--- a/documentation/cycle 2/Stolen Object Tracker - Cycle 2 report.docx
+++ b/documentation/cycle 2/Stolen Object Tracker - Cycle 2 report.docx
@@ -140,53 +140,54 @@
           <w:sz w:val="24"/>
           <w:szCs w:val="24"/>
         </w:rPr>
-        <w:t>Nathan Plotts</w:t>
-      </w:r>
-    </w:p>
-    <w:p>
-      <w:pPr>
-        <w:jc w:val="center"/>
+        <w:t xml:space="preserve">Nathan </w:t>
+      </w:r>
+      <w:proofErr w:type="spellStart"/>
+      <w:r>
         <w:rPr>
           <w:rFonts w:cs="Times New Roman"/>
           <w:sz w:val="24"/>
           <w:szCs w:val="24"/>
         </w:rPr>
-      </w:pPr>
-      <w:r>
+        <w:t>Plotts</w:t>
+      </w:r>
+      <w:proofErr w:type="spellEnd"/>
+    </w:p>
+    <w:p>
+      <w:pPr>
+        <w:jc w:val="center"/>
         <w:rPr>
           <w:rFonts w:cs="Times New Roman"/>
           <w:sz w:val="24"/>
           <w:szCs w:val="24"/>
         </w:rPr>
-        <w:t>Leo Reyes</w:t>
-      </w:r>
-    </w:p>
-    <w:p>
-      <w:pPr>
-        <w:jc w:val="center"/>
+      </w:pPr>
+      <w:r>
         <w:rPr>
           <w:rFonts w:cs="Times New Roman"/>
           <w:sz w:val="24"/>
           <w:szCs w:val="24"/>
         </w:rPr>
-      </w:pPr>
-      <w:r>
+        <w:t>Leo Reyes</w:t>
+      </w:r>
+    </w:p>
+    <w:p>
+      <w:pPr>
+        <w:jc w:val="center"/>
         <w:rPr>
           <w:rFonts w:cs="Times New Roman"/>
           <w:sz w:val="24"/>
           <w:szCs w:val="24"/>
         </w:rPr>
-        <w:t>Steven Whaley</w:t>
-      </w:r>
-    </w:p>
-    <w:p>
-      <w:pPr>
+      </w:pPr>
+      <w:r>
         <w:rPr>
           <w:rFonts w:cs="Times New Roman"/>
           <w:sz w:val="24"/>
           <w:szCs w:val="24"/>
         </w:rPr>
-      </w:pPr>
+        <w:t>Steven Whaley</w:t>
+      </w:r>
     </w:p>
     <w:p>
       <w:pPr>
@@ -208,6 +209,15 @@
     </w:p>
     <w:p>
       <w:pPr>
+        <w:rPr>
+          <w:rFonts w:cs="Times New Roman"/>
+          <w:sz w:val="24"/>
+          <w:szCs w:val="24"/>
+        </w:rPr>
+      </w:pPr>
+    </w:p>
+    <w:p>
+      <w:pPr>
         <w:spacing w:line="360" w:lineRule="auto"/>
         <w:jc w:val="center"/>
         <w:rPr>
@@ -239,7 +249,21 @@
           <w:rFonts w:cs="Times New Roman"/>
         </w:rPr>
         <w:br/>
-        <w:t>Samuel Ginn College of Engineering, Auburn University</w:t>
+        <w:t xml:space="preserve">Samuel </w:t>
+      </w:r>
+      <w:proofErr w:type="spellStart"/>
+      <w:r>
+        <w:rPr>
+          <w:rFonts w:cs="Times New Roman"/>
+        </w:rPr>
+        <w:t>Ginn</w:t>
+      </w:r>
+      <w:proofErr w:type="spellEnd"/>
+      <w:r>
+        <w:rPr>
+          <w:rFonts w:cs="Times New Roman"/>
+        </w:rPr>
+        <w:t xml:space="preserve"> College of Engineering, Auburn University</w:t>
       </w:r>
     </w:p>
     <w:p>
@@ -6696,6 +6720,98 @@
     </w:p>
     <w:p>
       <w:pPr>
+        <w:ind w:firstLine="270"/>
+      </w:pPr>
+      <w:r>
+        <w:t>By: Charles Baker</w:t>
+      </w:r>
+    </w:p>
+    <w:p>
+      <w:pPr>
+        <w:ind w:firstLine="270"/>
+      </w:pPr>
+      <w:r>
+        <w:t>Previous development was performed in the architectural spike phase</w:t>
+      </w:r>
+      <w:r>
+        <w:t xml:space="preserve"> and cycle 1</w:t>
+      </w:r>
+      <w:r>
+        <w:t xml:space="preserve">. </w:t>
+      </w:r>
+      <w:r>
+        <w:t>Development</w:t>
+      </w:r>
+      <w:r>
+        <w:t xml:space="preserve"> was </w:t>
+      </w:r>
+      <w:r>
+        <w:t xml:space="preserve">performed on all parts of the system, resulting in having many components at different degrees of completeness. </w:t>
+      </w:r>
+      <w:r>
+        <w:t>The intent was to have all components integrated in the system with basic functionality achieved.</w:t>
+      </w:r>
+    </w:p>
+    <w:p>
+      <w:pPr>
+        <w:ind w:firstLine="270"/>
+      </w:pPr>
+      <w:bookmarkStart w:id="3" w:name="_Toc383984986"/>
+      <w:r>
+        <w:t xml:space="preserve">By the beginning of this cycle, the server had been rewritten in the Google Go language. The existing ability to communicate with the Windows service on laptops was included, but not expanded upon since the architectural spike. Additionally, the </w:t>
+      </w:r>
+      <w:proofErr w:type="spellStart"/>
+      <w:r>
+        <w:t>Geogram</w:t>
+      </w:r>
+      <w:proofErr w:type="spellEnd"/>
+      <w:r>
+        <w:t xml:space="preserve"> One was integrated into the system and the server was capable of communicating with it. The communication was limited, but able to turn the interval tracking on and use the received coordinates to send updates to the website. Also, users were able to create an account on the server and have it stored in the database. On subsequent visits to the website, they could log in on their existing account. This is significant, because it was the first communication within the server that used the request system we designed. This request system was designed to later be implemented server wide to be used as a uniform communication protocol between server modules.</w:t>
+      </w:r>
+    </w:p>
+    <w:p>
+      <w:pPr>
+        <w:ind w:firstLine="270"/>
+      </w:pPr>
+      <w:r>
+        <w:lastRenderedPageBreak/>
+        <w:t>The Windows service was near completion by the start of this cycle. It was able to start automatically and respond to all planned commands from the server. This included identifying itself by MAC address, send an IP trace route, send the key-log data, report stolen/not stolen, and turn the key-logger on/off. Based on whether the laptop was marked stolen, the service would try to connect to the server at different intervals. The key-logger was able to capture all basic keys and most modifier key combinations.</w:t>
+      </w:r>
+    </w:p>
+    <w:p>
+      <w:pPr>
+        <w:ind w:firstLine="270"/>
+      </w:pPr>
+      <w:r>
+        <w:t xml:space="preserve">The SMS Gateway Android application was developed to enable the server to communicate with </w:t>
+      </w:r>
+      <w:proofErr w:type="spellStart"/>
+      <w:r>
+        <w:t>Geogram</w:t>
+      </w:r>
+      <w:proofErr w:type="spellEnd"/>
+      <w:r>
+        <w:t xml:space="preserve"> One devices using SMS messaging. It was capable of connecting to a server using the TCP/IP protocol. SMS messages received were forwarded to the server over TCP/IP and messages sent by the server over TCP/IP were sent as a SMS message.</w:t>
+      </w:r>
+    </w:p>
+    <w:p>
+      <w:pPr>
+        <w:pStyle w:val="Heading2"/>
+        <w:spacing w:before="0"/>
+        <w:rPr>
+          <w:rFonts w:cs="Times New Roman"/>
+        </w:rPr>
+      </w:pPr>
+      <w:r>
+        <w:rPr>
+          <w:rFonts w:cs="Times New Roman"/>
+        </w:rPr>
+        <w:t>Intent This Cycle</w:t>
+      </w:r>
+      <w:bookmarkEnd w:id="3"/>
+    </w:p>
+    <w:p>
+      <w:pPr>
         <w:spacing w:after="120"/>
         <w:ind w:firstLine="270"/>
         <w:rPr>
@@ -6711,8 +6827,7 @@
     </w:p>
     <w:p>
       <w:pPr>
-        <w:pStyle w:val="Paragraph"/>
-        <w:spacing w:after="120" w:line="276" w:lineRule="auto"/>
+        <w:spacing w:after="120"/>
         <w:ind w:firstLine="270"/>
         <w:rPr>
           <w:rFonts w:cs="Times New Roman"/>
@@ -6722,14 +6837,105 @@
         <w:rPr>
           <w:rFonts w:cs="Times New Roman"/>
         </w:rPr>
-        <w:t>Previous development was performed in the architectural spike phase</w:t>
-      </w:r>
-      <w:r>
-        <w:rPr>
-          <w:rFonts w:cs="Times New Roman"/>
-        </w:rPr>
-        <w:t xml:space="preserve"> and cycle 1</w:t>
-      </w:r>
+        <w:t xml:space="preserve">We decided it would be beneficial to port the existing server to the Google Go language. </w:t>
+      </w:r>
+      <w:r>
+        <w:rPr>
+          <w:rFonts w:cs="Times New Roman"/>
+        </w:rPr>
+        <w:t>This allowed us to have a single server, instead of both an application server and web server.</w:t>
+      </w:r>
+      <w:r>
+        <w:rPr>
+          <w:rFonts w:cs="Times New Roman"/>
+        </w:rPr>
+        <w:t xml:space="preserve"> This is possible because Go allows application code that contains HTTP handlers.</w:t>
+      </w:r>
+      <w:r>
+        <w:rPr>
+          <w:rFonts w:cs="Times New Roman"/>
+        </w:rPr>
+        <w:t xml:space="preserve"> </w:t>
+      </w:r>
+      <w:r>
+        <w:rPr>
+          <w:rFonts w:cs="Times New Roman"/>
+        </w:rPr>
+        <w:t>It also provided better support for multithreaded applications, whi</w:t>
+      </w:r>
+      <w:r>
+        <w:rPr>
+          <w:rFonts w:cs="Times New Roman"/>
+        </w:rPr>
+        <w:t xml:space="preserve">ch is important for our server that must manage connections to many devices and web connections. </w:t>
+      </w:r>
+      <w:r>
+        <w:rPr>
+          <w:rFonts w:cs="Times New Roman"/>
+        </w:rPr>
+        <w:t xml:space="preserve">We believed that </w:t>
+      </w:r>
+      <w:r>
+        <w:rPr>
+          <w:rFonts w:cs="Times New Roman"/>
+        </w:rPr>
+        <w:t>i</w:t>
+      </w:r>
+      <w:r>
+        <w:rPr>
+          <w:rFonts w:cs="Times New Roman"/>
+        </w:rPr>
+        <w:t>n the long run, the change to Go would speed up the development of the server by requiring a fewer number of components that must interact.</w:t>
+      </w:r>
+    </w:p>
+    <w:p>
+      <w:pPr>
+        <w:spacing w:after="120"/>
+        <w:ind w:firstLine="270"/>
+        <w:rPr>
+          <w:rFonts w:cs="Times New Roman"/>
+        </w:rPr>
+      </w:pPr>
+      <w:r>
+        <w:rPr>
+          <w:rFonts w:cs="Times New Roman"/>
+        </w:rPr>
+        <w:t>Another one of our primary goals this cycle was to incorporate th</w:t>
+      </w:r>
+      <w:r>
+        <w:rPr>
+          <w:rFonts w:cs="Times New Roman"/>
+        </w:rPr>
+        <w:t xml:space="preserve">e </w:t>
+      </w:r>
+      <w:proofErr w:type="spellStart"/>
+      <w:r>
+        <w:rPr>
+          <w:rFonts w:cs="Times New Roman"/>
+        </w:rPr>
+        <w:t>Geogram</w:t>
+      </w:r>
+      <w:proofErr w:type="spellEnd"/>
+      <w:r>
+        <w:rPr>
+          <w:rFonts w:cs="Times New Roman"/>
+        </w:rPr>
+        <w:t xml:space="preserve"> </w:t>
+      </w:r>
+      <w:r>
+        <w:rPr>
+          <w:rFonts w:cs="Times New Roman"/>
+        </w:rPr>
+        <w:t xml:space="preserve">into the system. The first step was to send messages between the server and </w:t>
+      </w:r>
+      <w:proofErr w:type="spellStart"/>
+      <w:r>
+        <w:rPr>
+          <w:rFonts w:cs="Times New Roman"/>
+        </w:rPr>
+        <w:t>Geogram</w:t>
+      </w:r>
+      <w:proofErr w:type="spellEnd"/>
       <w:r>
         <w:rPr>
           <w:rFonts w:cs="Times New Roman"/>
@@ -6740,31 +6946,24 @@
         <w:rPr>
           <w:rFonts w:cs="Times New Roman"/>
         </w:rPr>
-        <w:t>Development</w:t>
-      </w:r>
-      <w:r>
-        <w:rPr>
-          <w:rFonts w:cs="Times New Roman"/>
-        </w:rPr>
-        <w:t xml:space="preserve"> was </w:t>
-      </w:r>
-      <w:r>
-        <w:rPr>
-          <w:rFonts w:cs="Times New Roman"/>
-        </w:rPr>
-        <w:t xml:space="preserve">performed on all parts of the system, resulting in having many components at different degrees of completeness. </w:t>
-      </w:r>
-      <w:r>
-        <w:rPr>
-          <w:rFonts w:cs="Times New Roman"/>
-        </w:rPr>
-        <w:t>The intent was to have all components integrated in the system with basic functionality achieved.</w:t>
-      </w:r>
-    </w:p>
-    <w:p>
-      <w:pPr>
-        <w:pStyle w:val="Paragraph"/>
-        <w:spacing w:after="120" w:line="276" w:lineRule="auto"/>
+        <w:t>We decided the communication would be done through an Android phone. An Android application would be responsible for connecting to the server via TCP and interfacing between TCP and SMS communication.</w:t>
+      </w:r>
+      <w:r>
+        <w:rPr>
+          <w:rFonts w:cs="Times New Roman"/>
+        </w:rPr>
+        <w:t xml:space="preserve"> </w:t>
+      </w:r>
+      <w:r>
+        <w:rPr>
+          <w:rFonts w:cs="Times New Roman"/>
+        </w:rPr>
+        <w:t>The server must be able to send the appropriate commands and interpret received messages.</w:t>
+      </w:r>
+    </w:p>
+    <w:p>
+      <w:pPr>
+        <w:spacing w:after="120"/>
         <w:ind w:firstLine="270"/>
         <w:rPr>
           <w:rFonts w:cs="Times New Roman"/>
@@ -6774,238 +6973,39 @@
         <w:rPr>
           <w:rFonts w:cs="Times New Roman"/>
         </w:rPr>
-        <w:t xml:space="preserve">By the beginning of this cycle, the server had been refactored into the Google Go language. </w:t>
-      </w:r>
-    </w:p>
-    <w:p>
-      <w:pPr>
-        <w:pStyle w:val="Paragraph"/>
-        <w:spacing w:after="120" w:line="276" w:lineRule="auto"/>
-        <w:ind w:firstLine="270"/>
-        <w:rPr>
-          <w:rFonts w:cs="Times New Roman"/>
-        </w:rPr>
-      </w:pPr>
-      <w:r>
-        <w:rPr>
-          <w:rFonts w:cs="Times New Roman"/>
-        </w:rPr>
-        <w:t xml:space="preserve">Goals for the server were to get most </w:t>
-      </w:r>
-      <w:r>
-        <w:rPr>
-          <w:rFonts w:cs="Times New Roman"/>
-        </w:rPr>
-        <w:t xml:space="preserve">planned </w:t>
-      </w:r>
-      <w:r>
-        <w:rPr>
-          <w:rFonts w:cs="Times New Roman"/>
-        </w:rPr>
-        <w:t>functionality</w:t>
-      </w:r>
-      <w:r>
-        <w:rPr>
-          <w:rFonts w:cs="Times New Roman"/>
-        </w:rPr>
-        <w:t xml:space="preserve"> working</w:t>
-      </w:r>
-      <w:r>
-        <w:rPr>
-          <w:rFonts w:cs="Times New Roman"/>
-        </w:rPr>
-        <w:t xml:space="preserve"> in a basic state. </w:t>
-      </w:r>
-      <w:r>
-        <w:rPr>
-          <w:rFonts w:cs="Times New Roman"/>
-        </w:rPr>
-        <w:t xml:space="preserve">The server was </w:t>
-      </w:r>
-      <w:r>
-        <w:rPr>
-          <w:rFonts w:cs="Times New Roman"/>
-        </w:rPr>
-        <w:t>designed in</w:t>
-      </w:r>
-      <w:r>
-        <w:rPr>
-          <w:rFonts w:cs="Times New Roman"/>
-        </w:rPr>
-        <w:t xml:space="preserve"> 2 primary parts, the application server and web server. Goals for the web server included: </w:t>
-      </w:r>
-      <w:r>
-        <w:rPr>
-          <w:rFonts w:cs="Times New Roman"/>
-        </w:rPr>
-        <w:t xml:space="preserve"> </w:t>
-      </w:r>
-      <w:r>
-        <w:rPr>
-          <w:rFonts w:cs="Times New Roman"/>
-        </w:rPr>
-        <w:t>embedding Google Maps into a page, setting markers on the map, and connecting to the application server. Goals for the application server included: communicating with the Windows service, communicating with the database, communicating with the web server, and moving data between different connections on request.</w:t>
-      </w:r>
-      <w:r>
-        <w:rPr>
-          <w:rFonts w:cs="Times New Roman"/>
-        </w:rPr>
-        <w:t xml:space="preserve"> </w:t>
-      </w:r>
-      <w:r>
-        <w:rPr>
-          <w:rFonts w:cs="Times New Roman"/>
-        </w:rPr>
-        <w:t>The goal to connect the web and applica</w:t>
-      </w:r>
-      <w:r>
-        <w:rPr>
-          <w:rFonts w:cs="Times New Roman"/>
-        </w:rPr>
-        <w:t>tion server was not met because of difficulties with GlassFish.</w:t>
-      </w:r>
-      <w:r>
-        <w:rPr>
-          <w:rFonts w:cs="Times New Roman"/>
-        </w:rPr>
-        <w:t xml:space="preserve"> Furthermore, we were not abl</w:t>
-      </w:r>
-      <w:r>
-        <w:rPr>
-          <w:rFonts w:cs="Times New Roman"/>
-        </w:rPr>
-        <w:t>e to work on sending requests due</w:t>
-      </w:r>
-      <w:r>
-        <w:rPr>
-          <w:rFonts w:cs="Times New Roman"/>
-        </w:rPr>
-        <w:t xml:space="preserve"> to time constraints and because most involve the web server. </w:t>
-      </w:r>
-      <w:r>
-        <w:rPr>
-          <w:rFonts w:cs="Times New Roman"/>
-        </w:rPr>
-        <w:t xml:space="preserve">Otherwise, we made satisfactory progress on the </w:t>
-      </w:r>
-      <w:r>
-        <w:rPr>
-          <w:rFonts w:cs="Times New Roman"/>
-        </w:rPr>
-        <w:t>remaining</w:t>
-      </w:r>
-      <w:r>
-        <w:rPr>
-          <w:rFonts w:cs="Times New Roman"/>
-        </w:rPr>
-        <w:t xml:space="preserve"> goals. </w:t>
-      </w:r>
-      <w:r>
-        <w:rPr>
-          <w:rFonts w:cs="Times New Roman"/>
-        </w:rPr>
-        <w:t>We created the html pages and w</w:t>
-      </w:r>
-      <w:r>
-        <w:rPr>
-          <w:rFonts w:cs="Times New Roman"/>
-        </w:rPr>
-        <w:t>ere</w:t>
-      </w:r>
-      <w:r>
-        <w:rPr>
-          <w:rFonts w:cs="Times New Roman"/>
-        </w:rPr>
-        <w:t xml:space="preserve"> able to embed </w:t>
-      </w:r>
-      <w:r>
-        <w:rPr>
-          <w:rFonts w:cs="Times New Roman"/>
-        </w:rPr>
-        <w:t>Google</w:t>
-      </w:r>
-      <w:r>
-        <w:rPr>
-          <w:rFonts w:cs="Times New Roman"/>
-        </w:rPr>
-        <w:t xml:space="preserve"> maps into it. We were also able to add markers to the map by sending coordinates through a web socket. The application server was</w:t>
-      </w:r>
-      <w:r>
-        <w:rPr>
-          <w:rFonts w:cs="Times New Roman"/>
-        </w:rPr>
-        <w:t xml:space="preserve"> </w:t>
-      </w:r>
-      <w:r>
-        <w:rPr>
-          <w:rFonts w:cs="Times New Roman"/>
-        </w:rPr>
-        <w:lastRenderedPageBreak/>
-        <w:t xml:space="preserve">able to communicate to the Windows service by a TCP connection. </w:t>
-      </w:r>
-      <w:r>
-        <w:rPr>
-          <w:rFonts w:cs="Times New Roman"/>
-        </w:rPr>
-        <w:t xml:space="preserve">We developed a messaging protocol that both server and client (service) adhere to when communicating. </w:t>
-      </w:r>
-      <w:r>
-        <w:rPr>
-          <w:rFonts w:cs="Times New Roman"/>
-        </w:rPr>
-        <w:t>The server was also successfully communicating to the database by the end of the architectural spike. We were able to read and write to a database containing all values we predicted we would need in the future.</w:t>
-      </w:r>
-    </w:p>
-    <w:p>
-      <w:pPr>
-        <w:pStyle w:val="Paragraph"/>
-        <w:spacing w:after="120" w:line="276" w:lineRule="auto"/>
-        <w:ind w:firstLine="270"/>
-        <w:rPr>
-          <w:rFonts w:cs="Times New Roman"/>
-        </w:rPr>
-      </w:pPr>
-      <w:r>
-        <w:rPr>
-          <w:rFonts w:cs="Times New Roman"/>
-        </w:rPr>
-        <w:t>On the Windows service, by the end of the architectural spike we wanted to have it start automatically, communicate with the server automatically,</w:t>
-      </w:r>
-      <w:r>
-        <w:rPr>
-          <w:rFonts w:cs="Times New Roman"/>
-        </w:rPr>
-        <w:t xml:space="preserve"> identify itself,</w:t>
-      </w:r>
-      <w:r>
-        <w:rPr>
-          <w:rFonts w:cs="Times New Roman"/>
-        </w:rPr>
-        <w:t xml:space="preserve"> and log keystrokes.</w:t>
-      </w:r>
-      <w:r>
-        <w:rPr>
-          <w:rFonts w:cs="Times New Roman"/>
-        </w:rPr>
-        <w:t xml:space="preserve"> </w:t>
-      </w:r>
-      <w:r>
-        <w:rPr>
-          <w:rFonts w:cs="Times New Roman"/>
-        </w:rPr>
-        <w:t>By default, when the service is installed it launches on startup. The service was able to identify itself by using a MAC address of a network adapter. This method mostly worked, but a virtual adapter appearing could cause problems in selecting the same MA</w:t>
-      </w:r>
-      <w:r>
-        <w:rPr>
-          <w:rFonts w:cs="Times New Roman"/>
-        </w:rPr>
-        <w:t xml:space="preserve">C address </w:t>
-      </w:r>
-      <w:r>
-        <w:rPr>
-          <w:rFonts w:cs="Times New Roman"/>
-        </w:rPr>
-        <w:t>each time. Connecting to the server was achieved by creating a thread to handle the connection. If connection was ever lost, it would simply try to reconnect. While connected, the service could respond to different commands sent by the server. Commands implemented where: start key logger, stop key logger, return key logs, and send an IP trace. Key logging was achieved, but was in a very basic state at the end of the architectural spike. It was able to record the key being pressed, but did not consider keys that were being held down. This means that it did not record the case of letters or other effects of key combinations being pressed.</w:t>
+        <w:t>Work on the Windows service was also planned for this cycle. We planned to have the service check in to the server in set interval</w:t>
+      </w:r>
+      <w:r>
+        <w:rPr>
+          <w:rFonts w:cs="Times New Roman"/>
+        </w:rPr>
+        <w:t>s</w:t>
+      </w:r>
+      <w:r>
+        <w:rPr>
+          <w:rFonts w:cs="Times New Roman"/>
+        </w:rPr>
+        <w:t>. If the server notified the service that the laptop was stolen, it would constantly try to reconnect if the connection is ever lost.</w:t>
+      </w:r>
+      <w:r>
+        <w:rPr>
+          <w:rFonts w:cs="Times New Roman"/>
+        </w:rPr>
+        <w:t xml:space="preserve"> We also planned to improve the key logger by capturing when a key is modified by shift or </w:t>
+      </w:r>
+      <w:proofErr w:type="spellStart"/>
+      <w:r>
+        <w:rPr>
+          <w:rFonts w:cs="Times New Roman"/>
+        </w:rPr>
+        <w:t>capslock</w:t>
+      </w:r>
+      <w:proofErr w:type="spellEnd"/>
+      <w:r>
+        <w:rPr>
+          <w:rFonts w:cs="Times New Roman"/>
+        </w:rPr>
+        <w:t>. We also planned to capture key combinations when multiple modifier keys are held down.</w:t>
       </w:r>
     </w:p>
     <w:p>
@@ -7016,14 +7016,14 @@
           <w:rFonts w:cs="Times New Roman"/>
         </w:rPr>
       </w:pPr>
-      <w:bookmarkStart w:id="3" w:name="_Toc383984986"/>
-      <w:r>
-        <w:rPr>
-          <w:rFonts w:cs="Times New Roman"/>
-        </w:rPr>
-        <w:t>Intent This Cycle</w:t>
-      </w:r>
-      <w:bookmarkEnd w:id="3"/>
+      <w:bookmarkStart w:id="4" w:name="_Toc383984987"/>
+      <w:r>
+        <w:rPr>
+          <w:rFonts w:cs="Times New Roman"/>
+        </w:rPr>
+        <w:t>Future Work</w:t>
+      </w:r>
+      <w:bookmarkEnd w:id="4"/>
     </w:p>
     <w:p>
       <w:pPr>
@@ -7052,55 +7052,25 @@
         <w:rPr>
           <w:rFonts w:cs="Times New Roman"/>
         </w:rPr>
-        <w:t xml:space="preserve">We decided it would be beneficial to port the existing server to the Google Go language. </w:t>
-      </w:r>
-      <w:r>
-        <w:rPr>
-          <w:rFonts w:cs="Times New Roman"/>
-        </w:rPr>
-        <w:t>This allowed us to have a single server, instead of both an application server and web server.</w:t>
-      </w:r>
-      <w:r>
-        <w:rPr>
-          <w:rFonts w:cs="Times New Roman"/>
-        </w:rPr>
-        <w:t xml:space="preserve"> This is possible because Go allows application code that contains HTTP handlers.</w:t>
-      </w:r>
-      <w:r>
-        <w:rPr>
-          <w:rFonts w:cs="Times New Roman"/>
-        </w:rPr>
-        <w:t xml:space="preserve"> </w:t>
-      </w:r>
-      <w:r>
-        <w:rPr>
-          <w:rFonts w:cs="Times New Roman"/>
-        </w:rPr>
-        <w:t>It also provided better support for multithreaded applications, whi</w:t>
-      </w:r>
-      <w:r>
-        <w:rPr>
-          <w:rFonts w:cs="Times New Roman"/>
-        </w:rPr>
-        <w:t xml:space="preserve">ch is important for our server that must manage connections to many devices and web connections. </w:t>
-      </w:r>
-      <w:r>
-        <w:rPr>
-          <w:rFonts w:cs="Times New Roman"/>
-        </w:rPr>
-        <w:t xml:space="preserve">We believed that </w:t>
-      </w:r>
-      <w:r>
-        <w:rPr>
-          <w:rFonts w:cs="Times New Roman"/>
-        </w:rPr>
-        <w:t>i</w:t>
-      </w:r>
-      <w:r>
-        <w:rPr>
-          <w:rFonts w:cs="Times New Roman"/>
-        </w:rPr>
-        <w:t>n the long run, the change to Go would speed up the development of the server by requiring a fewer number of components that must interact.</w:t>
+        <w:t xml:space="preserve">A large portion of the remaining work is derived from finishing the website that will allow user to interact with the system. The registering and login system requires more work so that users will be restricted from </w:t>
+      </w:r>
+      <w:r>
+        <w:rPr>
+          <w:rFonts w:cs="Times New Roman"/>
+        </w:rPr>
+        <w:t>certain pages</w:t>
+      </w:r>
+      <w:r>
+        <w:rPr>
+          <w:rFonts w:cs="Times New Roman"/>
+        </w:rPr>
+        <w:t xml:space="preserve"> if they are not logged in. </w:t>
+      </w:r>
+      <w:r>
+        <w:rPr>
+          <w:rFonts w:cs="Times New Roman"/>
+        </w:rPr>
+        <w:t>We must also associate devices with the users that register them and be able to display relevant information on the website. The users must also be able to send commands to the server from the website, such as manually reporting a device stolen.</w:t>
       </w:r>
     </w:p>
     <w:p>
@@ -7115,25 +7085,39 @@
         <w:rPr>
           <w:rFonts w:cs="Times New Roman"/>
         </w:rPr>
-        <w:t>Another one of our primary goals this cycle was to incorporate th</w:t>
-      </w:r>
-      <w:r>
-        <w:rPr>
-          <w:rFonts w:cs="Times New Roman"/>
-        </w:rPr>
-        <w:t xml:space="preserve">e Geogram </w:t>
-      </w:r>
-      <w:r>
-        <w:rPr>
-          <w:rFonts w:cs="Times New Roman"/>
-        </w:rPr>
-        <w:t xml:space="preserve">into the system. The first step was to send messages between the server and Geogram. </w:t>
-      </w:r>
-      <w:r>
-        <w:rPr>
-          <w:rFonts w:cs="Times New Roman"/>
-        </w:rPr>
-        <w:t>We decided the communication would be done through an Android phone. An Android application would be responsible for connecting to the server via TCP and interfacing between TCP and SMS communication.</w:t>
+        <w:t>On the server we need to improve how devices are handled. One thing this includes is setting how automated commands will be sent to devices.</w:t>
+      </w:r>
+      <w:r>
+        <w:rPr>
+          <w:rFonts w:cs="Times New Roman"/>
+        </w:rPr>
+        <w:t xml:space="preserve"> Information must be gathered from registered devices in regular intervals to detect the possibility of being stolen.</w:t>
+      </w:r>
+      <w:r>
+        <w:rPr>
+          <w:rFonts w:cs="Times New Roman"/>
+        </w:rPr>
+        <w:t xml:space="preserve"> For example, </w:t>
+      </w:r>
+      <w:proofErr w:type="spellStart"/>
+      <w:r>
+        <w:rPr>
+          <w:rFonts w:cs="Times New Roman"/>
+        </w:rPr>
+        <w:t>Geogram</w:t>
+      </w:r>
+      <w:proofErr w:type="spellEnd"/>
+      <w:r>
+        <w:rPr>
+          <w:rFonts w:cs="Times New Roman"/>
+        </w:rPr>
+        <w:t xml:space="preserve"> devices must be sent commands in a way that maximizes battery life but provides up-to-date information </w:t>
+      </w:r>
+      <w:r>
+        <w:rPr>
+          <w:rFonts w:cs="Times New Roman"/>
+        </w:rPr>
+        <w:t>once</w:t>
       </w:r>
       <w:r>
         <w:rPr>
@@ -7145,8 +7129,65 @@
         <w:rPr>
           <w:rFonts w:cs="Times New Roman"/>
         </w:rPr>
-        <w:t>The server must be able to send the appropriate commands and interpret received messages.</w:t>
-      </w:r>
+        <w:t xml:space="preserve">devices </w:t>
+      </w:r>
+      <w:r>
+        <w:rPr>
+          <w:rFonts w:cs="Times New Roman"/>
+        </w:rPr>
+        <w:t>are stolen.</w:t>
+      </w:r>
+      <w:r>
+        <w:rPr>
+          <w:rFonts w:cs="Times New Roman"/>
+        </w:rPr>
+        <w:t xml:space="preserve"> </w:t>
+      </w:r>
+      <w:r>
+        <w:rPr>
+          <w:rFonts w:cs="Times New Roman"/>
+        </w:rPr>
+        <w:t xml:space="preserve">Devices must be read from the database to memory in an efficient way and removed from memory </w:t>
+      </w:r>
+      <w:r>
+        <w:rPr>
+          <w:rFonts w:cs="Times New Roman"/>
+        </w:rPr>
+        <w:lastRenderedPageBreak/>
+        <w:t>when no longer needed. One occasion where this is important is when a user logs in and wants to view his/her devices.</w:t>
+      </w:r>
+    </w:p>
+    <w:p>
+      <w:pPr>
+        <w:spacing w:after="120" w:line="240" w:lineRule="auto"/>
+        <w:rPr>
+          <w:rFonts w:cs="Times New Roman"/>
+        </w:rPr>
+      </w:pPr>
+      <w:r>
+        <w:rPr>
+          <w:rFonts w:cs="Times New Roman"/>
+        </w:rPr>
+        <w:br w:type="page"/>
+      </w:r>
+    </w:p>
+    <w:p>
+      <w:pPr>
+        <w:pStyle w:val="Heading1"/>
+        <w:spacing w:before="0"/>
+        <w:rPr>
+          <w:rFonts w:cs="Times New Roman"/>
+        </w:rPr>
+      </w:pPr>
+      <w:bookmarkStart w:id="5" w:name="_Toc383984988"/>
+      <w:r>
+        <w:rPr>
+          <w:rFonts w:cs="Times New Roman"/>
+        </w:rPr>
+        <w:lastRenderedPageBreak/>
+        <w:t>Requirements &amp; User Stories</w:t>
+      </w:r>
+      <w:bookmarkEnd w:id="5"/>
     </w:p>
     <w:p>
       <w:pPr>
@@ -7160,25 +7201,7 @@
         <w:rPr>
           <w:rFonts w:cs="Times New Roman"/>
         </w:rPr>
-        <w:t>Work on the Windows service was also planned for this cycle. We planned to have the service check in to the server in set interval</w:t>
-      </w:r>
-      <w:r>
-        <w:rPr>
-          <w:rFonts w:cs="Times New Roman"/>
-        </w:rPr>
-        <w:t>s</w:t>
-      </w:r>
-      <w:r>
-        <w:rPr>
-          <w:rFonts w:cs="Times New Roman"/>
-        </w:rPr>
-        <w:t>. If the server notified the service that the laptop was stolen, it would constantly try to reconnect if the connection is ever lost.</w:t>
-      </w:r>
-      <w:r>
-        <w:rPr>
-          <w:rFonts w:cs="Times New Roman"/>
-        </w:rPr>
-        <w:t xml:space="preserve"> We also planned to improve the key logger by capturing when a key is modified by shift or capslock. We also planned to capture key combinations when multiple modifier keys are held down.</w:t>
+        <w:t>By: Charles Baker</w:t>
       </w:r>
     </w:p>
     <w:p>
@@ -7189,14 +7212,14 @@
           <w:rFonts w:cs="Times New Roman"/>
         </w:rPr>
       </w:pPr>
-      <w:bookmarkStart w:id="4" w:name="_Toc383984987"/>
-      <w:r>
-        <w:rPr>
-          <w:rFonts w:cs="Times New Roman"/>
-        </w:rPr>
-        <w:t>Future Work</w:t>
-      </w:r>
-      <w:bookmarkEnd w:id="4"/>
+      <w:bookmarkStart w:id="6" w:name="_Toc383984989"/>
+      <w:r>
+        <w:rPr>
+          <w:rFonts w:cs="Times New Roman"/>
+        </w:rPr>
+        <w:t>Customer Requirements</w:t>
+      </w:r>
+      <w:bookmarkEnd w:id="6"/>
     </w:p>
     <w:p>
       <w:pPr>
@@ -7210,7 +7233,25 @@
         <w:rPr>
           <w:rFonts w:cs="Times New Roman"/>
         </w:rPr>
-        <w:t>By: Charles Baker</w:t>
+        <w:t xml:space="preserve">Our customer </w:t>
+      </w:r>
+      <w:r>
+        <w:rPr>
+          <w:rFonts w:cs="Times New Roman"/>
+        </w:rPr>
+        <w:t xml:space="preserve">described an open ended project that resulted in being able to track stolen objects. </w:t>
+      </w:r>
+      <w:r>
+        <w:rPr>
+          <w:rFonts w:cs="Times New Roman"/>
+        </w:rPr>
+        <w:t>He gave us a few requirements that we must adhere to. First the device must be able to locate itself. Secondly, the device must identify itself. Thirdly, the object must be able to communicate this information to the user.</w:t>
+      </w:r>
+      <w:r>
+        <w:rPr>
+          <w:rFonts w:cs="Times New Roman"/>
+        </w:rPr>
+        <w:t xml:space="preserve"> He also mentioned, when applicable, we should consider the battery life of any solutions we implement.</w:t>
       </w:r>
     </w:p>
     <w:p>
@@ -7225,25 +7266,19 @@
         <w:rPr>
           <w:rFonts w:cs="Times New Roman"/>
         </w:rPr>
-        <w:t xml:space="preserve">A large portion of the remaining work is derived from finishing the website that will allow user to interact with the system. The registering and login system requires more work so that users will be restricted from </w:t>
-      </w:r>
-      <w:r>
-        <w:rPr>
-          <w:rFonts w:cs="Times New Roman"/>
-        </w:rPr>
-        <w:t>certain pages</w:t>
-      </w:r>
-      <w:r>
-        <w:rPr>
-          <w:rFonts w:cs="Times New Roman"/>
-        </w:rPr>
-        <w:t xml:space="preserve"> if they are not logged in. </w:t>
-      </w:r>
-      <w:r>
-        <w:rPr>
-          <w:rFonts w:cs="Times New Roman"/>
-        </w:rPr>
-        <w:t>We must also associate devices with the users that register them and be able to display relevant information on the website. The users must also be able to send commands to the server from the website, such as manually reporting a device stolen.</w:t>
+        <w:t>We were also given examples of possible implementations. One example was a device that could be hidden in large shipments and tracked if anything were to happen. Another was a device that is disguised as an expensive object that a thief would likely grab during a robbery. Additionally, the device could be an existing electronic device, such as a laptop that sends its IP</w:t>
+      </w:r>
+      <w:r>
+        <w:rPr>
+          <w:rFonts w:cs="Times New Roman"/>
+        </w:rPr>
+        <w:t xml:space="preserve"> address</w:t>
+      </w:r>
+      <w:r>
+        <w:rPr>
+          <w:rFonts w:cs="Times New Roman"/>
+        </w:rPr>
+        <w:t xml:space="preserve"> as a means of location.</w:t>
       </w:r>
     </w:p>
     <w:p>
@@ -7258,194 +7293,6 @@
         <w:rPr>
           <w:rFonts w:cs="Times New Roman"/>
         </w:rPr>
-        <w:lastRenderedPageBreak/>
-        <w:t>On the server we need to improve how devices are handled. One thing this includes is setting how automated commands will be sent to devices.</w:t>
-      </w:r>
-      <w:r>
-        <w:rPr>
-          <w:rFonts w:cs="Times New Roman"/>
-        </w:rPr>
-        <w:t xml:space="preserve"> Information must be gathered from registered devices in regular intervals to detect the possibility of being stolen.</w:t>
-      </w:r>
-      <w:r>
-        <w:rPr>
-          <w:rFonts w:cs="Times New Roman"/>
-        </w:rPr>
-        <w:t xml:space="preserve"> For example, Geogram devices must be sent commands in a way that maximizes battery life but provides up-to-date information </w:t>
-      </w:r>
-      <w:r>
-        <w:rPr>
-          <w:rFonts w:cs="Times New Roman"/>
-        </w:rPr>
-        <w:t>once</w:t>
-      </w:r>
-      <w:r>
-        <w:rPr>
-          <w:rFonts w:cs="Times New Roman"/>
-        </w:rPr>
-        <w:t xml:space="preserve"> </w:t>
-      </w:r>
-      <w:r>
-        <w:rPr>
-          <w:rFonts w:cs="Times New Roman"/>
-        </w:rPr>
-        <w:t xml:space="preserve">devices </w:t>
-      </w:r>
-      <w:r>
-        <w:rPr>
-          <w:rFonts w:cs="Times New Roman"/>
-        </w:rPr>
-        <w:t>are stolen.</w:t>
-      </w:r>
-      <w:r>
-        <w:rPr>
-          <w:rFonts w:cs="Times New Roman"/>
-        </w:rPr>
-        <w:t xml:space="preserve"> </w:t>
-      </w:r>
-      <w:r>
-        <w:rPr>
-          <w:rFonts w:cs="Times New Roman"/>
-        </w:rPr>
-        <w:t>Devices must be read from the database to memory in an efficient way and removed from memory when no longer needed. One occasion where this is important is when a user logs in and wants to view his/her devices.</w:t>
-      </w:r>
-    </w:p>
-    <w:p>
-      <w:pPr>
-        <w:spacing w:after="120" w:line="240" w:lineRule="auto"/>
-        <w:rPr>
-          <w:rFonts w:cs="Times New Roman"/>
-        </w:rPr>
-      </w:pPr>
-      <w:r>
-        <w:rPr>
-          <w:rFonts w:cs="Times New Roman"/>
-        </w:rPr>
-        <w:br w:type="page"/>
-      </w:r>
-    </w:p>
-    <w:p>
-      <w:pPr>
-        <w:pStyle w:val="Heading1"/>
-        <w:spacing w:before="0"/>
-        <w:rPr>
-          <w:rFonts w:cs="Times New Roman"/>
-        </w:rPr>
-      </w:pPr>
-      <w:bookmarkStart w:id="5" w:name="_Toc383984988"/>
-      <w:r>
-        <w:rPr>
-          <w:rFonts w:cs="Times New Roman"/>
-        </w:rPr>
-        <w:lastRenderedPageBreak/>
-        <w:t>Requirements &amp; User Stories</w:t>
-      </w:r>
-      <w:bookmarkEnd w:id="5"/>
-    </w:p>
-    <w:p>
-      <w:pPr>
-        <w:spacing w:after="120"/>
-        <w:ind w:firstLine="270"/>
-        <w:rPr>
-          <w:rFonts w:cs="Times New Roman"/>
-        </w:rPr>
-      </w:pPr>
-      <w:r>
-        <w:rPr>
-          <w:rFonts w:cs="Times New Roman"/>
-        </w:rPr>
-        <w:t>By: Charles Baker</w:t>
-      </w:r>
-    </w:p>
-    <w:p>
-      <w:pPr>
-        <w:pStyle w:val="Heading2"/>
-        <w:spacing w:before="0"/>
-        <w:rPr>
-          <w:rFonts w:cs="Times New Roman"/>
-        </w:rPr>
-      </w:pPr>
-      <w:bookmarkStart w:id="6" w:name="_Toc383984989"/>
-      <w:r>
-        <w:rPr>
-          <w:rFonts w:cs="Times New Roman"/>
-        </w:rPr>
-        <w:t>Customer Requirements</w:t>
-      </w:r>
-      <w:bookmarkEnd w:id="6"/>
-    </w:p>
-    <w:p>
-      <w:pPr>
-        <w:spacing w:after="120"/>
-        <w:ind w:firstLine="270"/>
-        <w:rPr>
-          <w:rFonts w:cs="Times New Roman"/>
-        </w:rPr>
-      </w:pPr>
-      <w:r>
-        <w:rPr>
-          <w:rFonts w:cs="Times New Roman"/>
-        </w:rPr>
-        <w:t xml:space="preserve">Our customer </w:t>
-      </w:r>
-      <w:r>
-        <w:rPr>
-          <w:rFonts w:cs="Times New Roman"/>
-        </w:rPr>
-        <w:t xml:space="preserve">described an open ended project that resulted in being able to track stolen objects. </w:t>
-      </w:r>
-      <w:r>
-        <w:rPr>
-          <w:rFonts w:cs="Times New Roman"/>
-        </w:rPr>
-        <w:t>He gave us a few requirements that we must adhere to. First the device must be able to locate itself. Secondly, the device must identify itself. Thirdly, the object must be able to communicate this information to the user.</w:t>
-      </w:r>
-      <w:r>
-        <w:rPr>
-          <w:rFonts w:cs="Times New Roman"/>
-        </w:rPr>
-        <w:t xml:space="preserve"> He also mentioned, when applicable, we should consider the battery life of any solutions we implement.</w:t>
-      </w:r>
-    </w:p>
-    <w:p>
-      <w:pPr>
-        <w:spacing w:after="120"/>
-        <w:ind w:firstLine="270"/>
-        <w:rPr>
-          <w:rFonts w:cs="Times New Roman"/>
-        </w:rPr>
-      </w:pPr>
-      <w:r>
-        <w:rPr>
-          <w:rFonts w:cs="Times New Roman"/>
-        </w:rPr>
-        <w:t>We were also given examples of possible implementations. One example was a device that could be hidden in large shipments and tracked if anything were to happen. Another was a device that is disguised as an expensive object that a thief would likely grab during a robbery. Additionally, the device could be an existing electronic device, such as a laptop that sends its IP</w:t>
-      </w:r>
-      <w:r>
-        <w:rPr>
-          <w:rFonts w:cs="Times New Roman"/>
-        </w:rPr>
-        <w:t xml:space="preserve"> address</w:t>
-      </w:r>
-      <w:r>
-        <w:rPr>
-          <w:rFonts w:cs="Times New Roman"/>
-        </w:rPr>
-        <w:t xml:space="preserve"> as a means of location.</w:t>
-      </w:r>
-    </w:p>
-    <w:p>
-      <w:pPr>
-        <w:spacing w:after="120"/>
-        <w:ind w:firstLine="270"/>
-        <w:rPr>
-          <w:rFonts w:cs="Times New Roman"/>
-        </w:rPr>
-      </w:pPr>
-      <w:r>
-        <w:rPr>
-          <w:rFonts w:cs="Times New Roman"/>
-        </w:rPr>
         <w:t xml:space="preserve">We were to present our ideas to the customer and he would decide which solutions he preferred we implement. </w:t>
       </w:r>
       <w:r>
@@ -7464,7 +7311,21 @@
         <w:rPr>
           <w:rFonts w:cs="Times New Roman"/>
         </w:rPr>
-        <w:t xml:space="preserve"> could send its IP address for the purpose of tracking. Additionally, he wanted us to integrate the existing Geogram device into our system and use its GPS location to track it.</w:t>
+        <w:t xml:space="preserve"> could send its IP address for the purpose of tracking. Additionally, he wanted us to integrate the existing </w:t>
+      </w:r>
+      <w:proofErr w:type="spellStart"/>
+      <w:r>
+        <w:rPr>
+          <w:rFonts w:cs="Times New Roman"/>
+        </w:rPr>
+        <w:t>Geogram</w:t>
+      </w:r>
+      <w:proofErr w:type="spellEnd"/>
+      <w:r>
+        <w:rPr>
+          <w:rFonts w:cs="Times New Roman"/>
+        </w:rPr>
+        <w:t xml:space="preserve"> device into our system and use its GPS location to track it.</w:t>
       </w:r>
     </w:p>
     <w:p>
@@ -8566,12 +8427,14 @@
         </w:rPr>
         <w:tab/>
       </w:r>
+      <w:proofErr w:type="spellStart"/>
       <w:r>
         <w:rPr>
           <w:rFonts w:cs="Times New Roman"/>
         </w:rPr>
         <w:t>Unstarted</w:t>
       </w:r>
+      <w:proofErr w:type="spellEnd"/>
     </w:p>
     <w:p>
       <w:pPr>
@@ -9151,12 +9014,14 @@
         </w:rPr>
         <w:tab/>
       </w:r>
+      <w:proofErr w:type="spellStart"/>
       <w:r>
         <w:rPr>
           <w:rFonts w:cs="Times New Roman"/>
         </w:rPr>
         <w:t>Unstarted</w:t>
       </w:r>
+      <w:proofErr w:type="spellEnd"/>
     </w:p>
     <w:p>
       <w:pPr>
@@ -9694,12 +9559,14 @@
         </w:rPr>
         <w:tab/>
       </w:r>
+      <w:proofErr w:type="spellStart"/>
       <w:r>
         <w:rPr>
           <w:rFonts w:cs="Times New Roman"/>
         </w:rPr>
         <w:t>Unstarted</w:t>
       </w:r>
+      <w:proofErr w:type="spellEnd"/>
     </w:p>
     <w:p>
       <w:pPr>
@@ -9783,7 +9650,14 @@
         <w:rPr>
           <w:rFonts w:cs="Times New Roman"/>
         </w:rPr>
-        <w:t xml:space="preserve"> for the service and ke</w:t>
+        <w:t xml:space="preserve"> for the service and </w:t>
+      </w:r>
+      <w:proofErr w:type="spellStart"/>
+      <w:r>
+        <w:rPr>
+          <w:rFonts w:cs="Times New Roman"/>
+        </w:rPr>
+        <w:t>ke</w:t>
       </w:r>
       <w:r>
         <w:rPr>
@@ -9797,6 +9671,7 @@
         </w:rPr>
         <w:t>logger</w:t>
       </w:r>
+      <w:proofErr w:type="spellEnd"/>
       <w:r>
         <w:rPr>
           <w:rFonts w:cs="Times New Roman"/>
@@ -9977,12 +9852,14 @@
         </w:rPr>
         <w:tab/>
       </w:r>
+      <w:proofErr w:type="spellStart"/>
       <w:r>
         <w:rPr>
           <w:rFonts w:cs="Times New Roman"/>
         </w:rPr>
         <w:t>Unstarted</w:t>
       </w:r>
+      <w:proofErr w:type="spellEnd"/>
     </w:p>
     <w:p>
       <w:pPr>
@@ -10254,12 +10131,14 @@
         </w:rPr>
         <w:tab/>
       </w:r>
+      <w:proofErr w:type="spellStart"/>
       <w:r>
         <w:rPr>
           <w:rFonts w:cs="Times New Roman"/>
         </w:rPr>
         <w:t>Unstarted</w:t>
       </w:r>
+      <w:proofErr w:type="spellEnd"/>
     </w:p>
     <w:p>
       <w:pPr>
@@ -10805,11 +10684,19 @@
         </w:rPr>
       </w:pPr>
       <w:bookmarkStart w:id="20" w:name="_Toc383985003"/>
-      <w:r>
-        <w:rPr>
-          <w:rFonts w:cs="Times New Roman"/>
-        </w:rPr>
-        <w:t>Geogram Automatically Detects when Stolen</w:t>
+      <w:proofErr w:type="spellStart"/>
+      <w:r>
+        <w:rPr>
+          <w:rFonts w:cs="Times New Roman"/>
+        </w:rPr>
+        <w:t>Geogram</w:t>
+      </w:r>
+      <w:proofErr w:type="spellEnd"/>
+      <w:r>
+        <w:rPr>
+          <w:rFonts w:cs="Times New Roman"/>
+        </w:rPr>
+        <w:t xml:space="preserve"> Automatically Detects when Stolen</w:t>
       </w:r>
       <w:bookmarkEnd w:id="20"/>
     </w:p>
@@ -10841,7 +10728,21 @@
         <w:rPr>
           <w:rFonts w:cs="Times New Roman"/>
         </w:rPr>
-        <w:t>The Geogram detects if it is stolen based on movement and location data.</w:t>
+        <w:t xml:space="preserve">The </w:t>
+      </w:r>
+      <w:proofErr w:type="spellStart"/>
+      <w:r>
+        <w:rPr>
+          <w:rFonts w:cs="Times New Roman"/>
+        </w:rPr>
+        <w:t>Geogram</w:t>
+      </w:r>
+      <w:proofErr w:type="spellEnd"/>
+      <w:r>
+        <w:rPr>
+          <w:rFonts w:cs="Times New Roman"/>
+        </w:rPr>
+        <w:t xml:space="preserve"> detects if it is stolen based on movement and location data.</w:t>
       </w:r>
     </w:p>
     <w:p>
@@ -10880,7 +10781,21 @@
         <w:rPr>
           <w:rFonts w:cs="Times New Roman"/>
         </w:rPr>
-        <w:t>options are set so that the Geogram sleeps until it detects movement. Once it wakes up, lo</w:t>
+        <w:t xml:space="preserve">options are set so that the </w:t>
+      </w:r>
+      <w:proofErr w:type="spellStart"/>
+      <w:r>
+        <w:rPr>
+          <w:rFonts w:cs="Times New Roman"/>
+        </w:rPr>
+        <w:t>Geogram</w:t>
+      </w:r>
+      <w:proofErr w:type="spellEnd"/>
+      <w:r>
+        <w:rPr>
+          <w:rFonts w:cs="Times New Roman"/>
+        </w:rPr>
+        <w:t xml:space="preserve"> sleeps until it detects movement. Once it wakes up, lo</w:t>
       </w:r>
       <w:r>
         <w:rPr>
@@ -11085,11 +11000,19 @@
         </w:rPr>
       </w:pPr>
       <w:bookmarkStart w:id="22" w:name="_Toc383985004"/>
-      <w:r>
-        <w:rPr>
-          <w:rFonts w:cs="Times New Roman"/>
-        </w:rPr>
-        <w:t>Geogram Sends Location Updates to Server</w:t>
+      <w:proofErr w:type="spellStart"/>
+      <w:r>
+        <w:rPr>
+          <w:rFonts w:cs="Times New Roman"/>
+        </w:rPr>
+        <w:t>Geogram</w:t>
+      </w:r>
+      <w:proofErr w:type="spellEnd"/>
+      <w:r>
+        <w:rPr>
+          <w:rFonts w:cs="Times New Roman"/>
+        </w:rPr>
+        <w:t xml:space="preserve"> Sends Location Updates to Server</w:t>
       </w:r>
       <w:bookmarkEnd w:id="22"/>
     </w:p>
@@ -11133,7 +11056,35 @@
         <w:rPr>
           <w:rFonts w:cs="Times New Roman"/>
         </w:rPr>
-        <w:t xml:space="preserve"> Geogram’s location due to the user marking it as stolen or the Geogram detects movement.</w:t>
+        <w:t xml:space="preserve"> </w:t>
+      </w:r>
+      <w:proofErr w:type="spellStart"/>
+      <w:r>
+        <w:rPr>
+          <w:rFonts w:cs="Times New Roman"/>
+        </w:rPr>
+        <w:t>Geogram’s</w:t>
+      </w:r>
+      <w:proofErr w:type="spellEnd"/>
+      <w:r>
+        <w:rPr>
+          <w:rFonts w:cs="Times New Roman"/>
+        </w:rPr>
+        <w:t xml:space="preserve"> location due to the user marking it as stolen or the </w:t>
+      </w:r>
+      <w:proofErr w:type="spellStart"/>
+      <w:r>
+        <w:rPr>
+          <w:rFonts w:cs="Times New Roman"/>
+        </w:rPr>
+        <w:t>Geogram</w:t>
+      </w:r>
+      <w:proofErr w:type="spellEnd"/>
+      <w:r>
+        <w:rPr>
+          <w:rFonts w:cs="Times New Roman"/>
+        </w:rPr>
+        <w:t xml:space="preserve"> detects movement.</w:t>
       </w:r>
     </w:p>
     <w:p>
@@ -11165,7 +11116,35 @@
         <w:rPr>
           <w:rFonts w:cs="Times New Roman"/>
         </w:rPr>
-        <w:t>The user marks the Geogram as stolen or it detects movement and sends the server a message. The server periodically requests the location of the Geogram.</w:t>
+        <w:t xml:space="preserve">The user marks the </w:t>
+      </w:r>
+      <w:proofErr w:type="spellStart"/>
+      <w:r>
+        <w:rPr>
+          <w:rFonts w:cs="Times New Roman"/>
+        </w:rPr>
+        <w:t>Geogram</w:t>
+      </w:r>
+      <w:proofErr w:type="spellEnd"/>
+      <w:r>
+        <w:rPr>
+          <w:rFonts w:cs="Times New Roman"/>
+        </w:rPr>
+        <w:t xml:space="preserve"> as stolen or it detects movement and sends the server a message. The server periodically requests the location of the </w:t>
+      </w:r>
+      <w:proofErr w:type="spellStart"/>
+      <w:r>
+        <w:rPr>
+          <w:rFonts w:cs="Times New Roman"/>
+        </w:rPr>
+        <w:t>Geogram</w:t>
+      </w:r>
+      <w:proofErr w:type="spellEnd"/>
+      <w:r>
+        <w:rPr>
+          <w:rFonts w:cs="Times New Roman"/>
+        </w:rPr>
+        <w:t>.</w:t>
       </w:r>
     </w:p>
     <w:p>
@@ -11524,6 +11503,7 @@
         </w:rPr>
       </w:pPr>
       <w:bookmarkStart w:id="26" w:name="_Toc383985008"/>
+      <w:proofErr w:type="spellStart"/>
       <w:r>
         <w:rPr>
           <w:rFonts w:cs="Times New Roman"/>
@@ -11531,6 +11511,7 @@
         <w:t>RequestProtocol</w:t>
       </w:r>
       <w:bookmarkEnd w:id="26"/>
+      <w:proofErr w:type="spellEnd"/>
     </w:p>
     <w:p>
       <w:pPr>
@@ -11710,6 +11691,7 @@
           <w:rFonts w:cs="Times New Roman"/>
         </w:rPr>
       </w:pPr>
+      <w:proofErr w:type="spellStart"/>
       <w:r>
         <w:rPr>
           <w:rFonts w:cs="Times New Roman"/>
@@ -11717,6 +11699,7 @@
         </w:rPr>
         <w:t>WebClientConnection</w:t>
       </w:r>
+      <w:proofErr w:type="spellEnd"/>
       <w:r>
         <w:rPr>
           <w:rFonts w:cs="Times New Roman"/>
@@ -11804,6 +11787,7 @@
         </w:rPr>
         <w:t xml:space="preserve"> – Maintains a list of connected clients as </w:t>
       </w:r>
+      <w:proofErr w:type="spellStart"/>
       <w:r>
         <w:rPr>
           <w:rFonts w:cs="Times New Roman"/>
@@ -11811,6 +11795,7 @@
         </w:rPr>
         <w:t>WebClientConnections</w:t>
       </w:r>
+      <w:proofErr w:type="spellEnd"/>
       <w:r>
         <w:rPr>
           <w:rFonts w:cs="Times New Roman"/>
@@ -11839,12 +11824,20 @@
           <w:rFonts w:cs="Times New Roman"/>
         </w:rPr>
       </w:pPr>
+      <w:proofErr w:type="spellStart"/>
       <w:r>
         <w:rPr>
           <w:rFonts w:cs="Times New Roman"/>
         </w:rPr>
         <w:lastRenderedPageBreak/>
-        <w:t>RequestProtocol handler – handles incoming and outgoing requests made from the other server components.</w:t>
+        <w:t>RequestProtocol</w:t>
+      </w:r>
+      <w:proofErr w:type="spellEnd"/>
+      <w:r>
+        <w:rPr>
+          <w:rFonts w:cs="Times New Roman"/>
+        </w:rPr>
+        <w:t xml:space="preserve"> handler – handles incoming and outgoing requests made from the other server components.</w:t>
       </w:r>
     </w:p>
     <w:p>
@@ -11879,7 +11872,6 @@
         <w:rPr>
           <w:rFonts w:cs="Times New Roman"/>
           <w:noProof/>
-          <w:lang w:eastAsia="en-US"/>
         </w:rPr>
         <w:drawing>
           <wp:inline distT="0" distB="0" distL="0" distR="0">
@@ -11902,7 +11894,7 @@
                     <a:blip r:embed="rId8">
                       <a:extLst>
                         <a:ext uri="{28A0092B-C50C-407E-A947-70E740481C1C}">
-                          <a14:useLocalDpi xmlns:a14="http://schemas.microsoft.com/office/drawing/2010/main" xmlns:wps="http://schemas.microsoft.com/office/word/2010/wordprocessingShape" xmlns:wpi="http://schemas.microsoft.com/office/word/2010/wordprocessingInk" xmlns:wpg="http://schemas.microsoft.com/office/word/2010/wordprocessingGroup" xmlns:w15="http://schemas.microsoft.com/office/word/2012/wordml" xmlns:w14="http://schemas.microsoft.com/office/word/2010/wordml" xmlns:w="http://schemas.openxmlformats.org/wordprocessingml/2006/main" xmlns:w10="urn:schemas-microsoft-com:office:word" xmlns:wp14="http://schemas.microsoft.com/office/word/2010/wordprocessingDrawing" xmlns:v="urn:schemas-microsoft-com:vml" xmlns:o="urn:schemas-microsoft-com:office:office" xmlns:mc="http://schemas.openxmlformats.org/markup-compatibility/2006" xmlns:wpc="http://schemas.microsoft.com/office/word/2010/wordprocessingCanvas" xmlns="" val="0"/>
+                          <a14:useLocalDpi xmlns="" xmlns:wpc="http://schemas.microsoft.com/office/word/2010/wordprocessingCanvas" xmlns:mc="http://schemas.openxmlformats.org/markup-compatibility/2006" xmlns:o="urn:schemas-microsoft-com:office:office" xmlns:v="urn:schemas-microsoft-com:vml" xmlns:wp14="http://schemas.microsoft.com/office/word/2010/wordprocessingDrawing" xmlns:w10="urn:schemas-microsoft-com:office:word" xmlns:w="http://schemas.openxmlformats.org/wordprocessingml/2006/main" xmlns:w14="http://schemas.microsoft.com/office/word/2010/wordml" xmlns:w15="http://schemas.microsoft.com/office/word/2012/wordml" xmlns:wpg="http://schemas.microsoft.com/office/word/2010/wordprocessingGroup" xmlns:wpi="http://schemas.microsoft.com/office/word/2010/wordprocessingInk" xmlns:wps="http://schemas.microsoft.com/office/word/2010/wordprocessingShape" xmlns:a14="http://schemas.microsoft.com/office/drawing/2010/main" val="0"/>
                         </a:ext>
                       </a:extLst>
                     </a:blip>
@@ -11951,8 +11943,16 @@
         <w:rPr>
           <w:rFonts w:cs="Times New Roman"/>
         </w:rPr>
-        <w:t>By: Nathan Plotts</w:t>
-      </w:r>
+        <w:t xml:space="preserve">By: Nathan </w:t>
+      </w:r>
+      <w:proofErr w:type="spellStart"/>
+      <w:r>
+        <w:rPr>
+          <w:rFonts w:cs="Times New Roman"/>
+        </w:rPr>
+        <w:t>Plotts</w:t>
+      </w:r>
+      <w:proofErr w:type="spellEnd"/>
     </w:p>
     <w:p>
       <w:pPr>
@@ -11984,9 +11984,11 @@
       <w:pPr>
         <w:pStyle w:val="Heading4"/>
       </w:pPr>
+      <w:proofErr w:type="spellStart"/>
       <w:r>
         <w:t>deviceHub</w:t>
       </w:r>
+      <w:proofErr w:type="spellEnd"/>
     </w:p>
     <w:p>
       <w:pPr>
@@ -11999,16 +12001,60 @@
         <w:rPr>
           <w:rFonts w:cs="Times New Roman"/>
         </w:rPr>
-        <w:t>This is the large driver file for the rest of the device package. It drives the smaller, more specialized GPS and laptop hubs by starting their connection handlers and giving them channels to send requests to the server through, though most of the work is done by the smaller hubs, laptopHub and gpsHub. One of the main jobs of the deviceHub is to monitor the request channel coming from the server. As requests are received from the server they must be forwarded to the correct hub to be processed.</w:t>
+        <w:t xml:space="preserve">This is the large driver file for the rest of the device package. It drives the smaller, more specialized GPS and laptop hubs by starting their connection handlers and giving them channels to send requests to the server through, though most of the work is done by the smaller hubs, </w:t>
+      </w:r>
+      <w:proofErr w:type="spellStart"/>
+      <w:r>
+        <w:rPr>
+          <w:rFonts w:cs="Times New Roman"/>
+        </w:rPr>
+        <w:t>laptopHub</w:t>
+      </w:r>
+      <w:proofErr w:type="spellEnd"/>
+      <w:r>
+        <w:rPr>
+          <w:rFonts w:cs="Times New Roman"/>
+        </w:rPr>
+        <w:t xml:space="preserve"> and </w:t>
+      </w:r>
+      <w:proofErr w:type="spellStart"/>
+      <w:r>
+        <w:rPr>
+          <w:rFonts w:cs="Times New Roman"/>
+        </w:rPr>
+        <w:t>gpsHub</w:t>
+      </w:r>
+      <w:proofErr w:type="spellEnd"/>
+      <w:r>
+        <w:rPr>
+          <w:rFonts w:cs="Times New Roman"/>
+        </w:rPr>
+        <w:t xml:space="preserve">. One of the main jobs of the </w:t>
+      </w:r>
+      <w:proofErr w:type="spellStart"/>
+      <w:r>
+        <w:rPr>
+          <w:rFonts w:cs="Times New Roman"/>
+        </w:rPr>
+        <w:t>deviceHub</w:t>
+      </w:r>
+      <w:proofErr w:type="spellEnd"/>
+      <w:r>
+        <w:rPr>
+          <w:rFonts w:cs="Times New Roman"/>
+        </w:rPr>
+        <w:t xml:space="preserve"> is to monitor the request channel coming from the server. As requests are received from the server they must be forwarded to the correct hub to be processed.</w:t>
       </w:r>
     </w:p>
     <w:p>
       <w:pPr>
         <w:pStyle w:val="Heading4"/>
       </w:pPr>
+      <w:proofErr w:type="spellStart"/>
       <w:r>
         <w:t>laptopHub</w:t>
       </w:r>
+      <w:proofErr w:type="spellEnd"/>
     </w:p>
     <w:p>
       <w:pPr>
@@ -12021,23 +12067,179 @@
         <w:rPr>
           <w:rFonts w:cs="Times New Roman"/>
         </w:rPr>
-        <w:t xml:space="preserve">The laptopHub is one of two smaller driver programs that manages the handling of laptop connections. When the laptopHub is started 2 goRoutines are launched. The first is a thread for hashing open connections using the corresponding device. The second thread begins by creating the socket through which connections will be accepted. After the socket is created, the thread blocks while waiting for </w:t>
+        <w:t xml:space="preserve">The </w:t>
+      </w:r>
+      <w:proofErr w:type="spellStart"/>
+      <w:r>
+        <w:rPr>
+          <w:rFonts w:cs="Times New Roman"/>
+        </w:rPr>
+        <w:t>laptopHub</w:t>
+      </w:r>
+      <w:proofErr w:type="spellEnd"/>
+      <w:r>
+        <w:rPr>
+          <w:rFonts w:cs="Times New Roman"/>
+        </w:rPr>
+        <w:t xml:space="preserve"> is one of two smaller driver programs that manages the handling of laptop connections. When the </w:t>
+      </w:r>
+      <w:proofErr w:type="spellStart"/>
+      <w:r>
+        <w:rPr>
+          <w:rFonts w:cs="Times New Roman"/>
+        </w:rPr>
+        <w:t>laptopHub</w:t>
+      </w:r>
+      <w:proofErr w:type="spellEnd"/>
+      <w:r>
+        <w:rPr>
+          <w:rFonts w:cs="Times New Roman"/>
+        </w:rPr>
+        <w:t xml:space="preserve"> is started 2 </w:t>
+      </w:r>
+      <w:proofErr w:type="spellStart"/>
+      <w:r>
+        <w:rPr>
+          <w:rFonts w:cs="Times New Roman"/>
+        </w:rPr>
+        <w:t>goRoutines</w:t>
+      </w:r>
+      <w:proofErr w:type="spellEnd"/>
+      <w:r>
+        <w:rPr>
+          <w:rFonts w:cs="Times New Roman"/>
+        </w:rPr>
+        <w:t xml:space="preserve"> are launched. The first is a thread for hashing open connections using the corresponding device. The second thread begins by creating the socket through which connections will be accepted. After the socket is created, the thread blocks while waiting for </w:t>
       </w:r>
       <w:r>
         <w:rPr>
           <w:rFonts w:cs="Times New Roman"/>
         </w:rPr>
         <w:lastRenderedPageBreak/>
-        <w:t>incoming connections. Once a connection is opened a new goRoutine is started to read from the connection. This is done because reading from a connection is a form of blocking IO which pauses the thread until there is a message for it to read. The first message that is received by this goRoutine is the deviceID, which for a laptop is a MAC address. Once the deviceID is received it is passed into the goRoutine that is used for hashing connections. The connection is then hashed using the deviceID that has now been read. After hashing, the laptopHub responds to the laptop device by sending it an OP code that lets it know if it has been stolen. Before the laptopHub can respond with this OP code though, it must first send an internal server request to the database to find out whether or not the user has marked the device as stolen. The database responds either true (stolen) or false (not stolen) and then this response is converted to an OP code which is sent to the connected laptop device. If the OP code is not stolen, then the server signals the laptop to close the connection and check back in again in a predetermined amount of time. If the OP code returns as stolen then the laptop starts tracking and the connection remains open for the laptop to send data over.</w:t>
+        <w:t xml:space="preserve">incoming connections. Once a connection is opened a new </w:t>
+      </w:r>
+      <w:proofErr w:type="spellStart"/>
+      <w:r>
+        <w:rPr>
+          <w:rFonts w:cs="Times New Roman"/>
+        </w:rPr>
+        <w:t>goRoutine</w:t>
+      </w:r>
+      <w:proofErr w:type="spellEnd"/>
+      <w:r>
+        <w:rPr>
+          <w:rFonts w:cs="Times New Roman"/>
+        </w:rPr>
+        <w:t xml:space="preserve"> is started to read from the connection. This is done because reading from a connection is a form of blocking IO which pauses the thread until there is a message for it to read. The first message that is received by this </w:t>
+      </w:r>
+      <w:proofErr w:type="spellStart"/>
+      <w:r>
+        <w:rPr>
+          <w:rFonts w:cs="Times New Roman"/>
+        </w:rPr>
+        <w:t>goRoutine</w:t>
+      </w:r>
+      <w:proofErr w:type="spellEnd"/>
+      <w:r>
+        <w:rPr>
+          <w:rFonts w:cs="Times New Roman"/>
+        </w:rPr>
+        <w:t xml:space="preserve"> is the </w:t>
+      </w:r>
+      <w:proofErr w:type="spellStart"/>
+      <w:r>
+        <w:rPr>
+          <w:rFonts w:cs="Times New Roman"/>
+        </w:rPr>
+        <w:t>deviceID</w:t>
+      </w:r>
+      <w:proofErr w:type="spellEnd"/>
+      <w:r>
+        <w:rPr>
+          <w:rFonts w:cs="Times New Roman"/>
+        </w:rPr>
+        <w:t xml:space="preserve">, which for a laptop is a MAC address. Once the </w:t>
+      </w:r>
+      <w:proofErr w:type="spellStart"/>
+      <w:r>
+        <w:rPr>
+          <w:rFonts w:cs="Times New Roman"/>
+        </w:rPr>
+        <w:t>deviceID</w:t>
+      </w:r>
+      <w:proofErr w:type="spellEnd"/>
+      <w:r>
+        <w:rPr>
+          <w:rFonts w:cs="Times New Roman"/>
+        </w:rPr>
+        <w:t xml:space="preserve"> is received it is passed into the </w:t>
+      </w:r>
+      <w:proofErr w:type="spellStart"/>
+      <w:r>
+        <w:rPr>
+          <w:rFonts w:cs="Times New Roman"/>
+        </w:rPr>
+        <w:t>goRoutine</w:t>
+      </w:r>
+      <w:proofErr w:type="spellEnd"/>
+      <w:r>
+        <w:rPr>
+          <w:rFonts w:cs="Times New Roman"/>
+        </w:rPr>
+        <w:t xml:space="preserve"> that is used for hashing connections. The connection is then hashed using the </w:t>
+      </w:r>
+      <w:proofErr w:type="spellStart"/>
+      <w:r>
+        <w:rPr>
+          <w:rFonts w:cs="Times New Roman"/>
+        </w:rPr>
+        <w:t>deviceID</w:t>
+      </w:r>
+      <w:proofErr w:type="spellEnd"/>
+      <w:r>
+        <w:rPr>
+          <w:rFonts w:cs="Times New Roman"/>
+        </w:rPr>
+        <w:t xml:space="preserve"> that has now been read. After hashing, the </w:t>
+      </w:r>
+      <w:proofErr w:type="spellStart"/>
+      <w:r>
+        <w:rPr>
+          <w:rFonts w:cs="Times New Roman"/>
+        </w:rPr>
+        <w:t>laptopHub</w:t>
+      </w:r>
+      <w:proofErr w:type="spellEnd"/>
+      <w:r>
+        <w:rPr>
+          <w:rFonts w:cs="Times New Roman"/>
+        </w:rPr>
+        <w:t xml:space="preserve"> responds to the laptop device by sending it an OP code that lets it know if it has been stolen. Before the </w:t>
+      </w:r>
+      <w:proofErr w:type="spellStart"/>
+      <w:r>
+        <w:rPr>
+          <w:rFonts w:cs="Times New Roman"/>
+        </w:rPr>
+        <w:t>laptopHub</w:t>
+      </w:r>
+      <w:proofErr w:type="spellEnd"/>
+      <w:r>
+        <w:rPr>
+          <w:rFonts w:cs="Times New Roman"/>
+        </w:rPr>
+        <w:t xml:space="preserve"> can respond with this OP code though, it must first send an internal server request to the database to find out whether or not the user has marked the device as stolen. The database responds either true (stolen) or false (not stolen) and then this response is converted to an OP code which is sent to the connected laptop device. If the OP code is not stolen, then the server signals the laptop to close the connection and check back in again in a predetermined amount of time. If the OP code returns as stolen then the laptop starts tracking and the connection remains open for the laptop to send data over.</w:t>
       </w:r>
     </w:p>
     <w:p>
       <w:pPr>
         <w:pStyle w:val="Heading4"/>
       </w:pPr>
+      <w:proofErr w:type="spellStart"/>
       <w:r>
         <w:t>gpsHub</w:t>
       </w:r>
+      <w:proofErr w:type="spellEnd"/>
     </w:p>
     <w:p>
       <w:pPr>
@@ -12050,7 +12252,105 @@
         <w:rPr>
           <w:rFonts w:cs="Times New Roman"/>
         </w:rPr>
-        <w:t>The gpsHub is the other of the two smaller driver programs that manages the handling of the GPS device connections. When the gpsHub is started a socket is created that will be used to communicate with the SMS Gateway. Once the socket is created a connection is opened with the gpsHub by the SMS Gateway. As SMS messages are received by the SMS Gateway they are passed over the open TCP connection. Each message is sent to the gpsHub with a phone number that the message originated from and a set of GPS coordinates from its last recorded location. As each message comes in, the gpsHub parses the GPS coordinates and sends a request to the webClient to update the web view if the owner of the GPS device is currently tracking the device online. At the same time, a request is also sent to the database to store the GPS location. Commands to start tracking can also be sent to the GPS devices through an online webpage that will send a request to the gpsHub to send a message to the GPS device.</w:t>
+        <w:t xml:space="preserve">The </w:t>
+      </w:r>
+      <w:proofErr w:type="spellStart"/>
+      <w:r>
+        <w:rPr>
+          <w:rFonts w:cs="Times New Roman"/>
+        </w:rPr>
+        <w:t>gpsHub</w:t>
+      </w:r>
+      <w:proofErr w:type="spellEnd"/>
+      <w:r>
+        <w:rPr>
+          <w:rFonts w:cs="Times New Roman"/>
+        </w:rPr>
+        <w:t xml:space="preserve"> is the other of the two smaller driver programs that manages the handling of the GPS device connections. When the </w:t>
+      </w:r>
+      <w:proofErr w:type="spellStart"/>
+      <w:r>
+        <w:rPr>
+          <w:rFonts w:cs="Times New Roman"/>
+        </w:rPr>
+        <w:t>gpsHub</w:t>
+      </w:r>
+      <w:proofErr w:type="spellEnd"/>
+      <w:r>
+        <w:rPr>
+          <w:rFonts w:cs="Times New Roman"/>
+        </w:rPr>
+        <w:t xml:space="preserve"> is started a socket is created that will be used to communicate with the SMS Gateway. Once the socket is created a connection is opened with the </w:t>
+      </w:r>
+      <w:proofErr w:type="spellStart"/>
+      <w:r>
+        <w:rPr>
+          <w:rFonts w:cs="Times New Roman"/>
+        </w:rPr>
+        <w:t>gpsHub</w:t>
+      </w:r>
+      <w:proofErr w:type="spellEnd"/>
+      <w:r>
+        <w:rPr>
+          <w:rFonts w:cs="Times New Roman"/>
+        </w:rPr>
+        <w:t xml:space="preserve"> by the SMS Gateway. As SMS messages are received by the SMS Gateway they are passed over the open TCP connection. Each message is sent to the </w:t>
+      </w:r>
+      <w:proofErr w:type="spellStart"/>
+      <w:r>
+        <w:rPr>
+          <w:rFonts w:cs="Times New Roman"/>
+        </w:rPr>
+        <w:t>gpsHub</w:t>
+      </w:r>
+      <w:proofErr w:type="spellEnd"/>
+      <w:r>
+        <w:rPr>
+          <w:rFonts w:cs="Times New Roman"/>
+        </w:rPr>
+        <w:t xml:space="preserve"> with a phone number that the message originated from and a set of GPS coordinates from its last recorded location. As each message comes in, the </w:t>
+      </w:r>
+      <w:proofErr w:type="spellStart"/>
+      <w:r>
+        <w:rPr>
+          <w:rFonts w:cs="Times New Roman"/>
+        </w:rPr>
+        <w:t>gpsHub</w:t>
+      </w:r>
+      <w:proofErr w:type="spellEnd"/>
+      <w:r>
+        <w:rPr>
+          <w:rFonts w:cs="Times New Roman"/>
+        </w:rPr>
+        <w:t xml:space="preserve"> parses the GPS coordinates and sends a request to the </w:t>
+      </w:r>
+      <w:proofErr w:type="spellStart"/>
+      <w:r>
+        <w:rPr>
+          <w:rFonts w:cs="Times New Roman"/>
+        </w:rPr>
+        <w:t>webClient</w:t>
+      </w:r>
+      <w:proofErr w:type="spellEnd"/>
+      <w:r>
+        <w:rPr>
+          <w:rFonts w:cs="Times New Roman"/>
+        </w:rPr>
+        <w:t xml:space="preserve"> to update the web view if the owner of the GPS device is currently tracking the device online. At the same time, a request is also sent to the database to store the GPS location. Commands to start tracking can also be sent to the GPS devices through an online webpage that will send a request to the </w:t>
+      </w:r>
+      <w:proofErr w:type="spellStart"/>
+      <w:r>
+        <w:rPr>
+          <w:rFonts w:cs="Times New Roman"/>
+        </w:rPr>
+        <w:t>gpsHub</w:t>
+      </w:r>
+      <w:proofErr w:type="spellEnd"/>
+      <w:r>
+        <w:rPr>
+          <w:rFonts w:cs="Times New Roman"/>
+        </w:rPr>
+        <w:t xml:space="preserve"> to send a message to the GPS device.</w:t>
       </w:r>
     </w:p>
     <w:p>
@@ -12072,16 +12372,74 @@
         <w:rPr>
           <w:rFonts w:cs="Times New Roman"/>
         </w:rPr>
-        <w:t>This is a small file that defines the basic structure for any device that connects to the server. This struct is inherited by other child structs like laptopDevice and gpsDevice.</w:t>
+        <w:t xml:space="preserve">This is a small file that defines the basic structure for any device that connects to the server. This </w:t>
+      </w:r>
+      <w:proofErr w:type="spellStart"/>
+      <w:r>
+        <w:rPr>
+          <w:rFonts w:cs="Times New Roman"/>
+        </w:rPr>
+        <w:t>struct</w:t>
+      </w:r>
+      <w:proofErr w:type="spellEnd"/>
+      <w:r>
+        <w:rPr>
+          <w:rFonts w:cs="Times New Roman"/>
+        </w:rPr>
+        <w:t xml:space="preserve"> is inherited by other child </w:t>
+      </w:r>
+      <w:proofErr w:type="spellStart"/>
+      <w:r>
+        <w:rPr>
+          <w:rFonts w:cs="Times New Roman"/>
+        </w:rPr>
+        <w:t>structs</w:t>
+      </w:r>
+      <w:proofErr w:type="spellEnd"/>
+      <w:r>
+        <w:rPr>
+          <w:rFonts w:cs="Times New Roman"/>
+        </w:rPr>
+        <w:t xml:space="preserve"> like </w:t>
+      </w:r>
+      <w:proofErr w:type="spellStart"/>
+      <w:r>
+        <w:rPr>
+          <w:rFonts w:cs="Times New Roman"/>
+        </w:rPr>
+        <w:t>laptopDevice</w:t>
+      </w:r>
+      <w:proofErr w:type="spellEnd"/>
+      <w:r>
+        <w:rPr>
+          <w:rFonts w:cs="Times New Roman"/>
+        </w:rPr>
+        <w:t xml:space="preserve"> and </w:t>
+      </w:r>
+      <w:proofErr w:type="spellStart"/>
+      <w:r>
+        <w:rPr>
+          <w:rFonts w:cs="Times New Roman"/>
+        </w:rPr>
+        <w:t>gpsDevice</w:t>
+      </w:r>
+      <w:proofErr w:type="spellEnd"/>
+      <w:r>
+        <w:rPr>
+          <w:rFonts w:cs="Times New Roman"/>
+        </w:rPr>
+        <w:t>.</w:t>
       </w:r>
     </w:p>
     <w:p>
       <w:pPr>
         <w:pStyle w:val="Heading4"/>
       </w:pPr>
+      <w:proofErr w:type="spellStart"/>
       <w:r>
         <w:t>laptopDevice</w:t>
       </w:r>
+      <w:proofErr w:type="spellEnd"/>
     </w:p>
     <w:p>
       <w:pPr>
@@ -12094,16 +12452,116 @@
         <w:rPr>
           <w:rFonts w:cs="Times New Roman"/>
         </w:rPr>
-        <w:t>The laptopDevice file is used to define both the structure of a laptopDevice object and also to define the internal server request methods. The laptopDevice struct, as stated above, is a child of the device struct and defines extra information like a device current open TCP connection. The internal server requests defined for laptopDevice are methods that can be called on a laptopDevice object that will return the expected values.</w:t>
+        <w:t xml:space="preserve">The </w:t>
+      </w:r>
+      <w:proofErr w:type="spellStart"/>
+      <w:r>
+        <w:rPr>
+          <w:rFonts w:cs="Times New Roman"/>
+        </w:rPr>
+        <w:t>laptopDevice</w:t>
+      </w:r>
+      <w:proofErr w:type="spellEnd"/>
+      <w:r>
+        <w:rPr>
+          <w:rFonts w:cs="Times New Roman"/>
+        </w:rPr>
+        <w:t xml:space="preserve"> file is used to define both the structure of a </w:t>
+      </w:r>
+      <w:proofErr w:type="spellStart"/>
+      <w:r>
+        <w:rPr>
+          <w:rFonts w:cs="Times New Roman"/>
+        </w:rPr>
+        <w:t>laptopDevice</w:t>
+      </w:r>
+      <w:proofErr w:type="spellEnd"/>
+      <w:r>
+        <w:rPr>
+          <w:rFonts w:cs="Times New Roman"/>
+        </w:rPr>
+        <w:t xml:space="preserve"> object and also to define the internal server request methods. The </w:t>
+      </w:r>
+      <w:proofErr w:type="spellStart"/>
+      <w:r>
+        <w:rPr>
+          <w:rFonts w:cs="Times New Roman"/>
+        </w:rPr>
+        <w:t>laptopDevice</w:t>
+      </w:r>
+      <w:proofErr w:type="spellEnd"/>
+      <w:r>
+        <w:rPr>
+          <w:rFonts w:cs="Times New Roman"/>
+        </w:rPr>
+        <w:t xml:space="preserve"> </w:t>
+      </w:r>
+      <w:proofErr w:type="spellStart"/>
+      <w:r>
+        <w:rPr>
+          <w:rFonts w:cs="Times New Roman"/>
+        </w:rPr>
+        <w:t>struct</w:t>
+      </w:r>
+      <w:proofErr w:type="spellEnd"/>
+      <w:r>
+        <w:rPr>
+          <w:rFonts w:cs="Times New Roman"/>
+        </w:rPr>
+        <w:t xml:space="preserve">, as stated above, is a child of the device </w:t>
+      </w:r>
+      <w:proofErr w:type="spellStart"/>
+      <w:r>
+        <w:rPr>
+          <w:rFonts w:cs="Times New Roman"/>
+        </w:rPr>
+        <w:t>struct</w:t>
+      </w:r>
+      <w:proofErr w:type="spellEnd"/>
+      <w:r>
+        <w:rPr>
+          <w:rFonts w:cs="Times New Roman"/>
+        </w:rPr>
+        <w:t xml:space="preserve"> and defines extra information like a device current open TCP connection. The internal server requests defined for </w:t>
+      </w:r>
+      <w:proofErr w:type="spellStart"/>
+      <w:r>
+        <w:rPr>
+          <w:rFonts w:cs="Times New Roman"/>
+        </w:rPr>
+        <w:t>laptopDevice</w:t>
+      </w:r>
+      <w:proofErr w:type="spellEnd"/>
+      <w:r>
+        <w:rPr>
+          <w:rFonts w:cs="Times New Roman"/>
+        </w:rPr>
+        <w:t xml:space="preserve"> are methods that can be called on a </w:t>
+      </w:r>
+      <w:proofErr w:type="spellStart"/>
+      <w:r>
+        <w:rPr>
+          <w:rFonts w:cs="Times New Roman"/>
+        </w:rPr>
+        <w:t>laptopDevice</w:t>
+      </w:r>
+      <w:proofErr w:type="spellEnd"/>
+      <w:r>
+        <w:rPr>
+          <w:rFonts w:cs="Times New Roman"/>
+        </w:rPr>
+        <w:t xml:space="preserve"> object that will return the expected values.</w:t>
       </w:r>
     </w:p>
     <w:p>
       <w:pPr>
         <w:pStyle w:val="Heading4"/>
       </w:pPr>
+      <w:proofErr w:type="spellStart"/>
       <w:r>
         <w:t>gpsDevice</w:t>
       </w:r>
+      <w:proofErr w:type="spellEnd"/>
     </w:p>
     <w:p>
       <w:pPr>
@@ -12116,7 +12574,91 @@
         <w:rPr>
           <w:rFonts w:cs="Times New Roman"/>
         </w:rPr>
-        <w:t>The gpsDevice file is very similar to the laptopDevice file, but used instead to define the gpsDevice struct and the methods for creating internal server requests for GPS devices. Currently though, the gpsDevice struct does not hold any extra information tha</w:t>
+        <w:t xml:space="preserve">The </w:t>
+      </w:r>
+      <w:proofErr w:type="spellStart"/>
+      <w:r>
+        <w:rPr>
+          <w:rFonts w:cs="Times New Roman"/>
+        </w:rPr>
+        <w:t>gpsDevice</w:t>
+      </w:r>
+      <w:proofErr w:type="spellEnd"/>
+      <w:r>
+        <w:rPr>
+          <w:rFonts w:cs="Times New Roman"/>
+        </w:rPr>
+        <w:t xml:space="preserve"> file is very similar to the </w:t>
+      </w:r>
+      <w:proofErr w:type="spellStart"/>
+      <w:r>
+        <w:rPr>
+          <w:rFonts w:cs="Times New Roman"/>
+        </w:rPr>
+        <w:t>laptopDevice</w:t>
+      </w:r>
+      <w:proofErr w:type="spellEnd"/>
+      <w:r>
+        <w:rPr>
+          <w:rFonts w:cs="Times New Roman"/>
+        </w:rPr>
+        <w:t xml:space="preserve"> file, but used instead to define the </w:t>
+      </w:r>
+      <w:proofErr w:type="spellStart"/>
+      <w:r>
+        <w:rPr>
+          <w:rFonts w:cs="Times New Roman"/>
+        </w:rPr>
+        <w:t>gpsDevice</w:t>
+      </w:r>
+      <w:proofErr w:type="spellEnd"/>
+      <w:r>
+        <w:rPr>
+          <w:rFonts w:cs="Times New Roman"/>
+        </w:rPr>
+        <w:t xml:space="preserve"> </w:t>
+      </w:r>
+      <w:proofErr w:type="spellStart"/>
+      <w:r>
+        <w:rPr>
+          <w:rFonts w:cs="Times New Roman"/>
+        </w:rPr>
+        <w:t>struct</w:t>
+      </w:r>
+      <w:proofErr w:type="spellEnd"/>
+      <w:r>
+        <w:rPr>
+          <w:rFonts w:cs="Times New Roman"/>
+        </w:rPr>
+        <w:t xml:space="preserve"> and the methods for creating internal server requests for GPS devices. Currently though, the </w:t>
+      </w:r>
+      <w:proofErr w:type="spellStart"/>
+      <w:r>
+        <w:rPr>
+          <w:rFonts w:cs="Times New Roman"/>
+        </w:rPr>
+        <w:t>gpsDevice</w:t>
+      </w:r>
+      <w:proofErr w:type="spellEnd"/>
+      <w:r>
+        <w:rPr>
+          <w:rFonts w:cs="Times New Roman"/>
+        </w:rPr>
+        <w:t xml:space="preserve"> </w:t>
+      </w:r>
+      <w:proofErr w:type="spellStart"/>
+      <w:r>
+        <w:rPr>
+          <w:rFonts w:cs="Times New Roman"/>
+        </w:rPr>
+        <w:t>struct</w:t>
+      </w:r>
+      <w:proofErr w:type="spellEnd"/>
+      <w:r>
+        <w:rPr>
+          <w:rFonts w:cs="Times New Roman"/>
+        </w:rPr>
+        <w:t xml:space="preserve"> does not hold any extra information tha</w:t>
       </w:r>
       <w:r>
         <w:rPr>
@@ -12128,7 +12670,21 @@
         <w:rPr>
           <w:rFonts w:cs="Times New Roman"/>
         </w:rPr>
-        <w:t xml:space="preserve"> is already defined in the device struct. Later</w:t>
+        <w:t xml:space="preserve"> is already defined in the device </w:t>
+      </w:r>
+      <w:proofErr w:type="spellStart"/>
+      <w:r>
+        <w:rPr>
+          <w:rFonts w:cs="Times New Roman"/>
+        </w:rPr>
+        <w:t>struct</w:t>
+      </w:r>
+      <w:proofErr w:type="spellEnd"/>
+      <w:r>
+        <w:rPr>
+          <w:rFonts w:cs="Times New Roman"/>
+        </w:rPr>
+        <w:t>. Later</w:t>
       </w:r>
       <w:r>
         <w:rPr>
@@ -12147,8 +12703,30 @@
           <w:rFonts w:cs="Times New Roman"/>
         </w:rPr>
         <w:lastRenderedPageBreak/>
-        <w:t>will implement more functionality with the gpsDevice struct</w:t>
-      </w:r>
+        <w:t xml:space="preserve">will implement more functionality with the </w:t>
+      </w:r>
+      <w:proofErr w:type="spellStart"/>
+      <w:r>
+        <w:rPr>
+          <w:rFonts w:cs="Times New Roman"/>
+        </w:rPr>
+        <w:t>gpsDevice</w:t>
+      </w:r>
+      <w:proofErr w:type="spellEnd"/>
+      <w:r>
+        <w:rPr>
+          <w:rFonts w:cs="Times New Roman"/>
+        </w:rPr>
+        <w:t xml:space="preserve"> </w:t>
+      </w:r>
+      <w:proofErr w:type="spellStart"/>
+      <w:r>
+        <w:rPr>
+          <w:rFonts w:cs="Times New Roman"/>
+        </w:rPr>
+        <w:t>struct</w:t>
+      </w:r>
+      <w:proofErr w:type="spellEnd"/>
       <w:r>
         <w:rPr>
           <w:rFonts w:cs="Times New Roman"/>
@@ -12219,7 +12797,28 @@
         <w:rPr>
           <w:rFonts w:cs="Times New Roman"/>
         </w:rPr>
-        <w:t>The SMS Gateway app enables communication between the server and Geogram device. It runs on an Android smart phone and connects to the server via TCP. The server can send messages via TCP and the S</w:t>
+        <w:t xml:space="preserve">The SMS Gateway app enables communication between the server and </w:t>
+      </w:r>
+      <w:proofErr w:type="spellStart"/>
+      <w:r>
+        <w:rPr>
+          <w:rFonts w:cs="Times New Roman"/>
+        </w:rPr>
+        <w:t>Geogram</w:t>
+      </w:r>
+      <w:proofErr w:type="spellEnd"/>
+      <w:r>
+        <w:rPr>
+          <w:rFonts w:cs="Times New Roman"/>
+        </w:rPr>
+        <w:t xml:space="preserve"> device. It runs on an Android smart phone and connects to the server via TCP. The server can send messages via TCP and the </w:t>
+      </w:r>
+      <w:proofErr w:type="spellStart"/>
+      <w:r>
+        <w:rPr>
+          <w:rFonts w:cs="Times New Roman"/>
+        </w:rPr>
+        <w:t>S</w:t>
       </w:r>
       <w:r>
         <w:rPr>
@@ -12231,7 +12830,28 @@
         <w:rPr>
           <w:rFonts w:cs="Times New Roman"/>
         </w:rPr>
-        <w:t>Gateway app will send those messages as SMS messages to the target Geogram device. The app will also read incoming SMS messages and forward them to the server via TCP.</w:t>
+        <w:t>Gateway</w:t>
+      </w:r>
+      <w:proofErr w:type="spellEnd"/>
+      <w:r>
+        <w:rPr>
+          <w:rFonts w:cs="Times New Roman"/>
+        </w:rPr>
+        <w:t xml:space="preserve"> app will send those messages as SMS messages to the target </w:t>
+      </w:r>
+      <w:proofErr w:type="spellStart"/>
+      <w:r>
+        <w:rPr>
+          <w:rFonts w:cs="Times New Roman"/>
+        </w:rPr>
+        <w:t>Geogram</w:t>
+      </w:r>
+      <w:proofErr w:type="spellEnd"/>
+      <w:r>
+        <w:rPr>
+          <w:rFonts w:cs="Times New Roman"/>
+        </w:rPr>
+        <w:t xml:space="preserve"> device. The app will also read incoming SMS messages and forward them to the server via TCP.</w:t>
       </w:r>
     </w:p>
     <w:p>
@@ -12262,7 +12882,35 @@
         <w:rPr>
           <w:rFonts w:cs="Times New Roman"/>
         </w:rPr>
-        <w:t xml:space="preserve">The SMS Gateway app is comprised of three classes. The first is SMSActivity. SMSActivity defines what happens when a user interacts with the user interface. The user interface is defined by the activity_sms.xml file, which places the various buttons, text boxes, </w:t>
+        <w:t xml:space="preserve">The SMS Gateway app is comprised of three classes. The first is </w:t>
+      </w:r>
+      <w:proofErr w:type="spellStart"/>
+      <w:r>
+        <w:rPr>
+          <w:rFonts w:cs="Times New Roman"/>
+        </w:rPr>
+        <w:t>SMSActivity</w:t>
+      </w:r>
+      <w:proofErr w:type="spellEnd"/>
+      <w:r>
+        <w:rPr>
+          <w:rFonts w:cs="Times New Roman"/>
+        </w:rPr>
+        <w:t xml:space="preserve">. </w:t>
+      </w:r>
+      <w:proofErr w:type="spellStart"/>
+      <w:r>
+        <w:rPr>
+          <w:rFonts w:cs="Times New Roman"/>
+        </w:rPr>
+        <w:t>SMSActivity</w:t>
+      </w:r>
+      <w:proofErr w:type="spellEnd"/>
+      <w:r>
+        <w:rPr>
+          <w:rFonts w:cs="Times New Roman"/>
+        </w:rPr>
+        <w:t xml:space="preserve"> defines what happens when a user interacts with the user interface. The user interface is defined by the activity_sms.xml file, which places the various buttons, text boxes, </w:t>
       </w:r>
       <w:r>
         <w:rPr>
@@ -12274,7 +12922,21 @@
         <w:rPr>
           <w:rFonts w:cs="Times New Roman"/>
         </w:rPr>
-        <w:t xml:space="preserve"> on the screen. SMSActivity has a few functions that start and stop the thread that the TCP connection exists on. It also updates the UI when connection statuses change.</w:t>
+        <w:t xml:space="preserve"> on the screen. </w:t>
+      </w:r>
+      <w:proofErr w:type="spellStart"/>
+      <w:r>
+        <w:rPr>
+          <w:rFonts w:cs="Times New Roman"/>
+        </w:rPr>
+        <w:t>SMSActivity</w:t>
+      </w:r>
+      <w:proofErr w:type="spellEnd"/>
+      <w:r>
+        <w:rPr>
+          <w:rFonts w:cs="Times New Roman"/>
+        </w:rPr>
+        <w:t xml:space="preserve"> has a few functions that start and stop the thread that the TCP connection exists on. It also updates the UI when connection statuses change.</w:t>
       </w:r>
     </w:p>
     <w:p>
@@ -12298,7 +12960,35 @@
         <w:rPr>
           <w:rFonts w:cs="Times New Roman"/>
         </w:rPr>
-        <w:t>The TCPAsyncTask class inherits from the AsyncTask class, which is a class used for multith</w:t>
+        <w:t xml:space="preserve">The </w:t>
+      </w:r>
+      <w:proofErr w:type="spellStart"/>
+      <w:r>
+        <w:rPr>
+          <w:rFonts w:cs="Times New Roman"/>
+        </w:rPr>
+        <w:t>TCPAsyncTask</w:t>
+      </w:r>
+      <w:proofErr w:type="spellEnd"/>
+      <w:r>
+        <w:rPr>
+          <w:rFonts w:cs="Times New Roman"/>
+        </w:rPr>
+        <w:t xml:space="preserve"> class inherits from the </w:t>
+      </w:r>
+      <w:proofErr w:type="spellStart"/>
+      <w:r>
+        <w:rPr>
+          <w:rFonts w:cs="Times New Roman"/>
+        </w:rPr>
+        <w:t>AsyncTask</w:t>
+      </w:r>
+      <w:proofErr w:type="spellEnd"/>
+      <w:r>
+        <w:rPr>
+          <w:rFonts w:cs="Times New Roman"/>
+        </w:rPr>
+        <w:t xml:space="preserve"> class, which is a class used for multith</w:t>
       </w:r>
       <w:r>
         <w:rPr>
@@ -12316,7 +13006,21 @@
         <w:rPr>
           <w:rFonts w:cs="Times New Roman"/>
         </w:rPr>
-        <w:t xml:space="preserve"> When the TCP connection status changes, it also calls methods from SMSActivity that are executed on the GUI thread that update the GUI to reflect the current connection status.</w:t>
+        <w:t xml:space="preserve"> When the TCP connection status changes, it also calls methods from </w:t>
+      </w:r>
+      <w:proofErr w:type="spellStart"/>
+      <w:r>
+        <w:rPr>
+          <w:rFonts w:cs="Times New Roman"/>
+        </w:rPr>
+        <w:t>SMSActivity</w:t>
+      </w:r>
+      <w:proofErr w:type="spellEnd"/>
+      <w:r>
+        <w:rPr>
+          <w:rFonts w:cs="Times New Roman"/>
+        </w:rPr>
+        <w:t xml:space="preserve"> that are executed on the GUI thread that update the GUI to reflect the current connection status.</w:t>
       </w:r>
     </w:p>
     <w:p>
@@ -12340,7 +13044,35 @@
         <w:rPr>
           <w:rFonts w:cs="Times New Roman"/>
         </w:rPr>
-        <w:t>The SMSReceiver class extends the BroadcastReceiver class and listens for incoming SMS messages. When an SMS message is received, it places a copy of it in a linked list that can be accessed by static methods.</w:t>
+        <w:t xml:space="preserve">The </w:t>
+      </w:r>
+      <w:proofErr w:type="spellStart"/>
+      <w:r>
+        <w:rPr>
+          <w:rFonts w:cs="Times New Roman"/>
+        </w:rPr>
+        <w:t>SMSReceiver</w:t>
+      </w:r>
+      <w:proofErr w:type="spellEnd"/>
+      <w:r>
+        <w:rPr>
+          <w:rFonts w:cs="Times New Roman"/>
+        </w:rPr>
+        <w:t xml:space="preserve"> class extends the </w:t>
+      </w:r>
+      <w:proofErr w:type="spellStart"/>
+      <w:r>
+        <w:rPr>
+          <w:rFonts w:cs="Times New Roman"/>
+        </w:rPr>
+        <w:t>BroadcastReceiver</w:t>
+      </w:r>
+      <w:proofErr w:type="spellEnd"/>
+      <w:r>
+        <w:rPr>
+          <w:rFonts w:cs="Times New Roman"/>
+        </w:rPr>
+        <w:t xml:space="preserve"> class and listens for incoming SMS messages. When an SMS message is received, it places a copy of it in a linked list that can be accessed by static methods.</w:t>
       </w:r>
     </w:p>
     <w:p>
@@ -12366,12 +13098,14 @@
           <w:rFonts w:cs="Times New Roman"/>
         </w:rPr>
       </w:pPr>
+      <w:proofErr w:type="spellStart"/>
       <w:r>
         <w:rPr>
           <w:rFonts w:cs="Times New Roman"/>
         </w:rPr>
         <w:t>SMSActivity</w:t>
       </w:r>
+      <w:proofErr w:type="spellEnd"/>
     </w:p>
     <w:p>
       <w:pPr>
@@ -12403,7 +13137,23 @@
           <w:rFonts w:cs="Times New Roman"/>
           <w:u w:val="single"/>
         </w:rPr>
-        <w:t>void connectFunction(View view):</w:t>
+        <w:t xml:space="preserve">void </w:t>
+      </w:r>
+      <w:proofErr w:type="spellStart"/>
+      <w:r>
+        <w:rPr>
+          <w:rFonts w:cs="Times New Roman"/>
+          <w:u w:val="single"/>
+        </w:rPr>
+        <w:t>connectFunction</w:t>
+      </w:r>
+      <w:proofErr w:type="spellEnd"/>
+      <w:r>
+        <w:rPr>
+          <w:rFonts w:cs="Times New Roman"/>
+          <w:u w:val="single"/>
+        </w:rPr>
+        <w:t>(View view):</w:t>
       </w:r>
       <w:r>
         <w:rPr>
@@ -12535,13 +13285,29 @@
           <w:u w:val="single"/>
         </w:rPr>
         <w:lastRenderedPageBreak/>
-        <w:t>void notConnected():</w:t>
-      </w:r>
+        <w:t xml:space="preserve">void </w:t>
+      </w:r>
+      <w:proofErr w:type="spellStart"/>
       <w:r>
         <w:rPr>
           <w:rFonts w:cs="Times New Roman"/>
           <w:u w:val="single"/>
         </w:rPr>
+        <w:t>notConnected</w:t>
+      </w:r>
+      <w:proofErr w:type="spellEnd"/>
+      <w:r>
+        <w:rPr>
+          <w:rFonts w:cs="Times New Roman"/>
+          <w:u w:val="single"/>
+        </w:rPr>
+        <w:t>():</w:t>
+      </w:r>
+      <w:r>
+        <w:rPr>
+          <w:rFonts w:cs="Times New Roman"/>
+          <w:u w:val="single"/>
+        </w:rPr>
         <w:t xml:space="preserve"> </w:t>
       </w:r>
       <w:r>
@@ -12630,12 +13396,14 @@
           <w:rFonts w:cs="Times New Roman"/>
         </w:rPr>
       </w:pPr>
+      <w:proofErr w:type="spellStart"/>
       <w:r>
         <w:rPr>
           <w:rFonts w:cs="Times New Roman"/>
         </w:rPr>
         <w:t>TCPAsyncTask</w:t>
       </w:r>
+      <w:proofErr w:type="spellEnd"/>
     </w:p>
     <w:p>
       <w:pPr>
@@ -12662,19 +13430,60 @@
           <w:rFonts w:cs="Times New Roman"/>
         </w:rPr>
       </w:pPr>
+      <w:proofErr w:type="spellStart"/>
       <w:r>
         <w:rPr>
           <w:rFonts w:cs="Times New Roman"/>
           <w:u w:val="single"/>
         </w:rPr>
-        <w:t>TCPAsyncTask(SMSActivity parentAct):</w:t>
-      </w:r>
-      <w:r>
-        <w:rPr>
-          <w:rFonts w:cs="Times New Roman"/>
+        <w:t>TCPAsyncTask</w:t>
+      </w:r>
+      <w:proofErr w:type="spellEnd"/>
+      <w:r>
+        <w:rPr>
+          <w:rFonts w:cs="Times New Roman"/>
+          <w:u w:val="single"/>
+        </w:rPr>
+        <w:t>(</w:t>
+      </w:r>
+      <w:proofErr w:type="spellStart"/>
+      <w:r>
+        <w:rPr>
+          <w:rFonts w:cs="Times New Roman"/>
+          <w:u w:val="single"/>
+        </w:rPr>
+        <w:t>SMSActivity</w:t>
+      </w:r>
+      <w:proofErr w:type="spellEnd"/>
+      <w:r>
+        <w:rPr>
+          <w:rFonts w:cs="Times New Roman"/>
+          <w:u w:val="single"/>
         </w:rPr>
         <w:t xml:space="preserve"> </w:t>
       </w:r>
+      <w:proofErr w:type="spellStart"/>
+      <w:r>
+        <w:rPr>
+          <w:rFonts w:cs="Times New Roman"/>
+          <w:u w:val="single"/>
+        </w:rPr>
+        <w:t>parentAct</w:t>
+      </w:r>
+      <w:proofErr w:type="spellEnd"/>
+      <w:r>
+        <w:rPr>
+          <w:rFonts w:cs="Times New Roman"/>
+          <w:u w:val="single"/>
+        </w:rPr>
+        <w:t>):</w:t>
+      </w:r>
+      <w:r>
+        <w:rPr>
+          <w:rFonts w:cs="Times New Roman"/>
+        </w:rPr>
+        <w:t xml:space="preserve"> </w:t>
+      </w:r>
       <w:r>
         <w:rPr>
           <w:rFonts w:cs="Times New Roman"/>
@@ -12685,7 +13494,21 @@
         <w:rPr>
           <w:rFonts w:cs="Times New Roman"/>
         </w:rPr>
-        <w:t>reates a new TCPAsyncTask with a reference to the parent activity so it can update the interface.</w:t>
+        <w:t xml:space="preserve">reates a new </w:t>
+      </w:r>
+      <w:proofErr w:type="spellStart"/>
+      <w:r>
+        <w:rPr>
+          <w:rFonts w:cs="Times New Roman"/>
+        </w:rPr>
+        <w:t>TCPAsyncTask</w:t>
+      </w:r>
+      <w:proofErr w:type="spellEnd"/>
+      <w:r>
+        <w:rPr>
+          <w:rFonts w:cs="Times New Roman"/>
+        </w:rPr>
+        <w:t xml:space="preserve"> with a reference to the parent activity so it can update the interface.</w:t>
       </w:r>
     </w:p>
     <w:p>
@@ -12711,12 +13534,21 @@
         </w:rPr>
         <w:t xml:space="preserve">void </w:t>
       </w:r>
+      <w:proofErr w:type="spellStart"/>
       <w:r>
         <w:rPr>
           <w:rFonts w:cs="Times New Roman"/>
           <w:u w:val="single"/>
         </w:rPr>
-        <w:t>endTask():</w:t>
+        <w:t>endTask</w:t>
+      </w:r>
+      <w:proofErr w:type="spellEnd"/>
+      <w:r>
+        <w:rPr>
+          <w:rFonts w:cs="Times New Roman"/>
+          <w:u w:val="single"/>
+        </w:rPr>
+        <w:t>():</w:t>
       </w:r>
       <w:r>
         <w:rPr>
@@ -12758,13 +13590,22 @@
           <w:rFonts w:cs="Times New Roman"/>
           <w:u w:val="single"/>
         </w:rPr>
-        <w:t>execute(String… arg</w:t>
-      </w:r>
+        <w:t xml:space="preserve">execute(String… </w:t>
+      </w:r>
+      <w:proofErr w:type="spellStart"/>
       <w:r>
         <w:rPr>
           <w:rFonts w:cs="Times New Roman"/>
           <w:u w:val="single"/>
         </w:rPr>
+        <w:t>arg</w:t>
+      </w:r>
+      <w:proofErr w:type="spellEnd"/>
+      <w:r>
+        <w:rPr>
+          <w:rFonts w:cs="Times New Roman"/>
+          <w:u w:val="single"/>
+        </w:rPr>
         <w:t>):</w:t>
       </w:r>
       <w:r>
@@ -12807,7 +13648,21 @@
         <w:rPr>
           <w:rFonts w:cs="Times New Roman"/>
         </w:rPr>
-        <w:t xml:space="preserve"> the doInBackground </w:t>
+        <w:t xml:space="preserve"> the </w:t>
+      </w:r>
+      <w:proofErr w:type="spellStart"/>
+      <w:r>
+        <w:rPr>
+          <w:rFonts w:cs="Times New Roman"/>
+        </w:rPr>
+        <w:t>doInBackground</w:t>
+      </w:r>
+      <w:proofErr w:type="spellEnd"/>
+      <w:r>
+        <w:rPr>
+          <w:rFonts w:cs="Times New Roman"/>
+        </w:rPr>
+        <w:t xml:space="preserve"> </w:t>
       </w:r>
       <w:r>
         <w:rPr>
@@ -12862,12 +13717,21 @@
         </w:rPr>
         <w:t xml:space="preserve">void </w:t>
       </w:r>
+      <w:proofErr w:type="spellStart"/>
       <w:r>
         <w:rPr>
           <w:rFonts w:cs="Times New Roman"/>
           <w:u w:val="single"/>
         </w:rPr>
-        <w:t>onProgressUpdate(Integer… progress):</w:t>
+        <w:t>onProgressUpdate</w:t>
+      </w:r>
+      <w:proofErr w:type="spellEnd"/>
+      <w:r>
+        <w:rPr>
+          <w:rFonts w:cs="Times New Roman"/>
+          <w:u w:val="single"/>
+        </w:rPr>
+        <w:t>(Integer… progress):</w:t>
       </w:r>
       <w:r>
         <w:rPr>
@@ -12887,8 +13751,16 @@
         <w:rPr>
           <w:rFonts w:cs="Times New Roman"/>
         </w:rPr>
-        <w:t>alled when publishProgress</w:t>
-      </w:r>
+        <w:t xml:space="preserve">alled when </w:t>
+      </w:r>
+      <w:proofErr w:type="spellStart"/>
+      <w:r>
+        <w:rPr>
+          <w:rFonts w:cs="Times New Roman"/>
+        </w:rPr>
+        <w:t>publishProgress</w:t>
+      </w:r>
+      <w:proofErr w:type="spellEnd"/>
       <w:r>
         <w:rPr>
           <w:rFonts w:cs="Times New Roman"/>
@@ -12936,12 +13808,37 @@
         </w:rPr>
         <w:t xml:space="preserve">void </w:t>
       </w:r>
+      <w:proofErr w:type="spellStart"/>
       <w:r>
         <w:rPr>
           <w:rFonts w:cs="Times New Roman"/>
           <w:u w:val="single"/>
         </w:rPr>
-        <w:t>onPostExecute(Boolean bool):</w:t>
+        <w:t>onPostExecute</w:t>
+      </w:r>
+      <w:proofErr w:type="spellEnd"/>
+      <w:r>
+        <w:rPr>
+          <w:rFonts w:cs="Times New Roman"/>
+          <w:u w:val="single"/>
+        </w:rPr>
+        <w:t xml:space="preserve">(Boolean </w:t>
+      </w:r>
+      <w:proofErr w:type="spellStart"/>
+      <w:r>
+        <w:rPr>
+          <w:rFonts w:cs="Times New Roman"/>
+          <w:u w:val="single"/>
+        </w:rPr>
+        <w:t>bool</w:t>
+      </w:r>
+      <w:proofErr w:type="spellEnd"/>
+      <w:r>
+        <w:rPr>
+          <w:rFonts w:cs="Times New Roman"/>
+          <w:u w:val="single"/>
+        </w:rPr>
+        <w:t>):</w:t>
       </w:r>
       <w:r>
         <w:rPr>
@@ -12994,7 +13891,39 @@
           <w:rFonts w:cs="Times New Roman"/>
           <w:u w:val="single"/>
         </w:rPr>
-        <w:t>Boolean doInBackground(String… arg):</w:t>
+        <w:t xml:space="preserve">Boolean </w:t>
+      </w:r>
+      <w:proofErr w:type="spellStart"/>
+      <w:r>
+        <w:rPr>
+          <w:rFonts w:cs="Times New Roman"/>
+          <w:u w:val="single"/>
+        </w:rPr>
+        <w:t>doInBackground</w:t>
+      </w:r>
+      <w:proofErr w:type="spellEnd"/>
+      <w:r>
+        <w:rPr>
+          <w:rFonts w:cs="Times New Roman"/>
+          <w:u w:val="single"/>
+        </w:rPr>
+        <w:t xml:space="preserve">(String… </w:t>
+      </w:r>
+      <w:proofErr w:type="spellStart"/>
+      <w:r>
+        <w:rPr>
+          <w:rFonts w:cs="Times New Roman"/>
+          <w:u w:val="single"/>
+        </w:rPr>
+        <w:t>arg</w:t>
+      </w:r>
+      <w:proofErr w:type="spellEnd"/>
+      <w:r>
+        <w:rPr>
+          <w:rFonts w:cs="Times New Roman"/>
+          <w:u w:val="single"/>
+        </w:rPr>
+        <w:t>):</w:t>
       </w:r>
       <w:r>
         <w:rPr>
@@ -13058,12 +13987,14 @@
           <w:rFonts w:cs="Times New Roman"/>
         </w:rPr>
       </w:pPr>
+      <w:proofErr w:type="spellStart"/>
       <w:r>
         <w:rPr>
           <w:rFonts w:cs="Times New Roman"/>
         </w:rPr>
         <w:t>SMSReceiver</w:t>
       </w:r>
+      <w:proofErr w:type="spellEnd"/>
     </w:p>
     <w:p>
       <w:pPr>
@@ -13097,12 +14028,21 @@
         </w:rPr>
         <w:t xml:space="preserve">void </w:t>
       </w:r>
+      <w:proofErr w:type="spellStart"/>
       <w:r>
         <w:rPr>
           <w:rFonts w:cs="Times New Roman"/>
           <w:u w:val="single"/>
         </w:rPr>
-        <w:t>onReceive(Context arg0, Intent arg1):</w:t>
+        <w:t>onReceive</w:t>
+      </w:r>
+      <w:proofErr w:type="spellEnd"/>
+      <w:r>
+        <w:rPr>
+          <w:rFonts w:cs="Times New Roman"/>
+          <w:u w:val="single"/>
+        </w:rPr>
+        <w:t>(Context arg0, Intent arg1):</w:t>
       </w:r>
       <w:r>
         <w:rPr>
@@ -13138,19 +14078,37 @@
           <w:rFonts w:cs="Times New Roman"/>
         </w:rPr>
       </w:pPr>
+      <w:proofErr w:type="spellStart"/>
       <w:r>
         <w:rPr>
           <w:rFonts w:cs="Times New Roman"/>
           <w:u w:val="single"/>
         </w:rPr>
-        <w:t xml:space="preserve">boolean </w:t>
-      </w:r>
+        <w:t>boolean</w:t>
+      </w:r>
+      <w:proofErr w:type="spellEnd"/>
       <w:r>
         <w:rPr>
           <w:rFonts w:cs="Times New Roman"/>
           <w:u w:val="single"/>
         </w:rPr>
-        <w:t>hasMsg():</w:t>
+        <w:t xml:space="preserve"> </w:t>
+      </w:r>
+      <w:proofErr w:type="spellStart"/>
+      <w:r>
+        <w:rPr>
+          <w:rFonts w:cs="Times New Roman"/>
+          <w:u w:val="single"/>
+        </w:rPr>
+        <w:t>hasMsg</w:t>
+      </w:r>
+      <w:proofErr w:type="spellEnd"/>
+      <w:r>
+        <w:rPr>
+          <w:rFonts w:cs="Times New Roman"/>
+          <w:u w:val="single"/>
+        </w:rPr>
+        <w:t>():</w:t>
       </w:r>
       <w:r>
         <w:rPr>
@@ -13174,19 +14132,37 @@
           <w:rFonts w:cs="Times New Roman"/>
         </w:rPr>
       </w:pPr>
+      <w:proofErr w:type="spellStart"/>
       <w:r>
         <w:rPr>
           <w:rFonts w:cs="Times New Roman"/>
           <w:u w:val="single"/>
         </w:rPr>
-        <w:t xml:space="preserve">SmsMessage </w:t>
-      </w:r>
+        <w:t>SmsMessage</w:t>
+      </w:r>
+      <w:proofErr w:type="spellEnd"/>
       <w:r>
         <w:rPr>
           <w:rFonts w:cs="Times New Roman"/>
           <w:u w:val="single"/>
         </w:rPr>
-        <w:t xml:space="preserve">getNextMsg(): </w:t>
+        <w:t xml:space="preserve"> </w:t>
+      </w:r>
+      <w:proofErr w:type="spellStart"/>
+      <w:r>
+        <w:rPr>
+          <w:rFonts w:cs="Times New Roman"/>
+          <w:u w:val="single"/>
+        </w:rPr>
+        <w:t>getNextMsg</w:t>
+      </w:r>
+      <w:proofErr w:type="spellEnd"/>
+      <w:r>
+        <w:rPr>
+          <w:rFonts w:cs="Times New Roman"/>
+          <w:u w:val="single"/>
+        </w:rPr>
+        <w:t xml:space="preserve">(): </w:t>
       </w:r>
       <w:r>
         <w:rPr>
@@ -13272,7 +14248,21 @@
         <w:rPr>
           <w:rFonts w:cs="Times New Roman"/>
         </w:rPr>
-        <w:t>Characters ‘[‘, ‘]’, and ‘|’ are reserved and should not be used in the message (they are not used in any Geogram One commands or responses</w:t>
+        <w:t xml:space="preserve">Characters ‘[‘, ‘]’, and ‘|’ are reserved and should not be used in the message (they are not used in any </w:t>
+      </w:r>
+      <w:proofErr w:type="spellStart"/>
+      <w:r>
+        <w:rPr>
+          <w:rFonts w:cs="Times New Roman"/>
+        </w:rPr>
+        <w:t>Geogram</w:t>
+      </w:r>
+      <w:proofErr w:type="spellEnd"/>
+      <w:r>
+        <w:rPr>
+          <w:rFonts w:cs="Times New Roman"/>
+        </w:rPr>
+        <w:t xml:space="preserve"> One commands or responses</w:t>
       </w:r>
       <w:r>
         <w:rPr>
@@ -13344,7 +14334,6 @@
       <w:r>
         <w:rPr>
           <w:noProof/>
-          <w:lang w:eastAsia="en-US"/>
         </w:rPr>
         <w:drawing>
           <wp:inline distT="0" distB="0" distL="0" distR="0">
@@ -13489,7 +14478,6 @@
       <w:r>
         <w:rPr>
           <w:noProof/>
-          <w:lang w:eastAsia="en-US"/>
         </w:rPr>
         <w:drawing>
           <wp:anchor distT="0" distB="0" distL="114300" distR="114300" simplePos="0" relativeHeight="251649024" behindDoc="0" locked="0" layoutInCell="1" allowOverlap="1">
@@ -13538,7 +14526,6 @@
       <w:r>
         <w:rPr>
           <w:noProof/>
-          <w:lang w:eastAsia="en-US"/>
         </w:rPr>
         <w:drawing>
           <wp:anchor distT="0" distB="0" distL="114300" distR="114300" simplePos="0" relativeHeight="251646976" behindDoc="0" locked="0" layoutInCell="1" allowOverlap="1">
@@ -13593,7 +14580,6 @@
       <w:r>
         <w:rPr>
           <w:noProof/>
-          <w:lang w:eastAsia="en-US"/>
         </w:rPr>
         <w:drawing>
           <wp:anchor distT="0" distB="0" distL="114300" distR="114300" simplePos="0" relativeHeight="251652096" behindDoc="0" locked="0" layoutInCell="1" allowOverlap="1">
@@ -13642,7 +14628,6 @@
       <w:r>
         <w:rPr>
           <w:noProof/>
-          <w:lang w:eastAsia="en-US"/>
         </w:rPr>
         <w:drawing>
           <wp:anchor distT="0" distB="0" distL="114300" distR="114300" simplePos="0" relativeHeight="251651072" behindDoc="0" locked="0" layoutInCell="1" allowOverlap="1">
@@ -13691,7 +14676,6 @@
       <w:r>
         <w:rPr>
           <w:noProof/>
-          <w:lang w:eastAsia="en-US"/>
         </w:rPr>
         <w:drawing>
           <wp:anchor distT="0" distB="0" distL="114300" distR="114300" simplePos="0" relativeHeight="251650048" behindDoc="0" locked="0" layoutInCell="1" allowOverlap="1">
@@ -13900,7 +14884,6 @@
       <w:r>
         <w:rPr>
           <w:noProof/>
-          <w:lang w:eastAsia="en-US"/>
         </w:rPr>
         <w:drawing>
           <wp:anchor distT="0" distB="0" distL="114300" distR="114300" simplePos="0" relativeHeight="251671552" behindDoc="0" locked="0" layoutInCell="1" allowOverlap="1">
@@ -13949,7 +14932,6 @@
       <w:r>
         <w:rPr>
           <w:noProof/>
-          <w:lang w:eastAsia="en-US"/>
         </w:rPr>
         <w:drawing>
           <wp:anchor distT="0" distB="0" distL="114300" distR="114300" simplePos="0" relativeHeight="251670528" behindDoc="0" locked="0" layoutInCell="1" allowOverlap="1">
@@ -13998,7 +14980,6 @@
       <w:r>
         <w:rPr>
           <w:noProof/>
-          <w:lang w:eastAsia="en-US"/>
         </w:rPr>
         <w:drawing>
           <wp:anchor distT="0" distB="0" distL="114300" distR="114300" simplePos="0" relativeHeight="251669504" behindDoc="0" locked="0" layoutInCell="1" allowOverlap="1">
@@ -14098,7 +15079,21 @@
         <w:rPr>
           <w:rFonts w:cs="Times New Roman"/>
         </w:rPr>
-        <w:t>User Webpages:</w:t>
+        <w:t xml:space="preserve">User </w:t>
+      </w:r>
+      <w:proofErr w:type="spellStart"/>
+      <w:r>
+        <w:rPr>
+          <w:rFonts w:cs="Times New Roman"/>
+        </w:rPr>
+        <w:t>Webpages</w:t>
+      </w:r>
+      <w:proofErr w:type="spellEnd"/>
+      <w:r>
+        <w:rPr>
+          <w:rFonts w:cs="Times New Roman"/>
+        </w:rPr>
+        <w:t>:</w:t>
       </w:r>
     </w:p>
     <w:p>
@@ -14111,7 +15106,6 @@
         <w:rPr>
           <w:rFonts w:cs="Times New Roman"/>
           <w:noProof/>
-          <w:lang w:eastAsia="en-US"/>
         </w:rPr>
         <w:drawing>
           <wp:inline distT="0" distB="0" distL="0" distR="0">
@@ -14134,7 +15128,7 @@
                     <a:blip r:embed="rId17">
                       <a:extLst>
                         <a:ext uri="{28A0092B-C50C-407E-A947-70E740481C1C}">
-                          <a14:useLocalDpi xmlns:a14="http://schemas.microsoft.com/office/drawing/2010/main" xmlns:wps="http://schemas.microsoft.com/office/word/2010/wordprocessingShape" xmlns:wpi="http://schemas.microsoft.com/office/word/2010/wordprocessingInk" xmlns:wpg="http://schemas.microsoft.com/office/word/2010/wordprocessingGroup" xmlns:w15="http://schemas.microsoft.com/office/word/2012/wordml" xmlns:w14="http://schemas.microsoft.com/office/word/2010/wordml" xmlns:w="http://schemas.openxmlformats.org/wordprocessingml/2006/main" xmlns:w10="urn:schemas-microsoft-com:office:word" xmlns:wp14="http://schemas.microsoft.com/office/word/2010/wordprocessingDrawing" xmlns:v="urn:schemas-microsoft-com:vml" xmlns:o="urn:schemas-microsoft-com:office:office" xmlns:mc="http://schemas.openxmlformats.org/markup-compatibility/2006" xmlns:wpc="http://schemas.microsoft.com/office/word/2010/wordprocessingCanvas" xmlns="" val="0"/>
+                          <a14:useLocalDpi xmlns="" xmlns:wpc="http://schemas.microsoft.com/office/word/2010/wordprocessingCanvas" xmlns:mc="http://schemas.openxmlformats.org/markup-compatibility/2006" xmlns:o="urn:schemas-microsoft-com:office:office" xmlns:v="urn:schemas-microsoft-com:vml" xmlns:wp14="http://schemas.microsoft.com/office/word/2010/wordprocessingDrawing" xmlns:w10="urn:schemas-microsoft-com:office:word" xmlns:w="http://schemas.openxmlformats.org/wordprocessingml/2006/main" xmlns:w14="http://schemas.microsoft.com/office/word/2010/wordml" xmlns:w15="http://schemas.microsoft.com/office/word/2012/wordml" xmlns:wpg="http://schemas.microsoft.com/office/word/2010/wordprocessingGroup" xmlns:wpi="http://schemas.microsoft.com/office/word/2010/wordprocessingInk" xmlns:wps="http://schemas.microsoft.com/office/word/2010/wordprocessingShape" xmlns:a14="http://schemas.microsoft.com/office/drawing/2010/main" val="0"/>
                         </a:ext>
                       </a:extLst>
                     </a:blip>
@@ -14180,7 +15174,21 @@
         <w:rPr>
           <w:rFonts w:cs="Times New Roman"/>
         </w:rPr>
-        <w:t>Admin Webpages:</w:t>
+        <w:t xml:space="preserve">Admin </w:t>
+      </w:r>
+      <w:proofErr w:type="spellStart"/>
+      <w:r>
+        <w:rPr>
+          <w:rFonts w:cs="Times New Roman"/>
+        </w:rPr>
+        <w:t>Webpages</w:t>
+      </w:r>
+      <w:proofErr w:type="spellEnd"/>
+      <w:r>
+        <w:rPr>
+          <w:rFonts w:cs="Times New Roman"/>
+        </w:rPr>
+        <w:t>:</w:t>
       </w:r>
     </w:p>
     <w:p>
@@ -14193,7 +15201,6 @@
         <w:rPr>
           <w:rFonts w:cs="Times New Roman"/>
           <w:noProof/>
-          <w:lang w:eastAsia="en-US"/>
         </w:rPr>
         <w:drawing>
           <wp:inline distT="0" distB="0" distL="0" distR="0">
@@ -14216,7 +15223,7 @@
                     <a:blip r:embed="rId18">
                       <a:extLst>
                         <a:ext uri="{28A0092B-C50C-407E-A947-70E740481C1C}">
-                          <a14:useLocalDpi xmlns:a14="http://schemas.microsoft.com/office/drawing/2010/main" xmlns:wps="http://schemas.microsoft.com/office/word/2010/wordprocessingShape" xmlns:wpi="http://schemas.microsoft.com/office/word/2010/wordprocessingInk" xmlns:wpg="http://schemas.microsoft.com/office/word/2010/wordprocessingGroup" xmlns:w15="http://schemas.microsoft.com/office/word/2012/wordml" xmlns:w14="http://schemas.microsoft.com/office/word/2010/wordml" xmlns:w="http://schemas.openxmlformats.org/wordprocessingml/2006/main" xmlns:w10="urn:schemas-microsoft-com:office:word" xmlns:wp14="http://schemas.microsoft.com/office/word/2010/wordprocessingDrawing" xmlns:v="urn:schemas-microsoft-com:vml" xmlns:o="urn:schemas-microsoft-com:office:office" xmlns:mc="http://schemas.openxmlformats.org/markup-compatibility/2006" xmlns:wpc="http://schemas.microsoft.com/office/word/2010/wordprocessingCanvas" xmlns="" val="0"/>
+                          <a14:useLocalDpi xmlns="" xmlns:wpc="http://schemas.microsoft.com/office/word/2010/wordprocessingCanvas" xmlns:mc="http://schemas.openxmlformats.org/markup-compatibility/2006" xmlns:o="urn:schemas-microsoft-com:office:office" xmlns:v="urn:schemas-microsoft-com:vml" xmlns:wp14="http://schemas.microsoft.com/office/word/2010/wordprocessingDrawing" xmlns:w10="urn:schemas-microsoft-com:office:word" xmlns:w="http://schemas.openxmlformats.org/wordprocessingml/2006/main" xmlns:w14="http://schemas.microsoft.com/office/word/2010/wordml" xmlns:w15="http://schemas.microsoft.com/office/word/2012/wordml" xmlns:wpg="http://schemas.microsoft.com/office/word/2010/wordprocessingGroup" xmlns:wpi="http://schemas.microsoft.com/office/word/2010/wordprocessingInk" xmlns:wps="http://schemas.microsoft.com/office/word/2010/wordprocessingShape" xmlns:a14="http://schemas.microsoft.com/office/drawing/2010/main" val="0"/>
                         </a:ext>
                       </a:extLst>
                     </a:blip>
@@ -14268,7 +15275,21 @@
         <w:rPr>
           <w:rFonts w:cs="Times New Roman"/>
         </w:rPr>
-        <w:t>User Webpages Storyboard:</w:t>
+        <w:t xml:space="preserve">User </w:t>
+      </w:r>
+      <w:proofErr w:type="spellStart"/>
+      <w:r>
+        <w:rPr>
+          <w:rFonts w:cs="Times New Roman"/>
+        </w:rPr>
+        <w:t>Webpages</w:t>
+      </w:r>
+      <w:proofErr w:type="spellEnd"/>
+      <w:r>
+        <w:rPr>
+          <w:rFonts w:cs="Times New Roman"/>
+        </w:rPr>
+        <w:t xml:space="preserve"> Storyboard:</w:t>
       </w:r>
       <w:r>
         <w:rPr>
@@ -14284,7 +15305,6 @@
         <w:rPr>
           <w:rFonts w:cs="Times New Roman"/>
           <w:noProof/>
-          <w:lang w:eastAsia="en-US"/>
         </w:rPr>
         <w:drawing>
           <wp:inline distT="0" distB="0" distL="0" distR="0">
@@ -14307,7 +15327,7 @@
                     <a:blip r:embed="rId19">
                       <a:extLst>
                         <a:ext uri="{28A0092B-C50C-407E-A947-70E740481C1C}">
-                          <a14:useLocalDpi xmlns:a14="http://schemas.microsoft.com/office/drawing/2010/main" xmlns:wps="http://schemas.microsoft.com/office/word/2010/wordprocessingShape" xmlns:wpi="http://schemas.microsoft.com/office/word/2010/wordprocessingInk" xmlns:wpg="http://schemas.microsoft.com/office/word/2010/wordprocessingGroup" xmlns:w15="http://schemas.microsoft.com/office/word/2012/wordml" xmlns:w14="http://schemas.microsoft.com/office/word/2010/wordml" xmlns:w="http://schemas.openxmlformats.org/wordprocessingml/2006/main" xmlns:w10="urn:schemas-microsoft-com:office:word" xmlns:wp14="http://schemas.microsoft.com/office/word/2010/wordprocessingDrawing" xmlns:v="urn:schemas-microsoft-com:vml" xmlns:o="urn:schemas-microsoft-com:office:office" xmlns:mc="http://schemas.openxmlformats.org/markup-compatibility/2006" xmlns:wpc="http://schemas.microsoft.com/office/word/2010/wordprocessingCanvas" xmlns="" val="0"/>
+                          <a14:useLocalDpi xmlns="" xmlns:wpc="http://schemas.microsoft.com/office/word/2010/wordprocessingCanvas" xmlns:mc="http://schemas.openxmlformats.org/markup-compatibility/2006" xmlns:o="urn:schemas-microsoft-com:office:office" xmlns:v="urn:schemas-microsoft-com:vml" xmlns:wp14="http://schemas.microsoft.com/office/word/2010/wordprocessingDrawing" xmlns:w10="urn:schemas-microsoft-com:office:word" xmlns:w="http://schemas.openxmlformats.org/wordprocessingml/2006/main" xmlns:w14="http://schemas.microsoft.com/office/word/2010/wordml" xmlns:w15="http://schemas.microsoft.com/office/word/2012/wordml" xmlns:wpg="http://schemas.microsoft.com/office/word/2010/wordprocessingGroup" xmlns:wpi="http://schemas.microsoft.com/office/word/2010/wordprocessingInk" xmlns:wps="http://schemas.microsoft.com/office/word/2010/wordprocessingShape" xmlns:a14="http://schemas.microsoft.com/office/drawing/2010/main" val="0"/>
                         </a:ext>
                       </a:extLst>
                     </a:blip>
@@ -14377,8 +15397,16 @@
         <w:rPr>
           <w:rFonts w:cs="Times New Roman"/>
         </w:rPr>
-        <w:t>By: Nathan Plotts</w:t>
-      </w:r>
+        <w:t xml:space="preserve">By: Nathan </w:t>
+      </w:r>
+      <w:proofErr w:type="spellStart"/>
+      <w:r>
+        <w:rPr>
+          <w:rFonts w:cs="Times New Roman"/>
+        </w:rPr>
+        <w:t>Plotts</w:t>
+      </w:r>
+      <w:proofErr w:type="spellEnd"/>
     </w:p>
     <w:p>
       <w:pPr>
@@ -14414,7 +15442,15 @@
         <w:t>,</w:t>
       </w:r>
       <w:r>
-        <w:t xml:space="preserve"> it will simply sit idle until it receives a start command from the WindowsServiceTracker. Once the </w:t>
+        <w:t xml:space="preserve"> it will simply sit idle until it receives a start command from the </w:t>
+      </w:r>
+      <w:proofErr w:type="spellStart"/>
+      <w:r>
+        <w:t>WindowsServiceTracker</w:t>
+      </w:r>
+      <w:proofErr w:type="spellEnd"/>
+      <w:r>
+        <w:t xml:space="preserve">. Once the </w:t>
       </w:r>
       <w:r>
         <w:t>k</w:t>
@@ -14498,8 +15534,13 @@
         <w:t xml:space="preserve"> </w:t>
       </w:r>
       <w:r>
-        <w:t>code and print it to a text file. The text file will then be accessible to the WindowsServiceTracker</w:t>
-      </w:r>
+        <w:t xml:space="preserve">code and print it to a text file. The text file will then be accessible to the </w:t>
+      </w:r>
+      <w:proofErr w:type="spellStart"/>
+      <w:r>
+        <w:t>WindowsServiceTracker</w:t>
+      </w:r>
+      <w:proofErr w:type="spellEnd"/>
       <w:r>
         <w:t>, which will</w:t>
       </w:r>
@@ -14507,7 +15548,15 @@
         <w:t xml:space="preserve"> be able to transfer the data to the server. </w:t>
       </w:r>
       <w:r>
-        <w:t>The WindowsServiceTracker can disable key-logging by a stop command, and the key-logger will remove its hook from the chain.</w:t>
+        <w:t xml:space="preserve">The </w:t>
+      </w:r>
+      <w:proofErr w:type="spellStart"/>
+      <w:r>
+        <w:t>WindowsServiceTracker</w:t>
+      </w:r>
+      <w:proofErr w:type="spellEnd"/>
+      <w:r>
+        <w:t xml:space="preserve"> can disable key-logging by a stop command, and the key-logger will remove its hook from the chain.</w:t>
       </w:r>
     </w:p>
     <w:p>
@@ -14588,7 +15637,21 @@
         <w:rPr>
           <w:rFonts w:cs="Times New Roman"/>
         </w:rPr>
-        <w:t>be turned on and off as needed. The callback function (HookCallback) is the most notable function. When the hook is placed in the keyboard input hook chain, it is called with every keystroke. It is responsible for parsing the key code passed in as an argument and storing it in the log file.</w:t>
+        <w:t>be turned on and off as needed. The callback function (</w:t>
+      </w:r>
+      <w:proofErr w:type="spellStart"/>
+      <w:r>
+        <w:rPr>
+          <w:rFonts w:cs="Times New Roman"/>
+        </w:rPr>
+        <w:t>HookCallback</w:t>
+      </w:r>
+      <w:proofErr w:type="spellEnd"/>
+      <w:r>
+        <w:rPr>
+          <w:rFonts w:cs="Times New Roman"/>
+        </w:rPr>
+        <w:t>) is the most notable function. When the hook is placed in the keyboard input hook chain, it is called with every keystroke. It is responsible for parsing the key code passed in as an argument and storing it in the log file.</w:t>
       </w:r>
     </w:p>
     <w:p>
@@ -14608,9 +15671,11 @@
       <w:pPr>
         <w:pStyle w:val="Heading4"/>
       </w:pPr>
+      <w:proofErr w:type="spellStart"/>
       <w:r>
         <w:t>SystemTrayKeylogger</w:t>
       </w:r>
+      <w:proofErr w:type="spellEnd"/>
     </w:p>
     <w:p>
       <w:pPr>
@@ -14619,18 +15684,27 @@
           <w:rFonts w:cs="Times New Roman"/>
         </w:rPr>
       </w:pPr>
+      <w:proofErr w:type="spellStart"/>
       <w:r>
         <w:rPr>
           <w:rFonts w:cs="Times New Roman"/>
           <w:u w:val="single"/>
         </w:rPr>
-        <w:t>StartKeyLogger()</w:t>
-      </w:r>
+        <w:t>StartKeyLogger</w:t>
+      </w:r>
+      <w:proofErr w:type="spellEnd"/>
       <w:r>
         <w:rPr>
           <w:rFonts w:cs="Times New Roman"/>
           <w:u w:val="single"/>
         </w:rPr>
+        <w:t>()</w:t>
+      </w:r>
+      <w:r>
+        <w:rPr>
+          <w:rFonts w:cs="Times New Roman"/>
+          <w:u w:val="single"/>
+        </w:rPr>
         <w:t>:</w:t>
       </w:r>
       <w:r>
@@ -14647,12 +15721,21 @@
           <w:rFonts w:cs="Times New Roman"/>
         </w:rPr>
       </w:pPr>
+      <w:proofErr w:type="spellStart"/>
       <w:r>
         <w:rPr>
           <w:rFonts w:cs="Times New Roman"/>
           <w:u w:val="single"/>
         </w:rPr>
-        <w:t>StopKeyLogger():</w:t>
+        <w:t>StopKeyLogger</w:t>
+      </w:r>
+      <w:proofErr w:type="spellEnd"/>
+      <w:r>
+        <w:rPr>
+          <w:rFonts w:cs="Times New Roman"/>
+          <w:u w:val="single"/>
+        </w:rPr>
+        <w:t>():</w:t>
       </w:r>
       <w:r>
         <w:rPr>
@@ -14668,12 +15751,21 @@
           <w:rFonts w:cs="Times New Roman"/>
         </w:rPr>
       </w:pPr>
+      <w:proofErr w:type="spellStart"/>
       <w:r>
         <w:rPr>
           <w:rFonts w:cs="Times New Roman"/>
           <w:u w:val="single"/>
         </w:rPr>
-        <w:t xml:space="preserve">CheckIfRunning(): </w:t>
+        <w:t>CheckIfRunning</w:t>
+      </w:r>
+      <w:proofErr w:type="spellEnd"/>
+      <w:r>
+        <w:rPr>
+          <w:rFonts w:cs="Times New Roman"/>
+          <w:u w:val="single"/>
+        </w:rPr>
+        <w:t xml:space="preserve">(): </w:t>
       </w:r>
       <w:r>
         <w:rPr>
@@ -14689,12 +15781,21 @@
           <w:rFonts w:cs="Times New Roman"/>
         </w:rPr>
       </w:pPr>
+      <w:proofErr w:type="spellStart"/>
       <w:r>
         <w:rPr>
           <w:rFonts w:cs="Times New Roman"/>
           <w:u w:val="single"/>
         </w:rPr>
-        <w:t>GetKeylogFilePath():</w:t>
+        <w:t>GetKeylogFilePath</w:t>
+      </w:r>
+      <w:proofErr w:type="spellEnd"/>
+      <w:r>
+        <w:rPr>
+          <w:rFonts w:cs="Times New Roman"/>
+          <w:u w:val="single"/>
+        </w:rPr>
+        <w:t>():</w:t>
       </w:r>
       <w:r>
         <w:rPr>
@@ -14810,12 +15911,37 @@
           <w:rFonts w:cs="Times New Roman"/>
         </w:rPr>
       </w:pPr>
+      <w:proofErr w:type="spellStart"/>
       <w:r>
         <w:rPr>
           <w:rFonts w:cs="Times New Roman"/>
           <w:u w:val="single"/>
         </w:rPr>
-        <w:t>bool StartKeylogger():</w:t>
+        <w:t>bool</w:t>
+      </w:r>
+      <w:proofErr w:type="spellEnd"/>
+      <w:r>
+        <w:rPr>
+          <w:rFonts w:cs="Times New Roman"/>
+          <w:u w:val="single"/>
+        </w:rPr>
+        <w:t xml:space="preserve"> </w:t>
+      </w:r>
+      <w:proofErr w:type="spellStart"/>
+      <w:r>
+        <w:rPr>
+          <w:rFonts w:cs="Times New Roman"/>
+          <w:u w:val="single"/>
+        </w:rPr>
+        <w:t>StartKeylogger</w:t>
+      </w:r>
+      <w:proofErr w:type="spellEnd"/>
+      <w:r>
+        <w:rPr>
+          <w:rFonts w:cs="Times New Roman"/>
+          <w:u w:val="single"/>
+        </w:rPr>
+        <w:t>():</w:t>
       </w:r>
       <w:r>
         <w:rPr>
@@ -14833,12 +15959,37 @@
           <w:bCs/>
         </w:rPr>
       </w:pPr>
+      <w:proofErr w:type="spellStart"/>
       <w:r>
         <w:rPr>
           <w:rFonts w:cs="Times New Roman"/>
           <w:u w:val="single"/>
         </w:rPr>
-        <w:t>bool StopKeyLogger():</w:t>
+        <w:t>bool</w:t>
+      </w:r>
+      <w:proofErr w:type="spellEnd"/>
+      <w:r>
+        <w:rPr>
+          <w:rFonts w:cs="Times New Roman"/>
+          <w:u w:val="single"/>
+        </w:rPr>
+        <w:t xml:space="preserve"> </w:t>
+      </w:r>
+      <w:proofErr w:type="spellStart"/>
+      <w:r>
+        <w:rPr>
+          <w:rFonts w:cs="Times New Roman"/>
+          <w:u w:val="single"/>
+        </w:rPr>
+        <w:t>StopKeyLogger</w:t>
+      </w:r>
+      <w:proofErr w:type="spellEnd"/>
+      <w:r>
+        <w:rPr>
+          <w:rFonts w:cs="Times New Roman"/>
+          <w:u w:val="single"/>
+        </w:rPr>
+        <w:t>():</w:t>
       </w:r>
       <w:r>
         <w:rPr>
@@ -14859,7 +16010,23 @@
           <w:rFonts w:cs="Times New Roman"/>
           <w:u w:val="single"/>
         </w:rPr>
-        <w:t xml:space="preserve">string GetKeylogFilePath(): </w:t>
+        <w:t xml:space="preserve">string </w:t>
+      </w:r>
+      <w:proofErr w:type="spellStart"/>
+      <w:r>
+        <w:rPr>
+          <w:rFonts w:cs="Times New Roman"/>
+          <w:u w:val="single"/>
+        </w:rPr>
+        <w:t>GetKeylogFilePath</w:t>
+      </w:r>
+      <w:proofErr w:type="spellEnd"/>
+      <w:r>
+        <w:rPr>
+          <w:rFonts w:cs="Times New Roman"/>
+          <w:u w:val="single"/>
+        </w:rPr>
+        <w:t xml:space="preserve">(): </w:t>
       </w:r>
       <w:r>
         <w:rPr>
@@ -14875,12 +16042,37 @@
           <w:rFonts w:cs="Times New Roman"/>
         </w:rPr>
       </w:pPr>
+      <w:proofErr w:type="spellStart"/>
       <w:r>
         <w:rPr>
           <w:rFonts w:cs="Times New Roman"/>
           <w:u w:val="single"/>
         </w:rPr>
-        <w:t>bool CheckIfRunning():</w:t>
+        <w:t>bool</w:t>
+      </w:r>
+      <w:proofErr w:type="spellEnd"/>
+      <w:r>
+        <w:rPr>
+          <w:rFonts w:cs="Times New Roman"/>
+          <w:u w:val="single"/>
+        </w:rPr>
+        <w:t xml:space="preserve"> </w:t>
+      </w:r>
+      <w:proofErr w:type="spellStart"/>
+      <w:r>
+        <w:rPr>
+          <w:rFonts w:cs="Times New Roman"/>
+          <w:u w:val="single"/>
+        </w:rPr>
+        <w:t>CheckIfRunning</w:t>
+      </w:r>
+      <w:proofErr w:type="spellEnd"/>
+      <w:r>
+        <w:rPr>
+          <w:rFonts w:cs="Times New Roman"/>
+          <w:u w:val="single"/>
+        </w:rPr>
+        <w:t>():</w:t>
       </w:r>
       <w:r>
         <w:rPr>
@@ -14917,7 +16109,23 @@
           <w:rFonts w:cs="Times New Roman"/>
           <w:u w:val="single"/>
         </w:rPr>
-        <w:t>void OnStart():</w:t>
+        <w:t xml:space="preserve">void </w:t>
+      </w:r>
+      <w:proofErr w:type="spellStart"/>
+      <w:r>
+        <w:rPr>
+          <w:rFonts w:cs="Times New Roman"/>
+          <w:u w:val="single"/>
+        </w:rPr>
+        <w:t>OnStart</w:t>
+      </w:r>
+      <w:proofErr w:type="spellEnd"/>
+      <w:r>
+        <w:rPr>
+          <w:rFonts w:cs="Times New Roman"/>
+          <w:u w:val="single"/>
+        </w:rPr>
+        <w:t>():</w:t>
       </w:r>
       <w:r>
         <w:rPr>
@@ -14938,7 +16146,23 @@
           <w:rFonts w:cs="Times New Roman"/>
           <w:u w:val="single"/>
         </w:rPr>
-        <w:t>void OnStop():</w:t>
+        <w:t xml:space="preserve">void </w:t>
+      </w:r>
+      <w:proofErr w:type="spellStart"/>
+      <w:r>
+        <w:rPr>
+          <w:rFonts w:cs="Times New Roman"/>
+          <w:u w:val="single"/>
+        </w:rPr>
+        <w:t>OnStop</w:t>
+      </w:r>
+      <w:proofErr w:type="spellEnd"/>
+      <w:r>
+        <w:rPr>
+          <w:rFonts w:cs="Times New Roman"/>
+          <w:u w:val="single"/>
+        </w:rPr>
+        <w:t>():</w:t>
       </w:r>
       <w:r>
         <w:rPr>
@@ -14980,12 +16204,37 @@
           <w:rFonts w:cs="Times New Roman"/>
         </w:rPr>
       </w:pPr>
+      <w:proofErr w:type="spellStart"/>
       <w:r>
         <w:rPr>
           <w:rFonts w:cs="Times New Roman"/>
           <w:u w:val="single"/>
         </w:rPr>
-        <w:t>getTraceRoute(string hostNameOrAddress):</w:t>
+        <w:t>getTraceRoute</w:t>
+      </w:r>
+      <w:proofErr w:type="spellEnd"/>
+      <w:r>
+        <w:rPr>
+          <w:rFonts w:cs="Times New Roman"/>
+          <w:u w:val="single"/>
+        </w:rPr>
+        <w:t xml:space="preserve">(string </w:t>
+      </w:r>
+      <w:proofErr w:type="spellStart"/>
+      <w:r>
+        <w:rPr>
+          <w:rFonts w:cs="Times New Roman"/>
+          <w:u w:val="single"/>
+        </w:rPr>
+        <w:t>hostNameOrAddress</w:t>
+      </w:r>
+      <w:proofErr w:type="spellEnd"/>
+      <w:r>
+        <w:rPr>
+          <w:rFonts w:cs="Times New Roman"/>
+          <w:u w:val="single"/>
+        </w:rPr>
+        <w:t>):</w:t>
       </w:r>
       <w:r>
         <w:rPr>
@@ -15224,7 +16473,6 @@
         <w:rPr>
           <w:rFonts w:cs="Times New Roman"/>
           <w:noProof/>
-          <w:lang w:eastAsia="en-US"/>
         </w:rPr>
         <w:drawing>
           <wp:inline distT="0" distB="0" distL="0" distR="0">
@@ -15298,7 +16546,6 @@
         <w:rPr>
           <w:rFonts w:cs="Times New Roman"/>
           <w:noProof/>
-          <w:lang w:eastAsia="en-US"/>
         </w:rPr>
         <w:drawing>
           <wp:anchor distT="0" distB="0" distL="114300" distR="114300" simplePos="0" relativeHeight="251648000" behindDoc="0" locked="0" layoutInCell="1" allowOverlap="1">
@@ -15327,7 +16574,7 @@
                     <a:blip r:embed="rId21">
                       <a:extLst>
                         <a:ext uri="{28A0092B-C50C-407E-A947-70E740481C1C}">
-                          <a14:useLocalDpi xmlns:a14="http://schemas.microsoft.com/office/drawing/2010/main" xmlns:wps="http://schemas.microsoft.com/office/word/2010/wordprocessingShape" xmlns:wpi="http://schemas.microsoft.com/office/word/2010/wordprocessingInk" xmlns:wpg="http://schemas.microsoft.com/office/word/2010/wordprocessingGroup" xmlns:w15="http://schemas.microsoft.com/office/word/2012/wordml" xmlns:w14="http://schemas.microsoft.com/office/word/2010/wordml" xmlns:w="http://schemas.openxmlformats.org/wordprocessingml/2006/main" xmlns:w10="urn:schemas-microsoft-com:office:word" xmlns:wp14="http://schemas.microsoft.com/office/word/2010/wordprocessingDrawing" xmlns:v="urn:schemas-microsoft-com:vml" xmlns:o="urn:schemas-microsoft-com:office:office" xmlns:mc="http://schemas.openxmlformats.org/markup-compatibility/2006" xmlns:wpc="http://schemas.microsoft.com/office/word/2010/wordprocessingCanvas" xmlns="" val="0"/>
+                          <a14:useLocalDpi xmlns="" xmlns:wpc="http://schemas.microsoft.com/office/word/2010/wordprocessingCanvas" xmlns:mc="http://schemas.openxmlformats.org/markup-compatibility/2006" xmlns:o="urn:schemas-microsoft-com:office:office" xmlns:v="urn:schemas-microsoft-com:vml" xmlns:wp14="http://schemas.microsoft.com/office/word/2010/wordprocessingDrawing" xmlns:w10="urn:schemas-microsoft-com:office:word" xmlns:w="http://schemas.openxmlformats.org/wordprocessingml/2006/main" xmlns:w14="http://schemas.microsoft.com/office/word/2010/wordml" xmlns:w15="http://schemas.microsoft.com/office/word/2012/wordml" xmlns:wpg="http://schemas.microsoft.com/office/word/2010/wordprocessingGroup" xmlns:wpi="http://schemas.microsoft.com/office/word/2010/wordprocessingInk" xmlns:wps="http://schemas.microsoft.com/office/word/2010/wordprocessingShape" xmlns:a14="http://schemas.microsoft.com/office/drawing/2010/main" val="0"/>
                         </a:ext>
                       </a:extLst>
                     </a:blip>
@@ -15388,7 +16635,35 @@
         <w:rPr>
           <w:rFonts w:cs="Times New Roman"/>
         </w:rPr>
-        <w:t>Each group member has been significantly involved in each major area of development at least in terms of input on design issues and more generally participation in frequent group discussions. The decision to refactor the server from java to GoLang was based on brainstorming sessions involving research and active discussion between all six members. Tasks related to documentation (such as the creation of UML diagrams, code comments, etc.) have been shared between all members as well.</w:t>
+        <w:t xml:space="preserve">Each group member has been significantly involved in each major area of development at least in terms of input on design issues and more generally participation in frequent group discussions. The decision to </w:t>
+      </w:r>
+      <w:proofErr w:type="spellStart"/>
+      <w:r>
+        <w:rPr>
+          <w:rFonts w:cs="Times New Roman"/>
+        </w:rPr>
+        <w:t>refactor</w:t>
+      </w:r>
+      <w:proofErr w:type="spellEnd"/>
+      <w:r>
+        <w:rPr>
+          <w:rFonts w:cs="Times New Roman"/>
+        </w:rPr>
+        <w:t xml:space="preserve"> the server from java to </w:t>
+      </w:r>
+      <w:proofErr w:type="spellStart"/>
+      <w:r>
+        <w:rPr>
+          <w:rFonts w:cs="Times New Roman"/>
+        </w:rPr>
+        <w:t>GoLang</w:t>
+      </w:r>
+      <w:proofErr w:type="spellEnd"/>
+      <w:r>
+        <w:rPr>
+          <w:rFonts w:cs="Times New Roman"/>
+        </w:rPr>
+        <w:t xml:space="preserve"> was based on brainstorming sessions involving research and active discussion between all six members. Tasks related to documentation (such as the creation of UML diagrams, code comments, etc.) have been shared between all members as well.</w:t>
       </w:r>
     </w:p>
     <w:p>
@@ -15436,12 +16711,28 @@
     </w:p>
     <w:p>
       <w:r>
-        <w:t xml:space="preserve">Nathan Plotts: The laptop device and GPS device portion of the server.  </w:t>
-      </w:r>
-    </w:p>
-    <w:p>
-      <w:r>
-        <w:t>Charlie Baker:  The android app to allow communication between the server and the Geogram.</w:t>
+        <w:t xml:space="preserve">Nathan </w:t>
+      </w:r>
+      <w:proofErr w:type="spellStart"/>
+      <w:r>
+        <w:t>Plotts</w:t>
+      </w:r>
+      <w:proofErr w:type="spellEnd"/>
+      <w:r>
+        <w:t xml:space="preserve">: The laptop device and GPS device portion of the server.  </w:t>
+      </w:r>
+    </w:p>
+    <w:p>
+      <w:r>
+        <w:t xml:space="preserve">Charlie Baker:  The android app to allow communication between the server and the </w:t>
+      </w:r>
+      <w:proofErr w:type="spellStart"/>
+      <w:r>
+        <w:t>Geogram</w:t>
+      </w:r>
+      <w:proofErr w:type="spellEnd"/>
+      <w:r>
+        <w:t>.</w:t>
       </w:r>
     </w:p>
     <w:p>
@@ -15464,7 +16755,70 @@
         <w:rPr>
           <w:rFonts w:cs="Times New Roman"/>
         </w:rPr>
-        <w:t>At the end of the architectural spike, we were left with the task of refactoring our server to a different language. For the first week, we discussed the different options we had language wise. We researched and met to discuss ideas frequently during this period. After a few discussions, it was decided that GoLang would be the best option. GoLang automated many of the features we were planning to implement in java.   After coming to this conclusion, we sat down and created the design for our server.  Because GoLang offers many resources for handling multithreading, most of the design discussion was trying to figure out how to best implement these features without underdoing or overdoing it, for the needs of our system. After much discussion, we had our server redesigned. We started to divide up tasks at this point.  Immediately following the architectural spike, the Geo</w:t>
+        <w:t xml:space="preserve">At the end of the architectural spike, we were left with the task of refactoring our server to a different language. For the first week, we discussed the different options we had language wise. We researched and met to discuss ideas frequently during this period. After a few discussions, it was decided that </w:t>
+      </w:r>
+      <w:proofErr w:type="spellStart"/>
+      <w:r>
+        <w:rPr>
+          <w:rFonts w:cs="Times New Roman"/>
+        </w:rPr>
+        <w:t>GoLang</w:t>
+      </w:r>
+      <w:proofErr w:type="spellEnd"/>
+      <w:r>
+        <w:rPr>
+          <w:rFonts w:cs="Times New Roman"/>
+        </w:rPr>
+        <w:t xml:space="preserve"> would be the best option. </w:t>
+      </w:r>
+      <w:proofErr w:type="spellStart"/>
+      <w:r>
+        <w:rPr>
+          <w:rFonts w:cs="Times New Roman"/>
+        </w:rPr>
+        <w:t>GoLang</w:t>
+      </w:r>
+      <w:proofErr w:type="spellEnd"/>
+      <w:r>
+        <w:rPr>
+          <w:rFonts w:cs="Times New Roman"/>
+        </w:rPr>
+        <w:t xml:space="preserve"> automated many of the features we were planning to implement in java.   After coming to this conclusion, we sat down and created the design for our server.  Because </w:t>
+      </w:r>
+      <w:proofErr w:type="spellStart"/>
+      <w:r>
+        <w:rPr>
+          <w:rFonts w:cs="Times New Roman"/>
+        </w:rPr>
+        <w:t>GoLang</w:t>
+      </w:r>
+      <w:proofErr w:type="spellEnd"/>
+      <w:r>
+        <w:rPr>
+          <w:rFonts w:cs="Times New Roman"/>
+        </w:rPr>
+        <w:t xml:space="preserve"> offers many resources for handling multithreading, most of the design discussion was trying to figure out how to best implement these features without </w:t>
+      </w:r>
+      <w:proofErr w:type="spellStart"/>
+      <w:r>
+        <w:rPr>
+          <w:rFonts w:cs="Times New Roman"/>
+        </w:rPr>
+        <w:t>underdoing</w:t>
+      </w:r>
+      <w:proofErr w:type="spellEnd"/>
+      <w:r>
+        <w:rPr>
+          <w:rFonts w:cs="Times New Roman"/>
+        </w:rPr>
+        <w:t xml:space="preserve"> or overdoing it, for the needs of our system. After much discussion, we had our server redesigned. We started to divide up tasks at this point.  Immediately following the architectural spike, the </w:t>
+      </w:r>
+      <w:proofErr w:type="spellStart"/>
+      <w:r>
+        <w:rPr>
+          <w:rFonts w:cs="Times New Roman"/>
+        </w:rPr>
+        <w:t>Geo</w:t>
       </w:r>
       <w:r>
         <w:rPr>
@@ -15476,19 +16830,47 @@
         <w:rPr>
           <w:rFonts w:cs="Times New Roman"/>
         </w:rPr>
-        <w:t>ram also arrived. W</w:t>
-      </w:r>
-      <w:r>
-        <w:rPr>
-          <w:rFonts w:cs="Times New Roman"/>
-        </w:rPr>
-        <w:t>e put off incorporating the Geog</w:t>
-      </w:r>
-      <w:r>
-        <w:rPr>
-          <w:rFonts w:cs="Times New Roman"/>
-        </w:rPr>
-        <w:t>ram initially as we figured out the server.  Afterwards, we began trying to send and receive texts to the Geo</w:t>
+        <w:t>ram</w:t>
+      </w:r>
+      <w:proofErr w:type="spellEnd"/>
+      <w:r>
+        <w:rPr>
+          <w:rFonts w:cs="Times New Roman"/>
+        </w:rPr>
+        <w:t xml:space="preserve"> also arrived. W</w:t>
+      </w:r>
+      <w:r>
+        <w:rPr>
+          <w:rFonts w:cs="Times New Roman"/>
+        </w:rPr>
+        <w:t xml:space="preserve">e put off incorporating the </w:t>
+      </w:r>
+      <w:proofErr w:type="spellStart"/>
+      <w:r>
+        <w:rPr>
+          <w:rFonts w:cs="Times New Roman"/>
+        </w:rPr>
+        <w:t>Geog</w:t>
+      </w:r>
+      <w:r>
+        <w:rPr>
+          <w:rFonts w:cs="Times New Roman"/>
+        </w:rPr>
+        <w:t>ram</w:t>
+      </w:r>
+      <w:proofErr w:type="spellEnd"/>
+      <w:r>
+        <w:rPr>
+          <w:rFonts w:cs="Times New Roman"/>
+        </w:rPr>
+        <w:t xml:space="preserve"> initially as we figured out the server.  Afterwards, we began trying to send and receive texts to the </w:t>
+      </w:r>
+      <w:proofErr w:type="spellStart"/>
+      <w:r>
+        <w:rPr>
+          <w:rFonts w:cs="Times New Roman"/>
+        </w:rPr>
+        <w:t>Geo</w:t>
       </w:r>
       <w:r>
         <w:rPr>
@@ -15500,7 +16882,21 @@
         <w:rPr>
           <w:rFonts w:cs="Times New Roman"/>
         </w:rPr>
-        <w:t>ram.  This was done through an android application we developed.  Around the end of the second week, we had the Geo</w:t>
+        <w:t>ram</w:t>
+      </w:r>
+      <w:proofErr w:type="spellEnd"/>
+      <w:r>
+        <w:rPr>
+          <w:rFonts w:cs="Times New Roman"/>
+        </w:rPr>
+        <w:t xml:space="preserve">.  This was done through an android application we developed.  Around the end of the second week, we had the </w:t>
+      </w:r>
+      <w:proofErr w:type="spellStart"/>
+      <w:r>
+        <w:rPr>
+          <w:rFonts w:cs="Times New Roman"/>
+        </w:rPr>
+        <w:t>Geo</w:t>
       </w:r>
       <w:r>
         <w:rPr>
@@ -15512,7 +16908,42 @@
         <w:rPr>
           <w:rFonts w:cs="Times New Roman"/>
         </w:rPr>
-        <w:t xml:space="preserve">ram sending locations, which were translated by the server into locations that are put on the google map as markers.  We also have the server communicating with the different components of our system. The key logger has also seen some improvements this week.  It can now more accurately identify and capture when a key is modified by shift or capslock.  At this point we chose our </w:t>
+        <w:t>ram</w:t>
+      </w:r>
+      <w:proofErr w:type="spellEnd"/>
+      <w:r>
+        <w:rPr>
+          <w:rFonts w:cs="Times New Roman"/>
+        </w:rPr>
+        <w:t xml:space="preserve"> sending locations, which were translated by the server into locations that are put on the </w:t>
+      </w:r>
+      <w:proofErr w:type="spellStart"/>
+      <w:r>
+        <w:rPr>
+          <w:rFonts w:cs="Times New Roman"/>
+        </w:rPr>
+        <w:t>google</w:t>
+      </w:r>
+      <w:proofErr w:type="spellEnd"/>
+      <w:r>
+        <w:rPr>
+          <w:rFonts w:cs="Times New Roman"/>
+        </w:rPr>
+        <w:t xml:space="preserve"> map as markers.  We also have the server communicating with the different components of our system. The key logger has also seen some improvements this week.  It can now more accurately identify and capture when a key is modified by shift or </w:t>
+      </w:r>
+      <w:proofErr w:type="spellStart"/>
+      <w:r>
+        <w:rPr>
+          <w:rFonts w:cs="Times New Roman"/>
+        </w:rPr>
+        <w:t>capslock</w:t>
+      </w:r>
+      <w:proofErr w:type="spellEnd"/>
+      <w:r>
+        <w:rPr>
+          <w:rFonts w:cs="Times New Roman"/>
+        </w:rPr>
+        <w:t xml:space="preserve">.  At this point we chose our </w:t>
       </w:r>
       <w:r>
         <w:rPr>
@@ -15526,7 +16957,6 @@
       <w:r>
         <w:rPr>
           <w:noProof/>
-          <w:lang w:eastAsia="en-US"/>
         </w:rPr>
         <w:drawing>
           <wp:inline distT="0" distB="0" distL="0" distR="0">
@@ -15623,7 +17053,21 @@
         <w:rPr>
           <w:rFonts w:cs="Times New Roman"/>
         </w:rPr>
-        <w:t>his cycle we more strongly enforced regular commits to GitHub. Last cycle some members would infrequently commit, and then have difficulties merging files. We felt checking in nightly is the longest time period that is acceptable and reduces the likelihood of conflicting changes. This change improved our workflow by ensuring we were all on the same build.</w:t>
+        <w:t xml:space="preserve">his cycle we more strongly enforced regular commits to </w:t>
+      </w:r>
+      <w:proofErr w:type="spellStart"/>
+      <w:r>
+        <w:rPr>
+          <w:rFonts w:cs="Times New Roman"/>
+        </w:rPr>
+        <w:t>GitHub</w:t>
+      </w:r>
+      <w:proofErr w:type="spellEnd"/>
+      <w:r>
+        <w:rPr>
+          <w:rFonts w:cs="Times New Roman"/>
+        </w:rPr>
+        <w:t>. Last cycle some members would infrequently commit, and then have difficulties merging files. We felt checking in nightly is the longest time period that is acceptable and reduces the likelihood of conflicting changes. This change improved our workflow by ensuring we were all on the same build.</w:t>
       </w:r>
     </w:p>
     <w:p>
@@ -15697,7 +17141,21 @@
         <w:rPr>
           <w:rFonts w:cs="Times New Roman"/>
         </w:rPr>
-        <w:t>These tests used the SimpleSmsServer in the Testing folder. This is a simple TCP server that prints out received messages to console and return the same message over the TCP connection. The server will also disconnect if the client has not sent a message in a sufficient amount of time and wait for a new connection.</w:t>
+        <w:t xml:space="preserve">These tests used the </w:t>
+      </w:r>
+      <w:proofErr w:type="spellStart"/>
+      <w:r>
+        <w:rPr>
+          <w:rFonts w:cs="Times New Roman"/>
+        </w:rPr>
+        <w:t>SimpleSmsServer</w:t>
+      </w:r>
+      <w:proofErr w:type="spellEnd"/>
+      <w:r>
+        <w:rPr>
+          <w:rFonts w:cs="Times New Roman"/>
+        </w:rPr>
+        <w:t xml:space="preserve"> in the Testing folder. This is a simple TCP server that prints out received messages to console and return the same message over the TCP connection. The server will also disconnect if the client has not sent a message in a sufficient amount of time and wait for a new connection.</w:t>
       </w:r>
       <w:r>
         <w:rPr>
@@ -16994,7 +18452,21 @@
         <w:rPr>
           <w:rFonts w:cs="Times New Roman"/>
         </w:rPr>
-        <w:t xml:space="preserve">The Windows service was tested with the SimpleServer project in the Testing folder. It performs a series of tests where the service connects and </w:t>
+        <w:t xml:space="preserve">The Windows service was tested with the </w:t>
+      </w:r>
+      <w:proofErr w:type="spellStart"/>
+      <w:r>
+        <w:rPr>
+          <w:rFonts w:cs="Times New Roman"/>
+        </w:rPr>
+        <w:t>SimpleServer</w:t>
+      </w:r>
+      <w:proofErr w:type="spellEnd"/>
+      <w:r>
+        <w:rPr>
+          <w:rFonts w:cs="Times New Roman"/>
+        </w:rPr>
+        <w:t xml:space="preserve"> project in the Testing folder. It performs a series of tests where the service connects and </w:t>
       </w:r>
       <w:r>
         <w:rPr>
@@ -18367,7 +19839,27 @@
           <w:sz w:val="20"/>
           <w:szCs w:val="20"/>
         </w:rPr>
-        <w:t>Testing turning keylogger on/off and receiving key log files...</w:t>
+        <w:t xml:space="preserve">Testing turning </w:t>
+      </w:r>
+      <w:proofErr w:type="spellStart"/>
+      <w:r>
+        <w:rPr>
+          <w:rFonts w:ascii="Consolas" w:hAnsi="Consolas" w:cs="Consolas"/>
+          <w:color w:val="000000"/>
+          <w:sz w:val="20"/>
+          <w:szCs w:val="20"/>
+        </w:rPr>
+        <w:t>keylogger</w:t>
+      </w:r>
+      <w:proofErr w:type="spellEnd"/>
+      <w:r>
+        <w:rPr>
+          <w:rFonts w:ascii="Consolas" w:hAnsi="Consolas" w:cs="Consolas"/>
+          <w:color w:val="000000"/>
+          <w:sz w:val="20"/>
+          <w:szCs w:val="20"/>
+        </w:rPr>
+        <w:t xml:space="preserve"> on/off and receiving key log files...</w:t>
       </w:r>
     </w:p>
     <w:p>
@@ -18433,7 +19925,27 @@
           <w:sz w:val="20"/>
           <w:szCs w:val="20"/>
         </w:rPr>
-        <w:t>Turning keylogger on</w:t>
+        <w:t xml:space="preserve">Turning </w:t>
+      </w:r>
+      <w:proofErr w:type="spellStart"/>
+      <w:r>
+        <w:rPr>
+          <w:rFonts w:ascii="Consolas" w:hAnsi="Consolas" w:cs="Consolas"/>
+          <w:color w:val="000000"/>
+          <w:sz w:val="20"/>
+          <w:szCs w:val="20"/>
+        </w:rPr>
+        <w:t>keylogger</w:t>
+      </w:r>
+      <w:proofErr w:type="spellEnd"/>
+      <w:r>
+        <w:rPr>
+          <w:rFonts w:ascii="Consolas" w:hAnsi="Consolas" w:cs="Consolas"/>
+          <w:color w:val="000000"/>
+          <w:sz w:val="20"/>
+          <w:szCs w:val="20"/>
+        </w:rPr>
+        <w:t xml:space="preserve"> on</w:t>
       </w:r>
     </w:p>
     <w:p>
@@ -18477,7 +19989,27 @@
           <w:sz w:val="20"/>
           <w:szCs w:val="20"/>
         </w:rPr>
-        <w:t>Turning keylogger off</w:t>
+        <w:t xml:space="preserve">Turning </w:t>
+      </w:r>
+      <w:proofErr w:type="spellStart"/>
+      <w:r>
+        <w:rPr>
+          <w:rFonts w:ascii="Consolas" w:hAnsi="Consolas" w:cs="Consolas"/>
+          <w:color w:val="000000"/>
+          <w:sz w:val="20"/>
+          <w:szCs w:val="20"/>
+        </w:rPr>
+        <w:t>keylogger</w:t>
+      </w:r>
+      <w:proofErr w:type="spellEnd"/>
+      <w:r>
+        <w:rPr>
+          <w:rFonts w:ascii="Consolas" w:hAnsi="Consolas" w:cs="Consolas"/>
+          <w:color w:val="000000"/>
+          <w:sz w:val="20"/>
+          <w:szCs w:val="20"/>
+        </w:rPr>
+        <w:t xml:space="preserve"> off</w:t>
       </w:r>
     </w:p>
     <w:p>
@@ -18521,7 +20053,27 @@
           <w:sz w:val="20"/>
           <w:szCs w:val="20"/>
         </w:rPr>
-        <w:t>Requesting keylog...</w:t>
+        <w:t xml:space="preserve">Requesting </w:t>
+      </w:r>
+      <w:proofErr w:type="spellStart"/>
+      <w:r>
+        <w:rPr>
+          <w:rFonts w:ascii="Consolas" w:hAnsi="Consolas" w:cs="Consolas"/>
+          <w:color w:val="000000"/>
+          <w:sz w:val="20"/>
+          <w:szCs w:val="20"/>
+        </w:rPr>
+        <w:t>keylog</w:t>
+      </w:r>
+      <w:proofErr w:type="spellEnd"/>
+      <w:r>
+        <w:rPr>
+          <w:rFonts w:ascii="Consolas" w:hAnsi="Consolas" w:cs="Consolas"/>
+          <w:color w:val="000000"/>
+          <w:sz w:val="20"/>
+          <w:szCs w:val="20"/>
+        </w:rPr>
+        <w:t>...</w:t>
       </w:r>
     </w:p>
     <w:p>
@@ -18558,6 +20110,7 @@
           <w:szCs w:val="20"/>
         </w:rPr>
       </w:pPr>
+      <w:proofErr w:type="spellStart"/>
       <w:r>
         <w:rPr>
           <w:rFonts w:ascii="Consolas" w:hAnsi="Consolas" w:cs="Consolas"/>
@@ -18565,7 +20118,17 @@
           <w:sz w:val="20"/>
           <w:szCs w:val="20"/>
         </w:rPr>
-        <w:t>Keylog: Message two</w:t>
+        <w:t>Keylog</w:t>
+      </w:r>
+      <w:proofErr w:type="spellEnd"/>
+      <w:r>
+        <w:rPr>
+          <w:rFonts w:ascii="Consolas" w:hAnsi="Consolas" w:cs="Consolas"/>
+          <w:color w:val="000000"/>
+          <w:sz w:val="20"/>
+          <w:szCs w:val="20"/>
+        </w:rPr>
+        <w:t>: Message two</w:t>
       </w:r>
     </w:p>
     <w:p>
@@ -19237,7 +20800,21 @@
         <w:rPr>
           <w:rFonts w:cs="Times New Roman"/>
         </w:rPr>
-        <w:t>They are included in the deviceHub_test.go file. The output is sent to a phone number listed in the text and can be verified by checking the SMS messages received on that device.</w:t>
+        <w:t xml:space="preserve">They are included in the </w:t>
+      </w:r>
+      <w:proofErr w:type="spellStart"/>
+      <w:r>
+        <w:rPr>
+          <w:rFonts w:cs="Times New Roman"/>
+        </w:rPr>
+        <w:t>deviceHub_test.go</w:t>
+      </w:r>
+      <w:proofErr w:type="spellEnd"/>
+      <w:r>
+        <w:rPr>
+          <w:rFonts w:cs="Times New Roman"/>
+        </w:rPr>
+        <w:t xml:space="preserve"> file. The output is sent to a phone number listed in the text and can be verified by checking the SMS messages received on that device.</w:t>
       </w:r>
     </w:p>
     <w:p>
@@ -19486,8 +21063,13 @@
               <w:cnfStyle w:val="000000100000"/>
             </w:pPr>
             <w:r>
-              <w:t>Activate geofence</w:t>
-            </w:r>
+              <w:t xml:space="preserve">Activate </w:t>
+            </w:r>
+            <w:proofErr w:type="spellStart"/>
+            <w:r>
+              <w:t>geofence</w:t>
+            </w:r>
+            <w:proofErr w:type="spellEnd"/>
           </w:p>
         </w:tc>
         <w:tc>
@@ -19548,8 +21130,13 @@
               <w:cnfStyle w:val="000000000000"/>
             </w:pPr>
             <w:r>
-              <w:t>Sleep Geogram</w:t>
-            </w:r>
+              <w:t xml:space="preserve">Sleep </w:t>
+            </w:r>
+            <w:proofErr w:type="spellStart"/>
+            <w:r>
+              <w:t>Geogram</w:t>
+            </w:r>
+            <w:proofErr w:type="spellEnd"/>
           </w:p>
         </w:tc>
         <w:tc>
@@ -19675,8 +21262,13 @@
               <w:cnfStyle w:val="000000000000"/>
             </w:pPr>
             <w:r>
-              <w:t>Set geofence</w:t>
-            </w:r>
+              <w:t xml:space="preserve">Set </w:t>
+            </w:r>
+            <w:proofErr w:type="spellStart"/>
+            <w:r>
+              <w:t>geofence</w:t>
+            </w:r>
+            <w:proofErr w:type="spellEnd"/>
           </w:p>
         </w:tc>
         <w:tc>
@@ -19739,8 +21331,13 @@
             <w:pPr>
               <w:cnfStyle w:val="000000100000"/>
             </w:pPr>
-            <w:r>
-              <w:t>Geogram setup</w:t>
+            <w:proofErr w:type="spellStart"/>
+            <w:r>
+              <w:t>Geogram</w:t>
+            </w:r>
+            <w:proofErr w:type="spellEnd"/>
+            <w:r>
+              <w:t xml:space="preserve"> setup</w:t>
             </w:r>
           </w:p>
         </w:tc>
@@ -19753,7 +21350,15 @@
               <w:cnfStyle w:val="000000100000"/>
             </w:pPr>
             <w:r>
-              <w:t>"&lt;PIN&gt;.6.200.motion alert!." and "&lt;PIN&gt;.6.450.http://maps.google.com/maps?q=." and "&lt;PIN&gt;.6.500.+(." and "&lt;PIN&gt;.6.550.)&amp;z=19." and "&lt;PIN&gt;.6.250.left geofence!." messages sent to designated phone number</w:t>
+              <w:t xml:space="preserve">"&lt;PIN&gt;.6.200.motion alert!." and "&lt;PIN&gt;.6.450.http://maps.google.com/maps?q=." and "&lt;PIN&gt;.6.500.+(." and "&lt;PIN&gt;.6.550.)&amp;z=19." and "&lt;PIN&gt;.6.250.left </w:t>
+            </w:r>
+            <w:proofErr w:type="spellStart"/>
+            <w:r>
+              <w:t>geofence</w:t>
+            </w:r>
+            <w:proofErr w:type="spellEnd"/>
+            <w:r>
+              <w:t>!." messages sent to designated phone number</w:t>
             </w:r>
           </w:p>
         </w:tc>
@@ -19799,7 +21404,6 @@
         <w:rPr>
           <w:rFonts w:cs="Times New Roman"/>
           <w:noProof/>
-          <w:lang w:eastAsia="en-US"/>
         </w:rPr>
         <w:lastRenderedPageBreak/>
         <w:drawing>
@@ -19842,7 +21446,6 @@
         <w:rPr>
           <w:rFonts w:cs="Times New Roman"/>
           <w:noProof/>
-          <w:lang w:eastAsia="en-US"/>
         </w:rPr>
         <w:drawing>
           <wp:inline distT="0" distB="0" distL="0" distR="0">
@@ -20034,8 +21637,13 @@
             <w:pPr>
               <w:cnfStyle w:val="000000100000"/>
             </w:pPr>
-            <w:r>
-              <w:t>parsePayload([]byte{“Param1”, 0x1B, “Param2”, 0x1B, “Param3”, 0x1B})</w:t>
+            <w:proofErr w:type="spellStart"/>
+            <w:r>
+              <w:t>parsePayload</w:t>
+            </w:r>
+            <w:proofErr w:type="spellEnd"/>
+            <w:r>
+              <w:t>([]byte{“Param1”, 0x1B, “Param2”, 0x1B, “Param3”, 0x1B})</w:t>
             </w:r>
           </w:p>
         </w:tc>
@@ -20096,8 +21704,13 @@
             <w:pPr>
               <w:cnfStyle w:val="000000000000"/>
             </w:pPr>
-            <w:r>
-              <w:t>IsDeviceStolen(string)</w:t>
+            <w:proofErr w:type="spellStart"/>
+            <w:r>
+              <w:t>IsDeviceStolen</w:t>
+            </w:r>
+            <w:proofErr w:type="spellEnd"/>
+            <w:r>
+              <w:t>(string)</w:t>
             </w:r>
           </w:p>
         </w:tc>
@@ -20161,8 +21774,13 @@
             <w:pPr>
               <w:cnfStyle w:val="000000100000"/>
             </w:pPr>
-            <w:r>
-              <w:t>VerifyAccountInfo(“Test@Test.com”, hashedPassword</w:t>
+            <w:proofErr w:type="spellStart"/>
+            <w:r>
+              <w:t>VerifyAccountInfo</w:t>
+            </w:r>
+            <w:proofErr w:type="spellEnd"/>
+            <w:r>
+              <w:t>(“Test@Test.com”, hashedPassword</w:t>
             </w:r>
             <w:r>
               <w:rPr>
@@ -20232,8 +21850,13 @@
             <w:pPr>
               <w:cnfStyle w:val="000000000000"/>
             </w:pPr>
-            <w:r>
-              <w:t>GetUserDevices(“Test@Test.com”)</w:t>
+            <w:proofErr w:type="spellStart"/>
+            <w:r>
+              <w:t>GetUserDevices</w:t>
+            </w:r>
+            <w:proofErr w:type="spellEnd"/>
+            <w:r>
+              <w:t>(“Test@Test.com”)</w:t>
             </w:r>
           </w:p>
         </w:tc>
@@ -20300,8 +21923,13 @@
             <w:pPr>
               <w:cnfStyle w:val="000000100000"/>
             </w:pPr>
-            <w:r>
-              <w:t>GetAccountInfo(string)</w:t>
+            <w:proofErr w:type="spellStart"/>
+            <w:r>
+              <w:t>GetAccountInfo</w:t>
+            </w:r>
+            <w:proofErr w:type="spellEnd"/>
+            <w:r>
+              <w:t>(string)</w:t>
             </w:r>
           </w:p>
         </w:tc>
@@ -20359,8 +21987,13 @@
             <w:pPr>
               <w:cnfStyle w:val="000000000000"/>
             </w:pPr>
-            <w:r>
-              <w:t>GetDeviceInfo(string)</w:t>
+            <w:proofErr w:type="spellStart"/>
+            <w:r>
+              <w:t>GetDeviceInfo</w:t>
+            </w:r>
+            <w:proofErr w:type="spellEnd"/>
+            <w:r>
+              <w:t>(string)</w:t>
             </w:r>
           </w:p>
         </w:tc>
@@ -20421,8 +22054,13 @@
             <w:pPr>
               <w:cnfStyle w:val="000000100000"/>
             </w:pPr>
-            <w:r>
-              <w:t>GetCustomerInfo(string)</w:t>
+            <w:proofErr w:type="spellStart"/>
+            <w:r>
+              <w:t>GetCustomerInfo</w:t>
+            </w:r>
+            <w:proofErr w:type="spellEnd"/>
+            <w:r>
+              <w:t>(string)</w:t>
             </w:r>
           </w:p>
         </w:tc>
@@ -20480,8 +22118,13 @@
             <w:pPr>
               <w:cnfStyle w:val="000000000000"/>
             </w:pPr>
-            <w:r>
-              <w:t>GetIpList(string)</w:t>
+            <w:proofErr w:type="spellStart"/>
+            <w:r>
+              <w:t>GetIpList</w:t>
+            </w:r>
+            <w:proofErr w:type="spellEnd"/>
+            <w:r>
+              <w:t>(string)</w:t>
             </w:r>
           </w:p>
         </w:tc>
@@ -20542,8 +22185,13 @@
             <w:pPr>
               <w:cnfStyle w:val="000000100000"/>
             </w:pPr>
-            <w:r>
-              <w:t>GetKeylogs(string)</w:t>
+            <w:proofErr w:type="spellStart"/>
+            <w:r>
+              <w:t>GetKeylogs</w:t>
+            </w:r>
+            <w:proofErr w:type="spellEnd"/>
+            <w:r>
+              <w:t>(string)</w:t>
             </w:r>
           </w:p>
         </w:tc>
@@ -20601,8 +22249,13 @@
             <w:pPr>
               <w:cnfStyle w:val="000000000000"/>
             </w:pPr>
-            <w:r>
-              <w:t>GetCoordinateInfo(string)</w:t>
+            <w:proofErr w:type="spellStart"/>
+            <w:r>
+              <w:t>GetCoordinateInfo</w:t>
+            </w:r>
+            <w:proofErr w:type="spellEnd"/>
+            <w:r>
+              <w:t>(string)</w:t>
             </w:r>
           </w:p>
         </w:tc>
@@ -20663,8 +22316,13 @@
             <w:pPr>
               <w:cnfStyle w:val="000000100000"/>
             </w:pPr>
-            <w:r>
-              <w:t>SignUp(string, string, string, string, string)</w:t>
+            <w:proofErr w:type="spellStart"/>
+            <w:r>
+              <w:t>SignUp</w:t>
+            </w:r>
+            <w:proofErr w:type="spellEnd"/>
+            <w:r>
+              <w:t>(string, string, string, string, string)</w:t>
             </w:r>
           </w:p>
         </w:tc>
@@ -20722,8 +22380,13 @@
             <w:pPr>
               <w:cnfStyle w:val="000000000000"/>
             </w:pPr>
-            <w:r>
-              <w:t>GetAllCustomers()</w:t>
+            <w:proofErr w:type="spellStart"/>
+            <w:r>
+              <w:t>GetAllCustomers</w:t>
+            </w:r>
+            <w:proofErr w:type="spellEnd"/>
+            <w:r>
+              <w:t>()</w:t>
             </w:r>
           </w:p>
         </w:tc>
@@ -20784,8 +22447,13 @@
             <w:pPr>
               <w:cnfStyle w:val="000000100000"/>
             </w:pPr>
-            <w:r>
-              <w:t>GetAllAccounts()</w:t>
+            <w:proofErr w:type="spellStart"/>
+            <w:r>
+              <w:t>GetAllAccounts</w:t>
+            </w:r>
+            <w:proofErr w:type="spellEnd"/>
+            <w:r>
+              <w:t>()</w:t>
             </w:r>
           </w:p>
         </w:tc>
@@ -20843,8 +22511,13 @@
             <w:pPr>
               <w:cnfStyle w:val="000000000000"/>
             </w:pPr>
-            <w:r>
-              <w:t>GetAllDevices()</w:t>
+            <w:proofErr w:type="spellStart"/>
+            <w:r>
+              <w:t>GetAllDevices</w:t>
+            </w:r>
+            <w:proofErr w:type="spellEnd"/>
+            <w:r>
+              <w:t>()</w:t>
             </w:r>
           </w:p>
         </w:tc>
@@ -20905,8 +22578,13 @@
             <w:pPr>
               <w:cnfStyle w:val="000000100000"/>
             </w:pPr>
-            <w:r>
-              <w:t>UpdateAccountInfo(string, string, string, string, string)</w:t>
+            <w:proofErr w:type="spellStart"/>
+            <w:r>
+              <w:t>UpdateAccountInfo</w:t>
+            </w:r>
+            <w:proofErr w:type="spellEnd"/>
+            <w:r>
+              <w:t>(string, string, string, string, string)</w:t>
             </w:r>
           </w:p>
         </w:tc>
@@ -20964,8 +22642,13 @@
             <w:pPr>
               <w:cnfStyle w:val="000000000000"/>
             </w:pPr>
-            <w:r>
-              <w:t>UpdateDeviceInfo()</w:t>
+            <w:proofErr w:type="spellStart"/>
+            <w:r>
+              <w:t>UpdateDeviceInfo</w:t>
+            </w:r>
+            <w:proofErr w:type="spellEnd"/>
+            <w:r>
+              <w:t>()</w:t>
             </w:r>
           </w:p>
         </w:tc>
@@ -21026,8 +22709,13 @@
             <w:pPr>
               <w:cnfStyle w:val="000000100000"/>
             </w:pPr>
-            <w:r>
-              <w:t>UpdateCustomerInfo()</w:t>
+            <w:proofErr w:type="spellStart"/>
+            <w:r>
+              <w:t>UpdateCustomerInfo</w:t>
+            </w:r>
+            <w:proofErr w:type="spellEnd"/>
+            <w:r>
+              <w:t>()</w:t>
             </w:r>
           </w:p>
         </w:tc>
@@ -21085,8 +22773,13 @@
             <w:pPr>
               <w:cnfStyle w:val="000000000000"/>
             </w:pPr>
-            <w:r>
-              <w:t>NewIpList([]string)</w:t>
+            <w:proofErr w:type="spellStart"/>
+            <w:r>
+              <w:t>NewIpList</w:t>
+            </w:r>
+            <w:proofErr w:type="spellEnd"/>
+            <w:r>
+              <w:t>([]string)</w:t>
             </w:r>
           </w:p>
         </w:tc>
@@ -21147,8 +22840,13 @@
             <w:pPr>
               <w:cnfStyle w:val="000000100000"/>
             </w:pPr>
-            <w:r>
-              <w:t>UpdateCoordinates()</w:t>
+            <w:proofErr w:type="spellStart"/>
+            <w:r>
+              <w:t>UpdateCoordinates</w:t>
+            </w:r>
+            <w:proofErr w:type="spellEnd"/>
+            <w:r>
+              <w:t>()</w:t>
             </w:r>
           </w:p>
         </w:tc>
@@ -21206,8 +22904,13 @@
             <w:pPr>
               <w:cnfStyle w:val="000000000000"/>
             </w:pPr>
-            <w:r>
-              <w:t>SetDeviceToStolen(string)</w:t>
+            <w:proofErr w:type="spellStart"/>
+            <w:r>
+              <w:t>SetDeviceToStolen</w:t>
+            </w:r>
+            <w:proofErr w:type="spellEnd"/>
+            <w:r>
+              <w:t>(string)</w:t>
             </w:r>
           </w:p>
         </w:tc>
@@ -21406,7 +23109,15 @@
       <w:bookmarkStart w:id="65" w:name="_Toc383985047"/>
       <w:r>
         <w:lastRenderedPageBreak/>
-        <w:t>Website Blackbox Testing</w:t>
+        <w:t xml:space="preserve">Website </w:t>
+      </w:r>
+      <w:proofErr w:type="spellStart"/>
+      <w:r>
+        <w:t>Blackbox</w:t>
+      </w:r>
+      <w:proofErr w:type="spellEnd"/>
+      <w:r>
+        <w:t xml:space="preserve"> Testing</w:t>
       </w:r>
       <w:bookmarkEnd w:id="65"/>
     </w:p>
@@ -22697,7 +24408,15 @@
               <w:cnfStyle w:val="000000100000"/>
             </w:pPr>
             <w:r>
-              <w:t>User changes geogram device status to stolen and hits submit</w:t>
+              <w:t xml:space="preserve">User changes </w:t>
+            </w:r>
+            <w:proofErr w:type="spellStart"/>
+            <w:r>
+              <w:t>geogram</w:t>
+            </w:r>
+            <w:proofErr w:type="spellEnd"/>
+            <w:r>
+              <w:t xml:space="preserve"> device status to stolen and hits submit</w:t>
             </w:r>
           </w:p>
         </w:tc>
@@ -22824,7 +24543,15 @@
               <w:cnfStyle w:val="000000100000"/>
             </w:pPr>
             <w:r>
-              <w:t>User changes geogram device status to not-tracking</w:t>
+              <w:t xml:space="preserve">User changes </w:t>
+            </w:r>
+            <w:proofErr w:type="spellStart"/>
+            <w:r>
+              <w:t>geogram</w:t>
+            </w:r>
+            <w:proofErr w:type="spellEnd"/>
+            <w:r>
+              <w:t xml:space="preserve"> device status to not-tracking</w:t>
             </w:r>
           </w:p>
         </w:tc>
@@ -22886,7 +24613,15 @@
               <w:cnfStyle w:val="000000000000"/>
             </w:pPr>
             <w:r>
-              <w:t>User selects keylogger.</w:t>
+              <w:t xml:space="preserve">User selects </w:t>
+            </w:r>
+            <w:proofErr w:type="spellStart"/>
+            <w:r>
+              <w:t>keylogger</w:t>
+            </w:r>
+            <w:proofErr w:type="spellEnd"/>
+            <w:r>
+              <w:t>.</w:t>
             </w:r>
           </w:p>
         </w:tc>
@@ -22898,8 +24633,13 @@
             <w:pPr>
               <w:cnfStyle w:val="000000000000"/>
             </w:pPr>
-            <w:r>
-              <w:t>Keylogger is pulled from the database and displayed over the specific device page.</w:t>
+            <w:proofErr w:type="spellStart"/>
+            <w:r>
+              <w:t>Keylogger</w:t>
+            </w:r>
+            <w:proofErr w:type="spellEnd"/>
+            <w:r>
+              <w:t xml:space="preserve"> is pulled from the database and displayed over the specific device page.</w:t>
             </w:r>
           </w:p>
         </w:tc>
@@ -22951,8 +24691,13 @@
               <w:cnfStyle w:val="000000100000"/>
             </w:pPr>
             <w:r>
-              <w:t>User selects clear keylogger</w:t>
-            </w:r>
+              <w:t xml:space="preserve">User selects clear </w:t>
+            </w:r>
+            <w:proofErr w:type="spellStart"/>
+            <w:r>
+              <w:t>keylogger</w:t>
+            </w:r>
+            <w:proofErr w:type="spellEnd"/>
           </w:p>
         </w:tc>
         <w:tc>
@@ -22964,8 +24709,13 @@
               <w:cnfStyle w:val="000000100000"/>
             </w:pPr>
             <w:r>
-              <w:t>User prompted to confirm or cancel delete keylogger</w:t>
-            </w:r>
+              <w:t xml:space="preserve">User prompted to confirm or cancel delete </w:t>
+            </w:r>
+            <w:proofErr w:type="spellStart"/>
+            <w:r>
+              <w:t>keylogger</w:t>
+            </w:r>
+            <w:proofErr w:type="spellEnd"/>
           </w:p>
         </w:tc>
         <w:tc>
@@ -23013,8 +24763,13 @@
               <w:cnfStyle w:val="000000000000"/>
             </w:pPr>
             <w:r>
-              <w:t>User selects confirm clear keylogger</w:t>
-            </w:r>
+              <w:t xml:space="preserve">User selects confirm clear </w:t>
+            </w:r>
+            <w:proofErr w:type="spellStart"/>
+            <w:r>
+              <w:t>keylogger</w:t>
+            </w:r>
+            <w:proofErr w:type="spellEnd"/>
           </w:p>
         </w:tc>
         <w:tc>
@@ -23025,8 +24780,13 @@
             <w:pPr>
               <w:cnfStyle w:val="000000000000"/>
             </w:pPr>
-            <w:r>
-              <w:t>Keylogger information cleared in the database.  User rerouted to specific device page</w:t>
+            <w:proofErr w:type="spellStart"/>
+            <w:r>
+              <w:t>Keylogger</w:t>
+            </w:r>
+            <w:proofErr w:type="spellEnd"/>
+            <w:r>
+              <w:t xml:space="preserve"> information cleared in the database.  User rerouted to specific device page</w:t>
             </w:r>
           </w:p>
         </w:tc>
@@ -23081,7 +24841,15 @@
               <w:cnfStyle w:val="000000100000"/>
             </w:pPr>
             <w:r>
-              <w:t>User selects keylogger close</w:t>
+              <w:t xml:space="preserve">User selects </w:t>
+            </w:r>
+            <w:proofErr w:type="spellStart"/>
+            <w:r>
+              <w:t>keylogger</w:t>
+            </w:r>
+            <w:proofErr w:type="spellEnd"/>
+            <w:r>
+              <w:t xml:space="preserve"> close</w:t>
             </w:r>
           </w:p>
         </w:tc>
@@ -23093,8 +24861,13 @@
             <w:pPr>
               <w:cnfStyle w:val="000000100000"/>
             </w:pPr>
-            <w:r>
-              <w:t>Keylogger closes and the display returns to just the</w:t>
+            <w:proofErr w:type="spellStart"/>
+            <w:r>
+              <w:t>Keylogger</w:t>
+            </w:r>
+            <w:proofErr w:type="spellEnd"/>
+            <w:r>
+              <w:t xml:space="preserve"> closes and the display returns to just the</w:t>
             </w:r>
             <w:r>
               <w:t xml:space="preserve"> </w:t>
@@ -23747,7 +25520,15 @@
               <w:cnfStyle w:val="000000100000"/>
             </w:pPr>
             <w:r>
-              <w:t>User fills out new geogram device form validly and completely</w:t>
+              <w:t xml:space="preserve">User fills out new </w:t>
+            </w:r>
+            <w:proofErr w:type="spellStart"/>
+            <w:r>
+              <w:t>geogram</w:t>
+            </w:r>
+            <w:proofErr w:type="spellEnd"/>
+            <w:r>
+              <w:t xml:space="preserve"> device form validly and completely</w:t>
             </w:r>
           </w:p>
         </w:tc>
@@ -23880,7 +25661,23 @@
               <w:cnfStyle w:val="000000100000"/>
             </w:pPr>
             <w:r>
-              <w:t>User fills out new device form and selects geogram device.  Enters phone number that already exists as a geogram device.</w:t>
+              <w:t xml:space="preserve">User fills out new device form and selects </w:t>
+            </w:r>
+            <w:proofErr w:type="spellStart"/>
+            <w:r>
+              <w:t>geogram</w:t>
+            </w:r>
+            <w:proofErr w:type="spellEnd"/>
+            <w:r>
+              <w:t xml:space="preserve"> device.  Enters phone number that already exists as a </w:t>
+            </w:r>
+            <w:proofErr w:type="spellStart"/>
+            <w:r>
+              <w:t>geogram</w:t>
+            </w:r>
+            <w:proofErr w:type="spellEnd"/>
+            <w:r>
+              <w:t xml:space="preserve"> device.</w:t>
             </w:r>
           </w:p>
         </w:tc>
@@ -23893,7 +25690,15 @@
               <w:cnfStyle w:val="000000100000"/>
             </w:pPr>
             <w:r>
-              <w:t>User routed to new device form with message indicating device phone number already exists for a different geogram device</w:t>
+              <w:t xml:space="preserve">User routed to new device form with message indicating device phone number already exists for a different </w:t>
+            </w:r>
+            <w:proofErr w:type="spellStart"/>
+            <w:r>
+              <w:t>geogram</w:t>
+            </w:r>
+            <w:proofErr w:type="spellEnd"/>
+            <w:r>
+              <w:t xml:space="preserve"> device</w:t>
             </w:r>
           </w:p>
         </w:tc>
@@ -24403,7 +26208,6 @@
       <w:r>
         <w:rPr>
           <w:noProof/>
-          <w:lang w:eastAsia="en-US"/>
         </w:rPr>
         <w:drawing>
           <wp:inline distT="0" distB="0" distL="0" distR="0">
@@ -24426,7 +26230,7 @@
                     <a:blip r:embed="rId25">
                       <a:extLst>
                         <a:ext uri="{28A0092B-C50C-407E-A947-70E740481C1C}">
-                          <a14:useLocalDpi xmlns:a14="http://schemas.microsoft.com/office/drawing/2010/main" xmlns:wps="http://schemas.microsoft.com/office/word/2010/wordprocessingShape" xmlns:wpi="http://schemas.microsoft.com/office/word/2010/wordprocessingInk" xmlns:wpg="http://schemas.microsoft.com/office/word/2010/wordprocessingGroup" xmlns:w15="http://schemas.microsoft.com/office/word/2012/wordml" xmlns:w14="http://schemas.microsoft.com/office/word/2010/wordml" xmlns:w="http://schemas.openxmlformats.org/wordprocessingml/2006/main" xmlns:w10="urn:schemas-microsoft-com:office:word" xmlns:wp14="http://schemas.microsoft.com/office/word/2010/wordprocessingDrawing" xmlns:v="urn:schemas-microsoft-com:vml" xmlns:o="urn:schemas-microsoft-com:office:office" xmlns:mc="http://schemas.openxmlformats.org/markup-compatibility/2006" xmlns:wpc="http://schemas.microsoft.com/office/word/2010/wordprocessingCanvas" xmlns="" val="0"/>
+                          <a14:useLocalDpi xmlns="" xmlns:wpc="http://schemas.microsoft.com/office/word/2010/wordprocessingCanvas" xmlns:mc="http://schemas.openxmlformats.org/markup-compatibility/2006" xmlns:o="urn:schemas-microsoft-com:office:office" xmlns:v="urn:schemas-microsoft-com:vml" xmlns:wp14="http://schemas.microsoft.com/office/word/2010/wordprocessingDrawing" xmlns:w10="urn:schemas-microsoft-com:office:word" xmlns:w="http://schemas.openxmlformats.org/wordprocessingml/2006/main" xmlns:w14="http://schemas.microsoft.com/office/word/2010/wordml" xmlns:w15="http://schemas.microsoft.com/office/word/2012/wordml" xmlns:wpg="http://schemas.microsoft.com/office/word/2010/wordprocessingGroup" xmlns:wpi="http://schemas.microsoft.com/office/word/2010/wordprocessingInk" xmlns:wps="http://schemas.microsoft.com/office/word/2010/wordprocessingShape" xmlns:a14="http://schemas.microsoft.com/office/drawing/2010/main" val="0"/>
                         </a:ext>
                       </a:extLst>
                     </a:blip>
@@ -24525,6 +26329,7 @@
       <w:r>
         <w:rPr>
           <w:noProof/>
+          <w:lang w:eastAsia="zh-CN"/>
         </w:rPr>
         <w:drawing>
           <wp:inline distT="0" distB="0" distL="0" distR="0">
@@ -24547,7 +26352,7 @@
                     <a:blip r:embed="rId26">
                       <a:extLst>
                         <a:ext uri="{28A0092B-C50C-407E-A947-70E740481C1C}">
-                          <a14:useLocalDpi xmlns:a14="http://schemas.microsoft.com/office/drawing/2010/main" xmlns:wps="http://schemas.microsoft.com/office/word/2010/wordprocessingShape" xmlns:wpi="http://schemas.microsoft.com/office/word/2010/wordprocessingInk" xmlns:wpg="http://schemas.microsoft.com/office/word/2010/wordprocessingGroup" xmlns:w15="http://schemas.microsoft.com/office/word/2012/wordml" xmlns:w14="http://schemas.microsoft.com/office/word/2010/wordml" xmlns:w="http://schemas.openxmlformats.org/wordprocessingml/2006/main" xmlns:w10="urn:schemas-microsoft-com:office:word" xmlns:wp14="http://schemas.microsoft.com/office/word/2010/wordprocessingDrawing" xmlns:v="urn:schemas-microsoft-com:vml" xmlns:o="urn:schemas-microsoft-com:office:office" xmlns:mc="http://schemas.openxmlformats.org/markup-compatibility/2006" xmlns:wpc="http://schemas.microsoft.com/office/word/2010/wordprocessingCanvas" xmlns="" val="0"/>
+                          <a14:useLocalDpi xmlns="" xmlns:wpc="http://schemas.microsoft.com/office/word/2010/wordprocessingCanvas" xmlns:mc="http://schemas.openxmlformats.org/markup-compatibility/2006" xmlns:o="urn:schemas-microsoft-com:office:office" xmlns:v="urn:schemas-microsoft-com:vml" xmlns:wp14="http://schemas.microsoft.com/office/word/2010/wordprocessingDrawing" xmlns:w10="urn:schemas-microsoft-com:office:word" xmlns:w="http://schemas.openxmlformats.org/wordprocessingml/2006/main" xmlns:w14="http://schemas.microsoft.com/office/word/2010/wordml" xmlns:w15="http://schemas.microsoft.com/office/word/2012/wordml" xmlns:wpg="http://schemas.microsoft.com/office/word/2010/wordprocessingGroup" xmlns:wpi="http://schemas.microsoft.com/office/word/2010/wordprocessingInk" xmlns:wps="http://schemas.microsoft.com/office/word/2010/wordprocessingShape" xmlns:a14="http://schemas.microsoft.com/office/drawing/2010/main" val="0"/>
                         </a:ext>
                       </a:extLst>
                     </a:blip>
@@ -24655,6 +26460,7 @@
       <w:r>
         <w:rPr>
           <w:noProof/>
+          <w:lang w:eastAsia="zh-CN"/>
         </w:rPr>
         <w:drawing>
           <wp:inline distT="0" distB="0" distL="0" distR="0">
@@ -24677,7 +26483,7 @@
                     <a:blip r:embed="rId27">
                       <a:extLst>
                         <a:ext uri="{28A0092B-C50C-407E-A947-70E740481C1C}">
-                          <a14:useLocalDpi xmlns:a14="http://schemas.microsoft.com/office/drawing/2010/main" xmlns:wps="http://schemas.microsoft.com/office/word/2010/wordprocessingShape" xmlns:wpi="http://schemas.microsoft.com/office/word/2010/wordprocessingInk" xmlns:wpg="http://schemas.microsoft.com/office/word/2010/wordprocessingGroup" xmlns:w15="http://schemas.microsoft.com/office/word/2012/wordml" xmlns:w14="http://schemas.microsoft.com/office/word/2010/wordml" xmlns:w="http://schemas.openxmlformats.org/wordprocessingml/2006/main" xmlns:w10="urn:schemas-microsoft-com:office:word" xmlns:wp14="http://schemas.microsoft.com/office/word/2010/wordprocessingDrawing" xmlns:v="urn:schemas-microsoft-com:vml" xmlns:o="urn:schemas-microsoft-com:office:office" xmlns:mc="http://schemas.openxmlformats.org/markup-compatibility/2006" xmlns:wpc="http://schemas.microsoft.com/office/word/2010/wordprocessingCanvas" xmlns="" val="0"/>
+                          <a14:useLocalDpi xmlns="" xmlns:wpc="http://schemas.microsoft.com/office/word/2010/wordprocessingCanvas" xmlns:mc="http://schemas.openxmlformats.org/markup-compatibility/2006" xmlns:o="urn:schemas-microsoft-com:office:office" xmlns:v="urn:schemas-microsoft-com:vml" xmlns:wp14="http://schemas.microsoft.com/office/word/2010/wordprocessingDrawing" xmlns:w10="urn:schemas-microsoft-com:office:word" xmlns:w="http://schemas.openxmlformats.org/wordprocessingml/2006/main" xmlns:w14="http://schemas.microsoft.com/office/word/2010/wordml" xmlns:w15="http://schemas.microsoft.com/office/word/2012/wordml" xmlns:wpg="http://schemas.microsoft.com/office/word/2010/wordprocessingGroup" xmlns:wpi="http://schemas.microsoft.com/office/word/2010/wordprocessingInk" xmlns:wps="http://schemas.microsoft.com/office/word/2010/wordprocessingShape" xmlns:a14="http://schemas.microsoft.com/office/drawing/2010/main" val="0"/>
                         </a:ext>
                       </a:extLst>
                     </a:blip>
@@ -24711,7 +26517,6 @@
       <w:r>
         <w:rPr>
           <w:noProof/>
-          <w:lang w:eastAsia="en-US"/>
         </w:rPr>
         <w:lastRenderedPageBreak/>
         <w:drawing>
@@ -24735,7 +26540,7 @@
                     <a:blip r:embed="rId28">
                       <a:extLst>
                         <a:ext uri="{28A0092B-C50C-407E-A947-70E740481C1C}">
-                          <a14:useLocalDpi xmlns:a14="http://schemas.microsoft.com/office/drawing/2010/main" xmlns:wps="http://schemas.microsoft.com/office/word/2010/wordprocessingShape" xmlns:wpi="http://schemas.microsoft.com/office/word/2010/wordprocessingInk" xmlns:wpg="http://schemas.microsoft.com/office/word/2010/wordprocessingGroup" xmlns:w15="http://schemas.microsoft.com/office/word/2012/wordml" xmlns:w14="http://schemas.microsoft.com/office/word/2010/wordml" xmlns:w="http://schemas.openxmlformats.org/wordprocessingml/2006/main" xmlns:w10="urn:schemas-microsoft-com:office:word" xmlns:wp14="http://schemas.microsoft.com/office/word/2010/wordprocessingDrawing" xmlns:v="urn:schemas-microsoft-com:vml" xmlns:o="urn:schemas-microsoft-com:office:office" xmlns:mc="http://schemas.openxmlformats.org/markup-compatibility/2006" xmlns:wpc="http://schemas.microsoft.com/office/word/2010/wordprocessingCanvas" xmlns="" val="0"/>
+                          <a14:useLocalDpi xmlns="" xmlns:wpc="http://schemas.microsoft.com/office/word/2010/wordprocessingCanvas" xmlns:mc="http://schemas.openxmlformats.org/markup-compatibility/2006" xmlns:o="urn:schemas-microsoft-com:office:office" xmlns:v="urn:schemas-microsoft-com:vml" xmlns:wp14="http://schemas.microsoft.com/office/word/2010/wordprocessingDrawing" xmlns:w10="urn:schemas-microsoft-com:office:word" xmlns:w="http://schemas.openxmlformats.org/wordprocessingml/2006/main" xmlns:w14="http://schemas.microsoft.com/office/word/2010/wordml" xmlns:w15="http://schemas.microsoft.com/office/word/2012/wordml" xmlns:wpg="http://schemas.microsoft.com/office/word/2010/wordprocessingGroup" xmlns:wpi="http://schemas.microsoft.com/office/word/2010/wordprocessingInk" xmlns:wps="http://schemas.microsoft.com/office/word/2010/wordprocessingShape" xmlns:a14="http://schemas.microsoft.com/office/drawing/2010/main" val="0"/>
                         </a:ext>
                       </a:extLst>
                     </a:blip>
@@ -24805,7 +26610,6 @@
       <w:r>
         <w:rPr>
           <w:noProof/>
-          <w:lang w:eastAsia="en-US"/>
         </w:rPr>
         <w:lastRenderedPageBreak/>
         <w:drawing>
@@ -24829,7 +26633,7 @@
                     <a:blip r:embed="rId29">
                       <a:extLst>
                         <a:ext uri="{28A0092B-C50C-407E-A947-70E740481C1C}">
-                          <a14:useLocalDpi xmlns:a14="http://schemas.microsoft.com/office/drawing/2010/main" xmlns:wps="http://schemas.microsoft.com/office/word/2010/wordprocessingShape" xmlns:wpi="http://schemas.microsoft.com/office/word/2010/wordprocessingInk" xmlns:wpg="http://schemas.microsoft.com/office/word/2010/wordprocessingGroup" xmlns:w15="http://schemas.microsoft.com/office/word/2012/wordml" xmlns:w14="http://schemas.microsoft.com/office/word/2010/wordml" xmlns:w="http://schemas.openxmlformats.org/wordprocessingml/2006/main" xmlns:w10="urn:schemas-microsoft-com:office:word" xmlns:wp14="http://schemas.microsoft.com/office/word/2010/wordprocessingDrawing" xmlns:v="urn:schemas-microsoft-com:vml" xmlns:o="urn:schemas-microsoft-com:office:office" xmlns:mc="http://schemas.openxmlformats.org/markup-compatibility/2006" xmlns:wpc="http://schemas.microsoft.com/office/word/2010/wordprocessingCanvas" xmlns="" val="0"/>
+                          <a14:useLocalDpi xmlns="" xmlns:wpc="http://schemas.microsoft.com/office/word/2010/wordprocessingCanvas" xmlns:mc="http://schemas.openxmlformats.org/markup-compatibility/2006" xmlns:o="urn:schemas-microsoft-com:office:office" xmlns:v="urn:schemas-microsoft-com:vml" xmlns:wp14="http://schemas.microsoft.com/office/word/2010/wordprocessingDrawing" xmlns:w10="urn:schemas-microsoft-com:office:word" xmlns:w="http://schemas.openxmlformats.org/wordprocessingml/2006/main" xmlns:w14="http://schemas.microsoft.com/office/word/2010/wordml" xmlns:w15="http://schemas.microsoft.com/office/word/2012/wordml" xmlns:wpg="http://schemas.microsoft.com/office/word/2010/wordprocessingGroup" xmlns:wpi="http://schemas.microsoft.com/office/word/2010/wordprocessingInk" xmlns:wps="http://schemas.microsoft.com/office/word/2010/wordprocessingShape" xmlns:a14="http://schemas.microsoft.com/office/drawing/2010/main" val="0"/>
                         </a:ext>
                       </a:extLst>
                     </a:blip>
@@ -24895,7 +26699,6 @@
       <w:r>
         <w:rPr>
           <w:noProof/>
-          <w:lang w:eastAsia="en-US"/>
         </w:rPr>
         <w:drawing>
           <wp:inline distT="0" distB="0" distL="0" distR="0">
@@ -24918,7 +26721,7 @@
                     <a:blip r:embed="rId30">
                       <a:extLst>
                         <a:ext uri="{28A0092B-C50C-407E-A947-70E740481C1C}">
-                          <a14:useLocalDpi xmlns:a14="http://schemas.microsoft.com/office/drawing/2010/main" xmlns:wps="http://schemas.microsoft.com/office/word/2010/wordprocessingShape" xmlns:wpi="http://schemas.microsoft.com/office/word/2010/wordprocessingInk" xmlns:wpg="http://schemas.microsoft.com/office/word/2010/wordprocessingGroup" xmlns:w15="http://schemas.microsoft.com/office/word/2012/wordml" xmlns:w14="http://schemas.microsoft.com/office/word/2010/wordml" xmlns:w="http://schemas.openxmlformats.org/wordprocessingml/2006/main" xmlns:w10="urn:schemas-microsoft-com:office:word" xmlns:wp14="http://schemas.microsoft.com/office/word/2010/wordprocessingDrawing" xmlns:v="urn:schemas-microsoft-com:vml" xmlns:o="urn:schemas-microsoft-com:office:office" xmlns:mc="http://schemas.openxmlformats.org/markup-compatibility/2006" xmlns:wpc="http://schemas.microsoft.com/office/word/2010/wordprocessingCanvas" xmlns="" val="0"/>
+                          <a14:useLocalDpi xmlns="" xmlns:wpc="http://schemas.microsoft.com/office/word/2010/wordprocessingCanvas" xmlns:mc="http://schemas.openxmlformats.org/markup-compatibility/2006" xmlns:o="urn:schemas-microsoft-com:office:office" xmlns:v="urn:schemas-microsoft-com:vml" xmlns:wp14="http://schemas.microsoft.com/office/word/2010/wordprocessingDrawing" xmlns:w10="urn:schemas-microsoft-com:office:word" xmlns:w="http://schemas.openxmlformats.org/wordprocessingml/2006/main" xmlns:w14="http://schemas.microsoft.com/office/word/2010/wordml" xmlns:w15="http://schemas.microsoft.com/office/word/2012/wordml" xmlns:wpg="http://schemas.microsoft.com/office/word/2010/wordprocessingGroup" xmlns:wpi="http://schemas.microsoft.com/office/word/2010/wordprocessingInk" xmlns:wps="http://schemas.microsoft.com/office/word/2010/wordprocessingShape" xmlns:a14="http://schemas.microsoft.com/office/drawing/2010/main" val="0"/>
                         </a:ext>
                       </a:extLst>
                     </a:blip>
@@ -24996,14 +26799,27 @@
       </w:pPr>
       <w:bookmarkStart w:id="67" w:name="_Toc383985049"/>
       <w:r>
-        <w:t>Key-logger Blackbox Testing</w:t>
+        <w:t xml:space="preserve">Key-logger </w:t>
+      </w:r>
+      <w:proofErr w:type="spellStart"/>
+      <w:r>
+        <w:t>Blackbox</w:t>
+      </w:r>
+      <w:proofErr w:type="spellEnd"/>
+      <w:r>
+        <w:t xml:space="preserve"> Testing</w:t>
       </w:r>
       <w:bookmarkEnd w:id="67"/>
     </w:p>
     <w:p>
       <w:r>
-        <w:t>By: Nathan Plotts</w:t>
-      </w:r>
+        <w:t xml:space="preserve">By: Nathan </w:t>
+      </w:r>
+      <w:proofErr w:type="spellStart"/>
+      <w:r>
+        <w:t>Plotts</w:t>
+      </w:r>
+      <w:proofErr w:type="spellEnd"/>
     </w:p>
     <w:tbl>
       <w:tblPr>
@@ -25112,7 +26928,15 @@
               <w:cnfStyle w:val="000000100000"/>
             </w:pPr>
             <w:r>
-              <w:t>User types “aabbccxxyyzzAABBCCXXYYZZ” (using caps lock for capital letters)</w:t>
+              <w:t>User types “</w:t>
+            </w:r>
+            <w:proofErr w:type="spellStart"/>
+            <w:r>
+              <w:t>aabbccxxyyzzAABBCCXXYYZZ</w:t>
+            </w:r>
+            <w:proofErr w:type="spellEnd"/>
+            <w:r>
+              <w:t>” (using caps lock for capital letters)</w:t>
             </w:r>
           </w:p>
         </w:tc>
@@ -25124,8 +26948,21 @@
             <w:pPr>
               <w:cnfStyle w:val="000000100000"/>
             </w:pPr>
-            <w:r>
-              <w:t>Keylog text file has output of “aabbccxxyyzzAABBCCXXYYZZ”</w:t>
+            <w:proofErr w:type="spellStart"/>
+            <w:r>
+              <w:t>Keylog</w:t>
+            </w:r>
+            <w:proofErr w:type="spellEnd"/>
+            <w:r>
+              <w:t xml:space="preserve"> text file has output of “</w:t>
+            </w:r>
+            <w:proofErr w:type="spellStart"/>
+            <w:r>
+              <w:t>aabbccxxyyzzAABBCCXXYYZZ</w:t>
+            </w:r>
+            <w:proofErr w:type="spellEnd"/>
+            <w:r>
+              <w:t>”</w:t>
             </w:r>
           </w:p>
         </w:tc>
@@ -25174,7 +27011,15 @@
               <w:cnfStyle w:val="000000000000"/>
             </w:pPr>
             <w:r>
-              <w:t>User types “aabbccxxyyzzAABBCCXXYYZZ” (using shift for capital letters)</w:t>
+              <w:t>User types “</w:t>
+            </w:r>
+            <w:proofErr w:type="spellStart"/>
+            <w:r>
+              <w:t>aabbccxxyyzzAABBCCXXYYZZ</w:t>
+            </w:r>
+            <w:proofErr w:type="spellEnd"/>
+            <w:r>
+              <w:t>” (using shift for capital letters)</w:t>
             </w:r>
           </w:p>
         </w:tc>
@@ -25186,8 +27031,21 @@
             <w:pPr>
               <w:cnfStyle w:val="000000000000"/>
             </w:pPr>
-            <w:r>
-              <w:t>Keylog text file has output of “aabbccxxyyzz[CAPSLOCK]AABBCCXXYYZZ”</w:t>
+            <w:proofErr w:type="spellStart"/>
+            <w:r>
+              <w:t>Keylog</w:t>
+            </w:r>
+            <w:proofErr w:type="spellEnd"/>
+            <w:r>
+              <w:t xml:space="preserve"> text file has output of “</w:t>
+            </w:r>
+            <w:proofErr w:type="spellStart"/>
+            <w:r>
+              <w:t>aabbccxxyyzz</w:t>
+            </w:r>
+            <w:proofErr w:type="spellEnd"/>
+            <w:r>
+              <w:t>[CAPSLOCK]AABBCCXXYYZZ”</w:t>
             </w:r>
           </w:p>
         </w:tc>
@@ -25251,8 +27109,13 @@
             <w:pPr>
               <w:cnfStyle w:val="000000100000"/>
             </w:pPr>
-            <w:r>
-              <w:t>Keylog text file has output of “abcABC123!@#”</w:t>
+            <w:proofErr w:type="spellStart"/>
+            <w:r>
+              <w:t>Keylog</w:t>
+            </w:r>
+            <w:proofErr w:type="spellEnd"/>
+            <w:r>
+              <w:t xml:space="preserve"> text file has output of “abcABC123!@#”</w:t>
             </w:r>
           </w:p>
         </w:tc>
@@ -25313,8 +27176,13 @@
             <w:pPr>
               <w:cnfStyle w:val="000000000000"/>
             </w:pPr>
-            <w:r>
-              <w:t>Keylog text file has output of “-=[];’,./_+{}:”&lt;&gt;?”</w:t>
+            <w:proofErr w:type="spellStart"/>
+            <w:r>
+              <w:t>Keylog</w:t>
+            </w:r>
+            <w:proofErr w:type="spellEnd"/>
+            <w:r>
+              <w:t xml:space="preserve"> text file has output of “-=[];’,./_+{}:”&lt;&gt;?”</w:t>
             </w:r>
           </w:p>
         </w:tc>
@@ -25378,8 +27246,13 @@
             <w:pPr>
               <w:cnfStyle w:val="000000100000"/>
             </w:pPr>
-            <w:r>
-              <w:t>Keylog text file has output of “</w:t>
+            <w:proofErr w:type="spellStart"/>
+            <w:r>
+              <w:t>Keylog</w:t>
+            </w:r>
+            <w:proofErr w:type="spellEnd"/>
+            <w:r>
+              <w:t xml:space="preserve"> text file has output of “</w:t>
             </w:r>
             <w:r>
               <w:t>[ARROWLT][ARROWRT][ARROWUP][ARROWDN]</w:t>
@@ -25446,8 +27319,13 @@
             <w:pPr>
               <w:cnfStyle w:val="000000000000"/>
             </w:pPr>
-            <w:r>
-              <w:t>Keylog text file has output of “[CTRL][ALT][ENTER][</w:t>
+            <w:proofErr w:type="spellStart"/>
+            <w:r>
+              <w:t>Keylog</w:t>
+            </w:r>
+            <w:proofErr w:type="spellEnd"/>
+            <w:r>
+              <w:t xml:space="preserve"> text file has output of “[CTRL][ALT][ENTER][</w:t>
             </w:r>
             <w:r>
               <w:t>BKSPC</w:t>
@@ -25514,7 +27392,15 @@
               <w:cnfStyle w:val="000000100000"/>
             </w:pPr>
             <w:r>
-              <w:t>User presses “12345” on the numpad with num lock on</w:t>
+              <w:t xml:space="preserve">User presses “12345” on the </w:t>
+            </w:r>
+            <w:proofErr w:type="spellStart"/>
+            <w:r>
+              <w:t>numpad</w:t>
+            </w:r>
+            <w:proofErr w:type="spellEnd"/>
+            <w:r>
+              <w:t xml:space="preserve"> with num lock on</w:t>
             </w:r>
           </w:p>
         </w:tc>
@@ -25526,8 +27412,13 @@
             <w:pPr>
               <w:cnfStyle w:val="000000100000"/>
             </w:pPr>
-            <w:r>
-              <w:t>Keylog text file has output of “12345”</w:t>
+            <w:proofErr w:type="spellStart"/>
+            <w:r>
+              <w:t>Keylog</w:t>
+            </w:r>
+            <w:proofErr w:type="spellEnd"/>
+            <w:r>
+              <w:t xml:space="preserve"> text file has output of “12345”</w:t>
             </w:r>
           </w:p>
         </w:tc>
@@ -25576,7 +27467,15 @@
               <w:cnfStyle w:val="000000000000"/>
             </w:pPr>
             <w:r>
-              <w:t>User presses “12345” on the numpad with num lock off</w:t>
+              <w:t xml:space="preserve">User presses “12345” on the </w:t>
+            </w:r>
+            <w:proofErr w:type="spellStart"/>
+            <w:r>
+              <w:t>numpad</w:t>
+            </w:r>
+            <w:proofErr w:type="spellEnd"/>
+            <w:r>
+              <w:t xml:space="preserve"> with num lock off</w:t>
             </w:r>
           </w:p>
         </w:tc>
@@ -25588,8 +27487,13 @@
             <w:pPr>
               <w:cnfStyle w:val="000000000000"/>
             </w:pPr>
-            <w:r>
-              <w:t>Keylog text file has output of “[END][ARROWDN][PGDN][ARROWLT]”</w:t>
+            <w:proofErr w:type="spellStart"/>
+            <w:r>
+              <w:t>Keylog</w:t>
+            </w:r>
+            <w:proofErr w:type="spellEnd"/>
+            <w:r>
+              <w:t xml:space="preserve"> text file has output of “[END][ARROWDN][PGDN][ARROWLT]”</w:t>
             </w:r>
           </w:p>
         </w:tc>
@@ -25653,8 +27557,13 @@
             <w:pPr>
               <w:cnfStyle w:val="000000100000"/>
             </w:pPr>
-            <w:r>
-              <w:t>Keylog text file has output of “[CTRL + SHIFT + g]”</w:t>
+            <w:proofErr w:type="spellStart"/>
+            <w:r>
+              <w:t>Keylog</w:t>
+            </w:r>
+            <w:proofErr w:type="spellEnd"/>
+            <w:r>
+              <w:t xml:space="preserve"> text file has output of “[CTRL + SHIFT + g]”</w:t>
             </w:r>
           </w:p>
         </w:tc>
@@ -25748,7 +27657,21 @@
         <w:rPr>
           <w:rFonts w:cs="Times New Roman"/>
         </w:rPr>
-        <w:t xml:space="preserve"> arduous task.  Java didn’t have features that would make coding the server much easier (such as HTTP handling and multithreading capabilities) built into the language like other languages available do. We decided that the costs of learning a new language and refactoring the server was worth the time and effort.  Based on our needs, we decided to go with Google’s GoLang.</w:t>
+        <w:t xml:space="preserve"> arduous task.  Java didn’t have features that would make coding the server much easier (such as HTTP handling and multithreading capabilities) built into the language like other languages available do. We decided that the costs of learning a new language and refactoring the server was worth the time and effort.  Based on our needs, we decided to go with Google’s </w:t>
+      </w:r>
+      <w:proofErr w:type="spellStart"/>
+      <w:r>
+        <w:rPr>
+          <w:rFonts w:cs="Times New Roman"/>
+        </w:rPr>
+        <w:t>GoLang</w:t>
+      </w:r>
+      <w:proofErr w:type="spellEnd"/>
+      <w:r>
+        <w:rPr>
+          <w:rFonts w:cs="Times New Roman"/>
+        </w:rPr>
+        <w:t>.</w:t>
       </w:r>
     </w:p>
     <w:p>
@@ -25812,7 +27735,35 @@
         <w:rPr>
           <w:rFonts w:cs="Times New Roman"/>
         </w:rPr>
-        <w:t>. N.p., n.d. Web. 03 Mar. 2014.</w:t>
+        <w:t xml:space="preserve">. </w:t>
+      </w:r>
+      <w:proofErr w:type="spellStart"/>
+      <w:r>
+        <w:rPr>
+          <w:rFonts w:cs="Times New Roman"/>
+        </w:rPr>
+        <w:t>N.p</w:t>
+      </w:r>
+      <w:proofErr w:type="spellEnd"/>
+      <w:r>
+        <w:rPr>
+          <w:rFonts w:cs="Times New Roman"/>
+        </w:rPr>
+        <w:t xml:space="preserve">., </w:t>
+      </w:r>
+      <w:proofErr w:type="spellStart"/>
+      <w:r>
+        <w:rPr>
+          <w:rFonts w:cs="Times New Roman"/>
+        </w:rPr>
+        <w:t>n.d</w:t>
+      </w:r>
+      <w:proofErr w:type="spellEnd"/>
+      <w:r>
+        <w:rPr>
+          <w:rFonts w:cs="Times New Roman"/>
+        </w:rPr>
+        <w:t>. Web. 03 Mar. 2014.</w:t>
       </w:r>
     </w:p>
     <w:p>
@@ -25831,6 +27782,7 @@
         </w:rPr>
         <w:t xml:space="preserve">"SMS Messaging in Android." </w:t>
       </w:r>
+      <w:proofErr w:type="spellStart"/>
       <w:r>
         <w:rPr>
           <w:rFonts w:cs="Times New Roman"/>
@@ -25839,11 +27791,40 @@
         </w:rPr>
         <w:t>MobiForge</w:t>
       </w:r>
-      <w:r>
-        <w:rPr>
-          <w:rFonts w:cs="Times New Roman"/>
-        </w:rPr>
-        <w:t>. N.p., n.d. Web. 03 Mar. 2014.</w:t>
+      <w:proofErr w:type="spellEnd"/>
+      <w:r>
+        <w:rPr>
+          <w:rFonts w:cs="Times New Roman"/>
+        </w:rPr>
+        <w:t xml:space="preserve">. </w:t>
+      </w:r>
+      <w:proofErr w:type="spellStart"/>
+      <w:r>
+        <w:rPr>
+          <w:rFonts w:cs="Times New Roman"/>
+        </w:rPr>
+        <w:t>N.p</w:t>
+      </w:r>
+      <w:proofErr w:type="spellEnd"/>
+      <w:r>
+        <w:rPr>
+          <w:rFonts w:cs="Times New Roman"/>
+        </w:rPr>
+        <w:t xml:space="preserve">., </w:t>
+      </w:r>
+      <w:proofErr w:type="spellStart"/>
+      <w:r>
+        <w:rPr>
+          <w:rFonts w:cs="Times New Roman"/>
+        </w:rPr>
+        <w:t>n.d</w:t>
+      </w:r>
+      <w:proofErr w:type="spellEnd"/>
+      <w:r>
+        <w:rPr>
+          <w:rFonts w:cs="Times New Roman"/>
+        </w:rPr>
+        <w:t>. Web. 03 Mar. 2014.</w:t>
       </w:r>
     </w:p>
     <w:p>
@@ -25874,7 +27855,21 @@
         <w:rPr>
           <w:rFonts w:cs="Times New Roman"/>
         </w:rPr>
-        <w:t>. Google, n.d. Web. 03 Mar. 2014.</w:t>
+        <w:t xml:space="preserve">. Google, </w:t>
+      </w:r>
+      <w:proofErr w:type="spellStart"/>
+      <w:r>
+        <w:rPr>
+          <w:rFonts w:cs="Times New Roman"/>
+        </w:rPr>
+        <w:t>n.d</w:t>
+      </w:r>
+      <w:proofErr w:type="spellEnd"/>
+      <w:r>
+        <w:rPr>
+          <w:rFonts w:cs="Times New Roman"/>
+        </w:rPr>
+        <w:t>. Web. 03 Mar. 2014.</w:t>
       </w:r>
     </w:p>
     <w:p>
@@ -25899,89 +27894,79 @@
           <w:i/>
           <w:iCs/>
         </w:rPr>
-        <w:t>Gorilla, the Golang Web Toolkit</w:t>
-      </w:r>
-      <w:r>
-        <w:rPr>
-          <w:rFonts w:cs="Times New Roman"/>
-        </w:rPr>
-        <w:t>. N.p., n.d. Web. 03 Mar. 2014.</w:t>
-      </w:r>
-    </w:p>
-    <w:p>
-      <w:pPr>
-        <w:ind w:firstLine="432"/>
-        <w:rPr>
-          <w:rFonts w:cs="Times New Roman"/>
-        </w:rPr>
-      </w:pPr>
-      <w:r>
-        <w:rPr>
-          <w:rFonts w:cs="Times New Roman"/>
-        </w:rPr>
-        <w:t xml:space="preserve">[5] </w:t>
-      </w:r>
-      <w:r>
-        <w:rPr>
-          <w:rFonts w:cs="Times New Roman"/>
-        </w:rPr>
-        <w:t xml:space="preserve">"Google Maps JavaScript API V3." </w:t>
-      </w:r>
+        <w:t xml:space="preserve">Gorilla, the </w:t>
+      </w:r>
+      <w:proofErr w:type="spellStart"/>
       <w:r>
         <w:rPr>
           <w:rFonts w:cs="Times New Roman"/>
           <w:i/>
           <w:iCs/>
         </w:rPr>
-        <w:t>Markers</w:t>
-      </w:r>
-      <w:r>
-        <w:rPr>
-          <w:rFonts w:cs="Times New Roman"/>
-        </w:rPr>
-        <w:t>. Google, n.d. Web. 03 Mar. 2014.</w:t>
-      </w:r>
-    </w:p>
-    <w:p>
-      <w:pPr>
-        <w:ind w:left="432"/>
-        <w:rPr>
-          <w:rFonts w:cs="Times New Roman"/>
-        </w:rPr>
-      </w:pPr>
-      <w:r>
-        <w:rPr>
-          <w:rFonts w:cs="Times New Roman"/>
-        </w:rPr>
-        <w:t xml:space="preserve">[6] "Hook Functions." </w:t>
-      </w:r>
+        <w:t>Golang</w:t>
+      </w:r>
+      <w:proofErr w:type="spellEnd"/>
       <w:r>
         <w:rPr>
           <w:rFonts w:cs="Times New Roman"/>
           <w:i/>
           <w:iCs/>
         </w:rPr>
-        <w:t>Msdn</w:t>
-      </w:r>
-      <w:r>
-        <w:rPr>
-          <w:rFonts w:cs="Times New Roman"/>
-        </w:rPr>
-        <w:t>. Microsoft, n.d. Web. 3 Mar. 2014. &lt;http://msdn.microsoft.com/en-us/library/windows/desktop/ff468842%28v=vs.85%29.aspx&gt;.</w:t>
-      </w:r>
-    </w:p>
-    <w:p>
-      <w:pPr>
-        <w:ind w:left="432"/>
-        <w:rPr>
-          <w:rFonts w:cs="Times New Roman"/>
-        </w:rPr>
-      </w:pPr>
-      <w:r>
-        <w:rPr>
-          <w:rFonts w:cs="Times New Roman"/>
-        </w:rPr>
-        <w:t xml:space="preserve">[7] "Keyboard Input Functions." </w:t>
+        <w:t xml:space="preserve"> Web Toolkit</w:t>
+      </w:r>
+      <w:r>
+        <w:rPr>
+          <w:rFonts w:cs="Times New Roman"/>
+        </w:rPr>
+        <w:t xml:space="preserve">. </w:t>
+      </w:r>
+      <w:proofErr w:type="spellStart"/>
+      <w:r>
+        <w:rPr>
+          <w:rFonts w:cs="Times New Roman"/>
+        </w:rPr>
+        <w:t>N.p</w:t>
+      </w:r>
+      <w:proofErr w:type="spellEnd"/>
+      <w:r>
+        <w:rPr>
+          <w:rFonts w:cs="Times New Roman"/>
+        </w:rPr>
+        <w:t xml:space="preserve">., </w:t>
+      </w:r>
+      <w:proofErr w:type="spellStart"/>
+      <w:r>
+        <w:rPr>
+          <w:rFonts w:cs="Times New Roman"/>
+        </w:rPr>
+        <w:t>n.d</w:t>
+      </w:r>
+      <w:proofErr w:type="spellEnd"/>
+      <w:r>
+        <w:rPr>
+          <w:rFonts w:cs="Times New Roman"/>
+        </w:rPr>
+        <w:t>. Web. 03 Mar. 2014.</w:t>
+      </w:r>
+    </w:p>
+    <w:p>
+      <w:pPr>
+        <w:ind w:firstLine="432"/>
+        <w:rPr>
+          <w:rFonts w:cs="Times New Roman"/>
+        </w:rPr>
+      </w:pPr>
+      <w:r>
+        <w:rPr>
+          <w:rFonts w:cs="Times New Roman"/>
+        </w:rPr>
+        <w:t xml:space="preserve">[5] </w:t>
+      </w:r>
+      <w:r>
+        <w:rPr>
+          <w:rFonts w:cs="Times New Roman"/>
+        </w:rPr>
+        <w:t xml:space="preserve">"Google Maps JavaScript API V3." </w:t>
       </w:r>
       <w:r>
         <w:rPr>
@@ -25989,13 +27974,27 @@
           <w:i/>
           <w:iCs/>
         </w:rPr>
-        <w:t>Msdn</w:t>
-      </w:r>
-      <w:r>
-        <w:rPr>
-          <w:rFonts w:cs="Times New Roman"/>
-        </w:rPr>
-        <w:t>. Microsoft, n.d. Web. 3 Mar. 2014. &lt;http://msdn.microsoft.com/en-us/library/windows/desktop/ff468859%28v=vs.85%29.aspx&gt;.</w:t>
+        <w:t>Markers</w:t>
+      </w:r>
+      <w:r>
+        <w:rPr>
+          <w:rFonts w:cs="Times New Roman"/>
+        </w:rPr>
+        <w:t xml:space="preserve">. Google, </w:t>
+      </w:r>
+      <w:proofErr w:type="spellStart"/>
+      <w:r>
+        <w:rPr>
+          <w:rFonts w:cs="Times New Roman"/>
+        </w:rPr>
+        <w:t>n.d</w:t>
+      </w:r>
+      <w:proofErr w:type="spellEnd"/>
+      <w:r>
+        <w:rPr>
+          <w:rFonts w:cs="Times New Roman"/>
+        </w:rPr>
+        <w:t>. Web. 03 Mar. 2014.</w:t>
       </w:r>
     </w:p>
     <w:p>
@@ -26009,21 +28008,161 @@
         <w:rPr>
           <w:rFonts w:cs="Times New Roman"/>
         </w:rPr>
-        <w:t xml:space="preserve">[8] "Keylogger Code in C#.net." </w:t>
-      </w:r>
+        <w:t xml:space="preserve">[6] "Hook Functions." </w:t>
+      </w:r>
+      <w:proofErr w:type="spellStart"/>
       <w:r>
         <w:rPr>
           <w:rFonts w:cs="Times New Roman"/>
           <w:i/>
           <w:iCs/>
         </w:rPr>
-        <w:t>Keylogger Code in C#.net</w:t>
-      </w:r>
-      <w:r>
-        <w:rPr>
-          <w:rFonts w:cs="Times New Roman"/>
-        </w:rPr>
-        <w:t>. N.p., n.d. Web. 03 Mar. 2014. &lt;http://social.msdn.microsoft.com/Forums/vstudio/en-US/ed63b033-663a-4a20-80a5-a732d31e9486/keylogger-code-in-cnet?forum=csharpgeneral&gt;.</w:t>
+        <w:t>Msdn</w:t>
+      </w:r>
+      <w:proofErr w:type="spellEnd"/>
+      <w:r>
+        <w:rPr>
+          <w:rFonts w:cs="Times New Roman"/>
+        </w:rPr>
+        <w:t xml:space="preserve">. Microsoft, </w:t>
+      </w:r>
+      <w:proofErr w:type="spellStart"/>
+      <w:r>
+        <w:rPr>
+          <w:rFonts w:cs="Times New Roman"/>
+        </w:rPr>
+        <w:t>n.d</w:t>
+      </w:r>
+      <w:proofErr w:type="spellEnd"/>
+      <w:r>
+        <w:rPr>
+          <w:rFonts w:cs="Times New Roman"/>
+        </w:rPr>
+        <w:t>. Web. 3 Mar. 2014. &lt;http://msdn.microsoft.com/en-us/library/windows/desktop/ff468842%28v=vs.85%29.aspx&gt;.</w:t>
+      </w:r>
+    </w:p>
+    <w:p>
+      <w:pPr>
+        <w:ind w:left="432"/>
+        <w:rPr>
+          <w:rFonts w:cs="Times New Roman"/>
+        </w:rPr>
+      </w:pPr>
+      <w:r>
+        <w:rPr>
+          <w:rFonts w:cs="Times New Roman"/>
+        </w:rPr>
+        <w:t xml:space="preserve">[7] "Keyboard Input Functions." </w:t>
+      </w:r>
+      <w:proofErr w:type="spellStart"/>
+      <w:r>
+        <w:rPr>
+          <w:rFonts w:cs="Times New Roman"/>
+          <w:i/>
+          <w:iCs/>
+        </w:rPr>
+        <w:t>Msdn</w:t>
+      </w:r>
+      <w:proofErr w:type="spellEnd"/>
+      <w:r>
+        <w:rPr>
+          <w:rFonts w:cs="Times New Roman"/>
+        </w:rPr>
+        <w:t xml:space="preserve">. Microsoft, </w:t>
+      </w:r>
+      <w:proofErr w:type="spellStart"/>
+      <w:r>
+        <w:rPr>
+          <w:rFonts w:cs="Times New Roman"/>
+        </w:rPr>
+        <w:t>n.d</w:t>
+      </w:r>
+      <w:proofErr w:type="spellEnd"/>
+      <w:r>
+        <w:rPr>
+          <w:rFonts w:cs="Times New Roman"/>
+        </w:rPr>
+        <w:t>. Web. 3 Mar. 2014. &lt;http://msdn.microsoft.com/en-us/library/windows/desktop/ff468859%28v=vs.85%29.aspx&gt;.</w:t>
+      </w:r>
+    </w:p>
+    <w:p>
+      <w:pPr>
+        <w:ind w:left="432"/>
+        <w:rPr>
+          <w:rFonts w:cs="Times New Roman"/>
+        </w:rPr>
+      </w:pPr>
+      <w:r>
+        <w:rPr>
+          <w:rFonts w:cs="Times New Roman"/>
+        </w:rPr>
+        <w:t>[8] "</w:t>
+      </w:r>
+      <w:proofErr w:type="spellStart"/>
+      <w:r>
+        <w:rPr>
+          <w:rFonts w:cs="Times New Roman"/>
+        </w:rPr>
+        <w:t>Keylogger</w:t>
+      </w:r>
+      <w:proofErr w:type="spellEnd"/>
+      <w:r>
+        <w:rPr>
+          <w:rFonts w:cs="Times New Roman"/>
+        </w:rPr>
+        <w:t xml:space="preserve"> Code in C#.net." </w:t>
+      </w:r>
+      <w:proofErr w:type="spellStart"/>
+      <w:r>
+        <w:rPr>
+          <w:rFonts w:cs="Times New Roman"/>
+          <w:i/>
+          <w:iCs/>
+        </w:rPr>
+        <w:t>Keylogger</w:t>
+      </w:r>
+      <w:proofErr w:type="spellEnd"/>
+      <w:r>
+        <w:rPr>
+          <w:rFonts w:cs="Times New Roman"/>
+          <w:i/>
+          <w:iCs/>
+        </w:rPr>
+        <w:t xml:space="preserve"> Code in C#.net</w:t>
+      </w:r>
+      <w:r>
+        <w:rPr>
+          <w:rFonts w:cs="Times New Roman"/>
+        </w:rPr>
+        <w:t xml:space="preserve">. </w:t>
+      </w:r>
+      <w:proofErr w:type="spellStart"/>
+      <w:r>
+        <w:rPr>
+          <w:rFonts w:cs="Times New Roman"/>
+        </w:rPr>
+        <w:t>N.p</w:t>
+      </w:r>
+      <w:proofErr w:type="spellEnd"/>
+      <w:r>
+        <w:rPr>
+          <w:rFonts w:cs="Times New Roman"/>
+        </w:rPr>
+        <w:t xml:space="preserve">., </w:t>
+      </w:r>
+      <w:proofErr w:type="spellStart"/>
+      <w:r>
+        <w:rPr>
+          <w:rFonts w:cs="Times New Roman"/>
+        </w:rPr>
+        <w:t>n.d</w:t>
+      </w:r>
+      <w:proofErr w:type="spellEnd"/>
+      <w:r>
+        <w:rPr>
+          <w:rFonts w:cs="Times New Roman"/>
+        </w:rPr>
+        <w:t>. Web. 03 Mar. 2014. &lt;http://social.msdn.microsoft.com/Forums/vstudio/en-US/ed63b033-663a-4a20-80a5-a732d31e9486/keylogger-code-in-cnet?forum=csharpgeneral&gt;.</w:t>
       </w:r>
     </w:p>
     <w:p>
@@ -26039,6 +28178,7 @@
         </w:rPr>
         <w:t xml:space="preserve">[9] </w:t>
       </w:r>
+      <w:proofErr w:type="spellStart"/>
       <w:r>
         <w:rPr>
           <w:rFonts w:cs="Times New Roman"/>
@@ -26049,7 +28189,14 @@
         <w:rPr>
           <w:rFonts w:cs="Times New Roman"/>
         </w:rPr>
-        <w:t xml:space="preserve">ram </w:t>
+        <w:t>ram</w:t>
+      </w:r>
+      <w:proofErr w:type="spellEnd"/>
+      <w:r>
+        <w:rPr>
+          <w:rFonts w:cs="Times New Roman"/>
+        </w:rPr>
+        <w:t xml:space="preserve"> </w:t>
       </w:r>
       <w:r>
         <w:rPr>
@@ -28006,7 +30153,7 @@
 </file>
 
 <file path=customXml/itemProps1.xml><?xml version="1.0" encoding="utf-8"?>
-<ds:datastoreItem xmlns:ds="http://schemas.openxmlformats.org/officeDocument/2006/customXml" ds:itemID="{F9754324-03E9-4D30-B83F-4BB6D3A9CEBD}">
+<ds:datastoreItem xmlns:ds="http://schemas.openxmlformats.org/officeDocument/2006/customXml" ds:itemID="{C5931073-F667-4C68-A54A-AC7F3ECFC0EA}">
   <ds:schemaRefs>
     <ds:schemaRef ds:uri="http://schemas.openxmlformats.org/officeDocument/2006/bibliography"/>
   </ds:schemaRefs>

--- a/documentation/cycle 2/Stolen Object Tracker - Cycle 2 report.docx
+++ b/documentation/cycle 2/Stolen Object Tracker - Cycle 2 report.docx
@@ -140,54 +140,53 @@
           <w:sz w:val="24"/>
           <w:szCs w:val="24"/>
         </w:rPr>
-        <w:t xml:space="preserve">Nathan </w:t>
-      </w:r>
-      <w:proofErr w:type="spellStart"/>
-      <w:r>
+        <w:t>Nathan Plotts</w:t>
+      </w:r>
+    </w:p>
+    <w:p>
+      <w:pPr>
+        <w:jc w:val="center"/>
         <w:rPr>
           <w:rFonts w:cs="Times New Roman"/>
           <w:sz w:val="24"/>
           <w:szCs w:val="24"/>
         </w:rPr>
-        <w:t>Plotts</w:t>
-      </w:r>
-      <w:proofErr w:type="spellEnd"/>
-    </w:p>
-    <w:p>
-      <w:pPr>
-        <w:jc w:val="center"/>
+      </w:pPr>
+      <w:r>
         <w:rPr>
           <w:rFonts w:cs="Times New Roman"/>
           <w:sz w:val="24"/>
           <w:szCs w:val="24"/>
         </w:rPr>
-      </w:pPr>
-      <w:r>
+        <w:t>Leo Reyes</w:t>
+      </w:r>
+    </w:p>
+    <w:p>
+      <w:pPr>
+        <w:jc w:val="center"/>
         <w:rPr>
           <w:rFonts w:cs="Times New Roman"/>
           <w:sz w:val="24"/>
           <w:szCs w:val="24"/>
         </w:rPr>
-        <w:t>Leo Reyes</w:t>
-      </w:r>
-    </w:p>
-    <w:p>
-      <w:pPr>
-        <w:jc w:val="center"/>
+      </w:pPr>
+      <w:r>
         <w:rPr>
           <w:rFonts w:cs="Times New Roman"/>
           <w:sz w:val="24"/>
           <w:szCs w:val="24"/>
         </w:rPr>
-      </w:pPr>
-      <w:r>
+        <w:t>Steven Whaley</w:t>
+      </w:r>
+    </w:p>
+    <w:p>
+      <w:pPr>
         <w:rPr>
           <w:rFonts w:cs="Times New Roman"/>
           <w:sz w:val="24"/>
           <w:szCs w:val="24"/>
         </w:rPr>
-        <w:t>Steven Whaley</w:t>
-      </w:r>
+      </w:pPr>
     </w:p>
     <w:p>
       <w:pPr>
@@ -209,15 +208,6 @@
     </w:p>
     <w:p>
       <w:pPr>
-        <w:rPr>
-          <w:rFonts w:cs="Times New Roman"/>
-          <w:sz w:val="24"/>
-          <w:szCs w:val="24"/>
-        </w:rPr>
-      </w:pPr>
-    </w:p>
-    <w:p>
-      <w:pPr>
         <w:spacing w:line="360" w:lineRule="auto"/>
         <w:jc w:val="center"/>
         <w:rPr>
@@ -249,21 +239,7 @@
           <w:rFonts w:cs="Times New Roman"/>
         </w:rPr>
         <w:br/>
-        <w:t xml:space="preserve">Samuel </w:t>
-      </w:r>
-      <w:proofErr w:type="spellStart"/>
-      <w:r>
-        <w:rPr>
-          <w:rFonts w:cs="Times New Roman"/>
-        </w:rPr>
-        <w:t>Ginn</w:t>
-      </w:r>
-      <w:proofErr w:type="spellEnd"/>
-      <w:r>
-        <w:rPr>
-          <w:rFonts w:cs="Times New Roman"/>
-        </w:rPr>
-        <w:t xml:space="preserve"> College of Engineering, Auburn University</w:t>
+        <w:t>Samuel Ginn College of Engineering, Auburn University</w:t>
       </w:r>
     </w:p>
     <w:p>
@@ -6746,7 +6722,13 @@
         <w:t xml:space="preserve"> was </w:t>
       </w:r>
       <w:r>
-        <w:t xml:space="preserve">performed on all parts of the system, resulting in having many components at different degrees of completeness. </w:t>
+        <w:t>performed on all parts of the system, result</w:t>
+      </w:r>
+      <w:r>
+        <w:t>ing in having many components with</w:t>
+      </w:r>
+      <w:r>
+        <w:t xml:space="preserve"> different degrees of completeness. </w:t>
       </w:r>
       <w:r>
         <w:t>The intent was to have all components integrated in the system with basic functionality achieved.</w:t>
@@ -6758,15 +6740,7 @@
       </w:pPr>
       <w:bookmarkStart w:id="3" w:name="_Toc383984986"/>
       <w:r>
-        <w:t xml:space="preserve">By the beginning of this cycle, the server had been rewritten in the Google Go language. The existing ability to communicate with the Windows service on laptops was included, but not expanded upon since the architectural spike. Additionally, the </w:t>
-      </w:r>
-      <w:proofErr w:type="spellStart"/>
-      <w:r>
-        <w:t>Geogram</w:t>
-      </w:r>
-      <w:proofErr w:type="spellEnd"/>
-      <w:r>
-        <w:t xml:space="preserve"> One was integrated into the system and the server was capable of communicating with it. The communication was limited, but able to turn the interval tracking on and use the received coordinates to send updates to the website. Also, users were able to create an account on the server and have it stored in the database. On subsequent visits to the website, they could log in on their existing account. This is significant, because it was the first communication within the server that used the request system we designed. This request system was designed to later be implemented server wide to be used as a uniform communication protocol between server modules.</w:t>
+        <w:t>By the beginning of this cycle, the server had been rewritten in the Google Go language. The existing ability to communicate with the Windows service on laptops was included, but not expanded upon since the architectural spike. Additionally, the Geogram One was integrated into the system and the server was capable of communicating with it. The communication was limited, but able to turn the interval tracking on and use the received coordinates to send updates to the website. Also, users were able to create an account on the server and have it stored in the database. On subsequent visits to the website, they could log in on their existing account. This is significant, because it was the first communication within the server that used the request system we designed. This request system was designed to later be implemented server wide to be used as a uniform communication protocol between server modules.</w:t>
       </w:r>
     </w:p>
     <w:p>
@@ -6783,15 +6757,7 @@
         <w:ind w:firstLine="270"/>
       </w:pPr>
       <w:r>
-        <w:t xml:space="preserve">The SMS Gateway Android application was developed to enable the server to communicate with </w:t>
-      </w:r>
-      <w:proofErr w:type="spellStart"/>
-      <w:r>
-        <w:t>Geogram</w:t>
-      </w:r>
-      <w:proofErr w:type="spellEnd"/>
-      <w:r>
-        <w:t xml:space="preserve"> One devices using SMS messaging. It was capable of connecting to a server using the TCP/IP protocol. SMS messages received were forwarded to the server over TCP/IP and messages sent by the server over TCP/IP were sent as a SMS message.</w:t>
+        <w:t>The SMS Gateway Android application was developed to enable the server to communicate with Geogram One devices using SMS messaging. It was capable of connecting to a server using the TCP/IP protocol. SMS messages received were forwarded to the server over TCP/IP and messages sent by the server over TCP/IP were sent as a SMS message.</w:t>
       </w:r>
     </w:p>
     <w:p>
@@ -6906,41 +6872,13 @@
         <w:rPr>
           <w:rFonts w:cs="Times New Roman"/>
         </w:rPr>
-        <w:t xml:space="preserve">e </w:t>
-      </w:r>
-      <w:proofErr w:type="spellStart"/>
-      <w:r>
-        <w:rPr>
-          <w:rFonts w:cs="Times New Roman"/>
-        </w:rPr>
-        <w:t>Geogram</w:t>
-      </w:r>
-      <w:proofErr w:type="spellEnd"/>
-      <w:r>
-        <w:rPr>
-          <w:rFonts w:cs="Times New Roman"/>
-        </w:rPr>
-        <w:t xml:space="preserve"> </w:t>
-      </w:r>
-      <w:r>
-        <w:rPr>
-          <w:rFonts w:cs="Times New Roman"/>
-        </w:rPr>
-        <w:t xml:space="preserve">into the system. The first step was to send messages between the server and </w:t>
-      </w:r>
-      <w:proofErr w:type="spellStart"/>
-      <w:r>
-        <w:rPr>
-          <w:rFonts w:cs="Times New Roman"/>
-        </w:rPr>
-        <w:t>Geogram</w:t>
-      </w:r>
-      <w:proofErr w:type="spellEnd"/>
-      <w:r>
-        <w:rPr>
-          <w:rFonts w:cs="Times New Roman"/>
-        </w:rPr>
-        <w:t xml:space="preserve">. </w:t>
+        <w:t xml:space="preserve">e Geogram </w:t>
+      </w:r>
+      <w:r>
+        <w:rPr>
+          <w:rFonts w:cs="Times New Roman"/>
+        </w:rPr>
+        <w:t xml:space="preserve">into the system. The first step was to send messages between the server and Geogram. </w:t>
       </w:r>
       <w:r>
         <w:rPr>
@@ -6991,21 +6929,7 @@
         <w:rPr>
           <w:rFonts w:cs="Times New Roman"/>
         </w:rPr>
-        <w:t xml:space="preserve"> We also planned to improve the key logger by capturing when a key is modified by shift or </w:t>
-      </w:r>
-      <w:proofErr w:type="spellStart"/>
-      <w:r>
-        <w:rPr>
-          <w:rFonts w:cs="Times New Roman"/>
-        </w:rPr>
-        <w:t>capslock</w:t>
-      </w:r>
-      <w:proofErr w:type="spellEnd"/>
-      <w:r>
-        <w:rPr>
-          <w:rFonts w:cs="Times New Roman"/>
-        </w:rPr>
-        <w:t>. We also planned to capture key combinations when multiple modifier keys are held down.</w:t>
+        <w:t xml:space="preserve"> We also planned to improve the key logger by capturing when a key is modified by shift or capslock. We also planned to capture key combinations when multiple modifier keys are held down.</w:t>
       </w:r>
     </w:p>
     <w:p>
@@ -7097,21 +7021,7 @@
         <w:rPr>
           <w:rFonts w:cs="Times New Roman"/>
         </w:rPr>
-        <w:t xml:space="preserve"> For example, </w:t>
-      </w:r>
-      <w:proofErr w:type="spellStart"/>
-      <w:r>
-        <w:rPr>
-          <w:rFonts w:cs="Times New Roman"/>
-        </w:rPr>
-        <w:t>Geogram</w:t>
-      </w:r>
-      <w:proofErr w:type="spellEnd"/>
-      <w:r>
-        <w:rPr>
-          <w:rFonts w:cs="Times New Roman"/>
-        </w:rPr>
-        <w:t xml:space="preserve"> devices must be sent commands in a way that maximizes battery life but provides up-to-date information </w:t>
+        <w:t xml:space="preserve"> For example, Geogram devices must be sent commands in a way that maximizes battery life but provides up-to-date information </w:t>
       </w:r>
       <w:r>
         <w:rPr>
@@ -7311,21 +7221,7 @@
         <w:rPr>
           <w:rFonts w:cs="Times New Roman"/>
         </w:rPr>
-        <w:t xml:space="preserve"> could send its IP address for the purpose of tracking. Additionally, he wanted us to integrate the existing </w:t>
-      </w:r>
-      <w:proofErr w:type="spellStart"/>
-      <w:r>
-        <w:rPr>
-          <w:rFonts w:cs="Times New Roman"/>
-        </w:rPr>
-        <w:t>Geogram</w:t>
-      </w:r>
-      <w:proofErr w:type="spellEnd"/>
-      <w:r>
-        <w:rPr>
-          <w:rFonts w:cs="Times New Roman"/>
-        </w:rPr>
-        <w:t xml:space="preserve"> device into our system and use its GPS location to track it.</w:t>
+        <w:t xml:space="preserve"> could send its IP address for the purpose of tracking. Additionally, he wanted us to integrate the existing Geogram device into our system and use its GPS location to track it.</w:t>
       </w:r>
     </w:p>
     <w:p>
@@ -8427,14 +8323,12 @@
         </w:rPr>
         <w:tab/>
       </w:r>
-      <w:proofErr w:type="spellStart"/>
       <w:r>
         <w:rPr>
           <w:rFonts w:cs="Times New Roman"/>
         </w:rPr>
         <w:t>Unstarted</w:t>
       </w:r>
-      <w:proofErr w:type="spellEnd"/>
     </w:p>
     <w:p>
       <w:pPr>
@@ -9014,14 +8908,12 @@
         </w:rPr>
         <w:tab/>
       </w:r>
-      <w:proofErr w:type="spellStart"/>
       <w:r>
         <w:rPr>
           <w:rFonts w:cs="Times New Roman"/>
         </w:rPr>
         <w:t>Unstarted</w:t>
       </w:r>
-      <w:proofErr w:type="spellEnd"/>
     </w:p>
     <w:p>
       <w:pPr>
@@ -9559,14 +9451,12 @@
         </w:rPr>
         <w:tab/>
       </w:r>
-      <w:proofErr w:type="spellStart"/>
       <w:r>
         <w:rPr>
           <w:rFonts w:cs="Times New Roman"/>
         </w:rPr>
         <w:t>Unstarted</w:t>
       </w:r>
-      <w:proofErr w:type="spellEnd"/>
     </w:p>
     <w:p>
       <w:pPr>
@@ -9650,14 +9540,7 @@
         <w:rPr>
           <w:rFonts w:cs="Times New Roman"/>
         </w:rPr>
-        <w:t xml:space="preserve"> for the service and </w:t>
-      </w:r>
-      <w:proofErr w:type="spellStart"/>
-      <w:r>
-        <w:rPr>
-          <w:rFonts w:cs="Times New Roman"/>
-        </w:rPr>
-        <w:t>ke</w:t>
+        <w:t xml:space="preserve"> for the service and ke</w:t>
       </w:r>
       <w:r>
         <w:rPr>
@@ -9671,7 +9554,6 @@
         </w:rPr>
         <w:t>logger</w:t>
       </w:r>
-      <w:proofErr w:type="spellEnd"/>
       <w:r>
         <w:rPr>
           <w:rFonts w:cs="Times New Roman"/>
@@ -9852,14 +9734,12 @@
         </w:rPr>
         <w:tab/>
       </w:r>
-      <w:proofErr w:type="spellStart"/>
       <w:r>
         <w:rPr>
           <w:rFonts w:cs="Times New Roman"/>
         </w:rPr>
         <w:t>Unstarted</w:t>
       </w:r>
-      <w:proofErr w:type="spellEnd"/>
     </w:p>
     <w:p>
       <w:pPr>
@@ -10131,14 +10011,12 @@
         </w:rPr>
         <w:tab/>
       </w:r>
-      <w:proofErr w:type="spellStart"/>
       <w:r>
         <w:rPr>
           <w:rFonts w:cs="Times New Roman"/>
         </w:rPr>
         <w:t>Unstarted</w:t>
       </w:r>
-      <w:proofErr w:type="spellEnd"/>
     </w:p>
     <w:p>
       <w:pPr>
@@ -10684,19 +10562,11 @@
         </w:rPr>
       </w:pPr>
       <w:bookmarkStart w:id="20" w:name="_Toc383985003"/>
-      <w:proofErr w:type="spellStart"/>
-      <w:r>
-        <w:rPr>
-          <w:rFonts w:cs="Times New Roman"/>
-        </w:rPr>
-        <w:t>Geogram</w:t>
-      </w:r>
-      <w:proofErr w:type="spellEnd"/>
-      <w:r>
-        <w:rPr>
-          <w:rFonts w:cs="Times New Roman"/>
-        </w:rPr>
-        <w:t xml:space="preserve"> Automatically Detects when Stolen</w:t>
+      <w:r>
+        <w:rPr>
+          <w:rFonts w:cs="Times New Roman"/>
+        </w:rPr>
+        <w:t>Geogram Automatically Detects when Stolen</w:t>
       </w:r>
       <w:bookmarkEnd w:id="20"/>
     </w:p>
@@ -10728,21 +10598,7 @@
         <w:rPr>
           <w:rFonts w:cs="Times New Roman"/>
         </w:rPr>
-        <w:t xml:space="preserve">The </w:t>
-      </w:r>
-      <w:proofErr w:type="spellStart"/>
-      <w:r>
-        <w:rPr>
-          <w:rFonts w:cs="Times New Roman"/>
-        </w:rPr>
-        <w:t>Geogram</w:t>
-      </w:r>
-      <w:proofErr w:type="spellEnd"/>
-      <w:r>
-        <w:rPr>
-          <w:rFonts w:cs="Times New Roman"/>
-        </w:rPr>
-        <w:t xml:space="preserve"> detects if it is stolen based on movement and location data.</w:t>
+        <w:t>The Geogram detects if it is stolen based on movement and location data.</w:t>
       </w:r>
     </w:p>
     <w:p>
@@ -10781,21 +10637,7 @@
         <w:rPr>
           <w:rFonts w:cs="Times New Roman"/>
         </w:rPr>
-        <w:t xml:space="preserve">options are set so that the </w:t>
-      </w:r>
-      <w:proofErr w:type="spellStart"/>
-      <w:r>
-        <w:rPr>
-          <w:rFonts w:cs="Times New Roman"/>
-        </w:rPr>
-        <w:t>Geogram</w:t>
-      </w:r>
-      <w:proofErr w:type="spellEnd"/>
-      <w:r>
-        <w:rPr>
-          <w:rFonts w:cs="Times New Roman"/>
-        </w:rPr>
-        <w:t xml:space="preserve"> sleeps until it detects movement. Once it wakes up, lo</w:t>
+        <w:t>options are set so that the Geogram sleeps until it detects movement. Once it wakes up, lo</w:t>
       </w:r>
       <w:r>
         <w:rPr>
@@ -11000,19 +10842,11 @@
         </w:rPr>
       </w:pPr>
       <w:bookmarkStart w:id="22" w:name="_Toc383985004"/>
-      <w:proofErr w:type="spellStart"/>
-      <w:r>
-        <w:rPr>
-          <w:rFonts w:cs="Times New Roman"/>
-        </w:rPr>
-        <w:t>Geogram</w:t>
-      </w:r>
-      <w:proofErr w:type="spellEnd"/>
-      <w:r>
-        <w:rPr>
-          <w:rFonts w:cs="Times New Roman"/>
-        </w:rPr>
-        <w:t xml:space="preserve"> Sends Location Updates to Server</w:t>
+      <w:r>
+        <w:rPr>
+          <w:rFonts w:cs="Times New Roman"/>
+        </w:rPr>
+        <w:t>Geogram Sends Location Updates to Server</w:t>
       </w:r>
       <w:bookmarkEnd w:id="22"/>
     </w:p>
@@ -11056,35 +10890,7 @@
         <w:rPr>
           <w:rFonts w:cs="Times New Roman"/>
         </w:rPr>
-        <w:t xml:space="preserve"> </w:t>
-      </w:r>
-      <w:proofErr w:type="spellStart"/>
-      <w:r>
-        <w:rPr>
-          <w:rFonts w:cs="Times New Roman"/>
-        </w:rPr>
-        <w:t>Geogram’s</w:t>
-      </w:r>
-      <w:proofErr w:type="spellEnd"/>
-      <w:r>
-        <w:rPr>
-          <w:rFonts w:cs="Times New Roman"/>
-        </w:rPr>
-        <w:t xml:space="preserve"> location due to the user marking it as stolen or the </w:t>
-      </w:r>
-      <w:proofErr w:type="spellStart"/>
-      <w:r>
-        <w:rPr>
-          <w:rFonts w:cs="Times New Roman"/>
-        </w:rPr>
-        <w:t>Geogram</w:t>
-      </w:r>
-      <w:proofErr w:type="spellEnd"/>
-      <w:r>
-        <w:rPr>
-          <w:rFonts w:cs="Times New Roman"/>
-        </w:rPr>
-        <w:t xml:space="preserve"> detects movement.</w:t>
+        <w:t xml:space="preserve"> Geogram’s location due to the user marking it as stolen or the Geogram detects movement.</w:t>
       </w:r>
     </w:p>
     <w:p>
@@ -11116,35 +10922,7 @@
         <w:rPr>
           <w:rFonts w:cs="Times New Roman"/>
         </w:rPr>
-        <w:t xml:space="preserve">The user marks the </w:t>
-      </w:r>
-      <w:proofErr w:type="spellStart"/>
-      <w:r>
-        <w:rPr>
-          <w:rFonts w:cs="Times New Roman"/>
-        </w:rPr>
-        <w:t>Geogram</w:t>
-      </w:r>
-      <w:proofErr w:type="spellEnd"/>
-      <w:r>
-        <w:rPr>
-          <w:rFonts w:cs="Times New Roman"/>
-        </w:rPr>
-        <w:t xml:space="preserve"> as stolen or it detects movement and sends the server a message. The server periodically requests the location of the </w:t>
-      </w:r>
-      <w:proofErr w:type="spellStart"/>
-      <w:r>
-        <w:rPr>
-          <w:rFonts w:cs="Times New Roman"/>
-        </w:rPr>
-        <w:t>Geogram</w:t>
-      </w:r>
-      <w:proofErr w:type="spellEnd"/>
-      <w:r>
-        <w:rPr>
-          <w:rFonts w:cs="Times New Roman"/>
-        </w:rPr>
-        <w:t>.</w:t>
+        <w:t>The user marks the Geogram as stolen or it detects movement and sends the server a message. The server periodically requests the location of the Geogram.</w:t>
       </w:r>
     </w:p>
     <w:p>
@@ -11503,7 +11281,6 @@
         </w:rPr>
       </w:pPr>
       <w:bookmarkStart w:id="26" w:name="_Toc383985008"/>
-      <w:proofErr w:type="spellStart"/>
       <w:r>
         <w:rPr>
           <w:rFonts w:cs="Times New Roman"/>
@@ -11511,7 +11288,6 @@
         <w:t>RequestProtocol</w:t>
       </w:r>
       <w:bookmarkEnd w:id="26"/>
-      <w:proofErr w:type="spellEnd"/>
     </w:p>
     <w:p>
       <w:pPr>
@@ -11691,7 +11467,6 @@
           <w:rFonts w:cs="Times New Roman"/>
         </w:rPr>
       </w:pPr>
-      <w:proofErr w:type="spellStart"/>
       <w:r>
         <w:rPr>
           <w:rFonts w:cs="Times New Roman"/>
@@ -11699,7 +11474,6 @@
         </w:rPr>
         <w:t>WebClientConnection</w:t>
       </w:r>
-      <w:proofErr w:type="spellEnd"/>
       <w:r>
         <w:rPr>
           <w:rFonts w:cs="Times New Roman"/>
@@ -11787,7 +11561,6 @@
         </w:rPr>
         <w:t xml:space="preserve"> – Maintains a list of connected clients as </w:t>
       </w:r>
-      <w:proofErr w:type="spellStart"/>
       <w:r>
         <w:rPr>
           <w:rFonts w:cs="Times New Roman"/>
@@ -11795,7 +11568,6 @@
         </w:rPr>
         <w:t>WebClientConnections</w:t>
       </w:r>
-      <w:proofErr w:type="spellEnd"/>
       <w:r>
         <w:rPr>
           <w:rFonts w:cs="Times New Roman"/>
@@ -11824,20 +11596,12 @@
           <w:rFonts w:cs="Times New Roman"/>
         </w:rPr>
       </w:pPr>
-      <w:proofErr w:type="spellStart"/>
       <w:r>
         <w:rPr>
           <w:rFonts w:cs="Times New Roman"/>
         </w:rPr>
         <w:lastRenderedPageBreak/>
-        <w:t>RequestProtocol</w:t>
-      </w:r>
-      <w:proofErr w:type="spellEnd"/>
-      <w:r>
-        <w:rPr>
-          <w:rFonts w:cs="Times New Roman"/>
-        </w:rPr>
-        <w:t xml:space="preserve"> handler – handles incoming and outgoing requests made from the other server components.</w:t>
+        <w:t>RequestProtocol handler – handles incoming and outgoing requests made from the other server components.</w:t>
       </w:r>
     </w:p>
     <w:p>
@@ -11943,16 +11707,8 @@
         <w:rPr>
           <w:rFonts w:cs="Times New Roman"/>
         </w:rPr>
-        <w:t xml:space="preserve">By: Nathan </w:t>
-      </w:r>
-      <w:proofErr w:type="spellStart"/>
-      <w:r>
-        <w:rPr>
-          <w:rFonts w:cs="Times New Roman"/>
-        </w:rPr>
-        <w:t>Plotts</w:t>
-      </w:r>
-      <w:proofErr w:type="spellEnd"/>
+        <w:t>By: Nathan Plotts</w:t>
+      </w:r>
     </w:p>
     <w:p>
       <w:pPr>
@@ -11984,11 +11740,9 @@
       <w:pPr>
         <w:pStyle w:val="Heading4"/>
       </w:pPr>
-      <w:proofErr w:type="spellStart"/>
       <w:r>
         <w:t>deviceHub</w:t>
       </w:r>
-      <w:proofErr w:type="spellEnd"/>
     </w:p>
     <w:p>
       <w:pPr>
@@ -12001,60 +11755,67 @@
         <w:rPr>
           <w:rFonts w:cs="Times New Roman"/>
         </w:rPr>
-        <w:t xml:space="preserve">This is the large driver file for the rest of the device package. It drives the smaller, more specialized GPS and laptop hubs by starting their connection handlers and giving them channels to send requests to the server through, though most of the work is done by the smaller hubs, </w:t>
-      </w:r>
-      <w:proofErr w:type="spellStart"/>
-      <w:r>
-        <w:rPr>
-          <w:rFonts w:cs="Times New Roman"/>
-        </w:rPr>
+        <w:t>This is the large driver file for the rest of the device package. It drives the smaller, more specialized GPS and laptop hubs by starting their connection handlers and giving them channels to send requests to the server through, though most of the work is done by the smaller hubs, laptopHub and gpsHub. One of the main jobs of the deviceHub is to monitor the request channel coming from the server. As requests are received from the server they must be forwarded to the correct hub to be processed.</w:t>
+      </w:r>
+    </w:p>
+    <w:p>
+      <w:pPr>
+        <w:pStyle w:val="Heading4"/>
+      </w:pPr>
+      <w:r>
         <w:t>laptopHub</w:t>
       </w:r>
-      <w:proofErr w:type="spellEnd"/>
-      <w:r>
-        <w:rPr>
-          <w:rFonts w:cs="Times New Roman"/>
-        </w:rPr>
-        <w:t xml:space="preserve"> and </w:t>
-      </w:r>
-      <w:proofErr w:type="spellStart"/>
-      <w:r>
-        <w:rPr>
-          <w:rFonts w:cs="Times New Roman"/>
-        </w:rPr>
+    </w:p>
+    <w:p>
+      <w:pPr>
+        <w:ind w:firstLine="270"/>
+        <w:rPr>
+          <w:rFonts w:cs="Times New Roman"/>
+        </w:rPr>
+      </w:pPr>
+      <w:r>
+        <w:rPr>
+          <w:rFonts w:cs="Times New Roman"/>
+        </w:rPr>
+        <w:t xml:space="preserve">The laptopHub is one of two smaller driver programs that manages the handling of laptop connections. When the laptopHub is started 2 goRoutines are launched. The first is a thread for hashing open connections using the corresponding device. The second thread begins by creating the socket through which connections will be accepted. After the socket is created, the thread blocks while waiting for </w:t>
+      </w:r>
+      <w:r>
+        <w:rPr>
+          <w:rFonts w:cs="Times New Roman"/>
+        </w:rPr>
+        <w:lastRenderedPageBreak/>
+        <w:t>incoming connections. Once a connection is opened a new goRoutine is started to read from the connection. This is done because reading from a connection is a form of blocking IO which pauses the thread until there is a message for it to read. The first message that is received by this goRoutine is the deviceID, which for a laptop is a MAC address. Once the deviceID is received it is passed into the goRoutine that is used for hashing connections. The connection is then hashed using the deviceID that has now been read. After hashing, the laptopHub responds to the laptop device by sending it an OP code that lets it know if it has been stolen. Before the laptopHub can respond with this OP code though, it must first send an internal server request to the database to find out whether or not the user has marked the device as stolen. The database responds either true (stolen) or false (not stolen) and then this response is converted to an OP code which is sent to the connected laptop device. If the OP code is not stolen, then the server signals the laptop to close the connection and check back in again in a predetermined amount of time. If the OP code returns as stolen then the laptop starts tracking and the connection remains open for the laptop to send data over.</w:t>
+      </w:r>
+    </w:p>
+    <w:p>
+      <w:pPr>
+        <w:pStyle w:val="Heading4"/>
+      </w:pPr>
+      <w:r>
         <w:t>gpsHub</w:t>
       </w:r>
-      <w:proofErr w:type="spellEnd"/>
-      <w:r>
-        <w:rPr>
-          <w:rFonts w:cs="Times New Roman"/>
-        </w:rPr>
-        <w:t xml:space="preserve">. One of the main jobs of the </w:t>
-      </w:r>
-      <w:proofErr w:type="spellStart"/>
-      <w:r>
-        <w:rPr>
-          <w:rFonts w:cs="Times New Roman"/>
-        </w:rPr>
-        <w:t>deviceHub</w:t>
-      </w:r>
-      <w:proofErr w:type="spellEnd"/>
-      <w:r>
-        <w:rPr>
-          <w:rFonts w:cs="Times New Roman"/>
-        </w:rPr>
-        <w:t xml:space="preserve"> is to monitor the request channel coming from the server. As requests are received from the server they must be forwarded to the correct hub to be processed.</w:t>
+    </w:p>
+    <w:p>
+      <w:pPr>
+        <w:ind w:firstLine="270"/>
+        <w:rPr>
+          <w:rFonts w:cs="Times New Roman"/>
+        </w:rPr>
+      </w:pPr>
+      <w:r>
+        <w:rPr>
+          <w:rFonts w:cs="Times New Roman"/>
+        </w:rPr>
+        <w:t>The gpsHub is the other of the two smaller driver programs that manages the handling of the GPS device connections. When the gpsHub is started a socket is created that will be used to communicate with the SMS Gateway. Once the socket is created a connection is opened with the gpsHub by the SMS Gateway. As SMS messages are received by the SMS Gateway they are passed over the open TCP connection. Each message is sent to the gpsHub with a phone number that the message originated from and a set of GPS coordinates from its last recorded location. As each message comes in, the gpsHub parses the GPS coordinates and sends a request to the webClient to update the web view if the owner of the GPS device is currently tracking the device online. At the same time, a request is also sent to the database to store the GPS location. Commands to start tracking can also be sent to the GPS devices through an online webpage that will send a request to the gpsHub to send a message to the GPS device.</w:t>
       </w:r>
     </w:p>
     <w:p>
       <w:pPr>
         <w:pStyle w:val="Heading4"/>
       </w:pPr>
-      <w:proofErr w:type="spellStart"/>
-      <w:r>
-        <w:t>laptopHub</w:t>
-      </w:r>
-      <w:proofErr w:type="spellEnd"/>
+      <w:r>
+        <w:t>device</w:t>
+      </w:r>
     </w:p>
     <w:p>
       <w:pPr>
@@ -12067,666 +11828,83 @@
         <w:rPr>
           <w:rFonts w:cs="Times New Roman"/>
         </w:rPr>
-        <w:t xml:space="preserve">The </w:t>
-      </w:r>
-      <w:proofErr w:type="spellStart"/>
-      <w:r>
-        <w:rPr>
-          <w:rFonts w:cs="Times New Roman"/>
-        </w:rPr>
-        <w:t>laptopHub</w:t>
-      </w:r>
-      <w:proofErr w:type="spellEnd"/>
-      <w:r>
-        <w:rPr>
-          <w:rFonts w:cs="Times New Roman"/>
-        </w:rPr>
-        <w:t xml:space="preserve"> is one of two smaller driver programs that manages the handling of laptop connections. When the </w:t>
-      </w:r>
-      <w:proofErr w:type="spellStart"/>
-      <w:r>
-        <w:rPr>
-          <w:rFonts w:cs="Times New Roman"/>
-        </w:rPr>
-        <w:t>laptopHub</w:t>
-      </w:r>
-      <w:proofErr w:type="spellEnd"/>
-      <w:r>
-        <w:rPr>
-          <w:rFonts w:cs="Times New Roman"/>
-        </w:rPr>
-        <w:t xml:space="preserve"> is started 2 </w:t>
-      </w:r>
-      <w:proofErr w:type="spellStart"/>
-      <w:r>
-        <w:rPr>
-          <w:rFonts w:cs="Times New Roman"/>
-        </w:rPr>
-        <w:t>goRoutines</w:t>
-      </w:r>
-      <w:proofErr w:type="spellEnd"/>
-      <w:r>
-        <w:rPr>
-          <w:rFonts w:cs="Times New Roman"/>
-        </w:rPr>
-        <w:t xml:space="preserve"> are launched. The first is a thread for hashing open connections using the corresponding device. The second thread begins by creating the socket through which connections will be accepted. After the socket is created, the thread blocks while waiting for </w:t>
+        <w:t>This is a small file that defines the basic structure for any device that connects to the server. This struct is inherited by other child structs like laptopDevice and gpsDevice.</w:t>
+      </w:r>
+    </w:p>
+    <w:p>
+      <w:pPr>
+        <w:pStyle w:val="Heading4"/>
+      </w:pPr>
+      <w:r>
+        <w:t>laptopDevice</w:t>
+      </w:r>
+    </w:p>
+    <w:p>
+      <w:pPr>
+        <w:ind w:firstLine="270"/>
+        <w:rPr>
+          <w:rFonts w:cs="Times New Roman"/>
+        </w:rPr>
+      </w:pPr>
+      <w:r>
+        <w:rPr>
+          <w:rFonts w:cs="Times New Roman"/>
+        </w:rPr>
+        <w:t>The laptopDevice file is used to define both the structure of a laptopDevice object and also to define the internal server request methods. The laptopDevice struct, as stated above, is a child of the device struct and defines extra information like a device current open TCP connection. The internal server requests defined for laptopDevice are methods that can be called on a laptopDevice object that will return the expected values.</w:t>
+      </w:r>
+    </w:p>
+    <w:p>
+      <w:pPr>
+        <w:pStyle w:val="Heading4"/>
+      </w:pPr>
+      <w:r>
+        <w:t>gpsDevice</w:t>
+      </w:r>
+    </w:p>
+    <w:p>
+      <w:pPr>
+        <w:ind w:firstLine="270"/>
+        <w:rPr>
+          <w:rFonts w:cs="Times New Roman"/>
+        </w:rPr>
+      </w:pPr>
+      <w:r>
+        <w:rPr>
+          <w:rFonts w:cs="Times New Roman"/>
+        </w:rPr>
+        <w:t>The gpsDevice file is very similar to the laptopDevice file, but used instead to define the gpsDevice struct and the methods for creating internal server requests for GPS devices. Currently though, the gpsDevice struct does not hold any extra information tha</w:t>
+      </w:r>
+      <w:r>
+        <w:rPr>
+          <w:rFonts w:cs="Times New Roman"/>
+        </w:rPr>
+        <w:t>t</w:t>
+      </w:r>
+      <w:r>
+        <w:rPr>
+          <w:rFonts w:cs="Times New Roman"/>
+        </w:rPr>
+        <w:t xml:space="preserve"> is already defined in the device struct. Later</w:t>
+      </w:r>
+      <w:r>
+        <w:rPr>
+          <w:rFonts w:cs="Times New Roman"/>
+        </w:rPr>
+        <w:t>,</w:t>
+      </w:r>
+      <w:r>
+        <w:rPr>
+          <w:rFonts w:cs="Times New Roman"/>
+        </w:rPr>
+        <w:t xml:space="preserve"> we </w:t>
       </w:r>
       <w:r>
         <w:rPr>
           <w:rFonts w:cs="Times New Roman"/>
         </w:rPr>
         <w:lastRenderedPageBreak/>
-        <w:t xml:space="preserve">incoming connections. Once a connection is opened a new </w:t>
-      </w:r>
-      <w:proofErr w:type="spellStart"/>
-      <w:r>
-        <w:rPr>
-          <w:rFonts w:cs="Times New Roman"/>
-        </w:rPr>
-        <w:t>goRoutine</w:t>
-      </w:r>
-      <w:proofErr w:type="spellEnd"/>
-      <w:r>
-        <w:rPr>
-          <w:rFonts w:cs="Times New Roman"/>
-        </w:rPr>
-        <w:t xml:space="preserve"> is started to read from the connection. This is done because reading from a connection is a form of blocking IO which pauses the thread until there is a message for it to read. The first message that is received by this </w:t>
-      </w:r>
-      <w:proofErr w:type="spellStart"/>
-      <w:r>
-        <w:rPr>
-          <w:rFonts w:cs="Times New Roman"/>
-        </w:rPr>
-        <w:t>goRoutine</w:t>
-      </w:r>
-      <w:proofErr w:type="spellEnd"/>
-      <w:r>
-        <w:rPr>
-          <w:rFonts w:cs="Times New Roman"/>
-        </w:rPr>
-        <w:t xml:space="preserve"> is the </w:t>
-      </w:r>
-      <w:proofErr w:type="spellStart"/>
-      <w:r>
-        <w:rPr>
-          <w:rFonts w:cs="Times New Roman"/>
-        </w:rPr>
-        <w:t>deviceID</w:t>
-      </w:r>
-      <w:proofErr w:type="spellEnd"/>
-      <w:r>
-        <w:rPr>
-          <w:rFonts w:cs="Times New Roman"/>
-        </w:rPr>
-        <w:t xml:space="preserve">, which for a laptop is a MAC address. Once the </w:t>
-      </w:r>
-      <w:proofErr w:type="spellStart"/>
-      <w:r>
-        <w:rPr>
-          <w:rFonts w:cs="Times New Roman"/>
-        </w:rPr>
-        <w:t>deviceID</w:t>
-      </w:r>
-      <w:proofErr w:type="spellEnd"/>
-      <w:r>
-        <w:rPr>
-          <w:rFonts w:cs="Times New Roman"/>
-        </w:rPr>
-        <w:t xml:space="preserve"> is received it is passed into the </w:t>
-      </w:r>
-      <w:proofErr w:type="spellStart"/>
-      <w:r>
-        <w:rPr>
-          <w:rFonts w:cs="Times New Roman"/>
-        </w:rPr>
-        <w:t>goRoutine</w:t>
-      </w:r>
-      <w:proofErr w:type="spellEnd"/>
-      <w:r>
-        <w:rPr>
-          <w:rFonts w:cs="Times New Roman"/>
-        </w:rPr>
-        <w:t xml:space="preserve"> that is used for hashing connections. The connection is then hashed using the </w:t>
-      </w:r>
-      <w:proofErr w:type="spellStart"/>
-      <w:r>
-        <w:rPr>
-          <w:rFonts w:cs="Times New Roman"/>
-        </w:rPr>
-        <w:t>deviceID</w:t>
-      </w:r>
-      <w:proofErr w:type="spellEnd"/>
-      <w:r>
-        <w:rPr>
-          <w:rFonts w:cs="Times New Roman"/>
-        </w:rPr>
-        <w:t xml:space="preserve"> that has now been read. After hashing, the </w:t>
-      </w:r>
-      <w:proofErr w:type="spellStart"/>
-      <w:r>
-        <w:rPr>
-          <w:rFonts w:cs="Times New Roman"/>
-        </w:rPr>
-        <w:t>laptopHub</w:t>
-      </w:r>
-      <w:proofErr w:type="spellEnd"/>
-      <w:r>
-        <w:rPr>
-          <w:rFonts w:cs="Times New Roman"/>
-        </w:rPr>
-        <w:t xml:space="preserve"> responds to the laptop device by sending it an OP code that lets it know if it has been stolen. Before the </w:t>
-      </w:r>
-      <w:proofErr w:type="spellStart"/>
-      <w:r>
-        <w:rPr>
-          <w:rFonts w:cs="Times New Roman"/>
-        </w:rPr>
-        <w:t>laptopHub</w:t>
-      </w:r>
-      <w:proofErr w:type="spellEnd"/>
-      <w:r>
-        <w:rPr>
-          <w:rFonts w:cs="Times New Roman"/>
-        </w:rPr>
-        <w:t xml:space="preserve"> can respond with this OP code though, it must first send an internal server request to the database to find out whether or not the user has marked the device as stolen. The database responds either true (stolen) or false (not stolen) and then this response is converted to an OP code which is sent to the connected laptop device. If the OP code is not stolen, then the server signals the laptop to close the connection and check back in again in a predetermined amount of time. If the OP code returns as stolen then the laptop starts tracking and the connection remains open for the laptop to send data over.</w:t>
-      </w:r>
-    </w:p>
-    <w:p>
-      <w:pPr>
-        <w:pStyle w:val="Heading4"/>
-      </w:pPr>
-      <w:proofErr w:type="spellStart"/>
-      <w:r>
-        <w:t>gpsHub</w:t>
-      </w:r>
-      <w:proofErr w:type="spellEnd"/>
-    </w:p>
-    <w:p>
-      <w:pPr>
-        <w:ind w:firstLine="270"/>
-        <w:rPr>
-          <w:rFonts w:cs="Times New Roman"/>
-        </w:rPr>
-      </w:pPr>
-      <w:r>
-        <w:rPr>
-          <w:rFonts w:cs="Times New Roman"/>
-        </w:rPr>
-        <w:t xml:space="preserve">The </w:t>
-      </w:r>
-      <w:proofErr w:type="spellStart"/>
-      <w:r>
-        <w:rPr>
-          <w:rFonts w:cs="Times New Roman"/>
-        </w:rPr>
-        <w:t>gpsHub</w:t>
-      </w:r>
-      <w:proofErr w:type="spellEnd"/>
-      <w:r>
-        <w:rPr>
-          <w:rFonts w:cs="Times New Roman"/>
-        </w:rPr>
-        <w:t xml:space="preserve"> is the other of the two smaller driver programs that manages the handling of the GPS device connections. When the </w:t>
-      </w:r>
-      <w:proofErr w:type="spellStart"/>
-      <w:r>
-        <w:rPr>
-          <w:rFonts w:cs="Times New Roman"/>
-        </w:rPr>
-        <w:t>gpsHub</w:t>
-      </w:r>
-      <w:proofErr w:type="spellEnd"/>
-      <w:r>
-        <w:rPr>
-          <w:rFonts w:cs="Times New Roman"/>
-        </w:rPr>
-        <w:t xml:space="preserve"> is started a socket is created that will be used to communicate with the SMS Gateway. Once the socket is created a connection is opened with the </w:t>
-      </w:r>
-      <w:proofErr w:type="spellStart"/>
-      <w:r>
-        <w:rPr>
-          <w:rFonts w:cs="Times New Roman"/>
-        </w:rPr>
-        <w:t>gpsHub</w:t>
-      </w:r>
-      <w:proofErr w:type="spellEnd"/>
-      <w:r>
-        <w:rPr>
-          <w:rFonts w:cs="Times New Roman"/>
-        </w:rPr>
-        <w:t xml:space="preserve"> by the SMS Gateway. As SMS messages are received by the SMS Gateway they are passed over the open TCP connection. Each message is sent to the </w:t>
-      </w:r>
-      <w:proofErr w:type="spellStart"/>
-      <w:r>
-        <w:rPr>
-          <w:rFonts w:cs="Times New Roman"/>
-        </w:rPr>
-        <w:t>gpsHub</w:t>
-      </w:r>
-      <w:proofErr w:type="spellEnd"/>
-      <w:r>
-        <w:rPr>
-          <w:rFonts w:cs="Times New Roman"/>
-        </w:rPr>
-        <w:t xml:space="preserve"> with a phone number that the message originated from and a set of GPS coordinates from its last recorded location. As each message comes in, the </w:t>
-      </w:r>
-      <w:proofErr w:type="spellStart"/>
-      <w:r>
-        <w:rPr>
-          <w:rFonts w:cs="Times New Roman"/>
-        </w:rPr>
-        <w:t>gpsHub</w:t>
-      </w:r>
-      <w:proofErr w:type="spellEnd"/>
-      <w:r>
-        <w:rPr>
-          <w:rFonts w:cs="Times New Roman"/>
-        </w:rPr>
-        <w:t xml:space="preserve"> parses the GPS coordinates and sends a request to the </w:t>
-      </w:r>
-      <w:proofErr w:type="spellStart"/>
-      <w:r>
-        <w:rPr>
-          <w:rFonts w:cs="Times New Roman"/>
-        </w:rPr>
-        <w:t>webClient</w:t>
-      </w:r>
-      <w:proofErr w:type="spellEnd"/>
-      <w:r>
-        <w:rPr>
-          <w:rFonts w:cs="Times New Roman"/>
-        </w:rPr>
-        <w:t xml:space="preserve"> to update the web view if the owner of the GPS device is currently tracking the device online. At the same time, a request is also sent to the database to store the GPS location. Commands to start tracking can also be sent to the GPS devices through an online webpage that will send a request to the </w:t>
-      </w:r>
-      <w:proofErr w:type="spellStart"/>
-      <w:r>
-        <w:rPr>
-          <w:rFonts w:cs="Times New Roman"/>
-        </w:rPr>
-        <w:t>gpsHub</w:t>
-      </w:r>
-      <w:proofErr w:type="spellEnd"/>
-      <w:r>
-        <w:rPr>
-          <w:rFonts w:cs="Times New Roman"/>
-        </w:rPr>
-        <w:t xml:space="preserve"> to send a message to the GPS device.</w:t>
-      </w:r>
-    </w:p>
-    <w:p>
-      <w:pPr>
-        <w:pStyle w:val="Heading4"/>
-      </w:pPr>
-      <w:r>
-        <w:t>device</w:t>
-      </w:r>
-    </w:p>
-    <w:p>
-      <w:pPr>
-        <w:ind w:firstLine="270"/>
-        <w:rPr>
-          <w:rFonts w:cs="Times New Roman"/>
-        </w:rPr>
-      </w:pPr>
-      <w:r>
-        <w:rPr>
-          <w:rFonts w:cs="Times New Roman"/>
-        </w:rPr>
-        <w:t xml:space="preserve">This is a small file that defines the basic structure for any device that connects to the server. This </w:t>
-      </w:r>
-      <w:proofErr w:type="spellStart"/>
-      <w:r>
-        <w:rPr>
-          <w:rFonts w:cs="Times New Roman"/>
-        </w:rPr>
-        <w:t>struct</w:t>
-      </w:r>
-      <w:proofErr w:type="spellEnd"/>
-      <w:r>
-        <w:rPr>
-          <w:rFonts w:cs="Times New Roman"/>
-        </w:rPr>
-        <w:t xml:space="preserve"> is inherited by other child </w:t>
-      </w:r>
-      <w:proofErr w:type="spellStart"/>
-      <w:r>
-        <w:rPr>
-          <w:rFonts w:cs="Times New Roman"/>
-        </w:rPr>
-        <w:t>structs</w:t>
-      </w:r>
-      <w:proofErr w:type="spellEnd"/>
-      <w:r>
-        <w:rPr>
-          <w:rFonts w:cs="Times New Roman"/>
-        </w:rPr>
-        <w:t xml:space="preserve"> like </w:t>
-      </w:r>
-      <w:proofErr w:type="spellStart"/>
-      <w:r>
-        <w:rPr>
-          <w:rFonts w:cs="Times New Roman"/>
-        </w:rPr>
-        <w:t>laptopDevice</w:t>
-      </w:r>
-      <w:proofErr w:type="spellEnd"/>
-      <w:r>
-        <w:rPr>
-          <w:rFonts w:cs="Times New Roman"/>
-        </w:rPr>
-        <w:t xml:space="preserve"> and </w:t>
-      </w:r>
-      <w:proofErr w:type="spellStart"/>
-      <w:r>
-        <w:rPr>
-          <w:rFonts w:cs="Times New Roman"/>
-        </w:rPr>
-        <w:t>gpsDevice</w:t>
-      </w:r>
-      <w:proofErr w:type="spellEnd"/>
-      <w:r>
-        <w:rPr>
-          <w:rFonts w:cs="Times New Roman"/>
-        </w:rPr>
-        <w:t>.</w:t>
-      </w:r>
-    </w:p>
-    <w:p>
-      <w:pPr>
-        <w:pStyle w:val="Heading4"/>
-      </w:pPr>
-      <w:proofErr w:type="spellStart"/>
-      <w:r>
-        <w:t>laptopDevice</w:t>
-      </w:r>
-      <w:proofErr w:type="spellEnd"/>
-    </w:p>
-    <w:p>
-      <w:pPr>
-        <w:ind w:firstLine="270"/>
-        <w:rPr>
-          <w:rFonts w:cs="Times New Roman"/>
-        </w:rPr>
-      </w:pPr>
-      <w:r>
-        <w:rPr>
-          <w:rFonts w:cs="Times New Roman"/>
-        </w:rPr>
-        <w:t xml:space="preserve">The </w:t>
-      </w:r>
-      <w:proofErr w:type="spellStart"/>
-      <w:r>
-        <w:rPr>
-          <w:rFonts w:cs="Times New Roman"/>
-        </w:rPr>
-        <w:t>laptopDevice</w:t>
-      </w:r>
-      <w:proofErr w:type="spellEnd"/>
-      <w:r>
-        <w:rPr>
-          <w:rFonts w:cs="Times New Roman"/>
-        </w:rPr>
-        <w:t xml:space="preserve"> file is used to define both the structure of a </w:t>
-      </w:r>
-      <w:proofErr w:type="spellStart"/>
-      <w:r>
-        <w:rPr>
-          <w:rFonts w:cs="Times New Roman"/>
-        </w:rPr>
-        <w:t>laptopDevice</w:t>
-      </w:r>
-      <w:proofErr w:type="spellEnd"/>
-      <w:r>
-        <w:rPr>
-          <w:rFonts w:cs="Times New Roman"/>
-        </w:rPr>
-        <w:t xml:space="preserve"> object and also to define the internal server request methods. The </w:t>
-      </w:r>
-      <w:proofErr w:type="spellStart"/>
-      <w:r>
-        <w:rPr>
-          <w:rFonts w:cs="Times New Roman"/>
-        </w:rPr>
-        <w:t>laptopDevice</w:t>
-      </w:r>
-      <w:proofErr w:type="spellEnd"/>
-      <w:r>
-        <w:rPr>
-          <w:rFonts w:cs="Times New Roman"/>
-        </w:rPr>
-        <w:t xml:space="preserve"> </w:t>
-      </w:r>
-      <w:proofErr w:type="spellStart"/>
-      <w:r>
-        <w:rPr>
-          <w:rFonts w:cs="Times New Roman"/>
-        </w:rPr>
-        <w:t>struct</w:t>
-      </w:r>
-      <w:proofErr w:type="spellEnd"/>
-      <w:r>
-        <w:rPr>
-          <w:rFonts w:cs="Times New Roman"/>
-        </w:rPr>
-        <w:t xml:space="preserve">, as stated above, is a child of the device </w:t>
-      </w:r>
-      <w:proofErr w:type="spellStart"/>
-      <w:r>
-        <w:rPr>
-          <w:rFonts w:cs="Times New Roman"/>
-        </w:rPr>
-        <w:t>struct</w:t>
-      </w:r>
-      <w:proofErr w:type="spellEnd"/>
-      <w:r>
-        <w:rPr>
-          <w:rFonts w:cs="Times New Roman"/>
-        </w:rPr>
-        <w:t xml:space="preserve"> and defines extra information like a device current open TCP connection. The internal server requests defined for </w:t>
-      </w:r>
-      <w:proofErr w:type="spellStart"/>
-      <w:r>
-        <w:rPr>
-          <w:rFonts w:cs="Times New Roman"/>
-        </w:rPr>
-        <w:t>laptopDevice</w:t>
-      </w:r>
-      <w:proofErr w:type="spellEnd"/>
-      <w:r>
-        <w:rPr>
-          <w:rFonts w:cs="Times New Roman"/>
-        </w:rPr>
-        <w:t xml:space="preserve"> are methods that can be called on a </w:t>
-      </w:r>
-      <w:proofErr w:type="spellStart"/>
-      <w:r>
-        <w:rPr>
-          <w:rFonts w:cs="Times New Roman"/>
-        </w:rPr>
-        <w:t>laptopDevice</w:t>
-      </w:r>
-      <w:proofErr w:type="spellEnd"/>
-      <w:r>
-        <w:rPr>
-          <w:rFonts w:cs="Times New Roman"/>
-        </w:rPr>
-        <w:t xml:space="preserve"> object that will return the expected values.</w:t>
-      </w:r>
-    </w:p>
-    <w:p>
-      <w:pPr>
-        <w:pStyle w:val="Heading4"/>
-      </w:pPr>
-      <w:proofErr w:type="spellStart"/>
-      <w:r>
-        <w:t>gpsDevice</w:t>
-      </w:r>
-      <w:proofErr w:type="spellEnd"/>
-    </w:p>
-    <w:p>
-      <w:pPr>
-        <w:ind w:firstLine="270"/>
-        <w:rPr>
-          <w:rFonts w:cs="Times New Roman"/>
-        </w:rPr>
-      </w:pPr>
-      <w:r>
-        <w:rPr>
-          <w:rFonts w:cs="Times New Roman"/>
-        </w:rPr>
-        <w:t xml:space="preserve">The </w:t>
-      </w:r>
-      <w:proofErr w:type="spellStart"/>
-      <w:r>
-        <w:rPr>
-          <w:rFonts w:cs="Times New Roman"/>
-        </w:rPr>
-        <w:t>gpsDevice</w:t>
-      </w:r>
-      <w:proofErr w:type="spellEnd"/>
-      <w:r>
-        <w:rPr>
-          <w:rFonts w:cs="Times New Roman"/>
-        </w:rPr>
-        <w:t xml:space="preserve"> file is very similar to the </w:t>
-      </w:r>
-      <w:proofErr w:type="spellStart"/>
-      <w:r>
-        <w:rPr>
-          <w:rFonts w:cs="Times New Roman"/>
-        </w:rPr>
-        <w:t>laptopDevice</w:t>
-      </w:r>
-      <w:proofErr w:type="spellEnd"/>
-      <w:r>
-        <w:rPr>
-          <w:rFonts w:cs="Times New Roman"/>
-        </w:rPr>
-        <w:t xml:space="preserve"> file, but used instead to define the </w:t>
-      </w:r>
-      <w:proofErr w:type="spellStart"/>
-      <w:r>
-        <w:rPr>
-          <w:rFonts w:cs="Times New Roman"/>
-        </w:rPr>
-        <w:t>gpsDevice</w:t>
-      </w:r>
-      <w:proofErr w:type="spellEnd"/>
-      <w:r>
-        <w:rPr>
-          <w:rFonts w:cs="Times New Roman"/>
-        </w:rPr>
-        <w:t xml:space="preserve"> </w:t>
-      </w:r>
-      <w:proofErr w:type="spellStart"/>
-      <w:r>
-        <w:rPr>
-          <w:rFonts w:cs="Times New Roman"/>
-        </w:rPr>
-        <w:t>struct</w:t>
-      </w:r>
-      <w:proofErr w:type="spellEnd"/>
-      <w:r>
-        <w:rPr>
-          <w:rFonts w:cs="Times New Roman"/>
-        </w:rPr>
-        <w:t xml:space="preserve"> and the methods for creating internal server requests for GPS devices. Currently though, the </w:t>
-      </w:r>
-      <w:proofErr w:type="spellStart"/>
-      <w:r>
-        <w:rPr>
-          <w:rFonts w:cs="Times New Roman"/>
-        </w:rPr>
-        <w:t>gpsDevice</w:t>
-      </w:r>
-      <w:proofErr w:type="spellEnd"/>
-      <w:r>
-        <w:rPr>
-          <w:rFonts w:cs="Times New Roman"/>
-        </w:rPr>
-        <w:t xml:space="preserve"> </w:t>
-      </w:r>
-      <w:proofErr w:type="spellStart"/>
-      <w:r>
-        <w:rPr>
-          <w:rFonts w:cs="Times New Roman"/>
-        </w:rPr>
-        <w:t>struct</w:t>
-      </w:r>
-      <w:proofErr w:type="spellEnd"/>
-      <w:r>
-        <w:rPr>
-          <w:rFonts w:cs="Times New Roman"/>
-        </w:rPr>
-        <w:t xml:space="preserve"> does not hold any extra information tha</w:t>
-      </w:r>
-      <w:r>
-        <w:rPr>
-          <w:rFonts w:cs="Times New Roman"/>
-        </w:rPr>
-        <w:t>t</w:t>
-      </w:r>
-      <w:r>
-        <w:rPr>
-          <w:rFonts w:cs="Times New Roman"/>
-        </w:rPr>
-        <w:t xml:space="preserve"> is already defined in the device </w:t>
-      </w:r>
-      <w:proofErr w:type="spellStart"/>
-      <w:r>
-        <w:rPr>
-          <w:rFonts w:cs="Times New Roman"/>
-        </w:rPr>
-        <w:t>struct</w:t>
-      </w:r>
-      <w:proofErr w:type="spellEnd"/>
-      <w:r>
-        <w:rPr>
-          <w:rFonts w:cs="Times New Roman"/>
-        </w:rPr>
-        <w:t>. Later</w:t>
-      </w:r>
-      <w:r>
-        <w:rPr>
-          <w:rFonts w:cs="Times New Roman"/>
-        </w:rPr>
-        <w:t>,</w:t>
-      </w:r>
-      <w:r>
-        <w:rPr>
-          <w:rFonts w:cs="Times New Roman"/>
-        </w:rPr>
-        <w:t xml:space="preserve"> we </w:t>
-      </w:r>
-      <w:r>
-        <w:rPr>
-          <w:rFonts w:cs="Times New Roman"/>
-        </w:rPr>
-        <w:lastRenderedPageBreak/>
-        <w:t xml:space="preserve">will implement more functionality with the </w:t>
-      </w:r>
-      <w:proofErr w:type="spellStart"/>
-      <w:r>
-        <w:rPr>
-          <w:rFonts w:cs="Times New Roman"/>
-        </w:rPr>
-        <w:t>gpsDevice</w:t>
-      </w:r>
-      <w:proofErr w:type="spellEnd"/>
-      <w:r>
-        <w:rPr>
-          <w:rFonts w:cs="Times New Roman"/>
-        </w:rPr>
-        <w:t xml:space="preserve"> </w:t>
-      </w:r>
-      <w:proofErr w:type="spellStart"/>
-      <w:r>
-        <w:rPr>
-          <w:rFonts w:cs="Times New Roman"/>
-        </w:rPr>
-        <w:t>struct</w:t>
-      </w:r>
-      <w:proofErr w:type="spellEnd"/>
+        <w:t>will implement more functionality with the gpsDevice struct</w:t>
+      </w:r>
       <w:r>
         <w:rPr>
           <w:rFonts w:cs="Times New Roman"/>
@@ -12797,28 +11975,7 @@
         <w:rPr>
           <w:rFonts w:cs="Times New Roman"/>
         </w:rPr>
-        <w:t xml:space="preserve">The SMS Gateway app enables communication between the server and </w:t>
-      </w:r>
-      <w:proofErr w:type="spellStart"/>
-      <w:r>
-        <w:rPr>
-          <w:rFonts w:cs="Times New Roman"/>
-        </w:rPr>
-        <w:t>Geogram</w:t>
-      </w:r>
-      <w:proofErr w:type="spellEnd"/>
-      <w:r>
-        <w:rPr>
-          <w:rFonts w:cs="Times New Roman"/>
-        </w:rPr>
-        <w:t xml:space="preserve"> device. It runs on an Android smart phone and connects to the server via TCP. The server can send messages via TCP and the </w:t>
-      </w:r>
-      <w:proofErr w:type="spellStart"/>
-      <w:r>
-        <w:rPr>
-          <w:rFonts w:cs="Times New Roman"/>
-        </w:rPr>
-        <w:t>S</w:t>
+        <w:t>The SMS Gateway app enables communication between the server and Geogram device. It runs on an Android smart phone and connects to the server via TCP. The server can send messages via TCP and the S</w:t>
       </w:r>
       <w:r>
         <w:rPr>
@@ -12830,28 +11987,7 @@
         <w:rPr>
           <w:rFonts w:cs="Times New Roman"/>
         </w:rPr>
-        <w:t>Gateway</w:t>
-      </w:r>
-      <w:proofErr w:type="spellEnd"/>
-      <w:r>
-        <w:rPr>
-          <w:rFonts w:cs="Times New Roman"/>
-        </w:rPr>
-        <w:t xml:space="preserve"> app will send those messages as SMS messages to the target </w:t>
-      </w:r>
-      <w:proofErr w:type="spellStart"/>
-      <w:r>
-        <w:rPr>
-          <w:rFonts w:cs="Times New Roman"/>
-        </w:rPr>
-        <w:t>Geogram</w:t>
-      </w:r>
-      <w:proofErr w:type="spellEnd"/>
-      <w:r>
-        <w:rPr>
-          <w:rFonts w:cs="Times New Roman"/>
-        </w:rPr>
-        <w:t xml:space="preserve"> device. The app will also read incoming SMS messages and forward them to the server via TCP.</w:t>
+        <w:t>Gateway app will send those messages as SMS messages to the target Geogram device. The app will also read incoming SMS messages and forward them to the server via TCP.</w:t>
       </w:r>
     </w:p>
     <w:p>
@@ -12882,35 +12018,7 @@
         <w:rPr>
           <w:rFonts w:cs="Times New Roman"/>
         </w:rPr>
-        <w:t xml:space="preserve">The SMS Gateway app is comprised of three classes. The first is </w:t>
-      </w:r>
-      <w:proofErr w:type="spellStart"/>
-      <w:r>
-        <w:rPr>
-          <w:rFonts w:cs="Times New Roman"/>
-        </w:rPr>
-        <w:t>SMSActivity</w:t>
-      </w:r>
-      <w:proofErr w:type="spellEnd"/>
-      <w:r>
-        <w:rPr>
-          <w:rFonts w:cs="Times New Roman"/>
-        </w:rPr>
-        <w:t xml:space="preserve">. </w:t>
-      </w:r>
-      <w:proofErr w:type="spellStart"/>
-      <w:r>
-        <w:rPr>
-          <w:rFonts w:cs="Times New Roman"/>
-        </w:rPr>
-        <w:t>SMSActivity</w:t>
-      </w:r>
-      <w:proofErr w:type="spellEnd"/>
-      <w:r>
-        <w:rPr>
-          <w:rFonts w:cs="Times New Roman"/>
-        </w:rPr>
-        <w:t xml:space="preserve"> defines what happens when a user interacts with the user interface. The user interface is defined by the activity_sms.xml file, which places the various buttons, text boxes, </w:t>
+        <w:t xml:space="preserve">The SMS Gateway app is comprised of three classes. The first is SMSActivity. SMSActivity defines what happens when a user interacts with the user interface. The user interface is defined by the activity_sms.xml file, which places the various buttons, text boxes, </w:t>
       </w:r>
       <w:r>
         <w:rPr>
@@ -12922,21 +12030,7 @@
         <w:rPr>
           <w:rFonts w:cs="Times New Roman"/>
         </w:rPr>
-        <w:t xml:space="preserve"> on the screen. </w:t>
-      </w:r>
-      <w:proofErr w:type="spellStart"/>
-      <w:r>
-        <w:rPr>
-          <w:rFonts w:cs="Times New Roman"/>
-        </w:rPr>
-        <w:t>SMSActivity</w:t>
-      </w:r>
-      <w:proofErr w:type="spellEnd"/>
-      <w:r>
-        <w:rPr>
-          <w:rFonts w:cs="Times New Roman"/>
-        </w:rPr>
-        <w:t xml:space="preserve"> has a few functions that start and stop the thread that the TCP connection exists on. It also updates the UI when connection statuses change.</w:t>
+        <w:t xml:space="preserve"> on the screen. SMSActivity has a few functions that start and stop the thread that the TCP connection exists on. It also updates the UI when connection statuses change.</w:t>
       </w:r>
     </w:p>
     <w:p>
@@ -12960,35 +12054,7 @@
         <w:rPr>
           <w:rFonts w:cs="Times New Roman"/>
         </w:rPr>
-        <w:t xml:space="preserve">The </w:t>
-      </w:r>
-      <w:proofErr w:type="spellStart"/>
-      <w:r>
-        <w:rPr>
-          <w:rFonts w:cs="Times New Roman"/>
-        </w:rPr>
-        <w:t>TCPAsyncTask</w:t>
-      </w:r>
-      <w:proofErr w:type="spellEnd"/>
-      <w:r>
-        <w:rPr>
-          <w:rFonts w:cs="Times New Roman"/>
-        </w:rPr>
-        <w:t xml:space="preserve"> class inherits from the </w:t>
-      </w:r>
-      <w:proofErr w:type="spellStart"/>
-      <w:r>
-        <w:rPr>
-          <w:rFonts w:cs="Times New Roman"/>
-        </w:rPr>
-        <w:t>AsyncTask</w:t>
-      </w:r>
-      <w:proofErr w:type="spellEnd"/>
-      <w:r>
-        <w:rPr>
-          <w:rFonts w:cs="Times New Roman"/>
-        </w:rPr>
-        <w:t xml:space="preserve"> class, which is a class used for multith</w:t>
+        <w:t>The TCPAsyncTask class inherits from the AsyncTask class, which is a class used for multith</w:t>
       </w:r>
       <w:r>
         <w:rPr>
@@ -13006,21 +12072,7 @@
         <w:rPr>
           <w:rFonts w:cs="Times New Roman"/>
         </w:rPr>
-        <w:t xml:space="preserve"> When the TCP connection status changes, it also calls methods from </w:t>
-      </w:r>
-      <w:proofErr w:type="spellStart"/>
-      <w:r>
-        <w:rPr>
-          <w:rFonts w:cs="Times New Roman"/>
-        </w:rPr>
-        <w:t>SMSActivity</w:t>
-      </w:r>
-      <w:proofErr w:type="spellEnd"/>
-      <w:r>
-        <w:rPr>
-          <w:rFonts w:cs="Times New Roman"/>
-        </w:rPr>
-        <w:t xml:space="preserve"> that are executed on the GUI thread that update the GUI to reflect the current connection status.</w:t>
+        <w:t xml:space="preserve"> When the TCP connection status changes, it also calls methods from SMSActivity that are executed on the GUI thread that update the GUI to reflect the current connection status.</w:t>
       </w:r>
     </w:p>
     <w:p>
@@ -13044,35 +12096,7 @@
         <w:rPr>
           <w:rFonts w:cs="Times New Roman"/>
         </w:rPr>
-        <w:t xml:space="preserve">The </w:t>
-      </w:r>
-      <w:proofErr w:type="spellStart"/>
-      <w:r>
-        <w:rPr>
-          <w:rFonts w:cs="Times New Roman"/>
-        </w:rPr>
-        <w:t>SMSReceiver</w:t>
-      </w:r>
-      <w:proofErr w:type="spellEnd"/>
-      <w:r>
-        <w:rPr>
-          <w:rFonts w:cs="Times New Roman"/>
-        </w:rPr>
-        <w:t xml:space="preserve"> class extends the </w:t>
-      </w:r>
-      <w:proofErr w:type="spellStart"/>
-      <w:r>
-        <w:rPr>
-          <w:rFonts w:cs="Times New Roman"/>
-        </w:rPr>
-        <w:t>BroadcastReceiver</w:t>
-      </w:r>
-      <w:proofErr w:type="spellEnd"/>
-      <w:r>
-        <w:rPr>
-          <w:rFonts w:cs="Times New Roman"/>
-        </w:rPr>
-        <w:t xml:space="preserve"> class and listens for incoming SMS messages. When an SMS message is received, it places a copy of it in a linked list that can be accessed by static methods.</w:t>
+        <w:t>The SMSReceiver class extends the BroadcastReceiver class and listens for incoming SMS messages. When an SMS message is received, it places a copy of it in a linked list that can be accessed by static methods.</w:t>
       </w:r>
     </w:p>
     <w:p>
@@ -13098,14 +12122,12 @@
           <w:rFonts w:cs="Times New Roman"/>
         </w:rPr>
       </w:pPr>
-      <w:proofErr w:type="spellStart"/>
       <w:r>
         <w:rPr>
           <w:rFonts w:cs="Times New Roman"/>
         </w:rPr>
         <w:t>SMSActivity</w:t>
       </w:r>
-      <w:proofErr w:type="spellEnd"/>
     </w:p>
     <w:p>
       <w:pPr>
@@ -13137,23 +12159,7 @@
           <w:rFonts w:cs="Times New Roman"/>
           <w:u w:val="single"/>
         </w:rPr>
-        <w:t xml:space="preserve">void </w:t>
-      </w:r>
-      <w:proofErr w:type="spellStart"/>
-      <w:r>
-        <w:rPr>
-          <w:rFonts w:cs="Times New Roman"/>
-          <w:u w:val="single"/>
-        </w:rPr>
-        <w:t>connectFunction</w:t>
-      </w:r>
-      <w:proofErr w:type="spellEnd"/>
-      <w:r>
-        <w:rPr>
-          <w:rFonts w:cs="Times New Roman"/>
-          <w:u w:val="single"/>
-        </w:rPr>
-        <w:t>(View view):</w:t>
+        <w:t>void connectFunction(View view):</w:t>
       </w:r>
       <w:r>
         <w:rPr>
@@ -13285,89 +12291,73 @@
           <w:u w:val="single"/>
         </w:rPr>
         <w:lastRenderedPageBreak/>
-        <w:t xml:space="preserve">void </w:t>
-      </w:r>
-      <w:proofErr w:type="spellStart"/>
+        <w:t>void notConnected():</w:t>
+      </w:r>
       <w:r>
         <w:rPr>
           <w:rFonts w:cs="Times New Roman"/>
           <w:u w:val="single"/>
         </w:rPr>
-        <w:t>notConnected</w:t>
-      </w:r>
-      <w:proofErr w:type="spellEnd"/>
-      <w:r>
+        <w:t xml:space="preserve"> </w:t>
+      </w:r>
+      <w:r>
+        <w:rPr>
+          <w:rFonts w:cs="Times New Roman"/>
+        </w:rPr>
+        <w:t>This method is called</w:t>
+      </w:r>
+      <w:r>
+        <w:rPr>
+          <w:rFonts w:cs="Times New Roman"/>
+        </w:rPr>
+        <w:t xml:space="preserve"> when there is no TCP connection, but it is trying to connect, so the </w:t>
+      </w:r>
+      <w:r>
+        <w:rPr>
+          <w:rFonts w:cs="Times New Roman"/>
+        </w:rPr>
+        <w:t>GUI will be updated to reflect this</w:t>
+      </w:r>
+      <w:r>
+        <w:rPr>
+          <w:rFonts w:cs="Times New Roman"/>
+        </w:rPr>
+        <w:t>.</w:t>
+      </w:r>
+    </w:p>
+    <w:p>
+      <w:pPr>
+        <w:spacing w:after="0"/>
         <w:rPr>
           <w:rFonts w:cs="Times New Roman"/>
           <w:u w:val="single"/>
         </w:rPr>
-        <w:t>():</w:t>
-      </w:r>
+      </w:pPr>
+    </w:p>
+    <w:p>
+      <w:pPr>
+        <w:spacing w:after="0"/>
+        <w:rPr>
+          <w:rFonts w:cs="Times New Roman"/>
+        </w:rPr>
+      </w:pPr>
       <w:r>
         <w:rPr>
           <w:rFonts w:cs="Times New Roman"/>
           <w:u w:val="single"/>
         </w:rPr>
+        <w:t>void disconnected():</w:t>
+      </w:r>
+      <w:r>
+        <w:rPr>
+          <w:rFonts w:cs="Times New Roman"/>
+        </w:rPr>
         <w:t xml:space="preserve"> </w:t>
       </w:r>
       <w:r>
         <w:rPr>
           <w:rFonts w:cs="Times New Roman"/>
         </w:rPr>
-        <w:t>This method is called</w:t>
-      </w:r>
-      <w:r>
-        <w:rPr>
-          <w:rFonts w:cs="Times New Roman"/>
-        </w:rPr>
-        <w:t xml:space="preserve"> when there is no TCP connection, but it is trying to connect, so the </w:t>
-      </w:r>
-      <w:r>
-        <w:rPr>
-          <w:rFonts w:cs="Times New Roman"/>
-        </w:rPr>
-        <w:t>GUI will be updated to reflect this</w:t>
-      </w:r>
-      <w:r>
-        <w:rPr>
-          <w:rFonts w:cs="Times New Roman"/>
-        </w:rPr>
-        <w:t>.</w:t>
-      </w:r>
-    </w:p>
-    <w:p>
-      <w:pPr>
-        <w:spacing w:after="0"/>
-        <w:rPr>
-          <w:rFonts w:cs="Times New Roman"/>
-          <w:u w:val="single"/>
-        </w:rPr>
-      </w:pPr>
-    </w:p>
-    <w:p>
-      <w:pPr>
-        <w:spacing w:after="0"/>
-        <w:rPr>
-          <w:rFonts w:cs="Times New Roman"/>
-        </w:rPr>
-      </w:pPr>
-      <w:r>
-        <w:rPr>
-          <w:rFonts w:cs="Times New Roman"/>
-          <w:u w:val="single"/>
-        </w:rPr>
-        <w:t>void disconnected():</w:t>
-      </w:r>
-      <w:r>
-        <w:rPr>
-          <w:rFonts w:cs="Times New Roman"/>
-        </w:rPr>
-        <w:t xml:space="preserve"> </w:t>
-      </w:r>
-      <w:r>
-        <w:rPr>
-          <w:rFonts w:cs="Times New Roman"/>
-        </w:rPr>
         <w:t>This method is c</w:t>
       </w:r>
       <w:r>
@@ -13396,14 +12386,12 @@
           <w:rFonts w:cs="Times New Roman"/>
         </w:rPr>
       </w:pPr>
-      <w:proofErr w:type="spellStart"/>
       <w:r>
         <w:rPr>
           <w:rFonts w:cs="Times New Roman"/>
         </w:rPr>
         <w:t>TCPAsyncTask</w:t>
       </w:r>
-      <w:proofErr w:type="spellEnd"/>
     </w:p>
     <w:p>
       <w:pPr>
@@ -13430,239 +12418,152 @@
           <w:rFonts w:cs="Times New Roman"/>
         </w:rPr>
       </w:pPr>
-      <w:proofErr w:type="spellStart"/>
       <w:r>
         <w:rPr>
           <w:rFonts w:cs="Times New Roman"/>
           <w:u w:val="single"/>
         </w:rPr>
-        <w:t>TCPAsyncTask</w:t>
-      </w:r>
-      <w:proofErr w:type="spellEnd"/>
-      <w:r>
+        <w:t>TCPAsyncTask(SMSActivity parentAct):</w:t>
+      </w:r>
+      <w:r>
+        <w:rPr>
+          <w:rFonts w:cs="Times New Roman"/>
+        </w:rPr>
+        <w:t xml:space="preserve"> </w:t>
+      </w:r>
+      <w:r>
+        <w:rPr>
+          <w:rFonts w:cs="Times New Roman"/>
+        </w:rPr>
+        <w:t>This method c</w:t>
+      </w:r>
+      <w:r>
+        <w:rPr>
+          <w:rFonts w:cs="Times New Roman"/>
+        </w:rPr>
+        <w:t>reates a new TCPAsyncTask with a reference to the parent activity so it can update the interface.</w:t>
+      </w:r>
+    </w:p>
+    <w:p>
+      <w:pPr>
+        <w:spacing w:after="0"/>
         <w:rPr>
           <w:rFonts w:cs="Times New Roman"/>
           <w:u w:val="single"/>
         </w:rPr>
-        <w:t>(</w:t>
-      </w:r>
-      <w:proofErr w:type="spellStart"/>
+      </w:pPr>
+    </w:p>
+    <w:p>
+      <w:pPr>
+        <w:spacing w:after="0"/>
+        <w:rPr>
+          <w:rFonts w:cs="Times New Roman"/>
+        </w:rPr>
+      </w:pPr>
       <w:r>
         <w:rPr>
           <w:rFonts w:cs="Times New Roman"/>
           <w:u w:val="single"/>
         </w:rPr>
-        <w:t>SMSActivity</w:t>
-      </w:r>
-      <w:proofErr w:type="spellEnd"/>
+        <w:t xml:space="preserve">void </w:t>
+      </w:r>
       <w:r>
         <w:rPr>
           <w:rFonts w:cs="Times New Roman"/>
           <w:u w:val="single"/>
         </w:rPr>
+        <w:t>endTask():</w:t>
+      </w:r>
+      <w:r>
+        <w:rPr>
+          <w:rFonts w:cs="Times New Roman"/>
+        </w:rPr>
         <w:t xml:space="preserve"> </w:t>
       </w:r>
-      <w:proofErr w:type="spellStart"/>
-      <w:r>
+      <w:r>
+        <w:rPr>
+          <w:rFonts w:cs="Times New Roman"/>
+        </w:rPr>
+        <w:t>This method s</w:t>
+      </w:r>
+      <w:r>
+        <w:rPr>
+          <w:rFonts w:cs="Times New Roman"/>
+        </w:rPr>
+        <w:t>ets the task to disconnect and end the thread.</w:t>
+      </w:r>
+    </w:p>
+    <w:p>
+      <w:pPr>
+        <w:spacing w:after="0"/>
         <w:rPr>
           <w:rFonts w:cs="Times New Roman"/>
           <w:u w:val="single"/>
         </w:rPr>
-        <w:t>parentAct</w:t>
-      </w:r>
-      <w:proofErr w:type="spellEnd"/>
+      </w:pPr>
+    </w:p>
+    <w:p>
+      <w:pPr>
+        <w:spacing w:after="0"/>
+        <w:rPr>
+          <w:rFonts w:cs="Times New Roman"/>
+        </w:rPr>
+      </w:pPr>
       <w:r>
         <w:rPr>
           <w:rFonts w:cs="Times New Roman"/>
           <w:u w:val="single"/>
         </w:rPr>
+        <w:t>execute(String… arg</w:t>
+      </w:r>
+      <w:r>
+        <w:rPr>
+          <w:rFonts w:cs="Times New Roman"/>
+          <w:u w:val="single"/>
+        </w:rPr>
         <w:t>):</w:t>
       </w:r>
       <w:r>
         <w:rPr>
           <w:rFonts w:cs="Times New Roman"/>
         </w:rPr>
+        <w:t xml:space="preserve"> This method runs</w:t>
+      </w:r>
+      <w:r>
+        <w:rPr>
+          <w:rFonts w:cs="Times New Roman"/>
+        </w:rPr>
+        <w:t xml:space="preserve"> the task as a n</w:t>
+      </w:r>
+      <w:r>
+        <w:rPr>
+          <w:rFonts w:cs="Times New Roman"/>
+        </w:rPr>
+        <w:t>ew thread. The</w:t>
+      </w:r>
+      <w:r>
+        <w:rPr>
+          <w:rFonts w:cs="Times New Roman"/>
+        </w:rPr>
+        <w:t xml:space="preserve"> arguments should be the IP and port of the server in that order as Strings.</w:t>
+      </w:r>
+      <w:r>
+        <w:rPr>
+          <w:rFonts w:cs="Times New Roman"/>
+        </w:rPr>
         <w:t xml:space="preserve"> </w:t>
       </w:r>
       <w:r>
         <w:rPr>
           <w:rFonts w:cs="Times New Roman"/>
         </w:rPr>
-        <w:t>This method c</w:t>
-      </w:r>
-      <w:r>
-        <w:rPr>
-          <w:rFonts w:cs="Times New Roman"/>
-        </w:rPr>
-        <w:t xml:space="preserve">reates a new </w:t>
-      </w:r>
-      <w:proofErr w:type="spellStart"/>
-      <w:r>
-        <w:rPr>
-          <w:rFonts w:cs="Times New Roman"/>
-        </w:rPr>
-        <w:t>TCPAsyncTask</w:t>
-      </w:r>
-      <w:proofErr w:type="spellEnd"/>
-      <w:r>
-        <w:rPr>
-          <w:rFonts w:cs="Times New Roman"/>
-        </w:rPr>
-        <w:t xml:space="preserve"> with a reference to the parent activity so it can update the interface.</w:t>
-      </w:r>
-    </w:p>
-    <w:p>
-      <w:pPr>
-        <w:spacing w:after="0"/>
-        <w:rPr>
-          <w:rFonts w:cs="Times New Roman"/>
-          <w:u w:val="single"/>
-        </w:rPr>
-      </w:pPr>
-    </w:p>
-    <w:p>
-      <w:pPr>
-        <w:spacing w:after="0"/>
-        <w:rPr>
-          <w:rFonts w:cs="Times New Roman"/>
-        </w:rPr>
-      </w:pPr>
-      <w:r>
-        <w:rPr>
-          <w:rFonts w:cs="Times New Roman"/>
-          <w:u w:val="single"/>
-        </w:rPr>
-        <w:t xml:space="preserve">void </w:t>
-      </w:r>
-      <w:proofErr w:type="spellStart"/>
-      <w:r>
-        <w:rPr>
-          <w:rFonts w:cs="Times New Roman"/>
-          <w:u w:val="single"/>
-        </w:rPr>
-        <w:t>endTask</w:t>
-      </w:r>
-      <w:proofErr w:type="spellEnd"/>
-      <w:r>
-        <w:rPr>
-          <w:rFonts w:cs="Times New Roman"/>
-          <w:u w:val="single"/>
-        </w:rPr>
-        <w:t>():</w:t>
-      </w:r>
-      <w:r>
-        <w:rPr>
-          <w:rFonts w:cs="Times New Roman"/>
-        </w:rPr>
-        <w:t xml:space="preserve"> </w:t>
-      </w:r>
-      <w:r>
-        <w:rPr>
-          <w:rFonts w:cs="Times New Roman"/>
-        </w:rPr>
-        <w:t>This method s</w:t>
-      </w:r>
-      <w:r>
-        <w:rPr>
-          <w:rFonts w:cs="Times New Roman"/>
-        </w:rPr>
-        <w:t>ets the task to disconnect and end the thread.</w:t>
-      </w:r>
-    </w:p>
-    <w:p>
-      <w:pPr>
-        <w:spacing w:after="0"/>
-        <w:rPr>
-          <w:rFonts w:cs="Times New Roman"/>
-          <w:u w:val="single"/>
-        </w:rPr>
-      </w:pPr>
-    </w:p>
-    <w:p>
-      <w:pPr>
-        <w:spacing w:after="0"/>
-        <w:rPr>
-          <w:rFonts w:cs="Times New Roman"/>
-        </w:rPr>
-      </w:pPr>
-      <w:r>
-        <w:rPr>
-          <w:rFonts w:cs="Times New Roman"/>
-          <w:u w:val="single"/>
-        </w:rPr>
-        <w:t xml:space="preserve">execute(String… </w:t>
-      </w:r>
-      <w:proofErr w:type="spellStart"/>
-      <w:r>
-        <w:rPr>
-          <w:rFonts w:cs="Times New Roman"/>
-          <w:u w:val="single"/>
-        </w:rPr>
-        <w:t>arg</w:t>
-      </w:r>
-      <w:proofErr w:type="spellEnd"/>
-      <w:r>
-        <w:rPr>
-          <w:rFonts w:cs="Times New Roman"/>
-          <w:u w:val="single"/>
-        </w:rPr>
-        <w:t>):</w:t>
-      </w:r>
-      <w:r>
-        <w:rPr>
-          <w:rFonts w:cs="Times New Roman"/>
-        </w:rPr>
-        <w:t xml:space="preserve"> This method runs</w:t>
-      </w:r>
-      <w:r>
-        <w:rPr>
-          <w:rFonts w:cs="Times New Roman"/>
-        </w:rPr>
-        <w:t xml:space="preserve"> the task as a n</w:t>
-      </w:r>
-      <w:r>
-        <w:rPr>
-          <w:rFonts w:cs="Times New Roman"/>
-        </w:rPr>
-        <w:t>ew thread. The</w:t>
-      </w:r>
-      <w:r>
-        <w:rPr>
-          <w:rFonts w:cs="Times New Roman"/>
-        </w:rPr>
-        <w:t xml:space="preserve"> arguments should be the IP and port of the server in that order as Strings.</w:t>
-      </w:r>
-      <w:r>
-        <w:rPr>
-          <w:rFonts w:cs="Times New Roman"/>
-        </w:rPr>
-        <w:t xml:space="preserve"> </w:t>
-      </w:r>
-      <w:r>
-        <w:rPr>
-          <w:rFonts w:cs="Times New Roman"/>
-        </w:rPr>
         <w:t>This method calls</w:t>
       </w:r>
       <w:r>
         <w:rPr>
           <w:rFonts w:cs="Times New Roman"/>
         </w:rPr>
-        <w:t xml:space="preserve"> the </w:t>
-      </w:r>
-      <w:proofErr w:type="spellStart"/>
-      <w:r>
-        <w:rPr>
-          <w:rFonts w:cs="Times New Roman"/>
-        </w:rPr>
-        <w:t>doInBackground</w:t>
-      </w:r>
-      <w:proofErr w:type="spellEnd"/>
-      <w:r>
-        <w:rPr>
-          <w:rFonts w:cs="Times New Roman"/>
-        </w:rPr>
-        <w:t xml:space="preserve"> </w:t>
+        <w:t xml:space="preserve"> the doInBackground </w:t>
       </w:r>
       <w:r>
         <w:rPr>
@@ -13717,21 +12618,12 @@
         </w:rPr>
         <w:t xml:space="preserve">void </w:t>
       </w:r>
-      <w:proofErr w:type="spellStart"/>
       <w:r>
         <w:rPr>
           <w:rFonts w:cs="Times New Roman"/>
           <w:u w:val="single"/>
         </w:rPr>
-        <w:t>onProgressUpdate</w:t>
-      </w:r>
-      <w:proofErr w:type="spellEnd"/>
-      <w:r>
-        <w:rPr>
-          <w:rFonts w:cs="Times New Roman"/>
-          <w:u w:val="single"/>
-        </w:rPr>
-        <w:t>(Integer… progress):</w:t>
+        <w:t>onProgressUpdate(Integer… progress):</w:t>
       </w:r>
       <w:r>
         <w:rPr>
@@ -13751,16 +12643,8 @@
         <w:rPr>
           <w:rFonts w:cs="Times New Roman"/>
         </w:rPr>
-        <w:t xml:space="preserve">alled when </w:t>
-      </w:r>
-      <w:proofErr w:type="spellStart"/>
-      <w:r>
-        <w:rPr>
-          <w:rFonts w:cs="Times New Roman"/>
-        </w:rPr>
-        <w:t>publishProgress</w:t>
-      </w:r>
-      <w:proofErr w:type="spellEnd"/>
+        <w:t>alled when publishProgress</w:t>
+      </w:r>
       <w:r>
         <w:rPr>
           <w:rFonts w:cs="Times New Roman"/>
@@ -13808,37 +12692,65 @@
         </w:rPr>
         <w:t xml:space="preserve">void </w:t>
       </w:r>
-      <w:proofErr w:type="spellStart"/>
       <w:r>
         <w:rPr>
           <w:rFonts w:cs="Times New Roman"/>
           <w:u w:val="single"/>
         </w:rPr>
-        <w:t>onPostExecute</w:t>
-      </w:r>
-      <w:proofErr w:type="spellEnd"/>
-      <w:r>
+        <w:t>onPostExecute(Boolean bool):</w:t>
+      </w:r>
+      <w:r>
+        <w:rPr>
+          <w:rFonts w:cs="Times New Roman"/>
+        </w:rPr>
+        <w:t xml:space="preserve"> </w:t>
+      </w:r>
+      <w:r>
+        <w:rPr>
+          <w:rFonts w:cs="Times New Roman"/>
+        </w:rPr>
+        <w:t>This method is c</w:t>
+      </w:r>
+      <w:r>
+        <w:rPr>
+          <w:rFonts w:cs="Times New Roman"/>
+        </w:rPr>
+        <w:t xml:space="preserve">alled automatically when the task ends. </w:t>
+      </w:r>
+      <w:r>
+        <w:rPr>
+          <w:rFonts w:cs="Times New Roman"/>
+        </w:rPr>
+        <w:t>It m</w:t>
+      </w:r>
+      <w:r>
+        <w:rPr>
+          <w:rFonts w:cs="Times New Roman"/>
+        </w:rPr>
+        <w:t>akes the text fields on the GUI editable again.</w:t>
+      </w:r>
+    </w:p>
+    <w:p>
+      <w:pPr>
+        <w:spacing w:after="0"/>
+        <w:rPr>
+          <w:rFonts w:cs="Times New Roman"/>
+        </w:rPr>
+      </w:pPr>
+    </w:p>
+    <w:p>
+      <w:pPr>
         <w:rPr>
           <w:rFonts w:cs="Times New Roman"/>
           <w:u w:val="single"/>
         </w:rPr>
-        <w:t xml:space="preserve">(Boolean </w:t>
-      </w:r>
-      <w:proofErr w:type="spellStart"/>
+      </w:pPr>
       <w:r>
         <w:rPr>
           <w:rFonts w:cs="Times New Roman"/>
           <w:u w:val="single"/>
         </w:rPr>
-        <w:t>bool</w:t>
-      </w:r>
-      <w:proofErr w:type="spellEnd"/>
-      <w:r>
-        <w:rPr>
-          <w:rFonts w:cs="Times New Roman"/>
-          <w:u w:val="single"/>
-        </w:rPr>
-        <w:t>):</w:t>
+        <w:t>Boolean doInBackground(String… arg):</w:t>
       </w:r>
       <w:r>
         <w:rPr>
@@ -13850,13 +12762,13 @@
         <w:rPr>
           <w:rFonts w:cs="Times New Roman"/>
         </w:rPr>
-        <w:t>This method is c</w:t>
-      </w:r>
-      <w:r>
-        <w:rPr>
-          <w:rFonts w:cs="Times New Roman"/>
-        </w:rPr>
-        <w:t xml:space="preserve">alled automatically when the task ends. </w:t>
+        <w:t>This method s</w:t>
+      </w:r>
+      <w:r>
+        <w:rPr>
+          <w:rFonts w:cs="Times New Roman"/>
+        </w:rPr>
+        <w:t xml:space="preserve">hould not be called directly. </w:t>
       </w:r>
       <w:r>
         <w:rPr>
@@ -13868,91 +12780,6 @@
         <w:rPr>
           <w:rFonts w:cs="Times New Roman"/>
         </w:rPr>
-        <w:t>akes the text fields on the GUI editable again.</w:t>
-      </w:r>
-    </w:p>
-    <w:p>
-      <w:pPr>
-        <w:spacing w:after="0"/>
-        <w:rPr>
-          <w:rFonts w:cs="Times New Roman"/>
-        </w:rPr>
-      </w:pPr>
-    </w:p>
-    <w:p>
-      <w:pPr>
-        <w:rPr>
-          <w:rFonts w:cs="Times New Roman"/>
-          <w:u w:val="single"/>
-        </w:rPr>
-      </w:pPr>
-      <w:r>
-        <w:rPr>
-          <w:rFonts w:cs="Times New Roman"/>
-          <w:u w:val="single"/>
-        </w:rPr>
-        <w:t xml:space="preserve">Boolean </w:t>
-      </w:r>
-      <w:proofErr w:type="spellStart"/>
-      <w:r>
-        <w:rPr>
-          <w:rFonts w:cs="Times New Roman"/>
-          <w:u w:val="single"/>
-        </w:rPr>
-        <w:t>doInBackground</w:t>
-      </w:r>
-      <w:proofErr w:type="spellEnd"/>
-      <w:r>
-        <w:rPr>
-          <w:rFonts w:cs="Times New Roman"/>
-          <w:u w:val="single"/>
-        </w:rPr>
-        <w:t xml:space="preserve">(String… </w:t>
-      </w:r>
-      <w:proofErr w:type="spellStart"/>
-      <w:r>
-        <w:rPr>
-          <w:rFonts w:cs="Times New Roman"/>
-          <w:u w:val="single"/>
-        </w:rPr>
-        <w:t>arg</w:t>
-      </w:r>
-      <w:proofErr w:type="spellEnd"/>
-      <w:r>
-        <w:rPr>
-          <w:rFonts w:cs="Times New Roman"/>
-          <w:u w:val="single"/>
-        </w:rPr>
-        <w:t>):</w:t>
-      </w:r>
-      <w:r>
-        <w:rPr>
-          <w:rFonts w:cs="Times New Roman"/>
-        </w:rPr>
-        <w:t xml:space="preserve"> </w:t>
-      </w:r>
-      <w:r>
-        <w:rPr>
-          <w:rFonts w:cs="Times New Roman"/>
-        </w:rPr>
-        <w:t>This method s</w:t>
-      </w:r>
-      <w:r>
-        <w:rPr>
-          <w:rFonts w:cs="Times New Roman"/>
-        </w:rPr>
-        <w:t xml:space="preserve">hould not be called directly. </w:t>
-      </w:r>
-      <w:r>
-        <w:rPr>
-          <w:rFonts w:cs="Times New Roman"/>
-        </w:rPr>
-        <w:t>It m</w:t>
-      </w:r>
-      <w:r>
-        <w:rPr>
-          <w:rFonts w:cs="Times New Roman"/>
-        </w:rPr>
         <w:t xml:space="preserve">aintains a TCP connection with the server. </w:t>
       </w:r>
       <w:r>
@@ -13987,14 +12814,12 @@
           <w:rFonts w:cs="Times New Roman"/>
         </w:rPr>
       </w:pPr>
-      <w:proofErr w:type="spellStart"/>
       <w:r>
         <w:rPr>
           <w:rFonts w:cs="Times New Roman"/>
         </w:rPr>
         <w:t>SMSReceiver</w:t>
       </w:r>
-      <w:proofErr w:type="spellEnd"/>
     </w:p>
     <w:p>
       <w:pPr>
@@ -14028,39 +12853,66 @@
         </w:rPr>
         <w:t xml:space="preserve">void </w:t>
       </w:r>
-      <w:proofErr w:type="spellStart"/>
       <w:r>
         <w:rPr>
           <w:rFonts w:cs="Times New Roman"/>
           <w:u w:val="single"/>
         </w:rPr>
-        <w:t>onReceive</w:t>
-      </w:r>
-      <w:proofErr w:type="spellEnd"/>
+        <w:t>onReceive(Context arg0, Intent arg1):</w:t>
+      </w:r>
+      <w:r>
+        <w:rPr>
+          <w:rFonts w:cs="Times New Roman"/>
+        </w:rPr>
+        <w:t xml:space="preserve"> This method is</w:t>
+      </w:r>
+      <w:r>
+        <w:rPr>
+          <w:rFonts w:cs="Times New Roman"/>
+        </w:rPr>
+        <w:t xml:space="preserve"> c</w:t>
+      </w:r>
+      <w:r>
+        <w:rPr>
+          <w:rFonts w:cs="Times New Roman"/>
+        </w:rPr>
+        <w:t>alled automatically when an SMS message is received. It adds a copy of the SMS message to a static list.</w:t>
+      </w:r>
+    </w:p>
+    <w:p>
+      <w:pPr>
+        <w:spacing w:after="0"/>
+        <w:rPr>
+          <w:rFonts w:cs="Times New Roman"/>
+        </w:rPr>
+      </w:pPr>
+    </w:p>
+    <w:p>
+      <w:pPr>
+        <w:spacing w:after="0"/>
+        <w:rPr>
+          <w:rFonts w:cs="Times New Roman"/>
+        </w:rPr>
+      </w:pPr>
       <w:r>
         <w:rPr>
           <w:rFonts w:cs="Times New Roman"/>
           <w:u w:val="single"/>
         </w:rPr>
-        <w:t>(Context arg0, Intent arg1):</w:t>
-      </w:r>
-      <w:r>
-        <w:rPr>
-          <w:rFonts w:cs="Times New Roman"/>
-        </w:rPr>
-        <w:t xml:space="preserve"> This method is</w:t>
-      </w:r>
-      <w:r>
-        <w:rPr>
-          <w:rFonts w:cs="Times New Roman"/>
-        </w:rPr>
-        <w:t xml:space="preserve"> c</w:t>
-      </w:r>
-      <w:r>
-        <w:rPr>
-          <w:rFonts w:cs="Times New Roman"/>
-        </w:rPr>
-        <w:t>alled automatically when an SMS message is received. It adds a copy of the SMS message to a static list.</w:t>
+        <w:t xml:space="preserve">boolean </w:t>
+      </w:r>
+      <w:r>
+        <w:rPr>
+          <w:rFonts w:cs="Times New Roman"/>
+          <w:u w:val="single"/>
+        </w:rPr>
+        <w:t>hasMsg():</w:t>
+      </w:r>
+      <w:r>
+        <w:rPr>
+          <w:rFonts w:cs="Times New Roman"/>
+        </w:rPr>
+        <w:t xml:space="preserve"> This method returns whether there is an SMS message waiting in the list.</w:t>
       </w:r>
     </w:p>
     <w:p>
@@ -14078,43 +12930,51 @@
           <w:rFonts w:cs="Times New Roman"/>
         </w:rPr>
       </w:pPr>
-      <w:proofErr w:type="spellStart"/>
       <w:r>
         <w:rPr>
           <w:rFonts w:cs="Times New Roman"/>
           <w:u w:val="single"/>
         </w:rPr>
-        <w:t>boolean</w:t>
-      </w:r>
-      <w:proofErr w:type="spellEnd"/>
+        <w:t xml:space="preserve">SmsMessage </w:t>
+      </w:r>
       <w:r>
         <w:rPr>
           <w:rFonts w:cs="Times New Roman"/>
           <w:u w:val="single"/>
         </w:rPr>
-        <w:t xml:space="preserve"> </w:t>
-      </w:r>
-      <w:proofErr w:type="spellStart"/>
-      <w:r>
-        <w:rPr>
-          <w:rFonts w:cs="Times New Roman"/>
-          <w:u w:val="single"/>
-        </w:rPr>
-        <w:t>hasMsg</w:t>
-      </w:r>
-      <w:proofErr w:type="spellEnd"/>
-      <w:r>
-        <w:rPr>
-          <w:rFonts w:cs="Times New Roman"/>
-          <w:u w:val="single"/>
-        </w:rPr>
-        <w:t>():</w:t>
-      </w:r>
-      <w:r>
-        <w:rPr>
-          <w:rFonts w:cs="Times New Roman"/>
-        </w:rPr>
-        <w:t xml:space="preserve"> This method returns whether there is an SMS message waiting in the list.</w:t>
+        <w:t xml:space="preserve">getNextMsg(): </w:t>
+      </w:r>
+      <w:r>
+        <w:rPr>
+          <w:rFonts w:cs="Times New Roman"/>
+        </w:rPr>
+        <w:t>This method removes and returns the n</w:t>
+      </w:r>
+      <w:r>
+        <w:rPr>
+          <w:rFonts w:cs="Times New Roman"/>
+        </w:rPr>
+        <w:t>e</w:t>
+      </w:r>
+      <w:r>
+        <w:rPr>
+          <w:rFonts w:cs="Times New Roman"/>
+        </w:rPr>
+        <w:t>xt SMS message from the list.</w:t>
+      </w:r>
+    </w:p>
+    <w:p>
+      <w:pPr>
+        <w:pStyle w:val="Heading4"/>
+        <w:rPr>
+          <w:rFonts w:cs="Times New Roman"/>
+        </w:rPr>
+      </w:pPr>
+      <w:r>
+        <w:rPr>
+          <w:rFonts w:cs="Times New Roman"/>
+        </w:rPr>
+        <w:t>TCP messaging protocol</w:t>
       </w:r>
     </w:p>
     <w:p>
@@ -14124,6 +12984,24 @@
           <w:rFonts w:cs="Times New Roman"/>
         </w:rPr>
       </w:pPr>
+      <w:r>
+        <w:rPr>
+          <w:rFonts w:cs="Times New Roman"/>
+        </w:rPr>
+        <w:t xml:space="preserve">Messages </w:t>
+      </w:r>
+      <w:r>
+        <w:rPr>
+          <w:rFonts w:cs="Times New Roman"/>
+        </w:rPr>
+        <w:t>are</w:t>
+      </w:r>
+      <w:r>
+        <w:rPr>
+          <w:rFonts w:cs="Times New Roman"/>
+        </w:rPr>
+        <w:t xml:space="preserve"> sent in the following format: [&lt;phone number&gt;]&lt;message&gt;|</w:t>
+      </w:r>
     </w:p>
     <w:p>
       <w:pPr>
@@ -14132,69 +13010,11 @@
           <w:rFonts w:cs="Times New Roman"/>
         </w:rPr>
       </w:pPr>
-      <w:proofErr w:type="spellStart"/>
-      <w:r>
-        <w:rPr>
-          <w:rFonts w:cs="Times New Roman"/>
-          <w:u w:val="single"/>
-        </w:rPr>
-        <w:t>SmsMessage</w:t>
-      </w:r>
-      <w:proofErr w:type="spellEnd"/>
-      <w:r>
-        <w:rPr>
-          <w:rFonts w:cs="Times New Roman"/>
-          <w:u w:val="single"/>
-        </w:rPr>
-        <w:t xml:space="preserve"> </w:t>
-      </w:r>
-      <w:proofErr w:type="spellStart"/>
-      <w:r>
-        <w:rPr>
-          <w:rFonts w:cs="Times New Roman"/>
-          <w:u w:val="single"/>
-        </w:rPr>
-        <w:t>getNextMsg</w:t>
-      </w:r>
-      <w:proofErr w:type="spellEnd"/>
-      <w:r>
-        <w:rPr>
-          <w:rFonts w:cs="Times New Roman"/>
-          <w:u w:val="single"/>
-        </w:rPr>
-        <w:t xml:space="preserve">(): </w:t>
-      </w:r>
-      <w:r>
-        <w:rPr>
-          <w:rFonts w:cs="Times New Roman"/>
-        </w:rPr>
-        <w:t>This method removes and returns the n</w:t>
-      </w:r>
-      <w:r>
-        <w:rPr>
-          <w:rFonts w:cs="Times New Roman"/>
-        </w:rPr>
-        <w:t>e</w:t>
-      </w:r>
-      <w:r>
-        <w:rPr>
-          <w:rFonts w:cs="Times New Roman"/>
-        </w:rPr>
-        <w:t>xt SMS message from the list.</w:t>
-      </w:r>
-    </w:p>
-    <w:p>
-      <w:pPr>
-        <w:pStyle w:val="Heading4"/>
-        <w:rPr>
-          <w:rFonts w:cs="Times New Roman"/>
-        </w:rPr>
-      </w:pPr>
-      <w:r>
-        <w:rPr>
-          <w:rFonts w:cs="Times New Roman"/>
-        </w:rPr>
-        <w:t>TCP messaging protocol</w:t>
+      <w:r>
+        <w:rPr>
+          <w:rFonts w:cs="Times New Roman"/>
+        </w:rPr>
+        <w:t>Example: [1234567890]Hello World|</w:t>
       </w:r>
     </w:p>
     <w:p>
@@ -14208,61 +13028,7 @@
         <w:rPr>
           <w:rFonts w:cs="Times New Roman"/>
         </w:rPr>
-        <w:t xml:space="preserve">Messages </w:t>
-      </w:r>
-      <w:r>
-        <w:rPr>
-          <w:rFonts w:cs="Times New Roman"/>
-        </w:rPr>
-        <w:t>are</w:t>
-      </w:r>
-      <w:r>
-        <w:rPr>
-          <w:rFonts w:cs="Times New Roman"/>
-        </w:rPr>
-        <w:t xml:space="preserve"> sent in the following format: [&lt;phone number&gt;]&lt;message&gt;|</w:t>
-      </w:r>
-    </w:p>
-    <w:p>
-      <w:pPr>
-        <w:spacing w:after="0"/>
-        <w:rPr>
-          <w:rFonts w:cs="Times New Roman"/>
-        </w:rPr>
-      </w:pPr>
-      <w:r>
-        <w:rPr>
-          <w:rFonts w:cs="Times New Roman"/>
-        </w:rPr>
-        <w:t>Example: [1234567890]Hello World|</w:t>
-      </w:r>
-    </w:p>
-    <w:p>
-      <w:pPr>
-        <w:spacing w:after="0"/>
-        <w:rPr>
-          <w:rFonts w:cs="Times New Roman"/>
-        </w:rPr>
-      </w:pPr>
-      <w:r>
-        <w:rPr>
-          <w:rFonts w:cs="Times New Roman"/>
-        </w:rPr>
-        <w:t xml:space="preserve">Characters ‘[‘, ‘]’, and ‘|’ are reserved and should not be used in the message (they are not used in any </w:t>
-      </w:r>
-      <w:proofErr w:type="spellStart"/>
-      <w:r>
-        <w:rPr>
-          <w:rFonts w:cs="Times New Roman"/>
-        </w:rPr>
-        <w:t>Geogram</w:t>
-      </w:r>
-      <w:proofErr w:type="spellEnd"/>
-      <w:r>
-        <w:rPr>
-          <w:rFonts w:cs="Times New Roman"/>
-        </w:rPr>
-        <w:t xml:space="preserve"> One commands or responses</w:t>
+        <w:t>Characters ‘[‘, ‘]’, and ‘|’ are reserved and should not be used in the message (they are not used in any Geogram One commands or responses</w:t>
       </w:r>
       <w:r>
         <w:rPr>
@@ -15079,21 +13845,7 @@
         <w:rPr>
           <w:rFonts w:cs="Times New Roman"/>
         </w:rPr>
-        <w:t xml:space="preserve">User </w:t>
-      </w:r>
-      <w:proofErr w:type="spellStart"/>
-      <w:r>
-        <w:rPr>
-          <w:rFonts w:cs="Times New Roman"/>
-        </w:rPr>
-        <w:t>Webpages</w:t>
-      </w:r>
-      <w:proofErr w:type="spellEnd"/>
-      <w:r>
-        <w:rPr>
-          <w:rFonts w:cs="Times New Roman"/>
-        </w:rPr>
-        <w:t>:</w:t>
+        <w:t>User Webpages:</w:t>
       </w:r>
     </w:p>
     <w:p>
@@ -15174,21 +13926,7 @@
         <w:rPr>
           <w:rFonts w:cs="Times New Roman"/>
         </w:rPr>
-        <w:t xml:space="preserve">Admin </w:t>
-      </w:r>
-      <w:proofErr w:type="spellStart"/>
-      <w:r>
-        <w:rPr>
-          <w:rFonts w:cs="Times New Roman"/>
-        </w:rPr>
-        <w:t>Webpages</w:t>
-      </w:r>
-      <w:proofErr w:type="spellEnd"/>
-      <w:r>
-        <w:rPr>
-          <w:rFonts w:cs="Times New Roman"/>
-        </w:rPr>
-        <w:t>:</w:t>
+        <w:t>Admin Webpages:</w:t>
       </w:r>
     </w:p>
     <w:p>
@@ -15275,21 +14013,7 @@
         <w:rPr>
           <w:rFonts w:cs="Times New Roman"/>
         </w:rPr>
-        <w:t xml:space="preserve">User </w:t>
-      </w:r>
-      <w:proofErr w:type="spellStart"/>
-      <w:r>
-        <w:rPr>
-          <w:rFonts w:cs="Times New Roman"/>
-        </w:rPr>
-        <w:t>Webpages</w:t>
-      </w:r>
-      <w:proofErr w:type="spellEnd"/>
-      <w:r>
-        <w:rPr>
-          <w:rFonts w:cs="Times New Roman"/>
-        </w:rPr>
-        <w:t xml:space="preserve"> Storyboard:</w:t>
+        <w:t>User Webpages Storyboard:</w:t>
       </w:r>
       <w:r>
         <w:rPr>
@@ -15397,16 +14121,8 @@
         <w:rPr>
           <w:rFonts w:cs="Times New Roman"/>
         </w:rPr>
-        <w:t xml:space="preserve">By: Nathan </w:t>
-      </w:r>
-      <w:proofErr w:type="spellStart"/>
-      <w:r>
-        <w:rPr>
-          <w:rFonts w:cs="Times New Roman"/>
-        </w:rPr>
-        <w:t>Plotts</w:t>
-      </w:r>
-      <w:proofErr w:type="spellEnd"/>
+        <w:t>By: Nathan Plotts</w:t>
+      </w:r>
     </w:p>
     <w:p>
       <w:pPr>
@@ -15442,15 +14158,7 @@
         <w:t>,</w:t>
       </w:r>
       <w:r>
-        <w:t xml:space="preserve"> it will simply sit idle until it receives a start command from the </w:t>
-      </w:r>
-      <w:proofErr w:type="spellStart"/>
-      <w:r>
-        <w:t>WindowsServiceTracker</w:t>
-      </w:r>
-      <w:proofErr w:type="spellEnd"/>
-      <w:r>
-        <w:t xml:space="preserve">. Once the </w:t>
+        <w:t xml:space="preserve"> it will simply sit idle until it receives a start command from the WindowsServiceTracker. Once the </w:t>
       </w:r>
       <w:r>
         <w:t>k</w:t>
@@ -15534,13 +14242,8 @@
         <w:t xml:space="preserve"> </w:t>
       </w:r>
       <w:r>
-        <w:t xml:space="preserve">code and print it to a text file. The text file will then be accessible to the </w:t>
-      </w:r>
-      <w:proofErr w:type="spellStart"/>
-      <w:r>
-        <w:t>WindowsServiceTracker</w:t>
-      </w:r>
-      <w:proofErr w:type="spellEnd"/>
+        <w:t>code and print it to a text file. The text file will then be accessible to the WindowsServiceTracker</w:t>
+      </w:r>
       <w:r>
         <w:t>, which will</w:t>
       </w:r>
@@ -15548,15 +14251,7 @@
         <w:t xml:space="preserve"> be able to transfer the data to the server. </w:t>
       </w:r>
       <w:r>
-        <w:t xml:space="preserve">The </w:t>
-      </w:r>
-      <w:proofErr w:type="spellStart"/>
-      <w:r>
-        <w:t>WindowsServiceTracker</w:t>
-      </w:r>
-      <w:proofErr w:type="spellEnd"/>
-      <w:r>
-        <w:t xml:space="preserve"> can disable key-logging by a stop command, and the key-logger will remove its hook from the chain.</w:t>
+        <w:t>The WindowsServiceTracker can disable key-logging by a stop command, and the key-logger will remove its hook from the chain.</w:t>
       </w:r>
     </w:p>
     <w:p>
@@ -15637,21 +14332,7 @@
         <w:rPr>
           <w:rFonts w:cs="Times New Roman"/>
         </w:rPr>
-        <w:t>be turned on and off as needed. The callback function (</w:t>
-      </w:r>
-      <w:proofErr w:type="spellStart"/>
-      <w:r>
-        <w:rPr>
-          <w:rFonts w:cs="Times New Roman"/>
-        </w:rPr>
-        <w:t>HookCallback</w:t>
-      </w:r>
-      <w:proofErr w:type="spellEnd"/>
-      <w:r>
-        <w:rPr>
-          <w:rFonts w:cs="Times New Roman"/>
-        </w:rPr>
-        <w:t>) is the most notable function. When the hook is placed in the keyboard input hook chain, it is called with every keystroke. It is responsible for parsing the key code passed in as an argument and storing it in the log file.</w:t>
+        <w:t>be turned on and off as needed. The callback function (HookCallback) is the most notable function. When the hook is placed in the keyboard input hook chain, it is called with every keystroke. It is responsible for parsing the key code passed in as an argument and storing it in the log file.</w:t>
       </w:r>
     </w:p>
     <w:p>
@@ -15671,11 +14352,9 @@
       <w:pPr>
         <w:pStyle w:val="Heading4"/>
       </w:pPr>
-      <w:proofErr w:type="spellStart"/>
       <w:r>
         <w:t>SystemTrayKeylogger</w:t>
       </w:r>
-      <w:proofErr w:type="spellEnd"/>
     </w:p>
     <w:p>
       <w:pPr>
@@ -15684,34 +14363,46 @@
           <w:rFonts w:cs="Times New Roman"/>
         </w:rPr>
       </w:pPr>
-      <w:proofErr w:type="spellStart"/>
       <w:r>
         <w:rPr>
           <w:rFonts w:cs="Times New Roman"/>
           <w:u w:val="single"/>
         </w:rPr>
-        <w:t>StartKeyLogger</w:t>
-      </w:r>
-      <w:proofErr w:type="spellEnd"/>
+        <w:t>StartKeyLogger()</w:t>
+      </w:r>
       <w:r>
         <w:rPr>
           <w:rFonts w:cs="Times New Roman"/>
           <w:u w:val="single"/>
         </w:rPr>
-        <w:t>()</w:t>
-      </w:r>
+        <w:t>:</w:t>
+      </w:r>
+      <w:r>
+        <w:rPr>
+          <w:rFonts w:cs="Times New Roman"/>
+        </w:rPr>
+        <w:t xml:space="preserve"> Sets a hook in the keyboard input hook chain and begins logging keystrokes</w:t>
+      </w:r>
+    </w:p>
+    <w:p>
+      <w:pPr>
+        <w:spacing w:line="240" w:lineRule="auto"/>
+        <w:rPr>
+          <w:rFonts w:cs="Times New Roman"/>
+        </w:rPr>
+      </w:pPr>
       <w:r>
         <w:rPr>
           <w:rFonts w:cs="Times New Roman"/>
           <w:u w:val="single"/>
         </w:rPr>
-        <w:t>:</w:t>
-      </w:r>
-      <w:r>
-        <w:rPr>
-          <w:rFonts w:cs="Times New Roman"/>
-        </w:rPr>
-        <w:t xml:space="preserve"> Sets a hook in the keyboard input hook chain and begins logging keystrokes</w:t>
+        <w:t>StopKeyLogger():</w:t>
+      </w:r>
+      <w:r>
+        <w:rPr>
+          <w:rFonts w:cs="Times New Roman"/>
+        </w:rPr>
+        <w:t xml:space="preserve"> Removes its hook from the keyboard input hook chain and stops recording keystrokes</w:t>
       </w:r>
     </w:p>
     <w:p>
@@ -15721,81 +14412,33 @@
           <w:rFonts w:cs="Times New Roman"/>
         </w:rPr>
       </w:pPr>
-      <w:proofErr w:type="spellStart"/>
       <w:r>
         <w:rPr>
           <w:rFonts w:cs="Times New Roman"/>
           <w:u w:val="single"/>
         </w:rPr>
-        <w:t>StopKeyLogger</w:t>
-      </w:r>
-      <w:proofErr w:type="spellEnd"/>
+        <w:t xml:space="preserve">CheckIfRunning(): </w:t>
+      </w:r>
+      <w:r>
+        <w:rPr>
+          <w:rFonts w:cs="Times New Roman"/>
+        </w:rPr>
+        <w:t>Returns true. Used to check that the key logger application is running.</w:t>
+      </w:r>
+    </w:p>
+    <w:p>
+      <w:pPr>
+        <w:spacing w:line="240" w:lineRule="auto"/>
+        <w:rPr>
+          <w:rFonts w:cs="Times New Roman"/>
+        </w:rPr>
+      </w:pPr>
       <w:r>
         <w:rPr>
           <w:rFonts w:cs="Times New Roman"/>
           <w:u w:val="single"/>
         </w:rPr>
-        <w:t>():</w:t>
-      </w:r>
-      <w:r>
-        <w:rPr>
-          <w:rFonts w:cs="Times New Roman"/>
-        </w:rPr>
-        <w:t xml:space="preserve"> Removes its hook from the keyboard input hook chain and stops recording keystrokes</w:t>
-      </w:r>
-    </w:p>
-    <w:p>
-      <w:pPr>
-        <w:spacing w:line="240" w:lineRule="auto"/>
-        <w:rPr>
-          <w:rFonts w:cs="Times New Roman"/>
-        </w:rPr>
-      </w:pPr>
-      <w:proofErr w:type="spellStart"/>
-      <w:r>
-        <w:rPr>
-          <w:rFonts w:cs="Times New Roman"/>
-          <w:u w:val="single"/>
-        </w:rPr>
-        <w:t>CheckIfRunning</w:t>
-      </w:r>
-      <w:proofErr w:type="spellEnd"/>
-      <w:r>
-        <w:rPr>
-          <w:rFonts w:cs="Times New Roman"/>
-          <w:u w:val="single"/>
-        </w:rPr>
-        <w:t xml:space="preserve">(): </w:t>
-      </w:r>
-      <w:r>
-        <w:rPr>
-          <w:rFonts w:cs="Times New Roman"/>
-        </w:rPr>
-        <w:t>Returns true. Used to check that the key logger application is running.</w:t>
-      </w:r>
-    </w:p>
-    <w:p>
-      <w:pPr>
-        <w:spacing w:line="240" w:lineRule="auto"/>
-        <w:rPr>
-          <w:rFonts w:cs="Times New Roman"/>
-        </w:rPr>
-      </w:pPr>
-      <w:proofErr w:type="spellStart"/>
-      <w:r>
-        <w:rPr>
-          <w:rFonts w:cs="Times New Roman"/>
-          <w:u w:val="single"/>
-        </w:rPr>
-        <w:t>GetKeylogFilePath</w:t>
-      </w:r>
-      <w:proofErr w:type="spellEnd"/>
-      <w:r>
-        <w:rPr>
-          <w:rFonts w:cs="Times New Roman"/>
-          <w:u w:val="single"/>
-        </w:rPr>
-        <w:t>():</w:t>
+        <w:t>GetKeylogFilePath():</w:t>
       </w:r>
       <w:r>
         <w:rPr>
@@ -15911,37 +14554,12 @@
           <w:rFonts w:cs="Times New Roman"/>
         </w:rPr>
       </w:pPr>
-      <w:proofErr w:type="spellStart"/>
       <w:r>
         <w:rPr>
           <w:rFonts w:cs="Times New Roman"/>
           <w:u w:val="single"/>
         </w:rPr>
-        <w:t>bool</w:t>
-      </w:r>
-      <w:proofErr w:type="spellEnd"/>
-      <w:r>
-        <w:rPr>
-          <w:rFonts w:cs="Times New Roman"/>
-          <w:u w:val="single"/>
-        </w:rPr>
-        <w:t xml:space="preserve"> </w:t>
-      </w:r>
-      <w:proofErr w:type="spellStart"/>
-      <w:r>
-        <w:rPr>
-          <w:rFonts w:cs="Times New Roman"/>
-          <w:u w:val="single"/>
-        </w:rPr>
-        <w:t>StartKeylogger</w:t>
-      </w:r>
-      <w:proofErr w:type="spellEnd"/>
-      <w:r>
-        <w:rPr>
-          <w:rFonts w:cs="Times New Roman"/>
-          <w:u w:val="single"/>
-        </w:rPr>
-        <w:t>():</w:t>
+        <w:t>bool StartKeylogger():</w:t>
       </w:r>
       <w:r>
         <w:rPr>
@@ -15959,120 +14577,54 @@
           <w:bCs/>
         </w:rPr>
       </w:pPr>
-      <w:proofErr w:type="spellStart"/>
       <w:r>
         <w:rPr>
           <w:rFonts w:cs="Times New Roman"/>
           <w:u w:val="single"/>
         </w:rPr>
-        <w:t>bool</w:t>
-      </w:r>
-      <w:proofErr w:type="spellEnd"/>
+        <w:t>bool StopKeyLogger():</w:t>
+      </w:r>
+      <w:r>
+        <w:rPr>
+          <w:rFonts w:cs="Times New Roman"/>
+        </w:rPr>
+        <w:t>If connected to the key-logger, turns the key logging off.</w:t>
+      </w:r>
+    </w:p>
+    <w:p>
+      <w:pPr>
+        <w:spacing w:line="240" w:lineRule="auto"/>
+        <w:rPr>
+          <w:rFonts w:cs="Times New Roman"/>
+        </w:rPr>
+      </w:pPr>
       <w:r>
         <w:rPr>
           <w:rFonts w:cs="Times New Roman"/>
           <w:u w:val="single"/>
         </w:rPr>
-        <w:t xml:space="preserve"> </w:t>
-      </w:r>
-      <w:proofErr w:type="spellStart"/>
+        <w:t xml:space="preserve">string GetKeylogFilePath(): </w:t>
+      </w:r>
+      <w:r>
+        <w:rPr>
+          <w:rFonts w:cs="Times New Roman"/>
+        </w:rPr>
+        <w:t>If connected to the key-logger, returns the string representation of the path of the key log file.</w:t>
+      </w:r>
+    </w:p>
+    <w:p>
+      <w:pPr>
+        <w:spacing w:line="240" w:lineRule="auto"/>
+        <w:rPr>
+          <w:rFonts w:cs="Times New Roman"/>
+        </w:rPr>
+      </w:pPr>
       <w:r>
         <w:rPr>
           <w:rFonts w:cs="Times New Roman"/>
           <w:u w:val="single"/>
         </w:rPr>
-        <w:t>StopKeyLogger</w:t>
-      </w:r>
-      <w:proofErr w:type="spellEnd"/>
-      <w:r>
-        <w:rPr>
-          <w:rFonts w:cs="Times New Roman"/>
-          <w:u w:val="single"/>
-        </w:rPr>
-        <w:t>():</w:t>
-      </w:r>
-      <w:r>
-        <w:rPr>
-          <w:rFonts w:cs="Times New Roman"/>
-        </w:rPr>
-        <w:t>If connected to the key-logger, turns the key logging off.</w:t>
-      </w:r>
-    </w:p>
-    <w:p>
-      <w:pPr>
-        <w:spacing w:line="240" w:lineRule="auto"/>
-        <w:rPr>
-          <w:rFonts w:cs="Times New Roman"/>
-        </w:rPr>
-      </w:pPr>
-      <w:r>
-        <w:rPr>
-          <w:rFonts w:cs="Times New Roman"/>
-          <w:u w:val="single"/>
-        </w:rPr>
-        <w:t xml:space="preserve">string </w:t>
-      </w:r>
-      <w:proofErr w:type="spellStart"/>
-      <w:r>
-        <w:rPr>
-          <w:rFonts w:cs="Times New Roman"/>
-          <w:u w:val="single"/>
-        </w:rPr>
-        <w:t>GetKeylogFilePath</w:t>
-      </w:r>
-      <w:proofErr w:type="spellEnd"/>
-      <w:r>
-        <w:rPr>
-          <w:rFonts w:cs="Times New Roman"/>
-          <w:u w:val="single"/>
-        </w:rPr>
-        <w:t xml:space="preserve">(): </w:t>
-      </w:r>
-      <w:r>
-        <w:rPr>
-          <w:rFonts w:cs="Times New Roman"/>
-        </w:rPr>
-        <w:t>If connected to the key-logger, returns the string representation of the path of the key log file.</w:t>
-      </w:r>
-    </w:p>
-    <w:p>
-      <w:pPr>
-        <w:spacing w:line="240" w:lineRule="auto"/>
-        <w:rPr>
-          <w:rFonts w:cs="Times New Roman"/>
-        </w:rPr>
-      </w:pPr>
-      <w:proofErr w:type="spellStart"/>
-      <w:r>
-        <w:rPr>
-          <w:rFonts w:cs="Times New Roman"/>
-          <w:u w:val="single"/>
-        </w:rPr>
-        <w:t>bool</w:t>
-      </w:r>
-      <w:proofErr w:type="spellEnd"/>
-      <w:r>
-        <w:rPr>
-          <w:rFonts w:cs="Times New Roman"/>
-          <w:u w:val="single"/>
-        </w:rPr>
-        <w:t xml:space="preserve"> </w:t>
-      </w:r>
-      <w:proofErr w:type="spellStart"/>
-      <w:r>
-        <w:rPr>
-          <w:rFonts w:cs="Times New Roman"/>
-          <w:u w:val="single"/>
-        </w:rPr>
-        <w:t>CheckIfRunning</w:t>
-      </w:r>
-      <w:proofErr w:type="spellEnd"/>
-      <w:r>
-        <w:rPr>
-          <w:rFonts w:cs="Times New Roman"/>
-          <w:u w:val="single"/>
-        </w:rPr>
-        <w:t>():</w:t>
+        <w:t>bool CheckIfRunning():</w:t>
       </w:r>
       <w:r>
         <w:rPr>
@@ -16109,60 +14661,28 @@
           <w:rFonts w:cs="Times New Roman"/>
           <w:u w:val="single"/>
         </w:rPr>
-        <w:t xml:space="preserve">void </w:t>
-      </w:r>
-      <w:proofErr w:type="spellStart"/>
+        <w:t>void OnStart():</w:t>
+      </w:r>
+      <w:r>
+        <w:rPr>
+          <w:rFonts w:cs="Times New Roman"/>
+        </w:rPr>
+        <w:t xml:space="preserve"> Automatically called when the service is started. Initializes variables and spawns a new thread to handle the TCP connection.</w:t>
+      </w:r>
+    </w:p>
+    <w:p>
+      <w:pPr>
+        <w:spacing w:line="240" w:lineRule="auto"/>
+        <w:rPr>
+          <w:rFonts w:cs="Times New Roman"/>
+        </w:rPr>
+      </w:pPr>
       <w:r>
         <w:rPr>
           <w:rFonts w:cs="Times New Roman"/>
           <w:u w:val="single"/>
         </w:rPr>
-        <w:t>OnStart</w:t>
-      </w:r>
-      <w:proofErr w:type="spellEnd"/>
-      <w:r>
-        <w:rPr>
-          <w:rFonts w:cs="Times New Roman"/>
-          <w:u w:val="single"/>
-        </w:rPr>
-        <w:t>():</w:t>
-      </w:r>
-      <w:r>
-        <w:rPr>
-          <w:rFonts w:cs="Times New Roman"/>
-        </w:rPr>
-        <w:t xml:space="preserve"> Automatically called when the service is started. Initializes variables and spawns a new thread to handle the TCP connection.</w:t>
-      </w:r>
-    </w:p>
-    <w:p>
-      <w:pPr>
-        <w:spacing w:line="240" w:lineRule="auto"/>
-        <w:rPr>
-          <w:rFonts w:cs="Times New Roman"/>
-        </w:rPr>
-      </w:pPr>
-      <w:r>
-        <w:rPr>
-          <w:rFonts w:cs="Times New Roman"/>
-          <w:u w:val="single"/>
-        </w:rPr>
-        <w:t xml:space="preserve">void </w:t>
-      </w:r>
-      <w:proofErr w:type="spellStart"/>
-      <w:r>
-        <w:rPr>
-          <w:rFonts w:cs="Times New Roman"/>
-          <w:u w:val="single"/>
-        </w:rPr>
-        <w:t>OnStop</w:t>
-      </w:r>
-      <w:proofErr w:type="spellEnd"/>
-      <w:r>
-        <w:rPr>
-          <w:rFonts w:cs="Times New Roman"/>
-          <w:u w:val="single"/>
-        </w:rPr>
-        <w:t>():</w:t>
+        <w:t>void OnStop():</w:t>
       </w:r>
       <w:r>
         <w:rPr>
@@ -16204,37 +14724,12 @@
           <w:rFonts w:cs="Times New Roman"/>
         </w:rPr>
       </w:pPr>
-      <w:proofErr w:type="spellStart"/>
       <w:r>
         <w:rPr>
           <w:rFonts w:cs="Times New Roman"/>
           <w:u w:val="single"/>
         </w:rPr>
-        <w:t>getTraceRoute</w:t>
-      </w:r>
-      <w:proofErr w:type="spellEnd"/>
-      <w:r>
-        <w:rPr>
-          <w:rFonts w:cs="Times New Roman"/>
-          <w:u w:val="single"/>
-        </w:rPr>
-        <w:t xml:space="preserve">(string </w:t>
-      </w:r>
-      <w:proofErr w:type="spellStart"/>
-      <w:r>
-        <w:rPr>
-          <w:rFonts w:cs="Times New Roman"/>
-          <w:u w:val="single"/>
-        </w:rPr>
-        <w:t>hostNameOrAddress</w:t>
-      </w:r>
-      <w:proofErr w:type="spellEnd"/>
-      <w:r>
-        <w:rPr>
-          <w:rFonts w:cs="Times New Roman"/>
-          <w:u w:val="single"/>
-        </w:rPr>
-        <w:t>):</w:t>
+        <w:t>getTraceRoute(string hostNameOrAddress):</w:t>
       </w:r>
       <w:r>
         <w:rPr>
@@ -16635,35 +15130,7 @@
         <w:rPr>
           <w:rFonts w:cs="Times New Roman"/>
         </w:rPr>
-        <w:t xml:space="preserve">Each group member has been significantly involved in each major area of development at least in terms of input on design issues and more generally participation in frequent group discussions. The decision to </w:t>
-      </w:r>
-      <w:proofErr w:type="spellStart"/>
-      <w:r>
-        <w:rPr>
-          <w:rFonts w:cs="Times New Roman"/>
-        </w:rPr>
-        <w:t>refactor</w:t>
-      </w:r>
-      <w:proofErr w:type="spellEnd"/>
-      <w:r>
-        <w:rPr>
-          <w:rFonts w:cs="Times New Roman"/>
-        </w:rPr>
-        <w:t xml:space="preserve"> the server from java to </w:t>
-      </w:r>
-      <w:proofErr w:type="spellStart"/>
-      <w:r>
-        <w:rPr>
-          <w:rFonts w:cs="Times New Roman"/>
-        </w:rPr>
-        <w:t>GoLang</w:t>
-      </w:r>
-      <w:proofErr w:type="spellEnd"/>
-      <w:r>
-        <w:rPr>
-          <w:rFonts w:cs="Times New Roman"/>
-        </w:rPr>
-        <w:t xml:space="preserve"> was based on brainstorming sessions involving research and active discussion between all six members. Tasks related to documentation (such as the creation of UML diagrams, code comments, etc.) have been shared between all members as well.</w:t>
+        <w:t>Each group member has been significantly involved in each major area of development at least in terms of input on design issues and more generally participation in frequent group discussions. The decision to refactor the server from java to GoLang was based on brainstorming sessions involving research and active discussion between all six members. Tasks related to documentation (such as the creation of UML diagrams, code comments, etc.) have been shared between all members as well.</w:t>
       </w:r>
     </w:p>
     <w:p>
@@ -16711,28 +15178,12 @@
     </w:p>
     <w:p>
       <w:r>
-        <w:t xml:space="preserve">Nathan </w:t>
-      </w:r>
-      <w:proofErr w:type="spellStart"/>
-      <w:r>
-        <w:t>Plotts</w:t>
-      </w:r>
-      <w:proofErr w:type="spellEnd"/>
-      <w:r>
-        <w:t xml:space="preserve">: The laptop device and GPS device portion of the server.  </w:t>
-      </w:r>
-    </w:p>
-    <w:p>
-      <w:r>
-        <w:t xml:space="preserve">Charlie Baker:  The android app to allow communication between the server and the </w:t>
-      </w:r>
-      <w:proofErr w:type="spellStart"/>
-      <w:r>
-        <w:t>Geogram</w:t>
-      </w:r>
-      <w:proofErr w:type="spellEnd"/>
-      <w:r>
-        <w:t>.</w:t>
+        <w:t xml:space="preserve">Nathan Plotts: The laptop device and GPS device portion of the server.  </w:t>
+      </w:r>
+    </w:p>
+    <w:p>
+      <w:r>
+        <w:t>Charlie Baker:  The android app to allow communication between the server and the Geogram.</w:t>
       </w:r>
     </w:p>
     <w:p>
@@ -16755,70 +15206,7 @@
         <w:rPr>
           <w:rFonts w:cs="Times New Roman"/>
         </w:rPr>
-        <w:t xml:space="preserve">At the end of the architectural spike, we were left with the task of refactoring our server to a different language. For the first week, we discussed the different options we had language wise. We researched and met to discuss ideas frequently during this period. After a few discussions, it was decided that </w:t>
-      </w:r>
-      <w:proofErr w:type="spellStart"/>
-      <w:r>
-        <w:rPr>
-          <w:rFonts w:cs="Times New Roman"/>
-        </w:rPr>
-        <w:t>GoLang</w:t>
-      </w:r>
-      <w:proofErr w:type="spellEnd"/>
-      <w:r>
-        <w:rPr>
-          <w:rFonts w:cs="Times New Roman"/>
-        </w:rPr>
-        <w:t xml:space="preserve"> would be the best option. </w:t>
-      </w:r>
-      <w:proofErr w:type="spellStart"/>
-      <w:r>
-        <w:rPr>
-          <w:rFonts w:cs="Times New Roman"/>
-        </w:rPr>
-        <w:t>GoLang</w:t>
-      </w:r>
-      <w:proofErr w:type="spellEnd"/>
-      <w:r>
-        <w:rPr>
-          <w:rFonts w:cs="Times New Roman"/>
-        </w:rPr>
-        <w:t xml:space="preserve"> automated many of the features we were planning to implement in java.   After coming to this conclusion, we sat down and created the design for our server.  Because </w:t>
-      </w:r>
-      <w:proofErr w:type="spellStart"/>
-      <w:r>
-        <w:rPr>
-          <w:rFonts w:cs="Times New Roman"/>
-        </w:rPr>
-        <w:t>GoLang</w:t>
-      </w:r>
-      <w:proofErr w:type="spellEnd"/>
-      <w:r>
-        <w:rPr>
-          <w:rFonts w:cs="Times New Roman"/>
-        </w:rPr>
-        <w:t xml:space="preserve"> offers many resources for handling multithreading, most of the design discussion was trying to figure out how to best implement these features without </w:t>
-      </w:r>
-      <w:proofErr w:type="spellStart"/>
-      <w:r>
-        <w:rPr>
-          <w:rFonts w:cs="Times New Roman"/>
-        </w:rPr>
-        <w:t>underdoing</w:t>
-      </w:r>
-      <w:proofErr w:type="spellEnd"/>
-      <w:r>
-        <w:rPr>
-          <w:rFonts w:cs="Times New Roman"/>
-        </w:rPr>
-        <w:t xml:space="preserve"> or overdoing it, for the needs of our system. After much discussion, we had our server redesigned. We started to divide up tasks at this point.  Immediately following the architectural spike, the </w:t>
-      </w:r>
-      <w:proofErr w:type="spellStart"/>
-      <w:r>
-        <w:rPr>
-          <w:rFonts w:cs="Times New Roman"/>
-        </w:rPr>
-        <w:t>Geo</w:t>
+        <w:t>At the end of the architectural spike, we were left with the task of refactoring our server to a different language. For the first week, we discussed the different options we had language wise. We researched and met to discuss ideas frequently during this period. After a few discussions, it was decided that GoLang would be the best option. GoLang automated many of the features we were planning to implement in java.   After coming to this conclusion, we sat down and created the design for our server.  Because GoLang offers many resources for handling multithreading, most of the design discussion was trying to figure out how to best implement these features without underdoing or overdoing it, for the needs of our system. After much discussion, we had our server redesigned. We started to divide up tasks at this point.  Immediately following the architectural spike, the Geo</w:t>
       </w:r>
       <w:r>
         <w:rPr>
@@ -16830,47 +15218,19 @@
         <w:rPr>
           <w:rFonts w:cs="Times New Roman"/>
         </w:rPr>
-        <w:t>ram</w:t>
-      </w:r>
-      <w:proofErr w:type="spellEnd"/>
-      <w:r>
-        <w:rPr>
-          <w:rFonts w:cs="Times New Roman"/>
-        </w:rPr>
-        <w:t xml:space="preserve"> also arrived. W</w:t>
-      </w:r>
-      <w:r>
-        <w:rPr>
-          <w:rFonts w:cs="Times New Roman"/>
-        </w:rPr>
-        <w:t xml:space="preserve">e put off incorporating the </w:t>
-      </w:r>
-      <w:proofErr w:type="spellStart"/>
-      <w:r>
-        <w:rPr>
-          <w:rFonts w:cs="Times New Roman"/>
-        </w:rPr>
-        <w:t>Geog</w:t>
-      </w:r>
-      <w:r>
-        <w:rPr>
-          <w:rFonts w:cs="Times New Roman"/>
-        </w:rPr>
-        <w:t>ram</w:t>
-      </w:r>
-      <w:proofErr w:type="spellEnd"/>
-      <w:r>
-        <w:rPr>
-          <w:rFonts w:cs="Times New Roman"/>
-        </w:rPr>
-        <w:t xml:space="preserve"> initially as we figured out the server.  Afterwards, we began trying to send and receive texts to the </w:t>
-      </w:r>
-      <w:proofErr w:type="spellStart"/>
-      <w:r>
-        <w:rPr>
-          <w:rFonts w:cs="Times New Roman"/>
-        </w:rPr>
-        <w:t>Geo</w:t>
+        <w:t>ram also arrived. W</w:t>
+      </w:r>
+      <w:r>
+        <w:rPr>
+          <w:rFonts w:cs="Times New Roman"/>
+        </w:rPr>
+        <w:t>e put off incorporating the Geog</w:t>
+      </w:r>
+      <w:r>
+        <w:rPr>
+          <w:rFonts w:cs="Times New Roman"/>
+        </w:rPr>
+        <w:t>ram initially as we figured out the server.  Afterwards, we began trying to send and receive texts to the Geo</w:t>
       </w:r>
       <w:r>
         <w:rPr>
@@ -16882,21 +15242,7 @@
         <w:rPr>
           <w:rFonts w:cs="Times New Roman"/>
         </w:rPr>
-        <w:t>ram</w:t>
-      </w:r>
-      <w:proofErr w:type="spellEnd"/>
-      <w:r>
-        <w:rPr>
-          <w:rFonts w:cs="Times New Roman"/>
-        </w:rPr>
-        <w:t xml:space="preserve">.  This was done through an android application we developed.  Around the end of the second week, we had the </w:t>
-      </w:r>
-      <w:proofErr w:type="spellStart"/>
-      <w:r>
-        <w:rPr>
-          <w:rFonts w:cs="Times New Roman"/>
-        </w:rPr>
-        <w:t>Geo</w:t>
+        <w:t>ram.  This was done through an android application we developed.  Around the end of the second week, we had the Geo</w:t>
       </w:r>
       <w:r>
         <w:rPr>
@@ -16908,42 +15254,7 @@
         <w:rPr>
           <w:rFonts w:cs="Times New Roman"/>
         </w:rPr>
-        <w:t>ram</w:t>
-      </w:r>
-      <w:proofErr w:type="spellEnd"/>
-      <w:r>
-        <w:rPr>
-          <w:rFonts w:cs="Times New Roman"/>
-        </w:rPr>
-        <w:t xml:space="preserve"> sending locations, which were translated by the server into locations that are put on the </w:t>
-      </w:r>
-      <w:proofErr w:type="spellStart"/>
-      <w:r>
-        <w:rPr>
-          <w:rFonts w:cs="Times New Roman"/>
-        </w:rPr>
-        <w:t>google</w:t>
-      </w:r>
-      <w:proofErr w:type="spellEnd"/>
-      <w:r>
-        <w:rPr>
-          <w:rFonts w:cs="Times New Roman"/>
-        </w:rPr>
-        <w:t xml:space="preserve"> map as markers.  We also have the server communicating with the different components of our system. The key logger has also seen some improvements this week.  It can now more accurately identify and capture when a key is modified by shift or </w:t>
-      </w:r>
-      <w:proofErr w:type="spellStart"/>
-      <w:r>
-        <w:rPr>
-          <w:rFonts w:cs="Times New Roman"/>
-        </w:rPr>
-        <w:t>capslock</w:t>
-      </w:r>
-      <w:proofErr w:type="spellEnd"/>
-      <w:r>
-        <w:rPr>
-          <w:rFonts w:cs="Times New Roman"/>
-        </w:rPr>
-        <w:t xml:space="preserve">.  At this point we chose our </w:t>
+        <w:t xml:space="preserve">ram sending locations, which were translated by the server into locations that are put on the google map as markers.  We also have the server communicating with the different components of our system. The key logger has also seen some improvements this week.  It can now more accurately identify and capture when a key is modified by shift or capslock.  At this point we chose our </w:t>
       </w:r>
       <w:r>
         <w:rPr>
@@ -17053,21 +15364,7 @@
         <w:rPr>
           <w:rFonts w:cs="Times New Roman"/>
         </w:rPr>
-        <w:t xml:space="preserve">his cycle we more strongly enforced regular commits to </w:t>
-      </w:r>
-      <w:proofErr w:type="spellStart"/>
-      <w:r>
-        <w:rPr>
-          <w:rFonts w:cs="Times New Roman"/>
-        </w:rPr>
-        <w:t>GitHub</w:t>
-      </w:r>
-      <w:proofErr w:type="spellEnd"/>
-      <w:r>
-        <w:rPr>
-          <w:rFonts w:cs="Times New Roman"/>
-        </w:rPr>
-        <w:t>. Last cycle some members would infrequently commit, and then have difficulties merging files. We felt checking in nightly is the longest time period that is acceptable and reduces the likelihood of conflicting changes. This change improved our workflow by ensuring we were all on the same build.</w:t>
+        <w:t>his cycle we more strongly enforced regular commits to GitHub. Last cycle some members would infrequently commit, and then have difficulties merging files. We felt checking in nightly is the longest time period that is acceptable and reduces the likelihood of conflicting changes. This change improved our workflow by ensuring we were all on the same build.</w:t>
       </w:r>
     </w:p>
     <w:p>
@@ -17141,21 +15438,7 @@
         <w:rPr>
           <w:rFonts w:cs="Times New Roman"/>
         </w:rPr>
-        <w:t xml:space="preserve">These tests used the </w:t>
-      </w:r>
-      <w:proofErr w:type="spellStart"/>
-      <w:r>
-        <w:rPr>
-          <w:rFonts w:cs="Times New Roman"/>
-        </w:rPr>
-        <w:t>SimpleSmsServer</w:t>
-      </w:r>
-      <w:proofErr w:type="spellEnd"/>
-      <w:r>
-        <w:rPr>
-          <w:rFonts w:cs="Times New Roman"/>
-        </w:rPr>
-        <w:t xml:space="preserve"> in the Testing folder. This is a simple TCP server that prints out received messages to console and return the same message over the TCP connection. The server will also disconnect if the client has not sent a message in a sufficient amount of time and wait for a new connection.</w:t>
+        <w:t>These tests used the SimpleSmsServer in the Testing folder. This is a simple TCP server that prints out received messages to console and return the same message over the TCP connection. The server will also disconnect if the client has not sent a message in a sufficient amount of time and wait for a new connection.</w:t>
       </w:r>
       <w:r>
         <w:rPr>
@@ -18452,21 +16735,7 @@
         <w:rPr>
           <w:rFonts w:cs="Times New Roman"/>
         </w:rPr>
-        <w:t xml:space="preserve">The Windows service was tested with the </w:t>
-      </w:r>
-      <w:proofErr w:type="spellStart"/>
-      <w:r>
-        <w:rPr>
-          <w:rFonts w:cs="Times New Roman"/>
-        </w:rPr>
-        <w:t>SimpleServer</w:t>
-      </w:r>
-      <w:proofErr w:type="spellEnd"/>
-      <w:r>
-        <w:rPr>
-          <w:rFonts w:cs="Times New Roman"/>
-        </w:rPr>
-        <w:t xml:space="preserve"> project in the Testing folder. It performs a series of tests where the service connects and </w:t>
+        <w:t xml:space="preserve">The Windows service was tested with the SimpleServer project in the Testing folder. It performs a series of tests where the service connects and </w:t>
       </w:r>
       <w:r>
         <w:rPr>
@@ -19839,9 +18108,21 @@
           <w:sz w:val="20"/>
           <w:szCs w:val="20"/>
         </w:rPr>
-        <w:t xml:space="preserve">Testing turning </w:t>
-      </w:r>
-      <w:proofErr w:type="spellStart"/>
+        <w:t>Testing turning keylogger on/off and receiving key log files...</w:t>
+      </w:r>
+    </w:p>
+    <w:p>
+      <w:pPr>
+        <w:autoSpaceDE w:val="0"/>
+        <w:autoSpaceDN w:val="0"/>
+        <w:adjustRightInd w:val="0"/>
+        <w:spacing w:after="0" w:line="240" w:lineRule="auto"/>
+        <w:rPr>
+          <w:rFonts w:ascii="Consolas" w:hAnsi="Consolas" w:cs="Consolas"/>
+          <w:sz w:val="20"/>
+          <w:szCs w:val="20"/>
+        </w:rPr>
+      </w:pPr>
       <w:r>
         <w:rPr>
           <w:rFonts w:ascii="Consolas" w:hAnsi="Consolas" w:cs="Consolas"/>
@@ -19849,9 +18130,21 @@
           <w:sz w:val="20"/>
           <w:szCs w:val="20"/>
         </w:rPr>
-        <w:t>keylogger</w:t>
-      </w:r>
-      <w:proofErr w:type="spellEnd"/>
+        <w:t>Connected</w:t>
+      </w:r>
+    </w:p>
+    <w:p>
+      <w:pPr>
+        <w:autoSpaceDE w:val="0"/>
+        <w:autoSpaceDN w:val="0"/>
+        <w:adjustRightInd w:val="0"/>
+        <w:spacing w:after="0" w:line="240" w:lineRule="auto"/>
+        <w:rPr>
+          <w:rFonts w:ascii="Consolas" w:hAnsi="Consolas" w:cs="Consolas"/>
+          <w:sz w:val="20"/>
+          <w:szCs w:val="20"/>
+        </w:rPr>
+      </w:pPr>
       <w:r>
         <w:rPr>
           <w:rFonts w:ascii="Consolas" w:hAnsi="Consolas" w:cs="Consolas"/>
@@ -19859,7 +18152,7 @@
           <w:sz w:val="20"/>
           <w:szCs w:val="20"/>
         </w:rPr>
-        <w:t xml:space="preserve"> on/off and receiving key log files...</w:t>
+        <w:t>Type here (off): Message one</w:t>
       </w:r>
     </w:p>
     <w:p>
@@ -19881,7 +18174,7 @@
           <w:sz w:val="20"/>
           <w:szCs w:val="20"/>
         </w:rPr>
-        <w:t>Connected</w:t>
+        <w:t>Turning keylogger on</w:t>
       </w:r>
     </w:p>
     <w:p>
@@ -19903,7 +18196,7 @@
           <w:sz w:val="20"/>
           <w:szCs w:val="20"/>
         </w:rPr>
-        <w:t>Type here (off): Message one</w:t>
+        <w:t>Type here (on): Message two</w:t>
       </w:r>
     </w:p>
     <w:p>
@@ -19925,9 +18218,21 @@
           <w:sz w:val="20"/>
           <w:szCs w:val="20"/>
         </w:rPr>
-        <w:t xml:space="preserve">Turning </w:t>
-      </w:r>
-      <w:proofErr w:type="spellStart"/>
+        <w:t>Turning keylogger off</w:t>
+      </w:r>
+    </w:p>
+    <w:p>
+      <w:pPr>
+        <w:autoSpaceDE w:val="0"/>
+        <w:autoSpaceDN w:val="0"/>
+        <w:adjustRightInd w:val="0"/>
+        <w:spacing w:after="0" w:line="240" w:lineRule="auto"/>
+        <w:rPr>
+          <w:rFonts w:ascii="Consolas" w:hAnsi="Consolas" w:cs="Consolas"/>
+          <w:sz w:val="20"/>
+          <w:szCs w:val="20"/>
+        </w:rPr>
+      </w:pPr>
       <w:r>
         <w:rPr>
           <w:rFonts w:ascii="Consolas" w:hAnsi="Consolas" w:cs="Consolas"/>
@@ -19935,9 +18240,21 @@
           <w:sz w:val="20"/>
           <w:szCs w:val="20"/>
         </w:rPr>
-        <w:t>keylogger</w:t>
-      </w:r>
-      <w:proofErr w:type="spellEnd"/>
+        <w:t>Type here (off): Message three</w:t>
+      </w:r>
+    </w:p>
+    <w:p>
+      <w:pPr>
+        <w:autoSpaceDE w:val="0"/>
+        <w:autoSpaceDN w:val="0"/>
+        <w:adjustRightInd w:val="0"/>
+        <w:spacing w:after="0" w:line="240" w:lineRule="auto"/>
+        <w:rPr>
+          <w:rFonts w:ascii="Consolas" w:hAnsi="Consolas" w:cs="Consolas"/>
+          <w:sz w:val="20"/>
+          <w:szCs w:val="20"/>
+        </w:rPr>
+      </w:pPr>
       <w:r>
         <w:rPr>
           <w:rFonts w:ascii="Consolas" w:hAnsi="Consolas" w:cs="Consolas"/>
@@ -19945,7 +18262,7 @@
           <w:sz w:val="20"/>
           <w:szCs w:val="20"/>
         </w:rPr>
-        <w:t xml:space="preserve"> on</w:t>
+        <w:t>Requesting keylog...</w:t>
       </w:r>
     </w:p>
     <w:p>
@@ -19967,7 +18284,7 @@
           <w:sz w:val="20"/>
           <w:szCs w:val="20"/>
         </w:rPr>
-        <w:t>Type here (on): Message two</w:t>
+        <w:t>op code: 130</w:t>
       </w:r>
     </w:p>
     <w:p>
@@ -19989,9 +18306,21 @@
           <w:sz w:val="20"/>
           <w:szCs w:val="20"/>
         </w:rPr>
-        <w:t xml:space="preserve">Turning </w:t>
-      </w:r>
-      <w:proofErr w:type="spellStart"/>
+        <w:t>Keylog: Message two</w:t>
+      </w:r>
+    </w:p>
+    <w:p>
+      <w:pPr>
+        <w:autoSpaceDE w:val="0"/>
+        <w:autoSpaceDN w:val="0"/>
+        <w:adjustRightInd w:val="0"/>
+        <w:spacing w:after="0" w:line="240" w:lineRule="auto"/>
+        <w:rPr>
+          <w:rFonts w:ascii="Consolas" w:hAnsi="Consolas" w:cs="Consolas"/>
+          <w:sz w:val="20"/>
+          <w:szCs w:val="20"/>
+        </w:rPr>
+      </w:pPr>
       <w:r>
         <w:rPr>
           <w:rFonts w:ascii="Consolas" w:hAnsi="Consolas" w:cs="Consolas"/>
@@ -19999,9 +18328,34 @@
           <w:sz w:val="20"/>
           <w:szCs w:val="20"/>
         </w:rPr>
-        <w:t>keylogger</w:t>
-      </w:r>
-      <w:proofErr w:type="spellEnd"/>
+        <w:t>Disconnected</w:t>
+      </w:r>
+    </w:p>
+    <w:p>
+      <w:pPr>
+        <w:autoSpaceDE w:val="0"/>
+        <w:autoSpaceDN w:val="0"/>
+        <w:adjustRightInd w:val="0"/>
+        <w:spacing w:after="0" w:line="240" w:lineRule="auto"/>
+        <w:rPr>
+          <w:rFonts w:ascii="Consolas" w:hAnsi="Consolas" w:cs="Consolas"/>
+          <w:sz w:val="20"/>
+          <w:szCs w:val="20"/>
+        </w:rPr>
+      </w:pPr>
+    </w:p>
+    <w:p>
+      <w:pPr>
+        <w:autoSpaceDE w:val="0"/>
+        <w:autoSpaceDN w:val="0"/>
+        <w:adjustRightInd w:val="0"/>
+        <w:spacing w:after="0" w:line="240" w:lineRule="auto"/>
+        <w:rPr>
+          <w:rFonts w:ascii="Consolas" w:hAnsi="Consolas" w:cs="Consolas"/>
+          <w:sz w:val="20"/>
+          <w:szCs w:val="20"/>
+        </w:rPr>
+      </w:pPr>
       <w:r>
         <w:rPr>
           <w:rFonts w:ascii="Consolas" w:hAnsi="Consolas" w:cs="Consolas"/>
@@ -20009,7 +18363,7 @@
           <w:sz w:val="20"/>
           <w:szCs w:val="20"/>
         </w:rPr>
-        <w:t xml:space="preserve"> off</w:t>
+        <w:t>===============================================</w:t>
       </w:r>
     </w:p>
     <w:p>
@@ -20031,7 +18385,7 @@
           <w:sz w:val="20"/>
           <w:szCs w:val="20"/>
         </w:rPr>
-        <w:t>Type here (off): Message three</w:t>
+        <w:t>Testing IP trace route...</w:t>
       </w:r>
     </w:p>
     <w:p>
@@ -20053,9 +18407,21 @@
           <w:sz w:val="20"/>
           <w:szCs w:val="20"/>
         </w:rPr>
-        <w:t xml:space="preserve">Requesting </w:t>
-      </w:r>
-      <w:proofErr w:type="spellStart"/>
+        <w:t>Connected</w:t>
+      </w:r>
+    </w:p>
+    <w:p>
+      <w:pPr>
+        <w:autoSpaceDE w:val="0"/>
+        <w:autoSpaceDN w:val="0"/>
+        <w:adjustRightInd w:val="0"/>
+        <w:spacing w:after="0" w:line="240" w:lineRule="auto"/>
+        <w:rPr>
+          <w:rFonts w:ascii="Consolas" w:hAnsi="Consolas" w:cs="Consolas"/>
+          <w:sz w:val="20"/>
+          <w:szCs w:val="20"/>
+        </w:rPr>
+      </w:pPr>
       <w:r>
         <w:rPr>
           <w:rFonts w:ascii="Consolas" w:hAnsi="Consolas" w:cs="Consolas"/>
@@ -20063,9 +18429,21 @@
           <w:sz w:val="20"/>
           <w:szCs w:val="20"/>
         </w:rPr>
-        <w:t>keylog</w:t>
-      </w:r>
-      <w:proofErr w:type="spellEnd"/>
+        <w:t>Requesting trace route...</w:t>
+      </w:r>
+    </w:p>
+    <w:p>
+      <w:pPr>
+        <w:autoSpaceDE w:val="0"/>
+        <w:autoSpaceDN w:val="0"/>
+        <w:adjustRightInd w:val="0"/>
+        <w:spacing w:after="0" w:line="240" w:lineRule="auto"/>
+        <w:rPr>
+          <w:rFonts w:ascii="Consolas" w:hAnsi="Consolas" w:cs="Consolas"/>
+          <w:sz w:val="20"/>
+          <w:szCs w:val="20"/>
+        </w:rPr>
+      </w:pPr>
       <w:r>
         <w:rPr>
           <w:rFonts w:ascii="Consolas" w:hAnsi="Consolas" w:cs="Consolas"/>
@@ -20073,7 +18451,7 @@
           <w:sz w:val="20"/>
           <w:szCs w:val="20"/>
         </w:rPr>
-        <w:t>...</w:t>
+        <w:t>op code: 131</w:t>
       </w:r>
     </w:p>
     <w:p>
@@ -20095,7 +18473,7 @@
           <w:sz w:val="20"/>
           <w:szCs w:val="20"/>
         </w:rPr>
-        <w:t>op code: 130</w:t>
+        <w:t>IP trace route: 127.0.0.1</w:t>
       </w:r>
     </w:p>
     <w:p>
@@ -20110,7 +18488,6 @@
           <w:szCs w:val="20"/>
         </w:rPr>
       </w:pPr>
-      <w:proofErr w:type="spellStart"/>
       <w:r>
         <w:rPr>
           <w:rFonts w:ascii="Consolas" w:hAnsi="Consolas" w:cs="Consolas"/>
@@ -20118,9 +18495,34 @@
           <w:sz w:val="20"/>
           <w:szCs w:val="20"/>
         </w:rPr>
-        <w:t>Keylog</w:t>
-      </w:r>
-      <w:proofErr w:type="spellEnd"/>
+        <w:t>Disconnected</w:t>
+      </w:r>
+    </w:p>
+    <w:p>
+      <w:pPr>
+        <w:autoSpaceDE w:val="0"/>
+        <w:autoSpaceDN w:val="0"/>
+        <w:adjustRightInd w:val="0"/>
+        <w:spacing w:after="0" w:line="240" w:lineRule="auto"/>
+        <w:rPr>
+          <w:rFonts w:ascii="Consolas" w:hAnsi="Consolas" w:cs="Consolas"/>
+          <w:sz w:val="20"/>
+          <w:szCs w:val="20"/>
+        </w:rPr>
+      </w:pPr>
+    </w:p>
+    <w:p>
+      <w:pPr>
+        <w:autoSpaceDE w:val="0"/>
+        <w:autoSpaceDN w:val="0"/>
+        <w:adjustRightInd w:val="0"/>
+        <w:spacing w:after="0" w:line="240" w:lineRule="auto"/>
+        <w:rPr>
+          <w:rFonts w:ascii="Consolas" w:hAnsi="Consolas" w:cs="Consolas"/>
+          <w:sz w:val="20"/>
+          <w:szCs w:val="20"/>
+        </w:rPr>
+      </w:pPr>
       <w:r>
         <w:rPr>
           <w:rFonts w:ascii="Consolas" w:hAnsi="Consolas" w:cs="Consolas"/>
@@ -20128,7 +18530,7 @@
           <w:sz w:val="20"/>
           <w:szCs w:val="20"/>
         </w:rPr>
-        <w:t>: Message two</w:t>
+        <w:t>===============================================</w:t>
       </w:r>
     </w:p>
     <w:p>
@@ -20150,7 +18552,7 @@
           <w:sz w:val="20"/>
           <w:szCs w:val="20"/>
         </w:rPr>
-        <w:t>Disconnected</w:t>
+        <w:t>Testing reconnect times...</w:t>
       </w:r>
     </w:p>
     <w:p>
@@ -20165,6 +18567,15 @@
           <w:szCs w:val="20"/>
         </w:rPr>
       </w:pPr>
+      <w:r>
+        <w:rPr>
+          <w:rFonts w:ascii="Consolas" w:hAnsi="Consolas" w:cs="Consolas"/>
+          <w:color w:val="000000"/>
+          <w:sz w:val="20"/>
+          <w:szCs w:val="20"/>
+        </w:rPr>
+        <w:t>Connected</w:t>
+      </w:r>
     </w:p>
     <w:p>
       <w:pPr>
@@ -20178,6 +18589,19 @@
           <w:szCs w:val="20"/>
         </w:rPr>
       </w:pPr>
+    </w:p>
+    <w:p>
+      <w:pPr>
+        <w:autoSpaceDE w:val="0"/>
+        <w:autoSpaceDN w:val="0"/>
+        <w:adjustRightInd w:val="0"/>
+        <w:spacing w:after="0" w:line="240" w:lineRule="auto"/>
+        <w:rPr>
+          <w:rFonts w:ascii="Consolas" w:hAnsi="Consolas" w:cs="Consolas"/>
+          <w:sz w:val="20"/>
+          <w:szCs w:val="20"/>
+        </w:rPr>
+      </w:pPr>
       <w:r>
         <w:rPr>
           <w:rFonts w:ascii="Consolas" w:hAnsi="Consolas" w:cs="Consolas"/>
@@ -20185,7 +18609,7 @@
           <w:sz w:val="20"/>
           <w:szCs w:val="20"/>
         </w:rPr>
-        <w:t>===============================================</w:t>
+        <w:t>Not flagged as stolen</w:t>
       </w:r>
     </w:p>
     <w:p>
@@ -20207,7 +18631,7 @@
           <w:sz w:val="20"/>
           <w:szCs w:val="20"/>
         </w:rPr>
-        <w:t>Testing IP trace route...</w:t>
+        <w:t>Disconnected</w:t>
       </w:r>
     </w:p>
     <w:p>
@@ -20251,7 +18675,7 @@
           <w:sz w:val="20"/>
           <w:szCs w:val="20"/>
         </w:rPr>
-        <w:t>Requesting trace route...</w:t>
+        <w:t>Reconnect time (ms): 500</w:t>
       </w:r>
     </w:p>
     <w:p>
@@ -20266,6 +18690,19 @@
           <w:szCs w:val="20"/>
         </w:rPr>
       </w:pPr>
+    </w:p>
+    <w:p>
+      <w:pPr>
+        <w:autoSpaceDE w:val="0"/>
+        <w:autoSpaceDN w:val="0"/>
+        <w:adjustRightInd w:val="0"/>
+        <w:spacing w:after="0" w:line="240" w:lineRule="auto"/>
+        <w:rPr>
+          <w:rFonts w:ascii="Consolas" w:hAnsi="Consolas" w:cs="Consolas"/>
+          <w:sz w:val="20"/>
+          <w:szCs w:val="20"/>
+        </w:rPr>
+      </w:pPr>
       <w:r>
         <w:rPr>
           <w:rFonts w:ascii="Consolas" w:hAnsi="Consolas" w:cs="Consolas"/>
@@ -20273,7 +18710,7 @@
           <w:sz w:val="20"/>
           <w:szCs w:val="20"/>
         </w:rPr>
-        <w:t>op code: 131</w:t>
+        <w:t>Reporting stolen</w:t>
       </w:r>
     </w:p>
     <w:p>
@@ -20295,7 +18732,7 @@
           <w:sz w:val="20"/>
           <w:szCs w:val="20"/>
         </w:rPr>
-        <w:t>IP trace route: 127.0.0.1</w:t>
+        <w:t>Disconnected</w:t>
       </w:r>
     </w:p>
     <w:p>
@@ -20317,7 +18754,7 @@
           <w:sz w:val="20"/>
           <w:szCs w:val="20"/>
         </w:rPr>
-        <w:t>Disconnected</w:t>
+        <w:t>Connected</w:t>
       </w:r>
     </w:p>
     <w:p>
@@ -20332,6 +18769,15 @@
           <w:szCs w:val="20"/>
         </w:rPr>
       </w:pPr>
+      <w:r>
+        <w:rPr>
+          <w:rFonts w:ascii="Consolas" w:hAnsi="Consolas" w:cs="Consolas"/>
+          <w:color w:val="000000"/>
+          <w:sz w:val="20"/>
+          <w:szCs w:val="20"/>
+        </w:rPr>
+        <w:t>Reconnect time (ms): 2</w:t>
+      </w:r>
     </w:p>
     <w:p>
       <w:pPr>
@@ -20345,6 +18791,19 @@
           <w:szCs w:val="20"/>
         </w:rPr>
       </w:pPr>
+    </w:p>
+    <w:p>
+      <w:pPr>
+        <w:autoSpaceDE w:val="0"/>
+        <w:autoSpaceDN w:val="0"/>
+        <w:adjustRightInd w:val="0"/>
+        <w:spacing w:after="0" w:line="240" w:lineRule="auto"/>
+        <w:rPr>
+          <w:rFonts w:ascii="Consolas" w:hAnsi="Consolas" w:cs="Consolas"/>
+          <w:sz w:val="20"/>
+          <w:szCs w:val="20"/>
+        </w:rPr>
+      </w:pPr>
       <w:r>
         <w:rPr>
           <w:rFonts w:ascii="Consolas" w:hAnsi="Consolas" w:cs="Consolas"/>
@@ -20352,7 +18811,7 @@
           <w:sz w:val="20"/>
           <w:szCs w:val="20"/>
         </w:rPr>
-        <w:t>===============================================</w:t>
+        <w:t>Reporting not stolen</w:t>
       </w:r>
     </w:p>
     <w:p>
@@ -20374,7 +18833,7 @@
           <w:sz w:val="20"/>
           <w:szCs w:val="20"/>
         </w:rPr>
-        <w:t>Testing reconnect times...</w:t>
+        <w:t>Disconnected</w:t>
       </w:r>
     </w:p>
     <w:p>
@@ -20411,19 +18870,6 @@
           <w:szCs w:val="20"/>
         </w:rPr>
       </w:pPr>
-    </w:p>
-    <w:p>
-      <w:pPr>
-        <w:autoSpaceDE w:val="0"/>
-        <w:autoSpaceDN w:val="0"/>
-        <w:adjustRightInd w:val="0"/>
-        <w:spacing w:after="0" w:line="240" w:lineRule="auto"/>
-        <w:rPr>
-          <w:rFonts w:ascii="Consolas" w:hAnsi="Consolas" w:cs="Consolas"/>
-          <w:sz w:val="20"/>
-          <w:szCs w:val="20"/>
-        </w:rPr>
-      </w:pPr>
       <w:r>
         <w:rPr>
           <w:rFonts w:ascii="Consolas" w:hAnsi="Consolas" w:cs="Consolas"/>
@@ -20431,42 +18877,17 @@
           <w:sz w:val="20"/>
           <w:szCs w:val="20"/>
         </w:rPr>
-        <w:t>Not flagged as stolen</w:t>
-      </w:r>
-    </w:p>
-    <w:p>
-      <w:pPr>
-        <w:autoSpaceDE w:val="0"/>
-        <w:autoSpaceDN w:val="0"/>
-        <w:adjustRightInd w:val="0"/>
-        <w:spacing w:after="0" w:line="240" w:lineRule="auto"/>
-        <w:rPr>
-          <w:rFonts w:ascii="Consolas" w:hAnsi="Consolas" w:cs="Consolas"/>
-          <w:sz w:val="20"/>
-          <w:szCs w:val="20"/>
-        </w:rPr>
-      </w:pPr>
-      <w:r>
+        <w:t>Reconnect time (ms): 60004</w:t>
+      </w:r>
+    </w:p>
+    <w:p>
+      <w:pPr>
         <w:rPr>
           <w:rFonts w:ascii="Consolas" w:hAnsi="Consolas" w:cs="Consolas"/>
           <w:color w:val="000000"/>
           <w:sz w:val="20"/>
           <w:szCs w:val="20"/>
         </w:rPr>
-        <w:t>Disconnected</w:t>
-      </w:r>
-    </w:p>
-    <w:p>
-      <w:pPr>
-        <w:autoSpaceDE w:val="0"/>
-        <w:autoSpaceDN w:val="0"/>
-        <w:adjustRightInd w:val="0"/>
-        <w:spacing w:after="0" w:line="240" w:lineRule="auto"/>
-        <w:rPr>
-          <w:rFonts w:ascii="Consolas" w:hAnsi="Consolas" w:cs="Consolas"/>
-          <w:sz w:val="20"/>
-          <w:szCs w:val="20"/>
-        </w:rPr>
       </w:pPr>
       <w:r>
         <w:rPr>
@@ -20475,249 +18896,6 @@
           <w:sz w:val="20"/>
           <w:szCs w:val="20"/>
         </w:rPr>
-        <w:t>Connected</w:t>
-      </w:r>
-    </w:p>
-    <w:p>
-      <w:pPr>
-        <w:autoSpaceDE w:val="0"/>
-        <w:autoSpaceDN w:val="0"/>
-        <w:adjustRightInd w:val="0"/>
-        <w:spacing w:after="0" w:line="240" w:lineRule="auto"/>
-        <w:rPr>
-          <w:rFonts w:ascii="Consolas" w:hAnsi="Consolas" w:cs="Consolas"/>
-          <w:sz w:val="20"/>
-          <w:szCs w:val="20"/>
-        </w:rPr>
-      </w:pPr>
-      <w:r>
-        <w:rPr>
-          <w:rFonts w:ascii="Consolas" w:hAnsi="Consolas" w:cs="Consolas"/>
-          <w:color w:val="000000"/>
-          <w:sz w:val="20"/>
-          <w:szCs w:val="20"/>
-        </w:rPr>
-        <w:t>Reconnect time (ms): 500</w:t>
-      </w:r>
-    </w:p>
-    <w:p>
-      <w:pPr>
-        <w:autoSpaceDE w:val="0"/>
-        <w:autoSpaceDN w:val="0"/>
-        <w:adjustRightInd w:val="0"/>
-        <w:spacing w:after="0" w:line="240" w:lineRule="auto"/>
-        <w:rPr>
-          <w:rFonts w:ascii="Consolas" w:hAnsi="Consolas" w:cs="Consolas"/>
-          <w:sz w:val="20"/>
-          <w:szCs w:val="20"/>
-        </w:rPr>
-      </w:pPr>
-    </w:p>
-    <w:p>
-      <w:pPr>
-        <w:autoSpaceDE w:val="0"/>
-        <w:autoSpaceDN w:val="0"/>
-        <w:adjustRightInd w:val="0"/>
-        <w:spacing w:after="0" w:line="240" w:lineRule="auto"/>
-        <w:rPr>
-          <w:rFonts w:ascii="Consolas" w:hAnsi="Consolas" w:cs="Consolas"/>
-          <w:sz w:val="20"/>
-          <w:szCs w:val="20"/>
-        </w:rPr>
-      </w:pPr>
-      <w:r>
-        <w:rPr>
-          <w:rFonts w:ascii="Consolas" w:hAnsi="Consolas" w:cs="Consolas"/>
-          <w:color w:val="000000"/>
-          <w:sz w:val="20"/>
-          <w:szCs w:val="20"/>
-        </w:rPr>
-        <w:t>Reporting stolen</w:t>
-      </w:r>
-    </w:p>
-    <w:p>
-      <w:pPr>
-        <w:autoSpaceDE w:val="0"/>
-        <w:autoSpaceDN w:val="0"/>
-        <w:adjustRightInd w:val="0"/>
-        <w:spacing w:after="0" w:line="240" w:lineRule="auto"/>
-        <w:rPr>
-          <w:rFonts w:ascii="Consolas" w:hAnsi="Consolas" w:cs="Consolas"/>
-          <w:sz w:val="20"/>
-          <w:szCs w:val="20"/>
-        </w:rPr>
-      </w:pPr>
-      <w:r>
-        <w:rPr>
-          <w:rFonts w:ascii="Consolas" w:hAnsi="Consolas" w:cs="Consolas"/>
-          <w:color w:val="000000"/>
-          <w:sz w:val="20"/>
-          <w:szCs w:val="20"/>
-        </w:rPr>
-        <w:t>Disconnected</w:t>
-      </w:r>
-    </w:p>
-    <w:p>
-      <w:pPr>
-        <w:autoSpaceDE w:val="0"/>
-        <w:autoSpaceDN w:val="0"/>
-        <w:adjustRightInd w:val="0"/>
-        <w:spacing w:after="0" w:line="240" w:lineRule="auto"/>
-        <w:rPr>
-          <w:rFonts w:ascii="Consolas" w:hAnsi="Consolas" w:cs="Consolas"/>
-          <w:sz w:val="20"/>
-          <w:szCs w:val="20"/>
-        </w:rPr>
-      </w:pPr>
-      <w:r>
-        <w:rPr>
-          <w:rFonts w:ascii="Consolas" w:hAnsi="Consolas" w:cs="Consolas"/>
-          <w:color w:val="000000"/>
-          <w:sz w:val="20"/>
-          <w:szCs w:val="20"/>
-        </w:rPr>
-        <w:t>Connected</w:t>
-      </w:r>
-    </w:p>
-    <w:p>
-      <w:pPr>
-        <w:autoSpaceDE w:val="0"/>
-        <w:autoSpaceDN w:val="0"/>
-        <w:adjustRightInd w:val="0"/>
-        <w:spacing w:after="0" w:line="240" w:lineRule="auto"/>
-        <w:rPr>
-          <w:rFonts w:ascii="Consolas" w:hAnsi="Consolas" w:cs="Consolas"/>
-          <w:sz w:val="20"/>
-          <w:szCs w:val="20"/>
-        </w:rPr>
-      </w:pPr>
-      <w:r>
-        <w:rPr>
-          <w:rFonts w:ascii="Consolas" w:hAnsi="Consolas" w:cs="Consolas"/>
-          <w:color w:val="000000"/>
-          <w:sz w:val="20"/>
-          <w:szCs w:val="20"/>
-        </w:rPr>
-        <w:t>Reconnect time (ms): 2</w:t>
-      </w:r>
-    </w:p>
-    <w:p>
-      <w:pPr>
-        <w:autoSpaceDE w:val="0"/>
-        <w:autoSpaceDN w:val="0"/>
-        <w:adjustRightInd w:val="0"/>
-        <w:spacing w:after="0" w:line="240" w:lineRule="auto"/>
-        <w:rPr>
-          <w:rFonts w:ascii="Consolas" w:hAnsi="Consolas" w:cs="Consolas"/>
-          <w:sz w:val="20"/>
-          <w:szCs w:val="20"/>
-        </w:rPr>
-      </w:pPr>
-    </w:p>
-    <w:p>
-      <w:pPr>
-        <w:autoSpaceDE w:val="0"/>
-        <w:autoSpaceDN w:val="0"/>
-        <w:adjustRightInd w:val="0"/>
-        <w:spacing w:after="0" w:line="240" w:lineRule="auto"/>
-        <w:rPr>
-          <w:rFonts w:ascii="Consolas" w:hAnsi="Consolas" w:cs="Consolas"/>
-          <w:sz w:val="20"/>
-          <w:szCs w:val="20"/>
-        </w:rPr>
-      </w:pPr>
-      <w:r>
-        <w:rPr>
-          <w:rFonts w:ascii="Consolas" w:hAnsi="Consolas" w:cs="Consolas"/>
-          <w:color w:val="000000"/>
-          <w:sz w:val="20"/>
-          <w:szCs w:val="20"/>
-        </w:rPr>
-        <w:t>Reporting not stolen</w:t>
-      </w:r>
-    </w:p>
-    <w:p>
-      <w:pPr>
-        <w:autoSpaceDE w:val="0"/>
-        <w:autoSpaceDN w:val="0"/>
-        <w:adjustRightInd w:val="0"/>
-        <w:spacing w:after="0" w:line="240" w:lineRule="auto"/>
-        <w:rPr>
-          <w:rFonts w:ascii="Consolas" w:hAnsi="Consolas" w:cs="Consolas"/>
-          <w:sz w:val="20"/>
-          <w:szCs w:val="20"/>
-        </w:rPr>
-      </w:pPr>
-      <w:r>
-        <w:rPr>
-          <w:rFonts w:ascii="Consolas" w:hAnsi="Consolas" w:cs="Consolas"/>
-          <w:color w:val="000000"/>
-          <w:sz w:val="20"/>
-          <w:szCs w:val="20"/>
-        </w:rPr>
-        <w:t>Disconnected</w:t>
-      </w:r>
-    </w:p>
-    <w:p>
-      <w:pPr>
-        <w:autoSpaceDE w:val="0"/>
-        <w:autoSpaceDN w:val="0"/>
-        <w:adjustRightInd w:val="0"/>
-        <w:spacing w:after="0" w:line="240" w:lineRule="auto"/>
-        <w:rPr>
-          <w:rFonts w:ascii="Consolas" w:hAnsi="Consolas" w:cs="Consolas"/>
-          <w:sz w:val="20"/>
-          <w:szCs w:val="20"/>
-        </w:rPr>
-      </w:pPr>
-      <w:r>
-        <w:rPr>
-          <w:rFonts w:ascii="Consolas" w:hAnsi="Consolas" w:cs="Consolas"/>
-          <w:color w:val="000000"/>
-          <w:sz w:val="20"/>
-          <w:szCs w:val="20"/>
-        </w:rPr>
-        <w:t>Connected</w:t>
-      </w:r>
-    </w:p>
-    <w:p>
-      <w:pPr>
-        <w:autoSpaceDE w:val="0"/>
-        <w:autoSpaceDN w:val="0"/>
-        <w:adjustRightInd w:val="0"/>
-        <w:spacing w:after="0" w:line="240" w:lineRule="auto"/>
-        <w:rPr>
-          <w:rFonts w:ascii="Consolas" w:hAnsi="Consolas" w:cs="Consolas"/>
-          <w:sz w:val="20"/>
-          <w:szCs w:val="20"/>
-        </w:rPr>
-      </w:pPr>
-      <w:r>
-        <w:rPr>
-          <w:rFonts w:ascii="Consolas" w:hAnsi="Consolas" w:cs="Consolas"/>
-          <w:color w:val="000000"/>
-          <w:sz w:val="20"/>
-          <w:szCs w:val="20"/>
-        </w:rPr>
-        <w:t>Reconnect time (ms): 60004</w:t>
-      </w:r>
-    </w:p>
-    <w:p>
-      <w:pPr>
-        <w:rPr>
-          <w:rFonts w:ascii="Consolas" w:hAnsi="Consolas" w:cs="Consolas"/>
-          <w:color w:val="000000"/>
-          <w:sz w:val="20"/>
-          <w:szCs w:val="20"/>
-        </w:rPr>
-      </w:pPr>
-      <w:r>
-        <w:rPr>
-          <w:rFonts w:ascii="Consolas" w:hAnsi="Consolas" w:cs="Consolas"/>
-          <w:color w:val="000000"/>
-          <w:sz w:val="20"/>
-          <w:szCs w:val="20"/>
-        </w:rPr>
         <w:t>Disconnected</w:t>
       </w:r>
     </w:p>
@@ -20800,21 +18978,7 @@
         <w:rPr>
           <w:rFonts w:cs="Times New Roman"/>
         </w:rPr>
-        <w:t xml:space="preserve">They are included in the </w:t>
-      </w:r>
-      <w:proofErr w:type="spellStart"/>
-      <w:r>
-        <w:rPr>
-          <w:rFonts w:cs="Times New Roman"/>
-        </w:rPr>
-        <w:t>deviceHub_test.go</w:t>
-      </w:r>
-      <w:proofErr w:type="spellEnd"/>
-      <w:r>
-        <w:rPr>
-          <w:rFonts w:cs="Times New Roman"/>
-        </w:rPr>
-        <w:t xml:space="preserve"> file. The output is sent to a phone number listed in the text and can be verified by checking the SMS messages received on that device.</w:t>
+        <w:t>They are included in the deviceHub_test.go file. The output is sent to a phone number listed in the text and can be verified by checking the SMS messages received on that device.</w:t>
       </w:r>
     </w:p>
     <w:p>
@@ -21063,13 +19227,8 @@
               <w:cnfStyle w:val="000000100000"/>
             </w:pPr>
             <w:r>
-              <w:t xml:space="preserve">Activate </w:t>
-            </w:r>
-            <w:proofErr w:type="spellStart"/>
-            <w:r>
-              <w:t>geofence</w:t>
-            </w:r>
-            <w:proofErr w:type="spellEnd"/>
+              <w:t>Activate geofence</w:t>
+            </w:r>
           </w:p>
         </w:tc>
         <w:tc>
@@ -21130,13 +19289,8 @@
               <w:cnfStyle w:val="000000000000"/>
             </w:pPr>
             <w:r>
-              <w:t xml:space="preserve">Sleep </w:t>
-            </w:r>
-            <w:proofErr w:type="spellStart"/>
-            <w:r>
-              <w:t>Geogram</w:t>
-            </w:r>
-            <w:proofErr w:type="spellEnd"/>
+              <w:t>Sleep Geogram</w:t>
+            </w:r>
           </w:p>
         </w:tc>
         <w:tc>
@@ -21262,13 +19416,8 @@
               <w:cnfStyle w:val="000000000000"/>
             </w:pPr>
             <w:r>
-              <w:t xml:space="preserve">Set </w:t>
-            </w:r>
-            <w:proofErr w:type="spellStart"/>
-            <w:r>
-              <w:t>geofence</w:t>
-            </w:r>
-            <w:proofErr w:type="spellEnd"/>
+              <w:t>Set geofence</w:t>
+            </w:r>
           </w:p>
         </w:tc>
         <w:tc>
@@ -21331,13 +19480,8 @@
             <w:pPr>
               <w:cnfStyle w:val="000000100000"/>
             </w:pPr>
-            <w:proofErr w:type="spellStart"/>
-            <w:r>
-              <w:t>Geogram</w:t>
-            </w:r>
-            <w:proofErr w:type="spellEnd"/>
-            <w:r>
-              <w:t xml:space="preserve"> setup</w:t>
+            <w:r>
+              <w:t>Geogram setup</w:t>
             </w:r>
           </w:p>
         </w:tc>
@@ -21350,15 +19494,7 @@
               <w:cnfStyle w:val="000000100000"/>
             </w:pPr>
             <w:r>
-              <w:t xml:space="preserve">"&lt;PIN&gt;.6.200.motion alert!." and "&lt;PIN&gt;.6.450.http://maps.google.com/maps?q=." and "&lt;PIN&gt;.6.500.+(." and "&lt;PIN&gt;.6.550.)&amp;z=19." and "&lt;PIN&gt;.6.250.left </w:t>
-            </w:r>
-            <w:proofErr w:type="spellStart"/>
-            <w:r>
-              <w:t>geofence</w:t>
-            </w:r>
-            <w:proofErr w:type="spellEnd"/>
-            <w:r>
-              <w:t>!." messages sent to designated phone number</w:t>
+              <w:t>"&lt;PIN&gt;.6.200.motion alert!." and "&lt;PIN&gt;.6.450.http://maps.google.com/maps?q=." and "&lt;PIN&gt;.6.500.+(." and "&lt;PIN&gt;.6.550.)&amp;z=19." and "&lt;PIN&gt;.6.250.left geofence!." messages sent to designated phone number</w:t>
             </w:r>
           </w:p>
         </w:tc>
@@ -21637,13 +19773,8 @@
             <w:pPr>
               <w:cnfStyle w:val="000000100000"/>
             </w:pPr>
-            <w:proofErr w:type="spellStart"/>
-            <w:r>
-              <w:t>parsePayload</w:t>
-            </w:r>
-            <w:proofErr w:type="spellEnd"/>
-            <w:r>
-              <w:t>([]byte{“Param1”, 0x1B, “Param2”, 0x1B, “Param3”, 0x1B})</w:t>
+            <w:r>
+              <w:t>parsePayload([]byte{“Param1”, 0x1B, “Param2”, 0x1B, “Param3”, 0x1B})</w:t>
             </w:r>
           </w:p>
         </w:tc>
@@ -21704,13 +19835,8 @@
             <w:pPr>
               <w:cnfStyle w:val="000000000000"/>
             </w:pPr>
-            <w:proofErr w:type="spellStart"/>
-            <w:r>
-              <w:t>IsDeviceStolen</w:t>
-            </w:r>
-            <w:proofErr w:type="spellEnd"/>
-            <w:r>
-              <w:t>(string)</w:t>
+            <w:r>
+              <w:t>IsDeviceStolen(string)</w:t>
             </w:r>
           </w:p>
         </w:tc>
@@ -21774,13 +19900,8 @@
             <w:pPr>
               <w:cnfStyle w:val="000000100000"/>
             </w:pPr>
-            <w:proofErr w:type="spellStart"/>
-            <w:r>
-              <w:t>VerifyAccountInfo</w:t>
-            </w:r>
-            <w:proofErr w:type="spellEnd"/>
-            <w:r>
-              <w:t>(“Test@Test.com”, hashedPassword</w:t>
+            <w:r>
+              <w:t>VerifyAccountInfo(“Test@Test.com”, hashedPassword</w:t>
             </w:r>
             <w:r>
               <w:rPr>
@@ -21850,13 +19971,8 @@
             <w:pPr>
               <w:cnfStyle w:val="000000000000"/>
             </w:pPr>
-            <w:proofErr w:type="spellStart"/>
-            <w:r>
-              <w:t>GetUserDevices</w:t>
-            </w:r>
-            <w:proofErr w:type="spellEnd"/>
-            <w:r>
-              <w:t>(“Test@Test.com”)</w:t>
+            <w:r>
+              <w:t>GetUserDevices(“Test@Test.com”)</w:t>
             </w:r>
           </w:p>
         </w:tc>
@@ -21923,13 +20039,8 @@
             <w:pPr>
               <w:cnfStyle w:val="000000100000"/>
             </w:pPr>
-            <w:proofErr w:type="spellStart"/>
-            <w:r>
-              <w:t>GetAccountInfo</w:t>
-            </w:r>
-            <w:proofErr w:type="spellEnd"/>
-            <w:r>
-              <w:t>(string)</w:t>
+            <w:r>
+              <w:t>GetAccountInfo(string)</w:t>
             </w:r>
           </w:p>
         </w:tc>
@@ -21987,13 +20098,8 @@
             <w:pPr>
               <w:cnfStyle w:val="000000000000"/>
             </w:pPr>
-            <w:proofErr w:type="spellStart"/>
-            <w:r>
-              <w:t>GetDeviceInfo</w:t>
-            </w:r>
-            <w:proofErr w:type="spellEnd"/>
-            <w:r>
-              <w:t>(string)</w:t>
+            <w:r>
+              <w:t>GetDeviceInfo(string)</w:t>
             </w:r>
           </w:p>
         </w:tc>
@@ -22054,13 +20160,8 @@
             <w:pPr>
               <w:cnfStyle w:val="000000100000"/>
             </w:pPr>
-            <w:proofErr w:type="spellStart"/>
-            <w:r>
-              <w:t>GetCustomerInfo</w:t>
-            </w:r>
-            <w:proofErr w:type="spellEnd"/>
-            <w:r>
-              <w:t>(string)</w:t>
+            <w:r>
+              <w:t>GetCustomerInfo(string)</w:t>
             </w:r>
           </w:p>
         </w:tc>
@@ -22118,13 +20219,8 @@
             <w:pPr>
               <w:cnfStyle w:val="000000000000"/>
             </w:pPr>
-            <w:proofErr w:type="spellStart"/>
-            <w:r>
-              <w:t>GetIpList</w:t>
-            </w:r>
-            <w:proofErr w:type="spellEnd"/>
-            <w:r>
-              <w:t>(string)</w:t>
+            <w:r>
+              <w:t>GetIpList(string)</w:t>
             </w:r>
           </w:p>
         </w:tc>
@@ -22185,13 +20281,8 @@
             <w:pPr>
               <w:cnfStyle w:val="000000100000"/>
             </w:pPr>
-            <w:proofErr w:type="spellStart"/>
-            <w:r>
-              <w:t>GetKeylogs</w:t>
-            </w:r>
-            <w:proofErr w:type="spellEnd"/>
-            <w:r>
-              <w:t>(string)</w:t>
+            <w:r>
+              <w:t>GetKeylogs(string)</w:t>
             </w:r>
           </w:p>
         </w:tc>
@@ -22249,13 +20340,8 @@
             <w:pPr>
               <w:cnfStyle w:val="000000000000"/>
             </w:pPr>
-            <w:proofErr w:type="spellStart"/>
-            <w:r>
-              <w:t>GetCoordinateInfo</w:t>
-            </w:r>
-            <w:proofErr w:type="spellEnd"/>
-            <w:r>
-              <w:t>(string)</w:t>
+            <w:r>
+              <w:t>GetCoordinateInfo(string)</w:t>
             </w:r>
           </w:p>
         </w:tc>
@@ -22316,13 +20402,8 @@
             <w:pPr>
               <w:cnfStyle w:val="000000100000"/>
             </w:pPr>
-            <w:proofErr w:type="spellStart"/>
-            <w:r>
-              <w:t>SignUp</w:t>
-            </w:r>
-            <w:proofErr w:type="spellEnd"/>
-            <w:r>
-              <w:t>(string, string, string, string, string)</w:t>
+            <w:r>
+              <w:t>SignUp(string, string, string, string, string)</w:t>
             </w:r>
           </w:p>
         </w:tc>
@@ -22380,13 +20461,8 @@
             <w:pPr>
               <w:cnfStyle w:val="000000000000"/>
             </w:pPr>
-            <w:proofErr w:type="spellStart"/>
-            <w:r>
-              <w:t>GetAllCustomers</w:t>
-            </w:r>
-            <w:proofErr w:type="spellEnd"/>
-            <w:r>
-              <w:t>()</w:t>
+            <w:r>
+              <w:t>GetAllCustomers()</w:t>
             </w:r>
           </w:p>
         </w:tc>
@@ -22447,13 +20523,8 @@
             <w:pPr>
               <w:cnfStyle w:val="000000100000"/>
             </w:pPr>
-            <w:proofErr w:type="spellStart"/>
-            <w:r>
-              <w:t>GetAllAccounts</w:t>
-            </w:r>
-            <w:proofErr w:type="spellEnd"/>
-            <w:r>
-              <w:t>()</w:t>
+            <w:r>
+              <w:t>GetAllAccounts()</w:t>
             </w:r>
           </w:p>
         </w:tc>
@@ -22511,13 +20582,8 @@
             <w:pPr>
               <w:cnfStyle w:val="000000000000"/>
             </w:pPr>
-            <w:proofErr w:type="spellStart"/>
-            <w:r>
-              <w:t>GetAllDevices</w:t>
-            </w:r>
-            <w:proofErr w:type="spellEnd"/>
-            <w:r>
-              <w:t>()</w:t>
+            <w:r>
+              <w:t>GetAllDevices()</w:t>
             </w:r>
           </w:p>
         </w:tc>
@@ -22578,13 +20644,8 @@
             <w:pPr>
               <w:cnfStyle w:val="000000100000"/>
             </w:pPr>
-            <w:proofErr w:type="spellStart"/>
-            <w:r>
-              <w:t>UpdateAccountInfo</w:t>
-            </w:r>
-            <w:proofErr w:type="spellEnd"/>
-            <w:r>
-              <w:t>(string, string, string, string, string)</w:t>
+            <w:r>
+              <w:t>UpdateAccountInfo(string, string, string, string, string)</w:t>
             </w:r>
           </w:p>
         </w:tc>
@@ -22642,13 +20703,8 @@
             <w:pPr>
               <w:cnfStyle w:val="000000000000"/>
             </w:pPr>
-            <w:proofErr w:type="spellStart"/>
-            <w:r>
-              <w:t>UpdateDeviceInfo</w:t>
-            </w:r>
-            <w:proofErr w:type="spellEnd"/>
-            <w:r>
-              <w:t>()</w:t>
+            <w:r>
+              <w:t>UpdateDeviceInfo()</w:t>
             </w:r>
           </w:p>
         </w:tc>
@@ -22709,13 +20765,8 @@
             <w:pPr>
               <w:cnfStyle w:val="000000100000"/>
             </w:pPr>
-            <w:proofErr w:type="spellStart"/>
-            <w:r>
-              <w:t>UpdateCustomerInfo</w:t>
-            </w:r>
-            <w:proofErr w:type="spellEnd"/>
-            <w:r>
-              <w:t>()</w:t>
+            <w:r>
+              <w:t>UpdateCustomerInfo()</w:t>
             </w:r>
           </w:p>
         </w:tc>
@@ -22773,13 +20824,8 @@
             <w:pPr>
               <w:cnfStyle w:val="000000000000"/>
             </w:pPr>
-            <w:proofErr w:type="spellStart"/>
-            <w:r>
-              <w:t>NewIpList</w:t>
-            </w:r>
-            <w:proofErr w:type="spellEnd"/>
-            <w:r>
-              <w:t>([]string)</w:t>
+            <w:r>
+              <w:t>NewIpList([]string)</w:t>
             </w:r>
           </w:p>
         </w:tc>
@@ -22840,13 +20886,8 @@
             <w:pPr>
               <w:cnfStyle w:val="000000100000"/>
             </w:pPr>
-            <w:proofErr w:type="spellStart"/>
-            <w:r>
-              <w:t>UpdateCoordinates</w:t>
-            </w:r>
-            <w:proofErr w:type="spellEnd"/>
-            <w:r>
-              <w:t>()</w:t>
+            <w:r>
+              <w:t>UpdateCoordinates()</w:t>
             </w:r>
           </w:p>
         </w:tc>
@@ -22904,13 +20945,8 @@
             <w:pPr>
               <w:cnfStyle w:val="000000000000"/>
             </w:pPr>
-            <w:proofErr w:type="spellStart"/>
-            <w:r>
-              <w:t>SetDeviceToStolen</w:t>
-            </w:r>
-            <w:proofErr w:type="spellEnd"/>
-            <w:r>
-              <w:t>(string)</w:t>
+            <w:r>
+              <w:t>SetDeviceToStolen(string)</w:t>
             </w:r>
           </w:p>
         </w:tc>
@@ -23109,15 +21145,7 @@
       <w:bookmarkStart w:id="65" w:name="_Toc383985047"/>
       <w:r>
         <w:lastRenderedPageBreak/>
-        <w:t xml:space="preserve">Website </w:t>
-      </w:r>
-      <w:proofErr w:type="spellStart"/>
-      <w:r>
-        <w:t>Blackbox</w:t>
-      </w:r>
-      <w:proofErr w:type="spellEnd"/>
-      <w:r>
-        <w:t xml:space="preserve"> Testing</w:t>
+        <w:t>Website Blackbox Testing</w:t>
       </w:r>
       <w:bookmarkEnd w:id="65"/>
     </w:p>
@@ -24408,15 +22436,7 @@
               <w:cnfStyle w:val="000000100000"/>
             </w:pPr>
             <w:r>
-              <w:t xml:space="preserve">User changes </w:t>
-            </w:r>
-            <w:proofErr w:type="spellStart"/>
-            <w:r>
-              <w:t>geogram</w:t>
-            </w:r>
-            <w:proofErr w:type="spellEnd"/>
-            <w:r>
-              <w:t xml:space="preserve"> device status to stolen and hits submit</w:t>
+              <w:t>User changes geogram device status to stolen and hits submit</w:t>
             </w:r>
           </w:p>
         </w:tc>
@@ -24543,15 +22563,7 @@
               <w:cnfStyle w:val="000000100000"/>
             </w:pPr>
             <w:r>
-              <w:t xml:space="preserve">User changes </w:t>
-            </w:r>
-            <w:proofErr w:type="spellStart"/>
-            <w:r>
-              <w:t>geogram</w:t>
-            </w:r>
-            <w:proofErr w:type="spellEnd"/>
-            <w:r>
-              <w:t xml:space="preserve"> device status to not-tracking</w:t>
+              <w:t>User changes geogram device status to not-tracking</w:t>
             </w:r>
           </w:p>
         </w:tc>
@@ -24613,15 +22625,7 @@
               <w:cnfStyle w:val="000000000000"/>
             </w:pPr>
             <w:r>
-              <w:t xml:space="preserve">User selects </w:t>
-            </w:r>
-            <w:proofErr w:type="spellStart"/>
-            <w:r>
-              <w:t>keylogger</w:t>
-            </w:r>
-            <w:proofErr w:type="spellEnd"/>
-            <w:r>
-              <w:t>.</w:t>
+              <w:t>User selects keylogger.</w:t>
             </w:r>
           </w:p>
         </w:tc>
@@ -24633,13 +22637,8 @@
             <w:pPr>
               <w:cnfStyle w:val="000000000000"/>
             </w:pPr>
-            <w:proofErr w:type="spellStart"/>
-            <w:r>
-              <w:t>Keylogger</w:t>
-            </w:r>
-            <w:proofErr w:type="spellEnd"/>
-            <w:r>
-              <w:t xml:space="preserve"> is pulled from the database and displayed over the specific device page.</w:t>
+            <w:r>
+              <w:t>Keylogger is pulled from the database and displayed over the specific device page.</w:t>
             </w:r>
           </w:p>
         </w:tc>
@@ -24691,13 +22690,8 @@
               <w:cnfStyle w:val="000000100000"/>
             </w:pPr>
             <w:r>
-              <w:t xml:space="preserve">User selects clear </w:t>
-            </w:r>
-            <w:proofErr w:type="spellStart"/>
-            <w:r>
-              <w:t>keylogger</w:t>
-            </w:r>
-            <w:proofErr w:type="spellEnd"/>
+              <w:t>User selects clear keylogger</w:t>
+            </w:r>
           </w:p>
         </w:tc>
         <w:tc>
@@ -24709,13 +22703,8 @@
               <w:cnfStyle w:val="000000100000"/>
             </w:pPr>
             <w:r>
-              <w:t xml:space="preserve">User prompted to confirm or cancel delete </w:t>
-            </w:r>
-            <w:proofErr w:type="spellStart"/>
-            <w:r>
-              <w:t>keylogger</w:t>
-            </w:r>
-            <w:proofErr w:type="spellEnd"/>
+              <w:t>User prompted to confirm or cancel delete keylogger</w:t>
+            </w:r>
           </w:p>
         </w:tc>
         <w:tc>
@@ -24763,13 +22752,8 @@
               <w:cnfStyle w:val="000000000000"/>
             </w:pPr>
             <w:r>
-              <w:t xml:space="preserve">User selects confirm clear </w:t>
-            </w:r>
-            <w:proofErr w:type="spellStart"/>
-            <w:r>
-              <w:t>keylogger</w:t>
-            </w:r>
-            <w:proofErr w:type="spellEnd"/>
+              <w:t>User selects confirm clear keylogger</w:t>
+            </w:r>
           </w:p>
         </w:tc>
         <w:tc>
@@ -24780,13 +22764,8 @@
             <w:pPr>
               <w:cnfStyle w:val="000000000000"/>
             </w:pPr>
-            <w:proofErr w:type="spellStart"/>
-            <w:r>
-              <w:t>Keylogger</w:t>
-            </w:r>
-            <w:proofErr w:type="spellEnd"/>
-            <w:r>
-              <w:t xml:space="preserve"> information cleared in the database.  User rerouted to specific device page</w:t>
+            <w:r>
+              <w:t>Keylogger information cleared in the database.  User rerouted to specific device page</w:t>
             </w:r>
           </w:p>
         </w:tc>
@@ -24841,15 +22820,7 @@
               <w:cnfStyle w:val="000000100000"/>
             </w:pPr>
             <w:r>
-              <w:t xml:space="preserve">User selects </w:t>
-            </w:r>
-            <w:proofErr w:type="spellStart"/>
-            <w:r>
-              <w:t>keylogger</w:t>
-            </w:r>
-            <w:proofErr w:type="spellEnd"/>
-            <w:r>
-              <w:t xml:space="preserve"> close</w:t>
+              <w:t>User selects keylogger close</w:t>
             </w:r>
           </w:p>
         </w:tc>
@@ -24861,13 +22832,8 @@
             <w:pPr>
               <w:cnfStyle w:val="000000100000"/>
             </w:pPr>
-            <w:proofErr w:type="spellStart"/>
-            <w:r>
-              <w:t>Keylogger</w:t>
-            </w:r>
-            <w:proofErr w:type="spellEnd"/>
-            <w:r>
-              <w:t xml:space="preserve"> closes and the display returns to just the</w:t>
+            <w:r>
+              <w:t>Keylogger closes and the display returns to just the</w:t>
             </w:r>
             <w:r>
               <w:t xml:space="preserve"> </w:t>
@@ -25520,15 +23486,7 @@
               <w:cnfStyle w:val="000000100000"/>
             </w:pPr>
             <w:r>
-              <w:t xml:space="preserve">User fills out new </w:t>
-            </w:r>
-            <w:proofErr w:type="spellStart"/>
-            <w:r>
-              <w:t>geogram</w:t>
-            </w:r>
-            <w:proofErr w:type="spellEnd"/>
-            <w:r>
-              <w:t xml:space="preserve"> device form validly and completely</w:t>
+              <w:t>User fills out new geogram device form validly and completely</w:t>
             </w:r>
           </w:p>
         </w:tc>
@@ -25661,23 +23619,7 @@
               <w:cnfStyle w:val="000000100000"/>
             </w:pPr>
             <w:r>
-              <w:t xml:space="preserve">User fills out new device form and selects </w:t>
-            </w:r>
-            <w:proofErr w:type="spellStart"/>
-            <w:r>
-              <w:t>geogram</w:t>
-            </w:r>
-            <w:proofErr w:type="spellEnd"/>
-            <w:r>
-              <w:t xml:space="preserve"> device.  Enters phone number that already exists as a </w:t>
-            </w:r>
-            <w:proofErr w:type="spellStart"/>
-            <w:r>
-              <w:t>geogram</w:t>
-            </w:r>
-            <w:proofErr w:type="spellEnd"/>
-            <w:r>
-              <w:t xml:space="preserve"> device.</w:t>
+              <w:t>User fills out new device form and selects geogram device.  Enters phone number that already exists as a geogram device.</w:t>
             </w:r>
           </w:p>
         </w:tc>
@@ -25690,15 +23632,7 @@
               <w:cnfStyle w:val="000000100000"/>
             </w:pPr>
             <w:r>
-              <w:t xml:space="preserve">User routed to new device form with message indicating device phone number already exists for a different </w:t>
-            </w:r>
-            <w:proofErr w:type="spellStart"/>
-            <w:r>
-              <w:t>geogram</w:t>
-            </w:r>
-            <w:proofErr w:type="spellEnd"/>
-            <w:r>
-              <w:t xml:space="preserve"> device</w:t>
+              <w:t>User routed to new device form with message indicating device phone number already exists for a different geogram device</w:t>
             </w:r>
           </w:p>
         </w:tc>
@@ -26799,27 +24733,14 @@
       </w:pPr>
       <w:bookmarkStart w:id="67" w:name="_Toc383985049"/>
       <w:r>
-        <w:t xml:space="preserve">Key-logger </w:t>
-      </w:r>
-      <w:proofErr w:type="spellStart"/>
-      <w:r>
-        <w:t>Blackbox</w:t>
-      </w:r>
-      <w:proofErr w:type="spellEnd"/>
-      <w:r>
-        <w:t xml:space="preserve"> Testing</w:t>
+        <w:t>Key-logger Blackbox Testing</w:t>
       </w:r>
       <w:bookmarkEnd w:id="67"/>
     </w:p>
     <w:p>
       <w:r>
-        <w:t xml:space="preserve">By: Nathan </w:t>
-      </w:r>
-      <w:proofErr w:type="spellStart"/>
-      <w:r>
-        <w:t>Plotts</w:t>
-      </w:r>
-      <w:proofErr w:type="spellEnd"/>
+        <w:t>By: Nathan Plotts</w:t>
+      </w:r>
     </w:p>
     <w:tbl>
       <w:tblPr>
@@ -26928,15 +24849,7 @@
               <w:cnfStyle w:val="000000100000"/>
             </w:pPr>
             <w:r>
-              <w:t>User types “</w:t>
-            </w:r>
-            <w:proofErr w:type="spellStart"/>
-            <w:r>
-              <w:t>aabbccxxyyzzAABBCCXXYYZZ</w:t>
-            </w:r>
-            <w:proofErr w:type="spellEnd"/>
-            <w:r>
-              <w:t>” (using caps lock for capital letters)</w:t>
+              <w:t>User types “aabbccxxyyzzAABBCCXXYYZZ” (using caps lock for capital letters)</w:t>
             </w:r>
           </w:p>
         </w:tc>
@@ -26948,21 +24861,8 @@
             <w:pPr>
               <w:cnfStyle w:val="000000100000"/>
             </w:pPr>
-            <w:proofErr w:type="spellStart"/>
-            <w:r>
-              <w:t>Keylog</w:t>
-            </w:r>
-            <w:proofErr w:type="spellEnd"/>
-            <w:r>
-              <w:t xml:space="preserve"> text file has output of “</w:t>
-            </w:r>
-            <w:proofErr w:type="spellStart"/>
-            <w:r>
-              <w:t>aabbccxxyyzzAABBCCXXYYZZ</w:t>
-            </w:r>
-            <w:proofErr w:type="spellEnd"/>
-            <w:r>
-              <w:t>”</w:t>
+            <w:r>
+              <w:t>Keylog text file has output of “aabbccxxyyzzAABBCCXXYYZZ”</w:t>
             </w:r>
           </w:p>
         </w:tc>
@@ -27011,15 +24911,7 @@
               <w:cnfStyle w:val="000000000000"/>
             </w:pPr>
             <w:r>
-              <w:t>User types “</w:t>
-            </w:r>
-            <w:proofErr w:type="spellStart"/>
-            <w:r>
-              <w:t>aabbccxxyyzzAABBCCXXYYZZ</w:t>
-            </w:r>
-            <w:proofErr w:type="spellEnd"/>
-            <w:r>
-              <w:t>” (using shift for capital letters)</w:t>
+              <w:t>User types “aabbccxxyyzzAABBCCXXYYZZ” (using shift for capital letters)</w:t>
             </w:r>
           </w:p>
         </w:tc>
@@ -27031,21 +24923,8 @@
             <w:pPr>
               <w:cnfStyle w:val="000000000000"/>
             </w:pPr>
-            <w:proofErr w:type="spellStart"/>
-            <w:r>
-              <w:t>Keylog</w:t>
-            </w:r>
-            <w:proofErr w:type="spellEnd"/>
-            <w:r>
-              <w:t xml:space="preserve"> text file has output of “</w:t>
-            </w:r>
-            <w:proofErr w:type="spellStart"/>
-            <w:r>
-              <w:t>aabbccxxyyzz</w:t>
-            </w:r>
-            <w:proofErr w:type="spellEnd"/>
-            <w:r>
-              <w:t>[CAPSLOCK]AABBCCXXYYZZ”</w:t>
+            <w:r>
+              <w:t>Keylog text file has output of “aabbccxxyyzz[CAPSLOCK]AABBCCXXYYZZ”</w:t>
             </w:r>
           </w:p>
         </w:tc>
@@ -27109,13 +24988,8 @@
             <w:pPr>
               <w:cnfStyle w:val="000000100000"/>
             </w:pPr>
-            <w:proofErr w:type="spellStart"/>
-            <w:r>
-              <w:t>Keylog</w:t>
-            </w:r>
-            <w:proofErr w:type="spellEnd"/>
-            <w:r>
-              <w:t xml:space="preserve"> text file has output of “abcABC123!@#”</w:t>
+            <w:r>
+              <w:t>Keylog text file has output of “abcABC123!@#”</w:t>
             </w:r>
           </w:p>
         </w:tc>
@@ -27176,13 +25050,8 @@
             <w:pPr>
               <w:cnfStyle w:val="000000000000"/>
             </w:pPr>
-            <w:proofErr w:type="spellStart"/>
-            <w:r>
-              <w:t>Keylog</w:t>
-            </w:r>
-            <w:proofErr w:type="spellEnd"/>
-            <w:r>
-              <w:t xml:space="preserve"> text file has output of “-=[];’,./_+{}:”&lt;&gt;?”</w:t>
+            <w:r>
+              <w:t>Keylog text file has output of “-=[];’,./_+{}:”&lt;&gt;?”</w:t>
             </w:r>
           </w:p>
         </w:tc>
@@ -27246,13 +25115,8 @@
             <w:pPr>
               <w:cnfStyle w:val="000000100000"/>
             </w:pPr>
-            <w:proofErr w:type="spellStart"/>
-            <w:r>
-              <w:t>Keylog</w:t>
-            </w:r>
-            <w:proofErr w:type="spellEnd"/>
-            <w:r>
-              <w:t xml:space="preserve"> text file has output of “</w:t>
+            <w:r>
+              <w:t>Keylog text file has output of “</w:t>
             </w:r>
             <w:r>
               <w:t>[ARROWLT][ARROWRT][ARROWUP][ARROWDN]</w:t>
@@ -27319,13 +25183,8 @@
             <w:pPr>
               <w:cnfStyle w:val="000000000000"/>
             </w:pPr>
-            <w:proofErr w:type="spellStart"/>
-            <w:r>
-              <w:t>Keylog</w:t>
-            </w:r>
-            <w:proofErr w:type="spellEnd"/>
-            <w:r>
-              <w:t xml:space="preserve"> text file has output of “[CTRL][ALT][ENTER][</w:t>
+            <w:r>
+              <w:t>Keylog text file has output of “[CTRL][ALT][ENTER][</w:t>
             </w:r>
             <w:r>
               <w:t>BKSPC</w:t>
@@ -27392,15 +25251,7 @@
               <w:cnfStyle w:val="000000100000"/>
             </w:pPr>
             <w:r>
-              <w:t xml:space="preserve">User presses “12345” on the </w:t>
-            </w:r>
-            <w:proofErr w:type="spellStart"/>
-            <w:r>
-              <w:t>numpad</w:t>
-            </w:r>
-            <w:proofErr w:type="spellEnd"/>
-            <w:r>
-              <w:t xml:space="preserve"> with num lock on</w:t>
+              <w:t>User presses “12345” on the numpad with num lock on</w:t>
             </w:r>
           </w:p>
         </w:tc>
@@ -27412,13 +25263,8 @@
             <w:pPr>
               <w:cnfStyle w:val="000000100000"/>
             </w:pPr>
-            <w:proofErr w:type="spellStart"/>
-            <w:r>
-              <w:t>Keylog</w:t>
-            </w:r>
-            <w:proofErr w:type="spellEnd"/>
-            <w:r>
-              <w:t xml:space="preserve"> text file has output of “12345”</w:t>
+            <w:r>
+              <w:t>Keylog text file has output of “12345”</w:t>
             </w:r>
           </w:p>
         </w:tc>
@@ -27467,15 +25313,7 @@
               <w:cnfStyle w:val="000000000000"/>
             </w:pPr>
             <w:r>
-              <w:t xml:space="preserve">User presses “12345” on the </w:t>
-            </w:r>
-            <w:proofErr w:type="spellStart"/>
-            <w:r>
-              <w:t>numpad</w:t>
-            </w:r>
-            <w:proofErr w:type="spellEnd"/>
-            <w:r>
-              <w:t xml:space="preserve"> with num lock off</w:t>
+              <w:t>User presses “12345” on the numpad with num lock off</w:t>
             </w:r>
           </w:p>
         </w:tc>
@@ -27487,13 +25325,8 @@
             <w:pPr>
               <w:cnfStyle w:val="000000000000"/>
             </w:pPr>
-            <w:proofErr w:type="spellStart"/>
-            <w:r>
-              <w:t>Keylog</w:t>
-            </w:r>
-            <w:proofErr w:type="spellEnd"/>
-            <w:r>
-              <w:t xml:space="preserve"> text file has output of “[END][ARROWDN][PGDN][ARROWLT]”</w:t>
+            <w:r>
+              <w:t>Keylog text file has output of “[END][ARROWDN][PGDN][ARROWLT]”</w:t>
             </w:r>
           </w:p>
         </w:tc>
@@ -27557,13 +25390,8 @@
             <w:pPr>
               <w:cnfStyle w:val="000000100000"/>
             </w:pPr>
-            <w:proofErr w:type="spellStart"/>
-            <w:r>
-              <w:t>Keylog</w:t>
-            </w:r>
-            <w:proofErr w:type="spellEnd"/>
-            <w:r>
-              <w:t xml:space="preserve"> text file has output of “[CTRL + SHIFT + g]”</w:t>
+            <w:r>
+              <w:t>Keylog text file has output of “[CTRL + SHIFT + g]”</w:t>
             </w:r>
           </w:p>
         </w:tc>
@@ -27657,21 +25485,7 @@
         <w:rPr>
           <w:rFonts w:cs="Times New Roman"/>
         </w:rPr>
-        <w:t xml:space="preserve"> arduous task.  Java didn’t have features that would make coding the server much easier (such as HTTP handling and multithreading capabilities) built into the language like other languages available do. We decided that the costs of learning a new language and refactoring the server was worth the time and effort.  Based on our needs, we decided to go with Google’s </w:t>
-      </w:r>
-      <w:proofErr w:type="spellStart"/>
-      <w:r>
-        <w:rPr>
-          <w:rFonts w:cs="Times New Roman"/>
-        </w:rPr>
-        <w:t>GoLang</w:t>
-      </w:r>
-      <w:proofErr w:type="spellEnd"/>
-      <w:r>
-        <w:rPr>
-          <w:rFonts w:cs="Times New Roman"/>
-        </w:rPr>
-        <w:t>.</w:t>
+        <w:t xml:space="preserve"> arduous task.  Java didn’t have features that would make coding the server much easier (such as HTTP handling and multithreading capabilities) built into the language like other languages available do. We decided that the costs of learning a new language and refactoring the server was worth the time and effort.  Based on our needs, we decided to go with Google’s GoLang.</w:t>
       </w:r>
     </w:p>
     <w:p>
@@ -27735,35 +25549,7 @@
         <w:rPr>
           <w:rFonts w:cs="Times New Roman"/>
         </w:rPr>
-        <w:t xml:space="preserve">. </w:t>
-      </w:r>
-      <w:proofErr w:type="spellStart"/>
-      <w:r>
-        <w:rPr>
-          <w:rFonts w:cs="Times New Roman"/>
-        </w:rPr>
-        <w:t>N.p</w:t>
-      </w:r>
-      <w:proofErr w:type="spellEnd"/>
-      <w:r>
-        <w:rPr>
-          <w:rFonts w:cs="Times New Roman"/>
-        </w:rPr>
-        <w:t xml:space="preserve">., </w:t>
-      </w:r>
-      <w:proofErr w:type="spellStart"/>
-      <w:r>
-        <w:rPr>
-          <w:rFonts w:cs="Times New Roman"/>
-        </w:rPr>
-        <w:t>n.d</w:t>
-      </w:r>
-      <w:proofErr w:type="spellEnd"/>
-      <w:r>
-        <w:rPr>
-          <w:rFonts w:cs="Times New Roman"/>
-        </w:rPr>
-        <w:t>. Web. 03 Mar. 2014.</w:t>
+        <w:t>. N.p., n.d. Web. 03 Mar. 2014.</w:t>
       </w:r>
     </w:p>
     <w:p>
@@ -27782,7 +25568,6 @@
         </w:rPr>
         <w:t xml:space="preserve">"SMS Messaging in Android." </w:t>
       </w:r>
-      <w:proofErr w:type="spellStart"/>
       <w:r>
         <w:rPr>
           <w:rFonts w:cs="Times New Roman"/>
@@ -27791,40 +25576,11 @@
         </w:rPr>
         <w:t>MobiForge</w:t>
       </w:r>
-      <w:proofErr w:type="spellEnd"/>
-      <w:r>
-        <w:rPr>
-          <w:rFonts w:cs="Times New Roman"/>
-        </w:rPr>
-        <w:t xml:space="preserve">. </w:t>
-      </w:r>
-      <w:proofErr w:type="spellStart"/>
-      <w:r>
-        <w:rPr>
-          <w:rFonts w:cs="Times New Roman"/>
-        </w:rPr>
-        <w:t>N.p</w:t>
-      </w:r>
-      <w:proofErr w:type="spellEnd"/>
-      <w:r>
-        <w:rPr>
-          <w:rFonts w:cs="Times New Roman"/>
-        </w:rPr>
-        <w:t xml:space="preserve">., </w:t>
-      </w:r>
-      <w:proofErr w:type="spellStart"/>
-      <w:r>
-        <w:rPr>
-          <w:rFonts w:cs="Times New Roman"/>
-        </w:rPr>
-        <w:t>n.d</w:t>
-      </w:r>
-      <w:proofErr w:type="spellEnd"/>
-      <w:r>
-        <w:rPr>
-          <w:rFonts w:cs="Times New Roman"/>
-        </w:rPr>
-        <w:t>. Web. 03 Mar. 2014.</w:t>
+      <w:r>
+        <w:rPr>
+          <w:rFonts w:cs="Times New Roman"/>
+        </w:rPr>
+        <w:t>. N.p., n.d. Web. 03 Mar. 2014.</w:t>
       </w:r>
     </w:p>
     <w:p>
@@ -27855,21 +25611,7 @@
         <w:rPr>
           <w:rFonts w:cs="Times New Roman"/>
         </w:rPr>
-        <w:t xml:space="preserve">. Google, </w:t>
-      </w:r>
-      <w:proofErr w:type="spellStart"/>
-      <w:r>
-        <w:rPr>
-          <w:rFonts w:cs="Times New Roman"/>
-        </w:rPr>
-        <w:t>n.d</w:t>
-      </w:r>
-      <w:proofErr w:type="spellEnd"/>
-      <w:r>
-        <w:rPr>
-          <w:rFonts w:cs="Times New Roman"/>
-        </w:rPr>
-        <w:t>. Web. 03 Mar. 2014.</w:t>
+        <w:t>. Google, n.d. Web. 03 Mar. 2014.</w:t>
       </w:r>
     </w:p>
     <w:p>
@@ -27894,79 +25636,89 @@
           <w:i/>
           <w:iCs/>
         </w:rPr>
-        <w:t xml:space="preserve">Gorilla, the </w:t>
-      </w:r>
-      <w:proofErr w:type="spellStart"/>
+        <w:t>Gorilla, the Golang Web Toolkit</w:t>
+      </w:r>
+      <w:r>
+        <w:rPr>
+          <w:rFonts w:cs="Times New Roman"/>
+        </w:rPr>
+        <w:t>. N.p., n.d. Web. 03 Mar. 2014.</w:t>
+      </w:r>
+    </w:p>
+    <w:p>
+      <w:pPr>
+        <w:ind w:firstLine="432"/>
+        <w:rPr>
+          <w:rFonts w:cs="Times New Roman"/>
+        </w:rPr>
+      </w:pPr>
+      <w:r>
+        <w:rPr>
+          <w:rFonts w:cs="Times New Roman"/>
+        </w:rPr>
+        <w:t xml:space="preserve">[5] </w:t>
+      </w:r>
+      <w:r>
+        <w:rPr>
+          <w:rFonts w:cs="Times New Roman"/>
+        </w:rPr>
+        <w:t xml:space="preserve">"Google Maps JavaScript API V3." </w:t>
+      </w:r>
       <w:r>
         <w:rPr>
           <w:rFonts w:cs="Times New Roman"/>
           <w:i/>
           <w:iCs/>
         </w:rPr>
-        <w:t>Golang</w:t>
-      </w:r>
-      <w:proofErr w:type="spellEnd"/>
+        <w:t>Markers</w:t>
+      </w:r>
+      <w:r>
+        <w:rPr>
+          <w:rFonts w:cs="Times New Roman"/>
+        </w:rPr>
+        <w:t>. Google, n.d. Web. 03 Mar. 2014.</w:t>
+      </w:r>
+    </w:p>
+    <w:p>
+      <w:pPr>
+        <w:ind w:left="432"/>
+        <w:rPr>
+          <w:rFonts w:cs="Times New Roman"/>
+        </w:rPr>
+      </w:pPr>
+      <w:r>
+        <w:rPr>
+          <w:rFonts w:cs="Times New Roman"/>
+        </w:rPr>
+        <w:t xml:space="preserve">[6] "Hook Functions." </w:t>
+      </w:r>
       <w:r>
         <w:rPr>
           <w:rFonts w:cs="Times New Roman"/>
           <w:i/>
           <w:iCs/>
         </w:rPr>
-        <w:t xml:space="preserve"> Web Toolkit</w:t>
-      </w:r>
-      <w:r>
-        <w:rPr>
-          <w:rFonts w:cs="Times New Roman"/>
-        </w:rPr>
-        <w:t xml:space="preserve">. </w:t>
-      </w:r>
-      <w:proofErr w:type="spellStart"/>
-      <w:r>
-        <w:rPr>
-          <w:rFonts w:cs="Times New Roman"/>
-        </w:rPr>
-        <w:t>N.p</w:t>
-      </w:r>
-      <w:proofErr w:type="spellEnd"/>
-      <w:r>
-        <w:rPr>
-          <w:rFonts w:cs="Times New Roman"/>
-        </w:rPr>
-        <w:t xml:space="preserve">., </w:t>
-      </w:r>
-      <w:proofErr w:type="spellStart"/>
-      <w:r>
-        <w:rPr>
-          <w:rFonts w:cs="Times New Roman"/>
-        </w:rPr>
-        <w:t>n.d</w:t>
-      </w:r>
-      <w:proofErr w:type="spellEnd"/>
-      <w:r>
-        <w:rPr>
-          <w:rFonts w:cs="Times New Roman"/>
-        </w:rPr>
-        <w:t>. Web. 03 Mar. 2014.</w:t>
-      </w:r>
-    </w:p>
-    <w:p>
-      <w:pPr>
-        <w:ind w:firstLine="432"/>
-        <w:rPr>
-          <w:rFonts w:cs="Times New Roman"/>
-        </w:rPr>
-      </w:pPr>
-      <w:r>
-        <w:rPr>
-          <w:rFonts w:cs="Times New Roman"/>
-        </w:rPr>
-        <w:t xml:space="preserve">[5] </w:t>
-      </w:r>
-      <w:r>
-        <w:rPr>
-          <w:rFonts w:cs="Times New Roman"/>
-        </w:rPr>
-        <w:t xml:space="preserve">"Google Maps JavaScript API V3." </w:t>
+        <w:t>Msdn</w:t>
+      </w:r>
+      <w:r>
+        <w:rPr>
+          <w:rFonts w:cs="Times New Roman"/>
+        </w:rPr>
+        <w:t>. Microsoft, n.d. Web. 3 Mar. 2014. &lt;http://msdn.microsoft.com/en-us/library/windows/desktop/ff468842%28v=vs.85%29.aspx&gt;.</w:t>
+      </w:r>
+    </w:p>
+    <w:p>
+      <w:pPr>
+        <w:ind w:left="432"/>
+        <w:rPr>
+          <w:rFonts w:cs="Times New Roman"/>
+        </w:rPr>
+      </w:pPr>
+      <w:r>
+        <w:rPr>
+          <w:rFonts w:cs="Times New Roman"/>
+        </w:rPr>
+        <w:t xml:space="preserve">[7] "Keyboard Input Functions." </w:t>
       </w:r>
       <w:r>
         <w:rPr>
@@ -27974,27 +25726,13 @@
           <w:i/>
           <w:iCs/>
         </w:rPr>
-        <w:t>Markers</w:t>
-      </w:r>
-      <w:r>
-        <w:rPr>
-          <w:rFonts w:cs="Times New Roman"/>
-        </w:rPr>
-        <w:t xml:space="preserve">. Google, </w:t>
-      </w:r>
-      <w:proofErr w:type="spellStart"/>
-      <w:r>
-        <w:rPr>
-          <w:rFonts w:cs="Times New Roman"/>
-        </w:rPr>
-        <w:t>n.d</w:t>
-      </w:r>
-      <w:proofErr w:type="spellEnd"/>
-      <w:r>
-        <w:rPr>
-          <w:rFonts w:cs="Times New Roman"/>
-        </w:rPr>
-        <w:t>. Web. 03 Mar. 2014.</w:t>
+        <w:t>Msdn</w:t>
+      </w:r>
+      <w:r>
+        <w:rPr>
+          <w:rFonts w:cs="Times New Roman"/>
+        </w:rPr>
+        <w:t>. Microsoft, n.d. Web. 3 Mar. 2014. &lt;http://msdn.microsoft.com/en-us/library/windows/desktop/ff468859%28v=vs.85%29.aspx&gt;.</w:t>
       </w:r>
     </w:p>
     <w:p>
@@ -28008,161 +25746,21 @@
         <w:rPr>
           <w:rFonts w:cs="Times New Roman"/>
         </w:rPr>
-        <w:t xml:space="preserve">[6] "Hook Functions." </w:t>
-      </w:r>
-      <w:proofErr w:type="spellStart"/>
+        <w:t xml:space="preserve">[8] "Keylogger Code in C#.net." </w:t>
+      </w:r>
       <w:r>
         <w:rPr>
           <w:rFonts w:cs="Times New Roman"/>
           <w:i/>
           <w:iCs/>
         </w:rPr>
-        <w:t>Msdn</w:t>
-      </w:r>
-      <w:proofErr w:type="spellEnd"/>
-      <w:r>
-        <w:rPr>
-          <w:rFonts w:cs="Times New Roman"/>
-        </w:rPr>
-        <w:t xml:space="preserve">. Microsoft, </w:t>
-      </w:r>
-      <w:proofErr w:type="spellStart"/>
-      <w:r>
-        <w:rPr>
-          <w:rFonts w:cs="Times New Roman"/>
-        </w:rPr>
-        <w:t>n.d</w:t>
-      </w:r>
-      <w:proofErr w:type="spellEnd"/>
-      <w:r>
-        <w:rPr>
-          <w:rFonts w:cs="Times New Roman"/>
-        </w:rPr>
-        <w:t>. Web. 3 Mar. 2014. &lt;http://msdn.microsoft.com/en-us/library/windows/desktop/ff468842%28v=vs.85%29.aspx&gt;.</w:t>
-      </w:r>
-    </w:p>
-    <w:p>
-      <w:pPr>
-        <w:ind w:left="432"/>
-        <w:rPr>
-          <w:rFonts w:cs="Times New Roman"/>
-        </w:rPr>
-      </w:pPr>
-      <w:r>
-        <w:rPr>
-          <w:rFonts w:cs="Times New Roman"/>
-        </w:rPr>
-        <w:t xml:space="preserve">[7] "Keyboard Input Functions." </w:t>
-      </w:r>
-      <w:proofErr w:type="spellStart"/>
-      <w:r>
-        <w:rPr>
-          <w:rFonts w:cs="Times New Roman"/>
-          <w:i/>
-          <w:iCs/>
-        </w:rPr>
-        <w:t>Msdn</w:t>
-      </w:r>
-      <w:proofErr w:type="spellEnd"/>
-      <w:r>
-        <w:rPr>
-          <w:rFonts w:cs="Times New Roman"/>
-        </w:rPr>
-        <w:t xml:space="preserve">. Microsoft, </w:t>
-      </w:r>
-      <w:proofErr w:type="spellStart"/>
-      <w:r>
-        <w:rPr>
-          <w:rFonts w:cs="Times New Roman"/>
-        </w:rPr>
-        <w:t>n.d</w:t>
-      </w:r>
-      <w:proofErr w:type="spellEnd"/>
-      <w:r>
-        <w:rPr>
-          <w:rFonts w:cs="Times New Roman"/>
-        </w:rPr>
-        <w:t>. Web. 3 Mar. 2014. &lt;http://msdn.microsoft.com/en-us/library/windows/desktop/ff468859%28v=vs.85%29.aspx&gt;.</w:t>
-      </w:r>
-    </w:p>
-    <w:p>
-      <w:pPr>
-        <w:ind w:left="432"/>
-        <w:rPr>
-          <w:rFonts w:cs="Times New Roman"/>
-        </w:rPr>
-      </w:pPr>
-      <w:r>
-        <w:rPr>
-          <w:rFonts w:cs="Times New Roman"/>
-        </w:rPr>
-        <w:t>[8] "</w:t>
-      </w:r>
-      <w:proofErr w:type="spellStart"/>
-      <w:r>
-        <w:rPr>
-          <w:rFonts w:cs="Times New Roman"/>
-        </w:rPr>
-        <w:t>Keylogger</w:t>
-      </w:r>
-      <w:proofErr w:type="spellEnd"/>
-      <w:r>
-        <w:rPr>
-          <w:rFonts w:cs="Times New Roman"/>
-        </w:rPr>
-        <w:t xml:space="preserve"> Code in C#.net." </w:t>
-      </w:r>
-      <w:proofErr w:type="spellStart"/>
-      <w:r>
-        <w:rPr>
-          <w:rFonts w:cs="Times New Roman"/>
-          <w:i/>
-          <w:iCs/>
-        </w:rPr>
-        <w:t>Keylogger</w:t>
-      </w:r>
-      <w:proofErr w:type="spellEnd"/>
-      <w:r>
-        <w:rPr>
-          <w:rFonts w:cs="Times New Roman"/>
-          <w:i/>
-          <w:iCs/>
-        </w:rPr>
-        <w:t xml:space="preserve"> Code in C#.net</w:t>
-      </w:r>
-      <w:r>
-        <w:rPr>
-          <w:rFonts w:cs="Times New Roman"/>
-        </w:rPr>
-        <w:t xml:space="preserve">. </w:t>
-      </w:r>
-      <w:proofErr w:type="spellStart"/>
-      <w:r>
-        <w:rPr>
-          <w:rFonts w:cs="Times New Roman"/>
-        </w:rPr>
-        <w:t>N.p</w:t>
-      </w:r>
-      <w:proofErr w:type="spellEnd"/>
-      <w:r>
-        <w:rPr>
-          <w:rFonts w:cs="Times New Roman"/>
-        </w:rPr>
-        <w:t xml:space="preserve">., </w:t>
-      </w:r>
-      <w:proofErr w:type="spellStart"/>
-      <w:r>
-        <w:rPr>
-          <w:rFonts w:cs="Times New Roman"/>
-        </w:rPr>
-        <w:t>n.d</w:t>
-      </w:r>
-      <w:proofErr w:type="spellEnd"/>
-      <w:r>
-        <w:rPr>
-          <w:rFonts w:cs="Times New Roman"/>
-        </w:rPr>
-        <w:t>. Web. 03 Mar. 2014. &lt;http://social.msdn.microsoft.com/Forums/vstudio/en-US/ed63b033-663a-4a20-80a5-a732d31e9486/keylogger-code-in-cnet?forum=csharpgeneral&gt;.</w:t>
+        <w:t>Keylogger Code in C#.net</w:t>
+      </w:r>
+      <w:r>
+        <w:rPr>
+          <w:rFonts w:cs="Times New Roman"/>
+        </w:rPr>
+        <w:t>. N.p., n.d. Web. 03 Mar. 2014. &lt;http://social.msdn.microsoft.com/Forums/vstudio/en-US/ed63b033-663a-4a20-80a5-a732d31e9486/keylogger-code-in-cnet?forum=csharpgeneral&gt;.</w:t>
       </w:r>
     </w:p>
     <w:p>
@@ -28178,7 +25776,6 @@
         </w:rPr>
         <w:t xml:space="preserve">[9] </w:t>
       </w:r>
-      <w:proofErr w:type="spellStart"/>
       <w:r>
         <w:rPr>
           <w:rFonts w:cs="Times New Roman"/>
@@ -28189,14 +25786,7 @@
         <w:rPr>
           <w:rFonts w:cs="Times New Roman"/>
         </w:rPr>
-        <w:t>ram</w:t>
-      </w:r>
-      <w:proofErr w:type="spellEnd"/>
-      <w:r>
-        <w:rPr>
-          <w:rFonts w:cs="Times New Roman"/>
-        </w:rPr>
-        <w:t xml:space="preserve"> </w:t>
+        <w:t xml:space="preserve">ram </w:t>
       </w:r>
       <w:r>
         <w:rPr>
@@ -30153,7 +27743,7 @@
 </file>
 
 <file path=customXml/itemProps1.xml><?xml version="1.0" encoding="utf-8"?>
-<ds:datastoreItem xmlns:ds="http://schemas.openxmlformats.org/officeDocument/2006/customXml" ds:itemID="{C5931073-F667-4C68-A54A-AC7F3ECFC0EA}">
+<ds:datastoreItem xmlns:ds="http://schemas.openxmlformats.org/officeDocument/2006/customXml" ds:itemID="{A9DF4F55-CDF6-483D-8F01-B692BE283083}">
   <ds:schemaRefs>
     <ds:schemaRef ds:uri="http://schemas.openxmlformats.org/officeDocument/2006/bibliography"/>
   </ds:schemaRefs>

--- a/documentation/cycle 2/Stolen Object Tracker - Cycle 2 report.docx
+++ b/documentation/cycle 2/Stolen Object Tracker - Cycle 2 report.docx
@@ -140,53 +140,54 @@
           <w:sz w:val="24"/>
           <w:szCs w:val="24"/>
         </w:rPr>
-        <w:t>Nathan Plotts</w:t>
-      </w:r>
-    </w:p>
-    <w:p>
-      <w:pPr>
-        <w:jc w:val="center"/>
+        <w:t xml:space="preserve">Nathan </w:t>
+      </w:r>
+      <w:proofErr w:type="spellStart"/>
+      <w:r>
         <w:rPr>
           <w:rFonts w:cs="Times New Roman"/>
           <w:sz w:val="24"/>
           <w:szCs w:val="24"/>
         </w:rPr>
-      </w:pPr>
-      <w:r>
+        <w:t>Plotts</w:t>
+      </w:r>
+      <w:proofErr w:type="spellEnd"/>
+    </w:p>
+    <w:p>
+      <w:pPr>
+        <w:jc w:val="center"/>
         <w:rPr>
           <w:rFonts w:cs="Times New Roman"/>
           <w:sz w:val="24"/>
           <w:szCs w:val="24"/>
         </w:rPr>
-        <w:t>Leo Reyes</w:t>
-      </w:r>
-    </w:p>
-    <w:p>
-      <w:pPr>
-        <w:jc w:val="center"/>
+      </w:pPr>
+      <w:r>
         <w:rPr>
           <w:rFonts w:cs="Times New Roman"/>
           <w:sz w:val="24"/>
           <w:szCs w:val="24"/>
         </w:rPr>
-      </w:pPr>
-      <w:r>
+        <w:t>Leo Reyes</w:t>
+      </w:r>
+    </w:p>
+    <w:p>
+      <w:pPr>
+        <w:jc w:val="center"/>
         <w:rPr>
           <w:rFonts w:cs="Times New Roman"/>
           <w:sz w:val="24"/>
           <w:szCs w:val="24"/>
         </w:rPr>
-        <w:t>Steven Whaley</w:t>
-      </w:r>
-    </w:p>
-    <w:p>
-      <w:pPr>
+      </w:pPr>
+      <w:r>
         <w:rPr>
           <w:rFonts w:cs="Times New Roman"/>
           <w:sz w:val="24"/>
           <w:szCs w:val="24"/>
         </w:rPr>
-      </w:pPr>
+        <w:t>Steven Whaley</w:t>
+      </w:r>
     </w:p>
     <w:p>
       <w:pPr>
@@ -208,6 +209,15 @@
     </w:p>
     <w:p>
       <w:pPr>
+        <w:rPr>
+          <w:rFonts w:cs="Times New Roman"/>
+          <w:sz w:val="24"/>
+          <w:szCs w:val="24"/>
+        </w:rPr>
+      </w:pPr>
+    </w:p>
+    <w:p>
+      <w:pPr>
         <w:spacing w:line="360" w:lineRule="auto"/>
         <w:jc w:val="center"/>
         <w:rPr>
@@ -239,7 +249,21 @@
           <w:rFonts w:cs="Times New Roman"/>
         </w:rPr>
         <w:br/>
-        <w:t>Samuel Ginn College of Engineering, Auburn University</w:t>
+        <w:t xml:space="preserve">Samuel </w:t>
+      </w:r>
+      <w:proofErr w:type="spellStart"/>
+      <w:r>
+        <w:rPr>
+          <w:rFonts w:cs="Times New Roman"/>
+        </w:rPr>
+        <w:t>Ginn</w:t>
+      </w:r>
+      <w:proofErr w:type="spellEnd"/>
+      <w:r>
+        <w:rPr>
+          <w:rFonts w:cs="Times New Roman"/>
+        </w:rPr>
+        <w:t xml:space="preserve"> College of Engineering, Auburn University</w:t>
       </w:r>
     </w:p>
     <w:p>
@@ -6740,7 +6764,21 @@
       </w:pPr>
       <w:bookmarkStart w:id="3" w:name="_Toc383984986"/>
       <w:r>
-        <w:t>By the beginning of this cycle, the server had been rewritten in the Google Go language. The existing ability to communicate with the Windows service on laptops was included, but not expanded upon since the architectural spike. Additionally, the Geogram One was integrated into the system and the server was capable of communicating with it. The communication was limited, but able to turn the interval tracking on and use the received coordinates to send updates to the website. Also, users were able to create an account on the server and have it stored in the database. On subsequent visits to the website, they could log in on their existing account. This is significant, because it was the first communication within the server that used the request system we designed. This request system was designed to later be implemented server wide to be used as a uniform communication protocol between server modules.</w:t>
+        <w:t xml:space="preserve">By the beginning of this cycle, the server had been rewritten in the Google Go language. The existing ability to communicate with the Windows service on laptops was included, but not expanded upon since the architectural spike. Additionally, the </w:t>
+      </w:r>
+      <w:proofErr w:type="spellStart"/>
+      <w:r>
+        <w:t>Geogram</w:t>
+      </w:r>
+      <w:proofErr w:type="spellEnd"/>
+      <w:r>
+        <w:t xml:space="preserve"> One was integrated into the system and the server was capable of communicating with it. The communication was limited, but able to turn the interval tracking on and use the received coordinates to send updates to the website. Also, users were able to create an account on the server and have it stored in the database. On subsequent visits to the website, they could log in on their existing account. This is significant, because it was the first communication within the server that used the request system we designed. This request system was </w:t>
+      </w:r>
+      <w:r>
+        <w:t>planned</w:t>
+      </w:r>
+      <w:r>
+        <w:t xml:space="preserve"> to later be implemented server wide to be used as a uniform communication protocol between server modules.</w:t>
       </w:r>
     </w:p>
     <w:p>
@@ -6749,7 +6787,13 @@
       </w:pPr>
       <w:r>
         <w:lastRenderedPageBreak/>
-        <w:t>The Windows service was near completion by the start of this cycle. It was able to start automatically and respond to all planned commands from the server. This included identifying itself by MAC address, send an IP trace route, send the key-log data, report stolen/not stolen, and turn the key-logger on/off. Based on whether the laptop was marked stolen, the service would try to connect to the server at different intervals. The key-logger was able to capture all basic keys and most modifier key combinations.</w:t>
+        <w:t xml:space="preserve">The Windows service was near completion by the start of this cycle. It was able to start automatically and respond to all planned commands from the server. This included identifying itself by MAC address, send an IP trace route, send the key-log data, report stolen/not stolen, and turn the key-logger on/off. </w:t>
+      </w:r>
+      <w:r>
+        <w:t>Depending</w:t>
+      </w:r>
+      <w:r>
+        <w:t xml:space="preserve"> on whether the laptop was marked stolen, the service would try to connect to the server at different intervals. The key-logger was able to capture all basic keys and most modifier key combinations.</w:t>
       </w:r>
     </w:p>
     <w:p>
@@ -6757,7 +6801,18 @@
         <w:ind w:firstLine="270"/>
       </w:pPr>
       <w:r>
-        <w:t>The SMS Gateway Android application was developed to enable the server to communicate with Geogram One devices using SMS messaging. It was capable of connecting to a server using the TCP/IP protocol. SMS messages received were forwarded to the server over TCP/IP and messages sent by the server over TCP/IP were sent as a SMS message.</w:t>
+        <w:t xml:space="preserve">The SMS Gateway Android application was developed to enable the server to communicate with </w:t>
+      </w:r>
+      <w:proofErr w:type="spellStart"/>
+      <w:r>
+        <w:t>Geogram</w:t>
+      </w:r>
+      <w:proofErr w:type="spellEnd"/>
+      <w:r>
+        <w:t xml:space="preserve"> One devices using SMS messaging. It was capable of connecting to a server using the TCP/IP protocol. SMS messages received were forwarded to the server over TCP/IP and messages sent by the server over TCP/IP were sent as a SMS message.</w:t>
+      </w:r>
+      <w:r>
+        <w:t xml:space="preserve"> At the beginning of this cycle, the SMS Gateway app had all core functionality implemented.</w:t>
       </w:r>
     </w:p>
     <w:p>
@@ -6872,13 +6927,41 @@
         <w:rPr>
           <w:rFonts w:cs="Times New Roman"/>
         </w:rPr>
-        <w:t xml:space="preserve">e Geogram </w:t>
-      </w:r>
-      <w:r>
-        <w:rPr>
-          <w:rFonts w:cs="Times New Roman"/>
-        </w:rPr>
-        <w:t xml:space="preserve">into the system. The first step was to send messages between the server and Geogram. </w:t>
+        <w:t xml:space="preserve">e </w:t>
+      </w:r>
+      <w:proofErr w:type="spellStart"/>
+      <w:r>
+        <w:rPr>
+          <w:rFonts w:cs="Times New Roman"/>
+        </w:rPr>
+        <w:t>Geogram</w:t>
+      </w:r>
+      <w:proofErr w:type="spellEnd"/>
+      <w:r>
+        <w:rPr>
+          <w:rFonts w:cs="Times New Roman"/>
+        </w:rPr>
+        <w:t xml:space="preserve"> </w:t>
+      </w:r>
+      <w:r>
+        <w:rPr>
+          <w:rFonts w:cs="Times New Roman"/>
+        </w:rPr>
+        <w:t xml:space="preserve">into the system. The first step was to send messages between the server and </w:t>
+      </w:r>
+      <w:proofErr w:type="spellStart"/>
+      <w:r>
+        <w:rPr>
+          <w:rFonts w:cs="Times New Roman"/>
+        </w:rPr>
+        <w:t>Geogram</w:t>
+      </w:r>
+      <w:proofErr w:type="spellEnd"/>
+      <w:r>
+        <w:rPr>
+          <w:rFonts w:cs="Times New Roman"/>
+        </w:rPr>
+        <w:t xml:space="preserve">. </w:t>
       </w:r>
       <w:r>
         <w:rPr>
@@ -6929,7 +7012,21 @@
         <w:rPr>
           <w:rFonts w:cs="Times New Roman"/>
         </w:rPr>
-        <w:t xml:space="preserve"> We also planned to improve the key logger by capturing when a key is modified by shift or capslock. We also planned to capture key combinations when multiple modifier keys are held down.</w:t>
+        <w:t xml:space="preserve"> We also planned to improve the key logger by capturing when a key is modified by shift or </w:t>
+      </w:r>
+      <w:proofErr w:type="spellStart"/>
+      <w:r>
+        <w:rPr>
+          <w:rFonts w:cs="Times New Roman"/>
+        </w:rPr>
+        <w:t>capslock</w:t>
+      </w:r>
+      <w:proofErr w:type="spellEnd"/>
+      <w:r>
+        <w:rPr>
+          <w:rFonts w:cs="Times New Roman"/>
+        </w:rPr>
+        <w:t>. We also planned to capture key combinations when multiple modifier keys are held down.</w:t>
       </w:r>
     </w:p>
     <w:p>
@@ -7021,7 +7118,21 @@
         <w:rPr>
           <w:rFonts w:cs="Times New Roman"/>
         </w:rPr>
-        <w:t xml:space="preserve"> For example, Geogram devices must be sent commands in a way that maximizes battery life but provides up-to-date information </w:t>
+        <w:t xml:space="preserve"> For example, </w:t>
+      </w:r>
+      <w:proofErr w:type="spellStart"/>
+      <w:r>
+        <w:rPr>
+          <w:rFonts w:cs="Times New Roman"/>
+        </w:rPr>
+        <w:t>Geogram</w:t>
+      </w:r>
+      <w:proofErr w:type="spellEnd"/>
+      <w:r>
+        <w:rPr>
+          <w:rFonts w:cs="Times New Roman"/>
+        </w:rPr>
+        <w:t xml:space="preserve"> devices must be sent commands in a way that maximizes battery life but provides up-to-date information </w:t>
       </w:r>
       <w:r>
         <w:rPr>
@@ -7045,7 +7156,14 @@
         <w:rPr>
           <w:rFonts w:cs="Times New Roman"/>
         </w:rPr>
-        <w:t>are stolen.</w:t>
+        <w:t xml:space="preserve">are </w:t>
+      </w:r>
+      <w:r>
+        <w:rPr>
+          <w:rFonts w:cs="Times New Roman"/>
+        </w:rPr>
+        <w:lastRenderedPageBreak/>
+        <w:t>stolen.</w:t>
       </w:r>
       <w:r>
         <w:rPr>
@@ -7057,14 +7175,7 @@
         <w:rPr>
           <w:rFonts w:cs="Times New Roman"/>
         </w:rPr>
-        <w:t xml:space="preserve">Devices must be read from the database to memory in an efficient way and removed from memory </w:t>
-      </w:r>
-      <w:r>
-        <w:rPr>
-          <w:rFonts w:cs="Times New Roman"/>
-        </w:rPr>
-        <w:lastRenderedPageBreak/>
-        <w:t>when no longer needed. One occasion where this is important is when a user logs in and wants to view his/her devices.</w:t>
+        <w:t>Devices must be read from the database to memory in an efficient way and removed from memory when no longer needed. One occasion where this is important is when a user logs in and wants to view his/her devices.</w:t>
       </w:r>
     </w:p>
     <w:p>
@@ -7221,7 +7332,21 @@
         <w:rPr>
           <w:rFonts w:cs="Times New Roman"/>
         </w:rPr>
-        <w:t xml:space="preserve"> could send its IP address for the purpose of tracking. Additionally, he wanted us to integrate the existing Geogram device into our system and use its GPS location to track it.</w:t>
+        <w:t xml:space="preserve"> could send its IP address for the purpose of tracking. Additionally, he wanted us to integrate the existing </w:t>
+      </w:r>
+      <w:proofErr w:type="spellStart"/>
+      <w:r>
+        <w:rPr>
+          <w:rFonts w:cs="Times New Roman"/>
+        </w:rPr>
+        <w:t>Geogram</w:t>
+      </w:r>
+      <w:proofErr w:type="spellEnd"/>
+      <w:r>
+        <w:rPr>
+          <w:rFonts w:cs="Times New Roman"/>
+        </w:rPr>
+        <w:t xml:space="preserve"> device into our system and use its GPS location to track it.</w:t>
       </w:r>
     </w:p>
     <w:p>
@@ -8323,12 +8448,14 @@
         </w:rPr>
         <w:tab/>
       </w:r>
+      <w:proofErr w:type="spellStart"/>
       <w:r>
         <w:rPr>
           <w:rFonts w:cs="Times New Roman"/>
         </w:rPr>
         <w:t>Unstarted</w:t>
       </w:r>
+      <w:proofErr w:type="spellEnd"/>
     </w:p>
     <w:p>
       <w:pPr>
@@ -8908,12 +9035,14 @@
         </w:rPr>
         <w:tab/>
       </w:r>
+      <w:proofErr w:type="spellStart"/>
       <w:r>
         <w:rPr>
           <w:rFonts w:cs="Times New Roman"/>
         </w:rPr>
         <w:t>Unstarted</w:t>
       </w:r>
+      <w:proofErr w:type="spellEnd"/>
     </w:p>
     <w:p>
       <w:pPr>
@@ -9451,12 +9580,14 @@
         </w:rPr>
         <w:tab/>
       </w:r>
+      <w:proofErr w:type="spellStart"/>
       <w:r>
         <w:rPr>
           <w:rFonts w:cs="Times New Roman"/>
         </w:rPr>
         <w:t>Unstarted</w:t>
       </w:r>
+      <w:proofErr w:type="spellEnd"/>
     </w:p>
     <w:p>
       <w:pPr>
@@ -9540,7 +9671,14 @@
         <w:rPr>
           <w:rFonts w:cs="Times New Roman"/>
         </w:rPr>
-        <w:t xml:space="preserve"> for the service and ke</w:t>
+        <w:t xml:space="preserve"> for the service and </w:t>
+      </w:r>
+      <w:proofErr w:type="spellStart"/>
+      <w:r>
+        <w:rPr>
+          <w:rFonts w:cs="Times New Roman"/>
+        </w:rPr>
+        <w:t>ke</w:t>
       </w:r>
       <w:r>
         <w:rPr>
@@ -9554,6 +9692,7 @@
         </w:rPr>
         <w:t>logger</w:t>
       </w:r>
+      <w:proofErr w:type="spellEnd"/>
       <w:r>
         <w:rPr>
           <w:rFonts w:cs="Times New Roman"/>
@@ -9734,12 +9873,14 @@
         </w:rPr>
         <w:tab/>
       </w:r>
+      <w:proofErr w:type="spellStart"/>
       <w:r>
         <w:rPr>
           <w:rFonts w:cs="Times New Roman"/>
         </w:rPr>
         <w:t>Unstarted</w:t>
       </w:r>
+      <w:proofErr w:type="spellEnd"/>
     </w:p>
     <w:p>
       <w:pPr>
@@ -10011,12 +10152,14 @@
         </w:rPr>
         <w:tab/>
       </w:r>
+      <w:proofErr w:type="spellStart"/>
       <w:r>
         <w:rPr>
           <w:rFonts w:cs="Times New Roman"/>
         </w:rPr>
         <w:t>Unstarted</w:t>
       </w:r>
+      <w:proofErr w:type="spellEnd"/>
     </w:p>
     <w:p>
       <w:pPr>
@@ -10562,11 +10705,19 @@
         </w:rPr>
       </w:pPr>
       <w:bookmarkStart w:id="20" w:name="_Toc383985003"/>
-      <w:r>
-        <w:rPr>
-          <w:rFonts w:cs="Times New Roman"/>
-        </w:rPr>
-        <w:t>Geogram Automatically Detects when Stolen</w:t>
+      <w:proofErr w:type="spellStart"/>
+      <w:r>
+        <w:rPr>
+          <w:rFonts w:cs="Times New Roman"/>
+        </w:rPr>
+        <w:t>Geogram</w:t>
+      </w:r>
+      <w:proofErr w:type="spellEnd"/>
+      <w:r>
+        <w:rPr>
+          <w:rFonts w:cs="Times New Roman"/>
+        </w:rPr>
+        <w:t xml:space="preserve"> Automatically Detects when Stolen</w:t>
       </w:r>
       <w:bookmarkEnd w:id="20"/>
     </w:p>
@@ -10598,7 +10749,21 @@
         <w:rPr>
           <w:rFonts w:cs="Times New Roman"/>
         </w:rPr>
-        <w:t>The Geogram detects if it is stolen based on movement and location data.</w:t>
+        <w:t xml:space="preserve">The </w:t>
+      </w:r>
+      <w:proofErr w:type="spellStart"/>
+      <w:r>
+        <w:rPr>
+          <w:rFonts w:cs="Times New Roman"/>
+        </w:rPr>
+        <w:t>Geogram</w:t>
+      </w:r>
+      <w:proofErr w:type="spellEnd"/>
+      <w:r>
+        <w:rPr>
+          <w:rFonts w:cs="Times New Roman"/>
+        </w:rPr>
+        <w:t xml:space="preserve"> detects if it is stolen based on movement and location data.</w:t>
       </w:r>
     </w:p>
     <w:p>
@@ -10637,7 +10802,21 @@
         <w:rPr>
           <w:rFonts w:cs="Times New Roman"/>
         </w:rPr>
-        <w:t>options are set so that the Geogram sleeps until it detects movement. Once it wakes up, lo</w:t>
+        <w:t xml:space="preserve">options are set so that the </w:t>
+      </w:r>
+      <w:proofErr w:type="spellStart"/>
+      <w:r>
+        <w:rPr>
+          <w:rFonts w:cs="Times New Roman"/>
+        </w:rPr>
+        <w:t>Geogram</w:t>
+      </w:r>
+      <w:proofErr w:type="spellEnd"/>
+      <w:r>
+        <w:rPr>
+          <w:rFonts w:cs="Times New Roman"/>
+        </w:rPr>
+        <w:t xml:space="preserve"> sleeps until it detects movement. Once it wakes up, lo</w:t>
       </w:r>
       <w:r>
         <w:rPr>
@@ -10842,11 +11021,19 @@
         </w:rPr>
       </w:pPr>
       <w:bookmarkStart w:id="22" w:name="_Toc383985004"/>
-      <w:r>
-        <w:rPr>
-          <w:rFonts w:cs="Times New Roman"/>
-        </w:rPr>
-        <w:t>Geogram Sends Location Updates to Server</w:t>
+      <w:proofErr w:type="spellStart"/>
+      <w:r>
+        <w:rPr>
+          <w:rFonts w:cs="Times New Roman"/>
+        </w:rPr>
+        <w:t>Geogram</w:t>
+      </w:r>
+      <w:proofErr w:type="spellEnd"/>
+      <w:r>
+        <w:rPr>
+          <w:rFonts w:cs="Times New Roman"/>
+        </w:rPr>
+        <w:t xml:space="preserve"> Sends Location Updates to Server</w:t>
       </w:r>
       <w:bookmarkEnd w:id="22"/>
     </w:p>
@@ -10890,7 +11077,35 @@
         <w:rPr>
           <w:rFonts w:cs="Times New Roman"/>
         </w:rPr>
-        <w:t xml:space="preserve"> Geogram’s location due to the user marking it as stolen or the Geogram detects movement.</w:t>
+        <w:t xml:space="preserve"> </w:t>
+      </w:r>
+      <w:proofErr w:type="spellStart"/>
+      <w:r>
+        <w:rPr>
+          <w:rFonts w:cs="Times New Roman"/>
+        </w:rPr>
+        <w:t>Geogram’s</w:t>
+      </w:r>
+      <w:proofErr w:type="spellEnd"/>
+      <w:r>
+        <w:rPr>
+          <w:rFonts w:cs="Times New Roman"/>
+        </w:rPr>
+        <w:t xml:space="preserve"> location due to the user marking it as stolen or the </w:t>
+      </w:r>
+      <w:proofErr w:type="spellStart"/>
+      <w:r>
+        <w:rPr>
+          <w:rFonts w:cs="Times New Roman"/>
+        </w:rPr>
+        <w:t>Geogram</w:t>
+      </w:r>
+      <w:proofErr w:type="spellEnd"/>
+      <w:r>
+        <w:rPr>
+          <w:rFonts w:cs="Times New Roman"/>
+        </w:rPr>
+        <w:t xml:space="preserve"> detects movement.</w:t>
       </w:r>
     </w:p>
     <w:p>
@@ -10922,7 +11137,35 @@
         <w:rPr>
           <w:rFonts w:cs="Times New Roman"/>
         </w:rPr>
-        <w:t>The user marks the Geogram as stolen or it detects movement and sends the server a message. The server periodically requests the location of the Geogram.</w:t>
+        <w:t xml:space="preserve">The user marks the </w:t>
+      </w:r>
+      <w:proofErr w:type="spellStart"/>
+      <w:r>
+        <w:rPr>
+          <w:rFonts w:cs="Times New Roman"/>
+        </w:rPr>
+        <w:t>Geogram</w:t>
+      </w:r>
+      <w:proofErr w:type="spellEnd"/>
+      <w:r>
+        <w:rPr>
+          <w:rFonts w:cs="Times New Roman"/>
+        </w:rPr>
+        <w:t xml:space="preserve"> as stolen or it detects movement and sends the server a message. The server periodically requests the location of the </w:t>
+      </w:r>
+      <w:proofErr w:type="spellStart"/>
+      <w:r>
+        <w:rPr>
+          <w:rFonts w:cs="Times New Roman"/>
+        </w:rPr>
+        <w:t>Geogram</w:t>
+      </w:r>
+      <w:proofErr w:type="spellEnd"/>
+      <w:r>
+        <w:rPr>
+          <w:rFonts w:cs="Times New Roman"/>
+        </w:rPr>
+        <w:t>.</w:t>
       </w:r>
     </w:p>
     <w:p>
@@ -11281,6 +11524,7 @@
         </w:rPr>
       </w:pPr>
       <w:bookmarkStart w:id="26" w:name="_Toc383985008"/>
+      <w:proofErr w:type="spellStart"/>
       <w:r>
         <w:rPr>
           <w:rFonts w:cs="Times New Roman"/>
@@ -11288,6 +11532,7 @@
         <w:t>RequestProtocol</w:t>
       </w:r>
       <w:bookmarkEnd w:id="26"/>
+      <w:proofErr w:type="spellEnd"/>
     </w:p>
     <w:p>
       <w:pPr>
@@ -11467,6 +11712,7 @@
           <w:rFonts w:cs="Times New Roman"/>
         </w:rPr>
       </w:pPr>
+      <w:proofErr w:type="spellStart"/>
       <w:r>
         <w:rPr>
           <w:rFonts w:cs="Times New Roman"/>
@@ -11474,6 +11720,7 @@
         </w:rPr>
         <w:t>WebClientConnection</w:t>
       </w:r>
+      <w:proofErr w:type="spellEnd"/>
       <w:r>
         <w:rPr>
           <w:rFonts w:cs="Times New Roman"/>
@@ -11561,6 +11808,7 @@
         </w:rPr>
         <w:t xml:space="preserve"> – Maintains a list of connected clients as </w:t>
       </w:r>
+      <w:proofErr w:type="spellStart"/>
       <w:r>
         <w:rPr>
           <w:rFonts w:cs="Times New Roman"/>
@@ -11568,6 +11816,7 @@
         </w:rPr>
         <w:t>WebClientConnections</w:t>
       </w:r>
+      <w:proofErr w:type="spellEnd"/>
       <w:r>
         <w:rPr>
           <w:rFonts w:cs="Times New Roman"/>
@@ -11596,12 +11845,20 @@
           <w:rFonts w:cs="Times New Roman"/>
         </w:rPr>
       </w:pPr>
+      <w:proofErr w:type="spellStart"/>
       <w:r>
         <w:rPr>
           <w:rFonts w:cs="Times New Roman"/>
         </w:rPr>
         <w:lastRenderedPageBreak/>
-        <w:t>RequestProtocol handler – handles incoming and outgoing requests made from the other server components.</w:t>
+        <w:t>RequestProtocol</w:t>
+      </w:r>
+      <w:proofErr w:type="spellEnd"/>
+      <w:r>
+        <w:rPr>
+          <w:rFonts w:cs="Times New Roman"/>
+        </w:rPr>
+        <w:t xml:space="preserve"> handler – handles incoming and outgoing requests made from the other server components.</w:t>
       </w:r>
     </w:p>
     <w:p>
@@ -11707,8 +11964,16 @@
         <w:rPr>
           <w:rFonts w:cs="Times New Roman"/>
         </w:rPr>
-        <w:t>By: Nathan Plotts</w:t>
-      </w:r>
+        <w:t xml:space="preserve">By: Nathan </w:t>
+      </w:r>
+      <w:proofErr w:type="spellStart"/>
+      <w:r>
+        <w:rPr>
+          <w:rFonts w:cs="Times New Roman"/>
+        </w:rPr>
+        <w:t>Plotts</w:t>
+      </w:r>
+      <w:proofErr w:type="spellEnd"/>
     </w:p>
     <w:p>
       <w:pPr>
@@ -11740,9 +12005,11 @@
       <w:pPr>
         <w:pStyle w:val="Heading4"/>
       </w:pPr>
+      <w:proofErr w:type="spellStart"/>
       <w:r>
         <w:t>deviceHub</w:t>
       </w:r>
+      <w:proofErr w:type="spellEnd"/>
     </w:p>
     <w:p>
       <w:pPr>
@@ -11755,16 +12022,60 @@
         <w:rPr>
           <w:rFonts w:cs="Times New Roman"/>
         </w:rPr>
-        <w:t>This is the large driver file for the rest of the device package. It drives the smaller, more specialized GPS and laptop hubs by starting their connection handlers and giving them channels to send requests to the server through, though most of the work is done by the smaller hubs, laptopHub and gpsHub. One of the main jobs of the deviceHub is to monitor the request channel coming from the server. As requests are received from the server they must be forwarded to the correct hub to be processed.</w:t>
+        <w:t xml:space="preserve">This is the large driver file for the rest of the device package. It drives the smaller, more specialized GPS and laptop hubs by starting their connection handlers and giving them channels to send requests to the server through, though most of the work is done by the smaller hubs, </w:t>
+      </w:r>
+      <w:proofErr w:type="spellStart"/>
+      <w:r>
+        <w:rPr>
+          <w:rFonts w:cs="Times New Roman"/>
+        </w:rPr>
+        <w:t>laptopHub</w:t>
+      </w:r>
+      <w:proofErr w:type="spellEnd"/>
+      <w:r>
+        <w:rPr>
+          <w:rFonts w:cs="Times New Roman"/>
+        </w:rPr>
+        <w:t xml:space="preserve"> and </w:t>
+      </w:r>
+      <w:proofErr w:type="spellStart"/>
+      <w:r>
+        <w:rPr>
+          <w:rFonts w:cs="Times New Roman"/>
+        </w:rPr>
+        <w:t>gpsHub</w:t>
+      </w:r>
+      <w:proofErr w:type="spellEnd"/>
+      <w:r>
+        <w:rPr>
+          <w:rFonts w:cs="Times New Roman"/>
+        </w:rPr>
+        <w:t xml:space="preserve">. One of the main jobs of the </w:t>
+      </w:r>
+      <w:proofErr w:type="spellStart"/>
+      <w:r>
+        <w:rPr>
+          <w:rFonts w:cs="Times New Roman"/>
+        </w:rPr>
+        <w:t>deviceHub</w:t>
+      </w:r>
+      <w:proofErr w:type="spellEnd"/>
+      <w:r>
+        <w:rPr>
+          <w:rFonts w:cs="Times New Roman"/>
+        </w:rPr>
+        <w:t xml:space="preserve"> is to monitor the request channel coming from the server. As requests are received from the server they must be forwarded to the correct hub to be processed.</w:t>
       </w:r>
     </w:p>
     <w:p>
       <w:pPr>
         <w:pStyle w:val="Heading4"/>
       </w:pPr>
+      <w:proofErr w:type="spellStart"/>
       <w:r>
         <w:t>laptopHub</w:t>
       </w:r>
+      <w:proofErr w:type="spellEnd"/>
     </w:p>
     <w:p>
       <w:pPr>
@@ -11777,23 +12088,179 @@
         <w:rPr>
           <w:rFonts w:cs="Times New Roman"/>
         </w:rPr>
-        <w:t xml:space="preserve">The laptopHub is one of two smaller driver programs that manages the handling of laptop connections. When the laptopHub is started 2 goRoutines are launched. The first is a thread for hashing open connections using the corresponding device. The second thread begins by creating the socket through which connections will be accepted. After the socket is created, the thread blocks while waiting for </w:t>
+        <w:t xml:space="preserve">The </w:t>
+      </w:r>
+      <w:proofErr w:type="spellStart"/>
+      <w:r>
+        <w:rPr>
+          <w:rFonts w:cs="Times New Roman"/>
+        </w:rPr>
+        <w:t>laptopHub</w:t>
+      </w:r>
+      <w:proofErr w:type="spellEnd"/>
+      <w:r>
+        <w:rPr>
+          <w:rFonts w:cs="Times New Roman"/>
+        </w:rPr>
+        <w:t xml:space="preserve"> is one of two smaller driver programs that manages the handling of laptop connections. When the </w:t>
+      </w:r>
+      <w:proofErr w:type="spellStart"/>
+      <w:r>
+        <w:rPr>
+          <w:rFonts w:cs="Times New Roman"/>
+        </w:rPr>
+        <w:t>laptopHub</w:t>
+      </w:r>
+      <w:proofErr w:type="spellEnd"/>
+      <w:r>
+        <w:rPr>
+          <w:rFonts w:cs="Times New Roman"/>
+        </w:rPr>
+        <w:t xml:space="preserve"> is started 2 </w:t>
+      </w:r>
+      <w:proofErr w:type="spellStart"/>
+      <w:r>
+        <w:rPr>
+          <w:rFonts w:cs="Times New Roman"/>
+        </w:rPr>
+        <w:t>goRoutines</w:t>
+      </w:r>
+      <w:proofErr w:type="spellEnd"/>
+      <w:r>
+        <w:rPr>
+          <w:rFonts w:cs="Times New Roman"/>
+        </w:rPr>
+        <w:t xml:space="preserve"> are launched. The first is a thread for hashing open connections using the corresponding device. The second thread begins by creating the socket through which connections will be accepted. After the socket is created, the thread blocks while waiting for </w:t>
       </w:r>
       <w:r>
         <w:rPr>
           <w:rFonts w:cs="Times New Roman"/>
         </w:rPr>
         <w:lastRenderedPageBreak/>
-        <w:t>incoming connections. Once a connection is opened a new goRoutine is started to read from the connection. This is done because reading from a connection is a form of blocking IO which pauses the thread until there is a message for it to read. The first message that is received by this goRoutine is the deviceID, which for a laptop is a MAC address. Once the deviceID is received it is passed into the goRoutine that is used for hashing connections. The connection is then hashed using the deviceID that has now been read. After hashing, the laptopHub responds to the laptop device by sending it an OP code that lets it know if it has been stolen. Before the laptopHub can respond with this OP code though, it must first send an internal server request to the database to find out whether or not the user has marked the device as stolen. The database responds either true (stolen) or false (not stolen) and then this response is converted to an OP code which is sent to the connected laptop device. If the OP code is not stolen, then the server signals the laptop to close the connection and check back in again in a predetermined amount of time. If the OP code returns as stolen then the laptop starts tracking and the connection remains open for the laptop to send data over.</w:t>
+        <w:t xml:space="preserve">incoming connections. Once a connection is opened a new </w:t>
+      </w:r>
+      <w:proofErr w:type="spellStart"/>
+      <w:r>
+        <w:rPr>
+          <w:rFonts w:cs="Times New Roman"/>
+        </w:rPr>
+        <w:t>goRoutine</w:t>
+      </w:r>
+      <w:proofErr w:type="spellEnd"/>
+      <w:r>
+        <w:rPr>
+          <w:rFonts w:cs="Times New Roman"/>
+        </w:rPr>
+        <w:t xml:space="preserve"> is started to read from the connection. This is done because reading from a connection is a form of blocking IO which pauses the thread until there is a message for it to read. The first message that is received by this </w:t>
+      </w:r>
+      <w:proofErr w:type="spellStart"/>
+      <w:r>
+        <w:rPr>
+          <w:rFonts w:cs="Times New Roman"/>
+        </w:rPr>
+        <w:t>goRoutine</w:t>
+      </w:r>
+      <w:proofErr w:type="spellEnd"/>
+      <w:r>
+        <w:rPr>
+          <w:rFonts w:cs="Times New Roman"/>
+        </w:rPr>
+        <w:t xml:space="preserve"> is the </w:t>
+      </w:r>
+      <w:proofErr w:type="spellStart"/>
+      <w:r>
+        <w:rPr>
+          <w:rFonts w:cs="Times New Roman"/>
+        </w:rPr>
+        <w:t>deviceID</w:t>
+      </w:r>
+      <w:proofErr w:type="spellEnd"/>
+      <w:r>
+        <w:rPr>
+          <w:rFonts w:cs="Times New Roman"/>
+        </w:rPr>
+        <w:t xml:space="preserve">, which for a laptop is a MAC address. Once the </w:t>
+      </w:r>
+      <w:proofErr w:type="spellStart"/>
+      <w:r>
+        <w:rPr>
+          <w:rFonts w:cs="Times New Roman"/>
+        </w:rPr>
+        <w:t>deviceID</w:t>
+      </w:r>
+      <w:proofErr w:type="spellEnd"/>
+      <w:r>
+        <w:rPr>
+          <w:rFonts w:cs="Times New Roman"/>
+        </w:rPr>
+        <w:t xml:space="preserve"> is received it is passed into the </w:t>
+      </w:r>
+      <w:proofErr w:type="spellStart"/>
+      <w:r>
+        <w:rPr>
+          <w:rFonts w:cs="Times New Roman"/>
+        </w:rPr>
+        <w:t>goRoutine</w:t>
+      </w:r>
+      <w:proofErr w:type="spellEnd"/>
+      <w:r>
+        <w:rPr>
+          <w:rFonts w:cs="Times New Roman"/>
+        </w:rPr>
+        <w:t xml:space="preserve"> that is used for hashing connections. The connection is then hashed using the </w:t>
+      </w:r>
+      <w:proofErr w:type="spellStart"/>
+      <w:r>
+        <w:rPr>
+          <w:rFonts w:cs="Times New Roman"/>
+        </w:rPr>
+        <w:t>deviceID</w:t>
+      </w:r>
+      <w:proofErr w:type="spellEnd"/>
+      <w:r>
+        <w:rPr>
+          <w:rFonts w:cs="Times New Roman"/>
+        </w:rPr>
+        <w:t xml:space="preserve"> that has now been read. After hashing, the </w:t>
+      </w:r>
+      <w:proofErr w:type="spellStart"/>
+      <w:r>
+        <w:rPr>
+          <w:rFonts w:cs="Times New Roman"/>
+        </w:rPr>
+        <w:t>laptopHub</w:t>
+      </w:r>
+      <w:proofErr w:type="spellEnd"/>
+      <w:r>
+        <w:rPr>
+          <w:rFonts w:cs="Times New Roman"/>
+        </w:rPr>
+        <w:t xml:space="preserve"> responds to the laptop device by sending it an OP code that lets it know if it has been stolen. Before the </w:t>
+      </w:r>
+      <w:proofErr w:type="spellStart"/>
+      <w:r>
+        <w:rPr>
+          <w:rFonts w:cs="Times New Roman"/>
+        </w:rPr>
+        <w:t>laptopHub</w:t>
+      </w:r>
+      <w:proofErr w:type="spellEnd"/>
+      <w:r>
+        <w:rPr>
+          <w:rFonts w:cs="Times New Roman"/>
+        </w:rPr>
+        <w:t xml:space="preserve"> can respond with this OP code though, it must first send an internal server request to the database to find out whether or not the user has marked the device as stolen. The database responds either true (stolen) or false (not stolen) and then this response is converted to an OP code which is sent to the connected laptop device. If the OP code is not stolen, then the server signals the laptop to close the connection and check back in again in a predetermined amount of time. If the OP code returns as stolen then the laptop starts tracking and the connection remains open for the laptop to send data over.</w:t>
       </w:r>
     </w:p>
     <w:p>
       <w:pPr>
         <w:pStyle w:val="Heading4"/>
       </w:pPr>
+      <w:proofErr w:type="spellStart"/>
       <w:r>
         <w:t>gpsHub</w:t>
       </w:r>
+      <w:proofErr w:type="spellEnd"/>
     </w:p>
     <w:p>
       <w:pPr>
@@ -11806,7 +12273,105 @@
         <w:rPr>
           <w:rFonts w:cs="Times New Roman"/>
         </w:rPr>
-        <w:t>The gpsHub is the other of the two smaller driver programs that manages the handling of the GPS device connections. When the gpsHub is started a socket is created that will be used to communicate with the SMS Gateway. Once the socket is created a connection is opened with the gpsHub by the SMS Gateway. As SMS messages are received by the SMS Gateway they are passed over the open TCP connection. Each message is sent to the gpsHub with a phone number that the message originated from and a set of GPS coordinates from its last recorded location. As each message comes in, the gpsHub parses the GPS coordinates and sends a request to the webClient to update the web view if the owner of the GPS device is currently tracking the device online. At the same time, a request is also sent to the database to store the GPS location. Commands to start tracking can also be sent to the GPS devices through an online webpage that will send a request to the gpsHub to send a message to the GPS device.</w:t>
+        <w:t xml:space="preserve">The </w:t>
+      </w:r>
+      <w:proofErr w:type="spellStart"/>
+      <w:r>
+        <w:rPr>
+          <w:rFonts w:cs="Times New Roman"/>
+        </w:rPr>
+        <w:t>gpsHub</w:t>
+      </w:r>
+      <w:proofErr w:type="spellEnd"/>
+      <w:r>
+        <w:rPr>
+          <w:rFonts w:cs="Times New Roman"/>
+        </w:rPr>
+        <w:t xml:space="preserve"> is the other of the two smaller driver programs that manages the handling of the GPS device connections. When the </w:t>
+      </w:r>
+      <w:proofErr w:type="spellStart"/>
+      <w:r>
+        <w:rPr>
+          <w:rFonts w:cs="Times New Roman"/>
+        </w:rPr>
+        <w:t>gpsHub</w:t>
+      </w:r>
+      <w:proofErr w:type="spellEnd"/>
+      <w:r>
+        <w:rPr>
+          <w:rFonts w:cs="Times New Roman"/>
+        </w:rPr>
+        <w:t xml:space="preserve"> is started a socket is created that will be used to communicate with the SMS Gateway. Once the socket is created a connection is opened with the </w:t>
+      </w:r>
+      <w:proofErr w:type="spellStart"/>
+      <w:r>
+        <w:rPr>
+          <w:rFonts w:cs="Times New Roman"/>
+        </w:rPr>
+        <w:t>gpsHub</w:t>
+      </w:r>
+      <w:proofErr w:type="spellEnd"/>
+      <w:r>
+        <w:rPr>
+          <w:rFonts w:cs="Times New Roman"/>
+        </w:rPr>
+        <w:t xml:space="preserve"> by the SMS Gateway. As SMS messages are received by the SMS Gateway they are passed over the open TCP connection. Each message is sent to the </w:t>
+      </w:r>
+      <w:proofErr w:type="spellStart"/>
+      <w:r>
+        <w:rPr>
+          <w:rFonts w:cs="Times New Roman"/>
+        </w:rPr>
+        <w:t>gpsHub</w:t>
+      </w:r>
+      <w:proofErr w:type="spellEnd"/>
+      <w:r>
+        <w:rPr>
+          <w:rFonts w:cs="Times New Roman"/>
+        </w:rPr>
+        <w:t xml:space="preserve"> with a phone number that the message originated from and a set of GPS coordinates from its last recorded location. As each message comes in, the </w:t>
+      </w:r>
+      <w:proofErr w:type="spellStart"/>
+      <w:r>
+        <w:rPr>
+          <w:rFonts w:cs="Times New Roman"/>
+        </w:rPr>
+        <w:t>gpsHub</w:t>
+      </w:r>
+      <w:proofErr w:type="spellEnd"/>
+      <w:r>
+        <w:rPr>
+          <w:rFonts w:cs="Times New Roman"/>
+        </w:rPr>
+        <w:t xml:space="preserve"> parses the GPS coordinates and sends a request to the </w:t>
+      </w:r>
+      <w:proofErr w:type="spellStart"/>
+      <w:r>
+        <w:rPr>
+          <w:rFonts w:cs="Times New Roman"/>
+        </w:rPr>
+        <w:t>webClient</w:t>
+      </w:r>
+      <w:proofErr w:type="spellEnd"/>
+      <w:r>
+        <w:rPr>
+          <w:rFonts w:cs="Times New Roman"/>
+        </w:rPr>
+        <w:t xml:space="preserve"> to update the web view if the owner of the GPS device is currently tracking the device online. At the same time, a request is also sent to the database to store the GPS location. Commands to start tracking can also be sent to the GPS devices through an online webpage that will send a request to the </w:t>
+      </w:r>
+      <w:proofErr w:type="spellStart"/>
+      <w:r>
+        <w:rPr>
+          <w:rFonts w:cs="Times New Roman"/>
+        </w:rPr>
+        <w:t>gpsHub</w:t>
+      </w:r>
+      <w:proofErr w:type="spellEnd"/>
+      <w:r>
+        <w:rPr>
+          <w:rFonts w:cs="Times New Roman"/>
+        </w:rPr>
+        <w:t xml:space="preserve"> to send a message to the GPS device.</w:t>
       </w:r>
     </w:p>
     <w:p>
@@ -11828,16 +12393,74 @@
         <w:rPr>
           <w:rFonts w:cs="Times New Roman"/>
         </w:rPr>
-        <w:t>This is a small file that defines the basic structure for any device that connects to the server. This struct is inherited by other child structs like laptopDevice and gpsDevice.</w:t>
+        <w:t xml:space="preserve">This is a small file that defines the basic structure for any device that connects to the server. This </w:t>
+      </w:r>
+      <w:proofErr w:type="spellStart"/>
+      <w:r>
+        <w:rPr>
+          <w:rFonts w:cs="Times New Roman"/>
+        </w:rPr>
+        <w:t>struct</w:t>
+      </w:r>
+      <w:proofErr w:type="spellEnd"/>
+      <w:r>
+        <w:rPr>
+          <w:rFonts w:cs="Times New Roman"/>
+        </w:rPr>
+        <w:t xml:space="preserve"> is inherited by other child </w:t>
+      </w:r>
+      <w:proofErr w:type="spellStart"/>
+      <w:r>
+        <w:rPr>
+          <w:rFonts w:cs="Times New Roman"/>
+        </w:rPr>
+        <w:t>structs</w:t>
+      </w:r>
+      <w:proofErr w:type="spellEnd"/>
+      <w:r>
+        <w:rPr>
+          <w:rFonts w:cs="Times New Roman"/>
+        </w:rPr>
+        <w:t xml:space="preserve"> like </w:t>
+      </w:r>
+      <w:proofErr w:type="spellStart"/>
+      <w:r>
+        <w:rPr>
+          <w:rFonts w:cs="Times New Roman"/>
+        </w:rPr>
+        <w:t>laptopDevice</w:t>
+      </w:r>
+      <w:proofErr w:type="spellEnd"/>
+      <w:r>
+        <w:rPr>
+          <w:rFonts w:cs="Times New Roman"/>
+        </w:rPr>
+        <w:t xml:space="preserve"> and </w:t>
+      </w:r>
+      <w:proofErr w:type="spellStart"/>
+      <w:r>
+        <w:rPr>
+          <w:rFonts w:cs="Times New Roman"/>
+        </w:rPr>
+        <w:t>gpsDevice</w:t>
+      </w:r>
+      <w:proofErr w:type="spellEnd"/>
+      <w:r>
+        <w:rPr>
+          <w:rFonts w:cs="Times New Roman"/>
+        </w:rPr>
+        <w:t>.</w:t>
       </w:r>
     </w:p>
     <w:p>
       <w:pPr>
         <w:pStyle w:val="Heading4"/>
       </w:pPr>
+      <w:proofErr w:type="spellStart"/>
       <w:r>
         <w:t>laptopDevice</w:t>
       </w:r>
+      <w:proofErr w:type="spellEnd"/>
     </w:p>
     <w:p>
       <w:pPr>
@@ -11850,16 +12473,116 @@
         <w:rPr>
           <w:rFonts w:cs="Times New Roman"/>
         </w:rPr>
-        <w:t>The laptopDevice file is used to define both the structure of a laptopDevice object and also to define the internal server request methods. The laptopDevice struct, as stated above, is a child of the device struct and defines extra information like a device current open TCP connection. The internal server requests defined for laptopDevice are methods that can be called on a laptopDevice object that will return the expected values.</w:t>
+        <w:t xml:space="preserve">The </w:t>
+      </w:r>
+      <w:proofErr w:type="spellStart"/>
+      <w:r>
+        <w:rPr>
+          <w:rFonts w:cs="Times New Roman"/>
+        </w:rPr>
+        <w:t>laptopDevice</w:t>
+      </w:r>
+      <w:proofErr w:type="spellEnd"/>
+      <w:r>
+        <w:rPr>
+          <w:rFonts w:cs="Times New Roman"/>
+        </w:rPr>
+        <w:t xml:space="preserve"> file is used to define both the structure of a </w:t>
+      </w:r>
+      <w:proofErr w:type="spellStart"/>
+      <w:r>
+        <w:rPr>
+          <w:rFonts w:cs="Times New Roman"/>
+        </w:rPr>
+        <w:t>laptopDevice</w:t>
+      </w:r>
+      <w:proofErr w:type="spellEnd"/>
+      <w:r>
+        <w:rPr>
+          <w:rFonts w:cs="Times New Roman"/>
+        </w:rPr>
+        <w:t xml:space="preserve"> object and also to define the internal server request methods. The </w:t>
+      </w:r>
+      <w:proofErr w:type="spellStart"/>
+      <w:r>
+        <w:rPr>
+          <w:rFonts w:cs="Times New Roman"/>
+        </w:rPr>
+        <w:t>laptopDevice</w:t>
+      </w:r>
+      <w:proofErr w:type="spellEnd"/>
+      <w:r>
+        <w:rPr>
+          <w:rFonts w:cs="Times New Roman"/>
+        </w:rPr>
+        <w:t xml:space="preserve"> </w:t>
+      </w:r>
+      <w:proofErr w:type="spellStart"/>
+      <w:r>
+        <w:rPr>
+          <w:rFonts w:cs="Times New Roman"/>
+        </w:rPr>
+        <w:t>struct</w:t>
+      </w:r>
+      <w:proofErr w:type="spellEnd"/>
+      <w:r>
+        <w:rPr>
+          <w:rFonts w:cs="Times New Roman"/>
+        </w:rPr>
+        <w:t xml:space="preserve">, as stated above, is a child of the device </w:t>
+      </w:r>
+      <w:proofErr w:type="spellStart"/>
+      <w:r>
+        <w:rPr>
+          <w:rFonts w:cs="Times New Roman"/>
+        </w:rPr>
+        <w:t>struct</w:t>
+      </w:r>
+      <w:proofErr w:type="spellEnd"/>
+      <w:r>
+        <w:rPr>
+          <w:rFonts w:cs="Times New Roman"/>
+        </w:rPr>
+        <w:t xml:space="preserve"> and defines extra information like a device current open TCP connection. The internal server requests defined for </w:t>
+      </w:r>
+      <w:proofErr w:type="spellStart"/>
+      <w:r>
+        <w:rPr>
+          <w:rFonts w:cs="Times New Roman"/>
+        </w:rPr>
+        <w:t>laptopDevice</w:t>
+      </w:r>
+      <w:proofErr w:type="spellEnd"/>
+      <w:r>
+        <w:rPr>
+          <w:rFonts w:cs="Times New Roman"/>
+        </w:rPr>
+        <w:t xml:space="preserve"> are methods that can be called on a </w:t>
+      </w:r>
+      <w:proofErr w:type="spellStart"/>
+      <w:r>
+        <w:rPr>
+          <w:rFonts w:cs="Times New Roman"/>
+        </w:rPr>
+        <w:t>laptopDevice</w:t>
+      </w:r>
+      <w:proofErr w:type="spellEnd"/>
+      <w:r>
+        <w:rPr>
+          <w:rFonts w:cs="Times New Roman"/>
+        </w:rPr>
+        <w:t xml:space="preserve"> object that will return the expected values.</w:t>
       </w:r>
     </w:p>
     <w:p>
       <w:pPr>
         <w:pStyle w:val="Heading4"/>
       </w:pPr>
+      <w:proofErr w:type="spellStart"/>
       <w:r>
         <w:t>gpsDevice</w:t>
       </w:r>
+      <w:proofErr w:type="spellEnd"/>
     </w:p>
     <w:p>
       <w:pPr>
@@ -11872,7 +12595,91 @@
         <w:rPr>
           <w:rFonts w:cs="Times New Roman"/>
         </w:rPr>
-        <w:t>The gpsDevice file is very similar to the laptopDevice file, but used instead to define the gpsDevice struct and the methods for creating internal server requests for GPS devices. Currently though, the gpsDevice struct does not hold any extra information tha</w:t>
+        <w:t xml:space="preserve">The </w:t>
+      </w:r>
+      <w:proofErr w:type="spellStart"/>
+      <w:r>
+        <w:rPr>
+          <w:rFonts w:cs="Times New Roman"/>
+        </w:rPr>
+        <w:t>gpsDevice</w:t>
+      </w:r>
+      <w:proofErr w:type="spellEnd"/>
+      <w:r>
+        <w:rPr>
+          <w:rFonts w:cs="Times New Roman"/>
+        </w:rPr>
+        <w:t xml:space="preserve"> file is very similar to the </w:t>
+      </w:r>
+      <w:proofErr w:type="spellStart"/>
+      <w:r>
+        <w:rPr>
+          <w:rFonts w:cs="Times New Roman"/>
+        </w:rPr>
+        <w:t>laptopDevice</w:t>
+      </w:r>
+      <w:proofErr w:type="spellEnd"/>
+      <w:r>
+        <w:rPr>
+          <w:rFonts w:cs="Times New Roman"/>
+        </w:rPr>
+        <w:t xml:space="preserve"> file, but used instead to define the </w:t>
+      </w:r>
+      <w:proofErr w:type="spellStart"/>
+      <w:r>
+        <w:rPr>
+          <w:rFonts w:cs="Times New Roman"/>
+        </w:rPr>
+        <w:t>gpsDevice</w:t>
+      </w:r>
+      <w:proofErr w:type="spellEnd"/>
+      <w:r>
+        <w:rPr>
+          <w:rFonts w:cs="Times New Roman"/>
+        </w:rPr>
+        <w:t xml:space="preserve"> </w:t>
+      </w:r>
+      <w:proofErr w:type="spellStart"/>
+      <w:r>
+        <w:rPr>
+          <w:rFonts w:cs="Times New Roman"/>
+        </w:rPr>
+        <w:t>struct</w:t>
+      </w:r>
+      <w:proofErr w:type="spellEnd"/>
+      <w:r>
+        <w:rPr>
+          <w:rFonts w:cs="Times New Roman"/>
+        </w:rPr>
+        <w:t xml:space="preserve"> and the methods for creating internal server requests for GPS devices. Currently though, the </w:t>
+      </w:r>
+      <w:proofErr w:type="spellStart"/>
+      <w:r>
+        <w:rPr>
+          <w:rFonts w:cs="Times New Roman"/>
+        </w:rPr>
+        <w:t>gpsDevice</w:t>
+      </w:r>
+      <w:proofErr w:type="spellEnd"/>
+      <w:r>
+        <w:rPr>
+          <w:rFonts w:cs="Times New Roman"/>
+        </w:rPr>
+        <w:t xml:space="preserve"> </w:t>
+      </w:r>
+      <w:proofErr w:type="spellStart"/>
+      <w:r>
+        <w:rPr>
+          <w:rFonts w:cs="Times New Roman"/>
+        </w:rPr>
+        <w:t>struct</w:t>
+      </w:r>
+      <w:proofErr w:type="spellEnd"/>
+      <w:r>
+        <w:rPr>
+          <w:rFonts w:cs="Times New Roman"/>
+        </w:rPr>
+        <w:t xml:space="preserve"> does not hold any extra information tha</w:t>
       </w:r>
       <w:r>
         <w:rPr>
@@ -11884,7 +12691,21 @@
         <w:rPr>
           <w:rFonts w:cs="Times New Roman"/>
         </w:rPr>
-        <w:t xml:space="preserve"> is already defined in the device struct. Later</w:t>
+        <w:t xml:space="preserve"> is already defined in the device </w:t>
+      </w:r>
+      <w:proofErr w:type="spellStart"/>
+      <w:r>
+        <w:rPr>
+          <w:rFonts w:cs="Times New Roman"/>
+        </w:rPr>
+        <w:t>struct</w:t>
+      </w:r>
+      <w:proofErr w:type="spellEnd"/>
+      <w:r>
+        <w:rPr>
+          <w:rFonts w:cs="Times New Roman"/>
+        </w:rPr>
+        <w:t>. Later</w:t>
       </w:r>
       <w:r>
         <w:rPr>
@@ -11903,8 +12724,30 @@
           <w:rFonts w:cs="Times New Roman"/>
         </w:rPr>
         <w:lastRenderedPageBreak/>
-        <w:t>will implement more functionality with the gpsDevice struct</w:t>
-      </w:r>
+        <w:t xml:space="preserve">will implement more functionality with the </w:t>
+      </w:r>
+      <w:proofErr w:type="spellStart"/>
+      <w:r>
+        <w:rPr>
+          <w:rFonts w:cs="Times New Roman"/>
+        </w:rPr>
+        <w:t>gpsDevice</w:t>
+      </w:r>
+      <w:proofErr w:type="spellEnd"/>
+      <w:r>
+        <w:rPr>
+          <w:rFonts w:cs="Times New Roman"/>
+        </w:rPr>
+        <w:t xml:space="preserve"> </w:t>
+      </w:r>
+      <w:proofErr w:type="spellStart"/>
+      <w:r>
+        <w:rPr>
+          <w:rFonts w:cs="Times New Roman"/>
+        </w:rPr>
+        <w:t>struct</w:t>
+      </w:r>
+      <w:proofErr w:type="spellEnd"/>
       <w:r>
         <w:rPr>
           <w:rFonts w:cs="Times New Roman"/>
@@ -11975,7 +12818,28 @@
         <w:rPr>
           <w:rFonts w:cs="Times New Roman"/>
         </w:rPr>
-        <w:t>The SMS Gateway app enables communication between the server and Geogram device. It runs on an Android smart phone and connects to the server via TCP. The server can send messages via TCP and the S</w:t>
+        <w:t xml:space="preserve">The SMS Gateway app enables communication between the server and </w:t>
+      </w:r>
+      <w:proofErr w:type="spellStart"/>
+      <w:r>
+        <w:rPr>
+          <w:rFonts w:cs="Times New Roman"/>
+        </w:rPr>
+        <w:t>Geogram</w:t>
+      </w:r>
+      <w:proofErr w:type="spellEnd"/>
+      <w:r>
+        <w:rPr>
+          <w:rFonts w:cs="Times New Roman"/>
+        </w:rPr>
+        <w:t xml:space="preserve"> device. It runs on an Android smart phone and connects to the server via TCP. The server can send messages via TCP and the </w:t>
+      </w:r>
+      <w:proofErr w:type="spellStart"/>
+      <w:r>
+        <w:rPr>
+          <w:rFonts w:cs="Times New Roman"/>
+        </w:rPr>
+        <w:t>S</w:t>
       </w:r>
       <w:r>
         <w:rPr>
@@ -11987,7 +12851,28 @@
         <w:rPr>
           <w:rFonts w:cs="Times New Roman"/>
         </w:rPr>
-        <w:t>Gateway app will send those messages as SMS messages to the target Geogram device. The app will also read incoming SMS messages and forward them to the server via TCP.</w:t>
+        <w:t>Gateway</w:t>
+      </w:r>
+      <w:proofErr w:type="spellEnd"/>
+      <w:r>
+        <w:rPr>
+          <w:rFonts w:cs="Times New Roman"/>
+        </w:rPr>
+        <w:t xml:space="preserve"> app will send those messages as SMS messages to the target </w:t>
+      </w:r>
+      <w:proofErr w:type="spellStart"/>
+      <w:r>
+        <w:rPr>
+          <w:rFonts w:cs="Times New Roman"/>
+        </w:rPr>
+        <w:t>Geogram</w:t>
+      </w:r>
+      <w:proofErr w:type="spellEnd"/>
+      <w:r>
+        <w:rPr>
+          <w:rFonts w:cs="Times New Roman"/>
+        </w:rPr>
+        <w:t xml:space="preserve"> device. The app will also read incoming SMS messages and forward them to the server via TCP.</w:t>
       </w:r>
     </w:p>
     <w:p>
@@ -12018,7 +12903,35 @@
         <w:rPr>
           <w:rFonts w:cs="Times New Roman"/>
         </w:rPr>
-        <w:t xml:space="preserve">The SMS Gateway app is comprised of three classes. The first is SMSActivity. SMSActivity defines what happens when a user interacts with the user interface. The user interface is defined by the activity_sms.xml file, which places the various buttons, text boxes, </w:t>
+        <w:t xml:space="preserve">The SMS Gateway app is comprised of three classes. The first is </w:t>
+      </w:r>
+      <w:proofErr w:type="spellStart"/>
+      <w:r>
+        <w:rPr>
+          <w:rFonts w:cs="Times New Roman"/>
+        </w:rPr>
+        <w:t>SMSActivity</w:t>
+      </w:r>
+      <w:proofErr w:type="spellEnd"/>
+      <w:r>
+        <w:rPr>
+          <w:rFonts w:cs="Times New Roman"/>
+        </w:rPr>
+        <w:t xml:space="preserve">. </w:t>
+      </w:r>
+      <w:proofErr w:type="spellStart"/>
+      <w:r>
+        <w:rPr>
+          <w:rFonts w:cs="Times New Roman"/>
+        </w:rPr>
+        <w:t>SMSActivity</w:t>
+      </w:r>
+      <w:proofErr w:type="spellEnd"/>
+      <w:r>
+        <w:rPr>
+          <w:rFonts w:cs="Times New Roman"/>
+        </w:rPr>
+        <w:t xml:space="preserve"> defines what happens when a user interacts with the user interface. The user interface is defined by the activity_sms.xml file, which places the various buttons, text boxes, </w:t>
       </w:r>
       <w:r>
         <w:rPr>
@@ -12030,7 +12943,21 @@
         <w:rPr>
           <w:rFonts w:cs="Times New Roman"/>
         </w:rPr>
-        <w:t xml:space="preserve"> on the screen. SMSActivity has a few functions that start and stop the thread that the TCP connection exists on. It also updates the UI when connection statuses change.</w:t>
+        <w:t xml:space="preserve"> on the screen. </w:t>
+      </w:r>
+      <w:proofErr w:type="spellStart"/>
+      <w:r>
+        <w:rPr>
+          <w:rFonts w:cs="Times New Roman"/>
+        </w:rPr>
+        <w:t>SMSActivity</w:t>
+      </w:r>
+      <w:proofErr w:type="spellEnd"/>
+      <w:r>
+        <w:rPr>
+          <w:rFonts w:cs="Times New Roman"/>
+        </w:rPr>
+        <w:t xml:space="preserve"> has a few functions that start and stop the thread that the TCP connection exists on. It also updates the UI when connection statuses change.</w:t>
       </w:r>
     </w:p>
     <w:p>
@@ -12054,7 +12981,35 @@
         <w:rPr>
           <w:rFonts w:cs="Times New Roman"/>
         </w:rPr>
-        <w:t>The TCPAsyncTask class inherits from the AsyncTask class, which is a class used for multith</w:t>
+        <w:t xml:space="preserve">The </w:t>
+      </w:r>
+      <w:proofErr w:type="spellStart"/>
+      <w:r>
+        <w:rPr>
+          <w:rFonts w:cs="Times New Roman"/>
+        </w:rPr>
+        <w:t>TCPAsyncTask</w:t>
+      </w:r>
+      <w:proofErr w:type="spellEnd"/>
+      <w:r>
+        <w:rPr>
+          <w:rFonts w:cs="Times New Roman"/>
+        </w:rPr>
+        <w:t xml:space="preserve"> class inherits from the </w:t>
+      </w:r>
+      <w:proofErr w:type="spellStart"/>
+      <w:r>
+        <w:rPr>
+          <w:rFonts w:cs="Times New Roman"/>
+        </w:rPr>
+        <w:t>AsyncTask</w:t>
+      </w:r>
+      <w:proofErr w:type="spellEnd"/>
+      <w:r>
+        <w:rPr>
+          <w:rFonts w:cs="Times New Roman"/>
+        </w:rPr>
+        <w:t xml:space="preserve"> class, which is a class used for multith</w:t>
       </w:r>
       <w:r>
         <w:rPr>
@@ -12072,7 +13027,21 @@
         <w:rPr>
           <w:rFonts w:cs="Times New Roman"/>
         </w:rPr>
-        <w:t xml:space="preserve"> When the TCP connection status changes, it also calls methods from SMSActivity that are executed on the GUI thread that update the GUI to reflect the current connection status.</w:t>
+        <w:t xml:space="preserve"> When the TCP connection status changes, it also calls methods from </w:t>
+      </w:r>
+      <w:proofErr w:type="spellStart"/>
+      <w:r>
+        <w:rPr>
+          <w:rFonts w:cs="Times New Roman"/>
+        </w:rPr>
+        <w:t>SMSActivity</w:t>
+      </w:r>
+      <w:proofErr w:type="spellEnd"/>
+      <w:r>
+        <w:rPr>
+          <w:rFonts w:cs="Times New Roman"/>
+        </w:rPr>
+        <w:t xml:space="preserve"> that are executed on the GUI thread that update the GUI to reflect the current connection status.</w:t>
       </w:r>
     </w:p>
     <w:p>
@@ -12096,7 +13065,35 @@
         <w:rPr>
           <w:rFonts w:cs="Times New Roman"/>
         </w:rPr>
-        <w:t>The SMSReceiver class extends the BroadcastReceiver class and listens for incoming SMS messages. When an SMS message is received, it places a copy of it in a linked list that can be accessed by static methods.</w:t>
+        <w:t xml:space="preserve">The </w:t>
+      </w:r>
+      <w:proofErr w:type="spellStart"/>
+      <w:r>
+        <w:rPr>
+          <w:rFonts w:cs="Times New Roman"/>
+        </w:rPr>
+        <w:t>SMSReceiver</w:t>
+      </w:r>
+      <w:proofErr w:type="spellEnd"/>
+      <w:r>
+        <w:rPr>
+          <w:rFonts w:cs="Times New Roman"/>
+        </w:rPr>
+        <w:t xml:space="preserve"> class extends the </w:t>
+      </w:r>
+      <w:proofErr w:type="spellStart"/>
+      <w:r>
+        <w:rPr>
+          <w:rFonts w:cs="Times New Roman"/>
+        </w:rPr>
+        <w:t>BroadcastReceiver</w:t>
+      </w:r>
+      <w:proofErr w:type="spellEnd"/>
+      <w:r>
+        <w:rPr>
+          <w:rFonts w:cs="Times New Roman"/>
+        </w:rPr>
+        <w:t xml:space="preserve"> class and listens for incoming SMS messages. When an SMS message is received, it places a copy of it in a linked list that can be accessed by static methods.</w:t>
       </w:r>
     </w:p>
     <w:p>
@@ -12122,12 +13119,14 @@
           <w:rFonts w:cs="Times New Roman"/>
         </w:rPr>
       </w:pPr>
+      <w:proofErr w:type="spellStart"/>
       <w:r>
         <w:rPr>
           <w:rFonts w:cs="Times New Roman"/>
         </w:rPr>
         <w:t>SMSActivity</w:t>
       </w:r>
+      <w:proofErr w:type="spellEnd"/>
     </w:p>
     <w:p>
       <w:pPr>
@@ -12159,7 +13158,23 @@
           <w:rFonts w:cs="Times New Roman"/>
           <w:u w:val="single"/>
         </w:rPr>
-        <w:t>void connectFunction(View view):</w:t>
+        <w:t xml:space="preserve">void </w:t>
+      </w:r>
+      <w:proofErr w:type="spellStart"/>
+      <w:r>
+        <w:rPr>
+          <w:rFonts w:cs="Times New Roman"/>
+          <w:u w:val="single"/>
+        </w:rPr>
+        <w:t>connectFunction</w:t>
+      </w:r>
+      <w:proofErr w:type="spellEnd"/>
+      <w:r>
+        <w:rPr>
+          <w:rFonts w:cs="Times New Roman"/>
+          <w:u w:val="single"/>
+        </w:rPr>
+        <w:t>(View view):</w:t>
       </w:r>
       <w:r>
         <w:rPr>
@@ -12291,13 +13306,29 @@
           <w:u w:val="single"/>
         </w:rPr>
         <w:lastRenderedPageBreak/>
-        <w:t>void notConnected():</w:t>
-      </w:r>
+        <w:t xml:space="preserve">void </w:t>
+      </w:r>
+      <w:proofErr w:type="spellStart"/>
       <w:r>
         <w:rPr>
           <w:rFonts w:cs="Times New Roman"/>
           <w:u w:val="single"/>
         </w:rPr>
+        <w:t>notConnected</w:t>
+      </w:r>
+      <w:proofErr w:type="spellEnd"/>
+      <w:r>
+        <w:rPr>
+          <w:rFonts w:cs="Times New Roman"/>
+          <w:u w:val="single"/>
+        </w:rPr>
+        <w:t>():</w:t>
+      </w:r>
+      <w:r>
+        <w:rPr>
+          <w:rFonts w:cs="Times New Roman"/>
+          <w:u w:val="single"/>
+        </w:rPr>
         <w:t xml:space="preserve"> </w:t>
       </w:r>
       <w:r>
@@ -12386,12 +13417,14 @@
           <w:rFonts w:cs="Times New Roman"/>
         </w:rPr>
       </w:pPr>
+      <w:proofErr w:type="spellStart"/>
       <w:r>
         <w:rPr>
           <w:rFonts w:cs="Times New Roman"/>
         </w:rPr>
         <w:t>TCPAsyncTask</w:t>
       </w:r>
+      <w:proofErr w:type="spellEnd"/>
     </w:p>
     <w:p>
       <w:pPr>
@@ -12418,19 +13451,60 @@
           <w:rFonts w:cs="Times New Roman"/>
         </w:rPr>
       </w:pPr>
+      <w:proofErr w:type="spellStart"/>
       <w:r>
         <w:rPr>
           <w:rFonts w:cs="Times New Roman"/>
           <w:u w:val="single"/>
         </w:rPr>
-        <w:t>TCPAsyncTask(SMSActivity parentAct):</w:t>
-      </w:r>
-      <w:r>
-        <w:rPr>
-          <w:rFonts w:cs="Times New Roman"/>
+        <w:t>TCPAsyncTask</w:t>
+      </w:r>
+      <w:proofErr w:type="spellEnd"/>
+      <w:r>
+        <w:rPr>
+          <w:rFonts w:cs="Times New Roman"/>
+          <w:u w:val="single"/>
+        </w:rPr>
+        <w:t>(</w:t>
+      </w:r>
+      <w:proofErr w:type="spellStart"/>
+      <w:r>
+        <w:rPr>
+          <w:rFonts w:cs="Times New Roman"/>
+          <w:u w:val="single"/>
+        </w:rPr>
+        <w:t>SMSActivity</w:t>
+      </w:r>
+      <w:proofErr w:type="spellEnd"/>
+      <w:r>
+        <w:rPr>
+          <w:rFonts w:cs="Times New Roman"/>
+          <w:u w:val="single"/>
         </w:rPr>
         <w:t xml:space="preserve"> </w:t>
       </w:r>
+      <w:proofErr w:type="spellStart"/>
+      <w:r>
+        <w:rPr>
+          <w:rFonts w:cs="Times New Roman"/>
+          <w:u w:val="single"/>
+        </w:rPr>
+        <w:t>parentAct</w:t>
+      </w:r>
+      <w:proofErr w:type="spellEnd"/>
+      <w:r>
+        <w:rPr>
+          <w:rFonts w:cs="Times New Roman"/>
+          <w:u w:val="single"/>
+        </w:rPr>
+        <w:t>):</w:t>
+      </w:r>
+      <w:r>
+        <w:rPr>
+          <w:rFonts w:cs="Times New Roman"/>
+        </w:rPr>
+        <w:t xml:space="preserve"> </w:t>
+      </w:r>
       <w:r>
         <w:rPr>
           <w:rFonts w:cs="Times New Roman"/>
@@ -12441,7 +13515,21 @@
         <w:rPr>
           <w:rFonts w:cs="Times New Roman"/>
         </w:rPr>
-        <w:t>reates a new TCPAsyncTask with a reference to the parent activity so it can update the interface.</w:t>
+        <w:t xml:space="preserve">reates a new </w:t>
+      </w:r>
+      <w:proofErr w:type="spellStart"/>
+      <w:r>
+        <w:rPr>
+          <w:rFonts w:cs="Times New Roman"/>
+        </w:rPr>
+        <w:t>TCPAsyncTask</w:t>
+      </w:r>
+      <w:proofErr w:type="spellEnd"/>
+      <w:r>
+        <w:rPr>
+          <w:rFonts w:cs="Times New Roman"/>
+        </w:rPr>
+        <w:t xml:space="preserve"> with a reference to the parent activity so it can update the interface.</w:t>
       </w:r>
     </w:p>
     <w:p>
@@ -12467,12 +13555,21 @@
         </w:rPr>
         <w:t xml:space="preserve">void </w:t>
       </w:r>
+      <w:proofErr w:type="spellStart"/>
       <w:r>
         <w:rPr>
           <w:rFonts w:cs="Times New Roman"/>
           <w:u w:val="single"/>
         </w:rPr>
-        <w:t>endTask():</w:t>
+        <w:t>endTask</w:t>
+      </w:r>
+      <w:proofErr w:type="spellEnd"/>
+      <w:r>
+        <w:rPr>
+          <w:rFonts w:cs="Times New Roman"/>
+          <w:u w:val="single"/>
+        </w:rPr>
+        <w:t>():</w:t>
       </w:r>
       <w:r>
         <w:rPr>
@@ -12514,13 +13611,22 @@
           <w:rFonts w:cs="Times New Roman"/>
           <w:u w:val="single"/>
         </w:rPr>
-        <w:t>execute(String… arg</w:t>
-      </w:r>
+        <w:t xml:space="preserve">execute(String… </w:t>
+      </w:r>
+      <w:proofErr w:type="spellStart"/>
       <w:r>
         <w:rPr>
           <w:rFonts w:cs="Times New Roman"/>
           <w:u w:val="single"/>
         </w:rPr>
+        <w:t>arg</w:t>
+      </w:r>
+      <w:proofErr w:type="spellEnd"/>
+      <w:r>
+        <w:rPr>
+          <w:rFonts w:cs="Times New Roman"/>
+          <w:u w:val="single"/>
+        </w:rPr>
         <w:t>):</w:t>
       </w:r>
       <w:r>
@@ -12563,7 +13669,21 @@
         <w:rPr>
           <w:rFonts w:cs="Times New Roman"/>
         </w:rPr>
-        <w:t xml:space="preserve"> the doInBackground </w:t>
+        <w:t xml:space="preserve"> the </w:t>
+      </w:r>
+      <w:proofErr w:type="spellStart"/>
+      <w:r>
+        <w:rPr>
+          <w:rFonts w:cs="Times New Roman"/>
+        </w:rPr>
+        <w:t>doInBackground</w:t>
+      </w:r>
+      <w:proofErr w:type="spellEnd"/>
+      <w:r>
+        <w:rPr>
+          <w:rFonts w:cs="Times New Roman"/>
+        </w:rPr>
+        <w:t xml:space="preserve"> </w:t>
       </w:r>
       <w:r>
         <w:rPr>
@@ -12618,12 +13738,21 @@
         </w:rPr>
         <w:t xml:space="preserve">void </w:t>
       </w:r>
+      <w:proofErr w:type="spellStart"/>
       <w:r>
         <w:rPr>
           <w:rFonts w:cs="Times New Roman"/>
           <w:u w:val="single"/>
         </w:rPr>
-        <w:t>onProgressUpdate(Integer… progress):</w:t>
+        <w:t>onProgressUpdate</w:t>
+      </w:r>
+      <w:proofErr w:type="spellEnd"/>
+      <w:r>
+        <w:rPr>
+          <w:rFonts w:cs="Times New Roman"/>
+          <w:u w:val="single"/>
+        </w:rPr>
+        <w:t>(Integer… progress):</w:t>
       </w:r>
       <w:r>
         <w:rPr>
@@ -12643,8 +13772,16 @@
         <w:rPr>
           <w:rFonts w:cs="Times New Roman"/>
         </w:rPr>
-        <w:t>alled when publishProgress</w:t>
-      </w:r>
+        <w:t xml:space="preserve">alled when </w:t>
+      </w:r>
+      <w:proofErr w:type="spellStart"/>
+      <w:r>
+        <w:rPr>
+          <w:rFonts w:cs="Times New Roman"/>
+        </w:rPr>
+        <w:t>publishProgress</w:t>
+      </w:r>
+      <w:proofErr w:type="spellEnd"/>
       <w:r>
         <w:rPr>
           <w:rFonts w:cs="Times New Roman"/>
@@ -12692,12 +13829,37 @@
         </w:rPr>
         <w:t xml:space="preserve">void </w:t>
       </w:r>
+      <w:proofErr w:type="spellStart"/>
       <w:r>
         <w:rPr>
           <w:rFonts w:cs="Times New Roman"/>
           <w:u w:val="single"/>
         </w:rPr>
-        <w:t>onPostExecute(Boolean bool):</w:t>
+        <w:t>onPostExecute</w:t>
+      </w:r>
+      <w:proofErr w:type="spellEnd"/>
+      <w:r>
+        <w:rPr>
+          <w:rFonts w:cs="Times New Roman"/>
+          <w:u w:val="single"/>
+        </w:rPr>
+        <w:t xml:space="preserve">(Boolean </w:t>
+      </w:r>
+      <w:proofErr w:type="spellStart"/>
+      <w:r>
+        <w:rPr>
+          <w:rFonts w:cs="Times New Roman"/>
+          <w:u w:val="single"/>
+        </w:rPr>
+        <w:t>bool</w:t>
+      </w:r>
+      <w:proofErr w:type="spellEnd"/>
+      <w:r>
+        <w:rPr>
+          <w:rFonts w:cs="Times New Roman"/>
+          <w:u w:val="single"/>
+        </w:rPr>
+        <w:t>):</w:t>
       </w:r>
       <w:r>
         <w:rPr>
@@ -12750,7 +13912,39 @@
           <w:rFonts w:cs="Times New Roman"/>
           <w:u w:val="single"/>
         </w:rPr>
-        <w:t>Boolean doInBackground(String… arg):</w:t>
+        <w:t xml:space="preserve">Boolean </w:t>
+      </w:r>
+      <w:proofErr w:type="spellStart"/>
+      <w:r>
+        <w:rPr>
+          <w:rFonts w:cs="Times New Roman"/>
+          <w:u w:val="single"/>
+        </w:rPr>
+        <w:t>doInBackground</w:t>
+      </w:r>
+      <w:proofErr w:type="spellEnd"/>
+      <w:r>
+        <w:rPr>
+          <w:rFonts w:cs="Times New Roman"/>
+          <w:u w:val="single"/>
+        </w:rPr>
+        <w:t xml:space="preserve">(String… </w:t>
+      </w:r>
+      <w:proofErr w:type="spellStart"/>
+      <w:r>
+        <w:rPr>
+          <w:rFonts w:cs="Times New Roman"/>
+          <w:u w:val="single"/>
+        </w:rPr>
+        <w:t>arg</w:t>
+      </w:r>
+      <w:proofErr w:type="spellEnd"/>
+      <w:r>
+        <w:rPr>
+          <w:rFonts w:cs="Times New Roman"/>
+          <w:u w:val="single"/>
+        </w:rPr>
+        <w:t>):</w:t>
       </w:r>
       <w:r>
         <w:rPr>
@@ -12814,12 +14008,14 @@
           <w:rFonts w:cs="Times New Roman"/>
         </w:rPr>
       </w:pPr>
+      <w:proofErr w:type="spellStart"/>
       <w:r>
         <w:rPr>
           <w:rFonts w:cs="Times New Roman"/>
         </w:rPr>
         <w:t>SMSReceiver</w:t>
       </w:r>
+      <w:proofErr w:type="spellEnd"/>
     </w:p>
     <w:p>
       <w:pPr>
@@ -12853,12 +14049,21 @@
         </w:rPr>
         <w:t xml:space="preserve">void </w:t>
       </w:r>
+      <w:proofErr w:type="spellStart"/>
       <w:r>
         <w:rPr>
           <w:rFonts w:cs="Times New Roman"/>
           <w:u w:val="single"/>
         </w:rPr>
-        <w:t>onReceive(Context arg0, Intent arg1):</w:t>
+        <w:t>onReceive</w:t>
+      </w:r>
+      <w:proofErr w:type="spellEnd"/>
+      <w:r>
+        <w:rPr>
+          <w:rFonts w:cs="Times New Roman"/>
+          <w:u w:val="single"/>
+        </w:rPr>
+        <w:t>(Context arg0, Intent arg1):</w:t>
       </w:r>
       <w:r>
         <w:rPr>
@@ -12894,19 +14099,37 @@
           <w:rFonts w:cs="Times New Roman"/>
         </w:rPr>
       </w:pPr>
+      <w:proofErr w:type="spellStart"/>
       <w:r>
         <w:rPr>
           <w:rFonts w:cs="Times New Roman"/>
           <w:u w:val="single"/>
         </w:rPr>
-        <w:t xml:space="preserve">boolean </w:t>
-      </w:r>
+        <w:t>boolean</w:t>
+      </w:r>
+      <w:proofErr w:type="spellEnd"/>
       <w:r>
         <w:rPr>
           <w:rFonts w:cs="Times New Roman"/>
           <w:u w:val="single"/>
         </w:rPr>
-        <w:t>hasMsg():</w:t>
+        <w:t xml:space="preserve"> </w:t>
+      </w:r>
+      <w:proofErr w:type="spellStart"/>
+      <w:r>
+        <w:rPr>
+          <w:rFonts w:cs="Times New Roman"/>
+          <w:u w:val="single"/>
+        </w:rPr>
+        <w:t>hasMsg</w:t>
+      </w:r>
+      <w:proofErr w:type="spellEnd"/>
+      <w:r>
+        <w:rPr>
+          <w:rFonts w:cs="Times New Roman"/>
+          <w:u w:val="single"/>
+        </w:rPr>
+        <w:t>():</w:t>
       </w:r>
       <w:r>
         <w:rPr>
@@ -12930,19 +14153,37 @@
           <w:rFonts w:cs="Times New Roman"/>
         </w:rPr>
       </w:pPr>
+      <w:proofErr w:type="spellStart"/>
       <w:r>
         <w:rPr>
           <w:rFonts w:cs="Times New Roman"/>
           <w:u w:val="single"/>
         </w:rPr>
-        <w:t xml:space="preserve">SmsMessage </w:t>
-      </w:r>
+        <w:t>SmsMessage</w:t>
+      </w:r>
+      <w:proofErr w:type="spellEnd"/>
       <w:r>
         <w:rPr>
           <w:rFonts w:cs="Times New Roman"/>
           <w:u w:val="single"/>
         </w:rPr>
-        <w:t xml:space="preserve">getNextMsg(): </w:t>
+        <w:t xml:space="preserve"> </w:t>
+      </w:r>
+      <w:proofErr w:type="spellStart"/>
+      <w:r>
+        <w:rPr>
+          <w:rFonts w:cs="Times New Roman"/>
+          <w:u w:val="single"/>
+        </w:rPr>
+        <w:t>getNextMsg</w:t>
+      </w:r>
+      <w:proofErr w:type="spellEnd"/>
+      <w:r>
+        <w:rPr>
+          <w:rFonts w:cs="Times New Roman"/>
+          <w:u w:val="single"/>
+        </w:rPr>
+        <w:t xml:space="preserve">(): </w:t>
       </w:r>
       <w:r>
         <w:rPr>
@@ -13028,7 +14269,21 @@
         <w:rPr>
           <w:rFonts w:cs="Times New Roman"/>
         </w:rPr>
-        <w:t>Characters ‘[‘, ‘]’, and ‘|’ are reserved and should not be used in the message (they are not used in any Geogram One commands or responses</w:t>
+        <w:t xml:space="preserve">Characters ‘[‘, ‘]’, and ‘|’ are reserved and should not be used in the message (they are not used in any </w:t>
+      </w:r>
+      <w:proofErr w:type="spellStart"/>
+      <w:r>
+        <w:rPr>
+          <w:rFonts w:cs="Times New Roman"/>
+        </w:rPr>
+        <w:t>Geogram</w:t>
+      </w:r>
+      <w:proofErr w:type="spellEnd"/>
+      <w:r>
+        <w:rPr>
+          <w:rFonts w:cs="Times New Roman"/>
+        </w:rPr>
+        <w:t xml:space="preserve"> One commands or responses</w:t>
       </w:r>
       <w:r>
         <w:rPr>
@@ -13845,7 +15100,21 @@
         <w:rPr>
           <w:rFonts w:cs="Times New Roman"/>
         </w:rPr>
-        <w:t>User Webpages:</w:t>
+        <w:t xml:space="preserve">User </w:t>
+      </w:r>
+      <w:proofErr w:type="spellStart"/>
+      <w:r>
+        <w:rPr>
+          <w:rFonts w:cs="Times New Roman"/>
+        </w:rPr>
+        <w:t>Webpages</w:t>
+      </w:r>
+      <w:proofErr w:type="spellEnd"/>
+      <w:r>
+        <w:rPr>
+          <w:rFonts w:cs="Times New Roman"/>
+        </w:rPr>
+        <w:t>:</w:t>
       </w:r>
     </w:p>
     <w:p>
@@ -13926,7 +15195,21 @@
         <w:rPr>
           <w:rFonts w:cs="Times New Roman"/>
         </w:rPr>
-        <w:t>Admin Webpages:</w:t>
+        <w:t xml:space="preserve">Admin </w:t>
+      </w:r>
+      <w:proofErr w:type="spellStart"/>
+      <w:r>
+        <w:rPr>
+          <w:rFonts w:cs="Times New Roman"/>
+        </w:rPr>
+        <w:t>Webpages</w:t>
+      </w:r>
+      <w:proofErr w:type="spellEnd"/>
+      <w:r>
+        <w:rPr>
+          <w:rFonts w:cs="Times New Roman"/>
+        </w:rPr>
+        <w:t>:</w:t>
       </w:r>
     </w:p>
     <w:p>
@@ -14013,7 +15296,21 @@
         <w:rPr>
           <w:rFonts w:cs="Times New Roman"/>
         </w:rPr>
-        <w:t>User Webpages Storyboard:</w:t>
+        <w:t xml:space="preserve">User </w:t>
+      </w:r>
+      <w:proofErr w:type="spellStart"/>
+      <w:r>
+        <w:rPr>
+          <w:rFonts w:cs="Times New Roman"/>
+        </w:rPr>
+        <w:t>Webpages</w:t>
+      </w:r>
+      <w:proofErr w:type="spellEnd"/>
+      <w:r>
+        <w:rPr>
+          <w:rFonts w:cs="Times New Roman"/>
+        </w:rPr>
+        <w:t xml:space="preserve"> Storyboard:</w:t>
       </w:r>
       <w:r>
         <w:rPr>
@@ -14121,8 +15418,16 @@
         <w:rPr>
           <w:rFonts w:cs="Times New Roman"/>
         </w:rPr>
-        <w:t>By: Nathan Plotts</w:t>
-      </w:r>
+        <w:t xml:space="preserve">By: Nathan </w:t>
+      </w:r>
+      <w:proofErr w:type="spellStart"/>
+      <w:r>
+        <w:rPr>
+          <w:rFonts w:cs="Times New Roman"/>
+        </w:rPr>
+        <w:t>Plotts</w:t>
+      </w:r>
+      <w:proofErr w:type="spellEnd"/>
     </w:p>
     <w:p>
       <w:pPr>
@@ -14158,7 +15463,15 @@
         <w:t>,</w:t>
       </w:r>
       <w:r>
-        <w:t xml:space="preserve"> it will simply sit idle until it receives a start command from the WindowsServiceTracker. Once the </w:t>
+        <w:t xml:space="preserve"> it will simply sit idle until it receives a start command from the </w:t>
+      </w:r>
+      <w:proofErr w:type="spellStart"/>
+      <w:r>
+        <w:t>WindowsServiceTracker</w:t>
+      </w:r>
+      <w:proofErr w:type="spellEnd"/>
+      <w:r>
+        <w:t xml:space="preserve">. Once the </w:t>
       </w:r>
       <w:r>
         <w:t>k</w:t>
@@ -14242,8 +15555,13 @@
         <w:t xml:space="preserve"> </w:t>
       </w:r>
       <w:r>
-        <w:t>code and print it to a text file. The text file will then be accessible to the WindowsServiceTracker</w:t>
-      </w:r>
+        <w:t xml:space="preserve">code and print it to a text file. The text file will then be accessible to the </w:t>
+      </w:r>
+      <w:proofErr w:type="spellStart"/>
+      <w:r>
+        <w:t>WindowsServiceTracker</w:t>
+      </w:r>
+      <w:proofErr w:type="spellEnd"/>
       <w:r>
         <w:t>, which will</w:t>
       </w:r>
@@ -14251,7 +15569,15 @@
         <w:t xml:space="preserve"> be able to transfer the data to the server. </w:t>
       </w:r>
       <w:r>
-        <w:t>The WindowsServiceTracker can disable key-logging by a stop command, and the key-logger will remove its hook from the chain.</w:t>
+        <w:t xml:space="preserve">The </w:t>
+      </w:r>
+      <w:proofErr w:type="spellStart"/>
+      <w:r>
+        <w:t>WindowsServiceTracker</w:t>
+      </w:r>
+      <w:proofErr w:type="spellEnd"/>
+      <w:r>
+        <w:t xml:space="preserve"> can disable key-logging by a stop command, and the key-logger will remove its hook from the chain.</w:t>
       </w:r>
     </w:p>
     <w:p>
@@ -14332,7 +15658,21 @@
         <w:rPr>
           <w:rFonts w:cs="Times New Roman"/>
         </w:rPr>
-        <w:t>be turned on and off as needed. The callback function (HookCallback) is the most notable function. When the hook is placed in the keyboard input hook chain, it is called with every keystroke. It is responsible for parsing the key code passed in as an argument and storing it in the log file.</w:t>
+        <w:t>be turned on and off as needed. The callback function (</w:t>
+      </w:r>
+      <w:proofErr w:type="spellStart"/>
+      <w:r>
+        <w:rPr>
+          <w:rFonts w:cs="Times New Roman"/>
+        </w:rPr>
+        <w:t>HookCallback</w:t>
+      </w:r>
+      <w:proofErr w:type="spellEnd"/>
+      <w:r>
+        <w:rPr>
+          <w:rFonts w:cs="Times New Roman"/>
+        </w:rPr>
+        <w:t>) is the most notable function. When the hook is placed in the keyboard input hook chain, it is called with every keystroke. It is responsible for parsing the key code passed in as an argument and storing it in the log file.</w:t>
       </w:r>
     </w:p>
     <w:p>
@@ -14352,9 +15692,11 @@
       <w:pPr>
         <w:pStyle w:val="Heading4"/>
       </w:pPr>
+      <w:proofErr w:type="spellStart"/>
       <w:r>
         <w:t>SystemTrayKeylogger</w:t>
       </w:r>
+      <w:proofErr w:type="spellEnd"/>
     </w:p>
     <w:p>
       <w:pPr>
@@ -14363,18 +15705,27 @@
           <w:rFonts w:cs="Times New Roman"/>
         </w:rPr>
       </w:pPr>
+      <w:proofErr w:type="spellStart"/>
       <w:r>
         <w:rPr>
           <w:rFonts w:cs="Times New Roman"/>
           <w:u w:val="single"/>
         </w:rPr>
-        <w:t>StartKeyLogger()</w:t>
-      </w:r>
+        <w:t>StartKeyLogger</w:t>
+      </w:r>
+      <w:proofErr w:type="spellEnd"/>
       <w:r>
         <w:rPr>
           <w:rFonts w:cs="Times New Roman"/>
           <w:u w:val="single"/>
         </w:rPr>
+        <w:t>()</w:t>
+      </w:r>
+      <w:r>
+        <w:rPr>
+          <w:rFonts w:cs="Times New Roman"/>
+          <w:u w:val="single"/>
+        </w:rPr>
         <w:t>:</w:t>
       </w:r>
       <w:r>
@@ -14391,12 +15742,21 @@
           <w:rFonts w:cs="Times New Roman"/>
         </w:rPr>
       </w:pPr>
+      <w:proofErr w:type="spellStart"/>
       <w:r>
         <w:rPr>
           <w:rFonts w:cs="Times New Roman"/>
           <w:u w:val="single"/>
         </w:rPr>
-        <w:t>StopKeyLogger():</w:t>
+        <w:t>StopKeyLogger</w:t>
+      </w:r>
+      <w:proofErr w:type="spellEnd"/>
+      <w:r>
+        <w:rPr>
+          <w:rFonts w:cs="Times New Roman"/>
+          <w:u w:val="single"/>
+        </w:rPr>
+        <w:t>():</w:t>
       </w:r>
       <w:r>
         <w:rPr>
@@ -14412,12 +15772,21 @@
           <w:rFonts w:cs="Times New Roman"/>
         </w:rPr>
       </w:pPr>
+      <w:proofErr w:type="spellStart"/>
       <w:r>
         <w:rPr>
           <w:rFonts w:cs="Times New Roman"/>
           <w:u w:val="single"/>
         </w:rPr>
-        <w:t xml:space="preserve">CheckIfRunning(): </w:t>
+        <w:t>CheckIfRunning</w:t>
+      </w:r>
+      <w:proofErr w:type="spellEnd"/>
+      <w:r>
+        <w:rPr>
+          <w:rFonts w:cs="Times New Roman"/>
+          <w:u w:val="single"/>
+        </w:rPr>
+        <w:t xml:space="preserve">(): </w:t>
       </w:r>
       <w:r>
         <w:rPr>
@@ -14433,12 +15802,21 @@
           <w:rFonts w:cs="Times New Roman"/>
         </w:rPr>
       </w:pPr>
+      <w:proofErr w:type="spellStart"/>
       <w:r>
         <w:rPr>
           <w:rFonts w:cs="Times New Roman"/>
           <w:u w:val="single"/>
         </w:rPr>
-        <w:t>GetKeylogFilePath():</w:t>
+        <w:t>GetKeylogFilePath</w:t>
+      </w:r>
+      <w:proofErr w:type="spellEnd"/>
+      <w:r>
+        <w:rPr>
+          <w:rFonts w:cs="Times New Roman"/>
+          <w:u w:val="single"/>
+        </w:rPr>
+        <w:t>():</w:t>
       </w:r>
       <w:r>
         <w:rPr>
@@ -14554,12 +15932,37 @@
           <w:rFonts w:cs="Times New Roman"/>
         </w:rPr>
       </w:pPr>
+      <w:proofErr w:type="spellStart"/>
       <w:r>
         <w:rPr>
           <w:rFonts w:cs="Times New Roman"/>
           <w:u w:val="single"/>
         </w:rPr>
-        <w:t>bool StartKeylogger():</w:t>
+        <w:t>bool</w:t>
+      </w:r>
+      <w:proofErr w:type="spellEnd"/>
+      <w:r>
+        <w:rPr>
+          <w:rFonts w:cs="Times New Roman"/>
+          <w:u w:val="single"/>
+        </w:rPr>
+        <w:t xml:space="preserve"> </w:t>
+      </w:r>
+      <w:proofErr w:type="spellStart"/>
+      <w:r>
+        <w:rPr>
+          <w:rFonts w:cs="Times New Roman"/>
+          <w:u w:val="single"/>
+        </w:rPr>
+        <w:t>StartKeylogger</w:t>
+      </w:r>
+      <w:proofErr w:type="spellEnd"/>
+      <w:r>
+        <w:rPr>
+          <w:rFonts w:cs="Times New Roman"/>
+          <w:u w:val="single"/>
+        </w:rPr>
+        <w:t>():</w:t>
       </w:r>
       <w:r>
         <w:rPr>
@@ -14577,12 +15980,37 @@
           <w:bCs/>
         </w:rPr>
       </w:pPr>
+      <w:proofErr w:type="spellStart"/>
       <w:r>
         <w:rPr>
           <w:rFonts w:cs="Times New Roman"/>
           <w:u w:val="single"/>
         </w:rPr>
-        <w:t>bool StopKeyLogger():</w:t>
+        <w:t>bool</w:t>
+      </w:r>
+      <w:proofErr w:type="spellEnd"/>
+      <w:r>
+        <w:rPr>
+          <w:rFonts w:cs="Times New Roman"/>
+          <w:u w:val="single"/>
+        </w:rPr>
+        <w:t xml:space="preserve"> </w:t>
+      </w:r>
+      <w:proofErr w:type="spellStart"/>
+      <w:r>
+        <w:rPr>
+          <w:rFonts w:cs="Times New Roman"/>
+          <w:u w:val="single"/>
+        </w:rPr>
+        <w:t>StopKeyLogger</w:t>
+      </w:r>
+      <w:proofErr w:type="spellEnd"/>
+      <w:r>
+        <w:rPr>
+          <w:rFonts w:cs="Times New Roman"/>
+          <w:u w:val="single"/>
+        </w:rPr>
+        <w:t>():</w:t>
       </w:r>
       <w:r>
         <w:rPr>
@@ -14603,7 +16031,23 @@
           <w:rFonts w:cs="Times New Roman"/>
           <w:u w:val="single"/>
         </w:rPr>
-        <w:t xml:space="preserve">string GetKeylogFilePath(): </w:t>
+        <w:t xml:space="preserve">string </w:t>
+      </w:r>
+      <w:proofErr w:type="spellStart"/>
+      <w:r>
+        <w:rPr>
+          <w:rFonts w:cs="Times New Roman"/>
+          <w:u w:val="single"/>
+        </w:rPr>
+        <w:t>GetKeylogFilePath</w:t>
+      </w:r>
+      <w:proofErr w:type="spellEnd"/>
+      <w:r>
+        <w:rPr>
+          <w:rFonts w:cs="Times New Roman"/>
+          <w:u w:val="single"/>
+        </w:rPr>
+        <w:t xml:space="preserve">(): </w:t>
       </w:r>
       <w:r>
         <w:rPr>
@@ -14619,12 +16063,37 @@
           <w:rFonts w:cs="Times New Roman"/>
         </w:rPr>
       </w:pPr>
+      <w:proofErr w:type="spellStart"/>
       <w:r>
         <w:rPr>
           <w:rFonts w:cs="Times New Roman"/>
           <w:u w:val="single"/>
         </w:rPr>
-        <w:t>bool CheckIfRunning():</w:t>
+        <w:t>bool</w:t>
+      </w:r>
+      <w:proofErr w:type="spellEnd"/>
+      <w:r>
+        <w:rPr>
+          <w:rFonts w:cs="Times New Roman"/>
+          <w:u w:val="single"/>
+        </w:rPr>
+        <w:t xml:space="preserve"> </w:t>
+      </w:r>
+      <w:proofErr w:type="spellStart"/>
+      <w:r>
+        <w:rPr>
+          <w:rFonts w:cs="Times New Roman"/>
+          <w:u w:val="single"/>
+        </w:rPr>
+        <w:t>CheckIfRunning</w:t>
+      </w:r>
+      <w:proofErr w:type="spellEnd"/>
+      <w:r>
+        <w:rPr>
+          <w:rFonts w:cs="Times New Roman"/>
+          <w:u w:val="single"/>
+        </w:rPr>
+        <w:t>():</w:t>
       </w:r>
       <w:r>
         <w:rPr>
@@ -14661,7 +16130,23 @@
           <w:rFonts w:cs="Times New Roman"/>
           <w:u w:val="single"/>
         </w:rPr>
-        <w:t>void OnStart():</w:t>
+        <w:t xml:space="preserve">void </w:t>
+      </w:r>
+      <w:proofErr w:type="spellStart"/>
+      <w:r>
+        <w:rPr>
+          <w:rFonts w:cs="Times New Roman"/>
+          <w:u w:val="single"/>
+        </w:rPr>
+        <w:t>OnStart</w:t>
+      </w:r>
+      <w:proofErr w:type="spellEnd"/>
+      <w:r>
+        <w:rPr>
+          <w:rFonts w:cs="Times New Roman"/>
+          <w:u w:val="single"/>
+        </w:rPr>
+        <w:t>():</w:t>
       </w:r>
       <w:r>
         <w:rPr>
@@ -14682,7 +16167,23 @@
           <w:rFonts w:cs="Times New Roman"/>
           <w:u w:val="single"/>
         </w:rPr>
-        <w:t>void OnStop():</w:t>
+        <w:t xml:space="preserve">void </w:t>
+      </w:r>
+      <w:proofErr w:type="spellStart"/>
+      <w:r>
+        <w:rPr>
+          <w:rFonts w:cs="Times New Roman"/>
+          <w:u w:val="single"/>
+        </w:rPr>
+        <w:t>OnStop</w:t>
+      </w:r>
+      <w:proofErr w:type="spellEnd"/>
+      <w:r>
+        <w:rPr>
+          <w:rFonts w:cs="Times New Roman"/>
+          <w:u w:val="single"/>
+        </w:rPr>
+        <w:t>():</w:t>
       </w:r>
       <w:r>
         <w:rPr>
@@ -14724,12 +16225,37 @@
           <w:rFonts w:cs="Times New Roman"/>
         </w:rPr>
       </w:pPr>
+      <w:proofErr w:type="spellStart"/>
       <w:r>
         <w:rPr>
           <w:rFonts w:cs="Times New Roman"/>
           <w:u w:val="single"/>
         </w:rPr>
-        <w:t>getTraceRoute(string hostNameOrAddress):</w:t>
+        <w:t>getTraceRoute</w:t>
+      </w:r>
+      <w:proofErr w:type="spellEnd"/>
+      <w:r>
+        <w:rPr>
+          <w:rFonts w:cs="Times New Roman"/>
+          <w:u w:val="single"/>
+        </w:rPr>
+        <w:t xml:space="preserve">(string </w:t>
+      </w:r>
+      <w:proofErr w:type="spellStart"/>
+      <w:r>
+        <w:rPr>
+          <w:rFonts w:cs="Times New Roman"/>
+          <w:u w:val="single"/>
+        </w:rPr>
+        <w:t>hostNameOrAddress</w:t>
+      </w:r>
+      <w:proofErr w:type="spellEnd"/>
+      <w:r>
+        <w:rPr>
+          <w:rFonts w:cs="Times New Roman"/>
+          <w:u w:val="single"/>
+        </w:rPr>
+        <w:t>):</w:t>
       </w:r>
       <w:r>
         <w:rPr>
@@ -15130,7 +16656,35 @@
         <w:rPr>
           <w:rFonts w:cs="Times New Roman"/>
         </w:rPr>
-        <w:t>Each group member has been significantly involved in each major area of development at least in terms of input on design issues and more generally participation in frequent group discussions. The decision to refactor the server from java to GoLang was based on brainstorming sessions involving research and active discussion between all six members. Tasks related to documentation (such as the creation of UML diagrams, code comments, etc.) have been shared between all members as well.</w:t>
+        <w:t xml:space="preserve">Each group member has been significantly involved in each major area of development at least in terms of input on design issues and more generally participation in frequent group discussions. The decision to </w:t>
+      </w:r>
+      <w:proofErr w:type="spellStart"/>
+      <w:r>
+        <w:rPr>
+          <w:rFonts w:cs="Times New Roman"/>
+        </w:rPr>
+        <w:t>refactor</w:t>
+      </w:r>
+      <w:proofErr w:type="spellEnd"/>
+      <w:r>
+        <w:rPr>
+          <w:rFonts w:cs="Times New Roman"/>
+        </w:rPr>
+        <w:t xml:space="preserve"> the server from java to </w:t>
+      </w:r>
+      <w:proofErr w:type="spellStart"/>
+      <w:r>
+        <w:rPr>
+          <w:rFonts w:cs="Times New Roman"/>
+        </w:rPr>
+        <w:t>GoLang</w:t>
+      </w:r>
+      <w:proofErr w:type="spellEnd"/>
+      <w:r>
+        <w:rPr>
+          <w:rFonts w:cs="Times New Roman"/>
+        </w:rPr>
+        <w:t xml:space="preserve"> was based on brainstorming sessions involving research and active discussion between all six members. Tasks related to documentation (such as the creation of UML diagrams, code comments, etc.) have been shared between all members as well.</w:t>
       </w:r>
     </w:p>
     <w:p>
@@ -15178,12 +16732,28 @@
     </w:p>
     <w:p>
       <w:r>
-        <w:t xml:space="preserve">Nathan Plotts: The laptop device and GPS device portion of the server.  </w:t>
-      </w:r>
-    </w:p>
-    <w:p>
-      <w:r>
-        <w:t>Charlie Baker:  The android app to allow communication between the server and the Geogram.</w:t>
+        <w:t xml:space="preserve">Nathan </w:t>
+      </w:r>
+      <w:proofErr w:type="spellStart"/>
+      <w:r>
+        <w:t>Plotts</w:t>
+      </w:r>
+      <w:proofErr w:type="spellEnd"/>
+      <w:r>
+        <w:t xml:space="preserve">: The laptop device and GPS device portion of the server.  </w:t>
+      </w:r>
+    </w:p>
+    <w:p>
+      <w:r>
+        <w:t xml:space="preserve">Charlie Baker:  The android app to allow communication between the server and the </w:t>
+      </w:r>
+      <w:proofErr w:type="spellStart"/>
+      <w:r>
+        <w:t>Geogram</w:t>
+      </w:r>
+      <w:proofErr w:type="spellEnd"/>
+      <w:r>
+        <w:t>.</w:t>
       </w:r>
     </w:p>
     <w:p>
@@ -15206,7 +16776,70 @@
         <w:rPr>
           <w:rFonts w:cs="Times New Roman"/>
         </w:rPr>
-        <w:t>At the end of the architectural spike, we were left with the task of refactoring our server to a different language. For the first week, we discussed the different options we had language wise. We researched and met to discuss ideas frequently during this period. After a few discussions, it was decided that GoLang would be the best option. GoLang automated many of the features we were planning to implement in java.   After coming to this conclusion, we sat down and created the design for our server.  Because GoLang offers many resources for handling multithreading, most of the design discussion was trying to figure out how to best implement these features without underdoing or overdoing it, for the needs of our system. After much discussion, we had our server redesigned. We started to divide up tasks at this point.  Immediately following the architectural spike, the Geo</w:t>
+        <w:t xml:space="preserve">At the end of the architectural spike, we were left with the task of refactoring our server to a different language. For the first week, we discussed the different options we had language wise. We researched and met to discuss ideas frequently during this period. After a few discussions, it was decided that </w:t>
+      </w:r>
+      <w:proofErr w:type="spellStart"/>
+      <w:r>
+        <w:rPr>
+          <w:rFonts w:cs="Times New Roman"/>
+        </w:rPr>
+        <w:t>GoLang</w:t>
+      </w:r>
+      <w:proofErr w:type="spellEnd"/>
+      <w:r>
+        <w:rPr>
+          <w:rFonts w:cs="Times New Roman"/>
+        </w:rPr>
+        <w:t xml:space="preserve"> would be the best option. </w:t>
+      </w:r>
+      <w:proofErr w:type="spellStart"/>
+      <w:r>
+        <w:rPr>
+          <w:rFonts w:cs="Times New Roman"/>
+        </w:rPr>
+        <w:t>GoLang</w:t>
+      </w:r>
+      <w:proofErr w:type="spellEnd"/>
+      <w:r>
+        <w:rPr>
+          <w:rFonts w:cs="Times New Roman"/>
+        </w:rPr>
+        <w:t xml:space="preserve"> automated many of the features we were planning to implement in java.   After coming to this conclusion, we sat down and created the design for our server.  Because </w:t>
+      </w:r>
+      <w:proofErr w:type="spellStart"/>
+      <w:r>
+        <w:rPr>
+          <w:rFonts w:cs="Times New Roman"/>
+        </w:rPr>
+        <w:t>GoLang</w:t>
+      </w:r>
+      <w:proofErr w:type="spellEnd"/>
+      <w:r>
+        <w:rPr>
+          <w:rFonts w:cs="Times New Roman"/>
+        </w:rPr>
+        <w:t xml:space="preserve"> offers many resources for handling multithreading, most of the design discussion was trying to figure out how to best implement these features without </w:t>
+      </w:r>
+      <w:proofErr w:type="spellStart"/>
+      <w:r>
+        <w:rPr>
+          <w:rFonts w:cs="Times New Roman"/>
+        </w:rPr>
+        <w:t>underdoing</w:t>
+      </w:r>
+      <w:proofErr w:type="spellEnd"/>
+      <w:r>
+        <w:rPr>
+          <w:rFonts w:cs="Times New Roman"/>
+        </w:rPr>
+        <w:t xml:space="preserve"> or overdoing it, for the needs of our system. After much discussion, we had our server redesigned. We started to divide up tasks at this point.  Immediately following the architectural spike, the </w:t>
+      </w:r>
+      <w:proofErr w:type="spellStart"/>
+      <w:r>
+        <w:rPr>
+          <w:rFonts w:cs="Times New Roman"/>
+        </w:rPr>
+        <w:t>Geo</w:t>
       </w:r>
       <w:r>
         <w:rPr>
@@ -15218,19 +16851,47 @@
         <w:rPr>
           <w:rFonts w:cs="Times New Roman"/>
         </w:rPr>
-        <w:t>ram also arrived. W</w:t>
-      </w:r>
-      <w:r>
-        <w:rPr>
-          <w:rFonts w:cs="Times New Roman"/>
-        </w:rPr>
-        <w:t>e put off incorporating the Geog</w:t>
-      </w:r>
-      <w:r>
-        <w:rPr>
-          <w:rFonts w:cs="Times New Roman"/>
-        </w:rPr>
-        <w:t>ram initially as we figured out the server.  Afterwards, we began trying to send and receive texts to the Geo</w:t>
+        <w:t>ram</w:t>
+      </w:r>
+      <w:proofErr w:type="spellEnd"/>
+      <w:r>
+        <w:rPr>
+          <w:rFonts w:cs="Times New Roman"/>
+        </w:rPr>
+        <w:t xml:space="preserve"> also arrived. W</w:t>
+      </w:r>
+      <w:r>
+        <w:rPr>
+          <w:rFonts w:cs="Times New Roman"/>
+        </w:rPr>
+        <w:t xml:space="preserve">e put off incorporating the </w:t>
+      </w:r>
+      <w:proofErr w:type="spellStart"/>
+      <w:r>
+        <w:rPr>
+          <w:rFonts w:cs="Times New Roman"/>
+        </w:rPr>
+        <w:t>Geog</w:t>
+      </w:r>
+      <w:r>
+        <w:rPr>
+          <w:rFonts w:cs="Times New Roman"/>
+        </w:rPr>
+        <w:t>ram</w:t>
+      </w:r>
+      <w:proofErr w:type="spellEnd"/>
+      <w:r>
+        <w:rPr>
+          <w:rFonts w:cs="Times New Roman"/>
+        </w:rPr>
+        <w:t xml:space="preserve"> initially as we figured out the server.  Afterwards, we began trying to send and receive texts to the </w:t>
+      </w:r>
+      <w:proofErr w:type="spellStart"/>
+      <w:r>
+        <w:rPr>
+          <w:rFonts w:cs="Times New Roman"/>
+        </w:rPr>
+        <w:t>Geo</w:t>
       </w:r>
       <w:r>
         <w:rPr>
@@ -15242,7 +16903,21 @@
         <w:rPr>
           <w:rFonts w:cs="Times New Roman"/>
         </w:rPr>
-        <w:t>ram.  This was done through an android application we developed.  Around the end of the second week, we had the Geo</w:t>
+        <w:t>ram</w:t>
+      </w:r>
+      <w:proofErr w:type="spellEnd"/>
+      <w:r>
+        <w:rPr>
+          <w:rFonts w:cs="Times New Roman"/>
+        </w:rPr>
+        <w:t xml:space="preserve">.  This was done through an android application we developed.  Around the end of the second week, we had the </w:t>
+      </w:r>
+      <w:proofErr w:type="spellStart"/>
+      <w:r>
+        <w:rPr>
+          <w:rFonts w:cs="Times New Roman"/>
+        </w:rPr>
+        <w:t>Geo</w:t>
       </w:r>
       <w:r>
         <w:rPr>
@@ -15254,7 +16929,42 @@
         <w:rPr>
           <w:rFonts w:cs="Times New Roman"/>
         </w:rPr>
-        <w:t xml:space="preserve">ram sending locations, which were translated by the server into locations that are put on the google map as markers.  We also have the server communicating with the different components of our system. The key logger has also seen some improvements this week.  It can now more accurately identify and capture when a key is modified by shift or capslock.  At this point we chose our </w:t>
+        <w:t>ram</w:t>
+      </w:r>
+      <w:proofErr w:type="spellEnd"/>
+      <w:r>
+        <w:rPr>
+          <w:rFonts w:cs="Times New Roman"/>
+        </w:rPr>
+        <w:t xml:space="preserve"> sending locations, which were translated by the server into locations that are put on the </w:t>
+      </w:r>
+      <w:proofErr w:type="spellStart"/>
+      <w:r>
+        <w:rPr>
+          <w:rFonts w:cs="Times New Roman"/>
+        </w:rPr>
+        <w:t>google</w:t>
+      </w:r>
+      <w:proofErr w:type="spellEnd"/>
+      <w:r>
+        <w:rPr>
+          <w:rFonts w:cs="Times New Roman"/>
+        </w:rPr>
+        <w:t xml:space="preserve"> map as markers.  We also have the server communicating with the different components of our system. The key logger has also seen some improvements this week.  It can now more accurately identify and capture when a key is modified by shift or </w:t>
+      </w:r>
+      <w:proofErr w:type="spellStart"/>
+      <w:r>
+        <w:rPr>
+          <w:rFonts w:cs="Times New Roman"/>
+        </w:rPr>
+        <w:t>capslock</w:t>
+      </w:r>
+      <w:proofErr w:type="spellEnd"/>
+      <w:r>
+        <w:rPr>
+          <w:rFonts w:cs="Times New Roman"/>
+        </w:rPr>
+        <w:t xml:space="preserve">.  At this point we chose our </w:t>
       </w:r>
       <w:r>
         <w:rPr>
@@ -15364,7 +17074,21 @@
         <w:rPr>
           <w:rFonts w:cs="Times New Roman"/>
         </w:rPr>
-        <w:t>his cycle we more strongly enforced regular commits to GitHub. Last cycle some members would infrequently commit, and then have difficulties merging files. We felt checking in nightly is the longest time period that is acceptable and reduces the likelihood of conflicting changes. This change improved our workflow by ensuring we were all on the same build.</w:t>
+        <w:t xml:space="preserve">his cycle we more strongly enforced regular commits to </w:t>
+      </w:r>
+      <w:proofErr w:type="spellStart"/>
+      <w:r>
+        <w:rPr>
+          <w:rFonts w:cs="Times New Roman"/>
+        </w:rPr>
+        <w:t>GitHub</w:t>
+      </w:r>
+      <w:proofErr w:type="spellEnd"/>
+      <w:r>
+        <w:rPr>
+          <w:rFonts w:cs="Times New Roman"/>
+        </w:rPr>
+        <w:t>. Last cycle some members would infrequently commit, and then have difficulties merging files. We felt checking in nightly is the longest time period that is acceptable and reduces the likelihood of conflicting changes. This change improved our workflow by ensuring we were all on the same build.</w:t>
       </w:r>
     </w:p>
     <w:p>
@@ -15438,7 +17162,21 @@
         <w:rPr>
           <w:rFonts w:cs="Times New Roman"/>
         </w:rPr>
-        <w:t>These tests used the SimpleSmsServer in the Testing folder. This is a simple TCP server that prints out received messages to console and return the same message over the TCP connection. The server will also disconnect if the client has not sent a message in a sufficient amount of time and wait for a new connection.</w:t>
+        <w:t xml:space="preserve">These tests used the </w:t>
+      </w:r>
+      <w:proofErr w:type="spellStart"/>
+      <w:r>
+        <w:rPr>
+          <w:rFonts w:cs="Times New Roman"/>
+        </w:rPr>
+        <w:t>SimpleSmsServer</w:t>
+      </w:r>
+      <w:proofErr w:type="spellEnd"/>
+      <w:r>
+        <w:rPr>
+          <w:rFonts w:cs="Times New Roman"/>
+        </w:rPr>
+        <w:t xml:space="preserve"> in the Testing folder. This is a simple TCP server that prints out received messages to console and return the same message over the TCP connection. The server will also disconnect if the client has not sent a message in a sufficient amount of time and wait for a new connection.</w:t>
       </w:r>
       <w:r>
         <w:rPr>
@@ -16735,7 +18473,21 @@
         <w:rPr>
           <w:rFonts w:cs="Times New Roman"/>
         </w:rPr>
-        <w:t xml:space="preserve">The Windows service was tested with the SimpleServer project in the Testing folder. It performs a series of tests where the service connects and </w:t>
+        <w:t xml:space="preserve">The Windows service was tested with the </w:t>
+      </w:r>
+      <w:proofErr w:type="spellStart"/>
+      <w:r>
+        <w:rPr>
+          <w:rFonts w:cs="Times New Roman"/>
+        </w:rPr>
+        <w:t>SimpleServer</w:t>
+      </w:r>
+      <w:proofErr w:type="spellEnd"/>
+      <w:r>
+        <w:rPr>
+          <w:rFonts w:cs="Times New Roman"/>
+        </w:rPr>
+        <w:t xml:space="preserve"> project in the Testing folder. It performs a series of tests where the service connects and </w:t>
       </w:r>
       <w:r>
         <w:rPr>
@@ -18108,7 +19860,27 @@
           <w:sz w:val="20"/>
           <w:szCs w:val="20"/>
         </w:rPr>
-        <w:t>Testing turning keylogger on/off and receiving key log files...</w:t>
+        <w:t xml:space="preserve">Testing turning </w:t>
+      </w:r>
+      <w:proofErr w:type="spellStart"/>
+      <w:r>
+        <w:rPr>
+          <w:rFonts w:ascii="Consolas" w:hAnsi="Consolas" w:cs="Consolas"/>
+          <w:color w:val="000000"/>
+          <w:sz w:val="20"/>
+          <w:szCs w:val="20"/>
+        </w:rPr>
+        <w:t>keylogger</w:t>
+      </w:r>
+      <w:proofErr w:type="spellEnd"/>
+      <w:r>
+        <w:rPr>
+          <w:rFonts w:ascii="Consolas" w:hAnsi="Consolas" w:cs="Consolas"/>
+          <w:color w:val="000000"/>
+          <w:sz w:val="20"/>
+          <w:szCs w:val="20"/>
+        </w:rPr>
+        <w:t xml:space="preserve"> on/off and receiving key log files...</w:t>
       </w:r>
     </w:p>
     <w:p>
@@ -18174,7 +19946,27 @@
           <w:sz w:val="20"/>
           <w:szCs w:val="20"/>
         </w:rPr>
-        <w:t>Turning keylogger on</w:t>
+        <w:t xml:space="preserve">Turning </w:t>
+      </w:r>
+      <w:proofErr w:type="spellStart"/>
+      <w:r>
+        <w:rPr>
+          <w:rFonts w:ascii="Consolas" w:hAnsi="Consolas" w:cs="Consolas"/>
+          <w:color w:val="000000"/>
+          <w:sz w:val="20"/>
+          <w:szCs w:val="20"/>
+        </w:rPr>
+        <w:t>keylogger</w:t>
+      </w:r>
+      <w:proofErr w:type="spellEnd"/>
+      <w:r>
+        <w:rPr>
+          <w:rFonts w:ascii="Consolas" w:hAnsi="Consolas" w:cs="Consolas"/>
+          <w:color w:val="000000"/>
+          <w:sz w:val="20"/>
+          <w:szCs w:val="20"/>
+        </w:rPr>
+        <w:t xml:space="preserve"> on</w:t>
       </w:r>
     </w:p>
     <w:p>
@@ -18218,7 +20010,27 @@
           <w:sz w:val="20"/>
           <w:szCs w:val="20"/>
         </w:rPr>
-        <w:t>Turning keylogger off</w:t>
+        <w:t xml:space="preserve">Turning </w:t>
+      </w:r>
+      <w:proofErr w:type="spellStart"/>
+      <w:r>
+        <w:rPr>
+          <w:rFonts w:ascii="Consolas" w:hAnsi="Consolas" w:cs="Consolas"/>
+          <w:color w:val="000000"/>
+          <w:sz w:val="20"/>
+          <w:szCs w:val="20"/>
+        </w:rPr>
+        <w:t>keylogger</w:t>
+      </w:r>
+      <w:proofErr w:type="spellEnd"/>
+      <w:r>
+        <w:rPr>
+          <w:rFonts w:ascii="Consolas" w:hAnsi="Consolas" w:cs="Consolas"/>
+          <w:color w:val="000000"/>
+          <w:sz w:val="20"/>
+          <w:szCs w:val="20"/>
+        </w:rPr>
+        <w:t xml:space="preserve"> off</w:t>
       </w:r>
     </w:p>
     <w:p>
@@ -18262,7 +20074,27 @@
           <w:sz w:val="20"/>
           <w:szCs w:val="20"/>
         </w:rPr>
-        <w:t>Requesting keylog...</w:t>
+        <w:t xml:space="preserve">Requesting </w:t>
+      </w:r>
+      <w:proofErr w:type="spellStart"/>
+      <w:r>
+        <w:rPr>
+          <w:rFonts w:ascii="Consolas" w:hAnsi="Consolas" w:cs="Consolas"/>
+          <w:color w:val="000000"/>
+          <w:sz w:val="20"/>
+          <w:szCs w:val="20"/>
+        </w:rPr>
+        <w:t>keylog</w:t>
+      </w:r>
+      <w:proofErr w:type="spellEnd"/>
+      <w:r>
+        <w:rPr>
+          <w:rFonts w:ascii="Consolas" w:hAnsi="Consolas" w:cs="Consolas"/>
+          <w:color w:val="000000"/>
+          <w:sz w:val="20"/>
+          <w:szCs w:val="20"/>
+        </w:rPr>
+        <w:t>...</w:t>
       </w:r>
     </w:p>
     <w:p>
@@ -18299,6 +20131,7 @@
           <w:szCs w:val="20"/>
         </w:rPr>
       </w:pPr>
+      <w:proofErr w:type="spellStart"/>
       <w:r>
         <w:rPr>
           <w:rFonts w:ascii="Consolas" w:hAnsi="Consolas" w:cs="Consolas"/>
@@ -18306,7 +20139,17 @@
           <w:sz w:val="20"/>
           <w:szCs w:val="20"/>
         </w:rPr>
-        <w:t>Keylog: Message two</w:t>
+        <w:t>Keylog</w:t>
+      </w:r>
+      <w:proofErr w:type="spellEnd"/>
+      <w:r>
+        <w:rPr>
+          <w:rFonts w:ascii="Consolas" w:hAnsi="Consolas" w:cs="Consolas"/>
+          <w:color w:val="000000"/>
+          <w:sz w:val="20"/>
+          <w:szCs w:val="20"/>
+        </w:rPr>
+        <w:t>: Message two</w:t>
       </w:r>
     </w:p>
     <w:p>
@@ -18978,7 +20821,21 @@
         <w:rPr>
           <w:rFonts w:cs="Times New Roman"/>
         </w:rPr>
-        <w:t>They are included in the deviceHub_test.go file. The output is sent to a phone number listed in the text and can be verified by checking the SMS messages received on that device.</w:t>
+        <w:t xml:space="preserve">They are included in the </w:t>
+      </w:r>
+      <w:proofErr w:type="spellStart"/>
+      <w:r>
+        <w:rPr>
+          <w:rFonts w:cs="Times New Roman"/>
+        </w:rPr>
+        <w:t>deviceHub_test.go</w:t>
+      </w:r>
+      <w:proofErr w:type="spellEnd"/>
+      <w:r>
+        <w:rPr>
+          <w:rFonts w:cs="Times New Roman"/>
+        </w:rPr>
+        <w:t xml:space="preserve"> file. The output is sent to a phone number listed in the text and can be verified by checking the SMS messages received on that device.</w:t>
       </w:r>
     </w:p>
     <w:p>
@@ -19227,8 +21084,13 @@
               <w:cnfStyle w:val="000000100000"/>
             </w:pPr>
             <w:r>
-              <w:t>Activate geofence</w:t>
-            </w:r>
+              <w:t xml:space="preserve">Activate </w:t>
+            </w:r>
+            <w:proofErr w:type="spellStart"/>
+            <w:r>
+              <w:t>geofence</w:t>
+            </w:r>
+            <w:proofErr w:type="spellEnd"/>
           </w:p>
         </w:tc>
         <w:tc>
@@ -19289,8 +21151,13 @@
               <w:cnfStyle w:val="000000000000"/>
             </w:pPr>
             <w:r>
-              <w:t>Sleep Geogram</w:t>
-            </w:r>
+              <w:t xml:space="preserve">Sleep </w:t>
+            </w:r>
+            <w:proofErr w:type="spellStart"/>
+            <w:r>
+              <w:t>Geogram</w:t>
+            </w:r>
+            <w:proofErr w:type="spellEnd"/>
           </w:p>
         </w:tc>
         <w:tc>
@@ -19416,8 +21283,13 @@
               <w:cnfStyle w:val="000000000000"/>
             </w:pPr>
             <w:r>
-              <w:t>Set geofence</w:t>
-            </w:r>
+              <w:t xml:space="preserve">Set </w:t>
+            </w:r>
+            <w:proofErr w:type="spellStart"/>
+            <w:r>
+              <w:t>geofence</w:t>
+            </w:r>
+            <w:proofErr w:type="spellEnd"/>
           </w:p>
         </w:tc>
         <w:tc>
@@ -19480,8 +21352,13 @@
             <w:pPr>
               <w:cnfStyle w:val="000000100000"/>
             </w:pPr>
-            <w:r>
-              <w:t>Geogram setup</w:t>
+            <w:proofErr w:type="spellStart"/>
+            <w:r>
+              <w:t>Geogram</w:t>
+            </w:r>
+            <w:proofErr w:type="spellEnd"/>
+            <w:r>
+              <w:t xml:space="preserve"> setup</w:t>
             </w:r>
           </w:p>
         </w:tc>
@@ -19494,7 +21371,15 @@
               <w:cnfStyle w:val="000000100000"/>
             </w:pPr>
             <w:r>
-              <w:t>"&lt;PIN&gt;.6.200.motion alert!." and "&lt;PIN&gt;.6.450.http://maps.google.com/maps?q=." and "&lt;PIN&gt;.6.500.+(." and "&lt;PIN&gt;.6.550.)&amp;z=19." and "&lt;PIN&gt;.6.250.left geofence!." messages sent to designated phone number</w:t>
+              <w:t xml:space="preserve">"&lt;PIN&gt;.6.200.motion alert!." and "&lt;PIN&gt;.6.450.http://maps.google.com/maps?q=." and "&lt;PIN&gt;.6.500.+(." and "&lt;PIN&gt;.6.550.)&amp;z=19." and "&lt;PIN&gt;.6.250.left </w:t>
+            </w:r>
+            <w:proofErr w:type="spellStart"/>
+            <w:r>
+              <w:t>geofence</w:t>
+            </w:r>
+            <w:proofErr w:type="spellEnd"/>
+            <w:r>
+              <w:t>!." messages sent to designated phone number</w:t>
             </w:r>
           </w:p>
         </w:tc>
@@ -19773,8 +21658,13 @@
             <w:pPr>
               <w:cnfStyle w:val="000000100000"/>
             </w:pPr>
-            <w:r>
-              <w:t>parsePayload([]byte{“Param1”, 0x1B, “Param2”, 0x1B, “Param3”, 0x1B})</w:t>
+            <w:proofErr w:type="spellStart"/>
+            <w:r>
+              <w:t>parsePayload</w:t>
+            </w:r>
+            <w:proofErr w:type="spellEnd"/>
+            <w:r>
+              <w:t>([]byte{“Param1”, 0x1B, “Param2”, 0x1B, “Param3”, 0x1B})</w:t>
             </w:r>
           </w:p>
         </w:tc>
@@ -19835,8 +21725,13 @@
             <w:pPr>
               <w:cnfStyle w:val="000000000000"/>
             </w:pPr>
-            <w:r>
-              <w:t>IsDeviceStolen(string)</w:t>
+            <w:proofErr w:type="spellStart"/>
+            <w:r>
+              <w:t>IsDeviceStolen</w:t>
+            </w:r>
+            <w:proofErr w:type="spellEnd"/>
+            <w:r>
+              <w:t>(string)</w:t>
             </w:r>
           </w:p>
         </w:tc>
@@ -19900,8 +21795,13 @@
             <w:pPr>
               <w:cnfStyle w:val="000000100000"/>
             </w:pPr>
-            <w:r>
-              <w:t>VerifyAccountInfo(“Test@Test.com”, hashedPassword</w:t>
+            <w:proofErr w:type="spellStart"/>
+            <w:r>
+              <w:t>VerifyAccountInfo</w:t>
+            </w:r>
+            <w:proofErr w:type="spellEnd"/>
+            <w:r>
+              <w:t>(“Test@Test.com”, hashedPassword</w:t>
             </w:r>
             <w:r>
               <w:rPr>
@@ -19971,8 +21871,13 @@
             <w:pPr>
               <w:cnfStyle w:val="000000000000"/>
             </w:pPr>
-            <w:r>
-              <w:t>GetUserDevices(“Test@Test.com”)</w:t>
+            <w:proofErr w:type="spellStart"/>
+            <w:r>
+              <w:t>GetUserDevices</w:t>
+            </w:r>
+            <w:proofErr w:type="spellEnd"/>
+            <w:r>
+              <w:t>(“Test@Test.com”)</w:t>
             </w:r>
           </w:p>
         </w:tc>
@@ -20039,8 +21944,13 @@
             <w:pPr>
               <w:cnfStyle w:val="000000100000"/>
             </w:pPr>
-            <w:r>
-              <w:t>GetAccountInfo(string)</w:t>
+            <w:proofErr w:type="spellStart"/>
+            <w:r>
+              <w:t>GetAccountInfo</w:t>
+            </w:r>
+            <w:proofErr w:type="spellEnd"/>
+            <w:r>
+              <w:t>(string)</w:t>
             </w:r>
           </w:p>
         </w:tc>
@@ -20098,8 +22008,13 @@
             <w:pPr>
               <w:cnfStyle w:val="000000000000"/>
             </w:pPr>
-            <w:r>
-              <w:t>GetDeviceInfo(string)</w:t>
+            <w:proofErr w:type="spellStart"/>
+            <w:r>
+              <w:t>GetDeviceInfo</w:t>
+            </w:r>
+            <w:proofErr w:type="spellEnd"/>
+            <w:r>
+              <w:t>(string)</w:t>
             </w:r>
           </w:p>
         </w:tc>
@@ -20160,8 +22075,13 @@
             <w:pPr>
               <w:cnfStyle w:val="000000100000"/>
             </w:pPr>
-            <w:r>
-              <w:t>GetCustomerInfo(string)</w:t>
+            <w:proofErr w:type="spellStart"/>
+            <w:r>
+              <w:t>GetCustomerInfo</w:t>
+            </w:r>
+            <w:proofErr w:type="spellEnd"/>
+            <w:r>
+              <w:t>(string)</w:t>
             </w:r>
           </w:p>
         </w:tc>
@@ -20219,8 +22139,13 @@
             <w:pPr>
               <w:cnfStyle w:val="000000000000"/>
             </w:pPr>
-            <w:r>
-              <w:t>GetIpList(string)</w:t>
+            <w:proofErr w:type="spellStart"/>
+            <w:r>
+              <w:t>GetIpList</w:t>
+            </w:r>
+            <w:proofErr w:type="spellEnd"/>
+            <w:r>
+              <w:t>(string)</w:t>
             </w:r>
           </w:p>
         </w:tc>
@@ -20281,8 +22206,13 @@
             <w:pPr>
               <w:cnfStyle w:val="000000100000"/>
             </w:pPr>
-            <w:r>
-              <w:t>GetKeylogs(string)</w:t>
+            <w:proofErr w:type="spellStart"/>
+            <w:r>
+              <w:t>GetKeylogs</w:t>
+            </w:r>
+            <w:proofErr w:type="spellEnd"/>
+            <w:r>
+              <w:t>(string)</w:t>
             </w:r>
           </w:p>
         </w:tc>
@@ -20340,8 +22270,13 @@
             <w:pPr>
               <w:cnfStyle w:val="000000000000"/>
             </w:pPr>
-            <w:r>
-              <w:t>GetCoordinateInfo(string)</w:t>
+            <w:proofErr w:type="spellStart"/>
+            <w:r>
+              <w:t>GetCoordinateInfo</w:t>
+            </w:r>
+            <w:proofErr w:type="spellEnd"/>
+            <w:r>
+              <w:t>(string)</w:t>
             </w:r>
           </w:p>
         </w:tc>
@@ -20402,8 +22337,13 @@
             <w:pPr>
               <w:cnfStyle w:val="000000100000"/>
             </w:pPr>
-            <w:r>
-              <w:t>SignUp(string, string, string, string, string)</w:t>
+            <w:proofErr w:type="spellStart"/>
+            <w:r>
+              <w:t>SignUp</w:t>
+            </w:r>
+            <w:proofErr w:type="spellEnd"/>
+            <w:r>
+              <w:t>(string, string, string, string, string)</w:t>
             </w:r>
           </w:p>
         </w:tc>
@@ -20461,8 +22401,13 @@
             <w:pPr>
               <w:cnfStyle w:val="000000000000"/>
             </w:pPr>
-            <w:r>
-              <w:t>GetAllCustomers()</w:t>
+            <w:proofErr w:type="spellStart"/>
+            <w:r>
+              <w:t>GetAllCustomers</w:t>
+            </w:r>
+            <w:proofErr w:type="spellEnd"/>
+            <w:r>
+              <w:t>()</w:t>
             </w:r>
           </w:p>
         </w:tc>
@@ -20523,8 +22468,13 @@
             <w:pPr>
               <w:cnfStyle w:val="000000100000"/>
             </w:pPr>
-            <w:r>
-              <w:t>GetAllAccounts()</w:t>
+            <w:proofErr w:type="spellStart"/>
+            <w:r>
+              <w:t>GetAllAccounts</w:t>
+            </w:r>
+            <w:proofErr w:type="spellEnd"/>
+            <w:r>
+              <w:t>()</w:t>
             </w:r>
           </w:p>
         </w:tc>
@@ -20582,8 +22532,13 @@
             <w:pPr>
               <w:cnfStyle w:val="000000000000"/>
             </w:pPr>
-            <w:r>
-              <w:t>GetAllDevices()</w:t>
+            <w:proofErr w:type="spellStart"/>
+            <w:r>
+              <w:t>GetAllDevices</w:t>
+            </w:r>
+            <w:proofErr w:type="spellEnd"/>
+            <w:r>
+              <w:t>()</w:t>
             </w:r>
           </w:p>
         </w:tc>
@@ -20644,8 +22599,13 @@
             <w:pPr>
               <w:cnfStyle w:val="000000100000"/>
             </w:pPr>
-            <w:r>
-              <w:t>UpdateAccountInfo(string, string, string, string, string)</w:t>
+            <w:proofErr w:type="spellStart"/>
+            <w:r>
+              <w:t>UpdateAccountInfo</w:t>
+            </w:r>
+            <w:proofErr w:type="spellEnd"/>
+            <w:r>
+              <w:t>(string, string, string, string, string)</w:t>
             </w:r>
           </w:p>
         </w:tc>
@@ -20703,8 +22663,13 @@
             <w:pPr>
               <w:cnfStyle w:val="000000000000"/>
             </w:pPr>
-            <w:r>
-              <w:t>UpdateDeviceInfo()</w:t>
+            <w:proofErr w:type="spellStart"/>
+            <w:r>
+              <w:t>UpdateDeviceInfo</w:t>
+            </w:r>
+            <w:proofErr w:type="spellEnd"/>
+            <w:r>
+              <w:t>()</w:t>
             </w:r>
           </w:p>
         </w:tc>
@@ -20765,8 +22730,13 @@
             <w:pPr>
               <w:cnfStyle w:val="000000100000"/>
             </w:pPr>
-            <w:r>
-              <w:t>UpdateCustomerInfo()</w:t>
+            <w:proofErr w:type="spellStart"/>
+            <w:r>
+              <w:t>UpdateCustomerInfo</w:t>
+            </w:r>
+            <w:proofErr w:type="spellEnd"/>
+            <w:r>
+              <w:t>()</w:t>
             </w:r>
           </w:p>
         </w:tc>
@@ -20824,8 +22794,13 @@
             <w:pPr>
               <w:cnfStyle w:val="000000000000"/>
             </w:pPr>
-            <w:r>
-              <w:t>NewIpList([]string)</w:t>
+            <w:proofErr w:type="spellStart"/>
+            <w:r>
+              <w:t>NewIpList</w:t>
+            </w:r>
+            <w:proofErr w:type="spellEnd"/>
+            <w:r>
+              <w:t>([]string)</w:t>
             </w:r>
           </w:p>
         </w:tc>
@@ -20886,8 +22861,13 @@
             <w:pPr>
               <w:cnfStyle w:val="000000100000"/>
             </w:pPr>
-            <w:r>
-              <w:t>UpdateCoordinates()</w:t>
+            <w:proofErr w:type="spellStart"/>
+            <w:r>
+              <w:t>UpdateCoordinates</w:t>
+            </w:r>
+            <w:proofErr w:type="spellEnd"/>
+            <w:r>
+              <w:t>()</w:t>
             </w:r>
           </w:p>
         </w:tc>
@@ -20945,8 +22925,13 @@
             <w:pPr>
               <w:cnfStyle w:val="000000000000"/>
             </w:pPr>
-            <w:r>
-              <w:t>SetDeviceToStolen(string)</w:t>
+            <w:proofErr w:type="spellStart"/>
+            <w:r>
+              <w:t>SetDeviceToStolen</w:t>
+            </w:r>
+            <w:proofErr w:type="spellEnd"/>
+            <w:r>
+              <w:t>(string)</w:t>
             </w:r>
           </w:p>
         </w:tc>
@@ -21145,7 +23130,15 @@
       <w:bookmarkStart w:id="65" w:name="_Toc383985047"/>
       <w:r>
         <w:lastRenderedPageBreak/>
-        <w:t>Website Blackbox Testing</w:t>
+        <w:t xml:space="preserve">Website </w:t>
+      </w:r>
+      <w:proofErr w:type="spellStart"/>
+      <w:r>
+        <w:t>Blackbox</w:t>
+      </w:r>
+      <w:proofErr w:type="spellEnd"/>
+      <w:r>
+        <w:t xml:space="preserve"> Testing</w:t>
       </w:r>
       <w:bookmarkEnd w:id="65"/>
     </w:p>
@@ -22436,7 +24429,15 @@
               <w:cnfStyle w:val="000000100000"/>
             </w:pPr>
             <w:r>
-              <w:t>User changes geogram device status to stolen and hits submit</w:t>
+              <w:t xml:space="preserve">User changes </w:t>
+            </w:r>
+            <w:proofErr w:type="spellStart"/>
+            <w:r>
+              <w:t>geogram</w:t>
+            </w:r>
+            <w:proofErr w:type="spellEnd"/>
+            <w:r>
+              <w:t xml:space="preserve"> device status to stolen and hits submit</w:t>
             </w:r>
           </w:p>
         </w:tc>
@@ -22563,7 +24564,15 @@
               <w:cnfStyle w:val="000000100000"/>
             </w:pPr>
             <w:r>
-              <w:t>User changes geogram device status to not-tracking</w:t>
+              <w:t xml:space="preserve">User changes </w:t>
+            </w:r>
+            <w:proofErr w:type="spellStart"/>
+            <w:r>
+              <w:t>geogram</w:t>
+            </w:r>
+            <w:proofErr w:type="spellEnd"/>
+            <w:r>
+              <w:t xml:space="preserve"> device status to not-tracking</w:t>
             </w:r>
           </w:p>
         </w:tc>
@@ -22625,7 +24634,15 @@
               <w:cnfStyle w:val="000000000000"/>
             </w:pPr>
             <w:r>
-              <w:t>User selects keylogger.</w:t>
+              <w:t xml:space="preserve">User selects </w:t>
+            </w:r>
+            <w:proofErr w:type="spellStart"/>
+            <w:r>
+              <w:t>keylogger</w:t>
+            </w:r>
+            <w:proofErr w:type="spellEnd"/>
+            <w:r>
+              <w:t>.</w:t>
             </w:r>
           </w:p>
         </w:tc>
@@ -22637,8 +24654,13 @@
             <w:pPr>
               <w:cnfStyle w:val="000000000000"/>
             </w:pPr>
-            <w:r>
-              <w:t>Keylogger is pulled from the database and displayed over the specific device page.</w:t>
+            <w:proofErr w:type="spellStart"/>
+            <w:r>
+              <w:t>Keylogger</w:t>
+            </w:r>
+            <w:proofErr w:type="spellEnd"/>
+            <w:r>
+              <w:t xml:space="preserve"> is pulled from the database and displayed over the specific device page.</w:t>
             </w:r>
           </w:p>
         </w:tc>
@@ -22690,8 +24712,13 @@
               <w:cnfStyle w:val="000000100000"/>
             </w:pPr>
             <w:r>
-              <w:t>User selects clear keylogger</w:t>
-            </w:r>
+              <w:t xml:space="preserve">User selects clear </w:t>
+            </w:r>
+            <w:proofErr w:type="spellStart"/>
+            <w:r>
+              <w:t>keylogger</w:t>
+            </w:r>
+            <w:proofErr w:type="spellEnd"/>
           </w:p>
         </w:tc>
         <w:tc>
@@ -22703,8 +24730,13 @@
               <w:cnfStyle w:val="000000100000"/>
             </w:pPr>
             <w:r>
-              <w:t>User prompted to confirm or cancel delete keylogger</w:t>
-            </w:r>
+              <w:t xml:space="preserve">User prompted to confirm or cancel delete </w:t>
+            </w:r>
+            <w:proofErr w:type="spellStart"/>
+            <w:r>
+              <w:t>keylogger</w:t>
+            </w:r>
+            <w:proofErr w:type="spellEnd"/>
           </w:p>
         </w:tc>
         <w:tc>
@@ -22752,8 +24784,13 @@
               <w:cnfStyle w:val="000000000000"/>
             </w:pPr>
             <w:r>
-              <w:t>User selects confirm clear keylogger</w:t>
-            </w:r>
+              <w:t xml:space="preserve">User selects confirm clear </w:t>
+            </w:r>
+            <w:proofErr w:type="spellStart"/>
+            <w:r>
+              <w:t>keylogger</w:t>
+            </w:r>
+            <w:proofErr w:type="spellEnd"/>
           </w:p>
         </w:tc>
         <w:tc>
@@ -22764,8 +24801,13 @@
             <w:pPr>
               <w:cnfStyle w:val="000000000000"/>
             </w:pPr>
-            <w:r>
-              <w:t>Keylogger information cleared in the database.  User rerouted to specific device page</w:t>
+            <w:proofErr w:type="spellStart"/>
+            <w:r>
+              <w:t>Keylogger</w:t>
+            </w:r>
+            <w:proofErr w:type="spellEnd"/>
+            <w:r>
+              <w:t xml:space="preserve"> information cleared in the database.  User rerouted to specific device page</w:t>
             </w:r>
           </w:p>
         </w:tc>
@@ -22820,7 +24862,15 @@
               <w:cnfStyle w:val="000000100000"/>
             </w:pPr>
             <w:r>
-              <w:t>User selects keylogger close</w:t>
+              <w:t xml:space="preserve">User selects </w:t>
+            </w:r>
+            <w:proofErr w:type="spellStart"/>
+            <w:r>
+              <w:t>keylogger</w:t>
+            </w:r>
+            <w:proofErr w:type="spellEnd"/>
+            <w:r>
+              <w:t xml:space="preserve"> close</w:t>
             </w:r>
           </w:p>
         </w:tc>
@@ -22832,8 +24882,13 @@
             <w:pPr>
               <w:cnfStyle w:val="000000100000"/>
             </w:pPr>
-            <w:r>
-              <w:t>Keylogger closes and the display returns to just the</w:t>
+            <w:proofErr w:type="spellStart"/>
+            <w:r>
+              <w:t>Keylogger</w:t>
+            </w:r>
+            <w:proofErr w:type="spellEnd"/>
+            <w:r>
+              <w:t xml:space="preserve"> closes and the display returns to just the</w:t>
             </w:r>
             <w:r>
               <w:t xml:space="preserve"> </w:t>
@@ -23486,7 +25541,15 @@
               <w:cnfStyle w:val="000000100000"/>
             </w:pPr>
             <w:r>
-              <w:t>User fills out new geogram device form validly and completely</w:t>
+              <w:t xml:space="preserve">User fills out new </w:t>
+            </w:r>
+            <w:proofErr w:type="spellStart"/>
+            <w:r>
+              <w:t>geogram</w:t>
+            </w:r>
+            <w:proofErr w:type="spellEnd"/>
+            <w:r>
+              <w:t xml:space="preserve"> device form validly and completely</w:t>
             </w:r>
           </w:p>
         </w:tc>
@@ -23619,7 +25682,23 @@
               <w:cnfStyle w:val="000000100000"/>
             </w:pPr>
             <w:r>
-              <w:t>User fills out new device form and selects geogram device.  Enters phone number that already exists as a geogram device.</w:t>
+              <w:t xml:space="preserve">User fills out new device form and selects </w:t>
+            </w:r>
+            <w:proofErr w:type="spellStart"/>
+            <w:r>
+              <w:t>geogram</w:t>
+            </w:r>
+            <w:proofErr w:type="spellEnd"/>
+            <w:r>
+              <w:t xml:space="preserve"> device.  Enters phone number that already exists as a </w:t>
+            </w:r>
+            <w:proofErr w:type="spellStart"/>
+            <w:r>
+              <w:t>geogram</w:t>
+            </w:r>
+            <w:proofErr w:type="spellEnd"/>
+            <w:r>
+              <w:t xml:space="preserve"> device.</w:t>
             </w:r>
           </w:p>
         </w:tc>
@@ -23632,7 +25711,15 @@
               <w:cnfStyle w:val="000000100000"/>
             </w:pPr>
             <w:r>
-              <w:t>User routed to new device form with message indicating device phone number already exists for a different geogram device</w:t>
+              <w:t xml:space="preserve">User routed to new device form with message indicating device phone number already exists for a different </w:t>
+            </w:r>
+            <w:proofErr w:type="spellStart"/>
+            <w:r>
+              <w:t>geogram</w:t>
+            </w:r>
+            <w:proofErr w:type="spellEnd"/>
+            <w:r>
+              <w:t xml:space="preserve"> device</w:t>
             </w:r>
           </w:p>
         </w:tc>
@@ -24733,14 +26820,27 @@
       </w:pPr>
       <w:bookmarkStart w:id="67" w:name="_Toc383985049"/>
       <w:r>
-        <w:t>Key-logger Blackbox Testing</w:t>
+        <w:t xml:space="preserve">Key-logger </w:t>
+      </w:r>
+      <w:proofErr w:type="spellStart"/>
+      <w:r>
+        <w:t>Blackbox</w:t>
+      </w:r>
+      <w:proofErr w:type="spellEnd"/>
+      <w:r>
+        <w:t xml:space="preserve"> Testing</w:t>
       </w:r>
       <w:bookmarkEnd w:id="67"/>
     </w:p>
     <w:p>
       <w:r>
-        <w:t>By: Nathan Plotts</w:t>
-      </w:r>
+        <w:t xml:space="preserve">By: Nathan </w:t>
+      </w:r>
+      <w:proofErr w:type="spellStart"/>
+      <w:r>
+        <w:t>Plotts</w:t>
+      </w:r>
+      <w:proofErr w:type="spellEnd"/>
     </w:p>
     <w:tbl>
       <w:tblPr>
@@ -24849,7 +26949,15 @@
               <w:cnfStyle w:val="000000100000"/>
             </w:pPr>
             <w:r>
-              <w:t>User types “aabbccxxyyzzAABBCCXXYYZZ” (using caps lock for capital letters)</w:t>
+              <w:t>User types “</w:t>
+            </w:r>
+            <w:proofErr w:type="spellStart"/>
+            <w:r>
+              <w:t>aabbccxxyyzzAABBCCXXYYZZ</w:t>
+            </w:r>
+            <w:proofErr w:type="spellEnd"/>
+            <w:r>
+              <w:t>” (using caps lock for capital letters)</w:t>
             </w:r>
           </w:p>
         </w:tc>
@@ -24861,8 +26969,21 @@
             <w:pPr>
               <w:cnfStyle w:val="000000100000"/>
             </w:pPr>
-            <w:r>
-              <w:t>Keylog text file has output of “aabbccxxyyzzAABBCCXXYYZZ”</w:t>
+            <w:proofErr w:type="spellStart"/>
+            <w:r>
+              <w:t>Keylog</w:t>
+            </w:r>
+            <w:proofErr w:type="spellEnd"/>
+            <w:r>
+              <w:t xml:space="preserve"> text file has output of “</w:t>
+            </w:r>
+            <w:proofErr w:type="spellStart"/>
+            <w:r>
+              <w:t>aabbccxxyyzzAABBCCXXYYZZ</w:t>
+            </w:r>
+            <w:proofErr w:type="spellEnd"/>
+            <w:r>
+              <w:t>”</w:t>
             </w:r>
           </w:p>
         </w:tc>
@@ -24911,7 +27032,15 @@
               <w:cnfStyle w:val="000000000000"/>
             </w:pPr>
             <w:r>
-              <w:t>User types “aabbccxxyyzzAABBCCXXYYZZ” (using shift for capital letters)</w:t>
+              <w:t>User types “</w:t>
+            </w:r>
+            <w:proofErr w:type="spellStart"/>
+            <w:r>
+              <w:t>aabbccxxyyzzAABBCCXXYYZZ</w:t>
+            </w:r>
+            <w:proofErr w:type="spellEnd"/>
+            <w:r>
+              <w:t>” (using shift for capital letters)</w:t>
             </w:r>
           </w:p>
         </w:tc>
@@ -24923,8 +27052,21 @@
             <w:pPr>
               <w:cnfStyle w:val="000000000000"/>
             </w:pPr>
-            <w:r>
-              <w:t>Keylog text file has output of “aabbccxxyyzz[CAPSLOCK]AABBCCXXYYZZ”</w:t>
+            <w:proofErr w:type="spellStart"/>
+            <w:r>
+              <w:t>Keylog</w:t>
+            </w:r>
+            <w:proofErr w:type="spellEnd"/>
+            <w:r>
+              <w:t xml:space="preserve"> text file has output of “</w:t>
+            </w:r>
+            <w:proofErr w:type="spellStart"/>
+            <w:r>
+              <w:t>aabbccxxyyzz</w:t>
+            </w:r>
+            <w:proofErr w:type="spellEnd"/>
+            <w:r>
+              <w:t>[CAPSLOCK]AABBCCXXYYZZ”</w:t>
             </w:r>
           </w:p>
         </w:tc>
@@ -24988,8 +27130,13 @@
             <w:pPr>
               <w:cnfStyle w:val="000000100000"/>
             </w:pPr>
-            <w:r>
-              <w:t>Keylog text file has output of “abcABC123!@#”</w:t>
+            <w:proofErr w:type="spellStart"/>
+            <w:r>
+              <w:t>Keylog</w:t>
+            </w:r>
+            <w:proofErr w:type="spellEnd"/>
+            <w:r>
+              <w:t xml:space="preserve"> text file has output of “abcABC123!@#”</w:t>
             </w:r>
           </w:p>
         </w:tc>
@@ -25050,8 +27197,13 @@
             <w:pPr>
               <w:cnfStyle w:val="000000000000"/>
             </w:pPr>
-            <w:r>
-              <w:t>Keylog text file has output of “-=[];’,./_+{}:”&lt;&gt;?”</w:t>
+            <w:proofErr w:type="spellStart"/>
+            <w:r>
+              <w:t>Keylog</w:t>
+            </w:r>
+            <w:proofErr w:type="spellEnd"/>
+            <w:r>
+              <w:t xml:space="preserve"> text file has output of “-=[];’,./_+{}:”&lt;&gt;?”</w:t>
             </w:r>
           </w:p>
         </w:tc>
@@ -25115,8 +27267,13 @@
             <w:pPr>
               <w:cnfStyle w:val="000000100000"/>
             </w:pPr>
-            <w:r>
-              <w:t>Keylog text file has output of “</w:t>
+            <w:proofErr w:type="spellStart"/>
+            <w:r>
+              <w:t>Keylog</w:t>
+            </w:r>
+            <w:proofErr w:type="spellEnd"/>
+            <w:r>
+              <w:t xml:space="preserve"> text file has output of “</w:t>
             </w:r>
             <w:r>
               <w:t>[ARROWLT][ARROWRT][ARROWUP][ARROWDN]</w:t>
@@ -25183,8 +27340,13 @@
             <w:pPr>
               <w:cnfStyle w:val="000000000000"/>
             </w:pPr>
-            <w:r>
-              <w:t>Keylog text file has output of “[CTRL][ALT][ENTER][</w:t>
+            <w:proofErr w:type="spellStart"/>
+            <w:r>
+              <w:t>Keylog</w:t>
+            </w:r>
+            <w:proofErr w:type="spellEnd"/>
+            <w:r>
+              <w:t xml:space="preserve"> text file has output of “[CTRL][ALT][ENTER][</w:t>
             </w:r>
             <w:r>
               <w:t>BKSPC</w:t>
@@ -25251,7 +27413,15 @@
               <w:cnfStyle w:val="000000100000"/>
             </w:pPr>
             <w:r>
-              <w:t>User presses “12345” on the numpad with num lock on</w:t>
+              <w:t xml:space="preserve">User presses “12345” on the </w:t>
+            </w:r>
+            <w:proofErr w:type="spellStart"/>
+            <w:r>
+              <w:t>numpad</w:t>
+            </w:r>
+            <w:proofErr w:type="spellEnd"/>
+            <w:r>
+              <w:t xml:space="preserve"> with num lock on</w:t>
             </w:r>
           </w:p>
         </w:tc>
@@ -25263,8 +27433,13 @@
             <w:pPr>
               <w:cnfStyle w:val="000000100000"/>
             </w:pPr>
-            <w:r>
-              <w:t>Keylog text file has output of “12345”</w:t>
+            <w:proofErr w:type="spellStart"/>
+            <w:r>
+              <w:t>Keylog</w:t>
+            </w:r>
+            <w:proofErr w:type="spellEnd"/>
+            <w:r>
+              <w:t xml:space="preserve"> text file has output of “12345”</w:t>
             </w:r>
           </w:p>
         </w:tc>
@@ -25313,7 +27488,15 @@
               <w:cnfStyle w:val="000000000000"/>
             </w:pPr>
             <w:r>
-              <w:t>User presses “12345” on the numpad with num lock off</w:t>
+              <w:t xml:space="preserve">User presses “12345” on the </w:t>
+            </w:r>
+            <w:proofErr w:type="spellStart"/>
+            <w:r>
+              <w:t>numpad</w:t>
+            </w:r>
+            <w:proofErr w:type="spellEnd"/>
+            <w:r>
+              <w:t xml:space="preserve"> with num lock off</w:t>
             </w:r>
           </w:p>
         </w:tc>
@@ -25325,8 +27508,13 @@
             <w:pPr>
               <w:cnfStyle w:val="000000000000"/>
             </w:pPr>
-            <w:r>
-              <w:t>Keylog text file has output of “[END][ARROWDN][PGDN][ARROWLT]”</w:t>
+            <w:proofErr w:type="spellStart"/>
+            <w:r>
+              <w:t>Keylog</w:t>
+            </w:r>
+            <w:proofErr w:type="spellEnd"/>
+            <w:r>
+              <w:t xml:space="preserve"> text file has output of “[END][ARROWDN][PGDN][ARROWLT]”</w:t>
             </w:r>
           </w:p>
         </w:tc>
@@ -25390,8 +27578,13 @@
             <w:pPr>
               <w:cnfStyle w:val="000000100000"/>
             </w:pPr>
-            <w:r>
-              <w:t>Keylog text file has output of “[CTRL + SHIFT + g]”</w:t>
+            <w:proofErr w:type="spellStart"/>
+            <w:r>
+              <w:t>Keylog</w:t>
+            </w:r>
+            <w:proofErr w:type="spellEnd"/>
+            <w:r>
+              <w:t xml:space="preserve"> text file has output of “[CTRL + SHIFT + g]”</w:t>
             </w:r>
           </w:p>
         </w:tc>
@@ -25485,7 +27678,21 @@
         <w:rPr>
           <w:rFonts w:cs="Times New Roman"/>
         </w:rPr>
-        <w:t xml:space="preserve"> arduous task.  Java didn’t have features that would make coding the server much easier (such as HTTP handling and multithreading capabilities) built into the language like other languages available do. We decided that the costs of learning a new language and refactoring the server was worth the time and effort.  Based on our needs, we decided to go with Google’s GoLang.</w:t>
+        <w:t xml:space="preserve"> arduous task.  Java didn’t have features that would make coding the server much easier (such as HTTP handling and multithreading capabilities) built into the language like other languages available do. We decided that the costs of learning a new language and refactoring the server was worth the time and effort.  Based on our needs, we decided to go with Google’s </w:t>
+      </w:r>
+      <w:proofErr w:type="spellStart"/>
+      <w:r>
+        <w:rPr>
+          <w:rFonts w:cs="Times New Roman"/>
+        </w:rPr>
+        <w:t>GoLang</w:t>
+      </w:r>
+      <w:proofErr w:type="spellEnd"/>
+      <w:r>
+        <w:rPr>
+          <w:rFonts w:cs="Times New Roman"/>
+        </w:rPr>
+        <w:t>.</w:t>
       </w:r>
     </w:p>
     <w:p>
@@ -25549,7 +27756,35 @@
         <w:rPr>
           <w:rFonts w:cs="Times New Roman"/>
         </w:rPr>
-        <w:t>. N.p., n.d. Web. 03 Mar. 2014.</w:t>
+        <w:t xml:space="preserve">. </w:t>
+      </w:r>
+      <w:proofErr w:type="spellStart"/>
+      <w:r>
+        <w:rPr>
+          <w:rFonts w:cs="Times New Roman"/>
+        </w:rPr>
+        <w:t>N.p</w:t>
+      </w:r>
+      <w:proofErr w:type="spellEnd"/>
+      <w:r>
+        <w:rPr>
+          <w:rFonts w:cs="Times New Roman"/>
+        </w:rPr>
+        <w:t xml:space="preserve">., </w:t>
+      </w:r>
+      <w:proofErr w:type="spellStart"/>
+      <w:r>
+        <w:rPr>
+          <w:rFonts w:cs="Times New Roman"/>
+        </w:rPr>
+        <w:t>n.d</w:t>
+      </w:r>
+      <w:proofErr w:type="spellEnd"/>
+      <w:r>
+        <w:rPr>
+          <w:rFonts w:cs="Times New Roman"/>
+        </w:rPr>
+        <w:t>. Web. 03 Mar. 2014.</w:t>
       </w:r>
     </w:p>
     <w:p>
@@ -25568,6 +27803,7 @@
         </w:rPr>
         <w:t xml:space="preserve">"SMS Messaging in Android." </w:t>
       </w:r>
+      <w:proofErr w:type="spellStart"/>
       <w:r>
         <w:rPr>
           <w:rFonts w:cs="Times New Roman"/>
@@ -25576,11 +27812,40 @@
         </w:rPr>
         <w:t>MobiForge</w:t>
       </w:r>
-      <w:r>
-        <w:rPr>
-          <w:rFonts w:cs="Times New Roman"/>
-        </w:rPr>
-        <w:t>. N.p., n.d. Web. 03 Mar. 2014.</w:t>
+      <w:proofErr w:type="spellEnd"/>
+      <w:r>
+        <w:rPr>
+          <w:rFonts w:cs="Times New Roman"/>
+        </w:rPr>
+        <w:t xml:space="preserve">. </w:t>
+      </w:r>
+      <w:proofErr w:type="spellStart"/>
+      <w:r>
+        <w:rPr>
+          <w:rFonts w:cs="Times New Roman"/>
+        </w:rPr>
+        <w:t>N.p</w:t>
+      </w:r>
+      <w:proofErr w:type="spellEnd"/>
+      <w:r>
+        <w:rPr>
+          <w:rFonts w:cs="Times New Roman"/>
+        </w:rPr>
+        <w:t xml:space="preserve">., </w:t>
+      </w:r>
+      <w:proofErr w:type="spellStart"/>
+      <w:r>
+        <w:rPr>
+          <w:rFonts w:cs="Times New Roman"/>
+        </w:rPr>
+        <w:t>n.d</w:t>
+      </w:r>
+      <w:proofErr w:type="spellEnd"/>
+      <w:r>
+        <w:rPr>
+          <w:rFonts w:cs="Times New Roman"/>
+        </w:rPr>
+        <w:t>. Web. 03 Mar. 2014.</w:t>
       </w:r>
     </w:p>
     <w:p>
@@ -25611,7 +27876,21 @@
         <w:rPr>
           <w:rFonts w:cs="Times New Roman"/>
         </w:rPr>
-        <w:t>. Google, n.d. Web. 03 Mar. 2014.</w:t>
+        <w:t xml:space="preserve">. Google, </w:t>
+      </w:r>
+      <w:proofErr w:type="spellStart"/>
+      <w:r>
+        <w:rPr>
+          <w:rFonts w:cs="Times New Roman"/>
+        </w:rPr>
+        <w:t>n.d</w:t>
+      </w:r>
+      <w:proofErr w:type="spellEnd"/>
+      <w:r>
+        <w:rPr>
+          <w:rFonts w:cs="Times New Roman"/>
+        </w:rPr>
+        <w:t>. Web. 03 Mar. 2014.</w:t>
       </w:r>
     </w:p>
     <w:p>
@@ -25636,89 +27915,79 @@
           <w:i/>
           <w:iCs/>
         </w:rPr>
-        <w:t>Gorilla, the Golang Web Toolkit</w:t>
-      </w:r>
-      <w:r>
-        <w:rPr>
-          <w:rFonts w:cs="Times New Roman"/>
-        </w:rPr>
-        <w:t>. N.p., n.d. Web. 03 Mar. 2014.</w:t>
-      </w:r>
-    </w:p>
-    <w:p>
-      <w:pPr>
-        <w:ind w:firstLine="432"/>
-        <w:rPr>
-          <w:rFonts w:cs="Times New Roman"/>
-        </w:rPr>
-      </w:pPr>
-      <w:r>
-        <w:rPr>
-          <w:rFonts w:cs="Times New Roman"/>
-        </w:rPr>
-        <w:t xml:space="preserve">[5] </w:t>
-      </w:r>
-      <w:r>
-        <w:rPr>
-          <w:rFonts w:cs="Times New Roman"/>
-        </w:rPr>
-        <w:t xml:space="preserve">"Google Maps JavaScript API V3." </w:t>
-      </w:r>
+        <w:t xml:space="preserve">Gorilla, the </w:t>
+      </w:r>
+      <w:proofErr w:type="spellStart"/>
       <w:r>
         <w:rPr>
           <w:rFonts w:cs="Times New Roman"/>
           <w:i/>
           <w:iCs/>
         </w:rPr>
-        <w:t>Markers</w:t>
-      </w:r>
-      <w:r>
-        <w:rPr>
-          <w:rFonts w:cs="Times New Roman"/>
-        </w:rPr>
-        <w:t>. Google, n.d. Web. 03 Mar. 2014.</w:t>
-      </w:r>
-    </w:p>
-    <w:p>
-      <w:pPr>
-        <w:ind w:left="432"/>
-        <w:rPr>
-          <w:rFonts w:cs="Times New Roman"/>
-        </w:rPr>
-      </w:pPr>
-      <w:r>
-        <w:rPr>
-          <w:rFonts w:cs="Times New Roman"/>
-        </w:rPr>
-        <w:t xml:space="preserve">[6] "Hook Functions." </w:t>
-      </w:r>
+        <w:t>Golang</w:t>
+      </w:r>
+      <w:proofErr w:type="spellEnd"/>
       <w:r>
         <w:rPr>
           <w:rFonts w:cs="Times New Roman"/>
           <w:i/>
           <w:iCs/>
         </w:rPr>
-        <w:t>Msdn</w:t>
-      </w:r>
-      <w:r>
-        <w:rPr>
-          <w:rFonts w:cs="Times New Roman"/>
-        </w:rPr>
-        <w:t>. Microsoft, n.d. Web. 3 Mar. 2014. &lt;http://msdn.microsoft.com/en-us/library/windows/desktop/ff468842%28v=vs.85%29.aspx&gt;.</w:t>
-      </w:r>
-    </w:p>
-    <w:p>
-      <w:pPr>
-        <w:ind w:left="432"/>
-        <w:rPr>
-          <w:rFonts w:cs="Times New Roman"/>
-        </w:rPr>
-      </w:pPr>
-      <w:r>
-        <w:rPr>
-          <w:rFonts w:cs="Times New Roman"/>
-        </w:rPr>
-        <w:t xml:space="preserve">[7] "Keyboard Input Functions." </w:t>
+        <w:t xml:space="preserve"> Web Toolkit</w:t>
+      </w:r>
+      <w:r>
+        <w:rPr>
+          <w:rFonts w:cs="Times New Roman"/>
+        </w:rPr>
+        <w:t xml:space="preserve">. </w:t>
+      </w:r>
+      <w:proofErr w:type="spellStart"/>
+      <w:r>
+        <w:rPr>
+          <w:rFonts w:cs="Times New Roman"/>
+        </w:rPr>
+        <w:t>N.p</w:t>
+      </w:r>
+      <w:proofErr w:type="spellEnd"/>
+      <w:r>
+        <w:rPr>
+          <w:rFonts w:cs="Times New Roman"/>
+        </w:rPr>
+        <w:t xml:space="preserve">., </w:t>
+      </w:r>
+      <w:proofErr w:type="spellStart"/>
+      <w:r>
+        <w:rPr>
+          <w:rFonts w:cs="Times New Roman"/>
+        </w:rPr>
+        <w:t>n.d</w:t>
+      </w:r>
+      <w:proofErr w:type="spellEnd"/>
+      <w:r>
+        <w:rPr>
+          <w:rFonts w:cs="Times New Roman"/>
+        </w:rPr>
+        <w:t>. Web. 03 Mar. 2014.</w:t>
+      </w:r>
+    </w:p>
+    <w:p>
+      <w:pPr>
+        <w:ind w:firstLine="432"/>
+        <w:rPr>
+          <w:rFonts w:cs="Times New Roman"/>
+        </w:rPr>
+      </w:pPr>
+      <w:r>
+        <w:rPr>
+          <w:rFonts w:cs="Times New Roman"/>
+        </w:rPr>
+        <w:t xml:space="preserve">[5] </w:t>
+      </w:r>
+      <w:r>
+        <w:rPr>
+          <w:rFonts w:cs="Times New Roman"/>
+        </w:rPr>
+        <w:t xml:space="preserve">"Google Maps JavaScript API V3." </w:t>
       </w:r>
       <w:r>
         <w:rPr>
@@ -25726,13 +27995,27 @@
           <w:i/>
           <w:iCs/>
         </w:rPr>
-        <w:t>Msdn</w:t>
-      </w:r>
-      <w:r>
-        <w:rPr>
-          <w:rFonts w:cs="Times New Roman"/>
-        </w:rPr>
-        <w:t>. Microsoft, n.d. Web. 3 Mar. 2014. &lt;http://msdn.microsoft.com/en-us/library/windows/desktop/ff468859%28v=vs.85%29.aspx&gt;.</w:t>
+        <w:t>Markers</w:t>
+      </w:r>
+      <w:r>
+        <w:rPr>
+          <w:rFonts w:cs="Times New Roman"/>
+        </w:rPr>
+        <w:t xml:space="preserve">. Google, </w:t>
+      </w:r>
+      <w:proofErr w:type="spellStart"/>
+      <w:r>
+        <w:rPr>
+          <w:rFonts w:cs="Times New Roman"/>
+        </w:rPr>
+        <w:t>n.d</w:t>
+      </w:r>
+      <w:proofErr w:type="spellEnd"/>
+      <w:r>
+        <w:rPr>
+          <w:rFonts w:cs="Times New Roman"/>
+        </w:rPr>
+        <w:t>. Web. 03 Mar. 2014.</w:t>
       </w:r>
     </w:p>
     <w:p>
@@ -25746,21 +28029,161 @@
         <w:rPr>
           <w:rFonts w:cs="Times New Roman"/>
         </w:rPr>
-        <w:t xml:space="preserve">[8] "Keylogger Code in C#.net." </w:t>
-      </w:r>
+        <w:t xml:space="preserve">[6] "Hook Functions." </w:t>
+      </w:r>
+      <w:proofErr w:type="spellStart"/>
       <w:r>
         <w:rPr>
           <w:rFonts w:cs="Times New Roman"/>
           <w:i/>
           <w:iCs/>
         </w:rPr>
-        <w:t>Keylogger Code in C#.net</w:t>
-      </w:r>
-      <w:r>
-        <w:rPr>
-          <w:rFonts w:cs="Times New Roman"/>
-        </w:rPr>
-        <w:t>. N.p., n.d. Web. 03 Mar. 2014. &lt;http://social.msdn.microsoft.com/Forums/vstudio/en-US/ed63b033-663a-4a20-80a5-a732d31e9486/keylogger-code-in-cnet?forum=csharpgeneral&gt;.</w:t>
+        <w:t>Msdn</w:t>
+      </w:r>
+      <w:proofErr w:type="spellEnd"/>
+      <w:r>
+        <w:rPr>
+          <w:rFonts w:cs="Times New Roman"/>
+        </w:rPr>
+        <w:t xml:space="preserve">. Microsoft, </w:t>
+      </w:r>
+      <w:proofErr w:type="spellStart"/>
+      <w:r>
+        <w:rPr>
+          <w:rFonts w:cs="Times New Roman"/>
+        </w:rPr>
+        <w:t>n.d</w:t>
+      </w:r>
+      <w:proofErr w:type="spellEnd"/>
+      <w:r>
+        <w:rPr>
+          <w:rFonts w:cs="Times New Roman"/>
+        </w:rPr>
+        <w:t>. Web. 3 Mar. 2014. &lt;http://msdn.microsoft.com/en-us/library/windows/desktop/ff468842%28v=vs.85%29.aspx&gt;.</w:t>
+      </w:r>
+    </w:p>
+    <w:p>
+      <w:pPr>
+        <w:ind w:left="432"/>
+        <w:rPr>
+          <w:rFonts w:cs="Times New Roman"/>
+        </w:rPr>
+      </w:pPr>
+      <w:r>
+        <w:rPr>
+          <w:rFonts w:cs="Times New Roman"/>
+        </w:rPr>
+        <w:t xml:space="preserve">[7] "Keyboard Input Functions." </w:t>
+      </w:r>
+      <w:proofErr w:type="spellStart"/>
+      <w:r>
+        <w:rPr>
+          <w:rFonts w:cs="Times New Roman"/>
+          <w:i/>
+          <w:iCs/>
+        </w:rPr>
+        <w:t>Msdn</w:t>
+      </w:r>
+      <w:proofErr w:type="spellEnd"/>
+      <w:r>
+        <w:rPr>
+          <w:rFonts w:cs="Times New Roman"/>
+        </w:rPr>
+        <w:t xml:space="preserve">. Microsoft, </w:t>
+      </w:r>
+      <w:proofErr w:type="spellStart"/>
+      <w:r>
+        <w:rPr>
+          <w:rFonts w:cs="Times New Roman"/>
+        </w:rPr>
+        <w:t>n.d</w:t>
+      </w:r>
+      <w:proofErr w:type="spellEnd"/>
+      <w:r>
+        <w:rPr>
+          <w:rFonts w:cs="Times New Roman"/>
+        </w:rPr>
+        <w:t>. Web. 3 Mar. 2014. &lt;http://msdn.microsoft.com/en-us/library/windows/desktop/ff468859%28v=vs.85%29.aspx&gt;.</w:t>
+      </w:r>
+    </w:p>
+    <w:p>
+      <w:pPr>
+        <w:ind w:left="432"/>
+        <w:rPr>
+          <w:rFonts w:cs="Times New Roman"/>
+        </w:rPr>
+      </w:pPr>
+      <w:r>
+        <w:rPr>
+          <w:rFonts w:cs="Times New Roman"/>
+        </w:rPr>
+        <w:t>[8] "</w:t>
+      </w:r>
+      <w:proofErr w:type="spellStart"/>
+      <w:r>
+        <w:rPr>
+          <w:rFonts w:cs="Times New Roman"/>
+        </w:rPr>
+        <w:t>Keylogger</w:t>
+      </w:r>
+      <w:proofErr w:type="spellEnd"/>
+      <w:r>
+        <w:rPr>
+          <w:rFonts w:cs="Times New Roman"/>
+        </w:rPr>
+        <w:t xml:space="preserve"> Code in C#.net." </w:t>
+      </w:r>
+      <w:proofErr w:type="spellStart"/>
+      <w:r>
+        <w:rPr>
+          <w:rFonts w:cs="Times New Roman"/>
+          <w:i/>
+          <w:iCs/>
+        </w:rPr>
+        <w:t>Keylogger</w:t>
+      </w:r>
+      <w:proofErr w:type="spellEnd"/>
+      <w:r>
+        <w:rPr>
+          <w:rFonts w:cs="Times New Roman"/>
+          <w:i/>
+          <w:iCs/>
+        </w:rPr>
+        <w:t xml:space="preserve"> Code in C#.net</w:t>
+      </w:r>
+      <w:r>
+        <w:rPr>
+          <w:rFonts w:cs="Times New Roman"/>
+        </w:rPr>
+        <w:t xml:space="preserve">. </w:t>
+      </w:r>
+      <w:proofErr w:type="spellStart"/>
+      <w:r>
+        <w:rPr>
+          <w:rFonts w:cs="Times New Roman"/>
+        </w:rPr>
+        <w:t>N.p</w:t>
+      </w:r>
+      <w:proofErr w:type="spellEnd"/>
+      <w:r>
+        <w:rPr>
+          <w:rFonts w:cs="Times New Roman"/>
+        </w:rPr>
+        <w:t xml:space="preserve">., </w:t>
+      </w:r>
+      <w:proofErr w:type="spellStart"/>
+      <w:r>
+        <w:rPr>
+          <w:rFonts w:cs="Times New Roman"/>
+        </w:rPr>
+        <w:t>n.d</w:t>
+      </w:r>
+      <w:proofErr w:type="spellEnd"/>
+      <w:r>
+        <w:rPr>
+          <w:rFonts w:cs="Times New Roman"/>
+        </w:rPr>
+        <w:t>. Web. 03 Mar. 2014. &lt;http://social.msdn.microsoft.com/Forums/vstudio/en-US/ed63b033-663a-4a20-80a5-a732d31e9486/keylogger-code-in-cnet?forum=csharpgeneral&gt;.</w:t>
       </w:r>
     </w:p>
     <w:p>
@@ -25776,6 +28199,7 @@
         </w:rPr>
         <w:t xml:space="preserve">[9] </w:t>
       </w:r>
+      <w:proofErr w:type="spellStart"/>
       <w:r>
         <w:rPr>
           <w:rFonts w:cs="Times New Roman"/>
@@ -25786,7 +28210,14 @@
         <w:rPr>
           <w:rFonts w:cs="Times New Roman"/>
         </w:rPr>
-        <w:t xml:space="preserve">ram </w:t>
+        <w:t>ram</w:t>
+      </w:r>
+      <w:proofErr w:type="spellEnd"/>
+      <w:r>
+        <w:rPr>
+          <w:rFonts w:cs="Times New Roman"/>
+        </w:rPr>
+        <w:t xml:space="preserve"> </w:t>
       </w:r>
       <w:r>
         <w:rPr>
@@ -27743,7 +30174,7 @@
 </file>
 
 <file path=customXml/itemProps1.xml><?xml version="1.0" encoding="utf-8"?>
-<ds:datastoreItem xmlns:ds="http://schemas.openxmlformats.org/officeDocument/2006/customXml" ds:itemID="{A9DF4F55-CDF6-483D-8F01-B692BE283083}">
+<ds:datastoreItem xmlns:ds="http://schemas.openxmlformats.org/officeDocument/2006/customXml" ds:itemID="{9CA1FF19-BFDA-4CE6-9A19-7698381B57D0}">
   <ds:schemaRefs>
     <ds:schemaRef ds:uri="http://schemas.openxmlformats.org/officeDocument/2006/bibliography"/>
   </ds:schemaRefs>

--- a/documentation/cycle 2/Stolen Object Tracker - Cycle 2 report.docx
+++ b/documentation/cycle 2/Stolen Object Tracker - Cycle 2 report.docx
@@ -6848,6 +6848,47 @@
     </w:p>
     <w:p>
       <w:pPr>
+        <w:ind w:firstLine="270"/>
+      </w:pPr>
+      <w:bookmarkStart w:id="4" w:name="_Toc383984987"/>
+      <w:r>
+        <w:t>We decided this cycle would be best spent working on the server and web site. Our primary goal was to implement our request system server wide. At the beginning of the cycle, it was necessary to implement this next so development could continue. Once completed, the functionality of our different server modules would be able to interact. Once implemented, many near complete features that rely on multiple server modules can be completed.</w:t>
+      </w:r>
+    </w:p>
+    <w:p>
+      <w:pPr>
+        <w:ind w:firstLine="270"/>
+      </w:pPr>
+      <w:r>
+        <w:t xml:space="preserve">Our second goal was to implement the most important website features. These relied on the completion of the request system previously mentioned. These features included registering devices, viewing device information, and reporting devices stolen. For laptop’s, the user must be able to report them stolen and not stolen (recovered). Stolen laptops will record IP addresses and log user keystrokes. The user will have the ability view the recorded IP addresses and key-log. For </w:t>
+      </w:r>
+      <w:proofErr w:type="spellStart"/>
+      <w:r>
+        <w:t>Geogram</w:t>
+      </w:r>
+      <w:proofErr w:type="spellEnd"/>
+      <w:r>
+        <w:t xml:space="preserve"> One devices, the user must also be able to report them stolen and not stolen (recovered). Additionally, it should have its location and previous locations displayed on the map.</w:t>
+      </w:r>
+    </w:p>
+    <w:p>
+      <w:pPr>
+        <w:pStyle w:val="Heading2"/>
+        <w:spacing w:before="0"/>
+        <w:rPr>
+          <w:rFonts w:cs="Times New Roman"/>
+        </w:rPr>
+      </w:pPr>
+      <w:r>
+        <w:rPr>
+          <w:rFonts w:cs="Times New Roman"/>
+        </w:rPr>
+        <w:t>Future Work</w:t>
+      </w:r>
+      <w:bookmarkEnd w:id="4"/>
+    </w:p>
+    <w:p>
+      <w:pPr>
         <w:spacing w:after="120"/>
         <w:ind w:firstLine="270"/>
         <w:rPr>
@@ -6858,55 +6899,7 @@
         <w:rPr>
           <w:rFonts w:cs="Times New Roman"/>
         </w:rPr>
-        <w:t xml:space="preserve">We decided it would be beneficial to port the existing server to the Google Go language. </w:t>
-      </w:r>
-      <w:r>
-        <w:rPr>
-          <w:rFonts w:cs="Times New Roman"/>
-        </w:rPr>
-        <w:t>This allowed us to have a single server, instead of both an application server and web server.</w:t>
-      </w:r>
-      <w:r>
-        <w:rPr>
-          <w:rFonts w:cs="Times New Roman"/>
-        </w:rPr>
-        <w:t xml:space="preserve"> This is possible because Go allows application code that contains HTTP handlers.</w:t>
-      </w:r>
-      <w:r>
-        <w:rPr>
-          <w:rFonts w:cs="Times New Roman"/>
-        </w:rPr>
-        <w:t xml:space="preserve"> </w:t>
-      </w:r>
-      <w:r>
-        <w:rPr>
-          <w:rFonts w:cs="Times New Roman"/>
-        </w:rPr>
-        <w:t>It also provided better support for multithreaded applications, whi</w:t>
-      </w:r>
-      <w:r>
-        <w:rPr>
-          <w:rFonts w:cs="Times New Roman"/>
-        </w:rPr>
-        <w:t xml:space="preserve">ch is important for our server that must manage connections to many devices and web connections. </w:t>
-      </w:r>
-      <w:r>
-        <w:rPr>
-          <w:rFonts w:cs="Times New Roman"/>
-        </w:rPr>
-        <w:t xml:space="preserve">We believed that </w:t>
-      </w:r>
-      <w:r>
-        <w:rPr>
-          <w:rFonts w:cs="Times New Roman"/>
-        </w:rPr>
-        <w:t>i</w:t>
-      </w:r>
-      <w:r>
-        <w:rPr>
-          <w:rFonts w:cs="Times New Roman"/>
-        </w:rPr>
-        <w:t>n the long run, the change to Go would speed up the development of the server by requiring a fewer number of components that must interact.</w:t>
+        <w:t>By: Charles Baker</w:t>
       </w:r>
     </w:p>
     <w:p>
@@ -6921,65 +6914,25 @@
         <w:rPr>
           <w:rFonts w:cs="Times New Roman"/>
         </w:rPr>
-        <w:t>Another one of our primary goals this cycle was to incorporate th</w:t>
-      </w:r>
-      <w:r>
-        <w:rPr>
-          <w:rFonts w:cs="Times New Roman"/>
-        </w:rPr>
-        <w:t xml:space="preserve">e </w:t>
-      </w:r>
-      <w:proofErr w:type="spellStart"/>
-      <w:r>
-        <w:rPr>
-          <w:rFonts w:cs="Times New Roman"/>
-        </w:rPr>
-        <w:t>Geogram</w:t>
-      </w:r>
-      <w:proofErr w:type="spellEnd"/>
-      <w:r>
-        <w:rPr>
-          <w:rFonts w:cs="Times New Roman"/>
-        </w:rPr>
-        <w:t xml:space="preserve"> </w:t>
-      </w:r>
-      <w:r>
-        <w:rPr>
-          <w:rFonts w:cs="Times New Roman"/>
-        </w:rPr>
-        <w:t xml:space="preserve">into the system. The first step was to send messages between the server and </w:t>
-      </w:r>
-      <w:proofErr w:type="spellStart"/>
-      <w:r>
-        <w:rPr>
-          <w:rFonts w:cs="Times New Roman"/>
-        </w:rPr>
-        <w:t>Geogram</w:t>
-      </w:r>
-      <w:proofErr w:type="spellEnd"/>
-      <w:r>
-        <w:rPr>
-          <w:rFonts w:cs="Times New Roman"/>
-        </w:rPr>
-        <w:t xml:space="preserve">. </w:t>
-      </w:r>
-      <w:r>
-        <w:rPr>
-          <w:rFonts w:cs="Times New Roman"/>
-        </w:rPr>
-        <w:t>We decided the communication would be done through an Android phone. An Android application would be responsible for connecting to the server via TCP and interfacing between TCP and SMS communication.</w:t>
-      </w:r>
-      <w:r>
-        <w:rPr>
-          <w:rFonts w:cs="Times New Roman"/>
-        </w:rPr>
-        <w:t xml:space="preserve"> </w:t>
-      </w:r>
-      <w:r>
-        <w:rPr>
-          <w:rFonts w:cs="Times New Roman"/>
-        </w:rPr>
-        <w:t>The server must be able to send the appropriate commands and interpret received messages.</w:t>
+        <w:t xml:space="preserve">A large portion of the remaining work is derived from finishing the website that will allow user to interact with the system. The registering and login system requires more work so that users will be restricted from </w:t>
+      </w:r>
+      <w:r>
+        <w:rPr>
+          <w:rFonts w:cs="Times New Roman"/>
+        </w:rPr>
+        <w:t>certain pages</w:t>
+      </w:r>
+      <w:r>
+        <w:rPr>
+          <w:rFonts w:cs="Times New Roman"/>
+        </w:rPr>
+        <w:t xml:space="preserve"> if they are not logged in. </w:t>
+      </w:r>
+      <w:r>
+        <w:rPr>
+          <w:rFonts w:cs="Times New Roman"/>
+        </w:rPr>
+        <w:t>We must also associate devices with the users that register them and be able to display relevant information on the website. The users must also be able to send commands to the server from the website, such as manually reporting a device stolen.</w:t>
       </w:r>
     </w:p>
     <w:p>
@@ -6994,144 +6947,32 @@
         <w:rPr>
           <w:rFonts w:cs="Times New Roman"/>
         </w:rPr>
-        <w:t>Work on the Windows service was also planned for this cycle. We planned to have the service check in to the server in set interval</w:t>
-      </w:r>
-      <w:r>
-        <w:rPr>
-          <w:rFonts w:cs="Times New Roman"/>
-        </w:rPr>
-        <w:t>s</w:t>
-      </w:r>
-      <w:r>
-        <w:rPr>
-          <w:rFonts w:cs="Times New Roman"/>
-        </w:rPr>
-        <w:t>. If the server notified the service that the laptop was stolen, it would constantly try to reconnect if the connection is ever lost.</w:t>
-      </w:r>
-      <w:r>
-        <w:rPr>
-          <w:rFonts w:cs="Times New Roman"/>
-        </w:rPr>
-        <w:t xml:space="preserve"> We also planned to improve the key logger by capturing when a key is modified by shift or </w:t>
+        <w:t>On the server we need to improve how devices are handled. One thing this includes is setting how automated commands will be sent to devices.</w:t>
+      </w:r>
+      <w:r>
+        <w:rPr>
+          <w:rFonts w:cs="Times New Roman"/>
+        </w:rPr>
+        <w:t xml:space="preserve"> Information must be gathered from registered devices in regular intervals to detect the possibility of being stolen.</w:t>
+      </w:r>
+      <w:r>
+        <w:rPr>
+          <w:rFonts w:cs="Times New Roman"/>
+        </w:rPr>
+        <w:t xml:space="preserve"> For example, </w:t>
       </w:r>
       <w:proofErr w:type="spellStart"/>
       <w:r>
         <w:rPr>
           <w:rFonts w:cs="Times New Roman"/>
         </w:rPr>
-        <w:t>capslock</w:t>
+        <w:t>Geogram</w:t>
       </w:r>
       <w:proofErr w:type="spellEnd"/>
       <w:r>
         <w:rPr>
           <w:rFonts w:cs="Times New Roman"/>
         </w:rPr>
-        <w:t>. We also planned to capture key combinations when multiple modifier keys are held down.</w:t>
-      </w:r>
-    </w:p>
-    <w:p>
-      <w:pPr>
-        <w:pStyle w:val="Heading2"/>
-        <w:spacing w:before="0"/>
-        <w:rPr>
-          <w:rFonts w:cs="Times New Roman"/>
-        </w:rPr>
-      </w:pPr>
-      <w:bookmarkStart w:id="4" w:name="_Toc383984987"/>
-      <w:r>
-        <w:rPr>
-          <w:rFonts w:cs="Times New Roman"/>
-        </w:rPr>
-        <w:t>Future Work</w:t>
-      </w:r>
-      <w:bookmarkEnd w:id="4"/>
-    </w:p>
-    <w:p>
-      <w:pPr>
-        <w:spacing w:after="120"/>
-        <w:ind w:firstLine="270"/>
-        <w:rPr>
-          <w:rFonts w:cs="Times New Roman"/>
-        </w:rPr>
-      </w:pPr>
-      <w:r>
-        <w:rPr>
-          <w:rFonts w:cs="Times New Roman"/>
-        </w:rPr>
-        <w:t>By: Charles Baker</w:t>
-      </w:r>
-    </w:p>
-    <w:p>
-      <w:pPr>
-        <w:spacing w:after="120"/>
-        <w:ind w:firstLine="270"/>
-        <w:rPr>
-          <w:rFonts w:cs="Times New Roman"/>
-        </w:rPr>
-      </w:pPr>
-      <w:r>
-        <w:rPr>
-          <w:rFonts w:cs="Times New Roman"/>
-        </w:rPr>
-        <w:t xml:space="preserve">A large portion of the remaining work is derived from finishing the website that will allow user to interact with the system. The registering and login system requires more work so that users will be restricted from </w:t>
-      </w:r>
-      <w:r>
-        <w:rPr>
-          <w:rFonts w:cs="Times New Roman"/>
-        </w:rPr>
-        <w:t>certain pages</w:t>
-      </w:r>
-      <w:r>
-        <w:rPr>
-          <w:rFonts w:cs="Times New Roman"/>
-        </w:rPr>
-        <w:t xml:space="preserve"> if they are not logged in. </w:t>
-      </w:r>
-      <w:r>
-        <w:rPr>
-          <w:rFonts w:cs="Times New Roman"/>
-        </w:rPr>
-        <w:t>We must also associate devices with the users that register them and be able to display relevant information on the website. The users must also be able to send commands to the server from the website, such as manually reporting a device stolen.</w:t>
-      </w:r>
-    </w:p>
-    <w:p>
-      <w:pPr>
-        <w:spacing w:after="120"/>
-        <w:ind w:firstLine="270"/>
-        <w:rPr>
-          <w:rFonts w:cs="Times New Roman"/>
-        </w:rPr>
-      </w:pPr>
-      <w:r>
-        <w:rPr>
-          <w:rFonts w:cs="Times New Roman"/>
-        </w:rPr>
-        <w:t>On the server we need to improve how devices are handled. One thing this includes is setting how automated commands will be sent to devices.</w:t>
-      </w:r>
-      <w:r>
-        <w:rPr>
-          <w:rFonts w:cs="Times New Roman"/>
-        </w:rPr>
-        <w:t xml:space="preserve"> Information must be gathered from registered devices in regular intervals to detect the possibility of being stolen.</w:t>
-      </w:r>
-      <w:r>
-        <w:rPr>
-          <w:rFonts w:cs="Times New Roman"/>
-        </w:rPr>
-        <w:t xml:space="preserve"> For example, </w:t>
-      </w:r>
-      <w:proofErr w:type="spellStart"/>
-      <w:r>
-        <w:rPr>
-          <w:rFonts w:cs="Times New Roman"/>
-        </w:rPr>
-        <w:t>Geogram</w:t>
-      </w:r>
-      <w:proofErr w:type="spellEnd"/>
-      <w:r>
-        <w:rPr>
-          <w:rFonts w:cs="Times New Roman"/>
-        </w:rPr>
         <w:t xml:space="preserve"> devices must be sent commands in a way that maximizes battery life but provides up-to-date information </w:t>
       </w:r>
       <w:r>
@@ -7156,14 +6997,7 @@
         <w:rPr>
           <w:rFonts w:cs="Times New Roman"/>
         </w:rPr>
-        <w:t xml:space="preserve">are </w:t>
-      </w:r>
-      <w:r>
-        <w:rPr>
-          <w:rFonts w:cs="Times New Roman"/>
-        </w:rPr>
-        <w:lastRenderedPageBreak/>
-        <w:t>stolen.</w:t>
+        <w:t>are stolen.</w:t>
       </w:r>
       <w:r>
         <w:rPr>
@@ -30174,7 +30008,7 @@
 </file>
 
 <file path=customXml/itemProps1.xml><?xml version="1.0" encoding="utf-8"?>
-<ds:datastoreItem xmlns:ds="http://schemas.openxmlformats.org/officeDocument/2006/customXml" ds:itemID="{9CA1FF19-BFDA-4CE6-9A19-7698381B57D0}">
+<ds:datastoreItem xmlns:ds="http://schemas.openxmlformats.org/officeDocument/2006/customXml" ds:itemID="{671C5105-701C-452A-8C21-B9C3C784DE66}">
   <ds:schemaRefs>
     <ds:schemaRef ds:uri="http://schemas.openxmlformats.org/officeDocument/2006/bibliography"/>
   </ds:schemaRefs>

--- a/documentation/cycle 2/Stolen Object Tracker - Cycle 2 report.docx
+++ b/documentation/cycle 2/Stolen Object Tracker - Cycle 2 report.docx
@@ -7041,7 +7041,13 @@
         <w:rPr>
           <w:rFonts w:cs="Times New Roman"/>
         </w:rPr>
-        <w:t xml:space="preserve">described an open ended project that resulted in being able to track stolen objects. </w:t>
+        <w:t>described an open-</w:t>
+      </w:r>
+      <w:r>
+        <w:rPr>
+          <w:rFonts w:cs="Times New Roman"/>
+        </w:rPr>
+        <w:t xml:space="preserve">ended project that resulted in being able to track stolen objects. </w:t>
       </w:r>
       <w:r>
         <w:rPr>
@@ -7517,7 +7523,31 @@
         <w:rPr>
           <w:rFonts w:cs="Times New Roman"/>
         </w:rPr>
-        <w:t>The user accesses the website and enters his/her email address and password. The server verifies the credentials and logs the user in if they are correct. The logged in user is redirected to his/her main page. If the login fails the user is notified that login failed.</w:t>
+        <w:t>The user accesses the website and enters his/her email address and password. The server verifies the credentials and logs the user in if they are correct. The logged in user is redirected to his/her main page. If the login fails</w:t>
+      </w:r>
+      <w:r>
+        <w:rPr>
+          <w:rFonts w:cs="Times New Roman"/>
+        </w:rPr>
+        <w:t>,</w:t>
+      </w:r>
+      <w:r>
+        <w:rPr>
+          <w:rFonts w:cs="Times New Roman"/>
+        </w:rPr>
+        <w:t xml:space="preserve"> the us</w:t>
+      </w:r>
+      <w:r>
+        <w:rPr>
+          <w:rFonts w:cs="Times New Roman"/>
+        </w:rPr>
+        <w:t>er is notified</w:t>
+      </w:r>
+      <w:r>
+        <w:rPr>
+          <w:rFonts w:cs="Times New Roman"/>
+        </w:rPr>
+        <w:t>.</w:t>
       </w:r>
     </w:p>
     <w:p>
@@ -8623,6 +8653,12 @@
           <w:rFonts w:cs="Times New Roman"/>
         </w:rPr>
         <w:t xml:space="preserve"> logs, etc.), and the </w:t>
+      </w:r>
+      <w:r>
+        <w:rPr>
+          <w:rFonts w:cs="Times New Roman"/>
+        </w:rPr>
+        <w:t xml:space="preserve">ability to </w:t>
       </w:r>
       <w:r>
         <w:rPr>
@@ -29955,7 +29991,7 @@
 </file>
 
 <file path=customXml/itemProps1.xml><?xml version="1.0" encoding="utf-8"?>
-<ds:datastoreItem xmlns:ds="http://schemas.openxmlformats.org/officeDocument/2006/customXml" ds:itemID="{5AA509A5-86C0-4947-A4B6-44816509CC7F}">
+<ds:datastoreItem xmlns:ds="http://schemas.openxmlformats.org/officeDocument/2006/customXml" ds:itemID="{4322BA01-A3A1-4CB5-8B6E-CA9CFAE98F74}">
   <ds:schemaRefs>
     <ds:schemaRef ds:uri="http://schemas.openxmlformats.org/officeDocument/2006/bibliography"/>
   </ds:schemaRefs>

--- a/documentation/cycle 2/Stolen Object Tracker - Cycle 2 report.docx
+++ b/documentation/cycle 2/Stolen Object Tracker - Cycle 2 report.docx
@@ -140,54 +140,53 @@
           <w:sz w:val="24"/>
           <w:szCs w:val="24"/>
         </w:rPr>
-        <w:t xml:space="preserve">Nathan </w:t>
-      </w:r>
-      <w:proofErr w:type="spellStart"/>
-      <w:r>
+        <w:t>Nathan Plotts</w:t>
+      </w:r>
+    </w:p>
+    <w:p>
+      <w:pPr>
+        <w:jc w:val="center"/>
         <w:rPr>
           <w:rFonts w:cs="Times New Roman"/>
           <w:sz w:val="24"/>
           <w:szCs w:val="24"/>
         </w:rPr>
-        <w:t>Plotts</w:t>
-      </w:r>
-      <w:proofErr w:type="spellEnd"/>
-    </w:p>
-    <w:p>
-      <w:pPr>
-        <w:jc w:val="center"/>
+      </w:pPr>
+      <w:r>
         <w:rPr>
           <w:rFonts w:cs="Times New Roman"/>
           <w:sz w:val="24"/>
           <w:szCs w:val="24"/>
         </w:rPr>
-      </w:pPr>
-      <w:r>
+        <w:t>Leo Reyes</w:t>
+      </w:r>
+    </w:p>
+    <w:p>
+      <w:pPr>
+        <w:jc w:val="center"/>
         <w:rPr>
           <w:rFonts w:cs="Times New Roman"/>
           <w:sz w:val="24"/>
           <w:szCs w:val="24"/>
         </w:rPr>
-        <w:t>Leo Reyes</w:t>
-      </w:r>
-    </w:p>
-    <w:p>
-      <w:pPr>
-        <w:jc w:val="center"/>
+      </w:pPr>
+      <w:r>
         <w:rPr>
           <w:rFonts w:cs="Times New Roman"/>
           <w:sz w:val="24"/>
           <w:szCs w:val="24"/>
         </w:rPr>
-      </w:pPr>
-      <w:r>
+        <w:t>Steven Whaley</w:t>
+      </w:r>
+    </w:p>
+    <w:p>
+      <w:pPr>
         <w:rPr>
           <w:rFonts w:cs="Times New Roman"/>
           <w:sz w:val="24"/>
           <w:szCs w:val="24"/>
         </w:rPr>
-        <w:t>Steven Whaley</w:t>
-      </w:r>
+      </w:pPr>
     </w:p>
     <w:p>
       <w:pPr>
@@ -209,15 +208,6 @@
     </w:p>
     <w:p>
       <w:pPr>
-        <w:rPr>
-          <w:rFonts w:cs="Times New Roman"/>
-          <w:sz w:val="24"/>
-          <w:szCs w:val="24"/>
-        </w:rPr>
-      </w:pPr>
-    </w:p>
-    <w:p>
-      <w:pPr>
         <w:spacing w:line="360" w:lineRule="auto"/>
         <w:jc w:val="center"/>
         <w:rPr>
@@ -249,21 +239,7 @@
           <w:rFonts w:cs="Times New Roman"/>
         </w:rPr>
         <w:br/>
-        <w:t xml:space="preserve">Samuel </w:t>
-      </w:r>
-      <w:proofErr w:type="spellStart"/>
-      <w:r>
-        <w:rPr>
-          <w:rFonts w:cs="Times New Roman"/>
-        </w:rPr>
-        <w:t>Ginn</w:t>
-      </w:r>
-      <w:proofErr w:type="spellEnd"/>
-      <w:r>
-        <w:rPr>
-          <w:rFonts w:cs="Times New Roman"/>
-        </w:rPr>
-        <w:t xml:space="preserve"> College of Engineering, Auburn University</w:t>
+        <w:t>Samuel Ginn College of Engineering, Auburn University</w:t>
       </w:r>
     </w:p>
     <w:p>
@@ -6764,15 +6740,7 @@
       </w:pPr>
       <w:bookmarkStart w:id="3" w:name="_Toc383984986"/>
       <w:r>
-        <w:t xml:space="preserve">By the beginning of this cycle, the server had been rewritten in the Google Go language. The existing ability to communicate with the Windows service on laptops was included, but not expanded upon since the architectural spike. Additionally, the </w:t>
-      </w:r>
-      <w:proofErr w:type="spellStart"/>
-      <w:r>
-        <w:t>Geogram</w:t>
-      </w:r>
-      <w:proofErr w:type="spellEnd"/>
-      <w:r>
-        <w:t xml:space="preserve"> One was integrated into the system and the server was capable of communicating with it. The communication was limited, but able to turn the interval tracking on and use the received coordinates to send updates to the website. Also, users were able to create an account on the server and have it stored in the database. On subsequent visits to the website, they could log in on their existing account. This is significant, because it was the first communication within the server that used the request system we designed. This request system was </w:t>
+        <w:t xml:space="preserve">By the beginning of this cycle, the server had been rewritten in the Google Go language. The existing ability to communicate with the Windows service on laptops was included, but not expanded upon since the architectural spike. Additionally, the Geogram One was integrated into the system and the server was capable of communicating with it. The communication was limited, but able to turn the interval tracking on and use the received coordinates to send updates to the website. Also, users were able to create an account on the server and have it stored in the database. On subsequent visits to the website, they could log in on their existing account. This is significant, because it was the first communication within the server that used the request system we designed. This request system was </w:t>
       </w:r>
       <w:r>
         <w:t>planned</w:t>
@@ -6801,15 +6769,7 @@
         <w:ind w:firstLine="270"/>
       </w:pPr>
       <w:r>
-        <w:t xml:space="preserve">The SMS Gateway Android application was developed to enable the server to communicate with </w:t>
-      </w:r>
-      <w:proofErr w:type="spellStart"/>
-      <w:r>
-        <w:t>Geogram</w:t>
-      </w:r>
-      <w:proofErr w:type="spellEnd"/>
-      <w:r>
-        <w:t xml:space="preserve"> One devices using SMS messaging. It was capable of connecting to a server using the TCP/IP protocol. SMS messages received were forwarded to the server over TCP/IP and messages sent by the server over TCP/IP were sent as a SMS message.</w:t>
+        <w:t>The SMS Gateway Android application was developed to enable the server to communicate with Geogram One devices using SMS messaging. It was capable of connecting to a server using the TCP/IP protocol. SMS messages received were forwarded to the server over TCP/IP and messages sent by the server over TCP/IP were sent as a SMS message.</w:t>
       </w:r>
       <w:r>
         <w:t xml:space="preserve"> At the beginning of this cycle, the SMS Gateway app had all core functionality implemented.</w:t>
@@ -6860,15 +6820,7 @@
         <w:ind w:firstLine="270"/>
       </w:pPr>
       <w:r>
-        <w:t xml:space="preserve">Our second goal was to implement the most important website features. These relied on the completion of the request system previously mentioned. These features included registering devices, viewing device information, and reporting devices stolen. For laptop’s, the user must be able to report them stolen and not stolen (recovered). Stolen laptops will record IP addresses and log user keystrokes. The user will have the ability view the recorded IP addresses and key-log. For </w:t>
-      </w:r>
-      <w:proofErr w:type="spellStart"/>
-      <w:r>
-        <w:t>Geogram</w:t>
-      </w:r>
-      <w:proofErr w:type="spellEnd"/>
-      <w:r>
-        <w:t xml:space="preserve"> One devices, the user must also be able to report them stolen and not stolen (recovered). Additionally, it should have its location and previous locations displayed on the map.</w:t>
+        <w:t>Our second goal was to implement the most important website features. These relied on the completion of the request system previously mentioned. These features included registering devices, viewing device information, and reporting devices stolen. For laptop’s, the user must be able to report them stolen and not stolen (recovered). Stolen laptops will record IP addresses and log user keystrokes. The user will have the ability view the recorded IP addresses and key-log. For Geogram One devices, the user must also be able to report them stolen and not stolen (recovered). Additionally, it should have its location and previous locations displayed on the map.</w:t>
       </w:r>
     </w:p>
     <w:p>
@@ -6915,31 +6867,7 @@
         <w:ind w:firstLine="270"/>
       </w:pPr>
       <w:r>
-        <w:t xml:space="preserve">Additionally, some existing features need to be finished. One feature is registering </w:t>
-      </w:r>
-      <w:proofErr w:type="spellStart"/>
-      <w:r>
-        <w:t>Geogram</w:t>
-      </w:r>
-      <w:proofErr w:type="spellEnd"/>
-      <w:r>
-        <w:t xml:space="preserve"> One devices. We currently do not ask the user for the </w:t>
-      </w:r>
-      <w:proofErr w:type="spellStart"/>
-      <w:r>
-        <w:t>Geogram’s</w:t>
-      </w:r>
-      <w:proofErr w:type="spellEnd"/>
-      <w:r>
-        <w:t xml:space="preserve"> current PIN, which is required for sending it commands. Additionally, upon registration, we need to configure the </w:t>
-      </w:r>
-      <w:proofErr w:type="spellStart"/>
-      <w:r>
-        <w:t>Geogram’s</w:t>
-      </w:r>
-      <w:proofErr w:type="spellEnd"/>
-      <w:r>
-        <w:t xml:space="preserve"> EEROM to ensure it behaves as expected. We also need to load existing location data from the database, instead of only pushing data when it comes in to the website. We also need to encrypt traffic between the Windows service and the server.</w:t>
+        <w:t>Additionally, some existing features need to be finished. One feature is registering Geogram One devices. We currently do not ask the user for the Geogram’s current PIN, which is required for sending it commands. Additionally, upon registration, we need to configure the Geogram’s EEROM to ensure it behaves as expected. We also need to load existing location data from the database, instead of only pushing data when it comes in to the website. We also need to encrypt traffic between the Windows service and the server.</w:t>
       </w:r>
     </w:p>
     <w:p>
@@ -6948,15 +6876,25 @@
       </w:pPr>
       <w:r>
         <w:lastRenderedPageBreak/>
-        <w:t xml:space="preserve">We expect to have time to implement a few new features in the final cycle. For these features, we will let our customer prioritize which ones are most important. These feature include: Laptop location based on IP, laptop stolen detection based on IP, sending SMS messages to users alerting them of stolen </w:t>
-      </w:r>
-      <w:proofErr w:type="spellStart"/>
-      <w:r>
-        <w:t>Geogram</w:t>
-      </w:r>
-      <w:proofErr w:type="spellEnd"/>
-      <w:r>
-        <w:t xml:space="preserve"> devices, or other suggestions from the customer.</w:t>
+        <w:t>We expect to have time to implement a few new features in the final cycle. For these features, we will let our customer prioritize which ones are most important. These feature include: Laptop location based on IP</w:t>
+      </w:r>
+      <w:r>
+        <w:t xml:space="preserve"> address</w:t>
+      </w:r>
+      <w:r>
+        <w:t>, laptop stolen detection based on IP</w:t>
+      </w:r>
+      <w:r>
+        <w:t xml:space="preserve"> address</w:t>
+      </w:r>
+      <w:r>
+        <w:t>, sending SMS messages to users alerting them of stolen Geogram devices,</w:t>
+      </w:r>
+      <w:r>
+        <w:t xml:space="preserve"> automatically connecting the laptop to open Wi-Fi when stolen,</w:t>
+      </w:r>
+      <w:r>
+        <w:t xml:space="preserve"> or other suggestions from the customer.</w:t>
       </w:r>
     </w:p>
     <w:p>
@@ -7119,21 +7057,7 @@
         <w:rPr>
           <w:rFonts w:cs="Times New Roman"/>
         </w:rPr>
-        <w:t xml:space="preserve"> could send its IP address for the purpose of tracking. Additionally, he wanted us to integrate the existing </w:t>
-      </w:r>
-      <w:proofErr w:type="spellStart"/>
-      <w:r>
-        <w:rPr>
-          <w:rFonts w:cs="Times New Roman"/>
-        </w:rPr>
-        <w:t>Geogram</w:t>
-      </w:r>
-      <w:proofErr w:type="spellEnd"/>
-      <w:r>
-        <w:rPr>
-          <w:rFonts w:cs="Times New Roman"/>
-        </w:rPr>
-        <w:t xml:space="preserve"> device into our system and use its GPS location to track it.</w:t>
+        <w:t xml:space="preserve"> could send its IP address for the purpose of tracking. Additionally, he wanted us to integrate the existing Geogram device into our system and use its GPS location to track it.</w:t>
       </w:r>
     </w:p>
     <w:p>
@@ -8259,14 +8183,12 @@
         </w:rPr>
         <w:tab/>
       </w:r>
-      <w:proofErr w:type="spellStart"/>
       <w:r>
         <w:rPr>
           <w:rFonts w:cs="Times New Roman"/>
         </w:rPr>
         <w:t>Unstarted</w:t>
       </w:r>
-      <w:proofErr w:type="spellEnd"/>
     </w:p>
     <w:p>
       <w:pPr>
@@ -8852,14 +8774,12 @@
         </w:rPr>
         <w:tab/>
       </w:r>
-      <w:proofErr w:type="spellStart"/>
       <w:r>
         <w:rPr>
           <w:rFonts w:cs="Times New Roman"/>
         </w:rPr>
         <w:t>Unstarted</w:t>
       </w:r>
-      <w:proofErr w:type="spellEnd"/>
     </w:p>
     <w:p>
       <w:pPr>
@@ -9397,14 +9317,12 @@
         </w:rPr>
         <w:tab/>
       </w:r>
-      <w:proofErr w:type="spellStart"/>
       <w:r>
         <w:rPr>
           <w:rFonts w:cs="Times New Roman"/>
         </w:rPr>
         <w:t>Unstarted</w:t>
       </w:r>
-      <w:proofErr w:type="spellEnd"/>
     </w:p>
     <w:p>
       <w:pPr>
@@ -9488,14 +9406,7 @@
         <w:rPr>
           <w:rFonts w:cs="Times New Roman"/>
         </w:rPr>
-        <w:t xml:space="preserve"> for the service and </w:t>
-      </w:r>
-      <w:proofErr w:type="spellStart"/>
-      <w:r>
-        <w:rPr>
-          <w:rFonts w:cs="Times New Roman"/>
-        </w:rPr>
-        <w:t>ke</w:t>
+        <w:t xml:space="preserve"> for the service and ke</w:t>
       </w:r>
       <w:r>
         <w:rPr>
@@ -9509,7 +9420,6 @@
         </w:rPr>
         <w:t>logger</w:t>
       </w:r>
-      <w:proofErr w:type="spellEnd"/>
       <w:r>
         <w:rPr>
           <w:rFonts w:cs="Times New Roman"/>
@@ -9690,14 +9600,12 @@
         </w:rPr>
         <w:tab/>
       </w:r>
-      <w:proofErr w:type="spellStart"/>
       <w:r>
         <w:rPr>
           <w:rFonts w:cs="Times New Roman"/>
         </w:rPr>
         <w:t>Unstarted</w:t>
       </w:r>
-      <w:proofErr w:type="spellEnd"/>
     </w:p>
     <w:p>
       <w:pPr>
@@ -9969,14 +9877,12 @@
         </w:rPr>
         <w:tab/>
       </w:r>
-      <w:proofErr w:type="spellStart"/>
       <w:r>
         <w:rPr>
           <w:rFonts w:cs="Times New Roman"/>
         </w:rPr>
         <w:t>Unstarted</w:t>
       </w:r>
-      <w:proofErr w:type="spellEnd"/>
     </w:p>
     <w:p>
       <w:pPr>
@@ -10522,19 +10428,11 @@
         </w:rPr>
       </w:pPr>
       <w:bookmarkStart w:id="20" w:name="_Toc383985003"/>
-      <w:proofErr w:type="spellStart"/>
-      <w:r>
-        <w:rPr>
-          <w:rFonts w:cs="Times New Roman"/>
-        </w:rPr>
-        <w:t>Geogram</w:t>
-      </w:r>
-      <w:proofErr w:type="spellEnd"/>
-      <w:r>
-        <w:rPr>
-          <w:rFonts w:cs="Times New Roman"/>
-        </w:rPr>
-        <w:t xml:space="preserve"> Automatically Detects when Stolen</w:t>
+      <w:r>
+        <w:rPr>
+          <w:rFonts w:cs="Times New Roman"/>
+        </w:rPr>
+        <w:t>Geogram Automatically Detects when Stolen</w:t>
       </w:r>
       <w:bookmarkEnd w:id="20"/>
     </w:p>
@@ -10566,21 +10464,7 @@
         <w:rPr>
           <w:rFonts w:cs="Times New Roman"/>
         </w:rPr>
-        <w:t xml:space="preserve">The </w:t>
-      </w:r>
-      <w:proofErr w:type="spellStart"/>
-      <w:r>
-        <w:rPr>
-          <w:rFonts w:cs="Times New Roman"/>
-        </w:rPr>
-        <w:t>Geogram</w:t>
-      </w:r>
-      <w:proofErr w:type="spellEnd"/>
-      <w:r>
-        <w:rPr>
-          <w:rFonts w:cs="Times New Roman"/>
-        </w:rPr>
-        <w:t xml:space="preserve"> detects if it is stolen based on movement and location data.</w:t>
+        <w:t>The Geogram detects if it is stolen based on movement and location data.</w:t>
       </w:r>
     </w:p>
     <w:p>
@@ -10619,21 +10503,7 @@
         <w:rPr>
           <w:rFonts w:cs="Times New Roman"/>
         </w:rPr>
-        <w:t xml:space="preserve">options are set so that the </w:t>
-      </w:r>
-      <w:proofErr w:type="spellStart"/>
-      <w:r>
-        <w:rPr>
-          <w:rFonts w:cs="Times New Roman"/>
-        </w:rPr>
-        <w:t>Geogram</w:t>
-      </w:r>
-      <w:proofErr w:type="spellEnd"/>
-      <w:r>
-        <w:rPr>
-          <w:rFonts w:cs="Times New Roman"/>
-        </w:rPr>
-        <w:t xml:space="preserve"> sleeps until it detects movement. Once it wakes up, lo</w:t>
+        <w:t>options are set so that the Geogram sleeps until it detects movement. Once it wakes up, lo</w:t>
       </w:r>
       <w:r>
         <w:rPr>
@@ -10836,19 +10706,11 @@
         </w:rPr>
       </w:pPr>
       <w:bookmarkStart w:id="21" w:name="_Toc383985004"/>
-      <w:proofErr w:type="spellStart"/>
-      <w:r>
-        <w:rPr>
-          <w:rFonts w:cs="Times New Roman"/>
-        </w:rPr>
-        <w:t>Geogram</w:t>
-      </w:r>
-      <w:proofErr w:type="spellEnd"/>
-      <w:r>
-        <w:rPr>
-          <w:rFonts w:cs="Times New Roman"/>
-        </w:rPr>
-        <w:t xml:space="preserve"> Sends Location Updates to Server</w:t>
+      <w:r>
+        <w:rPr>
+          <w:rFonts w:cs="Times New Roman"/>
+        </w:rPr>
+        <w:t>Geogram Sends Location Updates to Server</w:t>
       </w:r>
       <w:bookmarkEnd w:id="21"/>
     </w:p>
@@ -10892,35 +10754,7 @@
         <w:rPr>
           <w:rFonts w:cs="Times New Roman"/>
         </w:rPr>
-        <w:t xml:space="preserve"> </w:t>
-      </w:r>
-      <w:proofErr w:type="spellStart"/>
-      <w:r>
-        <w:rPr>
-          <w:rFonts w:cs="Times New Roman"/>
-        </w:rPr>
-        <w:t>Geogram’s</w:t>
-      </w:r>
-      <w:proofErr w:type="spellEnd"/>
-      <w:r>
-        <w:rPr>
-          <w:rFonts w:cs="Times New Roman"/>
-        </w:rPr>
-        <w:t xml:space="preserve"> location due to the user marking it as stolen or the </w:t>
-      </w:r>
-      <w:proofErr w:type="spellStart"/>
-      <w:r>
-        <w:rPr>
-          <w:rFonts w:cs="Times New Roman"/>
-        </w:rPr>
-        <w:t>Geogram</w:t>
-      </w:r>
-      <w:proofErr w:type="spellEnd"/>
-      <w:r>
-        <w:rPr>
-          <w:rFonts w:cs="Times New Roman"/>
-        </w:rPr>
-        <w:t xml:space="preserve"> detects movement.</w:t>
+        <w:t xml:space="preserve"> Geogram’s location due to the user marking it as stolen or the Geogram detects movement.</w:t>
       </w:r>
     </w:p>
     <w:p>
@@ -10952,35 +10786,7 @@
         <w:rPr>
           <w:rFonts w:cs="Times New Roman"/>
         </w:rPr>
-        <w:t xml:space="preserve">The user marks the </w:t>
-      </w:r>
-      <w:proofErr w:type="spellStart"/>
-      <w:r>
-        <w:rPr>
-          <w:rFonts w:cs="Times New Roman"/>
-        </w:rPr>
-        <w:t>Geogram</w:t>
-      </w:r>
-      <w:proofErr w:type="spellEnd"/>
-      <w:r>
-        <w:rPr>
-          <w:rFonts w:cs="Times New Roman"/>
-        </w:rPr>
-        <w:t xml:space="preserve"> as stolen or it detects movement and sends the server a message. The server periodically requests the location of the </w:t>
-      </w:r>
-      <w:proofErr w:type="spellStart"/>
-      <w:r>
-        <w:rPr>
-          <w:rFonts w:cs="Times New Roman"/>
-        </w:rPr>
-        <w:t>Geogram</w:t>
-      </w:r>
-      <w:proofErr w:type="spellEnd"/>
-      <w:r>
-        <w:rPr>
-          <w:rFonts w:cs="Times New Roman"/>
-        </w:rPr>
-        <w:t>.</w:t>
+        <w:t>The user marks the Geogram as stolen or it detects movement and sends the server a message. The server periodically requests the location of the Geogram.</w:t>
       </w:r>
     </w:p>
     <w:p>
@@ -11339,7 +11145,6 @@
         </w:rPr>
       </w:pPr>
       <w:bookmarkStart w:id="25" w:name="_Toc383985008"/>
-      <w:proofErr w:type="spellStart"/>
       <w:r>
         <w:rPr>
           <w:rFonts w:cs="Times New Roman"/>
@@ -11347,7 +11152,6 @@
         <w:t>RequestProtocol</w:t>
       </w:r>
       <w:bookmarkEnd w:id="25"/>
-      <w:proofErr w:type="spellEnd"/>
     </w:p>
     <w:p>
       <w:pPr>
@@ -11454,7 +11258,13 @@
         <w:rPr>
           <w:rFonts w:cs="Times New Roman"/>
         </w:rPr>
-        <w:t>Http handler – handles http requests received and sends back an http response to the request. The response will contain all of the files needed for the client view. A typical response would contain files such as images, style sheets, scripts, and the html file.</w:t>
+        <w:t>The h</w:t>
+      </w:r>
+      <w:r>
+        <w:rPr>
+          <w:rFonts w:cs="Times New Roman"/>
+        </w:rPr>
+        <w:t>ttp handler – handles http requests received and sends back an http response to the request. The response will contain all of the files needed for the client view. A typical response would contain files such as images, style sheets, scripts, and the html file.</w:t>
       </w:r>
     </w:p>
     <w:p>
@@ -11504,20 +11314,7 @@
         <w:rPr>
           <w:rFonts w:cs="Times New Roman"/>
         </w:rPr>
-        <w:t xml:space="preserve">socket request is received, the handler creates a new connection to the client and registers the connection in the </w:t>
-      </w:r>
-      <w:r>
-        <w:rPr>
-          <w:rFonts w:cs="Times New Roman"/>
-          <w:color w:val="FF0000"/>
-        </w:rPr>
-        <w:t>Web hub</w:t>
-      </w:r>
-      <w:r>
-        <w:rPr>
-          <w:rFonts w:cs="Times New Roman"/>
-        </w:rPr>
-        <w:t>.</w:t>
+        <w:t>socket request is received, the handler creates a new connection to the client and registers the connection in the Web hub.</w:t>
       </w:r>
     </w:p>
     <w:p>
@@ -11527,20 +11324,11 @@
           <w:rFonts w:cs="Times New Roman"/>
         </w:rPr>
       </w:pPr>
-      <w:proofErr w:type="spellStart"/>
-      <w:r>
-        <w:rPr>
-          <w:rFonts w:cs="Times New Roman"/>
-          <w:color w:val="1F497D" w:themeColor="text2"/>
-        </w:rPr>
-        <w:t>WebClientConnection</w:t>
-      </w:r>
-      <w:proofErr w:type="spellEnd"/>
-      <w:r>
-        <w:rPr>
-          <w:rFonts w:cs="Times New Roman"/>
-        </w:rPr>
-        <w:t xml:space="preserve"> – Middleman between web</w:t>
+      <w:r>
+        <w:rPr>
+          <w:rFonts w:cs="Times New Roman"/>
+        </w:rPr>
+        <w:t>WebClientConnection – Middleman between web</w:t>
       </w:r>
       <w:r>
         <w:rPr>
@@ -11576,7 +11364,13 @@
         <w:rPr>
           <w:rFonts w:cs="Times New Roman"/>
         </w:rPr>
-        <w:t xml:space="preserve"> it on to the hub. Also</w:t>
+        <w:t xml:space="preserve"> them</w:t>
+      </w:r>
+      <w:r>
+        <w:rPr>
+          <w:rFonts w:cs="Times New Roman"/>
+        </w:rPr>
+        <w:t xml:space="preserve"> on to the hub. Also</w:t>
       </w:r>
       <w:r>
         <w:rPr>
@@ -11588,7 +11382,19 @@
         <w:rPr>
           <w:rFonts w:cs="Times New Roman"/>
         </w:rPr>
-        <w:t xml:space="preserve"> receives messages from the hub and passes it to the web</w:t>
+        <w:t xml:space="preserve"> receives messages from the hub and pass</w:t>
+      </w:r>
+      <w:r>
+        <w:rPr>
+          <w:rFonts w:cs="Times New Roman"/>
+        </w:rPr>
+        <w:t>es them</w:t>
+      </w:r>
+      <w:r>
+        <w:rPr>
+          <w:rFonts w:cs="Times New Roman"/>
+        </w:rPr>
+        <w:t xml:space="preserve"> to the web</w:t>
       </w:r>
       <w:r>
         <w:rPr>
@@ -11613,30 +11419,20 @@
       <w:r>
         <w:rPr>
           <w:rFonts w:cs="Times New Roman"/>
-          <w:color w:val="FF0000"/>
-        </w:rPr>
-        <w:t>Web hub</w:t>
-      </w:r>
-      <w:r>
-        <w:rPr>
-          <w:rFonts w:cs="Times New Roman"/>
-        </w:rPr>
-        <w:t xml:space="preserve"> – Maintains a list of connected clients as </w:t>
-      </w:r>
-      <w:proofErr w:type="spellStart"/>
-      <w:r>
-        <w:rPr>
-          <w:rFonts w:cs="Times New Roman"/>
-          <w:color w:val="1F497D" w:themeColor="text2"/>
-        </w:rPr>
-        <w:t>WebClientConnections</w:t>
-      </w:r>
-      <w:proofErr w:type="spellEnd"/>
-      <w:r>
-        <w:rPr>
-          <w:rFonts w:cs="Times New Roman"/>
-        </w:rPr>
-        <w:t>; creates a channel for communication to and from those clients</w:t>
+        </w:rPr>
+        <w:t xml:space="preserve">Web hub – Maintains a list of connected clients as WebClientConnections; </w:t>
+      </w:r>
+      <w:r>
+        <w:rPr>
+          <w:rFonts w:cs="Times New Roman"/>
+        </w:rPr>
+        <w:t xml:space="preserve">It also </w:t>
+      </w:r>
+      <w:r>
+        <w:rPr>
+          <w:rFonts w:cs="Times New Roman"/>
+        </w:rPr>
+        <w:t>creates a channel for communication to and from those clients</w:t>
       </w:r>
     </w:p>
     <w:p>
@@ -11660,20 +11456,12 @@
           <w:rFonts w:cs="Times New Roman"/>
         </w:rPr>
       </w:pPr>
-      <w:proofErr w:type="spellStart"/>
       <w:r>
         <w:rPr>
           <w:rFonts w:cs="Times New Roman"/>
         </w:rPr>
         <w:lastRenderedPageBreak/>
-        <w:t>RequestProtocol</w:t>
-      </w:r>
-      <w:proofErr w:type="spellEnd"/>
-      <w:r>
-        <w:rPr>
-          <w:rFonts w:cs="Times New Roman"/>
-        </w:rPr>
-        <w:t xml:space="preserve"> handler – handles incoming and outgoing requests made from the other server components.</w:t>
+        <w:t>RequestProtocol handler – handles incoming and outgoing requests made from the other server components.</w:t>
       </w:r>
     </w:p>
     <w:p>
@@ -11779,16 +11567,8 @@
         <w:rPr>
           <w:rFonts w:cs="Times New Roman"/>
         </w:rPr>
-        <w:t xml:space="preserve">By: Nathan </w:t>
-      </w:r>
-      <w:proofErr w:type="spellStart"/>
-      <w:r>
-        <w:rPr>
-          <w:rFonts w:cs="Times New Roman"/>
-        </w:rPr>
-        <w:t>Plotts</w:t>
-      </w:r>
-      <w:proofErr w:type="spellEnd"/>
+        <w:t>By: Nathan Plotts</w:t>
+      </w:r>
     </w:p>
     <w:p>
       <w:pPr>
@@ -11801,7 +11581,19 @@
         <w:rPr>
           <w:rFonts w:cs="Times New Roman"/>
         </w:rPr>
-        <w:t xml:space="preserve">This portion of the server in its entirety is the part that communicates with all devices that are registered to be tracked. Also, all object structures that are used for defining a laptop or GPS device and its corresponding connection within the code are defined within this part of the overall server. Within </w:t>
+        <w:t>This porti</w:t>
+      </w:r>
+      <w:r>
+        <w:rPr>
+          <w:rFonts w:cs="Times New Roman"/>
+        </w:rPr>
+        <w:t>on of the server in</w:t>
+      </w:r>
+      <w:r>
+        <w:rPr>
+          <w:rFonts w:cs="Times New Roman"/>
+        </w:rPr>
+        <w:t xml:space="preserve"> is the part that communicates with all devices that are registered to be tracked. Also, all object structures that are used for defining a laptop or GPS device and its corresponding connection within the code are defined within this part of the overall server. Within </w:t>
       </w:r>
       <w:r>
         <w:rPr>
@@ -11820,11 +11612,9 @@
       <w:pPr>
         <w:pStyle w:val="Heading4"/>
       </w:pPr>
-      <w:proofErr w:type="spellStart"/>
       <w:r>
         <w:t>deviceHub</w:t>
       </w:r>
-      <w:proofErr w:type="spellEnd"/>
     </w:p>
     <w:p>
       <w:pPr>
@@ -11837,60 +11627,151 @@
         <w:rPr>
           <w:rFonts w:cs="Times New Roman"/>
         </w:rPr>
-        <w:t xml:space="preserve">This is the large driver file for the rest of the device package. It drives the smaller, more specialized GPS and laptop hubs by starting their connection handlers and giving them channels to send requests to the server through, though most of the work is done by the smaller hubs, </w:t>
-      </w:r>
-      <w:proofErr w:type="spellStart"/>
-      <w:r>
-        <w:rPr>
-          <w:rFonts w:cs="Times New Roman"/>
-        </w:rPr>
+        <w:t>This is the large driver file for the rest of the device package. It drives the smaller, more specialized GPS and laptop hubs by starting their connection handlers and giving them channels to send requests to the server through, though most of the work is done by the smaller hubs, laptopHub and gpsHub. One of the main jobs of the deviceHub is to monitor the request channel coming from the server. As requests are received from the server they must be forwarded to the correct hub to be processed.</w:t>
+      </w:r>
+    </w:p>
+    <w:p>
+      <w:pPr>
+        <w:pStyle w:val="Heading4"/>
+      </w:pPr>
+      <w:r>
         <w:t>laptopHub</w:t>
       </w:r>
-      <w:proofErr w:type="spellEnd"/>
-      <w:r>
-        <w:rPr>
-          <w:rFonts w:cs="Times New Roman"/>
-        </w:rPr>
-        <w:t xml:space="preserve"> and </w:t>
-      </w:r>
-      <w:proofErr w:type="spellStart"/>
-      <w:r>
-        <w:rPr>
-          <w:rFonts w:cs="Times New Roman"/>
-        </w:rPr>
+    </w:p>
+    <w:p>
+      <w:pPr>
+        <w:ind w:firstLine="270"/>
+        <w:rPr>
+          <w:rFonts w:cs="Times New Roman"/>
+        </w:rPr>
+      </w:pPr>
+      <w:r>
+        <w:rPr>
+          <w:rFonts w:cs="Times New Roman"/>
+        </w:rPr>
+        <w:t>The laptopHub is one of two smaller driver programs</w:t>
+      </w:r>
+      <w:r>
+        <w:rPr>
+          <w:rFonts w:cs="Times New Roman"/>
+        </w:rPr>
+        <w:t>. It</w:t>
+      </w:r>
+      <w:r>
+        <w:rPr>
+          <w:rFonts w:cs="Times New Roman"/>
+        </w:rPr>
+        <w:t xml:space="preserve"> manages the handling of laptop connections. When the laptopHub is started </w:t>
+      </w:r>
+      <w:r>
+        <w:rPr>
+          <w:rFonts w:cs="Times New Roman"/>
+        </w:rPr>
+        <w:t>two</w:t>
+      </w:r>
+      <w:r>
+        <w:rPr>
+          <w:rFonts w:cs="Times New Roman"/>
+        </w:rPr>
+        <w:t xml:space="preserve"> goRoutines are launched. The first is a thread for hashing open connections using the corresponding device. The second thread begins by creating the socket through which connections will be accepted. After the socket is created, the thread blocks while waiting for incoming connections. Once a connection is opened a new goRoutine is started to read from the </w:t>
+      </w:r>
+      <w:r>
+        <w:rPr>
+          <w:rFonts w:cs="Times New Roman"/>
+        </w:rPr>
+        <w:lastRenderedPageBreak/>
+        <w:t xml:space="preserve">connection. This is done because reading from a connection is a form of blocking IO which pauses the thread until there is a message for it to read. The first message that is received by this goRoutine is the deviceID, which for a laptop is a MAC address. Once the deviceID is received it is passed into the goRoutine that is used for hashing connections. The connection is then hashed using the deviceID that has now been read. After hashing, the laptopHub responds to the laptop device by sending it an OP code that lets it know if it has been stolen. Before the laptopHub can respond with this OP code though, it must first send an internal server request to the database to find out whether or not the user has marked the device as stolen. The database responds either true (stolen) or false (not stolen) and this response is </w:t>
+      </w:r>
+      <w:r>
+        <w:rPr>
+          <w:rFonts w:cs="Times New Roman"/>
+        </w:rPr>
+        <w:t xml:space="preserve">then </w:t>
+      </w:r>
+      <w:r>
+        <w:rPr>
+          <w:rFonts w:cs="Times New Roman"/>
+        </w:rPr>
+        <w:t xml:space="preserve">converted </w:t>
+      </w:r>
+      <w:r>
+        <w:rPr>
+          <w:rFonts w:cs="Times New Roman"/>
+        </w:rPr>
+        <w:t>in</w:t>
+      </w:r>
+      <w:r>
+        <w:rPr>
+          <w:rFonts w:cs="Times New Roman"/>
+        </w:rPr>
+        <w:t>to an OP code</w:t>
+      </w:r>
+      <w:r>
+        <w:rPr>
+          <w:rFonts w:cs="Times New Roman"/>
+        </w:rPr>
+        <w:t>,</w:t>
+      </w:r>
+      <w:r>
+        <w:rPr>
+          <w:rFonts w:cs="Times New Roman"/>
+        </w:rPr>
+        <w:t xml:space="preserve"> which is sent to the connected laptop device. If the OP code is not stolen, then the server signals the laptop to close the conne</w:t>
+      </w:r>
+      <w:r>
+        <w:rPr>
+          <w:rFonts w:cs="Times New Roman"/>
+        </w:rPr>
+        <w:t>ction and check back in again after</w:t>
+      </w:r>
+      <w:r>
+        <w:rPr>
+          <w:rFonts w:cs="Times New Roman"/>
+        </w:rPr>
+        <w:t xml:space="preserve"> a predetermined amount of time. If the OP code returns as stolen then the laptop starts tracking and the connection remains open for the laptop to send data over.</w:t>
+      </w:r>
+    </w:p>
+    <w:p>
+      <w:pPr>
+        <w:pStyle w:val="Heading4"/>
+      </w:pPr>
+      <w:r>
         <w:t>gpsHub</w:t>
       </w:r>
-      <w:proofErr w:type="spellEnd"/>
-      <w:r>
-        <w:rPr>
-          <w:rFonts w:cs="Times New Roman"/>
-        </w:rPr>
-        <w:t xml:space="preserve">. One of the main jobs of the </w:t>
-      </w:r>
-      <w:proofErr w:type="spellStart"/>
-      <w:r>
-        <w:rPr>
-          <w:rFonts w:cs="Times New Roman"/>
-        </w:rPr>
-        <w:t>deviceHub</w:t>
-      </w:r>
-      <w:proofErr w:type="spellEnd"/>
-      <w:r>
-        <w:rPr>
-          <w:rFonts w:cs="Times New Roman"/>
-        </w:rPr>
-        <w:t xml:space="preserve"> is to monitor the request channel coming from the server. As requests are received from the server they must be forwarded to the correct hub to be processed.</w:t>
+    </w:p>
+    <w:p>
+      <w:pPr>
+        <w:ind w:firstLine="270"/>
+        <w:rPr>
+          <w:rFonts w:cs="Times New Roman"/>
+        </w:rPr>
+      </w:pPr>
+      <w:r>
+        <w:rPr>
+          <w:rFonts w:cs="Times New Roman"/>
+        </w:rPr>
+        <w:t>The gpsHub is the other of the two smaller driver programs</w:t>
+      </w:r>
+      <w:r>
+        <w:rPr>
+          <w:rFonts w:cs="Times New Roman"/>
+        </w:rPr>
+        <w:t>. It</w:t>
+      </w:r>
+      <w:r>
+        <w:rPr>
+          <w:rFonts w:cs="Times New Roman"/>
+        </w:rPr>
+        <w:t xml:space="preserve"> manages the handling of the GPS device connections. When the gpsHub is started a socket is created that will be used to communicate with the SMS Gateway. Once the socket is created a connection is opened with the gpsHub by the SMS Gateway. As SMS messages are received by the SMS Gateway they are passed over the open TCP connection. Each message is sent to the gpsHub with a phone number that the message originated from and a set of GPS coordinates from its last recorded location. As each message comes in, the gpsHub parses the GPS coordinates and sends a request to the webClient to update the web view if the owner of the GPS device is currently tracking the device online. At the same time, a request is also sent to the database to store the GPS location. Commands to start tracking can also be sent to the GPS devices through an online webpage that will send a request to the gpsHub to send a message to the GPS device.</w:t>
       </w:r>
     </w:p>
     <w:p>
       <w:pPr>
         <w:pStyle w:val="Heading4"/>
       </w:pPr>
-      <w:proofErr w:type="spellStart"/>
-      <w:r>
-        <w:t>laptopHub</w:t>
-      </w:r>
-      <w:proofErr w:type="spellEnd"/>
+      <w:r>
+        <w:t>device</w:t>
+      </w:r>
     </w:p>
     <w:p>
       <w:pPr>
@@ -11903,691 +11784,114 @@
         <w:rPr>
           <w:rFonts w:cs="Times New Roman"/>
         </w:rPr>
-        <w:t xml:space="preserve">The </w:t>
-      </w:r>
-      <w:proofErr w:type="spellStart"/>
-      <w:r>
-        <w:rPr>
-          <w:rFonts w:cs="Times New Roman"/>
-        </w:rPr>
-        <w:t>laptopHub</w:t>
-      </w:r>
-      <w:proofErr w:type="spellEnd"/>
-      <w:r>
-        <w:rPr>
-          <w:rFonts w:cs="Times New Roman"/>
-        </w:rPr>
-        <w:t xml:space="preserve"> is one of two smaller driver programs that manages the handling of laptop connections. When the </w:t>
-      </w:r>
-      <w:proofErr w:type="spellStart"/>
-      <w:r>
-        <w:rPr>
-          <w:rFonts w:cs="Times New Roman"/>
-        </w:rPr>
-        <w:t>laptopHub</w:t>
-      </w:r>
-      <w:proofErr w:type="spellEnd"/>
-      <w:r>
-        <w:rPr>
-          <w:rFonts w:cs="Times New Roman"/>
-        </w:rPr>
-        <w:t xml:space="preserve"> is started 2 </w:t>
-      </w:r>
-      <w:proofErr w:type="spellStart"/>
-      <w:r>
-        <w:rPr>
-          <w:rFonts w:cs="Times New Roman"/>
-        </w:rPr>
-        <w:t>goRoutines</w:t>
-      </w:r>
-      <w:proofErr w:type="spellEnd"/>
-      <w:r>
-        <w:rPr>
-          <w:rFonts w:cs="Times New Roman"/>
-        </w:rPr>
-        <w:t xml:space="preserve"> are launched. The first is a thread for hashing open connections using the corresponding device. The second thread begins by creating the socket through which connections will be accepted. After the socket is created, the thread blocks while waiting for </w:t>
-      </w:r>
+        <w:t>This is a small file that defines the basic structure for any device that connects to the server. This struct is inherited by other child structs like laptopDevice and gpsDevice.</w:t>
+      </w:r>
+    </w:p>
+    <w:p>
+      <w:pPr>
+        <w:pStyle w:val="Heading4"/>
+      </w:pPr>
+      <w:r>
+        <w:t>laptopDevice</w:t>
+      </w:r>
+    </w:p>
+    <w:p>
+      <w:pPr>
+        <w:ind w:firstLine="270"/>
+        <w:rPr>
+          <w:rFonts w:cs="Times New Roman"/>
+        </w:rPr>
+      </w:pPr>
+      <w:r>
+        <w:rPr>
+          <w:rFonts w:cs="Times New Roman"/>
+        </w:rPr>
+        <w:t>The laptopDevice file is used to define both the structure of a laptopDevice object and also to define the internal server request methods. The laptopDevice struct, as stated above, is a child of the device struct and defines extra information like a device current open TCP connection. The internal server requests defined for laptopDevice are methods that can be called on a laptopDevice object that will return the expected values.</w:t>
+      </w:r>
+    </w:p>
+    <w:p>
+      <w:pPr>
+        <w:pStyle w:val="Heading4"/>
+      </w:pPr>
+      <w:r>
+        <w:t>gpsDevice</w:t>
+      </w:r>
+    </w:p>
+    <w:p>
+      <w:pPr>
+        <w:ind w:firstLine="270"/>
+        <w:rPr>
+          <w:rFonts w:cs="Times New Roman"/>
+        </w:rPr>
+      </w:pPr>
+      <w:r>
+        <w:rPr>
+          <w:rFonts w:cs="Times New Roman"/>
+        </w:rPr>
+        <w:t xml:space="preserve">The gpsDevice file is very similar to the laptopDevice file, but </w:t>
+      </w:r>
+      <w:r>
+        <w:rPr>
+          <w:rFonts w:cs="Times New Roman"/>
+        </w:rPr>
+        <w:t xml:space="preserve">is </w:t>
+      </w:r>
+      <w:r>
+        <w:rPr>
+          <w:rFonts w:cs="Times New Roman"/>
+        </w:rPr>
+        <w:t>used instead to define the gpsDevice struct and the methods for creating internal server requests for GPS devices. Currently though, the gpsDevice struct does not hold any extra information tha</w:t>
+      </w:r>
+      <w:r>
+        <w:rPr>
+          <w:rFonts w:cs="Times New Roman"/>
+        </w:rPr>
+        <w:t>t</w:t>
+      </w:r>
+      <w:r>
+        <w:rPr>
+          <w:rFonts w:cs="Times New Roman"/>
+        </w:rPr>
+        <w:t xml:space="preserve"> is already defined in the device struct. Later</w:t>
+      </w:r>
+      <w:r>
+        <w:rPr>
+          <w:rFonts w:cs="Times New Roman"/>
+        </w:rPr>
+        <w:t>,</w:t>
+      </w:r>
+      <w:r>
+        <w:rPr>
+          <w:rFonts w:cs="Times New Roman"/>
+        </w:rPr>
+        <w:t xml:space="preserve"> we will implement more functionality with the gpsDevice struct</w:t>
+      </w:r>
+      <w:r>
+        <w:rPr>
+          <w:rFonts w:cs="Times New Roman"/>
+        </w:rPr>
+        <w:t>. A</w:t>
+      </w:r>
+      <w:r>
+        <w:rPr>
+          <w:rFonts w:cs="Times New Roman"/>
+        </w:rPr>
+        <w:t>s it stands it is most useful to more accurately describe the objects we define with it in the code.</w:t>
+      </w:r>
+    </w:p>
+    <w:p>
+      <w:pPr>
+        <w:pStyle w:val="Heading2"/>
+        <w:rPr>
+          <w:rFonts w:cs="Times New Roman"/>
+        </w:rPr>
+      </w:pPr>
+      <w:bookmarkStart w:id="29" w:name="_Toc383985012"/>
       <w:r>
         <w:rPr>
           <w:rFonts w:cs="Times New Roman"/>
         </w:rPr>
         <w:lastRenderedPageBreak/>
-        <w:t xml:space="preserve">incoming connections. Once a connection is opened a new </w:t>
-      </w:r>
-      <w:proofErr w:type="spellStart"/>
-      <w:r>
-        <w:rPr>
-          <w:rFonts w:cs="Times New Roman"/>
-        </w:rPr>
-        <w:t>goRoutine</w:t>
-      </w:r>
-      <w:proofErr w:type="spellEnd"/>
-      <w:r>
-        <w:rPr>
-          <w:rFonts w:cs="Times New Roman"/>
-        </w:rPr>
-        <w:t xml:space="preserve"> is started to read from the connection. This is done because reading from a connection is a form of blocking IO which pauses the thread until there is a message for it to read. The first message that is received by this </w:t>
-      </w:r>
-      <w:proofErr w:type="spellStart"/>
-      <w:r>
-        <w:rPr>
-          <w:rFonts w:cs="Times New Roman"/>
-        </w:rPr>
-        <w:t>goRoutine</w:t>
-      </w:r>
-      <w:proofErr w:type="spellEnd"/>
-      <w:r>
-        <w:rPr>
-          <w:rFonts w:cs="Times New Roman"/>
-        </w:rPr>
-        <w:t xml:space="preserve"> is the </w:t>
-      </w:r>
-      <w:proofErr w:type="spellStart"/>
-      <w:r>
-        <w:rPr>
-          <w:rFonts w:cs="Times New Roman"/>
-        </w:rPr>
-        <w:t>deviceID</w:t>
-      </w:r>
-      <w:proofErr w:type="spellEnd"/>
-      <w:r>
-        <w:rPr>
-          <w:rFonts w:cs="Times New Roman"/>
-        </w:rPr>
-        <w:t xml:space="preserve">, which for a laptop is a MAC address. Once the </w:t>
-      </w:r>
-      <w:proofErr w:type="spellStart"/>
-      <w:r>
-        <w:rPr>
-          <w:rFonts w:cs="Times New Roman"/>
-        </w:rPr>
-        <w:t>deviceID</w:t>
-      </w:r>
-      <w:proofErr w:type="spellEnd"/>
-      <w:r>
-        <w:rPr>
-          <w:rFonts w:cs="Times New Roman"/>
-        </w:rPr>
-        <w:t xml:space="preserve"> is received it is passed into the </w:t>
-      </w:r>
-      <w:proofErr w:type="spellStart"/>
-      <w:r>
-        <w:rPr>
-          <w:rFonts w:cs="Times New Roman"/>
-        </w:rPr>
-        <w:t>goRoutine</w:t>
-      </w:r>
-      <w:proofErr w:type="spellEnd"/>
-      <w:r>
-        <w:rPr>
-          <w:rFonts w:cs="Times New Roman"/>
-        </w:rPr>
-        <w:t xml:space="preserve"> that is used for hashing connections. The connection is then hashed using the </w:t>
-      </w:r>
-      <w:proofErr w:type="spellStart"/>
-      <w:r>
-        <w:rPr>
-          <w:rFonts w:cs="Times New Roman"/>
-        </w:rPr>
-        <w:t>deviceID</w:t>
-      </w:r>
-      <w:proofErr w:type="spellEnd"/>
-      <w:r>
-        <w:rPr>
-          <w:rFonts w:cs="Times New Roman"/>
-        </w:rPr>
-        <w:t xml:space="preserve"> that has now been read. After hashing, the </w:t>
-      </w:r>
-      <w:proofErr w:type="spellStart"/>
-      <w:r>
-        <w:rPr>
-          <w:rFonts w:cs="Times New Roman"/>
-        </w:rPr>
-        <w:t>laptopHub</w:t>
-      </w:r>
-      <w:proofErr w:type="spellEnd"/>
-      <w:r>
-        <w:rPr>
-          <w:rFonts w:cs="Times New Roman"/>
-        </w:rPr>
-        <w:t xml:space="preserve"> responds to the laptop device by sending it an OP code that lets it know if it has been stolen. Before the </w:t>
-      </w:r>
-      <w:proofErr w:type="spellStart"/>
-      <w:r>
-        <w:rPr>
-          <w:rFonts w:cs="Times New Roman"/>
-        </w:rPr>
-        <w:t>laptopHub</w:t>
-      </w:r>
-      <w:proofErr w:type="spellEnd"/>
-      <w:r>
-        <w:rPr>
-          <w:rFonts w:cs="Times New Roman"/>
-        </w:rPr>
-        <w:t xml:space="preserve"> can respond with this OP code though, it must first send an internal server request to the database to find out whether or not the user has marked the device as stolen. The database responds either true (stolen) or false (not stolen) and then this response is converted to an OP code which is sent to the connected laptop device. If the OP code is not stolen, then the server signals the laptop to close the connection and check back in again in a predetermined amount of time. If the OP code returns as stolen then the laptop starts tracking and the connection remains open for the laptop to send data over.</w:t>
-      </w:r>
-    </w:p>
-    <w:p>
-      <w:pPr>
-        <w:pStyle w:val="Heading4"/>
-      </w:pPr>
-      <w:proofErr w:type="spellStart"/>
-      <w:r>
-        <w:t>gpsHub</w:t>
-      </w:r>
-      <w:proofErr w:type="spellEnd"/>
-    </w:p>
-    <w:p>
-      <w:pPr>
-        <w:ind w:firstLine="270"/>
-        <w:rPr>
-          <w:rFonts w:cs="Times New Roman"/>
-        </w:rPr>
-      </w:pPr>
-      <w:r>
-        <w:rPr>
-          <w:rFonts w:cs="Times New Roman"/>
-        </w:rPr>
-        <w:t xml:space="preserve">The </w:t>
-      </w:r>
-      <w:proofErr w:type="spellStart"/>
-      <w:r>
-        <w:rPr>
-          <w:rFonts w:cs="Times New Roman"/>
-        </w:rPr>
-        <w:t>gpsHub</w:t>
-      </w:r>
-      <w:proofErr w:type="spellEnd"/>
-      <w:r>
-        <w:rPr>
-          <w:rFonts w:cs="Times New Roman"/>
-        </w:rPr>
-        <w:t xml:space="preserve"> is the other of the two smaller driver programs that manages the handling of the GPS device connections. When the </w:t>
-      </w:r>
-      <w:proofErr w:type="spellStart"/>
-      <w:r>
-        <w:rPr>
-          <w:rFonts w:cs="Times New Roman"/>
-        </w:rPr>
-        <w:t>gpsHub</w:t>
-      </w:r>
-      <w:proofErr w:type="spellEnd"/>
-      <w:r>
-        <w:rPr>
-          <w:rFonts w:cs="Times New Roman"/>
-        </w:rPr>
-        <w:t xml:space="preserve"> is started a socket is created that will be used to communicate with the SMS Gateway. Once the socket is created a connection is opened with the </w:t>
-      </w:r>
-      <w:proofErr w:type="spellStart"/>
-      <w:r>
-        <w:rPr>
-          <w:rFonts w:cs="Times New Roman"/>
-        </w:rPr>
-        <w:t>gpsHub</w:t>
-      </w:r>
-      <w:proofErr w:type="spellEnd"/>
-      <w:r>
-        <w:rPr>
-          <w:rFonts w:cs="Times New Roman"/>
-        </w:rPr>
-        <w:t xml:space="preserve"> by the SMS Gateway. As SMS messages are received by the SMS Gateway they are passed over the open TCP connection. Each message is sent to the </w:t>
-      </w:r>
-      <w:proofErr w:type="spellStart"/>
-      <w:r>
-        <w:rPr>
-          <w:rFonts w:cs="Times New Roman"/>
-        </w:rPr>
-        <w:t>gpsHub</w:t>
-      </w:r>
-      <w:proofErr w:type="spellEnd"/>
-      <w:r>
-        <w:rPr>
-          <w:rFonts w:cs="Times New Roman"/>
-        </w:rPr>
-        <w:t xml:space="preserve"> with a phone number that the message originated from and a set of GPS coordinates from its last recorded location. As each message comes in, the </w:t>
-      </w:r>
-      <w:proofErr w:type="spellStart"/>
-      <w:r>
-        <w:rPr>
-          <w:rFonts w:cs="Times New Roman"/>
-        </w:rPr>
-        <w:t>gpsHub</w:t>
-      </w:r>
-      <w:proofErr w:type="spellEnd"/>
-      <w:r>
-        <w:rPr>
-          <w:rFonts w:cs="Times New Roman"/>
-        </w:rPr>
-        <w:t xml:space="preserve"> parses the GPS coordinates and sends a request to the </w:t>
-      </w:r>
-      <w:proofErr w:type="spellStart"/>
-      <w:r>
-        <w:rPr>
-          <w:rFonts w:cs="Times New Roman"/>
-        </w:rPr>
-        <w:t>webClient</w:t>
-      </w:r>
-      <w:proofErr w:type="spellEnd"/>
-      <w:r>
-        <w:rPr>
-          <w:rFonts w:cs="Times New Roman"/>
-        </w:rPr>
-        <w:t xml:space="preserve"> to update the web view if the owner of the GPS device is currently tracking the device online. At the same time, a request is also sent to the database to store the GPS location. Commands to start tracking can also be sent to the GPS devices through an online webpage that will send a request to the </w:t>
-      </w:r>
-      <w:proofErr w:type="spellStart"/>
-      <w:r>
-        <w:rPr>
-          <w:rFonts w:cs="Times New Roman"/>
-        </w:rPr>
-        <w:t>gpsHub</w:t>
-      </w:r>
-      <w:proofErr w:type="spellEnd"/>
-      <w:r>
-        <w:rPr>
-          <w:rFonts w:cs="Times New Roman"/>
-        </w:rPr>
-        <w:t xml:space="preserve"> to send a message to the GPS device.</w:t>
-      </w:r>
-    </w:p>
-    <w:p>
-      <w:pPr>
-        <w:pStyle w:val="Heading4"/>
-      </w:pPr>
-      <w:r>
-        <w:t>device</w:t>
-      </w:r>
-    </w:p>
-    <w:p>
-      <w:pPr>
-        <w:ind w:firstLine="270"/>
-        <w:rPr>
-          <w:rFonts w:cs="Times New Roman"/>
-        </w:rPr>
-      </w:pPr>
-      <w:r>
-        <w:rPr>
-          <w:rFonts w:cs="Times New Roman"/>
-        </w:rPr>
-        <w:t xml:space="preserve">This is a small file that defines the basic structure for any device that connects to the server. This </w:t>
-      </w:r>
-      <w:proofErr w:type="spellStart"/>
-      <w:r>
-        <w:rPr>
-          <w:rFonts w:cs="Times New Roman"/>
-        </w:rPr>
-        <w:t>struct</w:t>
-      </w:r>
-      <w:proofErr w:type="spellEnd"/>
-      <w:r>
-        <w:rPr>
-          <w:rFonts w:cs="Times New Roman"/>
-        </w:rPr>
-        <w:t xml:space="preserve"> is inherited by other child </w:t>
-      </w:r>
-      <w:proofErr w:type="spellStart"/>
-      <w:r>
-        <w:rPr>
-          <w:rFonts w:cs="Times New Roman"/>
-        </w:rPr>
-        <w:t>structs</w:t>
-      </w:r>
-      <w:proofErr w:type="spellEnd"/>
-      <w:r>
-        <w:rPr>
-          <w:rFonts w:cs="Times New Roman"/>
-        </w:rPr>
-        <w:t xml:space="preserve"> like </w:t>
-      </w:r>
-      <w:proofErr w:type="spellStart"/>
-      <w:r>
-        <w:rPr>
-          <w:rFonts w:cs="Times New Roman"/>
-        </w:rPr>
-        <w:t>laptopDevice</w:t>
-      </w:r>
-      <w:proofErr w:type="spellEnd"/>
-      <w:r>
-        <w:rPr>
-          <w:rFonts w:cs="Times New Roman"/>
-        </w:rPr>
-        <w:t xml:space="preserve"> and </w:t>
-      </w:r>
-      <w:proofErr w:type="spellStart"/>
-      <w:r>
-        <w:rPr>
-          <w:rFonts w:cs="Times New Roman"/>
-        </w:rPr>
-        <w:t>gpsDevice</w:t>
-      </w:r>
-      <w:proofErr w:type="spellEnd"/>
-      <w:r>
-        <w:rPr>
-          <w:rFonts w:cs="Times New Roman"/>
-        </w:rPr>
-        <w:t>.</w:t>
-      </w:r>
-    </w:p>
-    <w:p>
-      <w:pPr>
-        <w:pStyle w:val="Heading4"/>
-      </w:pPr>
-      <w:proofErr w:type="spellStart"/>
-      <w:r>
-        <w:t>laptopDevice</w:t>
-      </w:r>
-      <w:proofErr w:type="spellEnd"/>
-    </w:p>
-    <w:p>
-      <w:pPr>
-        <w:ind w:firstLine="270"/>
-        <w:rPr>
-          <w:rFonts w:cs="Times New Roman"/>
-        </w:rPr>
-      </w:pPr>
-      <w:r>
-        <w:rPr>
-          <w:rFonts w:cs="Times New Roman"/>
-        </w:rPr>
-        <w:t xml:space="preserve">The </w:t>
-      </w:r>
-      <w:proofErr w:type="spellStart"/>
-      <w:r>
-        <w:rPr>
-          <w:rFonts w:cs="Times New Roman"/>
-        </w:rPr>
-        <w:t>laptopDevice</w:t>
-      </w:r>
-      <w:proofErr w:type="spellEnd"/>
-      <w:r>
-        <w:rPr>
-          <w:rFonts w:cs="Times New Roman"/>
-        </w:rPr>
-        <w:t xml:space="preserve"> file is used to define both the structure of a </w:t>
-      </w:r>
-      <w:proofErr w:type="spellStart"/>
-      <w:r>
-        <w:rPr>
-          <w:rFonts w:cs="Times New Roman"/>
-        </w:rPr>
-        <w:t>laptopDevice</w:t>
-      </w:r>
-      <w:proofErr w:type="spellEnd"/>
-      <w:r>
-        <w:rPr>
-          <w:rFonts w:cs="Times New Roman"/>
-        </w:rPr>
-        <w:t xml:space="preserve"> object and also to define the internal server request methods. The </w:t>
-      </w:r>
-      <w:proofErr w:type="spellStart"/>
-      <w:r>
-        <w:rPr>
-          <w:rFonts w:cs="Times New Roman"/>
-        </w:rPr>
-        <w:t>laptopDevice</w:t>
-      </w:r>
-      <w:proofErr w:type="spellEnd"/>
-      <w:r>
-        <w:rPr>
-          <w:rFonts w:cs="Times New Roman"/>
-        </w:rPr>
-        <w:t xml:space="preserve"> </w:t>
-      </w:r>
-      <w:proofErr w:type="spellStart"/>
-      <w:r>
-        <w:rPr>
-          <w:rFonts w:cs="Times New Roman"/>
-        </w:rPr>
-        <w:t>struct</w:t>
-      </w:r>
-      <w:proofErr w:type="spellEnd"/>
-      <w:r>
-        <w:rPr>
-          <w:rFonts w:cs="Times New Roman"/>
-        </w:rPr>
-        <w:t xml:space="preserve">, as stated above, is a child of the device </w:t>
-      </w:r>
-      <w:proofErr w:type="spellStart"/>
-      <w:r>
-        <w:rPr>
-          <w:rFonts w:cs="Times New Roman"/>
-        </w:rPr>
-        <w:t>struct</w:t>
-      </w:r>
-      <w:proofErr w:type="spellEnd"/>
-      <w:r>
-        <w:rPr>
-          <w:rFonts w:cs="Times New Roman"/>
-        </w:rPr>
-        <w:t xml:space="preserve"> and defines extra information like a device current open TCP connection. The internal server requests defined for </w:t>
-      </w:r>
-      <w:proofErr w:type="spellStart"/>
-      <w:r>
-        <w:rPr>
-          <w:rFonts w:cs="Times New Roman"/>
-        </w:rPr>
-        <w:t>laptopDevice</w:t>
-      </w:r>
-      <w:proofErr w:type="spellEnd"/>
-      <w:r>
-        <w:rPr>
-          <w:rFonts w:cs="Times New Roman"/>
-        </w:rPr>
-        <w:t xml:space="preserve"> are methods that can be called on a </w:t>
-      </w:r>
-      <w:proofErr w:type="spellStart"/>
-      <w:r>
-        <w:rPr>
-          <w:rFonts w:cs="Times New Roman"/>
-        </w:rPr>
-        <w:t>laptopDevice</w:t>
-      </w:r>
-      <w:proofErr w:type="spellEnd"/>
-      <w:r>
-        <w:rPr>
-          <w:rFonts w:cs="Times New Roman"/>
-        </w:rPr>
-        <w:t xml:space="preserve"> object that will return the expected values.</w:t>
-      </w:r>
-    </w:p>
-    <w:p>
-      <w:pPr>
-        <w:pStyle w:val="Heading4"/>
-      </w:pPr>
-      <w:proofErr w:type="spellStart"/>
-      <w:r>
-        <w:t>gpsDevice</w:t>
-      </w:r>
-      <w:proofErr w:type="spellEnd"/>
-    </w:p>
-    <w:p>
-      <w:pPr>
-        <w:ind w:firstLine="270"/>
-        <w:rPr>
-          <w:rFonts w:cs="Times New Roman"/>
-        </w:rPr>
-      </w:pPr>
-      <w:r>
-        <w:rPr>
-          <w:rFonts w:cs="Times New Roman"/>
-        </w:rPr>
-        <w:t xml:space="preserve">The </w:t>
-      </w:r>
-      <w:proofErr w:type="spellStart"/>
-      <w:r>
-        <w:rPr>
-          <w:rFonts w:cs="Times New Roman"/>
-        </w:rPr>
-        <w:t>gpsDevice</w:t>
-      </w:r>
-      <w:proofErr w:type="spellEnd"/>
-      <w:r>
-        <w:rPr>
-          <w:rFonts w:cs="Times New Roman"/>
-        </w:rPr>
-        <w:t xml:space="preserve"> file is very similar to the </w:t>
-      </w:r>
-      <w:proofErr w:type="spellStart"/>
-      <w:r>
-        <w:rPr>
-          <w:rFonts w:cs="Times New Roman"/>
-        </w:rPr>
-        <w:t>laptopDevice</w:t>
-      </w:r>
-      <w:proofErr w:type="spellEnd"/>
-      <w:r>
-        <w:rPr>
-          <w:rFonts w:cs="Times New Roman"/>
-        </w:rPr>
-        <w:t xml:space="preserve"> file, but used instead to define the </w:t>
-      </w:r>
-      <w:proofErr w:type="spellStart"/>
-      <w:r>
-        <w:rPr>
-          <w:rFonts w:cs="Times New Roman"/>
-        </w:rPr>
-        <w:t>gpsDevice</w:t>
-      </w:r>
-      <w:proofErr w:type="spellEnd"/>
-      <w:r>
-        <w:rPr>
-          <w:rFonts w:cs="Times New Roman"/>
-        </w:rPr>
-        <w:t xml:space="preserve"> </w:t>
-      </w:r>
-      <w:proofErr w:type="spellStart"/>
-      <w:r>
-        <w:rPr>
-          <w:rFonts w:cs="Times New Roman"/>
-        </w:rPr>
-        <w:t>struct</w:t>
-      </w:r>
-      <w:proofErr w:type="spellEnd"/>
-      <w:r>
-        <w:rPr>
-          <w:rFonts w:cs="Times New Roman"/>
-        </w:rPr>
-        <w:t xml:space="preserve"> and the methods for creating internal server requests for GPS devices. Currently though, the </w:t>
-      </w:r>
-      <w:proofErr w:type="spellStart"/>
-      <w:r>
-        <w:rPr>
-          <w:rFonts w:cs="Times New Roman"/>
-        </w:rPr>
-        <w:t>gpsDevice</w:t>
-      </w:r>
-      <w:proofErr w:type="spellEnd"/>
-      <w:r>
-        <w:rPr>
-          <w:rFonts w:cs="Times New Roman"/>
-        </w:rPr>
-        <w:t xml:space="preserve"> </w:t>
-      </w:r>
-      <w:proofErr w:type="spellStart"/>
-      <w:r>
-        <w:rPr>
-          <w:rFonts w:cs="Times New Roman"/>
-        </w:rPr>
-        <w:t>struct</w:t>
-      </w:r>
-      <w:proofErr w:type="spellEnd"/>
-      <w:r>
-        <w:rPr>
-          <w:rFonts w:cs="Times New Roman"/>
-        </w:rPr>
-        <w:t xml:space="preserve"> does not hold any extra information tha</w:t>
-      </w:r>
-      <w:r>
-        <w:rPr>
-          <w:rFonts w:cs="Times New Roman"/>
-        </w:rPr>
-        <w:t>t</w:t>
-      </w:r>
-      <w:r>
-        <w:rPr>
-          <w:rFonts w:cs="Times New Roman"/>
-        </w:rPr>
-        <w:t xml:space="preserve"> is already defined in the device </w:t>
-      </w:r>
-      <w:proofErr w:type="spellStart"/>
-      <w:r>
-        <w:rPr>
-          <w:rFonts w:cs="Times New Roman"/>
-        </w:rPr>
-        <w:t>struct</w:t>
-      </w:r>
-      <w:proofErr w:type="spellEnd"/>
-      <w:r>
-        <w:rPr>
-          <w:rFonts w:cs="Times New Roman"/>
-        </w:rPr>
-        <w:t>. Later</w:t>
-      </w:r>
-      <w:r>
-        <w:rPr>
-          <w:rFonts w:cs="Times New Roman"/>
-        </w:rPr>
-        <w:t>,</w:t>
-      </w:r>
-      <w:r>
-        <w:rPr>
-          <w:rFonts w:cs="Times New Roman"/>
-        </w:rPr>
-        <w:t xml:space="preserve"> we </w:t>
-      </w:r>
-      <w:r>
-        <w:rPr>
-          <w:rFonts w:cs="Times New Roman"/>
-        </w:rPr>
-        <w:lastRenderedPageBreak/>
-        <w:t xml:space="preserve">will implement more functionality with the </w:t>
-      </w:r>
-      <w:proofErr w:type="spellStart"/>
-      <w:r>
-        <w:rPr>
-          <w:rFonts w:cs="Times New Roman"/>
-        </w:rPr>
-        <w:t>gpsDevice</w:t>
-      </w:r>
-      <w:proofErr w:type="spellEnd"/>
-      <w:r>
-        <w:rPr>
-          <w:rFonts w:cs="Times New Roman"/>
-        </w:rPr>
-        <w:t xml:space="preserve"> </w:t>
-      </w:r>
-      <w:proofErr w:type="spellStart"/>
-      <w:r>
-        <w:rPr>
-          <w:rFonts w:cs="Times New Roman"/>
-        </w:rPr>
-        <w:t>struct</w:t>
-      </w:r>
-      <w:proofErr w:type="spellEnd"/>
-      <w:r>
-        <w:rPr>
-          <w:rFonts w:cs="Times New Roman"/>
-        </w:rPr>
-        <w:t>,</w:t>
-      </w:r>
-      <w:r>
-        <w:rPr>
-          <w:rFonts w:cs="Times New Roman"/>
-        </w:rPr>
-        <w:t xml:space="preserve"> but as it stands it is most useful to more accurately describe the objects we define with it in the code.</w:t>
-      </w:r>
-    </w:p>
-    <w:p>
-      <w:pPr>
-        <w:pStyle w:val="Heading2"/>
-        <w:rPr>
-          <w:rFonts w:cs="Times New Roman"/>
-        </w:rPr>
-      </w:pPr>
-      <w:bookmarkStart w:id="29" w:name="_Toc383985012"/>
-      <w:r>
-        <w:rPr>
-          <w:rFonts w:cs="Times New Roman"/>
-        </w:rPr>
         <w:t>SMS Gateway</w:t>
       </w:r>
       <w:bookmarkEnd w:id="29"/>
@@ -12633,28 +11937,7 @@
         <w:rPr>
           <w:rFonts w:cs="Times New Roman"/>
         </w:rPr>
-        <w:t xml:space="preserve">The SMS Gateway app enables communication between the server and </w:t>
-      </w:r>
-      <w:proofErr w:type="spellStart"/>
-      <w:r>
-        <w:rPr>
-          <w:rFonts w:cs="Times New Roman"/>
-        </w:rPr>
-        <w:t>Geogram</w:t>
-      </w:r>
-      <w:proofErr w:type="spellEnd"/>
-      <w:r>
-        <w:rPr>
-          <w:rFonts w:cs="Times New Roman"/>
-        </w:rPr>
-        <w:t xml:space="preserve"> device. It runs on an Android smart phone and connects to the server via TCP. The server can send messages via TCP and the </w:t>
-      </w:r>
-      <w:proofErr w:type="spellStart"/>
-      <w:r>
-        <w:rPr>
-          <w:rFonts w:cs="Times New Roman"/>
-        </w:rPr>
-        <w:t>S</w:t>
+        <w:t>The SMS Gateway app enables communication between the server and Geogram device. It runs on an Android smart phone and connects to the server via TCP. The server can send messages via TCP and the S</w:t>
       </w:r>
       <w:r>
         <w:rPr>
@@ -12666,28 +11949,7 @@
         <w:rPr>
           <w:rFonts w:cs="Times New Roman"/>
         </w:rPr>
-        <w:t>Gateway</w:t>
-      </w:r>
-      <w:proofErr w:type="spellEnd"/>
-      <w:r>
-        <w:rPr>
-          <w:rFonts w:cs="Times New Roman"/>
-        </w:rPr>
-        <w:t xml:space="preserve"> app will send those messages as SMS messages to the target </w:t>
-      </w:r>
-      <w:proofErr w:type="spellStart"/>
-      <w:r>
-        <w:rPr>
-          <w:rFonts w:cs="Times New Roman"/>
-        </w:rPr>
-        <w:t>Geogram</w:t>
-      </w:r>
-      <w:proofErr w:type="spellEnd"/>
-      <w:r>
-        <w:rPr>
-          <w:rFonts w:cs="Times New Roman"/>
-        </w:rPr>
-        <w:t xml:space="preserve"> device. The app will also read incoming SMS messages and forward them to the server via TCP.</w:t>
+        <w:t>Gateway app will send those messages as SMS messages to the target Geogram device. The app will also read incoming SMS messages and forward them to the server via TCP.</w:t>
       </w:r>
     </w:p>
     <w:p>
@@ -12718,35 +11980,7 @@
         <w:rPr>
           <w:rFonts w:cs="Times New Roman"/>
         </w:rPr>
-        <w:t xml:space="preserve">The SMS Gateway app is comprised of three classes. The first is </w:t>
-      </w:r>
-      <w:proofErr w:type="spellStart"/>
-      <w:r>
-        <w:rPr>
-          <w:rFonts w:cs="Times New Roman"/>
-        </w:rPr>
-        <w:t>SMSActivity</w:t>
-      </w:r>
-      <w:proofErr w:type="spellEnd"/>
-      <w:r>
-        <w:rPr>
-          <w:rFonts w:cs="Times New Roman"/>
-        </w:rPr>
-        <w:t xml:space="preserve">. </w:t>
-      </w:r>
-      <w:proofErr w:type="spellStart"/>
-      <w:r>
-        <w:rPr>
-          <w:rFonts w:cs="Times New Roman"/>
-        </w:rPr>
-        <w:t>SMSActivity</w:t>
-      </w:r>
-      <w:proofErr w:type="spellEnd"/>
-      <w:r>
-        <w:rPr>
-          <w:rFonts w:cs="Times New Roman"/>
-        </w:rPr>
-        <w:t xml:space="preserve"> defines what happens when a user interacts with the user interface. The user interface is defined by the activity_sms.xml file, which places the various buttons, text boxes, </w:t>
+        <w:t xml:space="preserve">The SMS Gateway app is comprised of three classes. The first is SMSActivity. SMSActivity defines what happens when a user interacts with the user interface. The user interface is defined by the activity_sms.xml file, which places the various buttons, text boxes, </w:t>
       </w:r>
       <w:r>
         <w:rPr>
@@ -12758,21 +11992,7 @@
         <w:rPr>
           <w:rFonts w:cs="Times New Roman"/>
         </w:rPr>
-        <w:t xml:space="preserve"> on the screen. </w:t>
-      </w:r>
-      <w:proofErr w:type="spellStart"/>
-      <w:r>
-        <w:rPr>
-          <w:rFonts w:cs="Times New Roman"/>
-        </w:rPr>
-        <w:t>SMSActivity</w:t>
-      </w:r>
-      <w:proofErr w:type="spellEnd"/>
-      <w:r>
-        <w:rPr>
-          <w:rFonts w:cs="Times New Roman"/>
-        </w:rPr>
-        <w:t xml:space="preserve"> has a few functions that start and stop the thread that the TCP connection exists on. It also updates the UI when connection statuses change.</w:t>
+        <w:t xml:space="preserve"> on the screen. SMSActivity has a few functions that start and stop the thread that the TCP connection exists on. It also updates the UI when connection statuses change.</w:t>
       </w:r>
     </w:p>
     <w:p>
@@ -12796,35 +12016,7 @@
         <w:rPr>
           <w:rFonts w:cs="Times New Roman"/>
         </w:rPr>
-        <w:t xml:space="preserve">The </w:t>
-      </w:r>
-      <w:proofErr w:type="spellStart"/>
-      <w:r>
-        <w:rPr>
-          <w:rFonts w:cs="Times New Roman"/>
-        </w:rPr>
-        <w:t>TCPAsyncTask</w:t>
-      </w:r>
-      <w:proofErr w:type="spellEnd"/>
-      <w:r>
-        <w:rPr>
-          <w:rFonts w:cs="Times New Roman"/>
-        </w:rPr>
-        <w:t xml:space="preserve"> class inherits from the </w:t>
-      </w:r>
-      <w:proofErr w:type="spellStart"/>
-      <w:r>
-        <w:rPr>
-          <w:rFonts w:cs="Times New Roman"/>
-        </w:rPr>
-        <w:t>AsyncTask</w:t>
-      </w:r>
-      <w:proofErr w:type="spellEnd"/>
-      <w:r>
-        <w:rPr>
-          <w:rFonts w:cs="Times New Roman"/>
-        </w:rPr>
-        <w:t xml:space="preserve"> class, which is a class used for multith</w:t>
+        <w:t>The TCPAsyncTask class inherits from the AsyncTask class, which is a class used for multith</w:t>
       </w:r>
       <w:r>
         <w:rPr>
@@ -12842,21 +12034,7 @@
         <w:rPr>
           <w:rFonts w:cs="Times New Roman"/>
         </w:rPr>
-        <w:t xml:space="preserve"> When the TCP connection status changes, it also calls methods from </w:t>
-      </w:r>
-      <w:proofErr w:type="spellStart"/>
-      <w:r>
-        <w:rPr>
-          <w:rFonts w:cs="Times New Roman"/>
-        </w:rPr>
-        <w:t>SMSActivity</w:t>
-      </w:r>
-      <w:proofErr w:type="spellEnd"/>
-      <w:r>
-        <w:rPr>
-          <w:rFonts w:cs="Times New Roman"/>
-        </w:rPr>
-        <w:t xml:space="preserve"> that are executed on the GUI thread that update the GUI to reflect the current connection status.</w:t>
+        <w:t xml:space="preserve"> When the TCP connection status changes, it also calls methods from SMSActivity that are executed on the GUI thread that update the GUI to reflect the current connection status.</w:t>
       </w:r>
     </w:p>
     <w:p>
@@ -12880,35 +12058,7 @@
         <w:rPr>
           <w:rFonts w:cs="Times New Roman"/>
         </w:rPr>
-        <w:t xml:space="preserve">The </w:t>
-      </w:r>
-      <w:proofErr w:type="spellStart"/>
-      <w:r>
-        <w:rPr>
-          <w:rFonts w:cs="Times New Roman"/>
-        </w:rPr>
-        <w:t>SMSReceiver</w:t>
-      </w:r>
-      <w:proofErr w:type="spellEnd"/>
-      <w:r>
-        <w:rPr>
-          <w:rFonts w:cs="Times New Roman"/>
-        </w:rPr>
-        <w:t xml:space="preserve"> class extends the </w:t>
-      </w:r>
-      <w:proofErr w:type="spellStart"/>
-      <w:r>
-        <w:rPr>
-          <w:rFonts w:cs="Times New Roman"/>
-        </w:rPr>
-        <w:t>BroadcastReceiver</w:t>
-      </w:r>
-      <w:proofErr w:type="spellEnd"/>
-      <w:r>
-        <w:rPr>
-          <w:rFonts w:cs="Times New Roman"/>
-        </w:rPr>
-        <w:t xml:space="preserve"> class and listens for incoming SMS messages. When an SMS message is received, it places a copy of it in a linked list that can be accessed by static methods.</w:t>
+        <w:t>The SMSReceiver class extends the BroadcastReceiver class and listens for incoming SMS messages. When an SMS message is received, it places a copy of it in a linked list that can be accessed by static methods.</w:t>
       </w:r>
     </w:p>
     <w:p>
@@ -12934,14 +12084,12 @@
           <w:rFonts w:cs="Times New Roman"/>
         </w:rPr>
       </w:pPr>
-      <w:proofErr w:type="spellStart"/>
       <w:r>
         <w:rPr>
           <w:rFonts w:cs="Times New Roman"/>
         </w:rPr>
         <w:t>SMSActivity</w:t>
       </w:r>
-      <w:proofErr w:type="spellEnd"/>
     </w:p>
     <w:p>
       <w:pPr>
@@ -12973,23 +12121,7 @@
           <w:rFonts w:cs="Times New Roman"/>
           <w:u w:val="single"/>
         </w:rPr>
-        <w:t xml:space="preserve">void </w:t>
-      </w:r>
-      <w:proofErr w:type="spellStart"/>
-      <w:r>
-        <w:rPr>
-          <w:rFonts w:cs="Times New Roman"/>
-          <w:u w:val="single"/>
-        </w:rPr>
-        <w:t>connectFunction</w:t>
-      </w:r>
-      <w:proofErr w:type="spellEnd"/>
-      <w:r>
-        <w:rPr>
-          <w:rFonts w:cs="Times New Roman"/>
-          <w:u w:val="single"/>
-        </w:rPr>
-        <w:t>(View view):</w:t>
+        <w:t>void connectFunction(View view):</w:t>
       </w:r>
       <w:r>
         <w:rPr>
@@ -13120,29 +12252,67 @@
           <w:rFonts w:cs="Times New Roman"/>
           <w:u w:val="single"/>
         </w:rPr>
+        <w:t>void notConnected():</w:t>
+      </w:r>
+      <w:r>
+        <w:rPr>
+          <w:rFonts w:cs="Times New Roman"/>
+          <w:u w:val="single"/>
+        </w:rPr>
+        <w:t xml:space="preserve"> </w:t>
+      </w:r>
+      <w:r>
+        <w:rPr>
+          <w:rFonts w:cs="Times New Roman"/>
+        </w:rPr>
+        <w:t>This method is called</w:t>
+      </w:r>
+      <w:r>
+        <w:rPr>
+          <w:rFonts w:cs="Times New Roman"/>
+        </w:rPr>
+        <w:t xml:space="preserve"> when there is no TCP connection, but it is trying to connect, so the </w:t>
+      </w:r>
+      <w:r>
+        <w:rPr>
+          <w:rFonts w:cs="Times New Roman"/>
+        </w:rPr>
+        <w:t>GUI will be updated to reflect this</w:t>
+      </w:r>
+      <w:r>
+        <w:rPr>
+          <w:rFonts w:cs="Times New Roman"/>
+        </w:rPr>
+        <w:t>.</w:t>
+      </w:r>
+    </w:p>
+    <w:p>
+      <w:pPr>
+        <w:spacing w:after="0"/>
+        <w:rPr>
+          <w:rFonts w:cs="Times New Roman"/>
+          <w:u w:val="single"/>
+        </w:rPr>
+      </w:pPr>
+    </w:p>
+    <w:p>
+      <w:pPr>
+        <w:spacing w:after="0"/>
+        <w:rPr>
+          <w:rFonts w:cs="Times New Roman"/>
+        </w:rPr>
+      </w:pPr>
+      <w:r>
+        <w:rPr>
+          <w:rFonts w:cs="Times New Roman"/>
+          <w:u w:val="single"/>
+        </w:rPr>
         <w:lastRenderedPageBreak/>
-        <w:t xml:space="preserve">void </w:t>
-      </w:r>
-      <w:proofErr w:type="spellStart"/>
-      <w:r>
-        <w:rPr>
-          <w:rFonts w:cs="Times New Roman"/>
-          <w:u w:val="single"/>
-        </w:rPr>
-        <w:t>notConnected</w:t>
-      </w:r>
-      <w:proofErr w:type="spellEnd"/>
-      <w:r>
-        <w:rPr>
-          <w:rFonts w:cs="Times New Roman"/>
-          <w:u w:val="single"/>
-        </w:rPr>
-        <w:t>():</w:t>
-      </w:r>
-      <w:r>
-        <w:rPr>
-          <w:rFonts w:cs="Times New Roman"/>
-          <w:u w:val="single"/>
+        <w:t>void disconnected():</w:t>
+      </w:r>
+      <w:r>
+        <w:rPr>
+          <w:rFonts w:cs="Times New Roman"/>
         </w:rPr>
         <w:t xml:space="preserve"> </w:t>
       </w:r>
@@ -13150,60 +12320,6 @@
         <w:rPr>
           <w:rFonts w:cs="Times New Roman"/>
         </w:rPr>
-        <w:t>This method is called</w:t>
-      </w:r>
-      <w:r>
-        <w:rPr>
-          <w:rFonts w:cs="Times New Roman"/>
-        </w:rPr>
-        <w:t xml:space="preserve"> when there is no TCP connection, but it is trying to connect, so the </w:t>
-      </w:r>
-      <w:r>
-        <w:rPr>
-          <w:rFonts w:cs="Times New Roman"/>
-        </w:rPr>
-        <w:t>GUI will be updated to reflect this</w:t>
-      </w:r>
-      <w:r>
-        <w:rPr>
-          <w:rFonts w:cs="Times New Roman"/>
-        </w:rPr>
-        <w:t>.</w:t>
-      </w:r>
-    </w:p>
-    <w:p>
-      <w:pPr>
-        <w:spacing w:after="0"/>
-        <w:rPr>
-          <w:rFonts w:cs="Times New Roman"/>
-          <w:u w:val="single"/>
-        </w:rPr>
-      </w:pPr>
-    </w:p>
-    <w:p>
-      <w:pPr>
-        <w:spacing w:after="0"/>
-        <w:rPr>
-          <w:rFonts w:cs="Times New Roman"/>
-        </w:rPr>
-      </w:pPr>
-      <w:r>
-        <w:rPr>
-          <w:rFonts w:cs="Times New Roman"/>
-          <w:u w:val="single"/>
-        </w:rPr>
-        <w:t>void disconnected():</w:t>
-      </w:r>
-      <w:r>
-        <w:rPr>
-          <w:rFonts w:cs="Times New Roman"/>
-        </w:rPr>
-        <w:t xml:space="preserve"> </w:t>
-      </w:r>
-      <w:r>
-        <w:rPr>
-          <w:rFonts w:cs="Times New Roman"/>
-        </w:rPr>
         <w:t>This method is c</w:t>
       </w:r>
       <w:r>
@@ -13232,14 +12348,12 @@
           <w:rFonts w:cs="Times New Roman"/>
         </w:rPr>
       </w:pPr>
-      <w:proofErr w:type="spellStart"/>
       <w:r>
         <w:rPr>
           <w:rFonts w:cs="Times New Roman"/>
         </w:rPr>
         <w:t>TCPAsyncTask</w:t>
       </w:r>
-      <w:proofErr w:type="spellEnd"/>
     </w:p>
     <w:p>
       <w:pPr>
@@ -13266,239 +12380,152 @@
           <w:rFonts w:cs="Times New Roman"/>
         </w:rPr>
       </w:pPr>
-      <w:proofErr w:type="spellStart"/>
       <w:r>
         <w:rPr>
           <w:rFonts w:cs="Times New Roman"/>
           <w:u w:val="single"/>
         </w:rPr>
-        <w:t>TCPAsyncTask</w:t>
-      </w:r>
-      <w:proofErr w:type="spellEnd"/>
-      <w:r>
+        <w:t>TCPAsyncTask(SMSActivity parentAct):</w:t>
+      </w:r>
+      <w:r>
+        <w:rPr>
+          <w:rFonts w:cs="Times New Roman"/>
+        </w:rPr>
+        <w:t xml:space="preserve"> </w:t>
+      </w:r>
+      <w:r>
+        <w:rPr>
+          <w:rFonts w:cs="Times New Roman"/>
+        </w:rPr>
+        <w:t>This method c</w:t>
+      </w:r>
+      <w:r>
+        <w:rPr>
+          <w:rFonts w:cs="Times New Roman"/>
+        </w:rPr>
+        <w:t>reates a new TCPAsyncTask with a reference to the parent activity so it can update the interface.</w:t>
+      </w:r>
+    </w:p>
+    <w:p>
+      <w:pPr>
+        <w:spacing w:after="0"/>
         <w:rPr>
           <w:rFonts w:cs="Times New Roman"/>
           <w:u w:val="single"/>
         </w:rPr>
-        <w:t>(</w:t>
-      </w:r>
-      <w:proofErr w:type="spellStart"/>
+      </w:pPr>
+    </w:p>
+    <w:p>
+      <w:pPr>
+        <w:spacing w:after="0"/>
+        <w:rPr>
+          <w:rFonts w:cs="Times New Roman"/>
+        </w:rPr>
+      </w:pPr>
       <w:r>
         <w:rPr>
           <w:rFonts w:cs="Times New Roman"/>
           <w:u w:val="single"/>
         </w:rPr>
-        <w:t>SMSActivity</w:t>
-      </w:r>
-      <w:proofErr w:type="spellEnd"/>
+        <w:t xml:space="preserve">void </w:t>
+      </w:r>
       <w:r>
         <w:rPr>
           <w:rFonts w:cs="Times New Roman"/>
           <w:u w:val="single"/>
         </w:rPr>
+        <w:t>endTask():</w:t>
+      </w:r>
+      <w:r>
+        <w:rPr>
+          <w:rFonts w:cs="Times New Roman"/>
+        </w:rPr>
         <w:t xml:space="preserve"> </w:t>
       </w:r>
-      <w:proofErr w:type="spellStart"/>
-      <w:r>
+      <w:r>
+        <w:rPr>
+          <w:rFonts w:cs="Times New Roman"/>
+        </w:rPr>
+        <w:t>This method s</w:t>
+      </w:r>
+      <w:r>
+        <w:rPr>
+          <w:rFonts w:cs="Times New Roman"/>
+        </w:rPr>
+        <w:t>ets the task to disconnect and end the thread.</w:t>
+      </w:r>
+    </w:p>
+    <w:p>
+      <w:pPr>
+        <w:spacing w:after="0"/>
         <w:rPr>
           <w:rFonts w:cs="Times New Roman"/>
           <w:u w:val="single"/>
         </w:rPr>
-        <w:t>parentAct</w:t>
-      </w:r>
-      <w:proofErr w:type="spellEnd"/>
+      </w:pPr>
+    </w:p>
+    <w:p>
+      <w:pPr>
+        <w:spacing w:after="0"/>
+        <w:rPr>
+          <w:rFonts w:cs="Times New Roman"/>
+        </w:rPr>
+      </w:pPr>
       <w:r>
         <w:rPr>
           <w:rFonts w:cs="Times New Roman"/>
           <w:u w:val="single"/>
         </w:rPr>
+        <w:t>execute(String… arg</w:t>
+      </w:r>
+      <w:r>
+        <w:rPr>
+          <w:rFonts w:cs="Times New Roman"/>
+          <w:u w:val="single"/>
+        </w:rPr>
         <w:t>):</w:t>
       </w:r>
       <w:r>
         <w:rPr>
           <w:rFonts w:cs="Times New Roman"/>
         </w:rPr>
+        <w:t xml:space="preserve"> This method runs</w:t>
+      </w:r>
+      <w:r>
+        <w:rPr>
+          <w:rFonts w:cs="Times New Roman"/>
+        </w:rPr>
+        <w:t xml:space="preserve"> the task as a n</w:t>
+      </w:r>
+      <w:r>
+        <w:rPr>
+          <w:rFonts w:cs="Times New Roman"/>
+        </w:rPr>
+        <w:t>ew thread. The</w:t>
+      </w:r>
+      <w:r>
+        <w:rPr>
+          <w:rFonts w:cs="Times New Roman"/>
+        </w:rPr>
+        <w:t xml:space="preserve"> arguments should be the IP and port of the server in that order as Strings.</w:t>
+      </w:r>
+      <w:r>
+        <w:rPr>
+          <w:rFonts w:cs="Times New Roman"/>
+        </w:rPr>
         <w:t xml:space="preserve"> </w:t>
       </w:r>
       <w:r>
         <w:rPr>
           <w:rFonts w:cs="Times New Roman"/>
         </w:rPr>
-        <w:t>This method c</w:t>
-      </w:r>
-      <w:r>
-        <w:rPr>
-          <w:rFonts w:cs="Times New Roman"/>
-        </w:rPr>
-        <w:t xml:space="preserve">reates a new </w:t>
-      </w:r>
-      <w:proofErr w:type="spellStart"/>
-      <w:r>
-        <w:rPr>
-          <w:rFonts w:cs="Times New Roman"/>
-        </w:rPr>
-        <w:t>TCPAsyncTask</w:t>
-      </w:r>
-      <w:proofErr w:type="spellEnd"/>
-      <w:r>
-        <w:rPr>
-          <w:rFonts w:cs="Times New Roman"/>
-        </w:rPr>
-        <w:t xml:space="preserve"> with a reference to the parent activity so it can update the interface.</w:t>
-      </w:r>
-    </w:p>
-    <w:p>
-      <w:pPr>
-        <w:spacing w:after="0"/>
-        <w:rPr>
-          <w:rFonts w:cs="Times New Roman"/>
-          <w:u w:val="single"/>
-        </w:rPr>
-      </w:pPr>
-    </w:p>
-    <w:p>
-      <w:pPr>
-        <w:spacing w:after="0"/>
-        <w:rPr>
-          <w:rFonts w:cs="Times New Roman"/>
-        </w:rPr>
-      </w:pPr>
-      <w:r>
-        <w:rPr>
-          <w:rFonts w:cs="Times New Roman"/>
-          <w:u w:val="single"/>
-        </w:rPr>
-        <w:t xml:space="preserve">void </w:t>
-      </w:r>
-      <w:proofErr w:type="spellStart"/>
-      <w:r>
-        <w:rPr>
-          <w:rFonts w:cs="Times New Roman"/>
-          <w:u w:val="single"/>
-        </w:rPr>
-        <w:t>endTask</w:t>
-      </w:r>
-      <w:proofErr w:type="spellEnd"/>
-      <w:r>
-        <w:rPr>
-          <w:rFonts w:cs="Times New Roman"/>
-          <w:u w:val="single"/>
-        </w:rPr>
-        <w:t>():</w:t>
-      </w:r>
-      <w:r>
-        <w:rPr>
-          <w:rFonts w:cs="Times New Roman"/>
-        </w:rPr>
-        <w:t xml:space="preserve"> </w:t>
-      </w:r>
-      <w:r>
-        <w:rPr>
-          <w:rFonts w:cs="Times New Roman"/>
-        </w:rPr>
-        <w:t>This method s</w:t>
-      </w:r>
-      <w:r>
-        <w:rPr>
-          <w:rFonts w:cs="Times New Roman"/>
-        </w:rPr>
-        <w:t>ets the task to disconnect and end the thread.</w:t>
-      </w:r>
-    </w:p>
-    <w:p>
-      <w:pPr>
-        <w:spacing w:after="0"/>
-        <w:rPr>
-          <w:rFonts w:cs="Times New Roman"/>
-          <w:u w:val="single"/>
-        </w:rPr>
-      </w:pPr>
-    </w:p>
-    <w:p>
-      <w:pPr>
-        <w:spacing w:after="0"/>
-        <w:rPr>
-          <w:rFonts w:cs="Times New Roman"/>
-        </w:rPr>
-      </w:pPr>
-      <w:r>
-        <w:rPr>
-          <w:rFonts w:cs="Times New Roman"/>
-          <w:u w:val="single"/>
-        </w:rPr>
-        <w:t xml:space="preserve">execute(String… </w:t>
-      </w:r>
-      <w:proofErr w:type="spellStart"/>
-      <w:r>
-        <w:rPr>
-          <w:rFonts w:cs="Times New Roman"/>
-          <w:u w:val="single"/>
-        </w:rPr>
-        <w:t>arg</w:t>
-      </w:r>
-      <w:proofErr w:type="spellEnd"/>
-      <w:r>
-        <w:rPr>
-          <w:rFonts w:cs="Times New Roman"/>
-          <w:u w:val="single"/>
-        </w:rPr>
-        <w:t>):</w:t>
-      </w:r>
-      <w:r>
-        <w:rPr>
-          <w:rFonts w:cs="Times New Roman"/>
-        </w:rPr>
-        <w:t xml:space="preserve"> This method runs</w:t>
-      </w:r>
-      <w:r>
-        <w:rPr>
-          <w:rFonts w:cs="Times New Roman"/>
-        </w:rPr>
-        <w:t xml:space="preserve"> the task as a n</w:t>
-      </w:r>
-      <w:r>
-        <w:rPr>
-          <w:rFonts w:cs="Times New Roman"/>
-        </w:rPr>
-        <w:t>ew thread. The</w:t>
-      </w:r>
-      <w:r>
-        <w:rPr>
-          <w:rFonts w:cs="Times New Roman"/>
-        </w:rPr>
-        <w:t xml:space="preserve"> arguments should be the IP and port of the server in that order as Strings.</w:t>
-      </w:r>
-      <w:r>
-        <w:rPr>
-          <w:rFonts w:cs="Times New Roman"/>
-        </w:rPr>
-        <w:t xml:space="preserve"> </w:t>
-      </w:r>
-      <w:r>
-        <w:rPr>
-          <w:rFonts w:cs="Times New Roman"/>
-        </w:rPr>
         <w:t>This method calls</w:t>
       </w:r>
       <w:r>
         <w:rPr>
           <w:rFonts w:cs="Times New Roman"/>
         </w:rPr>
-        <w:t xml:space="preserve"> the </w:t>
-      </w:r>
-      <w:proofErr w:type="spellStart"/>
-      <w:r>
-        <w:rPr>
-          <w:rFonts w:cs="Times New Roman"/>
-        </w:rPr>
-        <w:t>doInBackground</w:t>
-      </w:r>
-      <w:proofErr w:type="spellEnd"/>
-      <w:r>
-        <w:rPr>
-          <w:rFonts w:cs="Times New Roman"/>
-        </w:rPr>
-        <w:t xml:space="preserve"> </w:t>
+        <w:t xml:space="preserve"> the doInBackground </w:t>
       </w:r>
       <w:r>
         <w:rPr>
@@ -13553,21 +12580,12 @@
         </w:rPr>
         <w:t xml:space="preserve">void </w:t>
       </w:r>
-      <w:proofErr w:type="spellStart"/>
       <w:r>
         <w:rPr>
           <w:rFonts w:cs="Times New Roman"/>
           <w:u w:val="single"/>
         </w:rPr>
-        <w:t>onProgressUpdate</w:t>
-      </w:r>
-      <w:proofErr w:type="spellEnd"/>
-      <w:r>
-        <w:rPr>
-          <w:rFonts w:cs="Times New Roman"/>
-          <w:u w:val="single"/>
-        </w:rPr>
-        <w:t>(Integer… progress):</w:t>
+        <w:t>onProgressUpdate(Integer… progress):</w:t>
       </w:r>
       <w:r>
         <w:rPr>
@@ -13587,16 +12605,8 @@
         <w:rPr>
           <w:rFonts w:cs="Times New Roman"/>
         </w:rPr>
-        <w:t xml:space="preserve">alled when </w:t>
-      </w:r>
-      <w:proofErr w:type="spellStart"/>
-      <w:r>
-        <w:rPr>
-          <w:rFonts w:cs="Times New Roman"/>
-        </w:rPr>
-        <w:t>publishProgress</w:t>
-      </w:r>
-      <w:proofErr w:type="spellEnd"/>
+        <w:t>alled when publishProgress</w:t>
+      </w:r>
       <w:r>
         <w:rPr>
           <w:rFonts w:cs="Times New Roman"/>
@@ -13644,37 +12654,65 @@
         </w:rPr>
         <w:t xml:space="preserve">void </w:t>
       </w:r>
-      <w:proofErr w:type="spellStart"/>
       <w:r>
         <w:rPr>
           <w:rFonts w:cs="Times New Roman"/>
           <w:u w:val="single"/>
         </w:rPr>
-        <w:t>onPostExecute</w:t>
-      </w:r>
-      <w:proofErr w:type="spellEnd"/>
-      <w:r>
+        <w:t>onPostExecute(Boolean bool):</w:t>
+      </w:r>
+      <w:r>
+        <w:rPr>
+          <w:rFonts w:cs="Times New Roman"/>
+        </w:rPr>
+        <w:t xml:space="preserve"> </w:t>
+      </w:r>
+      <w:r>
+        <w:rPr>
+          <w:rFonts w:cs="Times New Roman"/>
+        </w:rPr>
+        <w:t>This method is c</w:t>
+      </w:r>
+      <w:r>
+        <w:rPr>
+          <w:rFonts w:cs="Times New Roman"/>
+        </w:rPr>
+        <w:t xml:space="preserve">alled automatically when the task ends. </w:t>
+      </w:r>
+      <w:r>
+        <w:rPr>
+          <w:rFonts w:cs="Times New Roman"/>
+        </w:rPr>
+        <w:t>It m</w:t>
+      </w:r>
+      <w:r>
+        <w:rPr>
+          <w:rFonts w:cs="Times New Roman"/>
+        </w:rPr>
+        <w:t>akes the text fields on the GUI editable again.</w:t>
+      </w:r>
+    </w:p>
+    <w:p>
+      <w:pPr>
+        <w:spacing w:after="0"/>
+        <w:rPr>
+          <w:rFonts w:cs="Times New Roman"/>
+        </w:rPr>
+      </w:pPr>
+    </w:p>
+    <w:p>
+      <w:pPr>
         <w:rPr>
           <w:rFonts w:cs="Times New Roman"/>
           <w:u w:val="single"/>
         </w:rPr>
-        <w:t xml:space="preserve">(Boolean </w:t>
-      </w:r>
-      <w:proofErr w:type="spellStart"/>
+      </w:pPr>
       <w:r>
         <w:rPr>
           <w:rFonts w:cs="Times New Roman"/>
           <w:u w:val="single"/>
         </w:rPr>
-        <w:t>bool</w:t>
-      </w:r>
-      <w:proofErr w:type="spellEnd"/>
-      <w:r>
-        <w:rPr>
-          <w:rFonts w:cs="Times New Roman"/>
-          <w:u w:val="single"/>
-        </w:rPr>
-        <w:t>):</w:t>
+        <w:t>Boolean doInBackground(String… arg):</w:t>
       </w:r>
       <w:r>
         <w:rPr>
@@ -13686,13 +12724,13 @@
         <w:rPr>
           <w:rFonts w:cs="Times New Roman"/>
         </w:rPr>
-        <w:t>This method is c</w:t>
-      </w:r>
-      <w:r>
-        <w:rPr>
-          <w:rFonts w:cs="Times New Roman"/>
-        </w:rPr>
-        <w:t xml:space="preserve">alled automatically when the task ends. </w:t>
+        <w:t>This method s</w:t>
+      </w:r>
+      <w:r>
+        <w:rPr>
+          <w:rFonts w:cs="Times New Roman"/>
+        </w:rPr>
+        <w:t xml:space="preserve">hould not be called directly. </w:t>
       </w:r>
       <w:r>
         <w:rPr>
@@ -13704,91 +12742,6 @@
         <w:rPr>
           <w:rFonts w:cs="Times New Roman"/>
         </w:rPr>
-        <w:t>akes the text fields on the GUI editable again.</w:t>
-      </w:r>
-    </w:p>
-    <w:p>
-      <w:pPr>
-        <w:spacing w:after="0"/>
-        <w:rPr>
-          <w:rFonts w:cs="Times New Roman"/>
-        </w:rPr>
-      </w:pPr>
-    </w:p>
-    <w:p>
-      <w:pPr>
-        <w:rPr>
-          <w:rFonts w:cs="Times New Roman"/>
-          <w:u w:val="single"/>
-        </w:rPr>
-      </w:pPr>
-      <w:r>
-        <w:rPr>
-          <w:rFonts w:cs="Times New Roman"/>
-          <w:u w:val="single"/>
-        </w:rPr>
-        <w:t xml:space="preserve">Boolean </w:t>
-      </w:r>
-      <w:proofErr w:type="spellStart"/>
-      <w:r>
-        <w:rPr>
-          <w:rFonts w:cs="Times New Roman"/>
-          <w:u w:val="single"/>
-        </w:rPr>
-        <w:t>doInBackground</w:t>
-      </w:r>
-      <w:proofErr w:type="spellEnd"/>
-      <w:r>
-        <w:rPr>
-          <w:rFonts w:cs="Times New Roman"/>
-          <w:u w:val="single"/>
-        </w:rPr>
-        <w:t xml:space="preserve">(String… </w:t>
-      </w:r>
-      <w:proofErr w:type="spellStart"/>
-      <w:r>
-        <w:rPr>
-          <w:rFonts w:cs="Times New Roman"/>
-          <w:u w:val="single"/>
-        </w:rPr>
-        <w:t>arg</w:t>
-      </w:r>
-      <w:proofErr w:type="spellEnd"/>
-      <w:r>
-        <w:rPr>
-          <w:rFonts w:cs="Times New Roman"/>
-          <w:u w:val="single"/>
-        </w:rPr>
-        <w:t>):</w:t>
-      </w:r>
-      <w:r>
-        <w:rPr>
-          <w:rFonts w:cs="Times New Roman"/>
-        </w:rPr>
-        <w:t xml:space="preserve"> </w:t>
-      </w:r>
-      <w:r>
-        <w:rPr>
-          <w:rFonts w:cs="Times New Roman"/>
-        </w:rPr>
-        <w:t>This method s</w:t>
-      </w:r>
-      <w:r>
-        <w:rPr>
-          <w:rFonts w:cs="Times New Roman"/>
-        </w:rPr>
-        <w:t xml:space="preserve">hould not be called directly. </w:t>
-      </w:r>
-      <w:r>
-        <w:rPr>
-          <w:rFonts w:cs="Times New Roman"/>
-        </w:rPr>
-        <w:t>It m</w:t>
-      </w:r>
-      <w:r>
-        <w:rPr>
-          <w:rFonts w:cs="Times New Roman"/>
-        </w:rPr>
         <w:t xml:space="preserve">aintains a TCP connection with the server. </w:t>
       </w:r>
       <w:r>
@@ -13823,14 +12776,12 @@
           <w:rFonts w:cs="Times New Roman"/>
         </w:rPr>
       </w:pPr>
-      <w:proofErr w:type="spellStart"/>
       <w:r>
         <w:rPr>
           <w:rFonts w:cs="Times New Roman"/>
         </w:rPr>
         <w:t>SMSReceiver</w:t>
       </w:r>
-      <w:proofErr w:type="spellEnd"/>
     </w:p>
     <w:p>
       <w:pPr>
@@ -13864,39 +12815,66 @@
         </w:rPr>
         <w:t xml:space="preserve">void </w:t>
       </w:r>
-      <w:proofErr w:type="spellStart"/>
       <w:r>
         <w:rPr>
           <w:rFonts w:cs="Times New Roman"/>
           <w:u w:val="single"/>
         </w:rPr>
-        <w:t>onReceive</w:t>
-      </w:r>
-      <w:proofErr w:type="spellEnd"/>
+        <w:t>onReceive(Context arg0, Intent arg1):</w:t>
+      </w:r>
+      <w:r>
+        <w:rPr>
+          <w:rFonts w:cs="Times New Roman"/>
+        </w:rPr>
+        <w:t xml:space="preserve"> This method is</w:t>
+      </w:r>
+      <w:r>
+        <w:rPr>
+          <w:rFonts w:cs="Times New Roman"/>
+        </w:rPr>
+        <w:t xml:space="preserve"> c</w:t>
+      </w:r>
+      <w:r>
+        <w:rPr>
+          <w:rFonts w:cs="Times New Roman"/>
+        </w:rPr>
+        <w:t>alled automatically when an SMS message is received. It adds a copy of the SMS message to a static list.</w:t>
+      </w:r>
+    </w:p>
+    <w:p>
+      <w:pPr>
+        <w:spacing w:after="0"/>
+        <w:rPr>
+          <w:rFonts w:cs="Times New Roman"/>
+        </w:rPr>
+      </w:pPr>
+    </w:p>
+    <w:p>
+      <w:pPr>
+        <w:spacing w:after="0"/>
+        <w:rPr>
+          <w:rFonts w:cs="Times New Roman"/>
+        </w:rPr>
+      </w:pPr>
       <w:r>
         <w:rPr>
           <w:rFonts w:cs="Times New Roman"/>
           <w:u w:val="single"/>
         </w:rPr>
-        <w:t>(Context arg0, Intent arg1):</w:t>
-      </w:r>
-      <w:r>
-        <w:rPr>
-          <w:rFonts w:cs="Times New Roman"/>
-        </w:rPr>
-        <w:t xml:space="preserve"> This method is</w:t>
-      </w:r>
-      <w:r>
-        <w:rPr>
-          <w:rFonts w:cs="Times New Roman"/>
-        </w:rPr>
-        <w:t xml:space="preserve"> c</w:t>
-      </w:r>
-      <w:r>
-        <w:rPr>
-          <w:rFonts w:cs="Times New Roman"/>
-        </w:rPr>
-        <w:t>alled automatically when an SMS message is received. It adds a copy of the SMS message to a static list.</w:t>
+        <w:t xml:space="preserve">boolean </w:t>
+      </w:r>
+      <w:r>
+        <w:rPr>
+          <w:rFonts w:cs="Times New Roman"/>
+          <w:u w:val="single"/>
+        </w:rPr>
+        <w:t>hasMsg():</w:t>
+      </w:r>
+      <w:r>
+        <w:rPr>
+          <w:rFonts w:cs="Times New Roman"/>
+        </w:rPr>
+        <w:t xml:space="preserve"> This method returns whether there is an SMS message waiting in the list.</w:t>
       </w:r>
     </w:p>
     <w:p>
@@ -13914,43 +12892,51 @@
           <w:rFonts w:cs="Times New Roman"/>
         </w:rPr>
       </w:pPr>
-      <w:proofErr w:type="spellStart"/>
       <w:r>
         <w:rPr>
           <w:rFonts w:cs="Times New Roman"/>
           <w:u w:val="single"/>
         </w:rPr>
-        <w:t>boolean</w:t>
-      </w:r>
-      <w:proofErr w:type="spellEnd"/>
+        <w:t xml:space="preserve">SmsMessage </w:t>
+      </w:r>
       <w:r>
         <w:rPr>
           <w:rFonts w:cs="Times New Roman"/>
           <w:u w:val="single"/>
         </w:rPr>
-        <w:t xml:space="preserve"> </w:t>
-      </w:r>
-      <w:proofErr w:type="spellStart"/>
-      <w:r>
-        <w:rPr>
-          <w:rFonts w:cs="Times New Roman"/>
-          <w:u w:val="single"/>
-        </w:rPr>
-        <w:t>hasMsg</w:t>
-      </w:r>
-      <w:proofErr w:type="spellEnd"/>
-      <w:r>
-        <w:rPr>
-          <w:rFonts w:cs="Times New Roman"/>
-          <w:u w:val="single"/>
-        </w:rPr>
-        <w:t>():</w:t>
-      </w:r>
-      <w:r>
-        <w:rPr>
-          <w:rFonts w:cs="Times New Roman"/>
-        </w:rPr>
-        <w:t xml:space="preserve"> This method returns whether there is an SMS message waiting in the list.</w:t>
+        <w:t xml:space="preserve">getNextMsg(): </w:t>
+      </w:r>
+      <w:r>
+        <w:rPr>
+          <w:rFonts w:cs="Times New Roman"/>
+        </w:rPr>
+        <w:t>This method removes and returns the n</w:t>
+      </w:r>
+      <w:r>
+        <w:rPr>
+          <w:rFonts w:cs="Times New Roman"/>
+        </w:rPr>
+        <w:t>e</w:t>
+      </w:r>
+      <w:r>
+        <w:rPr>
+          <w:rFonts w:cs="Times New Roman"/>
+        </w:rPr>
+        <w:t>xt SMS message from the list.</w:t>
+      </w:r>
+    </w:p>
+    <w:p>
+      <w:pPr>
+        <w:pStyle w:val="Heading4"/>
+        <w:rPr>
+          <w:rFonts w:cs="Times New Roman"/>
+        </w:rPr>
+      </w:pPr>
+      <w:r>
+        <w:rPr>
+          <w:rFonts w:cs="Times New Roman"/>
+        </w:rPr>
+        <w:t>TCP messaging protocol</w:t>
       </w:r>
     </w:p>
     <w:p>
@@ -13960,6 +12946,24 @@
           <w:rFonts w:cs="Times New Roman"/>
         </w:rPr>
       </w:pPr>
+      <w:r>
+        <w:rPr>
+          <w:rFonts w:cs="Times New Roman"/>
+        </w:rPr>
+        <w:t xml:space="preserve">Messages </w:t>
+      </w:r>
+      <w:r>
+        <w:rPr>
+          <w:rFonts w:cs="Times New Roman"/>
+        </w:rPr>
+        <w:t>are</w:t>
+      </w:r>
+      <w:r>
+        <w:rPr>
+          <w:rFonts w:cs="Times New Roman"/>
+        </w:rPr>
+        <w:t xml:space="preserve"> sent in the following format: [&lt;phone number&gt;]&lt;message&gt;|</w:t>
+      </w:r>
     </w:p>
     <w:p>
       <w:pPr>
@@ -13968,69 +12972,11 @@
           <w:rFonts w:cs="Times New Roman"/>
         </w:rPr>
       </w:pPr>
-      <w:proofErr w:type="spellStart"/>
-      <w:r>
-        <w:rPr>
-          <w:rFonts w:cs="Times New Roman"/>
-          <w:u w:val="single"/>
-        </w:rPr>
-        <w:t>SmsMessage</w:t>
-      </w:r>
-      <w:proofErr w:type="spellEnd"/>
-      <w:r>
-        <w:rPr>
-          <w:rFonts w:cs="Times New Roman"/>
-          <w:u w:val="single"/>
-        </w:rPr>
-        <w:t xml:space="preserve"> </w:t>
-      </w:r>
-      <w:proofErr w:type="spellStart"/>
-      <w:r>
-        <w:rPr>
-          <w:rFonts w:cs="Times New Roman"/>
-          <w:u w:val="single"/>
-        </w:rPr>
-        <w:t>getNextMsg</w:t>
-      </w:r>
-      <w:proofErr w:type="spellEnd"/>
-      <w:r>
-        <w:rPr>
-          <w:rFonts w:cs="Times New Roman"/>
-          <w:u w:val="single"/>
-        </w:rPr>
-        <w:t xml:space="preserve">(): </w:t>
-      </w:r>
-      <w:r>
-        <w:rPr>
-          <w:rFonts w:cs="Times New Roman"/>
-        </w:rPr>
-        <w:t>This method removes and returns the n</w:t>
-      </w:r>
-      <w:r>
-        <w:rPr>
-          <w:rFonts w:cs="Times New Roman"/>
-        </w:rPr>
-        <w:t>e</w:t>
-      </w:r>
-      <w:r>
-        <w:rPr>
-          <w:rFonts w:cs="Times New Roman"/>
-        </w:rPr>
-        <w:t>xt SMS message from the list.</w:t>
-      </w:r>
-    </w:p>
-    <w:p>
-      <w:pPr>
-        <w:pStyle w:val="Heading4"/>
-        <w:rPr>
-          <w:rFonts w:cs="Times New Roman"/>
-        </w:rPr>
-      </w:pPr>
-      <w:r>
-        <w:rPr>
-          <w:rFonts w:cs="Times New Roman"/>
-        </w:rPr>
-        <w:t>TCP messaging protocol</w:t>
+      <w:r>
+        <w:rPr>
+          <w:rFonts w:cs="Times New Roman"/>
+        </w:rPr>
+        <w:t>Example: [1234567890]Hello World|</w:t>
       </w:r>
     </w:p>
     <w:p>
@@ -14044,61 +12990,7 @@
         <w:rPr>
           <w:rFonts w:cs="Times New Roman"/>
         </w:rPr>
-        <w:t xml:space="preserve">Messages </w:t>
-      </w:r>
-      <w:r>
-        <w:rPr>
-          <w:rFonts w:cs="Times New Roman"/>
-        </w:rPr>
-        <w:t>are</w:t>
-      </w:r>
-      <w:r>
-        <w:rPr>
-          <w:rFonts w:cs="Times New Roman"/>
-        </w:rPr>
-        <w:t xml:space="preserve"> sent in the following format: [&lt;phone number&gt;]&lt;message&gt;|</w:t>
-      </w:r>
-    </w:p>
-    <w:p>
-      <w:pPr>
-        <w:spacing w:after="0"/>
-        <w:rPr>
-          <w:rFonts w:cs="Times New Roman"/>
-        </w:rPr>
-      </w:pPr>
-      <w:r>
-        <w:rPr>
-          <w:rFonts w:cs="Times New Roman"/>
-        </w:rPr>
-        <w:t>Example: [1234567890]Hello World|</w:t>
-      </w:r>
-    </w:p>
-    <w:p>
-      <w:pPr>
-        <w:spacing w:after="0"/>
-        <w:rPr>
-          <w:rFonts w:cs="Times New Roman"/>
-        </w:rPr>
-      </w:pPr>
-      <w:r>
-        <w:rPr>
-          <w:rFonts w:cs="Times New Roman"/>
-        </w:rPr>
-        <w:t xml:space="preserve">Characters ‘[‘, ‘]’, and ‘|’ are reserved and should not be used in the message (they are not used in any </w:t>
-      </w:r>
-      <w:proofErr w:type="spellStart"/>
-      <w:r>
-        <w:rPr>
-          <w:rFonts w:cs="Times New Roman"/>
-        </w:rPr>
-        <w:t>Geogram</w:t>
-      </w:r>
-      <w:proofErr w:type="spellEnd"/>
-      <w:r>
-        <w:rPr>
-          <w:rFonts w:cs="Times New Roman"/>
-        </w:rPr>
-        <w:t xml:space="preserve"> One commands or responses</w:t>
+        <w:t>Characters ‘[‘, ‘]’, and ‘|’ are reserved and should not be used in the message (they are not used in any Geogram One commands or responses</w:t>
       </w:r>
       <w:r>
         <w:rPr>
@@ -14915,21 +13807,7 @@
         <w:rPr>
           <w:rFonts w:cs="Times New Roman"/>
         </w:rPr>
-        <w:t xml:space="preserve">User </w:t>
-      </w:r>
-      <w:proofErr w:type="spellStart"/>
-      <w:r>
-        <w:rPr>
-          <w:rFonts w:cs="Times New Roman"/>
-        </w:rPr>
-        <w:t>Webpages</w:t>
-      </w:r>
-      <w:proofErr w:type="spellEnd"/>
-      <w:r>
-        <w:rPr>
-          <w:rFonts w:cs="Times New Roman"/>
-        </w:rPr>
-        <w:t>:</w:t>
+        <w:t>User Webpages:</w:t>
       </w:r>
     </w:p>
     <w:p>
@@ -15010,21 +13888,7 @@
         <w:rPr>
           <w:rFonts w:cs="Times New Roman"/>
         </w:rPr>
-        <w:t xml:space="preserve">Admin </w:t>
-      </w:r>
-      <w:proofErr w:type="spellStart"/>
-      <w:r>
-        <w:rPr>
-          <w:rFonts w:cs="Times New Roman"/>
-        </w:rPr>
-        <w:t>Webpages</w:t>
-      </w:r>
-      <w:proofErr w:type="spellEnd"/>
-      <w:r>
-        <w:rPr>
-          <w:rFonts w:cs="Times New Roman"/>
-        </w:rPr>
-        <w:t>:</w:t>
+        <w:t>Admin Webpages:</w:t>
       </w:r>
     </w:p>
     <w:p>
@@ -15111,21 +13975,7 @@
         <w:rPr>
           <w:rFonts w:cs="Times New Roman"/>
         </w:rPr>
-        <w:t xml:space="preserve">User </w:t>
-      </w:r>
-      <w:proofErr w:type="spellStart"/>
-      <w:r>
-        <w:rPr>
-          <w:rFonts w:cs="Times New Roman"/>
-        </w:rPr>
-        <w:t>Webpages</w:t>
-      </w:r>
-      <w:proofErr w:type="spellEnd"/>
-      <w:r>
-        <w:rPr>
-          <w:rFonts w:cs="Times New Roman"/>
-        </w:rPr>
-        <w:t xml:space="preserve"> Storyboard:</w:t>
+        <w:t>User Webpages Storyboard:</w:t>
       </w:r>
       <w:r>
         <w:rPr>
@@ -15233,16 +14083,8 @@
         <w:rPr>
           <w:rFonts w:cs="Times New Roman"/>
         </w:rPr>
-        <w:t xml:space="preserve">By: Nathan </w:t>
-      </w:r>
-      <w:proofErr w:type="spellStart"/>
-      <w:r>
-        <w:rPr>
-          <w:rFonts w:cs="Times New Roman"/>
-        </w:rPr>
-        <w:t>Plotts</w:t>
-      </w:r>
-      <w:proofErr w:type="spellEnd"/>
+        <w:t>By: Nathan Plotts</w:t>
+      </w:r>
     </w:p>
     <w:p>
       <w:pPr>
@@ -15278,15 +14120,7 @@
         <w:t>,</w:t>
       </w:r>
       <w:r>
-        <w:t xml:space="preserve"> it will simply sit idle until it receives a start command from the </w:t>
-      </w:r>
-      <w:proofErr w:type="spellStart"/>
-      <w:r>
-        <w:t>WindowsServiceTracker</w:t>
-      </w:r>
-      <w:proofErr w:type="spellEnd"/>
-      <w:r>
-        <w:t xml:space="preserve">. Once the </w:t>
+        <w:t xml:space="preserve"> it will simply sit idle until it receives a start command from the WindowsServiceTracker. Once the </w:t>
       </w:r>
       <w:r>
         <w:t>k</w:t>
@@ -15370,13 +14204,8 @@
         <w:t xml:space="preserve"> </w:t>
       </w:r>
       <w:r>
-        <w:t xml:space="preserve">code and print it to a text file. The text file will then be accessible to the </w:t>
-      </w:r>
-      <w:proofErr w:type="spellStart"/>
-      <w:r>
-        <w:t>WindowsServiceTracker</w:t>
-      </w:r>
-      <w:proofErr w:type="spellEnd"/>
+        <w:t>code and print it to a text file. The text file will then be accessible to the WindowsServiceTracker</w:t>
+      </w:r>
       <w:r>
         <w:t>, which will</w:t>
       </w:r>
@@ -15384,15 +14213,7 @@
         <w:t xml:space="preserve"> be able to transfer the data to the server. </w:t>
       </w:r>
       <w:r>
-        <w:t xml:space="preserve">The </w:t>
-      </w:r>
-      <w:proofErr w:type="spellStart"/>
-      <w:r>
-        <w:t>WindowsServiceTracker</w:t>
-      </w:r>
-      <w:proofErr w:type="spellEnd"/>
-      <w:r>
-        <w:t xml:space="preserve"> can disable key-logging by a stop command, and the key-logger will remove its hook from the chain.</w:t>
+        <w:t>The WindowsServiceTracker can disable key-logging by a stop command, and the key-logger will remove its hook from the chain.</w:t>
       </w:r>
     </w:p>
     <w:p>
@@ -15425,7 +14246,19 @@
         <w:rPr>
           <w:rFonts w:cs="Times New Roman"/>
         </w:rPr>
-        <w:t>We determined for the key-logger to be useful and meet requirements it would need to receive commands from the Windows service which communicates to the server. To do this it should start when the user session begins so it is always ready to log. It must also be hidden from the user, so it does not alert them.</w:t>
+        <w:t>We determined for the key-logger to be useful and meet requirements it would need to receive commands from the Windows service</w:t>
+      </w:r>
+      <w:r>
+        <w:rPr>
+          <w:rFonts w:cs="Times New Roman"/>
+        </w:rPr>
+        <w:t>,</w:t>
+      </w:r>
+      <w:r>
+        <w:rPr>
+          <w:rFonts w:cs="Times New Roman"/>
+        </w:rPr>
+        <w:t xml:space="preserve"> which communicates to the server. To do this it should start when the user session begins so it is always ready to log. It must also be hidden from the user, so it does not alert them.</w:t>
       </w:r>
     </w:p>
     <w:p>
@@ -15473,21 +14306,7 @@
         <w:rPr>
           <w:rFonts w:cs="Times New Roman"/>
         </w:rPr>
-        <w:t>be turned on and off as needed. The callback function (</w:t>
-      </w:r>
-      <w:proofErr w:type="spellStart"/>
-      <w:r>
-        <w:rPr>
-          <w:rFonts w:cs="Times New Roman"/>
-        </w:rPr>
-        <w:t>HookCallback</w:t>
-      </w:r>
-      <w:proofErr w:type="spellEnd"/>
-      <w:r>
-        <w:rPr>
-          <w:rFonts w:cs="Times New Roman"/>
-        </w:rPr>
-        <w:t>) is the most notable function. When the hook is placed in the keyboard input hook chain, it is called with every keystroke. It is responsible for parsing the key code passed in as an argument and storing it in the log file.</w:t>
+        <w:t>be turned on and off as needed. The callback function (HookCallback) is the most notable function. When the hook is placed in the keyboard input hook chain, it is called with every keystroke. It is responsible for parsing the key code passed in as an argument and storing it in the log file.</w:t>
       </w:r>
     </w:p>
     <w:p>
@@ -15507,11 +14326,9 @@
       <w:pPr>
         <w:pStyle w:val="Heading4"/>
       </w:pPr>
-      <w:proofErr w:type="spellStart"/>
       <w:r>
         <w:t>SystemTrayKeylogger</w:t>
       </w:r>
-      <w:proofErr w:type="spellEnd"/>
     </w:p>
     <w:p>
       <w:pPr>
@@ -15520,34 +14337,46 @@
           <w:rFonts w:cs="Times New Roman"/>
         </w:rPr>
       </w:pPr>
-      <w:proofErr w:type="spellStart"/>
       <w:r>
         <w:rPr>
           <w:rFonts w:cs="Times New Roman"/>
           <w:u w:val="single"/>
         </w:rPr>
-        <w:t>StartKeyLogger</w:t>
-      </w:r>
-      <w:proofErr w:type="spellEnd"/>
+        <w:t>StartKeyLogger()</w:t>
+      </w:r>
       <w:r>
         <w:rPr>
           <w:rFonts w:cs="Times New Roman"/>
           <w:u w:val="single"/>
         </w:rPr>
-        <w:t>()</w:t>
-      </w:r>
+        <w:t>:</w:t>
+      </w:r>
+      <w:r>
+        <w:rPr>
+          <w:rFonts w:cs="Times New Roman"/>
+        </w:rPr>
+        <w:t xml:space="preserve"> Sets a hook in the keyboard input hook chain and begins logging keystrokes</w:t>
+      </w:r>
+    </w:p>
+    <w:p>
+      <w:pPr>
+        <w:spacing w:line="240" w:lineRule="auto"/>
+        <w:rPr>
+          <w:rFonts w:cs="Times New Roman"/>
+        </w:rPr>
+      </w:pPr>
       <w:r>
         <w:rPr>
           <w:rFonts w:cs="Times New Roman"/>
           <w:u w:val="single"/>
         </w:rPr>
-        <w:t>:</w:t>
-      </w:r>
-      <w:r>
-        <w:rPr>
-          <w:rFonts w:cs="Times New Roman"/>
-        </w:rPr>
-        <w:t xml:space="preserve"> Sets a hook in the keyboard input hook chain and begins logging keystrokes</w:t>
+        <w:t>StopKeyLogger():</w:t>
+      </w:r>
+      <w:r>
+        <w:rPr>
+          <w:rFonts w:cs="Times New Roman"/>
+        </w:rPr>
+        <w:t xml:space="preserve"> Removes its hook from the keyboard input hook chain and stops recording keystrokes</w:t>
       </w:r>
     </w:p>
     <w:p>
@@ -15557,81 +14386,33 @@
           <w:rFonts w:cs="Times New Roman"/>
         </w:rPr>
       </w:pPr>
-      <w:proofErr w:type="spellStart"/>
       <w:r>
         <w:rPr>
           <w:rFonts w:cs="Times New Roman"/>
           <w:u w:val="single"/>
         </w:rPr>
-        <w:t>StopKeyLogger</w:t>
-      </w:r>
-      <w:proofErr w:type="spellEnd"/>
+        <w:t xml:space="preserve">CheckIfRunning(): </w:t>
+      </w:r>
+      <w:r>
+        <w:rPr>
+          <w:rFonts w:cs="Times New Roman"/>
+        </w:rPr>
+        <w:t>Returns true. Used to check that the key logger application is running.</w:t>
+      </w:r>
+    </w:p>
+    <w:p>
+      <w:pPr>
+        <w:spacing w:line="240" w:lineRule="auto"/>
+        <w:rPr>
+          <w:rFonts w:cs="Times New Roman"/>
+        </w:rPr>
+      </w:pPr>
       <w:r>
         <w:rPr>
           <w:rFonts w:cs="Times New Roman"/>
           <w:u w:val="single"/>
         </w:rPr>
-        <w:t>():</w:t>
-      </w:r>
-      <w:r>
-        <w:rPr>
-          <w:rFonts w:cs="Times New Roman"/>
-        </w:rPr>
-        <w:t xml:space="preserve"> Removes its hook from the keyboard input hook chain and stops recording keystrokes</w:t>
-      </w:r>
-    </w:p>
-    <w:p>
-      <w:pPr>
-        <w:spacing w:line="240" w:lineRule="auto"/>
-        <w:rPr>
-          <w:rFonts w:cs="Times New Roman"/>
-        </w:rPr>
-      </w:pPr>
-      <w:proofErr w:type="spellStart"/>
-      <w:r>
-        <w:rPr>
-          <w:rFonts w:cs="Times New Roman"/>
-          <w:u w:val="single"/>
-        </w:rPr>
-        <w:t>CheckIfRunning</w:t>
-      </w:r>
-      <w:proofErr w:type="spellEnd"/>
-      <w:r>
-        <w:rPr>
-          <w:rFonts w:cs="Times New Roman"/>
-          <w:u w:val="single"/>
-        </w:rPr>
-        <w:t xml:space="preserve">(): </w:t>
-      </w:r>
-      <w:r>
-        <w:rPr>
-          <w:rFonts w:cs="Times New Roman"/>
-        </w:rPr>
-        <w:t>Returns true. Used to check that the key logger application is running.</w:t>
-      </w:r>
-    </w:p>
-    <w:p>
-      <w:pPr>
-        <w:spacing w:line="240" w:lineRule="auto"/>
-        <w:rPr>
-          <w:rFonts w:cs="Times New Roman"/>
-        </w:rPr>
-      </w:pPr>
-      <w:proofErr w:type="spellStart"/>
-      <w:r>
-        <w:rPr>
-          <w:rFonts w:cs="Times New Roman"/>
-          <w:u w:val="single"/>
-        </w:rPr>
-        <w:t>GetKeylogFilePath</w:t>
-      </w:r>
-      <w:proofErr w:type="spellEnd"/>
-      <w:r>
-        <w:rPr>
-          <w:rFonts w:cs="Times New Roman"/>
-          <w:u w:val="single"/>
-        </w:rPr>
-        <w:t>():</w:t>
+        <w:t>GetKeylogFilePath():</w:t>
       </w:r>
       <w:r>
         <w:rPr>
@@ -15747,37 +14528,12 @@
           <w:rFonts w:cs="Times New Roman"/>
         </w:rPr>
       </w:pPr>
-      <w:proofErr w:type="spellStart"/>
       <w:r>
         <w:rPr>
           <w:rFonts w:cs="Times New Roman"/>
           <w:u w:val="single"/>
         </w:rPr>
-        <w:t>bool</w:t>
-      </w:r>
-      <w:proofErr w:type="spellEnd"/>
-      <w:r>
-        <w:rPr>
-          <w:rFonts w:cs="Times New Roman"/>
-          <w:u w:val="single"/>
-        </w:rPr>
-        <w:t xml:space="preserve"> </w:t>
-      </w:r>
-      <w:proofErr w:type="spellStart"/>
-      <w:r>
-        <w:rPr>
-          <w:rFonts w:cs="Times New Roman"/>
-          <w:u w:val="single"/>
-        </w:rPr>
-        <w:t>StartKeylogger</w:t>
-      </w:r>
-      <w:proofErr w:type="spellEnd"/>
-      <w:r>
-        <w:rPr>
-          <w:rFonts w:cs="Times New Roman"/>
-          <w:u w:val="single"/>
-        </w:rPr>
-        <w:t>():</w:t>
+        <w:t>bool StartKeylogger():</w:t>
       </w:r>
       <w:r>
         <w:rPr>
@@ -15795,120 +14551,54 @@
           <w:bCs/>
         </w:rPr>
       </w:pPr>
-      <w:proofErr w:type="spellStart"/>
       <w:r>
         <w:rPr>
           <w:rFonts w:cs="Times New Roman"/>
           <w:u w:val="single"/>
         </w:rPr>
-        <w:t>bool</w:t>
-      </w:r>
-      <w:proofErr w:type="spellEnd"/>
+        <w:t>bool StopKeyLogger():</w:t>
+      </w:r>
+      <w:r>
+        <w:rPr>
+          <w:rFonts w:cs="Times New Roman"/>
+        </w:rPr>
+        <w:t>If connected to the key-logger, turns the key logging off.</w:t>
+      </w:r>
+    </w:p>
+    <w:p>
+      <w:pPr>
+        <w:spacing w:line="240" w:lineRule="auto"/>
+        <w:rPr>
+          <w:rFonts w:cs="Times New Roman"/>
+        </w:rPr>
+      </w:pPr>
       <w:r>
         <w:rPr>
           <w:rFonts w:cs="Times New Roman"/>
           <w:u w:val="single"/>
         </w:rPr>
-        <w:t xml:space="preserve"> </w:t>
-      </w:r>
-      <w:proofErr w:type="spellStart"/>
+        <w:t xml:space="preserve">string GetKeylogFilePath(): </w:t>
+      </w:r>
+      <w:r>
+        <w:rPr>
+          <w:rFonts w:cs="Times New Roman"/>
+        </w:rPr>
+        <w:t>If connected to the key-logger, returns the string representation of the path of the key log file.</w:t>
+      </w:r>
+    </w:p>
+    <w:p>
+      <w:pPr>
+        <w:spacing w:line="240" w:lineRule="auto"/>
+        <w:rPr>
+          <w:rFonts w:cs="Times New Roman"/>
+        </w:rPr>
+      </w:pPr>
       <w:r>
         <w:rPr>
           <w:rFonts w:cs="Times New Roman"/>
           <w:u w:val="single"/>
         </w:rPr>
-        <w:t>StopKeyLogger</w:t>
-      </w:r>
-      <w:proofErr w:type="spellEnd"/>
-      <w:r>
-        <w:rPr>
-          <w:rFonts w:cs="Times New Roman"/>
-          <w:u w:val="single"/>
-        </w:rPr>
-        <w:t>():</w:t>
-      </w:r>
-      <w:r>
-        <w:rPr>
-          <w:rFonts w:cs="Times New Roman"/>
-        </w:rPr>
-        <w:t>If connected to the key-logger, turns the key logging off.</w:t>
-      </w:r>
-    </w:p>
-    <w:p>
-      <w:pPr>
-        <w:spacing w:line="240" w:lineRule="auto"/>
-        <w:rPr>
-          <w:rFonts w:cs="Times New Roman"/>
-        </w:rPr>
-      </w:pPr>
-      <w:r>
-        <w:rPr>
-          <w:rFonts w:cs="Times New Roman"/>
-          <w:u w:val="single"/>
-        </w:rPr>
-        <w:t xml:space="preserve">string </w:t>
-      </w:r>
-      <w:proofErr w:type="spellStart"/>
-      <w:r>
-        <w:rPr>
-          <w:rFonts w:cs="Times New Roman"/>
-          <w:u w:val="single"/>
-        </w:rPr>
-        <w:t>GetKeylogFilePath</w:t>
-      </w:r>
-      <w:proofErr w:type="spellEnd"/>
-      <w:r>
-        <w:rPr>
-          <w:rFonts w:cs="Times New Roman"/>
-          <w:u w:val="single"/>
-        </w:rPr>
-        <w:t xml:space="preserve">(): </w:t>
-      </w:r>
-      <w:r>
-        <w:rPr>
-          <w:rFonts w:cs="Times New Roman"/>
-        </w:rPr>
-        <w:t>If connected to the key-logger, returns the string representation of the path of the key log file.</w:t>
-      </w:r>
-    </w:p>
-    <w:p>
-      <w:pPr>
-        <w:spacing w:line="240" w:lineRule="auto"/>
-        <w:rPr>
-          <w:rFonts w:cs="Times New Roman"/>
-        </w:rPr>
-      </w:pPr>
-      <w:proofErr w:type="spellStart"/>
-      <w:r>
-        <w:rPr>
-          <w:rFonts w:cs="Times New Roman"/>
-          <w:u w:val="single"/>
-        </w:rPr>
-        <w:t>bool</w:t>
-      </w:r>
-      <w:proofErr w:type="spellEnd"/>
-      <w:r>
-        <w:rPr>
-          <w:rFonts w:cs="Times New Roman"/>
-          <w:u w:val="single"/>
-        </w:rPr>
-        <w:t xml:space="preserve"> </w:t>
-      </w:r>
-      <w:proofErr w:type="spellStart"/>
-      <w:r>
-        <w:rPr>
-          <w:rFonts w:cs="Times New Roman"/>
-          <w:u w:val="single"/>
-        </w:rPr>
-        <w:t>CheckIfRunning</w:t>
-      </w:r>
-      <w:proofErr w:type="spellEnd"/>
-      <w:r>
-        <w:rPr>
-          <w:rFonts w:cs="Times New Roman"/>
-          <w:u w:val="single"/>
-        </w:rPr>
-        <w:t>():</w:t>
+        <w:t>bool CheckIfRunning():</w:t>
       </w:r>
       <w:r>
         <w:rPr>
@@ -15945,60 +14635,28 @@
           <w:rFonts w:cs="Times New Roman"/>
           <w:u w:val="single"/>
         </w:rPr>
-        <w:t xml:space="preserve">void </w:t>
-      </w:r>
-      <w:proofErr w:type="spellStart"/>
+        <w:t>void OnStart():</w:t>
+      </w:r>
+      <w:r>
+        <w:rPr>
+          <w:rFonts w:cs="Times New Roman"/>
+        </w:rPr>
+        <w:t xml:space="preserve"> Automatically called when the service is started. Initializes variables and spawns a new thread to handle the TCP connection.</w:t>
+      </w:r>
+    </w:p>
+    <w:p>
+      <w:pPr>
+        <w:spacing w:line="240" w:lineRule="auto"/>
+        <w:rPr>
+          <w:rFonts w:cs="Times New Roman"/>
+        </w:rPr>
+      </w:pPr>
       <w:r>
         <w:rPr>
           <w:rFonts w:cs="Times New Roman"/>
           <w:u w:val="single"/>
         </w:rPr>
-        <w:t>OnStart</w:t>
-      </w:r>
-      <w:proofErr w:type="spellEnd"/>
-      <w:r>
-        <w:rPr>
-          <w:rFonts w:cs="Times New Roman"/>
-          <w:u w:val="single"/>
-        </w:rPr>
-        <w:t>():</w:t>
-      </w:r>
-      <w:r>
-        <w:rPr>
-          <w:rFonts w:cs="Times New Roman"/>
-        </w:rPr>
-        <w:t xml:space="preserve"> Automatically called when the service is started. Initializes variables and spawns a new thread to handle the TCP connection.</w:t>
-      </w:r>
-    </w:p>
-    <w:p>
-      <w:pPr>
-        <w:spacing w:line="240" w:lineRule="auto"/>
-        <w:rPr>
-          <w:rFonts w:cs="Times New Roman"/>
-        </w:rPr>
-      </w:pPr>
-      <w:r>
-        <w:rPr>
-          <w:rFonts w:cs="Times New Roman"/>
-          <w:u w:val="single"/>
-        </w:rPr>
-        <w:t xml:space="preserve">void </w:t>
-      </w:r>
-      <w:proofErr w:type="spellStart"/>
-      <w:r>
-        <w:rPr>
-          <w:rFonts w:cs="Times New Roman"/>
-          <w:u w:val="single"/>
-        </w:rPr>
-        <w:t>OnStop</w:t>
-      </w:r>
-      <w:proofErr w:type="spellEnd"/>
-      <w:r>
-        <w:rPr>
-          <w:rFonts w:cs="Times New Roman"/>
-          <w:u w:val="single"/>
-        </w:rPr>
-        <w:t>():</w:t>
+        <w:t>void OnStop():</w:t>
       </w:r>
       <w:r>
         <w:rPr>
@@ -16040,37 +14698,12 @@
           <w:rFonts w:cs="Times New Roman"/>
         </w:rPr>
       </w:pPr>
-      <w:proofErr w:type="spellStart"/>
       <w:r>
         <w:rPr>
           <w:rFonts w:cs="Times New Roman"/>
           <w:u w:val="single"/>
         </w:rPr>
-        <w:t>getTraceRoute</w:t>
-      </w:r>
-      <w:proofErr w:type="spellEnd"/>
-      <w:r>
-        <w:rPr>
-          <w:rFonts w:cs="Times New Roman"/>
-          <w:u w:val="single"/>
-        </w:rPr>
-        <w:t xml:space="preserve">(string </w:t>
-      </w:r>
-      <w:proofErr w:type="spellStart"/>
-      <w:r>
-        <w:rPr>
-          <w:rFonts w:cs="Times New Roman"/>
-          <w:u w:val="single"/>
-        </w:rPr>
-        <w:t>hostNameOrAddress</w:t>
-      </w:r>
-      <w:proofErr w:type="spellEnd"/>
-      <w:r>
-        <w:rPr>
-          <w:rFonts w:cs="Times New Roman"/>
-          <w:u w:val="single"/>
-        </w:rPr>
-        <w:t>):</w:t>
+        <w:t>getTraceRoute(string hostNameOrAddress):</w:t>
       </w:r>
       <w:r>
         <w:rPr>
@@ -16283,7 +14916,37 @@
         <w:rPr>
           <w:rFonts w:cs="Times New Roman"/>
         </w:rPr>
-        <w:t xml:space="preserve"> internet connection. It will search for open Wi-Fi if it has no internet connection, but this is currently not implemented. Once connected it will listen for commands from the server. It will continue to process messages until one</w:t>
+        <w:t xml:space="preserve"> I</w:t>
+      </w:r>
+      <w:r>
+        <w:rPr>
+          <w:rFonts w:cs="Times New Roman"/>
+        </w:rPr>
+        <w:t>nternet connection. It will search for open Wi-Fi if it</w:t>
+      </w:r>
+      <w:r>
+        <w:rPr>
+          <w:rFonts w:cs="Times New Roman"/>
+        </w:rPr>
+        <w:t xml:space="preserve"> has no I</w:t>
+      </w:r>
+      <w:r>
+        <w:rPr>
+          <w:rFonts w:cs="Times New Roman"/>
+        </w:rPr>
+        <w:t>nternet connection, but this is currently not implemented. Once connected</w:t>
+      </w:r>
+      <w:r>
+        <w:rPr>
+          <w:rFonts w:cs="Times New Roman"/>
+        </w:rPr>
+        <w:t>,</w:t>
+      </w:r>
+      <w:r>
+        <w:rPr>
+          <w:rFonts w:cs="Times New Roman"/>
+        </w:rPr>
+        <w:t xml:space="preserve"> it will listen for commands from the server. It will continue to process messages until one</w:t>
       </w:r>
       <w:r>
         <w:rPr>
@@ -16471,35 +15134,7 @@
         <w:rPr>
           <w:rFonts w:cs="Times New Roman"/>
         </w:rPr>
-        <w:t xml:space="preserve">Each group member has been significantly involved in each major area of development at least in terms of input on design issues and more generally participation in frequent group discussions. The decision to </w:t>
-      </w:r>
-      <w:proofErr w:type="spellStart"/>
-      <w:r>
-        <w:rPr>
-          <w:rFonts w:cs="Times New Roman"/>
-        </w:rPr>
-        <w:t>refactor</w:t>
-      </w:r>
-      <w:proofErr w:type="spellEnd"/>
-      <w:r>
-        <w:rPr>
-          <w:rFonts w:cs="Times New Roman"/>
-        </w:rPr>
-        <w:t xml:space="preserve"> the server from java to </w:t>
-      </w:r>
-      <w:proofErr w:type="spellStart"/>
-      <w:r>
-        <w:rPr>
-          <w:rFonts w:cs="Times New Roman"/>
-        </w:rPr>
-        <w:t>GoLang</w:t>
-      </w:r>
-      <w:proofErr w:type="spellEnd"/>
-      <w:r>
-        <w:rPr>
-          <w:rFonts w:cs="Times New Roman"/>
-        </w:rPr>
-        <w:t xml:space="preserve"> was based on brainstorming sessions involving research and active discussion between all six members. Tasks related to documentation (such as the creation of UML diagrams, code comments, etc.) have been shared between all members as well.</w:t>
+        <w:t>Each group member has been significantly involved in each major area of development at least in terms of input on design issues and more generally participation in frequent group discussions. The decision to refactor the server from java to GoLang was based on brainstorming sessions involving research and active discussion between all six members. Tasks related to documentation (such as the creation of UML diagrams, code comments, etc.) have been shared between all members as well.</w:t>
       </w:r>
     </w:p>
     <w:p>
@@ -16547,28 +15182,12 @@
     </w:p>
     <w:p>
       <w:r>
-        <w:t xml:space="preserve">Nathan </w:t>
-      </w:r>
-      <w:proofErr w:type="spellStart"/>
-      <w:r>
-        <w:t>Plotts</w:t>
-      </w:r>
-      <w:proofErr w:type="spellEnd"/>
-      <w:r>
-        <w:t xml:space="preserve">: The laptop device and GPS device portion of the server.  </w:t>
-      </w:r>
-    </w:p>
-    <w:p>
-      <w:r>
-        <w:t xml:space="preserve">Charlie Baker:  The android app to allow communication between the server and the </w:t>
-      </w:r>
-      <w:proofErr w:type="spellStart"/>
-      <w:r>
-        <w:t>Geogram</w:t>
-      </w:r>
-      <w:proofErr w:type="spellEnd"/>
-      <w:r>
-        <w:t>.</w:t>
+        <w:t xml:space="preserve">Nathan Plotts: The laptop device and GPS device portion of the server.  </w:t>
+      </w:r>
+    </w:p>
+    <w:p>
+      <w:r>
+        <w:t>Charlie Baker:  The android app to allow communication between the server and the Geogram.</w:t>
       </w:r>
     </w:p>
     <w:p>
@@ -16591,70 +15210,7 @@
         <w:rPr>
           <w:rFonts w:cs="Times New Roman"/>
         </w:rPr>
-        <w:t xml:space="preserve">At the end of the architectural spike, we were left with the task of refactoring our server to a different language. For the first week, we discussed the different options we had language wise. We researched and met to discuss ideas frequently during this period. After a few discussions, it was decided that </w:t>
-      </w:r>
-      <w:proofErr w:type="spellStart"/>
-      <w:r>
-        <w:rPr>
-          <w:rFonts w:cs="Times New Roman"/>
-        </w:rPr>
-        <w:t>GoLang</w:t>
-      </w:r>
-      <w:proofErr w:type="spellEnd"/>
-      <w:r>
-        <w:rPr>
-          <w:rFonts w:cs="Times New Roman"/>
-        </w:rPr>
-        <w:t xml:space="preserve"> would be the best option. </w:t>
-      </w:r>
-      <w:proofErr w:type="spellStart"/>
-      <w:r>
-        <w:rPr>
-          <w:rFonts w:cs="Times New Roman"/>
-        </w:rPr>
-        <w:t>GoLang</w:t>
-      </w:r>
-      <w:proofErr w:type="spellEnd"/>
-      <w:r>
-        <w:rPr>
-          <w:rFonts w:cs="Times New Roman"/>
-        </w:rPr>
-        <w:t xml:space="preserve"> automated many of the features we were planning to implement in java.   After coming to this conclusion, we sat down and created the design for our server.  Because </w:t>
-      </w:r>
-      <w:proofErr w:type="spellStart"/>
-      <w:r>
-        <w:rPr>
-          <w:rFonts w:cs="Times New Roman"/>
-        </w:rPr>
-        <w:t>GoLang</w:t>
-      </w:r>
-      <w:proofErr w:type="spellEnd"/>
-      <w:r>
-        <w:rPr>
-          <w:rFonts w:cs="Times New Roman"/>
-        </w:rPr>
-        <w:t xml:space="preserve"> offers many resources for handling multithreading, most of the design discussion was trying to figure out how to best implement these features without </w:t>
-      </w:r>
-      <w:proofErr w:type="spellStart"/>
-      <w:r>
-        <w:rPr>
-          <w:rFonts w:cs="Times New Roman"/>
-        </w:rPr>
-        <w:t>underdoing</w:t>
-      </w:r>
-      <w:proofErr w:type="spellEnd"/>
-      <w:r>
-        <w:rPr>
-          <w:rFonts w:cs="Times New Roman"/>
-        </w:rPr>
-        <w:t xml:space="preserve"> or overdoing it, for the needs of our system. After much discussion, we had our server redesigned. We started to divide up tasks at this point.  Immediately following the architectural spike, the </w:t>
-      </w:r>
-      <w:proofErr w:type="spellStart"/>
-      <w:r>
-        <w:rPr>
-          <w:rFonts w:cs="Times New Roman"/>
-        </w:rPr>
-        <w:t>Geo</w:t>
+        <w:t>At the end of the architectural spike, we were left with the task of refactoring our server to a different language. For the first week, we discussed the different options we had language wise. We researched and met to discuss ideas frequently during this period. After a few discussions, it was decided that GoLang would be the best option. GoLang automated many of the features we were planning to implement in java.   After coming to this conclusion, we sat down and created the design for our server.  Because GoLang offers many resources for handling multithreading, most of the design discussion was trying to figure out how to best implement these features without underdoing or overdoing it, for the needs of our system. After much discussion, we had our server redesigned. We started to divide up tasks at this point.  Immediately following the architectural spike, the Geo</w:t>
       </w:r>
       <w:r>
         <w:rPr>
@@ -16666,47 +15222,19 @@
         <w:rPr>
           <w:rFonts w:cs="Times New Roman"/>
         </w:rPr>
-        <w:t>ram</w:t>
-      </w:r>
-      <w:proofErr w:type="spellEnd"/>
-      <w:r>
-        <w:rPr>
-          <w:rFonts w:cs="Times New Roman"/>
-        </w:rPr>
-        <w:t xml:space="preserve"> also arrived. W</w:t>
-      </w:r>
-      <w:r>
-        <w:rPr>
-          <w:rFonts w:cs="Times New Roman"/>
-        </w:rPr>
-        <w:t xml:space="preserve">e put off incorporating the </w:t>
-      </w:r>
-      <w:proofErr w:type="spellStart"/>
-      <w:r>
-        <w:rPr>
-          <w:rFonts w:cs="Times New Roman"/>
-        </w:rPr>
-        <w:t>Geog</w:t>
-      </w:r>
-      <w:r>
-        <w:rPr>
-          <w:rFonts w:cs="Times New Roman"/>
-        </w:rPr>
-        <w:t>ram</w:t>
-      </w:r>
-      <w:proofErr w:type="spellEnd"/>
-      <w:r>
-        <w:rPr>
-          <w:rFonts w:cs="Times New Roman"/>
-        </w:rPr>
-        <w:t xml:space="preserve"> initially as we figured out the server.  Afterwards, we began trying to send and receive texts to the </w:t>
-      </w:r>
-      <w:proofErr w:type="spellStart"/>
-      <w:r>
-        <w:rPr>
-          <w:rFonts w:cs="Times New Roman"/>
-        </w:rPr>
-        <w:t>Geo</w:t>
+        <w:t>ram also arrived. W</w:t>
+      </w:r>
+      <w:r>
+        <w:rPr>
+          <w:rFonts w:cs="Times New Roman"/>
+        </w:rPr>
+        <w:t>e put off incorporating the Geog</w:t>
+      </w:r>
+      <w:r>
+        <w:rPr>
+          <w:rFonts w:cs="Times New Roman"/>
+        </w:rPr>
+        <w:t>ram initially as we figured out the server.  Afterwards, we began trying to send and receive texts to the Geo</w:t>
       </w:r>
       <w:r>
         <w:rPr>
@@ -16718,21 +15246,7 @@
         <w:rPr>
           <w:rFonts w:cs="Times New Roman"/>
         </w:rPr>
-        <w:t>ram</w:t>
-      </w:r>
-      <w:proofErr w:type="spellEnd"/>
-      <w:r>
-        <w:rPr>
-          <w:rFonts w:cs="Times New Roman"/>
-        </w:rPr>
-        <w:t xml:space="preserve">.  This was done through an android application we developed.  Around the end of the second week, we had the </w:t>
-      </w:r>
-      <w:proofErr w:type="spellStart"/>
-      <w:r>
-        <w:rPr>
-          <w:rFonts w:cs="Times New Roman"/>
-        </w:rPr>
-        <w:t>Geo</w:t>
+        <w:t>ram.  This was done through an android application we developed.  Around the end of the second week, we had the Geo</w:t>
       </w:r>
       <w:r>
         <w:rPr>
@@ -16744,42 +15258,7 @@
         <w:rPr>
           <w:rFonts w:cs="Times New Roman"/>
         </w:rPr>
-        <w:t>ram</w:t>
-      </w:r>
-      <w:proofErr w:type="spellEnd"/>
-      <w:r>
-        <w:rPr>
-          <w:rFonts w:cs="Times New Roman"/>
-        </w:rPr>
-        <w:t xml:space="preserve"> sending locations, which were translated by the server into locations that are put on the </w:t>
-      </w:r>
-      <w:proofErr w:type="spellStart"/>
-      <w:r>
-        <w:rPr>
-          <w:rFonts w:cs="Times New Roman"/>
-        </w:rPr>
-        <w:t>google</w:t>
-      </w:r>
-      <w:proofErr w:type="spellEnd"/>
-      <w:r>
-        <w:rPr>
-          <w:rFonts w:cs="Times New Roman"/>
-        </w:rPr>
-        <w:t xml:space="preserve"> map as markers.  We also have the server communicating with the different components of our system. The key logger has also seen some improvements this week.  It can now more accurately identify and capture when a key is modified by shift or </w:t>
-      </w:r>
-      <w:proofErr w:type="spellStart"/>
-      <w:r>
-        <w:rPr>
-          <w:rFonts w:cs="Times New Roman"/>
-        </w:rPr>
-        <w:t>capslock</w:t>
-      </w:r>
-      <w:proofErr w:type="spellEnd"/>
-      <w:r>
-        <w:rPr>
-          <w:rFonts w:cs="Times New Roman"/>
-        </w:rPr>
-        <w:t xml:space="preserve">.  At this point we chose our </w:t>
+        <w:t xml:space="preserve">ram sending locations, which were translated by the server into locations that are put on the google map as markers.  We also have the server communicating with the different components of our system. The key logger has also seen some improvements this week.  It can now more accurately identify and capture when a key is modified by shift or capslock.  At this point we chose our </w:t>
       </w:r>
       <w:r>
         <w:rPr>
@@ -16889,21 +15368,7 @@
         <w:rPr>
           <w:rFonts w:cs="Times New Roman"/>
         </w:rPr>
-        <w:t xml:space="preserve">his cycle we more strongly enforced regular commits to </w:t>
-      </w:r>
-      <w:proofErr w:type="spellStart"/>
-      <w:r>
-        <w:rPr>
-          <w:rFonts w:cs="Times New Roman"/>
-        </w:rPr>
-        <w:t>GitHub</w:t>
-      </w:r>
-      <w:proofErr w:type="spellEnd"/>
-      <w:r>
-        <w:rPr>
-          <w:rFonts w:cs="Times New Roman"/>
-        </w:rPr>
-        <w:t>. Last cycle some members would infrequently commit, and then have difficulties merging files. We felt checking in nightly is the longest time period that is acceptable and reduces the likelihood of conflicting changes. This change improved our workflow by ensuring we were all on the same build.</w:t>
+        <w:t>his cycle we more strongly enforced regular commits to GitHub. Last cycle some members would infrequently commit, and then have difficulties merging files. We felt checking in nightly is the longest time period that is acceptable and reduces the likelihood of conflicting changes. This change improved our workflow by ensuring we were all on the same build.</w:t>
       </w:r>
     </w:p>
     <w:p>
@@ -16977,21 +15442,7 @@
         <w:rPr>
           <w:rFonts w:cs="Times New Roman"/>
         </w:rPr>
-        <w:t xml:space="preserve">These tests used the </w:t>
-      </w:r>
-      <w:proofErr w:type="spellStart"/>
-      <w:r>
-        <w:rPr>
-          <w:rFonts w:cs="Times New Roman"/>
-        </w:rPr>
-        <w:t>SimpleSmsServer</w:t>
-      </w:r>
-      <w:proofErr w:type="spellEnd"/>
-      <w:r>
-        <w:rPr>
-          <w:rFonts w:cs="Times New Roman"/>
-        </w:rPr>
-        <w:t xml:space="preserve"> in the Testing folder. This is a simple TCP server that prints out received messages to console and return the same message over the TCP connection. The server will also disconnect if the client has not sent a message in a sufficient amount of time and wait for a new connection.</w:t>
+        <w:t>These tests used the SimpleSmsServer in the Testing folder. This is a simple TCP server that prints out received messages to console and return the same message over the TCP connection. The server will also disconnect if the client has not sent a message in a sufficient amount of time and wait for a new connection.</w:t>
       </w:r>
       <w:r>
         <w:rPr>
@@ -18288,21 +16739,7 @@
         <w:rPr>
           <w:rFonts w:cs="Times New Roman"/>
         </w:rPr>
-        <w:t xml:space="preserve">The Windows service was tested with the </w:t>
-      </w:r>
-      <w:proofErr w:type="spellStart"/>
-      <w:r>
-        <w:rPr>
-          <w:rFonts w:cs="Times New Roman"/>
-        </w:rPr>
-        <w:t>SimpleServer</w:t>
-      </w:r>
-      <w:proofErr w:type="spellEnd"/>
-      <w:r>
-        <w:rPr>
-          <w:rFonts w:cs="Times New Roman"/>
-        </w:rPr>
-        <w:t xml:space="preserve"> project in the Testing folder. It performs a series of tests where the service connects and </w:t>
+        <w:t xml:space="preserve">The Windows service was tested with the SimpleServer project in the Testing folder. It performs a series of tests where the service connects and </w:t>
       </w:r>
       <w:r>
         <w:rPr>
@@ -19675,9 +18112,21 @@
           <w:sz w:val="20"/>
           <w:szCs w:val="20"/>
         </w:rPr>
-        <w:t xml:space="preserve">Testing turning </w:t>
-      </w:r>
-      <w:proofErr w:type="spellStart"/>
+        <w:t>Testing turning keylogger on/off and receiving key log files...</w:t>
+      </w:r>
+    </w:p>
+    <w:p>
+      <w:pPr>
+        <w:autoSpaceDE w:val="0"/>
+        <w:autoSpaceDN w:val="0"/>
+        <w:adjustRightInd w:val="0"/>
+        <w:spacing w:after="0" w:line="240" w:lineRule="auto"/>
+        <w:rPr>
+          <w:rFonts w:ascii="Consolas" w:hAnsi="Consolas" w:cs="Consolas"/>
+          <w:sz w:val="20"/>
+          <w:szCs w:val="20"/>
+        </w:rPr>
+      </w:pPr>
       <w:r>
         <w:rPr>
           <w:rFonts w:ascii="Consolas" w:hAnsi="Consolas" w:cs="Consolas"/>
@@ -19685,9 +18134,21 @@
           <w:sz w:val="20"/>
           <w:szCs w:val="20"/>
         </w:rPr>
-        <w:t>keylogger</w:t>
-      </w:r>
-      <w:proofErr w:type="spellEnd"/>
+        <w:t>Connected</w:t>
+      </w:r>
+    </w:p>
+    <w:p>
+      <w:pPr>
+        <w:autoSpaceDE w:val="0"/>
+        <w:autoSpaceDN w:val="0"/>
+        <w:adjustRightInd w:val="0"/>
+        <w:spacing w:after="0" w:line="240" w:lineRule="auto"/>
+        <w:rPr>
+          <w:rFonts w:ascii="Consolas" w:hAnsi="Consolas" w:cs="Consolas"/>
+          <w:sz w:val="20"/>
+          <w:szCs w:val="20"/>
+        </w:rPr>
+      </w:pPr>
       <w:r>
         <w:rPr>
           <w:rFonts w:ascii="Consolas" w:hAnsi="Consolas" w:cs="Consolas"/>
@@ -19695,7 +18156,7 @@
           <w:sz w:val="20"/>
           <w:szCs w:val="20"/>
         </w:rPr>
-        <w:t xml:space="preserve"> on/off and receiving key log files...</w:t>
+        <w:t>Type here (off): Message one</w:t>
       </w:r>
     </w:p>
     <w:p>
@@ -19717,7 +18178,7 @@
           <w:sz w:val="20"/>
           <w:szCs w:val="20"/>
         </w:rPr>
-        <w:t>Connected</w:t>
+        <w:t>Turning keylogger on</w:t>
       </w:r>
     </w:p>
     <w:p>
@@ -19739,7 +18200,7 @@
           <w:sz w:val="20"/>
           <w:szCs w:val="20"/>
         </w:rPr>
-        <w:t>Type here (off): Message one</w:t>
+        <w:t>Type here (on): Message two</w:t>
       </w:r>
     </w:p>
     <w:p>
@@ -19761,9 +18222,21 @@
           <w:sz w:val="20"/>
           <w:szCs w:val="20"/>
         </w:rPr>
-        <w:t xml:space="preserve">Turning </w:t>
-      </w:r>
-      <w:proofErr w:type="spellStart"/>
+        <w:t>Turning keylogger off</w:t>
+      </w:r>
+    </w:p>
+    <w:p>
+      <w:pPr>
+        <w:autoSpaceDE w:val="0"/>
+        <w:autoSpaceDN w:val="0"/>
+        <w:adjustRightInd w:val="0"/>
+        <w:spacing w:after="0" w:line="240" w:lineRule="auto"/>
+        <w:rPr>
+          <w:rFonts w:ascii="Consolas" w:hAnsi="Consolas" w:cs="Consolas"/>
+          <w:sz w:val="20"/>
+          <w:szCs w:val="20"/>
+        </w:rPr>
+      </w:pPr>
       <w:r>
         <w:rPr>
           <w:rFonts w:ascii="Consolas" w:hAnsi="Consolas" w:cs="Consolas"/>
@@ -19771,9 +18244,21 @@
           <w:sz w:val="20"/>
           <w:szCs w:val="20"/>
         </w:rPr>
-        <w:t>keylogger</w:t>
-      </w:r>
-      <w:proofErr w:type="spellEnd"/>
+        <w:t>Type here (off): Message three</w:t>
+      </w:r>
+    </w:p>
+    <w:p>
+      <w:pPr>
+        <w:autoSpaceDE w:val="0"/>
+        <w:autoSpaceDN w:val="0"/>
+        <w:adjustRightInd w:val="0"/>
+        <w:spacing w:after="0" w:line="240" w:lineRule="auto"/>
+        <w:rPr>
+          <w:rFonts w:ascii="Consolas" w:hAnsi="Consolas" w:cs="Consolas"/>
+          <w:sz w:val="20"/>
+          <w:szCs w:val="20"/>
+        </w:rPr>
+      </w:pPr>
       <w:r>
         <w:rPr>
           <w:rFonts w:ascii="Consolas" w:hAnsi="Consolas" w:cs="Consolas"/>
@@ -19781,7 +18266,7 @@
           <w:sz w:val="20"/>
           <w:szCs w:val="20"/>
         </w:rPr>
-        <w:t xml:space="preserve"> on</w:t>
+        <w:t>Requesting keylog...</w:t>
       </w:r>
     </w:p>
     <w:p>
@@ -19803,7 +18288,7 @@
           <w:sz w:val="20"/>
           <w:szCs w:val="20"/>
         </w:rPr>
-        <w:t>Type here (on): Message two</w:t>
+        <w:t>op code: 130</w:t>
       </w:r>
     </w:p>
     <w:p>
@@ -19825,9 +18310,21 @@
           <w:sz w:val="20"/>
           <w:szCs w:val="20"/>
         </w:rPr>
-        <w:t xml:space="preserve">Turning </w:t>
-      </w:r>
-      <w:proofErr w:type="spellStart"/>
+        <w:t>Keylog: Message two</w:t>
+      </w:r>
+    </w:p>
+    <w:p>
+      <w:pPr>
+        <w:autoSpaceDE w:val="0"/>
+        <w:autoSpaceDN w:val="0"/>
+        <w:adjustRightInd w:val="0"/>
+        <w:spacing w:after="0" w:line="240" w:lineRule="auto"/>
+        <w:rPr>
+          <w:rFonts w:ascii="Consolas" w:hAnsi="Consolas" w:cs="Consolas"/>
+          <w:sz w:val="20"/>
+          <w:szCs w:val="20"/>
+        </w:rPr>
+      </w:pPr>
       <w:r>
         <w:rPr>
           <w:rFonts w:ascii="Consolas" w:hAnsi="Consolas" w:cs="Consolas"/>
@@ -19835,9 +18332,34 @@
           <w:sz w:val="20"/>
           <w:szCs w:val="20"/>
         </w:rPr>
-        <w:t>keylogger</w:t>
-      </w:r>
-      <w:proofErr w:type="spellEnd"/>
+        <w:t>Disconnected</w:t>
+      </w:r>
+    </w:p>
+    <w:p>
+      <w:pPr>
+        <w:autoSpaceDE w:val="0"/>
+        <w:autoSpaceDN w:val="0"/>
+        <w:adjustRightInd w:val="0"/>
+        <w:spacing w:after="0" w:line="240" w:lineRule="auto"/>
+        <w:rPr>
+          <w:rFonts w:ascii="Consolas" w:hAnsi="Consolas" w:cs="Consolas"/>
+          <w:sz w:val="20"/>
+          <w:szCs w:val="20"/>
+        </w:rPr>
+      </w:pPr>
+    </w:p>
+    <w:p>
+      <w:pPr>
+        <w:autoSpaceDE w:val="0"/>
+        <w:autoSpaceDN w:val="0"/>
+        <w:adjustRightInd w:val="0"/>
+        <w:spacing w:after="0" w:line="240" w:lineRule="auto"/>
+        <w:rPr>
+          <w:rFonts w:ascii="Consolas" w:hAnsi="Consolas" w:cs="Consolas"/>
+          <w:sz w:val="20"/>
+          <w:szCs w:val="20"/>
+        </w:rPr>
+      </w:pPr>
       <w:r>
         <w:rPr>
           <w:rFonts w:ascii="Consolas" w:hAnsi="Consolas" w:cs="Consolas"/>
@@ -19845,7 +18367,7 @@
           <w:sz w:val="20"/>
           <w:szCs w:val="20"/>
         </w:rPr>
-        <w:t xml:space="preserve"> off</w:t>
+        <w:t>===============================================</w:t>
       </w:r>
     </w:p>
     <w:p>
@@ -19867,7 +18389,7 @@
           <w:sz w:val="20"/>
           <w:szCs w:val="20"/>
         </w:rPr>
-        <w:t>Type here (off): Message three</w:t>
+        <w:t>Testing IP trace route...</w:t>
       </w:r>
     </w:p>
     <w:p>
@@ -19889,9 +18411,21 @@
           <w:sz w:val="20"/>
           <w:szCs w:val="20"/>
         </w:rPr>
-        <w:t xml:space="preserve">Requesting </w:t>
-      </w:r>
-      <w:proofErr w:type="spellStart"/>
+        <w:t>Connected</w:t>
+      </w:r>
+    </w:p>
+    <w:p>
+      <w:pPr>
+        <w:autoSpaceDE w:val="0"/>
+        <w:autoSpaceDN w:val="0"/>
+        <w:adjustRightInd w:val="0"/>
+        <w:spacing w:after="0" w:line="240" w:lineRule="auto"/>
+        <w:rPr>
+          <w:rFonts w:ascii="Consolas" w:hAnsi="Consolas" w:cs="Consolas"/>
+          <w:sz w:val="20"/>
+          <w:szCs w:val="20"/>
+        </w:rPr>
+      </w:pPr>
       <w:r>
         <w:rPr>
           <w:rFonts w:ascii="Consolas" w:hAnsi="Consolas" w:cs="Consolas"/>
@@ -19899,9 +18433,21 @@
           <w:sz w:val="20"/>
           <w:szCs w:val="20"/>
         </w:rPr>
-        <w:t>keylog</w:t>
-      </w:r>
-      <w:proofErr w:type="spellEnd"/>
+        <w:t>Requesting trace route...</w:t>
+      </w:r>
+    </w:p>
+    <w:p>
+      <w:pPr>
+        <w:autoSpaceDE w:val="0"/>
+        <w:autoSpaceDN w:val="0"/>
+        <w:adjustRightInd w:val="0"/>
+        <w:spacing w:after="0" w:line="240" w:lineRule="auto"/>
+        <w:rPr>
+          <w:rFonts w:ascii="Consolas" w:hAnsi="Consolas" w:cs="Consolas"/>
+          <w:sz w:val="20"/>
+          <w:szCs w:val="20"/>
+        </w:rPr>
+      </w:pPr>
       <w:r>
         <w:rPr>
           <w:rFonts w:ascii="Consolas" w:hAnsi="Consolas" w:cs="Consolas"/>
@@ -19909,7 +18455,7 @@
           <w:sz w:val="20"/>
           <w:szCs w:val="20"/>
         </w:rPr>
-        <w:t>...</w:t>
+        <w:t>op code: 131</w:t>
       </w:r>
     </w:p>
     <w:p>
@@ -19931,7 +18477,7 @@
           <w:sz w:val="20"/>
           <w:szCs w:val="20"/>
         </w:rPr>
-        <w:t>op code: 130</w:t>
+        <w:t>IP trace route: 127.0.0.1</w:t>
       </w:r>
     </w:p>
     <w:p>
@@ -19946,7 +18492,6 @@
           <w:szCs w:val="20"/>
         </w:rPr>
       </w:pPr>
-      <w:proofErr w:type="spellStart"/>
       <w:r>
         <w:rPr>
           <w:rFonts w:ascii="Consolas" w:hAnsi="Consolas" w:cs="Consolas"/>
@@ -19954,9 +18499,34 @@
           <w:sz w:val="20"/>
           <w:szCs w:val="20"/>
         </w:rPr>
-        <w:t>Keylog</w:t>
-      </w:r>
-      <w:proofErr w:type="spellEnd"/>
+        <w:t>Disconnected</w:t>
+      </w:r>
+    </w:p>
+    <w:p>
+      <w:pPr>
+        <w:autoSpaceDE w:val="0"/>
+        <w:autoSpaceDN w:val="0"/>
+        <w:adjustRightInd w:val="0"/>
+        <w:spacing w:after="0" w:line="240" w:lineRule="auto"/>
+        <w:rPr>
+          <w:rFonts w:ascii="Consolas" w:hAnsi="Consolas" w:cs="Consolas"/>
+          <w:sz w:val="20"/>
+          <w:szCs w:val="20"/>
+        </w:rPr>
+      </w:pPr>
+    </w:p>
+    <w:p>
+      <w:pPr>
+        <w:autoSpaceDE w:val="0"/>
+        <w:autoSpaceDN w:val="0"/>
+        <w:adjustRightInd w:val="0"/>
+        <w:spacing w:after="0" w:line="240" w:lineRule="auto"/>
+        <w:rPr>
+          <w:rFonts w:ascii="Consolas" w:hAnsi="Consolas" w:cs="Consolas"/>
+          <w:sz w:val="20"/>
+          <w:szCs w:val="20"/>
+        </w:rPr>
+      </w:pPr>
       <w:r>
         <w:rPr>
           <w:rFonts w:ascii="Consolas" w:hAnsi="Consolas" w:cs="Consolas"/>
@@ -19964,7 +18534,7 @@
           <w:sz w:val="20"/>
           <w:szCs w:val="20"/>
         </w:rPr>
-        <w:t>: Message two</w:t>
+        <w:t>===============================================</w:t>
       </w:r>
     </w:p>
     <w:p>
@@ -19986,7 +18556,7 @@
           <w:sz w:val="20"/>
           <w:szCs w:val="20"/>
         </w:rPr>
-        <w:t>Disconnected</w:t>
+        <w:t>Testing reconnect times...</w:t>
       </w:r>
     </w:p>
     <w:p>
@@ -20001,6 +18571,15 @@
           <w:szCs w:val="20"/>
         </w:rPr>
       </w:pPr>
+      <w:r>
+        <w:rPr>
+          <w:rFonts w:ascii="Consolas" w:hAnsi="Consolas" w:cs="Consolas"/>
+          <w:color w:val="000000"/>
+          <w:sz w:val="20"/>
+          <w:szCs w:val="20"/>
+        </w:rPr>
+        <w:t>Connected</w:t>
+      </w:r>
     </w:p>
     <w:p>
       <w:pPr>
@@ -20014,6 +18593,19 @@
           <w:szCs w:val="20"/>
         </w:rPr>
       </w:pPr>
+    </w:p>
+    <w:p>
+      <w:pPr>
+        <w:autoSpaceDE w:val="0"/>
+        <w:autoSpaceDN w:val="0"/>
+        <w:adjustRightInd w:val="0"/>
+        <w:spacing w:after="0" w:line="240" w:lineRule="auto"/>
+        <w:rPr>
+          <w:rFonts w:ascii="Consolas" w:hAnsi="Consolas" w:cs="Consolas"/>
+          <w:sz w:val="20"/>
+          <w:szCs w:val="20"/>
+        </w:rPr>
+      </w:pPr>
       <w:r>
         <w:rPr>
           <w:rFonts w:ascii="Consolas" w:hAnsi="Consolas" w:cs="Consolas"/>
@@ -20021,7 +18613,7 @@
           <w:sz w:val="20"/>
           <w:szCs w:val="20"/>
         </w:rPr>
-        <w:t>===============================================</w:t>
+        <w:t>Not flagged as stolen</w:t>
       </w:r>
     </w:p>
     <w:p>
@@ -20043,7 +18635,7 @@
           <w:sz w:val="20"/>
           <w:szCs w:val="20"/>
         </w:rPr>
-        <w:t>Testing IP trace route...</w:t>
+        <w:t>Disconnected</w:t>
       </w:r>
     </w:p>
     <w:p>
@@ -20087,7 +18679,7 @@
           <w:sz w:val="20"/>
           <w:szCs w:val="20"/>
         </w:rPr>
-        <w:t>Requesting trace route...</w:t>
+        <w:t>Reconnect time (ms): 500</w:t>
       </w:r>
     </w:p>
     <w:p>
@@ -20102,6 +18694,19 @@
           <w:szCs w:val="20"/>
         </w:rPr>
       </w:pPr>
+    </w:p>
+    <w:p>
+      <w:pPr>
+        <w:autoSpaceDE w:val="0"/>
+        <w:autoSpaceDN w:val="0"/>
+        <w:adjustRightInd w:val="0"/>
+        <w:spacing w:after="0" w:line="240" w:lineRule="auto"/>
+        <w:rPr>
+          <w:rFonts w:ascii="Consolas" w:hAnsi="Consolas" w:cs="Consolas"/>
+          <w:sz w:val="20"/>
+          <w:szCs w:val="20"/>
+        </w:rPr>
+      </w:pPr>
       <w:r>
         <w:rPr>
           <w:rFonts w:ascii="Consolas" w:hAnsi="Consolas" w:cs="Consolas"/>
@@ -20109,7 +18714,7 @@
           <w:sz w:val="20"/>
           <w:szCs w:val="20"/>
         </w:rPr>
-        <w:t>op code: 131</w:t>
+        <w:t>Reporting stolen</w:t>
       </w:r>
     </w:p>
     <w:p>
@@ -20131,7 +18736,7 @@
           <w:sz w:val="20"/>
           <w:szCs w:val="20"/>
         </w:rPr>
-        <w:t>IP trace route: 127.0.0.1</w:t>
+        <w:t>Disconnected</w:t>
       </w:r>
     </w:p>
     <w:p>
@@ -20153,7 +18758,7 @@
           <w:sz w:val="20"/>
           <w:szCs w:val="20"/>
         </w:rPr>
-        <w:t>Disconnected</w:t>
+        <w:t>Connected</w:t>
       </w:r>
     </w:p>
     <w:p>
@@ -20168,6 +18773,15 @@
           <w:szCs w:val="20"/>
         </w:rPr>
       </w:pPr>
+      <w:r>
+        <w:rPr>
+          <w:rFonts w:ascii="Consolas" w:hAnsi="Consolas" w:cs="Consolas"/>
+          <w:color w:val="000000"/>
+          <w:sz w:val="20"/>
+          <w:szCs w:val="20"/>
+        </w:rPr>
+        <w:t>Reconnect time (ms): 2</w:t>
+      </w:r>
     </w:p>
     <w:p>
       <w:pPr>
@@ -20181,6 +18795,19 @@
           <w:szCs w:val="20"/>
         </w:rPr>
       </w:pPr>
+    </w:p>
+    <w:p>
+      <w:pPr>
+        <w:autoSpaceDE w:val="0"/>
+        <w:autoSpaceDN w:val="0"/>
+        <w:adjustRightInd w:val="0"/>
+        <w:spacing w:after="0" w:line="240" w:lineRule="auto"/>
+        <w:rPr>
+          <w:rFonts w:ascii="Consolas" w:hAnsi="Consolas" w:cs="Consolas"/>
+          <w:sz w:val="20"/>
+          <w:szCs w:val="20"/>
+        </w:rPr>
+      </w:pPr>
       <w:r>
         <w:rPr>
           <w:rFonts w:ascii="Consolas" w:hAnsi="Consolas" w:cs="Consolas"/>
@@ -20188,7 +18815,7 @@
           <w:sz w:val="20"/>
           <w:szCs w:val="20"/>
         </w:rPr>
-        <w:t>===============================================</w:t>
+        <w:t>Reporting not stolen</w:t>
       </w:r>
     </w:p>
     <w:p>
@@ -20210,7 +18837,7 @@
           <w:sz w:val="20"/>
           <w:szCs w:val="20"/>
         </w:rPr>
-        <w:t>Testing reconnect times...</w:t>
+        <w:t>Disconnected</w:t>
       </w:r>
     </w:p>
     <w:p>
@@ -20247,19 +18874,6 @@
           <w:szCs w:val="20"/>
         </w:rPr>
       </w:pPr>
-    </w:p>
-    <w:p>
-      <w:pPr>
-        <w:autoSpaceDE w:val="0"/>
-        <w:autoSpaceDN w:val="0"/>
-        <w:adjustRightInd w:val="0"/>
-        <w:spacing w:after="0" w:line="240" w:lineRule="auto"/>
-        <w:rPr>
-          <w:rFonts w:ascii="Consolas" w:hAnsi="Consolas" w:cs="Consolas"/>
-          <w:sz w:val="20"/>
-          <w:szCs w:val="20"/>
-        </w:rPr>
-      </w:pPr>
       <w:r>
         <w:rPr>
           <w:rFonts w:ascii="Consolas" w:hAnsi="Consolas" w:cs="Consolas"/>
@@ -20267,42 +18881,17 @@
           <w:sz w:val="20"/>
           <w:szCs w:val="20"/>
         </w:rPr>
-        <w:t>Not flagged as stolen</w:t>
-      </w:r>
-    </w:p>
-    <w:p>
-      <w:pPr>
-        <w:autoSpaceDE w:val="0"/>
-        <w:autoSpaceDN w:val="0"/>
-        <w:adjustRightInd w:val="0"/>
-        <w:spacing w:after="0" w:line="240" w:lineRule="auto"/>
-        <w:rPr>
-          <w:rFonts w:ascii="Consolas" w:hAnsi="Consolas" w:cs="Consolas"/>
-          <w:sz w:val="20"/>
-          <w:szCs w:val="20"/>
-        </w:rPr>
-      </w:pPr>
-      <w:r>
+        <w:t>Reconnect time (ms): 60004</w:t>
+      </w:r>
+    </w:p>
+    <w:p>
+      <w:pPr>
         <w:rPr>
           <w:rFonts w:ascii="Consolas" w:hAnsi="Consolas" w:cs="Consolas"/>
           <w:color w:val="000000"/>
           <w:sz w:val="20"/>
           <w:szCs w:val="20"/>
         </w:rPr>
-        <w:t>Disconnected</w:t>
-      </w:r>
-    </w:p>
-    <w:p>
-      <w:pPr>
-        <w:autoSpaceDE w:val="0"/>
-        <w:autoSpaceDN w:val="0"/>
-        <w:adjustRightInd w:val="0"/>
-        <w:spacing w:after="0" w:line="240" w:lineRule="auto"/>
-        <w:rPr>
-          <w:rFonts w:ascii="Consolas" w:hAnsi="Consolas" w:cs="Consolas"/>
-          <w:sz w:val="20"/>
-          <w:szCs w:val="20"/>
-        </w:rPr>
       </w:pPr>
       <w:r>
         <w:rPr>
@@ -20311,249 +18900,6 @@
           <w:sz w:val="20"/>
           <w:szCs w:val="20"/>
         </w:rPr>
-        <w:t>Connected</w:t>
-      </w:r>
-    </w:p>
-    <w:p>
-      <w:pPr>
-        <w:autoSpaceDE w:val="0"/>
-        <w:autoSpaceDN w:val="0"/>
-        <w:adjustRightInd w:val="0"/>
-        <w:spacing w:after="0" w:line="240" w:lineRule="auto"/>
-        <w:rPr>
-          <w:rFonts w:ascii="Consolas" w:hAnsi="Consolas" w:cs="Consolas"/>
-          <w:sz w:val="20"/>
-          <w:szCs w:val="20"/>
-        </w:rPr>
-      </w:pPr>
-      <w:r>
-        <w:rPr>
-          <w:rFonts w:ascii="Consolas" w:hAnsi="Consolas" w:cs="Consolas"/>
-          <w:color w:val="000000"/>
-          <w:sz w:val="20"/>
-          <w:szCs w:val="20"/>
-        </w:rPr>
-        <w:t>Reconnect time (ms): 500</w:t>
-      </w:r>
-    </w:p>
-    <w:p>
-      <w:pPr>
-        <w:autoSpaceDE w:val="0"/>
-        <w:autoSpaceDN w:val="0"/>
-        <w:adjustRightInd w:val="0"/>
-        <w:spacing w:after="0" w:line="240" w:lineRule="auto"/>
-        <w:rPr>
-          <w:rFonts w:ascii="Consolas" w:hAnsi="Consolas" w:cs="Consolas"/>
-          <w:sz w:val="20"/>
-          <w:szCs w:val="20"/>
-        </w:rPr>
-      </w:pPr>
-    </w:p>
-    <w:p>
-      <w:pPr>
-        <w:autoSpaceDE w:val="0"/>
-        <w:autoSpaceDN w:val="0"/>
-        <w:adjustRightInd w:val="0"/>
-        <w:spacing w:after="0" w:line="240" w:lineRule="auto"/>
-        <w:rPr>
-          <w:rFonts w:ascii="Consolas" w:hAnsi="Consolas" w:cs="Consolas"/>
-          <w:sz w:val="20"/>
-          <w:szCs w:val="20"/>
-        </w:rPr>
-      </w:pPr>
-      <w:r>
-        <w:rPr>
-          <w:rFonts w:ascii="Consolas" w:hAnsi="Consolas" w:cs="Consolas"/>
-          <w:color w:val="000000"/>
-          <w:sz w:val="20"/>
-          <w:szCs w:val="20"/>
-        </w:rPr>
-        <w:t>Reporting stolen</w:t>
-      </w:r>
-    </w:p>
-    <w:p>
-      <w:pPr>
-        <w:autoSpaceDE w:val="0"/>
-        <w:autoSpaceDN w:val="0"/>
-        <w:adjustRightInd w:val="0"/>
-        <w:spacing w:after="0" w:line="240" w:lineRule="auto"/>
-        <w:rPr>
-          <w:rFonts w:ascii="Consolas" w:hAnsi="Consolas" w:cs="Consolas"/>
-          <w:sz w:val="20"/>
-          <w:szCs w:val="20"/>
-        </w:rPr>
-      </w:pPr>
-      <w:r>
-        <w:rPr>
-          <w:rFonts w:ascii="Consolas" w:hAnsi="Consolas" w:cs="Consolas"/>
-          <w:color w:val="000000"/>
-          <w:sz w:val="20"/>
-          <w:szCs w:val="20"/>
-        </w:rPr>
-        <w:t>Disconnected</w:t>
-      </w:r>
-    </w:p>
-    <w:p>
-      <w:pPr>
-        <w:autoSpaceDE w:val="0"/>
-        <w:autoSpaceDN w:val="0"/>
-        <w:adjustRightInd w:val="0"/>
-        <w:spacing w:after="0" w:line="240" w:lineRule="auto"/>
-        <w:rPr>
-          <w:rFonts w:ascii="Consolas" w:hAnsi="Consolas" w:cs="Consolas"/>
-          <w:sz w:val="20"/>
-          <w:szCs w:val="20"/>
-        </w:rPr>
-      </w:pPr>
-      <w:r>
-        <w:rPr>
-          <w:rFonts w:ascii="Consolas" w:hAnsi="Consolas" w:cs="Consolas"/>
-          <w:color w:val="000000"/>
-          <w:sz w:val="20"/>
-          <w:szCs w:val="20"/>
-        </w:rPr>
-        <w:t>Connected</w:t>
-      </w:r>
-    </w:p>
-    <w:p>
-      <w:pPr>
-        <w:autoSpaceDE w:val="0"/>
-        <w:autoSpaceDN w:val="0"/>
-        <w:adjustRightInd w:val="0"/>
-        <w:spacing w:after="0" w:line="240" w:lineRule="auto"/>
-        <w:rPr>
-          <w:rFonts w:ascii="Consolas" w:hAnsi="Consolas" w:cs="Consolas"/>
-          <w:sz w:val="20"/>
-          <w:szCs w:val="20"/>
-        </w:rPr>
-      </w:pPr>
-      <w:r>
-        <w:rPr>
-          <w:rFonts w:ascii="Consolas" w:hAnsi="Consolas" w:cs="Consolas"/>
-          <w:color w:val="000000"/>
-          <w:sz w:val="20"/>
-          <w:szCs w:val="20"/>
-        </w:rPr>
-        <w:t>Reconnect time (ms): 2</w:t>
-      </w:r>
-    </w:p>
-    <w:p>
-      <w:pPr>
-        <w:autoSpaceDE w:val="0"/>
-        <w:autoSpaceDN w:val="0"/>
-        <w:adjustRightInd w:val="0"/>
-        <w:spacing w:after="0" w:line="240" w:lineRule="auto"/>
-        <w:rPr>
-          <w:rFonts w:ascii="Consolas" w:hAnsi="Consolas" w:cs="Consolas"/>
-          <w:sz w:val="20"/>
-          <w:szCs w:val="20"/>
-        </w:rPr>
-      </w:pPr>
-    </w:p>
-    <w:p>
-      <w:pPr>
-        <w:autoSpaceDE w:val="0"/>
-        <w:autoSpaceDN w:val="0"/>
-        <w:adjustRightInd w:val="0"/>
-        <w:spacing w:after="0" w:line="240" w:lineRule="auto"/>
-        <w:rPr>
-          <w:rFonts w:ascii="Consolas" w:hAnsi="Consolas" w:cs="Consolas"/>
-          <w:sz w:val="20"/>
-          <w:szCs w:val="20"/>
-        </w:rPr>
-      </w:pPr>
-      <w:r>
-        <w:rPr>
-          <w:rFonts w:ascii="Consolas" w:hAnsi="Consolas" w:cs="Consolas"/>
-          <w:color w:val="000000"/>
-          <w:sz w:val="20"/>
-          <w:szCs w:val="20"/>
-        </w:rPr>
-        <w:t>Reporting not stolen</w:t>
-      </w:r>
-    </w:p>
-    <w:p>
-      <w:pPr>
-        <w:autoSpaceDE w:val="0"/>
-        <w:autoSpaceDN w:val="0"/>
-        <w:adjustRightInd w:val="0"/>
-        <w:spacing w:after="0" w:line="240" w:lineRule="auto"/>
-        <w:rPr>
-          <w:rFonts w:ascii="Consolas" w:hAnsi="Consolas" w:cs="Consolas"/>
-          <w:sz w:val="20"/>
-          <w:szCs w:val="20"/>
-        </w:rPr>
-      </w:pPr>
-      <w:r>
-        <w:rPr>
-          <w:rFonts w:ascii="Consolas" w:hAnsi="Consolas" w:cs="Consolas"/>
-          <w:color w:val="000000"/>
-          <w:sz w:val="20"/>
-          <w:szCs w:val="20"/>
-        </w:rPr>
-        <w:t>Disconnected</w:t>
-      </w:r>
-    </w:p>
-    <w:p>
-      <w:pPr>
-        <w:autoSpaceDE w:val="0"/>
-        <w:autoSpaceDN w:val="0"/>
-        <w:adjustRightInd w:val="0"/>
-        <w:spacing w:after="0" w:line="240" w:lineRule="auto"/>
-        <w:rPr>
-          <w:rFonts w:ascii="Consolas" w:hAnsi="Consolas" w:cs="Consolas"/>
-          <w:sz w:val="20"/>
-          <w:szCs w:val="20"/>
-        </w:rPr>
-      </w:pPr>
-      <w:r>
-        <w:rPr>
-          <w:rFonts w:ascii="Consolas" w:hAnsi="Consolas" w:cs="Consolas"/>
-          <w:color w:val="000000"/>
-          <w:sz w:val="20"/>
-          <w:szCs w:val="20"/>
-        </w:rPr>
-        <w:t>Connected</w:t>
-      </w:r>
-    </w:p>
-    <w:p>
-      <w:pPr>
-        <w:autoSpaceDE w:val="0"/>
-        <w:autoSpaceDN w:val="0"/>
-        <w:adjustRightInd w:val="0"/>
-        <w:spacing w:after="0" w:line="240" w:lineRule="auto"/>
-        <w:rPr>
-          <w:rFonts w:ascii="Consolas" w:hAnsi="Consolas" w:cs="Consolas"/>
-          <w:sz w:val="20"/>
-          <w:szCs w:val="20"/>
-        </w:rPr>
-      </w:pPr>
-      <w:r>
-        <w:rPr>
-          <w:rFonts w:ascii="Consolas" w:hAnsi="Consolas" w:cs="Consolas"/>
-          <w:color w:val="000000"/>
-          <w:sz w:val="20"/>
-          <w:szCs w:val="20"/>
-        </w:rPr>
-        <w:t>Reconnect time (ms): 60004</w:t>
-      </w:r>
-    </w:p>
-    <w:p>
-      <w:pPr>
-        <w:rPr>
-          <w:rFonts w:ascii="Consolas" w:hAnsi="Consolas" w:cs="Consolas"/>
-          <w:color w:val="000000"/>
-          <w:sz w:val="20"/>
-          <w:szCs w:val="20"/>
-        </w:rPr>
-      </w:pPr>
-      <w:r>
-        <w:rPr>
-          <w:rFonts w:ascii="Consolas" w:hAnsi="Consolas" w:cs="Consolas"/>
-          <w:color w:val="000000"/>
-          <w:sz w:val="20"/>
-          <w:szCs w:val="20"/>
-        </w:rPr>
         <w:t>Disconnected</w:t>
       </w:r>
     </w:p>
@@ -20636,21 +18982,7 @@
         <w:rPr>
           <w:rFonts w:cs="Times New Roman"/>
         </w:rPr>
-        <w:t xml:space="preserve">They are included in the </w:t>
-      </w:r>
-      <w:proofErr w:type="spellStart"/>
-      <w:r>
-        <w:rPr>
-          <w:rFonts w:cs="Times New Roman"/>
-        </w:rPr>
-        <w:t>deviceHub_test.go</w:t>
-      </w:r>
-      <w:proofErr w:type="spellEnd"/>
-      <w:r>
-        <w:rPr>
-          <w:rFonts w:cs="Times New Roman"/>
-        </w:rPr>
-        <w:t xml:space="preserve"> file. The output is sent to a phone number listed in the text and can be verified by checking the SMS messages received on that device.</w:t>
+        <w:t>They are included in the deviceHub_test.go file. The output is sent to a phone number listed in the text and can be verified by checking the SMS messages received on that device.</w:t>
       </w:r>
     </w:p>
     <w:p>
@@ -20899,13 +19231,8 @@
               <w:cnfStyle w:val="000000100000"/>
             </w:pPr>
             <w:r>
-              <w:t xml:space="preserve">Activate </w:t>
-            </w:r>
-            <w:proofErr w:type="spellStart"/>
-            <w:r>
-              <w:t>geofence</w:t>
-            </w:r>
-            <w:proofErr w:type="spellEnd"/>
+              <w:t>Activate geofence</w:t>
+            </w:r>
           </w:p>
         </w:tc>
         <w:tc>
@@ -20966,13 +19293,8 @@
               <w:cnfStyle w:val="000000000000"/>
             </w:pPr>
             <w:r>
-              <w:t xml:space="preserve">Sleep </w:t>
-            </w:r>
-            <w:proofErr w:type="spellStart"/>
-            <w:r>
-              <w:t>Geogram</w:t>
-            </w:r>
-            <w:proofErr w:type="spellEnd"/>
+              <w:t>Sleep Geogram</w:t>
+            </w:r>
           </w:p>
         </w:tc>
         <w:tc>
@@ -21098,13 +19420,8 @@
               <w:cnfStyle w:val="000000000000"/>
             </w:pPr>
             <w:r>
-              <w:t xml:space="preserve">Set </w:t>
-            </w:r>
-            <w:proofErr w:type="spellStart"/>
-            <w:r>
-              <w:t>geofence</w:t>
-            </w:r>
-            <w:proofErr w:type="spellEnd"/>
+              <w:t>Set geofence</w:t>
+            </w:r>
           </w:p>
         </w:tc>
         <w:tc>
@@ -21167,13 +19484,8 @@
             <w:pPr>
               <w:cnfStyle w:val="000000100000"/>
             </w:pPr>
-            <w:proofErr w:type="spellStart"/>
-            <w:r>
-              <w:t>Geogram</w:t>
-            </w:r>
-            <w:proofErr w:type="spellEnd"/>
-            <w:r>
-              <w:t xml:space="preserve"> setup</w:t>
+            <w:r>
+              <w:t>Geogram setup</w:t>
             </w:r>
           </w:p>
         </w:tc>
@@ -21186,15 +19498,7 @@
               <w:cnfStyle w:val="000000100000"/>
             </w:pPr>
             <w:r>
-              <w:t xml:space="preserve">"&lt;PIN&gt;.6.200.motion alert!." and "&lt;PIN&gt;.6.450.http://maps.google.com/maps?q=." and "&lt;PIN&gt;.6.500.+(." and "&lt;PIN&gt;.6.550.)&amp;z=19." and "&lt;PIN&gt;.6.250.left </w:t>
-            </w:r>
-            <w:proofErr w:type="spellStart"/>
-            <w:r>
-              <w:t>geofence</w:t>
-            </w:r>
-            <w:proofErr w:type="spellEnd"/>
-            <w:r>
-              <w:t>!." messages sent to designated phone number</w:t>
+              <w:t>"&lt;PIN&gt;.6.200.motion alert!." and "&lt;PIN&gt;.6.450.http://maps.google.com/maps?q=." and "&lt;PIN&gt;.6.500.+(." and "&lt;PIN&gt;.6.550.)&amp;z=19." and "&lt;PIN&gt;.6.250.left geofence!." messages sent to designated phone number</w:t>
             </w:r>
           </w:p>
         </w:tc>
@@ -21473,13 +19777,8 @@
             <w:pPr>
               <w:cnfStyle w:val="000000100000"/>
             </w:pPr>
-            <w:proofErr w:type="spellStart"/>
-            <w:r>
-              <w:t>parsePayload</w:t>
-            </w:r>
-            <w:proofErr w:type="spellEnd"/>
-            <w:r>
-              <w:t>([]byte{“Param1”, 0x1B, “Param2”, 0x1B, “Param3”, 0x1B})</w:t>
+            <w:r>
+              <w:t>parsePayload([]byte{“Param1”, 0x1B, “Param2”, 0x1B, “Param3”, 0x1B})</w:t>
             </w:r>
           </w:p>
         </w:tc>
@@ -21540,13 +19839,8 @@
             <w:pPr>
               <w:cnfStyle w:val="000000000000"/>
             </w:pPr>
-            <w:proofErr w:type="spellStart"/>
-            <w:r>
-              <w:t>IsDeviceStolen</w:t>
-            </w:r>
-            <w:proofErr w:type="spellEnd"/>
-            <w:r>
-              <w:t>(string)</w:t>
+            <w:r>
+              <w:t>IsDeviceStolen(string)</w:t>
             </w:r>
           </w:p>
         </w:tc>
@@ -21610,13 +19904,8 @@
             <w:pPr>
               <w:cnfStyle w:val="000000100000"/>
             </w:pPr>
-            <w:proofErr w:type="spellStart"/>
-            <w:r>
-              <w:t>VerifyAccountInfo</w:t>
-            </w:r>
-            <w:proofErr w:type="spellEnd"/>
-            <w:r>
-              <w:t>(“Test@Test.com”, hashedPassword</w:t>
+            <w:r>
+              <w:t>VerifyAccountInfo(“Test@Test.com”, hashedPassword</w:t>
             </w:r>
             <w:r>
               <w:rPr>
@@ -21686,13 +19975,8 @@
             <w:pPr>
               <w:cnfStyle w:val="000000000000"/>
             </w:pPr>
-            <w:proofErr w:type="spellStart"/>
-            <w:r>
-              <w:t>GetUserDevices</w:t>
-            </w:r>
-            <w:proofErr w:type="spellEnd"/>
-            <w:r>
-              <w:t>(“Test@Test.com”)</w:t>
+            <w:r>
+              <w:t>GetUserDevices(“Test@Test.com”)</w:t>
             </w:r>
           </w:p>
         </w:tc>
@@ -21759,13 +20043,8 @@
             <w:pPr>
               <w:cnfStyle w:val="000000100000"/>
             </w:pPr>
-            <w:proofErr w:type="spellStart"/>
-            <w:r>
-              <w:t>GetAccountInfo</w:t>
-            </w:r>
-            <w:proofErr w:type="spellEnd"/>
-            <w:r>
-              <w:t>(string)</w:t>
+            <w:r>
+              <w:t>GetAccountInfo(string)</w:t>
             </w:r>
           </w:p>
         </w:tc>
@@ -21823,13 +20102,8 @@
             <w:pPr>
               <w:cnfStyle w:val="000000000000"/>
             </w:pPr>
-            <w:proofErr w:type="spellStart"/>
-            <w:r>
-              <w:t>GetDeviceInfo</w:t>
-            </w:r>
-            <w:proofErr w:type="spellEnd"/>
-            <w:r>
-              <w:t>(string)</w:t>
+            <w:r>
+              <w:t>GetDeviceInfo(string)</w:t>
             </w:r>
           </w:p>
         </w:tc>
@@ -21890,13 +20164,8 @@
             <w:pPr>
               <w:cnfStyle w:val="000000100000"/>
             </w:pPr>
-            <w:proofErr w:type="spellStart"/>
-            <w:r>
-              <w:t>GetCustomerInfo</w:t>
-            </w:r>
-            <w:proofErr w:type="spellEnd"/>
-            <w:r>
-              <w:t>(string)</w:t>
+            <w:r>
+              <w:t>GetCustomerInfo(string)</w:t>
             </w:r>
           </w:p>
         </w:tc>
@@ -21954,13 +20223,8 @@
             <w:pPr>
               <w:cnfStyle w:val="000000000000"/>
             </w:pPr>
-            <w:proofErr w:type="spellStart"/>
-            <w:r>
-              <w:t>GetIpList</w:t>
-            </w:r>
-            <w:proofErr w:type="spellEnd"/>
-            <w:r>
-              <w:t>(string)</w:t>
+            <w:r>
+              <w:t>GetIpList(string)</w:t>
             </w:r>
           </w:p>
         </w:tc>
@@ -22021,13 +20285,8 @@
             <w:pPr>
               <w:cnfStyle w:val="000000100000"/>
             </w:pPr>
-            <w:proofErr w:type="spellStart"/>
-            <w:r>
-              <w:t>GetKeylogs</w:t>
-            </w:r>
-            <w:proofErr w:type="spellEnd"/>
-            <w:r>
-              <w:t>(string)</w:t>
+            <w:r>
+              <w:t>GetKeylogs(string)</w:t>
             </w:r>
           </w:p>
         </w:tc>
@@ -22085,13 +20344,8 @@
             <w:pPr>
               <w:cnfStyle w:val="000000000000"/>
             </w:pPr>
-            <w:proofErr w:type="spellStart"/>
-            <w:r>
-              <w:t>GetCoordinateInfo</w:t>
-            </w:r>
-            <w:proofErr w:type="spellEnd"/>
-            <w:r>
-              <w:t>(string)</w:t>
+            <w:r>
+              <w:t>GetCoordinateInfo(string)</w:t>
             </w:r>
           </w:p>
         </w:tc>
@@ -22152,13 +20406,8 @@
             <w:pPr>
               <w:cnfStyle w:val="000000100000"/>
             </w:pPr>
-            <w:proofErr w:type="spellStart"/>
-            <w:r>
-              <w:t>SignUp</w:t>
-            </w:r>
-            <w:proofErr w:type="spellEnd"/>
-            <w:r>
-              <w:t>(string, string, string, string, string)</w:t>
+            <w:r>
+              <w:t>SignUp(string, string, string, string, string)</w:t>
             </w:r>
           </w:p>
         </w:tc>
@@ -22216,13 +20465,8 @@
             <w:pPr>
               <w:cnfStyle w:val="000000000000"/>
             </w:pPr>
-            <w:proofErr w:type="spellStart"/>
-            <w:r>
-              <w:t>GetAllCustomers</w:t>
-            </w:r>
-            <w:proofErr w:type="spellEnd"/>
-            <w:r>
-              <w:t>()</w:t>
+            <w:r>
+              <w:t>GetAllCustomers()</w:t>
             </w:r>
           </w:p>
         </w:tc>
@@ -22283,13 +20527,8 @@
             <w:pPr>
               <w:cnfStyle w:val="000000100000"/>
             </w:pPr>
-            <w:proofErr w:type="spellStart"/>
-            <w:r>
-              <w:t>GetAllAccounts</w:t>
-            </w:r>
-            <w:proofErr w:type="spellEnd"/>
-            <w:r>
-              <w:t>()</w:t>
+            <w:r>
+              <w:t>GetAllAccounts()</w:t>
             </w:r>
           </w:p>
         </w:tc>
@@ -22347,13 +20586,8 @@
             <w:pPr>
               <w:cnfStyle w:val="000000000000"/>
             </w:pPr>
-            <w:proofErr w:type="spellStart"/>
-            <w:r>
-              <w:t>GetAllDevices</w:t>
-            </w:r>
-            <w:proofErr w:type="spellEnd"/>
-            <w:r>
-              <w:t>()</w:t>
+            <w:r>
+              <w:t>GetAllDevices()</w:t>
             </w:r>
           </w:p>
         </w:tc>
@@ -22414,13 +20648,8 @@
             <w:pPr>
               <w:cnfStyle w:val="000000100000"/>
             </w:pPr>
-            <w:proofErr w:type="spellStart"/>
-            <w:r>
-              <w:t>UpdateAccountInfo</w:t>
-            </w:r>
-            <w:proofErr w:type="spellEnd"/>
-            <w:r>
-              <w:t>(string, string, string, string, string)</w:t>
+            <w:r>
+              <w:t>UpdateAccountInfo(string, string, string, string, string)</w:t>
             </w:r>
           </w:p>
         </w:tc>
@@ -22478,13 +20707,8 @@
             <w:pPr>
               <w:cnfStyle w:val="000000000000"/>
             </w:pPr>
-            <w:proofErr w:type="spellStart"/>
-            <w:r>
-              <w:t>UpdateDeviceInfo</w:t>
-            </w:r>
-            <w:proofErr w:type="spellEnd"/>
-            <w:r>
-              <w:t>()</w:t>
+            <w:r>
+              <w:t>UpdateDeviceInfo()</w:t>
             </w:r>
           </w:p>
         </w:tc>
@@ -22545,13 +20769,8 @@
             <w:pPr>
               <w:cnfStyle w:val="000000100000"/>
             </w:pPr>
-            <w:proofErr w:type="spellStart"/>
-            <w:r>
-              <w:t>UpdateCustomerInfo</w:t>
-            </w:r>
-            <w:proofErr w:type="spellEnd"/>
-            <w:r>
-              <w:t>()</w:t>
+            <w:r>
+              <w:t>UpdateCustomerInfo()</w:t>
             </w:r>
           </w:p>
         </w:tc>
@@ -22609,13 +20828,8 @@
             <w:pPr>
               <w:cnfStyle w:val="000000000000"/>
             </w:pPr>
-            <w:proofErr w:type="spellStart"/>
-            <w:r>
-              <w:t>NewIpList</w:t>
-            </w:r>
-            <w:proofErr w:type="spellEnd"/>
-            <w:r>
-              <w:t>([]string)</w:t>
+            <w:r>
+              <w:t>NewIpList([]string)</w:t>
             </w:r>
           </w:p>
         </w:tc>
@@ -22676,13 +20890,8 @@
             <w:pPr>
               <w:cnfStyle w:val="000000100000"/>
             </w:pPr>
-            <w:proofErr w:type="spellStart"/>
-            <w:r>
-              <w:t>UpdateCoordinates</w:t>
-            </w:r>
-            <w:proofErr w:type="spellEnd"/>
-            <w:r>
-              <w:t>()</w:t>
+            <w:r>
+              <w:t>UpdateCoordinates()</w:t>
             </w:r>
           </w:p>
         </w:tc>
@@ -22740,13 +20949,8 @@
             <w:pPr>
               <w:cnfStyle w:val="000000000000"/>
             </w:pPr>
-            <w:proofErr w:type="spellStart"/>
-            <w:r>
-              <w:t>SetDeviceToStolen</w:t>
-            </w:r>
-            <w:proofErr w:type="spellEnd"/>
-            <w:r>
-              <w:t>(string)</w:t>
+            <w:r>
+              <w:t>SetDeviceToStolen(string)</w:t>
             </w:r>
           </w:p>
         </w:tc>
@@ -22945,15 +21149,7 @@
       <w:bookmarkStart w:id="64" w:name="_Toc383985047"/>
       <w:r>
         <w:lastRenderedPageBreak/>
-        <w:t xml:space="preserve">Website </w:t>
-      </w:r>
-      <w:proofErr w:type="spellStart"/>
-      <w:r>
-        <w:t>Blackbox</w:t>
-      </w:r>
-      <w:proofErr w:type="spellEnd"/>
-      <w:r>
-        <w:t xml:space="preserve"> Testing</w:t>
+        <w:t>Website Blackbox Testing</w:t>
       </w:r>
       <w:bookmarkEnd w:id="64"/>
     </w:p>
@@ -24244,15 +22440,7 @@
               <w:cnfStyle w:val="000000100000"/>
             </w:pPr>
             <w:r>
-              <w:t xml:space="preserve">User changes </w:t>
-            </w:r>
-            <w:proofErr w:type="spellStart"/>
-            <w:r>
-              <w:t>geogram</w:t>
-            </w:r>
-            <w:proofErr w:type="spellEnd"/>
-            <w:r>
-              <w:t xml:space="preserve"> device status to stolen and hits submit</w:t>
+              <w:t>User changes geogram device status to stolen and hits submit</w:t>
             </w:r>
           </w:p>
         </w:tc>
@@ -24379,15 +22567,7 @@
               <w:cnfStyle w:val="000000100000"/>
             </w:pPr>
             <w:r>
-              <w:t xml:space="preserve">User changes </w:t>
-            </w:r>
-            <w:proofErr w:type="spellStart"/>
-            <w:r>
-              <w:t>geogram</w:t>
-            </w:r>
-            <w:proofErr w:type="spellEnd"/>
-            <w:r>
-              <w:t xml:space="preserve"> device status to not-tracking</w:t>
+              <w:t>User changes geogram device status to not-tracking</w:t>
             </w:r>
           </w:p>
         </w:tc>
@@ -24449,15 +22629,7 @@
               <w:cnfStyle w:val="000000000000"/>
             </w:pPr>
             <w:r>
-              <w:t xml:space="preserve">User selects </w:t>
-            </w:r>
-            <w:proofErr w:type="spellStart"/>
-            <w:r>
-              <w:t>keylogger</w:t>
-            </w:r>
-            <w:proofErr w:type="spellEnd"/>
-            <w:r>
-              <w:t>.</w:t>
+              <w:t>User selects keylogger.</w:t>
             </w:r>
           </w:p>
         </w:tc>
@@ -24469,13 +22641,8 @@
             <w:pPr>
               <w:cnfStyle w:val="000000000000"/>
             </w:pPr>
-            <w:proofErr w:type="spellStart"/>
-            <w:r>
-              <w:t>Keylogger</w:t>
-            </w:r>
-            <w:proofErr w:type="spellEnd"/>
-            <w:r>
-              <w:t xml:space="preserve"> is pulled from the database and displayed over the specific device page.</w:t>
+            <w:r>
+              <w:t>Keylogger is pulled from the database and displayed over the specific device page.</w:t>
             </w:r>
           </w:p>
         </w:tc>
@@ -24527,13 +22694,8 @@
               <w:cnfStyle w:val="000000100000"/>
             </w:pPr>
             <w:r>
-              <w:t xml:space="preserve">User selects clear </w:t>
-            </w:r>
-            <w:proofErr w:type="spellStart"/>
-            <w:r>
-              <w:t>keylogger</w:t>
-            </w:r>
-            <w:proofErr w:type="spellEnd"/>
+              <w:t>User selects clear keylogger</w:t>
+            </w:r>
           </w:p>
         </w:tc>
         <w:tc>
@@ -24545,13 +22707,8 @@
               <w:cnfStyle w:val="000000100000"/>
             </w:pPr>
             <w:r>
-              <w:t xml:space="preserve">User prompted to confirm or cancel delete </w:t>
-            </w:r>
-            <w:proofErr w:type="spellStart"/>
-            <w:r>
-              <w:t>keylogger</w:t>
-            </w:r>
-            <w:proofErr w:type="spellEnd"/>
+              <w:t>User prompted to confirm or cancel delete keylogger</w:t>
+            </w:r>
           </w:p>
         </w:tc>
         <w:tc>
@@ -24599,13 +22756,8 @@
               <w:cnfStyle w:val="000000000000"/>
             </w:pPr>
             <w:r>
-              <w:t xml:space="preserve">User selects confirm clear </w:t>
-            </w:r>
-            <w:proofErr w:type="spellStart"/>
-            <w:r>
-              <w:t>keylogger</w:t>
-            </w:r>
-            <w:proofErr w:type="spellEnd"/>
+              <w:t>User selects confirm clear keylogger</w:t>
+            </w:r>
           </w:p>
         </w:tc>
         <w:tc>
@@ -24616,13 +22768,8 @@
             <w:pPr>
               <w:cnfStyle w:val="000000000000"/>
             </w:pPr>
-            <w:proofErr w:type="spellStart"/>
-            <w:r>
-              <w:t>Keylogger</w:t>
-            </w:r>
-            <w:proofErr w:type="spellEnd"/>
-            <w:r>
-              <w:t xml:space="preserve"> information cleared in the database.  User rerouted to specific device page</w:t>
+            <w:r>
+              <w:t>Keylogger information cleared in the database.  User rerouted to specific device page</w:t>
             </w:r>
           </w:p>
         </w:tc>
@@ -24677,15 +22824,7 @@
               <w:cnfStyle w:val="000000100000"/>
             </w:pPr>
             <w:r>
-              <w:t xml:space="preserve">User selects </w:t>
-            </w:r>
-            <w:proofErr w:type="spellStart"/>
-            <w:r>
-              <w:t>keylogger</w:t>
-            </w:r>
-            <w:proofErr w:type="spellEnd"/>
-            <w:r>
-              <w:t xml:space="preserve"> close</w:t>
+              <w:t>User selects keylogger close</w:t>
             </w:r>
           </w:p>
         </w:tc>
@@ -24697,13 +22836,8 @@
             <w:pPr>
               <w:cnfStyle w:val="000000100000"/>
             </w:pPr>
-            <w:proofErr w:type="spellStart"/>
-            <w:r>
-              <w:t>Keylogger</w:t>
-            </w:r>
-            <w:proofErr w:type="spellEnd"/>
-            <w:r>
-              <w:t xml:space="preserve"> closes and the display returns to just the</w:t>
+            <w:r>
+              <w:t>Keylogger closes and the display returns to just the</w:t>
             </w:r>
             <w:r>
               <w:t xml:space="preserve"> </w:t>
@@ -25356,15 +23490,7 @@
               <w:cnfStyle w:val="000000100000"/>
             </w:pPr>
             <w:r>
-              <w:t xml:space="preserve">User fills out new </w:t>
-            </w:r>
-            <w:proofErr w:type="spellStart"/>
-            <w:r>
-              <w:t>geogram</w:t>
-            </w:r>
-            <w:proofErr w:type="spellEnd"/>
-            <w:r>
-              <w:t xml:space="preserve"> device form validly and completely</w:t>
+              <w:t>User fills out new geogram device form validly and completely</w:t>
             </w:r>
           </w:p>
         </w:tc>
@@ -25497,23 +23623,7 @@
               <w:cnfStyle w:val="000000100000"/>
             </w:pPr>
             <w:r>
-              <w:t xml:space="preserve">User fills out new device form and selects </w:t>
-            </w:r>
-            <w:proofErr w:type="spellStart"/>
-            <w:r>
-              <w:t>geogram</w:t>
-            </w:r>
-            <w:proofErr w:type="spellEnd"/>
-            <w:r>
-              <w:t xml:space="preserve"> device.  Enters phone number that already exists as a </w:t>
-            </w:r>
-            <w:proofErr w:type="spellStart"/>
-            <w:r>
-              <w:t>geogram</w:t>
-            </w:r>
-            <w:proofErr w:type="spellEnd"/>
-            <w:r>
-              <w:t xml:space="preserve"> device.</w:t>
+              <w:t>User fills out new device form and selects geogram device.  Enters phone number that already exists as a geogram device.</w:t>
             </w:r>
           </w:p>
         </w:tc>
@@ -25526,15 +23636,7 @@
               <w:cnfStyle w:val="000000100000"/>
             </w:pPr>
             <w:r>
-              <w:t xml:space="preserve">User routed to new device form with message indicating device phone number already exists for a different </w:t>
-            </w:r>
-            <w:proofErr w:type="spellStart"/>
-            <w:r>
-              <w:t>geogram</w:t>
-            </w:r>
-            <w:proofErr w:type="spellEnd"/>
-            <w:r>
-              <w:t xml:space="preserve"> device</w:t>
+              <w:t>User routed to new device form with message indicating device phone number already exists for a different geogram device</w:t>
             </w:r>
           </w:p>
         </w:tc>
@@ -26635,27 +24737,14 @@
       </w:pPr>
       <w:bookmarkStart w:id="66" w:name="_Toc383985049"/>
       <w:r>
-        <w:t xml:space="preserve">Key-logger </w:t>
-      </w:r>
-      <w:proofErr w:type="spellStart"/>
-      <w:r>
-        <w:t>Blackbox</w:t>
-      </w:r>
-      <w:proofErr w:type="spellEnd"/>
-      <w:r>
-        <w:t xml:space="preserve"> Testing</w:t>
+        <w:t>Key-logger Blackbox Testing</w:t>
       </w:r>
       <w:bookmarkEnd w:id="66"/>
     </w:p>
     <w:p>
       <w:r>
-        <w:t xml:space="preserve">By: Nathan </w:t>
-      </w:r>
-      <w:proofErr w:type="spellStart"/>
-      <w:r>
-        <w:t>Plotts</w:t>
-      </w:r>
-      <w:proofErr w:type="spellEnd"/>
+        <w:t>By: Nathan Plotts</w:t>
+      </w:r>
     </w:p>
     <w:tbl>
       <w:tblPr>
@@ -26764,15 +24853,7 @@
               <w:cnfStyle w:val="000000100000"/>
             </w:pPr>
             <w:r>
-              <w:t>User types “</w:t>
-            </w:r>
-            <w:proofErr w:type="spellStart"/>
-            <w:r>
-              <w:t>aabbccxxyyzzAABBCCXXYYZZ</w:t>
-            </w:r>
-            <w:proofErr w:type="spellEnd"/>
-            <w:r>
-              <w:t>” (using caps lock for capital letters)</w:t>
+              <w:t>User types “aabbccxxyyzzAABBCCXXYYZZ” (using caps lock for capital letters)</w:t>
             </w:r>
           </w:p>
         </w:tc>
@@ -26784,21 +24865,8 @@
             <w:pPr>
               <w:cnfStyle w:val="000000100000"/>
             </w:pPr>
-            <w:proofErr w:type="spellStart"/>
-            <w:r>
-              <w:t>Keylog</w:t>
-            </w:r>
-            <w:proofErr w:type="spellEnd"/>
-            <w:r>
-              <w:t xml:space="preserve"> text file has output of “</w:t>
-            </w:r>
-            <w:proofErr w:type="spellStart"/>
-            <w:r>
-              <w:t>aabbccxxyyzzAABBCCXXYYZZ</w:t>
-            </w:r>
-            <w:proofErr w:type="spellEnd"/>
-            <w:r>
-              <w:t>”</w:t>
+            <w:r>
+              <w:t>Keylog text file has output of “aabbccxxyyzzAABBCCXXYYZZ”</w:t>
             </w:r>
           </w:p>
         </w:tc>
@@ -26847,15 +24915,7 @@
               <w:cnfStyle w:val="000000000000"/>
             </w:pPr>
             <w:r>
-              <w:t>User types “</w:t>
-            </w:r>
-            <w:proofErr w:type="spellStart"/>
-            <w:r>
-              <w:t>aabbccxxyyzzAABBCCXXYYZZ</w:t>
-            </w:r>
-            <w:proofErr w:type="spellEnd"/>
-            <w:r>
-              <w:t>” (using shift for capital letters)</w:t>
+              <w:t>User types “aabbccxxyyzzAABBCCXXYYZZ” (using shift for capital letters)</w:t>
             </w:r>
           </w:p>
         </w:tc>
@@ -26867,21 +24927,8 @@
             <w:pPr>
               <w:cnfStyle w:val="000000000000"/>
             </w:pPr>
-            <w:proofErr w:type="spellStart"/>
-            <w:r>
-              <w:t>Keylog</w:t>
-            </w:r>
-            <w:proofErr w:type="spellEnd"/>
-            <w:r>
-              <w:t xml:space="preserve"> text file has output of “</w:t>
-            </w:r>
-            <w:proofErr w:type="spellStart"/>
-            <w:r>
-              <w:t>aabbccxxyyzz</w:t>
-            </w:r>
-            <w:proofErr w:type="spellEnd"/>
-            <w:r>
-              <w:t>[CAPSLOCK]AABBCCXXYYZZ”</w:t>
+            <w:r>
+              <w:t>Keylog text file has output of “aabbccxxyyzz[CAPSLOCK]AABBCCXXYYZZ”</w:t>
             </w:r>
           </w:p>
         </w:tc>
@@ -26945,13 +24992,8 @@
             <w:pPr>
               <w:cnfStyle w:val="000000100000"/>
             </w:pPr>
-            <w:proofErr w:type="spellStart"/>
-            <w:r>
-              <w:t>Keylog</w:t>
-            </w:r>
-            <w:proofErr w:type="spellEnd"/>
-            <w:r>
-              <w:t xml:space="preserve"> text file has output of “abcABC123!@#”</w:t>
+            <w:r>
+              <w:t>Keylog text file has output of “abcABC123!@#”</w:t>
             </w:r>
           </w:p>
         </w:tc>
@@ -27012,13 +25054,8 @@
             <w:pPr>
               <w:cnfStyle w:val="000000000000"/>
             </w:pPr>
-            <w:proofErr w:type="spellStart"/>
-            <w:r>
-              <w:t>Keylog</w:t>
-            </w:r>
-            <w:proofErr w:type="spellEnd"/>
-            <w:r>
-              <w:t xml:space="preserve"> text file has output of “-=[];’,./_+{}:”&lt;&gt;?”</w:t>
+            <w:r>
+              <w:t>Keylog text file has output of “-=[];’,./_+{}:”&lt;&gt;?”</w:t>
             </w:r>
           </w:p>
         </w:tc>
@@ -27082,13 +25119,8 @@
             <w:pPr>
               <w:cnfStyle w:val="000000100000"/>
             </w:pPr>
-            <w:proofErr w:type="spellStart"/>
-            <w:r>
-              <w:t>Keylog</w:t>
-            </w:r>
-            <w:proofErr w:type="spellEnd"/>
-            <w:r>
-              <w:t xml:space="preserve"> text file has output of “</w:t>
+            <w:r>
+              <w:t>Keylog text file has output of “</w:t>
             </w:r>
             <w:r>
               <w:t>[ARROWLT][ARROWRT][ARROWUP][ARROWDN]</w:t>
@@ -27155,13 +25187,8 @@
             <w:pPr>
               <w:cnfStyle w:val="000000000000"/>
             </w:pPr>
-            <w:proofErr w:type="spellStart"/>
-            <w:r>
-              <w:t>Keylog</w:t>
-            </w:r>
-            <w:proofErr w:type="spellEnd"/>
-            <w:r>
-              <w:t xml:space="preserve"> text file has output of “[CTRL][ALT][ENTER][</w:t>
+            <w:r>
+              <w:t>Keylog text file has output of “[CTRL][ALT][ENTER][</w:t>
             </w:r>
             <w:r>
               <w:t>BKSPC</w:t>
@@ -27228,15 +25255,7 @@
               <w:cnfStyle w:val="000000100000"/>
             </w:pPr>
             <w:r>
-              <w:t xml:space="preserve">User presses “12345” on the </w:t>
-            </w:r>
-            <w:proofErr w:type="spellStart"/>
-            <w:r>
-              <w:t>numpad</w:t>
-            </w:r>
-            <w:proofErr w:type="spellEnd"/>
-            <w:r>
-              <w:t xml:space="preserve"> with num lock on</w:t>
+              <w:t>User presses “12345” on the numpad with num lock on</w:t>
             </w:r>
           </w:p>
         </w:tc>
@@ -27248,13 +25267,8 @@
             <w:pPr>
               <w:cnfStyle w:val="000000100000"/>
             </w:pPr>
-            <w:proofErr w:type="spellStart"/>
-            <w:r>
-              <w:t>Keylog</w:t>
-            </w:r>
-            <w:proofErr w:type="spellEnd"/>
-            <w:r>
-              <w:t xml:space="preserve"> text file has output of “12345”</w:t>
+            <w:r>
+              <w:t>Keylog text file has output of “12345”</w:t>
             </w:r>
           </w:p>
         </w:tc>
@@ -27303,15 +25317,7 @@
               <w:cnfStyle w:val="000000000000"/>
             </w:pPr>
             <w:r>
-              <w:t xml:space="preserve">User presses “12345” on the </w:t>
-            </w:r>
-            <w:proofErr w:type="spellStart"/>
-            <w:r>
-              <w:t>numpad</w:t>
-            </w:r>
-            <w:proofErr w:type="spellEnd"/>
-            <w:r>
-              <w:t xml:space="preserve"> with num lock off</w:t>
+              <w:t>User presses “12345” on the numpad with num lock off</w:t>
             </w:r>
           </w:p>
         </w:tc>
@@ -27323,13 +25329,8 @@
             <w:pPr>
               <w:cnfStyle w:val="000000000000"/>
             </w:pPr>
-            <w:proofErr w:type="spellStart"/>
-            <w:r>
-              <w:t>Keylog</w:t>
-            </w:r>
-            <w:proofErr w:type="spellEnd"/>
-            <w:r>
-              <w:t xml:space="preserve"> text file has output of “[END][ARROWDN][PGDN][ARROWLT]”</w:t>
+            <w:r>
+              <w:t>Keylog text file has output of “[END][ARROWDN][PGDN][ARROWLT]”</w:t>
             </w:r>
           </w:p>
         </w:tc>
@@ -27393,13 +25394,8 @@
             <w:pPr>
               <w:cnfStyle w:val="000000100000"/>
             </w:pPr>
-            <w:proofErr w:type="spellStart"/>
-            <w:r>
-              <w:t>Keylog</w:t>
-            </w:r>
-            <w:proofErr w:type="spellEnd"/>
-            <w:r>
-              <w:t xml:space="preserve"> text file has output of “[CTRL + SHIFT + g]”</w:t>
+            <w:r>
+              <w:t>Keylog text file has output of “[CTRL + SHIFT + g]”</w:t>
             </w:r>
           </w:p>
         </w:tc>
@@ -27495,21 +25491,7 @@
         <w:rPr>
           <w:rFonts w:cs="Times New Roman"/>
         </w:rPr>
-        <w:t xml:space="preserve"> arduous task.  Java didn’t have features that would make coding the server much easier (such as HTTP handling and multithreading capabilities) built into the language like other languages available do. We decided that the costs of learning a new language and refactoring the server was worth the time and effort.  Based on our needs, we decided to go with Google’s </w:t>
-      </w:r>
-      <w:proofErr w:type="spellStart"/>
-      <w:r>
-        <w:rPr>
-          <w:rFonts w:cs="Times New Roman"/>
-        </w:rPr>
-        <w:t>GoLang</w:t>
-      </w:r>
-      <w:proofErr w:type="spellEnd"/>
-      <w:r>
-        <w:rPr>
-          <w:rFonts w:cs="Times New Roman"/>
-        </w:rPr>
-        <w:t>.</w:t>
+        <w:t xml:space="preserve"> arduous task.  Java didn’t have features that would make coding the server much easier (such as HTTP handling and multithreading capabilities) built into the language like other languages available do. We decided that the costs of learning a new language and refactoring the server was worth the time and effort.  Based on our needs, we decided to go with Google’s GoLang.</w:t>
       </w:r>
     </w:p>
     <w:p>
@@ -27573,35 +25555,7 @@
         <w:rPr>
           <w:rFonts w:cs="Times New Roman"/>
         </w:rPr>
-        <w:t xml:space="preserve">. </w:t>
-      </w:r>
-      <w:proofErr w:type="spellStart"/>
-      <w:r>
-        <w:rPr>
-          <w:rFonts w:cs="Times New Roman"/>
-        </w:rPr>
-        <w:t>N.p</w:t>
-      </w:r>
-      <w:proofErr w:type="spellEnd"/>
-      <w:r>
-        <w:rPr>
-          <w:rFonts w:cs="Times New Roman"/>
-        </w:rPr>
-        <w:t xml:space="preserve">., </w:t>
-      </w:r>
-      <w:proofErr w:type="spellStart"/>
-      <w:r>
-        <w:rPr>
-          <w:rFonts w:cs="Times New Roman"/>
-        </w:rPr>
-        <w:t>n.d</w:t>
-      </w:r>
-      <w:proofErr w:type="spellEnd"/>
-      <w:r>
-        <w:rPr>
-          <w:rFonts w:cs="Times New Roman"/>
-        </w:rPr>
-        <w:t>. Web. 03 Mar. 2014.</w:t>
+        <w:t>. N.p., n.d. Web. 03 Mar. 2014.</w:t>
       </w:r>
     </w:p>
     <w:p>
@@ -27620,7 +25574,6 @@
         </w:rPr>
         <w:t xml:space="preserve">"SMS Messaging in Android." </w:t>
       </w:r>
-      <w:proofErr w:type="spellStart"/>
       <w:r>
         <w:rPr>
           <w:rFonts w:cs="Times New Roman"/>
@@ -27629,40 +25582,11 @@
         </w:rPr>
         <w:t>MobiForge</w:t>
       </w:r>
-      <w:proofErr w:type="spellEnd"/>
-      <w:r>
-        <w:rPr>
-          <w:rFonts w:cs="Times New Roman"/>
-        </w:rPr>
-        <w:t xml:space="preserve">. </w:t>
-      </w:r>
-      <w:proofErr w:type="spellStart"/>
-      <w:r>
-        <w:rPr>
-          <w:rFonts w:cs="Times New Roman"/>
-        </w:rPr>
-        <w:t>N.p</w:t>
-      </w:r>
-      <w:proofErr w:type="spellEnd"/>
-      <w:r>
-        <w:rPr>
-          <w:rFonts w:cs="Times New Roman"/>
-        </w:rPr>
-        <w:t xml:space="preserve">., </w:t>
-      </w:r>
-      <w:proofErr w:type="spellStart"/>
-      <w:r>
-        <w:rPr>
-          <w:rFonts w:cs="Times New Roman"/>
-        </w:rPr>
-        <w:t>n.d</w:t>
-      </w:r>
-      <w:proofErr w:type="spellEnd"/>
-      <w:r>
-        <w:rPr>
-          <w:rFonts w:cs="Times New Roman"/>
-        </w:rPr>
-        <w:t>. Web. 03 Mar. 2014.</w:t>
+      <w:r>
+        <w:rPr>
+          <w:rFonts w:cs="Times New Roman"/>
+        </w:rPr>
+        <w:t>. N.p., n.d. Web. 03 Mar. 2014.</w:t>
       </w:r>
     </w:p>
     <w:p>
@@ -27693,21 +25617,7 @@
         <w:rPr>
           <w:rFonts w:cs="Times New Roman"/>
         </w:rPr>
-        <w:t xml:space="preserve">. Google, </w:t>
-      </w:r>
-      <w:proofErr w:type="spellStart"/>
-      <w:r>
-        <w:rPr>
-          <w:rFonts w:cs="Times New Roman"/>
-        </w:rPr>
-        <w:t>n.d</w:t>
-      </w:r>
-      <w:proofErr w:type="spellEnd"/>
-      <w:r>
-        <w:rPr>
-          <w:rFonts w:cs="Times New Roman"/>
-        </w:rPr>
-        <w:t>. Web. 03 Mar. 2014.</w:t>
+        <w:t>. Google, n.d. Web. 03 Mar. 2014.</w:t>
       </w:r>
     </w:p>
     <w:p>
@@ -27732,79 +25642,89 @@
           <w:i/>
           <w:iCs/>
         </w:rPr>
-        <w:t xml:space="preserve">Gorilla, the </w:t>
-      </w:r>
-      <w:proofErr w:type="spellStart"/>
+        <w:t>Gorilla, the Golang Web Toolkit</w:t>
+      </w:r>
+      <w:r>
+        <w:rPr>
+          <w:rFonts w:cs="Times New Roman"/>
+        </w:rPr>
+        <w:t>. N.p., n.d. Web. 03 Mar. 2014.</w:t>
+      </w:r>
+    </w:p>
+    <w:p>
+      <w:pPr>
+        <w:ind w:firstLine="432"/>
+        <w:rPr>
+          <w:rFonts w:cs="Times New Roman"/>
+        </w:rPr>
+      </w:pPr>
+      <w:r>
+        <w:rPr>
+          <w:rFonts w:cs="Times New Roman"/>
+        </w:rPr>
+        <w:t xml:space="preserve">[5] </w:t>
+      </w:r>
+      <w:r>
+        <w:rPr>
+          <w:rFonts w:cs="Times New Roman"/>
+        </w:rPr>
+        <w:t xml:space="preserve">"Google Maps JavaScript API V3." </w:t>
+      </w:r>
       <w:r>
         <w:rPr>
           <w:rFonts w:cs="Times New Roman"/>
           <w:i/>
           <w:iCs/>
         </w:rPr>
-        <w:t>Golang</w:t>
-      </w:r>
-      <w:proofErr w:type="spellEnd"/>
+        <w:t>Markers</w:t>
+      </w:r>
+      <w:r>
+        <w:rPr>
+          <w:rFonts w:cs="Times New Roman"/>
+        </w:rPr>
+        <w:t>. Google, n.d. Web. 03 Mar. 2014.</w:t>
+      </w:r>
+    </w:p>
+    <w:p>
+      <w:pPr>
+        <w:ind w:left="432"/>
+        <w:rPr>
+          <w:rFonts w:cs="Times New Roman"/>
+        </w:rPr>
+      </w:pPr>
+      <w:r>
+        <w:rPr>
+          <w:rFonts w:cs="Times New Roman"/>
+        </w:rPr>
+        <w:t xml:space="preserve">[6] "Hook Functions." </w:t>
+      </w:r>
       <w:r>
         <w:rPr>
           <w:rFonts w:cs="Times New Roman"/>
           <w:i/>
           <w:iCs/>
         </w:rPr>
-        <w:t xml:space="preserve"> Web Toolkit</w:t>
-      </w:r>
-      <w:r>
-        <w:rPr>
-          <w:rFonts w:cs="Times New Roman"/>
-        </w:rPr>
-        <w:t xml:space="preserve">. </w:t>
-      </w:r>
-      <w:proofErr w:type="spellStart"/>
-      <w:r>
-        <w:rPr>
-          <w:rFonts w:cs="Times New Roman"/>
-        </w:rPr>
-        <w:t>N.p</w:t>
-      </w:r>
-      <w:proofErr w:type="spellEnd"/>
-      <w:r>
-        <w:rPr>
-          <w:rFonts w:cs="Times New Roman"/>
-        </w:rPr>
-        <w:t xml:space="preserve">., </w:t>
-      </w:r>
-      <w:proofErr w:type="spellStart"/>
-      <w:r>
-        <w:rPr>
-          <w:rFonts w:cs="Times New Roman"/>
-        </w:rPr>
-        <w:t>n.d</w:t>
-      </w:r>
-      <w:proofErr w:type="spellEnd"/>
-      <w:r>
-        <w:rPr>
-          <w:rFonts w:cs="Times New Roman"/>
-        </w:rPr>
-        <w:t>. Web. 03 Mar. 2014.</w:t>
-      </w:r>
-    </w:p>
-    <w:p>
-      <w:pPr>
-        <w:ind w:firstLine="432"/>
-        <w:rPr>
-          <w:rFonts w:cs="Times New Roman"/>
-        </w:rPr>
-      </w:pPr>
-      <w:r>
-        <w:rPr>
-          <w:rFonts w:cs="Times New Roman"/>
-        </w:rPr>
-        <w:t xml:space="preserve">[5] </w:t>
-      </w:r>
-      <w:r>
-        <w:rPr>
-          <w:rFonts w:cs="Times New Roman"/>
-        </w:rPr>
-        <w:t xml:space="preserve">"Google Maps JavaScript API V3." </w:t>
+        <w:t>Msdn</w:t>
+      </w:r>
+      <w:r>
+        <w:rPr>
+          <w:rFonts w:cs="Times New Roman"/>
+        </w:rPr>
+        <w:t>. Microsoft, n.d. Web. 3 Mar. 2014. &lt;http://msdn.microsoft.com/en-us/library/windows/desktop/ff468842%28v=vs.85%29.aspx&gt;.</w:t>
+      </w:r>
+    </w:p>
+    <w:p>
+      <w:pPr>
+        <w:ind w:left="432"/>
+        <w:rPr>
+          <w:rFonts w:cs="Times New Roman"/>
+        </w:rPr>
+      </w:pPr>
+      <w:r>
+        <w:rPr>
+          <w:rFonts w:cs="Times New Roman"/>
+        </w:rPr>
+        <w:t xml:space="preserve">[7] "Keyboard Input Functions." </w:t>
       </w:r>
       <w:r>
         <w:rPr>
@@ -27812,27 +25732,13 @@
           <w:i/>
           <w:iCs/>
         </w:rPr>
-        <w:t>Markers</w:t>
-      </w:r>
-      <w:r>
-        <w:rPr>
-          <w:rFonts w:cs="Times New Roman"/>
-        </w:rPr>
-        <w:t xml:space="preserve">. Google, </w:t>
-      </w:r>
-      <w:proofErr w:type="spellStart"/>
-      <w:r>
-        <w:rPr>
-          <w:rFonts w:cs="Times New Roman"/>
-        </w:rPr>
-        <w:t>n.d</w:t>
-      </w:r>
-      <w:proofErr w:type="spellEnd"/>
-      <w:r>
-        <w:rPr>
-          <w:rFonts w:cs="Times New Roman"/>
-        </w:rPr>
-        <w:t>. Web. 03 Mar. 2014.</w:t>
+        <w:t>Msdn</w:t>
+      </w:r>
+      <w:r>
+        <w:rPr>
+          <w:rFonts w:cs="Times New Roman"/>
+        </w:rPr>
+        <w:t>. Microsoft, n.d. Web. 3 Mar. 2014. &lt;http://msdn.microsoft.com/en-us/library/windows/desktop/ff468859%28v=vs.85%29.aspx&gt;.</w:t>
       </w:r>
     </w:p>
     <w:p>
@@ -27846,161 +25752,21 @@
         <w:rPr>
           <w:rFonts w:cs="Times New Roman"/>
         </w:rPr>
-        <w:t xml:space="preserve">[6] "Hook Functions." </w:t>
-      </w:r>
-      <w:proofErr w:type="spellStart"/>
+        <w:t xml:space="preserve">[8] "Keylogger Code in C#.net." </w:t>
+      </w:r>
       <w:r>
         <w:rPr>
           <w:rFonts w:cs="Times New Roman"/>
           <w:i/>
           <w:iCs/>
         </w:rPr>
-        <w:t>Msdn</w:t>
-      </w:r>
-      <w:proofErr w:type="spellEnd"/>
-      <w:r>
-        <w:rPr>
-          <w:rFonts w:cs="Times New Roman"/>
-        </w:rPr>
-        <w:t xml:space="preserve">. Microsoft, </w:t>
-      </w:r>
-      <w:proofErr w:type="spellStart"/>
-      <w:r>
-        <w:rPr>
-          <w:rFonts w:cs="Times New Roman"/>
-        </w:rPr>
-        <w:t>n.d</w:t>
-      </w:r>
-      <w:proofErr w:type="spellEnd"/>
-      <w:r>
-        <w:rPr>
-          <w:rFonts w:cs="Times New Roman"/>
-        </w:rPr>
-        <w:t>. Web. 3 Mar. 2014. &lt;http://msdn.microsoft.com/en-us/library/windows/desktop/ff468842%28v=vs.85%29.aspx&gt;.</w:t>
-      </w:r>
-    </w:p>
-    <w:p>
-      <w:pPr>
-        <w:ind w:left="432"/>
-        <w:rPr>
-          <w:rFonts w:cs="Times New Roman"/>
-        </w:rPr>
-      </w:pPr>
-      <w:r>
-        <w:rPr>
-          <w:rFonts w:cs="Times New Roman"/>
-        </w:rPr>
-        <w:t xml:space="preserve">[7] "Keyboard Input Functions." </w:t>
-      </w:r>
-      <w:proofErr w:type="spellStart"/>
-      <w:r>
-        <w:rPr>
-          <w:rFonts w:cs="Times New Roman"/>
-          <w:i/>
-          <w:iCs/>
-        </w:rPr>
-        <w:t>Msdn</w:t>
-      </w:r>
-      <w:proofErr w:type="spellEnd"/>
-      <w:r>
-        <w:rPr>
-          <w:rFonts w:cs="Times New Roman"/>
-        </w:rPr>
-        <w:t xml:space="preserve">. Microsoft, </w:t>
-      </w:r>
-      <w:proofErr w:type="spellStart"/>
-      <w:r>
-        <w:rPr>
-          <w:rFonts w:cs="Times New Roman"/>
-        </w:rPr>
-        <w:t>n.d</w:t>
-      </w:r>
-      <w:proofErr w:type="spellEnd"/>
-      <w:r>
-        <w:rPr>
-          <w:rFonts w:cs="Times New Roman"/>
-        </w:rPr>
-        <w:t>. Web. 3 Mar. 2014. &lt;http://msdn.microsoft.com/en-us/library/windows/desktop/ff468859%28v=vs.85%29.aspx&gt;.</w:t>
-      </w:r>
-    </w:p>
-    <w:p>
-      <w:pPr>
-        <w:ind w:left="432"/>
-        <w:rPr>
-          <w:rFonts w:cs="Times New Roman"/>
-        </w:rPr>
-      </w:pPr>
-      <w:r>
-        <w:rPr>
-          <w:rFonts w:cs="Times New Roman"/>
-        </w:rPr>
-        <w:t>[8] "</w:t>
-      </w:r>
-      <w:proofErr w:type="spellStart"/>
-      <w:r>
-        <w:rPr>
-          <w:rFonts w:cs="Times New Roman"/>
-        </w:rPr>
-        <w:t>Keylogger</w:t>
-      </w:r>
-      <w:proofErr w:type="spellEnd"/>
-      <w:r>
-        <w:rPr>
-          <w:rFonts w:cs="Times New Roman"/>
-        </w:rPr>
-        <w:t xml:space="preserve"> Code in C#.net." </w:t>
-      </w:r>
-      <w:proofErr w:type="spellStart"/>
-      <w:r>
-        <w:rPr>
-          <w:rFonts w:cs="Times New Roman"/>
-          <w:i/>
-          <w:iCs/>
-        </w:rPr>
-        <w:t>Keylogger</w:t>
-      </w:r>
-      <w:proofErr w:type="spellEnd"/>
-      <w:r>
-        <w:rPr>
-          <w:rFonts w:cs="Times New Roman"/>
-          <w:i/>
-          <w:iCs/>
-        </w:rPr>
-        <w:t xml:space="preserve"> Code in C#.net</w:t>
-      </w:r>
-      <w:r>
-        <w:rPr>
-          <w:rFonts w:cs="Times New Roman"/>
-        </w:rPr>
-        <w:t xml:space="preserve">. </w:t>
-      </w:r>
-      <w:proofErr w:type="spellStart"/>
-      <w:r>
-        <w:rPr>
-          <w:rFonts w:cs="Times New Roman"/>
-        </w:rPr>
-        <w:t>N.p</w:t>
-      </w:r>
-      <w:proofErr w:type="spellEnd"/>
-      <w:r>
-        <w:rPr>
-          <w:rFonts w:cs="Times New Roman"/>
-        </w:rPr>
-        <w:t xml:space="preserve">., </w:t>
-      </w:r>
-      <w:proofErr w:type="spellStart"/>
-      <w:r>
-        <w:rPr>
-          <w:rFonts w:cs="Times New Roman"/>
-        </w:rPr>
-        <w:t>n.d</w:t>
-      </w:r>
-      <w:proofErr w:type="spellEnd"/>
-      <w:r>
-        <w:rPr>
-          <w:rFonts w:cs="Times New Roman"/>
-        </w:rPr>
-        <w:t>. Web. 03 Mar. 2014. &lt;http://social.msdn.microsoft.com/Forums/vstudio/en-US/ed63b033-663a-4a20-80a5-a732d31e9486/keylogger-code-in-cnet?forum=csharpgeneral&gt;.</w:t>
+        <w:t>Keylogger Code in C#.net</w:t>
+      </w:r>
+      <w:r>
+        <w:rPr>
+          <w:rFonts w:cs="Times New Roman"/>
+        </w:rPr>
+        <w:t>. N.p., n.d. Web. 03 Mar. 2014. &lt;http://social.msdn.microsoft.com/Forums/vstudio/en-US/ed63b033-663a-4a20-80a5-a732d31e9486/keylogger-code-in-cnet?forum=csharpgeneral&gt;.</w:t>
       </w:r>
     </w:p>
     <w:p>
@@ -28016,7 +25782,6 @@
         </w:rPr>
         <w:t xml:space="preserve">[9] </w:t>
       </w:r>
-      <w:proofErr w:type="spellStart"/>
       <w:r>
         <w:rPr>
           <w:rFonts w:cs="Times New Roman"/>
@@ -28027,14 +25792,7 @@
         <w:rPr>
           <w:rFonts w:cs="Times New Roman"/>
         </w:rPr>
-        <w:t>ram</w:t>
-      </w:r>
-      <w:proofErr w:type="spellEnd"/>
-      <w:r>
-        <w:rPr>
-          <w:rFonts w:cs="Times New Roman"/>
-        </w:rPr>
-        <w:t xml:space="preserve"> </w:t>
+        <w:t xml:space="preserve">ram </w:t>
       </w:r>
       <w:r>
         <w:rPr>
@@ -29991,7 +27749,7 @@
 </file>
 
 <file path=customXml/itemProps1.xml><?xml version="1.0" encoding="utf-8"?>
-<ds:datastoreItem xmlns:ds="http://schemas.openxmlformats.org/officeDocument/2006/customXml" ds:itemID="{4322BA01-A3A1-4CB5-8B6E-CA9CFAE98F74}">
+<ds:datastoreItem xmlns:ds="http://schemas.openxmlformats.org/officeDocument/2006/customXml" ds:itemID="{8160CA8D-C81C-4BA5-996A-BDFF3CC3A4A5}">
   <ds:schemaRefs>
     <ds:schemaRef ds:uri="http://schemas.openxmlformats.org/officeDocument/2006/bibliography"/>
   </ds:schemaRefs>

--- a/documentation/cycle 2/Stolen Object Tracker - Cycle 2 report.docx
+++ b/documentation/cycle 2/Stolen Object Tracker - Cycle 2 report.docx
@@ -11518,7 +11518,7 @@
                     <a:blip r:embed="rId8">
                       <a:extLst>
                         <a:ext uri="{28A0092B-C50C-407E-A947-70E740481C1C}">
-                          <a14:useLocalDpi xmlns:a14="http://schemas.microsoft.com/office/drawing/2010/main" xmlns:wps="http://schemas.microsoft.com/office/word/2010/wordprocessingShape" xmlns:wpi="http://schemas.microsoft.com/office/word/2010/wordprocessingInk" xmlns:wpg="http://schemas.microsoft.com/office/word/2010/wordprocessingGroup" xmlns:w15="http://schemas.microsoft.com/office/word/2012/wordml" xmlns:w14="http://schemas.microsoft.com/office/word/2010/wordml" xmlns:w="http://schemas.openxmlformats.org/wordprocessingml/2006/main" xmlns:w10="urn:schemas-microsoft-com:office:word" xmlns:wp14="http://schemas.microsoft.com/office/word/2010/wordprocessingDrawing" xmlns:v="urn:schemas-microsoft-com:vml" xmlns:o="urn:schemas-microsoft-com:office:office" xmlns:mc="http://schemas.openxmlformats.org/markup-compatibility/2006" xmlns:wpc="http://schemas.microsoft.com/office/word/2010/wordprocessingCanvas" xmlns="" val="0"/>
+                          <a14:useLocalDpi xmlns="" xmlns:wpc="http://schemas.microsoft.com/office/word/2010/wordprocessingCanvas" xmlns:mc="http://schemas.openxmlformats.org/markup-compatibility/2006" xmlns:o="urn:schemas-microsoft-com:office:office" xmlns:v="urn:schemas-microsoft-com:vml" xmlns:wp14="http://schemas.microsoft.com/office/word/2010/wordprocessingDrawing" xmlns:w10="urn:schemas-microsoft-com:office:word" xmlns:w="http://schemas.openxmlformats.org/wordprocessingml/2006/main" xmlns:w14="http://schemas.microsoft.com/office/word/2010/wordml" xmlns:w15="http://schemas.microsoft.com/office/word/2012/wordml" xmlns:wpg="http://schemas.microsoft.com/office/word/2010/wordprocessingGroup" xmlns:wpi="http://schemas.microsoft.com/office/word/2010/wordprocessingInk" xmlns:wps="http://schemas.microsoft.com/office/word/2010/wordprocessingShape" xmlns:a14="http://schemas.microsoft.com/office/drawing/2010/main" val="0"/>
                         </a:ext>
                       </a:extLst>
                     </a:blip>
@@ -12343,6 +12343,109 @@
     </w:p>
     <w:p>
       <w:pPr>
+        <w:spacing w:after="0"/>
+        <w:rPr>
+          <w:rFonts w:cs="Times New Roman"/>
+        </w:rPr>
+      </w:pPr>
+    </w:p>
+    <w:p>
+      <w:pPr>
+        <w:spacing w:after="0"/>
+        <w:rPr>
+          <w:rFonts w:cs="Times New Roman"/>
+        </w:rPr>
+      </w:pPr>
+      <w:r>
+        <w:rPr>
+          <w:rFonts w:cs="Times New Roman"/>
+          <w:u w:val="single"/>
+        </w:rPr>
+        <w:t>void incSMSProcessed</w:t>
+      </w:r>
+      <w:r>
+        <w:rPr>
+          <w:rFonts w:cs="Times New Roman"/>
+          <w:u w:val="single"/>
+        </w:rPr>
+        <w:t>():</w:t>
+      </w:r>
+      <w:r>
+        <w:rPr>
+          <w:rFonts w:cs="Times New Roman"/>
+        </w:rPr>
+        <w:t xml:space="preserve"> This method is called after </w:t>
+      </w:r>
+      <w:r>
+        <w:rPr>
+          <w:rFonts w:cs="Times New Roman"/>
+        </w:rPr>
+        <w:t>an SMS message is received and increments the counter for the total number of SMS messages received</w:t>
+      </w:r>
+      <w:r>
+        <w:rPr>
+          <w:rFonts w:cs="Times New Roman"/>
+        </w:rPr>
+        <w:t>.</w:t>
+      </w:r>
+    </w:p>
+    <w:p>
+      <w:pPr>
+        <w:spacing w:after="0"/>
+        <w:rPr>
+          <w:rFonts w:cs="Times New Roman"/>
+        </w:rPr>
+      </w:pPr>
+    </w:p>
+    <w:p>
+      <w:pPr>
+        <w:spacing w:after="0"/>
+        <w:rPr>
+          <w:rFonts w:cs="Times New Roman"/>
+        </w:rPr>
+      </w:pPr>
+      <w:r>
+        <w:rPr>
+          <w:rFonts w:cs="Times New Roman"/>
+          <w:u w:val="single"/>
+        </w:rPr>
+        <w:t>void incSMSSent</w:t>
+      </w:r>
+      <w:r>
+        <w:rPr>
+          <w:rFonts w:cs="Times New Roman"/>
+          <w:u w:val="single"/>
+        </w:rPr>
+        <w:t>():</w:t>
+      </w:r>
+      <w:r>
+        <w:rPr>
+          <w:rFonts w:cs="Times New Roman"/>
+          <w:u w:val="single"/>
+        </w:rPr>
+        <w:t xml:space="preserve"> </w:t>
+      </w:r>
+      <w:r>
+        <w:rPr>
+          <w:rFonts w:cs="Times New Roman"/>
+        </w:rPr>
+        <w:t xml:space="preserve">This method is called after </w:t>
+      </w:r>
+      <w:r>
+        <w:rPr>
+          <w:rFonts w:cs="Times New Roman"/>
+        </w:rPr>
+        <w:t>an SMS message is sent and increments the counter for the total number of SMS messages sent</w:t>
+      </w:r>
+      <w:r>
+        <w:rPr>
+          <w:rFonts w:cs="Times New Roman"/>
+        </w:rPr>
+        <w:t>.</w:t>
+      </w:r>
+    </w:p>
+    <w:p>
+      <w:pPr>
         <w:pStyle w:val="Heading4"/>
         <w:rPr>
           <w:rFonts w:cs="Times New Roman"/>
@@ -12990,6 +13093,7 @@
         <w:rPr>
           <w:rFonts w:cs="Times New Roman"/>
         </w:rPr>
+        <w:lastRenderedPageBreak/>
         <w:t>Characters ‘[‘, ‘]’, and ‘|’ are reserved and should not be used in the message (they are not used in any Geogram One commands or responses</w:t>
       </w:r>
       <w:r>
@@ -13842,7 +13946,7 @@
                     <a:blip r:embed="rId17">
                       <a:extLst>
                         <a:ext uri="{28A0092B-C50C-407E-A947-70E740481C1C}">
-                          <a14:useLocalDpi xmlns:a14="http://schemas.microsoft.com/office/drawing/2010/main" xmlns:wps="http://schemas.microsoft.com/office/word/2010/wordprocessingShape" xmlns:wpi="http://schemas.microsoft.com/office/word/2010/wordprocessingInk" xmlns:wpg="http://schemas.microsoft.com/office/word/2010/wordprocessingGroup" xmlns:w15="http://schemas.microsoft.com/office/word/2012/wordml" xmlns:w14="http://schemas.microsoft.com/office/word/2010/wordml" xmlns:w="http://schemas.openxmlformats.org/wordprocessingml/2006/main" xmlns:w10="urn:schemas-microsoft-com:office:word" xmlns:wp14="http://schemas.microsoft.com/office/word/2010/wordprocessingDrawing" xmlns:v="urn:schemas-microsoft-com:vml" xmlns:o="urn:schemas-microsoft-com:office:office" xmlns:mc="http://schemas.openxmlformats.org/markup-compatibility/2006" xmlns:wpc="http://schemas.microsoft.com/office/word/2010/wordprocessingCanvas" xmlns="" val="0"/>
+                          <a14:useLocalDpi xmlns="" xmlns:wpc="http://schemas.microsoft.com/office/word/2010/wordprocessingCanvas" xmlns:mc="http://schemas.openxmlformats.org/markup-compatibility/2006" xmlns:o="urn:schemas-microsoft-com:office:office" xmlns:v="urn:schemas-microsoft-com:vml" xmlns:wp14="http://schemas.microsoft.com/office/word/2010/wordprocessingDrawing" xmlns:w10="urn:schemas-microsoft-com:office:word" xmlns:w="http://schemas.openxmlformats.org/wordprocessingml/2006/main" xmlns:w14="http://schemas.microsoft.com/office/word/2010/wordml" xmlns:w15="http://schemas.microsoft.com/office/word/2012/wordml" xmlns:wpg="http://schemas.microsoft.com/office/word/2010/wordprocessingGroup" xmlns:wpi="http://schemas.microsoft.com/office/word/2010/wordprocessingInk" xmlns:wps="http://schemas.microsoft.com/office/word/2010/wordprocessingShape" xmlns:a14="http://schemas.microsoft.com/office/drawing/2010/main" val="0"/>
                         </a:ext>
                       </a:extLst>
                     </a:blip>
@@ -13923,7 +14027,7 @@
                     <a:blip r:embed="rId18">
                       <a:extLst>
                         <a:ext uri="{28A0092B-C50C-407E-A947-70E740481C1C}">
-                          <a14:useLocalDpi xmlns:a14="http://schemas.microsoft.com/office/drawing/2010/main" xmlns:wps="http://schemas.microsoft.com/office/word/2010/wordprocessingShape" xmlns:wpi="http://schemas.microsoft.com/office/word/2010/wordprocessingInk" xmlns:wpg="http://schemas.microsoft.com/office/word/2010/wordprocessingGroup" xmlns:w15="http://schemas.microsoft.com/office/word/2012/wordml" xmlns:w14="http://schemas.microsoft.com/office/word/2010/wordml" xmlns:w="http://schemas.openxmlformats.org/wordprocessingml/2006/main" xmlns:w10="urn:schemas-microsoft-com:office:word" xmlns:wp14="http://schemas.microsoft.com/office/word/2010/wordprocessingDrawing" xmlns:v="urn:schemas-microsoft-com:vml" xmlns:o="urn:schemas-microsoft-com:office:office" xmlns:mc="http://schemas.openxmlformats.org/markup-compatibility/2006" xmlns:wpc="http://schemas.microsoft.com/office/word/2010/wordprocessingCanvas" xmlns="" val="0"/>
+                          <a14:useLocalDpi xmlns="" xmlns:wpc="http://schemas.microsoft.com/office/word/2010/wordprocessingCanvas" xmlns:mc="http://schemas.openxmlformats.org/markup-compatibility/2006" xmlns:o="urn:schemas-microsoft-com:office:office" xmlns:v="urn:schemas-microsoft-com:vml" xmlns:wp14="http://schemas.microsoft.com/office/word/2010/wordprocessingDrawing" xmlns:w10="urn:schemas-microsoft-com:office:word" xmlns:w="http://schemas.openxmlformats.org/wordprocessingml/2006/main" xmlns:w14="http://schemas.microsoft.com/office/word/2010/wordml" xmlns:w15="http://schemas.microsoft.com/office/word/2012/wordml" xmlns:wpg="http://schemas.microsoft.com/office/word/2010/wordprocessingGroup" xmlns:wpi="http://schemas.microsoft.com/office/word/2010/wordprocessingInk" xmlns:wps="http://schemas.microsoft.com/office/word/2010/wordprocessingShape" xmlns:a14="http://schemas.microsoft.com/office/drawing/2010/main" val="0"/>
                         </a:ext>
                       </a:extLst>
                     </a:blip>
@@ -14013,7 +14117,7 @@
                     <a:blip r:embed="rId19">
                       <a:extLst>
                         <a:ext uri="{28A0092B-C50C-407E-A947-70E740481C1C}">
-                          <a14:useLocalDpi xmlns:a14="http://schemas.microsoft.com/office/drawing/2010/main" xmlns:wps="http://schemas.microsoft.com/office/word/2010/wordprocessingShape" xmlns:wpi="http://schemas.microsoft.com/office/word/2010/wordprocessingInk" xmlns:wpg="http://schemas.microsoft.com/office/word/2010/wordprocessingGroup" xmlns:w15="http://schemas.microsoft.com/office/word/2012/wordml" xmlns:w14="http://schemas.microsoft.com/office/word/2010/wordml" xmlns:w="http://schemas.openxmlformats.org/wordprocessingml/2006/main" xmlns:w10="urn:schemas-microsoft-com:office:word" xmlns:wp14="http://schemas.microsoft.com/office/word/2010/wordprocessingDrawing" xmlns:v="urn:schemas-microsoft-com:vml" xmlns:o="urn:schemas-microsoft-com:office:office" xmlns:mc="http://schemas.openxmlformats.org/markup-compatibility/2006" xmlns:wpc="http://schemas.microsoft.com/office/word/2010/wordprocessingCanvas" xmlns="" val="0"/>
+                          <a14:useLocalDpi xmlns="" xmlns:wpc="http://schemas.microsoft.com/office/word/2010/wordprocessingCanvas" xmlns:mc="http://schemas.openxmlformats.org/markup-compatibility/2006" xmlns:o="urn:schemas-microsoft-com:office:office" xmlns:v="urn:schemas-microsoft-com:vml" xmlns:wp14="http://schemas.microsoft.com/office/word/2010/wordprocessingDrawing" xmlns:w10="urn:schemas-microsoft-com:office:word" xmlns:w="http://schemas.openxmlformats.org/wordprocessingml/2006/main" xmlns:w14="http://schemas.microsoft.com/office/word/2010/wordml" xmlns:w15="http://schemas.microsoft.com/office/word/2012/wordml" xmlns:wpg="http://schemas.microsoft.com/office/word/2010/wordprocessingGroup" xmlns:wpi="http://schemas.microsoft.com/office/word/2010/wordprocessingInk" xmlns:wps="http://schemas.microsoft.com/office/word/2010/wordprocessingShape" xmlns:a14="http://schemas.microsoft.com/office/drawing/2010/main" val="0"/>
                         </a:ext>
                       </a:extLst>
                     </a:blip>
@@ -15073,7 +15177,7 @@
                     <a:blip r:embed="rId21">
                       <a:extLst>
                         <a:ext uri="{28A0092B-C50C-407E-A947-70E740481C1C}">
-                          <a14:useLocalDpi xmlns:a14="http://schemas.microsoft.com/office/drawing/2010/main" xmlns:wps="http://schemas.microsoft.com/office/word/2010/wordprocessingShape" xmlns:wpi="http://schemas.microsoft.com/office/word/2010/wordprocessingInk" xmlns:wpg="http://schemas.microsoft.com/office/word/2010/wordprocessingGroup" xmlns:w15="http://schemas.microsoft.com/office/word/2012/wordml" xmlns:w14="http://schemas.microsoft.com/office/word/2010/wordml" xmlns:w="http://schemas.openxmlformats.org/wordprocessingml/2006/main" xmlns:w10="urn:schemas-microsoft-com:office:word" xmlns:wp14="http://schemas.microsoft.com/office/word/2010/wordprocessingDrawing" xmlns:v="urn:schemas-microsoft-com:vml" xmlns:o="urn:schemas-microsoft-com:office:office" xmlns:mc="http://schemas.openxmlformats.org/markup-compatibility/2006" xmlns:wpc="http://schemas.microsoft.com/office/word/2010/wordprocessingCanvas" xmlns="" val="0"/>
+                          <a14:useLocalDpi xmlns="" xmlns:wpc="http://schemas.microsoft.com/office/word/2010/wordprocessingCanvas" xmlns:mc="http://schemas.openxmlformats.org/markup-compatibility/2006" xmlns:o="urn:schemas-microsoft-com:office:office" xmlns:v="urn:schemas-microsoft-com:vml" xmlns:wp14="http://schemas.microsoft.com/office/word/2010/wordprocessingDrawing" xmlns:w10="urn:schemas-microsoft-com:office:word" xmlns:w="http://schemas.openxmlformats.org/wordprocessingml/2006/main" xmlns:w14="http://schemas.microsoft.com/office/word/2010/wordml" xmlns:w15="http://schemas.microsoft.com/office/word/2012/wordml" xmlns:wpg="http://schemas.microsoft.com/office/word/2010/wordprocessingGroup" xmlns:wpi="http://schemas.microsoft.com/office/word/2010/wordprocessingInk" xmlns:wps="http://schemas.microsoft.com/office/word/2010/wordprocessingShape" xmlns:a14="http://schemas.microsoft.com/office/drawing/2010/main" val="0"/>
                         </a:ext>
                       </a:extLst>
                     </a:blip>
@@ -24168,7 +24272,7 @@
                     <a:blip r:embed="rId25">
                       <a:extLst>
                         <a:ext uri="{28A0092B-C50C-407E-A947-70E740481C1C}">
-                          <a14:useLocalDpi xmlns:a14="http://schemas.microsoft.com/office/drawing/2010/main" xmlns:wps="http://schemas.microsoft.com/office/word/2010/wordprocessingShape" xmlns:wpi="http://schemas.microsoft.com/office/word/2010/wordprocessingInk" xmlns:wpg="http://schemas.microsoft.com/office/word/2010/wordprocessingGroup" xmlns:w15="http://schemas.microsoft.com/office/word/2012/wordml" xmlns:w14="http://schemas.microsoft.com/office/word/2010/wordml" xmlns:w="http://schemas.openxmlformats.org/wordprocessingml/2006/main" xmlns:w10="urn:schemas-microsoft-com:office:word" xmlns:wp14="http://schemas.microsoft.com/office/word/2010/wordprocessingDrawing" xmlns:v="urn:schemas-microsoft-com:vml" xmlns:o="urn:schemas-microsoft-com:office:office" xmlns:mc="http://schemas.openxmlformats.org/markup-compatibility/2006" xmlns:wpc="http://schemas.microsoft.com/office/word/2010/wordprocessingCanvas" xmlns="" val="0"/>
+                          <a14:useLocalDpi xmlns="" xmlns:wpc="http://schemas.microsoft.com/office/word/2010/wordprocessingCanvas" xmlns:mc="http://schemas.openxmlformats.org/markup-compatibility/2006" xmlns:o="urn:schemas-microsoft-com:office:office" xmlns:v="urn:schemas-microsoft-com:vml" xmlns:wp14="http://schemas.microsoft.com/office/word/2010/wordprocessingDrawing" xmlns:w10="urn:schemas-microsoft-com:office:word" xmlns:w="http://schemas.openxmlformats.org/wordprocessingml/2006/main" xmlns:w14="http://schemas.microsoft.com/office/word/2010/wordml" xmlns:w15="http://schemas.microsoft.com/office/word/2012/wordml" xmlns:wpg="http://schemas.microsoft.com/office/word/2010/wordprocessingGroup" xmlns:wpi="http://schemas.microsoft.com/office/word/2010/wordprocessingInk" xmlns:wps="http://schemas.microsoft.com/office/word/2010/wordprocessingShape" xmlns:a14="http://schemas.microsoft.com/office/drawing/2010/main" val="0"/>
                         </a:ext>
                       </a:extLst>
                     </a:blip>
@@ -24290,7 +24394,7 @@
                     <a:blip r:embed="rId26">
                       <a:extLst>
                         <a:ext uri="{28A0092B-C50C-407E-A947-70E740481C1C}">
-                          <a14:useLocalDpi xmlns:a14="http://schemas.microsoft.com/office/drawing/2010/main" xmlns:wps="http://schemas.microsoft.com/office/word/2010/wordprocessingShape" xmlns:wpi="http://schemas.microsoft.com/office/word/2010/wordprocessingInk" xmlns:wpg="http://schemas.microsoft.com/office/word/2010/wordprocessingGroup" xmlns:w15="http://schemas.microsoft.com/office/word/2012/wordml" xmlns:w14="http://schemas.microsoft.com/office/word/2010/wordml" xmlns:w="http://schemas.openxmlformats.org/wordprocessingml/2006/main" xmlns:w10="urn:schemas-microsoft-com:office:word" xmlns:wp14="http://schemas.microsoft.com/office/word/2010/wordprocessingDrawing" xmlns:v="urn:schemas-microsoft-com:vml" xmlns:o="urn:schemas-microsoft-com:office:office" xmlns:mc="http://schemas.openxmlformats.org/markup-compatibility/2006" xmlns:wpc="http://schemas.microsoft.com/office/word/2010/wordprocessingCanvas" xmlns="" val="0"/>
+                          <a14:useLocalDpi xmlns="" xmlns:wpc="http://schemas.microsoft.com/office/word/2010/wordprocessingCanvas" xmlns:mc="http://schemas.openxmlformats.org/markup-compatibility/2006" xmlns:o="urn:schemas-microsoft-com:office:office" xmlns:v="urn:schemas-microsoft-com:vml" xmlns:wp14="http://schemas.microsoft.com/office/word/2010/wordprocessingDrawing" xmlns:w10="urn:schemas-microsoft-com:office:word" xmlns:w="http://schemas.openxmlformats.org/wordprocessingml/2006/main" xmlns:w14="http://schemas.microsoft.com/office/word/2010/wordml" xmlns:w15="http://schemas.microsoft.com/office/word/2012/wordml" xmlns:wpg="http://schemas.microsoft.com/office/word/2010/wordprocessingGroup" xmlns:wpi="http://schemas.microsoft.com/office/word/2010/wordprocessingInk" xmlns:wps="http://schemas.microsoft.com/office/word/2010/wordprocessingShape" xmlns:a14="http://schemas.microsoft.com/office/drawing/2010/main" val="0"/>
                         </a:ext>
                       </a:extLst>
                     </a:blip>
@@ -24421,7 +24525,7 @@
                     <a:blip r:embed="rId27">
                       <a:extLst>
                         <a:ext uri="{28A0092B-C50C-407E-A947-70E740481C1C}">
-                          <a14:useLocalDpi xmlns:a14="http://schemas.microsoft.com/office/drawing/2010/main" xmlns:wps="http://schemas.microsoft.com/office/word/2010/wordprocessingShape" xmlns:wpi="http://schemas.microsoft.com/office/word/2010/wordprocessingInk" xmlns:wpg="http://schemas.microsoft.com/office/word/2010/wordprocessingGroup" xmlns:w15="http://schemas.microsoft.com/office/word/2012/wordml" xmlns:w14="http://schemas.microsoft.com/office/word/2010/wordml" xmlns:w="http://schemas.openxmlformats.org/wordprocessingml/2006/main" xmlns:w10="urn:schemas-microsoft-com:office:word" xmlns:wp14="http://schemas.microsoft.com/office/word/2010/wordprocessingDrawing" xmlns:v="urn:schemas-microsoft-com:vml" xmlns:o="urn:schemas-microsoft-com:office:office" xmlns:mc="http://schemas.openxmlformats.org/markup-compatibility/2006" xmlns:wpc="http://schemas.microsoft.com/office/word/2010/wordprocessingCanvas" xmlns="" val="0"/>
+                          <a14:useLocalDpi xmlns="" xmlns:wpc="http://schemas.microsoft.com/office/word/2010/wordprocessingCanvas" xmlns:mc="http://schemas.openxmlformats.org/markup-compatibility/2006" xmlns:o="urn:schemas-microsoft-com:office:office" xmlns:v="urn:schemas-microsoft-com:vml" xmlns:wp14="http://schemas.microsoft.com/office/word/2010/wordprocessingDrawing" xmlns:w10="urn:schemas-microsoft-com:office:word" xmlns:w="http://schemas.openxmlformats.org/wordprocessingml/2006/main" xmlns:w14="http://schemas.microsoft.com/office/word/2010/wordml" xmlns:w15="http://schemas.microsoft.com/office/word/2012/wordml" xmlns:wpg="http://schemas.microsoft.com/office/word/2010/wordprocessingGroup" xmlns:wpi="http://schemas.microsoft.com/office/word/2010/wordprocessingInk" xmlns:wps="http://schemas.microsoft.com/office/word/2010/wordprocessingShape" xmlns:a14="http://schemas.microsoft.com/office/drawing/2010/main" val="0"/>
                         </a:ext>
                       </a:extLst>
                     </a:blip>
@@ -24478,7 +24582,7 @@
                     <a:blip r:embed="rId28">
                       <a:extLst>
                         <a:ext uri="{28A0092B-C50C-407E-A947-70E740481C1C}">
-                          <a14:useLocalDpi xmlns:a14="http://schemas.microsoft.com/office/drawing/2010/main" xmlns:wps="http://schemas.microsoft.com/office/word/2010/wordprocessingShape" xmlns:wpi="http://schemas.microsoft.com/office/word/2010/wordprocessingInk" xmlns:wpg="http://schemas.microsoft.com/office/word/2010/wordprocessingGroup" xmlns:w15="http://schemas.microsoft.com/office/word/2012/wordml" xmlns:w14="http://schemas.microsoft.com/office/word/2010/wordml" xmlns:w="http://schemas.openxmlformats.org/wordprocessingml/2006/main" xmlns:w10="urn:schemas-microsoft-com:office:word" xmlns:wp14="http://schemas.microsoft.com/office/word/2010/wordprocessingDrawing" xmlns:v="urn:schemas-microsoft-com:vml" xmlns:o="urn:schemas-microsoft-com:office:office" xmlns:mc="http://schemas.openxmlformats.org/markup-compatibility/2006" xmlns:wpc="http://schemas.microsoft.com/office/word/2010/wordprocessingCanvas" xmlns="" val="0"/>
+                          <a14:useLocalDpi xmlns="" xmlns:wpc="http://schemas.microsoft.com/office/word/2010/wordprocessingCanvas" xmlns:mc="http://schemas.openxmlformats.org/markup-compatibility/2006" xmlns:o="urn:schemas-microsoft-com:office:office" xmlns:v="urn:schemas-microsoft-com:vml" xmlns:wp14="http://schemas.microsoft.com/office/word/2010/wordprocessingDrawing" xmlns:w10="urn:schemas-microsoft-com:office:word" xmlns:w="http://schemas.openxmlformats.org/wordprocessingml/2006/main" xmlns:w14="http://schemas.microsoft.com/office/word/2010/wordml" xmlns:w15="http://schemas.microsoft.com/office/word/2012/wordml" xmlns:wpg="http://schemas.microsoft.com/office/word/2010/wordprocessingGroup" xmlns:wpi="http://schemas.microsoft.com/office/word/2010/wordprocessingInk" xmlns:wps="http://schemas.microsoft.com/office/word/2010/wordprocessingShape" xmlns:a14="http://schemas.microsoft.com/office/drawing/2010/main" val="0"/>
                         </a:ext>
                       </a:extLst>
                     </a:blip>
@@ -24571,7 +24675,7 @@
                     <a:blip r:embed="rId29">
                       <a:extLst>
                         <a:ext uri="{28A0092B-C50C-407E-A947-70E740481C1C}">
-                          <a14:useLocalDpi xmlns:a14="http://schemas.microsoft.com/office/drawing/2010/main" xmlns:wps="http://schemas.microsoft.com/office/word/2010/wordprocessingShape" xmlns:wpi="http://schemas.microsoft.com/office/word/2010/wordprocessingInk" xmlns:wpg="http://schemas.microsoft.com/office/word/2010/wordprocessingGroup" xmlns:w15="http://schemas.microsoft.com/office/word/2012/wordml" xmlns:w14="http://schemas.microsoft.com/office/word/2010/wordml" xmlns:w="http://schemas.openxmlformats.org/wordprocessingml/2006/main" xmlns:w10="urn:schemas-microsoft-com:office:word" xmlns:wp14="http://schemas.microsoft.com/office/word/2010/wordprocessingDrawing" xmlns:v="urn:schemas-microsoft-com:vml" xmlns:o="urn:schemas-microsoft-com:office:office" xmlns:mc="http://schemas.openxmlformats.org/markup-compatibility/2006" xmlns:wpc="http://schemas.microsoft.com/office/word/2010/wordprocessingCanvas" xmlns="" val="0"/>
+                          <a14:useLocalDpi xmlns="" xmlns:wpc="http://schemas.microsoft.com/office/word/2010/wordprocessingCanvas" xmlns:mc="http://schemas.openxmlformats.org/markup-compatibility/2006" xmlns:o="urn:schemas-microsoft-com:office:office" xmlns:v="urn:schemas-microsoft-com:vml" xmlns:wp14="http://schemas.microsoft.com/office/word/2010/wordprocessingDrawing" xmlns:w10="urn:schemas-microsoft-com:office:word" xmlns:w="http://schemas.openxmlformats.org/wordprocessingml/2006/main" xmlns:w14="http://schemas.microsoft.com/office/word/2010/wordml" xmlns:w15="http://schemas.microsoft.com/office/word/2012/wordml" xmlns:wpg="http://schemas.microsoft.com/office/word/2010/wordprocessingGroup" xmlns:wpi="http://schemas.microsoft.com/office/word/2010/wordprocessingInk" xmlns:wps="http://schemas.microsoft.com/office/word/2010/wordprocessingShape" xmlns:a14="http://schemas.microsoft.com/office/drawing/2010/main" val="0"/>
                         </a:ext>
                       </a:extLst>
                     </a:blip>
@@ -24659,7 +24763,7 @@
                     <a:blip r:embed="rId30">
                       <a:extLst>
                         <a:ext uri="{28A0092B-C50C-407E-A947-70E740481C1C}">
-                          <a14:useLocalDpi xmlns:a14="http://schemas.microsoft.com/office/drawing/2010/main" xmlns:wps="http://schemas.microsoft.com/office/word/2010/wordprocessingShape" xmlns:wpi="http://schemas.microsoft.com/office/word/2010/wordprocessingInk" xmlns:wpg="http://schemas.microsoft.com/office/word/2010/wordprocessingGroup" xmlns:w15="http://schemas.microsoft.com/office/word/2012/wordml" xmlns:w14="http://schemas.microsoft.com/office/word/2010/wordml" xmlns:w="http://schemas.openxmlformats.org/wordprocessingml/2006/main" xmlns:w10="urn:schemas-microsoft-com:office:word" xmlns:wp14="http://schemas.microsoft.com/office/word/2010/wordprocessingDrawing" xmlns:v="urn:schemas-microsoft-com:vml" xmlns:o="urn:schemas-microsoft-com:office:office" xmlns:mc="http://schemas.openxmlformats.org/markup-compatibility/2006" xmlns:wpc="http://schemas.microsoft.com/office/word/2010/wordprocessingCanvas" xmlns="" val="0"/>
+                          <a14:useLocalDpi xmlns="" xmlns:wpc="http://schemas.microsoft.com/office/word/2010/wordprocessingCanvas" xmlns:mc="http://schemas.openxmlformats.org/markup-compatibility/2006" xmlns:o="urn:schemas-microsoft-com:office:office" xmlns:v="urn:schemas-microsoft-com:vml" xmlns:wp14="http://schemas.microsoft.com/office/word/2010/wordprocessingDrawing" xmlns:w10="urn:schemas-microsoft-com:office:word" xmlns:w="http://schemas.openxmlformats.org/wordprocessingml/2006/main" xmlns:w14="http://schemas.microsoft.com/office/word/2010/wordml" xmlns:w15="http://schemas.microsoft.com/office/word/2012/wordml" xmlns:wpg="http://schemas.microsoft.com/office/word/2010/wordprocessingGroup" xmlns:wpi="http://schemas.microsoft.com/office/word/2010/wordprocessingInk" xmlns:wps="http://schemas.microsoft.com/office/word/2010/wordprocessingShape" xmlns:a14="http://schemas.microsoft.com/office/drawing/2010/main" val="0"/>
                         </a:ext>
                       </a:extLst>
                     </a:blip>
@@ -27749,7 +27853,7 @@
 </file>
 
 <file path=customXml/itemProps1.xml><?xml version="1.0" encoding="utf-8"?>
-<ds:datastoreItem xmlns:ds="http://schemas.openxmlformats.org/officeDocument/2006/customXml" ds:itemID="{8160CA8D-C81C-4BA5-996A-BDFF3CC3A4A5}">
+<ds:datastoreItem xmlns:ds="http://schemas.openxmlformats.org/officeDocument/2006/customXml" ds:itemID="{3E325B88-3A6B-458B-A0C9-33DFE64F2E52}">
   <ds:schemaRefs>
     <ds:schemaRef ds:uri="http://schemas.openxmlformats.org/officeDocument/2006/bibliography"/>
   </ds:schemaRefs>

--- a/documentation/cycle 2/Stolen Object Tracker - Cycle 2 report.docx
+++ b/documentation/cycle 2/Stolen Object Tracker - Cycle 2 report.docx
@@ -335,6 +335,7 @@
             <w:rPr>
               <w:rFonts w:asciiTheme="minorHAnsi" w:hAnsiTheme="minorHAnsi"/>
               <w:noProof/>
+              <w:lang w:eastAsia="zh-CN"/>
             </w:rPr>
           </w:pPr>
           <w:r>
@@ -346,7 +347,7 @@
           <w:r>
             <w:fldChar w:fldCharType="separate"/>
           </w:r>
-          <w:hyperlink w:anchor="_Toc383984983" w:history="1">
+          <w:hyperlink w:anchor="_Toc384046724" w:history="1">
             <w:r>
               <w:rPr>
                 <w:rStyle w:val="Hyperlink"/>
@@ -359,6 +360,7 @@
               <w:rPr>
                 <w:rFonts w:asciiTheme="minorHAnsi" w:hAnsiTheme="minorHAnsi"/>
                 <w:noProof/>
+                <w:lang w:eastAsia="zh-CN"/>
               </w:rPr>
               <w:tab/>
             </w:r>
@@ -389,7 +391,7 @@
                 <w:noProof/>
                 <w:webHidden/>
               </w:rPr>
-              <w:instrText xml:space="preserve"> PAGEREF _Toc383984983 \h </w:instrText>
+              <w:instrText xml:space="preserve"> PAGEREF _Toc384046724 \h </w:instrText>
             </w:r>
             <w:r>
               <w:rPr>
@@ -430,9 +432,10 @@
             <w:rPr>
               <w:rFonts w:asciiTheme="minorHAnsi" w:hAnsiTheme="minorHAnsi"/>
               <w:noProof/>
+              <w:lang w:eastAsia="zh-CN"/>
             </w:rPr>
           </w:pPr>
-          <w:hyperlink w:anchor="_Toc383984984" w:history="1">
+          <w:hyperlink w:anchor="_Toc384046725" w:history="1">
             <w:r>
               <w:rPr>
                 <w:rStyle w:val="Hyperlink"/>
@@ -445,6 +448,7 @@
               <w:rPr>
                 <w:rFonts w:asciiTheme="minorHAnsi" w:hAnsiTheme="minorHAnsi"/>
                 <w:noProof/>
+                <w:lang w:eastAsia="zh-CN"/>
               </w:rPr>
               <w:tab/>
             </w:r>
@@ -475,7 +479,7 @@
                 <w:noProof/>
                 <w:webHidden/>
               </w:rPr>
-              <w:instrText xml:space="preserve"> PAGEREF _Toc383984984 \h </w:instrText>
+              <w:instrText xml:space="preserve"> PAGEREF _Toc384046725 \h </w:instrText>
             </w:r>
             <w:r>
               <w:rPr>
@@ -516,9 +520,10 @@
             <w:rPr>
               <w:rFonts w:asciiTheme="minorHAnsi" w:hAnsiTheme="minorHAnsi"/>
               <w:noProof/>
+              <w:lang w:eastAsia="zh-CN"/>
             </w:rPr>
           </w:pPr>
-          <w:hyperlink w:anchor="_Toc383984985" w:history="1">
+          <w:hyperlink w:anchor="_Toc384046726" w:history="1">
             <w:r>
               <w:rPr>
                 <w:rStyle w:val="Hyperlink"/>
@@ -531,6 +536,7 @@
               <w:rPr>
                 <w:rFonts w:asciiTheme="minorHAnsi" w:hAnsiTheme="minorHAnsi"/>
                 <w:noProof/>
+                <w:lang w:eastAsia="zh-CN"/>
               </w:rPr>
               <w:tab/>
             </w:r>
@@ -561,7 +567,7 @@
                 <w:noProof/>
                 <w:webHidden/>
               </w:rPr>
-              <w:instrText xml:space="preserve"> PAGEREF _Toc383984985 \h </w:instrText>
+              <w:instrText xml:space="preserve"> PAGEREF _Toc384046726 \h </w:instrText>
             </w:r>
             <w:r>
               <w:rPr>
@@ -602,9 +608,10 @@
             <w:rPr>
               <w:rFonts w:asciiTheme="minorHAnsi" w:hAnsiTheme="minorHAnsi"/>
               <w:noProof/>
+              <w:lang w:eastAsia="zh-CN"/>
             </w:rPr>
           </w:pPr>
-          <w:hyperlink w:anchor="_Toc383984986" w:history="1">
+          <w:hyperlink w:anchor="_Toc384046727" w:history="1">
             <w:r>
               <w:rPr>
                 <w:rStyle w:val="Hyperlink"/>
@@ -617,6 +624,7 @@
               <w:rPr>
                 <w:rFonts w:asciiTheme="minorHAnsi" w:hAnsiTheme="minorHAnsi"/>
                 <w:noProof/>
+                <w:lang w:eastAsia="zh-CN"/>
               </w:rPr>
               <w:tab/>
             </w:r>
@@ -647,7 +655,7 @@
                 <w:noProof/>
                 <w:webHidden/>
               </w:rPr>
-              <w:instrText xml:space="preserve"> PAGEREF _Toc383984986 \h </w:instrText>
+              <w:instrText xml:space="preserve"> PAGEREF _Toc384046727 \h </w:instrText>
             </w:r>
             <w:r>
               <w:rPr>
@@ -688,9 +696,10 @@
             <w:rPr>
               <w:rFonts w:asciiTheme="minorHAnsi" w:hAnsiTheme="minorHAnsi"/>
               <w:noProof/>
+              <w:lang w:eastAsia="zh-CN"/>
             </w:rPr>
           </w:pPr>
-          <w:hyperlink w:anchor="_Toc383984987" w:history="1">
+          <w:hyperlink w:anchor="_Toc384046728" w:history="1">
             <w:r>
               <w:rPr>
                 <w:rStyle w:val="Hyperlink"/>
@@ -703,6 +712,7 @@
               <w:rPr>
                 <w:rFonts w:asciiTheme="minorHAnsi" w:hAnsiTheme="minorHAnsi"/>
                 <w:noProof/>
+                <w:lang w:eastAsia="zh-CN"/>
               </w:rPr>
               <w:tab/>
             </w:r>
@@ -733,7 +743,7 @@
                 <w:noProof/>
                 <w:webHidden/>
               </w:rPr>
-              <w:instrText xml:space="preserve"> PAGEREF _Toc383984987 \h </w:instrText>
+              <w:instrText xml:space="preserve"> PAGEREF _Toc384046728 \h </w:instrText>
             </w:r>
             <w:r>
               <w:rPr>
@@ -774,9 +784,10 @@
             <w:rPr>
               <w:rFonts w:asciiTheme="minorHAnsi" w:hAnsiTheme="minorHAnsi"/>
               <w:noProof/>
+              <w:lang w:eastAsia="zh-CN"/>
             </w:rPr>
           </w:pPr>
-          <w:hyperlink w:anchor="_Toc383984988" w:history="1">
+          <w:hyperlink w:anchor="_Toc384046729" w:history="1">
             <w:r>
               <w:rPr>
                 <w:rStyle w:val="Hyperlink"/>
@@ -789,6 +800,7 @@
               <w:rPr>
                 <w:rFonts w:asciiTheme="minorHAnsi" w:hAnsiTheme="minorHAnsi"/>
                 <w:noProof/>
+                <w:lang w:eastAsia="zh-CN"/>
               </w:rPr>
               <w:tab/>
             </w:r>
@@ -819,7 +831,7 @@
                 <w:noProof/>
                 <w:webHidden/>
               </w:rPr>
-              <w:instrText xml:space="preserve"> PAGEREF _Toc383984988 \h </w:instrText>
+              <w:instrText xml:space="preserve"> PAGEREF _Toc384046729 \h </w:instrText>
             </w:r>
             <w:r>
               <w:rPr>
@@ -860,9 +872,10 @@
             <w:rPr>
               <w:rFonts w:asciiTheme="minorHAnsi" w:hAnsiTheme="minorHAnsi"/>
               <w:noProof/>
+              <w:lang w:eastAsia="zh-CN"/>
             </w:rPr>
           </w:pPr>
-          <w:hyperlink w:anchor="_Toc383984989" w:history="1">
+          <w:hyperlink w:anchor="_Toc384046730" w:history="1">
             <w:r>
               <w:rPr>
                 <w:rStyle w:val="Hyperlink"/>
@@ -875,6 +888,7 @@
               <w:rPr>
                 <w:rFonts w:asciiTheme="minorHAnsi" w:hAnsiTheme="minorHAnsi"/>
                 <w:noProof/>
+                <w:lang w:eastAsia="zh-CN"/>
               </w:rPr>
               <w:tab/>
             </w:r>
@@ -905,7 +919,7 @@
                 <w:noProof/>
                 <w:webHidden/>
               </w:rPr>
-              <w:instrText xml:space="preserve"> PAGEREF _Toc383984989 \h </w:instrText>
+              <w:instrText xml:space="preserve"> PAGEREF _Toc384046730 \h </w:instrText>
             </w:r>
             <w:r>
               <w:rPr>
@@ -946,9 +960,10 @@
             <w:rPr>
               <w:rFonts w:asciiTheme="minorHAnsi" w:hAnsiTheme="minorHAnsi"/>
               <w:noProof/>
+              <w:lang w:eastAsia="zh-CN"/>
             </w:rPr>
           </w:pPr>
-          <w:hyperlink w:anchor="_Toc383984990" w:history="1">
+          <w:hyperlink w:anchor="_Toc384046731" w:history="1">
             <w:r>
               <w:rPr>
                 <w:rStyle w:val="Hyperlink"/>
@@ -961,6 +976,7 @@
               <w:rPr>
                 <w:rFonts w:asciiTheme="minorHAnsi" w:hAnsiTheme="minorHAnsi"/>
                 <w:noProof/>
+                <w:lang w:eastAsia="zh-CN"/>
               </w:rPr>
               <w:tab/>
             </w:r>
@@ -991,7 +1007,7 @@
                 <w:noProof/>
                 <w:webHidden/>
               </w:rPr>
-              <w:instrText xml:space="preserve"> PAGEREF _Toc383984990 \h </w:instrText>
+              <w:instrText xml:space="preserve"> PAGEREF _Toc384046731 \h </w:instrText>
             </w:r>
             <w:r>
               <w:rPr>
@@ -1032,9 +1048,10 @@
             <w:rPr>
               <w:rFonts w:asciiTheme="minorHAnsi" w:hAnsiTheme="minorHAnsi"/>
               <w:noProof/>
+              <w:lang w:eastAsia="zh-CN"/>
             </w:rPr>
           </w:pPr>
-          <w:hyperlink w:anchor="_Toc383984991" w:history="1">
+          <w:hyperlink w:anchor="_Toc384046732" w:history="1">
             <w:r>
               <w:rPr>
                 <w:rStyle w:val="Hyperlink"/>
@@ -1047,6 +1064,7 @@
               <w:rPr>
                 <w:rFonts w:asciiTheme="minorHAnsi" w:hAnsiTheme="minorHAnsi"/>
                 <w:noProof/>
+                <w:lang w:eastAsia="zh-CN"/>
               </w:rPr>
               <w:tab/>
             </w:r>
@@ -1077,7 +1095,7 @@
                 <w:noProof/>
                 <w:webHidden/>
               </w:rPr>
-              <w:instrText xml:space="preserve"> PAGEREF _Toc383984991 \h </w:instrText>
+              <w:instrText xml:space="preserve"> PAGEREF _Toc384046732 \h </w:instrText>
             </w:r>
             <w:r>
               <w:rPr>
@@ -1118,9 +1136,10 @@
             <w:rPr>
               <w:rFonts w:asciiTheme="minorHAnsi" w:hAnsiTheme="minorHAnsi"/>
               <w:noProof/>
+              <w:lang w:eastAsia="zh-CN"/>
             </w:rPr>
           </w:pPr>
-          <w:hyperlink w:anchor="_Toc383984992" w:history="1">
+          <w:hyperlink w:anchor="_Toc384046733" w:history="1">
             <w:r>
               <w:rPr>
                 <w:rStyle w:val="Hyperlink"/>
@@ -1133,6 +1152,7 @@
               <w:rPr>
                 <w:rFonts w:asciiTheme="minorHAnsi" w:hAnsiTheme="minorHAnsi"/>
                 <w:noProof/>
+                <w:lang w:eastAsia="zh-CN"/>
               </w:rPr>
               <w:tab/>
             </w:r>
@@ -1163,7 +1183,7 @@
                 <w:noProof/>
                 <w:webHidden/>
               </w:rPr>
-              <w:instrText xml:space="preserve"> PAGEREF _Toc383984992 \h </w:instrText>
+              <w:instrText xml:space="preserve"> PAGEREF _Toc384046733 \h </w:instrText>
             </w:r>
             <w:r>
               <w:rPr>
@@ -1204,9 +1224,10 @@
             <w:rPr>
               <w:rFonts w:asciiTheme="minorHAnsi" w:hAnsiTheme="minorHAnsi"/>
               <w:noProof/>
+              <w:lang w:eastAsia="zh-CN"/>
             </w:rPr>
           </w:pPr>
-          <w:hyperlink w:anchor="_Toc383984993" w:history="1">
+          <w:hyperlink w:anchor="_Toc384046734" w:history="1">
             <w:r>
               <w:rPr>
                 <w:rStyle w:val="Hyperlink"/>
@@ -1219,6 +1240,7 @@
               <w:rPr>
                 <w:rFonts w:asciiTheme="minorHAnsi" w:hAnsiTheme="minorHAnsi"/>
                 <w:noProof/>
+                <w:lang w:eastAsia="zh-CN"/>
               </w:rPr>
               <w:tab/>
             </w:r>
@@ -1249,7 +1271,7 @@
                 <w:noProof/>
                 <w:webHidden/>
               </w:rPr>
-              <w:instrText xml:space="preserve"> PAGEREF _Toc383984993 \h </w:instrText>
+              <w:instrText xml:space="preserve"> PAGEREF _Toc384046734 \h </w:instrText>
             </w:r>
             <w:r>
               <w:rPr>
@@ -1290,9 +1312,10 @@
             <w:rPr>
               <w:rFonts w:asciiTheme="minorHAnsi" w:hAnsiTheme="minorHAnsi"/>
               <w:noProof/>
+              <w:lang w:eastAsia="zh-CN"/>
             </w:rPr>
           </w:pPr>
-          <w:hyperlink w:anchor="_Toc383984994" w:history="1">
+          <w:hyperlink w:anchor="_Toc384046735" w:history="1">
             <w:r>
               <w:rPr>
                 <w:rStyle w:val="Hyperlink"/>
@@ -1305,6 +1328,7 @@
               <w:rPr>
                 <w:rFonts w:asciiTheme="minorHAnsi" w:hAnsiTheme="minorHAnsi"/>
                 <w:noProof/>
+                <w:lang w:eastAsia="zh-CN"/>
               </w:rPr>
               <w:tab/>
             </w:r>
@@ -1335,7 +1359,7 @@
                 <w:noProof/>
                 <w:webHidden/>
               </w:rPr>
-              <w:instrText xml:space="preserve"> PAGEREF _Toc383984994 \h </w:instrText>
+              <w:instrText xml:space="preserve"> PAGEREF _Toc384046735 \h </w:instrText>
             </w:r>
             <w:r>
               <w:rPr>
@@ -1376,9 +1400,10 @@
             <w:rPr>
               <w:rFonts w:asciiTheme="minorHAnsi" w:hAnsiTheme="minorHAnsi"/>
               <w:noProof/>
+              <w:lang w:eastAsia="zh-CN"/>
             </w:rPr>
           </w:pPr>
-          <w:hyperlink w:anchor="_Toc383984995" w:history="1">
+          <w:hyperlink w:anchor="_Toc384046736" w:history="1">
             <w:r>
               <w:rPr>
                 <w:rStyle w:val="Hyperlink"/>
@@ -1391,6 +1416,7 @@
               <w:rPr>
                 <w:rFonts w:asciiTheme="minorHAnsi" w:hAnsiTheme="minorHAnsi"/>
                 <w:noProof/>
+                <w:lang w:eastAsia="zh-CN"/>
               </w:rPr>
               <w:tab/>
             </w:r>
@@ -1421,7 +1447,7 @@
                 <w:noProof/>
                 <w:webHidden/>
               </w:rPr>
-              <w:instrText xml:space="preserve"> PAGEREF _Toc383984995 \h </w:instrText>
+              <w:instrText xml:space="preserve"> PAGEREF _Toc384046736 \h </w:instrText>
             </w:r>
             <w:r>
               <w:rPr>
@@ -1462,9 +1488,10 @@
             <w:rPr>
               <w:rFonts w:asciiTheme="minorHAnsi" w:hAnsiTheme="minorHAnsi"/>
               <w:noProof/>
+              <w:lang w:eastAsia="zh-CN"/>
             </w:rPr>
           </w:pPr>
-          <w:hyperlink w:anchor="_Toc383984996" w:history="1">
+          <w:hyperlink w:anchor="_Toc384046737" w:history="1">
             <w:r>
               <w:rPr>
                 <w:rStyle w:val="Hyperlink"/>
@@ -1477,6 +1504,7 @@
               <w:rPr>
                 <w:rFonts w:asciiTheme="minorHAnsi" w:hAnsiTheme="minorHAnsi"/>
                 <w:noProof/>
+                <w:lang w:eastAsia="zh-CN"/>
               </w:rPr>
               <w:tab/>
             </w:r>
@@ -1507,7 +1535,7 @@
                 <w:noProof/>
                 <w:webHidden/>
               </w:rPr>
-              <w:instrText xml:space="preserve"> PAGEREF _Toc383984996 \h </w:instrText>
+              <w:instrText xml:space="preserve"> PAGEREF _Toc384046737 \h </w:instrText>
             </w:r>
             <w:r>
               <w:rPr>
@@ -1548,9 +1576,10 @@
             <w:rPr>
               <w:rFonts w:asciiTheme="minorHAnsi" w:hAnsiTheme="minorHAnsi"/>
               <w:noProof/>
+              <w:lang w:eastAsia="zh-CN"/>
             </w:rPr>
           </w:pPr>
-          <w:hyperlink w:anchor="_Toc383984997" w:history="1">
+          <w:hyperlink w:anchor="_Toc384046738" w:history="1">
             <w:r>
               <w:rPr>
                 <w:rStyle w:val="Hyperlink"/>
@@ -1563,6 +1592,7 @@
               <w:rPr>
                 <w:rFonts w:asciiTheme="minorHAnsi" w:hAnsiTheme="minorHAnsi"/>
                 <w:noProof/>
+                <w:lang w:eastAsia="zh-CN"/>
               </w:rPr>
               <w:tab/>
             </w:r>
@@ -1593,7 +1623,7 @@
                 <w:noProof/>
                 <w:webHidden/>
               </w:rPr>
-              <w:instrText xml:space="preserve"> PAGEREF _Toc383984997 \h </w:instrText>
+              <w:instrText xml:space="preserve"> PAGEREF _Toc384046738 \h </w:instrText>
             </w:r>
             <w:r>
               <w:rPr>
@@ -1634,9 +1664,10 @@
             <w:rPr>
               <w:rFonts w:asciiTheme="minorHAnsi" w:hAnsiTheme="minorHAnsi"/>
               <w:noProof/>
+              <w:lang w:eastAsia="zh-CN"/>
             </w:rPr>
           </w:pPr>
-          <w:hyperlink w:anchor="_Toc383984998" w:history="1">
+          <w:hyperlink w:anchor="_Toc384046739" w:history="1">
             <w:r>
               <w:rPr>
                 <w:rStyle w:val="Hyperlink"/>
@@ -1649,6 +1680,7 @@
               <w:rPr>
                 <w:rFonts w:asciiTheme="minorHAnsi" w:hAnsiTheme="minorHAnsi"/>
                 <w:noProof/>
+                <w:lang w:eastAsia="zh-CN"/>
               </w:rPr>
               <w:tab/>
             </w:r>
@@ -1679,7 +1711,7 @@
                 <w:noProof/>
                 <w:webHidden/>
               </w:rPr>
-              <w:instrText xml:space="preserve"> PAGEREF _Toc383984998 \h </w:instrText>
+              <w:instrText xml:space="preserve"> PAGEREF _Toc384046739 \h </w:instrText>
             </w:r>
             <w:r>
               <w:rPr>
@@ -1720,9 +1752,10 @@
             <w:rPr>
               <w:rFonts w:asciiTheme="minorHAnsi" w:hAnsiTheme="minorHAnsi"/>
               <w:noProof/>
+              <w:lang w:eastAsia="zh-CN"/>
             </w:rPr>
           </w:pPr>
-          <w:hyperlink w:anchor="_Toc383984999" w:history="1">
+          <w:hyperlink w:anchor="_Toc384046740" w:history="1">
             <w:r>
               <w:rPr>
                 <w:rStyle w:val="Hyperlink"/>
@@ -1735,6 +1768,7 @@
               <w:rPr>
                 <w:rFonts w:asciiTheme="minorHAnsi" w:hAnsiTheme="minorHAnsi"/>
                 <w:noProof/>
+                <w:lang w:eastAsia="zh-CN"/>
               </w:rPr>
               <w:tab/>
             </w:r>
@@ -1765,7 +1799,7 @@
                 <w:noProof/>
                 <w:webHidden/>
               </w:rPr>
-              <w:instrText xml:space="preserve"> PAGEREF _Toc383984999 \h </w:instrText>
+              <w:instrText xml:space="preserve"> PAGEREF _Toc384046740 \h </w:instrText>
             </w:r>
             <w:r>
               <w:rPr>
@@ -1806,9 +1840,10 @@
             <w:rPr>
               <w:rFonts w:asciiTheme="minorHAnsi" w:hAnsiTheme="minorHAnsi"/>
               <w:noProof/>
+              <w:lang w:eastAsia="zh-CN"/>
             </w:rPr>
           </w:pPr>
-          <w:hyperlink w:anchor="_Toc383985000" w:history="1">
+          <w:hyperlink w:anchor="_Toc384046741" w:history="1">
             <w:r>
               <w:rPr>
                 <w:rStyle w:val="Hyperlink"/>
@@ -1821,6 +1856,7 @@
               <w:rPr>
                 <w:rFonts w:asciiTheme="minorHAnsi" w:hAnsiTheme="minorHAnsi"/>
                 <w:noProof/>
+                <w:lang w:eastAsia="zh-CN"/>
               </w:rPr>
               <w:tab/>
             </w:r>
@@ -1851,7 +1887,7 @@
                 <w:noProof/>
                 <w:webHidden/>
               </w:rPr>
-              <w:instrText xml:space="preserve"> PAGEREF _Toc383985000 \h </w:instrText>
+              <w:instrText xml:space="preserve"> PAGEREF _Toc384046741 \h </w:instrText>
             </w:r>
             <w:r>
               <w:rPr>
@@ -1892,9 +1928,10 @@
             <w:rPr>
               <w:rFonts w:asciiTheme="minorHAnsi" w:hAnsiTheme="minorHAnsi"/>
               <w:noProof/>
+              <w:lang w:eastAsia="zh-CN"/>
             </w:rPr>
           </w:pPr>
-          <w:hyperlink w:anchor="_Toc383985001" w:history="1">
+          <w:hyperlink w:anchor="_Toc384046742" w:history="1">
             <w:r>
               <w:rPr>
                 <w:rStyle w:val="Hyperlink"/>
@@ -1907,6 +1944,7 @@
               <w:rPr>
                 <w:rFonts w:asciiTheme="minorHAnsi" w:hAnsiTheme="minorHAnsi"/>
                 <w:noProof/>
+                <w:lang w:eastAsia="zh-CN"/>
               </w:rPr>
               <w:tab/>
             </w:r>
@@ -1937,7 +1975,7 @@
                 <w:noProof/>
                 <w:webHidden/>
               </w:rPr>
-              <w:instrText xml:space="preserve"> PAGEREF _Toc383985001 \h </w:instrText>
+              <w:instrText xml:space="preserve"> PAGEREF _Toc384046742 \h </w:instrText>
             </w:r>
             <w:r>
               <w:rPr>
@@ -1978,9 +2016,10 @@
             <w:rPr>
               <w:rFonts w:asciiTheme="minorHAnsi" w:hAnsiTheme="minorHAnsi"/>
               <w:noProof/>
+              <w:lang w:eastAsia="zh-CN"/>
             </w:rPr>
           </w:pPr>
-          <w:hyperlink w:anchor="_Toc383985002" w:history="1">
+          <w:hyperlink w:anchor="_Toc384046743" w:history="1">
             <w:r>
               <w:rPr>
                 <w:rStyle w:val="Hyperlink"/>
@@ -1993,6 +2032,7 @@
               <w:rPr>
                 <w:rFonts w:asciiTheme="minorHAnsi" w:hAnsiTheme="minorHAnsi"/>
                 <w:noProof/>
+                <w:lang w:eastAsia="zh-CN"/>
               </w:rPr>
               <w:tab/>
             </w:r>
@@ -2023,7 +2063,7 @@
                 <w:noProof/>
                 <w:webHidden/>
               </w:rPr>
-              <w:instrText xml:space="preserve"> PAGEREF _Toc383985002 \h </w:instrText>
+              <w:instrText xml:space="preserve"> PAGEREF _Toc384046743 \h </w:instrText>
             </w:r>
             <w:r>
               <w:rPr>
@@ -2064,9 +2104,10 @@
             <w:rPr>
               <w:rFonts w:asciiTheme="minorHAnsi" w:hAnsiTheme="minorHAnsi"/>
               <w:noProof/>
+              <w:lang w:eastAsia="zh-CN"/>
             </w:rPr>
           </w:pPr>
-          <w:hyperlink w:anchor="_Toc383985003" w:history="1">
+          <w:hyperlink w:anchor="_Toc384046744" w:history="1">
             <w:r>
               <w:rPr>
                 <w:rStyle w:val="Hyperlink"/>
@@ -2079,6 +2120,7 @@
               <w:rPr>
                 <w:rFonts w:asciiTheme="minorHAnsi" w:hAnsiTheme="minorHAnsi"/>
                 <w:noProof/>
+                <w:lang w:eastAsia="zh-CN"/>
               </w:rPr>
               <w:tab/>
             </w:r>
@@ -2109,7 +2151,7 @@
                 <w:noProof/>
                 <w:webHidden/>
               </w:rPr>
-              <w:instrText xml:space="preserve"> PAGEREF _Toc383985003 \h </w:instrText>
+              <w:instrText xml:space="preserve"> PAGEREF _Toc384046744 \h </w:instrText>
             </w:r>
             <w:r>
               <w:rPr>
@@ -2150,9 +2192,10 @@
             <w:rPr>
               <w:rFonts w:asciiTheme="minorHAnsi" w:hAnsiTheme="minorHAnsi"/>
               <w:noProof/>
+              <w:lang w:eastAsia="zh-CN"/>
             </w:rPr>
           </w:pPr>
-          <w:hyperlink w:anchor="_Toc383985004" w:history="1">
+          <w:hyperlink w:anchor="_Toc384046745" w:history="1">
             <w:r>
               <w:rPr>
                 <w:rStyle w:val="Hyperlink"/>
@@ -2165,6 +2208,7 @@
               <w:rPr>
                 <w:rFonts w:asciiTheme="minorHAnsi" w:hAnsiTheme="minorHAnsi"/>
                 <w:noProof/>
+                <w:lang w:eastAsia="zh-CN"/>
               </w:rPr>
               <w:tab/>
             </w:r>
@@ -2195,7 +2239,7 @@
                 <w:noProof/>
                 <w:webHidden/>
               </w:rPr>
-              <w:instrText xml:space="preserve"> PAGEREF _Toc383985004 \h </w:instrText>
+              <w:instrText xml:space="preserve"> PAGEREF _Toc384046745 \h </w:instrText>
             </w:r>
             <w:r>
               <w:rPr>
@@ -2236,9 +2280,10 @@
             <w:rPr>
               <w:rFonts w:asciiTheme="minorHAnsi" w:hAnsiTheme="minorHAnsi"/>
               <w:noProof/>
+              <w:lang w:eastAsia="zh-CN"/>
             </w:rPr>
           </w:pPr>
-          <w:hyperlink w:anchor="_Toc383985005" w:history="1">
+          <w:hyperlink w:anchor="_Toc384046746" w:history="1">
             <w:r>
               <w:rPr>
                 <w:rStyle w:val="Hyperlink"/>
@@ -2251,6 +2296,7 @@
               <w:rPr>
                 <w:rFonts w:asciiTheme="minorHAnsi" w:hAnsiTheme="minorHAnsi"/>
                 <w:noProof/>
+                <w:lang w:eastAsia="zh-CN"/>
               </w:rPr>
               <w:tab/>
             </w:r>
@@ -2281,7 +2327,7 @@
                 <w:noProof/>
                 <w:webHidden/>
               </w:rPr>
-              <w:instrText xml:space="preserve"> PAGEREF _Toc383985005 \h </w:instrText>
+              <w:instrText xml:space="preserve"> PAGEREF _Toc384046746 \h </w:instrText>
             </w:r>
             <w:r>
               <w:rPr>
@@ -2322,9 +2368,10 @@
             <w:rPr>
               <w:rFonts w:asciiTheme="minorHAnsi" w:hAnsiTheme="minorHAnsi"/>
               <w:noProof/>
+              <w:lang w:eastAsia="zh-CN"/>
             </w:rPr>
           </w:pPr>
-          <w:hyperlink w:anchor="_Toc383985006" w:history="1">
+          <w:hyperlink w:anchor="_Toc384046747" w:history="1">
             <w:r>
               <w:rPr>
                 <w:rStyle w:val="Hyperlink"/>
@@ -2337,6 +2384,7 @@
               <w:rPr>
                 <w:rFonts w:asciiTheme="minorHAnsi" w:hAnsiTheme="minorHAnsi"/>
                 <w:noProof/>
+                <w:lang w:eastAsia="zh-CN"/>
               </w:rPr>
               <w:tab/>
             </w:r>
@@ -2367,7 +2415,7 @@
                 <w:noProof/>
                 <w:webHidden/>
               </w:rPr>
-              <w:instrText xml:space="preserve"> PAGEREF _Toc383985006 \h </w:instrText>
+              <w:instrText xml:space="preserve"> PAGEREF _Toc384046747 \h </w:instrText>
             </w:r>
             <w:r>
               <w:rPr>
@@ -2408,9 +2456,10 @@
             <w:rPr>
               <w:rFonts w:asciiTheme="minorHAnsi" w:hAnsiTheme="minorHAnsi"/>
               <w:noProof/>
+              <w:lang w:eastAsia="zh-CN"/>
             </w:rPr>
           </w:pPr>
-          <w:hyperlink w:anchor="_Toc383985007" w:history="1">
+          <w:hyperlink w:anchor="_Toc384046748" w:history="1">
             <w:r>
               <w:rPr>
                 <w:rStyle w:val="Hyperlink"/>
@@ -2423,6 +2472,7 @@
               <w:rPr>
                 <w:rFonts w:asciiTheme="minorHAnsi" w:hAnsiTheme="minorHAnsi"/>
                 <w:noProof/>
+                <w:lang w:eastAsia="zh-CN"/>
               </w:rPr>
               <w:tab/>
             </w:r>
@@ -2453,7 +2503,7 @@
                 <w:noProof/>
                 <w:webHidden/>
               </w:rPr>
-              <w:instrText xml:space="preserve"> PAGEREF _Toc383985007 \h </w:instrText>
+              <w:instrText xml:space="preserve"> PAGEREF _Toc384046748 \h </w:instrText>
             </w:r>
             <w:r>
               <w:rPr>
@@ -2494,9 +2544,10 @@
             <w:rPr>
               <w:rFonts w:asciiTheme="minorHAnsi" w:hAnsiTheme="minorHAnsi"/>
               <w:noProof/>
+              <w:lang w:eastAsia="zh-CN"/>
             </w:rPr>
           </w:pPr>
-          <w:hyperlink w:anchor="_Toc383985008" w:history="1">
+          <w:hyperlink w:anchor="_Toc384046749" w:history="1">
             <w:r>
               <w:rPr>
                 <w:rStyle w:val="Hyperlink"/>
@@ -2509,6 +2560,7 @@
               <w:rPr>
                 <w:rFonts w:asciiTheme="minorHAnsi" w:hAnsiTheme="minorHAnsi"/>
                 <w:noProof/>
+                <w:lang w:eastAsia="zh-CN"/>
               </w:rPr>
               <w:tab/>
             </w:r>
@@ -2539,7 +2591,7 @@
                 <w:noProof/>
                 <w:webHidden/>
               </w:rPr>
-              <w:instrText xml:space="preserve"> PAGEREF _Toc383985008 \h </w:instrText>
+              <w:instrText xml:space="preserve"> PAGEREF _Toc384046749 \h </w:instrText>
             </w:r>
             <w:r>
               <w:rPr>
@@ -2580,9 +2632,10 @@
             <w:rPr>
               <w:rFonts w:asciiTheme="minorHAnsi" w:hAnsiTheme="minorHAnsi"/>
               <w:noProof/>
+              <w:lang w:eastAsia="zh-CN"/>
             </w:rPr>
           </w:pPr>
-          <w:hyperlink w:anchor="_Toc383985009" w:history="1">
+          <w:hyperlink w:anchor="_Toc384046750" w:history="1">
             <w:r>
               <w:rPr>
                 <w:rStyle w:val="Hyperlink"/>
@@ -2595,6 +2648,7 @@
               <w:rPr>
                 <w:rFonts w:asciiTheme="minorHAnsi" w:hAnsiTheme="minorHAnsi"/>
                 <w:noProof/>
+                <w:lang w:eastAsia="zh-CN"/>
               </w:rPr>
               <w:tab/>
             </w:r>
@@ -2625,7 +2679,7 @@
                 <w:noProof/>
                 <w:webHidden/>
               </w:rPr>
-              <w:instrText xml:space="preserve"> PAGEREF _Toc383985009 \h </w:instrText>
+              <w:instrText xml:space="preserve"> PAGEREF _Toc384046750 \h </w:instrText>
             </w:r>
             <w:r>
               <w:rPr>
@@ -2666,9 +2720,10 @@
             <w:rPr>
               <w:rFonts w:asciiTheme="minorHAnsi" w:hAnsiTheme="minorHAnsi"/>
               <w:noProof/>
+              <w:lang w:eastAsia="zh-CN"/>
             </w:rPr>
           </w:pPr>
-          <w:hyperlink w:anchor="_Toc383985010" w:history="1">
+          <w:hyperlink w:anchor="_Toc384046751" w:history="1">
             <w:r>
               <w:rPr>
                 <w:rStyle w:val="Hyperlink"/>
@@ -2681,6 +2736,7 @@
               <w:rPr>
                 <w:rFonts w:asciiTheme="minorHAnsi" w:hAnsiTheme="minorHAnsi"/>
                 <w:noProof/>
+                <w:lang w:eastAsia="zh-CN"/>
               </w:rPr>
               <w:tab/>
             </w:r>
@@ -2711,7 +2767,7 @@
                 <w:noProof/>
                 <w:webHidden/>
               </w:rPr>
-              <w:instrText xml:space="preserve"> PAGEREF _Toc383985010 \h </w:instrText>
+              <w:instrText xml:space="preserve"> PAGEREF _Toc384046751 \h </w:instrText>
             </w:r>
             <w:r>
               <w:rPr>
@@ -2752,9 +2808,10 @@
             <w:rPr>
               <w:rFonts w:asciiTheme="minorHAnsi" w:hAnsiTheme="minorHAnsi"/>
               <w:noProof/>
+              <w:lang w:eastAsia="zh-CN"/>
             </w:rPr>
           </w:pPr>
-          <w:hyperlink w:anchor="_Toc383985011" w:history="1">
+          <w:hyperlink w:anchor="_Toc384046752" w:history="1">
             <w:r>
               <w:rPr>
                 <w:rStyle w:val="Hyperlink"/>
@@ -2766,6 +2823,7 @@
               <w:rPr>
                 <w:rFonts w:asciiTheme="minorHAnsi" w:hAnsiTheme="minorHAnsi"/>
                 <w:noProof/>
+                <w:lang w:eastAsia="zh-CN"/>
               </w:rPr>
               <w:tab/>
             </w:r>
@@ -2795,7 +2853,7 @@
                 <w:noProof/>
                 <w:webHidden/>
               </w:rPr>
-              <w:instrText xml:space="preserve"> PAGEREF _Toc383985011 \h </w:instrText>
+              <w:instrText xml:space="preserve"> PAGEREF _Toc384046752 \h </w:instrText>
             </w:r>
             <w:r>
               <w:rPr>
@@ -2836,9 +2894,10 @@
             <w:rPr>
               <w:rFonts w:asciiTheme="minorHAnsi" w:hAnsiTheme="minorHAnsi"/>
               <w:noProof/>
+              <w:lang w:eastAsia="zh-CN"/>
             </w:rPr>
           </w:pPr>
-          <w:hyperlink w:anchor="_Toc383985012" w:history="1">
+          <w:hyperlink w:anchor="_Toc384046753" w:history="1">
             <w:r>
               <w:rPr>
                 <w:rStyle w:val="Hyperlink"/>
@@ -2851,6 +2910,7 @@
               <w:rPr>
                 <w:rFonts w:asciiTheme="minorHAnsi" w:hAnsiTheme="minorHAnsi"/>
                 <w:noProof/>
+                <w:lang w:eastAsia="zh-CN"/>
               </w:rPr>
               <w:tab/>
             </w:r>
@@ -2860,7 +2920,23 @@
                 <w:rFonts w:cs="Times New Roman"/>
                 <w:noProof/>
               </w:rPr>
-              <w:t>SMS Gateway</w:t>
+              <w:t>SMS G</w:t>
+            </w:r>
+            <w:r>
+              <w:rPr>
+                <w:rStyle w:val="Hyperlink"/>
+                <w:rFonts w:cs="Times New Roman"/>
+                <w:noProof/>
+              </w:rPr>
+              <w:t>a</w:t>
+            </w:r>
+            <w:r>
+              <w:rPr>
+                <w:rStyle w:val="Hyperlink"/>
+                <w:rFonts w:cs="Times New Roman"/>
+                <w:noProof/>
+              </w:rPr>
+              <w:t>teway</w:t>
             </w:r>
             <w:r>
               <w:rPr>
@@ -2881,7 +2957,7 @@
                 <w:noProof/>
                 <w:webHidden/>
               </w:rPr>
-              <w:instrText xml:space="preserve"> PAGEREF _Toc383985012 \h </w:instrText>
+              <w:instrText xml:space="preserve"> PAGEREF _Toc384046753 \h </w:instrText>
             </w:r>
             <w:r>
               <w:rPr>
@@ -2922,9 +2998,10 @@
             <w:rPr>
               <w:rFonts w:asciiTheme="minorHAnsi" w:hAnsiTheme="minorHAnsi"/>
               <w:noProof/>
+              <w:lang w:eastAsia="zh-CN"/>
             </w:rPr>
           </w:pPr>
-          <w:hyperlink w:anchor="_Toc383985013" w:history="1">
+          <w:hyperlink w:anchor="_Toc384046754" w:history="1">
             <w:r>
               <w:rPr>
                 <w:rStyle w:val="Hyperlink"/>
@@ -2937,6 +3014,7 @@
               <w:rPr>
                 <w:rFonts w:asciiTheme="minorHAnsi" w:hAnsiTheme="minorHAnsi"/>
                 <w:noProof/>
+                <w:lang w:eastAsia="zh-CN"/>
               </w:rPr>
               <w:tab/>
             </w:r>
@@ -2967,7 +3045,7 @@
                 <w:noProof/>
                 <w:webHidden/>
               </w:rPr>
-              <w:instrText xml:space="preserve"> PAGEREF _Toc383985013 \h </w:instrText>
+              <w:instrText xml:space="preserve"> PAGEREF _Toc384046754 \h </w:instrText>
             </w:r>
             <w:r>
               <w:rPr>
@@ -3008,9 +3086,10 @@
             <w:rPr>
               <w:rFonts w:asciiTheme="minorHAnsi" w:hAnsiTheme="minorHAnsi"/>
               <w:noProof/>
+              <w:lang w:eastAsia="zh-CN"/>
             </w:rPr>
           </w:pPr>
-          <w:hyperlink w:anchor="_Toc383985014" w:history="1">
+          <w:hyperlink w:anchor="_Toc384046755" w:history="1">
             <w:r>
               <w:rPr>
                 <w:rStyle w:val="Hyperlink"/>
@@ -3023,6 +3102,7 @@
               <w:rPr>
                 <w:rFonts w:asciiTheme="minorHAnsi" w:hAnsiTheme="minorHAnsi"/>
                 <w:noProof/>
+                <w:lang w:eastAsia="zh-CN"/>
               </w:rPr>
               <w:tab/>
             </w:r>
@@ -3053,7 +3133,7 @@
                 <w:noProof/>
                 <w:webHidden/>
               </w:rPr>
-              <w:instrText xml:space="preserve"> PAGEREF _Toc383985014 \h </w:instrText>
+              <w:instrText xml:space="preserve"> PAGEREF _Toc384046755 \h </w:instrText>
             </w:r>
             <w:r>
               <w:rPr>
@@ -3094,9 +3174,10 @@
             <w:rPr>
               <w:rFonts w:asciiTheme="minorHAnsi" w:hAnsiTheme="minorHAnsi"/>
               <w:noProof/>
+              <w:lang w:eastAsia="zh-CN"/>
             </w:rPr>
           </w:pPr>
-          <w:hyperlink w:anchor="_Toc383985015" w:history="1">
+          <w:hyperlink w:anchor="_Toc384046756" w:history="1">
             <w:r>
               <w:rPr>
                 <w:rStyle w:val="Hyperlink"/>
@@ -3109,6 +3190,7 @@
               <w:rPr>
                 <w:rFonts w:asciiTheme="minorHAnsi" w:hAnsiTheme="minorHAnsi"/>
                 <w:noProof/>
+                <w:lang w:eastAsia="zh-CN"/>
               </w:rPr>
               <w:tab/>
             </w:r>
@@ -3139,7 +3221,7 @@
                 <w:noProof/>
                 <w:webHidden/>
               </w:rPr>
-              <w:instrText xml:space="preserve"> PAGEREF _Toc383985015 \h </w:instrText>
+              <w:instrText xml:space="preserve"> PAGEREF _Toc384046756 \h </w:instrText>
             </w:r>
             <w:r>
               <w:rPr>
@@ -3180,9 +3262,10 @@
             <w:rPr>
               <w:rFonts w:asciiTheme="minorHAnsi" w:hAnsiTheme="minorHAnsi"/>
               <w:noProof/>
+              <w:lang w:eastAsia="zh-CN"/>
             </w:rPr>
           </w:pPr>
-          <w:hyperlink w:anchor="_Toc383985016" w:history="1">
+          <w:hyperlink w:anchor="_Toc384046757" w:history="1">
             <w:r>
               <w:rPr>
                 <w:rStyle w:val="Hyperlink"/>
@@ -3195,6 +3278,7 @@
               <w:rPr>
                 <w:rFonts w:asciiTheme="minorHAnsi" w:hAnsiTheme="minorHAnsi"/>
                 <w:noProof/>
+                <w:lang w:eastAsia="zh-CN"/>
               </w:rPr>
               <w:tab/>
             </w:r>
@@ -3225,7 +3309,7 @@
                 <w:noProof/>
                 <w:webHidden/>
               </w:rPr>
-              <w:instrText xml:space="preserve"> PAGEREF _Toc383985016 \h </w:instrText>
+              <w:instrText xml:space="preserve"> PAGEREF _Toc384046757 \h </w:instrText>
             </w:r>
             <w:r>
               <w:rPr>
@@ -3245,7 +3329,7 @@
                 <w:noProof/>
                 <w:webHidden/>
               </w:rPr>
-              <w:t>21</w:t>
+              <w:t>22</w:t>
             </w:r>
             <w:r>
               <w:rPr>
@@ -3266,9 +3350,10 @@
             <w:rPr>
               <w:rFonts w:asciiTheme="minorHAnsi" w:hAnsiTheme="minorHAnsi"/>
               <w:noProof/>
+              <w:lang w:eastAsia="zh-CN"/>
             </w:rPr>
           </w:pPr>
-          <w:hyperlink w:anchor="_Toc383985017" w:history="1">
+          <w:hyperlink w:anchor="_Toc384046758" w:history="1">
             <w:r>
               <w:rPr>
                 <w:rStyle w:val="Hyperlink"/>
@@ -3280,6 +3365,7 @@
               <w:rPr>
                 <w:rFonts w:asciiTheme="minorHAnsi" w:hAnsiTheme="minorHAnsi"/>
                 <w:noProof/>
+                <w:lang w:eastAsia="zh-CN"/>
               </w:rPr>
               <w:tab/>
             </w:r>
@@ -3309,7 +3395,7 @@
                 <w:noProof/>
                 <w:webHidden/>
               </w:rPr>
-              <w:instrText xml:space="preserve"> PAGEREF _Toc383985017 \h </w:instrText>
+              <w:instrText xml:space="preserve"> PAGEREF _Toc384046758 \h </w:instrText>
             </w:r>
             <w:r>
               <w:rPr>
@@ -3329,7 +3415,7 @@
                 <w:noProof/>
                 <w:webHidden/>
               </w:rPr>
-              <w:t>22</w:t>
+              <w:t>23</w:t>
             </w:r>
             <w:r>
               <w:rPr>
@@ -3350,9 +3436,10 @@
             <w:rPr>
               <w:rFonts w:asciiTheme="minorHAnsi" w:hAnsiTheme="minorHAnsi"/>
               <w:noProof/>
+              <w:lang w:eastAsia="zh-CN"/>
             </w:rPr>
           </w:pPr>
-          <w:hyperlink w:anchor="_Toc383985018" w:history="1">
+          <w:hyperlink w:anchor="_Toc384046759" w:history="1">
             <w:r>
               <w:rPr>
                 <w:rStyle w:val="Hyperlink"/>
@@ -3364,6 +3451,7 @@
               <w:rPr>
                 <w:rFonts w:asciiTheme="minorHAnsi" w:hAnsiTheme="minorHAnsi"/>
                 <w:noProof/>
+                <w:lang w:eastAsia="zh-CN"/>
               </w:rPr>
               <w:tab/>
             </w:r>
@@ -3393,7 +3481,7 @@
                 <w:noProof/>
                 <w:webHidden/>
               </w:rPr>
-              <w:instrText xml:space="preserve"> PAGEREF _Toc383985018 \h </w:instrText>
+              <w:instrText xml:space="preserve"> PAGEREF _Toc384046759 \h </w:instrText>
             </w:r>
             <w:r>
               <w:rPr>
@@ -3413,7 +3501,7 @@
                 <w:noProof/>
                 <w:webHidden/>
               </w:rPr>
-              <w:t>25</w:t>
+              <w:t>26</w:t>
             </w:r>
             <w:r>
               <w:rPr>
@@ -3434,9 +3522,10 @@
             <w:rPr>
               <w:rFonts w:asciiTheme="minorHAnsi" w:hAnsiTheme="minorHAnsi"/>
               <w:noProof/>
+              <w:lang w:eastAsia="zh-CN"/>
             </w:rPr>
           </w:pPr>
-          <w:hyperlink w:anchor="_Toc383985019" w:history="1">
+          <w:hyperlink w:anchor="_Toc384046760" w:history="1">
             <w:r>
               <w:rPr>
                 <w:rStyle w:val="Hyperlink"/>
@@ -3448,6 +3537,7 @@
               <w:rPr>
                 <w:rFonts w:asciiTheme="minorHAnsi" w:hAnsiTheme="minorHAnsi"/>
                 <w:noProof/>
+                <w:lang w:eastAsia="zh-CN"/>
               </w:rPr>
               <w:tab/>
             </w:r>
@@ -3477,7 +3567,7 @@
                 <w:noProof/>
                 <w:webHidden/>
               </w:rPr>
-              <w:instrText xml:space="preserve"> PAGEREF _Toc383985019 \h </w:instrText>
+              <w:instrText xml:space="preserve"> PAGEREF _Toc384046760 \h </w:instrText>
             </w:r>
             <w:r>
               <w:rPr>
@@ -3497,7 +3587,7 @@
                 <w:noProof/>
                 <w:webHidden/>
               </w:rPr>
-              <w:t>25</w:t>
+              <w:t>26</w:t>
             </w:r>
             <w:r>
               <w:rPr>
@@ -3518,9 +3608,10 @@
             <w:rPr>
               <w:rFonts w:asciiTheme="minorHAnsi" w:hAnsiTheme="minorHAnsi"/>
               <w:noProof/>
+              <w:lang w:eastAsia="zh-CN"/>
             </w:rPr>
           </w:pPr>
-          <w:hyperlink w:anchor="_Toc383985020" w:history="1">
+          <w:hyperlink w:anchor="_Toc384046761" w:history="1">
             <w:r>
               <w:rPr>
                 <w:rStyle w:val="Hyperlink"/>
@@ -3532,6 +3623,7 @@
               <w:rPr>
                 <w:rFonts w:asciiTheme="minorHAnsi" w:hAnsiTheme="minorHAnsi"/>
                 <w:noProof/>
+                <w:lang w:eastAsia="zh-CN"/>
               </w:rPr>
               <w:tab/>
             </w:r>
@@ -3561,7 +3653,7 @@
                 <w:noProof/>
                 <w:webHidden/>
               </w:rPr>
-              <w:instrText xml:space="preserve"> PAGEREF _Toc383985020 \h </w:instrText>
+              <w:instrText xml:space="preserve"> PAGEREF _Toc384046761 \h </w:instrText>
             </w:r>
             <w:r>
               <w:rPr>
@@ -3581,7 +3673,7 @@
                 <w:noProof/>
                 <w:webHidden/>
               </w:rPr>
-              <w:t>27</w:t>
+              <w:t>28</w:t>
             </w:r>
             <w:r>
               <w:rPr>
@@ -3602,9 +3694,10 @@
             <w:rPr>
               <w:rFonts w:asciiTheme="minorHAnsi" w:hAnsiTheme="minorHAnsi"/>
               <w:noProof/>
+              <w:lang w:eastAsia="zh-CN"/>
             </w:rPr>
           </w:pPr>
-          <w:hyperlink w:anchor="_Toc383985021" w:history="1">
+          <w:hyperlink w:anchor="_Toc384046762" w:history="1">
             <w:r>
               <w:rPr>
                 <w:rStyle w:val="Hyperlink"/>
@@ -3616,6 +3709,7 @@
               <w:rPr>
                 <w:rFonts w:asciiTheme="minorHAnsi" w:hAnsiTheme="minorHAnsi"/>
                 <w:noProof/>
+                <w:lang w:eastAsia="zh-CN"/>
               </w:rPr>
               <w:tab/>
             </w:r>
@@ -3645,7 +3739,7 @@
                 <w:noProof/>
                 <w:webHidden/>
               </w:rPr>
-              <w:instrText xml:space="preserve"> PAGEREF _Toc383985021 \h </w:instrText>
+              <w:instrText xml:space="preserve"> PAGEREF _Toc384046762 \h </w:instrText>
             </w:r>
             <w:r>
               <w:rPr>
@@ -3665,7 +3759,7 @@
                 <w:noProof/>
                 <w:webHidden/>
               </w:rPr>
-              <w:t>28</w:t>
+              <w:t>29</w:t>
             </w:r>
             <w:r>
               <w:rPr>
@@ -3686,9 +3780,10 @@
             <w:rPr>
               <w:rFonts w:asciiTheme="minorHAnsi" w:hAnsiTheme="minorHAnsi"/>
               <w:noProof/>
+              <w:lang w:eastAsia="zh-CN"/>
             </w:rPr>
           </w:pPr>
-          <w:hyperlink w:anchor="_Toc383985022" w:history="1">
+          <w:hyperlink w:anchor="_Toc384046763" w:history="1">
             <w:r>
               <w:rPr>
                 <w:rStyle w:val="Hyperlink"/>
@@ -3700,6 +3795,7 @@
               <w:rPr>
                 <w:rFonts w:asciiTheme="minorHAnsi" w:hAnsiTheme="minorHAnsi"/>
                 <w:noProof/>
+                <w:lang w:eastAsia="zh-CN"/>
               </w:rPr>
               <w:tab/>
             </w:r>
@@ -3729,7 +3825,7 @@
                 <w:noProof/>
                 <w:webHidden/>
               </w:rPr>
-              <w:instrText xml:space="preserve"> PAGEREF _Toc383985022 \h </w:instrText>
+              <w:instrText xml:space="preserve"> PAGEREF _Toc384046763 \h </w:instrText>
             </w:r>
             <w:r>
               <w:rPr>
@@ -3749,7 +3845,7 @@
                 <w:noProof/>
                 <w:webHidden/>
               </w:rPr>
-              <w:t>28</w:t>
+              <w:t>29</w:t>
             </w:r>
             <w:r>
               <w:rPr>
@@ -3770,9 +3866,10 @@
             <w:rPr>
               <w:rFonts w:asciiTheme="minorHAnsi" w:hAnsiTheme="minorHAnsi"/>
               <w:noProof/>
+              <w:lang w:eastAsia="zh-CN"/>
             </w:rPr>
           </w:pPr>
-          <w:hyperlink w:anchor="_Toc383985023" w:history="1">
+          <w:hyperlink w:anchor="_Toc384046764" w:history="1">
             <w:r>
               <w:rPr>
                 <w:rStyle w:val="Hyperlink"/>
@@ -3784,6 +3881,7 @@
               <w:rPr>
                 <w:rFonts w:asciiTheme="minorHAnsi" w:hAnsiTheme="minorHAnsi"/>
                 <w:noProof/>
+                <w:lang w:eastAsia="zh-CN"/>
               </w:rPr>
               <w:tab/>
             </w:r>
@@ -3813,7 +3911,7 @@
                 <w:noProof/>
                 <w:webHidden/>
               </w:rPr>
-              <w:instrText xml:space="preserve"> PAGEREF _Toc383985023 \h </w:instrText>
+              <w:instrText xml:space="preserve"> PAGEREF _Toc384046764 \h </w:instrText>
             </w:r>
             <w:r>
               <w:rPr>
@@ -3833,7 +3931,7 @@
                 <w:noProof/>
                 <w:webHidden/>
               </w:rPr>
-              <w:t>28</w:t>
+              <w:t>29</w:t>
             </w:r>
             <w:r>
               <w:rPr>
@@ -3854,9 +3952,10 @@
             <w:rPr>
               <w:rFonts w:asciiTheme="minorHAnsi" w:hAnsiTheme="minorHAnsi"/>
               <w:noProof/>
+              <w:lang w:eastAsia="zh-CN"/>
             </w:rPr>
           </w:pPr>
-          <w:hyperlink w:anchor="_Toc383985024" w:history="1">
+          <w:hyperlink w:anchor="_Toc384046765" w:history="1">
             <w:r>
               <w:rPr>
                 <w:rStyle w:val="Hyperlink"/>
@@ -3868,6 +3967,7 @@
               <w:rPr>
                 <w:rFonts w:asciiTheme="minorHAnsi" w:hAnsiTheme="minorHAnsi"/>
                 <w:noProof/>
+                <w:lang w:eastAsia="zh-CN"/>
               </w:rPr>
               <w:tab/>
             </w:r>
@@ -3897,7 +3997,7 @@
                 <w:noProof/>
                 <w:webHidden/>
               </w:rPr>
-              <w:instrText xml:space="preserve"> PAGEREF _Toc383985024 \h </w:instrText>
+              <w:instrText xml:space="preserve"> PAGEREF _Toc384046765 \h </w:instrText>
             </w:r>
             <w:r>
               <w:rPr>
@@ -3917,7 +4017,7 @@
                 <w:noProof/>
                 <w:webHidden/>
               </w:rPr>
-              <w:t>28</w:t>
+              <w:t>29</w:t>
             </w:r>
             <w:r>
               <w:rPr>
@@ -3938,9 +4038,10 @@
             <w:rPr>
               <w:rFonts w:asciiTheme="minorHAnsi" w:hAnsiTheme="minorHAnsi"/>
               <w:noProof/>
+              <w:lang w:eastAsia="zh-CN"/>
             </w:rPr>
           </w:pPr>
-          <w:hyperlink w:anchor="_Toc383985025" w:history="1">
+          <w:hyperlink w:anchor="_Toc384046766" w:history="1">
             <w:r>
               <w:rPr>
                 <w:rStyle w:val="Hyperlink"/>
@@ -3952,6 +4053,7 @@
               <w:rPr>
                 <w:rFonts w:asciiTheme="minorHAnsi" w:hAnsiTheme="minorHAnsi"/>
                 <w:noProof/>
+                <w:lang w:eastAsia="zh-CN"/>
               </w:rPr>
               <w:tab/>
             </w:r>
@@ -3981,7 +4083,7 @@
                 <w:noProof/>
                 <w:webHidden/>
               </w:rPr>
-              <w:instrText xml:space="preserve"> PAGEREF _Toc383985025 \h </w:instrText>
+              <w:instrText xml:space="preserve"> PAGEREF _Toc384046766 \h </w:instrText>
             </w:r>
             <w:r>
               <w:rPr>
@@ -4001,7 +4103,7 @@
                 <w:noProof/>
                 <w:webHidden/>
               </w:rPr>
-              <w:t>28</w:t>
+              <w:t>29</w:t>
             </w:r>
             <w:r>
               <w:rPr>
@@ -4022,9 +4124,10 @@
             <w:rPr>
               <w:rFonts w:asciiTheme="minorHAnsi" w:hAnsiTheme="minorHAnsi"/>
               <w:noProof/>
+              <w:lang w:eastAsia="zh-CN"/>
             </w:rPr>
           </w:pPr>
-          <w:hyperlink w:anchor="_Toc383985026" w:history="1">
+          <w:hyperlink w:anchor="_Toc384046767" w:history="1">
             <w:r>
               <w:rPr>
                 <w:rStyle w:val="Hyperlink"/>
@@ -4036,6 +4139,7 @@
               <w:rPr>
                 <w:rFonts w:asciiTheme="minorHAnsi" w:hAnsiTheme="minorHAnsi"/>
                 <w:noProof/>
+                <w:lang w:eastAsia="zh-CN"/>
               </w:rPr>
               <w:tab/>
             </w:r>
@@ -4065,7 +4169,7 @@
                 <w:noProof/>
                 <w:webHidden/>
               </w:rPr>
-              <w:instrText xml:space="preserve"> PAGEREF _Toc383985026 \h </w:instrText>
+              <w:instrText xml:space="preserve"> PAGEREF _Toc384046767 \h </w:instrText>
             </w:r>
             <w:r>
               <w:rPr>
@@ -4085,7 +4189,7 @@
                 <w:noProof/>
                 <w:webHidden/>
               </w:rPr>
-              <w:t>29</w:t>
+              <w:t>30</w:t>
             </w:r>
             <w:r>
               <w:rPr>
@@ -4106,9 +4210,10 @@
             <w:rPr>
               <w:rFonts w:asciiTheme="minorHAnsi" w:hAnsiTheme="minorHAnsi"/>
               <w:noProof/>
+              <w:lang w:eastAsia="zh-CN"/>
             </w:rPr>
           </w:pPr>
-          <w:hyperlink w:anchor="_Toc383985027" w:history="1">
+          <w:hyperlink w:anchor="_Toc384046768" w:history="1">
             <w:r>
               <w:rPr>
                 <w:rStyle w:val="Hyperlink"/>
@@ -4120,6 +4225,7 @@
               <w:rPr>
                 <w:rFonts w:asciiTheme="minorHAnsi" w:hAnsiTheme="minorHAnsi"/>
                 <w:noProof/>
+                <w:lang w:eastAsia="zh-CN"/>
               </w:rPr>
               <w:tab/>
             </w:r>
@@ -4149,7 +4255,7 @@
                 <w:noProof/>
                 <w:webHidden/>
               </w:rPr>
-              <w:instrText xml:space="preserve"> PAGEREF _Toc383985027 \h </w:instrText>
+              <w:instrText xml:space="preserve"> PAGEREF _Toc384046768 \h </w:instrText>
             </w:r>
             <w:r>
               <w:rPr>
@@ -4169,7 +4275,7 @@
                 <w:noProof/>
                 <w:webHidden/>
               </w:rPr>
-              <w:t>29</w:t>
+              <w:t>30</w:t>
             </w:r>
             <w:r>
               <w:rPr>
@@ -4190,9 +4296,10 @@
             <w:rPr>
               <w:rFonts w:asciiTheme="minorHAnsi" w:hAnsiTheme="minorHAnsi"/>
               <w:noProof/>
+              <w:lang w:eastAsia="zh-CN"/>
             </w:rPr>
           </w:pPr>
-          <w:hyperlink w:anchor="_Toc383985028" w:history="1">
+          <w:hyperlink w:anchor="_Toc384046769" w:history="1">
             <w:r>
               <w:rPr>
                 <w:rStyle w:val="Hyperlink"/>
@@ -4204,6 +4311,7 @@
               <w:rPr>
                 <w:rFonts w:asciiTheme="minorHAnsi" w:hAnsiTheme="minorHAnsi"/>
                 <w:noProof/>
+                <w:lang w:eastAsia="zh-CN"/>
               </w:rPr>
               <w:tab/>
             </w:r>
@@ -4233,7 +4341,7 @@
                 <w:noProof/>
                 <w:webHidden/>
               </w:rPr>
-              <w:instrText xml:space="preserve"> PAGEREF _Toc383985028 \h </w:instrText>
+              <w:instrText xml:space="preserve"> PAGEREF _Toc384046769 \h </w:instrText>
             </w:r>
             <w:r>
               <w:rPr>
@@ -4253,7 +4361,7 @@
                 <w:noProof/>
                 <w:webHidden/>
               </w:rPr>
-              <w:t>29</w:t>
+              <w:t>30</w:t>
             </w:r>
             <w:r>
               <w:rPr>
@@ -4274,9 +4382,10 @@
             <w:rPr>
               <w:rFonts w:asciiTheme="minorHAnsi" w:hAnsiTheme="minorHAnsi"/>
               <w:noProof/>
+              <w:lang w:eastAsia="zh-CN"/>
             </w:rPr>
           </w:pPr>
-          <w:hyperlink w:anchor="_Toc383985029" w:history="1">
+          <w:hyperlink w:anchor="_Toc384046770" w:history="1">
             <w:r>
               <w:rPr>
                 <w:rStyle w:val="Hyperlink"/>
@@ -4288,6 +4397,7 @@
               <w:rPr>
                 <w:rFonts w:asciiTheme="minorHAnsi" w:hAnsiTheme="minorHAnsi"/>
                 <w:noProof/>
+                <w:lang w:eastAsia="zh-CN"/>
               </w:rPr>
               <w:tab/>
             </w:r>
@@ -4317,7 +4427,7 @@
                 <w:noProof/>
                 <w:webHidden/>
               </w:rPr>
-              <w:instrText xml:space="preserve"> PAGEREF _Toc383985029 \h </w:instrText>
+              <w:instrText xml:space="preserve"> PAGEREF _Toc384046770 \h </w:instrText>
             </w:r>
             <w:r>
               <w:rPr>
@@ -4337,7 +4447,7 @@
                 <w:noProof/>
                 <w:webHidden/>
               </w:rPr>
-              <w:t>31</w:t>
+              <w:t>32</w:t>
             </w:r>
             <w:r>
               <w:rPr>
@@ -4358,9 +4468,10 @@
             <w:rPr>
               <w:rFonts w:asciiTheme="minorHAnsi" w:hAnsiTheme="minorHAnsi"/>
               <w:noProof/>
+              <w:lang w:eastAsia="zh-CN"/>
             </w:rPr>
           </w:pPr>
-          <w:hyperlink w:anchor="_Toc383985030" w:history="1">
+          <w:hyperlink w:anchor="_Toc384046771" w:history="1">
             <w:r>
               <w:rPr>
                 <w:rStyle w:val="Hyperlink"/>
@@ -4372,6 +4483,7 @@
               <w:rPr>
                 <w:rFonts w:asciiTheme="minorHAnsi" w:hAnsiTheme="minorHAnsi"/>
                 <w:noProof/>
+                <w:lang w:eastAsia="zh-CN"/>
               </w:rPr>
               <w:tab/>
             </w:r>
@@ -4401,7 +4513,7 @@
                 <w:noProof/>
                 <w:webHidden/>
               </w:rPr>
-              <w:instrText xml:space="preserve"> PAGEREF _Toc383985030 \h </w:instrText>
+              <w:instrText xml:space="preserve"> PAGEREF _Toc384046771 \h </w:instrText>
             </w:r>
             <w:r>
               <w:rPr>
@@ -4421,7 +4533,7 @@
                 <w:noProof/>
                 <w:webHidden/>
               </w:rPr>
-              <w:t>32</w:t>
+              <w:t>33</w:t>
             </w:r>
             <w:r>
               <w:rPr>
@@ -4442,9 +4554,10 @@
             <w:rPr>
               <w:rFonts w:asciiTheme="minorHAnsi" w:hAnsiTheme="minorHAnsi"/>
               <w:noProof/>
+              <w:lang w:eastAsia="zh-CN"/>
             </w:rPr>
           </w:pPr>
-          <w:hyperlink w:anchor="_Toc383985031" w:history="1">
+          <w:hyperlink w:anchor="_Toc384046772" w:history="1">
             <w:r>
               <w:rPr>
                 <w:rStyle w:val="Hyperlink"/>
@@ -4456,6 +4569,7 @@
               <w:rPr>
                 <w:rFonts w:asciiTheme="minorHAnsi" w:hAnsiTheme="minorHAnsi"/>
                 <w:noProof/>
+                <w:lang w:eastAsia="zh-CN"/>
               </w:rPr>
               <w:tab/>
             </w:r>
@@ -4485,7 +4599,7 @@
                 <w:noProof/>
                 <w:webHidden/>
               </w:rPr>
-              <w:instrText xml:space="preserve"> PAGEREF _Toc383985031 \h </w:instrText>
+              <w:instrText xml:space="preserve"> PAGEREF _Toc384046772 \h </w:instrText>
             </w:r>
             <w:r>
               <w:rPr>
@@ -4505,7 +4619,7 @@
                 <w:noProof/>
                 <w:webHidden/>
               </w:rPr>
-              <w:t>33</w:t>
+              <w:t>34</w:t>
             </w:r>
             <w:r>
               <w:rPr>
@@ -4526,9 +4640,10 @@
             <w:rPr>
               <w:rFonts w:asciiTheme="minorHAnsi" w:hAnsiTheme="minorHAnsi"/>
               <w:noProof/>
+              <w:lang w:eastAsia="zh-CN"/>
             </w:rPr>
           </w:pPr>
-          <w:hyperlink w:anchor="_Toc383985032" w:history="1">
+          <w:hyperlink w:anchor="_Toc384046773" w:history="1">
             <w:r>
               <w:rPr>
                 <w:rStyle w:val="Hyperlink"/>
@@ -4540,6 +4655,7 @@
               <w:rPr>
                 <w:rFonts w:asciiTheme="minorHAnsi" w:hAnsiTheme="minorHAnsi"/>
                 <w:noProof/>
+                <w:lang w:eastAsia="zh-CN"/>
               </w:rPr>
               <w:tab/>
             </w:r>
@@ -4569,7 +4685,7 @@
                 <w:noProof/>
                 <w:webHidden/>
               </w:rPr>
-              <w:instrText xml:space="preserve"> PAGEREF _Toc383985032 \h </w:instrText>
+              <w:instrText xml:space="preserve"> PAGEREF _Toc384046773 \h </w:instrText>
             </w:r>
             <w:r>
               <w:rPr>
@@ -4589,7 +4705,7 @@
                 <w:noProof/>
                 <w:webHidden/>
               </w:rPr>
-              <w:t>33</w:t>
+              <w:t>34</w:t>
             </w:r>
             <w:r>
               <w:rPr>
@@ -4610,9 +4726,10 @@
             <w:rPr>
               <w:rFonts w:asciiTheme="minorHAnsi" w:hAnsiTheme="minorHAnsi"/>
               <w:noProof/>
+              <w:lang w:eastAsia="zh-CN"/>
             </w:rPr>
           </w:pPr>
-          <w:hyperlink w:anchor="_Toc383985033" w:history="1">
+          <w:hyperlink w:anchor="_Toc384046774" w:history="1">
             <w:r>
               <w:rPr>
                 <w:rStyle w:val="Hyperlink"/>
@@ -4624,6 +4741,7 @@
               <w:rPr>
                 <w:rFonts w:asciiTheme="minorHAnsi" w:hAnsiTheme="minorHAnsi"/>
                 <w:noProof/>
+                <w:lang w:eastAsia="zh-CN"/>
               </w:rPr>
               <w:tab/>
             </w:r>
@@ -4653,7 +4771,7 @@
                 <w:noProof/>
                 <w:webHidden/>
               </w:rPr>
-              <w:instrText xml:space="preserve"> PAGEREF _Toc383985033 \h </w:instrText>
+              <w:instrText xml:space="preserve"> PAGEREF _Toc384046774 \h </w:instrText>
             </w:r>
             <w:r>
               <w:rPr>
@@ -4673,7 +4791,7 @@
                 <w:noProof/>
                 <w:webHidden/>
               </w:rPr>
-              <w:t>33</w:t>
+              <w:t>34</w:t>
             </w:r>
             <w:r>
               <w:rPr>
@@ -4694,9 +4812,10 @@
             <w:rPr>
               <w:rFonts w:asciiTheme="minorHAnsi" w:hAnsiTheme="minorHAnsi"/>
               <w:noProof/>
+              <w:lang w:eastAsia="zh-CN"/>
             </w:rPr>
           </w:pPr>
-          <w:hyperlink w:anchor="_Toc383985034" w:history="1">
+          <w:hyperlink w:anchor="_Toc384046775" w:history="1">
             <w:r>
               <w:rPr>
                 <w:rStyle w:val="Hyperlink"/>
@@ -4708,6 +4827,7 @@
               <w:rPr>
                 <w:rFonts w:asciiTheme="minorHAnsi" w:hAnsiTheme="minorHAnsi"/>
                 <w:noProof/>
+                <w:lang w:eastAsia="zh-CN"/>
               </w:rPr>
               <w:tab/>
             </w:r>
@@ -4737,7 +4857,7 @@
                 <w:noProof/>
                 <w:webHidden/>
               </w:rPr>
-              <w:instrText xml:space="preserve"> PAGEREF _Toc383985034 \h </w:instrText>
+              <w:instrText xml:space="preserve"> PAGEREF _Toc384046775 \h </w:instrText>
             </w:r>
             <w:r>
               <w:rPr>
@@ -4757,7 +4877,7 @@
                 <w:noProof/>
                 <w:webHidden/>
               </w:rPr>
-              <w:t>34</w:t>
+              <w:t>35</w:t>
             </w:r>
             <w:r>
               <w:rPr>
@@ -4778,9 +4898,10 @@
             <w:rPr>
               <w:rFonts w:asciiTheme="minorHAnsi" w:hAnsiTheme="minorHAnsi"/>
               <w:noProof/>
+              <w:lang w:eastAsia="zh-CN"/>
             </w:rPr>
           </w:pPr>
-          <w:hyperlink w:anchor="_Toc383985035" w:history="1">
+          <w:hyperlink w:anchor="_Toc384046776" w:history="1">
             <w:r>
               <w:rPr>
                 <w:rStyle w:val="Hyperlink"/>
@@ -4792,6 +4913,7 @@
               <w:rPr>
                 <w:rFonts w:asciiTheme="minorHAnsi" w:hAnsiTheme="minorHAnsi"/>
                 <w:noProof/>
+                <w:lang w:eastAsia="zh-CN"/>
               </w:rPr>
               <w:tab/>
             </w:r>
@@ -4821,7 +4943,7 @@
                 <w:noProof/>
                 <w:webHidden/>
               </w:rPr>
-              <w:instrText xml:space="preserve"> PAGEREF _Toc383985035 \h </w:instrText>
+              <w:instrText xml:space="preserve"> PAGEREF _Toc384046776 \h </w:instrText>
             </w:r>
             <w:r>
               <w:rPr>
@@ -4841,7 +4963,7 @@
                 <w:noProof/>
                 <w:webHidden/>
               </w:rPr>
-              <w:t>35</w:t>
+              <w:t>36</w:t>
             </w:r>
             <w:r>
               <w:rPr>
@@ -4862,9 +4984,10 @@
             <w:rPr>
               <w:rFonts w:asciiTheme="minorHAnsi" w:hAnsiTheme="minorHAnsi"/>
               <w:noProof/>
+              <w:lang w:eastAsia="zh-CN"/>
             </w:rPr>
           </w:pPr>
-          <w:hyperlink w:anchor="_Toc383985036" w:history="1">
+          <w:hyperlink w:anchor="_Toc384046777" w:history="1">
             <w:r>
               <w:rPr>
                 <w:rStyle w:val="Hyperlink"/>
@@ -4876,6 +4999,7 @@
               <w:rPr>
                 <w:rFonts w:asciiTheme="minorHAnsi" w:hAnsiTheme="minorHAnsi"/>
                 <w:noProof/>
+                <w:lang w:eastAsia="zh-CN"/>
               </w:rPr>
               <w:tab/>
             </w:r>
@@ -4905,7 +5029,7 @@
                 <w:noProof/>
                 <w:webHidden/>
               </w:rPr>
-              <w:instrText xml:space="preserve"> PAGEREF _Toc383985036 \h </w:instrText>
+              <w:instrText xml:space="preserve"> PAGEREF _Toc384046777 \h </w:instrText>
             </w:r>
             <w:r>
               <w:rPr>
@@ -4925,7 +5049,7 @@
                 <w:noProof/>
                 <w:webHidden/>
               </w:rPr>
-              <w:t>36</w:t>
+              <w:t>37</w:t>
             </w:r>
             <w:r>
               <w:rPr>
@@ -4946,9 +5070,10 @@
             <w:rPr>
               <w:rFonts w:asciiTheme="minorHAnsi" w:hAnsiTheme="minorHAnsi"/>
               <w:noProof/>
+              <w:lang w:eastAsia="zh-CN"/>
             </w:rPr>
           </w:pPr>
-          <w:hyperlink w:anchor="_Toc383985037" w:history="1">
+          <w:hyperlink w:anchor="_Toc384046778" w:history="1">
             <w:r>
               <w:rPr>
                 <w:rStyle w:val="Hyperlink"/>
@@ -4960,6 +5085,7 @@
               <w:rPr>
                 <w:rFonts w:asciiTheme="minorHAnsi" w:hAnsiTheme="minorHAnsi"/>
                 <w:noProof/>
+                <w:lang w:eastAsia="zh-CN"/>
               </w:rPr>
               <w:tab/>
             </w:r>
@@ -4989,7 +5115,7 @@
                 <w:noProof/>
                 <w:webHidden/>
               </w:rPr>
-              <w:instrText xml:space="preserve"> PAGEREF _Toc383985037 \h </w:instrText>
+              <w:instrText xml:space="preserve"> PAGEREF _Toc384046778 \h </w:instrText>
             </w:r>
             <w:r>
               <w:rPr>
@@ -5009,7 +5135,7 @@
                 <w:noProof/>
                 <w:webHidden/>
               </w:rPr>
-              <w:t>36</w:t>
+              <w:t>37</w:t>
             </w:r>
             <w:r>
               <w:rPr>
@@ -5030,9 +5156,10 @@
             <w:rPr>
               <w:rFonts w:asciiTheme="minorHAnsi" w:hAnsiTheme="minorHAnsi"/>
               <w:noProof/>
+              <w:lang w:eastAsia="zh-CN"/>
             </w:rPr>
           </w:pPr>
-          <w:hyperlink w:anchor="_Toc383985038" w:history="1">
+          <w:hyperlink w:anchor="_Toc384046779" w:history="1">
             <w:r>
               <w:rPr>
                 <w:rStyle w:val="Hyperlink"/>
@@ -5044,6 +5171,7 @@
               <w:rPr>
                 <w:rFonts w:asciiTheme="minorHAnsi" w:hAnsiTheme="minorHAnsi"/>
                 <w:noProof/>
+                <w:lang w:eastAsia="zh-CN"/>
               </w:rPr>
               <w:tab/>
             </w:r>
@@ -5073,7 +5201,7 @@
                 <w:noProof/>
                 <w:webHidden/>
               </w:rPr>
-              <w:instrText xml:space="preserve"> PAGEREF _Toc383985038 \h </w:instrText>
+              <w:instrText xml:space="preserve"> PAGEREF _Toc384046779 \h </w:instrText>
             </w:r>
             <w:r>
               <w:rPr>
@@ -5093,7 +5221,7 @@
                 <w:noProof/>
                 <w:webHidden/>
               </w:rPr>
-              <w:t>36</w:t>
+              <w:t>37</w:t>
             </w:r>
             <w:r>
               <w:rPr>
@@ -5114,9 +5242,10 @@
             <w:rPr>
               <w:rFonts w:asciiTheme="minorHAnsi" w:hAnsiTheme="minorHAnsi"/>
               <w:noProof/>
+              <w:lang w:eastAsia="zh-CN"/>
             </w:rPr>
           </w:pPr>
-          <w:hyperlink w:anchor="_Toc383985039" w:history="1">
+          <w:hyperlink w:anchor="_Toc384046780" w:history="1">
             <w:r>
               <w:rPr>
                 <w:rStyle w:val="Hyperlink"/>
@@ -5128,6 +5257,7 @@
               <w:rPr>
                 <w:rFonts w:asciiTheme="minorHAnsi" w:hAnsiTheme="minorHAnsi"/>
                 <w:noProof/>
+                <w:lang w:eastAsia="zh-CN"/>
               </w:rPr>
               <w:tab/>
             </w:r>
@@ -5157,7 +5287,7 @@
                 <w:noProof/>
                 <w:webHidden/>
               </w:rPr>
-              <w:instrText xml:space="preserve"> PAGEREF _Toc383985039 \h </w:instrText>
+              <w:instrText xml:space="preserve"> PAGEREF _Toc384046780 \h </w:instrText>
             </w:r>
             <w:r>
               <w:rPr>
@@ -5177,7 +5307,7 @@
                 <w:noProof/>
                 <w:webHidden/>
               </w:rPr>
-              <w:t>36</w:t>
+              <w:t>37</w:t>
             </w:r>
             <w:r>
               <w:rPr>
@@ -5198,9 +5328,10 @@
             <w:rPr>
               <w:rFonts w:asciiTheme="minorHAnsi" w:hAnsiTheme="minorHAnsi"/>
               <w:noProof/>
+              <w:lang w:eastAsia="zh-CN"/>
             </w:rPr>
           </w:pPr>
-          <w:hyperlink w:anchor="_Toc383985040" w:history="1">
+          <w:hyperlink w:anchor="_Toc384046781" w:history="1">
             <w:r>
               <w:rPr>
                 <w:rStyle w:val="Hyperlink"/>
@@ -5212,6 +5343,7 @@
               <w:rPr>
                 <w:rFonts w:asciiTheme="minorHAnsi" w:hAnsiTheme="minorHAnsi"/>
                 <w:noProof/>
+                <w:lang w:eastAsia="zh-CN"/>
               </w:rPr>
               <w:tab/>
             </w:r>
@@ -5241,7 +5373,7 @@
                 <w:noProof/>
                 <w:webHidden/>
               </w:rPr>
-              <w:instrText xml:space="preserve"> PAGEREF _Toc383985040 \h </w:instrText>
+              <w:instrText xml:space="preserve"> PAGEREF _Toc384046781 \h </w:instrText>
             </w:r>
             <w:r>
               <w:rPr>
@@ -5261,7 +5393,7 @@
                 <w:noProof/>
                 <w:webHidden/>
               </w:rPr>
-              <w:t>38</w:t>
+              <w:t>39</w:t>
             </w:r>
             <w:r>
               <w:rPr>
@@ -5282,9 +5414,10 @@
             <w:rPr>
               <w:rFonts w:asciiTheme="minorHAnsi" w:hAnsiTheme="minorHAnsi"/>
               <w:noProof/>
+              <w:lang w:eastAsia="zh-CN"/>
             </w:rPr>
           </w:pPr>
-          <w:hyperlink w:anchor="_Toc383985041" w:history="1">
+          <w:hyperlink w:anchor="_Toc384046782" w:history="1">
             <w:r>
               <w:rPr>
                 <w:rStyle w:val="Hyperlink"/>
@@ -5296,6 +5429,7 @@
               <w:rPr>
                 <w:rFonts w:asciiTheme="minorHAnsi" w:hAnsiTheme="minorHAnsi"/>
                 <w:noProof/>
+                <w:lang w:eastAsia="zh-CN"/>
               </w:rPr>
               <w:tab/>
             </w:r>
@@ -5325,7 +5459,7 @@
                 <w:noProof/>
                 <w:webHidden/>
               </w:rPr>
-              <w:instrText xml:space="preserve"> PAGEREF _Toc383985041 \h </w:instrText>
+              <w:instrText xml:space="preserve"> PAGEREF _Toc384046782 \h </w:instrText>
             </w:r>
             <w:r>
               <w:rPr>
@@ -5345,7 +5479,7 @@
                 <w:noProof/>
                 <w:webHidden/>
               </w:rPr>
-              <w:t>39</w:t>
+              <w:t>40</w:t>
             </w:r>
             <w:r>
               <w:rPr>
@@ -5366,9 +5500,10 @@
             <w:rPr>
               <w:rFonts w:asciiTheme="minorHAnsi" w:hAnsiTheme="minorHAnsi"/>
               <w:noProof/>
+              <w:lang w:eastAsia="zh-CN"/>
             </w:rPr>
           </w:pPr>
-          <w:hyperlink w:anchor="_Toc383985042" w:history="1">
+          <w:hyperlink w:anchor="_Toc384046783" w:history="1">
             <w:r>
               <w:rPr>
                 <w:rStyle w:val="Hyperlink"/>
@@ -5380,6 +5515,7 @@
               <w:rPr>
                 <w:rFonts w:asciiTheme="minorHAnsi" w:hAnsiTheme="minorHAnsi"/>
                 <w:noProof/>
+                <w:lang w:eastAsia="zh-CN"/>
               </w:rPr>
               <w:tab/>
             </w:r>
@@ -5409,7 +5545,7 @@
                 <w:noProof/>
                 <w:webHidden/>
               </w:rPr>
-              <w:instrText xml:space="preserve"> PAGEREF _Toc383985042 \h </w:instrText>
+              <w:instrText xml:space="preserve"> PAGEREF _Toc384046783 \h </w:instrText>
             </w:r>
             <w:r>
               <w:rPr>
@@ -5429,7 +5565,7 @@
                 <w:noProof/>
                 <w:webHidden/>
               </w:rPr>
-              <w:t>41</w:t>
+              <w:t>42</w:t>
             </w:r>
             <w:r>
               <w:rPr>
@@ -5450,9 +5586,10 @@
             <w:rPr>
               <w:rFonts w:asciiTheme="minorHAnsi" w:hAnsiTheme="minorHAnsi"/>
               <w:noProof/>
+              <w:lang w:eastAsia="zh-CN"/>
             </w:rPr>
           </w:pPr>
-          <w:hyperlink w:anchor="_Toc383985043" w:history="1">
+          <w:hyperlink w:anchor="_Toc384046784" w:history="1">
             <w:r>
               <w:rPr>
                 <w:rStyle w:val="Hyperlink"/>
@@ -5464,6 +5601,7 @@
               <w:rPr>
                 <w:rFonts w:asciiTheme="minorHAnsi" w:hAnsiTheme="minorHAnsi"/>
                 <w:noProof/>
+                <w:lang w:eastAsia="zh-CN"/>
               </w:rPr>
               <w:tab/>
             </w:r>
@@ -5493,7 +5631,7 @@
                 <w:noProof/>
                 <w:webHidden/>
               </w:rPr>
-              <w:instrText xml:space="preserve"> PAGEREF _Toc383985043 \h </w:instrText>
+              <w:instrText xml:space="preserve"> PAGEREF _Toc384046784 \h </w:instrText>
             </w:r>
             <w:r>
               <w:rPr>
@@ -5513,7 +5651,7 @@
                 <w:noProof/>
                 <w:webHidden/>
               </w:rPr>
-              <w:t>42</w:t>
+              <w:t>43</w:t>
             </w:r>
             <w:r>
               <w:rPr>
@@ -5534,9 +5672,10 @@
             <w:rPr>
               <w:rFonts w:asciiTheme="minorHAnsi" w:hAnsiTheme="minorHAnsi"/>
               <w:noProof/>
+              <w:lang w:eastAsia="zh-CN"/>
             </w:rPr>
           </w:pPr>
-          <w:hyperlink w:anchor="_Toc383985044" w:history="1">
+          <w:hyperlink w:anchor="_Toc384046785" w:history="1">
             <w:r>
               <w:rPr>
                 <w:rStyle w:val="Hyperlink"/>
@@ -5548,6 +5687,7 @@
               <w:rPr>
                 <w:rFonts w:asciiTheme="minorHAnsi" w:hAnsiTheme="minorHAnsi"/>
                 <w:noProof/>
+                <w:lang w:eastAsia="zh-CN"/>
               </w:rPr>
               <w:tab/>
             </w:r>
@@ -5577,7 +5717,7 @@
                 <w:noProof/>
                 <w:webHidden/>
               </w:rPr>
-              <w:instrText xml:space="preserve"> PAGEREF _Toc383985044 \h </w:instrText>
+              <w:instrText xml:space="preserve"> PAGEREF _Toc384046785 \h </w:instrText>
             </w:r>
             <w:r>
               <w:rPr>
@@ -5597,7 +5737,7 @@
                 <w:noProof/>
                 <w:webHidden/>
               </w:rPr>
-              <w:t>43</w:t>
+              <w:t>44</w:t>
             </w:r>
             <w:r>
               <w:rPr>
@@ -5618,9 +5758,10 @@
             <w:rPr>
               <w:rFonts w:asciiTheme="minorHAnsi" w:hAnsiTheme="minorHAnsi"/>
               <w:noProof/>
+              <w:lang w:eastAsia="zh-CN"/>
             </w:rPr>
           </w:pPr>
-          <w:hyperlink w:anchor="_Toc383985045" w:history="1">
+          <w:hyperlink w:anchor="_Toc384046786" w:history="1">
             <w:r>
               <w:rPr>
                 <w:rStyle w:val="Hyperlink"/>
@@ -5632,6 +5773,7 @@
               <w:rPr>
                 <w:rFonts w:asciiTheme="minorHAnsi" w:hAnsiTheme="minorHAnsi"/>
                 <w:noProof/>
+                <w:lang w:eastAsia="zh-CN"/>
               </w:rPr>
               <w:tab/>
             </w:r>
@@ -5661,7 +5803,7 @@
                 <w:noProof/>
                 <w:webHidden/>
               </w:rPr>
-              <w:instrText xml:space="preserve"> PAGEREF _Toc383985045 \h </w:instrText>
+              <w:instrText xml:space="preserve"> PAGEREF _Toc384046786 \h </w:instrText>
             </w:r>
             <w:r>
               <w:rPr>
@@ -5681,7 +5823,7 @@
                 <w:noProof/>
                 <w:webHidden/>
               </w:rPr>
-              <w:t>44</w:t>
+              <w:t>45</w:t>
             </w:r>
             <w:r>
               <w:rPr>
@@ -5702,9 +5844,10 @@
             <w:rPr>
               <w:rFonts w:asciiTheme="minorHAnsi" w:hAnsiTheme="minorHAnsi"/>
               <w:noProof/>
+              <w:lang w:eastAsia="zh-CN"/>
             </w:rPr>
           </w:pPr>
-          <w:hyperlink w:anchor="_Toc383985046" w:history="1">
+          <w:hyperlink w:anchor="_Toc384046787" w:history="1">
             <w:r>
               <w:rPr>
                 <w:rStyle w:val="Hyperlink"/>
@@ -5716,6 +5859,7 @@
               <w:rPr>
                 <w:rFonts w:asciiTheme="minorHAnsi" w:hAnsiTheme="minorHAnsi"/>
                 <w:noProof/>
+                <w:lang w:eastAsia="zh-CN"/>
               </w:rPr>
               <w:tab/>
             </w:r>
@@ -5745,7 +5889,7 @@
                 <w:noProof/>
                 <w:webHidden/>
               </w:rPr>
-              <w:instrText xml:space="preserve"> PAGEREF _Toc383985046 \h </w:instrText>
+              <w:instrText xml:space="preserve"> PAGEREF _Toc384046787 \h </w:instrText>
             </w:r>
             <w:r>
               <w:rPr>
@@ -5765,7 +5909,7 @@
                 <w:noProof/>
                 <w:webHidden/>
               </w:rPr>
-              <w:t>44</w:t>
+              <w:t>45</w:t>
             </w:r>
             <w:r>
               <w:rPr>
@@ -5786,9 +5930,10 @@
             <w:rPr>
               <w:rFonts w:asciiTheme="minorHAnsi" w:hAnsiTheme="minorHAnsi"/>
               <w:noProof/>
+              <w:lang w:eastAsia="zh-CN"/>
             </w:rPr>
           </w:pPr>
-          <w:hyperlink w:anchor="_Toc383985047" w:history="1">
+          <w:hyperlink w:anchor="_Toc384046788" w:history="1">
             <w:r>
               <w:rPr>
                 <w:rStyle w:val="Hyperlink"/>
@@ -5800,6 +5945,7 @@
               <w:rPr>
                 <w:rFonts w:asciiTheme="minorHAnsi" w:hAnsiTheme="minorHAnsi"/>
                 <w:noProof/>
+                <w:lang w:eastAsia="zh-CN"/>
               </w:rPr>
               <w:tab/>
             </w:r>
@@ -5829,7 +5975,7 @@
                 <w:noProof/>
                 <w:webHidden/>
               </w:rPr>
-              <w:instrText xml:space="preserve"> PAGEREF _Toc383985047 \h </w:instrText>
+              <w:instrText xml:space="preserve"> PAGEREF _Toc384046788 \h </w:instrText>
             </w:r>
             <w:r>
               <w:rPr>
@@ -5849,7 +5995,7 @@
                 <w:noProof/>
                 <w:webHidden/>
               </w:rPr>
-              <w:t>45</w:t>
+              <w:t>46</w:t>
             </w:r>
             <w:r>
               <w:rPr>
@@ -5870,9 +6016,10 @@
             <w:rPr>
               <w:rFonts w:asciiTheme="minorHAnsi" w:hAnsiTheme="minorHAnsi"/>
               <w:noProof/>
+              <w:lang w:eastAsia="zh-CN"/>
             </w:rPr>
           </w:pPr>
-          <w:hyperlink w:anchor="_Toc383985048" w:history="1">
+          <w:hyperlink w:anchor="_Toc384046789" w:history="1">
             <w:r>
               <w:rPr>
                 <w:rStyle w:val="Hyperlink"/>
@@ -5884,6 +6031,7 @@
               <w:rPr>
                 <w:rFonts w:asciiTheme="minorHAnsi" w:hAnsiTheme="minorHAnsi"/>
                 <w:noProof/>
+                <w:lang w:eastAsia="zh-CN"/>
               </w:rPr>
               <w:tab/>
             </w:r>
@@ -5913,7 +6061,7 @@
                 <w:noProof/>
                 <w:webHidden/>
               </w:rPr>
-              <w:instrText xml:space="preserve"> PAGEREF _Toc383985048 \h </w:instrText>
+              <w:instrText xml:space="preserve"> PAGEREF _Toc384046789 \h </w:instrText>
             </w:r>
             <w:r>
               <w:rPr>
@@ -5933,7 +6081,7 @@
                 <w:noProof/>
                 <w:webHidden/>
               </w:rPr>
-              <w:t>51</w:t>
+              <w:t>52</w:t>
             </w:r>
             <w:r>
               <w:rPr>
@@ -5954,9 +6102,10 @@
             <w:rPr>
               <w:rFonts w:asciiTheme="minorHAnsi" w:hAnsiTheme="minorHAnsi"/>
               <w:noProof/>
+              <w:lang w:eastAsia="zh-CN"/>
             </w:rPr>
           </w:pPr>
-          <w:hyperlink w:anchor="_Toc383985049" w:history="1">
+          <w:hyperlink w:anchor="_Toc384046790" w:history="1">
             <w:r>
               <w:rPr>
                 <w:rStyle w:val="Hyperlink"/>
@@ -5968,6 +6117,7 @@
               <w:rPr>
                 <w:rFonts w:asciiTheme="minorHAnsi" w:hAnsiTheme="minorHAnsi"/>
                 <w:noProof/>
+                <w:lang w:eastAsia="zh-CN"/>
               </w:rPr>
               <w:tab/>
             </w:r>
@@ -5997,7 +6147,7 @@
                 <w:noProof/>
                 <w:webHidden/>
               </w:rPr>
-              <w:instrText xml:space="preserve"> PAGEREF _Toc383985049 \h </w:instrText>
+              <w:instrText xml:space="preserve"> PAGEREF _Toc384046790 \h </w:instrText>
             </w:r>
             <w:r>
               <w:rPr>
@@ -6017,7 +6167,7 @@
                 <w:noProof/>
                 <w:webHidden/>
               </w:rPr>
-              <w:t>52</w:t>
+              <w:t>53</w:t>
             </w:r>
             <w:r>
               <w:rPr>
@@ -6038,9 +6188,10 @@
             <w:rPr>
               <w:rFonts w:asciiTheme="minorHAnsi" w:hAnsiTheme="minorHAnsi"/>
               <w:noProof/>
+              <w:lang w:eastAsia="zh-CN"/>
             </w:rPr>
           </w:pPr>
-          <w:hyperlink w:anchor="_Toc383985050" w:history="1">
+          <w:hyperlink w:anchor="_Toc384046791" w:history="1">
             <w:r>
               <w:rPr>
                 <w:rStyle w:val="Hyperlink"/>
@@ -6052,6 +6203,7 @@
               <w:rPr>
                 <w:rFonts w:asciiTheme="minorHAnsi" w:hAnsiTheme="minorHAnsi"/>
                 <w:noProof/>
+                <w:lang w:eastAsia="zh-CN"/>
               </w:rPr>
               <w:tab/>
             </w:r>
@@ -6081,7 +6233,7 @@
                 <w:noProof/>
                 <w:webHidden/>
               </w:rPr>
-              <w:instrText xml:space="preserve"> PAGEREF _Toc383985050 \h </w:instrText>
+              <w:instrText xml:space="preserve"> PAGEREF _Toc384046791 \h </w:instrText>
             </w:r>
             <w:r>
               <w:rPr>
@@ -6101,7 +6253,7 @@
                 <w:noProof/>
                 <w:webHidden/>
               </w:rPr>
-              <w:t>52</w:t>
+              <w:t>53</w:t>
             </w:r>
             <w:r>
               <w:rPr>
@@ -6122,9 +6274,10 @@
             <w:rPr>
               <w:rFonts w:asciiTheme="minorHAnsi" w:hAnsiTheme="minorHAnsi"/>
               <w:noProof/>
+              <w:lang w:eastAsia="zh-CN"/>
             </w:rPr>
           </w:pPr>
-          <w:hyperlink w:anchor="_Toc383985051" w:history="1">
+          <w:hyperlink w:anchor="_Toc384046792" w:history="1">
             <w:r>
               <w:rPr>
                 <w:rStyle w:val="Hyperlink"/>
@@ -6136,6 +6289,7 @@
               <w:rPr>
                 <w:rFonts w:asciiTheme="minorHAnsi" w:hAnsiTheme="minorHAnsi"/>
                 <w:noProof/>
+                <w:lang w:eastAsia="zh-CN"/>
               </w:rPr>
               <w:tab/>
             </w:r>
@@ -6165,7 +6319,7 @@
                 <w:noProof/>
                 <w:webHidden/>
               </w:rPr>
-              <w:instrText xml:space="preserve"> PAGEREF _Toc383985051 \h </w:instrText>
+              <w:instrText xml:space="preserve"> PAGEREF _Toc384046792 \h </w:instrText>
             </w:r>
             <w:r>
               <w:rPr>
@@ -6185,7 +6339,7 @@
                 <w:noProof/>
                 <w:webHidden/>
               </w:rPr>
-              <w:t>53</w:t>
+              <w:t>54</w:t>
             </w:r>
             <w:r>
               <w:rPr>
@@ -6206,9 +6360,10 @@
             <w:rPr>
               <w:rFonts w:asciiTheme="minorHAnsi" w:hAnsiTheme="minorHAnsi"/>
               <w:noProof/>
+              <w:lang w:eastAsia="zh-CN"/>
             </w:rPr>
           </w:pPr>
-          <w:hyperlink w:anchor="_Toc383985052" w:history="1">
+          <w:hyperlink w:anchor="_Toc384046793" w:history="1">
             <w:r>
               <w:rPr>
                 <w:rStyle w:val="Hyperlink"/>
@@ -6220,6 +6375,7 @@
               <w:rPr>
                 <w:rFonts w:asciiTheme="minorHAnsi" w:hAnsiTheme="minorHAnsi"/>
                 <w:noProof/>
+                <w:lang w:eastAsia="zh-CN"/>
               </w:rPr>
               <w:tab/>
             </w:r>
@@ -6249,7 +6405,7 @@
                 <w:noProof/>
                 <w:webHidden/>
               </w:rPr>
-              <w:instrText xml:space="preserve"> PAGEREF _Toc383985052 \h </w:instrText>
+              <w:instrText xml:space="preserve"> PAGEREF _Toc384046793 \h </w:instrText>
             </w:r>
             <w:r>
               <w:rPr>
@@ -6269,7 +6425,7 @@
                 <w:noProof/>
                 <w:webHidden/>
               </w:rPr>
-              <w:t>54</w:t>
+              <w:t>55</w:t>
             </w:r>
             <w:r>
               <w:rPr>
@@ -6290,9 +6446,10 @@
             <w:rPr>
               <w:rFonts w:asciiTheme="minorHAnsi" w:hAnsiTheme="minorHAnsi"/>
               <w:noProof/>
+              <w:lang w:eastAsia="zh-CN"/>
             </w:rPr>
           </w:pPr>
-          <w:hyperlink w:anchor="_Toc383985053" w:history="1">
+          <w:hyperlink w:anchor="_Toc384046794" w:history="1">
             <w:r>
               <w:rPr>
                 <w:rStyle w:val="Hyperlink"/>
@@ -6304,6 +6461,7 @@
               <w:rPr>
                 <w:rFonts w:asciiTheme="minorHAnsi" w:hAnsiTheme="minorHAnsi"/>
                 <w:noProof/>
+                <w:lang w:eastAsia="zh-CN"/>
               </w:rPr>
               <w:tab/>
             </w:r>
@@ -6333,7 +6491,7 @@
                 <w:noProof/>
                 <w:webHidden/>
               </w:rPr>
-              <w:instrText xml:space="preserve"> PAGEREF _Toc383985053 \h </w:instrText>
+              <w:instrText xml:space="preserve"> PAGEREF _Toc384046794 \h </w:instrText>
             </w:r>
             <w:r>
               <w:rPr>
@@ -6353,7 +6511,7 @@
                 <w:noProof/>
                 <w:webHidden/>
               </w:rPr>
-              <w:t>55</w:t>
+              <w:t>56</w:t>
             </w:r>
             <w:r>
               <w:rPr>
@@ -6394,7 +6552,7 @@
           <w:rFonts w:cs="Times New Roman"/>
         </w:rPr>
       </w:pPr>
-      <w:bookmarkStart w:id="0" w:name="_Toc383984983"/>
+      <w:bookmarkStart w:id="0" w:name="_Toc384046724"/>
       <w:r>
         <w:rPr>
           <w:rFonts w:cs="Times New Roman"/>
@@ -6560,7 +6718,7 @@
           <w:rFonts w:cs="Times New Roman"/>
         </w:rPr>
       </w:pPr>
-      <w:bookmarkStart w:id="1" w:name="_Toc383984984"/>
+      <w:bookmarkStart w:id="1" w:name="_Toc384046725"/>
       <w:r>
         <w:rPr>
           <w:rFonts w:cs="Times New Roman"/>
@@ -6685,7 +6843,7 @@
           <w:rFonts w:cs="Times New Roman"/>
         </w:rPr>
       </w:pPr>
-      <w:bookmarkStart w:id="2" w:name="_Toc383984985"/>
+      <w:bookmarkStart w:id="2" w:name="_Toc384046726"/>
       <w:r>
         <w:rPr>
           <w:rFonts w:cs="Times New Roman"/>
@@ -6738,7 +6896,6 @@
       <w:pPr>
         <w:ind w:firstLine="270"/>
       </w:pPr>
-      <w:bookmarkStart w:id="3" w:name="_Toc383984986"/>
       <w:r>
         <w:t xml:space="preserve">By the beginning of this cycle, the server had been rewritten in the Google Go language. The existing ability to communicate with the Windows service on laptops was included, but not expanded upon since the architectural spike. Additionally, the Geogram One was integrated into the system and the server was capable of communicating with it. The communication was limited, but able to turn the interval tracking on and use the received coordinates to send updates to the website. Also, users were able to create an account on the server and have it stored in the database. On subsequent visits to the website, they could log in on their existing account. This is significant, because it was the first communication within the server that used the request system we designed. This request system was </w:t>
       </w:r>
@@ -6783,6 +6940,7 @@
           <w:rFonts w:cs="Times New Roman"/>
         </w:rPr>
       </w:pPr>
+      <w:bookmarkStart w:id="3" w:name="_Toc384046727"/>
       <w:r>
         <w:rPr>
           <w:rFonts w:cs="Times New Roman"/>
@@ -6810,7 +6968,6 @@
       <w:pPr>
         <w:ind w:firstLine="270"/>
       </w:pPr>
-      <w:bookmarkStart w:id="4" w:name="_Toc383984987"/>
       <w:r>
         <w:t>We decided this cycle would be best spent working on the server and web site. Our primary goal was to implement our request system server wide. At the beginning of the cycle, it was necessary to implement this next so development could continue. Once completed, the functionality of our different server modules would be able to interact. Once implemented, many near complete features that rely on multiple server modules can be completed.</w:t>
       </w:r>
@@ -6831,6 +6988,7 @@
           <w:rFonts w:cs="Times New Roman"/>
         </w:rPr>
       </w:pPr>
+      <w:bookmarkStart w:id="4" w:name="_Toc384046728"/>
       <w:r>
         <w:rPr>
           <w:rFonts w:cs="Times New Roman"/>
@@ -6919,7 +7077,7 @@
           <w:rFonts w:cs="Times New Roman"/>
         </w:rPr>
       </w:pPr>
-      <w:bookmarkStart w:id="5" w:name="_Toc383984988"/>
+      <w:bookmarkStart w:id="5" w:name="_Toc384046729"/>
       <w:r>
         <w:rPr>
           <w:rFonts w:cs="Times New Roman"/>
@@ -6952,7 +7110,7 @@
           <w:rFonts w:cs="Times New Roman"/>
         </w:rPr>
       </w:pPr>
-      <w:bookmarkStart w:id="6" w:name="_Toc383984989"/>
+      <w:bookmarkStart w:id="6" w:name="_Toc384046730"/>
       <w:r>
         <w:rPr>
           <w:rFonts w:cs="Times New Roman"/>
@@ -7068,7 +7226,7 @@
           <w:rFonts w:cs="Times New Roman"/>
         </w:rPr>
       </w:pPr>
-      <w:bookmarkStart w:id="7" w:name="_Toc383984990"/>
+      <w:bookmarkStart w:id="7" w:name="_Toc384046731"/>
       <w:r>
         <w:rPr>
           <w:rFonts w:cs="Times New Roman"/>
@@ -7100,7 +7258,7 @@
           <w:rFonts w:cs="Times New Roman"/>
         </w:rPr>
       </w:pPr>
-      <w:bookmarkStart w:id="8" w:name="_Toc383984991"/>
+      <w:bookmarkStart w:id="8" w:name="_Toc384046732"/>
       <w:r>
         <w:rPr>
           <w:rFonts w:cs="Times New Roman"/>
@@ -7377,7 +7535,7 @@
           <w:rFonts w:cs="Times New Roman"/>
         </w:rPr>
       </w:pPr>
-      <w:bookmarkStart w:id="9" w:name="_Toc383984992"/>
+      <w:bookmarkStart w:id="9" w:name="_Toc384046733"/>
       <w:r>
         <w:rPr>
           <w:rFonts w:cs="Times New Roman"/>
@@ -7661,7 +7819,7 @@
           <w:rFonts w:cs="Times New Roman"/>
         </w:rPr>
       </w:pPr>
-      <w:bookmarkStart w:id="10" w:name="_Toc383984993"/>
+      <w:bookmarkStart w:id="10" w:name="_Toc384046734"/>
       <w:r>
         <w:rPr>
           <w:rFonts w:cs="Times New Roman"/>
@@ -7938,7 +8096,7 @@
           <w:rFonts w:cs="Times New Roman"/>
         </w:rPr>
       </w:pPr>
-      <w:bookmarkStart w:id="11" w:name="_Toc383984994"/>
+      <w:bookmarkStart w:id="11" w:name="_Toc384046735"/>
       <w:r>
         <w:rPr>
           <w:rFonts w:cs="Times New Roman"/>
@@ -8197,7 +8355,7 @@
           <w:rFonts w:cs="Times New Roman"/>
         </w:rPr>
       </w:pPr>
-      <w:bookmarkStart w:id="12" w:name="_Toc383984995"/>
+      <w:bookmarkStart w:id="12" w:name="_Toc384046736"/>
       <w:r>
         <w:rPr>
           <w:rFonts w:cs="Times New Roman"/>
@@ -8463,7 +8621,7 @@
           <w:rFonts w:cs="Times New Roman"/>
         </w:rPr>
       </w:pPr>
-      <w:bookmarkStart w:id="13" w:name="_Toc383984996"/>
+      <w:bookmarkStart w:id="13" w:name="_Toc384046737"/>
       <w:r>
         <w:rPr>
           <w:rFonts w:cs="Times New Roman"/>
@@ -8788,7 +8946,7 @@
           <w:rFonts w:cs="Times New Roman"/>
         </w:rPr>
       </w:pPr>
-      <w:bookmarkStart w:id="14" w:name="_Toc383984997"/>
+      <w:bookmarkStart w:id="14" w:name="_Toc384046738"/>
       <w:r>
         <w:rPr>
           <w:rFonts w:cs="Times New Roman"/>
@@ -9066,7 +9224,7 @@
           <w:rFonts w:cs="Times New Roman"/>
         </w:rPr>
       </w:pPr>
-      <w:bookmarkStart w:id="15" w:name="_Toc383984998"/>
+      <w:bookmarkStart w:id="15" w:name="_Toc384046739"/>
       <w:r>
         <w:rPr>
           <w:rFonts w:cs="Times New Roman"/>
@@ -9331,7 +9489,7 @@
           <w:rFonts w:cs="Times New Roman"/>
         </w:rPr>
       </w:pPr>
-      <w:bookmarkStart w:id="16" w:name="_Toc383984999"/>
+      <w:bookmarkStart w:id="16" w:name="_Toc384046740"/>
       <w:r>
         <w:rPr>
           <w:rFonts w:cs="Times New Roman"/>
@@ -9614,7 +9772,7 @@
           <w:rFonts w:cs="Times New Roman"/>
         </w:rPr>
       </w:pPr>
-      <w:bookmarkStart w:id="17" w:name="_Toc383985000"/>
+      <w:bookmarkStart w:id="17" w:name="_Toc384046741"/>
       <w:r>
         <w:rPr>
           <w:rFonts w:cs="Times New Roman"/>
@@ -9891,7 +10049,7 @@
           <w:rFonts w:cs="Times New Roman"/>
         </w:rPr>
       </w:pPr>
-      <w:bookmarkStart w:id="18" w:name="_Toc383985001"/>
+      <w:bookmarkStart w:id="18" w:name="_Toc384046742"/>
       <w:r>
         <w:rPr>
           <w:rFonts w:cs="Times New Roman"/>
@@ -10162,7 +10320,7 @@
           <w:rFonts w:cs="Times New Roman"/>
         </w:rPr>
       </w:pPr>
-      <w:bookmarkStart w:id="19" w:name="_Toc383985002"/>
+      <w:bookmarkStart w:id="19" w:name="_Toc384046743"/>
       <w:r>
         <w:rPr>
           <w:rFonts w:cs="Times New Roman"/>
@@ -10427,7 +10585,7 @@
           <w:rFonts w:cs="Times New Roman"/>
         </w:rPr>
       </w:pPr>
-      <w:bookmarkStart w:id="20" w:name="_Toc383985003"/>
+      <w:bookmarkStart w:id="20" w:name="_Toc384046744"/>
       <w:r>
         <w:rPr>
           <w:rFonts w:cs="Times New Roman"/>
@@ -10705,7 +10863,7 @@
           <w:rFonts w:cs="Times New Roman"/>
         </w:rPr>
       </w:pPr>
-      <w:bookmarkStart w:id="21" w:name="_Toc383985004"/>
+      <w:bookmarkStart w:id="21" w:name="_Toc384046745"/>
       <w:r>
         <w:rPr>
           <w:rFonts w:cs="Times New Roman"/>
@@ -10988,7 +11146,7 @@
           <w:rFonts w:cs="Times New Roman"/>
         </w:rPr>
       </w:pPr>
-      <w:bookmarkStart w:id="22" w:name="_Toc383985005"/>
+      <w:bookmarkStart w:id="22" w:name="_Toc384046746"/>
       <w:r>
         <w:rPr>
           <w:rFonts w:cs="Times New Roman"/>
@@ -11038,7 +11196,7 @@
           <w:rFonts w:cs="Times New Roman"/>
         </w:rPr>
       </w:pPr>
-      <w:bookmarkStart w:id="23" w:name="_Toc383985006"/>
+      <w:bookmarkStart w:id="23" w:name="_Toc384046747"/>
       <w:r>
         <w:rPr>
           <w:rStyle w:val="Heading2Char"/>
@@ -11076,7 +11234,7 @@
           <w:rFonts w:cs="Times New Roman"/>
         </w:rPr>
       </w:pPr>
-      <w:bookmarkStart w:id="24" w:name="_Toc383985007"/>
+      <w:bookmarkStart w:id="24" w:name="_Toc384046748"/>
       <w:r>
         <w:rPr>
           <w:rFonts w:cs="Times New Roman"/>
@@ -11144,7 +11302,7 @@
           <w:rFonts w:cs="Times New Roman"/>
         </w:rPr>
       </w:pPr>
-      <w:bookmarkStart w:id="25" w:name="_Toc383985008"/>
+      <w:bookmarkStart w:id="25" w:name="_Toc384046749"/>
       <w:r>
         <w:rPr>
           <w:rFonts w:cs="Times New Roman"/>
@@ -11238,7 +11396,7 @@
           <w:rFonts w:cs="Times New Roman"/>
         </w:rPr>
       </w:pPr>
-      <w:bookmarkStart w:id="26" w:name="_Toc383985009"/>
+      <w:bookmarkStart w:id="26" w:name="_Toc384046750"/>
       <w:r>
         <w:rPr>
           <w:rFonts w:cs="Times New Roman"/>
@@ -11471,7 +11629,7 @@
           <w:rFonts w:cs="Times New Roman"/>
         </w:rPr>
       </w:pPr>
-      <w:bookmarkStart w:id="27" w:name="_Toc383985010"/>
+      <w:bookmarkStart w:id="27" w:name="_Toc384046751"/>
       <w:r>
         <w:rPr>
           <w:rFonts w:cs="Times New Roman"/>
@@ -11518,7 +11676,7 @@
                     <a:blip r:embed="rId8">
                       <a:extLst>
                         <a:ext uri="{28A0092B-C50C-407E-A947-70E740481C1C}">
-                          <a14:useLocalDpi xmlns="" xmlns:wpc="http://schemas.microsoft.com/office/word/2010/wordprocessingCanvas" xmlns:mc="http://schemas.openxmlformats.org/markup-compatibility/2006" xmlns:o="urn:schemas-microsoft-com:office:office" xmlns:v="urn:schemas-microsoft-com:vml" xmlns:wp14="http://schemas.microsoft.com/office/word/2010/wordprocessingDrawing" xmlns:w10="urn:schemas-microsoft-com:office:word" xmlns:w="http://schemas.openxmlformats.org/wordprocessingml/2006/main" xmlns:w14="http://schemas.microsoft.com/office/word/2010/wordml" xmlns:w15="http://schemas.microsoft.com/office/word/2012/wordml" xmlns:wpg="http://schemas.microsoft.com/office/word/2010/wordprocessingGroup" xmlns:wpi="http://schemas.microsoft.com/office/word/2010/wordprocessingInk" xmlns:wps="http://schemas.microsoft.com/office/word/2010/wordprocessingShape" xmlns:a14="http://schemas.microsoft.com/office/drawing/2010/main" val="0"/>
+                          <a14:useLocalDpi xmlns:a14="http://schemas.microsoft.com/office/drawing/2010/main" xmlns:wps="http://schemas.microsoft.com/office/word/2010/wordprocessingShape" xmlns:wpi="http://schemas.microsoft.com/office/word/2010/wordprocessingInk" xmlns:wpg="http://schemas.microsoft.com/office/word/2010/wordprocessingGroup" xmlns:w15="http://schemas.microsoft.com/office/word/2012/wordml" xmlns:w14="http://schemas.microsoft.com/office/word/2010/wordml" xmlns:w="http://schemas.openxmlformats.org/wordprocessingml/2006/main" xmlns:w10="urn:schemas-microsoft-com:office:word" xmlns:wp14="http://schemas.microsoft.com/office/word/2010/wordprocessingDrawing" xmlns:v="urn:schemas-microsoft-com:vml" xmlns:o="urn:schemas-microsoft-com:office:office" xmlns:mc="http://schemas.openxmlformats.org/markup-compatibility/2006" xmlns:wpc="http://schemas.microsoft.com/office/word/2010/wordprocessingCanvas" xmlns="" val="0"/>
                         </a:ext>
                       </a:extLst>
                     </a:blip>
@@ -11551,7 +11709,7 @@
       <w:pPr>
         <w:pStyle w:val="Heading3"/>
       </w:pPr>
-      <w:bookmarkStart w:id="28" w:name="_Toc383985011"/>
+      <w:bookmarkStart w:id="28" w:name="_Toc384046752"/>
       <w:r>
         <w:t>Device Server</w:t>
       </w:r>
@@ -11886,7 +12044,7 @@
           <w:rFonts w:cs="Times New Roman"/>
         </w:rPr>
       </w:pPr>
-      <w:bookmarkStart w:id="29" w:name="_Toc383985012"/>
+      <w:bookmarkStart w:id="29" w:name="_Toc384046753"/>
       <w:r>
         <w:rPr>
           <w:rFonts w:cs="Times New Roman"/>
@@ -11916,7 +12074,7 @@
           <w:rFonts w:cs="Times New Roman"/>
         </w:rPr>
       </w:pPr>
-      <w:bookmarkStart w:id="30" w:name="_Toc383985013"/>
+      <w:bookmarkStart w:id="30" w:name="_Toc384046754"/>
       <w:r>
         <w:rPr>
           <w:rFonts w:cs="Times New Roman"/>
@@ -11959,7 +12117,7 @@
           <w:rFonts w:cs="Times New Roman"/>
         </w:rPr>
       </w:pPr>
-      <w:bookmarkStart w:id="31" w:name="_Toc383985014"/>
+      <w:bookmarkStart w:id="31" w:name="_Toc384046755"/>
       <w:r>
         <w:rPr>
           <w:rFonts w:cs="Times New Roman"/>
@@ -12068,7 +12226,7 @@
           <w:rFonts w:cs="Times New Roman"/>
         </w:rPr>
       </w:pPr>
-      <w:bookmarkStart w:id="32" w:name="_Toc383985015"/>
+      <w:bookmarkStart w:id="32" w:name="_Toc384046756"/>
       <w:r>
         <w:rPr>
           <w:rFonts w:cs="Times New Roman"/>
@@ -13094,7 +13252,25 @@
           <w:rFonts w:cs="Times New Roman"/>
         </w:rPr>
         <w:lastRenderedPageBreak/>
-        <w:t>Characters ‘[‘, ‘]’, and ‘|’ are reserved and should not be used in the message (they are not used in any Geogram One commands or responses</w:t>
+        <w:t>Characters ‘[‘, ‘]’, and ‘|’ are reserved and should not be used in the message</w:t>
+      </w:r>
+      <w:r>
+        <w:rPr>
+          <w:rFonts w:cs="Times New Roman"/>
+        </w:rPr>
+        <w:t xml:space="preserve"> and are removed</w:t>
+      </w:r>
+      <w:r>
+        <w:rPr>
+          <w:rFonts w:cs="Times New Roman"/>
+        </w:rPr>
+        <w:t xml:space="preserve"> from incoming texts</w:t>
+      </w:r>
+      <w:r>
+        <w:rPr>
+          <w:rFonts w:cs="Times New Roman"/>
+        </w:rPr>
+        <w:t xml:space="preserve"> (they are not used in any Geogram One commands or responses</w:t>
       </w:r>
       <w:r>
         <w:rPr>
@@ -13132,7 +13308,7 @@
           <w:rFonts w:cs="Times New Roman"/>
         </w:rPr>
       </w:pPr>
-      <w:bookmarkStart w:id="33" w:name="_Toc383985016"/>
+      <w:bookmarkStart w:id="33" w:name="_Toc384046757"/>
       <w:r>
         <w:rPr>
           <w:rFonts w:cs="Times New Roman"/>
@@ -13213,7 +13389,7 @@
       <w:pPr>
         <w:pStyle w:val="Heading3"/>
       </w:pPr>
-      <w:bookmarkStart w:id="34" w:name="_Toc383985017"/>
+      <w:bookmarkStart w:id="34" w:name="_Toc384046758"/>
       <w:r>
         <w:lastRenderedPageBreak/>
         <w:t>UI Storyboard</w:t>
@@ -13865,7 +14041,7 @@
       <w:pPr>
         <w:pStyle w:val="Heading2"/>
       </w:pPr>
-      <w:bookmarkStart w:id="35" w:name="_Toc383985018"/>
+      <w:bookmarkStart w:id="35" w:name="_Toc384046759"/>
       <w:r>
         <w:lastRenderedPageBreak/>
         <w:t xml:space="preserve">Website UI and </w:t>
@@ -13892,7 +14068,7 @@
       <w:pPr>
         <w:pStyle w:val="Heading3"/>
       </w:pPr>
-      <w:bookmarkStart w:id="36" w:name="_Toc383985019"/>
+      <w:bookmarkStart w:id="36" w:name="_Toc384046760"/>
       <w:r>
         <w:t>Web UI</w:t>
       </w:r>
@@ -13946,7 +14122,7 @@
                     <a:blip r:embed="rId17">
                       <a:extLst>
                         <a:ext uri="{28A0092B-C50C-407E-A947-70E740481C1C}">
-                          <a14:useLocalDpi xmlns="" xmlns:wpc="http://schemas.microsoft.com/office/word/2010/wordprocessingCanvas" xmlns:mc="http://schemas.openxmlformats.org/markup-compatibility/2006" xmlns:o="urn:schemas-microsoft-com:office:office" xmlns:v="urn:schemas-microsoft-com:vml" xmlns:wp14="http://schemas.microsoft.com/office/word/2010/wordprocessingDrawing" xmlns:w10="urn:schemas-microsoft-com:office:word" xmlns:w="http://schemas.openxmlformats.org/wordprocessingml/2006/main" xmlns:w14="http://schemas.microsoft.com/office/word/2010/wordml" xmlns:w15="http://schemas.microsoft.com/office/word/2012/wordml" xmlns:wpg="http://schemas.microsoft.com/office/word/2010/wordprocessingGroup" xmlns:wpi="http://schemas.microsoft.com/office/word/2010/wordprocessingInk" xmlns:wps="http://schemas.microsoft.com/office/word/2010/wordprocessingShape" xmlns:a14="http://schemas.microsoft.com/office/drawing/2010/main" val="0"/>
+                          <a14:useLocalDpi xmlns:a14="http://schemas.microsoft.com/office/drawing/2010/main" xmlns:wps="http://schemas.microsoft.com/office/word/2010/wordprocessingShape" xmlns:wpi="http://schemas.microsoft.com/office/word/2010/wordprocessingInk" xmlns:wpg="http://schemas.microsoft.com/office/word/2010/wordprocessingGroup" xmlns:w15="http://schemas.microsoft.com/office/word/2012/wordml" xmlns:w14="http://schemas.microsoft.com/office/word/2010/wordml" xmlns:w="http://schemas.openxmlformats.org/wordprocessingml/2006/main" xmlns:w10="urn:schemas-microsoft-com:office:word" xmlns:wp14="http://schemas.microsoft.com/office/word/2010/wordprocessingDrawing" xmlns:v="urn:schemas-microsoft-com:vml" xmlns:o="urn:schemas-microsoft-com:office:office" xmlns:mc="http://schemas.openxmlformats.org/markup-compatibility/2006" xmlns:wpc="http://schemas.microsoft.com/office/word/2010/wordprocessingCanvas" xmlns="" val="0"/>
                         </a:ext>
                       </a:extLst>
                     </a:blip>
@@ -14027,7 +14203,7 @@
                     <a:blip r:embed="rId18">
                       <a:extLst>
                         <a:ext uri="{28A0092B-C50C-407E-A947-70E740481C1C}">
-                          <a14:useLocalDpi xmlns="" xmlns:wpc="http://schemas.microsoft.com/office/word/2010/wordprocessingCanvas" xmlns:mc="http://schemas.openxmlformats.org/markup-compatibility/2006" xmlns:o="urn:schemas-microsoft-com:office:office" xmlns:v="urn:schemas-microsoft-com:vml" xmlns:wp14="http://schemas.microsoft.com/office/word/2010/wordprocessingDrawing" xmlns:w10="urn:schemas-microsoft-com:office:word" xmlns:w="http://schemas.openxmlformats.org/wordprocessingml/2006/main" xmlns:w14="http://schemas.microsoft.com/office/word/2010/wordml" xmlns:w15="http://schemas.microsoft.com/office/word/2012/wordml" xmlns:wpg="http://schemas.microsoft.com/office/word/2010/wordprocessingGroup" xmlns:wpi="http://schemas.microsoft.com/office/word/2010/wordprocessingInk" xmlns:wps="http://schemas.microsoft.com/office/word/2010/wordprocessingShape" xmlns:a14="http://schemas.microsoft.com/office/drawing/2010/main" val="0"/>
+                          <a14:useLocalDpi xmlns:a14="http://schemas.microsoft.com/office/drawing/2010/main" xmlns:wps="http://schemas.microsoft.com/office/word/2010/wordprocessingShape" xmlns:wpi="http://schemas.microsoft.com/office/word/2010/wordprocessingInk" xmlns:wpg="http://schemas.microsoft.com/office/word/2010/wordprocessingGroup" xmlns:w15="http://schemas.microsoft.com/office/word/2012/wordml" xmlns:w14="http://schemas.microsoft.com/office/word/2010/wordml" xmlns:w="http://schemas.openxmlformats.org/wordprocessingml/2006/main" xmlns:w10="urn:schemas-microsoft-com:office:word" xmlns:wp14="http://schemas.microsoft.com/office/word/2010/wordprocessingDrawing" xmlns:v="urn:schemas-microsoft-com:vml" xmlns:o="urn:schemas-microsoft-com:office:office" xmlns:mc="http://schemas.openxmlformats.org/markup-compatibility/2006" xmlns:wpc="http://schemas.microsoft.com/office/word/2010/wordprocessingCanvas" xmlns="" val="0"/>
                         </a:ext>
                       </a:extLst>
                     </a:blip>
@@ -14060,7 +14236,7 @@
       <w:pPr>
         <w:pStyle w:val="Heading3"/>
       </w:pPr>
-      <w:bookmarkStart w:id="37" w:name="_Toc383985020"/>
+      <w:bookmarkStart w:id="37" w:name="_Toc384046761"/>
       <w:r>
         <w:lastRenderedPageBreak/>
         <w:t>Web UI Storyboard</w:t>
@@ -14117,7 +14293,7 @@
                     <a:blip r:embed="rId19">
                       <a:extLst>
                         <a:ext uri="{28A0092B-C50C-407E-A947-70E740481C1C}">
-                          <a14:useLocalDpi xmlns="" xmlns:wpc="http://schemas.microsoft.com/office/word/2010/wordprocessingCanvas" xmlns:mc="http://schemas.openxmlformats.org/markup-compatibility/2006" xmlns:o="urn:schemas-microsoft-com:office:office" xmlns:v="urn:schemas-microsoft-com:vml" xmlns:wp14="http://schemas.microsoft.com/office/word/2010/wordprocessingDrawing" xmlns:w10="urn:schemas-microsoft-com:office:word" xmlns:w="http://schemas.openxmlformats.org/wordprocessingml/2006/main" xmlns:w14="http://schemas.microsoft.com/office/word/2010/wordml" xmlns:w15="http://schemas.microsoft.com/office/word/2012/wordml" xmlns:wpg="http://schemas.microsoft.com/office/word/2010/wordprocessingGroup" xmlns:wpi="http://schemas.microsoft.com/office/word/2010/wordprocessingInk" xmlns:wps="http://schemas.microsoft.com/office/word/2010/wordprocessingShape" xmlns:a14="http://schemas.microsoft.com/office/drawing/2010/main" val="0"/>
+                          <a14:useLocalDpi xmlns:a14="http://schemas.microsoft.com/office/drawing/2010/main" xmlns:wps="http://schemas.microsoft.com/office/word/2010/wordprocessingShape" xmlns:wpi="http://schemas.microsoft.com/office/word/2010/wordprocessingInk" xmlns:wpg="http://schemas.microsoft.com/office/word/2010/wordprocessingGroup" xmlns:w15="http://schemas.microsoft.com/office/word/2012/wordml" xmlns:w14="http://schemas.microsoft.com/office/word/2010/wordml" xmlns:w="http://schemas.openxmlformats.org/wordprocessingml/2006/main" xmlns:w10="urn:schemas-microsoft-com:office:word" xmlns:wp14="http://schemas.microsoft.com/office/word/2010/wordprocessingDrawing" xmlns:v="urn:schemas-microsoft-com:vml" xmlns:o="urn:schemas-microsoft-com:office:office" xmlns:mc="http://schemas.openxmlformats.org/markup-compatibility/2006" xmlns:wpc="http://schemas.microsoft.com/office/word/2010/wordprocessingCanvas" xmlns="" val="0"/>
                         </a:ext>
                       </a:extLst>
                     </a:blip>
@@ -14170,7 +14346,7 @@
       <w:pPr>
         <w:pStyle w:val="Heading2"/>
       </w:pPr>
-      <w:bookmarkStart w:id="38" w:name="_Toc383985021"/>
+      <w:bookmarkStart w:id="38" w:name="_Toc384046762"/>
       <w:r>
         <w:lastRenderedPageBreak/>
         <w:t>Key-logger</w:t>
@@ -14194,7 +14370,7 @@
       <w:pPr>
         <w:pStyle w:val="Heading3"/>
       </w:pPr>
-      <w:bookmarkStart w:id="39" w:name="_Toc383985022"/>
+      <w:bookmarkStart w:id="39" w:name="_Toc384046763"/>
       <w:r>
         <w:t>Overview</w:t>
       </w:r>
@@ -14330,7 +14506,7 @@
       <w:pPr>
         <w:pStyle w:val="Heading3"/>
       </w:pPr>
-      <w:bookmarkStart w:id="40" w:name="_Toc383985023"/>
+      <w:bookmarkStart w:id="40" w:name="_Toc384046764"/>
       <w:r>
         <w:t>Requirements analysis</w:t>
       </w:r>
@@ -14369,7 +14545,7 @@
       <w:pPr>
         <w:pStyle w:val="Heading3"/>
       </w:pPr>
-      <w:bookmarkStart w:id="41" w:name="_Toc383985024"/>
+      <w:bookmarkStart w:id="41" w:name="_Toc384046765"/>
       <w:r>
         <w:t>Structure</w:t>
       </w:r>
@@ -14417,7 +14593,7 @@
       <w:pPr>
         <w:pStyle w:val="Heading3"/>
       </w:pPr>
-      <w:bookmarkStart w:id="42" w:name="_Toc383985025"/>
+      <w:bookmarkStart w:id="42" w:name="_Toc384046766"/>
       <w:r>
         <w:t>Interface</w:t>
       </w:r>
@@ -14542,7 +14718,7 @@
       <w:pPr>
         <w:pStyle w:val="Heading2"/>
       </w:pPr>
-      <w:bookmarkStart w:id="43" w:name="_Toc383985026"/>
+      <w:bookmarkStart w:id="43" w:name="_Toc384046767"/>
       <w:r>
         <w:lastRenderedPageBreak/>
         <w:t>Windows Service</w:t>
@@ -14553,7 +14729,7 @@
       <w:pPr>
         <w:pStyle w:val="Heading3"/>
       </w:pPr>
-      <w:bookmarkStart w:id="44" w:name="_Toc383985027"/>
+      <w:bookmarkStart w:id="44" w:name="_Toc384046768"/>
       <w:r>
         <w:t>Overview</w:t>
       </w:r>
@@ -14590,7 +14766,7 @@
       <w:pPr>
         <w:pStyle w:val="Heading3"/>
       </w:pPr>
-      <w:bookmarkStart w:id="45" w:name="_Toc383985028"/>
+      <w:bookmarkStart w:id="45" w:name="_Toc384046769"/>
       <w:r>
         <w:t>Interface</w:t>
       </w:r>
@@ -14990,7 +15166,7 @@
       <w:pPr>
         <w:pStyle w:val="Heading3"/>
       </w:pPr>
-      <w:bookmarkStart w:id="46" w:name="_Toc383985029"/>
+      <w:bookmarkStart w:id="46" w:name="_Toc384046770"/>
       <w:r>
         <w:lastRenderedPageBreak/>
         <w:t>Activity Diagram</w:t>
@@ -15131,7 +15307,7 @@
       <w:pPr>
         <w:pStyle w:val="Heading3"/>
       </w:pPr>
-      <w:bookmarkStart w:id="47" w:name="_Toc383985030"/>
+      <w:bookmarkStart w:id="47" w:name="_Toc384046771"/>
       <w:r>
         <w:lastRenderedPageBreak/>
         <w:t>Communication Diagram</w:t>
@@ -15177,7 +15353,7 @@
                     <a:blip r:embed="rId21">
                       <a:extLst>
                         <a:ext uri="{28A0092B-C50C-407E-A947-70E740481C1C}">
-                          <a14:useLocalDpi xmlns="" xmlns:wpc="http://schemas.microsoft.com/office/word/2010/wordprocessingCanvas" xmlns:mc="http://schemas.openxmlformats.org/markup-compatibility/2006" xmlns:o="urn:schemas-microsoft-com:office:office" xmlns:v="urn:schemas-microsoft-com:vml" xmlns:wp14="http://schemas.microsoft.com/office/word/2010/wordprocessingDrawing" xmlns:w10="urn:schemas-microsoft-com:office:word" xmlns:w="http://schemas.openxmlformats.org/wordprocessingml/2006/main" xmlns:w14="http://schemas.microsoft.com/office/word/2010/wordml" xmlns:w15="http://schemas.microsoft.com/office/word/2012/wordml" xmlns:wpg="http://schemas.microsoft.com/office/word/2010/wordprocessingGroup" xmlns:wpi="http://schemas.microsoft.com/office/word/2010/wordprocessingInk" xmlns:wps="http://schemas.microsoft.com/office/word/2010/wordprocessingShape" xmlns:a14="http://schemas.microsoft.com/office/drawing/2010/main" val="0"/>
+                          <a14:useLocalDpi xmlns:a14="http://schemas.microsoft.com/office/drawing/2010/main" xmlns:wps="http://schemas.microsoft.com/office/word/2010/wordprocessingShape" xmlns:wpi="http://schemas.microsoft.com/office/word/2010/wordprocessingInk" xmlns:wpg="http://schemas.microsoft.com/office/word/2010/wordprocessingGroup" xmlns:w15="http://schemas.microsoft.com/office/word/2012/wordml" xmlns:w14="http://schemas.microsoft.com/office/word/2010/wordml" xmlns:w="http://schemas.openxmlformats.org/wordprocessingml/2006/main" xmlns:w10="urn:schemas-microsoft-com:office:word" xmlns:wp14="http://schemas.microsoft.com/office/word/2010/wordprocessingDrawing" xmlns:v="urn:schemas-microsoft-com:vml" xmlns:o="urn:schemas-microsoft-com:office:office" xmlns:mc="http://schemas.openxmlformats.org/markup-compatibility/2006" xmlns:wpc="http://schemas.microsoft.com/office/word/2010/wordprocessingCanvas" xmlns="" val="0"/>
                         </a:ext>
                       </a:extLst>
                     </a:blip>
@@ -15217,7 +15393,7 @@
       <w:pPr>
         <w:pStyle w:val="Heading1"/>
       </w:pPr>
-      <w:bookmarkStart w:id="48" w:name="_Toc383985031"/>
+      <w:bookmarkStart w:id="48" w:name="_Toc384046772"/>
       <w:r>
         <w:t>Management Plan</w:t>
       </w:r>
@@ -15245,7 +15421,7 @@
       <w:pPr>
         <w:pStyle w:val="Heading2"/>
       </w:pPr>
-      <w:bookmarkStart w:id="49" w:name="_Toc383985032"/>
+      <w:bookmarkStart w:id="49" w:name="_Toc384046773"/>
       <w:r>
         <w:t>Task Assignments</w:t>
       </w:r>
@@ -15298,7 +15474,7 @@
       <w:pPr>
         <w:pStyle w:val="Heading2"/>
       </w:pPr>
-      <w:bookmarkStart w:id="50" w:name="_Toc383985033"/>
+      <w:bookmarkStart w:id="50" w:name="_Toc384046774"/>
       <w:r>
         <w:t>Schedule</w:t>
       </w:r>
@@ -15418,7 +15594,7 @@
       <w:pPr>
         <w:pStyle w:val="Heading2"/>
       </w:pPr>
-      <w:bookmarkStart w:id="51" w:name="_Toc383985034"/>
+      <w:bookmarkStart w:id="51" w:name="_Toc384046775"/>
       <w:r>
         <w:t>Planned Code/Feature Freeze</w:t>
       </w:r>
@@ -15449,7 +15625,7 @@
       <w:pPr>
         <w:pStyle w:val="Heading1"/>
       </w:pPr>
-      <w:bookmarkStart w:id="52" w:name="_Toc383985035"/>
+      <w:bookmarkStart w:id="52" w:name="_Toc384046776"/>
       <w:r>
         <w:lastRenderedPageBreak/>
         <w:t>Risk Mitigation</w:t>
@@ -15484,7 +15660,7 @@
       <w:pPr>
         <w:pStyle w:val="Heading1"/>
       </w:pPr>
-      <w:bookmarkStart w:id="53" w:name="_Toc383985036"/>
+      <w:bookmarkStart w:id="53" w:name="_Toc384046777"/>
       <w:r>
         <w:lastRenderedPageBreak/>
         <w:t>Test Plan and Test Procedure</w:t>
@@ -15495,7 +15671,7 @@
       <w:pPr>
         <w:pStyle w:val="Heading2"/>
       </w:pPr>
-      <w:bookmarkStart w:id="54" w:name="_Toc383985037"/>
+      <w:bookmarkStart w:id="54" w:name="_Toc384046778"/>
       <w:r>
         <w:t>Test Plan</w:t>
       </w:r>
@@ -15505,7 +15681,7 @@
       <w:pPr>
         <w:pStyle w:val="Heading2"/>
       </w:pPr>
-      <w:bookmarkStart w:id="55" w:name="_Toc383985038"/>
+      <w:bookmarkStart w:id="55" w:name="_Toc384046779"/>
       <w:r>
         <w:t>Test Procedure</w:t>
       </w:r>
@@ -15515,7 +15691,7 @@
       <w:pPr>
         <w:pStyle w:val="Heading3"/>
       </w:pPr>
-      <w:bookmarkStart w:id="56" w:name="_Toc383985039"/>
+      <w:bookmarkStart w:id="56" w:name="_Toc384046780"/>
       <w:r>
         <w:t>SMS Gateway Tests</w:t>
       </w:r>
@@ -16773,7 +16949,7 @@
       <w:pPr>
         <w:pStyle w:val="Heading3"/>
       </w:pPr>
-      <w:bookmarkStart w:id="57" w:name="_Toc383985040"/>
+      <w:bookmarkStart w:id="57" w:name="_Toc384046781"/>
       <w:r>
         <w:lastRenderedPageBreak/>
         <w:t>SMS Gateway Review</w:t>
@@ -16817,7 +16993,7 @@
       <w:pPr>
         <w:pStyle w:val="Heading3"/>
       </w:pPr>
-      <w:bookmarkStart w:id="58" w:name="_Toc383985041"/>
+      <w:bookmarkStart w:id="58" w:name="_Toc384046782"/>
       <w:r>
         <w:lastRenderedPageBreak/>
         <w:t>Windows Service Tests</w:t>
@@ -19011,7 +19187,7 @@
       <w:pPr>
         <w:pStyle w:val="Heading3"/>
       </w:pPr>
-      <w:bookmarkStart w:id="59" w:name="_Toc383985042"/>
+      <w:bookmarkStart w:id="59" w:name="_Toc384046783"/>
       <w:r>
         <w:t>Windows Service Review</w:t>
       </w:r>
@@ -19048,7 +19224,7 @@
       <w:pPr>
         <w:pStyle w:val="Heading3"/>
       </w:pPr>
-      <w:bookmarkStart w:id="60" w:name="_Toc383985043"/>
+      <w:bookmarkStart w:id="60" w:name="_Toc384046784"/>
       <w:r>
         <w:lastRenderedPageBreak/>
         <w:t>GPS Hub Tests</w:t>
@@ -19732,7 +19908,7 @@
       <w:pPr>
         <w:pStyle w:val="Heading3"/>
       </w:pPr>
-      <w:bookmarkStart w:id="61" w:name="_Toc383985044"/>
+      <w:bookmarkStart w:id="61" w:name="_Toc384046785"/>
       <w:r>
         <w:t>GPS Hub Review</w:t>
       </w:r>
@@ -19753,7 +19929,7 @@
       <w:pPr>
         <w:pStyle w:val="Heading3"/>
       </w:pPr>
-      <w:bookmarkStart w:id="62" w:name="_Toc383985045"/>
+      <w:bookmarkStart w:id="62" w:name="_Toc384046786"/>
       <w:r>
         <w:lastRenderedPageBreak/>
         <w:t>Database Unit Testing</w:t>
@@ -21224,7 +21400,7 @@
       <w:pPr>
         <w:pStyle w:val="Heading3"/>
       </w:pPr>
-      <w:bookmarkStart w:id="63" w:name="_Toc383985046"/>
+      <w:bookmarkStart w:id="63" w:name="_Toc384046787"/>
       <w:r>
         <w:t>Database Review</w:t>
       </w:r>
@@ -21250,7 +21426,7 @@
       <w:pPr>
         <w:pStyle w:val="Heading3"/>
       </w:pPr>
-      <w:bookmarkStart w:id="64" w:name="_Toc383985047"/>
+      <w:bookmarkStart w:id="64" w:name="_Toc384046788"/>
       <w:r>
         <w:lastRenderedPageBreak/>
         <w:t>Website Blackbox Testing</w:t>
@@ -24272,7 +24448,7 @@
                     <a:blip r:embed="rId25">
                       <a:extLst>
                         <a:ext uri="{28A0092B-C50C-407E-A947-70E740481C1C}">
-                          <a14:useLocalDpi xmlns="" xmlns:wpc="http://schemas.microsoft.com/office/word/2010/wordprocessingCanvas" xmlns:mc="http://schemas.openxmlformats.org/markup-compatibility/2006" xmlns:o="urn:schemas-microsoft-com:office:office" xmlns:v="urn:schemas-microsoft-com:vml" xmlns:wp14="http://schemas.microsoft.com/office/word/2010/wordprocessingDrawing" xmlns:w10="urn:schemas-microsoft-com:office:word" xmlns:w="http://schemas.openxmlformats.org/wordprocessingml/2006/main" xmlns:w14="http://schemas.microsoft.com/office/word/2010/wordml" xmlns:w15="http://schemas.microsoft.com/office/word/2012/wordml" xmlns:wpg="http://schemas.microsoft.com/office/word/2010/wordprocessingGroup" xmlns:wpi="http://schemas.microsoft.com/office/word/2010/wordprocessingInk" xmlns:wps="http://schemas.microsoft.com/office/word/2010/wordprocessingShape" xmlns:a14="http://schemas.microsoft.com/office/drawing/2010/main" val="0"/>
+                          <a14:useLocalDpi xmlns:a14="http://schemas.microsoft.com/office/drawing/2010/main" xmlns:wps="http://schemas.microsoft.com/office/word/2010/wordprocessingShape" xmlns:wpi="http://schemas.microsoft.com/office/word/2010/wordprocessingInk" xmlns:wpg="http://schemas.microsoft.com/office/word/2010/wordprocessingGroup" xmlns:w15="http://schemas.microsoft.com/office/word/2012/wordml" xmlns:w14="http://schemas.microsoft.com/office/word/2010/wordml" xmlns:w="http://schemas.openxmlformats.org/wordprocessingml/2006/main" xmlns:w10="urn:schemas-microsoft-com:office:word" xmlns:wp14="http://schemas.microsoft.com/office/word/2010/wordprocessingDrawing" xmlns:v="urn:schemas-microsoft-com:vml" xmlns:o="urn:schemas-microsoft-com:office:office" xmlns:mc="http://schemas.openxmlformats.org/markup-compatibility/2006" xmlns:wpc="http://schemas.microsoft.com/office/word/2010/wordprocessingCanvas" xmlns="" val="0"/>
                         </a:ext>
                       </a:extLst>
                     </a:blip>
@@ -24394,7 +24570,7 @@
                     <a:blip r:embed="rId26">
                       <a:extLst>
                         <a:ext uri="{28A0092B-C50C-407E-A947-70E740481C1C}">
-                          <a14:useLocalDpi xmlns="" xmlns:wpc="http://schemas.microsoft.com/office/word/2010/wordprocessingCanvas" xmlns:mc="http://schemas.openxmlformats.org/markup-compatibility/2006" xmlns:o="urn:schemas-microsoft-com:office:office" xmlns:v="urn:schemas-microsoft-com:vml" xmlns:wp14="http://schemas.microsoft.com/office/word/2010/wordprocessingDrawing" xmlns:w10="urn:schemas-microsoft-com:office:word" xmlns:w="http://schemas.openxmlformats.org/wordprocessingml/2006/main" xmlns:w14="http://schemas.microsoft.com/office/word/2010/wordml" xmlns:w15="http://schemas.microsoft.com/office/word/2012/wordml" xmlns:wpg="http://schemas.microsoft.com/office/word/2010/wordprocessingGroup" xmlns:wpi="http://schemas.microsoft.com/office/word/2010/wordprocessingInk" xmlns:wps="http://schemas.microsoft.com/office/word/2010/wordprocessingShape" xmlns:a14="http://schemas.microsoft.com/office/drawing/2010/main" val="0"/>
+                          <a14:useLocalDpi xmlns:a14="http://schemas.microsoft.com/office/drawing/2010/main" xmlns:wps="http://schemas.microsoft.com/office/word/2010/wordprocessingShape" xmlns:wpi="http://schemas.microsoft.com/office/word/2010/wordprocessingInk" xmlns:wpg="http://schemas.microsoft.com/office/word/2010/wordprocessingGroup" xmlns:w15="http://schemas.microsoft.com/office/word/2012/wordml" xmlns:w14="http://schemas.microsoft.com/office/word/2010/wordml" xmlns:w="http://schemas.openxmlformats.org/wordprocessingml/2006/main" xmlns:w10="urn:schemas-microsoft-com:office:word" xmlns:wp14="http://schemas.microsoft.com/office/word/2010/wordprocessingDrawing" xmlns:v="urn:schemas-microsoft-com:vml" xmlns:o="urn:schemas-microsoft-com:office:office" xmlns:mc="http://schemas.openxmlformats.org/markup-compatibility/2006" xmlns:wpc="http://schemas.microsoft.com/office/word/2010/wordprocessingCanvas" xmlns="" val="0"/>
                         </a:ext>
                       </a:extLst>
                     </a:blip>
@@ -24525,7 +24701,7 @@
                     <a:blip r:embed="rId27">
                       <a:extLst>
                         <a:ext uri="{28A0092B-C50C-407E-A947-70E740481C1C}">
-                          <a14:useLocalDpi xmlns="" xmlns:wpc="http://schemas.microsoft.com/office/word/2010/wordprocessingCanvas" xmlns:mc="http://schemas.openxmlformats.org/markup-compatibility/2006" xmlns:o="urn:schemas-microsoft-com:office:office" xmlns:v="urn:schemas-microsoft-com:vml" xmlns:wp14="http://schemas.microsoft.com/office/word/2010/wordprocessingDrawing" xmlns:w10="urn:schemas-microsoft-com:office:word" xmlns:w="http://schemas.openxmlformats.org/wordprocessingml/2006/main" xmlns:w14="http://schemas.microsoft.com/office/word/2010/wordml" xmlns:w15="http://schemas.microsoft.com/office/word/2012/wordml" xmlns:wpg="http://schemas.microsoft.com/office/word/2010/wordprocessingGroup" xmlns:wpi="http://schemas.microsoft.com/office/word/2010/wordprocessingInk" xmlns:wps="http://schemas.microsoft.com/office/word/2010/wordprocessingShape" xmlns:a14="http://schemas.microsoft.com/office/drawing/2010/main" val="0"/>
+                          <a14:useLocalDpi xmlns:a14="http://schemas.microsoft.com/office/drawing/2010/main" xmlns:wps="http://schemas.microsoft.com/office/word/2010/wordprocessingShape" xmlns:wpi="http://schemas.microsoft.com/office/word/2010/wordprocessingInk" xmlns:wpg="http://schemas.microsoft.com/office/word/2010/wordprocessingGroup" xmlns:w15="http://schemas.microsoft.com/office/word/2012/wordml" xmlns:w14="http://schemas.microsoft.com/office/word/2010/wordml" xmlns:w="http://schemas.openxmlformats.org/wordprocessingml/2006/main" xmlns:w10="urn:schemas-microsoft-com:office:word" xmlns:wp14="http://schemas.microsoft.com/office/word/2010/wordprocessingDrawing" xmlns:v="urn:schemas-microsoft-com:vml" xmlns:o="urn:schemas-microsoft-com:office:office" xmlns:mc="http://schemas.openxmlformats.org/markup-compatibility/2006" xmlns:wpc="http://schemas.microsoft.com/office/word/2010/wordprocessingCanvas" xmlns="" val="0"/>
                         </a:ext>
                       </a:extLst>
                     </a:blip>
@@ -24582,7 +24758,7 @@
                     <a:blip r:embed="rId28">
                       <a:extLst>
                         <a:ext uri="{28A0092B-C50C-407E-A947-70E740481C1C}">
-                          <a14:useLocalDpi xmlns="" xmlns:wpc="http://schemas.microsoft.com/office/word/2010/wordprocessingCanvas" xmlns:mc="http://schemas.openxmlformats.org/markup-compatibility/2006" xmlns:o="urn:schemas-microsoft-com:office:office" xmlns:v="urn:schemas-microsoft-com:vml" xmlns:wp14="http://schemas.microsoft.com/office/word/2010/wordprocessingDrawing" xmlns:w10="urn:schemas-microsoft-com:office:word" xmlns:w="http://schemas.openxmlformats.org/wordprocessingml/2006/main" xmlns:w14="http://schemas.microsoft.com/office/word/2010/wordml" xmlns:w15="http://schemas.microsoft.com/office/word/2012/wordml" xmlns:wpg="http://schemas.microsoft.com/office/word/2010/wordprocessingGroup" xmlns:wpi="http://schemas.microsoft.com/office/word/2010/wordprocessingInk" xmlns:wps="http://schemas.microsoft.com/office/word/2010/wordprocessingShape" xmlns:a14="http://schemas.microsoft.com/office/drawing/2010/main" val="0"/>
+                          <a14:useLocalDpi xmlns:a14="http://schemas.microsoft.com/office/drawing/2010/main" xmlns:wps="http://schemas.microsoft.com/office/word/2010/wordprocessingShape" xmlns:wpi="http://schemas.microsoft.com/office/word/2010/wordprocessingInk" xmlns:wpg="http://schemas.microsoft.com/office/word/2010/wordprocessingGroup" xmlns:w15="http://schemas.microsoft.com/office/word/2012/wordml" xmlns:w14="http://schemas.microsoft.com/office/word/2010/wordml" xmlns:w="http://schemas.openxmlformats.org/wordprocessingml/2006/main" xmlns:w10="urn:schemas-microsoft-com:office:word" xmlns:wp14="http://schemas.microsoft.com/office/word/2010/wordprocessingDrawing" xmlns:v="urn:schemas-microsoft-com:vml" xmlns:o="urn:schemas-microsoft-com:office:office" xmlns:mc="http://schemas.openxmlformats.org/markup-compatibility/2006" xmlns:wpc="http://schemas.microsoft.com/office/word/2010/wordprocessingCanvas" xmlns="" val="0"/>
                         </a:ext>
                       </a:extLst>
                     </a:blip>
@@ -24675,7 +24851,7 @@
                     <a:blip r:embed="rId29">
                       <a:extLst>
                         <a:ext uri="{28A0092B-C50C-407E-A947-70E740481C1C}">
-                          <a14:useLocalDpi xmlns="" xmlns:wpc="http://schemas.microsoft.com/office/word/2010/wordprocessingCanvas" xmlns:mc="http://schemas.openxmlformats.org/markup-compatibility/2006" xmlns:o="urn:schemas-microsoft-com:office:office" xmlns:v="urn:schemas-microsoft-com:vml" xmlns:wp14="http://schemas.microsoft.com/office/word/2010/wordprocessingDrawing" xmlns:w10="urn:schemas-microsoft-com:office:word" xmlns:w="http://schemas.openxmlformats.org/wordprocessingml/2006/main" xmlns:w14="http://schemas.microsoft.com/office/word/2010/wordml" xmlns:w15="http://schemas.microsoft.com/office/word/2012/wordml" xmlns:wpg="http://schemas.microsoft.com/office/word/2010/wordprocessingGroup" xmlns:wpi="http://schemas.microsoft.com/office/word/2010/wordprocessingInk" xmlns:wps="http://schemas.microsoft.com/office/word/2010/wordprocessingShape" xmlns:a14="http://schemas.microsoft.com/office/drawing/2010/main" val="0"/>
+                          <a14:useLocalDpi xmlns:a14="http://schemas.microsoft.com/office/drawing/2010/main" xmlns:wps="http://schemas.microsoft.com/office/word/2010/wordprocessingShape" xmlns:wpi="http://schemas.microsoft.com/office/word/2010/wordprocessingInk" xmlns:wpg="http://schemas.microsoft.com/office/word/2010/wordprocessingGroup" xmlns:w15="http://schemas.microsoft.com/office/word/2012/wordml" xmlns:w14="http://schemas.microsoft.com/office/word/2010/wordml" xmlns:w="http://schemas.openxmlformats.org/wordprocessingml/2006/main" xmlns:w10="urn:schemas-microsoft-com:office:word" xmlns:wp14="http://schemas.microsoft.com/office/word/2010/wordprocessingDrawing" xmlns:v="urn:schemas-microsoft-com:vml" xmlns:o="urn:schemas-microsoft-com:office:office" xmlns:mc="http://schemas.openxmlformats.org/markup-compatibility/2006" xmlns:wpc="http://schemas.microsoft.com/office/word/2010/wordprocessingCanvas" xmlns="" val="0"/>
                         </a:ext>
                       </a:extLst>
                     </a:blip>
@@ -24763,7 +24939,7 @@
                     <a:blip r:embed="rId30">
                       <a:extLst>
                         <a:ext uri="{28A0092B-C50C-407E-A947-70E740481C1C}">
-                          <a14:useLocalDpi xmlns="" xmlns:wpc="http://schemas.microsoft.com/office/word/2010/wordprocessingCanvas" xmlns:mc="http://schemas.openxmlformats.org/markup-compatibility/2006" xmlns:o="urn:schemas-microsoft-com:office:office" xmlns:v="urn:schemas-microsoft-com:vml" xmlns:wp14="http://schemas.microsoft.com/office/word/2010/wordprocessingDrawing" xmlns:w10="urn:schemas-microsoft-com:office:word" xmlns:w="http://schemas.openxmlformats.org/wordprocessingml/2006/main" xmlns:w14="http://schemas.microsoft.com/office/word/2010/wordml" xmlns:w15="http://schemas.microsoft.com/office/word/2012/wordml" xmlns:wpg="http://schemas.microsoft.com/office/word/2010/wordprocessingGroup" xmlns:wpi="http://schemas.microsoft.com/office/word/2010/wordprocessingInk" xmlns:wps="http://schemas.microsoft.com/office/word/2010/wordprocessingShape" xmlns:a14="http://schemas.microsoft.com/office/drawing/2010/main" val="0"/>
+                          <a14:useLocalDpi xmlns:a14="http://schemas.microsoft.com/office/drawing/2010/main" xmlns:wps="http://schemas.microsoft.com/office/word/2010/wordprocessingShape" xmlns:wpi="http://schemas.microsoft.com/office/word/2010/wordprocessingInk" xmlns:wpg="http://schemas.microsoft.com/office/word/2010/wordprocessingGroup" xmlns:w15="http://schemas.microsoft.com/office/word/2012/wordml" xmlns:w14="http://schemas.microsoft.com/office/word/2010/wordml" xmlns:w="http://schemas.openxmlformats.org/wordprocessingml/2006/main" xmlns:w10="urn:schemas-microsoft-com:office:word" xmlns:wp14="http://schemas.microsoft.com/office/word/2010/wordprocessingDrawing" xmlns:v="urn:schemas-microsoft-com:vml" xmlns:o="urn:schemas-microsoft-com:office:office" xmlns:mc="http://schemas.openxmlformats.org/markup-compatibility/2006" xmlns:wpc="http://schemas.microsoft.com/office/word/2010/wordprocessingCanvas" xmlns="" val="0"/>
                         </a:ext>
                       </a:extLst>
                     </a:blip>
@@ -24801,7 +24977,7 @@
       <w:pPr>
         <w:pStyle w:val="Heading3"/>
       </w:pPr>
-      <w:bookmarkStart w:id="65" w:name="_Toc383985048"/>
+      <w:bookmarkStart w:id="65" w:name="_Toc384046789"/>
       <w:r>
         <w:lastRenderedPageBreak/>
         <w:t>Website Review</w:t>
@@ -24839,7 +25015,7 @@
       <w:pPr>
         <w:pStyle w:val="Heading3"/>
       </w:pPr>
-      <w:bookmarkStart w:id="66" w:name="_Toc383985049"/>
+      <w:bookmarkStart w:id="66" w:name="_Toc384046790"/>
       <w:r>
         <w:t>Key-logger Blackbox Testing</w:t>
       </w:r>
@@ -25542,7 +25718,7 @@
       <w:pPr>
         <w:pStyle w:val="Heading3"/>
       </w:pPr>
-      <w:bookmarkStart w:id="67" w:name="_Toc383985050"/>
+      <w:bookmarkStart w:id="67" w:name="_Toc384046791"/>
       <w:r>
         <w:t>Key-logger Review</w:t>
       </w:r>
@@ -25565,7 +25741,7 @@
       <w:pPr>
         <w:pStyle w:val="Heading1"/>
       </w:pPr>
-      <w:bookmarkStart w:id="69" w:name="_Toc383985051"/>
+      <w:bookmarkStart w:id="69" w:name="_Toc384046792"/>
       <w:r>
         <w:lastRenderedPageBreak/>
         <w:t>Lessons Learned</w:t>
@@ -25621,7 +25797,7 @@
       <w:pPr>
         <w:pStyle w:val="Heading1"/>
       </w:pPr>
-      <w:bookmarkStart w:id="70" w:name="_Toc383985052"/>
+      <w:bookmarkStart w:id="70" w:name="_Toc384046793"/>
       <w:r>
         <w:lastRenderedPageBreak/>
         <w:t>References</w:t>
@@ -25930,7 +26106,7 @@
       <w:pPr>
         <w:pStyle w:val="Heading1"/>
       </w:pPr>
-      <w:bookmarkStart w:id="71" w:name="_Toc383985053"/>
+      <w:bookmarkStart w:id="71" w:name="_Toc384046794"/>
       <w:r>
         <w:lastRenderedPageBreak/>
         <w:t>Appendix</w:t>
@@ -27853,7 +28029,7 @@
 </file>
 
 <file path=customXml/itemProps1.xml><?xml version="1.0" encoding="utf-8"?>
-<ds:datastoreItem xmlns:ds="http://schemas.openxmlformats.org/officeDocument/2006/customXml" ds:itemID="{3E325B88-3A6B-458B-A0C9-33DFE64F2E52}">
+<ds:datastoreItem xmlns:ds="http://schemas.openxmlformats.org/officeDocument/2006/customXml" ds:itemID="{8635C4CE-7B7B-4809-AED0-E282BF7CB6E4}">
   <ds:schemaRefs>
     <ds:schemaRef ds:uri="http://schemas.openxmlformats.org/officeDocument/2006/bibliography"/>
   </ds:schemaRefs>

--- a/documentation/cycle 2/Stolen Object Tracker - Cycle 2 report.docx
+++ b/documentation/cycle 2/Stolen Object Tracker - Cycle 2 report.docx
@@ -15046,7 +15046,14 @@
           <w:color w:val="auto"/>
         </w:rPr>
         <w:lastRenderedPageBreak/>
-        <w:t>0: start key logging</w:t>
+        <w:t>134</w:t>
+      </w:r>
+      <w:r>
+        <w:rPr>
+          <w:rFonts w:cs="Times New Roman"/>
+          <w:color w:val="auto"/>
+        </w:rPr>
+        <w:t>: start key logging</w:t>
       </w:r>
     </w:p>
     <w:p>
@@ -15066,7 +15073,21 @@
           <w:rFonts w:cs="Times New Roman"/>
           <w:color w:val="auto"/>
         </w:rPr>
-        <w:t>1: stop key logging</w:t>
+        <w:t>1</w:t>
+      </w:r>
+      <w:r>
+        <w:rPr>
+          <w:rFonts w:cs="Times New Roman"/>
+          <w:color w:val="auto"/>
+        </w:rPr>
+        <w:t>35</w:t>
+      </w:r>
+      <w:r>
+        <w:rPr>
+          <w:rFonts w:cs="Times New Roman"/>
+          <w:color w:val="auto"/>
+        </w:rPr>
+        <w:t>: stop key logging</w:t>
       </w:r>
     </w:p>
     <w:p>
@@ -15086,7 +15107,14 @@
           <w:rFonts w:cs="Times New Roman"/>
           <w:color w:val="auto"/>
         </w:rPr>
-        <w:t>2: IP trace route</w:t>
+        <w:t>131</w:t>
+      </w:r>
+      <w:r>
+        <w:rPr>
+          <w:rFonts w:cs="Times New Roman"/>
+          <w:color w:val="auto"/>
+        </w:rPr>
+        <w:t>: IP trace route</w:t>
       </w:r>
     </w:p>
     <w:p>
@@ -15106,7 +15134,14 @@
           <w:rFonts w:cs="Times New Roman"/>
           <w:color w:val="auto"/>
         </w:rPr>
-        <w:t>3: request key-log files</w:t>
+        <w:t>130</w:t>
+      </w:r>
+      <w:r>
+        <w:rPr>
+          <w:rFonts w:cs="Times New Roman"/>
+          <w:color w:val="auto"/>
+        </w:rPr>
+        <w:t>: request key-log files</w:t>
       </w:r>
     </w:p>
     <w:p>
@@ -15126,7 +15161,14 @@
           <w:rFonts w:cs="Times New Roman"/>
           <w:color w:val="auto"/>
         </w:rPr>
-        <w:t>4: report not stolen</w:t>
+        <w:t>133</w:t>
+      </w:r>
+      <w:r>
+        <w:rPr>
+          <w:rFonts w:cs="Times New Roman"/>
+          <w:color w:val="auto"/>
+        </w:rPr>
+        <w:t>: report not stolen</w:t>
       </w:r>
     </w:p>
     <w:p>
@@ -15146,7 +15188,34 @@
           <w:rFonts w:cs="Times New Roman"/>
           <w:color w:val="auto"/>
         </w:rPr>
-        <w:t>5: report stolen</w:t>
+        <w:t>132</w:t>
+      </w:r>
+      <w:r>
+        <w:rPr>
+          <w:rFonts w:cs="Times New Roman"/>
+          <w:color w:val="auto"/>
+        </w:rPr>
+        <w:t>: report stolen</w:t>
+      </w:r>
+    </w:p>
+    <w:p>
+      <w:pPr>
+        <w:pStyle w:val="ListParagraph"/>
+        <w:numPr>
+          <w:ilvl w:val="0"/>
+          <w:numId w:val="4"/>
+        </w:numPr>
+        <w:rPr>
+          <w:rFonts w:cs="Times New Roman"/>
+          <w:color w:val="auto"/>
+        </w:rPr>
+      </w:pPr>
+      <w:r>
+        <w:rPr>
+          <w:rFonts w:cs="Times New Roman"/>
+          <w:color w:val="auto"/>
+        </w:rPr>
+        <w:t>255: no op</w:t>
       </w:r>
     </w:p>
     <w:p>
@@ -28029,7 +28098,7 @@
 </file>
 
 <file path=customXml/itemProps1.xml><?xml version="1.0" encoding="utf-8"?>
-<ds:datastoreItem xmlns:ds="http://schemas.openxmlformats.org/officeDocument/2006/customXml" ds:itemID="{8635C4CE-7B7B-4809-AED0-E282BF7CB6E4}">
+<ds:datastoreItem xmlns:ds="http://schemas.openxmlformats.org/officeDocument/2006/customXml" ds:itemID="{E8CB860C-19EA-4CB7-A3A0-050F59BD513D}">
   <ds:schemaRefs>
     <ds:schemaRef ds:uri="http://schemas.openxmlformats.org/officeDocument/2006/bibliography"/>
   </ds:schemaRefs>

--- a/documentation/cycle 2/Stolen Object Tracker - Cycle 2 report.docx
+++ b/documentation/cycle 2/Stolen Object Tracker - Cycle 2 report.docx
@@ -140,53 +140,54 @@
           <w:sz w:val="24"/>
           <w:szCs w:val="24"/>
         </w:rPr>
-        <w:t>Nathan Plotts</w:t>
-      </w:r>
-    </w:p>
-    <w:p>
-      <w:pPr>
-        <w:jc w:val="center"/>
+        <w:t xml:space="preserve">Nathan </w:t>
+      </w:r>
+      <w:proofErr w:type="spellStart"/>
+      <w:r>
         <w:rPr>
           <w:rFonts w:cs="Times New Roman"/>
           <w:sz w:val="24"/>
           <w:szCs w:val="24"/>
         </w:rPr>
-      </w:pPr>
-      <w:r>
+        <w:t>Plotts</w:t>
+      </w:r>
+      <w:proofErr w:type="spellEnd"/>
+    </w:p>
+    <w:p>
+      <w:pPr>
+        <w:jc w:val="center"/>
         <w:rPr>
           <w:rFonts w:cs="Times New Roman"/>
           <w:sz w:val="24"/>
           <w:szCs w:val="24"/>
         </w:rPr>
-        <w:t>Leo Reyes</w:t>
-      </w:r>
-    </w:p>
-    <w:p>
-      <w:pPr>
-        <w:jc w:val="center"/>
+      </w:pPr>
+      <w:r>
         <w:rPr>
           <w:rFonts w:cs="Times New Roman"/>
           <w:sz w:val="24"/>
           <w:szCs w:val="24"/>
         </w:rPr>
-      </w:pPr>
-      <w:r>
+        <w:t>Leo Reyes</w:t>
+      </w:r>
+    </w:p>
+    <w:p>
+      <w:pPr>
+        <w:jc w:val="center"/>
         <w:rPr>
           <w:rFonts w:cs="Times New Roman"/>
           <w:sz w:val="24"/>
           <w:szCs w:val="24"/>
         </w:rPr>
-        <w:t>Steven Whaley</w:t>
-      </w:r>
-    </w:p>
-    <w:p>
-      <w:pPr>
+      </w:pPr>
+      <w:r>
         <w:rPr>
           <w:rFonts w:cs="Times New Roman"/>
           <w:sz w:val="24"/>
           <w:szCs w:val="24"/>
         </w:rPr>
-      </w:pPr>
+        <w:t>Steven Whaley</w:t>
+      </w:r>
     </w:p>
     <w:p>
       <w:pPr>
@@ -208,6 +209,15 @@
     </w:p>
     <w:p>
       <w:pPr>
+        <w:rPr>
+          <w:rFonts w:cs="Times New Roman"/>
+          <w:sz w:val="24"/>
+          <w:szCs w:val="24"/>
+        </w:rPr>
+      </w:pPr>
+    </w:p>
+    <w:p>
+      <w:pPr>
         <w:spacing w:line="360" w:lineRule="auto"/>
         <w:jc w:val="center"/>
         <w:rPr>
@@ -239,7 +249,21 @@
           <w:rFonts w:cs="Times New Roman"/>
         </w:rPr>
         <w:br/>
-        <w:t>Samuel Ginn College of Engineering, Auburn University</w:t>
+        <w:t xml:space="preserve">Samuel </w:t>
+      </w:r>
+      <w:proofErr w:type="spellStart"/>
+      <w:r>
+        <w:rPr>
+          <w:rFonts w:cs="Times New Roman"/>
+        </w:rPr>
+        <w:t>Ginn</w:t>
+      </w:r>
+      <w:proofErr w:type="spellEnd"/>
+      <w:r>
+        <w:rPr>
+          <w:rFonts w:cs="Times New Roman"/>
+        </w:rPr>
+        <w:t xml:space="preserve"> College of Engineering, Auburn University</w:t>
       </w:r>
     </w:p>
     <w:p>
@@ -6897,7 +6921,15 @@
         <w:ind w:firstLine="270"/>
       </w:pPr>
       <w:r>
-        <w:t xml:space="preserve">By the beginning of this cycle, the server had been rewritten in the Google Go language. The existing ability to communicate with the Windows service on laptops was included, but not expanded upon since the architectural spike. Additionally, the Geogram One was integrated into the system and the server was capable of communicating with it. The communication was limited, but able to turn the interval tracking on and use the received coordinates to send updates to the website. Also, users were able to create an account on the server and have it stored in the database. On subsequent visits to the website, they could log in on their existing account. This is significant, because it was the first communication within the server that used the request system we designed. This request system was </w:t>
+        <w:t xml:space="preserve">By the beginning of this cycle, the server had been rewritten in the Google Go language. The existing ability to communicate with the Windows service on laptops was included, but not expanded upon since the architectural spike. Additionally, the </w:t>
+      </w:r>
+      <w:proofErr w:type="spellStart"/>
+      <w:r>
+        <w:t>Geogram</w:t>
+      </w:r>
+      <w:proofErr w:type="spellEnd"/>
+      <w:r>
+        <w:t xml:space="preserve"> One was integrated into the system and the server was capable of communicating with it. The communication was limited, but able to turn the interval tracking on and use the received coordinates to send updates to the website. Also, users were able to create an account on the server and have it stored in the database. On subsequent visits to the website, they could log in on their existing account. This is significant, because it was the first communication within the server that used the request system we designed. This request system was </w:t>
       </w:r>
       <w:r>
         <w:t>planned</w:t>
@@ -6926,7 +6958,15 @@
         <w:ind w:firstLine="270"/>
       </w:pPr>
       <w:r>
-        <w:t>The SMS Gateway Android application was developed to enable the server to communicate with Geogram One devices using SMS messaging. It was capable of connecting to a server using the TCP/IP protocol. SMS messages received were forwarded to the server over TCP/IP and messages sent by the server over TCP/IP were sent as a SMS message.</w:t>
+        <w:t xml:space="preserve">The SMS Gateway Android application was developed to enable the server to communicate with </w:t>
+      </w:r>
+      <w:proofErr w:type="spellStart"/>
+      <w:r>
+        <w:t>Geogram</w:t>
+      </w:r>
+      <w:proofErr w:type="spellEnd"/>
+      <w:r>
+        <w:t xml:space="preserve"> One devices using SMS messaging. It was capable of connecting to a server using the TCP/IP protocol. SMS messages received were forwarded to the server over TCP/IP and messages sent by the server over TCP/IP were sent as a SMS message.</w:t>
       </w:r>
       <w:r>
         <w:t xml:space="preserve"> At the beginning of this cycle, the SMS Gateway app had all core functionality implemented.</w:t>
@@ -6977,7 +7017,15 @@
         <w:ind w:firstLine="270"/>
       </w:pPr>
       <w:r>
-        <w:t>Our second goal was to implement the most important website features. These relied on the completion of the request system previously mentioned. These features included registering devices, viewing device information, and reporting devices stolen. For laptop’s, the user must be able to report them stolen and not stolen (recovered). Stolen laptops will record IP addresses and log user keystrokes. The user will have the ability view the recorded IP addresses and key-log. For Geogram One devices, the user must also be able to report them stolen and not stolen (recovered). Additionally, it should have its location and previous locations displayed on the map.</w:t>
+        <w:t xml:space="preserve">Our second goal was to implement the most important website features. These relied on the completion of the request system previously mentioned. These features included registering devices, viewing device information, and reporting devices stolen. For laptop’s, the user must be able to report them stolen and not stolen (recovered). Stolen laptops will record IP addresses and log user keystrokes. The user will have the ability view the recorded IP addresses and key-log. For </w:t>
+      </w:r>
+      <w:proofErr w:type="spellStart"/>
+      <w:r>
+        <w:t>Geogram</w:t>
+      </w:r>
+      <w:proofErr w:type="spellEnd"/>
+      <w:r>
+        <w:t xml:space="preserve"> One devices, the user must also be able to report them stolen and not stolen (recovered). Additionally, it should have its location and previous locations displayed on the map.</w:t>
       </w:r>
     </w:p>
     <w:p>
@@ -7025,7 +7073,31 @@
         <w:ind w:firstLine="270"/>
       </w:pPr>
       <w:r>
-        <w:t>Additionally, some existing features need to be finished. One feature is registering Geogram One devices. We currently do not ask the user for the Geogram’s current PIN, which is required for sending it commands. Additionally, upon registration, we need to configure the Geogram’s EEROM to ensure it behaves as expected. We also need to load existing location data from the database, instead of only pushing data when it comes in to the website. We also need to encrypt traffic between the Windows service and the server.</w:t>
+        <w:t xml:space="preserve">Additionally, some existing features need to be finished. One feature is registering </w:t>
+      </w:r>
+      <w:proofErr w:type="spellStart"/>
+      <w:r>
+        <w:t>Geogram</w:t>
+      </w:r>
+      <w:proofErr w:type="spellEnd"/>
+      <w:r>
+        <w:t xml:space="preserve"> One devices. We currently do not ask the user for the </w:t>
+      </w:r>
+      <w:proofErr w:type="spellStart"/>
+      <w:r>
+        <w:t>Geogram’s</w:t>
+      </w:r>
+      <w:proofErr w:type="spellEnd"/>
+      <w:r>
+        <w:t xml:space="preserve"> current PIN, which is required for sending it commands. Additionally, upon registration, we need to configure the </w:t>
+      </w:r>
+      <w:proofErr w:type="spellStart"/>
+      <w:r>
+        <w:t>Geogram’s</w:t>
+      </w:r>
+      <w:proofErr w:type="spellEnd"/>
+      <w:r>
+        <w:t xml:space="preserve"> EEROM to ensure it behaves as expected. We also need to load existing location data from the database, instead of only pushing data when it comes in to the website. We also need to encrypt traffic between the Windows service and the server.</w:t>
       </w:r>
     </w:p>
     <w:p>
@@ -7046,7 +7118,15 @@
         <w:t xml:space="preserve"> address</w:t>
       </w:r>
       <w:r>
-        <w:t>, sending SMS messages to users alerting them of stolen Geogram devices,</w:t>
+        <w:t xml:space="preserve">, sending SMS messages to users alerting them of stolen </w:t>
+      </w:r>
+      <w:proofErr w:type="spellStart"/>
+      <w:r>
+        <w:t>Geogram</w:t>
+      </w:r>
+      <w:proofErr w:type="spellEnd"/>
+      <w:r>
+        <w:t xml:space="preserve"> devices,</w:t>
       </w:r>
       <w:r>
         <w:t xml:space="preserve"> automatically connecting the laptop to open Wi-Fi when stolen,</w:t>
@@ -7215,7 +7295,21 @@
         <w:rPr>
           <w:rFonts w:cs="Times New Roman"/>
         </w:rPr>
-        <w:t xml:space="preserve"> could send its IP address for the purpose of tracking. Additionally, he wanted us to integrate the existing Geogram device into our system and use its GPS location to track it.</w:t>
+        <w:t xml:space="preserve"> could send its IP address for the purpose of tracking. Additionally, he wanted us to integrate the existing </w:t>
+      </w:r>
+      <w:proofErr w:type="spellStart"/>
+      <w:r>
+        <w:rPr>
+          <w:rFonts w:cs="Times New Roman"/>
+        </w:rPr>
+        <w:t>Geogram</w:t>
+      </w:r>
+      <w:proofErr w:type="spellEnd"/>
+      <w:r>
+        <w:rPr>
+          <w:rFonts w:cs="Times New Roman"/>
+        </w:rPr>
+        <w:t xml:space="preserve"> device into our system and use its GPS location to track it.</w:t>
       </w:r>
     </w:p>
     <w:p>
@@ -8341,12 +8435,14 @@
         </w:rPr>
         <w:tab/>
       </w:r>
+      <w:proofErr w:type="spellStart"/>
       <w:r>
         <w:rPr>
           <w:rFonts w:cs="Times New Roman"/>
         </w:rPr>
         <w:t>Unstarted</w:t>
       </w:r>
+      <w:proofErr w:type="spellEnd"/>
     </w:p>
     <w:p>
       <w:pPr>
@@ -8932,12 +9028,14 @@
         </w:rPr>
         <w:tab/>
       </w:r>
+      <w:proofErr w:type="spellStart"/>
       <w:r>
         <w:rPr>
           <w:rFonts w:cs="Times New Roman"/>
         </w:rPr>
         <w:t>Unstarted</w:t>
       </w:r>
+      <w:proofErr w:type="spellEnd"/>
     </w:p>
     <w:p>
       <w:pPr>
@@ -9475,12 +9573,14 @@
         </w:rPr>
         <w:tab/>
       </w:r>
+      <w:proofErr w:type="spellStart"/>
       <w:r>
         <w:rPr>
           <w:rFonts w:cs="Times New Roman"/>
         </w:rPr>
         <w:t>Unstarted</w:t>
       </w:r>
+      <w:proofErr w:type="spellEnd"/>
     </w:p>
     <w:p>
       <w:pPr>
@@ -9564,7 +9664,14 @@
         <w:rPr>
           <w:rFonts w:cs="Times New Roman"/>
         </w:rPr>
-        <w:t xml:space="preserve"> for the service and ke</w:t>
+        <w:t xml:space="preserve"> for the service and </w:t>
+      </w:r>
+      <w:proofErr w:type="spellStart"/>
+      <w:r>
+        <w:rPr>
+          <w:rFonts w:cs="Times New Roman"/>
+        </w:rPr>
+        <w:t>ke</w:t>
       </w:r>
       <w:r>
         <w:rPr>
@@ -9578,6 +9685,7 @@
         </w:rPr>
         <w:t>logger</w:t>
       </w:r>
+      <w:proofErr w:type="spellEnd"/>
       <w:r>
         <w:rPr>
           <w:rFonts w:cs="Times New Roman"/>
@@ -9758,12 +9866,14 @@
         </w:rPr>
         <w:tab/>
       </w:r>
+      <w:proofErr w:type="spellStart"/>
       <w:r>
         <w:rPr>
           <w:rFonts w:cs="Times New Roman"/>
         </w:rPr>
         <w:t>Unstarted</w:t>
       </w:r>
+      <w:proofErr w:type="spellEnd"/>
     </w:p>
     <w:p>
       <w:pPr>
@@ -10035,12 +10145,14 @@
         </w:rPr>
         <w:tab/>
       </w:r>
+      <w:proofErr w:type="spellStart"/>
       <w:r>
         <w:rPr>
           <w:rFonts w:cs="Times New Roman"/>
         </w:rPr>
         <w:t>Unstarted</w:t>
       </w:r>
+      <w:proofErr w:type="spellEnd"/>
     </w:p>
     <w:p>
       <w:pPr>
@@ -10586,11 +10698,19 @@
         </w:rPr>
       </w:pPr>
       <w:bookmarkStart w:id="20" w:name="_Toc384046744"/>
-      <w:r>
-        <w:rPr>
-          <w:rFonts w:cs="Times New Roman"/>
-        </w:rPr>
-        <w:t>Geogram Automatically Detects when Stolen</w:t>
+      <w:proofErr w:type="spellStart"/>
+      <w:r>
+        <w:rPr>
+          <w:rFonts w:cs="Times New Roman"/>
+        </w:rPr>
+        <w:t>Geogram</w:t>
+      </w:r>
+      <w:proofErr w:type="spellEnd"/>
+      <w:r>
+        <w:rPr>
+          <w:rFonts w:cs="Times New Roman"/>
+        </w:rPr>
+        <w:t xml:space="preserve"> Automatically Detects when Stolen</w:t>
       </w:r>
       <w:bookmarkEnd w:id="20"/>
     </w:p>
@@ -10622,7 +10742,21 @@
         <w:rPr>
           <w:rFonts w:cs="Times New Roman"/>
         </w:rPr>
-        <w:t>The Geogram detects if it is stolen based on movement and location data.</w:t>
+        <w:t xml:space="preserve">The </w:t>
+      </w:r>
+      <w:proofErr w:type="spellStart"/>
+      <w:r>
+        <w:rPr>
+          <w:rFonts w:cs="Times New Roman"/>
+        </w:rPr>
+        <w:t>Geogram</w:t>
+      </w:r>
+      <w:proofErr w:type="spellEnd"/>
+      <w:r>
+        <w:rPr>
+          <w:rFonts w:cs="Times New Roman"/>
+        </w:rPr>
+        <w:t xml:space="preserve"> detects if it is stolen based on movement and location data.</w:t>
       </w:r>
     </w:p>
     <w:p>
@@ -10661,7 +10795,21 @@
         <w:rPr>
           <w:rFonts w:cs="Times New Roman"/>
         </w:rPr>
-        <w:t>options are set so that the Geogram sleeps until it detects movement. Once it wakes up, lo</w:t>
+        <w:t xml:space="preserve">options are set so that the </w:t>
+      </w:r>
+      <w:proofErr w:type="spellStart"/>
+      <w:r>
+        <w:rPr>
+          <w:rFonts w:cs="Times New Roman"/>
+        </w:rPr>
+        <w:t>Geogram</w:t>
+      </w:r>
+      <w:proofErr w:type="spellEnd"/>
+      <w:r>
+        <w:rPr>
+          <w:rFonts w:cs="Times New Roman"/>
+        </w:rPr>
+        <w:t xml:space="preserve"> sleeps until it detects movement. Once it wakes up, lo</w:t>
       </w:r>
       <w:r>
         <w:rPr>
@@ -10864,11 +11012,19 @@
         </w:rPr>
       </w:pPr>
       <w:bookmarkStart w:id="21" w:name="_Toc384046745"/>
-      <w:r>
-        <w:rPr>
-          <w:rFonts w:cs="Times New Roman"/>
-        </w:rPr>
-        <w:t>Geogram Sends Location Updates to Server</w:t>
+      <w:proofErr w:type="spellStart"/>
+      <w:r>
+        <w:rPr>
+          <w:rFonts w:cs="Times New Roman"/>
+        </w:rPr>
+        <w:t>Geogram</w:t>
+      </w:r>
+      <w:proofErr w:type="spellEnd"/>
+      <w:r>
+        <w:rPr>
+          <w:rFonts w:cs="Times New Roman"/>
+        </w:rPr>
+        <w:t xml:space="preserve"> Sends Location Updates to Server</w:t>
       </w:r>
       <w:bookmarkEnd w:id="21"/>
     </w:p>
@@ -10912,7 +11068,35 @@
         <w:rPr>
           <w:rFonts w:cs="Times New Roman"/>
         </w:rPr>
-        <w:t xml:space="preserve"> Geogram’s location due to the user marking it as stolen or the Geogram detects movement.</w:t>
+        <w:t xml:space="preserve"> </w:t>
+      </w:r>
+      <w:proofErr w:type="spellStart"/>
+      <w:r>
+        <w:rPr>
+          <w:rFonts w:cs="Times New Roman"/>
+        </w:rPr>
+        <w:t>Geogram’s</w:t>
+      </w:r>
+      <w:proofErr w:type="spellEnd"/>
+      <w:r>
+        <w:rPr>
+          <w:rFonts w:cs="Times New Roman"/>
+        </w:rPr>
+        <w:t xml:space="preserve"> location due to the user marking it as stolen or the </w:t>
+      </w:r>
+      <w:proofErr w:type="spellStart"/>
+      <w:r>
+        <w:rPr>
+          <w:rFonts w:cs="Times New Roman"/>
+        </w:rPr>
+        <w:t>Geogram</w:t>
+      </w:r>
+      <w:proofErr w:type="spellEnd"/>
+      <w:r>
+        <w:rPr>
+          <w:rFonts w:cs="Times New Roman"/>
+        </w:rPr>
+        <w:t xml:space="preserve"> detects movement.</w:t>
       </w:r>
     </w:p>
     <w:p>
@@ -10944,7 +11128,35 @@
         <w:rPr>
           <w:rFonts w:cs="Times New Roman"/>
         </w:rPr>
-        <w:t>The user marks the Geogram as stolen or it detects movement and sends the server a message. The server periodically requests the location of the Geogram.</w:t>
+        <w:t xml:space="preserve">The user marks the </w:t>
+      </w:r>
+      <w:proofErr w:type="spellStart"/>
+      <w:r>
+        <w:rPr>
+          <w:rFonts w:cs="Times New Roman"/>
+        </w:rPr>
+        <w:t>Geogram</w:t>
+      </w:r>
+      <w:proofErr w:type="spellEnd"/>
+      <w:r>
+        <w:rPr>
+          <w:rFonts w:cs="Times New Roman"/>
+        </w:rPr>
+        <w:t xml:space="preserve"> as stolen or it detects movement and sends the server a message. The server periodically requests the location of the </w:t>
+      </w:r>
+      <w:proofErr w:type="spellStart"/>
+      <w:r>
+        <w:rPr>
+          <w:rFonts w:cs="Times New Roman"/>
+        </w:rPr>
+        <w:t>Geogram</w:t>
+      </w:r>
+      <w:proofErr w:type="spellEnd"/>
+      <w:r>
+        <w:rPr>
+          <w:rFonts w:cs="Times New Roman"/>
+        </w:rPr>
+        <w:t>.</w:t>
       </w:r>
     </w:p>
     <w:p>
@@ -11303,6 +11515,7 @@
         </w:rPr>
       </w:pPr>
       <w:bookmarkStart w:id="25" w:name="_Toc384046749"/>
+      <w:proofErr w:type="spellStart"/>
       <w:r>
         <w:rPr>
           <w:rFonts w:cs="Times New Roman"/>
@@ -11310,6 +11523,7 @@
         <w:t>RequestProtocol</w:t>
       </w:r>
       <w:bookmarkEnd w:id="25"/>
+      <w:proofErr w:type="spellEnd"/>
     </w:p>
     <w:p>
       <w:pPr>
@@ -11482,11 +11696,19 @@
           <w:rFonts w:cs="Times New Roman"/>
         </w:rPr>
       </w:pPr>
-      <w:r>
-        <w:rPr>
-          <w:rFonts w:cs="Times New Roman"/>
-        </w:rPr>
-        <w:t>WebClientConnection – Middleman between web</w:t>
+      <w:proofErr w:type="spellStart"/>
+      <w:r>
+        <w:rPr>
+          <w:rFonts w:cs="Times New Roman"/>
+        </w:rPr>
+        <w:t>WebClientConnection</w:t>
+      </w:r>
+      <w:proofErr w:type="spellEnd"/>
+      <w:r>
+        <w:rPr>
+          <w:rFonts w:cs="Times New Roman"/>
+        </w:rPr>
+        <w:t xml:space="preserve"> – Middleman between web</w:t>
       </w:r>
       <w:r>
         <w:rPr>
@@ -11578,7 +11800,21 @@
         <w:rPr>
           <w:rFonts w:cs="Times New Roman"/>
         </w:rPr>
-        <w:t xml:space="preserve">Web hub – Maintains a list of connected clients as WebClientConnections; </w:t>
+        <w:t xml:space="preserve">Web hub – Maintains a list of connected clients as </w:t>
+      </w:r>
+      <w:proofErr w:type="spellStart"/>
+      <w:r>
+        <w:rPr>
+          <w:rFonts w:cs="Times New Roman"/>
+        </w:rPr>
+        <w:t>WebClientConnections</w:t>
+      </w:r>
+      <w:proofErr w:type="spellEnd"/>
+      <w:r>
+        <w:rPr>
+          <w:rFonts w:cs="Times New Roman"/>
+        </w:rPr>
+        <w:t xml:space="preserve">; </w:t>
       </w:r>
       <w:r>
         <w:rPr>
@@ -11614,12 +11850,20 @@
           <w:rFonts w:cs="Times New Roman"/>
         </w:rPr>
       </w:pPr>
+      <w:proofErr w:type="spellStart"/>
       <w:r>
         <w:rPr>
           <w:rFonts w:cs="Times New Roman"/>
         </w:rPr>
         <w:lastRenderedPageBreak/>
-        <w:t>RequestProtocol handler – handles incoming and outgoing requests made from the other server components.</w:t>
+        <w:t>RequestProtocol</w:t>
+      </w:r>
+      <w:proofErr w:type="spellEnd"/>
+      <w:r>
+        <w:rPr>
+          <w:rFonts w:cs="Times New Roman"/>
+        </w:rPr>
+        <w:t xml:space="preserve"> handler – handles incoming and outgoing requests made from the other server components.</w:t>
       </w:r>
     </w:p>
     <w:p>
@@ -11725,8 +11969,16 @@
         <w:rPr>
           <w:rFonts w:cs="Times New Roman"/>
         </w:rPr>
-        <w:t>By: Nathan Plotts</w:t>
-      </w:r>
+        <w:t xml:space="preserve">By: Nathan </w:t>
+      </w:r>
+      <w:proofErr w:type="spellStart"/>
+      <w:r>
+        <w:rPr>
+          <w:rFonts w:cs="Times New Roman"/>
+        </w:rPr>
+        <w:t>Plotts</w:t>
+      </w:r>
+      <w:proofErr w:type="spellEnd"/>
     </w:p>
     <w:p>
       <w:pPr>
@@ -11770,9 +12022,11 @@
       <w:pPr>
         <w:pStyle w:val="Heading4"/>
       </w:pPr>
+      <w:proofErr w:type="spellStart"/>
       <w:r>
         <w:t>deviceHub</w:t>
       </w:r>
+      <w:proofErr w:type="spellEnd"/>
     </w:p>
     <w:p>
       <w:pPr>
@@ -11785,16 +12039,60 @@
         <w:rPr>
           <w:rFonts w:cs="Times New Roman"/>
         </w:rPr>
-        <w:t>This is the large driver file for the rest of the device package. It drives the smaller, more specialized GPS and laptop hubs by starting their connection handlers and giving them channels to send requests to the server through, though most of the work is done by the smaller hubs, laptopHub and gpsHub. One of the main jobs of the deviceHub is to monitor the request channel coming from the server. As requests are received from the server they must be forwarded to the correct hub to be processed.</w:t>
+        <w:t xml:space="preserve">This is the large driver file for the rest of the device package. It drives the smaller, more specialized GPS and laptop hubs by starting their connection handlers and giving them channels to send requests to the server through, though most of the work is done by the smaller hubs, </w:t>
+      </w:r>
+      <w:proofErr w:type="spellStart"/>
+      <w:r>
+        <w:rPr>
+          <w:rFonts w:cs="Times New Roman"/>
+        </w:rPr>
+        <w:t>laptopHub</w:t>
+      </w:r>
+      <w:proofErr w:type="spellEnd"/>
+      <w:r>
+        <w:rPr>
+          <w:rFonts w:cs="Times New Roman"/>
+        </w:rPr>
+        <w:t xml:space="preserve"> and </w:t>
+      </w:r>
+      <w:proofErr w:type="spellStart"/>
+      <w:r>
+        <w:rPr>
+          <w:rFonts w:cs="Times New Roman"/>
+        </w:rPr>
+        <w:t>gpsHub</w:t>
+      </w:r>
+      <w:proofErr w:type="spellEnd"/>
+      <w:r>
+        <w:rPr>
+          <w:rFonts w:cs="Times New Roman"/>
+        </w:rPr>
+        <w:t xml:space="preserve">. One of the main jobs of the </w:t>
+      </w:r>
+      <w:proofErr w:type="spellStart"/>
+      <w:r>
+        <w:rPr>
+          <w:rFonts w:cs="Times New Roman"/>
+        </w:rPr>
+        <w:t>deviceHub</w:t>
+      </w:r>
+      <w:proofErr w:type="spellEnd"/>
+      <w:r>
+        <w:rPr>
+          <w:rFonts w:cs="Times New Roman"/>
+        </w:rPr>
+        <w:t xml:space="preserve"> is to monitor the request channel coming from the server. As requests are received from the server they must be forwarded to the correct hub to be processed.</w:t>
       </w:r>
     </w:p>
     <w:p>
       <w:pPr>
         <w:pStyle w:val="Heading4"/>
       </w:pPr>
+      <w:proofErr w:type="spellStart"/>
       <w:r>
         <w:t>laptopHub</w:t>
       </w:r>
+      <w:proofErr w:type="spellEnd"/>
     </w:p>
     <w:p>
       <w:pPr>
@@ -11807,7 +12105,21 @@
         <w:rPr>
           <w:rFonts w:cs="Times New Roman"/>
         </w:rPr>
-        <w:t>The laptopHub is one of two smaller driver programs</w:t>
+        <w:t xml:space="preserve">The </w:t>
+      </w:r>
+      <w:proofErr w:type="spellStart"/>
+      <w:r>
+        <w:rPr>
+          <w:rFonts w:cs="Times New Roman"/>
+        </w:rPr>
+        <w:t>laptopHub</w:t>
+      </w:r>
+      <w:proofErr w:type="spellEnd"/>
+      <w:r>
+        <w:rPr>
+          <w:rFonts w:cs="Times New Roman"/>
+        </w:rPr>
+        <w:t xml:space="preserve"> is one of two smaller driver programs</w:t>
       </w:r>
       <w:r>
         <w:rPr>
@@ -11819,7 +12131,21 @@
         <w:rPr>
           <w:rFonts w:cs="Times New Roman"/>
         </w:rPr>
-        <w:t xml:space="preserve"> manages the handling of laptop connections. When the laptopHub is started </w:t>
+        <w:t xml:space="preserve"> manages the handling of laptop connections. When the </w:t>
+      </w:r>
+      <w:proofErr w:type="spellStart"/>
+      <w:r>
+        <w:rPr>
+          <w:rFonts w:cs="Times New Roman"/>
+        </w:rPr>
+        <w:t>laptopHub</w:t>
+      </w:r>
+      <w:proofErr w:type="spellEnd"/>
+      <w:r>
+        <w:rPr>
+          <w:rFonts w:cs="Times New Roman"/>
+        </w:rPr>
+        <w:t xml:space="preserve"> is started </w:t>
       </w:r>
       <w:r>
         <w:rPr>
@@ -11831,14 +12157,140 @@
         <w:rPr>
           <w:rFonts w:cs="Times New Roman"/>
         </w:rPr>
-        <w:t xml:space="preserve"> goRoutines are launched. The first is a thread for hashing open connections using the corresponding device. The second thread begins by creating the socket through which connections will be accepted. After the socket is created, the thread blocks while waiting for incoming connections. Once a connection is opened a new goRoutine is started to read from the </w:t>
+        <w:t xml:space="preserve"> </w:t>
+      </w:r>
+      <w:proofErr w:type="spellStart"/>
+      <w:r>
+        <w:rPr>
+          <w:rFonts w:cs="Times New Roman"/>
+        </w:rPr>
+        <w:t>goRoutines</w:t>
+      </w:r>
+      <w:proofErr w:type="spellEnd"/>
+      <w:r>
+        <w:rPr>
+          <w:rFonts w:cs="Times New Roman"/>
+        </w:rPr>
+        <w:t xml:space="preserve"> are launched. The first is a thread for hashing open connections using the corresponding device. The second thread begins by creating the socket through which connections will be accepted. After the socket is created, the thread blocks while waiting for incoming connections. Once a connection is opened a new </w:t>
+      </w:r>
+      <w:proofErr w:type="spellStart"/>
+      <w:r>
+        <w:rPr>
+          <w:rFonts w:cs="Times New Roman"/>
+        </w:rPr>
+        <w:t>goRoutine</w:t>
+      </w:r>
+      <w:proofErr w:type="spellEnd"/>
+      <w:r>
+        <w:rPr>
+          <w:rFonts w:cs="Times New Roman"/>
+        </w:rPr>
+        <w:t xml:space="preserve"> is started to read from the </w:t>
       </w:r>
       <w:r>
         <w:rPr>
           <w:rFonts w:cs="Times New Roman"/>
         </w:rPr>
         <w:lastRenderedPageBreak/>
-        <w:t xml:space="preserve">connection. This is done because reading from a connection is a form of blocking IO which pauses the thread until there is a message for it to read. The first message that is received by this goRoutine is the deviceID, which for a laptop is a MAC address. Once the deviceID is received it is passed into the goRoutine that is used for hashing connections. The connection is then hashed using the deviceID that has now been read. After hashing, the laptopHub responds to the laptop device by sending it an OP code that lets it know if it has been stolen. Before the laptopHub can respond with this OP code though, it must first send an internal server request to the database to find out whether or not the user has marked the device as stolen. The database responds either true (stolen) or false (not stolen) and this response is </w:t>
+        <w:t xml:space="preserve">connection. This is done because reading from a connection is a form of blocking IO which pauses the thread until there is a message for it to read. The first message that is received by this </w:t>
+      </w:r>
+      <w:proofErr w:type="spellStart"/>
+      <w:r>
+        <w:rPr>
+          <w:rFonts w:cs="Times New Roman"/>
+        </w:rPr>
+        <w:t>goRoutine</w:t>
+      </w:r>
+      <w:proofErr w:type="spellEnd"/>
+      <w:r>
+        <w:rPr>
+          <w:rFonts w:cs="Times New Roman"/>
+        </w:rPr>
+        <w:t xml:space="preserve"> is the </w:t>
+      </w:r>
+      <w:proofErr w:type="spellStart"/>
+      <w:r>
+        <w:rPr>
+          <w:rFonts w:cs="Times New Roman"/>
+        </w:rPr>
+        <w:t>deviceID</w:t>
+      </w:r>
+      <w:proofErr w:type="spellEnd"/>
+      <w:r>
+        <w:rPr>
+          <w:rFonts w:cs="Times New Roman"/>
+        </w:rPr>
+        <w:t xml:space="preserve">, which for a laptop is a MAC address. Once the </w:t>
+      </w:r>
+      <w:proofErr w:type="spellStart"/>
+      <w:r>
+        <w:rPr>
+          <w:rFonts w:cs="Times New Roman"/>
+        </w:rPr>
+        <w:t>deviceID</w:t>
+      </w:r>
+      <w:proofErr w:type="spellEnd"/>
+      <w:r>
+        <w:rPr>
+          <w:rFonts w:cs="Times New Roman"/>
+        </w:rPr>
+        <w:t xml:space="preserve"> is received it is passed into the </w:t>
+      </w:r>
+      <w:proofErr w:type="spellStart"/>
+      <w:r>
+        <w:rPr>
+          <w:rFonts w:cs="Times New Roman"/>
+        </w:rPr>
+        <w:t>goRoutine</w:t>
+      </w:r>
+      <w:proofErr w:type="spellEnd"/>
+      <w:r>
+        <w:rPr>
+          <w:rFonts w:cs="Times New Roman"/>
+        </w:rPr>
+        <w:t xml:space="preserve"> that is used for hashing connections. The connection is then hashed using the </w:t>
+      </w:r>
+      <w:proofErr w:type="spellStart"/>
+      <w:r>
+        <w:rPr>
+          <w:rFonts w:cs="Times New Roman"/>
+        </w:rPr>
+        <w:t>deviceID</w:t>
+      </w:r>
+      <w:proofErr w:type="spellEnd"/>
+      <w:r>
+        <w:rPr>
+          <w:rFonts w:cs="Times New Roman"/>
+        </w:rPr>
+        <w:t xml:space="preserve"> that has now been read. After hashing, the </w:t>
+      </w:r>
+      <w:proofErr w:type="spellStart"/>
+      <w:r>
+        <w:rPr>
+          <w:rFonts w:cs="Times New Roman"/>
+        </w:rPr>
+        <w:t>laptopHub</w:t>
+      </w:r>
+      <w:proofErr w:type="spellEnd"/>
+      <w:r>
+        <w:rPr>
+          <w:rFonts w:cs="Times New Roman"/>
+        </w:rPr>
+        <w:t xml:space="preserve"> responds to the laptop device by sending it an OP code that lets it know if it has been stolen. Before the </w:t>
+      </w:r>
+      <w:proofErr w:type="spellStart"/>
+      <w:r>
+        <w:rPr>
+          <w:rFonts w:cs="Times New Roman"/>
+        </w:rPr>
+        <w:t>laptopHub</w:t>
+      </w:r>
+      <w:proofErr w:type="spellEnd"/>
+      <w:r>
+        <w:rPr>
+          <w:rFonts w:cs="Times New Roman"/>
+        </w:rPr>
+        <w:t xml:space="preserve"> can respond with this OP code though, it must first send an internal server request to the database to find out whether or not the user has marked the device as stolen. The database responds either true (stolen) or false (not stolen) and this response is </w:t>
       </w:r>
       <w:r>
         <w:rPr>
@@ -11893,9 +12345,11 @@
       <w:pPr>
         <w:pStyle w:val="Heading4"/>
       </w:pPr>
+      <w:proofErr w:type="spellStart"/>
       <w:r>
         <w:t>gpsHub</w:t>
       </w:r>
+      <w:proofErr w:type="spellEnd"/>
     </w:p>
     <w:p>
       <w:pPr>
@@ -11908,7 +12362,21 @@
         <w:rPr>
           <w:rFonts w:cs="Times New Roman"/>
         </w:rPr>
-        <w:t>The gpsHub is the other of the two smaller driver programs</w:t>
+        <w:t xml:space="preserve">The </w:t>
+      </w:r>
+      <w:proofErr w:type="spellStart"/>
+      <w:r>
+        <w:rPr>
+          <w:rFonts w:cs="Times New Roman"/>
+        </w:rPr>
+        <w:t>gpsHub</w:t>
+      </w:r>
+      <w:proofErr w:type="spellEnd"/>
+      <w:r>
+        <w:rPr>
+          <w:rFonts w:cs="Times New Roman"/>
+        </w:rPr>
+        <w:t xml:space="preserve"> is the other of the two smaller driver programs</w:t>
       </w:r>
       <w:r>
         <w:rPr>
@@ -11920,7 +12388,91 @@
         <w:rPr>
           <w:rFonts w:cs="Times New Roman"/>
         </w:rPr>
-        <w:t xml:space="preserve"> manages the handling of the GPS device connections. When the gpsHub is started a socket is created that will be used to communicate with the SMS Gateway. Once the socket is created a connection is opened with the gpsHub by the SMS Gateway. As SMS messages are received by the SMS Gateway they are passed over the open TCP connection. Each message is sent to the gpsHub with a phone number that the message originated from and a set of GPS coordinates from its last recorded location. As each message comes in, the gpsHub parses the GPS coordinates and sends a request to the webClient to update the web view if the owner of the GPS device is currently tracking the device online. At the same time, a request is also sent to the database to store the GPS location. Commands to start tracking can also be sent to the GPS devices through an online webpage that will send a request to the gpsHub to send a message to the GPS device.</w:t>
+        <w:t xml:space="preserve"> manages the handling of the GPS device connections. When the </w:t>
+      </w:r>
+      <w:proofErr w:type="spellStart"/>
+      <w:r>
+        <w:rPr>
+          <w:rFonts w:cs="Times New Roman"/>
+        </w:rPr>
+        <w:t>gpsHub</w:t>
+      </w:r>
+      <w:proofErr w:type="spellEnd"/>
+      <w:r>
+        <w:rPr>
+          <w:rFonts w:cs="Times New Roman"/>
+        </w:rPr>
+        <w:t xml:space="preserve"> is started a socket is created that will be used to communicate with the SMS Gateway. Once the socket is created a connection is opened with the </w:t>
+      </w:r>
+      <w:proofErr w:type="spellStart"/>
+      <w:r>
+        <w:rPr>
+          <w:rFonts w:cs="Times New Roman"/>
+        </w:rPr>
+        <w:t>gpsHub</w:t>
+      </w:r>
+      <w:proofErr w:type="spellEnd"/>
+      <w:r>
+        <w:rPr>
+          <w:rFonts w:cs="Times New Roman"/>
+        </w:rPr>
+        <w:t xml:space="preserve"> by the SMS Gateway. As SMS messages are received by the SMS Gateway they are passed over the open TCP connection. Each message is sent to the </w:t>
+      </w:r>
+      <w:proofErr w:type="spellStart"/>
+      <w:r>
+        <w:rPr>
+          <w:rFonts w:cs="Times New Roman"/>
+        </w:rPr>
+        <w:t>gpsHub</w:t>
+      </w:r>
+      <w:proofErr w:type="spellEnd"/>
+      <w:r>
+        <w:rPr>
+          <w:rFonts w:cs="Times New Roman"/>
+        </w:rPr>
+        <w:t xml:space="preserve"> with a phone number that the message originated from and a set of GPS coordinates from its last recorded location. As each message comes in, the </w:t>
+      </w:r>
+      <w:proofErr w:type="spellStart"/>
+      <w:r>
+        <w:rPr>
+          <w:rFonts w:cs="Times New Roman"/>
+        </w:rPr>
+        <w:t>gpsHub</w:t>
+      </w:r>
+      <w:proofErr w:type="spellEnd"/>
+      <w:r>
+        <w:rPr>
+          <w:rFonts w:cs="Times New Roman"/>
+        </w:rPr>
+        <w:t xml:space="preserve"> parses the GPS coordinates and sends a request to the </w:t>
+      </w:r>
+      <w:proofErr w:type="spellStart"/>
+      <w:r>
+        <w:rPr>
+          <w:rFonts w:cs="Times New Roman"/>
+        </w:rPr>
+        <w:t>webClient</w:t>
+      </w:r>
+      <w:proofErr w:type="spellEnd"/>
+      <w:r>
+        <w:rPr>
+          <w:rFonts w:cs="Times New Roman"/>
+        </w:rPr>
+        <w:t xml:space="preserve"> to update the web view if the owner of the GPS device is currently tracking the device online. At the same time, a request is also sent to the database to store the GPS location. Commands to start tracking can also be sent to the GPS devices through an online webpage that will send a request to the </w:t>
+      </w:r>
+      <w:proofErr w:type="spellStart"/>
+      <w:r>
+        <w:rPr>
+          <w:rFonts w:cs="Times New Roman"/>
+        </w:rPr>
+        <w:t>gpsHub</w:t>
+      </w:r>
+      <w:proofErr w:type="spellEnd"/>
+      <w:r>
+        <w:rPr>
+          <w:rFonts w:cs="Times New Roman"/>
+        </w:rPr>
+        <w:t xml:space="preserve"> to send a message to the GPS device.</w:t>
       </w:r>
     </w:p>
     <w:p>
@@ -11942,16 +12494,74 @@
         <w:rPr>
           <w:rFonts w:cs="Times New Roman"/>
         </w:rPr>
-        <w:t>This is a small file that defines the basic structure for any device that connects to the server. This struct is inherited by other child structs like laptopDevice and gpsDevice.</w:t>
+        <w:t xml:space="preserve">This is a small file that defines the basic structure for any device that connects to the server. This </w:t>
+      </w:r>
+      <w:proofErr w:type="spellStart"/>
+      <w:r>
+        <w:rPr>
+          <w:rFonts w:cs="Times New Roman"/>
+        </w:rPr>
+        <w:t>struct</w:t>
+      </w:r>
+      <w:proofErr w:type="spellEnd"/>
+      <w:r>
+        <w:rPr>
+          <w:rFonts w:cs="Times New Roman"/>
+        </w:rPr>
+        <w:t xml:space="preserve"> is inherited by other child </w:t>
+      </w:r>
+      <w:proofErr w:type="spellStart"/>
+      <w:r>
+        <w:rPr>
+          <w:rFonts w:cs="Times New Roman"/>
+        </w:rPr>
+        <w:t>structs</w:t>
+      </w:r>
+      <w:proofErr w:type="spellEnd"/>
+      <w:r>
+        <w:rPr>
+          <w:rFonts w:cs="Times New Roman"/>
+        </w:rPr>
+        <w:t xml:space="preserve"> like </w:t>
+      </w:r>
+      <w:proofErr w:type="spellStart"/>
+      <w:r>
+        <w:rPr>
+          <w:rFonts w:cs="Times New Roman"/>
+        </w:rPr>
+        <w:t>laptopDevice</w:t>
+      </w:r>
+      <w:proofErr w:type="spellEnd"/>
+      <w:r>
+        <w:rPr>
+          <w:rFonts w:cs="Times New Roman"/>
+        </w:rPr>
+        <w:t xml:space="preserve"> and </w:t>
+      </w:r>
+      <w:proofErr w:type="spellStart"/>
+      <w:r>
+        <w:rPr>
+          <w:rFonts w:cs="Times New Roman"/>
+        </w:rPr>
+        <w:t>gpsDevice</w:t>
+      </w:r>
+      <w:proofErr w:type="spellEnd"/>
+      <w:r>
+        <w:rPr>
+          <w:rFonts w:cs="Times New Roman"/>
+        </w:rPr>
+        <w:t>.</w:t>
       </w:r>
     </w:p>
     <w:p>
       <w:pPr>
         <w:pStyle w:val="Heading4"/>
       </w:pPr>
+      <w:proofErr w:type="spellStart"/>
       <w:r>
         <w:t>laptopDevice</w:t>
       </w:r>
+      <w:proofErr w:type="spellEnd"/>
     </w:p>
     <w:p>
       <w:pPr>
@@ -11964,16 +12574,116 @@
         <w:rPr>
           <w:rFonts w:cs="Times New Roman"/>
         </w:rPr>
-        <w:t>The laptopDevice file is used to define both the structure of a laptopDevice object and also to define the internal server request methods. The laptopDevice struct, as stated above, is a child of the device struct and defines extra information like a device current open TCP connection. The internal server requests defined for laptopDevice are methods that can be called on a laptopDevice object that will return the expected values.</w:t>
+        <w:t xml:space="preserve">The </w:t>
+      </w:r>
+      <w:proofErr w:type="spellStart"/>
+      <w:r>
+        <w:rPr>
+          <w:rFonts w:cs="Times New Roman"/>
+        </w:rPr>
+        <w:t>laptopDevice</w:t>
+      </w:r>
+      <w:proofErr w:type="spellEnd"/>
+      <w:r>
+        <w:rPr>
+          <w:rFonts w:cs="Times New Roman"/>
+        </w:rPr>
+        <w:t xml:space="preserve"> file is used to define both the structure of a </w:t>
+      </w:r>
+      <w:proofErr w:type="spellStart"/>
+      <w:r>
+        <w:rPr>
+          <w:rFonts w:cs="Times New Roman"/>
+        </w:rPr>
+        <w:t>laptopDevice</w:t>
+      </w:r>
+      <w:proofErr w:type="spellEnd"/>
+      <w:r>
+        <w:rPr>
+          <w:rFonts w:cs="Times New Roman"/>
+        </w:rPr>
+        <w:t xml:space="preserve"> object and also to define the internal server request methods. The </w:t>
+      </w:r>
+      <w:proofErr w:type="spellStart"/>
+      <w:r>
+        <w:rPr>
+          <w:rFonts w:cs="Times New Roman"/>
+        </w:rPr>
+        <w:t>laptopDevice</w:t>
+      </w:r>
+      <w:proofErr w:type="spellEnd"/>
+      <w:r>
+        <w:rPr>
+          <w:rFonts w:cs="Times New Roman"/>
+        </w:rPr>
+        <w:t xml:space="preserve"> </w:t>
+      </w:r>
+      <w:proofErr w:type="spellStart"/>
+      <w:r>
+        <w:rPr>
+          <w:rFonts w:cs="Times New Roman"/>
+        </w:rPr>
+        <w:t>struct</w:t>
+      </w:r>
+      <w:proofErr w:type="spellEnd"/>
+      <w:r>
+        <w:rPr>
+          <w:rFonts w:cs="Times New Roman"/>
+        </w:rPr>
+        <w:t xml:space="preserve">, as stated above, is a child of the device </w:t>
+      </w:r>
+      <w:proofErr w:type="spellStart"/>
+      <w:r>
+        <w:rPr>
+          <w:rFonts w:cs="Times New Roman"/>
+        </w:rPr>
+        <w:t>struct</w:t>
+      </w:r>
+      <w:proofErr w:type="spellEnd"/>
+      <w:r>
+        <w:rPr>
+          <w:rFonts w:cs="Times New Roman"/>
+        </w:rPr>
+        <w:t xml:space="preserve"> and defines extra information like a device current open TCP connection. The internal server requests defined for </w:t>
+      </w:r>
+      <w:proofErr w:type="spellStart"/>
+      <w:r>
+        <w:rPr>
+          <w:rFonts w:cs="Times New Roman"/>
+        </w:rPr>
+        <w:t>laptopDevice</w:t>
+      </w:r>
+      <w:proofErr w:type="spellEnd"/>
+      <w:r>
+        <w:rPr>
+          <w:rFonts w:cs="Times New Roman"/>
+        </w:rPr>
+        <w:t xml:space="preserve"> are methods that can be called on a </w:t>
+      </w:r>
+      <w:proofErr w:type="spellStart"/>
+      <w:r>
+        <w:rPr>
+          <w:rFonts w:cs="Times New Roman"/>
+        </w:rPr>
+        <w:t>laptopDevice</w:t>
+      </w:r>
+      <w:proofErr w:type="spellEnd"/>
+      <w:r>
+        <w:rPr>
+          <w:rFonts w:cs="Times New Roman"/>
+        </w:rPr>
+        <w:t xml:space="preserve"> object that will return the expected values.</w:t>
       </w:r>
     </w:p>
     <w:p>
       <w:pPr>
         <w:pStyle w:val="Heading4"/>
       </w:pPr>
+      <w:proofErr w:type="spellStart"/>
       <w:r>
         <w:t>gpsDevice</w:t>
       </w:r>
+      <w:proofErr w:type="spellEnd"/>
     </w:p>
     <w:p>
       <w:pPr>
@@ -11986,7 +12696,35 @@
         <w:rPr>
           <w:rFonts w:cs="Times New Roman"/>
         </w:rPr>
-        <w:t xml:space="preserve">The gpsDevice file is very similar to the laptopDevice file, but </w:t>
+        <w:t xml:space="preserve">The </w:t>
+      </w:r>
+      <w:proofErr w:type="spellStart"/>
+      <w:r>
+        <w:rPr>
+          <w:rFonts w:cs="Times New Roman"/>
+        </w:rPr>
+        <w:t>gpsDevice</w:t>
+      </w:r>
+      <w:proofErr w:type="spellEnd"/>
+      <w:r>
+        <w:rPr>
+          <w:rFonts w:cs="Times New Roman"/>
+        </w:rPr>
+        <w:t xml:space="preserve"> file is very similar to the </w:t>
+      </w:r>
+      <w:proofErr w:type="spellStart"/>
+      <w:r>
+        <w:rPr>
+          <w:rFonts w:cs="Times New Roman"/>
+        </w:rPr>
+        <w:t>laptopDevice</w:t>
+      </w:r>
+      <w:proofErr w:type="spellEnd"/>
+      <w:r>
+        <w:rPr>
+          <w:rFonts w:cs="Times New Roman"/>
+        </w:rPr>
+        <w:t xml:space="preserve"> file, but </w:t>
       </w:r>
       <w:r>
         <w:rPr>
@@ -11998,7 +12736,63 @@
         <w:rPr>
           <w:rFonts w:cs="Times New Roman"/>
         </w:rPr>
-        <w:t>used instead to define the gpsDevice struct and the methods for creating internal server requests for GPS devices. Currently though, the gpsDevice struct does not hold any extra information tha</w:t>
+        <w:t xml:space="preserve">used instead to define the </w:t>
+      </w:r>
+      <w:proofErr w:type="spellStart"/>
+      <w:r>
+        <w:rPr>
+          <w:rFonts w:cs="Times New Roman"/>
+        </w:rPr>
+        <w:t>gpsDevice</w:t>
+      </w:r>
+      <w:proofErr w:type="spellEnd"/>
+      <w:r>
+        <w:rPr>
+          <w:rFonts w:cs="Times New Roman"/>
+        </w:rPr>
+        <w:t xml:space="preserve"> </w:t>
+      </w:r>
+      <w:proofErr w:type="spellStart"/>
+      <w:r>
+        <w:rPr>
+          <w:rFonts w:cs="Times New Roman"/>
+        </w:rPr>
+        <w:t>struct</w:t>
+      </w:r>
+      <w:proofErr w:type="spellEnd"/>
+      <w:r>
+        <w:rPr>
+          <w:rFonts w:cs="Times New Roman"/>
+        </w:rPr>
+        <w:t xml:space="preserve"> and the methods for creating internal server requests for GPS devices. Currently though, the </w:t>
+      </w:r>
+      <w:proofErr w:type="spellStart"/>
+      <w:r>
+        <w:rPr>
+          <w:rFonts w:cs="Times New Roman"/>
+        </w:rPr>
+        <w:t>gpsDevice</w:t>
+      </w:r>
+      <w:proofErr w:type="spellEnd"/>
+      <w:r>
+        <w:rPr>
+          <w:rFonts w:cs="Times New Roman"/>
+        </w:rPr>
+        <w:t xml:space="preserve"> </w:t>
+      </w:r>
+      <w:proofErr w:type="spellStart"/>
+      <w:r>
+        <w:rPr>
+          <w:rFonts w:cs="Times New Roman"/>
+        </w:rPr>
+        <w:t>struct</w:t>
+      </w:r>
+      <w:proofErr w:type="spellEnd"/>
+      <w:r>
+        <w:rPr>
+          <w:rFonts w:cs="Times New Roman"/>
+        </w:rPr>
+        <w:t xml:space="preserve"> does not hold any extra information tha</w:t>
       </w:r>
       <w:r>
         <w:rPr>
@@ -12010,7 +12804,21 @@
         <w:rPr>
           <w:rFonts w:cs="Times New Roman"/>
         </w:rPr>
-        <w:t xml:space="preserve"> is already defined in the device struct. Later</w:t>
+        <w:t xml:space="preserve"> is already defined in the device </w:t>
+      </w:r>
+      <w:proofErr w:type="spellStart"/>
+      <w:r>
+        <w:rPr>
+          <w:rFonts w:cs="Times New Roman"/>
+        </w:rPr>
+        <w:t>struct</w:t>
+      </w:r>
+      <w:proofErr w:type="spellEnd"/>
+      <w:r>
+        <w:rPr>
+          <w:rFonts w:cs="Times New Roman"/>
+        </w:rPr>
+        <w:t>. Later</w:t>
       </w:r>
       <w:r>
         <w:rPr>
@@ -12022,8 +12830,30 @@
         <w:rPr>
           <w:rFonts w:cs="Times New Roman"/>
         </w:rPr>
-        <w:t xml:space="preserve"> we will implement more functionality with the gpsDevice struct</w:t>
-      </w:r>
+        <w:t xml:space="preserve"> we will implement more functionality with the </w:t>
+      </w:r>
+      <w:proofErr w:type="spellStart"/>
+      <w:r>
+        <w:rPr>
+          <w:rFonts w:cs="Times New Roman"/>
+        </w:rPr>
+        <w:t>gpsDevice</w:t>
+      </w:r>
+      <w:proofErr w:type="spellEnd"/>
+      <w:r>
+        <w:rPr>
+          <w:rFonts w:cs="Times New Roman"/>
+        </w:rPr>
+        <w:t xml:space="preserve"> </w:t>
+      </w:r>
+      <w:proofErr w:type="spellStart"/>
+      <w:r>
+        <w:rPr>
+          <w:rFonts w:cs="Times New Roman"/>
+        </w:rPr>
+        <w:t>struct</w:t>
+      </w:r>
+      <w:proofErr w:type="spellEnd"/>
       <w:r>
         <w:rPr>
           <w:rFonts w:cs="Times New Roman"/>
@@ -12095,7 +12925,28 @@
         <w:rPr>
           <w:rFonts w:cs="Times New Roman"/>
         </w:rPr>
-        <w:t>The SMS Gateway app enables communication between the server and Geogram device. It runs on an Android smart phone and connects to the server via TCP. The server can send messages via TCP and the S</w:t>
+        <w:t xml:space="preserve">The SMS Gateway app enables communication between the server and </w:t>
+      </w:r>
+      <w:proofErr w:type="spellStart"/>
+      <w:r>
+        <w:rPr>
+          <w:rFonts w:cs="Times New Roman"/>
+        </w:rPr>
+        <w:t>Geogram</w:t>
+      </w:r>
+      <w:proofErr w:type="spellEnd"/>
+      <w:r>
+        <w:rPr>
+          <w:rFonts w:cs="Times New Roman"/>
+        </w:rPr>
+        <w:t xml:space="preserve"> device. It runs on an Android smart phone and connects to the server via TCP. The server can send messages via TCP and the </w:t>
+      </w:r>
+      <w:proofErr w:type="spellStart"/>
+      <w:r>
+        <w:rPr>
+          <w:rFonts w:cs="Times New Roman"/>
+        </w:rPr>
+        <w:t>S</w:t>
       </w:r>
       <w:r>
         <w:rPr>
@@ -12107,7 +12958,28 @@
         <w:rPr>
           <w:rFonts w:cs="Times New Roman"/>
         </w:rPr>
-        <w:t>Gateway app will send those messages as SMS messages to the target Geogram device. The app will also read incoming SMS messages and forward them to the server via TCP.</w:t>
+        <w:t>Gateway</w:t>
+      </w:r>
+      <w:proofErr w:type="spellEnd"/>
+      <w:r>
+        <w:rPr>
+          <w:rFonts w:cs="Times New Roman"/>
+        </w:rPr>
+        <w:t xml:space="preserve"> app will send those messages as SMS messages to the target </w:t>
+      </w:r>
+      <w:proofErr w:type="spellStart"/>
+      <w:r>
+        <w:rPr>
+          <w:rFonts w:cs="Times New Roman"/>
+        </w:rPr>
+        <w:t>Geogram</w:t>
+      </w:r>
+      <w:proofErr w:type="spellEnd"/>
+      <w:r>
+        <w:rPr>
+          <w:rFonts w:cs="Times New Roman"/>
+        </w:rPr>
+        <w:t xml:space="preserve"> device. The app will also read incoming SMS messages and forward them to the server via TCP.</w:t>
       </w:r>
     </w:p>
     <w:p>
@@ -12138,7 +13010,35 @@
         <w:rPr>
           <w:rFonts w:cs="Times New Roman"/>
         </w:rPr>
-        <w:t xml:space="preserve">The SMS Gateway app is comprised of three classes. The first is SMSActivity. SMSActivity defines what happens when a user interacts with the user interface. The user interface is defined by the activity_sms.xml file, which places the various buttons, text boxes, </w:t>
+        <w:t xml:space="preserve">The SMS Gateway app is comprised of three classes. The first is </w:t>
+      </w:r>
+      <w:proofErr w:type="spellStart"/>
+      <w:r>
+        <w:rPr>
+          <w:rFonts w:cs="Times New Roman"/>
+        </w:rPr>
+        <w:t>SMSActivity</w:t>
+      </w:r>
+      <w:proofErr w:type="spellEnd"/>
+      <w:r>
+        <w:rPr>
+          <w:rFonts w:cs="Times New Roman"/>
+        </w:rPr>
+        <w:t xml:space="preserve">. </w:t>
+      </w:r>
+      <w:proofErr w:type="spellStart"/>
+      <w:r>
+        <w:rPr>
+          <w:rFonts w:cs="Times New Roman"/>
+        </w:rPr>
+        <w:t>SMSActivity</w:t>
+      </w:r>
+      <w:proofErr w:type="spellEnd"/>
+      <w:r>
+        <w:rPr>
+          <w:rFonts w:cs="Times New Roman"/>
+        </w:rPr>
+        <w:t xml:space="preserve"> defines what happens when a user interacts with the user interface. The user interface is defined by the activity_sms.xml file, which places the various buttons, text boxes, </w:t>
       </w:r>
       <w:r>
         <w:rPr>
@@ -12150,7 +13050,21 @@
         <w:rPr>
           <w:rFonts w:cs="Times New Roman"/>
         </w:rPr>
-        <w:t xml:space="preserve"> on the screen. SMSActivity has a few functions that start and stop the thread that the TCP connection exists on. It also updates the UI when connection statuses change.</w:t>
+        <w:t xml:space="preserve"> on the screen. </w:t>
+      </w:r>
+      <w:proofErr w:type="spellStart"/>
+      <w:r>
+        <w:rPr>
+          <w:rFonts w:cs="Times New Roman"/>
+        </w:rPr>
+        <w:t>SMSActivity</w:t>
+      </w:r>
+      <w:proofErr w:type="spellEnd"/>
+      <w:r>
+        <w:rPr>
+          <w:rFonts w:cs="Times New Roman"/>
+        </w:rPr>
+        <w:t xml:space="preserve"> has a few functions that start and stop the thread that the TCP connection exists on. It also updates the UI when connection statuses change.</w:t>
       </w:r>
     </w:p>
     <w:p>
@@ -12174,7 +13088,35 @@
         <w:rPr>
           <w:rFonts w:cs="Times New Roman"/>
         </w:rPr>
-        <w:t>The TCPAsyncTask class inherits from the AsyncTask class, which is a class used for multith</w:t>
+        <w:t xml:space="preserve">The </w:t>
+      </w:r>
+      <w:proofErr w:type="spellStart"/>
+      <w:r>
+        <w:rPr>
+          <w:rFonts w:cs="Times New Roman"/>
+        </w:rPr>
+        <w:t>TCPAsyncTask</w:t>
+      </w:r>
+      <w:proofErr w:type="spellEnd"/>
+      <w:r>
+        <w:rPr>
+          <w:rFonts w:cs="Times New Roman"/>
+        </w:rPr>
+        <w:t xml:space="preserve"> class inherits from the </w:t>
+      </w:r>
+      <w:proofErr w:type="spellStart"/>
+      <w:r>
+        <w:rPr>
+          <w:rFonts w:cs="Times New Roman"/>
+        </w:rPr>
+        <w:t>AsyncTask</w:t>
+      </w:r>
+      <w:proofErr w:type="spellEnd"/>
+      <w:r>
+        <w:rPr>
+          <w:rFonts w:cs="Times New Roman"/>
+        </w:rPr>
+        <w:t xml:space="preserve"> class, which is a class used for multith</w:t>
       </w:r>
       <w:r>
         <w:rPr>
@@ -12192,7 +13134,21 @@
         <w:rPr>
           <w:rFonts w:cs="Times New Roman"/>
         </w:rPr>
-        <w:t xml:space="preserve"> When the TCP connection status changes, it also calls methods from SMSActivity that are executed on the GUI thread that update the GUI to reflect the current connection status.</w:t>
+        <w:t xml:space="preserve"> When the TCP connection status changes, it also calls methods from </w:t>
+      </w:r>
+      <w:proofErr w:type="spellStart"/>
+      <w:r>
+        <w:rPr>
+          <w:rFonts w:cs="Times New Roman"/>
+        </w:rPr>
+        <w:t>SMSActivity</w:t>
+      </w:r>
+      <w:proofErr w:type="spellEnd"/>
+      <w:r>
+        <w:rPr>
+          <w:rFonts w:cs="Times New Roman"/>
+        </w:rPr>
+        <w:t xml:space="preserve"> that are executed on the GUI thread that update the GUI to reflect the current connection status.</w:t>
       </w:r>
     </w:p>
     <w:p>
@@ -12216,7 +13172,35 @@
         <w:rPr>
           <w:rFonts w:cs="Times New Roman"/>
         </w:rPr>
-        <w:t>The SMSReceiver class extends the BroadcastReceiver class and listens for incoming SMS messages. When an SMS message is received, it places a copy of it in a linked list that can be accessed by static methods.</w:t>
+        <w:t xml:space="preserve">The </w:t>
+      </w:r>
+      <w:proofErr w:type="spellStart"/>
+      <w:r>
+        <w:rPr>
+          <w:rFonts w:cs="Times New Roman"/>
+        </w:rPr>
+        <w:t>SMSReceiver</w:t>
+      </w:r>
+      <w:proofErr w:type="spellEnd"/>
+      <w:r>
+        <w:rPr>
+          <w:rFonts w:cs="Times New Roman"/>
+        </w:rPr>
+        <w:t xml:space="preserve"> class extends the </w:t>
+      </w:r>
+      <w:proofErr w:type="spellStart"/>
+      <w:r>
+        <w:rPr>
+          <w:rFonts w:cs="Times New Roman"/>
+        </w:rPr>
+        <w:t>BroadcastReceiver</w:t>
+      </w:r>
+      <w:proofErr w:type="spellEnd"/>
+      <w:r>
+        <w:rPr>
+          <w:rFonts w:cs="Times New Roman"/>
+        </w:rPr>
+        <w:t xml:space="preserve"> class and listens for incoming SMS messages. When an SMS message is received, it places a copy of it in a linked list that can be accessed by static methods.</w:t>
       </w:r>
     </w:p>
     <w:p>
@@ -12242,12 +13226,14 @@
           <w:rFonts w:cs="Times New Roman"/>
         </w:rPr>
       </w:pPr>
+      <w:proofErr w:type="spellStart"/>
       <w:r>
         <w:rPr>
           <w:rFonts w:cs="Times New Roman"/>
         </w:rPr>
         <w:t>SMSActivity</w:t>
       </w:r>
+      <w:proofErr w:type="spellEnd"/>
     </w:p>
     <w:p>
       <w:pPr>
@@ -12279,7 +13265,23 @@
           <w:rFonts w:cs="Times New Roman"/>
           <w:u w:val="single"/>
         </w:rPr>
-        <w:t>void connectFunction(View view):</w:t>
+        <w:t xml:space="preserve">void </w:t>
+      </w:r>
+      <w:proofErr w:type="spellStart"/>
+      <w:r>
+        <w:rPr>
+          <w:rFonts w:cs="Times New Roman"/>
+          <w:u w:val="single"/>
+        </w:rPr>
+        <w:t>connectFunction</w:t>
+      </w:r>
+      <w:proofErr w:type="spellEnd"/>
+      <w:r>
+        <w:rPr>
+          <w:rFonts w:cs="Times New Roman"/>
+          <w:u w:val="single"/>
+        </w:rPr>
+        <w:t>(View view):</w:t>
       </w:r>
       <w:r>
         <w:rPr>
@@ -12410,7 +13412,23 @@
           <w:rFonts w:cs="Times New Roman"/>
           <w:u w:val="single"/>
         </w:rPr>
-        <w:t>void notConnected():</w:t>
+        <w:t xml:space="preserve">void </w:t>
+      </w:r>
+      <w:proofErr w:type="spellStart"/>
+      <w:r>
+        <w:rPr>
+          <w:rFonts w:cs="Times New Roman"/>
+          <w:u w:val="single"/>
+        </w:rPr>
+        <w:t>notConnected</w:t>
+      </w:r>
+      <w:proofErr w:type="spellEnd"/>
+      <w:r>
+        <w:rPr>
+          <w:rFonts w:cs="Times New Roman"/>
+          <w:u w:val="single"/>
+        </w:rPr>
+        <w:t>():</w:t>
       </w:r>
       <w:r>
         <w:rPr>
@@ -12519,13 +13537,22 @@
           <w:rFonts w:cs="Times New Roman"/>
           <w:u w:val="single"/>
         </w:rPr>
-        <w:t>void incSMSProcessed</w:t>
-      </w:r>
+        <w:t xml:space="preserve">void </w:t>
+      </w:r>
+      <w:proofErr w:type="spellStart"/>
       <w:r>
         <w:rPr>
           <w:rFonts w:cs="Times New Roman"/>
           <w:u w:val="single"/>
         </w:rPr>
+        <w:t>incSMSProcessed</w:t>
+      </w:r>
+      <w:proofErr w:type="spellEnd"/>
+      <w:r>
+        <w:rPr>
+          <w:rFonts w:cs="Times New Roman"/>
+          <w:u w:val="single"/>
+        </w:rPr>
         <w:t>():</w:t>
       </w:r>
       <w:r>
@@ -12567,13 +13594,22 @@
           <w:rFonts w:cs="Times New Roman"/>
           <w:u w:val="single"/>
         </w:rPr>
-        <w:t>void incSMSSent</w:t>
-      </w:r>
+        <w:t xml:space="preserve">void </w:t>
+      </w:r>
+      <w:proofErr w:type="spellStart"/>
       <w:r>
         <w:rPr>
           <w:rFonts w:cs="Times New Roman"/>
           <w:u w:val="single"/>
         </w:rPr>
+        <w:t>incSMSSent</w:t>
+      </w:r>
+      <w:proofErr w:type="spellEnd"/>
+      <w:r>
+        <w:rPr>
+          <w:rFonts w:cs="Times New Roman"/>
+          <w:u w:val="single"/>
+        </w:rPr>
         <w:t>():</w:t>
       </w:r>
       <w:r>
@@ -12609,12 +13645,14 @@
           <w:rFonts w:cs="Times New Roman"/>
         </w:rPr>
       </w:pPr>
+      <w:proofErr w:type="spellStart"/>
       <w:r>
         <w:rPr>
           <w:rFonts w:cs="Times New Roman"/>
         </w:rPr>
         <w:t>TCPAsyncTask</w:t>
       </w:r>
+      <w:proofErr w:type="spellEnd"/>
     </w:p>
     <w:p>
       <w:pPr>
@@ -12641,19 +13679,60 @@
           <w:rFonts w:cs="Times New Roman"/>
         </w:rPr>
       </w:pPr>
+      <w:proofErr w:type="spellStart"/>
       <w:r>
         <w:rPr>
           <w:rFonts w:cs="Times New Roman"/>
           <w:u w:val="single"/>
         </w:rPr>
-        <w:t>TCPAsyncTask(SMSActivity parentAct):</w:t>
-      </w:r>
-      <w:r>
-        <w:rPr>
-          <w:rFonts w:cs="Times New Roman"/>
+        <w:t>TCPAsyncTask</w:t>
+      </w:r>
+      <w:proofErr w:type="spellEnd"/>
+      <w:r>
+        <w:rPr>
+          <w:rFonts w:cs="Times New Roman"/>
+          <w:u w:val="single"/>
+        </w:rPr>
+        <w:t>(</w:t>
+      </w:r>
+      <w:proofErr w:type="spellStart"/>
+      <w:r>
+        <w:rPr>
+          <w:rFonts w:cs="Times New Roman"/>
+          <w:u w:val="single"/>
+        </w:rPr>
+        <w:t>SMSActivity</w:t>
+      </w:r>
+      <w:proofErr w:type="spellEnd"/>
+      <w:r>
+        <w:rPr>
+          <w:rFonts w:cs="Times New Roman"/>
+          <w:u w:val="single"/>
         </w:rPr>
         <w:t xml:space="preserve"> </w:t>
       </w:r>
+      <w:proofErr w:type="spellStart"/>
+      <w:r>
+        <w:rPr>
+          <w:rFonts w:cs="Times New Roman"/>
+          <w:u w:val="single"/>
+        </w:rPr>
+        <w:t>parentAct</w:t>
+      </w:r>
+      <w:proofErr w:type="spellEnd"/>
+      <w:r>
+        <w:rPr>
+          <w:rFonts w:cs="Times New Roman"/>
+          <w:u w:val="single"/>
+        </w:rPr>
+        <w:t>):</w:t>
+      </w:r>
+      <w:r>
+        <w:rPr>
+          <w:rFonts w:cs="Times New Roman"/>
+        </w:rPr>
+        <w:t xml:space="preserve"> </w:t>
+      </w:r>
       <w:r>
         <w:rPr>
           <w:rFonts w:cs="Times New Roman"/>
@@ -12664,7 +13743,21 @@
         <w:rPr>
           <w:rFonts w:cs="Times New Roman"/>
         </w:rPr>
-        <w:t>reates a new TCPAsyncTask with a reference to the parent activity so it can update the interface.</w:t>
+        <w:t xml:space="preserve">reates a new </w:t>
+      </w:r>
+      <w:proofErr w:type="spellStart"/>
+      <w:r>
+        <w:rPr>
+          <w:rFonts w:cs="Times New Roman"/>
+        </w:rPr>
+        <w:t>TCPAsyncTask</w:t>
+      </w:r>
+      <w:proofErr w:type="spellEnd"/>
+      <w:r>
+        <w:rPr>
+          <w:rFonts w:cs="Times New Roman"/>
+        </w:rPr>
+        <w:t xml:space="preserve"> with a reference to the parent activity so it can update the interface.</w:t>
       </w:r>
     </w:p>
     <w:p>
@@ -12690,12 +13783,21 @@
         </w:rPr>
         <w:t xml:space="preserve">void </w:t>
       </w:r>
+      <w:proofErr w:type="spellStart"/>
       <w:r>
         <w:rPr>
           <w:rFonts w:cs="Times New Roman"/>
           <w:u w:val="single"/>
         </w:rPr>
-        <w:t>endTask():</w:t>
+        <w:t>endTask</w:t>
+      </w:r>
+      <w:proofErr w:type="spellEnd"/>
+      <w:r>
+        <w:rPr>
+          <w:rFonts w:cs="Times New Roman"/>
+          <w:u w:val="single"/>
+        </w:rPr>
+        <w:t>():</w:t>
       </w:r>
       <w:r>
         <w:rPr>
@@ -12737,13 +13839,22 @@
           <w:rFonts w:cs="Times New Roman"/>
           <w:u w:val="single"/>
         </w:rPr>
-        <w:t>execute(String… arg</w:t>
-      </w:r>
+        <w:t xml:space="preserve">execute(String… </w:t>
+      </w:r>
+      <w:proofErr w:type="spellStart"/>
       <w:r>
         <w:rPr>
           <w:rFonts w:cs="Times New Roman"/>
           <w:u w:val="single"/>
         </w:rPr>
+        <w:t>arg</w:t>
+      </w:r>
+      <w:proofErr w:type="spellEnd"/>
+      <w:r>
+        <w:rPr>
+          <w:rFonts w:cs="Times New Roman"/>
+          <w:u w:val="single"/>
+        </w:rPr>
         <w:t>):</w:t>
       </w:r>
       <w:r>
@@ -12786,7 +13897,21 @@
         <w:rPr>
           <w:rFonts w:cs="Times New Roman"/>
         </w:rPr>
-        <w:t xml:space="preserve"> the doInBackground </w:t>
+        <w:t xml:space="preserve"> the </w:t>
+      </w:r>
+      <w:proofErr w:type="spellStart"/>
+      <w:r>
+        <w:rPr>
+          <w:rFonts w:cs="Times New Roman"/>
+        </w:rPr>
+        <w:t>doInBackground</w:t>
+      </w:r>
+      <w:proofErr w:type="spellEnd"/>
+      <w:r>
+        <w:rPr>
+          <w:rFonts w:cs="Times New Roman"/>
+        </w:rPr>
+        <w:t xml:space="preserve"> </w:t>
       </w:r>
       <w:r>
         <w:rPr>
@@ -12841,12 +13966,21 @@
         </w:rPr>
         <w:t xml:space="preserve">void </w:t>
       </w:r>
+      <w:proofErr w:type="spellStart"/>
       <w:r>
         <w:rPr>
           <w:rFonts w:cs="Times New Roman"/>
           <w:u w:val="single"/>
         </w:rPr>
-        <w:t>onProgressUpdate(Integer… progress):</w:t>
+        <w:t>onProgressUpdate</w:t>
+      </w:r>
+      <w:proofErr w:type="spellEnd"/>
+      <w:r>
+        <w:rPr>
+          <w:rFonts w:cs="Times New Roman"/>
+          <w:u w:val="single"/>
+        </w:rPr>
+        <w:t>(Integer… progress):</w:t>
       </w:r>
       <w:r>
         <w:rPr>
@@ -12866,8 +14000,16 @@
         <w:rPr>
           <w:rFonts w:cs="Times New Roman"/>
         </w:rPr>
-        <w:t>alled when publishProgress</w:t>
-      </w:r>
+        <w:t xml:space="preserve">alled when </w:t>
+      </w:r>
+      <w:proofErr w:type="spellStart"/>
+      <w:r>
+        <w:rPr>
+          <w:rFonts w:cs="Times New Roman"/>
+        </w:rPr>
+        <w:t>publishProgress</w:t>
+      </w:r>
+      <w:proofErr w:type="spellEnd"/>
       <w:r>
         <w:rPr>
           <w:rFonts w:cs="Times New Roman"/>
@@ -12915,12 +14057,37 @@
         </w:rPr>
         <w:t xml:space="preserve">void </w:t>
       </w:r>
+      <w:proofErr w:type="spellStart"/>
       <w:r>
         <w:rPr>
           <w:rFonts w:cs="Times New Roman"/>
           <w:u w:val="single"/>
         </w:rPr>
-        <w:t>onPostExecute(Boolean bool):</w:t>
+        <w:t>onPostExecute</w:t>
+      </w:r>
+      <w:proofErr w:type="spellEnd"/>
+      <w:r>
+        <w:rPr>
+          <w:rFonts w:cs="Times New Roman"/>
+          <w:u w:val="single"/>
+        </w:rPr>
+        <w:t xml:space="preserve">(Boolean </w:t>
+      </w:r>
+      <w:proofErr w:type="spellStart"/>
+      <w:r>
+        <w:rPr>
+          <w:rFonts w:cs="Times New Roman"/>
+          <w:u w:val="single"/>
+        </w:rPr>
+        <w:t>bool</w:t>
+      </w:r>
+      <w:proofErr w:type="spellEnd"/>
+      <w:r>
+        <w:rPr>
+          <w:rFonts w:cs="Times New Roman"/>
+          <w:u w:val="single"/>
+        </w:rPr>
+        <w:t>):</w:t>
       </w:r>
       <w:r>
         <w:rPr>
@@ -12973,7 +14140,39 @@
           <w:rFonts w:cs="Times New Roman"/>
           <w:u w:val="single"/>
         </w:rPr>
-        <w:t>Boolean doInBackground(String… arg):</w:t>
+        <w:t xml:space="preserve">Boolean </w:t>
+      </w:r>
+      <w:proofErr w:type="spellStart"/>
+      <w:r>
+        <w:rPr>
+          <w:rFonts w:cs="Times New Roman"/>
+          <w:u w:val="single"/>
+        </w:rPr>
+        <w:t>doInBackground</w:t>
+      </w:r>
+      <w:proofErr w:type="spellEnd"/>
+      <w:r>
+        <w:rPr>
+          <w:rFonts w:cs="Times New Roman"/>
+          <w:u w:val="single"/>
+        </w:rPr>
+        <w:t xml:space="preserve">(String… </w:t>
+      </w:r>
+      <w:proofErr w:type="spellStart"/>
+      <w:r>
+        <w:rPr>
+          <w:rFonts w:cs="Times New Roman"/>
+          <w:u w:val="single"/>
+        </w:rPr>
+        <w:t>arg</w:t>
+      </w:r>
+      <w:proofErr w:type="spellEnd"/>
+      <w:r>
+        <w:rPr>
+          <w:rFonts w:cs="Times New Roman"/>
+          <w:u w:val="single"/>
+        </w:rPr>
+        <w:t>):</w:t>
       </w:r>
       <w:r>
         <w:rPr>
@@ -13037,12 +14236,14 @@
           <w:rFonts w:cs="Times New Roman"/>
         </w:rPr>
       </w:pPr>
+      <w:proofErr w:type="spellStart"/>
       <w:r>
         <w:rPr>
           <w:rFonts w:cs="Times New Roman"/>
         </w:rPr>
         <w:t>SMSReceiver</w:t>
       </w:r>
+      <w:proofErr w:type="spellEnd"/>
     </w:p>
     <w:p>
       <w:pPr>
@@ -13076,12 +14277,21 @@
         </w:rPr>
         <w:t xml:space="preserve">void </w:t>
       </w:r>
+      <w:proofErr w:type="spellStart"/>
       <w:r>
         <w:rPr>
           <w:rFonts w:cs="Times New Roman"/>
           <w:u w:val="single"/>
         </w:rPr>
-        <w:t>onReceive(Context arg0, Intent arg1):</w:t>
+        <w:t>onReceive</w:t>
+      </w:r>
+      <w:proofErr w:type="spellEnd"/>
+      <w:r>
+        <w:rPr>
+          <w:rFonts w:cs="Times New Roman"/>
+          <w:u w:val="single"/>
+        </w:rPr>
+        <w:t>(Context arg0, Intent arg1):</w:t>
       </w:r>
       <w:r>
         <w:rPr>
@@ -13117,19 +14327,37 @@
           <w:rFonts w:cs="Times New Roman"/>
         </w:rPr>
       </w:pPr>
+      <w:proofErr w:type="spellStart"/>
       <w:r>
         <w:rPr>
           <w:rFonts w:cs="Times New Roman"/>
           <w:u w:val="single"/>
         </w:rPr>
-        <w:t xml:space="preserve">boolean </w:t>
-      </w:r>
+        <w:t>boolean</w:t>
+      </w:r>
+      <w:proofErr w:type="spellEnd"/>
       <w:r>
         <w:rPr>
           <w:rFonts w:cs="Times New Roman"/>
           <w:u w:val="single"/>
         </w:rPr>
-        <w:t>hasMsg():</w:t>
+        <w:t xml:space="preserve"> </w:t>
+      </w:r>
+      <w:proofErr w:type="spellStart"/>
+      <w:r>
+        <w:rPr>
+          <w:rFonts w:cs="Times New Roman"/>
+          <w:u w:val="single"/>
+        </w:rPr>
+        <w:t>hasMsg</w:t>
+      </w:r>
+      <w:proofErr w:type="spellEnd"/>
+      <w:r>
+        <w:rPr>
+          <w:rFonts w:cs="Times New Roman"/>
+          <w:u w:val="single"/>
+        </w:rPr>
+        <w:t>():</w:t>
       </w:r>
       <w:r>
         <w:rPr>
@@ -13153,19 +14381,37 @@
           <w:rFonts w:cs="Times New Roman"/>
         </w:rPr>
       </w:pPr>
+      <w:proofErr w:type="spellStart"/>
       <w:r>
         <w:rPr>
           <w:rFonts w:cs="Times New Roman"/>
           <w:u w:val="single"/>
         </w:rPr>
-        <w:t xml:space="preserve">SmsMessage </w:t>
-      </w:r>
+        <w:t>SmsMessage</w:t>
+      </w:r>
+      <w:proofErr w:type="spellEnd"/>
       <w:r>
         <w:rPr>
           <w:rFonts w:cs="Times New Roman"/>
           <w:u w:val="single"/>
         </w:rPr>
-        <w:t xml:space="preserve">getNextMsg(): </w:t>
+        <w:t xml:space="preserve"> </w:t>
+      </w:r>
+      <w:proofErr w:type="spellStart"/>
+      <w:r>
+        <w:rPr>
+          <w:rFonts w:cs="Times New Roman"/>
+          <w:u w:val="single"/>
+        </w:rPr>
+        <w:t>getNextMsg</w:t>
+      </w:r>
+      <w:proofErr w:type="spellEnd"/>
+      <w:r>
+        <w:rPr>
+          <w:rFonts w:cs="Times New Roman"/>
+          <w:u w:val="single"/>
+        </w:rPr>
+        <w:t xml:space="preserve">(): </w:t>
       </w:r>
       <w:r>
         <w:rPr>
@@ -13270,7 +14516,21 @@
         <w:rPr>
           <w:rFonts w:cs="Times New Roman"/>
         </w:rPr>
-        <w:t xml:space="preserve"> (they are not used in any Geogram One commands or responses</w:t>
+        <w:t xml:space="preserve"> (they are not used in any </w:t>
+      </w:r>
+      <w:proofErr w:type="spellStart"/>
+      <w:r>
+        <w:rPr>
+          <w:rFonts w:cs="Times New Roman"/>
+        </w:rPr>
+        <w:t>Geogram</w:t>
+      </w:r>
+      <w:proofErr w:type="spellEnd"/>
+      <w:r>
+        <w:rPr>
+          <w:rFonts w:cs="Times New Roman"/>
+        </w:rPr>
+        <w:t xml:space="preserve"> One commands or responses</w:t>
       </w:r>
       <w:r>
         <w:rPr>
@@ -14087,7 +15347,21 @@
         <w:rPr>
           <w:rFonts w:cs="Times New Roman"/>
         </w:rPr>
-        <w:t>User Webpages:</w:t>
+        <w:t xml:space="preserve">User </w:t>
+      </w:r>
+      <w:proofErr w:type="spellStart"/>
+      <w:r>
+        <w:rPr>
+          <w:rFonts w:cs="Times New Roman"/>
+        </w:rPr>
+        <w:t>Webpages</w:t>
+      </w:r>
+      <w:proofErr w:type="spellEnd"/>
+      <w:r>
+        <w:rPr>
+          <w:rFonts w:cs="Times New Roman"/>
+        </w:rPr>
+        <w:t>:</w:t>
       </w:r>
     </w:p>
     <w:p>
@@ -14168,7 +15442,21 @@
         <w:rPr>
           <w:rFonts w:cs="Times New Roman"/>
         </w:rPr>
-        <w:t>Admin Webpages:</w:t>
+        <w:t xml:space="preserve">Admin </w:t>
+      </w:r>
+      <w:proofErr w:type="spellStart"/>
+      <w:r>
+        <w:rPr>
+          <w:rFonts w:cs="Times New Roman"/>
+        </w:rPr>
+        <w:t>Webpages</w:t>
+      </w:r>
+      <w:proofErr w:type="spellEnd"/>
+      <w:r>
+        <w:rPr>
+          <w:rFonts w:cs="Times New Roman"/>
+        </w:rPr>
+        <w:t>:</w:t>
       </w:r>
     </w:p>
     <w:p>
@@ -14255,7 +15543,21 @@
         <w:rPr>
           <w:rFonts w:cs="Times New Roman"/>
         </w:rPr>
-        <w:t>User Webpages Storyboard:</w:t>
+        <w:t xml:space="preserve">User </w:t>
+      </w:r>
+      <w:proofErr w:type="spellStart"/>
+      <w:r>
+        <w:rPr>
+          <w:rFonts w:cs="Times New Roman"/>
+        </w:rPr>
+        <w:t>Webpages</w:t>
+      </w:r>
+      <w:proofErr w:type="spellEnd"/>
+      <w:r>
+        <w:rPr>
+          <w:rFonts w:cs="Times New Roman"/>
+        </w:rPr>
+        <w:t xml:space="preserve"> Storyboard:</w:t>
       </w:r>
       <w:r>
         <w:rPr>
@@ -14363,8 +15665,16 @@
         <w:rPr>
           <w:rFonts w:cs="Times New Roman"/>
         </w:rPr>
-        <w:t>By: Nathan Plotts</w:t>
-      </w:r>
+        <w:t xml:space="preserve">By: Nathan </w:t>
+      </w:r>
+      <w:proofErr w:type="spellStart"/>
+      <w:r>
+        <w:rPr>
+          <w:rFonts w:cs="Times New Roman"/>
+        </w:rPr>
+        <w:t>Plotts</w:t>
+      </w:r>
+      <w:proofErr w:type="spellEnd"/>
     </w:p>
     <w:p>
       <w:pPr>
@@ -14400,7 +15710,15 @@
         <w:t>,</w:t>
       </w:r>
       <w:r>
-        <w:t xml:space="preserve"> it will simply sit idle until it receives a start command from the WindowsServiceTracker. Once the </w:t>
+        <w:t xml:space="preserve"> it will simply sit idle until it receives a start command from the </w:t>
+      </w:r>
+      <w:proofErr w:type="spellStart"/>
+      <w:r>
+        <w:t>WindowsServiceTracker</w:t>
+      </w:r>
+      <w:proofErr w:type="spellEnd"/>
+      <w:r>
+        <w:t xml:space="preserve">. Once the </w:t>
       </w:r>
       <w:r>
         <w:t>k</w:t>
@@ -14484,8 +15802,13 @@
         <w:t xml:space="preserve"> </w:t>
       </w:r>
       <w:r>
-        <w:t>code and print it to a text file. The text file will then be accessible to the WindowsServiceTracker</w:t>
-      </w:r>
+        <w:t xml:space="preserve">code and print it to a text file. The text file will then be accessible to the </w:t>
+      </w:r>
+      <w:proofErr w:type="spellStart"/>
+      <w:r>
+        <w:t>WindowsServiceTracker</w:t>
+      </w:r>
+      <w:proofErr w:type="spellEnd"/>
       <w:r>
         <w:t>, which will</w:t>
       </w:r>
@@ -14493,7 +15816,15 @@
         <w:t xml:space="preserve"> be able to transfer the data to the server. </w:t>
       </w:r>
       <w:r>
-        <w:t>The WindowsServiceTracker can disable key-logging by a stop command, and the key-logger will remove its hook from the chain.</w:t>
+        <w:t xml:space="preserve">The </w:t>
+      </w:r>
+      <w:proofErr w:type="spellStart"/>
+      <w:r>
+        <w:t>WindowsServiceTracker</w:t>
+      </w:r>
+      <w:proofErr w:type="spellEnd"/>
+      <w:r>
+        <w:t xml:space="preserve"> can disable key-logging by a stop command, and the key-logger will remove its hook from the chain.</w:t>
       </w:r>
     </w:p>
     <w:p>
@@ -14586,7 +15917,21 @@
         <w:rPr>
           <w:rFonts w:cs="Times New Roman"/>
         </w:rPr>
-        <w:t>be turned on and off as needed. The callback function (HookCallback) is the most notable function. When the hook is placed in the keyboard input hook chain, it is called with every keystroke. It is responsible for parsing the key code passed in as an argument and storing it in the log file.</w:t>
+        <w:t>be turned on and off as needed. The callback function (</w:t>
+      </w:r>
+      <w:proofErr w:type="spellStart"/>
+      <w:r>
+        <w:rPr>
+          <w:rFonts w:cs="Times New Roman"/>
+        </w:rPr>
+        <w:t>HookCallback</w:t>
+      </w:r>
+      <w:proofErr w:type="spellEnd"/>
+      <w:r>
+        <w:rPr>
+          <w:rFonts w:cs="Times New Roman"/>
+        </w:rPr>
+        <w:t>) is the most notable function. When the hook is placed in the keyboard input hook chain, it is called with every keystroke. It is responsible for parsing the key code passed in as an argument and storing it in the log file.</w:t>
       </w:r>
     </w:p>
     <w:p>
@@ -14606,9 +15951,11 @@
       <w:pPr>
         <w:pStyle w:val="Heading4"/>
       </w:pPr>
+      <w:proofErr w:type="spellStart"/>
       <w:r>
         <w:t>SystemTrayKeylogger</w:t>
       </w:r>
+      <w:proofErr w:type="spellEnd"/>
     </w:p>
     <w:p>
       <w:pPr>
@@ -14617,18 +15964,27 @@
           <w:rFonts w:cs="Times New Roman"/>
         </w:rPr>
       </w:pPr>
+      <w:proofErr w:type="spellStart"/>
       <w:r>
         <w:rPr>
           <w:rFonts w:cs="Times New Roman"/>
           <w:u w:val="single"/>
         </w:rPr>
-        <w:t>StartKeyLogger()</w:t>
-      </w:r>
+        <w:t>StartKeyLogger</w:t>
+      </w:r>
+      <w:proofErr w:type="spellEnd"/>
       <w:r>
         <w:rPr>
           <w:rFonts w:cs="Times New Roman"/>
           <w:u w:val="single"/>
         </w:rPr>
+        <w:t>()</w:t>
+      </w:r>
+      <w:r>
+        <w:rPr>
+          <w:rFonts w:cs="Times New Roman"/>
+          <w:u w:val="single"/>
+        </w:rPr>
         <w:t>:</w:t>
       </w:r>
       <w:r>
@@ -14645,12 +16001,21 @@
           <w:rFonts w:cs="Times New Roman"/>
         </w:rPr>
       </w:pPr>
+      <w:proofErr w:type="spellStart"/>
       <w:r>
         <w:rPr>
           <w:rFonts w:cs="Times New Roman"/>
           <w:u w:val="single"/>
         </w:rPr>
-        <w:t>StopKeyLogger():</w:t>
+        <w:t>StopKeyLogger</w:t>
+      </w:r>
+      <w:proofErr w:type="spellEnd"/>
+      <w:r>
+        <w:rPr>
+          <w:rFonts w:cs="Times New Roman"/>
+          <w:u w:val="single"/>
+        </w:rPr>
+        <w:t>():</w:t>
       </w:r>
       <w:r>
         <w:rPr>
@@ -14666,12 +16031,21 @@
           <w:rFonts w:cs="Times New Roman"/>
         </w:rPr>
       </w:pPr>
+      <w:proofErr w:type="spellStart"/>
       <w:r>
         <w:rPr>
           <w:rFonts w:cs="Times New Roman"/>
           <w:u w:val="single"/>
         </w:rPr>
-        <w:t xml:space="preserve">CheckIfRunning(): </w:t>
+        <w:t>CheckIfRunning</w:t>
+      </w:r>
+      <w:proofErr w:type="spellEnd"/>
+      <w:r>
+        <w:rPr>
+          <w:rFonts w:cs="Times New Roman"/>
+          <w:u w:val="single"/>
+        </w:rPr>
+        <w:t xml:space="preserve">(): </w:t>
       </w:r>
       <w:r>
         <w:rPr>
@@ -14687,12 +16061,21 @@
           <w:rFonts w:cs="Times New Roman"/>
         </w:rPr>
       </w:pPr>
+      <w:proofErr w:type="spellStart"/>
       <w:r>
         <w:rPr>
           <w:rFonts w:cs="Times New Roman"/>
           <w:u w:val="single"/>
         </w:rPr>
-        <w:t>GetKeylogFilePath():</w:t>
+        <w:t>GetKeylogFilePath</w:t>
+      </w:r>
+      <w:proofErr w:type="spellEnd"/>
+      <w:r>
+        <w:rPr>
+          <w:rFonts w:cs="Times New Roman"/>
+          <w:u w:val="single"/>
+        </w:rPr>
+        <w:t>():</w:t>
       </w:r>
       <w:r>
         <w:rPr>
@@ -14727,6 +16110,14 @@
     </w:p>
     <w:p>
       <w:pPr>
+        <w:ind w:firstLine="270"/>
+      </w:pPr>
+      <w:r>
+        <w:t>By: Charles Baker</w:t>
+      </w:r>
+    </w:p>
+    <w:p>
+      <w:pPr>
         <w:pStyle w:val="Heading3"/>
       </w:pPr>
       <w:bookmarkStart w:id="44" w:name="_Toc384046768"/>
@@ -14808,12 +16199,37 @@
           <w:rFonts w:cs="Times New Roman"/>
         </w:rPr>
       </w:pPr>
+      <w:proofErr w:type="spellStart"/>
       <w:r>
         <w:rPr>
           <w:rFonts w:cs="Times New Roman"/>
           <w:u w:val="single"/>
         </w:rPr>
-        <w:t>bool StartKeylogger():</w:t>
+        <w:t>bool</w:t>
+      </w:r>
+      <w:proofErr w:type="spellEnd"/>
+      <w:r>
+        <w:rPr>
+          <w:rFonts w:cs="Times New Roman"/>
+          <w:u w:val="single"/>
+        </w:rPr>
+        <w:t xml:space="preserve"> </w:t>
+      </w:r>
+      <w:proofErr w:type="spellStart"/>
+      <w:r>
+        <w:rPr>
+          <w:rFonts w:cs="Times New Roman"/>
+          <w:u w:val="single"/>
+        </w:rPr>
+        <w:t>StartKeylogger</w:t>
+      </w:r>
+      <w:proofErr w:type="spellEnd"/>
+      <w:r>
+        <w:rPr>
+          <w:rFonts w:cs="Times New Roman"/>
+          <w:u w:val="single"/>
+        </w:rPr>
+        <w:t>():</w:t>
       </w:r>
       <w:r>
         <w:rPr>
@@ -14831,12 +16247,37 @@
           <w:bCs/>
         </w:rPr>
       </w:pPr>
+      <w:proofErr w:type="spellStart"/>
       <w:r>
         <w:rPr>
           <w:rFonts w:cs="Times New Roman"/>
           <w:u w:val="single"/>
         </w:rPr>
-        <w:t>bool StopKeyLogger():</w:t>
+        <w:t>bool</w:t>
+      </w:r>
+      <w:proofErr w:type="spellEnd"/>
+      <w:r>
+        <w:rPr>
+          <w:rFonts w:cs="Times New Roman"/>
+          <w:u w:val="single"/>
+        </w:rPr>
+        <w:t xml:space="preserve"> </w:t>
+      </w:r>
+      <w:proofErr w:type="spellStart"/>
+      <w:r>
+        <w:rPr>
+          <w:rFonts w:cs="Times New Roman"/>
+          <w:u w:val="single"/>
+        </w:rPr>
+        <w:t>StopKeyLogger</w:t>
+      </w:r>
+      <w:proofErr w:type="spellEnd"/>
+      <w:r>
+        <w:rPr>
+          <w:rFonts w:cs="Times New Roman"/>
+          <w:u w:val="single"/>
+        </w:rPr>
+        <w:t>():</w:t>
       </w:r>
       <w:r>
         <w:rPr>
@@ -14857,7 +16298,23 @@
           <w:rFonts w:cs="Times New Roman"/>
           <w:u w:val="single"/>
         </w:rPr>
-        <w:t xml:space="preserve">string GetKeylogFilePath(): </w:t>
+        <w:t xml:space="preserve">string </w:t>
+      </w:r>
+      <w:proofErr w:type="spellStart"/>
+      <w:r>
+        <w:rPr>
+          <w:rFonts w:cs="Times New Roman"/>
+          <w:u w:val="single"/>
+        </w:rPr>
+        <w:t>GetKeylogFilePath</w:t>
+      </w:r>
+      <w:proofErr w:type="spellEnd"/>
+      <w:r>
+        <w:rPr>
+          <w:rFonts w:cs="Times New Roman"/>
+          <w:u w:val="single"/>
+        </w:rPr>
+        <w:t xml:space="preserve">(): </w:t>
       </w:r>
       <w:r>
         <w:rPr>
@@ -14873,12 +16330,37 @@
           <w:rFonts w:cs="Times New Roman"/>
         </w:rPr>
       </w:pPr>
+      <w:proofErr w:type="spellStart"/>
       <w:r>
         <w:rPr>
           <w:rFonts w:cs="Times New Roman"/>
           <w:u w:val="single"/>
         </w:rPr>
-        <w:t>bool CheckIfRunning():</w:t>
+        <w:t>bool</w:t>
+      </w:r>
+      <w:proofErr w:type="spellEnd"/>
+      <w:r>
+        <w:rPr>
+          <w:rFonts w:cs="Times New Roman"/>
+          <w:u w:val="single"/>
+        </w:rPr>
+        <w:t xml:space="preserve"> </w:t>
+      </w:r>
+      <w:proofErr w:type="spellStart"/>
+      <w:r>
+        <w:rPr>
+          <w:rFonts w:cs="Times New Roman"/>
+          <w:u w:val="single"/>
+        </w:rPr>
+        <w:t>CheckIfRunning</w:t>
+      </w:r>
+      <w:proofErr w:type="spellEnd"/>
+      <w:r>
+        <w:rPr>
+          <w:rFonts w:cs="Times New Roman"/>
+          <w:u w:val="single"/>
+        </w:rPr>
+        <w:t>():</w:t>
       </w:r>
       <w:r>
         <w:rPr>
@@ -14915,7 +16397,23 @@
           <w:rFonts w:cs="Times New Roman"/>
           <w:u w:val="single"/>
         </w:rPr>
-        <w:t>void OnStart():</w:t>
+        <w:t xml:space="preserve">void </w:t>
+      </w:r>
+      <w:proofErr w:type="spellStart"/>
+      <w:r>
+        <w:rPr>
+          <w:rFonts w:cs="Times New Roman"/>
+          <w:u w:val="single"/>
+        </w:rPr>
+        <w:t>OnStart</w:t>
+      </w:r>
+      <w:proofErr w:type="spellEnd"/>
+      <w:r>
+        <w:rPr>
+          <w:rFonts w:cs="Times New Roman"/>
+          <w:u w:val="single"/>
+        </w:rPr>
+        <w:t>():</w:t>
       </w:r>
       <w:r>
         <w:rPr>
@@ -14936,7 +16434,23 @@
           <w:rFonts w:cs="Times New Roman"/>
           <w:u w:val="single"/>
         </w:rPr>
-        <w:t>void OnStop():</w:t>
+        <w:t xml:space="preserve">void </w:t>
+      </w:r>
+      <w:proofErr w:type="spellStart"/>
+      <w:r>
+        <w:rPr>
+          <w:rFonts w:cs="Times New Roman"/>
+          <w:u w:val="single"/>
+        </w:rPr>
+        <w:t>OnStop</w:t>
+      </w:r>
+      <w:proofErr w:type="spellEnd"/>
+      <w:r>
+        <w:rPr>
+          <w:rFonts w:cs="Times New Roman"/>
+          <w:u w:val="single"/>
+        </w:rPr>
+        <w:t>():</w:t>
       </w:r>
       <w:r>
         <w:rPr>
@@ -14978,12 +16492,37 @@
           <w:rFonts w:cs="Times New Roman"/>
         </w:rPr>
       </w:pPr>
+      <w:proofErr w:type="spellStart"/>
       <w:r>
         <w:rPr>
           <w:rFonts w:cs="Times New Roman"/>
           <w:u w:val="single"/>
         </w:rPr>
-        <w:t>getTraceRoute(string hostNameOrAddress):</w:t>
+        <w:t>getTraceRoute</w:t>
+      </w:r>
+      <w:proofErr w:type="spellEnd"/>
+      <w:r>
+        <w:rPr>
+          <w:rFonts w:cs="Times New Roman"/>
+          <w:u w:val="single"/>
+        </w:rPr>
+        <w:t xml:space="preserve">(string </w:t>
+      </w:r>
+      <w:proofErr w:type="spellStart"/>
+      <w:r>
+        <w:rPr>
+          <w:rFonts w:cs="Times New Roman"/>
+          <w:u w:val="single"/>
+        </w:rPr>
+        <w:t>hostNameOrAddress</w:t>
+      </w:r>
+      <w:proofErr w:type="spellEnd"/>
+      <w:r>
+        <w:rPr>
+          <w:rFonts w:cs="Times New Roman"/>
+          <w:u w:val="single"/>
+        </w:rPr>
+        <w:t>):</w:t>
       </w:r>
       <w:r>
         <w:rPr>
@@ -15025,6 +16564,7 @@
         <w:rPr>
           <w:rFonts w:cs="Times New Roman"/>
         </w:rPr>
+        <w:lastRenderedPageBreak/>
         <w:t>Op codes:</w:t>
       </w:r>
     </w:p>
@@ -15045,7 +16585,6 @@
           <w:rFonts w:cs="Times New Roman"/>
           <w:color w:val="auto"/>
         </w:rPr>
-        <w:lastRenderedPageBreak/>
         <w:t>134</w:t>
       </w:r>
       <w:r>
@@ -15483,7 +17022,35 @@
         <w:rPr>
           <w:rFonts w:cs="Times New Roman"/>
         </w:rPr>
-        <w:t>Each group member has been significantly involved in each major area of development at least in terms of input on design issues and more generally participation in frequent group discussions. The decision to refactor the server from java to GoLang was based on brainstorming sessions involving research and active discussion between all six members. Tasks related to documentation (such as the creation of UML diagrams, code comments, etc.) have been shared between all members as well.</w:t>
+        <w:t xml:space="preserve">Each group member has been significantly involved in each major area of development at least in terms of input on design issues and more generally participation in frequent group discussions. The decision to </w:t>
+      </w:r>
+      <w:proofErr w:type="spellStart"/>
+      <w:r>
+        <w:rPr>
+          <w:rFonts w:cs="Times New Roman"/>
+        </w:rPr>
+        <w:t>refactor</w:t>
+      </w:r>
+      <w:proofErr w:type="spellEnd"/>
+      <w:r>
+        <w:rPr>
+          <w:rFonts w:cs="Times New Roman"/>
+        </w:rPr>
+        <w:t xml:space="preserve"> the server from java to </w:t>
+      </w:r>
+      <w:proofErr w:type="spellStart"/>
+      <w:r>
+        <w:rPr>
+          <w:rFonts w:cs="Times New Roman"/>
+        </w:rPr>
+        <w:t>GoLang</w:t>
+      </w:r>
+      <w:proofErr w:type="spellEnd"/>
+      <w:r>
+        <w:rPr>
+          <w:rFonts w:cs="Times New Roman"/>
+        </w:rPr>
+        <w:t xml:space="preserve"> was based on brainstorming sessions involving research and active discussion between all six members. Tasks related to documentation (such as the creation of UML diagrams, code comments, etc.) have been shared between all members as well.</w:t>
       </w:r>
     </w:p>
     <w:p>
@@ -15531,12 +17098,28 @@
     </w:p>
     <w:p>
       <w:r>
-        <w:t xml:space="preserve">Nathan Plotts: The laptop device and GPS device portion of the server.  </w:t>
-      </w:r>
-    </w:p>
-    <w:p>
-      <w:r>
-        <w:t>Charlie Baker:  The android app to allow communication between the server and the Geogram.</w:t>
+        <w:t xml:space="preserve">Nathan </w:t>
+      </w:r>
+      <w:proofErr w:type="spellStart"/>
+      <w:r>
+        <w:t>Plotts</w:t>
+      </w:r>
+      <w:proofErr w:type="spellEnd"/>
+      <w:r>
+        <w:t xml:space="preserve">: The laptop device and GPS device portion of the server.  </w:t>
+      </w:r>
+    </w:p>
+    <w:p>
+      <w:r>
+        <w:t xml:space="preserve">Charlie Baker:  The android app to allow communication between the server and the </w:t>
+      </w:r>
+      <w:proofErr w:type="spellStart"/>
+      <w:r>
+        <w:t>Geogram</w:t>
+      </w:r>
+      <w:proofErr w:type="spellEnd"/>
+      <w:r>
+        <w:t>.</w:t>
       </w:r>
     </w:p>
     <w:p>
@@ -15559,7 +17142,70 @@
         <w:rPr>
           <w:rFonts w:cs="Times New Roman"/>
         </w:rPr>
-        <w:t>At the end of the architectural spike, we were left with the task of refactoring our server to a different language. For the first week, we discussed the different options we had language wise. We researched and met to discuss ideas frequently during this period. After a few discussions, it was decided that GoLang would be the best option. GoLang automated many of the features we were planning to implement in java.   After coming to this conclusion, we sat down and created the design for our server.  Because GoLang offers many resources for handling multithreading, most of the design discussion was trying to figure out how to best implement these features without underdoing or overdoing it, for the needs of our system. After much discussion, we had our server redesigned. We started to divide up tasks at this point.  Immediately following the architectural spike, the Geo</w:t>
+        <w:t xml:space="preserve">At the end of the architectural spike, we were left with the task of refactoring our server to a different language. For the first week, we discussed the different options we had language wise. We researched and met to discuss ideas frequently during this period. After a few discussions, it was decided that </w:t>
+      </w:r>
+      <w:proofErr w:type="spellStart"/>
+      <w:r>
+        <w:rPr>
+          <w:rFonts w:cs="Times New Roman"/>
+        </w:rPr>
+        <w:t>GoLang</w:t>
+      </w:r>
+      <w:proofErr w:type="spellEnd"/>
+      <w:r>
+        <w:rPr>
+          <w:rFonts w:cs="Times New Roman"/>
+        </w:rPr>
+        <w:t xml:space="preserve"> would be the best option. </w:t>
+      </w:r>
+      <w:proofErr w:type="spellStart"/>
+      <w:r>
+        <w:rPr>
+          <w:rFonts w:cs="Times New Roman"/>
+        </w:rPr>
+        <w:t>GoLang</w:t>
+      </w:r>
+      <w:proofErr w:type="spellEnd"/>
+      <w:r>
+        <w:rPr>
+          <w:rFonts w:cs="Times New Roman"/>
+        </w:rPr>
+        <w:t xml:space="preserve"> automated many of the features we were planning to implement in java.   After coming to this conclusion, we sat down and created the design for our server.  Because </w:t>
+      </w:r>
+      <w:proofErr w:type="spellStart"/>
+      <w:r>
+        <w:rPr>
+          <w:rFonts w:cs="Times New Roman"/>
+        </w:rPr>
+        <w:t>GoLang</w:t>
+      </w:r>
+      <w:proofErr w:type="spellEnd"/>
+      <w:r>
+        <w:rPr>
+          <w:rFonts w:cs="Times New Roman"/>
+        </w:rPr>
+        <w:t xml:space="preserve"> offers many resources for handling multithreading, most of the design discussion was trying to figure out how to best implement these features without </w:t>
+      </w:r>
+      <w:proofErr w:type="spellStart"/>
+      <w:r>
+        <w:rPr>
+          <w:rFonts w:cs="Times New Roman"/>
+        </w:rPr>
+        <w:t>underdoing</w:t>
+      </w:r>
+      <w:proofErr w:type="spellEnd"/>
+      <w:r>
+        <w:rPr>
+          <w:rFonts w:cs="Times New Roman"/>
+        </w:rPr>
+        <w:t xml:space="preserve"> or overdoing it, for the needs of our system. After much discussion, we had our server redesigned. We started to divide up tasks at this point.  Immediately following the architectural spike, the </w:t>
+      </w:r>
+      <w:proofErr w:type="spellStart"/>
+      <w:r>
+        <w:rPr>
+          <w:rFonts w:cs="Times New Roman"/>
+        </w:rPr>
+        <w:t>Geo</w:t>
       </w:r>
       <w:r>
         <w:rPr>
@@ -15571,19 +17217,47 @@
         <w:rPr>
           <w:rFonts w:cs="Times New Roman"/>
         </w:rPr>
-        <w:t>ram also arrived. W</w:t>
-      </w:r>
-      <w:r>
-        <w:rPr>
-          <w:rFonts w:cs="Times New Roman"/>
-        </w:rPr>
-        <w:t>e put off incorporating the Geog</w:t>
-      </w:r>
-      <w:r>
-        <w:rPr>
-          <w:rFonts w:cs="Times New Roman"/>
-        </w:rPr>
-        <w:t>ram initially as we figured out the server.  Afterwards, we began trying to send and receive texts to the Geo</w:t>
+        <w:t>ram</w:t>
+      </w:r>
+      <w:proofErr w:type="spellEnd"/>
+      <w:r>
+        <w:rPr>
+          <w:rFonts w:cs="Times New Roman"/>
+        </w:rPr>
+        <w:t xml:space="preserve"> also arrived. W</w:t>
+      </w:r>
+      <w:r>
+        <w:rPr>
+          <w:rFonts w:cs="Times New Roman"/>
+        </w:rPr>
+        <w:t xml:space="preserve">e put off incorporating the </w:t>
+      </w:r>
+      <w:proofErr w:type="spellStart"/>
+      <w:r>
+        <w:rPr>
+          <w:rFonts w:cs="Times New Roman"/>
+        </w:rPr>
+        <w:t>Geog</w:t>
+      </w:r>
+      <w:r>
+        <w:rPr>
+          <w:rFonts w:cs="Times New Roman"/>
+        </w:rPr>
+        <w:t>ram</w:t>
+      </w:r>
+      <w:proofErr w:type="spellEnd"/>
+      <w:r>
+        <w:rPr>
+          <w:rFonts w:cs="Times New Roman"/>
+        </w:rPr>
+        <w:t xml:space="preserve"> initially as we figured out the server.  Afterwards, we began trying to send and receive texts to the </w:t>
+      </w:r>
+      <w:proofErr w:type="spellStart"/>
+      <w:r>
+        <w:rPr>
+          <w:rFonts w:cs="Times New Roman"/>
+        </w:rPr>
+        <w:t>Geo</w:t>
       </w:r>
       <w:r>
         <w:rPr>
@@ -15595,7 +17269,21 @@
         <w:rPr>
           <w:rFonts w:cs="Times New Roman"/>
         </w:rPr>
-        <w:t>ram.  This was done through an android application we developed.  Around the end of the second week, we had the Geo</w:t>
+        <w:t>ram</w:t>
+      </w:r>
+      <w:proofErr w:type="spellEnd"/>
+      <w:r>
+        <w:rPr>
+          <w:rFonts w:cs="Times New Roman"/>
+        </w:rPr>
+        <w:t xml:space="preserve">.  This was done through an android application we developed.  Around the end of the second week, we had the </w:t>
+      </w:r>
+      <w:proofErr w:type="spellStart"/>
+      <w:r>
+        <w:rPr>
+          <w:rFonts w:cs="Times New Roman"/>
+        </w:rPr>
+        <w:t>Geo</w:t>
       </w:r>
       <w:r>
         <w:rPr>
@@ -15607,7 +17295,42 @@
         <w:rPr>
           <w:rFonts w:cs="Times New Roman"/>
         </w:rPr>
-        <w:t xml:space="preserve">ram sending locations, which were translated by the server into locations that are put on the google map as markers.  We also have the server communicating with the different components of our system. The key logger has also seen some improvements this week.  It can now more accurately identify and capture when a key is modified by shift or capslock.  At this point we chose our </w:t>
+        <w:t>ram</w:t>
+      </w:r>
+      <w:proofErr w:type="spellEnd"/>
+      <w:r>
+        <w:rPr>
+          <w:rFonts w:cs="Times New Roman"/>
+        </w:rPr>
+        <w:t xml:space="preserve"> sending locations, which were translated by the server into locations that are put on the </w:t>
+      </w:r>
+      <w:proofErr w:type="spellStart"/>
+      <w:r>
+        <w:rPr>
+          <w:rFonts w:cs="Times New Roman"/>
+        </w:rPr>
+        <w:t>google</w:t>
+      </w:r>
+      <w:proofErr w:type="spellEnd"/>
+      <w:r>
+        <w:rPr>
+          <w:rFonts w:cs="Times New Roman"/>
+        </w:rPr>
+        <w:t xml:space="preserve"> map as markers.  We also have the server communicating with the different components of our system. The key logger has also seen some improvements this week.  It can now more accurately identify and capture when a key is modified by shift or </w:t>
+      </w:r>
+      <w:proofErr w:type="spellStart"/>
+      <w:r>
+        <w:rPr>
+          <w:rFonts w:cs="Times New Roman"/>
+        </w:rPr>
+        <w:t>capslock</w:t>
+      </w:r>
+      <w:proofErr w:type="spellEnd"/>
+      <w:r>
+        <w:rPr>
+          <w:rFonts w:cs="Times New Roman"/>
+        </w:rPr>
+        <w:t xml:space="preserve">.  At this point we chose our </w:t>
       </w:r>
       <w:r>
         <w:rPr>
@@ -15717,7 +17440,21 @@
         <w:rPr>
           <w:rFonts w:cs="Times New Roman"/>
         </w:rPr>
-        <w:t>his cycle we more strongly enforced regular commits to GitHub. Last cycle some members would infrequently commit, and then have difficulties merging files. We felt checking in nightly is the longest time period that is acceptable and reduces the likelihood of conflicting changes. This change improved our workflow by ensuring we were all on the same build.</w:t>
+        <w:t xml:space="preserve">his cycle we more strongly enforced regular commits to </w:t>
+      </w:r>
+      <w:proofErr w:type="spellStart"/>
+      <w:r>
+        <w:rPr>
+          <w:rFonts w:cs="Times New Roman"/>
+        </w:rPr>
+        <w:t>GitHub</w:t>
+      </w:r>
+      <w:proofErr w:type="spellEnd"/>
+      <w:r>
+        <w:rPr>
+          <w:rFonts w:cs="Times New Roman"/>
+        </w:rPr>
+        <w:t>. Last cycle some members would infrequently commit, and then have difficulties merging files. We felt checking in nightly is the longest time period that is acceptable and reduces the likelihood of conflicting changes. This change improved our workflow by ensuring we were all on the same build.</w:t>
       </w:r>
     </w:p>
     <w:p>
@@ -15791,7 +17528,21 @@
         <w:rPr>
           <w:rFonts w:cs="Times New Roman"/>
         </w:rPr>
-        <w:t>These tests used the SimpleSmsServer in the Testing folder. This is a simple TCP server that prints out received messages to console and return the same message over the TCP connection. The server will also disconnect if the client has not sent a message in a sufficient amount of time and wait for a new connection.</w:t>
+        <w:t xml:space="preserve">These tests used the </w:t>
+      </w:r>
+      <w:proofErr w:type="spellStart"/>
+      <w:r>
+        <w:rPr>
+          <w:rFonts w:cs="Times New Roman"/>
+        </w:rPr>
+        <w:t>SimpleSmsServer</w:t>
+      </w:r>
+      <w:proofErr w:type="spellEnd"/>
+      <w:r>
+        <w:rPr>
+          <w:rFonts w:cs="Times New Roman"/>
+        </w:rPr>
+        <w:t xml:space="preserve"> in the Testing folder. This is a simple TCP server that prints out received messages to console and return the same message over the TCP connection. The server will also disconnect if the client has not sent a message in a sufficient amount of time and wait for a new connection.</w:t>
       </w:r>
       <w:r>
         <w:rPr>
@@ -17088,7 +18839,21 @@
         <w:rPr>
           <w:rFonts w:cs="Times New Roman"/>
         </w:rPr>
-        <w:t xml:space="preserve">The Windows service was tested with the SimpleServer project in the Testing folder. It performs a series of tests where the service connects and </w:t>
+        <w:t xml:space="preserve">The Windows service was tested with the </w:t>
+      </w:r>
+      <w:proofErr w:type="spellStart"/>
+      <w:r>
+        <w:rPr>
+          <w:rFonts w:cs="Times New Roman"/>
+        </w:rPr>
+        <w:t>SimpleServer</w:t>
+      </w:r>
+      <w:proofErr w:type="spellEnd"/>
+      <w:r>
+        <w:rPr>
+          <w:rFonts w:cs="Times New Roman"/>
+        </w:rPr>
+        <w:t xml:space="preserve"> project in the Testing folder. It performs a series of tests where the service connects and </w:t>
       </w:r>
       <w:r>
         <w:rPr>
@@ -18461,7 +20226,27 @@
           <w:sz w:val="20"/>
           <w:szCs w:val="20"/>
         </w:rPr>
-        <w:t>Testing turning keylogger on/off and receiving key log files...</w:t>
+        <w:t xml:space="preserve">Testing turning </w:t>
+      </w:r>
+      <w:proofErr w:type="spellStart"/>
+      <w:r>
+        <w:rPr>
+          <w:rFonts w:ascii="Consolas" w:hAnsi="Consolas" w:cs="Consolas"/>
+          <w:color w:val="000000"/>
+          <w:sz w:val="20"/>
+          <w:szCs w:val="20"/>
+        </w:rPr>
+        <w:t>keylogger</w:t>
+      </w:r>
+      <w:proofErr w:type="spellEnd"/>
+      <w:r>
+        <w:rPr>
+          <w:rFonts w:ascii="Consolas" w:hAnsi="Consolas" w:cs="Consolas"/>
+          <w:color w:val="000000"/>
+          <w:sz w:val="20"/>
+          <w:szCs w:val="20"/>
+        </w:rPr>
+        <w:t xml:space="preserve"> on/off and receiving key log files...</w:t>
       </w:r>
     </w:p>
     <w:p>
@@ -18527,7 +20312,27 @@
           <w:sz w:val="20"/>
           <w:szCs w:val="20"/>
         </w:rPr>
-        <w:t>Turning keylogger on</w:t>
+        <w:t xml:space="preserve">Turning </w:t>
+      </w:r>
+      <w:proofErr w:type="spellStart"/>
+      <w:r>
+        <w:rPr>
+          <w:rFonts w:ascii="Consolas" w:hAnsi="Consolas" w:cs="Consolas"/>
+          <w:color w:val="000000"/>
+          <w:sz w:val="20"/>
+          <w:szCs w:val="20"/>
+        </w:rPr>
+        <w:t>keylogger</w:t>
+      </w:r>
+      <w:proofErr w:type="spellEnd"/>
+      <w:r>
+        <w:rPr>
+          <w:rFonts w:ascii="Consolas" w:hAnsi="Consolas" w:cs="Consolas"/>
+          <w:color w:val="000000"/>
+          <w:sz w:val="20"/>
+          <w:szCs w:val="20"/>
+        </w:rPr>
+        <w:t xml:space="preserve"> on</w:t>
       </w:r>
     </w:p>
     <w:p>
@@ -18571,7 +20376,27 @@
           <w:sz w:val="20"/>
           <w:szCs w:val="20"/>
         </w:rPr>
-        <w:t>Turning keylogger off</w:t>
+        <w:t xml:space="preserve">Turning </w:t>
+      </w:r>
+      <w:proofErr w:type="spellStart"/>
+      <w:r>
+        <w:rPr>
+          <w:rFonts w:ascii="Consolas" w:hAnsi="Consolas" w:cs="Consolas"/>
+          <w:color w:val="000000"/>
+          <w:sz w:val="20"/>
+          <w:szCs w:val="20"/>
+        </w:rPr>
+        <w:t>keylogger</w:t>
+      </w:r>
+      <w:proofErr w:type="spellEnd"/>
+      <w:r>
+        <w:rPr>
+          <w:rFonts w:ascii="Consolas" w:hAnsi="Consolas" w:cs="Consolas"/>
+          <w:color w:val="000000"/>
+          <w:sz w:val="20"/>
+          <w:szCs w:val="20"/>
+        </w:rPr>
+        <w:t xml:space="preserve"> off</w:t>
       </w:r>
     </w:p>
     <w:p>
@@ -18615,7 +20440,27 @@
           <w:sz w:val="20"/>
           <w:szCs w:val="20"/>
         </w:rPr>
-        <w:t>Requesting keylog...</w:t>
+        <w:t xml:space="preserve">Requesting </w:t>
+      </w:r>
+      <w:proofErr w:type="spellStart"/>
+      <w:r>
+        <w:rPr>
+          <w:rFonts w:ascii="Consolas" w:hAnsi="Consolas" w:cs="Consolas"/>
+          <w:color w:val="000000"/>
+          <w:sz w:val="20"/>
+          <w:szCs w:val="20"/>
+        </w:rPr>
+        <w:t>keylog</w:t>
+      </w:r>
+      <w:proofErr w:type="spellEnd"/>
+      <w:r>
+        <w:rPr>
+          <w:rFonts w:ascii="Consolas" w:hAnsi="Consolas" w:cs="Consolas"/>
+          <w:color w:val="000000"/>
+          <w:sz w:val="20"/>
+          <w:szCs w:val="20"/>
+        </w:rPr>
+        <w:t>...</w:t>
       </w:r>
     </w:p>
     <w:p>
@@ -18652,6 +20497,7 @@
           <w:szCs w:val="20"/>
         </w:rPr>
       </w:pPr>
+      <w:proofErr w:type="spellStart"/>
       <w:r>
         <w:rPr>
           <w:rFonts w:ascii="Consolas" w:hAnsi="Consolas" w:cs="Consolas"/>
@@ -18659,7 +20505,17 @@
           <w:sz w:val="20"/>
           <w:szCs w:val="20"/>
         </w:rPr>
-        <w:t>Keylog: Message two</w:t>
+        <w:t>Keylog</w:t>
+      </w:r>
+      <w:proofErr w:type="spellEnd"/>
+      <w:r>
+        <w:rPr>
+          <w:rFonts w:ascii="Consolas" w:hAnsi="Consolas" w:cs="Consolas"/>
+          <w:color w:val="000000"/>
+          <w:sz w:val="20"/>
+          <w:szCs w:val="20"/>
+        </w:rPr>
+        <w:t>: Message two</w:t>
       </w:r>
     </w:p>
     <w:p>
@@ -19331,7 +21187,21 @@
         <w:rPr>
           <w:rFonts w:cs="Times New Roman"/>
         </w:rPr>
-        <w:t>They are included in the deviceHub_test.go file. The output is sent to a phone number listed in the text and can be verified by checking the SMS messages received on that device.</w:t>
+        <w:t xml:space="preserve">They are included in the </w:t>
+      </w:r>
+      <w:proofErr w:type="spellStart"/>
+      <w:r>
+        <w:rPr>
+          <w:rFonts w:cs="Times New Roman"/>
+        </w:rPr>
+        <w:t>deviceHub_test.go</w:t>
+      </w:r>
+      <w:proofErr w:type="spellEnd"/>
+      <w:r>
+        <w:rPr>
+          <w:rFonts w:cs="Times New Roman"/>
+        </w:rPr>
+        <w:t xml:space="preserve"> file. The output is sent to a phone number listed in the text and can be verified by checking the SMS messages received on that device.</w:t>
       </w:r>
     </w:p>
     <w:p>
@@ -19580,8 +21450,13 @@
               <w:cnfStyle w:val="000000100000"/>
             </w:pPr>
             <w:r>
-              <w:t>Activate geofence</w:t>
-            </w:r>
+              <w:t xml:space="preserve">Activate </w:t>
+            </w:r>
+            <w:proofErr w:type="spellStart"/>
+            <w:r>
+              <w:t>geofence</w:t>
+            </w:r>
+            <w:proofErr w:type="spellEnd"/>
           </w:p>
         </w:tc>
         <w:tc>
@@ -19642,8 +21517,13 @@
               <w:cnfStyle w:val="000000000000"/>
             </w:pPr>
             <w:r>
-              <w:t>Sleep Geogram</w:t>
-            </w:r>
+              <w:t xml:space="preserve">Sleep </w:t>
+            </w:r>
+            <w:proofErr w:type="spellStart"/>
+            <w:r>
+              <w:t>Geogram</w:t>
+            </w:r>
+            <w:proofErr w:type="spellEnd"/>
           </w:p>
         </w:tc>
         <w:tc>
@@ -19769,8 +21649,13 @@
               <w:cnfStyle w:val="000000000000"/>
             </w:pPr>
             <w:r>
-              <w:t>Set geofence</w:t>
-            </w:r>
+              <w:t xml:space="preserve">Set </w:t>
+            </w:r>
+            <w:proofErr w:type="spellStart"/>
+            <w:r>
+              <w:t>geofence</w:t>
+            </w:r>
+            <w:proofErr w:type="spellEnd"/>
           </w:p>
         </w:tc>
         <w:tc>
@@ -19833,8 +21718,13 @@
             <w:pPr>
               <w:cnfStyle w:val="000000100000"/>
             </w:pPr>
-            <w:r>
-              <w:t>Geogram setup</w:t>
+            <w:proofErr w:type="spellStart"/>
+            <w:r>
+              <w:t>Geogram</w:t>
+            </w:r>
+            <w:proofErr w:type="spellEnd"/>
+            <w:r>
+              <w:t xml:space="preserve"> setup</w:t>
             </w:r>
           </w:p>
         </w:tc>
@@ -19847,7 +21737,15 @@
               <w:cnfStyle w:val="000000100000"/>
             </w:pPr>
             <w:r>
-              <w:t>"&lt;PIN&gt;.6.200.motion alert!." and "&lt;PIN&gt;.6.450.http://maps.google.com/maps?q=." and "&lt;PIN&gt;.6.500.+(." and "&lt;PIN&gt;.6.550.)&amp;z=19." and "&lt;PIN&gt;.6.250.left geofence!." messages sent to designated phone number</w:t>
+              <w:t xml:space="preserve">"&lt;PIN&gt;.6.200.motion alert!." and "&lt;PIN&gt;.6.450.http://maps.google.com/maps?q=." and "&lt;PIN&gt;.6.500.+(." and "&lt;PIN&gt;.6.550.)&amp;z=19." and "&lt;PIN&gt;.6.250.left </w:t>
+            </w:r>
+            <w:proofErr w:type="spellStart"/>
+            <w:r>
+              <w:t>geofence</w:t>
+            </w:r>
+            <w:proofErr w:type="spellEnd"/>
+            <w:r>
+              <w:t>!." messages sent to designated phone number</w:t>
             </w:r>
           </w:p>
         </w:tc>
@@ -20126,8 +22024,13 @@
             <w:pPr>
               <w:cnfStyle w:val="000000100000"/>
             </w:pPr>
-            <w:r>
-              <w:t>parsePayload([]byte{“Param1”, 0x1B, “Param2”, 0x1B, “Param3”, 0x1B})</w:t>
+            <w:proofErr w:type="spellStart"/>
+            <w:r>
+              <w:t>parsePayload</w:t>
+            </w:r>
+            <w:proofErr w:type="spellEnd"/>
+            <w:r>
+              <w:t>([]byte{“Param1”, 0x1B, “Param2”, 0x1B, “Param3”, 0x1B})</w:t>
             </w:r>
           </w:p>
         </w:tc>
@@ -20188,8 +22091,13 @@
             <w:pPr>
               <w:cnfStyle w:val="000000000000"/>
             </w:pPr>
-            <w:r>
-              <w:t>IsDeviceStolen(string)</w:t>
+            <w:proofErr w:type="spellStart"/>
+            <w:r>
+              <w:t>IsDeviceStolen</w:t>
+            </w:r>
+            <w:proofErr w:type="spellEnd"/>
+            <w:r>
+              <w:t>(string)</w:t>
             </w:r>
           </w:p>
         </w:tc>
@@ -20253,8 +22161,13 @@
             <w:pPr>
               <w:cnfStyle w:val="000000100000"/>
             </w:pPr>
-            <w:r>
-              <w:t>VerifyAccountInfo(“Test@Test.com”, hashedPassword</w:t>
+            <w:proofErr w:type="spellStart"/>
+            <w:r>
+              <w:t>VerifyAccountInfo</w:t>
+            </w:r>
+            <w:proofErr w:type="spellEnd"/>
+            <w:r>
+              <w:t>(“Test@Test.com”, hashedPassword</w:t>
             </w:r>
             <w:r>
               <w:rPr>
@@ -20324,8 +22237,13 @@
             <w:pPr>
               <w:cnfStyle w:val="000000000000"/>
             </w:pPr>
-            <w:r>
-              <w:t>GetUserDevices(“Test@Test.com”)</w:t>
+            <w:proofErr w:type="spellStart"/>
+            <w:r>
+              <w:t>GetUserDevices</w:t>
+            </w:r>
+            <w:proofErr w:type="spellEnd"/>
+            <w:r>
+              <w:t>(“Test@Test.com”)</w:t>
             </w:r>
           </w:p>
         </w:tc>
@@ -20392,8 +22310,13 @@
             <w:pPr>
               <w:cnfStyle w:val="000000100000"/>
             </w:pPr>
-            <w:r>
-              <w:t>GetAccountInfo(string)</w:t>
+            <w:proofErr w:type="spellStart"/>
+            <w:r>
+              <w:t>GetAccountInfo</w:t>
+            </w:r>
+            <w:proofErr w:type="spellEnd"/>
+            <w:r>
+              <w:t>(string)</w:t>
             </w:r>
           </w:p>
         </w:tc>
@@ -20451,8 +22374,13 @@
             <w:pPr>
               <w:cnfStyle w:val="000000000000"/>
             </w:pPr>
-            <w:r>
-              <w:t>GetDeviceInfo(string)</w:t>
+            <w:proofErr w:type="spellStart"/>
+            <w:r>
+              <w:t>GetDeviceInfo</w:t>
+            </w:r>
+            <w:proofErr w:type="spellEnd"/>
+            <w:r>
+              <w:t>(string)</w:t>
             </w:r>
           </w:p>
         </w:tc>
@@ -20513,8 +22441,13 @@
             <w:pPr>
               <w:cnfStyle w:val="000000100000"/>
             </w:pPr>
-            <w:r>
-              <w:t>GetCustomerInfo(string)</w:t>
+            <w:proofErr w:type="spellStart"/>
+            <w:r>
+              <w:t>GetCustomerInfo</w:t>
+            </w:r>
+            <w:proofErr w:type="spellEnd"/>
+            <w:r>
+              <w:t>(string)</w:t>
             </w:r>
           </w:p>
         </w:tc>
@@ -20572,8 +22505,13 @@
             <w:pPr>
               <w:cnfStyle w:val="000000000000"/>
             </w:pPr>
-            <w:r>
-              <w:t>GetIpList(string)</w:t>
+            <w:proofErr w:type="spellStart"/>
+            <w:r>
+              <w:t>GetIpList</w:t>
+            </w:r>
+            <w:proofErr w:type="spellEnd"/>
+            <w:r>
+              <w:t>(string)</w:t>
             </w:r>
           </w:p>
         </w:tc>
@@ -20634,8 +22572,13 @@
             <w:pPr>
               <w:cnfStyle w:val="000000100000"/>
             </w:pPr>
-            <w:r>
-              <w:t>GetKeylogs(string)</w:t>
+            <w:proofErr w:type="spellStart"/>
+            <w:r>
+              <w:t>GetKeylogs</w:t>
+            </w:r>
+            <w:proofErr w:type="spellEnd"/>
+            <w:r>
+              <w:t>(string)</w:t>
             </w:r>
           </w:p>
         </w:tc>
@@ -20693,8 +22636,13 @@
             <w:pPr>
               <w:cnfStyle w:val="000000000000"/>
             </w:pPr>
-            <w:r>
-              <w:t>GetCoordinateInfo(string)</w:t>
+            <w:proofErr w:type="spellStart"/>
+            <w:r>
+              <w:t>GetCoordinateInfo</w:t>
+            </w:r>
+            <w:proofErr w:type="spellEnd"/>
+            <w:r>
+              <w:t>(string)</w:t>
             </w:r>
           </w:p>
         </w:tc>
@@ -20755,8 +22703,13 @@
             <w:pPr>
               <w:cnfStyle w:val="000000100000"/>
             </w:pPr>
-            <w:r>
-              <w:t>SignUp(string, string, string, string, string)</w:t>
+            <w:proofErr w:type="spellStart"/>
+            <w:r>
+              <w:t>SignUp</w:t>
+            </w:r>
+            <w:proofErr w:type="spellEnd"/>
+            <w:r>
+              <w:t>(string, string, string, string, string)</w:t>
             </w:r>
           </w:p>
         </w:tc>
@@ -20814,8 +22767,13 @@
             <w:pPr>
               <w:cnfStyle w:val="000000000000"/>
             </w:pPr>
-            <w:r>
-              <w:t>GetAllCustomers()</w:t>
+            <w:proofErr w:type="spellStart"/>
+            <w:r>
+              <w:t>GetAllCustomers</w:t>
+            </w:r>
+            <w:proofErr w:type="spellEnd"/>
+            <w:r>
+              <w:t>()</w:t>
             </w:r>
           </w:p>
         </w:tc>
@@ -20876,8 +22834,13 @@
             <w:pPr>
               <w:cnfStyle w:val="000000100000"/>
             </w:pPr>
-            <w:r>
-              <w:t>GetAllAccounts()</w:t>
+            <w:proofErr w:type="spellStart"/>
+            <w:r>
+              <w:t>GetAllAccounts</w:t>
+            </w:r>
+            <w:proofErr w:type="spellEnd"/>
+            <w:r>
+              <w:t>()</w:t>
             </w:r>
           </w:p>
         </w:tc>
@@ -20935,8 +22898,13 @@
             <w:pPr>
               <w:cnfStyle w:val="000000000000"/>
             </w:pPr>
-            <w:r>
-              <w:t>GetAllDevices()</w:t>
+            <w:proofErr w:type="spellStart"/>
+            <w:r>
+              <w:t>GetAllDevices</w:t>
+            </w:r>
+            <w:proofErr w:type="spellEnd"/>
+            <w:r>
+              <w:t>()</w:t>
             </w:r>
           </w:p>
         </w:tc>
@@ -20997,8 +22965,13 @@
             <w:pPr>
               <w:cnfStyle w:val="000000100000"/>
             </w:pPr>
-            <w:r>
-              <w:t>UpdateAccountInfo(string, string, string, string, string)</w:t>
+            <w:proofErr w:type="spellStart"/>
+            <w:r>
+              <w:t>UpdateAccountInfo</w:t>
+            </w:r>
+            <w:proofErr w:type="spellEnd"/>
+            <w:r>
+              <w:t>(string, string, string, string, string)</w:t>
             </w:r>
           </w:p>
         </w:tc>
@@ -21056,8 +23029,13 @@
             <w:pPr>
               <w:cnfStyle w:val="000000000000"/>
             </w:pPr>
-            <w:r>
-              <w:t>UpdateDeviceInfo()</w:t>
+            <w:proofErr w:type="spellStart"/>
+            <w:r>
+              <w:t>UpdateDeviceInfo</w:t>
+            </w:r>
+            <w:proofErr w:type="spellEnd"/>
+            <w:r>
+              <w:t>()</w:t>
             </w:r>
           </w:p>
         </w:tc>
@@ -21118,8 +23096,13 @@
             <w:pPr>
               <w:cnfStyle w:val="000000100000"/>
             </w:pPr>
-            <w:r>
-              <w:t>UpdateCustomerInfo()</w:t>
+            <w:proofErr w:type="spellStart"/>
+            <w:r>
+              <w:t>UpdateCustomerInfo</w:t>
+            </w:r>
+            <w:proofErr w:type="spellEnd"/>
+            <w:r>
+              <w:t>()</w:t>
             </w:r>
           </w:p>
         </w:tc>
@@ -21177,8 +23160,13 @@
             <w:pPr>
               <w:cnfStyle w:val="000000000000"/>
             </w:pPr>
-            <w:r>
-              <w:t>NewIpList([]string)</w:t>
+            <w:proofErr w:type="spellStart"/>
+            <w:r>
+              <w:t>NewIpList</w:t>
+            </w:r>
+            <w:proofErr w:type="spellEnd"/>
+            <w:r>
+              <w:t>([]string)</w:t>
             </w:r>
           </w:p>
         </w:tc>
@@ -21239,8 +23227,13 @@
             <w:pPr>
               <w:cnfStyle w:val="000000100000"/>
             </w:pPr>
-            <w:r>
-              <w:t>UpdateCoordinates()</w:t>
+            <w:proofErr w:type="spellStart"/>
+            <w:r>
+              <w:t>UpdateCoordinates</w:t>
+            </w:r>
+            <w:proofErr w:type="spellEnd"/>
+            <w:r>
+              <w:t>()</w:t>
             </w:r>
           </w:p>
         </w:tc>
@@ -21298,8 +23291,13 @@
             <w:pPr>
               <w:cnfStyle w:val="000000000000"/>
             </w:pPr>
-            <w:r>
-              <w:t>SetDeviceToStolen(string)</w:t>
+            <w:proofErr w:type="spellStart"/>
+            <w:r>
+              <w:t>SetDeviceToStolen</w:t>
+            </w:r>
+            <w:proofErr w:type="spellEnd"/>
+            <w:r>
+              <w:t>(string)</w:t>
             </w:r>
           </w:p>
         </w:tc>
@@ -21498,7 +23496,15 @@
       <w:bookmarkStart w:id="64" w:name="_Toc384046788"/>
       <w:r>
         <w:lastRenderedPageBreak/>
-        <w:t>Website Blackbox Testing</w:t>
+        <w:t xml:space="preserve">Website </w:t>
+      </w:r>
+      <w:proofErr w:type="spellStart"/>
+      <w:r>
+        <w:t>Blackbox</w:t>
+      </w:r>
+      <w:proofErr w:type="spellEnd"/>
+      <w:r>
+        <w:t xml:space="preserve"> Testing</w:t>
       </w:r>
       <w:bookmarkEnd w:id="64"/>
     </w:p>
@@ -22789,7 +24795,15 @@
               <w:cnfStyle w:val="000000100000"/>
             </w:pPr>
             <w:r>
-              <w:t>User changes geogram device status to stolen and hits submit</w:t>
+              <w:t xml:space="preserve">User changes </w:t>
+            </w:r>
+            <w:proofErr w:type="spellStart"/>
+            <w:r>
+              <w:t>geogram</w:t>
+            </w:r>
+            <w:proofErr w:type="spellEnd"/>
+            <w:r>
+              <w:t xml:space="preserve"> device status to stolen and hits submit</w:t>
             </w:r>
           </w:p>
         </w:tc>
@@ -22916,7 +24930,15 @@
               <w:cnfStyle w:val="000000100000"/>
             </w:pPr>
             <w:r>
-              <w:t>User changes geogram device status to not-tracking</w:t>
+              <w:t xml:space="preserve">User changes </w:t>
+            </w:r>
+            <w:proofErr w:type="spellStart"/>
+            <w:r>
+              <w:t>geogram</w:t>
+            </w:r>
+            <w:proofErr w:type="spellEnd"/>
+            <w:r>
+              <w:t xml:space="preserve"> device status to not-tracking</w:t>
             </w:r>
           </w:p>
         </w:tc>
@@ -22978,7 +25000,15 @@
               <w:cnfStyle w:val="000000000000"/>
             </w:pPr>
             <w:r>
-              <w:t>User selects keylogger.</w:t>
+              <w:t xml:space="preserve">User selects </w:t>
+            </w:r>
+            <w:proofErr w:type="spellStart"/>
+            <w:r>
+              <w:t>keylogger</w:t>
+            </w:r>
+            <w:proofErr w:type="spellEnd"/>
+            <w:r>
+              <w:t>.</w:t>
             </w:r>
           </w:p>
         </w:tc>
@@ -22990,8 +25020,13 @@
             <w:pPr>
               <w:cnfStyle w:val="000000000000"/>
             </w:pPr>
-            <w:r>
-              <w:t>Keylogger is pulled from the database and displayed over the specific device page.</w:t>
+            <w:proofErr w:type="spellStart"/>
+            <w:r>
+              <w:t>Keylogger</w:t>
+            </w:r>
+            <w:proofErr w:type="spellEnd"/>
+            <w:r>
+              <w:t xml:space="preserve"> is pulled from the database and displayed over the specific device page.</w:t>
             </w:r>
           </w:p>
         </w:tc>
@@ -23043,8 +25078,13 @@
               <w:cnfStyle w:val="000000100000"/>
             </w:pPr>
             <w:r>
-              <w:t>User selects clear keylogger</w:t>
-            </w:r>
+              <w:t xml:space="preserve">User selects clear </w:t>
+            </w:r>
+            <w:proofErr w:type="spellStart"/>
+            <w:r>
+              <w:t>keylogger</w:t>
+            </w:r>
+            <w:proofErr w:type="spellEnd"/>
           </w:p>
         </w:tc>
         <w:tc>
@@ -23056,8 +25096,13 @@
               <w:cnfStyle w:val="000000100000"/>
             </w:pPr>
             <w:r>
-              <w:t>User prompted to confirm or cancel delete keylogger</w:t>
-            </w:r>
+              <w:t xml:space="preserve">User prompted to confirm or cancel delete </w:t>
+            </w:r>
+            <w:proofErr w:type="spellStart"/>
+            <w:r>
+              <w:t>keylogger</w:t>
+            </w:r>
+            <w:proofErr w:type="spellEnd"/>
           </w:p>
         </w:tc>
         <w:tc>
@@ -23105,8 +25150,13 @@
               <w:cnfStyle w:val="000000000000"/>
             </w:pPr>
             <w:r>
-              <w:t>User selects confirm clear keylogger</w:t>
-            </w:r>
+              <w:t xml:space="preserve">User selects confirm clear </w:t>
+            </w:r>
+            <w:proofErr w:type="spellStart"/>
+            <w:r>
+              <w:t>keylogger</w:t>
+            </w:r>
+            <w:proofErr w:type="spellEnd"/>
           </w:p>
         </w:tc>
         <w:tc>
@@ -23117,8 +25167,13 @@
             <w:pPr>
               <w:cnfStyle w:val="000000000000"/>
             </w:pPr>
-            <w:r>
-              <w:t>Keylogger information cleared in the database.  User rerouted to specific device page</w:t>
+            <w:proofErr w:type="spellStart"/>
+            <w:r>
+              <w:t>Keylogger</w:t>
+            </w:r>
+            <w:proofErr w:type="spellEnd"/>
+            <w:r>
+              <w:t xml:space="preserve"> information cleared in the database.  User rerouted to specific device page</w:t>
             </w:r>
           </w:p>
         </w:tc>
@@ -23173,7 +25228,15 @@
               <w:cnfStyle w:val="000000100000"/>
             </w:pPr>
             <w:r>
-              <w:t>User selects keylogger close</w:t>
+              <w:t xml:space="preserve">User selects </w:t>
+            </w:r>
+            <w:proofErr w:type="spellStart"/>
+            <w:r>
+              <w:t>keylogger</w:t>
+            </w:r>
+            <w:proofErr w:type="spellEnd"/>
+            <w:r>
+              <w:t xml:space="preserve"> close</w:t>
             </w:r>
           </w:p>
         </w:tc>
@@ -23185,8 +25248,13 @@
             <w:pPr>
               <w:cnfStyle w:val="000000100000"/>
             </w:pPr>
-            <w:r>
-              <w:t>Keylogger closes and the display returns to just the</w:t>
+            <w:proofErr w:type="spellStart"/>
+            <w:r>
+              <w:t>Keylogger</w:t>
+            </w:r>
+            <w:proofErr w:type="spellEnd"/>
+            <w:r>
+              <w:t xml:space="preserve"> closes and the display returns to just the</w:t>
             </w:r>
             <w:r>
               <w:t xml:space="preserve"> </w:t>
@@ -23839,7 +25907,15 @@
               <w:cnfStyle w:val="000000100000"/>
             </w:pPr>
             <w:r>
-              <w:t>User fills out new geogram device form validly and completely</w:t>
+              <w:t xml:space="preserve">User fills out new </w:t>
+            </w:r>
+            <w:proofErr w:type="spellStart"/>
+            <w:r>
+              <w:t>geogram</w:t>
+            </w:r>
+            <w:proofErr w:type="spellEnd"/>
+            <w:r>
+              <w:t xml:space="preserve"> device form validly and completely</w:t>
             </w:r>
           </w:p>
         </w:tc>
@@ -23972,7 +26048,23 @@
               <w:cnfStyle w:val="000000100000"/>
             </w:pPr>
             <w:r>
-              <w:t>User fills out new device form and selects geogram device.  Enters phone number that already exists as a geogram device.</w:t>
+              <w:t xml:space="preserve">User fills out new device form and selects </w:t>
+            </w:r>
+            <w:proofErr w:type="spellStart"/>
+            <w:r>
+              <w:t>geogram</w:t>
+            </w:r>
+            <w:proofErr w:type="spellEnd"/>
+            <w:r>
+              <w:t xml:space="preserve"> device.  Enters phone number that already exists as a </w:t>
+            </w:r>
+            <w:proofErr w:type="spellStart"/>
+            <w:r>
+              <w:t>geogram</w:t>
+            </w:r>
+            <w:proofErr w:type="spellEnd"/>
+            <w:r>
+              <w:t xml:space="preserve"> device.</w:t>
             </w:r>
           </w:p>
         </w:tc>
@@ -23985,7 +26077,15 @@
               <w:cnfStyle w:val="000000100000"/>
             </w:pPr>
             <w:r>
-              <w:t>User routed to new device form with message indicating device phone number already exists for a different geogram device</w:t>
+              <w:t xml:space="preserve">User routed to new device form with message indicating device phone number already exists for a different </w:t>
+            </w:r>
+            <w:proofErr w:type="spellStart"/>
+            <w:r>
+              <w:t>geogram</w:t>
+            </w:r>
+            <w:proofErr w:type="spellEnd"/>
+            <w:r>
+              <w:t xml:space="preserve"> device</w:t>
             </w:r>
           </w:p>
         </w:tc>
@@ -25086,14 +27186,27 @@
       </w:pPr>
       <w:bookmarkStart w:id="66" w:name="_Toc384046790"/>
       <w:r>
-        <w:t>Key-logger Blackbox Testing</w:t>
+        <w:t xml:space="preserve">Key-logger </w:t>
+      </w:r>
+      <w:proofErr w:type="spellStart"/>
+      <w:r>
+        <w:t>Blackbox</w:t>
+      </w:r>
+      <w:proofErr w:type="spellEnd"/>
+      <w:r>
+        <w:t xml:space="preserve"> Testing</w:t>
       </w:r>
       <w:bookmarkEnd w:id="66"/>
     </w:p>
     <w:p>
       <w:r>
-        <w:t>By: Nathan Plotts</w:t>
-      </w:r>
+        <w:t xml:space="preserve">By: Nathan </w:t>
+      </w:r>
+      <w:proofErr w:type="spellStart"/>
+      <w:r>
+        <w:t>Plotts</w:t>
+      </w:r>
+      <w:proofErr w:type="spellEnd"/>
     </w:p>
     <w:tbl>
       <w:tblPr>
@@ -25202,7 +27315,15 @@
               <w:cnfStyle w:val="000000100000"/>
             </w:pPr>
             <w:r>
-              <w:t>User types “aabbccxxyyzzAABBCCXXYYZZ” (using caps lock for capital letters)</w:t>
+              <w:t>User types “</w:t>
+            </w:r>
+            <w:proofErr w:type="spellStart"/>
+            <w:r>
+              <w:t>aabbccxxyyzzAABBCCXXYYZZ</w:t>
+            </w:r>
+            <w:proofErr w:type="spellEnd"/>
+            <w:r>
+              <w:t>” (using caps lock for capital letters)</w:t>
             </w:r>
           </w:p>
         </w:tc>
@@ -25214,8 +27335,21 @@
             <w:pPr>
               <w:cnfStyle w:val="000000100000"/>
             </w:pPr>
-            <w:r>
-              <w:t>Keylog text file has output of “aabbccxxyyzzAABBCCXXYYZZ”</w:t>
+            <w:proofErr w:type="spellStart"/>
+            <w:r>
+              <w:t>Keylog</w:t>
+            </w:r>
+            <w:proofErr w:type="spellEnd"/>
+            <w:r>
+              <w:t xml:space="preserve"> text file has output of “</w:t>
+            </w:r>
+            <w:proofErr w:type="spellStart"/>
+            <w:r>
+              <w:t>aabbccxxyyzzAABBCCXXYYZZ</w:t>
+            </w:r>
+            <w:proofErr w:type="spellEnd"/>
+            <w:r>
+              <w:t>”</w:t>
             </w:r>
           </w:p>
         </w:tc>
@@ -25264,7 +27398,15 @@
               <w:cnfStyle w:val="000000000000"/>
             </w:pPr>
             <w:r>
-              <w:t>User types “aabbccxxyyzzAABBCCXXYYZZ” (using shift for capital letters)</w:t>
+              <w:t>User types “</w:t>
+            </w:r>
+            <w:proofErr w:type="spellStart"/>
+            <w:r>
+              <w:t>aabbccxxyyzzAABBCCXXYYZZ</w:t>
+            </w:r>
+            <w:proofErr w:type="spellEnd"/>
+            <w:r>
+              <w:t>” (using shift for capital letters)</w:t>
             </w:r>
           </w:p>
         </w:tc>
@@ -25276,8 +27418,21 @@
             <w:pPr>
               <w:cnfStyle w:val="000000000000"/>
             </w:pPr>
-            <w:r>
-              <w:t>Keylog text file has output of “aabbccxxyyzz[CAPSLOCK]AABBCCXXYYZZ”</w:t>
+            <w:proofErr w:type="spellStart"/>
+            <w:r>
+              <w:t>Keylog</w:t>
+            </w:r>
+            <w:proofErr w:type="spellEnd"/>
+            <w:r>
+              <w:t xml:space="preserve"> text file has output of “</w:t>
+            </w:r>
+            <w:proofErr w:type="spellStart"/>
+            <w:r>
+              <w:t>aabbccxxyyzz</w:t>
+            </w:r>
+            <w:proofErr w:type="spellEnd"/>
+            <w:r>
+              <w:t>[CAPSLOCK]AABBCCXXYYZZ”</w:t>
             </w:r>
           </w:p>
         </w:tc>
@@ -25341,8 +27496,13 @@
             <w:pPr>
               <w:cnfStyle w:val="000000100000"/>
             </w:pPr>
-            <w:r>
-              <w:t>Keylog text file has output of “abcABC123!@#”</w:t>
+            <w:proofErr w:type="spellStart"/>
+            <w:r>
+              <w:t>Keylog</w:t>
+            </w:r>
+            <w:proofErr w:type="spellEnd"/>
+            <w:r>
+              <w:t xml:space="preserve"> text file has output of “abcABC123!@#”</w:t>
             </w:r>
           </w:p>
         </w:tc>
@@ -25403,8 +27563,13 @@
             <w:pPr>
               <w:cnfStyle w:val="000000000000"/>
             </w:pPr>
-            <w:r>
-              <w:t>Keylog text file has output of “-=[];’,./_+{}:”&lt;&gt;?”</w:t>
+            <w:proofErr w:type="spellStart"/>
+            <w:r>
+              <w:t>Keylog</w:t>
+            </w:r>
+            <w:proofErr w:type="spellEnd"/>
+            <w:r>
+              <w:t xml:space="preserve"> text file has output of “-=[];’,./_+{}:”&lt;&gt;?”</w:t>
             </w:r>
           </w:p>
         </w:tc>
@@ -25468,8 +27633,13 @@
             <w:pPr>
               <w:cnfStyle w:val="000000100000"/>
             </w:pPr>
-            <w:r>
-              <w:t>Keylog text file has output of “</w:t>
+            <w:proofErr w:type="spellStart"/>
+            <w:r>
+              <w:t>Keylog</w:t>
+            </w:r>
+            <w:proofErr w:type="spellEnd"/>
+            <w:r>
+              <w:t xml:space="preserve"> text file has output of “</w:t>
             </w:r>
             <w:r>
               <w:t>[ARROWLT][ARROWRT][ARROWUP][ARROWDN]</w:t>
@@ -25536,8 +27706,13 @@
             <w:pPr>
               <w:cnfStyle w:val="000000000000"/>
             </w:pPr>
-            <w:r>
-              <w:t>Keylog text file has output of “[CTRL][ALT][ENTER][</w:t>
+            <w:proofErr w:type="spellStart"/>
+            <w:r>
+              <w:t>Keylog</w:t>
+            </w:r>
+            <w:proofErr w:type="spellEnd"/>
+            <w:r>
+              <w:t xml:space="preserve"> text file has output of “[CTRL][ALT][ENTER][</w:t>
             </w:r>
             <w:r>
               <w:t>BKSPC</w:t>
@@ -25604,7 +27779,15 @@
               <w:cnfStyle w:val="000000100000"/>
             </w:pPr>
             <w:r>
-              <w:t>User presses “12345” on the numpad with num lock on</w:t>
+              <w:t xml:space="preserve">User presses “12345” on the </w:t>
+            </w:r>
+            <w:proofErr w:type="spellStart"/>
+            <w:r>
+              <w:t>numpad</w:t>
+            </w:r>
+            <w:proofErr w:type="spellEnd"/>
+            <w:r>
+              <w:t xml:space="preserve"> with num lock on</w:t>
             </w:r>
           </w:p>
         </w:tc>
@@ -25616,8 +27799,13 @@
             <w:pPr>
               <w:cnfStyle w:val="000000100000"/>
             </w:pPr>
-            <w:r>
-              <w:t>Keylog text file has output of “12345”</w:t>
+            <w:proofErr w:type="spellStart"/>
+            <w:r>
+              <w:t>Keylog</w:t>
+            </w:r>
+            <w:proofErr w:type="spellEnd"/>
+            <w:r>
+              <w:t xml:space="preserve"> text file has output of “12345”</w:t>
             </w:r>
           </w:p>
         </w:tc>
@@ -25666,7 +27854,15 @@
               <w:cnfStyle w:val="000000000000"/>
             </w:pPr>
             <w:r>
-              <w:t>User presses “12345” on the numpad with num lock off</w:t>
+              <w:t xml:space="preserve">User presses “12345” on the </w:t>
+            </w:r>
+            <w:proofErr w:type="spellStart"/>
+            <w:r>
+              <w:t>numpad</w:t>
+            </w:r>
+            <w:proofErr w:type="spellEnd"/>
+            <w:r>
+              <w:t xml:space="preserve"> with num lock off</w:t>
             </w:r>
           </w:p>
         </w:tc>
@@ -25678,8 +27874,13 @@
             <w:pPr>
               <w:cnfStyle w:val="000000000000"/>
             </w:pPr>
-            <w:r>
-              <w:t>Keylog text file has output of “[END][ARROWDN][PGDN][ARROWLT]”</w:t>
+            <w:proofErr w:type="spellStart"/>
+            <w:r>
+              <w:t>Keylog</w:t>
+            </w:r>
+            <w:proofErr w:type="spellEnd"/>
+            <w:r>
+              <w:t xml:space="preserve"> text file has output of “[END][ARROWDN][PGDN][ARROWLT]”</w:t>
             </w:r>
           </w:p>
         </w:tc>
@@ -25743,8 +27944,13 @@
             <w:pPr>
               <w:cnfStyle w:val="000000100000"/>
             </w:pPr>
-            <w:r>
-              <w:t>Keylog text file has output of “[CTRL + SHIFT + g]”</w:t>
+            <w:proofErr w:type="spellStart"/>
+            <w:r>
+              <w:t>Keylog</w:t>
+            </w:r>
+            <w:proofErr w:type="spellEnd"/>
+            <w:r>
+              <w:t xml:space="preserve"> text file has output of “[CTRL + SHIFT + g]”</w:t>
             </w:r>
           </w:p>
         </w:tc>
@@ -25840,7 +28046,21 @@
         <w:rPr>
           <w:rFonts w:cs="Times New Roman"/>
         </w:rPr>
-        <w:t xml:space="preserve"> arduous task.  Java didn’t have features that would make coding the server much easier (such as HTTP handling and multithreading capabilities) built into the language like other languages available do. We decided that the costs of learning a new language and refactoring the server was worth the time and effort.  Based on our needs, we decided to go with Google’s GoLang.</w:t>
+        <w:t xml:space="preserve"> arduous task.  Java didn’t have features that would make coding the server much easier (such as HTTP handling and multithreading capabilities) built into the language like other languages available do. We decided that the costs of learning a new language and refactoring the server was worth the time and effort.  Based on our needs, we decided to go with Google’s </w:t>
+      </w:r>
+      <w:proofErr w:type="spellStart"/>
+      <w:r>
+        <w:rPr>
+          <w:rFonts w:cs="Times New Roman"/>
+        </w:rPr>
+        <w:t>GoLang</w:t>
+      </w:r>
+      <w:proofErr w:type="spellEnd"/>
+      <w:r>
+        <w:rPr>
+          <w:rFonts w:cs="Times New Roman"/>
+        </w:rPr>
+        <w:t>.</w:t>
       </w:r>
     </w:p>
     <w:p>
@@ -25904,7 +28124,35 @@
         <w:rPr>
           <w:rFonts w:cs="Times New Roman"/>
         </w:rPr>
-        <w:t>. N.p., n.d. Web. 03 Mar. 2014.</w:t>
+        <w:t xml:space="preserve">. </w:t>
+      </w:r>
+      <w:proofErr w:type="spellStart"/>
+      <w:r>
+        <w:rPr>
+          <w:rFonts w:cs="Times New Roman"/>
+        </w:rPr>
+        <w:t>N.p</w:t>
+      </w:r>
+      <w:proofErr w:type="spellEnd"/>
+      <w:r>
+        <w:rPr>
+          <w:rFonts w:cs="Times New Roman"/>
+        </w:rPr>
+        <w:t xml:space="preserve">., </w:t>
+      </w:r>
+      <w:proofErr w:type="spellStart"/>
+      <w:r>
+        <w:rPr>
+          <w:rFonts w:cs="Times New Roman"/>
+        </w:rPr>
+        <w:t>n.d</w:t>
+      </w:r>
+      <w:proofErr w:type="spellEnd"/>
+      <w:r>
+        <w:rPr>
+          <w:rFonts w:cs="Times New Roman"/>
+        </w:rPr>
+        <w:t>. Web. 03 Mar. 2014.</w:t>
       </w:r>
     </w:p>
     <w:p>
@@ -25923,6 +28171,7 @@
         </w:rPr>
         <w:t xml:space="preserve">"SMS Messaging in Android." </w:t>
       </w:r>
+      <w:proofErr w:type="spellStart"/>
       <w:r>
         <w:rPr>
           <w:rFonts w:cs="Times New Roman"/>
@@ -25931,11 +28180,40 @@
         </w:rPr>
         <w:t>MobiForge</w:t>
       </w:r>
-      <w:r>
-        <w:rPr>
-          <w:rFonts w:cs="Times New Roman"/>
-        </w:rPr>
-        <w:t>. N.p., n.d. Web. 03 Mar. 2014.</w:t>
+      <w:proofErr w:type="spellEnd"/>
+      <w:r>
+        <w:rPr>
+          <w:rFonts w:cs="Times New Roman"/>
+        </w:rPr>
+        <w:t xml:space="preserve">. </w:t>
+      </w:r>
+      <w:proofErr w:type="spellStart"/>
+      <w:r>
+        <w:rPr>
+          <w:rFonts w:cs="Times New Roman"/>
+        </w:rPr>
+        <w:t>N.p</w:t>
+      </w:r>
+      <w:proofErr w:type="spellEnd"/>
+      <w:r>
+        <w:rPr>
+          <w:rFonts w:cs="Times New Roman"/>
+        </w:rPr>
+        <w:t xml:space="preserve">., </w:t>
+      </w:r>
+      <w:proofErr w:type="spellStart"/>
+      <w:r>
+        <w:rPr>
+          <w:rFonts w:cs="Times New Roman"/>
+        </w:rPr>
+        <w:t>n.d</w:t>
+      </w:r>
+      <w:proofErr w:type="spellEnd"/>
+      <w:r>
+        <w:rPr>
+          <w:rFonts w:cs="Times New Roman"/>
+        </w:rPr>
+        <w:t>. Web. 03 Mar. 2014.</w:t>
       </w:r>
     </w:p>
     <w:p>
@@ -25966,7 +28244,21 @@
         <w:rPr>
           <w:rFonts w:cs="Times New Roman"/>
         </w:rPr>
-        <w:t>. Google, n.d. Web. 03 Mar. 2014.</w:t>
+        <w:t xml:space="preserve">. Google, </w:t>
+      </w:r>
+      <w:proofErr w:type="spellStart"/>
+      <w:r>
+        <w:rPr>
+          <w:rFonts w:cs="Times New Roman"/>
+        </w:rPr>
+        <w:t>n.d</w:t>
+      </w:r>
+      <w:proofErr w:type="spellEnd"/>
+      <w:r>
+        <w:rPr>
+          <w:rFonts w:cs="Times New Roman"/>
+        </w:rPr>
+        <w:t>. Web. 03 Mar. 2014.</w:t>
       </w:r>
     </w:p>
     <w:p>
@@ -25991,89 +28283,79 @@
           <w:i/>
           <w:iCs/>
         </w:rPr>
-        <w:t>Gorilla, the Golang Web Toolkit</w:t>
-      </w:r>
-      <w:r>
-        <w:rPr>
-          <w:rFonts w:cs="Times New Roman"/>
-        </w:rPr>
-        <w:t>. N.p., n.d. Web. 03 Mar. 2014.</w:t>
-      </w:r>
-    </w:p>
-    <w:p>
-      <w:pPr>
-        <w:ind w:firstLine="432"/>
-        <w:rPr>
-          <w:rFonts w:cs="Times New Roman"/>
-        </w:rPr>
-      </w:pPr>
-      <w:r>
-        <w:rPr>
-          <w:rFonts w:cs="Times New Roman"/>
-        </w:rPr>
-        <w:t xml:space="preserve">[5] </w:t>
-      </w:r>
-      <w:r>
-        <w:rPr>
-          <w:rFonts w:cs="Times New Roman"/>
-        </w:rPr>
-        <w:t xml:space="preserve">"Google Maps JavaScript API V3." </w:t>
-      </w:r>
+        <w:t xml:space="preserve">Gorilla, the </w:t>
+      </w:r>
+      <w:proofErr w:type="spellStart"/>
       <w:r>
         <w:rPr>
           <w:rFonts w:cs="Times New Roman"/>
           <w:i/>
           <w:iCs/>
         </w:rPr>
-        <w:t>Markers</w:t>
-      </w:r>
-      <w:r>
-        <w:rPr>
-          <w:rFonts w:cs="Times New Roman"/>
-        </w:rPr>
-        <w:t>. Google, n.d. Web. 03 Mar. 2014.</w:t>
-      </w:r>
-    </w:p>
-    <w:p>
-      <w:pPr>
-        <w:ind w:left="432"/>
-        <w:rPr>
-          <w:rFonts w:cs="Times New Roman"/>
-        </w:rPr>
-      </w:pPr>
-      <w:r>
-        <w:rPr>
-          <w:rFonts w:cs="Times New Roman"/>
-        </w:rPr>
-        <w:t xml:space="preserve">[6] "Hook Functions." </w:t>
-      </w:r>
+        <w:t>Golang</w:t>
+      </w:r>
+      <w:proofErr w:type="spellEnd"/>
       <w:r>
         <w:rPr>
           <w:rFonts w:cs="Times New Roman"/>
           <w:i/>
           <w:iCs/>
         </w:rPr>
-        <w:t>Msdn</w:t>
-      </w:r>
-      <w:r>
-        <w:rPr>
-          <w:rFonts w:cs="Times New Roman"/>
-        </w:rPr>
-        <w:t>. Microsoft, n.d. Web. 3 Mar. 2014. &lt;http://msdn.microsoft.com/en-us/library/windows/desktop/ff468842%28v=vs.85%29.aspx&gt;.</w:t>
-      </w:r>
-    </w:p>
-    <w:p>
-      <w:pPr>
-        <w:ind w:left="432"/>
-        <w:rPr>
-          <w:rFonts w:cs="Times New Roman"/>
-        </w:rPr>
-      </w:pPr>
-      <w:r>
-        <w:rPr>
-          <w:rFonts w:cs="Times New Roman"/>
-        </w:rPr>
-        <w:t xml:space="preserve">[7] "Keyboard Input Functions." </w:t>
+        <w:t xml:space="preserve"> Web Toolkit</w:t>
+      </w:r>
+      <w:r>
+        <w:rPr>
+          <w:rFonts w:cs="Times New Roman"/>
+        </w:rPr>
+        <w:t xml:space="preserve">. </w:t>
+      </w:r>
+      <w:proofErr w:type="spellStart"/>
+      <w:r>
+        <w:rPr>
+          <w:rFonts w:cs="Times New Roman"/>
+        </w:rPr>
+        <w:t>N.p</w:t>
+      </w:r>
+      <w:proofErr w:type="spellEnd"/>
+      <w:r>
+        <w:rPr>
+          <w:rFonts w:cs="Times New Roman"/>
+        </w:rPr>
+        <w:t xml:space="preserve">., </w:t>
+      </w:r>
+      <w:proofErr w:type="spellStart"/>
+      <w:r>
+        <w:rPr>
+          <w:rFonts w:cs="Times New Roman"/>
+        </w:rPr>
+        <w:t>n.d</w:t>
+      </w:r>
+      <w:proofErr w:type="spellEnd"/>
+      <w:r>
+        <w:rPr>
+          <w:rFonts w:cs="Times New Roman"/>
+        </w:rPr>
+        <w:t>. Web. 03 Mar. 2014.</w:t>
+      </w:r>
+    </w:p>
+    <w:p>
+      <w:pPr>
+        <w:ind w:firstLine="432"/>
+        <w:rPr>
+          <w:rFonts w:cs="Times New Roman"/>
+        </w:rPr>
+      </w:pPr>
+      <w:r>
+        <w:rPr>
+          <w:rFonts w:cs="Times New Roman"/>
+        </w:rPr>
+        <w:t xml:space="preserve">[5] </w:t>
+      </w:r>
+      <w:r>
+        <w:rPr>
+          <w:rFonts w:cs="Times New Roman"/>
+        </w:rPr>
+        <w:t xml:space="preserve">"Google Maps JavaScript API V3." </w:t>
       </w:r>
       <w:r>
         <w:rPr>
@@ -26081,13 +28363,27 @@
           <w:i/>
           <w:iCs/>
         </w:rPr>
-        <w:t>Msdn</w:t>
-      </w:r>
-      <w:r>
-        <w:rPr>
-          <w:rFonts w:cs="Times New Roman"/>
-        </w:rPr>
-        <w:t>. Microsoft, n.d. Web. 3 Mar. 2014. &lt;http://msdn.microsoft.com/en-us/library/windows/desktop/ff468859%28v=vs.85%29.aspx&gt;.</w:t>
+        <w:t>Markers</w:t>
+      </w:r>
+      <w:r>
+        <w:rPr>
+          <w:rFonts w:cs="Times New Roman"/>
+        </w:rPr>
+        <w:t xml:space="preserve">. Google, </w:t>
+      </w:r>
+      <w:proofErr w:type="spellStart"/>
+      <w:r>
+        <w:rPr>
+          <w:rFonts w:cs="Times New Roman"/>
+        </w:rPr>
+        <w:t>n.d</w:t>
+      </w:r>
+      <w:proofErr w:type="spellEnd"/>
+      <w:r>
+        <w:rPr>
+          <w:rFonts w:cs="Times New Roman"/>
+        </w:rPr>
+        <w:t>. Web. 03 Mar. 2014.</w:t>
       </w:r>
     </w:p>
     <w:p>
@@ -26101,21 +28397,161 @@
         <w:rPr>
           <w:rFonts w:cs="Times New Roman"/>
         </w:rPr>
-        <w:t xml:space="preserve">[8] "Keylogger Code in C#.net." </w:t>
-      </w:r>
+        <w:t xml:space="preserve">[6] "Hook Functions." </w:t>
+      </w:r>
+      <w:proofErr w:type="spellStart"/>
       <w:r>
         <w:rPr>
           <w:rFonts w:cs="Times New Roman"/>
           <w:i/>
           <w:iCs/>
         </w:rPr>
-        <w:t>Keylogger Code in C#.net</w:t>
-      </w:r>
-      <w:r>
-        <w:rPr>
-          <w:rFonts w:cs="Times New Roman"/>
-        </w:rPr>
-        <w:t>. N.p., n.d. Web. 03 Mar. 2014. &lt;http://social.msdn.microsoft.com/Forums/vstudio/en-US/ed63b033-663a-4a20-80a5-a732d31e9486/keylogger-code-in-cnet?forum=csharpgeneral&gt;.</w:t>
+        <w:t>Msdn</w:t>
+      </w:r>
+      <w:proofErr w:type="spellEnd"/>
+      <w:r>
+        <w:rPr>
+          <w:rFonts w:cs="Times New Roman"/>
+        </w:rPr>
+        <w:t xml:space="preserve">. Microsoft, </w:t>
+      </w:r>
+      <w:proofErr w:type="spellStart"/>
+      <w:r>
+        <w:rPr>
+          <w:rFonts w:cs="Times New Roman"/>
+        </w:rPr>
+        <w:t>n.d</w:t>
+      </w:r>
+      <w:proofErr w:type="spellEnd"/>
+      <w:r>
+        <w:rPr>
+          <w:rFonts w:cs="Times New Roman"/>
+        </w:rPr>
+        <w:t>. Web. 3 Mar. 2014. &lt;http://msdn.microsoft.com/en-us/library/windows/desktop/ff468842%28v=vs.85%29.aspx&gt;.</w:t>
+      </w:r>
+    </w:p>
+    <w:p>
+      <w:pPr>
+        <w:ind w:left="432"/>
+        <w:rPr>
+          <w:rFonts w:cs="Times New Roman"/>
+        </w:rPr>
+      </w:pPr>
+      <w:r>
+        <w:rPr>
+          <w:rFonts w:cs="Times New Roman"/>
+        </w:rPr>
+        <w:t xml:space="preserve">[7] "Keyboard Input Functions." </w:t>
+      </w:r>
+      <w:proofErr w:type="spellStart"/>
+      <w:r>
+        <w:rPr>
+          <w:rFonts w:cs="Times New Roman"/>
+          <w:i/>
+          <w:iCs/>
+        </w:rPr>
+        <w:t>Msdn</w:t>
+      </w:r>
+      <w:proofErr w:type="spellEnd"/>
+      <w:r>
+        <w:rPr>
+          <w:rFonts w:cs="Times New Roman"/>
+        </w:rPr>
+        <w:t xml:space="preserve">. Microsoft, </w:t>
+      </w:r>
+      <w:proofErr w:type="spellStart"/>
+      <w:r>
+        <w:rPr>
+          <w:rFonts w:cs="Times New Roman"/>
+        </w:rPr>
+        <w:t>n.d</w:t>
+      </w:r>
+      <w:proofErr w:type="spellEnd"/>
+      <w:r>
+        <w:rPr>
+          <w:rFonts w:cs="Times New Roman"/>
+        </w:rPr>
+        <w:t>. Web. 3 Mar. 2014. &lt;http://msdn.microsoft.com/en-us/library/windows/desktop/ff468859%28v=vs.85%29.aspx&gt;.</w:t>
+      </w:r>
+    </w:p>
+    <w:p>
+      <w:pPr>
+        <w:ind w:left="432"/>
+        <w:rPr>
+          <w:rFonts w:cs="Times New Roman"/>
+        </w:rPr>
+      </w:pPr>
+      <w:r>
+        <w:rPr>
+          <w:rFonts w:cs="Times New Roman"/>
+        </w:rPr>
+        <w:t>[8] "</w:t>
+      </w:r>
+      <w:proofErr w:type="spellStart"/>
+      <w:r>
+        <w:rPr>
+          <w:rFonts w:cs="Times New Roman"/>
+        </w:rPr>
+        <w:t>Keylogger</w:t>
+      </w:r>
+      <w:proofErr w:type="spellEnd"/>
+      <w:r>
+        <w:rPr>
+          <w:rFonts w:cs="Times New Roman"/>
+        </w:rPr>
+        <w:t xml:space="preserve"> Code in C#.net." </w:t>
+      </w:r>
+      <w:proofErr w:type="spellStart"/>
+      <w:r>
+        <w:rPr>
+          <w:rFonts w:cs="Times New Roman"/>
+          <w:i/>
+          <w:iCs/>
+        </w:rPr>
+        <w:t>Keylogger</w:t>
+      </w:r>
+      <w:proofErr w:type="spellEnd"/>
+      <w:r>
+        <w:rPr>
+          <w:rFonts w:cs="Times New Roman"/>
+          <w:i/>
+          <w:iCs/>
+        </w:rPr>
+        <w:t xml:space="preserve"> Code in C#.net</w:t>
+      </w:r>
+      <w:r>
+        <w:rPr>
+          <w:rFonts w:cs="Times New Roman"/>
+        </w:rPr>
+        <w:t xml:space="preserve">. </w:t>
+      </w:r>
+      <w:proofErr w:type="spellStart"/>
+      <w:r>
+        <w:rPr>
+          <w:rFonts w:cs="Times New Roman"/>
+        </w:rPr>
+        <w:t>N.p</w:t>
+      </w:r>
+      <w:proofErr w:type="spellEnd"/>
+      <w:r>
+        <w:rPr>
+          <w:rFonts w:cs="Times New Roman"/>
+        </w:rPr>
+        <w:t xml:space="preserve">., </w:t>
+      </w:r>
+      <w:proofErr w:type="spellStart"/>
+      <w:r>
+        <w:rPr>
+          <w:rFonts w:cs="Times New Roman"/>
+        </w:rPr>
+        <w:t>n.d</w:t>
+      </w:r>
+      <w:proofErr w:type="spellEnd"/>
+      <w:r>
+        <w:rPr>
+          <w:rFonts w:cs="Times New Roman"/>
+        </w:rPr>
+        <w:t>. Web. 03 Mar. 2014. &lt;http://social.msdn.microsoft.com/Forums/vstudio/en-US/ed63b033-663a-4a20-80a5-a732d31e9486/keylogger-code-in-cnet?forum=csharpgeneral&gt;.</w:t>
       </w:r>
     </w:p>
     <w:p>
@@ -26131,6 +28567,7 @@
         </w:rPr>
         <w:t xml:space="preserve">[9] </w:t>
       </w:r>
+      <w:proofErr w:type="spellStart"/>
       <w:r>
         <w:rPr>
           <w:rFonts w:cs="Times New Roman"/>
@@ -26141,7 +28578,14 @@
         <w:rPr>
           <w:rFonts w:cs="Times New Roman"/>
         </w:rPr>
-        <w:t xml:space="preserve">ram </w:t>
+        <w:t>ram</w:t>
+      </w:r>
+      <w:proofErr w:type="spellEnd"/>
+      <w:r>
+        <w:rPr>
+          <w:rFonts w:cs="Times New Roman"/>
+        </w:rPr>
+        <w:t xml:space="preserve"> </w:t>
       </w:r>
       <w:r>
         <w:rPr>
@@ -28098,7 +30542,7 @@
 </file>
 
 <file path=customXml/itemProps1.xml><?xml version="1.0" encoding="utf-8"?>
-<ds:datastoreItem xmlns:ds="http://schemas.openxmlformats.org/officeDocument/2006/customXml" ds:itemID="{E8CB860C-19EA-4CB7-A3A0-050F59BD513D}">
+<ds:datastoreItem xmlns:ds="http://schemas.openxmlformats.org/officeDocument/2006/customXml" ds:itemID="{89772B69-57E4-4713-8D20-640C6B4CFD30}">
   <ds:schemaRefs>
     <ds:schemaRef ds:uri="http://schemas.openxmlformats.org/officeDocument/2006/bibliography"/>
   </ds:schemaRefs>

--- a/documentation/cycle 2/Stolen Object Tracker - Cycle 2 report.docx
+++ b/documentation/cycle 2/Stolen Object Tracker - Cycle 2 report.docx
@@ -12851,20 +12851,1564 @@
     </w:p>
     <w:p>
       <w:pPr>
+        <w:pStyle w:val="Heading4"/>
+      </w:pPr>
+      <w:r>
+        <w:lastRenderedPageBreak/>
+        <w:t>Database</w:t>
+      </w:r>
+    </w:p>
+    <w:p>
+      <w:r>
+        <w:t>By: Steven Whaley</w:t>
+      </w:r>
+    </w:p>
+    <w:p>
+      <w:r>
+        <w:t xml:space="preserve">The </w:t>
+      </w:r>
+      <w:proofErr w:type="spellStart"/>
+      <w:r>
+        <w:t>database.go</w:t>
+      </w:r>
+      <w:proofErr w:type="spellEnd"/>
+      <w:r>
+        <w:t xml:space="preserve"> is the portion of the server that provides the functionality for interacting with the database. When new data is available, it is added to the database where it is stored until it is read and displayed or used in some other way (most often on the website). When a request is sent to the database portion from another server component the operation code of the request is used to determine which sequence of actions to perform to fulfill the request. Data that is required to fulfill the request is sent as indices of the payload list, and these values are typically passed to a database function where SQL queries are executed to retrieve and/or update values. The resulting response is sent out where it can be used elsewhere. Some of the requests implemented here include: </w:t>
+      </w:r>
+      <w:proofErr w:type="spellStart"/>
+      <w:r>
+        <w:t>ActivateGps</w:t>
+      </w:r>
+      <w:proofErr w:type="spellEnd"/>
+      <w:r>
+        <w:t xml:space="preserve">, </w:t>
+      </w:r>
+      <w:proofErr w:type="spellStart"/>
+      <w:r>
+        <w:t>FlagStolen</w:t>
+      </w:r>
+      <w:proofErr w:type="spellEnd"/>
+      <w:r>
+        <w:t xml:space="preserve">, </w:t>
+      </w:r>
+      <w:proofErr w:type="spellStart"/>
+      <w:r>
+        <w:t>FlagNotStolen</w:t>
+      </w:r>
+      <w:proofErr w:type="spellEnd"/>
+      <w:r>
+        <w:t xml:space="preserve">, </w:t>
+      </w:r>
+      <w:proofErr w:type="spellStart"/>
+      <w:r>
+        <w:t>NewAccount</w:t>
+      </w:r>
+      <w:proofErr w:type="spellEnd"/>
+      <w:r>
+        <w:t xml:space="preserve">, </w:t>
+      </w:r>
+      <w:proofErr w:type="spellStart"/>
+      <w:r>
+        <w:t>NewDevice</w:t>
+      </w:r>
+      <w:proofErr w:type="spellEnd"/>
+      <w:r>
+        <w:t xml:space="preserve">, </w:t>
+      </w:r>
+      <w:proofErr w:type="spellStart"/>
+      <w:r>
+        <w:t>UpdateDeviceGps</w:t>
+      </w:r>
+      <w:proofErr w:type="spellEnd"/>
+      <w:r>
+        <w:t xml:space="preserve">, </w:t>
+      </w:r>
+      <w:proofErr w:type="spellStart"/>
+      <w:r>
+        <w:t>VerifyLoginCredentials</w:t>
+      </w:r>
+      <w:proofErr w:type="spellEnd"/>
+      <w:r>
+        <w:t xml:space="preserve">, </w:t>
+      </w:r>
+      <w:proofErr w:type="spellStart"/>
+      <w:r>
+        <w:t>SetAccount</w:t>
+      </w:r>
+      <w:proofErr w:type="spellEnd"/>
+      <w:proofErr w:type="gramStart"/>
+      <w:r>
+        <w:t xml:space="preserve">,  </w:t>
+      </w:r>
+      <w:proofErr w:type="spellStart"/>
+      <w:r>
+        <w:t>GetDevice</w:t>
+      </w:r>
+      <w:proofErr w:type="spellEnd"/>
+      <w:proofErr w:type="gramEnd"/>
+      <w:r>
+        <w:t xml:space="preserve">, </w:t>
+      </w:r>
+      <w:proofErr w:type="spellStart"/>
+      <w:r>
+        <w:t>SetDevice</w:t>
+      </w:r>
+      <w:proofErr w:type="spellEnd"/>
+      <w:r>
+        <w:t xml:space="preserve">, </w:t>
+      </w:r>
+      <w:proofErr w:type="spellStart"/>
+      <w:r>
+        <w:t>GetDeviceList</w:t>
+      </w:r>
+      <w:proofErr w:type="spellEnd"/>
+      <w:r>
+        <w:t xml:space="preserve">, </w:t>
+      </w:r>
+      <w:proofErr w:type="spellStart"/>
+      <w:r>
+        <w:t>CheckDeviceStolen</w:t>
+      </w:r>
+      <w:proofErr w:type="spellEnd"/>
+      <w:r>
+        <w:t xml:space="preserve">, </w:t>
+      </w:r>
+      <w:proofErr w:type="spellStart"/>
+      <w:r>
+        <w:t>UpdateUserKeylog</w:t>
+      </w:r>
+      <w:proofErr w:type="spellEnd"/>
+      <w:r>
+        <w:t xml:space="preserve">, and </w:t>
+      </w:r>
+      <w:proofErr w:type="spellStart"/>
+      <w:r>
+        <w:t>UpdateUserIpData</w:t>
+      </w:r>
+      <w:proofErr w:type="spellEnd"/>
+      <w:r>
+        <w:t xml:space="preserve">. The actual database is an </w:t>
+      </w:r>
+      <w:proofErr w:type="spellStart"/>
+      <w:r>
+        <w:t>sql</w:t>
+      </w:r>
+      <w:proofErr w:type="spellEnd"/>
+      <w:r>
+        <w:t xml:space="preserve"> file that contains tables for account, customer, </w:t>
+      </w:r>
+      <w:proofErr w:type="spellStart"/>
+      <w:r>
+        <w:t>gpsdevice</w:t>
+      </w:r>
+      <w:proofErr w:type="spellEnd"/>
+      <w:r>
+        <w:t xml:space="preserve">, </w:t>
+      </w:r>
+      <w:proofErr w:type="spellStart"/>
+      <w:r>
+        <w:t>laptopdevice</w:t>
+      </w:r>
+      <w:proofErr w:type="spellEnd"/>
+      <w:r>
+        <w:t xml:space="preserve">, </w:t>
+      </w:r>
+      <w:proofErr w:type="spellStart"/>
+      <w:r>
+        <w:t>keylog</w:t>
+      </w:r>
+      <w:proofErr w:type="spellEnd"/>
+      <w:r>
+        <w:t xml:space="preserve">, coordinates, </w:t>
+      </w:r>
+      <w:proofErr w:type="spellStart"/>
+      <w:r>
+        <w:t>iplist</w:t>
+      </w:r>
+      <w:proofErr w:type="spellEnd"/>
+      <w:r>
+        <w:t xml:space="preserve">, and </w:t>
+      </w:r>
+      <w:proofErr w:type="spellStart"/>
+      <w:r>
+        <w:t>ipaddress</w:t>
+      </w:r>
+      <w:proofErr w:type="spellEnd"/>
+      <w:r>
+        <w:t xml:space="preserve">. </w:t>
+      </w:r>
+    </w:p>
+    <w:tbl>
+      <w:tblPr>
+        <w:tblStyle w:val="LightShading1"/>
+        <w:tblW w:w="0" w:type="auto"/>
+        <w:tblLook w:val="04A0" w:firstRow="1" w:lastRow="0" w:firstColumn="1" w:lastColumn="0" w:noHBand="0" w:noVBand="1"/>
+      </w:tblPr>
+      <w:tblGrid>
+        <w:gridCol w:w="1439"/>
+        <w:gridCol w:w="2076"/>
+        <w:gridCol w:w="2876"/>
+        <w:gridCol w:w="1606"/>
+        <w:gridCol w:w="1579"/>
+      </w:tblGrid>
+      <w:tr>
+        <w:trPr>
+          <w:cnfStyle w:val="100000000000" w:firstRow="1" w:lastRow="0" w:firstColumn="0" w:lastColumn="0" w:oddVBand="0" w:evenVBand="0" w:oddHBand="0" w:evenHBand="0" w:firstRowFirstColumn="0" w:firstRowLastColumn="0" w:lastRowFirstColumn="0" w:lastRowLastColumn="0"/>
+        </w:trPr>
+        <w:tc>
+          <w:tcPr>
+            <w:cnfStyle w:val="001000000000" w:firstRow="0" w:lastRow="0" w:firstColumn="1" w:lastColumn="0" w:oddVBand="0" w:evenVBand="0" w:oddHBand="0" w:evenHBand="0" w:firstRowFirstColumn="0" w:firstRowLastColumn="0" w:lastRowFirstColumn="0" w:lastRowLastColumn="0"/>
+            <w:tcW w:w="1439" w:type="dxa"/>
+          </w:tcPr>
+          <w:p>
+            <w:r>
+              <w:t>Table</w:t>
+            </w:r>
+          </w:p>
+        </w:tc>
+        <w:tc>
+          <w:tcPr>
+            <w:tcW w:w="2076" w:type="dxa"/>
+          </w:tcPr>
+          <w:p>
+            <w:pPr>
+              <w:cnfStyle w:val="100000000000" w:firstRow="1" w:lastRow="0" w:firstColumn="0" w:lastColumn="0" w:oddVBand="0" w:evenVBand="0" w:oddHBand="0" w:evenHBand="0" w:firstRowFirstColumn="0" w:firstRowLastColumn="0" w:lastRowFirstColumn="0" w:lastRowLastColumn="0"/>
+            </w:pPr>
+          </w:p>
+        </w:tc>
+        <w:tc>
+          <w:tcPr>
+            <w:tcW w:w="2876" w:type="dxa"/>
+          </w:tcPr>
+          <w:p>
+            <w:pPr>
+              <w:cnfStyle w:val="100000000000" w:firstRow="1" w:lastRow="0" w:firstColumn="0" w:lastColumn="0" w:oddVBand="0" w:evenVBand="0" w:oddHBand="0" w:evenHBand="0" w:firstRowFirstColumn="0" w:firstRowLastColumn="0" w:lastRowFirstColumn="0" w:lastRowLastColumn="0"/>
+            </w:pPr>
+            <w:r>
+              <w:t>Fields</w:t>
+            </w:r>
+          </w:p>
+        </w:tc>
+        <w:tc>
+          <w:tcPr>
+            <w:tcW w:w="1606" w:type="dxa"/>
+          </w:tcPr>
+          <w:p>
+            <w:pPr>
+              <w:cnfStyle w:val="100000000000" w:firstRow="1" w:lastRow="0" w:firstColumn="0" w:lastColumn="0" w:oddVBand="0" w:evenVBand="0" w:oddHBand="0" w:evenHBand="0" w:firstRowFirstColumn="0" w:firstRowLastColumn="0" w:lastRowFirstColumn="0" w:lastRowLastColumn="0"/>
+            </w:pPr>
+          </w:p>
+        </w:tc>
+        <w:tc>
+          <w:tcPr>
+            <w:tcW w:w="1579" w:type="dxa"/>
+          </w:tcPr>
+          <w:p>
+            <w:pPr>
+              <w:cnfStyle w:val="100000000000" w:firstRow="1" w:lastRow="0" w:firstColumn="0" w:lastColumn="0" w:oddVBand="0" w:evenVBand="0" w:oddHBand="0" w:evenHBand="0" w:firstRowFirstColumn="0" w:firstRowLastColumn="0" w:lastRowFirstColumn="0" w:lastRowLastColumn="0"/>
+            </w:pPr>
+          </w:p>
+        </w:tc>
+      </w:tr>
+      <w:tr>
+        <w:trPr>
+          <w:cnfStyle w:val="000000100000" w:firstRow="0" w:lastRow="0" w:firstColumn="0" w:lastColumn="0" w:oddVBand="0" w:evenVBand="0" w:oddHBand="1" w:evenHBand="0" w:firstRowFirstColumn="0" w:firstRowLastColumn="0" w:lastRowFirstColumn="0" w:lastRowLastColumn="0"/>
+        </w:trPr>
+        <w:tc>
+          <w:tcPr>
+            <w:cnfStyle w:val="001000000000" w:firstRow="0" w:lastRow="0" w:firstColumn="1" w:lastColumn="0" w:oddVBand="0" w:evenVBand="0" w:oddHBand="0" w:evenHBand="0" w:firstRowFirstColumn="0" w:firstRowLastColumn="0" w:lastRowFirstColumn="0" w:lastRowLastColumn="0"/>
+            <w:tcW w:w="1439" w:type="dxa"/>
+          </w:tcPr>
+          <w:p>
+            <w:r>
+              <w:t>Account</w:t>
+            </w:r>
+          </w:p>
+        </w:tc>
+        <w:tc>
+          <w:tcPr>
+            <w:tcW w:w="2076" w:type="dxa"/>
+          </w:tcPr>
+          <w:p>
+            <w:pPr>
+              <w:cnfStyle w:val="000000100000" w:firstRow="0" w:lastRow="0" w:firstColumn="0" w:lastColumn="0" w:oddVBand="0" w:evenVBand="0" w:oddHBand="1" w:evenHBand="0" w:firstRowFirstColumn="0" w:firstRowLastColumn="0" w:lastRowFirstColumn="0" w:lastRowLastColumn="0"/>
+            </w:pPr>
+          </w:p>
+        </w:tc>
+        <w:tc>
+          <w:tcPr>
+            <w:tcW w:w="2876" w:type="dxa"/>
+          </w:tcPr>
+          <w:p>
+            <w:pPr>
+              <w:cnfStyle w:val="000000100000" w:firstRow="0" w:lastRow="0" w:firstColumn="0" w:lastColumn="0" w:oddVBand="0" w:evenVBand="0" w:oddHBand="1" w:evenHBand="0" w:firstRowFirstColumn="0" w:firstRowLastColumn="0" w:lastRowFirstColumn="0" w:lastRowLastColumn="0"/>
+            </w:pPr>
+            <w:r>
+              <w:t xml:space="preserve">Id, </w:t>
+            </w:r>
+            <w:proofErr w:type="spellStart"/>
+            <w:r>
+              <w:t>customerId</w:t>
+            </w:r>
+            <w:proofErr w:type="spellEnd"/>
+            <w:r>
+              <w:t>, username, password, admin</w:t>
+            </w:r>
+          </w:p>
+        </w:tc>
+        <w:tc>
+          <w:tcPr>
+            <w:tcW w:w="1606" w:type="dxa"/>
+          </w:tcPr>
+          <w:p>
+            <w:pPr>
+              <w:cnfStyle w:val="000000100000" w:firstRow="0" w:lastRow="0" w:firstColumn="0" w:lastColumn="0" w:oddVBand="0" w:evenVBand="0" w:oddHBand="1" w:evenHBand="0" w:firstRowFirstColumn="0" w:firstRowLastColumn="0" w:lastRowFirstColumn="0" w:lastRowLastColumn="0"/>
+            </w:pPr>
+          </w:p>
+        </w:tc>
+        <w:tc>
+          <w:tcPr>
+            <w:tcW w:w="1579" w:type="dxa"/>
+          </w:tcPr>
+          <w:p>
+            <w:pPr>
+              <w:cnfStyle w:val="000000100000" w:firstRow="0" w:lastRow="0" w:firstColumn="0" w:lastColumn="0" w:oddVBand="0" w:evenVBand="0" w:oddHBand="1" w:evenHBand="0" w:firstRowFirstColumn="0" w:firstRowLastColumn="0" w:lastRowFirstColumn="0" w:lastRowLastColumn="0"/>
+            </w:pPr>
+          </w:p>
+        </w:tc>
+      </w:tr>
+      <w:tr>
+        <w:tc>
+          <w:tcPr>
+            <w:cnfStyle w:val="001000000000" w:firstRow="0" w:lastRow="0" w:firstColumn="1" w:lastColumn="0" w:oddVBand="0" w:evenVBand="0" w:oddHBand="0" w:evenHBand="0" w:firstRowFirstColumn="0" w:firstRowLastColumn="0" w:lastRowFirstColumn="0" w:lastRowLastColumn="0"/>
+            <w:tcW w:w="1439" w:type="dxa"/>
+          </w:tcPr>
+          <w:p>
+            <w:r>
+              <w:t>Customer</w:t>
+            </w:r>
+          </w:p>
+        </w:tc>
+        <w:tc>
+          <w:tcPr>
+            <w:tcW w:w="2076" w:type="dxa"/>
+          </w:tcPr>
+          <w:p>
+            <w:pPr>
+              <w:cnfStyle w:val="000000000000" w:firstRow="0" w:lastRow="0" w:firstColumn="0" w:lastColumn="0" w:oddVBand="0" w:evenVBand="0" w:oddHBand="0" w:evenHBand="0" w:firstRowFirstColumn="0" w:firstRowLastColumn="0" w:lastRowFirstColumn="0" w:lastRowLastColumn="0"/>
+            </w:pPr>
+          </w:p>
+        </w:tc>
+        <w:tc>
+          <w:tcPr>
+            <w:tcW w:w="2876" w:type="dxa"/>
+          </w:tcPr>
+          <w:p>
+            <w:pPr>
+              <w:cnfStyle w:val="000000000000" w:firstRow="0" w:lastRow="0" w:firstColumn="0" w:lastColumn="0" w:oddVBand="0" w:evenVBand="0" w:oddHBand="0" w:evenHBand="0" w:firstRowFirstColumn="0" w:firstRowLastColumn="0" w:lastRowFirstColumn="0" w:lastRowLastColumn="0"/>
+            </w:pPr>
+            <w:r>
+              <w:t xml:space="preserve">Id, </w:t>
+            </w:r>
+            <w:proofErr w:type="spellStart"/>
+            <w:r>
+              <w:t>phonenumber</w:t>
+            </w:r>
+            <w:proofErr w:type="spellEnd"/>
+            <w:r>
+              <w:t>, address, email, first name, last name</w:t>
+            </w:r>
+          </w:p>
+        </w:tc>
+        <w:tc>
+          <w:tcPr>
+            <w:tcW w:w="1606" w:type="dxa"/>
+          </w:tcPr>
+          <w:p>
+            <w:pPr>
+              <w:cnfStyle w:val="000000000000" w:firstRow="0" w:lastRow="0" w:firstColumn="0" w:lastColumn="0" w:oddVBand="0" w:evenVBand="0" w:oddHBand="0" w:evenHBand="0" w:firstRowFirstColumn="0" w:firstRowLastColumn="0" w:lastRowFirstColumn="0" w:lastRowLastColumn="0"/>
+            </w:pPr>
+          </w:p>
+        </w:tc>
+        <w:tc>
+          <w:tcPr>
+            <w:tcW w:w="1579" w:type="dxa"/>
+          </w:tcPr>
+          <w:p>
+            <w:pPr>
+              <w:cnfStyle w:val="000000000000" w:firstRow="0" w:lastRow="0" w:firstColumn="0" w:lastColumn="0" w:oddVBand="0" w:evenVBand="0" w:oddHBand="0" w:evenHBand="0" w:firstRowFirstColumn="0" w:firstRowLastColumn="0" w:lastRowFirstColumn="0" w:lastRowLastColumn="0"/>
+            </w:pPr>
+          </w:p>
+        </w:tc>
+      </w:tr>
+      <w:tr>
+        <w:trPr>
+          <w:cnfStyle w:val="000000100000" w:firstRow="0" w:lastRow="0" w:firstColumn="0" w:lastColumn="0" w:oddVBand="0" w:evenVBand="0" w:oddHBand="1" w:evenHBand="0" w:firstRowFirstColumn="0" w:firstRowLastColumn="0" w:lastRowFirstColumn="0" w:lastRowLastColumn="0"/>
+        </w:trPr>
+        <w:tc>
+          <w:tcPr>
+            <w:cnfStyle w:val="001000000000" w:firstRow="0" w:lastRow="0" w:firstColumn="1" w:lastColumn="0" w:oddVBand="0" w:evenVBand="0" w:oddHBand="0" w:evenHBand="0" w:firstRowFirstColumn="0" w:firstRowLastColumn="0" w:lastRowFirstColumn="0" w:lastRowLastColumn="0"/>
+            <w:tcW w:w="1439" w:type="dxa"/>
+          </w:tcPr>
+          <w:p>
+            <w:r>
+              <w:t>Coordinates</w:t>
+            </w:r>
+          </w:p>
+        </w:tc>
+        <w:tc>
+          <w:tcPr>
+            <w:tcW w:w="2076" w:type="dxa"/>
+          </w:tcPr>
+          <w:p>
+            <w:pPr>
+              <w:cnfStyle w:val="000000100000" w:firstRow="0" w:lastRow="0" w:firstColumn="0" w:lastColumn="0" w:oddVBand="0" w:evenVBand="0" w:oddHBand="1" w:evenHBand="0" w:firstRowFirstColumn="0" w:firstRowLastColumn="0" w:lastRowFirstColumn="0" w:lastRowLastColumn="0"/>
+            </w:pPr>
+          </w:p>
+        </w:tc>
+        <w:tc>
+          <w:tcPr>
+            <w:tcW w:w="2876" w:type="dxa"/>
+          </w:tcPr>
+          <w:p>
+            <w:pPr>
+              <w:cnfStyle w:val="000000100000" w:firstRow="0" w:lastRow="0" w:firstColumn="0" w:lastColumn="0" w:oddVBand="0" w:evenVBand="0" w:oddHBand="1" w:evenHBand="0" w:firstRowFirstColumn="0" w:firstRowLastColumn="0" w:lastRowFirstColumn="0" w:lastRowLastColumn="0"/>
+            </w:pPr>
+            <w:r>
+              <w:t xml:space="preserve">Id, </w:t>
+            </w:r>
+            <w:proofErr w:type="spellStart"/>
+            <w:r>
+              <w:t>deviceId</w:t>
+            </w:r>
+            <w:proofErr w:type="spellEnd"/>
+            <w:r>
+              <w:t>, latitude, longitude, timestamp</w:t>
+            </w:r>
+          </w:p>
+        </w:tc>
+        <w:tc>
+          <w:tcPr>
+            <w:tcW w:w="1606" w:type="dxa"/>
+          </w:tcPr>
+          <w:p>
+            <w:pPr>
+              <w:cnfStyle w:val="000000100000" w:firstRow="0" w:lastRow="0" w:firstColumn="0" w:lastColumn="0" w:oddVBand="0" w:evenVBand="0" w:oddHBand="1" w:evenHBand="0" w:firstRowFirstColumn="0" w:firstRowLastColumn="0" w:lastRowFirstColumn="0" w:lastRowLastColumn="0"/>
+            </w:pPr>
+          </w:p>
+        </w:tc>
+        <w:tc>
+          <w:tcPr>
+            <w:tcW w:w="1579" w:type="dxa"/>
+          </w:tcPr>
+          <w:p>
+            <w:pPr>
+              <w:cnfStyle w:val="000000100000" w:firstRow="0" w:lastRow="0" w:firstColumn="0" w:lastColumn="0" w:oddVBand="0" w:evenVBand="0" w:oddHBand="1" w:evenHBand="0" w:firstRowFirstColumn="0" w:firstRowLastColumn="0" w:lastRowFirstColumn="0" w:lastRowLastColumn="0"/>
+            </w:pPr>
+          </w:p>
+        </w:tc>
+      </w:tr>
+      <w:tr>
+        <w:tc>
+          <w:tcPr>
+            <w:cnfStyle w:val="001000000000" w:firstRow="0" w:lastRow="0" w:firstColumn="1" w:lastColumn="0" w:oddVBand="0" w:evenVBand="0" w:oddHBand="0" w:evenHBand="0" w:firstRowFirstColumn="0" w:firstRowLastColumn="0" w:lastRowFirstColumn="0" w:lastRowLastColumn="0"/>
+            <w:tcW w:w="1439" w:type="dxa"/>
+          </w:tcPr>
+          <w:p>
+            <w:proofErr w:type="spellStart"/>
+            <w:proofErr w:type="gramStart"/>
+            <w:r>
+              <w:t>ipAddress</w:t>
+            </w:r>
+            <w:proofErr w:type="spellEnd"/>
+            <w:proofErr w:type="gramEnd"/>
+          </w:p>
+        </w:tc>
+        <w:tc>
+          <w:tcPr>
+            <w:tcW w:w="2076" w:type="dxa"/>
+          </w:tcPr>
+          <w:p>
+            <w:pPr>
+              <w:cnfStyle w:val="000000000000" w:firstRow="0" w:lastRow="0" w:firstColumn="0" w:lastColumn="0" w:oddVBand="0" w:evenVBand="0" w:oddHBand="0" w:evenHBand="0" w:firstRowFirstColumn="0" w:firstRowLastColumn="0" w:lastRowFirstColumn="0" w:lastRowLastColumn="0"/>
+            </w:pPr>
+          </w:p>
+        </w:tc>
+        <w:tc>
+          <w:tcPr>
+            <w:tcW w:w="2876" w:type="dxa"/>
+          </w:tcPr>
+          <w:p>
+            <w:pPr>
+              <w:cnfStyle w:val="000000000000" w:firstRow="0" w:lastRow="0" w:firstColumn="0" w:lastColumn="0" w:oddVBand="0" w:evenVBand="0" w:oddHBand="0" w:evenHBand="0" w:firstRowFirstColumn="0" w:firstRowLastColumn="0" w:lastRowFirstColumn="0" w:lastRowLastColumn="0"/>
+            </w:pPr>
+            <w:r>
+              <w:t xml:space="preserve">Id, </w:t>
+            </w:r>
+            <w:proofErr w:type="spellStart"/>
+            <w:r>
+              <w:t>listid</w:t>
+            </w:r>
+            <w:proofErr w:type="spellEnd"/>
+            <w:r>
+              <w:t xml:space="preserve">, </w:t>
+            </w:r>
+            <w:proofErr w:type="spellStart"/>
+            <w:r>
+              <w:t>ipAddress</w:t>
+            </w:r>
+            <w:proofErr w:type="spellEnd"/>
+          </w:p>
+        </w:tc>
+        <w:tc>
+          <w:tcPr>
+            <w:tcW w:w="1606" w:type="dxa"/>
+          </w:tcPr>
+          <w:p>
+            <w:pPr>
+              <w:cnfStyle w:val="000000000000" w:firstRow="0" w:lastRow="0" w:firstColumn="0" w:lastColumn="0" w:oddVBand="0" w:evenVBand="0" w:oddHBand="0" w:evenHBand="0" w:firstRowFirstColumn="0" w:firstRowLastColumn="0" w:lastRowFirstColumn="0" w:lastRowLastColumn="0"/>
+            </w:pPr>
+          </w:p>
+        </w:tc>
+        <w:tc>
+          <w:tcPr>
+            <w:tcW w:w="1579" w:type="dxa"/>
+          </w:tcPr>
+          <w:p>
+            <w:pPr>
+              <w:cnfStyle w:val="000000000000" w:firstRow="0" w:lastRow="0" w:firstColumn="0" w:lastColumn="0" w:oddVBand="0" w:evenVBand="0" w:oddHBand="0" w:evenHBand="0" w:firstRowFirstColumn="0" w:firstRowLastColumn="0" w:lastRowFirstColumn="0" w:lastRowLastColumn="0"/>
+            </w:pPr>
+          </w:p>
+        </w:tc>
+      </w:tr>
+      <w:tr>
+        <w:trPr>
+          <w:cnfStyle w:val="000000100000" w:firstRow="0" w:lastRow="0" w:firstColumn="0" w:lastColumn="0" w:oddVBand="0" w:evenVBand="0" w:oddHBand="1" w:evenHBand="0" w:firstRowFirstColumn="0" w:firstRowLastColumn="0" w:lastRowFirstColumn="0" w:lastRowLastColumn="0"/>
+        </w:trPr>
+        <w:tc>
+          <w:tcPr>
+            <w:cnfStyle w:val="001000000000" w:firstRow="0" w:lastRow="0" w:firstColumn="1" w:lastColumn="0" w:oddVBand="0" w:evenVBand="0" w:oddHBand="0" w:evenHBand="0" w:firstRowFirstColumn="0" w:firstRowLastColumn="0" w:lastRowFirstColumn="0" w:lastRowLastColumn="0"/>
+            <w:tcW w:w="1439" w:type="dxa"/>
+          </w:tcPr>
+          <w:p>
+            <w:proofErr w:type="spellStart"/>
+            <w:proofErr w:type="gramStart"/>
+            <w:r>
+              <w:t>gpsDevice</w:t>
+            </w:r>
+            <w:proofErr w:type="spellEnd"/>
+            <w:proofErr w:type="gramEnd"/>
+          </w:p>
+        </w:tc>
+        <w:tc>
+          <w:tcPr>
+            <w:tcW w:w="2076" w:type="dxa"/>
+          </w:tcPr>
+          <w:p>
+            <w:pPr>
+              <w:cnfStyle w:val="000000100000" w:firstRow="0" w:lastRow="0" w:firstColumn="0" w:lastColumn="0" w:oddVBand="0" w:evenVBand="0" w:oddHBand="1" w:evenHBand="0" w:firstRowFirstColumn="0" w:firstRowLastColumn="0" w:lastRowFirstColumn="0" w:lastRowLastColumn="0"/>
+            </w:pPr>
+          </w:p>
+        </w:tc>
+        <w:tc>
+          <w:tcPr>
+            <w:tcW w:w="2876" w:type="dxa"/>
+          </w:tcPr>
+          <w:p>
+            <w:pPr>
+              <w:cnfStyle w:val="000000100000" w:firstRow="0" w:lastRow="0" w:firstColumn="0" w:lastColumn="0" w:oddVBand="0" w:evenVBand="0" w:oddHBand="1" w:evenHBand="0" w:firstRowFirstColumn="0" w:firstRowLastColumn="0" w:lastRowFirstColumn="0" w:lastRowLastColumn="0"/>
+            </w:pPr>
+            <w:r>
+              <w:t xml:space="preserve">Id, </w:t>
+            </w:r>
+            <w:proofErr w:type="spellStart"/>
+            <w:r>
+              <w:t>deviceName</w:t>
+            </w:r>
+            <w:proofErr w:type="spellEnd"/>
+            <w:r>
+              <w:t xml:space="preserve">, </w:t>
+            </w:r>
+            <w:proofErr w:type="spellStart"/>
+            <w:r>
+              <w:t>customerId</w:t>
+            </w:r>
+            <w:proofErr w:type="spellEnd"/>
+            <w:r>
+              <w:t xml:space="preserve">, </w:t>
+            </w:r>
+            <w:proofErr w:type="spellStart"/>
+            <w:r>
+              <w:t>deviceId</w:t>
+            </w:r>
+            <w:proofErr w:type="spellEnd"/>
+            <w:r>
+              <w:t xml:space="preserve">, </w:t>
+            </w:r>
+            <w:proofErr w:type="spellStart"/>
+            <w:r>
+              <w:t>isStolen</w:t>
+            </w:r>
+            <w:proofErr w:type="spellEnd"/>
+          </w:p>
+        </w:tc>
+        <w:tc>
+          <w:tcPr>
+            <w:tcW w:w="1606" w:type="dxa"/>
+          </w:tcPr>
+          <w:p>
+            <w:pPr>
+              <w:cnfStyle w:val="000000100000" w:firstRow="0" w:lastRow="0" w:firstColumn="0" w:lastColumn="0" w:oddVBand="0" w:evenVBand="0" w:oddHBand="1" w:evenHBand="0" w:firstRowFirstColumn="0" w:firstRowLastColumn="0" w:lastRowFirstColumn="0" w:lastRowLastColumn="0"/>
+            </w:pPr>
+          </w:p>
+        </w:tc>
+        <w:tc>
+          <w:tcPr>
+            <w:tcW w:w="1579" w:type="dxa"/>
+          </w:tcPr>
+          <w:p>
+            <w:pPr>
+              <w:cnfStyle w:val="000000100000" w:firstRow="0" w:lastRow="0" w:firstColumn="0" w:lastColumn="0" w:oddVBand="0" w:evenVBand="0" w:oddHBand="1" w:evenHBand="0" w:firstRowFirstColumn="0" w:firstRowLastColumn="0" w:lastRowFirstColumn="0" w:lastRowLastColumn="0"/>
+            </w:pPr>
+          </w:p>
+        </w:tc>
+      </w:tr>
+      <w:tr>
+        <w:tc>
+          <w:tcPr>
+            <w:cnfStyle w:val="001000000000" w:firstRow="0" w:lastRow="0" w:firstColumn="1" w:lastColumn="0" w:oddVBand="0" w:evenVBand="0" w:oddHBand="0" w:evenHBand="0" w:firstRowFirstColumn="0" w:firstRowLastColumn="0" w:lastRowFirstColumn="0" w:lastRowLastColumn="0"/>
+            <w:tcW w:w="1439" w:type="dxa"/>
+          </w:tcPr>
+          <w:p>
+            <w:proofErr w:type="spellStart"/>
+            <w:proofErr w:type="gramStart"/>
+            <w:r>
+              <w:t>laptopDevice</w:t>
+            </w:r>
+            <w:proofErr w:type="spellEnd"/>
+            <w:proofErr w:type="gramEnd"/>
+          </w:p>
+        </w:tc>
+        <w:tc>
+          <w:tcPr>
+            <w:tcW w:w="2076" w:type="dxa"/>
+          </w:tcPr>
+          <w:p>
+            <w:pPr>
+              <w:cnfStyle w:val="000000000000" w:firstRow="0" w:lastRow="0" w:firstColumn="0" w:lastColumn="0" w:oddVBand="0" w:evenVBand="0" w:oddHBand="0" w:evenHBand="0" w:firstRowFirstColumn="0" w:firstRowLastColumn="0" w:lastRowFirstColumn="0" w:lastRowLastColumn="0"/>
+            </w:pPr>
+          </w:p>
+        </w:tc>
+        <w:tc>
+          <w:tcPr>
+            <w:tcW w:w="2876" w:type="dxa"/>
+          </w:tcPr>
+          <w:p>
+            <w:pPr>
+              <w:cnfStyle w:val="000000000000" w:firstRow="0" w:lastRow="0" w:firstColumn="0" w:lastColumn="0" w:oddVBand="0" w:evenVBand="0" w:oddHBand="0" w:evenHBand="0" w:firstRowFirstColumn="0" w:firstRowLastColumn="0" w:lastRowFirstColumn="0" w:lastRowLastColumn="0"/>
+            </w:pPr>
+            <w:r>
+              <w:t xml:space="preserve">Id, </w:t>
+            </w:r>
+            <w:proofErr w:type="spellStart"/>
+            <w:r>
+              <w:t>devicename</w:t>
+            </w:r>
+            <w:proofErr w:type="spellEnd"/>
+            <w:r>
+              <w:t xml:space="preserve">, </w:t>
+            </w:r>
+            <w:proofErr w:type="spellStart"/>
+            <w:r>
+              <w:t>deviceid</w:t>
+            </w:r>
+            <w:proofErr w:type="spellEnd"/>
+            <w:r>
+              <w:t xml:space="preserve">, </w:t>
+            </w:r>
+            <w:proofErr w:type="spellStart"/>
+            <w:r>
+              <w:t>customerid</w:t>
+            </w:r>
+            <w:proofErr w:type="spellEnd"/>
+            <w:r>
+              <w:t xml:space="preserve">, </w:t>
+            </w:r>
+            <w:proofErr w:type="spellStart"/>
+            <w:r>
+              <w:t>isStolen</w:t>
+            </w:r>
+            <w:proofErr w:type="spellEnd"/>
+          </w:p>
+        </w:tc>
+        <w:tc>
+          <w:tcPr>
+            <w:tcW w:w="1606" w:type="dxa"/>
+          </w:tcPr>
+          <w:p>
+            <w:pPr>
+              <w:cnfStyle w:val="000000000000" w:firstRow="0" w:lastRow="0" w:firstColumn="0" w:lastColumn="0" w:oddVBand="0" w:evenVBand="0" w:oddHBand="0" w:evenHBand="0" w:firstRowFirstColumn="0" w:firstRowLastColumn="0" w:lastRowFirstColumn="0" w:lastRowLastColumn="0"/>
+            </w:pPr>
+          </w:p>
+        </w:tc>
+        <w:tc>
+          <w:tcPr>
+            <w:tcW w:w="1579" w:type="dxa"/>
+          </w:tcPr>
+          <w:p>
+            <w:pPr>
+              <w:cnfStyle w:val="000000000000" w:firstRow="0" w:lastRow="0" w:firstColumn="0" w:lastColumn="0" w:oddVBand="0" w:evenVBand="0" w:oddHBand="0" w:evenHBand="0" w:firstRowFirstColumn="0" w:firstRowLastColumn="0" w:lastRowFirstColumn="0" w:lastRowLastColumn="0"/>
+            </w:pPr>
+          </w:p>
+        </w:tc>
+      </w:tr>
+      <w:tr>
+        <w:trPr>
+          <w:cnfStyle w:val="000000100000" w:firstRow="0" w:lastRow="0" w:firstColumn="0" w:lastColumn="0" w:oddVBand="0" w:evenVBand="0" w:oddHBand="1" w:evenHBand="0" w:firstRowFirstColumn="0" w:firstRowLastColumn="0" w:lastRowFirstColumn="0" w:lastRowLastColumn="0"/>
+        </w:trPr>
+        <w:tc>
+          <w:tcPr>
+            <w:cnfStyle w:val="001000000000" w:firstRow="0" w:lastRow="0" w:firstColumn="1" w:lastColumn="0" w:oddVBand="0" w:evenVBand="0" w:oddHBand="0" w:evenHBand="0" w:firstRowFirstColumn="0" w:firstRowLastColumn="0" w:lastRowFirstColumn="0" w:lastRowLastColumn="0"/>
+            <w:tcW w:w="1439" w:type="dxa"/>
+          </w:tcPr>
+          <w:p>
+            <w:proofErr w:type="spellStart"/>
+            <w:proofErr w:type="gramStart"/>
+            <w:r>
+              <w:t>keylog</w:t>
+            </w:r>
+            <w:proofErr w:type="spellEnd"/>
+            <w:proofErr w:type="gramEnd"/>
+          </w:p>
+        </w:tc>
+        <w:tc>
+          <w:tcPr>
+            <w:tcW w:w="2076" w:type="dxa"/>
+          </w:tcPr>
+          <w:p>
+            <w:pPr>
+              <w:cnfStyle w:val="000000100000" w:firstRow="0" w:lastRow="0" w:firstColumn="0" w:lastColumn="0" w:oddVBand="0" w:evenVBand="0" w:oddHBand="1" w:evenHBand="0" w:firstRowFirstColumn="0" w:firstRowLastColumn="0" w:lastRowFirstColumn="0" w:lastRowLastColumn="0"/>
+            </w:pPr>
+          </w:p>
+        </w:tc>
+        <w:tc>
+          <w:tcPr>
+            <w:tcW w:w="2876" w:type="dxa"/>
+          </w:tcPr>
+          <w:p>
+            <w:pPr>
+              <w:cnfStyle w:val="000000100000" w:firstRow="0" w:lastRow="0" w:firstColumn="0" w:lastColumn="0" w:oddVBand="0" w:evenVBand="0" w:oddHBand="1" w:evenHBand="0" w:firstRowFirstColumn="0" w:firstRowLastColumn="0" w:lastRowFirstColumn="0" w:lastRowLastColumn="0"/>
+            </w:pPr>
+            <w:r>
+              <w:t xml:space="preserve">Id, </w:t>
+            </w:r>
+            <w:proofErr w:type="spellStart"/>
+            <w:r>
+              <w:t>deviceId</w:t>
+            </w:r>
+            <w:proofErr w:type="spellEnd"/>
+            <w:r>
+              <w:t>, timestamp, data</w:t>
+            </w:r>
+          </w:p>
+        </w:tc>
+        <w:tc>
+          <w:tcPr>
+            <w:tcW w:w="1606" w:type="dxa"/>
+          </w:tcPr>
+          <w:p>
+            <w:pPr>
+              <w:cnfStyle w:val="000000100000" w:firstRow="0" w:lastRow="0" w:firstColumn="0" w:lastColumn="0" w:oddVBand="0" w:evenVBand="0" w:oddHBand="1" w:evenHBand="0" w:firstRowFirstColumn="0" w:firstRowLastColumn="0" w:lastRowFirstColumn="0" w:lastRowLastColumn="0"/>
+            </w:pPr>
+          </w:p>
+        </w:tc>
+        <w:tc>
+          <w:tcPr>
+            <w:tcW w:w="1579" w:type="dxa"/>
+          </w:tcPr>
+          <w:p>
+            <w:pPr>
+              <w:cnfStyle w:val="000000100000" w:firstRow="0" w:lastRow="0" w:firstColumn="0" w:lastColumn="0" w:oddVBand="0" w:evenVBand="0" w:oddHBand="1" w:evenHBand="0" w:firstRowFirstColumn="0" w:firstRowLastColumn="0" w:lastRowFirstColumn="0" w:lastRowLastColumn="0"/>
+            </w:pPr>
+          </w:p>
+        </w:tc>
+      </w:tr>
+      <w:tr>
+        <w:tc>
+          <w:tcPr>
+            <w:cnfStyle w:val="001000000000" w:firstRow="0" w:lastRow="0" w:firstColumn="1" w:lastColumn="0" w:oddVBand="0" w:evenVBand="0" w:oddHBand="0" w:evenHBand="0" w:firstRowFirstColumn="0" w:firstRowLastColumn="0" w:lastRowFirstColumn="0" w:lastRowLastColumn="0"/>
+            <w:tcW w:w="1439" w:type="dxa"/>
+          </w:tcPr>
+          <w:p>
+            <w:proofErr w:type="spellStart"/>
+            <w:proofErr w:type="gramStart"/>
+            <w:r>
+              <w:t>iplist</w:t>
+            </w:r>
+            <w:proofErr w:type="spellEnd"/>
+            <w:proofErr w:type="gramEnd"/>
+          </w:p>
+        </w:tc>
+        <w:tc>
+          <w:tcPr>
+            <w:tcW w:w="2076" w:type="dxa"/>
+          </w:tcPr>
+          <w:p>
+            <w:pPr>
+              <w:cnfStyle w:val="000000000000" w:firstRow="0" w:lastRow="0" w:firstColumn="0" w:lastColumn="0" w:oddVBand="0" w:evenVBand="0" w:oddHBand="0" w:evenHBand="0" w:firstRowFirstColumn="0" w:firstRowLastColumn="0" w:lastRowFirstColumn="0" w:lastRowLastColumn="0"/>
+            </w:pPr>
+          </w:p>
+        </w:tc>
+        <w:tc>
+          <w:tcPr>
+            <w:tcW w:w="2876" w:type="dxa"/>
+          </w:tcPr>
+          <w:p>
+            <w:pPr>
+              <w:cnfStyle w:val="000000000000" w:firstRow="0" w:lastRow="0" w:firstColumn="0" w:lastColumn="0" w:oddVBand="0" w:evenVBand="0" w:oddHBand="0" w:evenHBand="0" w:firstRowFirstColumn="0" w:firstRowLastColumn="0" w:lastRowFirstColumn="0" w:lastRowLastColumn="0"/>
+            </w:pPr>
+            <w:r>
+              <w:t xml:space="preserve">Id, </w:t>
+            </w:r>
+            <w:proofErr w:type="spellStart"/>
+            <w:r>
+              <w:t>deviceId</w:t>
+            </w:r>
+            <w:proofErr w:type="spellEnd"/>
+            <w:r>
+              <w:t>, timestamp</w:t>
+            </w:r>
+          </w:p>
+        </w:tc>
+        <w:tc>
+          <w:tcPr>
+            <w:tcW w:w="1606" w:type="dxa"/>
+          </w:tcPr>
+          <w:p>
+            <w:pPr>
+              <w:cnfStyle w:val="000000000000" w:firstRow="0" w:lastRow="0" w:firstColumn="0" w:lastColumn="0" w:oddVBand="0" w:evenVBand="0" w:oddHBand="0" w:evenHBand="0" w:firstRowFirstColumn="0" w:firstRowLastColumn="0" w:lastRowFirstColumn="0" w:lastRowLastColumn="0"/>
+            </w:pPr>
+          </w:p>
+        </w:tc>
+        <w:tc>
+          <w:tcPr>
+            <w:tcW w:w="1579" w:type="dxa"/>
+          </w:tcPr>
+          <w:p>
+            <w:pPr>
+              <w:cnfStyle w:val="000000000000" w:firstRow="0" w:lastRow="0" w:firstColumn="0" w:lastColumn="0" w:oddVBand="0" w:evenVBand="0" w:oddHBand="0" w:evenHBand="0" w:firstRowFirstColumn="0" w:firstRowLastColumn="0" w:lastRowFirstColumn="0" w:lastRowLastColumn="0"/>
+            </w:pPr>
+          </w:p>
+        </w:tc>
+      </w:tr>
+    </w:tbl>
+    <w:p/>
+    <w:p>
+      <w:pPr>
+        <w:ind w:firstLine="270"/>
+        <w:rPr>
+          <w:rFonts w:cs="Times New Roman"/>
+        </w:rPr>
+      </w:pPr>
+      <w:r>
+        <w:rPr>
+          <w:rFonts w:cs="Times New Roman"/>
+        </w:rPr>
+        <w:t>Database Testing</w:t>
+      </w:r>
+    </w:p>
+    <w:tbl>
+      <w:tblPr>
+        <w:tblStyle w:val="LightShading1"/>
+        <w:tblW w:w="0" w:type="auto"/>
+        <w:tblLook w:val="04A0" w:firstRow="1" w:lastRow="0" w:firstColumn="1" w:lastColumn="0" w:noHBand="0" w:noVBand="1"/>
+      </w:tblPr>
+      <w:tblGrid>
+        <w:gridCol w:w="480"/>
+        <w:gridCol w:w="2318"/>
+        <w:gridCol w:w="4044"/>
+        <w:gridCol w:w="1432"/>
+        <w:gridCol w:w="1302"/>
+      </w:tblGrid>
+      <w:tr>
+        <w:trPr>
+          <w:cnfStyle w:val="100000000000" w:firstRow="1" w:lastRow="0" w:firstColumn="0" w:lastColumn="0" w:oddVBand="0" w:evenVBand="0" w:oddHBand="0" w:evenHBand="0" w:firstRowFirstColumn="0" w:firstRowLastColumn="0" w:lastRowFirstColumn="0" w:lastRowLastColumn="0"/>
+        </w:trPr>
+        <w:tc>
+          <w:tcPr>
+            <w:cnfStyle w:val="001000000000" w:firstRow="0" w:lastRow="0" w:firstColumn="1" w:lastColumn="0" w:oddVBand="0" w:evenVBand="0" w:oddHBand="0" w:evenHBand="0" w:firstRowFirstColumn="0" w:firstRowLastColumn="0" w:lastRowFirstColumn="0" w:lastRowLastColumn="0"/>
+            <w:tcW w:w="602" w:type="dxa"/>
+          </w:tcPr>
+          <w:p>
+            <w:r>
+              <w:t>#</w:t>
+            </w:r>
+          </w:p>
+        </w:tc>
+        <w:tc>
+          <w:tcPr>
+            <w:tcW w:w="2308" w:type="dxa"/>
+          </w:tcPr>
+          <w:p>
+            <w:pPr>
+              <w:cnfStyle w:val="100000000000" w:firstRow="1" w:lastRow="0" w:firstColumn="0" w:lastColumn="0" w:oddVBand="0" w:evenVBand="0" w:oddHBand="0" w:evenHBand="0" w:firstRowFirstColumn="0" w:firstRowLastColumn="0" w:lastRowFirstColumn="0" w:lastRowLastColumn="0"/>
+            </w:pPr>
+            <w:r>
+              <w:t>Action</w:t>
+            </w:r>
+          </w:p>
+        </w:tc>
+        <w:tc>
+          <w:tcPr>
+            <w:tcW w:w="3138" w:type="dxa"/>
+          </w:tcPr>
+          <w:p>
+            <w:pPr>
+              <w:cnfStyle w:val="100000000000" w:firstRow="1" w:lastRow="0" w:firstColumn="0" w:lastColumn="0" w:oddVBand="0" w:evenVBand="0" w:oddHBand="0" w:evenHBand="0" w:firstRowFirstColumn="0" w:firstRowLastColumn="0" w:lastRowFirstColumn="0" w:lastRowLastColumn="0"/>
+            </w:pPr>
+            <w:r>
+              <w:t>Expected Result</w:t>
+            </w:r>
+          </w:p>
+        </w:tc>
+        <w:tc>
+          <w:tcPr>
+            <w:tcW w:w="1779" w:type="dxa"/>
+          </w:tcPr>
+          <w:p>
+            <w:pPr>
+              <w:cnfStyle w:val="100000000000" w:firstRow="1" w:lastRow="0" w:firstColumn="0" w:lastColumn="0" w:oddVBand="0" w:evenVBand="0" w:oddHBand="0" w:evenHBand="0" w:firstRowFirstColumn="0" w:firstRowLastColumn="0" w:lastRowFirstColumn="0" w:lastRowLastColumn="0"/>
+            </w:pPr>
+            <w:r>
+              <w:t>Actual Result</w:t>
+            </w:r>
+          </w:p>
+        </w:tc>
+        <w:tc>
+          <w:tcPr>
+            <w:tcW w:w="1749" w:type="dxa"/>
+          </w:tcPr>
+          <w:p>
+            <w:pPr>
+              <w:cnfStyle w:val="100000000000" w:firstRow="1" w:lastRow="0" w:firstColumn="0" w:lastColumn="0" w:oddVBand="0" w:evenVBand="0" w:oddHBand="0" w:evenHBand="0" w:firstRowFirstColumn="0" w:firstRowLastColumn="0" w:lastRowFirstColumn="0" w:lastRowLastColumn="0"/>
+            </w:pPr>
+            <w:r>
+              <w:t>Notes</w:t>
+            </w:r>
+          </w:p>
+        </w:tc>
+      </w:tr>
+      <w:tr>
+        <w:trPr>
+          <w:cnfStyle w:val="000000100000" w:firstRow="0" w:lastRow="0" w:firstColumn="0" w:lastColumn="0" w:oddVBand="0" w:evenVBand="0" w:oddHBand="1" w:evenHBand="0" w:firstRowFirstColumn="0" w:firstRowLastColumn="0" w:lastRowFirstColumn="0" w:lastRowLastColumn="0"/>
+        </w:trPr>
+        <w:tc>
+          <w:tcPr>
+            <w:cnfStyle w:val="001000000000" w:firstRow="0" w:lastRow="0" w:firstColumn="1" w:lastColumn="0" w:oddVBand="0" w:evenVBand="0" w:oddHBand="0" w:evenHBand="0" w:firstRowFirstColumn="0" w:firstRowLastColumn="0" w:lastRowFirstColumn="0" w:lastRowLastColumn="0"/>
+            <w:tcW w:w="602" w:type="dxa"/>
+          </w:tcPr>
+          <w:p>
+            <w:r>
+              <w:t>1</w:t>
+            </w:r>
+          </w:p>
+        </w:tc>
+        <w:tc>
+          <w:tcPr>
+            <w:tcW w:w="2308" w:type="dxa"/>
+          </w:tcPr>
+          <w:p>
+            <w:pPr>
+              <w:cnfStyle w:val="000000100000" w:firstRow="0" w:lastRow="0" w:firstColumn="0" w:lastColumn="0" w:oddVBand="0" w:evenVBand="0" w:oddHBand="1" w:evenHBand="0" w:firstRowFirstColumn="0" w:firstRowLastColumn="0" w:lastRowFirstColumn="0" w:lastRowLastColumn="0"/>
+            </w:pPr>
+            <w:r>
+              <w:t>Signup</w:t>
+            </w:r>
+          </w:p>
+        </w:tc>
+        <w:tc>
+          <w:tcPr>
+            <w:tcW w:w="3138" w:type="dxa"/>
+          </w:tcPr>
+          <w:p>
+            <w:pPr>
+              <w:cnfStyle w:val="000000100000" w:firstRow="0" w:lastRow="0" w:firstColumn="0" w:lastColumn="0" w:oddVBand="0" w:evenVBand="0" w:oddHBand="1" w:evenHBand="0" w:firstRowFirstColumn="0" w:firstRowLastColumn="0" w:lastRowFirstColumn="0" w:lastRowLastColumn="0"/>
+            </w:pPr>
+            <w:r>
+              <w:t>When the signup function is passed a valid username and password, the values are updated in the database successfully.</w:t>
+            </w:r>
+          </w:p>
+        </w:tc>
+        <w:tc>
+          <w:tcPr>
+            <w:tcW w:w="1779" w:type="dxa"/>
+          </w:tcPr>
+          <w:p>
+            <w:pPr>
+              <w:cnfStyle w:val="000000100000" w:firstRow="0" w:lastRow="0" w:firstColumn="0" w:lastColumn="0" w:oddVBand="0" w:evenVBand="0" w:oddHBand="1" w:evenHBand="0" w:firstRowFirstColumn="0" w:firstRowLastColumn="0" w:lastRowFirstColumn="0" w:lastRowLastColumn="0"/>
+            </w:pPr>
+            <w:proofErr w:type="gramStart"/>
+            <w:r>
+              <w:t>as</w:t>
+            </w:r>
+            <w:proofErr w:type="gramEnd"/>
+            <w:r>
+              <w:t xml:space="preserve"> expected</w:t>
+            </w:r>
+          </w:p>
+        </w:tc>
+        <w:tc>
+          <w:tcPr>
+            <w:tcW w:w="1749" w:type="dxa"/>
+          </w:tcPr>
+          <w:p>
+            <w:pPr>
+              <w:cnfStyle w:val="000000100000" w:firstRow="0" w:lastRow="0" w:firstColumn="0" w:lastColumn="0" w:oddVBand="0" w:evenVBand="0" w:oddHBand="1" w:evenHBand="0" w:firstRowFirstColumn="0" w:firstRowLastColumn="0" w:lastRowFirstColumn="0" w:lastRowLastColumn="0"/>
+            </w:pPr>
+          </w:p>
+        </w:tc>
+      </w:tr>
+      <w:tr>
+        <w:tc>
+          <w:tcPr>
+            <w:cnfStyle w:val="001000000000" w:firstRow="0" w:lastRow="0" w:firstColumn="1" w:lastColumn="0" w:oddVBand="0" w:evenVBand="0" w:oddHBand="0" w:evenHBand="0" w:firstRowFirstColumn="0" w:firstRowLastColumn="0" w:lastRowFirstColumn="0" w:lastRowLastColumn="0"/>
+            <w:tcW w:w="602" w:type="dxa"/>
+          </w:tcPr>
+          <w:p>
+            <w:r>
+              <w:t>2</w:t>
+            </w:r>
+          </w:p>
+        </w:tc>
+        <w:tc>
+          <w:tcPr>
+            <w:tcW w:w="2308" w:type="dxa"/>
+          </w:tcPr>
+          <w:p>
+            <w:pPr>
+              <w:cnfStyle w:val="000000000000" w:firstRow="0" w:lastRow="0" w:firstColumn="0" w:lastColumn="0" w:oddVBand="0" w:evenVBand="0" w:oddHBand="0" w:evenHBand="0" w:firstRowFirstColumn="0" w:firstRowLastColumn="0" w:lastRowFirstColumn="0" w:lastRowLastColumn="0"/>
+            </w:pPr>
+            <w:proofErr w:type="spellStart"/>
+            <w:r>
+              <w:t>VerifyLoginCredentials</w:t>
+            </w:r>
+            <w:proofErr w:type="spellEnd"/>
+          </w:p>
+        </w:tc>
+        <w:tc>
+          <w:tcPr>
+            <w:tcW w:w="3138" w:type="dxa"/>
+          </w:tcPr>
+          <w:p>
+            <w:pPr>
+              <w:cnfStyle w:val="000000000000" w:firstRow="0" w:lastRow="0" w:firstColumn="0" w:lastColumn="0" w:oddVBand="0" w:evenVBand="0" w:oddHBand="0" w:evenHBand="0" w:firstRowFirstColumn="0" w:firstRowLastColumn="0" w:lastRowFirstColumn="0" w:lastRowLastColumn="0"/>
+            </w:pPr>
+            <w:r>
+              <w:t xml:space="preserve">When the </w:t>
+            </w:r>
+            <w:proofErr w:type="spellStart"/>
+            <w:r>
+              <w:t>verifyAccountInfo</w:t>
+            </w:r>
+            <w:proofErr w:type="spellEnd"/>
+            <w:r>
+              <w:t xml:space="preserve"> function is passed a username and password combination that exists in the database, it returns true. In other cases it will return false.</w:t>
+            </w:r>
+          </w:p>
+        </w:tc>
+        <w:tc>
+          <w:tcPr>
+            <w:tcW w:w="1779" w:type="dxa"/>
+          </w:tcPr>
+          <w:p>
+            <w:pPr>
+              <w:cnfStyle w:val="000000000000" w:firstRow="0" w:lastRow="0" w:firstColumn="0" w:lastColumn="0" w:oddVBand="0" w:evenVBand="0" w:oddHBand="0" w:evenHBand="0" w:firstRowFirstColumn="0" w:firstRowLastColumn="0" w:lastRowFirstColumn="0" w:lastRowLastColumn="0"/>
+            </w:pPr>
+            <w:proofErr w:type="gramStart"/>
+            <w:r>
+              <w:t>as</w:t>
+            </w:r>
+            <w:proofErr w:type="gramEnd"/>
+            <w:r>
+              <w:t xml:space="preserve"> expected</w:t>
+            </w:r>
+          </w:p>
+        </w:tc>
+        <w:tc>
+          <w:tcPr>
+            <w:tcW w:w="1749" w:type="dxa"/>
+          </w:tcPr>
+          <w:p>
+            <w:pPr>
+              <w:cnfStyle w:val="000000000000" w:firstRow="0" w:lastRow="0" w:firstColumn="0" w:lastColumn="0" w:oddVBand="0" w:evenVBand="0" w:oddHBand="0" w:evenHBand="0" w:firstRowFirstColumn="0" w:firstRowLastColumn="0" w:lastRowFirstColumn="0" w:lastRowLastColumn="0"/>
+            </w:pPr>
+          </w:p>
+        </w:tc>
+      </w:tr>
+      <w:tr>
+        <w:trPr>
+          <w:cnfStyle w:val="000000100000" w:firstRow="0" w:lastRow="0" w:firstColumn="0" w:lastColumn="0" w:oddVBand="0" w:evenVBand="0" w:oddHBand="1" w:evenHBand="0" w:firstRowFirstColumn="0" w:firstRowLastColumn="0" w:lastRowFirstColumn="0" w:lastRowLastColumn="0"/>
+        </w:trPr>
+        <w:tc>
+          <w:tcPr>
+            <w:cnfStyle w:val="001000000000" w:firstRow="0" w:lastRow="0" w:firstColumn="1" w:lastColumn="0" w:oddVBand="0" w:evenVBand="0" w:oddHBand="0" w:evenHBand="0" w:firstRowFirstColumn="0" w:firstRowLastColumn="0" w:lastRowFirstColumn="0" w:lastRowLastColumn="0"/>
+            <w:tcW w:w="602" w:type="dxa"/>
+          </w:tcPr>
+          <w:p>
+            <w:r>
+              <w:t>3</w:t>
+            </w:r>
+          </w:p>
+        </w:tc>
+        <w:tc>
+          <w:tcPr>
+            <w:tcW w:w="2308" w:type="dxa"/>
+          </w:tcPr>
+          <w:p>
+            <w:pPr>
+              <w:cnfStyle w:val="000000100000" w:firstRow="0" w:lastRow="0" w:firstColumn="0" w:lastColumn="0" w:oddVBand="0" w:evenVBand="0" w:oddHBand="1" w:evenHBand="0" w:firstRowFirstColumn="0" w:firstRowLastColumn="0" w:lastRowFirstColumn="0" w:lastRowLastColumn="0"/>
+            </w:pPr>
+            <w:proofErr w:type="spellStart"/>
+            <w:r>
+              <w:t>ParseTraceRoute</w:t>
+            </w:r>
+            <w:proofErr w:type="spellEnd"/>
+          </w:p>
+        </w:tc>
+        <w:tc>
+          <w:tcPr>
+            <w:tcW w:w="3138" w:type="dxa"/>
+          </w:tcPr>
+          <w:p>
+            <w:pPr>
+              <w:cnfStyle w:val="000000100000" w:firstRow="0" w:lastRow="0" w:firstColumn="0" w:lastColumn="0" w:oddVBand="0" w:evenVBand="0" w:oddHBand="1" w:evenHBand="0" w:firstRowFirstColumn="0" w:firstRowLastColumn="0" w:lastRowFirstColumn="0" w:lastRowLastColumn="0"/>
+            </w:pPr>
+            <w:r>
+              <w:t xml:space="preserve">When a string is passed to the </w:t>
+            </w:r>
+            <w:proofErr w:type="spellStart"/>
+            <w:r>
+              <w:t>parseTraceRoute</w:t>
+            </w:r>
+            <w:proofErr w:type="spellEnd"/>
+            <w:r>
+              <w:t xml:space="preserve"> function that follows our trace route format (</w:t>
+            </w:r>
+            <w:proofErr w:type="spellStart"/>
+            <w:r>
+              <w:t>ipaddress~ipaddress~ipaddress~ipaddress</w:t>
+            </w:r>
+            <w:proofErr w:type="spellEnd"/>
+            <w:r>
+              <w:t xml:space="preserve">) </w:t>
+            </w:r>
+            <w:r>
+              <w:lastRenderedPageBreak/>
+              <w:t xml:space="preserve">the </w:t>
+            </w:r>
+            <w:proofErr w:type="spellStart"/>
+            <w:r>
+              <w:t>ipaddress</w:t>
+            </w:r>
+            <w:proofErr w:type="spellEnd"/>
+            <w:r>
+              <w:t xml:space="preserve"> strings are each parse </w:t>
+            </w:r>
+            <w:proofErr w:type="gramStart"/>
+            <w:r>
+              <w:t>out  into</w:t>
+            </w:r>
+            <w:proofErr w:type="gramEnd"/>
+            <w:r>
+              <w:t xml:space="preserve"> an array of strings containing the </w:t>
+            </w:r>
+            <w:proofErr w:type="spellStart"/>
+            <w:r>
+              <w:t>ipaddresses</w:t>
+            </w:r>
+            <w:proofErr w:type="spellEnd"/>
+            <w:r>
+              <w:t xml:space="preserve"> that has a length matching the number of </w:t>
+            </w:r>
+            <w:proofErr w:type="spellStart"/>
+            <w:r>
+              <w:t>ipaddresses</w:t>
+            </w:r>
+            <w:proofErr w:type="spellEnd"/>
+            <w:r>
+              <w:t xml:space="preserve"> in the input string.</w:t>
+            </w:r>
+          </w:p>
+        </w:tc>
+        <w:tc>
+          <w:tcPr>
+            <w:tcW w:w="1779" w:type="dxa"/>
+          </w:tcPr>
+          <w:p>
+            <w:pPr>
+              <w:cnfStyle w:val="000000100000" w:firstRow="0" w:lastRow="0" w:firstColumn="0" w:lastColumn="0" w:oddVBand="0" w:evenVBand="0" w:oddHBand="1" w:evenHBand="0" w:firstRowFirstColumn="0" w:firstRowLastColumn="0" w:lastRowFirstColumn="0" w:lastRowLastColumn="0"/>
+            </w:pPr>
+            <w:proofErr w:type="gramStart"/>
+            <w:r>
+              <w:lastRenderedPageBreak/>
+              <w:t>as</w:t>
+            </w:r>
+            <w:proofErr w:type="gramEnd"/>
+            <w:r>
+              <w:t xml:space="preserve"> expected</w:t>
+            </w:r>
+          </w:p>
+        </w:tc>
+        <w:tc>
+          <w:tcPr>
+            <w:tcW w:w="1749" w:type="dxa"/>
+          </w:tcPr>
+          <w:p>
+            <w:pPr>
+              <w:cnfStyle w:val="000000100000" w:firstRow="0" w:lastRow="0" w:firstColumn="0" w:lastColumn="0" w:oddVBand="0" w:evenVBand="0" w:oddHBand="1" w:evenHBand="0" w:firstRowFirstColumn="0" w:firstRowLastColumn="0" w:lastRowFirstColumn="0" w:lastRowLastColumn="0"/>
+            </w:pPr>
+          </w:p>
+        </w:tc>
+      </w:tr>
+      <w:tr>
+        <w:tc>
+          <w:tcPr>
+            <w:cnfStyle w:val="001000000000" w:firstRow="0" w:lastRow="0" w:firstColumn="1" w:lastColumn="0" w:oddVBand="0" w:evenVBand="0" w:oddHBand="0" w:evenHBand="0" w:firstRowFirstColumn="0" w:firstRowLastColumn="0" w:lastRowFirstColumn="0" w:lastRowLastColumn="0"/>
+            <w:tcW w:w="602" w:type="dxa"/>
+          </w:tcPr>
+          <w:p>
+            <w:r>
+              <w:lastRenderedPageBreak/>
+              <w:t>4</w:t>
+            </w:r>
+          </w:p>
+        </w:tc>
+        <w:tc>
+          <w:tcPr>
+            <w:tcW w:w="2308" w:type="dxa"/>
+          </w:tcPr>
+          <w:p>
+            <w:pPr>
+              <w:cnfStyle w:val="000000000000" w:firstRow="0" w:lastRow="0" w:firstColumn="0" w:lastColumn="0" w:oddVBand="0" w:evenVBand="0" w:oddHBand="0" w:evenHBand="0" w:firstRowFirstColumn="0" w:firstRowLastColumn="0" w:lastRowFirstColumn="0" w:lastRowLastColumn="0"/>
+            </w:pPr>
+            <w:proofErr w:type="spellStart"/>
+            <w:r>
+              <w:t>ParsePayload</w:t>
+            </w:r>
+            <w:proofErr w:type="spellEnd"/>
+          </w:p>
+        </w:tc>
+        <w:tc>
+          <w:tcPr>
+            <w:tcW w:w="3138" w:type="dxa"/>
+          </w:tcPr>
+          <w:p>
+            <w:pPr>
+              <w:cnfStyle w:val="000000000000" w:firstRow="0" w:lastRow="0" w:firstColumn="0" w:lastColumn="0" w:oddVBand="0" w:evenVBand="0" w:oddHBand="0" w:evenHBand="0" w:firstRowFirstColumn="0" w:firstRowLastColumn="0" w:lastRowFirstColumn="0" w:lastRowLastColumn="0"/>
+            </w:pPr>
+            <w:r>
+              <w:t>When byte array parameters are created and added to a buffer separate by escape characters, the parse payload takes this buffer as a parameter and parses out the parameters, returning them in a list.</w:t>
+            </w:r>
+          </w:p>
+        </w:tc>
+        <w:tc>
+          <w:tcPr>
+            <w:tcW w:w="1779" w:type="dxa"/>
+          </w:tcPr>
+          <w:p>
+            <w:pPr>
+              <w:cnfStyle w:val="000000000000" w:firstRow="0" w:lastRow="0" w:firstColumn="0" w:lastColumn="0" w:oddVBand="0" w:evenVBand="0" w:oddHBand="0" w:evenHBand="0" w:firstRowFirstColumn="0" w:firstRowLastColumn="0" w:lastRowFirstColumn="0" w:lastRowLastColumn="0"/>
+            </w:pPr>
+            <w:proofErr w:type="gramStart"/>
+            <w:r>
+              <w:t>as</w:t>
+            </w:r>
+            <w:proofErr w:type="gramEnd"/>
+            <w:r>
+              <w:t xml:space="preserve"> expected</w:t>
+            </w:r>
+          </w:p>
+        </w:tc>
+        <w:tc>
+          <w:tcPr>
+            <w:tcW w:w="1749" w:type="dxa"/>
+          </w:tcPr>
+          <w:p>
+            <w:pPr>
+              <w:cnfStyle w:val="000000000000" w:firstRow="0" w:lastRow="0" w:firstColumn="0" w:lastColumn="0" w:oddVBand="0" w:evenVBand="0" w:oddHBand="0" w:evenHBand="0" w:firstRowFirstColumn="0" w:firstRowLastColumn="0" w:lastRowFirstColumn="0" w:lastRowLastColumn="0"/>
+            </w:pPr>
+          </w:p>
+        </w:tc>
+      </w:tr>
+      <w:tr>
+        <w:trPr>
+          <w:cnfStyle w:val="000000100000" w:firstRow="0" w:lastRow="0" w:firstColumn="0" w:lastColumn="0" w:oddVBand="0" w:evenVBand="0" w:oddHBand="1" w:evenHBand="0" w:firstRowFirstColumn="0" w:firstRowLastColumn="0" w:lastRowFirstColumn="0" w:lastRowLastColumn="0"/>
+        </w:trPr>
+        <w:tc>
+          <w:tcPr>
+            <w:cnfStyle w:val="001000000000" w:firstRow="0" w:lastRow="0" w:firstColumn="1" w:lastColumn="0" w:oddVBand="0" w:evenVBand="0" w:oddHBand="0" w:evenHBand="0" w:firstRowFirstColumn="0" w:firstRowLastColumn="0" w:lastRowFirstColumn="0" w:lastRowLastColumn="0"/>
+            <w:tcW w:w="602" w:type="dxa"/>
+          </w:tcPr>
+          <w:p>
+            <w:r>
+              <w:t>5</w:t>
+            </w:r>
+          </w:p>
+        </w:tc>
+        <w:tc>
+          <w:tcPr>
+            <w:tcW w:w="2308" w:type="dxa"/>
+          </w:tcPr>
+          <w:p>
+            <w:pPr>
+              <w:cnfStyle w:val="000000100000" w:firstRow="0" w:lastRow="0" w:firstColumn="0" w:lastColumn="0" w:oddVBand="0" w:evenVBand="0" w:oddHBand="1" w:evenHBand="0" w:firstRowFirstColumn="0" w:firstRowLastColumn="0" w:lastRowFirstColumn="0" w:lastRowLastColumn="0"/>
+            </w:pPr>
+            <w:proofErr w:type="spellStart"/>
+            <w:proofErr w:type="gramStart"/>
+            <w:r>
+              <w:t>isDeviceStolen</w:t>
+            </w:r>
+            <w:proofErr w:type="spellEnd"/>
+            <w:proofErr w:type="gramEnd"/>
+          </w:p>
+        </w:tc>
+        <w:tc>
+          <w:tcPr>
+            <w:tcW w:w="3138" w:type="dxa"/>
+          </w:tcPr>
+          <w:p>
+            <w:pPr>
+              <w:cnfStyle w:val="000000100000" w:firstRow="0" w:lastRow="0" w:firstColumn="0" w:lastColumn="0" w:oddVBand="0" w:evenVBand="0" w:oddHBand="1" w:evenHBand="0" w:firstRowFirstColumn="0" w:firstRowLastColumn="0" w:lastRowFirstColumn="0" w:lastRowLastColumn="0"/>
+            </w:pPr>
+            <w:r>
+              <w:t xml:space="preserve">When </w:t>
+            </w:r>
+            <w:proofErr w:type="spellStart"/>
+            <w:r>
+              <w:t>isDeviceStolen</w:t>
+            </w:r>
+            <w:proofErr w:type="spellEnd"/>
+            <w:r>
+              <w:t xml:space="preserve"> is invoked with the id of a device that is marked as stolen as its parameter, it will return true. If it is invoked with a device that is marked as not stolen in the database, it will return false.</w:t>
+            </w:r>
+          </w:p>
+        </w:tc>
+        <w:tc>
+          <w:tcPr>
+            <w:tcW w:w="1779" w:type="dxa"/>
+          </w:tcPr>
+          <w:p>
+            <w:pPr>
+              <w:cnfStyle w:val="000000100000" w:firstRow="0" w:lastRow="0" w:firstColumn="0" w:lastColumn="0" w:oddVBand="0" w:evenVBand="0" w:oddHBand="1" w:evenHBand="0" w:firstRowFirstColumn="0" w:firstRowLastColumn="0" w:lastRowFirstColumn="0" w:lastRowLastColumn="0"/>
+            </w:pPr>
+            <w:proofErr w:type="gramStart"/>
+            <w:r>
+              <w:t>as</w:t>
+            </w:r>
+            <w:proofErr w:type="gramEnd"/>
+            <w:r>
+              <w:t xml:space="preserve"> expected</w:t>
+            </w:r>
+          </w:p>
+        </w:tc>
+        <w:tc>
+          <w:tcPr>
+            <w:tcW w:w="1749" w:type="dxa"/>
+          </w:tcPr>
+          <w:p>
+            <w:pPr>
+              <w:cnfStyle w:val="000000100000" w:firstRow="0" w:lastRow="0" w:firstColumn="0" w:lastColumn="0" w:oddVBand="0" w:evenVBand="0" w:oddHBand="1" w:evenHBand="0" w:firstRowFirstColumn="0" w:firstRowLastColumn="0" w:lastRowFirstColumn="0" w:lastRowLastColumn="0"/>
+            </w:pPr>
+          </w:p>
+        </w:tc>
+      </w:tr>
+      <w:tr>
+        <w:tc>
+          <w:tcPr>
+            <w:cnfStyle w:val="001000000000" w:firstRow="0" w:lastRow="0" w:firstColumn="1" w:lastColumn="0" w:oddVBand="0" w:evenVBand="0" w:oddHBand="0" w:evenHBand="0" w:firstRowFirstColumn="0" w:firstRowLastColumn="0" w:lastRowFirstColumn="0" w:lastRowLastColumn="0"/>
+            <w:tcW w:w="602" w:type="dxa"/>
+          </w:tcPr>
+          <w:p>
+            <w:r>
+              <w:t>6</w:t>
+            </w:r>
+          </w:p>
+        </w:tc>
+        <w:tc>
+          <w:tcPr>
+            <w:tcW w:w="2308" w:type="dxa"/>
+          </w:tcPr>
+          <w:p>
+            <w:pPr>
+              <w:cnfStyle w:val="000000000000" w:firstRow="0" w:lastRow="0" w:firstColumn="0" w:lastColumn="0" w:oddVBand="0" w:evenVBand="0" w:oddHBand="0" w:evenHBand="0" w:firstRowFirstColumn="0" w:firstRowLastColumn="0" w:lastRowFirstColumn="0" w:lastRowLastColumn="0"/>
+            </w:pPr>
+            <w:proofErr w:type="spellStart"/>
+            <w:proofErr w:type="gramStart"/>
+            <w:r>
+              <w:t>getLaptopDevices</w:t>
+            </w:r>
+            <w:proofErr w:type="spellEnd"/>
+            <w:proofErr w:type="gramEnd"/>
+          </w:p>
+        </w:tc>
+        <w:tc>
+          <w:tcPr>
+            <w:tcW w:w="3138" w:type="dxa"/>
+          </w:tcPr>
+          <w:p>
+            <w:pPr>
+              <w:cnfStyle w:val="000000000000" w:firstRow="0" w:lastRow="0" w:firstColumn="0" w:lastColumn="0" w:oddVBand="0" w:evenVBand="0" w:oddHBand="0" w:evenHBand="0" w:firstRowFirstColumn="0" w:firstRowLastColumn="0" w:lastRowFirstColumn="0" w:lastRowLastColumn="0"/>
+            </w:pPr>
+            <w:r>
+              <w:t>When this function is invoked, it will return a list of the laptop devices associated with the user account name passed as a parameter in JSON format to be displayed on the website.</w:t>
+            </w:r>
+          </w:p>
+        </w:tc>
+        <w:tc>
+          <w:tcPr>
+            <w:tcW w:w="1779" w:type="dxa"/>
+          </w:tcPr>
+          <w:p>
+            <w:pPr>
+              <w:cnfStyle w:val="000000000000" w:firstRow="0" w:lastRow="0" w:firstColumn="0" w:lastColumn="0" w:oddVBand="0" w:evenVBand="0" w:oddHBand="0" w:evenHBand="0" w:firstRowFirstColumn="0" w:firstRowLastColumn="0" w:lastRowFirstColumn="0" w:lastRowLastColumn="0"/>
+            </w:pPr>
+            <w:proofErr w:type="gramStart"/>
+            <w:r>
+              <w:t>as</w:t>
+            </w:r>
+            <w:proofErr w:type="gramEnd"/>
+            <w:r>
+              <w:t xml:space="preserve"> expected</w:t>
+            </w:r>
+          </w:p>
+        </w:tc>
+        <w:tc>
+          <w:tcPr>
+            <w:tcW w:w="1749" w:type="dxa"/>
+          </w:tcPr>
+          <w:p>
+            <w:pPr>
+              <w:cnfStyle w:val="000000000000" w:firstRow="0" w:lastRow="0" w:firstColumn="0" w:lastColumn="0" w:oddVBand="0" w:evenVBand="0" w:oddHBand="0" w:evenHBand="0" w:firstRowFirstColumn="0" w:firstRowLastColumn="0" w:lastRowFirstColumn="0" w:lastRowLastColumn="0"/>
+            </w:pPr>
+          </w:p>
+        </w:tc>
+      </w:tr>
+      <w:tr>
+        <w:trPr>
+          <w:cnfStyle w:val="000000100000" w:firstRow="0" w:lastRow="0" w:firstColumn="0" w:lastColumn="0" w:oddVBand="0" w:evenVBand="0" w:oddHBand="1" w:evenHBand="0" w:firstRowFirstColumn="0" w:firstRowLastColumn="0" w:lastRowFirstColumn="0" w:lastRowLastColumn="0"/>
+        </w:trPr>
+        <w:tc>
+          <w:tcPr>
+            <w:cnfStyle w:val="001000000000" w:firstRow="0" w:lastRow="0" w:firstColumn="1" w:lastColumn="0" w:oddVBand="0" w:evenVBand="0" w:oddHBand="0" w:evenHBand="0" w:firstRowFirstColumn="0" w:firstRowLastColumn="0" w:lastRowFirstColumn="0" w:lastRowLastColumn="0"/>
+            <w:tcW w:w="602" w:type="dxa"/>
+          </w:tcPr>
+          <w:p>
+            <w:r>
+              <w:t>7</w:t>
+            </w:r>
+          </w:p>
+        </w:tc>
+        <w:tc>
+          <w:tcPr>
+            <w:tcW w:w="2308" w:type="dxa"/>
+          </w:tcPr>
+          <w:p>
+            <w:pPr>
+              <w:cnfStyle w:val="000000100000" w:firstRow="0" w:lastRow="0" w:firstColumn="0" w:lastColumn="0" w:oddVBand="0" w:evenVBand="0" w:oddHBand="1" w:evenHBand="0" w:firstRowFirstColumn="0" w:firstRowLastColumn="0" w:lastRowFirstColumn="0" w:lastRowLastColumn="0"/>
+            </w:pPr>
+            <w:proofErr w:type="spellStart"/>
+            <w:proofErr w:type="gramStart"/>
+            <w:r>
+              <w:t>getGpsDevices</w:t>
+            </w:r>
+            <w:proofErr w:type="spellEnd"/>
+            <w:proofErr w:type="gramEnd"/>
+          </w:p>
+        </w:tc>
+        <w:tc>
+          <w:tcPr>
+            <w:tcW w:w="3138" w:type="dxa"/>
+          </w:tcPr>
+          <w:p>
+            <w:pPr>
+              <w:cnfStyle w:val="000000100000" w:firstRow="0" w:lastRow="0" w:firstColumn="0" w:lastColumn="0" w:oddVBand="0" w:evenVBand="0" w:oddHBand="1" w:evenHBand="0" w:firstRowFirstColumn="0" w:firstRowLastColumn="0" w:lastRowFirstColumn="0" w:lastRowLastColumn="0"/>
+            </w:pPr>
+            <w:r>
+              <w:t xml:space="preserve">When this function is invoked, it will return a list of the </w:t>
+            </w:r>
+            <w:proofErr w:type="spellStart"/>
+            <w:r>
+              <w:t>gps</w:t>
+            </w:r>
+            <w:proofErr w:type="spellEnd"/>
+            <w:r>
+              <w:t xml:space="preserve"> devices associated with the user account name passed as a parameter in JSON format to be displayed on the website.</w:t>
+            </w:r>
+          </w:p>
+        </w:tc>
+        <w:tc>
+          <w:tcPr>
+            <w:tcW w:w="1779" w:type="dxa"/>
+          </w:tcPr>
+          <w:p>
+            <w:pPr>
+              <w:cnfStyle w:val="000000100000" w:firstRow="0" w:lastRow="0" w:firstColumn="0" w:lastColumn="0" w:oddVBand="0" w:evenVBand="0" w:oddHBand="1" w:evenHBand="0" w:firstRowFirstColumn="0" w:firstRowLastColumn="0" w:lastRowFirstColumn="0" w:lastRowLastColumn="0"/>
+            </w:pPr>
+            <w:proofErr w:type="gramStart"/>
+            <w:r>
+              <w:t>as</w:t>
+            </w:r>
+            <w:proofErr w:type="gramEnd"/>
+            <w:r>
+              <w:t xml:space="preserve"> expected</w:t>
+            </w:r>
+          </w:p>
+        </w:tc>
+        <w:tc>
+          <w:tcPr>
+            <w:tcW w:w="1749" w:type="dxa"/>
+          </w:tcPr>
+          <w:p>
+            <w:pPr>
+              <w:cnfStyle w:val="000000100000" w:firstRow="0" w:lastRow="0" w:firstColumn="0" w:lastColumn="0" w:oddVBand="0" w:evenVBand="0" w:oddHBand="1" w:evenHBand="0" w:firstRowFirstColumn="0" w:firstRowLastColumn="0" w:lastRowFirstColumn="0" w:lastRowLastColumn="0"/>
+            </w:pPr>
+          </w:p>
+        </w:tc>
+      </w:tr>
+    </w:tbl>
+    <w:p>
+      <w:pPr>
+        <w:ind w:firstLine="270"/>
+        <w:rPr>
+          <w:rFonts w:cs="Times New Roman"/>
+        </w:rPr>
+      </w:pPr>
+    </w:p>
+    <w:p>
+      <w:pPr>
+        <w:ind w:firstLine="270"/>
+        <w:rPr>
+          <w:rFonts w:cs="Times New Roman"/>
+        </w:rPr>
+      </w:pPr>
+      <w:bookmarkStart w:id="29" w:name="_GoBack"/>
+      <w:bookmarkEnd w:id="29"/>
+    </w:p>
+    <w:p>
+      <w:pPr>
         <w:pStyle w:val="Heading2"/>
         <w:rPr>
           <w:rFonts w:cs="Times New Roman"/>
         </w:rPr>
       </w:pPr>
-      <w:bookmarkStart w:id="29" w:name="_Toc383985012"/>
-      <w:r>
-        <w:rPr>
-          <w:rFonts w:cs="Times New Roman"/>
-        </w:rPr>
-        <w:lastRenderedPageBreak/>
+      <w:bookmarkStart w:id="30" w:name="_Toc383985012"/>
+      <w:r>
+        <w:rPr>
+          <w:rFonts w:cs="Times New Roman"/>
+        </w:rPr>
         <w:t>SMS Gateway</w:t>
       </w:r>
-      <w:bookmarkEnd w:id="29"/>
+      <w:bookmarkEnd w:id="30"/>
     </w:p>
     <w:p>
       <w:pPr>
@@ -12886,14 +14430,14 @@
           <w:rFonts w:cs="Times New Roman"/>
         </w:rPr>
       </w:pPr>
-      <w:bookmarkStart w:id="30" w:name="_Toc383985013"/>
+      <w:bookmarkStart w:id="31" w:name="_Toc383985013"/>
       <w:r>
         <w:rPr>
           <w:rFonts w:cs="Times New Roman"/>
         </w:rPr>
         <w:t>Overview</w:t>
       </w:r>
-      <w:bookmarkEnd w:id="30"/>
+      <w:bookmarkEnd w:id="31"/>
     </w:p>
     <w:p>
       <w:pPr>
@@ -12971,14 +14515,14 @@
           <w:rFonts w:cs="Times New Roman"/>
         </w:rPr>
       </w:pPr>
-      <w:bookmarkStart w:id="31" w:name="_Toc383985014"/>
+      <w:bookmarkStart w:id="32" w:name="_Toc383985014"/>
       <w:r>
         <w:rPr>
           <w:rFonts w:cs="Times New Roman"/>
         </w:rPr>
         <w:t>Structure</w:t>
       </w:r>
-      <w:bookmarkEnd w:id="31"/>
+      <w:bookmarkEnd w:id="32"/>
     </w:p>
     <w:p>
       <w:pPr>
@@ -13110,7 +14654,14 @@
         <w:rPr>
           <w:rFonts w:cs="Times New Roman"/>
         </w:rPr>
-        <w:t>reates a TCP connection to the address entered by the user. While the connection is alive, it checks for new TCP and SMS messages and processes them. It also sends heartbeats to the server at set intervals, and expects a response, to ensure that the connection is still alive. If the connection is lost, it will continually try to reconnect until the user manually tells it to stop (by pressing the disconnect button).</w:t>
+        <w:t xml:space="preserve">reates a TCP connection to the address entered by the user. While the connection </w:t>
+      </w:r>
+      <w:r>
+        <w:rPr>
+          <w:rFonts w:cs="Times New Roman"/>
+        </w:rPr>
+        <w:lastRenderedPageBreak/>
+        <w:t>is alive, it checks for new TCP and SMS messages and processes them. It also sends heartbeats to the server at set intervals, and expects a response, to ensure that the connection is still alive. If the connection is lost, it will continually try to reconnect until the user manually tells it to stop (by pressing the disconnect button).</w:t>
       </w:r>
       <w:r>
         <w:rPr>
@@ -13192,14 +14743,14 @@
           <w:rFonts w:cs="Times New Roman"/>
         </w:rPr>
       </w:pPr>
-      <w:bookmarkStart w:id="32" w:name="_Toc383985015"/>
+      <w:bookmarkStart w:id="33" w:name="_Toc383985015"/>
       <w:r>
         <w:rPr>
           <w:rFonts w:cs="Times New Roman"/>
         </w:rPr>
         <w:t>Interfaces</w:t>
       </w:r>
-      <w:bookmarkEnd w:id="32"/>
+      <w:bookmarkEnd w:id="33"/>
     </w:p>
     <w:p>
       <w:pPr>
@@ -13509,7 +15060,6 @@
           <w:rFonts w:cs="Times New Roman"/>
           <w:u w:val="single"/>
         </w:rPr>
-        <w:lastRenderedPageBreak/>
         <w:t>void</w:t>
       </w:r>
       <w:proofErr w:type="gramEnd"/>
@@ -14021,6 +15571,7 @@
           <w:b/>
           <w:bCs/>
         </w:rPr>
+        <w:lastRenderedPageBreak/>
         <w:t>Protected:</w:t>
       </w:r>
     </w:p>
@@ -14630,7 +16181,6 @@
         <w:rPr>
           <w:rFonts w:cs="Times New Roman"/>
         </w:rPr>
-        <w:lastRenderedPageBreak/>
         <w:t xml:space="preserve">Characters ‘[‘, ‘]’, and ‘|’ are reserved and should not be used in the message (they are not used in any </w:t>
       </w:r>
       <w:proofErr w:type="spellStart"/>
@@ -14683,7 +16233,7 @@
           <w:rFonts w:cs="Times New Roman"/>
         </w:rPr>
       </w:pPr>
-      <w:bookmarkStart w:id="33" w:name="_Toc383985016"/>
+      <w:bookmarkStart w:id="34" w:name="_Toc383985016"/>
       <w:r>
         <w:rPr>
           <w:rFonts w:cs="Times New Roman"/>
@@ -14691,7 +16241,7 @@
         <w:lastRenderedPageBreak/>
         <w:t>Activity Diagram</w:t>
       </w:r>
-      <w:bookmarkEnd w:id="33"/>
+      <w:bookmarkEnd w:id="34"/>
     </w:p>
     <w:p>
       <w:pPr>
@@ -14765,12 +16315,12 @@
       <w:pPr>
         <w:pStyle w:val="Heading3"/>
       </w:pPr>
-      <w:bookmarkStart w:id="34" w:name="_Toc383985017"/>
+      <w:bookmarkStart w:id="35" w:name="_Toc383985017"/>
       <w:r>
         <w:lastRenderedPageBreak/>
         <w:t>UI Storyboard</w:t>
       </w:r>
-      <w:bookmarkEnd w:id="34"/>
+      <w:bookmarkEnd w:id="35"/>
     </w:p>
     <w:p>
       <w:pPr>
@@ -15425,7 +16975,7 @@
       <w:pPr>
         <w:pStyle w:val="Heading2"/>
       </w:pPr>
-      <w:bookmarkStart w:id="35" w:name="_Toc383985018"/>
+      <w:bookmarkStart w:id="36" w:name="_Toc383985018"/>
       <w:r>
         <w:lastRenderedPageBreak/>
         <w:t xml:space="preserve">Website UI and </w:t>
@@ -15433,7 +16983,7 @@
       <w:r>
         <w:t>Storyboard</w:t>
       </w:r>
-      <w:bookmarkEnd w:id="35"/>
+      <w:bookmarkEnd w:id="36"/>
     </w:p>
     <w:p>
       <w:pPr>
@@ -15452,11 +17002,11 @@
       <w:pPr>
         <w:pStyle w:val="Heading3"/>
       </w:pPr>
-      <w:bookmarkStart w:id="36" w:name="_Toc383985019"/>
+      <w:bookmarkStart w:id="37" w:name="_Toc383985019"/>
       <w:r>
         <w:t>Web UI</w:t>
       </w:r>
-      <w:bookmarkEnd w:id="36"/>
+      <w:bookmarkEnd w:id="37"/>
       <w:r>
         <w:t xml:space="preserve"> </w:t>
       </w:r>
@@ -15622,12 +17172,12 @@
       <w:pPr>
         <w:pStyle w:val="Heading3"/>
       </w:pPr>
-      <w:bookmarkStart w:id="37" w:name="_Toc383985020"/>
+      <w:bookmarkStart w:id="38" w:name="_Toc383985020"/>
       <w:r>
         <w:lastRenderedPageBreak/>
         <w:t>Web UI Storyboard</w:t>
       </w:r>
-      <w:bookmarkEnd w:id="37"/>
+      <w:bookmarkEnd w:id="38"/>
     </w:p>
     <w:p>
       <w:pPr>
@@ -15733,12 +17283,12 @@
       <w:pPr>
         <w:pStyle w:val="Heading2"/>
       </w:pPr>
-      <w:bookmarkStart w:id="38" w:name="_Toc383985021"/>
+      <w:bookmarkStart w:id="39" w:name="_Toc383985021"/>
       <w:r>
         <w:lastRenderedPageBreak/>
         <w:t>Key-logger</w:t>
       </w:r>
-      <w:bookmarkEnd w:id="38"/>
+      <w:bookmarkEnd w:id="39"/>
     </w:p>
     <w:p>
       <w:pPr>
@@ -15765,11 +17315,11 @@
       <w:pPr>
         <w:pStyle w:val="Heading3"/>
       </w:pPr>
-      <w:bookmarkStart w:id="39" w:name="_Toc383985022"/>
+      <w:bookmarkStart w:id="40" w:name="_Toc383985022"/>
       <w:r>
         <w:t>Overview</w:t>
       </w:r>
-      <w:bookmarkEnd w:id="39"/>
+      <w:bookmarkEnd w:id="40"/>
     </w:p>
     <w:p>
       <w:pPr>
@@ -15930,11 +17480,11 @@
       <w:pPr>
         <w:pStyle w:val="Heading3"/>
       </w:pPr>
-      <w:bookmarkStart w:id="40" w:name="_Toc383985023"/>
+      <w:bookmarkStart w:id="41" w:name="_Toc383985023"/>
       <w:r>
         <w:t>Requirements analysis</w:t>
       </w:r>
-      <w:bookmarkEnd w:id="40"/>
+      <w:bookmarkEnd w:id="41"/>
       <w:r>
         <w:t xml:space="preserve"> </w:t>
       </w:r>
@@ -15969,11 +17519,11 @@
       <w:pPr>
         <w:pStyle w:val="Heading3"/>
       </w:pPr>
-      <w:bookmarkStart w:id="41" w:name="_Toc383985024"/>
+      <w:bookmarkStart w:id="42" w:name="_Toc383985024"/>
       <w:r>
         <w:t>Structure</w:t>
       </w:r>
-      <w:bookmarkEnd w:id="41"/>
+      <w:bookmarkEnd w:id="42"/>
     </w:p>
     <w:p>
       <w:pPr>
@@ -16031,11 +17581,11 @@
       <w:pPr>
         <w:pStyle w:val="Heading3"/>
       </w:pPr>
-      <w:bookmarkStart w:id="42" w:name="_Toc383985025"/>
+      <w:bookmarkStart w:id="43" w:name="_Toc383985025"/>
       <w:r>
         <w:t>Interface</w:t>
       </w:r>
-      <w:bookmarkEnd w:id="42"/>
+      <w:bookmarkEnd w:id="43"/>
       <w:r>
         <w:t xml:space="preserve"> </w:t>
       </w:r>
@@ -16230,22 +17780,22 @@
       <w:pPr>
         <w:pStyle w:val="Heading2"/>
       </w:pPr>
-      <w:bookmarkStart w:id="43" w:name="_Toc383985026"/>
+      <w:bookmarkStart w:id="44" w:name="_Toc383985026"/>
       <w:r>
         <w:lastRenderedPageBreak/>
         <w:t>Windows Service</w:t>
       </w:r>
-      <w:bookmarkEnd w:id="43"/>
+      <w:bookmarkEnd w:id="44"/>
     </w:p>
     <w:p>
       <w:pPr>
         <w:pStyle w:val="Heading3"/>
       </w:pPr>
-      <w:bookmarkStart w:id="44" w:name="_Toc383985027"/>
+      <w:bookmarkStart w:id="45" w:name="_Toc383985027"/>
       <w:r>
         <w:t>Overview</w:t>
       </w:r>
-      <w:bookmarkEnd w:id="44"/>
+      <w:bookmarkEnd w:id="45"/>
     </w:p>
     <w:p>
       <w:pPr>
@@ -16292,11 +17842,11 @@
       <w:pPr>
         <w:pStyle w:val="Heading3"/>
       </w:pPr>
-      <w:bookmarkStart w:id="45" w:name="_Toc383985028"/>
+      <w:bookmarkStart w:id="46" w:name="_Toc383985028"/>
       <w:r>
         <w:t>Interface</w:t>
       </w:r>
-      <w:bookmarkEnd w:id="45"/>
+      <w:bookmarkEnd w:id="46"/>
     </w:p>
     <w:p>
       <w:pPr>
@@ -16898,12 +18448,12 @@
       <w:pPr>
         <w:pStyle w:val="Heading3"/>
       </w:pPr>
-      <w:bookmarkStart w:id="46" w:name="_Toc383985029"/>
+      <w:bookmarkStart w:id="47" w:name="_Toc383985029"/>
       <w:r>
         <w:lastRenderedPageBreak/>
         <w:t>Activity Diagram</w:t>
       </w:r>
-      <w:bookmarkEnd w:id="46"/>
+      <w:bookmarkEnd w:id="47"/>
     </w:p>
     <w:p>
       <w:pPr>
@@ -17040,12 +18590,12 @@
       <w:pPr>
         <w:pStyle w:val="Heading3"/>
       </w:pPr>
-      <w:bookmarkStart w:id="47" w:name="_Toc383985030"/>
+      <w:bookmarkStart w:id="48" w:name="_Toc383985030"/>
       <w:r>
         <w:lastRenderedPageBreak/>
         <w:t>Communication Diagram</w:t>
       </w:r>
-      <w:bookmarkEnd w:id="47"/>
+      <w:bookmarkEnd w:id="48"/>
     </w:p>
     <w:p>
       <w:pPr>
@@ -17127,11 +18677,11 @@
       <w:pPr>
         <w:pStyle w:val="Heading1"/>
       </w:pPr>
-      <w:bookmarkStart w:id="48" w:name="_Toc383985031"/>
+      <w:bookmarkStart w:id="49" w:name="_Toc383985031"/>
       <w:r>
         <w:t>Management Plan</w:t>
       </w:r>
-      <w:bookmarkEnd w:id="48"/>
+      <w:bookmarkEnd w:id="49"/>
     </w:p>
     <w:p>
       <w:r>
@@ -17169,11 +18719,11 @@
       <w:pPr>
         <w:pStyle w:val="Heading2"/>
       </w:pPr>
-      <w:bookmarkStart w:id="49" w:name="_Toc383985032"/>
+      <w:bookmarkStart w:id="50" w:name="_Toc383985032"/>
       <w:r>
         <w:t>Task Assignments</w:t>
       </w:r>
-      <w:bookmarkEnd w:id="49"/>
+      <w:bookmarkEnd w:id="50"/>
     </w:p>
     <w:p>
       <w:pPr>
@@ -17238,11 +18788,11 @@
       <w:pPr>
         <w:pStyle w:val="Heading2"/>
       </w:pPr>
-      <w:bookmarkStart w:id="50" w:name="_Toc383985033"/>
+      <w:bookmarkStart w:id="51" w:name="_Toc383985033"/>
       <w:r>
         <w:t>Schedule</w:t>
       </w:r>
-      <w:bookmarkEnd w:id="50"/>
+      <w:bookmarkEnd w:id="51"/>
     </w:p>
     <w:p>
       <w:pPr>
@@ -17485,11 +19035,11 @@
       <w:pPr>
         <w:pStyle w:val="Heading2"/>
       </w:pPr>
-      <w:bookmarkStart w:id="51" w:name="_Toc383985034"/>
+      <w:bookmarkStart w:id="52" w:name="_Toc383985034"/>
       <w:r>
         <w:t>Planned Code/Feature Freeze</w:t>
       </w:r>
-      <w:bookmarkEnd w:id="51"/>
+      <w:bookmarkEnd w:id="52"/>
     </w:p>
     <w:p>
       <w:pPr>
@@ -17516,12 +19066,12 @@
       <w:pPr>
         <w:pStyle w:val="Heading1"/>
       </w:pPr>
-      <w:bookmarkStart w:id="52" w:name="_Toc383985035"/>
+      <w:bookmarkStart w:id="53" w:name="_Toc383985035"/>
       <w:r>
         <w:lastRenderedPageBreak/>
         <w:t>Risk Mitigation</w:t>
       </w:r>
-      <w:bookmarkEnd w:id="52"/>
+      <w:bookmarkEnd w:id="53"/>
     </w:p>
     <w:p>
       <w:pPr>
@@ -17565,42 +19115,42 @@
       <w:pPr>
         <w:pStyle w:val="Heading1"/>
       </w:pPr>
-      <w:bookmarkStart w:id="53" w:name="_Toc383985036"/>
+      <w:bookmarkStart w:id="54" w:name="_Toc383985036"/>
       <w:r>
         <w:lastRenderedPageBreak/>
         <w:t>Test Plan and Test Procedure</w:t>
       </w:r>
-      <w:bookmarkEnd w:id="53"/>
+      <w:bookmarkEnd w:id="54"/>
     </w:p>
     <w:p>
       <w:pPr>
         <w:pStyle w:val="Heading2"/>
       </w:pPr>
-      <w:bookmarkStart w:id="54" w:name="_Toc383985037"/>
+      <w:bookmarkStart w:id="55" w:name="_Toc383985037"/>
       <w:r>
         <w:t>Test Plan</w:t>
       </w:r>
-      <w:bookmarkEnd w:id="54"/>
+      <w:bookmarkEnd w:id="55"/>
     </w:p>
     <w:p>
       <w:pPr>
         <w:pStyle w:val="Heading2"/>
       </w:pPr>
-      <w:bookmarkStart w:id="55" w:name="_Toc383985038"/>
+      <w:bookmarkStart w:id="56" w:name="_Toc383985038"/>
       <w:r>
         <w:t>Test Procedure</w:t>
       </w:r>
-      <w:bookmarkEnd w:id="55"/>
+      <w:bookmarkEnd w:id="56"/>
     </w:p>
     <w:p>
       <w:pPr>
         <w:pStyle w:val="Heading3"/>
       </w:pPr>
-      <w:bookmarkStart w:id="56" w:name="_Toc383985039"/>
+      <w:bookmarkStart w:id="57" w:name="_Toc383985039"/>
       <w:r>
         <w:t>SMS Gateway Tests</w:t>
       </w:r>
-      <w:bookmarkEnd w:id="56"/>
+      <w:bookmarkEnd w:id="57"/>
     </w:p>
     <w:p>
       <w:pPr>
@@ -18948,12 +20498,12 @@
       <w:pPr>
         <w:pStyle w:val="Heading3"/>
       </w:pPr>
-      <w:bookmarkStart w:id="57" w:name="_Toc383985040"/>
+      <w:bookmarkStart w:id="58" w:name="_Toc383985040"/>
       <w:r>
         <w:lastRenderedPageBreak/>
         <w:t>SMS Gateway Review</w:t>
       </w:r>
-      <w:bookmarkEnd w:id="57"/>
+      <w:bookmarkEnd w:id="58"/>
     </w:p>
     <w:p>
       <w:pPr>
@@ -18992,12 +20542,12 @@
       <w:pPr>
         <w:pStyle w:val="Heading3"/>
       </w:pPr>
-      <w:bookmarkStart w:id="58" w:name="_Toc383985041"/>
+      <w:bookmarkStart w:id="59" w:name="_Toc383985041"/>
       <w:r>
         <w:lastRenderedPageBreak/>
         <w:t>Windows Service Tests</w:t>
       </w:r>
-      <w:bookmarkEnd w:id="58"/>
+      <w:bookmarkEnd w:id="59"/>
     </w:p>
     <w:p>
       <w:pPr>
@@ -19693,12 +21243,7 @@
               <w:cnfStyle w:val="000000100000" w:firstRow="0" w:lastRow="0" w:firstColumn="0" w:lastColumn="0" w:oddVBand="0" w:evenVBand="0" w:oddHBand="1" w:evenHBand="0" w:firstRowFirstColumn="0" w:firstRowLastColumn="0" w:lastRowFirstColumn="0" w:lastRowLastColumn="0"/>
             </w:pPr>
             <w:r>
-              <w:t>Disconnects and waits before c</w:t>
-            </w:r>
-            <w:bookmarkStart w:id="59" w:name="_GoBack"/>
-            <w:bookmarkEnd w:id="59"/>
-            <w:r>
-              <w:t>hecking in again</w:t>
+              <w:t>Disconnects and waits before checking in again</w:t>
             </w:r>
           </w:p>
         </w:tc>
@@ -28752,7 +30297,6 @@
       </w:pPr>
       <w:bookmarkStart w:id="70" w:name="_Toc383985052"/>
       <w:r>
-        <w:lastRenderedPageBreak/>
         <w:t>References</w:t>
       </w:r>
       <w:bookmarkEnd w:id="70"/>
@@ -29399,7 +30943,6 @@
       </w:pPr>
       <w:bookmarkStart w:id="71" w:name="_Toc383985053"/>
       <w:r>
-        <w:lastRenderedPageBreak/>
         <w:t>Appendix</w:t>
       </w:r>
       <w:bookmarkEnd w:id="71"/>
@@ -31505,7 +33048,7 @@
 </file>
 
 <file path=customXml/itemProps1.xml><?xml version="1.0" encoding="utf-8"?>
-<ds:datastoreItem xmlns:ds="http://schemas.openxmlformats.org/officeDocument/2006/customXml" ds:itemID="{0F22F47F-C1B0-504F-9290-B4C1F45BD2E8}">
+<ds:datastoreItem xmlns:ds="http://schemas.openxmlformats.org/officeDocument/2006/customXml" ds:itemID="{38131704-DDF8-A54F-969B-9E645AD5343C}">
   <ds:schemaRefs>
     <ds:schemaRef ds:uri="http://schemas.openxmlformats.org/officeDocument/2006/bibliography"/>
   </ds:schemaRefs>

--- a/documentation/cycle 2/Stolen Object Tracker - Cycle 2 report.docx
+++ b/documentation/cycle 2/Stolen Object Tracker - Cycle 2 report.docx
@@ -6623,7 +6623,19 @@
         <w:rPr>
           <w:rFonts w:cs="Times New Roman"/>
         </w:rPr>
-        <w:t>Over the past four weeks, our team has been working on creating a recovery program to track objects that are stolen without alerting the thief that h</w:t>
+        <w:t xml:space="preserve">Over the past </w:t>
+      </w:r>
+      <w:r>
+        <w:rPr>
+          <w:rFonts w:cs="Times New Roman"/>
+        </w:rPr>
+        <w:t>few months</w:t>
+      </w:r>
+      <w:r>
+        <w:rPr>
+          <w:rFonts w:cs="Times New Roman"/>
+        </w:rPr>
+        <w:t>, our team has been working on creating a recovery program to track objects that are stolen without alerting the thief that h</w:t>
       </w:r>
       <w:r>
         <w:rPr>
@@ -11763,7 +11775,7 @@
                     <a:blip r:embed="rId8">
                       <a:extLst>
                         <a:ext uri="{28A0092B-C50C-407E-A947-70E740481C1C}">
-                          <a14:useLocalDpi xmlns:a14="http://schemas.microsoft.com/office/drawing/2010/main" xmlns:wps="http://schemas.microsoft.com/office/word/2010/wordprocessingShape" xmlns:wpi="http://schemas.microsoft.com/office/word/2010/wordprocessingInk" xmlns:wpg="http://schemas.microsoft.com/office/word/2010/wordprocessingGroup" xmlns:w14="http://schemas.microsoft.com/office/word/2010/wordml" xmlns:w="http://schemas.openxmlformats.org/wordprocessingml/2006/main" xmlns:w10="urn:schemas-microsoft-com:office:word" xmlns:wp14="http://schemas.microsoft.com/office/word/2010/wordprocessingDrawing" xmlns:v="urn:schemas-microsoft-com:vml" xmlns:o="urn:schemas-microsoft-com:office:office" xmlns:mv="urn:schemas-microsoft-com:mac:vml" xmlns:mc="http://schemas.openxmlformats.org/markup-compatibility/2006" xmlns:mo="http://schemas.microsoft.com/office/mac/office/2008/main" xmlns:wpc="http://schemas.microsoft.com/office/word/2010/wordprocessingCanvas" xmlns="" val="0"/>
+                          <a14:useLocalDpi xmlns="" xmlns:wpc="http://schemas.microsoft.com/office/word/2010/wordprocessingCanvas" xmlns:mo="http://schemas.microsoft.com/office/mac/office/2008/main" xmlns:mc="http://schemas.openxmlformats.org/markup-compatibility/2006" xmlns:mv="urn:schemas-microsoft-com:mac:vml" xmlns:o="urn:schemas-microsoft-com:office:office" xmlns:v="urn:schemas-microsoft-com:vml" xmlns:wp14="http://schemas.microsoft.com/office/word/2010/wordprocessingDrawing" xmlns:w10="urn:schemas-microsoft-com:office:word" xmlns:w="http://schemas.openxmlformats.org/wordprocessingml/2006/main" xmlns:w14="http://schemas.microsoft.com/office/word/2010/wordml" xmlns:wpg="http://schemas.microsoft.com/office/word/2010/wordprocessingGroup" xmlns:wpi="http://schemas.microsoft.com/office/word/2010/wordprocessingInk" xmlns:wps="http://schemas.microsoft.com/office/word/2010/wordprocessingShape" xmlns:a14="http://schemas.microsoft.com/office/drawing/2010/main" val="0"/>
                         </a:ext>
                       </a:extLst>
                     </a:blip>
@@ -16696,7 +16708,7 @@
                     <a:blip r:embed="rId17">
                       <a:extLst>
                         <a:ext uri="{28A0092B-C50C-407E-A947-70E740481C1C}">
-                          <a14:useLocalDpi xmlns:a14="http://schemas.microsoft.com/office/drawing/2010/main" xmlns:wps="http://schemas.microsoft.com/office/word/2010/wordprocessingShape" xmlns:wpi="http://schemas.microsoft.com/office/word/2010/wordprocessingInk" xmlns:wpg="http://schemas.microsoft.com/office/word/2010/wordprocessingGroup" xmlns:w14="http://schemas.microsoft.com/office/word/2010/wordml" xmlns:w="http://schemas.openxmlformats.org/wordprocessingml/2006/main" xmlns:w10="urn:schemas-microsoft-com:office:word" xmlns:wp14="http://schemas.microsoft.com/office/word/2010/wordprocessingDrawing" xmlns:v="urn:schemas-microsoft-com:vml" xmlns:o="urn:schemas-microsoft-com:office:office" xmlns:mv="urn:schemas-microsoft-com:mac:vml" xmlns:mc="http://schemas.openxmlformats.org/markup-compatibility/2006" xmlns:mo="http://schemas.microsoft.com/office/mac/office/2008/main" xmlns:wpc="http://schemas.microsoft.com/office/word/2010/wordprocessingCanvas" xmlns="" val="0"/>
+                          <a14:useLocalDpi xmlns="" xmlns:wpc="http://schemas.microsoft.com/office/word/2010/wordprocessingCanvas" xmlns:mo="http://schemas.microsoft.com/office/mac/office/2008/main" xmlns:mc="http://schemas.openxmlformats.org/markup-compatibility/2006" xmlns:mv="urn:schemas-microsoft-com:mac:vml" xmlns:o="urn:schemas-microsoft-com:office:office" xmlns:v="urn:schemas-microsoft-com:vml" xmlns:wp14="http://schemas.microsoft.com/office/word/2010/wordprocessingDrawing" xmlns:w10="urn:schemas-microsoft-com:office:word" xmlns:w="http://schemas.openxmlformats.org/wordprocessingml/2006/main" xmlns:w14="http://schemas.microsoft.com/office/word/2010/wordml" xmlns:wpg="http://schemas.microsoft.com/office/word/2010/wordprocessingGroup" xmlns:wpi="http://schemas.microsoft.com/office/word/2010/wordprocessingInk" xmlns:wps="http://schemas.microsoft.com/office/word/2010/wordprocessingShape" xmlns:a14="http://schemas.microsoft.com/office/drawing/2010/main" val="0"/>
                         </a:ext>
                       </a:extLst>
                     </a:blip>
@@ -16777,7 +16789,7 @@
                     <a:blip r:embed="rId18">
                       <a:extLst>
                         <a:ext uri="{28A0092B-C50C-407E-A947-70E740481C1C}">
-                          <a14:useLocalDpi xmlns:a14="http://schemas.microsoft.com/office/drawing/2010/main" xmlns:wps="http://schemas.microsoft.com/office/word/2010/wordprocessingShape" xmlns:wpi="http://schemas.microsoft.com/office/word/2010/wordprocessingInk" xmlns:wpg="http://schemas.microsoft.com/office/word/2010/wordprocessingGroup" xmlns:w14="http://schemas.microsoft.com/office/word/2010/wordml" xmlns:w="http://schemas.openxmlformats.org/wordprocessingml/2006/main" xmlns:w10="urn:schemas-microsoft-com:office:word" xmlns:wp14="http://schemas.microsoft.com/office/word/2010/wordprocessingDrawing" xmlns:v="urn:schemas-microsoft-com:vml" xmlns:o="urn:schemas-microsoft-com:office:office" xmlns:mv="urn:schemas-microsoft-com:mac:vml" xmlns:mc="http://schemas.openxmlformats.org/markup-compatibility/2006" xmlns:mo="http://schemas.microsoft.com/office/mac/office/2008/main" xmlns:wpc="http://schemas.microsoft.com/office/word/2010/wordprocessingCanvas" xmlns="" val="0"/>
+                          <a14:useLocalDpi xmlns="" xmlns:wpc="http://schemas.microsoft.com/office/word/2010/wordprocessingCanvas" xmlns:mo="http://schemas.microsoft.com/office/mac/office/2008/main" xmlns:mc="http://schemas.openxmlformats.org/markup-compatibility/2006" xmlns:mv="urn:schemas-microsoft-com:mac:vml" xmlns:o="urn:schemas-microsoft-com:office:office" xmlns:v="urn:schemas-microsoft-com:vml" xmlns:wp14="http://schemas.microsoft.com/office/word/2010/wordprocessingDrawing" xmlns:w10="urn:schemas-microsoft-com:office:word" xmlns:w="http://schemas.openxmlformats.org/wordprocessingml/2006/main" xmlns:w14="http://schemas.microsoft.com/office/word/2010/wordml" xmlns:wpg="http://schemas.microsoft.com/office/word/2010/wordprocessingGroup" xmlns:wpi="http://schemas.microsoft.com/office/word/2010/wordprocessingInk" xmlns:wps="http://schemas.microsoft.com/office/word/2010/wordprocessingShape" xmlns:a14="http://schemas.microsoft.com/office/drawing/2010/main" val="0"/>
                         </a:ext>
                       </a:extLst>
                     </a:blip>
@@ -16867,7 +16879,7 @@
                     <a:blip r:embed="rId19">
                       <a:extLst>
                         <a:ext uri="{28A0092B-C50C-407E-A947-70E740481C1C}">
-                          <a14:useLocalDpi xmlns:a14="http://schemas.microsoft.com/office/drawing/2010/main" xmlns:wps="http://schemas.microsoft.com/office/word/2010/wordprocessingShape" xmlns:wpi="http://schemas.microsoft.com/office/word/2010/wordprocessingInk" xmlns:wpg="http://schemas.microsoft.com/office/word/2010/wordprocessingGroup" xmlns:w14="http://schemas.microsoft.com/office/word/2010/wordml" xmlns:w="http://schemas.openxmlformats.org/wordprocessingml/2006/main" xmlns:w10="urn:schemas-microsoft-com:office:word" xmlns:wp14="http://schemas.microsoft.com/office/word/2010/wordprocessingDrawing" xmlns:v="urn:schemas-microsoft-com:vml" xmlns:o="urn:schemas-microsoft-com:office:office" xmlns:mv="urn:schemas-microsoft-com:mac:vml" xmlns:mc="http://schemas.openxmlformats.org/markup-compatibility/2006" xmlns:mo="http://schemas.microsoft.com/office/mac/office/2008/main" xmlns:wpc="http://schemas.microsoft.com/office/word/2010/wordprocessingCanvas" xmlns="" val="0"/>
+                          <a14:useLocalDpi xmlns="" xmlns:wpc="http://schemas.microsoft.com/office/word/2010/wordprocessingCanvas" xmlns:mo="http://schemas.microsoft.com/office/mac/office/2008/main" xmlns:mc="http://schemas.openxmlformats.org/markup-compatibility/2006" xmlns:mv="urn:schemas-microsoft-com:mac:vml" xmlns:o="urn:schemas-microsoft-com:office:office" xmlns:v="urn:schemas-microsoft-com:vml" xmlns:wp14="http://schemas.microsoft.com/office/word/2010/wordprocessingDrawing" xmlns:w10="urn:schemas-microsoft-com:office:word" xmlns:w="http://schemas.openxmlformats.org/wordprocessingml/2006/main" xmlns:w14="http://schemas.microsoft.com/office/word/2010/wordml" xmlns:wpg="http://schemas.microsoft.com/office/word/2010/wordprocessingGroup" xmlns:wpi="http://schemas.microsoft.com/office/word/2010/wordprocessingInk" xmlns:wps="http://schemas.microsoft.com/office/word/2010/wordprocessingShape" xmlns:a14="http://schemas.microsoft.com/office/drawing/2010/main" val="0"/>
                         </a:ext>
                       </a:extLst>
                     </a:blip>
@@ -18156,7 +18168,7 @@
                     <a:blip r:embed="rId21">
                       <a:extLst>
                         <a:ext uri="{28A0092B-C50C-407E-A947-70E740481C1C}">
-                          <a14:useLocalDpi xmlns:a14="http://schemas.microsoft.com/office/drawing/2010/main" xmlns:wps="http://schemas.microsoft.com/office/word/2010/wordprocessingShape" xmlns:wpi="http://schemas.microsoft.com/office/word/2010/wordprocessingInk" xmlns:wpg="http://schemas.microsoft.com/office/word/2010/wordprocessingGroup" xmlns:w14="http://schemas.microsoft.com/office/word/2010/wordml" xmlns:w="http://schemas.openxmlformats.org/wordprocessingml/2006/main" xmlns:w10="urn:schemas-microsoft-com:office:word" xmlns:wp14="http://schemas.microsoft.com/office/word/2010/wordprocessingDrawing" xmlns:v="urn:schemas-microsoft-com:vml" xmlns:o="urn:schemas-microsoft-com:office:office" xmlns:mv="urn:schemas-microsoft-com:mac:vml" xmlns:mc="http://schemas.openxmlformats.org/markup-compatibility/2006" xmlns:mo="http://schemas.microsoft.com/office/mac/office/2008/main" xmlns:wpc="http://schemas.microsoft.com/office/word/2010/wordprocessingCanvas" xmlns="" val="0"/>
+                          <a14:useLocalDpi xmlns="" xmlns:wpc="http://schemas.microsoft.com/office/word/2010/wordprocessingCanvas" xmlns:mo="http://schemas.microsoft.com/office/mac/office/2008/main" xmlns:mc="http://schemas.openxmlformats.org/markup-compatibility/2006" xmlns:mv="urn:schemas-microsoft-com:mac:vml" xmlns:o="urn:schemas-microsoft-com:office:office" xmlns:v="urn:schemas-microsoft-com:vml" xmlns:wp14="http://schemas.microsoft.com/office/word/2010/wordprocessingDrawing" xmlns:w10="urn:schemas-microsoft-com:office:word" xmlns:w="http://schemas.openxmlformats.org/wordprocessingml/2006/main" xmlns:w14="http://schemas.microsoft.com/office/word/2010/wordml" xmlns:wpg="http://schemas.microsoft.com/office/word/2010/wordprocessingGroup" xmlns:wpi="http://schemas.microsoft.com/office/word/2010/wordprocessingInk" xmlns:wps="http://schemas.microsoft.com/office/word/2010/wordprocessingShape" xmlns:a14="http://schemas.microsoft.com/office/drawing/2010/main" val="0"/>
                         </a:ext>
                       </a:extLst>
                     </a:blip>
@@ -18211,11 +18223,13 @@
       <w:pPr>
         <w:rPr>
           <w:rFonts w:cs="Times New Roman"/>
-        </w:rPr>
-      </w:pPr>
-      <w:r>
-        <w:rPr>
-          <w:rFonts w:cs="Times New Roman"/>
+          <w:color w:val="FF0000"/>
+        </w:rPr>
+      </w:pPr>
+      <w:r>
+        <w:rPr>
+          <w:rFonts w:cs="Times New Roman"/>
+          <w:color w:val="FF0000"/>
         </w:rPr>
         <w:t xml:space="preserve">Each group member has been significantly involved in each major area of development at least in terms of input on design issues and more generally participation in frequent group discussions. The decision to refactor the server from java to </w:t>
       </w:r>
@@ -18223,6 +18237,7 @@
       <w:r>
         <w:rPr>
           <w:rFonts w:cs="Times New Roman"/>
+          <w:color w:val="FF0000"/>
         </w:rPr>
         <w:t>GoLang</w:t>
       </w:r>
@@ -18230,6 +18245,7 @@
       <w:r>
         <w:rPr>
           <w:rFonts w:cs="Times New Roman"/>
+          <w:color w:val="FF0000"/>
         </w:rPr>
         <w:t xml:space="preserve"> was based on brainstorming sessions involving research and active discussion between all six members. Tasks related to documentation (such as the creation of UML diagrams, code comments, etc.) have been shared between all members as well.</w:t>
       </w:r>
@@ -18248,58 +18264,120 @@
       <w:pPr>
         <w:rPr>
           <w:rFonts w:cs="Times New Roman"/>
-        </w:rPr>
-      </w:pPr>
-      <w:r>
-        <w:rPr>
-          <w:rFonts w:cs="Times New Roman"/>
+          <w:color w:val="FF0000"/>
+        </w:rPr>
+      </w:pPr>
+      <w:r>
+        <w:rPr>
+          <w:rFonts w:cs="Times New Roman"/>
+          <w:color w:val="FF0000"/>
         </w:rPr>
         <w:t>Beyond design decisions, a few tasks were explicitly defined to specific people. To save time while refactoring the server, the group members roughly stayed within the area they worked on for the architectural spike.</w:t>
       </w:r>
     </w:p>
     <w:p>
-      <w:r>
+      <w:pPr>
+        <w:rPr>
+          <w:color w:val="FF0000"/>
+        </w:rPr>
+      </w:pPr>
+      <w:r>
+        <w:rPr>
+          <w:color w:val="FF0000"/>
+        </w:rPr>
         <w:t xml:space="preserve">Server Development: </w:t>
       </w:r>
     </w:p>
     <w:p>
-      <w:r>
+      <w:pPr>
+        <w:rPr>
+          <w:color w:val="FF0000"/>
+        </w:rPr>
+      </w:pPr>
+      <w:r>
+        <w:rPr>
+          <w:color w:val="FF0000"/>
+        </w:rPr>
         <w:t xml:space="preserve">Leo Reyes: Combining the different aspects of the server, http functionality and creating client sessions. </w:t>
       </w:r>
     </w:p>
     <w:p>
-      <w:r>
+      <w:pPr>
+        <w:rPr>
+          <w:color w:val="FF0000"/>
+        </w:rPr>
+      </w:pPr>
+      <w:r>
+        <w:rPr>
+          <w:color w:val="FF0000"/>
+        </w:rPr>
         <w:t>Steven Whaley: The database communication portion of the server.</w:t>
       </w:r>
     </w:p>
     <w:p>
-      <w:r>
+      <w:pPr>
+        <w:rPr>
+          <w:color w:val="FF0000"/>
+        </w:rPr>
+      </w:pPr>
+      <w:r>
+        <w:rPr>
+          <w:color w:val="FF0000"/>
+        </w:rPr>
         <w:t xml:space="preserve">Denney Burkholder: The http communication portion of the server. </w:t>
       </w:r>
     </w:p>
     <w:p>
-      <w:r>
+      <w:pPr>
+        <w:rPr>
+          <w:color w:val="FF0000"/>
+        </w:rPr>
+      </w:pPr>
+      <w:r>
+        <w:rPr>
+          <w:color w:val="FF0000"/>
+        </w:rPr>
         <w:t xml:space="preserve">Nathan </w:t>
       </w:r>
       <w:proofErr w:type="spellStart"/>
       <w:r>
+        <w:rPr>
+          <w:color w:val="FF0000"/>
+        </w:rPr>
         <w:t>Plotts</w:t>
       </w:r>
       <w:proofErr w:type="spellEnd"/>
       <w:r>
+        <w:rPr>
+          <w:color w:val="FF0000"/>
+        </w:rPr>
         <w:t xml:space="preserve">: The laptop device and GPS device portion of the server.  </w:t>
       </w:r>
     </w:p>
     <w:p>
-      <w:r>
+      <w:pPr>
+        <w:rPr>
+          <w:color w:val="FF0000"/>
+        </w:rPr>
+      </w:pPr>
+      <w:r>
+        <w:rPr>
+          <w:color w:val="FF0000"/>
+        </w:rPr>
         <w:t xml:space="preserve">Charlie Baker:  The android app to allow communication between the server and the </w:t>
       </w:r>
       <w:proofErr w:type="spellStart"/>
       <w:r>
+        <w:rPr>
+          <w:color w:val="FF0000"/>
+        </w:rPr>
         <w:t>Geogram</w:t>
       </w:r>
       <w:proofErr w:type="spellEnd"/>
       <w:r>
+        <w:rPr>
+          <w:color w:val="FF0000"/>
+        </w:rPr>
         <w:t>.</w:t>
       </w:r>
     </w:p>
@@ -18317,11 +18395,13 @@
       <w:pPr>
         <w:rPr>
           <w:rFonts w:cs="Times New Roman"/>
-        </w:rPr>
-      </w:pPr>
-      <w:r>
-        <w:rPr>
-          <w:rFonts w:cs="Times New Roman"/>
+          <w:color w:val="FF0000"/>
+        </w:rPr>
+      </w:pPr>
+      <w:r>
+        <w:rPr>
+          <w:rFonts w:cs="Times New Roman"/>
+          <w:color w:val="FF0000"/>
         </w:rPr>
         <w:t xml:space="preserve">At the end of the architectural spike, we were left with the task of refactoring our server to a different language. For the first week, we discussed the different options we had language wise. We researched and met to discuss ideas frequently during this period. After a few discussions, it was decided that </w:t>
       </w:r>
@@ -18329,6 +18409,7 @@
       <w:r>
         <w:rPr>
           <w:rFonts w:cs="Times New Roman"/>
+          <w:color w:val="FF0000"/>
         </w:rPr>
         <w:t>GoLang</w:t>
       </w:r>
@@ -18336,6 +18417,7 @@
       <w:r>
         <w:rPr>
           <w:rFonts w:cs="Times New Roman"/>
+          <w:color w:val="FF0000"/>
         </w:rPr>
         <w:t xml:space="preserve"> would be the best option. </w:t>
       </w:r>
@@ -18343,6 +18425,7 @@
       <w:r>
         <w:rPr>
           <w:rFonts w:cs="Times New Roman"/>
+          <w:color w:val="FF0000"/>
         </w:rPr>
         <w:t>GoLang</w:t>
       </w:r>
@@ -18350,6 +18433,7 @@
       <w:r>
         <w:rPr>
           <w:rFonts w:cs="Times New Roman"/>
+          <w:color w:val="FF0000"/>
         </w:rPr>
         <w:t xml:space="preserve"> automated many of the features we were planning to implement in java.   After coming to this conclusion, we sat down and created the design for our server.  Because </w:t>
       </w:r>
@@ -18357,6 +18441,7 @@
       <w:r>
         <w:rPr>
           <w:rFonts w:cs="Times New Roman"/>
+          <w:color w:val="FF0000"/>
         </w:rPr>
         <w:t>GoLang</w:t>
       </w:r>
@@ -18364,6 +18449,7 @@
       <w:r>
         <w:rPr>
           <w:rFonts w:cs="Times New Roman"/>
+          <w:color w:val="FF0000"/>
         </w:rPr>
         <w:t xml:space="preserve"> offers many resources for handling multithreading, most of the design discussion was trying to figure out how to best implement these features without underdoing or overdoing it, for the needs of our system. After much discussion, we had our server redesigned. We started to divide up tasks at this point.  Immediately following the architectural spike, the </w:t>
       </w:r>
@@ -18371,51 +18457,31 @@
       <w:r>
         <w:rPr>
           <w:rFonts w:cs="Times New Roman"/>
-        </w:rPr>
-        <w:t>Geo</w:t>
-      </w:r>
-      <w:r>
-        <w:rPr>
-          <w:rFonts w:cs="Times New Roman"/>
-        </w:rPr>
-        <w:t>g</w:t>
-      </w:r>
-      <w:r>
-        <w:rPr>
-          <w:rFonts w:cs="Times New Roman"/>
-        </w:rPr>
-        <w:t>ram</w:t>
+          <w:color w:val="FF0000"/>
+        </w:rPr>
+        <w:t>Geogram</w:t>
       </w:r>
       <w:proofErr w:type="spellEnd"/>
       <w:r>
         <w:rPr>
           <w:rFonts w:cs="Times New Roman"/>
-        </w:rPr>
-        <w:t xml:space="preserve"> also arrived. W</w:t>
-      </w:r>
-      <w:r>
-        <w:rPr>
-          <w:rFonts w:cs="Times New Roman"/>
-        </w:rPr>
-        <w:t xml:space="preserve">e put off incorporating the </w:t>
+          <w:color w:val="FF0000"/>
+        </w:rPr>
+        <w:t xml:space="preserve"> also arrived. We put off incorporating the </w:t>
       </w:r>
       <w:proofErr w:type="spellStart"/>
       <w:r>
         <w:rPr>
           <w:rFonts w:cs="Times New Roman"/>
-        </w:rPr>
-        <w:t>Geog</w:t>
-      </w:r>
-      <w:r>
-        <w:rPr>
-          <w:rFonts w:cs="Times New Roman"/>
-        </w:rPr>
-        <w:t>ram</w:t>
+          <w:color w:val="FF0000"/>
+        </w:rPr>
+        <w:t>Geogram</w:t>
       </w:r>
       <w:proofErr w:type="spellEnd"/>
       <w:r>
         <w:rPr>
           <w:rFonts w:cs="Times New Roman"/>
+          <w:color w:val="FF0000"/>
         </w:rPr>
         <w:t xml:space="preserve"> initially as we figured out the server.  Afterwards, we began trying to send and receive texts to the </w:t>
       </w:r>
@@ -18423,25 +18489,15 @@
       <w:r>
         <w:rPr>
           <w:rFonts w:cs="Times New Roman"/>
-        </w:rPr>
-        <w:t>Geo</w:t>
-      </w:r>
-      <w:r>
-        <w:rPr>
-          <w:rFonts w:cs="Times New Roman"/>
-        </w:rPr>
-        <w:t>g</w:t>
-      </w:r>
-      <w:r>
-        <w:rPr>
-          <w:rFonts w:cs="Times New Roman"/>
-        </w:rPr>
-        <w:t>ram</w:t>
+          <w:color w:val="FF0000"/>
+        </w:rPr>
+        <w:t>Geogram</w:t>
       </w:r>
       <w:proofErr w:type="spellEnd"/>
       <w:r>
         <w:rPr>
           <w:rFonts w:cs="Times New Roman"/>
+          <w:color w:val="FF0000"/>
         </w:rPr>
         <w:t xml:space="preserve">.  This was done through an android application we developed.  Around the end of the second week, we had the </w:t>
       </w:r>
@@ -18449,25 +18505,15 @@
       <w:r>
         <w:rPr>
           <w:rFonts w:cs="Times New Roman"/>
-        </w:rPr>
-        <w:t>Geo</w:t>
-      </w:r>
-      <w:r>
-        <w:rPr>
-          <w:rFonts w:cs="Times New Roman"/>
-        </w:rPr>
-        <w:t>g</w:t>
-      </w:r>
-      <w:r>
-        <w:rPr>
-          <w:rFonts w:cs="Times New Roman"/>
-        </w:rPr>
-        <w:t>ram</w:t>
+          <w:color w:val="FF0000"/>
+        </w:rPr>
+        <w:t>Geogram</w:t>
       </w:r>
       <w:proofErr w:type="spellEnd"/>
       <w:r>
         <w:rPr>
           <w:rFonts w:cs="Times New Roman"/>
+          <w:color w:val="FF0000"/>
         </w:rPr>
         <w:t xml:space="preserve"> sending locations, which were translated by the server into locations that are put on the </w:t>
       </w:r>
@@ -18475,6 +18521,7 @@
       <w:r>
         <w:rPr>
           <w:rFonts w:cs="Times New Roman"/>
+          <w:color w:val="FF0000"/>
         </w:rPr>
         <w:t>google</w:t>
       </w:r>
@@ -18482,6 +18529,7 @@
       <w:r>
         <w:rPr>
           <w:rFonts w:cs="Times New Roman"/>
+          <w:color w:val="FF0000"/>
         </w:rPr>
         <w:t xml:space="preserve"> map as markers.  We also have the server communicating with the different components of our system. The key logger has also seen some improvements this week.  It can now more accurately identify and capture when a key is modified by shift or </w:t>
       </w:r>
@@ -18489,6 +18537,7 @@
       <w:r>
         <w:rPr>
           <w:rFonts w:cs="Times New Roman"/>
+          <w:color w:val="FF0000"/>
         </w:rPr>
         <w:t>capslock</w:t>
       </w:r>
@@ -18496,12 +18545,14 @@
       <w:r>
         <w:rPr>
           <w:rFonts w:cs="Times New Roman"/>
+          <w:color w:val="FF0000"/>
         </w:rPr>
         <w:t xml:space="preserve">.  At this point we chose our </w:t>
       </w:r>
       <w:r>
         <w:rPr>
           <w:rFonts w:cs="Times New Roman"/>
+          <w:color w:val="FF0000"/>
         </w:rPr>
         <w:lastRenderedPageBreak/>
         <w:t xml:space="preserve">code and freeze date to be March 1, 2014.  From this point on, until the end of Cycle One we are focusing on finishing documentation and preparing for our presentation. Our next goal is to being working on incorporating the functionality of our system to the website to allow users to access and modify all of the information our system keeps track off. We also need to optimize communication between all of the devices and the server.  </w:t>
@@ -18607,17 +18658,20 @@
       <w:pPr>
         <w:rPr>
           <w:rFonts w:cs="Times New Roman"/>
-        </w:rPr>
-      </w:pPr>
-      <w:r>
-        <w:rPr>
-          <w:rFonts w:cs="Times New Roman"/>
+          <w:color w:val="FF0000"/>
+        </w:rPr>
+      </w:pPr>
+      <w:r>
+        <w:rPr>
+          <w:rFonts w:cs="Times New Roman"/>
+          <w:color w:val="FF0000"/>
         </w:rPr>
         <w:t>In t</w:t>
       </w:r>
       <w:r>
         <w:rPr>
           <w:rFonts w:cs="Times New Roman"/>
+          <w:color w:val="FF0000"/>
         </w:rPr>
         <w:t xml:space="preserve">his cycle we more strongly enforced regular commits to </w:t>
       </w:r>
@@ -18625,6 +18679,7 @@
       <w:r>
         <w:rPr>
           <w:rFonts w:cs="Times New Roman"/>
+          <w:color w:val="FF0000"/>
         </w:rPr>
         <w:t>GitHub</w:t>
       </w:r>
@@ -18632,6 +18687,7 @@
       <w:r>
         <w:rPr>
           <w:rFonts w:cs="Times New Roman"/>
+          <w:color w:val="FF0000"/>
         </w:rPr>
         <w:t>. Last cycle some members would infrequently commit, and then have difficulties merging files. We felt checking in nightly is the longest time period that is acceptable and reduces the likelihood of conflicting changes. This change improved our workflow by ensuring we were all on the same build.</w:t>
       </w:r>
@@ -27796,7 +27852,7 @@
                     <a:blip r:embed="rId25">
                       <a:extLst>
                         <a:ext uri="{28A0092B-C50C-407E-A947-70E740481C1C}">
-                          <a14:useLocalDpi xmlns:a14="http://schemas.microsoft.com/office/drawing/2010/main" xmlns:wps="http://schemas.microsoft.com/office/word/2010/wordprocessingShape" xmlns:wpi="http://schemas.microsoft.com/office/word/2010/wordprocessingInk" xmlns:wpg="http://schemas.microsoft.com/office/word/2010/wordprocessingGroup" xmlns:w14="http://schemas.microsoft.com/office/word/2010/wordml" xmlns:w="http://schemas.openxmlformats.org/wordprocessingml/2006/main" xmlns:w10="urn:schemas-microsoft-com:office:word" xmlns:wp14="http://schemas.microsoft.com/office/word/2010/wordprocessingDrawing" xmlns:v="urn:schemas-microsoft-com:vml" xmlns:o="urn:schemas-microsoft-com:office:office" xmlns:mv="urn:schemas-microsoft-com:mac:vml" xmlns:mc="http://schemas.openxmlformats.org/markup-compatibility/2006" xmlns:mo="http://schemas.microsoft.com/office/mac/office/2008/main" xmlns:wpc="http://schemas.microsoft.com/office/word/2010/wordprocessingCanvas" xmlns="" val="0"/>
+                          <a14:useLocalDpi xmlns="" xmlns:wpc="http://schemas.microsoft.com/office/word/2010/wordprocessingCanvas" xmlns:mo="http://schemas.microsoft.com/office/mac/office/2008/main" xmlns:mc="http://schemas.openxmlformats.org/markup-compatibility/2006" xmlns:mv="urn:schemas-microsoft-com:mac:vml" xmlns:o="urn:schemas-microsoft-com:office:office" xmlns:v="urn:schemas-microsoft-com:vml" xmlns:wp14="http://schemas.microsoft.com/office/word/2010/wordprocessingDrawing" xmlns:w10="urn:schemas-microsoft-com:office:word" xmlns:w="http://schemas.openxmlformats.org/wordprocessingml/2006/main" xmlns:w14="http://schemas.microsoft.com/office/word/2010/wordml" xmlns:wpg="http://schemas.microsoft.com/office/word/2010/wordprocessingGroup" xmlns:wpi="http://schemas.microsoft.com/office/word/2010/wordprocessingInk" xmlns:wps="http://schemas.microsoft.com/office/word/2010/wordprocessingShape" xmlns:a14="http://schemas.microsoft.com/office/drawing/2010/main" val="0"/>
                         </a:ext>
                       </a:extLst>
                     </a:blip>
@@ -27918,7 +27974,7 @@
                     <a:blip r:embed="rId26">
                       <a:extLst>
                         <a:ext uri="{28A0092B-C50C-407E-A947-70E740481C1C}">
-                          <a14:useLocalDpi xmlns:a14="http://schemas.microsoft.com/office/drawing/2010/main" xmlns:wps="http://schemas.microsoft.com/office/word/2010/wordprocessingShape" xmlns:wpi="http://schemas.microsoft.com/office/word/2010/wordprocessingInk" xmlns:wpg="http://schemas.microsoft.com/office/word/2010/wordprocessingGroup" xmlns:w14="http://schemas.microsoft.com/office/word/2010/wordml" xmlns:w="http://schemas.openxmlformats.org/wordprocessingml/2006/main" xmlns:w10="urn:schemas-microsoft-com:office:word" xmlns:wp14="http://schemas.microsoft.com/office/word/2010/wordprocessingDrawing" xmlns:v="urn:schemas-microsoft-com:vml" xmlns:o="urn:schemas-microsoft-com:office:office" xmlns:mv="urn:schemas-microsoft-com:mac:vml" xmlns:mc="http://schemas.openxmlformats.org/markup-compatibility/2006" xmlns:mo="http://schemas.microsoft.com/office/mac/office/2008/main" xmlns:wpc="http://schemas.microsoft.com/office/word/2010/wordprocessingCanvas" xmlns="" val="0"/>
+                          <a14:useLocalDpi xmlns="" xmlns:wpc="http://schemas.microsoft.com/office/word/2010/wordprocessingCanvas" xmlns:mo="http://schemas.microsoft.com/office/mac/office/2008/main" xmlns:mc="http://schemas.openxmlformats.org/markup-compatibility/2006" xmlns:mv="urn:schemas-microsoft-com:mac:vml" xmlns:o="urn:schemas-microsoft-com:office:office" xmlns:v="urn:schemas-microsoft-com:vml" xmlns:wp14="http://schemas.microsoft.com/office/word/2010/wordprocessingDrawing" xmlns:w10="urn:schemas-microsoft-com:office:word" xmlns:w="http://schemas.openxmlformats.org/wordprocessingml/2006/main" xmlns:w14="http://schemas.microsoft.com/office/word/2010/wordml" xmlns:wpg="http://schemas.microsoft.com/office/word/2010/wordprocessingGroup" xmlns:wpi="http://schemas.microsoft.com/office/word/2010/wordprocessingInk" xmlns:wps="http://schemas.microsoft.com/office/word/2010/wordprocessingShape" xmlns:a14="http://schemas.microsoft.com/office/drawing/2010/main" val="0"/>
                         </a:ext>
                       </a:extLst>
                     </a:blip>
@@ -28049,7 +28105,7 @@
                     <a:blip r:embed="rId27">
                       <a:extLst>
                         <a:ext uri="{28A0092B-C50C-407E-A947-70E740481C1C}">
-                          <a14:useLocalDpi xmlns:a14="http://schemas.microsoft.com/office/drawing/2010/main" xmlns:wps="http://schemas.microsoft.com/office/word/2010/wordprocessingShape" xmlns:wpi="http://schemas.microsoft.com/office/word/2010/wordprocessingInk" xmlns:wpg="http://schemas.microsoft.com/office/word/2010/wordprocessingGroup" xmlns:w14="http://schemas.microsoft.com/office/word/2010/wordml" xmlns:w="http://schemas.openxmlformats.org/wordprocessingml/2006/main" xmlns:w10="urn:schemas-microsoft-com:office:word" xmlns:wp14="http://schemas.microsoft.com/office/word/2010/wordprocessingDrawing" xmlns:v="urn:schemas-microsoft-com:vml" xmlns:o="urn:schemas-microsoft-com:office:office" xmlns:mv="urn:schemas-microsoft-com:mac:vml" xmlns:mc="http://schemas.openxmlformats.org/markup-compatibility/2006" xmlns:mo="http://schemas.microsoft.com/office/mac/office/2008/main" xmlns:wpc="http://schemas.microsoft.com/office/word/2010/wordprocessingCanvas" xmlns="" val="0"/>
+                          <a14:useLocalDpi xmlns="" xmlns:wpc="http://schemas.microsoft.com/office/word/2010/wordprocessingCanvas" xmlns:mo="http://schemas.microsoft.com/office/mac/office/2008/main" xmlns:mc="http://schemas.openxmlformats.org/markup-compatibility/2006" xmlns:mv="urn:schemas-microsoft-com:mac:vml" xmlns:o="urn:schemas-microsoft-com:office:office" xmlns:v="urn:schemas-microsoft-com:vml" xmlns:wp14="http://schemas.microsoft.com/office/word/2010/wordprocessingDrawing" xmlns:w10="urn:schemas-microsoft-com:office:word" xmlns:w="http://schemas.openxmlformats.org/wordprocessingml/2006/main" xmlns:w14="http://schemas.microsoft.com/office/word/2010/wordml" xmlns:wpg="http://schemas.microsoft.com/office/word/2010/wordprocessingGroup" xmlns:wpi="http://schemas.microsoft.com/office/word/2010/wordprocessingInk" xmlns:wps="http://schemas.microsoft.com/office/word/2010/wordprocessingShape" xmlns:a14="http://schemas.microsoft.com/office/drawing/2010/main" val="0"/>
                         </a:ext>
                       </a:extLst>
                     </a:blip>
@@ -28106,7 +28162,7 @@
                     <a:blip r:embed="rId28">
                       <a:extLst>
                         <a:ext uri="{28A0092B-C50C-407E-A947-70E740481C1C}">
-                          <a14:useLocalDpi xmlns:a14="http://schemas.microsoft.com/office/drawing/2010/main" xmlns:wps="http://schemas.microsoft.com/office/word/2010/wordprocessingShape" xmlns:wpi="http://schemas.microsoft.com/office/word/2010/wordprocessingInk" xmlns:wpg="http://schemas.microsoft.com/office/word/2010/wordprocessingGroup" xmlns:w14="http://schemas.microsoft.com/office/word/2010/wordml" xmlns:w="http://schemas.openxmlformats.org/wordprocessingml/2006/main" xmlns:w10="urn:schemas-microsoft-com:office:word" xmlns:wp14="http://schemas.microsoft.com/office/word/2010/wordprocessingDrawing" xmlns:v="urn:schemas-microsoft-com:vml" xmlns:o="urn:schemas-microsoft-com:office:office" xmlns:mv="urn:schemas-microsoft-com:mac:vml" xmlns:mc="http://schemas.openxmlformats.org/markup-compatibility/2006" xmlns:mo="http://schemas.microsoft.com/office/mac/office/2008/main" xmlns:wpc="http://schemas.microsoft.com/office/word/2010/wordprocessingCanvas" xmlns="" val="0"/>
+                          <a14:useLocalDpi xmlns="" xmlns:wpc="http://schemas.microsoft.com/office/word/2010/wordprocessingCanvas" xmlns:mo="http://schemas.microsoft.com/office/mac/office/2008/main" xmlns:mc="http://schemas.openxmlformats.org/markup-compatibility/2006" xmlns:mv="urn:schemas-microsoft-com:mac:vml" xmlns:o="urn:schemas-microsoft-com:office:office" xmlns:v="urn:schemas-microsoft-com:vml" xmlns:wp14="http://schemas.microsoft.com/office/word/2010/wordprocessingDrawing" xmlns:w10="urn:schemas-microsoft-com:office:word" xmlns:w="http://schemas.openxmlformats.org/wordprocessingml/2006/main" xmlns:w14="http://schemas.microsoft.com/office/word/2010/wordml" xmlns:wpg="http://schemas.microsoft.com/office/word/2010/wordprocessingGroup" xmlns:wpi="http://schemas.microsoft.com/office/word/2010/wordprocessingInk" xmlns:wps="http://schemas.microsoft.com/office/word/2010/wordprocessingShape" xmlns:a14="http://schemas.microsoft.com/office/drawing/2010/main" val="0"/>
                         </a:ext>
                       </a:extLst>
                     </a:blip>
@@ -28199,7 +28255,7 @@
                     <a:blip r:embed="rId29">
                       <a:extLst>
                         <a:ext uri="{28A0092B-C50C-407E-A947-70E740481C1C}">
-                          <a14:useLocalDpi xmlns:a14="http://schemas.microsoft.com/office/drawing/2010/main" xmlns:wps="http://schemas.microsoft.com/office/word/2010/wordprocessingShape" xmlns:wpi="http://schemas.microsoft.com/office/word/2010/wordprocessingInk" xmlns:wpg="http://schemas.microsoft.com/office/word/2010/wordprocessingGroup" xmlns:w14="http://schemas.microsoft.com/office/word/2010/wordml" xmlns:w="http://schemas.openxmlformats.org/wordprocessingml/2006/main" xmlns:w10="urn:schemas-microsoft-com:office:word" xmlns:wp14="http://schemas.microsoft.com/office/word/2010/wordprocessingDrawing" xmlns:v="urn:schemas-microsoft-com:vml" xmlns:o="urn:schemas-microsoft-com:office:office" xmlns:mv="urn:schemas-microsoft-com:mac:vml" xmlns:mc="http://schemas.openxmlformats.org/markup-compatibility/2006" xmlns:mo="http://schemas.microsoft.com/office/mac/office/2008/main" xmlns:wpc="http://schemas.microsoft.com/office/word/2010/wordprocessingCanvas" xmlns="" val="0"/>
+                          <a14:useLocalDpi xmlns="" xmlns:wpc="http://schemas.microsoft.com/office/word/2010/wordprocessingCanvas" xmlns:mo="http://schemas.microsoft.com/office/mac/office/2008/main" xmlns:mc="http://schemas.openxmlformats.org/markup-compatibility/2006" xmlns:mv="urn:schemas-microsoft-com:mac:vml" xmlns:o="urn:schemas-microsoft-com:office:office" xmlns:v="urn:schemas-microsoft-com:vml" xmlns:wp14="http://schemas.microsoft.com/office/word/2010/wordprocessingDrawing" xmlns:w10="urn:schemas-microsoft-com:office:word" xmlns:w="http://schemas.openxmlformats.org/wordprocessingml/2006/main" xmlns:w14="http://schemas.microsoft.com/office/word/2010/wordml" xmlns:wpg="http://schemas.microsoft.com/office/word/2010/wordprocessingGroup" xmlns:wpi="http://schemas.microsoft.com/office/word/2010/wordprocessingInk" xmlns:wps="http://schemas.microsoft.com/office/word/2010/wordprocessingShape" xmlns:a14="http://schemas.microsoft.com/office/drawing/2010/main" val="0"/>
                         </a:ext>
                       </a:extLst>
                     </a:blip>
@@ -28287,7 +28343,7 @@
                     <a:blip r:embed="rId30">
                       <a:extLst>
                         <a:ext uri="{28A0092B-C50C-407E-A947-70E740481C1C}">
-                          <a14:useLocalDpi xmlns:a14="http://schemas.microsoft.com/office/drawing/2010/main" xmlns:wps="http://schemas.microsoft.com/office/word/2010/wordprocessingShape" xmlns:wpi="http://schemas.microsoft.com/office/word/2010/wordprocessingInk" xmlns:wpg="http://schemas.microsoft.com/office/word/2010/wordprocessingGroup" xmlns:w14="http://schemas.microsoft.com/office/word/2010/wordml" xmlns:w="http://schemas.openxmlformats.org/wordprocessingml/2006/main" xmlns:w10="urn:schemas-microsoft-com:office:word" xmlns:wp14="http://schemas.microsoft.com/office/word/2010/wordprocessingDrawing" xmlns:v="urn:schemas-microsoft-com:vml" xmlns:o="urn:schemas-microsoft-com:office:office" xmlns:mv="urn:schemas-microsoft-com:mac:vml" xmlns:mc="http://schemas.openxmlformats.org/markup-compatibility/2006" xmlns:mo="http://schemas.microsoft.com/office/mac/office/2008/main" xmlns:wpc="http://schemas.microsoft.com/office/word/2010/wordprocessingCanvas" xmlns="" val="0"/>
+                          <a14:useLocalDpi xmlns="" xmlns:wpc="http://schemas.microsoft.com/office/word/2010/wordprocessingCanvas" xmlns:mo="http://schemas.microsoft.com/office/mac/office/2008/main" xmlns:mc="http://schemas.openxmlformats.org/markup-compatibility/2006" xmlns:mv="urn:schemas-microsoft-com:mac:vml" xmlns:o="urn:schemas-microsoft-com:office:office" xmlns:v="urn:schemas-microsoft-com:vml" xmlns:wp14="http://schemas.microsoft.com/office/word/2010/wordprocessingDrawing" xmlns:w10="urn:schemas-microsoft-com:office:word" xmlns:w="http://schemas.openxmlformats.org/wordprocessingml/2006/main" xmlns:w14="http://schemas.microsoft.com/office/word/2010/wordml" xmlns:wpg="http://schemas.microsoft.com/office/word/2010/wordprocessingGroup" xmlns:wpi="http://schemas.microsoft.com/office/word/2010/wordprocessingInk" xmlns:wps="http://schemas.microsoft.com/office/word/2010/wordprocessingShape" xmlns:a14="http://schemas.microsoft.com/office/drawing/2010/main" val="0"/>
                         </a:ext>
                       </a:extLst>
                     </a:blip>
@@ -29205,23 +29261,27 @@
         <w:ind w:firstLine="270"/>
         <w:rPr>
           <w:rFonts w:cs="Times New Roman"/>
-        </w:rPr>
-      </w:pPr>
-      <w:r>
-        <w:rPr>
-          <w:rFonts w:cs="Times New Roman"/>
+          <w:color w:val="FF0000"/>
+        </w:rPr>
+      </w:pPr>
+      <w:r>
+        <w:rPr>
+          <w:rFonts w:cs="Times New Roman"/>
+          <w:color w:val="FF0000"/>
         </w:rPr>
         <w:t xml:space="preserve">Initially we had decided to code our server in java.  Because all of our group members are skilled with coding in java and all of the java libraries that would be at our disposal, it sounded like a good idea.  We then designed our java server and began to code it.  After getting into the code, our java was very difficult to implement.  While it would have been possible to continue coding our server in java, it was becoming </w:t>
       </w:r>
       <w:r>
         <w:rPr>
           <w:rFonts w:cs="Times New Roman"/>
+          <w:color w:val="FF0000"/>
         </w:rPr>
         <w:t>an</w:t>
       </w:r>
       <w:r>
         <w:rPr>
           <w:rFonts w:cs="Times New Roman"/>
+          <w:color w:val="FF0000"/>
         </w:rPr>
         <w:t xml:space="preserve"> arduous task.  Java didn’t have features that would make coding the server much easier (such as HTTP handling and multithreading capabilities) built into the language like other languages available do. We decided that the costs of learning a new language and refactoring the server was worth the time and effort.  Based on our needs, we decided to go with Google’s </w:t>
       </w:r>
@@ -29229,6 +29289,7 @@
       <w:r>
         <w:rPr>
           <w:rFonts w:cs="Times New Roman"/>
+          <w:color w:val="FF0000"/>
         </w:rPr>
         <w:t>GoLang</w:t>
       </w:r>
@@ -29236,6 +29297,7 @@
       <w:r>
         <w:rPr>
           <w:rFonts w:cs="Times New Roman"/>
+          <w:color w:val="FF0000"/>
         </w:rPr>
         <w:t>.</w:t>
       </w:r>
@@ -29245,11 +29307,13 @@
         <w:ind w:firstLine="270"/>
         <w:rPr>
           <w:rFonts w:cs="Times New Roman"/>
-        </w:rPr>
-      </w:pPr>
-      <w:r>
-        <w:rPr>
-          <w:rFonts w:cs="Times New Roman"/>
+          <w:color w:val="FF0000"/>
+        </w:rPr>
+      </w:pPr>
+      <w:r>
+        <w:rPr>
+          <w:rFonts w:cs="Times New Roman"/>
+          <w:color w:val="FF0000"/>
         </w:rPr>
         <w:t>When designing our server we spent a lot of time discussing many intricate details. Often these discussions would eventually lead to the efficiency of these details, and many times we found ourselves spending way too much time arguing these minute details leading to stand-stills in design development. We realized that spending so much time discussing these details would probably have little to no effect on our final product and that the more obvious and major design decisions were the discussions that were worth arguing over.</w:t>
       </w:r>
@@ -31905,7 +31969,7 @@
 </file>
 
 <file path=customXml/itemProps1.xml><?xml version="1.0" encoding="utf-8"?>
-<ds:datastoreItem xmlns:ds="http://schemas.openxmlformats.org/officeDocument/2006/customXml" ds:itemID="{DC53D18C-F333-4E64-B332-DBBCF4C97640}">
+<ds:datastoreItem xmlns:ds="http://schemas.openxmlformats.org/officeDocument/2006/customXml" ds:itemID="{25EDFFD2-5E61-4415-AF0F-7881A9A8F061}">
   <ds:schemaRefs>
     <ds:schemaRef ds:uri="http://schemas.openxmlformats.org/officeDocument/2006/bibliography"/>
   </ds:schemaRefs>

--- a/documentation/cycle 2/Stolen Object Tracker - Cycle 2 report.docx
+++ b/documentation/cycle 2/Stolen Object Tracker - Cycle 2 report.docx
@@ -22364,19 +22364,44 @@
         <w:rPr>
           <w:rFonts w:cs="Times New Roman"/>
         </w:rPr>
-        <w:t xml:space="preserve">The Windows service is not complete because it does not automatically connect to Wi-Fi or have an installer yet. Otherwise, progress made on it has put it in a good state. For the next cycle, improvements will be a low priority to working on the server. </w:t>
-      </w:r>
-    </w:p>
-    <w:p>
-      <w:pPr>
-        <w:rPr>
-          <w:rFonts w:cs="Times New Roman"/>
-        </w:rPr>
-      </w:pPr>
-      <w:r>
-        <w:rPr>
-          <w:rFonts w:cs="Times New Roman"/>
-        </w:rPr>
+        <w:t xml:space="preserve">The Windows service is not complete because it does not automatically connect to Wi-Fi or have an installer yet. </w:t>
+      </w:r>
+      <w:r>
+        <w:rPr>
+          <w:rFonts w:cs="Times New Roman"/>
+        </w:rPr>
+        <w:t xml:space="preserve">In the following cycle these features will be worked on if the customer prioritizes them. </w:t>
+      </w:r>
+      <w:r>
+        <w:rPr>
+          <w:rFonts w:cs="Times New Roman"/>
+        </w:rPr>
+        <w:t>Otherwise, progress made on it has put it in a good state. For the next cycle, improvements will be a low priority to working on the server</w:t>
+      </w:r>
+      <w:r>
+        <w:rPr>
+          <w:rFonts w:cs="Times New Roman"/>
+        </w:rPr>
+        <w:t xml:space="preserve"> unless a defect or need becomes apparent</w:t>
+      </w:r>
+      <w:r>
+        <w:rPr>
+          <w:rFonts w:cs="Times New Roman"/>
+        </w:rPr>
+        <w:t xml:space="preserve">. </w:t>
+      </w:r>
+    </w:p>
+    <w:p>
+      <w:pPr>
+        <w:rPr>
+          <w:rFonts w:cs="Times New Roman"/>
+        </w:rPr>
+      </w:pPr>
+      <w:r>
+        <w:rPr>
+          <w:rFonts w:cs="Times New Roman"/>
+        </w:rPr>
+        <w:lastRenderedPageBreak/>
         <w:br w:type="page"/>
       </w:r>
     </w:p>
@@ -23124,6 +23149,9 @@
         <w:t xml:space="preserve">The ability to send SMS messages is in an adequate state. It is likely that more messages will be included in the next cycle. </w:t>
       </w:r>
       <w:r>
+        <w:t>Further work on error handling would be beneficial if time allows.</w:t>
+      </w:r>
+      <w:r>
         <w:br w:type="page"/>
       </w:r>
     </w:p>
@@ -24719,7 +24747,25 @@
         <w:rPr>
           <w:rFonts w:cs="Times New Roman"/>
         </w:rPr>
-        <w:t>The database has not been reviewed because it is not sufficiently complete.</w:t>
+        <w:t>The databa</w:t>
+      </w:r>
+      <w:r>
+        <w:rPr>
+          <w:rFonts w:cs="Times New Roman"/>
+        </w:rPr>
+        <w:t>se contains most needed functionality</w:t>
+      </w:r>
+      <w:r>
+        <w:rPr>
+          <w:rFonts w:cs="Times New Roman"/>
+        </w:rPr>
+        <w:t>.</w:t>
+      </w:r>
+      <w:r>
+        <w:rPr>
+          <w:rFonts w:cs="Times New Roman"/>
+        </w:rPr>
+        <w:t xml:space="preserve"> It is not complete at this time however and the remaining functionality will be added in the remaining cycle.</w:t>
       </w:r>
     </w:p>
     <w:p/>
@@ -28398,7 +28444,7 @@
         <w:rPr>
           <w:rFonts w:cs="Times New Roman"/>
         </w:rPr>
-        <w:t>The website cannot be fully tested with the incomplete status of the server. It will be worked on as the server’s functionality allows it. The next cycle will focus heavily on improvements to the Website and server.</w:t>
+        <w:t>The website now contains most core functionality. It still needs additional futures and to operate more smoothly. Development will continue in the following cycle.</w:t>
       </w:r>
     </w:p>
     <w:p>
@@ -31969,7 +32015,7 @@
 </file>
 
 <file path=customXml/itemProps1.xml><?xml version="1.0" encoding="utf-8"?>
-<ds:datastoreItem xmlns:ds="http://schemas.openxmlformats.org/officeDocument/2006/customXml" ds:itemID="{25EDFFD2-5E61-4415-AF0F-7881A9A8F061}">
+<ds:datastoreItem xmlns:ds="http://schemas.openxmlformats.org/officeDocument/2006/customXml" ds:itemID="{B0E7F3E4-C0CC-4148-904F-2A3A7F315E53}">
   <ds:schemaRefs>
     <ds:schemaRef ds:uri="http://schemas.openxmlformats.org/officeDocument/2006/bibliography"/>
   </ds:schemaRefs>

--- a/documentation/cycle 2/Stolen Object Tracker - Cycle 2 report.docx
+++ b/documentation/cycle 2/Stolen Object Tracker - Cycle 2 report.docx
@@ -16627,28 +16627,27 @@
       <w:bookmarkEnd w:id="52"/>
     </w:p>
     <w:p>
-      <w:pPr>
-        <w:rPr>
-          <w:rFonts w:cs="Times New Roman"/>
-          <w:color w:val="FF0000"/>
-        </w:rPr>
-      </w:pPr>
-      <w:r>
-        <w:rPr>
-          <w:rFonts w:cs="Times New Roman"/>
-          <w:color w:val="FF0000"/>
-        </w:rPr>
-        <w:t>In t</w:t>
-      </w:r>
-      <w:r>
-        <w:rPr>
-          <w:rFonts w:cs="Times New Roman"/>
-          <w:color w:val="FF0000"/>
-        </w:rPr>
-        <w:t>his cycle we more strongly enforced regular commits to GitHub. Last cycle some members would infrequently commit, and then have difficulties merging files. We felt checking in nightly is the longest time period that is acceptable and reduces the likelihood of conflicting changes. This change improved our workflow by ensuring we were all on the same build.</w:t>
-      </w:r>
-    </w:p>
-    <w:p>
+      <w:r>
+        <w:t>By: Steven Whaley</w:t>
+      </w:r>
+    </w:p>
+    <w:p>
+      <w:pPr>
+        <w:ind w:firstLine="432"/>
+        <w:rPr>
+          <w:rFonts w:cs="Times New Roman"/>
+        </w:rPr>
+      </w:pPr>
+      <w:r>
+        <w:rPr>
+          <w:rFonts w:cs="Times New Roman"/>
+        </w:rPr>
+        <w:t xml:space="preserve">During cycle 2, the introduction of regular unit testing marked a significant progress in terms of risk mitigation. Last cycle we were essentially starting on the server from scratch in Google Go. We were rushing to rebuild the core functionality of our Java application server in Go as quickly as possible and testing was low priority until the end of the cycle. Now, the writing of unit tests has been integrated into our actual development time instead of starting after a component is essentially finished. This gives us a greater sense of confidence that we won’t be surprised by the failure of some small component, and therefore can be viewed as a step forward in terms of risk mitigation. Also we are now meeting more frequently and syncing our code on Github daily and we are encountering fewer issues with team members having different versions of database or other outdated files. </w:t>
+      </w:r>
+    </w:p>
+    <w:p>
+      <w:bookmarkStart w:id="53" w:name="_GoBack"/>
+      <w:bookmarkEnd w:id="53"/>
       <w:r>
         <w:br w:type="page"/>
       </w:r>
@@ -16657,42 +16656,42 @@
       <w:pPr>
         <w:pStyle w:val="Heading1"/>
       </w:pPr>
-      <w:bookmarkStart w:id="53" w:name="_Toc383985036"/>
+      <w:bookmarkStart w:id="54" w:name="_Toc383985036"/>
       <w:r>
         <w:lastRenderedPageBreak/>
         <w:t>Test Plan and Test Procedure</w:t>
       </w:r>
-      <w:bookmarkEnd w:id="53"/>
+      <w:bookmarkEnd w:id="54"/>
     </w:p>
     <w:p>
       <w:pPr>
         <w:pStyle w:val="Heading2"/>
       </w:pPr>
-      <w:bookmarkStart w:id="54" w:name="_Toc383985037"/>
+      <w:bookmarkStart w:id="55" w:name="_Toc383985037"/>
       <w:r>
         <w:t>Test Plan</w:t>
       </w:r>
-      <w:bookmarkEnd w:id="54"/>
+      <w:bookmarkEnd w:id="55"/>
     </w:p>
     <w:p>
       <w:pPr>
         <w:pStyle w:val="Heading2"/>
       </w:pPr>
-      <w:bookmarkStart w:id="55" w:name="_Toc383985038"/>
+      <w:bookmarkStart w:id="56" w:name="_Toc383985038"/>
       <w:r>
         <w:t>Test Procedure</w:t>
       </w:r>
-      <w:bookmarkEnd w:id="55"/>
+      <w:bookmarkEnd w:id="56"/>
     </w:p>
     <w:p>
       <w:pPr>
         <w:pStyle w:val="Heading3"/>
       </w:pPr>
-      <w:bookmarkStart w:id="56" w:name="_Toc383985039"/>
+      <w:bookmarkStart w:id="57" w:name="_Toc383985039"/>
       <w:r>
         <w:t>SMS Gateway Tests</w:t>
       </w:r>
-      <w:bookmarkEnd w:id="56"/>
+      <w:bookmarkEnd w:id="57"/>
     </w:p>
     <w:p>
       <w:pPr>
@@ -17946,12 +17945,12 @@
       <w:pPr>
         <w:pStyle w:val="Heading3"/>
       </w:pPr>
-      <w:bookmarkStart w:id="57" w:name="_Toc383985040"/>
+      <w:bookmarkStart w:id="58" w:name="_Toc383985040"/>
       <w:r>
         <w:lastRenderedPageBreak/>
         <w:t>SMS Gateway Review</w:t>
       </w:r>
-      <w:bookmarkEnd w:id="57"/>
+      <w:bookmarkEnd w:id="58"/>
     </w:p>
     <w:p>
       <w:pPr>
@@ -17990,12 +17989,12 @@
       <w:pPr>
         <w:pStyle w:val="Heading3"/>
       </w:pPr>
-      <w:bookmarkStart w:id="58" w:name="_Toc383985041"/>
+      <w:bookmarkStart w:id="59" w:name="_Toc383985041"/>
       <w:r>
         <w:lastRenderedPageBreak/>
         <w:t>Windows Service Tests</w:t>
       </w:r>
-      <w:bookmarkEnd w:id="58"/>
+      <w:bookmarkEnd w:id="59"/>
     </w:p>
     <w:p>
       <w:pPr>
@@ -20184,11 +20183,11 @@
       <w:pPr>
         <w:pStyle w:val="Heading3"/>
       </w:pPr>
-      <w:bookmarkStart w:id="59" w:name="_Toc383985042"/>
+      <w:bookmarkStart w:id="60" w:name="_Toc383985042"/>
       <w:r>
         <w:t>Windows Service Review</w:t>
       </w:r>
-      <w:bookmarkEnd w:id="59"/>
+      <w:bookmarkEnd w:id="60"/>
     </w:p>
     <w:p>
       <w:pPr>
@@ -20246,12 +20245,12 @@
       <w:pPr>
         <w:pStyle w:val="Heading3"/>
       </w:pPr>
-      <w:bookmarkStart w:id="60" w:name="_Toc383985043"/>
+      <w:bookmarkStart w:id="61" w:name="_Toc383985043"/>
       <w:r>
         <w:lastRenderedPageBreak/>
         <w:t>GPS Hub Tests</w:t>
       </w:r>
-      <w:bookmarkEnd w:id="60"/>
+      <w:bookmarkEnd w:id="61"/>
     </w:p>
     <w:p>
       <w:pPr>
@@ -20932,11 +20931,11 @@
       <w:pPr>
         <w:pStyle w:val="Heading3"/>
       </w:pPr>
-      <w:bookmarkStart w:id="61" w:name="_Toc383985044"/>
+      <w:bookmarkStart w:id="62" w:name="_Toc383985044"/>
       <w:r>
         <w:t>GPS Hub Review</w:t>
       </w:r>
-      <w:bookmarkEnd w:id="61"/>
+      <w:bookmarkEnd w:id="62"/>
     </w:p>
     <w:p>
       <w:pPr>
@@ -20956,12 +20955,12 @@
       <w:pPr>
         <w:pStyle w:val="Heading3"/>
       </w:pPr>
-      <w:bookmarkStart w:id="62" w:name="_Toc383985045"/>
+      <w:bookmarkStart w:id="63" w:name="_Toc383985045"/>
       <w:r>
         <w:lastRenderedPageBreak/>
         <w:t>Database Unit Testing</w:t>
       </w:r>
-      <w:bookmarkEnd w:id="62"/>
+      <w:bookmarkEnd w:id="63"/>
     </w:p>
     <w:p>
       <w:pPr>
@@ -22427,11 +22426,11 @@
       <w:pPr>
         <w:pStyle w:val="Heading3"/>
       </w:pPr>
-      <w:bookmarkStart w:id="63" w:name="_Toc383985046"/>
+      <w:bookmarkStart w:id="64" w:name="_Toc383985046"/>
       <w:r>
         <w:t>Database Review</w:t>
       </w:r>
-      <w:bookmarkEnd w:id="63"/>
+      <w:bookmarkEnd w:id="64"/>
     </w:p>
     <w:p>
       <w:pPr>
@@ -22471,12 +22470,12 @@
       <w:pPr>
         <w:pStyle w:val="Heading3"/>
       </w:pPr>
-      <w:bookmarkStart w:id="64" w:name="_Toc383985047"/>
+      <w:bookmarkStart w:id="65" w:name="_Toc383985047"/>
       <w:r>
         <w:lastRenderedPageBreak/>
         <w:t>Website Blackbox Testing</w:t>
       </w:r>
-      <w:bookmarkEnd w:id="64"/>
+      <w:bookmarkEnd w:id="65"/>
     </w:p>
     <w:p>
       <w:pPr>
@@ -26024,12 +26023,12 @@
       <w:pPr>
         <w:pStyle w:val="Heading3"/>
       </w:pPr>
-      <w:bookmarkStart w:id="65" w:name="_Toc383985048"/>
+      <w:bookmarkStart w:id="66" w:name="_Toc383985048"/>
       <w:r>
         <w:lastRenderedPageBreak/>
         <w:t>Website Review</w:t>
       </w:r>
-      <w:bookmarkEnd w:id="65"/>
+      <w:bookmarkEnd w:id="66"/>
     </w:p>
     <w:p>
       <w:pPr>
@@ -26062,11 +26061,11 @@
       <w:pPr>
         <w:pStyle w:val="Heading3"/>
       </w:pPr>
-      <w:bookmarkStart w:id="66" w:name="_Toc383985049"/>
+      <w:bookmarkStart w:id="67" w:name="_Toc383985049"/>
       <w:r>
         <w:t>Key-logger Blackbox Testing</w:t>
       </w:r>
-      <w:bookmarkEnd w:id="66"/>
+      <w:bookmarkEnd w:id="67"/>
     </w:p>
     <w:p>
       <w:r>
@@ -26765,11 +26764,11 @@
       <w:pPr>
         <w:pStyle w:val="Heading3"/>
       </w:pPr>
-      <w:bookmarkStart w:id="67" w:name="_Toc383985050"/>
+      <w:bookmarkStart w:id="68" w:name="_Toc383985050"/>
       <w:r>
         <w:t>Key-logger Review</w:t>
       </w:r>
-      <w:bookmarkEnd w:id="67"/>
+      <w:bookmarkEnd w:id="68"/>
     </w:p>
     <w:p>
       <w:r>
@@ -26786,12 +26785,12 @@
       <w:pPr>
         <w:pStyle w:val="Heading1"/>
       </w:pPr>
-      <w:bookmarkStart w:id="68" w:name="_Toc383985051"/>
+      <w:bookmarkStart w:id="69" w:name="_Toc383985051"/>
       <w:r>
         <w:lastRenderedPageBreak/>
         <w:t>Lessons Learned</w:t>
       </w:r>
-      <w:bookmarkEnd w:id="68"/>
+      <w:bookmarkEnd w:id="69"/>
     </w:p>
     <w:p>
       <w:r>
@@ -26879,8 +26878,6 @@
       </w:r>
     </w:p>
     <w:p>
-      <w:bookmarkStart w:id="69" w:name="_GoBack"/>
-      <w:bookmarkEnd w:id="69"/>
       <w:r>
         <w:br w:type="page"/>
       </w:r>
@@ -29306,7 +29303,7 @@
 </file>
 
 <file path=customXml/itemProps1.xml><?xml version="1.0" encoding="utf-8"?>
-<ds:datastoreItem xmlns:ds="http://schemas.openxmlformats.org/officeDocument/2006/customXml" ds:itemID="{7A9A631C-9D5E-BD46-95F9-953AF1F4FD6E}">
+<ds:datastoreItem xmlns:ds="http://schemas.openxmlformats.org/officeDocument/2006/customXml" ds:itemID="{0A36A93D-F4CD-6848-9978-D3A0788E17E1}">
   <ds:schemaRefs>
     <ds:schemaRef ds:uri="http://schemas.openxmlformats.org/officeDocument/2006/bibliography"/>
   </ds:schemaRefs>

--- a/documentation/cycle 2/Stolen Object Tracker - Cycle 2 report.docx
+++ b/documentation/cycle 2/Stolen Object Tracker - Cycle 2 report.docx
@@ -1,6 +1,6 @@
 
 <file path=word/document.xml><?xml version="1.0" encoding="utf-8"?>
-<w:document xmlns:wpc="http://schemas.microsoft.com/office/word/2010/wordprocessingCanvas" xmlns:mo="http://schemas.microsoft.com/office/mac/office/2008/main" xmlns:mc="http://schemas.openxmlformats.org/markup-compatibility/2006" xmlns:mv="urn:schemas-microsoft-com:mac:vml" xmlns:o="urn:schemas-microsoft-com:office:office" xmlns:r="http://schemas.openxmlformats.org/officeDocument/2006/relationships" xmlns:m="http://schemas.openxmlformats.org/officeDocument/2006/math" xmlns:v="urn:schemas-microsoft-com:vml" xmlns:wp14="http://schemas.microsoft.com/office/word/2010/wordprocessingDrawing" xmlns:wp="http://schemas.openxmlformats.org/drawingml/2006/wordprocessingDrawing" xmlns:w10="urn:schemas-microsoft-com:office:word" xmlns:w="http://schemas.openxmlformats.org/wordprocessingml/2006/main" xmlns:w14="http://schemas.microsoft.com/office/word/2010/wordml" xmlns:wpg="http://schemas.microsoft.com/office/word/2010/wordprocessingGroup" xmlns:wpi="http://schemas.microsoft.com/office/word/2010/wordprocessingInk" xmlns:wne="http://schemas.microsoft.com/office/word/2006/wordml" xmlns:wps="http://schemas.microsoft.com/office/word/2010/wordprocessingShape" mc:Ignorable="w14 wp14 mv">
+<w:document xmlns:wpc="http://schemas.microsoft.com/office/word/2010/wordprocessingCanvas" xmlns:mc="http://schemas.openxmlformats.org/markup-compatibility/2006" xmlns:o="urn:schemas-microsoft-com:office:office" xmlns:r="http://schemas.openxmlformats.org/officeDocument/2006/relationships" xmlns:m="http://schemas.openxmlformats.org/officeDocument/2006/math" xmlns:v="urn:schemas-microsoft-com:vml" xmlns:wp14="http://schemas.microsoft.com/office/word/2010/wordprocessingDrawing" xmlns:wp="http://schemas.openxmlformats.org/drawingml/2006/wordprocessingDrawing" xmlns:w10="urn:schemas-microsoft-com:office:word" xmlns:w="http://schemas.openxmlformats.org/wordprocessingml/2006/main" xmlns:w14="http://schemas.microsoft.com/office/word/2010/wordml" xmlns:w15="http://schemas.microsoft.com/office/word/2012/wordml" xmlns:wpg="http://schemas.microsoft.com/office/word/2010/wordprocessingGroup" xmlns:wpi="http://schemas.microsoft.com/office/word/2010/wordprocessingInk" xmlns:wne="http://schemas.microsoft.com/office/word/2006/wordml" xmlns:wps="http://schemas.microsoft.com/office/word/2010/wordprocessingShape" mc:Ignorable="w14 w15 wp14">
   <w:body>
     <w:p>
       <w:pPr>
@@ -346,7 +346,7 @@
           <w:r>
             <w:fldChar w:fldCharType="separate"/>
           </w:r>
-          <w:hyperlink w:anchor="_Toc383984983" w:history="1">
+          <w:hyperlink w:anchor="_Toc384069067" w:history="1">
             <w:r>
               <w:rPr>
                 <w:rStyle w:val="Hyperlink"/>
@@ -389,7 +389,7 @@
                 <w:noProof/>
                 <w:webHidden/>
               </w:rPr>
-              <w:instrText xml:space="preserve"> PAGEREF _Toc383984983 \h </w:instrText>
+              <w:instrText xml:space="preserve"> PAGEREF _Toc384069067 \h </w:instrText>
             </w:r>
             <w:r>
               <w:rPr>
@@ -432,7 +432,7 @@
               <w:noProof/>
             </w:rPr>
           </w:pPr>
-          <w:hyperlink w:anchor="_Toc383984984" w:history="1">
+          <w:hyperlink w:anchor="_Toc384069068" w:history="1">
             <w:r>
               <w:rPr>
                 <w:rStyle w:val="Hyperlink"/>
@@ -475,7 +475,7 @@
                 <w:noProof/>
                 <w:webHidden/>
               </w:rPr>
-              <w:instrText xml:space="preserve"> PAGEREF _Toc383984984 \h </w:instrText>
+              <w:instrText xml:space="preserve"> PAGEREF _Toc384069068 \h </w:instrText>
             </w:r>
             <w:r>
               <w:rPr>
@@ -518,7 +518,7 @@
               <w:noProof/>
             </w:rPr>
           </w:pPr>
-          <w:hyperlink w:anchor="_Toc383984985" w:history="1">
+          <w:hyperlink w:anchor="_Toc384069069" w:history="1">
             <w:r>
               <w:rPr>
                 <w:rStyle w:val="Hyperlink"/>
@@ -561,7 +561,7 @@
                 <w:noProof/>
                 <w:webHidden/>
               </w:rPr>
-              <w:instrText xml:space="preserve"> PAGEREF _Toc383984985 \h </w:instrText>
+              <w:instrText xml:space="preserve"> PAGEREF _Toc384069069 \h </w:instrText>
             </w:r>
             <w:r>
               <w:rPr>
@@ -604,7 +604,7 @@
               <w:noProof/>
             </w:rPr>
           </w:pPr>
-          <w:hyperlink w:anchor="_Toc383984986" w:history="1">
+          <w:hyperlink w:anchor="_Toc384069070" w:history="1">
             <w:r>
               <w:rPr>
                 <w:rStyle w:val="Hyperlink"/>
@@ -647,7 +647,7 @@
                 <w:noProof/>
                 <w:webHidden/>
               </w:rPr>
-              <w:instrText xml:space="preserve"> PAGEREF _Toc383984986 \h </w:instrText>
+              <w:instrText xml:space="preserve"> PAGEREF _Toc384069070 \h </w:instrText>
             </w:r>
             <w:r>
               <w:rPr>
@@ -690,7 +690,7 @@
               <w:noProof/>
             </w:rPr>
           </w:pPr>
-          <w:hyperlink w:anchor="_Toc383984987" w:history="1">
+          <w:hyperlink w:anchor="_Toc384069071" w:history="1">
             <w:r>
               <w:rPr>
                 <w:rStyle w:val="Hyperlink"/>
@@ -733,7 +733,7 @@
                 <w:noProof/>
                 <w:webHidden/>
               </w:rPr>
-              <w:instrText xml:space="preserve"> PAGEREF _Toc383984987 \h </w:instrText>
+              <w:instrText xml:space="preserve"> PAGEREF _Toc384069071 \h </w:instrText>
             </w:r>
             <w:r>
               <w:rPr>
@@ -776,7 +776,7 @@
               <w:noProof/>
             </w:rPr>
           </w:pPr>
-          <w:hyperlink w:anchor="_Toc383984988" w:history="1">
+          <w:hyperlink w:anchor="_Toc384069072" w:history="1">
             <w:r>
               <w:rPr>
                 <w:rStyle w:val="Hyperlink"/>
@@ -819,7 +819,7 @@
                 <w:noProof/>
                 <w:webHidden/>
               </w:rPr>
-              <w:instrText xml:space="preserve"> PAGEREF _Toc383984988 \h </w:instrText>
+              <w:instrText xml:space="preserve"> PAGEREF _Toc384069072 \h </w:instrText>
             </w:r>
             <w:r>
               <w:rPr>
@@ -862,7 +862,7 @@
               <w:noProof/>
             </w:rPr>
           </w:pPr>
-          <w:hyperlink w:anchor="_Toc383984989" w:history="1">
+          <w:hyperlink w:anchor="_Toc384069073" w:history="1">
             <w:r>
               <w:rPr>
                 <w:rStyle w:val="Hyperlink"/>
@@ -905,7 +905,7 @@
                 <w:noProof/>
                 <w:webHidden/>
               </w:rPr>
-              <w:instrText xml:space="preserve"> PAGEREF _Toc383984989 \h </w:instrText>
+              <w:instrText xml:space="preserve"> PAGEREF _Toc384069073 \h </w:instrText>
             </w:r>
             <w:r>
               <w:rPr>
@@ -948,7 +948,7 @@
               <w:noProof/>
             </w:rPr>
           </w:pPr>
-          <w:hyperlink w:anchor="_Toc383984990" w:history="1">
+          <w:hyperlink w:anchor="_Toc384069074" w:history="1">
             <w:r>
               <w:rPr>
                 <w:rStyle w:val="Hyperlink"/>
@@ -991,7 +991,7 @@
                 <w:noProof/>
                 <w:webHidden/>
               </w:rPr>
-              <w:instrText xml:space="preserve"> PAGEREF _Toc383984990 \h </w:instrText>
+              <w:instrText xml:space="preserve"> PAGEREF _Toc384069074 \h </w:instrText>
             </w:r>
             <w:r>
               <w:rPr>
@@ -1034,7 +1034,7 @@
               <w:noProof/>
             </w:rPr>
           </w:pPr>
-          <w:hyperlink w:anchor="_Toc383984991" w:history="1">
+          <w:hyperlink w:anchor="_Toc384069075" w:history="1">
             <w:r>
               <w:rPr>
                 <w:rStyle w:val="Hyperlink"/>
@@ -1077,7 +1077,7 @@
                 <w:noProof/>
                 <w:webHidden/>
               </w:rPr>
-              <w:instrText xml:space="preserve"> PAGEREF _Toc383984991 \h </w:instrText>
+              <w:instrText xml:space="preserve"> PAGEREF _Toc384069075 \h </w:instrText>
             </w:r>
             <w:r>
               <w:rPr>
@@ -1120,7 +1120,7 @@
               <w:noProof/>
             </w:rPr>
           </w:pPr>
-          <w:hyperlink w:anchor="_Toc383984992" w:history="1">
+          <w:hyperlink w:anchor="_Toc384069076" w:history="1">
             <w:r>
               <w:rPr>
                 <w:rStyle w:val="Hyperlink"/>
@@ -1163,7 +1163,7 @@
                 <w:noProof/>
                 <w:webHidden/>
               </w:rPr>
-              <w:instrText xml:space="preserve"> PAGEREF _Toc383984992 \h </w:instrText>
+              <w:instrText xml:space="preserve"> PAGEREF _Toc384069076 \h </w:instrText>
             </w:r>
             <w:r>
               <w:rPr>
@@ -1206,7 +1206,7 @@
               <w:noProof/>
             </w:rPr>
           </w:pPr>
-          <w:hyperlink w:anchor="_Toc383984993" w:history="1">
+          <w:hyperlink w:anchor="_Toc384069077" w:history="1">
             <w:r>
               <w:rPr>
                 <w:rStyle w:val="Hyperlink"/>
@@ -1249,7 +1249,7 @@
                 <w:noProof/>
                 <w:webHidden/>
               </w:rPr>
-              <w:instrText xml:space="preserve"> PAGEREF _Toc383984993 \h </w:instrText>
+              <w:instrText xml:space="preserve"> PAGEREF _Toc384069077 \h </w:instrText>
             </w:r>
             <w:r>
               <w:rPr>
@@ -1292,7 +1292,7 @@
               <w:noProof/>
             </w:rPr>
           </w:pPr>
-          <w:hyperlink w:anchor="_Toc383984994" w:history="1">
+          <w:hyperlink w:anchor="_Toc384069078" w:history="1">
             <w:r>
               <w:rPr>
                 <w:rStyle w:val="Hyperlink"/>
@@ -1335,7 +1335,7 @@
                 <w:noProof/>
                 <w:webHidden/>
               </w:rPr>
-              <w:instrText xml:space="preserve"> PAGEREF _Toc383984994 \h </w:instrText>
+              <w:instrText xml:space="preserve"> PAGEREF _Toc384069078 \h </w:instrText>
             </w:r>
             <w:r>
               <w:rPr>
@@ -1378,7 +1378,7 @@
               <w:noProof/>
             </w:rPr>
           </w:pPr>
-          <w:hyperlink w:anchor="_Toc383984995" w:history="1">
+          <w:hyperlink w:anchor="_Toc384069079" w:history="1">
             <w:r>
               <w:rPr>
                 <w:rStyle w:val="Hyperlink"/>
@@ -1421,7 +1421,7 @@
                 <w:noProof/>
                 <w:webHidden/>
               </w:rPr>
-              <w:instrText xml:space="preserve"> PAGEREF _Toc383984995 \h </w:instrText>
+              <w:instrText xml:space="preserve"> PAGEREF _Toc384069079 \h </w:instrText>
             </w:r>
             <w:r>
               <w:rPr>
@@ -1464,7 +1464,7 @@
               <w:noProof/>
             </w:rPr>
           </w:pPr>
-          <w:hyperlink w:anchor="_Toc383984996" w:history="1">
+          <w:hyperlink w:anchor="_Toc384069080" w:history="1">
             <w:r>
               <w:rPr>
                 <w:rStyle w:val="Hyperlink"/>
@@ -1507,7 +1507,7 @@
                 <w:noProof/>
                 <w:webHidden/>
               </w:rPr>
-              <w:instrText xml:space="preserve"> PAGEREF _Toc383984996 \h </w:instrText>
+              <w:instrText xml:space="preserve"> PAGEREF _Toc384069080 \h </w:instrText>
             </w:r>
             <w:r>
               <w:rPr>
@@ -1550,7 +1550,7 @@
               <w:noProof/>
             </w:rPr>
           </w:pPr>
-          <w:hyperlink w:anchor="_Toc383984997" w:history="1">
+          <w:hyperlink w:anchor="_Toc384069081" w:history="1">
             <w:r>
               <w:rPr>
                 <w:rStyle w:val="Hyperlink"/>
@@ -1593,7 +1593,7 @@
                 <w:noProof/>
                 <w:webHidden/>
               </w:rPr>
-              <w:instrText xml:space="preserve"> PAGEREF _Toc383984997 \h </w:instrText>
+              <w:instrText xml:space="preserve"> PAGEREF _Toc384069081 \h </w:instrText>
             </w:r>
             <w:r>
               <w:rPr>
@@ -1636,7 +1636,7 @@
               <w:noProof/>
             </w:rPr>
           </w:pPr>
-          <w:hyperlink w:anchor="_Toc383984998" w:history="1">
+          <w:hyperlink w:anchor="_Toc384069082" w:history="1">
             <w:r>
               <w:rPr>
                 <w:rStyle w:val="Hyperlink"/>
@@ -1679,7 +1679,7 @@
                 <w:noProof/>
                 <w:webHidden/>
               </w:rPr>
-              <w:instrText xml:space="preserve"> PAGEREF _Toc383984998 \h </w:instrText>
+              <w:instrText xml:space="preserve"> PAGEREF _Toc384069082 \h </w:instrText>
             </w:r>
             <w:r>
               <w:rPr>
@@ -1722,7 +1722,7 @@
               <w:noProof/>
             </w:rPr>
           </w:pPr>
-          <w:hyperlink w:anchor="_Toc383984999" w:history="1">
+          <w:hyperlink w:anchor="_Toc384069083" w:history="1">
             <w:r>
               <w:rPr>
                 <w:rStyle w:val="Hyperlink"/>
@@ -1765,7 +1765,7 @@
                 <w:noProof/>
                 <w:webHidden/>
               </w:rPr>
-              <w:instrText xml:space="preserve"> PAGEREF _Toc383984999 \h </w:instrText>
+              <w:instrText xml:space="preserve"> PAGEREF _Toc384069083 \h </w:instrText>
             </w:r>
             <w:r>
               <w:rPr>
@@ -1808,7 +1808,7 @@
               <w:noProof/>
             </w:rPr>
           </w:pPr>
-          <w:hyperlink w:anchor="_Toc383985000" w:history="1">
+          <w:hyperlink w:anchor="_Toc384069084" w:history="1">
             <w:r>
               <w:rPr>
                 <w:rStyle w:val="Hyperlink"/>
@@ -1851,7 +1851,7 @@
                 <w:noProof/>
                 <w:webHidden/>
               </w:rPr>
-              <w:instrText xml:space="preserve"> PAGEREF _Toc383985000 \h </w:instrText>
+              <w:instrText xml:space="preserve"> PAGEREF _Toc384069084 \h </w:instrText>
             </w:r>
             <w:r>
               <w:rPr>
@@ -1894,7 +1894,7 @@
               <w:noProof/>
             </w:rPr>
           </w:pPr>
-          <w:hyperlink w:anchor="_Toc383985001" w:history="1">
+          <w:hyperlink w:anchor="_Toc384069085" w:history="1">
             <w:r>
               <w:rPr>
                 <w:rStyle w:val="Hyperlink"/>
@@ -1937,7 +1937,7 @@
                 <w:noProof/>
                 <w:webHidden/>
               </w:rPr>
-              <w:instrText xml:space="preserve"> PAGEREF _Toc383985001 \h </w:instrText>
+              <w:instrText xml:space="preserve"> PAGEREF _Toc384069085 \h </w:instrText>
             </w:r>
             <w:r>
               <w:rPr>
@@ -1980,7 +1980,7 @@
               <w:noProof/>
             </w:rPr>
           </w:pPr>
-          <w:hyperlink w:anchor="_Toc383985002" w:history="1">
+          <w:hyperlink w:anchor="_Toc384069086" w:history="1">
             <w:r>
               <w:rPr>
                 <w:rStyle w:val="Hyperlink"/>
@@ -2023,7 +2023,7 @@
                 <w:noProof/>
                 <w:webHidden/>
               </w:rPr>
-              <w:instrText xml:space="preserve"> PAGEREF _Toc383985002 \h </w:instrText>
+              <w:instrText xml:space="preserve"> PAGEREF _Toc384069086 \h </w:instrText>
             </w:r>
             <w:r>
               <w:rPr>
@@ -2066,7 +2066,7 @@
               <w:noProof/>
             </w:rPr>
           </w:pPr>
-          <w:hyperlink w:anchor="_Toc383985003" w:history="1">
+          <w:hyperlink w:anchor="_Toc384069087" w:history="1">
             <w:r>
               <w:rPr>
                 <w:rStyle w:val="Hyperlink"/>
@@ -2109,7 +2109,7 @@
                 <w:noProof/>
                 <w:webHidden/>
               </w:rPr>
-              <w:instrText xml:space="preserve"> PAGEREF _Toc383985003 \h </w:instrText>
+              <w:instrText xml:space="preserve"> PAGEREF _Toc384069087 \h </w:instrText>
             </w:r>
             <w:r>
               <w:rPr>
@@ -2152,7 +2152,7 @@
               <w:noProof/>
             </w:rPr>
           </w:pPr>
-          <w:hyperlink w:anchor="_Toc383985004" w:history="1">
+          <w:hyperlink w:anchor="_Toc384069088" w:history="1">
             <w:r>
               <w:rPr>
                 <w:rStyle w:val="Hyperlink"/>
@@ -2195,7 +2195,7 @@
                 <w:noProof/>
                 <w:webHidden/>
               </w:rPr>
-              <w:instrText xml:space="preserve"> PAGEREF _Toc383985004 \h </w:instrText>
+              <w:instrText xml:space="preserve"> PAGEREF _Toc384069088 \h </w:instrText>
             </w:r>
             <w:r>
               <w:rPr>
@@ -2238,7 +2238,7 @@
               <w:noProof/>
             </w:rPr>
           </w:pPr>
-          <w:hyperlink w:anchor="_Toc383985005" w:history="1">
+          <w:hyperlink w:anchor="_Toc384069089" w:history="1">
             <w:r>
               <w:rPr>
                 <w:rStyle w:val="Hyperlink"/>
@@ -2281,7 +2281,7 @@
                 <w:noProof/>
                 <w:webHidden/>
               </w:rPr>
-              <w:instrText xml:space="preserve"> PAGEREF _Toc383985005 \h </w:instrText>
+              <w:instrText xml:space="preserve"> PAGEREF _Toc384069089 \h </w:instrText>
             </w:r>
             <w:r>
               <w:rPr>
@@ -2324,7 +2324,7 @@
               <w:noProof/>
             </w:rPr>
           </w:pPr>
-          <w:hyperlink w:anchor="_Toc383985006" w:history="1">
+          <w:hyperlink w:anchor="_Toc384069090" w:history="1">
             <w:r>
               <w:rPr>
                 <w:rStyle w:val="Hyperlink"/>
@@ -2367,7 +2367,7 @@
                 <w:noProof/>
                 <w:webHidden/>
               </w:rPr>
-              <w:instrText xml:space="preserve"> PAGEREF _Toc383985006 \h </w:instrText>
+              <w:instrText xml:space="preserve"> PAGEREF _Toc384069090 \h </w:instrText>
             </w:r>
             <w:r>
               <w:rPr>
@@ -2410,7 +2410,7 @@
               <w:noProof/>
             </w:rPr>
           </w:pPr>
-          <w:hyperlink w:anchor="_Toc383985007" w:history="1">
+          <w:hyperlink w:anchor="_Toc384069091" w:history="1">
             <w:r>
               <w:rPr>
                 <w:rStyle w:val="Hyperlink"/>
@@ -2453,7 +2453,7 @@
                 <w:noProof/>
                 <w:webHidden/>
               </w:rPr>
-              <w:instrText xml:space="preserve"> PAGEREF _Toc383985007 \h </w:instrText>
+              <w:instrText xml:space="preserve"> PAGEREF _Toc384069091 \h </w:instrText>
             </w:r>
             <w:r>
               <w:rPr>
@@ -2496,7 +2496,7 @@
               <w:noProof/>
             </w:rPr>
           </w:pPr>
-          <w:hyperlink w:anchor="_Toc383985008" w:history="1">
+          <w:hyperlink w:anchor="_Toc384069092" w:history="1">
             <w:r>
               <w:rPr>
                 <w:rStyle w:val="Hyperlink"/>
@@ -2539,7 +2539,7 @@
                 <w:noProof/>
                 <w:webHidden/>
               </w:rPr>
-              <w:instrText xml:space="preserve"> PAGEREF _Toc383985008 \h </w:instrText>
+              <w:instrText xml:space="preserve"> PAGEREF _Toc384069092 \h </w:instrText>
             </w:r>
             <w:r>
               <w:rPr>
@@ -2582,7 +2582,7 @@
               <w:noProof/>
             </w:rPr>
           </w:pPr>
-          <w:hyperlink w:anchor="_Toc383985009" w:history="1">
+          <w:hyperlink w:anchor="_Toc384069093" w:history="1">
             <w:r>
               <w:rPr>
                 <w:rStyle w:val="Hyperlink"/>
@@ -2625,7 +2625,7 @@
                 <w:noProof/>
                 <w:webHidden/>
               </w:rPr>
-              <w:instrText xml:space="preserve"> PAGEREF _Toc383985009 \h </w:instrText>
+              <w:instrText xml:space="preserve"> PAGEREF _Toc384069093 \h </w:instrText>
             </w:r>
             <w:r>
               <w:rPr>
@@ -2668,7 +2668,7 @@
               <w:noProof/>
             </w:rPr>
           </w:pPr>
-          <w:hyperlink w:anchor="_Toc383985010" w:history="1">
+          <w:hyperlink w:anchor="_Toc384069094" w:history="1">
             <w:r>
               <w:rPr>
                 <w:rStyle w:val="Hyperlink"/>
@@ -2711,7 +2711,7 @@
                 <w:noProof/>
                 <w:webHidden/>
               </w:rPr>
-              <w:instrText xml:space="preserve"> PAGEREF _Toc383985010 \h </w:instrText>
+              <w:instrText xml:space="preserve"> PAGEREF _Toc384069094 \h </w:instrText>
             </w:r>
             <w:r>
               <w:rPr>
@@ -2754,7 +2754,7 @@
               <w:noProof/>
             </w:rPr>
           </w:pPr>
-          <w:hyperlink w:anchor="_Toc383985011" w:history="1">
+          <w:hyperlink w:anchor="_Toc384069095" w:history="1">
             <w:r>
               <w:rPr>
                 <w:rStyle w:val="Hyperlink"/>
@@ -2795,7 +2795,7 @@
                 <w:noProof/>
                 <w:webHidden/>
               </w:rPr>
-              <w:instrText xml:space="preserve"> PAGEREF _Toc383985011 \h </w:instrText>
+              <w:instrText xml:space="preserve"> PAGEREF _Toc384069095 \h </w:instrText>
             </w:r>
             <w:r>
               <w:rPr>
@@ -2838,7 +2838,7 @@
               <w:noProof/>
             </w:rPr>
           </w:pPr>
-          <w:hyperlink w:anchor="_Toc383985012" w:history="1">
+          <w:hyperlink w:anchor="_Toc384069096" w:history="1">
             <w:r>
               <w:rPr>
                 <w:rStyle w:val="Hyperlink"/>
@@ -2881,7 +2881,7 @@
                 <w:noProof/>
                 <w:webHidden/>
               </w:rPr>
-              <w:instrText xml:space="preserve"> PAGEREF _Toc383985012 \h </w:instrText>
+              <w:instrText xml:space="preserve"> PAGEREF _Toc384069096 \h </w:instrText>
             </w:r>
             <w:r>
               <w:rPr>
@@ -2901,7 +2901,7 @@
                 <w:noProof/>
                 <w:webHidden/>
               </w:rPr>
-              <w:t>19</w:t>
+              <w:t>20</w:t>
             </w:r>
             <w:r>
               <w:rPr>
@@ -2924,7 +2924,7 @@
               <w:noProof/>
             </w:rPr>
           </w:pPr>
-          <w:hyperlink w:anchor="_Toc383985013" w:history="1">
+          <w:hyperlink w:anchor="_Toc384069097" w:history="1">
             <w:r>
               <w:rPr>
                 <w:rStyle w:val="Hyperlink"/>
@@ -2967,7 +2967,7 @@
                 <w:noProof/>
                 <w:webHidden/>
               </w:rPr>
-              <w:instrText xml:space="preserve"> PAGEREF _Toc383985013 \h </w:instrText>
+              <w:instrText xml:space="preserve"> PAGEREF _Toc384069097 \h </w:instrText>
             </w:r>
             <w:r>
               <w:rPr>
@@ -2987,7 +2987,7 @@
                 <w:noProof/>
                 <w:webHidden/>
               </w:rPr>
-              <w:t>19</w:t>
+              <w:t>20</w:t>
             </w:r>
             <w:r>
               <w:rPr>
@@ -3010,7 +3010,7 @@
               <w:noProof/>
             </w:rPr>
           </w:pPr>
-          <w:hyperlink w:anchor="_Toc383985014" w:history="1">
+          <w:hyperlink w:anchor="_Toc384069098" w:history="1">
             <w:r>
               <w:rPr>
                 <w:rStyle w:val="Hyperlink"/>
@@ -3053,7 +3053,7 @@
                 <w:noProof/>
                 <w:webHidden/>
               </w:rPr>
-              <w:instrText xml:space="preserve"> PAGEREF _Toc383985014 \h </w:instrText>
+              <w:instrText xml:space="preserve"> PAGEREF _Toc384069098 \h </w:instrText>
             </w:r>
             <w:r>
               <w:rPr>
@@ -3073,7 +3073,7 @@
                 <w:noProof/>
                 <w:webHidden/>
               </w:rPr>
-              <w:t>19</w:t>
+              <w:t>20</w:t>
             </w:r>
             <w:r>
               <w:rPr>
@@ -3096,7 +3096,7 @@
               <w:noProof/>
             </w:rPr>
           </w:pPr>
-          <w:hyperlink w:anchor="_Toc383985015" w:history="1">
+          <w:hyperlink w:anchor="_Toc384069099" w:history="1">
             <w:r>
               <w:rPr>
                 <w:rStyle w:val="Hyperlink"/>
@@ -3139,7 +3139,7 @@
                 <w:noProof/>
                 <w:webHidden/>
               </w:rPr>
-              <w:instrText xml:space="preserve"> PAGEREF _Toc383985015 \h </w:instrText>
+              <w:instrText xml:space="preserve"> PAGEREF _Toc384069099 \h </w:instrText>
             </w:r>
             <w:r>
               <w:rPr>
@@ -3159,7 +3159,7 @@
                 <w:noProof/>
                 <w:webHidden/>
               </w:rPr>
-              <w:t>19</w:t>
+              <w:t>21</w:t>
             </w:r>
             <w:r>
               <w:rPr>
@@ -3182,7 +3182,7 @@
               <w:noProof/>
             </w:rPr>
           </w:pPr>
-          <w:hyperlink w:anchor="_Toc383985016" w:history="1">
+          <w:hyperlink w:anchor="_Toc384069100" w:history="1">
             <w:r>
               <w:rPr>
                 <w:rStyle w:val="Hyperlink"/>
@@ -3225,7 +3225,7 @@
                 <w:noProof/>
                 <w:webHidden/>
               </w:rPr>
-              <w:instrText xml:space="preserve"> PAGEREF _Toc383985016 \h </w:instrText>
+              <w:instrText xml:space="preserve"> PAGEREF _Toc384069100 \h </w:instrText>
             </w:r>
             <w:r>
               <w:rPr>
@@ -3245,7 +3245,7 @@
                 <w:noProof/>
                 <w:webHidden/>
               </w:rPr>
-              <w:t>21</w:t>
+              <w:t>23</w:t>
             </w:r>
             <w:r>
               <w:rPr>
@@ -3268,7 +3268,7 @@
               <w:noProof/>
             </w:rPr>
           </w:pPr>
-          <w:hyperlink w:anchor="_Toc383985017" w:history="1">
+          <w:hyperlink w:anchor="_Toc384069101" w:history="1">
             <w:r>
               <w:rPr>
                 <w:rStyle w:val="Hyperlink"/>
@@ -3309,7 +3309,7 @@
                 <w:noProof/>
                 <w:webHidden/>
               </w:rPr>
-              <w:instrText xml:space="preserve"> PAGEREF _Toc383985017 \h </w:instrText>
+              <w:instrText xml:space="preserve"> PAGEREF _Toc384069101 \h </w:instrText>
             </w:r>
             <w:r>
               <w:rPr>
@@ -3329,7 +3329,7 @@
                 <w:noProof/>
                 <w:webHidden/>
               </w:rPr>
-              <w:t>22</w:t>
+              <w:t>24</w:t>
             </w:r>
             <w:r>
               <w:rPr>
@@ -3352,7 +3352,7 @@
               <w:noProof/>
             </w:rPr>
           </w:pPr>
-          <w:hyperlink w:anchor="_Toc383985018" w:history="1">
+          <w:hyperlink w:anchor="_Toc384069102" w:history="1">
             <w:r>
               <w:rPr>
                 <w:rStyle w:val="Hyperlink"/>
@@ -3393,7 +3393,7 @@
                 <w:noProof/>
                 <w:webHidden/>
               </w:rPr>
-              <w:instrText xml:space="preserve"> PAGEREF _Toc383985018 \h </w:instrText>
+              <w:instrText xml:space="preserve"> PAGEREF _Toc384069102 \h </w:instrText>
             </w:r>
             <w:r>
               <w:rPr>
@@ -3413,7 +3413,7 @@
                 <w:noProof/>
                 <w:webHidden/>
               </w:rPr>
-              <w:t>25</w:t>
+              <w:t>27</w:t>
             </w:r>
             <w:r>
               <w:rPr>
@@ -3436,7 +3436,7 @@
               <w:noProof/>
             </w:rPr>
           </w:pPr>
-          <w:hyperlink w:anchor="_Toc383985019" w:history="1">
+          <w:hyperlink w:anchor="_Toc384069103" w:history="1">
             <w:r>
               <w:rPr>
                 <w:rStyle w:val="Hyperlink"/>
@@ -3477,7 +3477,7 @@
                 <w:noProof/>
                 <w:webHidden/>
               </w:rPr>
-              <w:instrText xml:space="preserve"> PAGEREF _Toc383985019 \h </w:instrText>
+              <w:instrText xml:space="preserve"> PAGEREF _Toc384069103 \h </w:instrText>
             </w:r>
             <w:r>
               <w:rPr>
@@ -3497,7 +3497,7 @@
                 <w:noProof/>
                 <w:webHidden/>
               </w:rPr>
-              <w:t>25</w:t>
+              <w:t>27</w:t>
             </w:r>
             <w:r>
               <w:rPr>
@@ -3520,7 +3520,7 @@
               <w:noProof/>
             </w:rPr>
           </w:pPr>
-          <w:hyperlink w:anchor="_Toc383985020" w:history="1">
+          <w:hyperlink w:anchor="_Toc384069104" w:history="1">
             <w:r>
               <w:rPr>
                 <w:rStyle w:val="Hyperlink"/>
@@ -3561,7 +3561,7 @@
                 <w:noProof/>
                 <w:webHidden/>
               </w:rPr>
-              <w:instrText xml:space="preserve"> PAGEREF _Toc383985020 \h </w:instrText>
+              <w:instrText xml:space="preserve"> PAGEREF _Toc384069104 \h </w:instrText>
             </w:r>
             <w:r>
               <w:rPr>
@@ -3581,7 +3581,7 @@
                 <w:noProof/>
                 <w:webHidden/>
               </w:rPr>
-              <w:t>27</w:t>
+              <w:t>29</w:t>
             </w:r>
             <w:r>
               <w:rPr>
@@ -3604,7 +3604,7 @@
               <w:noProof/>
             </w:rPr>
           </w:pPr>
-          <w:hyperlink w:anchor="_Toc383985021" w:history="1">
+          <w:hyperlink w:anchor="_Toc384069105" w:history="1">
             <w:r>
               <w:rPr>
                 <w:rStyle w:val="Hyperlink"/>
@@ -3645,7 +3645,7 @@
                 <w:noProof/>
                 <w:webHidden/>
               </w:rPr>
-              <w:instrText xml:space="preserve"> PAGEREF _Toc383985021 \h </w:instrText>
+              <w:instrText xml:space="preserve"> PAGEREF _Toc384069105 \h </w:instrText>
             </w:r>
             <w:r>
               <w:rPr>
@@ -3665,7 +3665,7 @@
                 <w:noProof/>
                 <w:webHidden/>
               </w:rPr>
-              <w:t>28</w:t>
+              <w:t>30</w:t>
             </w:r>
             <w:r>
               <w:rPr>
@@ -3688,7 +3688,7 @@
               <w:noProof/>
             </w:rPr>
           </w:pPr>
-          <w:hyperlink w:anchor="_Toc383985022" w:history="1">
+          <w:hyperlink w:anchor="_Toc384069106" w:history="1">
             <w:r>
               <w:rPr>
                 <w:rStyle w:val="Hyperlink"/>
@@ -3729,7 +3729,7 @@
                 <w:noProof/>
                 <w:webHidden/>
               </w:rPr>
-              <w:instrText xml:space="preserve"> PAGEREF _Toc383985022 \h </w:instrText>
+              <w:instrText xml:space="preserve"> PAGEREF _Toc384069106 \h </w:instrText>
             </w:r>
             <w:r>
               <w:rPr>
@@ -3749,7 +3749,7 @@
                 <w:noProof/>
                 <w:webHidden/>
               </w:rPr>
-              <w:t>28</w:t>
+              <w:t>30</w:t>
             </w:r>
             <w:r>
               <w:rPr>
@@ -3772,7 +3772,7 @@
               <w:noProof/>
             </w:rPr>
           </w:pPr>
-          <w:hyperlink w:anchor="_Toc383985023" w:history="1">
+          <w:hyperlink w:anchor="_Toc384069107" w:history="1">
             <w:r>
               <w:rPr>
                 <w:rStyle w:val="Hyperlink"/>
@@ -3813,7 +3813,7 @@
                 <w:noProof/>
                 <w:webHidden/>
               </w:rPr>
-              <w:instrText xml:space="preserve"> PAGEREF _Toc383985023 \h </w:instrText>
+              <w:instrText xml:space="preserve"> PAGEREF _Toc384069107 \h </w:instrText>
             </w:r>
             <w:r>
               <w:rPr>
@@ -3833,7 +3833,7 @@
                 <w:noProof/>
                 <w:webHidden/>
               </w:rPr>
-              <w:t>28</w:t>
+              <w:t>30</w:t>
             </w:r>
             <w:r>
               <w:rPr>
@@ -3856,7 +3856,7 @@
               <w:noProof/>
             </w:rPr>
           </w:pPr>
-          <w:hyperlink w:anchor="_Toc383985024" w:history="1">
+          <w:hyperlink w:anchor="_Toc384069108" w:history="1">
             <w:r>
               <w:rPr>
                 <w:rStyle w:val="Hyperlink"/>
@@ -3897,7 +3897,7 @@
                 <w:noProof/>
                 <w:webHidden/>
               </w:rPr>
-              <w:instrText xml:space="preserve"> PAGEREF _Toc383985024 \h </w:instrText>
+              <w:instrText xml:space="preserve"> PAGEREF _Toc384069108 \h </w:instrText>
             </w:r>
             <w:r>
               <w:rPr>
@@ -3917,7 +3917,7 @@
                 <w:noProof/>
                 <w:webHidden/>
               </w:rPr>
-              <w:t>28</w:t>
+              <w:t>30</w:t>
             </w:r>
             <w:r>
               <w:rPr>
@@ -3940,7 +3940,7 @@
               <w:noProof/>
             </w:rPr>
           </w:pPr>
-          <w:hyperlink w:anchor="_Toc383985025" w:history="1">
+          <w:hyperlink w:anchor="_Toc384069109" w:history="1">
             <w:r>
               <w:rPr>
                 <w:rStyle w:val="Hyperlink"/>
@@ -3981,7 +3981,7 @@
                 <w:noProof/>
                 <w:webHidden/>
               </w:rPr>
-              <w:instrText xml:space="preserve"> PAGEREF _Toc383985025 \h </w:instrText>
+              <w:instrText xml:space="preserve"> PAGEREF _Toc384069109 \h </w:instrText>
             </w:r>
             <w:r>
               <w:rPr>
@@ -4001,7 +4001,7 @@
                 <w:noProof/>
                 <w:webHidden/>
               </w:rPr>
-              <w:t>28</w:t>
+              <w:t>30</w:t>
             </w:r>
             <w:r>
               <w:rPr>
@@ -4024,7 +4024,7 @@
               <w:noProof/>
             </w:rPr>
           </w:pPr>
-          <w:hyperlink w:anchor="_Toc383985026" w:history="1">
+          <w:hyperlink w:anchor="_Toc384069110" w:history="1">
             <w:r>
               <w:rPr>
                 <w:rStyle w:val="Hyperlink"/>
@@ -4065,7 +4065,7 @@
                 <w:noProof/>
                 <w:webHidden/>
               </w:rPr>
-              <w:instrText xml:space="preserve"> PAGEREF _Toc383985026 \h </w:instrText>
+              <w:instrText xml:space="preserve"> PAGEREF _Toc384069110 \h </w:instrText>
             </w:r>
             <w:r>
               <w:rPr>
@@ -4085,7 +4085,7 @@
                 <w:noProof/>
                 <w:webHidden/>
               </w:rPr>
-              <w:t>29</w:t>
+              <w:t>31</w:t>
             </w:r>
             <w:r>
               <w:rPr>
@@ -4108,7 +4108,7 @@
               <w:noProof/>
             </w:rPr>
           </w:pPr>
-          <w:hyperlink w:anchor="_Toc383985027" w:history="1">
+          <w:hyperlink w:anchor="_Toc384069111" w:history="1">
             <w:r>
               <w:rPr>
                 <w:rStyle w:val="Hyperlink"/>
@@ -4149,7 +4149,7 @@
                 <w:noProof/>
                 <w:webHidden/>
               </w:rPr>
-              <w:instrText xml:space="preserve"> PAGEREF _Toc383985027 \h </w:instrText>
+              <w:instrText xml:space="preserve"> PAGEREF _Toc384069111 \h </w:instrText>
             </w:r>
             <w:r>
               <w:rPr>
@@ -4169,7 +4169,7 @@
                 <w:noProof/>
                 <w:webHidden/>
               </w:rPr>
-              <w:t>29</w:t>
+              <w:t>31</w:t>
             </w:r>
             <w:r>
               <w:rPr>
@@ -4192,7 +4192,7 @@
               <w:noProof/>
             </w:rPr>
           </w:pPr>
-          <w:hyperlink w:anchor="_Toc383985028" w:history="1">
+          <w:hyperlink w:anchor="_Toc384069112" w:history="1">
             <w:r>
               <w:rPr>
                 <w:rStyle w:val="Hyperlink"/>
@@ -4233,7 +4233,7 @@
                 <w:noProof/>
                 <w:webHidden/>
               </w:rPr>
-              <w:instrText xml:space="preserve"> PAGEREF _Toc383985028 \h </w:instrText>
+              <w:instrText xml:space="preserve"> PAGEREF _Toc384069112 \h </w:instrText>
             </w:r>
             <w:r>
               <w:rPr>
@@ -4253,7 +4253,7 @@
                 <w:noProof/>
                 <w:webHidden/>
               </w:rPr>
-              <w:t>29</w:t>
+              <w:t>31</w:t>
             </w:r>
             <w:r>
               <w:rPr>
@@ -4276,7 +4276,7 @@
               <w:noProof/>
             </w:rPr>
           </w:pPr>
-          <w:hyperlink w:anchor="_Toc383985029" w:history="1">
+          <w:hyperlink w:anchor="_Toc384069113" w:history="1">
             <w:r>
               <w:rPr>
                 <w:rStyle w:val="Hyperlink"/>
@@ -4317,7 +4317,7 @@
                 <w:noProof/>
                 <w:webHidden/>
               </w:rPr>
-              <w:instrText xml:space="preserve"> PAGEREF _Toc383985029 \h </w:instrText>
+              <w:instrText xml:space="preserve"> PAGEREF _Toc384069113 \h </w:instrText>
             </w:r>
             <w:r>
               <w:rPr>
@@ -4337,7 +4337,7 @@
                 <w:noProof/>
                 <w:webHidden/>
               </w:rPr>
-              <w:t>31</w:t>
+              <w:t>33</w:t>
             </w:r>
             <w:r>
               <w:rPr>
@@ -4360,7 +4360,7 @@
               <w:noProof/>
             </w:rPr>
           </w:pPr>
-          <w:hyperlink w:anchor="_Toc383985030" w:history="1">
+          <w:hyperlink w:anchor="_Toc384069114" w:history="1">
             <w:r>
               <w:rPr>
                 <w:rStyle w:val="Hyperlink"/>
@@ -4401,7 +4401,7 @@
                 <w:noProof/>
                 <w:webHidden/>
               </w:rPr>
-              <w:instrText xml:space="preserve"> PAGEREF _Toc383985030 \h </w:instrText>
+              <w:instrText xml:space="preserve"> PAGEREF _Toc384069114 \h </w:instrText>
             </w:r>
             <w:r>
               <w:rPr>
@@ -4421,7 +4421,7 @@
                 <w:noProof/>
                 <w:webHidden/>
               </w:rPr>
-              <w:t>32</w:t>
+              <w:t>34</w:t>
             </w:r>
             <w:r>
               <w:rPr>
@@ -4444,7 +4444,7 @@
               <w:noProof/>
             </w:rPr>
           </w:pPr>
-          <w:hyperlink w:anchor="_Toc383985031" w:history="1">
+          <w:hyperlink w:anchor="_Toc384069115" w:history="1">
             <w:r>
               <w:rPr>
                 <w:rStyle w:val="Hyperlink"/>
@@ -4485,7 +4485,7 @@
                 <w:noProof/>
                 <w:webHidden/>
               </w:rPr>
-              <w:instrText xml:space="preserve"> PAGEREF _Toc383985031 \h </w:instrText>
+              <w:instrText xml:space="preserve"> PAGEREF _Toc384069115 \h </w:instrText>
             </w:r>
             <w:r>
               <w:rPr>
@@ -4505,7 +4505,7 @@
                 <w:noProof/>
                 <w:webHidden/>
               </w:rPr>
-              <w:t>33</w:t>
+              <w:t>35</w:t>
             </w:r>
             <w:r>
               <w:rPr>
@@ -4528,7 +4528,7 @@
               <w:noProof/>
             </w:rPr>
           </w:pPr>
-          <w:hyperlink w:anchor="_Toc383985032" w:history="1">
+          <w:hyperlink w:anchor="_Toc384069116" w:history="1">
             <w:r>
               <w:rPr>
                 <w:rStyle w:val="Hyperlink"/>
@@ -4569,7 +4569,7 @@
                 <w:noProof/>
                 <w:webHidden/>
               </w:rPr>
-              <w:instrText xml:space="preserve"> PAGEREF _Toc383985032 \h </w:instrText>
+              <w:instrText xml:space="preserve"> PAGEREF _Toc384069116 \h </w:instrText>
             </w:r>
             <w:r>
               <w:rPr>
@@ -4589,7 +4589,7 @@
                 <w:noProof/>
                 <w:webHidden/>
               </w:rPr>
-              <w:t>33</w:t>
+              <w:t>35</w:t>
             </w:r>
             <w:r>
               <w:rPr>
@@ -4612,7 +4612,7 @@
               <w:noProof/>
             </w:rPr>
           </w:pPr>
-          <w:hyperlink w:anchor="_Toc383985033" w:history="1">
+          <w:hyperlink w:anchor="_Toc384069117" w:history="1">
             <w:r>
               <w:rPr>
                 <w:rStyle w:val="Hyperlink"/>
@@ -4653,7 +4653,7 @@
                 <w:noProof/>
                 <w:webHidden/>
               </w:rPr>
-              <w:instrText xml:space="preserve"> PAGEREF _Toc383985033 \h </w:instrText>
+              <w:instrText xml:space="preserve"> PAGEREF _Toc384069117 \h </w:instrText>
             </w:r>
             <w:r>
               <w:rPr>
@@ -4673,7 +4673,7 @@
                 <w:noProof/>
                 <w:webHidden/>
               </w:rPr>
-              <w:t>33</w:t>
+              <w:t>35</w:t>
             </w:r>
             <w:r>
               <w:rPr>
@@ -4696,7 +4696,7 @@
               <w:noProof/>
             </w:rPr>
           </w:pPr>
-          <w:hyperlink w:anchor="_Toc383985034" w:history="1">
+          <w:hyperlink w:anchor="_Toc384069118" w:history="1">
             <w:r>
               <w:rPr>
                 <w:rStyle w:val="Hyperlink"/>
@@ -4737,7 +4737,7 @@
                 <w:noProof/>
                 <w:webHidden/>
               </w:rPr>
-              <w:instrText xml:space="preserve"> PAGEREF _Toc383985034 \h </w:instrText>
+              <w:instrText xml:space="preserve"> PAGEREF _Toc384069118 \h </w:instrText>
             </w:r>
             <w:r>
               <w:rPr>
@@ -4757,7 +4757,7 @@
                 <w:noProof/>
                 <w:webHidden/>
               </w:rPr>
-              <w:t>34</w:t>
+              <w:t>36</w:t>
             </w:r>
             <w:r>
               <w:rPr>
@@ -4780,7 +4780,7 @@
               <w:noProof/>
             </w:rPr>
           </w:pPr>
-          <w:hyperlink w:anchor="_Toc383985035" w:history="1">
+          <w:hyperlink w:anchor="_Toc384069119" w:history="1">
             <w:r>
               <w:rPr>
                 <w:rStyle w:val="Hyperlink"/>
@@ -4821,7 +4821,7 @@
                 <w:noProof/>
                 <w:webHidden/>
               </w:rPr>
-              <w:instrText xml:space="preserve"> PAGEREF _Toc383985035 \h </w:instrText>
+              <w:instrText xml:space="preserve"> PAGEREF _Toc384069119 \h </w:instrText>
             </w:r>
             <w:r>
               <w:rPr>
@@ -4841,7 +4841,7 @@
                 <w:noProof/>
                 <w:webHidden/>
               </w:rPr>
-              <w:t>35</w:t>
+              <w:t>37</w:t>
             </w:r>
             <w:r>
               <w:rPr>
@@ -4864,7 +4864,7 @@
               <w:noProof/>
             </w:rPr>
           </w:pPr>
-          <w:hyperlink w:anchor="_Toc383985036" w:history="1">
+          <w:hyperlink w:anchor="_Toc384069120" w:history="1">
             <w:r>
               <w:rPr>
                 <w:rStyle w:val="Hyperlink"/>
@@ -4905,7 +4905,7 @@
                 <w:noProof/>
                 <w:webHidden/>
               </w:rPr>
-              <w:instrText xml:space="preserve"> PAGEREF _Toc383985036 \h </w:instrText>
+              <w:instrText xml:space="preserve"> PAGEREF _Toc384069120 \h </w:instrText>
             </w:r>
             <w:r>
               <w:rPr>
@@ -4925,7 +4925,7 @@
                 <w:noProof/>
                 <w:webHidden/>
               </w:rPr>
-              <w:t>36</w:t>
+              <w:t>38</w:t>
             </w:r>
             <w:r>
               <w:rPr>
@@ -4948,7 +4948,7 @@
               <w:noProof/>
             </w:rPr>
           </w:pPr>
-          <w:hyperlink w:anchor="_Toc383985037" w:history="1">
+          <w:hyperlink w:anchor="_Toc384069121" w:history="1">
             <w:r>
               <w:rPr>
                 <w:rStyle w:val="Hyperlink"/>
@@ -4989,7 +4989,7 @@
                 <w:noProof/>
                 <w:webHidden/>
               </w:rPr>
-              <w:instrText xml:space="preserve"> PAGEREF _Toc383985037 \h </w:instrText>
+              <w:instrText xml:space="preserve"> PAGEREF _Toc384069121 \h </w:instrText>
             </w:r>
             <w:r>
               <w:rPr>
@@ -5009,7 +5009,7 @@
                 <w:noProof/>
                 <w:webHidden/>
               </w:rPr>
-              <w:t>36</w:t>
+              <w:t>38</w:t>
             </w:r>
             <w:r>
               <w:rPr>
@@ -5032,7 +5032,7 @@
               <w:noProof/>
             </w:rPr>
           </w:pPr>
-          <w:hyperlink w:anchor="_Toc383985038" w:history="1">
+          <w:hyperlink w:anchor="_Toc384069122" w:history="1">
             <w:r>
               <w:rPr>
                 <w:rStyle w:val="Hyperlink"/>
@@ -5073,7 +5073,7 @@
                 <w:noProof/>
                 <w:webHidden/>
               </w:rPr>
-              <w:instrText xml:space="preserve"> PAGEREF _Toc383985038 \h </w:instrText>
+              <w:instrText xml:space="preserve"> PAGEREF _Toc384069122 \h </w:instrText>
             </w:r>
             <w:r>
               <w:rPr>
@@ -5093,7 +5093,7 @@
                 <w:noProof/>
                 <w:webHidden/>
               </w:rPr>
-              <w:t>36</w:t>
+              <w:t>38</w:t>
             </w:r>
             <w:r>
               <w:rPr>
@@ -5116,7 +5116,7 @@
               <w:noProof/>
             </w:rPr>
           </w:pPr>
-          <w:hyperlink w:anchor="_Toc383985039" w:history="1">
+          <w:hyperlink w:anchor="_Toc384069123" w:history="1">
             <w:r>
               <w:rPr>
                 <w:rStyle w:val="Hyperlink"/>
@@ -5157,7 +5157,7 @@
                 <w:noProof/>
                 <w:webHidden/>
               </w:rPr>
-              <w:instrText xml:space="preserve"> PAGEREF _Toc383985039 \h </w:instrText>
+              <w:instrText xml:space="preserve"> PAGEREF _Toc384069123 \h </w:instrText>
             </w:r>
             <w:r>
               <w:rPr>
@@ -5177,7 +5177,7 @@
                 <w:noProof/>
                 <w:webHidden/>
               </w:rPr>
-              <w:t>36</w:t>
+              <w:t>38</w:t>
             </w:r>
             <w:r>
               <w:rPr>
@@ -5200,7 +5200,7 @@
               <w:noProof/>
             </w:rPr>
           </w:pPr>
-          <w:hyperlink w:anchor="_Toc383985040" w:history="1">
+          <w:hyperlink w:anchor="_Toc384069124" w:history="1">
             <w:r>
               <w:rPr>
                 <w:rStyle w:val="Hyperlink"/>
@@ -5241,7 +5241,7 @@
                 <w:noProof/>
                 <w:webHidden/>
               </w:rPr>
-              <w:instrText xml:space="preserve"> PAGEREF _Toc383985040 \h </w:instrText>
+              <w:instrText xml:space="preserve"> PAGEREF _Toc384069124 \h </w:instrText>
             </w:r>
             <w:r>
               <w:rPr>
@@ -5261,7 +5261,7 @@
                 <w:noProof/>
                 <w:webHidden/>
               </w:rPr>
-              <w:t>38</w:t>
+              <w:t>40</w:t>
             </w:r>
             <w:r>
               <w:rPr>
@@ -5284,7 +5284,7 @@
               <w:noProof/>
             </w:rPr>
           </w:pPr>
-          <w:hyperlink w:anchor="_Toc383985041" w:history="1">
+          <w:hyperlink w:anchor="_Toc384069125" w:history="1">
             <w:r>
               <w:rPr>
                 <w:rStyle w:val="Hyperlink"/>
@@ -5325,7 +5325,7 @@
                 <w:noProof/>
                 <w:webHidden/>
               </w:rPr>
-              <w:instrText xml:space="preserve"> PAGEREF _Toc383985041 \h </w:instrText>
+              <w:instrText xml:space="preserve"> PAGEREF _Toc384069125 \h </w:instrText>
             </w:r>
             <w:r>
               <w:rPr>
@@ -5345,7 +5345,7 @@
                 <w:noProof/>
                 <w:webHidden/>
               </w:rPr>
-              <w:t>39</w:t>
+              <w:t>41</w:t>
             </w:r>
             <w:r>
               <w:rPr>
@@ -5368,7 +5368,7 @@
               <w:noProof/>
             </w:rPr>
           </w:pPr>
-          <w:hyperlink w:anchor="_Toc383985042" w:history="1">
+          <w:hyperlink w:anchor="_Toc384069126" w:history="1">
             <w:r>
               <w:rPr>
                 <w:rStyle w:val="Hyperlink"/>
@@ -5409,7 +5409,7 @@
                 <w:noProof/>
                 <w:webHidden/>
               </w:rPr>
-              <w:instrText xml:space="preserve"> PAGEREF _Toc383985042 \h </w:instrText>
+              <w:instrText xml:space="preserve"> PAGEREF _Toc384069126 \h </w:instrText>
             </w:r>
             <w:r>
               <w:rPr>
@@ -5429,7 +5429,7 @@
                 <w:noProof/>
                 <w:webHidden/>
               </w:rPr>
-              <w:t>41</w:t>
+              <w:t>43</w:t>
             </w:r>
             <w:r>
               <w:rPr>
@@ -5452,7 +5452,7 @@
               <w:noProof/>
             </w:rPr>
           </w:pPr>
-          <w:hyperlink w:anchor="_Toc383985043" w:history="1">
+          <w:hyperlink w:anchor="_Toc384069127" w:history="1">
             <w:r>
               <w:rPr>
                 <w:rStyle w:val="Hyperlink"/>
@@ -5493,7 +5493,7 @@
                 <w:noProof/>
                 <w:webHidden/>
               </w:rPr>
-              <w:instrText xml:space="preserve"> PAGEREF _Toc383985043 \h </w:instrText>
+              <w:instrText xml:space="preserve"> PAGEREF _Toc384069127 \h </w:instrText>
             </w:r>
             <w:r>
               <w:rPr>
@@ -5513,7 +5513,7 @@
                 <w:noProof/>
                 <w:webHidden/>
               </w:rPr>
-              <w:t>42</w:t>
+              <w:t>45</w:t>
             </w:r>
             <w:r>
               <w:rPr>
@@ -5536,7 +5536,7 @@
               <w:noProof/>
             </w:rPr>
           </w:pPr>
-          <w:hyperlink w:anchor="_Toc383985044" w:history="1">
+          <w:hyperlink w:anchor="_Toc384069128" w:history="1">
             <w:r>
               <w:rPr>
                 <w:rStyle w:val="Hyperlink"/>
@@ -5577,7 +5577,7 @@
                 <w:noProof/>
                 <w:webHidden/>
               </w:rPr>
-              <w:instrText xml:space="preserve"> PAGEREF _Toc383985044 \h </w:instrText>
+              <w:instrText xml:space="preserve"> PAGEREF _Toc384069128 \h </w:instrText>
             </w:r>
             <w:r>
               <w:rPr>
@@ -5597,7 +5597,7 @@
                 <w:noProof/>
                 <w:webHidden/>
               </w:rPr>
-              <w:t>43</w:t>
+              <w:t>46</w:t>
             </w:r>
             <w:r>
               <w:rPr>
@@ -5620,7 +5620,7 @@
               <w:noProof/>
             </w:rPr>
           </w:pPr>
-          <w:hyperlink w:anchor="_Toc383985045" w:history="1">
+          <w:hyperlink w:anchor="_Toc384069129" w:history="1">
             <w:r>
               <w:rPr>
                 <w:rStyle w:val="Hyperlink"/>
@@ -5661,7 +5661,7 @@
                 <w:noProof/>
                 <w:webHidden/>
               </w:rPr>
-              <w:instrText xml:space="preserve"> PAGEREF _Toc383985045 \h </w:instrText>
+              <w:instrText xml:space="preserve"> PAGEREF _Toc384069129 \h </w:instrText>
             </w:r>
             <w:r>
               <w:rPr>
@@ -5681,7 +5681,7 @@
                 <w:noProof/>
                 <w:webHidden/>
               </w:rPr>
-              <w:t>44</w:t>
+              <w:t>47</w:t>
             </w:r>
             <w:r>
               <w:rPr>
@@ -5704,7 +5704,7 @@
               <w:noProof/>
             </w:rPr>
           </w:pPr>
-          <w:hyperlink w:anchor="_Toc383985046" w:history="1">
+          <w:hyperlink w:anchor="_Toc384069130" w:history="1">
             <w:r>
               <w:rPr>
                 <w:rStyle w:val="Hyperlink"/>
@@ -5745,7 +5745,7 @@
                 <w:noProof/>
                 <w:webHidden/>
               </w:rPr>
-              <w:instrText xml:space="preserve"> PAGEREF _Toc383985046 \h </w:instrText>
+              <w:instrText xml:space="preserve"> PAGEREF _Toc384069130 \h </w:instrText>
             </w:r>
             <w:r>
               <w:rPr>
@@ -5765,7 +5765,7 @@
                 <w:noProof/>
                 <w:webHidden/>
               </w:rPr>
-              <w:t>44</w:t>
+              <w:t>47</w:t>
             </w:r>
             <w:r>
               <w:rPr>
@@ -5788,7 +5788,7 @@
               <w:noProof/>
             </w:rPr>
           </w:pPr>
-          <w:hyperlink w:anchor="_Toc383985047" w:history="1">
+          <w:hyperlink w:anchor="_Toc384069131" w:history="1">
             <w:r>
               <w:rPr>
                 <w:rStyle w:val="Hyperlink"/>
@@ -5829,7 +5829,7 @@
                 <w:noProof/>
                 <w:webHidden/>
               </w:rPr>
-              <w:instrText xml:space="preserve"> PAGEREF _Toc383985047 \h </w:instrText>
+              <w:instrText xml:space="preserve"> PAGEREF _Toc384069131 \h </w:instrText>
             </w:r>
             <w:r>
               <w:rPr>
@@ -5849,7 +5849,7 @@
                 <w:noProof/>
                 <w:webHidden/>
               </w:rPr>
-              <w:t>45</w:t>
+              <w:t>48</w:t>
             </w:r>
             <w:r>
               <w:rPr>
@@ -5872,7 +5872,7 @@
               <w:noProof/>
             </w:rPr>
           </w:pPr>
-          <w:hyperlink w:anchor="_Toc383985048" w:history="1">
+          <w:hyperlink w:anchor="_Toc384069132" w:history="1">
             <w:r>
               <w:rPr>
                 <w:rStyle w:val="Hyperlink"/>
@@ -5913,7 +5913,7 @@
                 <w:noProof/>
                 <w:webHidden/>
               </w:rPr>
-              <w:instrText xml:space="preserve"> PAGEREF _Toc383985048 \h </w:instrText>
+              <w:instrText xml:space="preserve"> PAGEREF _Toc384069132 \h </w:instrText>
             </w:r>
             <w:r>
               <w:rPr>
@@ -5933,7 +5933,7 @@
                 <w:noProof/>
                 <w:webHidden/>
               </w:rPr>
-              <w:t>51</w:t>
+              <w:t>54</w:t>
             </w:r>
             <w:r>
               <w:rPr>
@@ -5956,7 +5956,7 @@
               <w:noProof/>
             </w:rPr>
           </w:pPr>
-          <w:hyperlink w:anchor="_Toc383985049" w:history="1">
+          <w:hyperlink w:anchor="_Toc384069133" w:history="1">
             <w:r>
               <w:rPr>
                 <w:rStyle w:val="Hyperlink"/>
@@ -5997,7 +5997,7 @@
                 <w:noProof/>
                 <w:webHidden/>
               </w:rPr>
-              <w:instrText xml:space="preserve"> PAGEREF _Toc383985049 \h </w:instrText>
+              <w:instrText xml:space="preserve"> PAGEREF _Toc384069133 \h </w:instrText>
             </w:r>
             <w:r>
               <w:rPr>
@@ -6017,7 +6017,7 @@
                 <w:noProof/>
                 <w:webHidden/>
               </w:rPr>
-              <w:t>52</w:t>
+              <w:t>55</w:t>
             </w:r>
             <w:r>
               <w:rPr>
@@ -6040,7 +6040,7 @@
               <w:noProof/>
             </w:rPr>
           </w:pPr>
-          <w:hyperlink w:anchor="_Toc383985050" w:history="1">
+          <w:hyperlink w:anchor="_Toc384069134" w:history="1">
             <w:r>
               <w:rPr>
                 <w:rStyle w:val="Hyperlink"/>
@@ -6081,7 +6081,7 @@
                 <w:noProof/>
                 <w:webHidden/>
               </w:rPr>
-              <w:instrText xml:space="preserve"> PAGEREF _Toc383985050 \h </w:instrText>
+              <w:instrText xml:space="preserve"> PAGEREF _Toc384069134 \h </w:instrText>
             </w:r>
             <w:r>
               <w:rPr>
@@ -6101,7 +6101,175 @@
                 <w:noProof/>
                 <w:webHidden/>
               </w:rPr>
-              <w:t>52</w:t>
+              <w:t>55</w:t>
+            </w:r>
+            <w:r>
+              <w:rPr>
+                <w:noProof/>
+                <w:webHidden/>
+              </w:rPr>
+              <w:fldChar w:fldCharType="end"/>
+            </w:r>
+          </w:hyperlink>
+        </w:p>
+        <w:p>
+          <w:pPr>
+            <w:pStyle w:val="TOC3"/>
+            <w:tabs>
+              <w:tab w:val="left" w:pos="1320"/>
+              <w:tab w:val="right" w:leader="dot" w:pos="9350"/>
+            </w:tabs>
+            <w:rPr>
+              <w:rFonts w:asciiTheme="minorHAnsi" w:hAnsiTheme="minorHAnsi"/>
+              <w:noProof/>
+            </w:rPr>
+          </w:pPr>
+          <w:hyperlink w:anchor="_Toc384069135" w:history="1">
+            <w:r>
+              <w:rPr>
+                <w:rStyle w:val="Hyperlink"/>
+                <w:noProof/>
+              </w:rPr>
+              <w:t>8.2.13</w:t>
+            </w:r>
+            <w:r>
+              <w:rPr>
+                <w:rFonts w:asciiTheme="minorHAnsi" w:hAnsiTheme="minorHAnsi"/>
+                <w:noProof/>
+              </w:rPr>
+              <w:tab/>
+            </w:r>
+            <w:r>
+              <w:rPr>
+                <w:rStyle w:val="Hyperlink"/>
+                <w:noProof/>
+              </w:rPr>
+              <w:t>Server Laptop Connection Tests</w:t>
+            </w:r>
+            <w:r>
+              <w:rPr>
+                <w:noProof/>
+                <w:webHidden/>
+              </w:rPr>
+              <w:tab/>
+            </w:r>
+            <w:r>
+              <w:rPr>
+                <w:noProof/>
+                <w:webHidden/>
+              </w:rPr>
+              <w:fldChar w:fldCharType="begin"/>
+            </w:r>
+            <w:r>
+              <w:rPr>
+                <w:noProof/>
+                <w:webHidden/>
+              </w:rPr>
+              <w:instrText xml:space="preserve"> PAGEREF _Toc384069135 \h </w:instrText>
+            </w:r>
+            <w:r>
+              <w:rPr>
+                <w:noProof/>
+                <w:webHidden/>
+              </w:rPr>
+            </w:r>
+            <w:r>
+              <w:rPr>
+                <w:noProof/>
+                <w:webHidden/>
+              </w:rPr>
+              <w:fldChar w:fldCharType="separate"/>
+            </w:r>
+            <w:r>
+              <w:rPr>
+                <w:noProof/>
+                <w:webHidden/>
+              </w:rPr>
+              <w:t>56</w:t>
+            </w:r>
+            <w:r>
+              <w:rPr>
+                <w:noProof/>
+                <w:webHidden/>
+              </w:rPr>
+              <w:fldChar w:fldCharType="end"/>
+            </w:r>
+          </w:hyperlink>
+        </w:p>
+        <w:p>
+          <w:pPr>
+            <w:pStyle w:val="TOC3"/>
+            <w:tabs>
+              <w:tab w:val="left" w:pos="1320"/>
+              <w:tab w:val="right" w:leader="dot" w:pos="9350"/>
+            </w:tabs>
+            <w:rPr>
+              <w:rFonts w:asciiTheme="minorHAnsi" w:hAnsiTheme="minorHAnsi"/>
+              <w:noProof/>
+            </w:rPr>
+          </w:pPr>
+          <w:hyperlink w:anchor="_Toc384069136" w:history="1">
+            <w:r>
+              <w:rPr>
+                <w:rStyle w:val="Hyperlink"/>
+                <w:noProof/>
+              </w:rPr>
+              <w:t>8.2.14</w:t>
+            </w:r>
+            <w:r>
+              <w:rPr>
+                <w:rFonts w:asciiTheme="minorHAnsi" w:hAnsiTheme="minorHAnsi"/>
+                <w:noProof/>
+              </w:rPr>
+              <w:tab/>
+            </w:r>
+            <w:r>
+              <w:rPr>
+                <w:rStyle w:val="Hyperlink"/>
+                <w:noProof/>
+              </w:rPr>
+              <w:t>Server Laptop Connection Review</w:t>
+            </w:r>
+            <w:r>
+              <w:rPr>
+                <w:noProof/>
+                <w:webHidden/>
+              </w:rPr>
+              <w:tab/>
+            </w:r>
+            <w:r>
+              <w:rPr>
+                <w:noProof/>
+                <w:webHidden/>
+              </w:rPr>
+              <w:fldChar w:fldCharType="begin"/>
+            </w:r>
+            <w:r>
+              <w:rPr>
+                <w:noProof/>
+                <w:webHidden/>
+              </w:rPr>
+              <w:instrText xml:space="preserve"> PAGEREF _Toc384069136 \h </w:instrText>
+            </w:r>
+            <w:r>
+              <w:rPr>
+                <w:noProof/>
+                <w:webHidden/>
+              </w:rPr>
+            </w:r>
+            <w:r>
+              <w:rPr>
+                <w:noProof/>
+                <w:webHidden/>
+              </w:rPr>
+              <w:fldChar w:fldCharType="separate"/>
+            </w:r>
+            <w:r>
+              <w:rPr>
+                <w:noProof/>
+                <w:webHidden/>
+              </w:rPr>
+              <w:t>56</w:t>
             </w:r>
             <w:r>
               <w:rPr>
@@ -6124,7 +6292,7 @@
               <w:noProof/>
             </w:rPr>
           </w:pPr>
-          <w:hyperlink w:anchor="_Toc383985051" w:history="1">
+          <w:hyperlink w:anchor="_Toc384069137" w:history="1">
             <w:r>
               <w:rPr>
                 <w:rStyle w:val="Hyperlink"/>
@@ -6165,7 +6333,7 @@
                 <w:noProof/>
                 <w:webHidden/>
               </w:rPr>
-              <w:instrText xml:space="preserve"> PAGEREF _Toc383985051 \h </w:instrText>
+              <w:instrText xml:space="preserve"> PAGEREF _Toc384069137 \h </w:instrText>
             </w:r>
             <w:r>
               <w:rPr>
@@ -6185,7 +6353,7 @@
                 <w:noProof/>
                 <w:webHidden/>
               </w:rPr>
-              <w:t>53</w:t>
+              <w:t>56</w:t>
             </w:r>
             <w:r>
               <w:rPr>
@@ -6208,7 +6376,7 @@
               <w:noProof/>
             </w:rPr>
           </w:pPr>
-          <w:hyperlink w:anchor="_Toc383985052" w:history="1">
+          <w:hyperlink w:anchor="_Toc384069138" w:history="1">
             <w:r>
               <w:rPr>
                 <w:rStyle w:val="Hyperlink"/>
@@ -6249,7 +6417,7 @@
                 <w:noProof/>
                 <w:webHidden/>
               </w:rPr>
-              <w:instrText xml:space="preserve"> PAGEREF _Toc383985052 \h </w:instrText>
+              <w:instrText xml:space="preserve"> PAGEREF _Toc384069138 \h </w:instrText>
             </w:r>
             <w:r>
               <w:rPr>
@@ -6269,7 +6437,7 @@
                 <w:noProof/>
                 <w:webHidden/>
               </w:rPr>
-              <w:t>54</w:t>
+              <w:t>58</w:t>
             </w:r>
             <w:r>
               <w:rPr>
@@ -6292,7 +6460,7 @@
               <w:noProof/>
             </w:rPr>
           </w:pPr>
-          <w:hyperlink w:anchor="_Toc383985053" w:history="1">
+          <w:hyperlink w:anchor="_Toc384069139" w:history="1">
             <w:r>
               <w:rPr>
                 <w:rStyle w:val="Hyperlink"/>
@@ -6321,6 +6489,8 @@
               </w:rPr>
               <w:tab/>
             </w:r>
+            <w:bookmarkStart w:id="0" w:name="_GoBack"/>
+            <w:bookmarkEnd w:id="0"/>
             <w:r>
               <w:rPr>
                 <w:noProof/>
@@ -6333,7 +6503,7 @@
                 <w:noProof/>
                 <w:webHidden/>
               </w:rPr>
-              <w:instrText xml:space="preserve"> PAGEREF _Toc383985053 \h </w:instrText>
+              <w:instrText xml:space="preserve"> PAGEREF _Toc384069139 \h </w:instrText>
             </w:r>
             <w:r>
               <w:rPr>
@@ -6353,7 +6523,7 @@
                 <w:noProof/>
                 <w:webHidden/>
               </w:rPr>
-              <w:t>55</w:t>
+              <w:t>59</w:t>
             </w:r>
             <w:r>
               <w:rPr>
@@ -6394,7 +6564,7 @@
           <w:rFonts w:cs="Times New Roman"/>
         </w:rPr>
       </w:pPr>
-      <w:bookmarkStart w:id="0" w:name="_Toc383984983"/>
+      <w:bookmarkStart w:id="1" w:name="_Toc384069067"/>
       <w:r>
         <w:rPr>
           <w:rFonts w:cs="Times New Roman"/>
@@ -6402,7 +6572,7 @@
         <w:lastRenderedPageBreak/>
         <w:t>Executive Summary (System Metaphor)</w:t>
       </w:r>
-      <w:bookmarkEnd w:id="0"/>
+      <w:bookmarkEnd w:id="1"/>
     </w:p>
     <w:p>
       <w:pPr>
@@ -6560,7 +6730,7 @@
           <w:rFonts w:cs="Times New Roman"/>
         </w:rPr>
       </w:pPr>
-      <w:bookmarkStart w:id="1" w:name="_Toc383984984"/>
+      <w:bookmarkStart w:id="2" w:name="_Toc384069068"/>
       <w:r>
         <w:rPr>
           <w:rFonts w:cs="Times New Roman"/>
@@ -6568,7 +6738,7 @@
         <w:lastRenderedPageBreak/>
         <w:t>Project Introduction</w:t>
       </w:r>
-      <w:bookmarkEnd w:id="1"/>
+      <w:bookmarkEnd w:id="2"/>
     </w:p>
     <w:p>
       <w:pPr>
@@ -6697,14 +6867,14 @@
           <w:rFonts w:cs="Times New Roman"/>
         </w:rPr>
       </w:pPr>
-      <w:bookmarkStart w:id="2" w:name="_Toc383984985"/>
+      <w:bookmarkStart w:id="3" w:name="_Toc384069069"/>
       <w:r>
         <w:rPr>
           <w:rFonts w:cs="Times New Roman"/>
         </w:rPr>
         <w:t>Previous Development</w:t>
       </w:r>
-      <w:bookmarkEnd w:id="2"/>
+      <w:bookmarkEnd w:id="3"/>
     </w:p>
     <w:p>
       <w:pPr>
@@ -6750,7 +6920,6 @@
       <w:pPr>
         <w:ind w:firstLine="270"/>
       </w:pPr>
-      <w:bookmarkStart w:id="3" w:name="_Toc383984986"/>
       <w:r>
         <w:t xml:space="preserve">By the beginning of this cycle, the server had been rewritten in the Google Go language. The existing ability to communicate with the Windows service on laptops was included, but not expanded upon since the architectural spike. Additionally, the Geogram One was integrated into the system and the server was capable of communicating with it. The communication was limited, but able to turn the interval tracking on and use the received coordinates to send updates to the website. Also, users were able to create an account on the server and have it stored in the database. On subsequent visits to the website, they could log in on their existing account. This is significant, because it was the first communication within the server that used the request system we designed. This request system was </w:t>
       </w:r>
@@ -6795,13 +6964,14 @@
           <w:rFonts w:cs="Times New Roman"/>
         </w:rPr>
       </w:pPr>
+      <w:bookmarkStart w:id="4" w:name="_Toc384069070"/>
       <w:r>
         <w:rPr>
           <w:rFonts w:cs="Times New Roman"/>
         </w:rPr>
         <w:t>Intent This Cycle</w:t>
       </w:r>
-      <w:bookmarkEnd w:id="3"/>
+      <w:bookmarkEnd w:id="4"/>
     </w:p>
     <w:p>
       <w:pPr>
@@ -6822,7 +6992,6 @@
       <w:pPr>
         <w:ind w:firstLine="270"/>
       </w:pPr>
-      <w:bookmarkStart w:id="4" w:name="_Toc383984987"/>
       <w:r>
         <w:t>We decided this cycle would be best spent working on the server and web site. Our primary goal was to implement our request system server wide. At the beginning of the cycle, it was necessary to implement this next so development could continue. Once completed, the functionality of our different server modules would be able to interact. Once implemented, many near complete features that rely on multiple server modules can be completed.</w:t>
       </w:r>
@@ -6843,13 +7012,14 @@
           <w:rFonts w:cs="Times New Roman"/>
         </w:rPr>
       </w:pPr>
+      <w:bookmarkStart w:id="5" w:name="_Toc384069071"/>
       <w:r>
         <w:rPr>
           <w:rFonts w:cs="Times New Roman"/>
         </w:rPr>
         <w:t>Future Work</w:t>
       </w:r>
-      <w:bookmarkEnd w:id="4"/>
+      <w:bookmarkEnd w:id="5"/>
     </w:p>
     <w:p>
       <w:pPr>
@@ -6931,7 +7101,7 @@
           <w:rFonts w:cs="Times New Roman"/>
         </w:rPr>
       </w:pPr>
-      <w:bookmarkStart w:id="5" w:name="_Toc383984988"/>
+      <w:bookmarkStart w:id="6" w:name="_Toc384069072"/>
       <w:r>
         <w:rPr>
           <w:rFonts w:cs="Times New Roman"/>
@@ -6939,7 +7109,7 @@
         <w:lastRenderedPageBreak/>
         <w:t>Requirements &amp; User Stories</w:t>
       </w:r>
-      <w:bookmarkEnd w:id="5"/>
+      <w:bookmarkEnd w:id="6"/>
     </w:p>
     <w:p>
       <w:pPr>
@@ -6964,14 +7134,14 @@
           <w:rFonts w:cs="Times New Roman"/>
         </w:rPr>
       </w:pPr>
-      <w:bookmarkStart w:id="6" w:name="_Toc383984989"/>
+      <w:bookmarkStart w:id="7" w:name="_Toc384069073"/>
       <w:r>
         <w:rPr>
           <w:rFonts w:cs="Times New Roman"/>
         </w:rPr>
         <w:t>Customer Requirements</w:t>
       </w:r>
-      <w:bookmarkEnd w:id="6"/>
+      <w:bookmarkEnd w:id="7"/>
     </w:p>
     <w:p>
       <w:pPr>
@@ -7080,14 +7250,14 @@
           <w:rFonts w:cs="Times New Roman"/>
         </w:rPr>
       </w:pPr>
-      <w:bookmarkStart w:id="7" w:name="_Toc383984990"/>
+      <w:bookmarkStart w:id="8" w:name="_Toc384069074"/>
       <w:r>
         <w:rPr>
           <w:rFonts w:cs="Times New Roman"/>
         </w:rPr>
         <w:t>User Stories</w:t>
       </w:r>
-      <w:bookmarkEnd w:id="7"/>
+      <w:bookmarkEnd w:id="8"/>
     </w:p>
     <w:p>
       <w:pPr>
@@ -7112,14 +7282,14 @@
           <w:rFonts w:cs="Times New Roman"/>
         </w:rPr>
       </w:pPr>
-      <w:bookmarkStart w:id="8" w:name="_Toc383984991"/>
+      <w:bookmarkStart w:id="9" w:name="_Toc384069075"/>
       <w:r>
         <w:rPr>
           <w:rFonts w:cs="Times New Roman"/>
         </w:rPr>
         <w:t>User Account Creation</w:t>
       </w:r>
-      <w:bookmarkEnd w:id="8"/>
+      <w:bookmarkEnd w:id="9"/>
     </w:p>
     <w:p>
       <w:pPr>
@@ -7389,14 +7559,14 @@
           <w:rFonts w:cs="Times New Roman"/>
         </w:rPr>
       </w:pPr>
-      <w:bookmarkStart w:id="9" w:name="_Toc383984992"/>
+      <w:bookmarkStart w:id="10" w:name="_Toc384069076"/>
       <w:r>
         <w:rPr>
           <w:rFonts w:cs="Times New Roman"/>
         </w:rPr>
         <w:t>User Account Login through Web</w:t>
       </w:r>
-      <w:bookmarkEnd w:id="9"/>
+      <w:bookmarkEnd w:id="10"/>
     </w:p>
     <w:p>
       <w:pPr>
@@ -7673,14 +7843,14 @@
           <w:rFonts w:cs="Times New Roman"/>
         </w:rPr>
       </w:pPr>
-      <w:bookmarkStart w:id="10" w:name="_Toc383984993"/>
+      <w:bookmarkStart w:id="11" w:name="_Toc384069077"/>
       <w:r>
         <w:rPr>
           <w:rFonts w:cs="Times New Roman"/>
         </w:rPr>
         <w:t>User New Device Registration</w:t>
       </w:r>
-      <w:bookmarkEnd w:id="10"/>
+      <w:bookmarkEnd w:id="11"/>
     </w:p>
     <w:p>
       <w:pPr>
@@ -7950,14 +8120,14 @@
           <w:rFonts w:cs="Times New Roman"/>
         </w:rPr>
       </w:pPr>
-      <w:bookmarkStart w:id="11" w:name="_Toc383984994"/>
+      <w:bookmarkStart w:id="12" w:name="_Toc384069078"/>
       <w:r>
         <w:rPr>
           <w:rFonts w:cs="Times New Roman"/>
         </w:rPr>
         <w:t>Administrator Manages User Accounts</w:t>
       </w:r>
-      <w:bookmarkEnd w:id="11"/>
+      <w:bookmarkEnd w:id="12"/>
     </w:p>
     <w:p>
       <w:pPr>
@@ -8209,7 +8379,7 @@
           <w:rFonts w:cs="Times New Roman"/>
         </w:rPr>
       </w:pPr>
-      <w:bookmarkStart w:id="12" w:name="_Toc383984995"/>
+      <w:bookmarkStart w:id="13" w:name="_Toc384069079"/>
       <w:r>
         <w:rPr>
           <w:rFonts w:cs="Times New Roman"/>
@@ -8217,7 +8387,7 @@
         <w:lastRenderedPageBreak/>
         <w:t>User Views Device List</w:t>
       </w:r>
-      <w:bookmarkEnd w:id="12"/>
+      <w:bookmarkEnd w:id="13"/>
     </w:p>
     <w:p>
       <w:pPr>
@@ -8475,14 +8645,14 @@
           <w:rFonts w:cs="Times New Roman"/>
         </w:rPr>
       </w:pPr>
-      <w:bookmarkStart w:id="13" w:name="_Toc383984996"/>
+      <w:bookmarkStart w:id="14" w:name="_Toc384069080"/>
       <w:r>
         <w:rPr>
           <w:rFonts w:cs="Times New Roman"/>
         </w:rPr>
         <w:t>User Views Device Data</w:t>
       </w:r>
-      <w:bookmarkEnd w:id="13"/>
+      <w:bookmarkEnd w:id="14"/>
     </w:p>
     <w:p>
       <w:pPr>
@@ -8800,14 +8970,14 @@
           <w:rFonts w:cs="Times New Roman"/>
         </w:rPr>
       </w:pPr>
-      <w:bookmarkStart w:id="14" w:name="_Toc383984997"/>
+      <w:bookmarkStart w:id="15" w:name="_Toc384069081"/>
       <w:r>
         <w:rPr>
           <w:rFonts w:cs="Times New Roman"/>
         </w:rPr>
         <w:t>User Views Device Location on Map</w:t>
       </w:r>
-      <w:bookmarkEnd w:id="14"/>
+      <w:bookmarkEnd w:id="15"/>
     </w:p>
     <w:p>
       <w:pPr>
@@ -9078,14 +9248,14 @@
           <w:rFonts w:cs="Times New Roman"/>
         </w:rPr>
       </w:pPr>
-      <w:bookmarkStart w:id="15" w:name="_Toc383984998"/>
+      <w:bookmarkStart w:id="16" w:name="_Toc384069082"/>
       <w:r>
         <w:rPr>
           <w:rFonts w:cs="Times New Roman"/>
         </w:rPr>
         <w:t>User Reports Stolen Device (Activates Device Tracking)</w:t>
       </w:r>
-      <w:bookmarkEnd w:id="15"/>
+      <w:bookmarkEnd w:id="16"/>
     </w:p>
     <w:p>
       <w:pPr>
@@ -9343,14 +9513,14 @@
           <w:rFonts w:cs="Times New Roman"/>
         </w:rPr>
       </w:pPr>
-      <w:bookmarkStart w:id="16" w:name="_Toc383984999"/>
+      <w:bookmarkStart w:id="17" w:name="_Toc384069083"/>
       <w:r>
         <w:rPr>
           <w:rFonts w:cs="Times New Roman"/>
         </w:rPr>
         <w:t>User Installs Windows Service</w:t>
       </w:r>
-      <w:bookmarkEnd w:id="16"/>
+      <w:bookmarkEnd w:id="17"/>
     </w:p>
     <w:p>
       <w:pPr>
@@ -9626,14 +9796,14 @@
           <w:rFonts w:cs="Times New Roman"/>
         </w:rPr>
       </w:pPr>
-      <w:bookmarkStart w:id="17" w:name="_Toc383985000"/>
+      <w:bookmarkStart w:id="18" w:name="_Toc384069084"/>
       <w:r>
         <w:rPr>
           <w:rFonts w:cs="Times New Roman"/>
         </w:rPr>
         <w:t>Laptop Automatically Connects to Open Wi-Fi</w:t>
       </w:r>
-      <w:bookmarkEnd w:id="17"/>
+      <w:bookmarkEnd w:id="18"/>
     </w:p>
     <w:p>
       <w:pPr>
@@ -9903,14 +10073,14 @@
           <w:rFonts w:cs="Times New Roman"/>
         </w:rPr>
       </w:pPr>
-      <w:bookmarkStart w:id="18" w:name="_Toc383985001"/>
+      <w:bookmarkStart w:id="19" w:name="_Toc384069085"/>
       <w:r>
         <w:rPr>
           <w:rFonts w:cs="Times New Roman"/>
         </w:rPr>
         <w:t>Laptop Logs Keystrokes and Sends Data to Server</w:t>
       </w:r>
-      <w:bookmarkEnd w:id="18"/>
+      <w:bookmarkEnd w:id="19"/>
     </w:p>
     <w:p>
       <w:pPr>
@@ -10174,14 +10344,14 @@
           <w:rFonts w:cs="Times New Roman"/>
         </w:rPr>
       </w:pPr>
-      <w:bookmarkStart w:id="19" w:name="_Toc383985002"/>
+      <w:bookmarkStart w:id="20" w:name="_Toc384069086"/>
       <w:r>
         <w:rPr>
           <w:rFonts w:cs="Times New Roman"/>
         </w:rPr>
         <w:t>Laptop Checks in with Server</w:t>
       </w:r>
-      <w:bookmarkEnd w:id="19"/>
+      <w:bookmarkEnd w:id="20"/>
     </w:p>
     <w:p>
       <w:pPr>
@@ -10439,14 +10609,14 @@
           <w:rFonts w:cs="Times New Roman"/>
         </w:rPr>
       </w:pPr>
-      <w:bookmarkStart w:id="20" w:name="_Toc383985003"/>
+      <w:bookmarkStart w:id="21" w:name="_Toc384069087"/>
       <w:r>
         <w:rPr>
           <w:rFonts w:cs="Times New Roman"/>
         </w:rPr>
         <w:t>Geogram Automatically Detects when Stolen</w:t>
       </w:r>
-      <w:bookmarkEnd w:id="20"/>
+      <w:bookmarkEnd w:id="21"/>
     </w:p>
     <w:p>
       <w:pPr>
@@ -10712,14 +10882,14 @@
           <w:rFonts w:cs="Times New Roman"/>
         </w:rPr>
       </w:pPr>
-      <w:bookmarkStart w:id="21" w:name="_Toc383985004"/>
+      <w:bookmarkStart w:id="22" w:name="_Toc384069088"/>
       <w:r>
         <w:rPr>
           <w:rFonts w:cs="Times New Roman"/>
         </w:rPr>
         <w:t>Geogram Sends Location Updates to Server</w:t>
       </w:r>
-      <w:bookmarkEnd w:id="21"/>
+      <w:bookmarkEnd w:id="22"/>
     </w:p>
     <w:p>
       <w:pPr>
@@ -11001,7 +11171,7 @@
           <w:rFonts w:cs="Times New Roman"/>
         </w:rPr>
       </w:pPr>
-      <w:bookmarkStart w:id="22" w:name="_Toc383985005"/>
+      <w:bookmarkStart w:id="23" w:name="_Toc384069089"/>
       <w:r>
         <w:rPr>
           <w:rFonts w:cs="Times New Roman"/>
@@ -11009,7 +11179,7 @@
         <w:lastRenderedPageBreak/>
         <w:t>Design Documentation</w:t>
       </w:r>
-      <w:bookmarkEnd w:id="22"/>
+      <w:bookmarkEnd w:id="23"/>
     </w:p>
     <w:p>
       <w:pPr>
@@ -11051,7 +11221,7 @@
           <w:rFonts w:cs="Times New Roman"/>
         </w:rPr>
       </w:pPr>
-      <w:bookmarkStart w:id="23" w:name="_Toc383985006"/>
+      <w:bookmarkStart w:id="24" w:name="_Toc384069090"/>
       <w:r>
         <w:rPr>
           <w:rStyle w:val="Heading2Char"/>
@@ -11059,7 +11229,7 @@
         </w:rPr>
         <w:t>Server components</w:t>
       </w:r>
-      <w:bookmarkEnd w:id="23"/>
+      <w:bookmarkEnd w:id="24"/>
       <w:r>
         <w:rPr>
           <w:rStyle w:val="Heading2Char"/>
@@ -11089,14 +11259,14 @@
           <w:rFonts w:cs="Times New Roman"/>
         </w:rPr>
       </w:pPr>
-      <w:bookmarkStart w:id="24" w:name="_Toc383985007"/>
+      <w:bookmarkStart w:id="25" w:name="_Toc384069091"/>
       <w:r>
         <w:rPr>
           <w:rFonts w:cs="Times New Roman"/>
         </w:rPr>
         <w:t>Central Server</w:t>
       </w:r>
-      <w:bookmarkEnd w:id="24"/>
+      <w:bookmarkEnd w:id="25"/>
     </w:p>
     <w:p>
       <w:pPr>
@@ -11157,14 +11327,14 @@
           <w:rFonts w:cs="Times New Roman"/>
         </w:rPr>
       </w:pPr>
-      <w:bookmarkStart w:id="25" w:name="_Toc383985008"/>
+      <w:bookmarkStart w:id="26" w:name="_Toc384069092"/>
       <w:r>
         <w:rPr>
           <w:rFonts w:cs="Times New Roman"/>
         </w:rPr>
         <w:t>RequestProtocol</w:t>
       </w:r>
-      <w:bookmarkEnd w:id="25"/>
+      <w:bookmarkEnd w:id="26"/>
     </w:p>
     <w:p>
       <w:pPr>
@@ -11251,14 +11421,14 @@
           <w:rFonts w:cs="Times New Roman"/>
         </w:rPr>
       </w:pPr>
-      <w:bookmarkStart w:id="26" w:name="_Toc383985009"/>
+      <w:bookmarkStart w:id="27" w:name="_Toc384069093"/>
       <w:r>
         <w:rPr>
           <w:rFonts w:cs="Times New Roman"/>
         </w:rPr>
         <w:t>Web Server</w:t>
       </w:r>
-      <w:bookmarkEnd w:id="26"/>
+      <w:bookmarkEnd w:id="27"/>
     </w:p>
     <w:p>
       <w:pPr>
@@ -11484,7 +11654,7 @@
           <w:rFonts w:cs="Times New Roman"/>
         </w:rPr>
       </w:pPr>
-      <w:bookmarkStart w:id="27" w:name="_Toc383985010"/>
+      <w:bookmarkStart w:id="28" w:name="_Toc384069094"/>
       <w:r>
         <w:rPr>
           <w:rFonts w:cs="Times New Roman"/>
@@ -11497,7 +11667,7 @@
         </w:rPr>
         <w:t xml:space="preserve"> Design Diagram</w:t>
       </w:r>
-      <w:bookmarkEnd w:id="27"/>
+      <w:bookmarkEnd w:id="28"/>
     </w:p>
     <w:p>
       <w:pPr>
@@ -11529,7 +11699,7 @@
                     </pic:cNvPicPr>
                   </pic:nvPicPr>
                   <pic:blipFill>
-                    <a:blip r:embed="rId9">
+                    <a:blip r:embed="rId8">
                       <a:extLst>
                         <a:ext uri="{28A0092B-C50C-407E-A947-70E740481C1C}">
                           <a14:useLocalDpi xmlns:a14="http://schemas.microsoft.com/office/drawing/2010/main" val="0"/>
@@ -11565,11 +11735,11 @@
       <w:pPr>
         <w:pStyle w:val="Heading3"/>
       </w:pPr>
-      <w:bookmarkStart w:id="28" w:name="_Toc383985011"/>
+      <w:bookmarkStart w:id="29" w:name="_Toc384069095"/>
       <w:r>
         <w:t>Device Server</w:t>
       </w:r>
-      <w:bookmarkEnd w:id="28"/>
+      <w:bookmarkEnd w:id="29"/>
     </w:p>
     <w:p>
       <w:pPr>
@@ -13017,14 +13187,14 @@
           <w:rFonts w:cs="Times New Roman"/>
         </w:rPr>
       </w:pPr>
-      <w:bookmarkStart w:id="29" w:name="_Toc383985012"/>
+      <w:bookmarkStart w:id="30" w:name="_Toc384069096"/>
       <w:r>
         <w:rPr>
           <w:rFonts w:cs="Times New Roman"/>
         </w:rPr>
         <w:t>SMS Gateway</w:t>
       </w:r>
-      <w:bookmarkEnd w:id="29"/>
+      <w:bookmarkEnd w:id="30"/>
     </w:p>
     <w:p>
       <w:pPr>
@@ -13046,14 +13216,14 @@
           <w:rFonts w:cs="Times New Roman"/>
         </w:rPr>
       </w:pPr>
-      <w:bookmarkStart w:id="30" w:name="_Toc383985013"/>
+      <w:bookmarkStart w:id="31" w:name="_Toc384069097"/>
       <w:r>
         <w:rPr>
           <w:rFonts w:cs="Times New Roman"/>
         </w:rPr>
         <w:t>Overview</w:t>
       </w:r>
-      <w:bookmarkEnd w:id="30"/>
+      <w:bookmarkEnd w:id="31"/>
     </w:p>
     <w:p>
       <w:pPr>
@@ -13089,14 +13259,14 @@
           <w:rFonts w:cs="Times New Roman"/>
         </w:rPr>
       </w:pPr>
-      <w:bookmarkStart w:id="31" w:name="_Toc383985014"/>
+      <w:bookmarkStart w:id="32" w:name="_Toc384069098"/>
       <w:r>
         <w:rPr>
           <w:rFonts w:cs="Times New Roman"/>
         </w:rPr>
         <w:t>Structure</w:t>
       </w:r>
-      <w:bookmarkEnd w:id="31"/>
+      <w:bookmarkEnd w:id="32"/>
     </w:p>
     <w:p>
       <w:pPr>
@@ -13205,14 +13375,14 @@
           <w:rFonts w:cs="Times New Roman"/>
         </w:rPr>
       </w:pPr>
-      <w:bookmarkStart w:id="32" w:name="_Toc383985015"/>
+      <w:bookmarkStart w:id="33" w:name="_Toc384069099"/>
       <w:r>
         <w:rPr>
           <w:rFonts w:cs="Times New Roman"/>
         </w:rPr>
         <w:t>Interfaces</w:t>
       </w:r>
-      <w:bookmarkEnd w:id="32"/>
+      <w:bookmarkEnd w:id="33"/>
     </w:p>
     <w:p>
       <w:pPr>
@@ -14268,7 +14438,7 @@
           <w:rFonts w:cs="Times New Roman"/>
         </w:rPr>
       </w:pPr>
-      <w:bookmarkStart w:id="33" w:name="_Toc383985016"/>
+      <w:bookmarkStart w:id="34" w:name="_Toc384069100"/>
       <w:r>
         <w:rPr>
           <w:rFonts w:cs="Times New Roman"/>
@@ -14276,7 +14446,7 @@
         <w:lastRenderedPageBreak/>
         <w:t>Activity Diagram</w:t>
       </w:r>
-      <w:bookmarkEnd w:id="33"/>
+      <w:bookmarkEnd w:id="34"/>
     </w:p>
     <w:p>
       <w:pPr>
@@ -14320,7 +14490,7 @@
                     <pic:cNvPicPr/>
                   </pic:nvPicPr>
                   <pic:blipFill>
-                    <a:blip r:embed="rId10"/>
+                    <a:blip r:embed="rId9"/>
                     <a:stretch>
                       <a:fillRect/>
                     </a:stretch>
@@ -14350,12 +14520,12 @@
       <w:pPr>
         <w:pStyle w:val="Heading3"/>
       </w:pPr>
-      <w:bookmarkStart w:id="34" w:name="_Toc383985017"/>
+      <w:bookmarkStart w:id="35" w:name="_Toc384069101"/>
       <w:r>
         <w:lastRenderedPageBreak/>
         <w:t>UI Storyboard</w:t>
       </w:r>
-      <w:bookmarkEnd w:id="34"/>
+      <w:bookmarkEnd w:id="35"/>
     </w:p>
     <w:p>
       <w:pPr>
@@ -14369,7 +14539,7 @@
           <w:noProof/>
         </w:rPr>
         <w:pict w14:anchorId="01312FF8">
-          <v:shapetype id="_x0000_t202" coordsize="21600,21600" o:spt="202" path="m0,0l0,21600,21600,21600,21600,0xe">
+          <v:shapetype id="_x0000_t202" coordsize="21600,21600" o:spt="202" path="m,l,21600r21600,l21600,xe">
             <v:stroke joinstyle="miter"/>
             <v:path gradientshapeok="t" o:connecttype="rect"/>
           </v:shapetype>
@@ -14392,7 +14562,7 @@
           <w:noProof/>
         </w:rPr>
         <w:pict w14:anchorId="5709E4E1">
-          <v:shapetype id="_x0000_t32" coordsize="21600,21600" o:spt="32" o:oned="t" path="m0,0l21600,21600e" filled="f">
+          <v:shapetype id="_x0000_t32" coordsize="21600,21600" o:spt="32" o:oned="t" path="m,l21600,21600e" filled="f">
             <v:path arrowok="t" fillok="f" o:connecttype="none"/>
             <o:lock v:ext="edit" shapetype="t"/>
           </v:shapetype>
@@ -14473,7 +14643,7 @@
                     <pic:cNvPicPr/>
                   </pic:nvPicPr>
                   <pic:blipFill>
-                    <a:blip r:embed="rId11"/>
+                    <a:blip r:embed="rId10"/>
                     <a:stretch>
                       <a:fillRect/>
                     </a:stretch>
@@ -14522,7 +14692,7 @@
                     <pic:cNvPicPr/>
                   </pic:nvPicPr>
                   <pic:blipFill>
-                    <a:blip r:embed="rId12"/>
+                    <a:blip r:embed="rId11"/>
                     <a:stretch>
                       <a:fillRect/>
                     </a:stretch>
@@ -14577,7 +14747,7 @@
                     <pic:cNvPicPr/>
                   </pic:nvPicPr>
                   <pic:blipFill>
-                    <a:blip r:embed="rId13"/>
+                    <a:blip r:embed="rId12"/>
                     <a:stretch>
                       <a:fillRect/>
                     </a:stretch>
@@ -14626,7 +14796,7 @@
                     <pic:cNvPicPr/>
                   </pic:nvPicPr>
                   <pic:blipFill>
-                    <a:blip r:embed="rId14"/>
+                    <a:blip r:embed="rId13"/>
                     <a:stretch>
                       <a:fillRect/>
                     </a:stretch>
@@ -14675,7 +14845,7 @@
                     <pic:cNvPicPr/>
                   </pic:nvPicPr>
                   <pic:blipFill>
-                    <a:blip r:embed="rId15"/>
+                    <a:blip r:embed="rId14"/>
                     <a:stretch>
                       <a:fillRect/>
                     </a:stretch>
@@ -14884,7 +15054,7 @@
                     <pic:cNvPicPr/>
                   </pic:nvPicPr>
                   <pic:blipFill>
-                    <a:blip r:embed="rId16"/>
+                    <a:blip r:embed="rId15"/>
                     <a:stretch>
                       <a:fillRect/>
                     </a:stretch>
@@ -14933,7 +15103,7 @@
                     <pic:cNvPicPr/>
                   </pic:nvPicPr>
                   <pic:blipFill>
-                    <a:blip r:embed="rId17"/>
+                    <a:blip r:embed="rId16"/>
                     <a:stretch>
                       <a:fillRect/>
                     </a:stretch>
@@ -14982,7 +15152,7 @@
                     <pic:cNvPicPr/>
                   </pic:nvPicPr>
                   <pic:blipFill>
-                    <a:blip r:embed="rId14"/>
+                    <a:blip r:embed="rId13"/>
                     <a:stretch>
                       <a:fillRect/>
                     </a:stretch>
@@ -15010,7 +15180,7 @@
       <w:pPr>
         <w:pStyle w:val="Heading2"/>
       </w:pPr>
-      <w:bookmarkStart w:id="35" w:name="_Toc383985018"/>
+      <w:bookmarkStart w:id="36" w:name="_Toc384069102"/>
       <w:r>
         <w:lastRenderedPageBreak/>
         <w:t xml:space="preserve">Website UI and </w:t>
@@ -15018,7 +15188,7 @@
       <w:r>
         <w:t>Storyboard</w:t>
       </w:r>
-      <w:bookmarkEnd w:id="35"/>
+      <w:bookmarkEnd w:id="36"/>
     </w:p>
     <w:p>
       <w:pPr>
@@ -15037,11 +15207,11 @@
       <w:pPr>
         <w:pStyle w:val="Heading3"/>
       </w:pPr>
-      <w:bookmarkStart w:id="36" w:name="_Toc383985019"/>
+      <w:bookmarkStart w:id="37" w:name="_Toc384069103"/>
       <w:r>
         <w:t>Web UI</w:t>
       </w:r>
-      <w:bookmarkEnd w:id="36"/>
+      <w:bookmarkEnd w:id="37"/>
       <w:r>
         <w:t xml:space="preserve"> </w:t>
       </w:r>
@@ -15089,7 +15259,7 @@
                     </pic:cNvPicPr>
                   </pic:nvPicPr>
                   <pic:blipFill>
-                    <a:blip r:embed="rId18">
+                    <a:blip r:embed="rId17">
                       <a:extLst>
                         <a:ext uri="{28A0092B-C50C-407E-A947-70E740481C1C}">
                           <a14:useLocalDpi xmlns:a14="http://schemas.microsoft.com/office/drawing/2010/main" val="0"/>
@@ -15171,7 +15341,7 @@
                     </pic:cNvPicPr>
                   </pic:nvPicPr>
                   <pic:blipFill>
-                    <a:blip r:embed="rId19">
+                    <a:blip r:embed="rId18">
                       <a:extLst>
                         <a:ext uri="{28A0092B-C50C-407E-A947-70E740481C1C}">
                           <a14:useLocalDpi xmlns:a14="http://schemas.microsoft.com/office/drawing/2010/main" val="0"/>
@@ -15207,12 +15377,12 @@
       <w:pPr>
         <w:pStyle w:val="Heading3"/>
       </w:pPr>
-      <w:bookmarkStart w:id="37" w:name="_Toc383985020"/>
+      <w:bookmarkStart w:id="38" w:name="_Toc384069104"/>
       <w:r>
         <w:lastRenderedPageBreak/>
         <w:t>Web UI Storyboard</w:t>
       </w:r>
-      <w:bookmarkEnd w:id="37"/>
+      <w:bookmarkEnd w:id="38"/>
     </w:p>
     <w:p>
       <w:pPr>
@@ -15262,7 +15432,7 @@
                     </pic:cNvPicPr>
                   </pic:nvPicPr>
                   <pic:blipFill>
-                    <a:blip r:embed="rId20">
+                    <a:blip r:embed="rId19">
                       <a:extLst>
                         <a:ext uri="{28A0092B-C50C-407E-A947-70E740481C1C}">
                           <a14:useLocalDpi xmlns:a14="http://schemas.microsoft.com/office/drawing/2010/main" val="0"/>
@@ -15318,12 +15488,12 @@
       <w:pPr>
         <w:pStyle w:val="Heading2"/>
       </w:pPr>
-      <w:bookmarkStart w:id="38" w:name="_Toc383985021"/>
+      <w:bookmarkStart w:id="39" w:name="_Toc384069105"/>
       <w:r>
         <w:lastRenderedPageBreak/>
         <w:t>Key-logger</w:t>
       </w:r>
-      <w:bookmarkEnd w:id="38"/>
+      <w:bookmarkEnd w:id="39"/>
     </w:p>
     <w:p>
       <w:pPr>
@@ -15342,11 +15512,11 @@
       <w:pPr>
         <w:pStyle w:val="Heading3"/>
       </w:pPr>
-      <w:bookmarkStart w:id="39" w:name="_Toc383985022"/>
+      <w:bookmarkStart w:id="40" w:name="_Toc384069106"/>
       <w:r>
         <w:t>Overview</w:t>
       </w:r>
-      <w:bookmarkEnd w:id="39"/>
+      <w:bookmarkEnd w:id="40"/>
     </w:p>
     <w:p>
       <w:pPr>
@@ -15478,11 +15648,11 @@
       <w:pPr>
         <w:pStyle w:val="Heading3"/>
       </w:pPr>
-      <w:bookmarkStart w:id="40" w:name="_Toc383985023"/>
+      <w:bookmarkStart w:id="41" w:name="_Toc384069107"/>
       <w:r>
         <w:t>Requirements analysis</w:t>
       </w:r>
-      <w:bookmarkEnd w:id="40"/>
+      <w:bookmarkEnd w:id="41"/>
       <w:r>
         <w:t xml:space="preserve"> </w:t>
       </w:r>
@@ -15517,11 +15687,11 @@
       <w:pPr>
         <w:pStyle w:val="Heading3"/>
       </w:pPr>
-      <w:bookmarkStart w:id="41" w:name="_Toc383985024"/>
+      <w:bookmarkStart w:id="42" w:name="_Toc384069108"/>
       <w:r>
         <w:t>Structure</w:t>
       </w:r>
-      <w:bookmarkEnd w:id="41"/>
+      <w:bookmarkEnd w:id="42"/>
     </w:p>
     <w:p>
       <w:pPr>
@@ -15565,11 +15735,11 @@
       <w:pPr>
         <w:pStyle w:val="Heading3"/>
       </w:pPr>
-      <w:bookmarkStart w:id="42" w:name="_Toc383985025"/>
+      <w:bookmarkStart w:id="43" w:name="_Toc384069109"/>
       <w:r>
         <w:t>Interface</w:t>
       </w:r>
-      <w:bookmarkEnd w:id="42"/>
+      <w:bookmarkEnd w:id="43"/>
       <w:r>
         <w:t xml:space="preserve"> </w:t>
       </w:r>
@@ -15690,22 +15860,22 @@
       <w:pPr>
         <w:pStyle w:val="Heading2"/>
       </w:pPr>
-      <w:bookmarkStart w:id="43" w:name="_Toc383985026"/>
+      <w:bookmarkStart w:id="44" w:name="_Toc384069110"/>
       <w:r>
         <w:lastRenderedPageBreak/>
         <w:t>Windows Service</w:t>
       </w:r>
-      <w:bookmarkEnd w:id="43"/>
+      <w:bookmarkEnd w:id="44"/>
     </w:p>
     <w:p>
       <w:pPr>
         <w:pStyle w:val="Heading3"/>
       </w:pPr>
-      <w:bookmarkStart w:id="44" w:name="_Toc383985027"/>
+      <w:bookmarkStart w:id="45" w:name="_Toc384069111"/>
       <w:r>
         <w:t>Overview</w:t>
       </w:r>
-      <w:bookmarkEnd w:id="44"/>
+      <w:bookmarkEnd w:id="45"/>
     </w:p>
     <w:p>
       <w:pPr>
@@ -15738,11 +15908,11 @@
       <w:pPr>
         <w:pStyle w:val="Heading3"/>
       </w:pPr>
-      <w:bookmarkStart w:id="45" w:name="_Toc383985028"/>
+      <w:bookmarkStart w:id="46" w:name="_Toc384069112"/>
       <w:r>
         <w:t>Interface</w:t>
       </w:r>
-      <w:bookmarkEnd w:id="45"/>
+      <w:bookmarkEnd w:id="46"/>
     </w:p>
     <w:p>
       <w:pPr>
@@ -16138,12 +16308,12 @@
       <w:pPr>
         <w:pStyle w:val="Heading3"/>
       </w:pPr>
-      <w:bookmarkStart w:id="46" w:name="_Toc383985029"/>
+      <w:bookmarkStart w:id="47" w:name="_Toc384069113"/>
       <w:r>
         <w:lastRenderedPageBreak/>
         <w:t>Activity Diagram</w:t>
       </w:r>
-      <w:bookmarkEnd w:id="46"/>
+      <w:bookmarkEnd w:id="47"/>
     </w:p>
     <w:p>
       <w:pPr>
@@ -16242,7 +16412,7 @@
                     <pic:cNvPicPr/>
                   </pic:nvPicPr>
                   <pic:blipFill>
-                    <a:blip r:embed="rId21"/>
+                    <a:blip r:embed="rId20"/>
                     <a:stretch>
                       <a:fillRect/>
                     </a:stretch>
@@ -16280,12 +16450,12 @@
       <w:pPr>
         <w:pStyle w:val="Heading3"/>
       </w:pPr>
-      <w:bookmarkStart w:id="47" w:name="_Toc383985030"/>
+      <w:bookmarkStart w:id="48" w:name="_Toc384069114"/>
       <w:r>
         <w:lastRenderedPageBreak/>
         <w:t>Communication Diagram</w:t>
       </w:r>
-      <w:bookmarkEnd w:id="47"/>
+      <w:bookmarkEnd w:id="48"/>
     </w:p>
     <w:p>
       <w:pPr>
@@ -16324,7 +16494,7 @@
                     <pic:cNvPicPr/>
                   </pic:nvPicPr>
                   <pic:blipFill>
-                    <a:blip r:embed="rId22">
+                    <a:blip r:embed="rId21">
                       <a:extLst>
                         <a:ext uri="{28A0092B-C50C-407E-A947-70E740481C1C}">
                           <a14:useLocalDpi xmlns:a14="http://schemas.microsoft.com/office/drawing/2010/main" val="0"/>
@@ -16367,11 +16537,11 @@
       <w:pPr>
         <w:pStyle w:val="Heading1"/>
       </w:pPr>
-      <w:bookmarkStart w:id="48" w:name="_Toc383985031"/>
+      <w:bookmarkStart w:id="49" w:name="_Toc384069115"/>
       <w:r>
         <w:t>Management Plan</w:t>
       </w:r>
-      <w:bookmarkEnd w:id="48"/>
+      <w:bookmarkEnd w:id="49"/>
     </w:p>
     <w:p>
       <w:r>
@@ -16397,11 +16567,11 @@
       <w:pPr>
         <w:pStyle w:val="Heading2"/>
       </w:pPr>
-      <w:bookmarkStart w:id="49" w:name="_Toc383985032"/>
+      <w:bookmarkStart w:id="50" w:name="_Toc384069116"/>
       <w:r>
         <w:t>Task Assignments</w:t>
       </w:r>
-      <w:bookmarkEnd w:id="49"/>
+      <w:bookmarkEnd w:id="50"/>
     </w:p>
     <w:p>
       <w:pPr>
@@ -16500,11 +16670,11 @@
       <w:pPr>
         <w:pStyle w:val="Heading2"/>
       </w:pPr>
-      <w:bookmarkStart w:id="50" w:name="_Toc383985033"/>
+      <w:bookmarkStart w:id="51" w:name="_Toc384069117"/>
       <w:r>
         <w:t>Schedule</w:t>
       </w:r>
-      <w:bookmarkEnd w:id="50"/>
+      <w:bookmarkEnd w:id="51"/>
     </w:p>
     <w:p>
       <w:pPr>
@@ -16551,7 +16721,7 @@
                     <pic:cNvPicPr/>
                   </pic:nvPicPr>
                   <pic:blipFill>
-                    <a:blip r:embed="rId23"/>
+                    <a:blip r:embed="rId22"/>
                     <a:stretch>
                       <a:fillRect/>
                     </a:stretch>
@@ -16576,11 +16746,11 @@
       <w:pPr>
         <w:pStyle w:val="Heading2"/>
       </w:pPr>
-      <w:bookmarkStart w:id="51" w:name="_Toc383985034"/>
+      <w:bookmarkStart w:id="52" w:name="_Toc384069118"/>
       <w:r>
         <w:t>Planned Code/Feature Freeze</w:t>
       </w:r>
-      <w:bookmarkEnd w:id="51"/>
+      <w:bookmarkEnd w:id="52"/>
     </w:p>
     <w:p>
       <w:pPr>
@@ -16619,12 +16789,12 @@
       <w:pPr>
         <w:pStyle w:val="Heading1"/>
       </w:pPr>
-      <w:bookmarkStart w:id="52" w:name="_Toc383985035"/>
+      <w:bookmarkStart w:id="53" w:name="_Toc384069119"/>
       <w:r>
         <w:lastRenderedPageBreak/>
         <w:t>Risk Mitigation</w:t>
       </w:r>
-      <w:bookmarkEnd w:id="52"/>
+      <w:bookmarkEnd w:id="53"/>
     </w:p>
     <w:p>
       <w:r>
@@ -16646,8 +16816,6 @@
       </w:r>
     </w:p>
     <w:p>
-      <w:bookmarkStart w:id="53" w:name="_GoBack"/>
-      <w:bookmarkEnd w:id="53"/>
       <w:r>
         <w:br w:type="page"/>
       </w:r>
@@ -16656,7 +16824,7 @@
       <w:pPr>
         <w:pStyle w:val="Heading1"/>
       </w:pPr>
-      <w:bookmarkStart w:id="54" w:name="_Toc383985036"/>
+      <w:bookmarkStart w:id="54" w:name="_Toc384069120"/>
       <w:r>
         <w:lastRenderedPageBreak/>
         <w:t>Test Plan and Test Procedure</w:t>
@@ -16667,7 +16835,7 @@
       <w:pPr>
         <w:pStyle w:val="Heading2"/>
       </w:pPr>
-      <w:bookmarkStart w:id="55" w:name="_Toc383985037"/>
+      <w:bookmarkStart w:id="55" w:name="_Toc384069121"/>
       <w:r>
         <w:t>Test Plan</w:t>
       </w:r>
@@ -16677,7 +16845,7 @@
       <w:pPr>
         <w:pStyle w:val="Heading2"/>
       </w:pPr>
-      <w:bookmarkStart w:id="56" w:name="_Toc383985038"/>
+      <w:bookmarkStart w:id="56" w:name="_Toc384069122"/>
       <w:r>
         <w:t>Test Procedure</w:t>
       </w:r>
@@ -16687,7 +16855,7 @@
       <w:pPr>
         <w:pStyle w:val="Heading3"/>
       </w:pPr>
-      <w:bookmarkStart w:id="57" w:name="_Toc383985039"/>
+      <w:bookmarkStart w:id="57" w:name="_Toc384069123"/>
       <w:r>
         <w:t>SMS Gateway Tests</w:t>
       </w:r>
@@ -17945,7 +18113,7 @@
       <w:pPr>
         <w:pStyle w:val="Heading3"/>
       </w:pPr>
-      <w:bookmarkStart w:id="58" w:name="_Toc383985040"/>
+      <w:bookmarkStart w:id="58" w:name="_Toc384069124"/>
       <w:r>
         <w:lastRenderedPageBreak/>
         <w:t>SMS Gateway Review</w:t>
@@ -17989,7 +18157,7 @@
       <w:pPr>
         <w:pStyle w:val="Heading3"/>
       </w:pPr>
-      <w:bookmarkStart w:id="59" w:name="_Toc383985041"/>
+      <w:bookmarkStart w:id="59" w:name="_Toc384069125"/>
       <w:r>
         <w:lastRenderedPageBreak/>
         <w:t>Windows Service Tests</w:t>
@@ -20183,7 +20351,7 @@
       <w:pPr>
         <w:pStyle w:val="Heading3"/>
       </w:pPr>
-      <w:bookmarkStart w:id="60" w:name="_Toc383985042"/>
+      <w:bookmarkStart w:id="60" w:name="_Toc384069126"/>
       <w:r>
         <w:t>Windows Service Review</w:t>
       </w:r>
@@ -20245,7 +20413,7 @@
       <w:pPr>
         <w:pStyle w:val="Heading3"/>
       </w:pPr>
-      <w:bookmarkStart w:id="61" w:name="_Toc383985043"/>
+      <w:bookmarkStart w:id="61" w:name="_Toc384069127"/>
       <w:r>
         <w:lastRenderedPageBreak/>
         <w:t>GPS Hub Tests</w:t>
@@ -20307,9 +20475,9 @@
         <w:tblLook w:val="04A0" w:firstRow="1" w:lastRow="0" w:firstColumn="1" w:lastColumn="0" w:noHBand="0" w:noVBand="1"/>
       </w:tblPr>
       <w:tblGrid>
-        <w:gridCol w:w="482"/>
+        <w:gridCol w:w="481"/>
         <w:gridCol w:w="1753"/>
-        <w:gridCol w:w="4593"/>
+        <w:gridCol w:w="4594"/>
         <w:gridCol w:w="1438"/>
         <w:gridCol w:w="1310"/>
       </w:tblGrid>
@@ -20864,7 +21032,7 @@
                     <pic:cNvPicPr/>
                   </pic:nvPicPr>
                   <pic:blipFill>
-                    <a:blip r:embed="rId24"/>
+                    <a:blip r:embed="rId23"/>
                     <a:stretch>
                       <a:fillRect/>
                     </a:stretch>
@@ -20906,7 +21074,7 @@
                     <pic:cNvPicPr/>
                   </pic:nvPicPr>
                   <pic:blipFill>
-                    <a:blip r:embed="rId25"/>
+                    <a:blip r:embed="rId24"/>
                     <a:stretch>
                       <a:fillRect/>
                     </a:stretch>
@@ -20931,7 +21099,7 @@
       <w:pPr>
         <w:pStyle w:val="Heading3"/>
       </w:pPr>
-      <w:bookmarkStart w:id="62" w:name="_Toc383985044"/>
+      <w:bookmarkStart w:id="62" w:name="_Toc384069128"/>
       <w:r>
         <w:t>GPS Hub Review</w:t>
       </w:r>
@@ -20955,7 +21123,7 @@
       <w:pPr>
         <w:pStyle w:val="Heading3"/>
       </w:pPr>
-      <w:bookmarkStart w:id="63" w:name="_Toc383985045"/>
+      <w:bookmarkStart w:id="63" w:name="_Toc384069129"/>
       <w:r>
         <w:lastRenderedPageBreak/>
         <w:t>Database Unit Testing</w:t>
@@ -22426,7 +22594,7 @@
       <w:pPr>
         <w:pStyle w:val="Heading3"/>
       </w:pPr>
-      <w:bookmarkStart w:id="64" w:name="_Toc383985046"/>
+      <w:bookmarkStart w:id="64" w:name="_Toc384069130"/>
       <w:r>
         <w:t>Database Review</w:t>
       </w:r>
@@ -22470,7 +22638,7 @@
       <w:pPr>
         <w:pStyle w:val="Heading3"/>
       </w:pPr>
-      <w:bookmarkStart w:id="65" w:name="_Toc383985047"/>
+      <w:bookmarkStart w:id="65" w:name="_Toc384069131"/>
       <w:r>
         <w:lastRenderedPageBreak/>
         <w:t>Website Blackbox Testing</w:t>
@@ -25452,17 +25620,17 @@
           <v:group id="Group 21" o:spid="_x0000_s1052" style="position:absolute;margin-left:3in;margin-top:205.1pt;width:234pt;height:27pt;z-index:251666432;mso-width-relative:margin" coordsize="21717,3429" o:gfxdata="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">
             <v:shape id="Straight Arrow Connector 17" o:spid="_x0000_s1053" type="#_x0000_t32" style="position:absolute;width:4572;height:0;flip:x;visibility:visible" o:connectortype="straight" o:gfxdata="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" strokecolor="red" strokeweight="2pt">
               <v:stroke endarrow="open"/>
-              <v:shadow on="t" opacity="24903f" origin=",.5" offset="0,20000emu"/>
+              <v:shadow on="t" opacity="24903f" origin=",.5" offset="0,.55556mm"/>
             </v:shape>
             <v:shape id="Straight Arrow Connector 18" o:spid="_x0000_s1054" type="#_x0000_t32" style="position:absolute;top:3429;width:4572;height:0;flip:x;visibility:visible" o:connectortype="straight" o:gfxdata="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" strokecolor="red" strokeweight="2pt">
               <v:stroke endarrow="open"/>
-              <v:shadow on="t" opacity="24903f" origin=",.5" offset="0,20000emu"/>
+              <v:shadow on="t" opacity="24903f" origin=",.5" offset="0,.55556mm"/>
             </v:shape>
             <v:line id="Straight Connector 19" o:spid="_x0000_s1055" style="position:absolute;visibility:visible" from="4572,0" to="4572,3429" o:connectortype="straight" o:gfxdata="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" strokecolor="red" strokeweight="2pt">
-              <v:shadow on="t" opacity="24903f" origin=",.5" offset="0,20000emu"/>
+              <v:shadow on="t" opacity="24903f" origin=",.5" offset="0,.55556mm"/>
             </v:line>
             <v:line id="Straight Connector 20" o:spid="_x0000_s1056" style="position:absolute;visibility:visible" from="4572,2286" to="21717,2286" o:connectortype="straight" o:gfxdata="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" strokecolor="red" strokeweight="2pt">
-              <v:shadow on="t" opacity="24903f" origin=",.5" offset="0,20000emu"/>
+              <v:shadow on="t" opacity="24903f" origin=",.5" offset="0,.55556mm"/>
             </v:line>
           </v:group>
         </w:pict>
@@ -25490,7 +25658,7 @@
                     </pic:cNvPicPr>
                   </pic:nvPicPr>
                   <pic:blipFill>
-                    <a:blip r:embed="rId26">
+                    <a:blip r:embed="rId25">
                       <a:extLst>
                         <a:ext uri="{28A0092B-C50C-407E-A947-70E740481C1C}">
                           <a14:useLocalDpi xmlns:a14="http://schemas.microsoft.com/office/drawing/2010/main" val="0"/>
@@ -25566,14 +25734,14 @@
         <w:pict w14:anchorId="72EB7E83">
           <v:group id="Group 11" o:spid="_x0000_s1048" style="position:absolute;margin-left:-31.75pt;margin-top:84.85pt;width:39.75pt;height:142.25pt;z-index:251664384" coordsize="6858,13716" o:gfxdata="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">
             <v:line id="Straight Connector 12" o:spid="_x0000_s1049" style="position:absolute;flip:x;visibility:visible" from="0,13716" to="6858,13716" o:connectortype="straight" o:gfxdata="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" strokecolor="red" strokeweight="2pt">
-              <v:shadow on="t" opacity="24903f" origin=",.5" offset="0,20000emu"/>
+              <v:shadow on="t" opacity="24903f" origin=",.5" offset="0,.55556mm"/>
             </v:line>
             <v:line id="Straight Connector 13" o:spid="_x0000_s1050" style="position:absolute;flip:y;visibility:visible" from="0,0" to="0,13716" o:connectortype="straight" o:gfxdata="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" strokecolor="red" strokeweight="2pt">
-              <v:shadow on="t" opacity="24903f" origin=",.5" offset="0,20000emu"/>
+              <v:shadow on="t" opacity="24903f" origin=",.5" offset="0,.55556mm"/>
             </v:line>
             <v:shape id="Straight Arrow Connector 14" o:spid="_x0000_s1051" type="#_x0000_t32" style="position:absolute;width:5715;height:0;flip:y;visibility:visible" o:connectortype="straight" o:gfxdata="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" strokecolor="red" strokeweight="2pt">
               <v:stroke endarrow="open"/>
-              <v:shadow on="t" opacity="24903f" origin=",.5" offset="0,20000emu"/>
+              <v:shadow on="t" opacity="24903f" origin=",.5" offset="0,.55556mm"/>
             </v:shape>
           </v:group>
         </w:pict>
@@ -25585,7 +25753,7 @@
         <w:pict w14:anchorId="4F616099">
           <v:shape id="Straight Arrow Connector 15" o:spid="_x0000_s1047" type="#_x0000_t32" style="position:absolute;margin-left:315pt;margin-top:81.65pt;width:126pt;height:0;flip:x y;z-index:251662336;visibility:visible" o:gfxdata="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" strokecolor="red" strokeweight="2pt">
             <v:stroke endarrow="open"/>
-            <v:shadow on="t" opacity="24903f" origin=",.5" offset="0,20000emu"/>
+            <v:shadow on="t" opacity="24903f" origin=",.5" offset="0,.55556mm"/>
           </v:shape>
         </w:pict>
       </w:r>
@@ -25611,7 +25779,7 @@
                     </pic:cNvPicPr>
                   </pic:nvPicPr>
                   <pic:blipFill>
-                    <a:blip r:embed="rId27">
+                    <a:blip r:embed="rId26">
                       <a:extLst>
                         <a:ext uri="{28A0092B-C50C-407E-A947-70E740481C1C}">
                           <a14:useLocalDpi xmlns:a14="http://schemas.microsoft.com/office/drawing/2010/main" val="0"/>
@@ -25712,7 +25880,7 @@
         <w:pict w14:anchorId="5A03E04A">
           <v:shape id="Straight Arrow Connector 22" o:spid="_x0000_s1044" type="#_x0000_t32" style="position:absolute;margin-left:5in;margin-top:80.5pt;width:126pt;height:0;flip:x y;z-index:251663360;visibility:visible" o:gfxdata="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" strokecolor="red" strokeweight="2pt">
             <v:stroke endarrow="open"/>
-            <v:shadow on="t" opacity="24903f" origin=",.5" offset="0,20000emu"/>
+            <v:shadow on="t" opacity="24903f" origin=",.5" offset="0,.55556mm"/>
           </v:shape>
         </w:pict>
       </w:r>
@@ -25741,7 +25909,7 @@
                     </pic:cNvPicPr>
                   </pic:nvPicPr>
                   <pic:blipFill>
-                    <a:blip r:embed="rId28">
+                    <a:blip r:embed="rId27">
                       <a:extLst>
                         <a:ext uri="{28A0092B-C50C-407E-A947-70E740481C1C}">
                           <a14:useLocalDpi xmlns:a14="http://schemas.microsoft.com/office/drawing/2010/main" val="0"/>
@@ -25799,7 +25967,7 @@
                     </pic:cNvPicPr>
                   </pic:nvPicPr>
                   <pic:blipFill>
-                    <a:blip r:embed="rId29">
+                    <a:blip r:embed="rId28">
                       <a:extLst>
                         <a:ext uri="{28A0092B-C50C-407E-A947-70E740481C1C}">
                           <a14:useLocalDpi xmlns:a14="http://schemas.microsoft.com/office/drawing/2010/main" val="0"/>
@@ -25893,7 +26061,7 @@
                     </pic:cNvPicPr>
                   </pic:nvPicPr>
                   <pic:blipFill>
-                    <a:blip r:embed="rId30">
+                    <a:blip r:embed="rId29">
                       <a:extLst>
                         <a:ext uri="{28A0092B-C50C-407E-A947-70E740481C1C}">
                           <a14:useLocalDpi xmlns:a14="http://schemas.microsoft.com/office/drawing/2010/main" val="0"/>
@@ -25982,7 +26150,7 @@
                     </pic:cNvPicPr>
                   </pic:nvPicPr>
                   <pic:blipFill>
-                    <a:blip r:embed="rId31">
+                    <a:blip r:embed="rId30">
                       <a:extLst>
                         <a:ext uri="{28A0092B-C50C-407E-A947-70E740481C1C}">
                           <a14:useLocalDpi xmlns:a14="http://schemas.microsoft.com/office/drawing/2010/main" val="0"/>
@@ -26023,7 +26191,7 @@
       <w:pPr>
         <w:pStyle w:val="Heading3"/>
       </w:pPr>
-      <w:bookmarkStart w:id="66" w:name="_Toc383985048"/>
+      <w:bookmarkStart w:id="66" w:name="_Toc384069132"/>
       <w:r>
         <w:lastRenderedPageBreak/>
         <w:t>Website Review</w:t>
@@ -26061,7 +26229,7 @@
       <w:pPr>
         <w:pStyle w:val="Heading3"/>
       </w:pPr>
-      <w:bookmarkStart w:id="67" w:name="_Toc383985049"/>
+      <w:bookmarkStart w:id="67" w:name="_Toc384069133"/>
       <w:r>
         <w:t>Key-logger Blackbox Testing</w:t>
       </w:r>
@@ -26764,7 +26932,7 @@
       <w:pPr>
         <w:pStyle w:val="Heading3"/>
       </w:pPr>
-      <w:bookmarkStart w:id="68" w:name="_Toc383985050"/>
+      <w:bookmarkStart w:id="68" w:name="_Toc384069134"/>
       <w:r>
         <w:t>Key-logger Review</w:t>
       </w:r>
@@ -26783,80 +26951,373 @@
     </w:p>
     <w:p>
       <w:pPr>
+        <w:pStyle w:val="Heading3"/>
+      </w:pPr>
+      <w:bookmarkStart w:id="69" w:name="_Toc384069135"/>
+      <w:r>
+        <w:lastRenderedPageBreak/>
+        <w:t>Server Laptop Connection Tests</w:t>
+      </w:r>
+      <w:bookmarkEnd w:id="69"/>
+    </w:p>
+    <w:p>
+      <w:r>
+        <w:t>By: Nathan Plotts</w:t>
+      </w:r>
+    </w:p>
+    <w:p>
+      <w:r>
+        <w:t xml:space="preserve">The current tests we have are very limited in scope and only test to see if the server will act correctly when passing it valid data. Our tests do not cover cases where the laptop may somehow send corrupted data to the server. We plan to implement these tests in the next cycle as we plan to spend a significant amount of time developing error catching and handling on the server. We simply did not have the time to implements such tests for the server this cycle. </w:t>
+      </w:r>
+    </w:p>
+    <w:p>
+      <w:r>
+        <w:t>Tests run date: 3/29/14</w:t>
+      </w:r>
+    </w:p>
+    <w:tbl>
+      <w:tblPr>
+        <w:tblStyle w:val="LightShading1"/>
+        <w:tblW w:w="9576" w:type="dxa"/>
+        <w:tblInd w:w="-108" w:type="dxa"/>
+        <w:tblLayout w:type="fixed"/>
+        <w:tblLook w:val="04A0" w:firstRow="1" w:lastRow="0" w:firstColumn="1" w:lastColumn="0" w:noHBand="0" w:noVBand="1"/>
+      </w:tblPr>
+      <w:tblGrid>
+        <w:gridCol w:w="468"/>
+        <w:gridCol w:w="2430"/>
+        <w:gridCol w:w="2880"/>
+        <w:gridCol w:w="990"/>
+        <w:gridCol w:w="2808"/>
+      </w:tblGrid>
+      <w:tr>
+        <w:trPr>
+          <w:cnfStyle w:val="100000000000" w:firstRow="1" w:lastRow="0" w:firstColumn="0" w:lastColumn="0" w:oddVBand="0" w:evenVBand="0" w:oddHBand="0" w:evenHBand="0" w:firstRowFirstColumn="0" w:firstRowLastColumn="0" w:lastRowFirstColumn="0" w:lastRowLastColumn="0"/>
+        </w:trPr>
+        <w:tc>
+          <w:tcPr>
+            <w:cnfStyle w:val="001000000000" w:firstRow="0" w:lastRow="0" w:firstColumn="1" w:lastColumn="0" w:oddVBand="0" w:evenVBand="0" w:oddHBand="0" w:evenHBand="0" w:firstRowFirstColumn="0" w:firstRowLastColumn="0" w:lastRowFirstColumn="0" w:lastRowLastColumn="0"/>
+            <w:tcW w:w="468" w:type="dxa"/>
+          </w:tcPr>
+          <w:p>
+            <w:r>
+              <w:t>#</w:t>
+            </w:r>
+          </w:p>
+        </w:tc>
+        <w:tc>
+          <w:tcPr>
+            <w:tcW w:w="2430" w:type="dxa"/>
+          </w:tcPr>
+          <w:p>
+            <w:pPr>
+              <w:cnfStyle w:val="100000000000" w:firstRow="1" w:lastRow="0" w:firstColumn="0" w:lastColumn="0" w:oddVBand="0" w:evenVBand="0" w:oddHBand="0" w:evenHBand="0" w:firstRowFirstColumn="0" w:firstRowLastColumn="0" w:lastRowFirstColumn="0" w:lastRowLastColumn="0"/>
+            </w:pPr>
+            <w:r>
+              <w:t>Action</w:t>
+            </w:r>
+          </w:p>
+        </w:tc>
+        <w:tc>
+          <w:tcPr>
+            <w:tcW w:w="2880" w:type="dxa"/>
+          </w:tcPr>
+          <w:p>
+            <w:pPr>
+              <w:cnfStyle w:val="100000000000" w:firstRow="1" w:lastRow="0" w:firstColumn="0" w:lastColumn="0" w:oddVBand="0" w:evenVBand="0" w:oddHBand="0" w:evenHBand="0" w:firstRowFirstColumn="0" w:firstRowLastColumn="0" w:lastRowFirstColumn="0" w:lastRowLastColumn="0"/>
+            </w:pPr>
+            <w:r>
+              <w:t>Expected Result</w:t>
+            </w:r>
+          </w:p>
+        </w:tc>
+        <w:tc>
+          <w:tcPr>
+            <w:tcW w:w="990" w:type="dxa"/>
+          </w:tcPr>
+          <w:p>
+            <w:pPr>
+              <w:cnfStyle w:val="100000000000" w:firstRow="1" w:lastRow="0" w:firstColumn="0" w:lastColumn="0" w:oddVBand="0" w:evenVBand="0" w:oddHBand="0" w:evenHBand="0" w:firstRowFirstColumn="0" w:firstRowLastColumn="0" w:lastRowFirstColumn="0" w:lastRowLastColumn="0"/>
+            </w:pPr>
+            <w:r>
+              <w:t>Actual Result</w:t>
+            </w:r>
+          </w:p>
+        </w:tc>
+        <w:tc>
+          <w:tcPr>
+            <w:tcW w:w="2808" w:type="dxa"/>
+          </w:tcPr>
+          <w:p>
+            <w:pPr>
+              <w:cnfStyle w:val="100000000000" w:firstRow="1" w:lastRow="0" w:firstColumn="0" w:lastColumn="0" w:oddVBand="0" w:evenVBand="0" w:oddHBand="0" w:evenHBand="0" w:firstRowFirstColumn="0" w:firstRowLastColumn="0" w:lastRowFirstColumn="0" w:lastRowLastColumn="0"/>
+            </w:pPr>
+            <w:r>
+              <w:t>Notes</w:t>
+            </w:r>
+          </w:p>
+        </w:tc>
+      </w:tr>
+      <w:tr>
+        <w:trPr>
+          <w:cnfStyle w:val="000000100000" w:firstRow="0" w:lastRow="0" w:firstColumn="0" w:lastColumn="0" w:oddVBand="0" w:evenVBand="0" w:oddHBand="1" w:evenHBand="0" w:firstRowFirstColumn="0" w:firstRowLastColumn="0" w:lastRowFirstColumn="0" w:lastRowLastColumn="0"/>
+        </w:trPr>
+        <w:tc>
+          <w:tcPr>
+            <w:cnfStyle w:val="001000000000" w:firstRow="0" w:lastRow="0" w:firstColumn="1" w:lastColumn="0" w:oddVBand="0" w:evenVBand="0" w:oddHBand="0" w:evenHBand="0" w:firstRowFirstColumn="0" w:firstRowLastColumn="0" w:lastRowFirstColumn="0" w:lastRowLastColumn="0"/>
+            <w:tcW w:w="468" w:type="dxa"/>
+          </w:tcPr>
+          <w:p>
+            <w:r>
+              <w:t>1</w:t>
+            </w:r>
+          </w:p>
+        </w:tc>
+        <w:tc>
+          <w:tcPr>
+            <w:tcW w:w="2430" w:type="dxa"/>
+          </w:tcPr>
+          <w:p>
+            <w:pPr>
+              <w:cnfStyle w:val="000000100000" w:firstRow="0" w:lastRow="0" w:firstColumn="0" w:lastColumn="0" w:oddVBand="0" w:evenVBand="0" w:oddHBand="1" w:evenHBand="0" w:firstRowFirstColumn="0" w:firstRowLastColumn="0" w:lastRowFirstColumn="0" w:lastRowLastColumn="0"/>
+            </w:pPr>
+            <w:r>
+              <w:t>User’s laptop connects with a laptop that is marked as not stolen</w:t>
+            </w:r>
+          </w:p>
+        </w:tc>
+        <w:tc>
+          <w:tcPr>
+            <w:tcW w:w="2880" w:type="dxa"/>
+          </w:tcPr>
+          <w:p>
+            <w:pPr>
+              <w:cnfStyle w:val="000000100000" w:firstRow="0" w:lastRow="0" w:firstColumn="0" w:lastColumn="0" w:oddVBand="0" w:evenVBand="0" w:oddHBand="1" w:evenHBand="0" w:firstRowFirstColumn="0" w:firstRowLastColumn="0" w:lastRowFirstColumn="0" w:lastRowLastColumn="0"/>
+            </w:pPr>
+            <w:r>
+              <w:t>Server responds to the laptop with an opCode that tells the laptop that it is not marked as stolen. The server then closes the connection.</w:t>
+            </w:r>
+          </w:p>
+        </w:tc>
+        <w:tc>
+          <w:tcPr>
+            <w:tcW w:w="990" w:type="dxa"/>
+          </w:tcPr>
+          <w:p>
+            <w:pPr>
+              <w:cnfStyle w:val="000000100000" w:firstRow="0" w:lastRow="0" w:firstColumn="0" w:lastColumn="0" w:oddVBand="0" w:evenVBand="0" w:oddHBand="1" w:evenHBand="0" w:firstRowFirstColumn="0" w:firstRowLastColumn="0" w:lastRowFirstColumn="0" w:lastRowLastColumn="0"/>
+            </w:pPr>
+            <w:r>
+              <w:t>Passed</w:t>
+            </w:r>
+          </w:p>
+        </w:tc>
+        <w:tc>
+          <w:tcPr>
+            <w:tcW w:w="2808" w:type="dxa"/>
+          </w:tcPr>
+          <w:p>
+            <w:pPr>
+              <w:cnfStyle w:val="000000100000" w:firstRow="0" w:lastRow="0" w:firstColumn="0" w:lastColumn="0" w:oddVBand="0" w:evenVBand="0" w:oddHBand="1" w:evenHBand="0" w:firstRowFirstColumn="0" w:firstRowLastColumn="0" w:lastRowFirstColumn="0" w:lastRowLastColumn="0"/>
+            </w:pPr>
+          </w:p>
+        </w:tc>
+      </w:tr>
+      <w:tr>
+        <w:tc>
+          <w:tcPr>
+            <w:cnfStyle w:val="001000000000" w:firstRow="0" w:lastRow="0" w:firstColumn="1" w:lastColumn="0" w:oddVBand="0" w:evenVBand="0" w:oddHBand="0" w:evenHBand="0" w:firstRowFirstColumn="0" w:firstRowLastColumn="0" w:lastRowFirstColumn="0" w:lastRowLastColumn="0"/>
+            <w:tcW w:w="468" w:type="dxa"/>
+          </w:tcPr>
+          <w:p>
+            <w:r>
+              <w:t>2</w:t>
+            </w:r>
+          </w:p>
+        </w:tc>
+        <w:tc>
+          <w:tcPr>
+            <w:tcW w:w="2430" w:type="dxa"/>
+          </w:tcPr>
+          <w:p>
+            <w:pPr>
+              <w:cnfStyle w:val="000000000000" w:firstRow="0" w:lastRow="0" w:firstColumn="0" w:lastColumn="0" w:oddVBand="0" w:evenVBand="0" w:oddHBand="0" w:evenHBand="0" w:firstRowFirstColumn="0" w:firstRowLastColumn="0" w:lastRowFirstColumn="0" w:lastRowLastColumn="0"/>
+            </w:pPr>
+            <w:r>
+              <w:t>User’s laptop connects with a laptop that is marked as stolen</w:t>
+            </w:r>
+          </w:p>
+        </w:tc>
+        <w:tc>
+          <w:tcPr>
+            <w:tcW w:w="2880" w:type="dxa"/>
+          </w:tcPr>
+          <w:p>
+            <w:pPr>
+              <w:cnfStyle w:val="000000000000" w:firstRow="0" w:lastRow="0" w:firstColumn="0" w:lastColumn="0" w:oddVBand="0" w:evenVBand="0" w:oddHBand="0" w:evenHBand="0" w:firstRowFirstColumn="0" w:firstRowLastColumn="0" w:lastRowFirstColumn="0" w:lastRowLastColumn="0"/>
+            </w:pPr>
+            <w:r>
+              <w:t>Server responds to the laptop with an opCode alerting it that it has been marked as stolen. The server then sends opCodes that request that the laptop send both an IP traceroute and any keylog data that the laptop has collected. The server then writes the data that it receives to the database.</w:t>
+            </w:r>
+          </w:p>
+        </w:tc>
+        <w:tc>
+          <w:tcPr>
+            <w:tcW w:w="990" w:type="dxa"/>
+          </w:tcPr>
+          <w:p>
+            <w:pPr>
+              <w:cnfStyle w:val="000000000000" w:firstRow="0" w:lastRow="0" w:firstColumn="0" w:lastColumn="0" w:oddVBand="0" w:evenVBand="0" w:oddHBand="0" w:evenHBand="0" w:firstRowFirstColumn="0" w:firstRowLastColumn="0" w:lastRowFirstColumn="0" w:lastRowLastColumn="0"/>
+            </w:pPr>
+            <w:r>
+              <w:t>Passed</w:t>
+            </w:r>
+          </w:p>
+        </w:tc>
+        <w:tc>
+          <w:tcPr>
+            <w:tcW w:w="2808" w:type="dxa"/>
+          </w:tcPr>
+          <w:p>
+            <w:pPr>
+              <w:cnfStyle w:val="000000000000" w:firstRow="0" w:lastRow="0" w:firstColumn="0" w:lastColumn="0" w:oddVBand="0" w:evenVBand="0" w:oddHBand="0" w:evenHBand="0" w:firstRowFirstColumn="0" w:firstRowLastColumn="0" w:lastRowFirstColumn="0" w:lastRowLastColumn="0"/>
+            </w:pPr>
+            <w:r>
+              <w:t>Test file sends IP traceroute string: “</w:t>
+            </w:r>
+            <w:r>
+              <w:t>0.0.0.0~125.32.192.13~124.234.134.54~145.3.21.94~255.255.255.255\n</w:t>
+            </w:r>
+            <w:r>
+              <w:t>”</w:t>
+            </w:r>
+          </w:p>
+          <w:p>
+            <w:pPr>
+              <w:cnfStyle w:val="000000000000" w:firstRow="0" w:lastRow="0" w:firstColumn="0" w:lastColumn="0" w:oddVBand="0" w:evenVBand="0" w:oddHBand="0" w:evenHBand="0" w:firstRowFirstColumn="0" w:firstRowLastColumn="0" w:lastRowFirstColumn="0" w:lastRowLastColumn="0"/>
+            </w:pPr>
+            <w:r>
+              <w:t>Test file sends keylog data string: “</w:t>
+            </w:r>
+            <w:r>
+              <w:t>`1234567890-=~!@#$%^&amp;*()_+qwertyuiop[]\\QWERTYUIOP{}|asdfghjkl;ASDFGHJKL:\"zxcvbnm,./ZXCVBNM&lt;&gt;?\n</w:t>
+            </w:r>
+            <w:r>
+              <w:t>”</w:t>
+            </w:r>
+          </w:p>
+        </w:tc>
+      </w:tr>
+    </w:tbl>
+    <w:p/>
+    <w:p>
+      <w:pPr>
+        <w:pStyle w:val="Heading3"/>
+      </w:pPr>
+      <w:bookmarkStart w:id="70" w:name="_Toc384069136"/>
+      <w:r>
+        <w:t>Server Laptop Connection Review</w:t>
+      </w:r>
+      <w:bookmarkEnd w:id="70"/>
+    </w:p>
+    <w:p>
+      <w:r>
+        <w:t>By: Nathan Plotts</w:t>
+      </w:r>
+    </w:p>
+    <w:p>
+      <w:r>
+        <w:t>Currently the laptop connection handler portion of the server does exactly what it needs to to handle laptop connections. But it is obvious that in the next cycle we will have to put in a significant amount of work the flesh out the error handling/recovery components of it.</w:t>
+      </w:r>
+    </w:p>
+    <w:p>
+      <w:pPr>
         <w:pStyle w:val="Heading1"/>
       </w:pPr>
-      <w:bookmarkStart w:id="69" w:name="_Toc383985051"/>
-      <w:r>
+      <w:bookmarkStart w:id="71" w:name="_Toc384069137"/>
+      <w:r>
+        <w:t>Lessons Learned</w:t>
+      </w:r>
+      <w:bookmarkEnd w:id="71"/>
+    </w:p>
+    <w:p>
+      <w:r>
+        <w:t>By</w:t>
+      </w:r>
+      <w:r>
+        <w:t>:</w:t>
+      </w:r>
+      <w:r>
+        <w:t xml:space="preserve"> Steven Whaley</w:t>
+      </w:r>
+    </w:p>
+    <w:p>
+      <w:pPr>
+        <w:ind w:firstLine="432"/>
+        <w:rPr>
+          <w:rFonts w:cs="Times New Roman"/>
+        </w:rPr>
+      </w:pPr>
+      <w:r>
+        <w:rPr>
+          <w:rFonts w:cs="Times New Roman"/>
+        </w:rPr>
+        <w:t xml:space="preserve">A significant portion </w:t>
+      </w:r>
+      <w:r>
+        <w:rPr>
+          <w:rFonts w:cs="Times New Roman"/>
+        </w:rPr>
+        <w:t xml:space="preserve">of our learning during this cycle has been related to getting familiar with programming in Google Go. Also the debugging process </w:t>
+      </w:r>
+      <w:r>
+        <w:rPr>
+          <w:rFonts w:cs="Times New Roman"/>
+        </w:rPr>
+        <w:t xml:space="preserve">has provided a </w:t>
+      </w:r>
+      <w:r>
+        <w:rPr>
+          <w:rFonts w:cs="Times New Roman"/>
+        </w:rPr>
+        <w:t xml:space="preserve">learning experience because we often have to analyze the inner-workings of our system to diagnose the source of bugs. Lessons learned usually come from making mistakes initially and most of these issues are related to small </w:t>
+      </w:r>
+      <w:r>
+        <w:rPr>
+          <w:rFonts w:cs="Times New Roman"/>
+        </w:rPr>
+        <w:t xml:space="preserve">problems </w:t>
+      </w:r>
+      <w:r>
+        <w:rPr>
+          <w:rFonts w:cs="Times New Roman"/>
+        </w:rPr>
+        <w:t>in the code that are not necessarily worth mentioning</w:t>
+      </w:r>
+      <w:r>
+        <w:rPr>
+          <w:rFonts w:cs="Times New Roman"/>
+        </w:rPr>
+        <w:t xml:space="preserve"> in this document</w:t>
+      </w:r>
+      <w:r>
+        <w:rPr>
+          <w:rFonts w:cs="Times New Roman"/>
+        </w:rPr>
+        <w:t>, but there are several specific issues tha</w:t>
+      </w:r>
+      <w:r>
+        <w:rPr>
+          <w:rFonts w:cs="Times New Roman"/>
+        </w:rPr>
+        <w:t xml:space="preserve">t </w:t>
+      </w:r>
+      <w:r>
+        <w:rPr>
+          <w:rFonts w:cs="Times New Roman"/>
+        </w:rPr>
         <w:lastRenderedPageBreak/>
-        <w:t>Lessons Learned</w:t>
-      </w:r>
-      <w:bookmarkEnd w:id="69"/>
-    </w:p>
-    <w:p>
-      <w:r>
-        <w:t>By Steven Whaley</w:t>
-      </w:r>
-    </w:p>
-    <w:p>
-      <w:pPr>
-        <w:ind w:firstLine="432"/>
-        <w:rPr>
-          <w:rFonts w:cs="Times New Roman"/>
-        </w:rPr>
-      </w:pPr>
-      <w:r>
-        <w:rPr>
-          <w:rFonts w:cs="Times New Roman"/>
-        </w:rPr>
-        <w:t xml:space="preserve">A significant portion </w:t>
-      </w:r>
-      <w:r>
-        <w:rPr>
-          <w:rFonts w:cs="Times New Roman"/>
-        </w:rPr>
-        <w:t xml:space="preserve">of our learning during this cycle has been related to getting familiar with programming in Google Go. Also the debugging process </w:t>
-      </w:r>
-      <w:r>
-        <w:rPr>
-          <w:rFonts w:cs="Times New Roman"/>
-        </w:rPr>
-        <w:t xml:space="preserve">has provided a </w:t>
-      </w:r>
-      <w:r>
-        <w:rPr>
-          <w:rFonts w:cs="Times New Roman"/>
-        </w:rPr>
-        <w:t xml:space="preserve">learning experience because we often have to analyze the inner-workings of our system to diagnose the source of bugs. Lessons learned usually come from making mistakes initially and most of these issues are related to small </w:t>
-      </w:r>
-      <w:r>
-        <w:rPr>
-          <w:rFonts w:cs="Times New Roman"/>
-        </w:rPr>
-        <w:t xml:space="preserve">problems </w:t>
-      </w:r>
-      <w:r>
-        <w:rPr>
-          <w:rFonts w:cs="Times New Roman"/>
-        </w:rPr>
-        <w:t>in the code that are not necessarily worth mentioning</w:t>
-      </w:r>
-      <w:r>
-        <w:rPr>
-          <w:rFonts w:cs="Times New Roman"/>
-        </w:rPr>
-        <w:t xml:space="preserve"> in this document</w:t>
-      </w:r>
-      <w:r>
-        <w:rPr>
-          <w:rFonts w:cs="Times New Roman"/>
-        </w:rPr>
-        <w:t>, but there are several specific issues tha</w:t>
-      </w:r>
-      <w:r>
-        <w:rPr>
-          <w:rFonts w:cs="Times New Roman"/>
-        </w:rPr>
-        <w:t xml:space="preserve">t come to mind for this cycle. </w:t>
+        <w:t xml:space="preserve">come to mind for this cycle. </w:t>
       </w:r>
       <w:r>
         <w:rPr>
@@ -26886,12 +27347,12 @@
       <w:pPr>
         <w:pStyle w:val="Heading1"/>
       </w:pPr>
-      <w:bookmarkStart w:id="70" w:name="_Toc383985052"/>
+      <w:bookmarkStart w:id="72" w:name="_Toc384069138"/>
       <w:r>
         <w:lastRenderedPageBreak/>
         <w:t>References</w:t>
       </w:r>
-      <w:bookmarkEnd w:id="70"/>
+      <w:bookmarkEnd w:id="72"/>
     </w:p>
     <w:p>
       <w:pPr>
@@ -27195,12 +27656,12 @@
       <w:pPr>
         <w:pStyle w:val="Heading1"/>
       </w:pPr>
-      <w:bookmarkStart w:id="71" w:name="_Toc383985053"/>
+      <w:bookmarkStart w:id="73" w:name="_Toc384069139"/>
       <w:r>
         <w:lastRenderedPageBreak/>
         <w:t>Appendix</w:t>
       </w:r>
-      <w:bookmarkEnd w:id="71"/>
+      <w:bookmarkEnd w:id="73"/>
     </w:p>
     <w:sectPr>
       <w:type w:val="continuous"/>
@@ -27214,7 +27675,7 @@
 </file>
 
 <file path=word/endnotes.xml><?xml version="1.0" encoding="utf-8"?>
-<w:endnotes xmlns:wpc="http://schemas.microsoft.com/office/word/2010/wordprocessingCanvas" xmlns:mo="http://schemas.microsoft.com/office/mac/office/2008/main" xmlns:mc="http://schemas.openxmlformats.org/markup-compatibility/2006" xmlns:mv="urn:schemas-microsoft-com:mac:vml" xmlns:o="urn:schemas-microsoft-com:office:office" xmlns:r="http://schemas.openxmlformats.org/officeDocument/2006/relationships" xmlns:m="http://schemas.openxmlformats.org/officeDocument/2006/math" xmlns:v="urn:schemas-microsoft-com:vml" xmlns:wp14="http://schemas.microsoft.com/office/word/2010/wordprocessingDrawing" xmlns:wp="http://schemas.openxmlformats.org/drawingml/2006/wordprocessingDrawing" xmlns:w10="urn:schemas-microsoft-com:office:word" xmlns:w="http://schemas.openxmlformats.org/wordprocessingml/2006/main" xmlns:w14="http://schemas.microsoft.com/office/word/2010/wordml" xmlns:wpg="http://schemas.microsoft.com/office/word/2010/wordprocessingGroup" xmlns:wpi="http://schemas.microsoft.com/office/word/2010/wordprocessingInk" xmlns:wne="http://schemas.microsoft.com/office/word/2006/wordml" xmlns:wps="http://schemas.microsoft.com/office/word/2010/wordprocessingShape" mc:Ignorable="w14 wp14 mv">
+<w:endnotes xmlns:wpc="http://schemas.microsoft.com/office/word/2010/wordprocessingCanvas" xmlns:mc="http://schemas.openxmlformats.org/markup-compatibility/2006" xmlns:o="urn:schemas-microsoft-com:office:office" xmlns:r="http://schemas.openxmlformats.org/officeDocument/2006/relationships" xmlns:m="http://schemas.openxmlformats.org/officeDocument/2006/math" xmlns:v="urn:schemas-microsoft-com:vml" xmlns:wp14="http://schemas.microsoft.com/office/word/2010/wordprocessingDrawing" xmlns:wp="http://schemas.openxmlformats.org/drawingml/2006/wordprocessingDrawing" xmlns:w10="urn:schemas-microsoft-com:office:word" xmlns:w="http://schemas.openxmlformats.org/wordprocessingml/2006/main" xmlns:w14="http://schemas.microsoft.com/office/word/2010/wordml" xmlns:w15="http://schemas.microsoft.com/office/word/2012/wordml" xmlns:wpg="http://schemas.microsoft.com/office/word/2010/wordprocessingGroup" xmlns:wpi="http://schemas.microsoft.com/office/word/2010/wordprocessingInk" xmlns:wne="http://schemas.microsoft.com/office/word/2006/wordml" xmlns:wps="http://schemas.microsoft.com/office/word/2010/wordprocessingShape" mc:Ignorable="w14 w15 wp14">
   <w:endnote w:type="separator" w:id="-1">
     <w:p>
       <w:pPr>
@@ -27239,7 +27700,7 @@
 </file>
 
 <file path=word/footnotes.xml><?xml version="1.0" encoding="utf-8"?>
-<w:footnotes xmlns:wpc="http://schemas.microsoft.com/office/word/2010/wordprocessingCanvas" xmlns:mo="http://schemas.microsoft.com/office/mac/office/2008/main" xmlns:mc="http://schemas.openxmlformats.org/markup-compatibility/2006" xmlns:mv="urn:schemas-microsoft-com:mac:vml" xmlns:o="urn:schemas-microsoft-com:office:office" xmlns:r="http://schemas.openxmlformats.org/officeDocument/2006/relationships" xmlns:m="http://schemas.openxmlformats.org/officeDocument/2006/math" xmlns:v="urn:schemas-microsoft-com:vml" xmlns:wp14="http://schemas.microsoft.com/office/word/2010/wordprocessingDrawing" xmlns:wp="http://schemas.openxmlformats.org/drawingml/2006/wordprocessingDrawing" xmlns:w10="urn:schemas-microsoft-com:office:word" xmlns:w="http://schemas.openxmlformats.org/wordprocessingml/2006/main" xmlns:w14="http://schemas.microsoft.com/office/word/2010/wordml" xmlns:wpg="http://schemas.microsoft.com/office/word/2010/wordprocessingGroup" xmlns:wpi="http://schemas.microsoft.com/office/word/2010/wordprocessingInk" xmlns:wne="http://schemas.microsoft.com/office/word/2006/wordml" xmlns:wps="http://schemas.microsoft.com/office/word/2010/wordprocessingShape" mc:Ignorable="w14 wp14 mv">
+<w:footnotes xmlns:wpc="http://schemas.microsoft.com/office/word/2010/wordprocessingCanvas" xmlns:mc="http://schemas.openxmlformats.org/markup-compatibility/2006" xmlns:o="urn:schemas-microsoft-com:office:office" xmlns:r="http://schemas.openxmlformats.org/officeDocument/2006/relationships" xmlns:m="http://schemas.openxmlformats.org/officeDocument/2006/math" xmlns:v="urn:schemas-microsoft-com:vml" xmlns:wp14="http://schemas.microsoft.com/office/word/2010/wordprocessingDrawing" xmlns:wp="http://schemas.openxmlformats.org/drawingml/2006/wordprocessingDrawing" xmlns:w10="urn:schemas-microsoft-com:office:word" xmlns:w="http://schemas.openxmlformats.org/wordprocessingml/2006/main" xmlns:w14="http://schemas.microsoft.com/office/word/2010/wordml" xmlns:w15="http://schemas.microsoft.com/office/word/2012/wordml" xmlns:wpg="http://schemas.microsoft.com/office/word/2010/wordprocessingGroup" xmlns:wpi="http://schemas.microsoft.com/office/word/2010/wordprocessingInk" xmlns:wne="http://schemas.microsoft.com/office/word/2006/wordml" xmlns:wps="http://schemas.microsoft.com/office/word/2010/wordprocessingShape" mc:Ignorable="w14 w15 wp14">
   <w:footnote w:type="separator" w:id="-1">
     <w:p>
       <w:pPr>
@@ -27264,7 +27725,7 @@
 </file>
 
 <file path=word/numbering.xml><?xml version="1.0" encoding="utf-8"?>
-<w:numbering xmlns:wpc="http://schemas.microsoft.com/office/word/2010/wordprocessingCanvas" xmlns:mo="http://schemas.microsoft.com/office/mac/office/2008/main" xmlns:mc="http://schemas.openxmlformats.org/markup-compatibility/2006" xmlns:mv="urn:schemas-microsoft-com:mac:vml" xmlns:o="urn:schemas-microsoft-com:office:office" xmlns:r="http://schemas.openxmlformats.org/officeDocument/2006/relationships" xmlns:m="http://schemas.openxmlformats.org/officeDocument/2006/math" xmlns:v="urn:schemas-microsoft-com:vml" xmlns:wp14="http://schemas.microsoft.com/office/word/2010/wordprocessingDrawing" xmlns:wp="http://schemas.openxmlformats.org/drawingml/2006/wordprocessingDrawing" xmlns:w10="urn:schemas-microsoft-com:office:word" xmlns:w="http://schemas.openxmlformats.org/wordprocessingml/2006/main" xmlns:w14="http://schemas.microsoft.com/office/word/2010/wordml" xmlns:wpg="http://schemas.microsoft.com/office/word/2010/wordprocessingGroup" xmlns:wpi="http://schemas.microsoft.com/office/word/2010/wordprocessingInk" xmlns:wne="http://schemas.microsoft.com/office/word/2006/wordml" xmlns:wps="http://schemas.microsoft.com/office/word/2010/wordprocessingShape" mc:Ignorable="w14 wp14 mv">
+<w:numbering xmlns:wpc="http://schemas.microsoft.com/office/word/2010/wordprocessingCanvas" xmlns:mc="http://schemas.openxmlformats.org/markup-compatibility/2006" xmlns:o="urn:schemas-microsoft-com:office:office" xmlns:r="http://schemas.openxmlformats.org/officeDocument/2006/relationships" xmlns:m="http://schemas.openxmlformats.org/officeDocument/2006/math" xmlns:v="urn:schemas-microsoft-com:vml" xmlns:wp14="http://schemas.microsoft.com/office/word/2010/wordprocessingDrawing" xmlns:wp="http://schemas.openxmlformats.org/drawingml/2006/wordprocessingDrawing" xmlns:w10="urn:schemas-microsoft-com:office:word" xmlns:w="http://schemas.openxmlformats.org/wordprocessingml/2006/main" xmlns:w14="http://schemas.microsoft.com/office/word/2010/wordml" xmlns:w15="http://schemas.microsoft.com/office/word/2012/wordml" xmlns:wpg="http://schemas.microsoft.com/office/word/2010/wordprocessingGroup" xmlns:wpi="http://schemas.microsoft.com/office/word/2010/wordprocessingInk" xmlns:wne="http://schemas.microsoft.com/office/word/2006/wordml" xmlns:wps="http://schemas.microsoft.com/office/word/2010/wordprocessingShape" mc:Ignorable="w14 w15 wp14">
   <w:abstractNum w:abstractNumId="0">
     <w:nsid w:val="0F142772"/>
     <w:multiLevelType w:val="hybridMultilevel"/>
@@ -27737,7 +28198,7 @@
 </file>
 
 <file path=word/styles.xml><?xml version="1.0" encoding="utf-8"?>
-<w:styles xmlns:mc="http://schemas.openxmlformats.org/markup-compatibility/2006" xmlns:r="http://schemas.openxmlformats.org/officeDocument/2006/relationships" xmlns:w="http://schemas.openxmlformats.org/wordprocessingml/2006/main" xmlns:w14="http://schemas.microsoft.com/office/word/2010/wordml" mc:Ignorable="w14">
+<w:styles xmlns:mc="http://schemas.openxmlformats.org/markup-compatibility/2006" xmlns:r="http://schemas.openxmlformats.org/officeDocument/2006/relationships" xmlns:w="http://schemas.openxmlformats.org/wordprocessingml/2006/main" xmlns:w14="http://schemas.microsoft.com/office/word/2010/wordml" xmlns:w15="http://schemas.microsoft.com/office/word/2012/wordml" mc:Ignorable="w14 w15">
   <w:docDefaults>
     <w:rPrDefault>
       <w:rPr>
@@ -27753,146 +28214,369 @@
       </w:pPr>
     </w:pPrDefault>
   </w:docDefaults>
-  <w:latentStyles w:defLockedState="0" w:defUIPriority="99" w:defSemiHidden="1" w:defUnhideWhenUsed="1" w:defQFormat="0" w:count="276">
-    <w:lsdException w:name="Normal" w:semiHidden="0" w:uiPriority="0" w:unhideWhenUsed="0" w:qFormat="1"/>
-    <w:lsdException w:name="heading 1" w:semiHidden="0" w:uiPriority="9" w:unhideWhenUsed="0" w:qFormat="1"/>
-    <w:lsdException w:name="heading 2" w:uiPriority="9" w:qFormat="1"/>
-    <w:lsdException w:name="heading 3" w:uiPriority="9" w:qFormat="1"/>
-    <w:lsdException w:name="heading 4" w:uiPriority="9" w:qFormat="1"/>
-    <w:lsdException w:name="heading 5" w:uiPriority="9" w:qFormat="1"/>
-    <w:lsdException w:name="heading 6" w:uiPriority="9" w:qFormat="1"/>
-    <w:lsdException w:name="heading 7" w:uiPriority="9" w:qFormat="1"/>
-    <w:lsdException w:name="heading 8" w:uiPriority="9" w:qFormat="1"/>
-    <w:lsdException w:name="heading 9" w:uiPriority="9" w:qFormat="1"/>
-    <w:lsdException w:name="toc 1" w:uiPriority="39" w:qFormat="1"/>
-    <w:lsdException w:name="toc 2" w:uiPriority="39" w:qFormat="1"/>
-    <w:lsdException w:name="toc 3" w:uiPriority="39" w:qFormat="1"/>
-    <w:lsdException w:name="toc 4" w:uiPriority="39"/>
-    <w:lsdException w:name="toc 5" w:uiPriority="39"/>
-    <w:lsdException w:name="toc 6" w:uiPriority="39"/>
-    <w:lsdException w:name="toc 7" w:uiPriority="39"/>
-    <w:lsdException w:name="toc 8" w:uiPriority="39"/>
-    <w:lsdException w:name="toc 9" w:uiPriority="39"/>
-    <w:lsdException w:name="annotation text" w:uiPriority="0"/>
-    <w:lsdException w:name="caption" w:uiPriority="35" w:qFormat="1"/>
-    <w:lsdException w:name="annotation reference" w:uiPriority="0"/>
-    <w:lsdException w:name="Title" w:semiHidden="0" w:uiPriority="10" w:unhideWhenUsed="0" w:qFormat="1"/>
-    <w:lsdException w:name="Default Paragraph Font" w:uiPriority="1"/>
-    <w:lsdException w:name="Subtitle" w:semiHidden="0" w:uiPriority="11" w:unhideWhenUsed="0" w:qFormat="1"/>
-    <w:lsdException w:name="Strong" w:semiHidden="0" w:uiPriority="22" w:unhideWhenUsed="0" w:qFormat="1"/>
-    <w:lsdException w:name="Emphasis" w:semiHidden="0" w:uiPriority="20" w:unhideWhenUsed="0" w:qFormat="1"/>
-    <w:lsdException w:name="Table Grid" w:semiHidden="0" w:uiPriority="59" w:unhideWhenUsed="0"/>
-    <w:lsdException w:name="Placeholder Text" w:unhideWhenUsed="0"/>
-    <w:lsdException w:name="No Spacing" w:semiHidden="0" w:uiPriority="1" w:unhideWhenUsed="0" w:qFormat="1"/>
-    <w:lsdException w:name="Light Shading" w:semiHidden="0" w:uiPriority="60" w:unhideWhenUsed="0"/>
-    <w:lsdException w:name="Light List" w:semiHidden="0" w:uiPriority="61" w:unhideWhenUsed="0"/>
-    <w:lsdException w:name="Light Grid" w:semiHidden="0" w:uiPriority="62" w:unhideWhenUsed="0"/>
-    <w:lsdException w:name="Medium Shading 1" w:semiHidden="0" w:uiPriority="63" w:unhideWhenUsed="0"/>
-    <w:lsdException w:name="Medium Shading 2" w:semiHidden="0" w:uiPriority="64" w:unhideWhenUsed="0"/>
-    <w:lsdException w:name="Medium List 1" w:semiHidden="0" w:uiPriority="65" w:unhideWhenUsed="0"/>
-    <w:lsdException w:name="Medium List 2" w:semiHidden="0" w:uiPriority="66" w:unhideWhenUsed="0"/>
-    <w:lsdException w:name="Medium Grid 1" w:semiHidden="0" w:uiPriority="67" w:unhideWhenUsed="0"/>
-    <w:lsdException w:name="Medium Grid 2" w:semiHidden="0" w:uiPriority="68" w:unhideWhenUsed="0"/>
-    <w:lsdException w:name="Medium Grid 3" w:semiHidden="0" w:uiPriority="69" w:unhideWhenUsed="0"/>
-    <w:lsdException w:name="Dark List" w:semiHidden="0" w:uiPriority="70" w:unhideWhenUsed="0"/>
-    <w:lsdException w:name="Colorful Shading" w:semiHidden="0" w:uiPriority="71" w:unhideWhenUsed="0"/>
-    <w:lsdException w:name="Colorful List" w:semiHidden="0" w:uiPriority="72" w:unhideWhenUsed="0"/>
-    <w:lsdException w:name="Colorful Grid" w:semiHidden="0" w:uiPriority="73" w:unhideWhenUsed="0"/>
-    <w:lsdException w:name="Light Shading Accent 1" w:semiHidden="0" w:uiPriority="60" w:unhideWhenUsed="0"/>
-    <w:lsdException w:name="Light List Accent 1" w:semiHidden="0" w:uiPriority="61" w:unhideWhenUsed="0"/>
-    <w:lsdException w:name="Light Grid Accent 1" w:semiHidden="0" w:uiPriority="62" w:unhideWhenUsed="0"/>
-    <w:lsdException w:name="Medium Shading 1 Accent 1" w:semiHidden="0" w:uiPriority="63" w:unhideWhenUsed="0"/>
-    <w:lsdException w:name="Medium Shading 2 Accent 1" w:semiHidden="0" w:uiPriority="64" w:unhideWhenUsed="0"/>
-    <w:lsdException w:name="Medium List 1 Accent 1" w:semiHidden="0" w:uiPriority="65" w:unhideWhenUsed="0"/>
-    <w:lsdException w:name="Revision" w:unhideWhenUsed="0"/>
-    <w:lsdException w:name="List Paragraph" w:semiHidden="0" w:uiPriority="34" w:unhideWhenUsed="0" w:qFormat="1"/>
-    <w:lsdException w:name="Quote" w:semiHidden="0" w:uiPriority="29" w:unhideWhenUsed="0" w:qFormat="1"/>
-    <w:lsdException w:name="Intense Quote" w:semiHidden="0" w:uiPriority="30" w:unhideWhenUsed="0" w:qFormat="1"/>
-    <w:lsdException w:name="Medium List 2 Accent 1" w:semiHidden="0" w:uiPriority="66" w:unhideWhenUsed="0"/>
-    <w:lsdException w:name="Medium Grid 1 Accent 1" w:semiHidden="0" w:uiPriority="67" w:unhideWhenUsed="0"/>
-    <w:lsdException w:name="Medium Grid 2 Accent 1" w:semiHidden="0" w:uiPriority="68" w:unhideWhenUsed="0"/>
-    <w:lsdException w:name="Medium Grid 3 Accent 1" w:semiHidden="0" w:uiPriority="69" w:unhideWhenUsed="0"/>
-    <w:lsdException w:name="Dark List Accent 1" w:semiHidden="0" w:uiPriority="70" w:unhideWhenUsed="0"/>
-    <w:lsdException w:name="Colorful Shading Accent 1" w:semiHidden="0" w:uiPriority="71" w:unhideWhenUsed="0"/>
-    <w:lsdException w:name="Colorful List Accent 1" w:semiHidden="0" w:uiPriority="72" w:unhideWhenUsed="0"/>
-    <w:lsdException w:name="Colorful Grid Accent 1" w:semiHidden="0" w:uiPriority="73" w:unhideWhenUsed="0"/>
-    <w:lsdException w:name="Light Shading Accent 2" w:semiHidden="0" w:uiPriority="60" w:unhideWhenUsed="0"/>
-    <w:lsdException w:name="Light List Accent 2" w:semiHidden="0" w:uiPriority="61" w:unhideWhenUsed="0"/>
-    <w:lsdException w:name="Light Grid Accent 2" w:semiHidden="0" w:uiPriority="62" w:unhideWhenUsed="0"/>
-    <w:lsdException w:name="Medium Shading 1 Accent 2" w:semiHidden="0" w:uiPriority="63" w:unhideWhenUsed="0"/>
-    <w:lsdException w:name="Medium Shading 2 Accent 2" w:semiHidden="0" w:uiPriority="64" w:unhideWhenUsed="0"/>
-    <w:lsdException w:name="Medium List 1 Accent 2" w:semiHidden="0" w:uiPriority="65" w:unhideWhenUsed="0"/>
-    <w:lsdException w:name="Medium List 2 Accent 2" w:semiHidden="0" w:uiPriority="66" w:unhideWhenUsed="0"/>
-    <w:lsdException w:name="Medium Grid 1 Accent 2" w:semiHidden="0" w:uiPriority="67" w:unhideWhenUsed="0"/>
-    <w:lsdException w:name="Medium Grid 2 Accent 2" w:semiHidden="0" w:uiPriority="68" w:unhideWhenUsed="0"/>
-    <w:lsdException w:name="Medium Grid 3 Accent 2" w:semiHidden="0" w:uiPriority="69" w:unhideWhenUsed="0"/>
-    <w:lsdException w:name="Dark List Accent 2" w:semiHidden="0" w:uiPriority="70" w:unhideWhenUsed="0"/>
-    <w:lsdException w:name="Colorful Shading Accent 2" w:semiHidden="0" w:uiPriority="71" w:unhideWhenUsed="0"/>
-    <w:lsdException w:name="Colorful List Accent 2" w:semiHidden="0" w:uiPriority="72" w:unhideWhenUsed="0"/>
-    <w:lsdException w:name="Colorful Grid Accent 2" w:semiHidden="0" w:uiPriority="73" w:unhideWhenUsed="0"/>
-    <w:lsdException w:name="Light Shading Accent 3" w:semiHidden="0" w:uiPriority="60" w:unhideWhenUsed="0"/>
-    <w:lsdException w:name="Light List Accent 3" w:semiHidden="0" w:uiPriority="61" w:unhideWhenUsed="0"/>
-    <w:lsdException w:name="Light Grid Accent 3" w:semiHidden="0" w:uiPriority="62" w:unhideWhenUsed="0"/>
-    <w:lsdException w:name="Medium Shading 1 Accent 3" w:semiHidden="0" w:uiPriority="63" w:unhideWhenUsed="0"/>
-    <w:lsdException w:name="Medium Shading 2 Accent 3" w:semiHidden="0" w:uiPriority="64" w:unhideWhenUsed="0"/>
-    <w:lsdException w:name="Medium List 1 Accent 3" w:semiHidden="0" w:uiPriority="65" w:unhideWhenUsed="0"/>
-    <w:lsdException w:name="Medium List 2 Accent 3" w:semiHidden="0" w:uiPriority="66" w:unhideWhenUsed="0"/>
-    <w:lsdException w:name="Medium Grid 1 Accent 3" w:semiHidden="0" w:uiPriority="67" w:unhideWhenUsed="0"/>
-    <w:lsdException w:name="Medium Grid 2 Accent 3" w:semiHidden="0" w:uiPriority="68" w:unhideWhenUsed="0"/>
-    <w:lsdException w:name="Medium Grid 3 Accent 3" w:semiHidden="0" w:uiPriority="69" w:unhideWhenUsed="0"/>
-    <w:lsdException w:name="Dark List Accent 3" w:semiHidden="0" w:uiPriority="70" w:unhideWhenUsed="0"/>
-    <w:lsdException w:name="Colorful Shading Accent 3" w:semiHidden="0" w:uiPriority="71" w:unhideWhenUsed="0"/>
-    <w:lsdException w:name="Colorful List Accent 3" w:semiHidden="0" w:uiPriority="72" w:unhideWhenUsed="0"/>
-    <w:lsdException w:name="Colorful Grid Accent 3" w:semiHidden="0" w:uiPriority="73" w:unhideWhenUsed="0"/>
-    <w:lsdException w:name="Light Shading Accent 4" w:semiHidden="0" w:uiPriority="60" w:unhideWhenUsed="0"/>
-    <w:lsdException w:name="Light List Accent 4" w:semiHidden="0" w:uiPriority="61" w:unhideWhenUsed="0"/>
-    <w:lsdException w:name="Light Grid Accent 4" w:semiHidden="0" w:uiPriority="62" w:unhideWhenUsed="0"/>
-    <w:lsdException w:name="Medium Shading 1 Accent 4" w:semiHidden="0" w:uiPriority="63" w:unhideWhenUsed="0"/>
-    <w:lsdException w:name="Medium Shading 2 Accent 4" w:semiHidden="0" w:uiPriority="64" w:unhideWhenUsed="0"/>
-    <w:lsdException w:name="Medium List 1 Accent 4" w:semiHidden="0" w:uiPriority="65" w:unhideWhenUsed="0"/>
-    <w:lsdException w:name="Medium List 2 Accent 4" w:semiHidden="0" w:uiPriority="66" w:unhideWhenUsed="0"/>
-    <w:lsdException w:name="Medium Grid 1 Accent 4" w:semiHidden="0" w:uiPriority="67" w:unhideWhenUsed="0"/>
-    <w:lsdException w:name="Medium Grid 2 Accent 4" w:semiHidden="0" w:uiPriority="68" w:unhideWhenUsed="0"/>
-    <w:lsdException w:name="Medium Grid 3 Accent 4" w:semiHidden="0" w:uiPriority="69" w:unhideWhenUsed="0"/>
-    <w:lsdException w:name="Dark List Accent 4" w:semiHidden="0" w:uiPriority="70" w:unhideWhenUsed="0"/>
-    <w:lsdException w:name="Colorful Shading Accent 4" w:semiHidden="0" w:uiPriority="71" w:unhideWhenUsed="0"/>
-    <w:lsdException w:name="Colorful List Accent 4" w:semiHidden="0" w:uiPriority="72" w:unhideWhenUsed="0"/>
-    <w:lsdException w:name="Colorful Grid Accent 4" w:semiHidden="0" w:uiPriority="73" w:unhideWhenUsed="0"/>
-    <w:lsdException w:name="Light Shading Accent 5" w:semiHidden="0" w:uiPriority="60" w:unhideWhenUsed="0"/>
-    <w:lsdException w:name="Light List Accent 5" w:semiHidden="0" w:uiPriority="61" w:unhideWhenUsed="0"/>
-    <w:lsdException w:name="Light Grid Accent 5" w:semiHidden="0" w:uiPriority="62" w:unhideWhenUsed="0"/>
-    <w:lsdException w:name="Medium Shading 1 Accent 5" w:semiHidden="0" w:uiPriority="63" w:unhideWhenUsed="0"/>
-    <w:lsdException w:name="Medium Shading 2 Accent 5" w:semiHidden="0" w:uiPriority="64" w:unhideWhenUsed="0"/>
-    <w:lsdException w:name="Medium List 1 Accent 5" w:semiHidden="0" w:uiPriority="65" w:unhideWhenUsed="0"/>
-    <w:lsdException w:name="Medium List 2 Accent 5" w:semiHidden="0" w:uiPriority="66" w:unhideWhenUsed="0"/>
-    <w:lsdException w:name="Medium Grid 1 Accent 5" w:semiHidden="0" w:uiPriority="67" w:unhideWhenUsed="0"/>
-    <w:lsdException w:name="Medium Grid 2 Accent 5" w:semiHidden="0" w:uiPriority="68" w:unhideWhenUsed="0"/>
-    <w:lsdException w:name="Medium Grid 3 Accent 5" w:semiHidden="0" w:uiPriority="69" w:unhideWhenUsed="0"/>
-    <w:lsdException w:name="Dark List Accent 5" w:semiHidden="0" w:uiPriority="70" w:unhideWhenUsed="0"/>
-    <w:lsdException w:name="Colorful Shading Accent 5" w:semiHidden="0" w:uiPriority="71" w:unhideWhenUsed="0"/>
-    <w:lsdException w:name="Colorful List Accent 5" w:semiHidden="0" w:uiPriority="72" w:unhideWhenUsed="0"/>
-    <w:lsdException w:name="Colorful Grid Accent 5" w:semiHidden="0" w:uiPriority="73" w:unhideWhenUsed="0"/>
-    <w:lsdException w:name="Light Shading Accent 6" w:semiHidden="0" w:uiPriority="60" w:unhideWhenUsed="0"/>
-    <w:lsdException w:name="Light List Accent 6" w:semiHidden="0" w:uiPriority="61" w:unhideWhenUsed="0"/>
-    <w:lsdException w:name="Light Grid Accent 6" w:semiHidden="0" w:uiPriority="62" w:unhideWhenUsed="0"/>
-    <w:lsdException w:name="Medium Shading 1 Accent 6" w:semiHidden="0" w:uiPriority="63" w:unhideWhenUsed="0"/>
-    <w:lsdException w:name="Medium Shading 2 Accent 6" w:semiHidden="0" w:uiPriority="64" w:unhideWhenUsed="0"/>
-    <w:lsdException w:name="Medium List 1 Accent 6" w:semiHidden="0" w:uiPriority="65" w:unhideWhenUsed="0"/>
-    <w:lsdException w:name="Medium List 2 Accent 6" w:semiHidden="0" w:uiPriority="66" w:unhideWhenUsed="0"/>
-    <w:lsdException w:name="Medium Grid 1 Accent 6" w:semiHidden="0" w:uiPriority="67" w:unhideWhenUsed="0"/>
-    <w:lsdException w:name="Medium Grid 2 Accent 6" w:semiHidden="0" w:uiPriority="68" w:unhideWhenUsed="0"/>
-    <w:lsdException w:name="Medium Grid 3 Accent 6" w:semiHidden="0" w:uiPriority="69" w:unhideWhenUsed="0"/>
-    <w:lsdException w:name="Dark List Accent 6" w:semiHidden="0" w:uiPriority="70" w:unhideWhenUsed="0"/>
-    <w:lsdException w:name="Colorful Shading Accent 6" w:semiHidden="0" w:uiPriority="71" w:unhideWhenUsed="0"/>
-    <w:lsdException w:name="Colorful List Accent 6" w:semiHidden="0" w:uiPriority="72" w:unhideWhenUsed="0"/>
-    <w:lsdException w:name="Colorful Grid Accent 6" w:semiHidden="0" w:uiPriority="73" w:unhideWhenUsed="0"/>
-    <w:lsdException w:name="Subtle Emphasis" w:semiHidden="0" w:uiPriority="19" w:unhideWhenUsed="0" w:qFormat="1"/>
-    <w:lsdException w:name="Intense Emphasis" w:semiHidden="0" w:uiPriority="21" w:unhideWhenUsed="0" w:qFormat="1"/>
-    <w:lsdException w:name="Subtle Reference" w:semiHidden="0" w:uiPriority="31" w:unhideWhenUsed="0" w:qFormat="1"/>
-    <w:lsdException w:name="Intense Reference" w:semiHidden="0" w:uiPriority="32" w:unhideWhenUsed="0" w:qFormat="1"/>
-    <w:lsdException w:name="Book Title" w:semiHidden="0" w:uiPriority="33" w:unhideWhenUsed="0" w:qFormat="1"/>
-    <w:lsdException w:name="Bibliography" w:uiPriority="37"/>
-    <w:lsdException w:name="TOC Heading" w:uiPriority="39" w:qFormat="1"/>
+  <w:latentStyles w:defLockedState="0" w:defUIPriority="99" w:defSemiHidden="0" w:defUnhideWhenUsed="0" w:defQFormat="0" w:count="371">
+    <w:lsdException w:name="Normal" w:uiPriority="0" w:qFormat="1"/>
+    <w:lsdException w:name="heading 1" w:uiPriority="9" w:qFormat="1"/>
+    <w:lsdException w:name="heading 2" w:semiHidden="1" w:uiPriority="9" w:unhideWhenUsed="1" w:qFormat="1"/>
+    <w:lsdException w:name="heading 3" w:semiHidden="1" w:uiPriority="9" w:unhideWhenUsed="1" w:qFormat="1"/>
+    <w:lsdException w:name="heading 4" w:semiHidden="1" w:uiPriority="9" w:unhideWhenUsed="1" w:qFormat="1"/>
+    <w:lsdException w:name="heading 5" w:semiHidden="1" w:uiPriority="9" w:unhideWhenUsed="1" w:qFormat="1"/>
+    <w:lsdException w:name="heading 6" w:semiHidden="1" w:uiPriority="9" w:unhideWhenUsed="1" w:qFormat="1"/>
+    <w:lsdException w:name="heading 7" w:semiHidden="1" w:uiPriority="9" w:unhideWhenUsed="1" w:qFormat="1"/>
+    <w:lsdException w:name="heading 8" w:semiHidden="1" w:uiPriority="9" w:unhideWhenUsed="1" w:qFormat="1"/>
+    <w:lsdException w:name="heading 9" w:semiHidden="1" w:uiPriority="9" w:unhideWhenUsed="1" w:qFormat="1"/>
+    <w:lsdException w:name="index 1" w:semiHidden="1" w:unhideWhenUsed="1"/>
+    <w:lsdException w:name="index 2" w:semiHidden="1" w:unhideWhenUsed="1"/>
+    <w:lsdException w:name="index 3" w:semiHidden="1" w:unhideWhenUsed="1"/>
+    <w:lsdException w:name="index 4" w:semiHidden="1" w:unhideWhenUsed="1"/>
+    <w:lsdException w:name="index 5" w:semiHidden="1" w:unhideWhenUsed="1"/>
+    <w:lsdException w:name="index 6" w:semiHidden="1" w:unhideWhenUsed="1"/>
+    <w:lsdException w:name="index 7" w:semiHidden="1" w:unhideWhenUsed="1"/>
+    <w:lsdException w:name="index 8" w:semiHidden="1" w:unhideWhenUsed="1"/>
+    <w:lsdException w:name="index 9" w:semiHidden="1" w:unhideWhenUsed="1"/>
+    <w:lsdException w:name="toc 1" w:semiHidden="1" w:uiPriority="39" w:unhideWhenUsed="1" w:qFormat="1"/>
+    <w:lsdException w:name="toc 2" w:semiHidden="1" w:uiPriority="39" w:unhideWhenUsed="1" w:qFormat="1"/>
+    <w:lsdException w:name="toc 3" w:semiHidden="1" w:uiPriority="39" w:unhideWhenUsed="1" w:qFormat="1"/>
+    <w:lsdException w:name="toc 4" w:semiHidden="1" w:uiPriority="39" w:unhideWhenUsed="1"/>
+    <w:lsdException w:name="toc 5" w:semiHidden="1" w:uiPriority="39" w:unhideWhenUsed="1"/>
+    <w:lsdException w:name="toc 6" w:semiHidden="1" w:uiPriority="39" w:unhideWhenUsed="1"/>
+    <w:lsdException w:name="toc 7" w:semiHidden="1" w:uiPriority="39" w:unhideWhenUsed="1"/>
+    <w:lsdException w:name="toc 8" w:semiHidden="1" w:uiPriority="39" w:unhideWhenUsed="1"/>
+    <w:lsdException w:name="toc 9" w:semiHidden="1" w:uiPriority="39" w:unhideWhenUsed="1"/>
+    <w:lsdException w:name="Normal Indent" w:semiHidden="1" w:unhideWhenUsed="1"/>
+    <w:lsdException w:name="footnote text" w:semiHidden="1" w:unhideWhenUsed="1"/>
+    <w:lsdException w:name="annotation text" w:semiHidden="1" w:uiPriority="0" w:unhideWhenUsed="1"/>
+    <w:lsdException w:name="header" w:semiHidden="1" w:unhideWhenUsed="1"/>
+    <w:lsdException w:name="footer" w:semiHidden="1" w:unhideWhenUsed="1"/>
+    <w:lsdException w:name="index heading" w:semiHidden="1" w:unhideWhenUsed="1"/>
+    <w:lsdException w:name="caption" w:semiHidden="1" w:uiPriority="35" w:unhideWhenUsed="1" w:qFormat="1"/>
+    <w:lsdException w:name="table of figures" w:semiHidden="1" w:unhideWhenUsed="1"/>
+    <w:lsdException w:name="envelope address" w:semiHidden="1" w:unhideWhenUsed="1"/>
+    <w:lsdException w:name="envelope return" w:semiHidden="1" w:unhideWhenUsed="1"/>
+    <w:lsdException w:name="footnote reference" w:semiHidden="1" w:unhideWhenUsed="1"/>
+    <w:lsdException w:name="annotation reference" w:semiHidden="1" w:uiPriority="0" w:unhideWhenUsed="1"/>
+    <w:lsdException w:name="line number" w:semiHidden="1" w:unhideWhenUsed="1"/>
+    <w:lsdException w:name="page number" w:semiHidden="1" w:unhideWhenUsed="1"/>
+    <w:lsdException w:name="endnote reference" w:semiHidden="1" w:unhideWhenUsed="1"/>
+    <w:lsdException w:name="endnote text" w:semiHidden="1" w:unhideWhenUsed="1"/>
+    <w:lsdException w:name="table of authorities" w:semiHidden="1" w:unhideWhenUsed="1"/>
+    <w:lsdException w:name="macro" w:semiHidden="1" w:unhideWhenUsed="1"/>
+    <w:lsdException w:name="toa heading" w:semiHidden="1" w:unhideWhenUsed="1"/>
+    <w:lsdException w:name="List" w:semiHidden="1" w:unhideWhenUsed="1"/>
+    <w:lsdException w:name="List Bullet" w:semiHidden="1" w:unhideWhenUsed="1"/>
+    <w:lsdException w:name="List Number" w:semiHidden="1" w:unhideWhenUsed="1"/>
+    <w:lsdException w:name="List 2" w:semiHidden="1" w:unhideWhenUsed="1"/>
+    <w:lsdException w:name="List 3" w:semiHidden="1" w:unhideWhenUsed="1"/>
+    <w:lsdException w:name="List 4" w:semiHidden="1" w:unhideWhenUsed="1"/>
+    <w:lsdException w:name="List 5" w:semiHidden="1" w:unhideWhenUsed="1"/>
+    <w:lsdException w:name="List Bullet 2" w:semiHidden="1" w:unhideWhenUsed="1"/>
+    <w:lsdException w:name="List Bullet 3" w:semiHidden="1" w:unhideWhenUsed="1"/>
+    <w:lsdException w:name="List Bullet 4" w:semiHidden="1" w:unhideWhenUsed="1"/>
+    <w:lsdException w:name="List Bullet 5" w:semiHidden="1" w:unhideWhenUsed="1"/>
+    <w:lsdException w:name="List Number 2" w:semiHidden="1" w:unhideWhenUsed="1"/>
+    <w:lsdException w:name="List Number 3" w:semiHidden="1" w:unhideWhenUsed="1"/>
+    <w:lsdException w:name="List Number 4" w:semiHidden="1" w:unhideWhenUsed="1"/>
+    <w:lsdException w:name="List Number 5" w:semiHidden="1" w:unhideWhenUsed="1"/>
+    <w:lsdException w:name="Title" w:uiPriority="10" w:qFormat="1"/>
+    <w:lsdException w:name="Closing" w:semiHidden="1" w:unhideWhenUsed="1"/>
+    <w:lsdException w:name="Signature" w:semiHidden="1" w:unhideWhenUsed="1"/>
+    <w:lsdException w:name="Default Paragraph Font" w:semiHidden="1" w:uiPriority="1" w:unhideWhenUsed="1"/>
+    <w:lsdException w:name="Body Text" w:semiHidden="1" w:unhideWhenUsed="1"/>
+    <w:lsdException w:name="Body Text Indent" w:semiHidden="1" w:unhideWhenUsed="1"/>
+    <w:lsdException w:name="List Continue" w:semiHidden="1" w:unhideWhenUsed="1"/>
+    <w:lsdException w:name="List Continue 2" w:semiHidden="1" w:unhideWhenUsed="1"/>
+    <w:lsdException w:name="List Continue 3" w:semiHidden="1" w:unhideWhenUsed="1"/>
+    <w:lsdException w:name="List Continue 4" w:semiHidden="1" w:unhideWhenUsed="1"/>
+    <w:lsdException w:name="List Continue 5" w:semiHidden="1" w:unhideWhenUsed="1"/>
+    <w:lsdException w:name="Message Header" w:semiHidden="1" w:unhideWhenUsed="1"/>
+    <w:lsdException w:name="Subtitle" w:uiPriority="11" w:qFormat="1"/>
+    <w:lsdException w:name="Salutation" w:semiHidden="1" w:unhideWhenUsed="1"/>
+    <w:lsdException w:name="Date" w:semiHidden="1" w:unhideWhenUsed="1"/>
+    <w:lsdException w:name="Body Text First Indent" w:semiHidden="1" w:unhideWhenUsed="1"/>
+    <w:lsdException w:name="Body Text First Indent 2" w:semiHidden="1" w:unhideWhenUsed="1"/>
+    <w:lsdException w:name="Note Heading" w:semiHidden="1" w:unhideWhenUsed="1"/>
+    <w:lsdException w:name="Body Text 2" w:semiHidden="1" w:unhideWhenUsed="1"/>
+    <w:lsdException w:name="Body Text 3" w:semiHidden="1" w:unhideWhenUsed="1"/>
+    <w:lsdException w:name="Body Text Indent 2" w:semiHidden="1" w:unhideWhenUsed="1"/>
+    <w:lsdException w:name="Body Text Indent 3" w:semiHidden="1" w:unhideWhenUsed="1"/>
+    <w:lsdException w:name="Block Text" w:semiHidden="1" w:unhideWhenUsed="1"/>
+    <w:lsdException w:name="Hyperlink" w:semiHidden="1" w:unhideWhenUsed="1"/>
+    <w:lsdException w:name="FollowedHyperlink" w:semiHidden="1" w:unhideWhenUsed="1"/>
+    <w:lsdException w:name="Strong" w:uiPriority="22" w:qFormat="1"/>
+    <w:lsdException w:name="Emphasis" w:uiPriority="20" w:qFormat="1"/>
+    <w:lsdException w:name="Document Map" w:semiHidden="1" w:unhideWhenUsed="1"/>
+    <w:lsdException w:name="Plain Text" w:semiHidden="1" w:unhideWhenUsed="1"/>
+    <w:lsdException w:name="E-mail Signature" w:semiHidden="1" w:unhideWhenUsed="1"/>
+    <w:lsdException w:name="HTML Top of Form" w:semiHidden="1" w:unhideWhenUsed="1"/>
+    <w:lsdException w:name="HTML Bottom of Form" w:semiHidden="1" w:unhideWhenUsed="1"/>
+    <w:lsdException w:name="Normal (Web)" w:semiHidden="1" w:unhideWhenUsed="1"/>
+    <w:lsdException w:name="HTML Acronym" w:semiHidden="1" w:unhideWhenUsed="1"/>
+    <w:lsdException w:name="HTML Address" w:semiHidden="1" w:unhideWhenUsed="1"/>
+    <w:lsdException w:name="HTML Cite" w:semiHidden="1" w:unhideWhenUsed="1"/>
+    <w:lsdException w:name="HTML Code" w:semiHidden="1" w:unhideWhenUsed="1"/>
+    <w:lsdException w:name="HTML Definition" w:semiHidden="1" w:unhideWhenUsed="1"/>
+    <w:lsdException w:name="HTML Keyboard" w:semiHidden="1" w:unhideWhenUsed="1"/>
+    <w:lsdException w:name="HTML Preformatted" w:semiHidden="1" w:unhideWhenUsed="1"/>
+    <w:lsdException w:name="HTML Sample" w:semiHidden="1" w:unhideWhenUsed="1"/>
+    <w:lsdException w:name="HTML Typewriter" w:semiHidden="1" w:unhideWhenUsed="1"/>
+    <w:lsdException w:name="HTML Variable" w:semiHidden="1" w:unhideWhenUsed="1"/>
+    <w:lsdException w:name="Normal Table" w:semiHidden="1" w:unhideWhenUsed="1"/>
+    <w:lsdException w:name="annotation subject" w:semiHidden="1" w:unhideWhenUsed="1"/>
+    <w:lsdException w:name="No List" w:semiHidden="1" w:unhideWhenUsed="1"/>
+    <w:lsdException w:name="Outline List 1" w:semiHidden="1" w:unhideWhenUsed="1"/>
+    <w:lsdException w:name="Outline List 2" w:semiHidden="1" w:unhideWhenUsed="1"/>
+    <w:lsdException w:name="Outline List 3" w:semiHidden="1" w:unhideWhenUsed="1"/>
+    <w:lsdException w:name="Table Simple 1" w:semiHidden="1" w:unhideWhenUsed="1"/>
+    <w:lsdException w:name="Table Simple 2" w:semiHidden="1" w:unhideWhenUsed="1"/>
+    <w:lsdException w:name="Table Simple 3" w:semiHidden="1" w:unhideWhenUsed="1"/>
+    <w:lsdException w:name="Table Classic 1" w:semiHidden="1" w:unhideWhenUsed="1"/>
+    <w:lsdException w:name="Table Classic 2" w:semiHidden="1" w:unhideWhenUsed="1"/>
+    <w:lsdException w:name="Table Classic 3" w:semiHidden="1" w:unhideWhenUsed="1"/>
+    <w:lsdException w:name="Table Classic 4" w:semiHidden="1" w:unhideWhenUsed="1"/>
+    <w:lsdException w:name="Table Colorful 1" w:semiHidden="1" w:unhideWhenUsed="1"/>
+    <w:lsdException w:name="Table Colorful 2" w:semiHidden="1" w:unhideWhenUsed="1"/>
+    <w:lsdException w:name="Table Colorful 3" w:semiHidden="1" w:unhideWhenUsed="1"/>
+    <w:lsdException w:name="Table Columns 1" w:semiHidden="1" w:unhideWhenUsed="1"/>
+    <w:lsdException w:name="Table Columns 2" w:semiHidden="1" w:unhideWhenUsed="1"/>
+    <w:lsdException w:name="Table Columns 3" w:semiHidden="1" w:unhideWhenUsed="1"/>
+    <w:lsdException w:name="Table Columns 4" w:semiHidden="1" w:unhideWhenUsed="1"/>
+    <w:lsdException w:name="Table Columns 5" w:semiHidden="1" w:unhideWhenUsed="1"/>
+    <w:lsdException w:name="Table Grid 1" w:semiHidden="1" w:unhideWhenUsed="1"/>
+    <w:lsdException w:name="Table Grid 2" w:semiHidden="1" w:unhideWhenUsed="1"/>
+    <w:lsdException w:name="Table Grid 3" w:semiHidden="1" w:unhideWhenUsed="1"/>
+    <w:lsdException w:name="Table Grid 4" w:semiHidden="1" w:unhideWhenUsed="1"/>
+    <w:lsdException w:name="Table Grid 5" w:semiHidden="1" w:unhideWhenUsed="1"/>
+    <w:lsdException w:name="Table Grid 6" w:semiHidden="1" w:unhideWhenUsed="1"/>
+    <w:lsdException w:name="Table Grid 7" w:semiHidden="1" w:unhideWhenUsed="1"/>
+    <w:lsdException w:name="Table Grid 8" w:semiHidden="1" w:unhideWhenUsed="1"/>
+    <w:lsdException w:name="Table List 1" w:semiHidden="1" w:unhideWhenUsed="1"/>
+    <w:lsdException w:name="Table List 2" w:semiHidden="1" w:unhideWhenUsed="1"/>
+    <w:lsdException w:name="Table List 3" w:semiHidden="1" w:unhideWhenUsed="1"/>
+    <w:lsdException w:name="Table List 4" w:semiHidden="1" w:unhideWhenUsed="1"/>
+    <w:lsdException w:name="Table List 5" w:semiHidden="1" w:unhideWhenUsed="1"/>
+    <w:lsdException w:name="Table List 6" w:semiHidden="1" w:unhideWhenUsed="1"/>
+    <w:lsdException w:name="Table List 7" w:semiHidden="1" w:unhideWhenUsed="1"/>
+    <w:lsdException w:name="Table List 8" w:semiHidden="1" w:unhideWhenUsed="1"/>
+    <w:lsdException w:name="Table 3D effects 1" w:semiHidden="1" w:unhideWhenUsed="1"/>
+    <w:lsdException w:name="Table 3D effects 2" w:semiHidden="1" w:unhideWhenUsed="1"/>
+    <w:lsdException w:name="Table 3D effects 3" w:semiHidden="1" w:unhideWhenUsed="1"/>
+    <w:lsdException w:name="Table Contemporary" w:semiHidden="1" w:unhideWhenUsed="1"/>
+    <w:lsdException w:name="Table Elegant" w:semiHidden="1" w:unhideWhenUsed="1"/>
+    <w:lsdException w:name="Table Professional" w:semiHidden="1" w:unhideWhenUsed="1"/>
+    <w:lsdException w:name="Table Subtle 1" w:semiHidden="1" w:unhideWhenUsed="1"/>
+    <w:lsdException w:name="Table Subtle 2" w:semiHidden="1" w:unhideWhenUsed="1"/>
+    <w:lsdException w:name="Table Web 1" w:semiHidden="1" w:unhideWhenUsed="1"/>
+    <w:lsdException w:name="Table Web 2" w:semiHidden="1" w:unhideWhenUsed="1"/>
+    <w:lsdException w:name="Table Web 3" w:semiHidden="1" w:unhideWhenUsed="1"/>
+    <w:lsdException w:name="Balloon Text" w:semiHidden="1" w:unhideWhenUsed="1"/>
+    <w:lsdException w:name="Table Grid" w:uiPriority="59"/>
+    <w:lsdException w:name="Table Theme" w:semiHidden="1" w:unhideWhenUsed="1"/>
+    <w:lsdException w:name="Placeholder Text" w:semiHidden="1"/>
+    <w:lsdException w:name="No Spacing" w:uiPriority="1" w:qFormat="1"/>
+    <w:lsdException w:name="Light Shading" w:uiPriority="60"/>
+    <w:lsdException w:name="Light List" w:uiPriority="61"/>
+    <w:lsdException w:name="Light Grid" w:uiPriority="62"/>
+    <w:lsdException w:name="Medium Shading 1" w:uiPriority="63"/>
+    <w:lsdException w:name="Medium Shading 2" w:uiPriority="64"/>
+    <w:lsdException w:name="Medium List 1" w:uiPriority="65"/>
+    <w:lsdException w:name="Medium List 2" w:uiPriority="66"/>
+    <w:lsdException w:name="Medium Grid 1" w:uiPriority="67"/>
+    <w:lsdException w:name="Medium Grid 2" w:uiPriority="68"/>
+    <w:lsdException w:name="Medium Grid 3" w:uiPriority="69"/>
+    <w:lsdException w:name="Dark List" w:uiPriority="70"/>
+    <w:lsdException w:name="Colorful Shading" w:uiPriority="71"/>
+    <w:lsdException w:name="Colorful List" w:uiPriority="72"/>
+    <w:lsdException w:name="Colorful Grid" w:uiPriority="73"/>
+    <w:lsdException w:name="Light Shading Accent 1" w:uiPriority="60"/>
+    <w:lsdException w:name="Light List Accent 1" w:uiPriority="61"/>
+    <w:lsdException w:name="Light Grid Accent 1" w:uiPriority="62"/>
+    <w:lsdException w:name="Medium Shading 1 Accent 1" w:uiPriority="63"/>
+    <w:lsdException w:name="Medium Shading 2 Accent 1" w:uiPriority="64"/>
+    <w:lsdException w:name="Medium List 1 Accent 1" w:uiPriority="65"/>
+    <w:lsdException w:name="Revision" w:semiHidden="1"/>
+    <w:lsdException w:name="List Paragraph" w:uiPriority="34" w:qFormat="1"/>
+    <w:lsdException w:name="Quote" w:uiPriority="29" w:qFormat="1"/>
+    <w:lsdException w:name="Intense Quote" w:uiPriority="30" w:qFormat="1"/>
+    <w:lsdException w:name="Medium List 2 Accent 1" w:uiPriority="66"/>
+    <w:lsdException w:name="Medium Grid 1 Accent 1" w:uiPriority="67"/>
+    <w:lsdException w:name="Medium Grid 2 Accent 1" w:uiPriority="68"/>
+    <w:lsdException w:name="Medium Grid 3 Accent 1" w:uiPriority="69"/>
+    <w:lsdException w:name="Dark List Accent 1" w:uiPriority="70"/>
+    <w:lsdException w:name="Colorful Shading Accent 1" w:uiPriority="71"/>
+    <w:lsdException w:name="Colorful List Accent 1" w:uiPriority="72"/>
+    <w:lsdException w:name="Colorful Grid Accent 1" w:uiPriority="73"/>
+    <w:lsdException w:name="Light Shading Accent 2" w:uiPriority="60"/>
+    <w:lsdException w:name="Light List Accent 2" w:uiPriority="61"/>
+    <w:lsdException w:name="Light Grid Accent 2" w:uiPriority="62"/>
+    <w:lsdException w:name="Medium Shading 1 Accent 2" w:uiPriority="63"/>
+    <w:lsdException w:name="Medium Shading 2 Accent 2" w:uiPriority="64"/>
+    <w:lsdException w:name="Medium List 1 Accent 2" w:uiPriority="65"/>
+    <w:lsdException w:name="Medium List 2 Accent 2" w:uiPriority="66"/>
+    <w:lsdException w:name="Medium Grid 1 Accent 2" w:uiPriority="67"/>
+    <w:lsdException w:name="Medium Grid 2 Accent 2" w:uiPriority="68"/>
+    <w:lsdException w:name="Medium Grid 3 Accent 2" w:uiPriority="69"/>
+    <w:lsdException w:name="Dark List Accent 2" w:uiPriority="70"/>
+    <w:lsdException w:name="Colorful Shading Accent 2" w:uiPriority="71"/>
+    <w:lsdException w:name="Colorful List Accent 2" w:uiPriority="72"/>
+    <w:lsdException w:name="Colorful Grid Accent 2" w:uiPriority="73"/>
+    <w:lsdException w:name="Light Shading Accent 3" w:uiPriority="60"/>
+    <w:lsdException w:name="Light List Accent 3" w:uiPriority="61"/>
+    <w:lsdException w:name="Light Grid Accent 3" w:uiPriority="62"/>
+    <w:lsdException w:name="Medium Shading 1 Accent 3" w:uiPriority="63"/>
+    <w:lsdException w:name="Medium Shading 2 Accent 3" w:uiPriority="64"/>
+    <w:lsdException w:name="Medium List 1 Accent 3" w:uiPriority="65"/>
+    <w:lsdException w:name="Medium List 2 Accent 3" w:uiPriority="66"/>
+    <w:lsdException w:name="Medium Grid 1 Accent 3" w:uiPriority="67"/>
+    <w:lsdException w:name="Medium Grid 2 Accent 3" w:uiPriority="68"/>
+    <w:lsdException w:name="Medium Grid 3 Accent 3" w:uiPriority="69"/>
+    <w:lsdException w:name="Dark List Accent 3" w:uiPriority="70"/>
+    <w:lsdException w:name="Colorful Shading Accent 3" w:uiPriority="71"/>
+    <w:lsdException w:name="Colorful List Accent 3" w:uiPriority="72"/>
+    <w:lsdException w:name="Colorful Grid Accent 3" w:uiPriority="73"/>
+    <w:lsdException w:name="Light Shading Accent 4" w:uiPriority="60"/>
+    <w:lsdException w:name="Light List Accent 4" w:uiPriority="61"/>
+    <w:lsdException w:name="Light Grid Accent 4" w:uiPriority="62"/>
+    <w:lsdException w:name="Medium Shading 1 Accent 4" w:uiPriority="63"/>
+    <w:lsdException w:name="Medium Shading 2 Accent 4" w:uiPriority="64"/>
+    <w:lsdException w:name="Medium List 1 Accent 4" w:uiPriority="65"/>
+    <w:lsdException w:name="Medium List 2 Accent 4" w:uiPriority="66"/>
+    <w:lsdException w:name="Medium Grid 1 Accent 4" w:uiPriority="67"/>
+    <w:lsdException w:name="Medium Grid 2 Accent 4" w:uiPriority="68"/>
+    <w:lsdException w:name="Medium Grid 3 Accent 4" w:uiPriority="69"/>
+    <w:lsdException w:name="Dark List Accent 4" w:uiPriority="70"/>
+    <w:lsdException w:name="Colorful Shading Accent 4" w:uiPriority="71"/>
+    <w:lsdException w:name="Colorful List Accent 4" w:uiPriority="72"/>
+    <w:lsdException w:name="Colorful Grid Accent 4" w:uiPriority="73"/>
+    <w:lsdException w:name="Light Shading Accent 5" w:uiPriority="60"/>
+    <w:lsdException w:name="Light List Accent 5" w:uiPriority="61"/>
+    <w:lsdException w:name="Light Grid Accent 5" w:uiPriority="62"/>
+    <w:lsdException w:name="Medium Shading 1 Accent 5" w:uiPriority="63"/>
+    <w:lsdException w:name="Medium Shading 2 Accent 5" w:uiPriority="64"/>
+    <w:lsdException w:name="Medium List 1 Accent 5" w:uiPriority="65"/>
+    <w:lsdException w:name="Medium List 2 Accent 5" w:uiPriority="66"/>
+    <w:lsdException w:name="Medium Grid 1 Accent 5" w:uiPriority="67"/>
+    <w:lsdException w:name="Medium Grid 2 Accent 5" w:uiPriority="68"/>
+    <w:lsdException w:name="Medium Grid 3 Accent 5" w:uiPriority="69"/>
+    <w:lsdException w:name="Dark List Accent 5" w:uiPriority="70"/>
+    <w:lsdException w:name="Colorful Shading Accent 5" w:uiPriority="71"/>
+    <w:lsdException w:name="Colorful List Accent 5" w:uiPriority="72"/>
+    <w:lsdException w:name="Colorful Grid Accent 5" w:uiPriority="73"/>
+    <w:lsdException w:name="Light Shading Accent 6" w:uiPriority="60"/>
+    <w:lsdException w:name="Light List Accent 6" w:uiPriority="61"/>
+    <w:lsdException w:name="Light Grid Accent 6" w:uiPriority="62"/>
+    <w:lsdException w:name="Medium Shading 1 Accent 6" w:uiPriority="63"/>
+    <w:lsdException w:name="Medium Shading 2 Accent 6" w:uiPriority="64"/>
+    <w:lsdException w:name="Medium List 1 Accent 6" w:uiPriority="65"/>
+    <w:lsdException w:name="Medium List 2 Accent 6" w:uiPriority="66"/>
+    <w:lsdException w:name="Medium Grid 1 Accent 6" w:uiPriority="67"/>
+    <w:lsdException w:name="Medium Grid 2 Accent 6" w:uiPriority="68"/>
+    <w:lsdException w:name="Medium Grid 3 Accent 6" w:uiPriority="69"/>
+    <w:lsdException w:name="Dark List Accent 6" w:uiPriority="70"/>
+    <w:lsdException w:name="Colorful Shading Accent 6" w:uiPriority="71"/>
+    <w:lsdException w:name="Colorful List Accent 6" w:uiPriority="72"/>
+    <w:lsdException w:name="Colorful Grid Accent 6" w:uiPriority="73"/>
+    <w:lsdException w:name="Subtle Emphasis" w:uiPriority="19" w:qFormat="1"/>
+    <w:lsdException w:name="Intense Emphasis" w:uiPriority="21" w:qFormat="1"/>
+    <w:lsdException w:name="Subtle Reference" w:uiPriority="31" w:qFormat="1"/>
+    <w:lsdException w:name="Intense Reference" w:uiPriority="32" w:qFormat="1"/>
+    <w:lsdException w:name="Book Title" w:uiPriority="33" w:qFormat="1"/>
+    <w:lsdException w:name="Bibliography" w:semiHidden="1" w:uiPriority="37" w:unhideWhenUsed="1"/>
+    <w:lsdException w:name="TOC Heading" w:semiHidden="1" w:uiPriority="39" w:unhideWhenUsed="1" w:qFormat="1"/>
+    <w:lsdException w:name="Grid Table 4" w:uiPriority="49"/>
+    <w:lsdException w:name="Grid Table 5 Dark" w:uiPriority="50"/>
+    <w:lsdException w:name="Grid Table 6 Colorful" w:uiPriority="51"/>
+    <w:lsdException w:name="Grid Table 7 Colorful" w:uiPriority="52"/>
+    <w:lsdException w:name="Grid Table 1 Light Accent 1" w:uiPriority="46"/>
+    <w:lsdException w:name="Grid Table 2 Accent 1" w:uiPriority="47"/>
+    <w:lsdException w:name="Grid Table 3 Accent 1" w:uiPriority="48"/>
+    <w:lsdException w:name="Grid Table 4 Accent 1" w:uiPriority="49"/>
+    <w:lsdException w:name="Grid Table 5 Dark Accent 1" w:uiPriority="50"/>
+    <w:lsdException w:name="Grid Table 6 Colorful Accent 1" w:uiPriority="51"/>
+    <w:lsdException w:name="Grid Table 7 Colorful Accent 1" w:uiPriority="52"/>
+    <w:lsdException w:name="Grid Table 1 Light Accent 2" w:uiPriority="46"/>
+    <w:lsdException w:name="Grid Table 2 Accent 2" w:uiPriority="47"/>
+    <w:lsdException w:name="Grid Table 3 Accent 2" w:uiPriority="48"/>
+    <w:lsdException w:name="Grid Table 4 Accent 2" w:uiPriority="49"/>
+    <w:lsdException w:name="Grid Table 5 Dark Accent 2" w:uiPriority="50"/>
+    <w:lsdException w:name="Grid Table 6 Colorful Accent 2" w:uiPriority="51"/>
+    <w:lsdException w:name="Grid Table 7 Colorful Accent 2" w:uiPriority="52"/>
+    <w:lsdException w:name="Grid Table 1 Light Accent 3" w:uiPriority="46"/>
+    <w:lsdException w:name="Grid Table 2 Accent 3" w:uiPriority="47"/>
+    <w:lsdException w:name="Grid Table 3 Accent 3" w:uiPriority="48"/>
+    <w:lsdException w:name="Grid Table 4 Accent 3" w:uiPriority="49"/>
+    <w:lsdException w:name="Grid Table 5 Dark Accent 3" w:uiPriority="50"/>
+    <w:lsdException w:name="Grid Table 6 Colorful Accent 3" w:uiPriority="51"/>
+    <w:lsdException w:name="Grid Table 7 Colorful Accent 3" w:uiPriority="52"/>
+    <w:lsdException w:name="Grid Table 1 Light Accent 4" w:uiPriority="46"/>
+    <w:lsdException w:name="Grid Table 2 Accent 4" w:uiPriority="47"/>
+    <w:lsdException w:name="Grid Table 3 Accent 4" w:uiPriority="48"/>
+    <w:lsdException w:name="Grid Table 4 Accent 4" w:uiPriority="49"/>
+    <w:lsdException w:name="Grid Table 5 Dark Accent 4" w:uiPriority="50"/>
+    <w:lsdException w:name="Grid Table 6 Colorful Accent 4" w:uiPriority="51"/>
+    <w:lsdException w:name="Grid Table 7 Colorful Accent 4" w:uiPriority="52"/>
+    <w:lsdException w:name="Grid Table 1 Light Accent 5" w:uiPriority="46"/>
+    <w:lsdException w:name="Grid Table 2 Accent 5" w:uiPriority="47"/>
+    <w:lsdException w:name="Grid Table 3 Accent 5" w:uiPriority="48"/>
+    <w:lsdException w:name="Grid Table 4 Accent 5" w:uiPriority="49"/>
+    <w:lsdException w:name="Grid Table 5 Dark Accent 5" w:uiPriority="50"/>
+    <w:lsdException w:name="Grid Table 6 Colorful Accent 5" w:uiPriority="51"/>
+    <w:lsdException w:name="Grid Table 7 Colorful Accent 5" w:uiPriority="52"/>
+    <w:lsdException w:name="Grid Table 1 Light Accent 6" w:uiPriority="46"/>
+    <w:lsdException w:name="Grid Table 2 Accent 6" w:uiPriority="47"/>
+    <w:lsdException w:name="Grid Table 3 Accent 6" w:uiPriority="48"/>
+    <w:lsdException w:name="Grid Table 4 Accent 6" w:uiPriority="49"/>
+    <w:lsdException w:name="Grid Table 5 Dark Accent 6" w:uiPriority="50"/>
+    <w:lsdException w:name="Grid Table 6 Colorful Accent 6" w:uiPriority="51"/>
+    <w:lsdException w:name="Grid Table 7 Colorful Accent 6" w:uiPriority="52"/>
+    <w:lsdException w:name="List Table 1 Light" w:uiPriority="46"/>
+    <w:lsdException w:name="List Table 2" w:uiPriority="47"/>
+    <w:lsdException w:name="List Table 3" w:uiPriority="48"/>
+    <w:lsdException w:name="List Table 4" w:uiPriority="49"/>
+    <w:lsdException w:name="List Table 5 Dark" w:uiPriority="50"/>
+    <w:lsdException w:name="List Table 6 Colorful" w:uiPriority="51"/>
+    <w:lsdException w:name="List Table 7 Colorful" w:uiPriority="52"/>
+    <w:lsdException w:name="List Table 1 Light Accent 1" w:uiPriority="46"/>
+    <w:lsdException w:name="List Table 2 Accent 1" w:uiPriority="47"/>
+    <w:lsdException w:name="List Table 3 Accent 1" w:uiPriority="48"/>
+    <w:lsdException w:name="List Table 4 Accent 1" w:uiPriority="49"/>
+    <w:lsdException w:name="List Table 5 Dark Accent 1" w:uiPriority="50"/>
+    <w:lsdException w:name="List Table 6 Colorful Accent 1" w:uiPriority="51"/>
+    <w:lsdException w:name="List Table 7 Colorful Accent 1" w:uiPriority="52"/>
+    <w:lsdException w:name="List Table 1 Light Accent 2" w:uiPriority="46"/>
+    <w:lsdException w:name="List Table 2 Accent 2" w:uiPriority="47"/>
+    <w:lsdException w:name="List Table 3 Accent 2" w:uiPriority="48"/>
+    <w:lsdException w:name="List Table 4 Accent 2" w:uiPriority="49"/>
+    <w:lsdException w:name="List Table 5 Dark Accent 2" w:uiPriority="50"/>
+    <w:lsdException w:name="List Table 6 Colorful Accent 2" w:uiPriority="51"/>
+    <w:lsdException w:name="List Table 7 Colorful Accent 2" w:uiPriority="52"/>
+    <w:lsdException w:name="List Table 1 Light Accent 3" w:uiPriority="46"/>
+    <w:lsdException w:name="List Table 2 Accent 3" w:uiPriority="47"/>
+    <w:lsdException w:name="List Table 3 Accent 3" w:uiPriority="48"/>
+    <w:lsdException w:name="List Table 4 Accent 3" w:uiPriority="49"/>
+    <w:lsdException w:name="List Table 5 Dark Accent 3" w:uiPriority="50"/>
+    <w:lsdException w:name="List Table 6 Colorful Accent 3" w:uiPriority="51"/>
+    <w:lsdException w:name="List Table 7 Colorful Accent 3" w:uiPriority="52"/>
+    <w:lsdException w:name="List Table 1 Light Accent 4" w:uiPriority="46"/>
+    <w:lsdException w:name="List Table 2 Accent 4" w:uiPriority="47"/>
+    <w:lsdException w:name="List Table 3 Accent 4" w:uiPriority="48"/>
+    <w:lsdException w:name="List Table 4 Accent 4" w:uiPriority="49"/>
+    <w:lsdException w:name="List Table 5 Dark Accent 4" w:uiPriority="50"/>
+    <w:lsdException w:name="List Table 6 Colorful Accent 4" w:uiPriority="51"/>
+    <w:lsdException w:name="List Table 7 Colorful Accent 4" w:uiPriority="52"/>
+    <w:lsdException w:name="List Table 1 Light Accent 5" w:uiPriority="46"/>
+    <w:lsdException w:name="List Table 2 Accent 5" w:uiPriority="47"/>
+    <w:lsdException w:name="List Table 3 Accent 5" w:uiPriority="48"/>
+    <w:lsdException w:name="List Table 4 Accent 5" w:uiPriority="49"/>
+    <w:lsdException w:name="List Table 5 Dark Accent 5" w:uiPriority="50"/>
+    <w:lsdException w:name="List Table 6 Colorful Accent 5" w:uiPriority="51"/>
+    <w:lsdException w:name="List Table 7 Colorful Accent 5" w:uiPriority="52"/>
+    <w:lsdException w:name="List Table 1 Light Accent 6" w:uiPriority="46"/>
+    <w:lsdException w:name="List Table 2 Accent 6" w:uiPriority="47"/>
+    <w:lsdException w:name="List Table 3 Accent 6" w:uiPriority="48"/>
+    <w:lsdException w:name="List Table 4 Accent 6" w:uiPriority="49"/>
+    <w:lsdException w:name="List Table 5 Dark Accent 6" w:uiPriority="50"/>
+    <w:lsdException w:name="List Table 6 Colorful Accent 6" w:uiPriority="51"/>
+    <w:lsdException w:name="List Table 7 Colorful Accent 6" w:uiPriority="52"/>
   </w:latentStyles>
   <w:style w:type="paragraph" w:default="1" w:styleId="Normal">
     <w:name w:val="Normal"/>
@@ -28829,192 +29513,6 @@
 </w:styles>
 </file>
 
-<file path=word/stylesWithEffects.xml><?xml version="1.0" encoding="utf-8"?>
-<w:styles xmlns:wpc="http://schemas.microsoft.com/office/word/2010/wordprocessingCanvas" xmlns:mo="http://schemas.microsoft.com/office/mac/office/2008/main" xmlns:mc="http://schemas.openxmlformats.org/markup-compatibility/2006" xmlns:mv="urn:schemas-microsoft-com:mac:vml" xmlns:o="urn:schemas-microsoft-com:office:office" xmlns:r="http://schemas.openxmlformats.org/officeDocument/2006/relationships" xmlns:m="http://schemas.openxmlformats.org/officeDocument/2006/math" xmlns:v="urn:schemas-microsoft-com:vml" xmlns:wp14="http://schemas.microsoft.com/office/word/2010/wordprocessingDrawing" xmlns:wp="http://schemas.openxmlformats.org/drawingml/2006/wordprocessingDrawing" xmlns:w10="urn:schemas-microsoft-com:office:word" xmlns:w="http://schemas.openxmlformats.org/wordprocessingml/2006/main" xmlns:w14="http://schemas.microsoft.com/office/word/2010/wordml" xmlns:wpg="http://schemas.microsoft.com/office/word/2010/wordprocessingGroup" xmlns:wpi="http://schemas.microsoft.com/office/word/2010/wordprocessingInk" xmlns:wne="http://schemas.microsoft.com/office/word/2006/wordml" xmlns:wps="http://schemas.microsoft.com/office/word/2010/wordprocessingShape" mc:Ignorable="w14 wp14 mv">
-  <w:docDefaults>
-    <w:rPrDefault>
-      <w:rPr>
-        <w:rFonts w:asciiTheme="minorHAnsi" w:eastAsiaTheme="minorEastAsia" w:hAnsiTheme="minorHAnsi" w:cstheme="minorBidi"/>
-        <w:sz w:val="24"/>
-        <w:szCs w:val="24"/>
-        <w:lang w:val="en-US" w:eastAsia="ja-JP" w:bidi="ar-SA"/>
-      </w:rPr>
-    </w:rPrDefault>
-    <w:pPrDefault/>
-  </w:docDefaults>
-  <w:latentStyles w:defLockedState="0" w:defUIPriority="99" w:defSemiHidden="1" w:defUnhideWhenUsed="1" w:defQFormat="0" w:count="276">
-    <w:lsdException w:name="Normal" w:semiHidden="0" w:uiPriority="0" w:unhideWhenUsed="0" w:qFormat="1"/>
-    <w:lsdException w:name="heading 1" w:semiHidden="0" w:uiPriority="9" w:unhideWhenUsed="0" w:qFormat="1"/>
-    <w:lsdException w:name="heading 2" w:uiPriority="9" w:qFormat="1"/>
-    <w:lsdException w:name="heading 3" w:uiPriority="9" w:qFormat="1"/>
-    <w:lsdException w:name="heading 4" w:uiPriority="9" w:qFormat="1"/>
-    <w:lsdException w:name="heading 5" w:uiPriority="9" w:qFormat="1"/>
-    <w:lsdException w:name="heading 6" w:uiPriority="9" w:qFormat="1"/>
-    <w:lsdException w:name="heading 7" w:uiPriority="9" w:qFormat="1"/>
-    <w:lsdException w:name="heading 8" w:uiPriority="9" w:qFormat="1"/>
-    <w:lsdException w:name="heading 9" w:uiPriority="9" w:qFormat="1"/>
-    <w:lsdException w:name="toc 1" w:uiPriority="39"/>
-    <w:lsdException w:name="toc 2" w:uiPriority="39"/>
-    <w:lsdException w:name="toc 3" w:uiPriority="39"/>
-    <w:lsdException w:name="toc 4" w:uiPriority="39"/>
-    <w:lsdException w:name="toc 5" w:uiPriority="39"/>
-    <w:lsdException w:name="toc 6" w:uiPriority="39"/>
-    <w:lsdException w:name="toc 7" w:uiPriority="39"/>
-    <w:lsdException w:name="toc 8" w:uiPriority="39"/>
-    <w:lsdException w:name="toc 9" w:uiPriority="39"/>
-    <w:lsdException w:name="caption" w:uiPriority="35" w:qFormat="1"/>
-    <w:lsdException w:name="Title" w:semiHidden="0" w:uiPriority="10" w:unhideWhenUsed="0" w:qFormat="1"/>
-    <w:lsdException w:name="Default Paragraph Font" w:uiPriority="1"/>
-    <w:lsdException w:name="Subtitle" w:semiHidden="0" w:uiPriority="11" w:unhideWhenUsed="0" w:qFormat="1"/>
-    <w:lsdException w:name="Strong" w:semiHidden="0" w:uiPriority="22" w:unhideWhenUsed="0" w:qFormat="1"/>
-    <w:lsdException w:name="Emphasis" w:semiHidden="0" w:uiPriority="20" w:unhideWhenUsed="0" w:qFormat="1"/>
-    <w:lsdException w:name="Table Grid" w:semiHidden="0" w:uiPriority="59" w:unhideWhenUsed="0"/>
-    <w:lsdException w:name="Placeholder Text" w:unhideWhenUsed="0"/>
-    <w:lsdException w:name="No Spacing" w:semiHidden="0" w:uiPriority="1" w:unhideWhenUsed="0" w:qFormat="1"/>
-    <w:lsdException w:name="Light Shading" w:semiHidden="0" w:uiPriority="60" w:unhideWhenUsed="0"/>
-    <w:lsdException w:name="Light List" w:semiHidden="0" w:uiPriority="61" w:unhideWhenUsed="0"/>
-    <w:lsdException w:name="Light Grid" w:semiHidden="0" w:uiPriority="62" w:unhideWhenUsed="0"/>
-    <w:lsdException w:name="Medium Shading 1" w:semiHidden="0" w:uiPriority="63" w:unhideWhenUsed="0"/>
-    <w:lsdException w:name="Medium Shading 2" w:semiHidden="0" w:uiPriority="64" w:unhideWhenUsed="0"/>
-    <w:lsdException w:name="Medium List 1" w:semiHidden="0" w:uiPriority="65" w:unhideWhenUsed="0"/>
-    <w:lsdException w:name="Medium List 2" w:semiHidden="0" w:uiPriority="66" w:unhideWhenUsed="0"/>
-    <w:lsdException w:name="Medium Grid 1" w:semiHidden="0" w:uiPriority="67" w:unhideWhenUsed="0"/>
-    <w:lsdException w:name="Medium Grid 2" w:semiHidden="0" w:uiPriority="68" w:unhideWhenUsed="0"/>
-    <w:lsdException w:name="Medium Grid 3" w:semiHidden="0" w:uiPriority="69" w:unhideWhenUsed="0"/>
-    <w:lsdException w:name="Dark List" w:semiHidden="0" w:uiPriority="70" w:unhideWhenUsed="0"/>
-    <w:lsdException w:name="Colorful Shading" w:semiHidden="0" w:uiPriority="71" w:unhideWhenUsed="0"/>
-    <w:lsdException w:name="Colorful List" w:semiHidden="0" w:uiPriority="72" w:unhideWhenUsed="0"/>
-    <w:lsdException w:name="Colorful Grid" w:semiHidden="0" w:uiPriority="73" w:unhideWhenUsed="0"/>
-    <w:lsdException w:name="Light Shading Accent 1" w:semiHidden="0" w:uiPriority="60" w:unhideWhenUsed="0"/>
-    <w:lsdException w:name="Light List Accent 1" w:semiHidden="0" w:uiPriority="61" w:unhideWhenUsed="0"/>
-    <w:lsdException w:name="Light Grid Accent 1" w:semiHidden="0" w:uiPriority="62" w:unhideWhenUsed="0"/>
-    <w:lsdException w:name="Medium Shading 1 Accent 1" w:semiHidden="0" w:uiPriority="63" w:unhideWhenUsed="0"/>
-    <w:lsdException w:name="Medium Shading 2 Accent 1" w:semiHidden="0" w:uiPriority="64" w:unhideWhenUsed="0"/>
-    <w:lsdException w:name="Medium List 1 Accent 1" w:semiHidden="0" w:uiPriority="65" w:unhideWhenUsed="0"/>
-    <w:lsdException w:name="Revision" w:unhideWhenUsed="0"/>
-    <w:lsdException w:name="List Paragraph" w:semiHidden="0" w:uiPriority="34" w:unhideWhenUsed="0" w:qFormat="1"/>
-    <w:lsdException w:name="Quote" w:semiHidden="0" w:uiPriority="29" w:unhideWhenUsed="0" w:qFormat="1"/>
-    <w:lsdException w:name="Intense Quote" w:semiHidden="0" w:uiPriority="30" w:unhideWhenUsed="0" w:qFormat="1"/>
-    <w:lsdException w:name="Medium List 2 Accent 1" w:semiHidden="0" w:uiPriority="66" w:unhideWhenUsed="0"/>
-    <w:lsdException w:name="Medium Grid 1 Accent 1" w:semiHidden="0" w:uiPriority="67" w:unhideWhenUsed="0"/>
-    <w:lsdException w:name="Medium Grid 2 Accent 1" w:semiHidden="0" w:uiPriority="68" w:unhideWhenUsed="0"/>
-    <w:lsdException w:name="Medium Grid 3 Accent 1" w:semiHidden="0" w:uiPriority="69" w:unhideWhenUsed="0"/>
-    <w:lsdException w:name="Dark List Accent 1" w:semiHidden="0" w:uiPriority="70" w:unhideWhenUsed="0"/>
-    <w:lsdException w:name="Colorful Shading Accent 1" w:semiHidden="0" w:uiPriority="71" w:unhideWhenUsed="0"/>
-    <w:lsdException w:name="Colorful List Accent 1" w:semiHidden="0" w:uiPriority="72" w:unhideWhenUsed="0"/>
-    <w:lsdException w:name="Colorful Grid Accent 1" w:semiHidden="0" w:uiPriority="73" w:unhideWhenUsed="0"/>
-    <w:lsdException w:name="Light Shading Accent 2" w:semiHidden="0" w:uiPriority="60" w:unhideWhenUsed="0"/>
-    <w:lsdException w:name="Light List Accent 2" w:semiHidden="0" w:uiPriority="61" w:unhideWhenUsed="0"/>
-    <w:lsdException w:name="Light Grid Accent 2" w:semiHidden="0" w:uiPriority="62" w:unhideWhenUsed="0"/>
-    <w:lsdException w:name="Medium Shading 1 Accent 2" w:semiHidden="0" w:uiPriority="63" w:unhideWhenUsed="0"/>
-    <w:lsdException w:name="Medium Shading 2 Accent 2" w:semiHidden="0" w:uiPriority="64" w:unhideWhenUsed="0"/>
-    <w:lsdException w:name="Medium List 1 Accent 2" w:semiHidden="0" w:uiPriority="65" w:unhideWhenUsed="0"/>
-    <w:lsdException w:name="Medium List 2 Accent 2" w:semiHidden="0" w:uiPriority="66" w:unhideWhenUsed="0"/>
-    <w:lsdException w:name="Medium Grid 1 Accent 2" w:semiHidden="0" w:uiPriority="67" w:unhideWhenUsed="0"/>
-    <w:lsdException w:name="Medium Grid 2 Accent 2" w:semiHidden="0" w:uiPriority="68" w:unhideWhenUsed="0"/>
-    <w:lsdException w:name="Medium Grid 3 Accent 2" w:semiHidden="0" w:uiPriority="69" w:unhideWhenUsed="0"/>
-    <w:lsdException w:name="Dark List Accent 2" w:semiHidden="0" w:uiPriority="70" w:unhideWhenUsed="0"/>
-    <w:lsdException w:name="Colorful Shading Accent 2" w:semiHidden="0" w:uiPriority="71" w:unhideWhenUsed="0"/>
-    <w:lsdException w:name="Colorful List Accent 2" w:semiHidden="0" w:uiPriority="72" w:unhideWhenUsed="0"/>
-    <w:lsdException w:name="Colorful Grid Accent 2" w:semiHidden="0" w:uiPriority="73" w:unhideWhenUsed="0"/>
-    <w:lsdException w:name="Light Shading Accent 3" w:semiHidden="0" w:uiPriority="60" w:unhideWhenUsed="0"/>
-    <w:lsdException w:name="Light List Accent 3" w:semiHidden="0" w:uiPriority="61" w:unhideWhenUsed="0"/>
-    <w:lsdException w:name="Light Grid Accent 3" w:semiHidden="0" w:uiPriority="62" w:unhideWhenUsed="0"/>
-    <w:lsdException w:name="Medium Shading 1 Accent 3" w:semiHidden="0" w:uiPriority="63" w:unhideWhenUsed="0"/>
-    <w:lsdException w:name="Medium Shading 2 Accent 3" w:semiHidden="0" w:uiPriority="64" w:unhideWhenUsed="0"/>
-    <w:lsdException w:name="Medium List 1 Accent 3" w:semiHidden="0" w:uiPriority="65" w:unhideWhenUsed="0"/>
-    <w:lsdException w:name="Medium List 2 Accent 3" w:semiHidden="0" w:uiPriority="66" w:unhideWhenUsed="0"/>
-    <w:lsdException w:name="Medium Grid 1 Accent 3" w:semiHidden="0" w:uiPriority="67" w:unhideWhenUsed="0"/>
-    <w:lsdException w:name="Medium Grid 2 Accent 3" w:semiHidden="0" w:uiPriority="68" w:unhideWhenUsed="0"/>
-    <w:lsdException w:name="Medium Grid 3 Accent 3" w:semiHidden="0" w:uiPriority="69" w:unhideWhenUsed="0"/>
-    <w:lsdException w:name="Dark List Accent 3" w:semiHidden="0" w:uiPriority="70" w:unhideWhenUsed="0"/>
-    <w:lsdException w:name="Colorful Shading Accent 3" w:semiHidden="0" w:uiPriority="71" w:unhideWhenUsed="0"/>
-    <w:lsdException w:name="Colorful List Accent 3" w:semiHidden="0" w:uiPriority="72" w:unhideWhenUsed="0"/>
-    <w:lsdException w:name="Colorful Grid Accent 3" w:semiHidden="0" w:uiPriority="73" w:unhideWhenUsed="0"/>
-    <w:lsdException w:name="Light Shading Accent 4" w:semiHidden="0" w:uiPriority="60" w:unhideWhenUsed="0"/>
-    <w:lsdException w:name="Light List Accent 4" w:semiHidden="0" w:uiPriority="61" w:unhideWhenUsed="0"/>
-    <w:lsdException w:name="Light Grid Accent 4" w:semiHidden="0" w:uiPriority="62" w:unhideWhenUsed="0"/>
-    <w:lsdException w:name="Medium Shading 1 Accent 4" w:semiHidden="0" w:uiPriority="63" w:unhideWhenUsed="0"/>
-    <w:lsdException w:name="Medium Shading 2 Accent 4" w:semiHidden="0" w:uiPriority="64" w:unhideWhenUsed="0"/>
-    <w:lsdException w:name="Medium List 1 Accent 4" w:semiHidden="0" w:uiPriority="65" w:unhideWhenUsed="0"/>
-    <w:lsdException w:name="Medium List 2 Accent 4" w:semiHidden="0" w:uiPriority="66" w:unhideWhenUsed="0"/>
-    <w:lsdException w:name="Medium Grid 1 Accent 4" w:semiHidden="0" w:uiPriority="67" w:unhideWhenUsed="0"/>
-    <w:lsdException w:name="Medium Grid 2 Accent 4" w:semiHidden="0" w:uiPriority="68" w:unhideWhenUsed="0"/>
-    <w:lsdException w:name="Medium Grid 3 Accent 4" w:semiHidden="0" w:uiPriority="69" w:unhideWhenUsed="0"/>
-    <w:lsdException w:name="Dark List Accent 4" w:semiHidden="0" w:uiPriority="70" w:unhideWhenUsed="0"/>
-    <w:lsdException w:name="Colorful Shading Accent 4" w:semiHidden="0" w:uiPriority="71" w:unhideWhenUsed="0"/>
-    <w:lsdException w:name="Colorful List Accent 4" w:semiHidden="0" w:uiPriority="72" w:unhideWhenUsed="0"/>
-    <w:lsdException w:name="Colorful Grid Accent 4" w:semiHidden="0" w:uiPriority="73" w:unhideWhenUsed="0"/>
-    <w:lsdException w:name="Light Shading Accent 5" w:semiHidden="0" w:uiPriority="60" w:unhideWhenUsed="0"/>
-    <w:lsdException w:name="Light List Accent 5" w:semiHidden="0" w:uiPriority="61" w:unhideWhenUsed="0"/>
-    <w:lsdException w:name="Light Grid Accent 5" w:semiHidden="0" w:uiPriority="62" w:unhideWhenUsed="0"/>
-    <w:lsdException w:name="Medium Shading 1 Accent 5" w:semiHidden="0" w:uiPriority="63" w:unhideWhenUsed="0"/>
-    <w:lsdException w:name="Medium Shading 2 Accent 5" w:semiHidden="0" w:uiPriority="64" w:unhideWhenUsed="0"/>
-    <w:lsdException w:name="Medium List 1 Accent 5" w:semiHidden="0" w:uiPriority="65" w:unhideWhenUsed="0"/>
-    <w:lsdException w:name="Medium List 2 Accent 5" w:semiHidden="0" w:uiPriority="66" w:unhideWhenUsed="0"/>
-    <w:lsdException w:name="Medium Grid 1 Accent 5" w:semiHidden="0" w:uiPriority="67" w:unhideWhenUsed="0"/>
-    <w:lsdException w:name="Medium Grid 2 Accent 5" w:semiHidden="0" w:uiPriority="68" w:unhideWhenUsed="0"/>
-    <w:lsdException w:name="Medium Grid 3 Accent 5" w:semiHidden="0" w:uiPriority="69" w:unhideWhenUsed="0"/>
-    <w:lsdException w:name="Dark List Accent 5" w:semiHidden="0" w:uiPriority="70" w:unhideWhenUsed="0"/>
-    <w:lsdException w:name="Colorful Shading Accent 5" w:semiHidden="0" w:uiPriority="71" w:unhideWhenUsed="0"/>
-    <w:lsdException w:name="Colorful List Accent 5" w:semiHidden="0" w:uiPriority="72" w:unhideWhenUsed="0"/>
-    <w:lsdException w:name="Colorful Grid Accent 5" w:semiHidden="0" w:uiPriority="73" w:unhideWhenUsed="0"/>
-    <w:lsdException w:name="Light Shading Accent 6" w:semiHidden="0" w:uiPriority="60" w:unhideWhenUsed="0"/>
-    <w:lsdException w:name="Light List Accent 6" w:semiHidden="0" w:uiPriority="61" w:unhideWhenUsed="0"/>
-    <w:lsdException w:name="Light Grid Accent 6" w:semiHidden="0" w:uiPriority="62" w:unhideWhenUsed="0"/>
-    <w:lsdException w:name="Medium Shading 1 Accent 6" w:semiHidden="0" w:uiPriority="63" w:unhideWhenUsed="0"/>
-    <w:lsdException w:name="Medium Shading 2 Accent 6" w:semiHidden="0" w:uiPriority="64" w:unhideWhenUsed="0"/>
-    <w:lsdException w:name="Medium List 1 Accent 6" w:semiHidden="0" w:uiPriority="65" w:unhideWhenUsed="0"/>
-    <w:lsdException w:name="Medium List 2 Accent 6" w:semiHidden="0" w:uiPriority="66" w:unhideWhenUsed="0"/>
-    <w:lsdException w:name="Medium Grid 1 Accent 6" w:semiHidden="0" w:uiPriority="67" w:unhideWhenUsed="0"/>
-    <w:lsdException w:name="Medium Grid 2 Accent 6" w:semiHidden="0" w:uiPriority="68" w:unhideWhenUsed="0"/>
-    <w:lsdException w:name="Medium Grid 3 Accent 6" w:semiHidden="0" w:uiPriority="69" w:unhideWhenUsed="0"/>
-    <w:lsdException w:name="Dark List Accent 6" w:semiHidden="0" w:uiPriority="70" w:unhideWhenUsed="0"/>
-    <w:lsdException w:name="Colorful Shading Accent 6" w:semiHidden="0" w:uiPriority="71" w:unhideWhenUsed="0"/>
-    <w:lsdException w:name="Colorful List Accent 6" w:semiHidden="0" w:uiPriority="72" w:unhideWhenUsed="0"/>
-    <w:lsdException w:name="Colorful Grid Accent 6" w:semiHidden="0" w:uiPriority="73" w:unhideWhenUsed="0"/>
-    <w:lsdException w:name="Subtle Emphasis" w:semiHidden="0" w:uiPriority="19" w:unhideWhenUsed="0" w:qFormat="1"/>
-    <w:lsdException w:name="Intense Emphasis" w:semiHidden="0" w:uiPriority="21" w:unhideWhenUsed="0" w:qFormat="1"/>
-    <w:lsdException w:name="Subtle Reference" w:semiHidden="0" w:uiPriority="31" w:unhideWhenUsed="0" w:qFormat="1"/>
-    <w:lsdException w:name="Intense Reference" w:semiHidden="0" w:uiPriority="32" w:unhideWhenUsed="0" w:qFormat="1"/>
-    <w:lsdException w:name="Book Title" w:semiHidden="0" w:uiPriority="33" w:unhideWhenUsed="0" w:qFormat="1"/>
-    <w:lsdException w:name="Bibliography" w:uiPriority="37"/>
-    <w:lsdException w:name="TOC Heading" w:uiPriority="39" w:qFormat="1"/>
-  </w:latentStyles>
-  <w:style w:type="paragraph" w:default="1" w:styleId="Normal">
-    <w:name w:val="Normal"/>
-    <w:qFormat/>
-  </w:style>
-  <w:style w:type="character" w:default="1" w:styleId="DefaultParagraphFont">
-    <w:name w:val="Default Paragraph Font"/>
-    <w:uiPriority w:val="1"/>
-    <w:semiHidden/>
-    <w:unhideWhenUsed/>
-  </w:style>
-  <w:style w:type="table" w:default="1" w:styleId="TableNormal">
-    <w:name w:val="Normal Table"/>
-    <w:uiPriority w:val="99"/>
-    <w:semiHidden/>
-    <w:unhideWhenUsed/>
-    <w:tblPr>
-      <w:tblInd w:w="0" w:type="dxa"/>
-      <w:tblCellMar>
-        <w:top w:w="0" w:type="dxa"/>
-        <w:left w:w="108" w:type="dxa"/>
-        <w:bottom w:w="0" w:type="dxa"/>
-        <w:right w:w="108" w:type="dxa"/>
-      </w:tblCellMar>
-    </w:tblPr>
-  </w:style>
-  <w:style w:type="numbering" w:default="1" w:styleId="NoList">
-    <w:name w:val="No List"/>
-    <w:uiPriority w:val="99"/>
-    <w:semiHidden/>
-    <w:unhideWhenUsed/>
-  </w:style>
-</w:styles>
-</file>
-
 <file path=word/theme/theme1.xml><?xml version="1.0" encoding="utf-8"?>
 <a:theme xmlns:a="http://schemas.openxmlformats.org/drawingml/2006/main" name="Office Theme">
   <a:themeElements>
@@ -29303,7 +29801,7 @@
 </file>
 
 <file path=customXml/itemProps1.xml><?xml version="1.0" encoding="utf-8"?>
-<ds:datastoreItem xmlns:ds="http://schemas.openxmlformats.org/officeDocument/2006/customXml" ds:itemID="{0A36A93D-F4CD-6848-9978-D3A0788E17E1}">
+<ds:datastoreItem xmlns:ds="http://schemas.openxmlformats.org/officeDocument/2006/customXml" ds:itemID="{7D5FCB00-CD16-4FAC-9AFF-A76E6B2DFCBC}">
   <ds:schemaRefs>
     <ds:schemaRef ds:uri="http://schemas.openxmlformats.org/officeDocument/2006/bibliography"/>
   </ds:schemaRefs>

--- a/documentation/cycle 2/Stolen Object Tracker - Cycle 2 report.docx
+++ b/documentation/cycle 2/Stolen Object Tracker - Cycle 2 report.docx
@@ -1,6 +1,6 @@
 
 <file path=word/document.xml><?xml version="1.0" encoding="utf-8"?>
-<w:document xmlns:wpc="http://schemas.microsoft.com/office/word/2010/wordprocessingCanvas" xmlns:mc="http://schemas.openxmlformats.org/markup-compatibility/2006" xmlns:o="urn:schemas-microsoft-com:office:office" xmlns:r="http://schemas.openxmlformats.org/officeDocument/2006/relationships" xmlns:m="http://schemas.openxmlformats.org/officeDocument/2006/math" xmlns:v="urn:schemas-microsoft-com:vml" xmlns:wp14="http://schemas.microsoft.com/office/word/2010/wordprocessingDrawing" xmlns:wp="http://schemas.openxmlformats.org/drawingml/2006/wordprocessingDrawing" xmlns:w10="urn:schemas-microsoft-com:office:word" xmlns:w="http://schemas.openxmlformats.org/wordprocessingml/2006/main" xmlns:w14="http://schemas.microsoft.com/office/word/2010/wordml" xmlns:w15="http://schemas.microsoft.com/office/word/2012/wordml" xmlns:wpg="http://schemas.microsoft.com/office/word/2010/wordprocessingGroup" xmlns:wpi="http://schemas.microsoft.com/office/word/2010/wordprocessingInk" xmlns:wne="http://schemas.microsoft.com/office/word/2006/wordml" xmlns:wps="http://schemas.microsoft.com/office/word/2010/wordprocessingShape" mc:Ignorable="w14 w15 wp14">
+<w:document xmlns:wpc="http://schemas.microsoft.com/office/word/2010/wordprocessingCanvas" xmlns:mo="http://schemas.microsoft.com/office/mac/office/2008/main" xmlns:mc="http://schemas.openxmlformats.org/markup-compatibility/2006" xmlns:mv="urn:schemas-microsoft-com:mac:vml" xmlns:o="urn:schemas-microsoft-com:office:office" xmlns:r="http://schemas.openxmlformats.org/officeDocument/2006/relationships" xmlns:m="http://schemas.openxmlformats.org/officeDocument/2006/math" xmlns:v="urn:schemas-microsoft-com:vml" xmlns:wp14="http://schemas.microsoft.com/office/word/2010/wordprocessingDrawing" xmlns:wp="http://schemas.openxmlformats.org/drawingml/2006/wordprocessingDrawing" xmlns:w10="urn:schemas-microsoft-com:office:word" xmlns:w="http://schemas.openxmlformats.org/wordprocessingml/2006/main" xmlns:w14="http://schemas.microsoft.com/office/word/2010/wordml" xmlns:wpg="http://schemas.microsoft.com/office/word/2010/wordprocessingGroup" xmlns:wpi="http://schemas.microsoft.com/office/word/2010/wordprocessingInk" xmlns:wne="http://schemas.microsoft.com/office/word/2006/wordml" xmlns:wps="http://schemas.microsoft.com/office/word/2010/wordprocessingShape" mc:Ignorable="w14 wp14 mv">
   <w:body>
     <w:p>
       <w:pPr>
@@ -6489,8 +6489,6 @@
               </w:rPr>
               <w:tab/>
             </w:r>
-            <w:bookmarkStart w:id="0" w:name="_GoBack"/>
-            <w:bookmarkEnd w:id="0"/>
             <w:r>
               <w:rPr>
                 <w:noProof/>
@@ -6564,7 +6562,7 @@
           <w:rFonts w:cs="Times New Roman"/>
         </w:rPr>
       </w:pPr>
-      <w:bookmarkStart w:id="1" w:name="_Toc384069067"/>
+      <w:bookmarkStart w:id="0" w:name="_Toc384069067"/>
       <w:r>
         <w:rPr>
           <w:rFonts w:cs="Times New Roman"/>
@@ -6572,7 +6570,7 @@
         <w:lastRenderedPageBreak/>
         <w:t>Executive Summary (System Metaphor)</w:t>
       </w:r>
-      <w:bookmarkEnd w:id="1"/>
+      <w:bookmarkEnd w:id="0"/>
     </w:p>
     <w:p>
       <w:pPr>
@@ -6730,7 +6728,7 @@
           <w:rFonts w:cs="Times New Roman"/>
         </w:rPr>
       </w:pPr>
-      <w:bookmarkStart w:id="2" w:name="_Toc384069068"/>
+      <w:bookmarkStart w:id="1" w:name="_Toc384069068"/>
       <w:r>
         <w:rPr>
           <w:rFonts w:cs="Times New Roman"/>
@@ -6738,7 +6736,7 @@
         <w:lastRenderedPageBreak/>
         <w:t>Project Introduction</w:t>
       </w:r>
-      <w:bookmarkEnd w:id="2"/>
+      <w:bookmarkEnd w:id="1"/>
     </w:p>
     <w:p>
       <w:pPr>
@@ -6808,8 +6806,16 @@
         <w:rPr>
           <w:rFonts w:cs="Times New Roman"/>
         </w:rPr>
-        <w:t xml:space="preserve"> they are our intended clientele</w:t>
-      </w:r>
+        <w:t xml:space="preserve"> they are our intended </w:t>
+      </w:r>
+      <w:proofErr w:type="gramStart"/>
+      <w:r>
+        <w:rPr>
+          <w:rFonts w:cs="Times New Roman"/>
+        </w:rPr>
+        <w:t>clientele</w:t>
+      </w:r>
+      <w:proofErr w:type="gramEnd"/>
       <w:r>
         <w:rPr>
           <w:rFonts w:cs="Times New Roman"/>
@@ -6867,14 +6873,14 @@
           <w:rFonts w:cs="Times New Roman"/>
         </w:rPr>
       </w:pPr>
-      <w:bookmarkStart w:id="3" w:name="_Toc384069069"/>
+      <w:bookmarkStart w:id="2" w:name="_Toc384069069"/>
       <w:r>
         <w:rPr>
           <w:rFonts w:cs="Times New Roman"/>
         </w:rPr>
         <w:t>Previous Development</w:t>
       </w:r>
-      <w:bookmarkEnd w:id="3"/>
+      <w:bookmarkEnd w:id="2"/>
     </w:p>
     <w:p>
       <w:pPr>
@@ -6964,14 +6970,14 @@
           <w:rFonts w:cs="Times New Roman"/>
         </w:rPr>
       </w:pPr>
-      <w:bookmarkStart w:id="4" w:name="_Toc384069070"/>
+      <w:bookmarkStart w:id="3" w:name="_Toc384069070"/>
       <w:r>
         <w:rPr>
           <w:rFonts w:cs="Times New Roman"/>
         </w:rPr>
         <w:t>Intent This Cycle</w:t>
       </w:r>
-      <w:bookmarkEnd w:id="4"/>
+      <w:bookmarkEnd w:id="3"/>
     </w:p>
     <w:p>
       <w:pPr>
@@ -7012,14 +7018,14 @@
           <w:rFonts w:cs="Times New Roman"/>
         </w:rPr>
       </w:pPr>
-      <w:bookmarkStart w:id="5" w:name="_Toc384069071"/>
+      <w:bookmarkStart w:id="4" w:name="_Toc384069071"/>
       <w:r>
         <w:rPr>
           <w:rFonts w:cs="Times New Roman"/>
         </w:rPr>
         <w:t>Future Work</w:t>
       </w:r>
-      <w:bookmarkEnd w:id="5"/>
+      <w:bookmarkEnd w:id="4"/>
     </w:p>
     <w:p>
       <w:pPr>
@@ -7101,7 +7107,7 @@
           <w:rFonts w:cs="Times New Roman"/>
         </w:rPr>
       </w:pPr>
-      <w:bookmarkStart w:id="6" w:name="_Toc384069072"/>
+      <w:bookmarkStart w:id="5" w:name="_Toc384069072"/>
       <w:r>
         <w:rPr>
           <w:rFonts w:cs="Times New Roman"/>
@@ -7109,7 +7115,7 @@
         <w:lastRenderedPageBreak/>
         <w:t>Requirements &amp; User Stories</w:t>
       </w:r>
-      <w:bookmarkEnd w:id="6"/>
+      <w:bookmarkEnd w:id="5"/>
     </w:p>
     <w:p>
       <w:pPr>
@@ -7134,14 +7140,14 @@
           <w:rFonts w:cs="Times New Roman"/>
         </w:rPr>
       </w:pPr>
-      <w:bookmarkStart w:id="7" w:name="_Toc384069073"/>
+      <w:bookmarkStart w:id="6" w:name="_Toc384069073"/>
       <w:r>
         <w:rPr>
           <w:rFonts w:cs="Times New Roman"/>
         </w:rPr>
         <w:t>Customer Requirements</w:t>
       </w:r>
-      <w:bookmarkEnd w:id="7"/>
+      <w:bookmarkEnd w:id="6"/>
     </w:p>
     <w:p>
       <w:pPr>
@@ -7250,14 +7256,14 @@
           <w:rFonts w:cs="Times New Roman"/>
         </w:rPr>
       </w:pPr>
-      <w:bookmarkStart w:id="8" w:name="_Toc384069074"/>
+      <w:bookmarkStart w:id="7" w:name="_Toc384069074"/>
       <w:r>
         <w:rPr>
           <w:rFonts w:cs="Times New Roman"/>
         </w:rPr>
         <w:t>User Stories</w:t>
       </w:r>
-      <w:bookmarkEnd w:id="8"/>
+      <w:bookmarkEnd w:id="7"/>
     </w:p>
     <w:p>
       <w:pPr>
@@ -7282,14 +7288,14 @@
           <w:rFonts w:cs="Times New Roman"/>
         </w:rPr>
       </w:pPr>
-      <w:bookmarkStart w:id="9" w:name="_Toc384069075"/>
+      <w:bookmarkStart w:id="8" w:name="_Toc384069075"/>
       <w:r>
         <w:rPr>
           <w:rFonts w:cs="Times New Roman"/>
         </w:rPr>
         <w:t>User Account Creation</w:t>
       </w:r>
-      <w:bookmarkEnd w:id="9"/>
+      <w:bookmarkEnd w:id="8"/>
     </w:p>
     <w:p>
       <w:pPr>
@@ -7559,14 +7565,14 @@
           <w:rFonts w:cs="Times New Roman"/>
         </w:rPr>
       </w:pPr>
-      <w:bookmarkStart w:id="10" w:name="_Toc384069076"/>
+      <w:bookmarkStart w:id="9" w:name="_Toc384069076"/>
       <w:r>
         <w:rPr>
           <w:rFonts w:cs="Times New Roman"/>
         </w:rPr>
         <w:t>User Account Login through Web</w:t>
       </w:r>
-      <w:bookmarkEnd w:id="10"/>
+      <w:bookmarkEnd w:id="9"/>
     </w:p>
     <w:p>
       <w:pPr>
@@ -7843,14 +7849,14 @@
           <w:rFonts w:cs="Times New Roman"/>
         </w:rPr>
       </w:pPr>
-      <w:bookmarkStart w:id="11" w:name="_Toc384069077"/>
+      <w:bookmarkStart w:id="10" w:name="_Toc384069077"/>
       <w:r>
         <w:rPr>
           <w:rFonts w:cs="Times New Roman"/>
         </w:rPr>
         <w:t>User New Device Registration</w:t>
       </w:r>
-      <w:bookmarkEnd w:id="11"/>
+      <w:bookmarkEnd w:id="10"/>
     </w:p>
     <w:p>
       <w:pPr>
@@ -7914,6 +7920,7 @@
         </w:rPr>
         <w:t xml:space="preserve">The user goes to his/her device page and selects to register a new device. The user adds relevant device identifiers. </w:t>
       </w:r>
+      <w:proofErr w:type="gramStart"/>
       <w:r>
         <w:rPr>
           <w:rFonts w:cs="Times New Roman"/>
@@ -7926,6 +7933,7 @@
         </w:rPr>
         <w:t>.</w:t>
       </w:r>
+      <w:proofErr w:type="gramEnd"/>
     </w:p>
     <w:p>
       <w:pPr>
@@ -7939,6 +7947,7 @@
           <w:rFonts w:cs="Times New Roman"/>
         </w:rPr>
       </w:pPr>
+      <w:proofErr w:type="gramStart"/>
       <w:r>
         <w:rPr>
           <w:rFonts w:cs="Times New Roman"/>
@@ -7949,7 +7958,14 @@
         <w:rPr>
           <w:rFonts w:cs="Times New Roman"/>
         </w:rPr>
-        <w:t>Hours:</w:t>
+        <w:t>Hours</w:t>
+      </w:r>
+      <w:proofErr w:type="gramEnd"/>
+      <w:r>
+        <w:rPr>
+          <w:rFonts w:cs="Times New Roman"/>
+        </w:rPr>
+        <w:t>:</w:t>
       </w:r>
       <w:r>
         <w:rPr>
@@ -8120,14 +8136,14 @@
           <w:rFonts w:cs="Times New Roman"/>
         </w:rPr>
       </w:pPr>
-      <w:bookmarkStart w:id="12" w:name="_Toc384069078"/>
+      <w:bookmarkStart w:id="11" w:name="_Toc384069078"/>
       <w:r>
         <w:rPr>
           <w:rFonts w:cs="Times New Roman"/>
         </w:rPr>
         <w:t>Administrator Manages User Accounts</w:t>
       </w:r>
-      <w:bookmarkEnd w:id="12"/>
+      <w:bookmarkEnd w:id="11"/>
     </w:p>
     <w:p>
       <w:pPr>
@@ -8379,7 +8395,7 @@
           <w:rFonts w:cs="Times New Roman"/>
         </w:rPr>
       </w:pPr>
-      <w:bookmarkStart w:id="13" w:name="_Toc384069079"/>
+      <w:bookmarkStart w:id="12" w:name="_Toc384069079"/>
       <w:r>
         <w:rPr>
           <w:rFonts w:cs="Times New Roman"/>
@@ -8387,7 +8403,7 @@
         <w:lastRenderedPageBreak/>
         <w:t>User Views Device List</w:t>
       </w:r>
-      <w:bookmarkEnd w:id="13"/>
+      <w:bookmarkEnd w:id="12"/>
     </w:p>
     <w:p>
       <w:pPr>
@@ -8645,14 +8661,14 @@
           <w:rFonts w:cs="Times New Roman"/>
         </w:rPr>
       </w:pPr>
-      <w:bookmarkStart w:id="14" w:name="_Toc384069080"/>
+      <w:bookmarkStart w:id="13" w:name="_Toc384069080"/>
       <w:r>
         <w:rPr>
           <w:rFonts w:cs="Times New Roman"/>
         </w:rPr>
         <w:t>User Views Device Data</w:t>
       </w:r>
-      <w:bookmarkEnd w:id="14"/>
+      <w:bookmarkEnd w:id="13"/>
     </w:p>
     <w:p>
       <w:pPr>
@@ -8970,14 +8986,14 @@
           <w:rFonts w:cs="Times New Roman"/>
         </w:rPr>
       </w:pPr>
-      <w:bookmarkStart w:id="15" w:name="_Toc384069081"/>
+      <w:bookmarkStart w:id="14" w:name="_Toc384069081"/>
       <w:r>
         <w:rPr>
           <w:rFonts w:cs="Times New Roman"/>
         </w:rPr>
         <w:t>User Views Device Location on Map</w:t>
       </w:r>
-      <w:bookmarkEnd w:id="15"/>
+      <w:bookmarkEnd w:id="14"/>
     </w:p>
     <w:p>
       <w:pPr>
@@ -9248,14 +9264,14 @@
           <w:rFonts w:cs="Times New Roman"/>
         </w:rPr>
       </w:pPr>
-      <w:bookmarkStart w:id="16" w:name="_Toc384069082"/>
+      <w:bookmarkStart w:id="15" w:name="_Toc384069082"/>
       <w:r>
         <w:rPr>
           <w:rFonts w:cs="Times New Roman"/>
         </w:rPr>
         <w:t>User Reports Stolen Device (Activates Device Tracking)</w:t>
       </w:r>
-      <w:bookmarkEnd w:id="16"/>
+      <w:bookmarkEnd w:id="15"/>
     </w:p>
     <w:p>
       <w:pPr>
@@ -9422,8 +9438,16 @@
         <w:rPr>
           <w:rFonts w:cs="Times New Roman"/>
         </w:rPr>
-        <w:t>Charles, Leo, Steven</w:t>
-      </w:r>
+        <w:t xml:space="preserve">Charles, Leo, </w:t>
+      </w:r>
+      <w:proofErr w:type="gramStart"/>
+      <w:r>
+        <w:rPr>
+          <w:rFonts w:cs="Times New Roman"/>
+        </w:rPr>
+        <w:t>Steven</w:t>
+      </w:r>
+      <w:proofErr w:type="gramEnd"/>
     </w:p>
     <w:p>
       <w:pPr>
@@ -9513,14 +9537,14 @@
           <w:rFonts w:cs="Times New Roman"/>
         </w:rPr>
       </w:pPr>
-      <w:bookmarkStart w:id="17" w:name="_Toc384069083"/>
+      <w:bookmarkStart w:id="16" w:name="_Toc384069083"/>
       <w:r>
         <w:rPr>
           <w:rFonts w:cs="Times New Roman"/>
         </w:rPr>
         <w:t>User Installs Windows Service</w:t>
       </w:r>
-      <w:bookmarkEnd w:id="17"/>
+      <w:bookmarkEnd w:id="16"/>
     </w:p>
     <w:p>
       <w:pPr>
@@ -9796,14 +9820,14 @@
           <w:rFonts w:cs="Times New Roman"/>
         </w:rPr>
       </w:pPr>
-      <w:bookmarkStart w:id="18" w:name="_Toc384069084"/>
+      <w:bookmarkStart w:id="17" w:name="_Toc384069084"/>
       <w:r>
         <w:rPr>
           <w:rFonts w:cs="Times New Roman"/>
         </w:rPr>
         <w:t>Laptop Automatically Connects to Open Wi-Fi</w:t>
       </w:r>
-      <w:bookmarkEnd w:id="18"/>
+      <w:bookmarkEnd w:id="17"/>
     </w:p>
     <w:p>
       <w:pPr>
@@ -10073,14 +10097,14 @@
           <w:rFonts w:cs="Times New Roman"/>
         </w:rPr>
       </w:pPr>
-      <w:bookmarkStart w:id="19" w:name="_Toc384069085"/>
+      <w:bookmarkStart w:id="18" w:name="_Toc384069085"/>
       <w:r>
         <w:rPr>
           <w:rFonts w:cs="Times New Roman"/>
         </w:rPr>
         <w:t>Laptop Logs Keystrokes and Sends Data to Server</w:t>
       </w:r>
-      <w:bookmarkEnd w:id="19"/>
+      <w:bookmarkEnd w:id="18"/>
     </w:p>
     <w:p>
       <w:pPr>
@@ -10344,14 +10368,14 @@
           <w:rFonts w:cs="Times New Roman"/>
         </w:rPr>
       </w:pPr>
-      <w:bookmarkStart w:id="20" w:name="_Toc384069086"/>
+      <w:bookmarkStart w:id="19" w:name="_Toc384069086"/>
       <w:r>
         <w:rPr>
           <w:rFonts w:cs="Times New Roman"/>
         </w:rPr>
         <w:t>Laptop Checks in with Server</w:t>
       </w:r>
-      <w:bookmarkEnd w:id="20"/>
+      <w:bookmarkEnd w:id="19"/>
     </w:p>
     <w:p>
       <w:pPr>
@@ -10572,8 +10596,16 @@
         <w:rPr>
           <w:rFonts w:cs="Times New Roman"/>
         </w:rPr>
-        <w:t>Charles, Nathan, Leo</w:t>
-      </w:r>
+        <w:t xml:space="preserve">Charles, Nathan, </w:t>
+      </w:r>
+      <w:proofErr w:type="gramStart"/>
+      <w:r>
+        <w:rPr>
+          <w:rFonts w:cs="Times New Roman"/>
+        </w:rPr>
+        <w:t>Leo</w:t>
+      </w:r>
+      <w:proofErr w:type="gramEnd"/>
     </w:p>
     <w:p>
       <w:pPr>
@@ -10609,14 +10641,14 @@
           <w:rFonts w:cs="Times New Roman"/>
         </w:rPr>
       </w:pPr>
-      <w:bookmarkStart w:id="21" w:name="_Toc384069087"/>
+      <w:bookmarkStart w:id="20" w:name="_Toc384069087"/>
       <w:r>
         <w:rPr>
           <w:rFonts w:cs="Times New Roman"/>
         </w:rPr>
         <w:t>Geogram Automatically Detects when Stolen</w:t>
       </w:r>
-      <w:bookmarkEnd w:id="21"/>
+      <w:bookmarkEnd w:id="20"/>
     </w:p>
     <w:p>
       <w:pPr>
@@ -10882,14 +10914,14 @@
           <w:rFonts w:cs="Times New Roman"/>
         </w:rPr>
       </w:pPr>
-      <w:bookmarkStart w:id="22" w:name="_Toc384069088"/>
+      <w:bookmarkStart w:id="21" w:name="_Toc384069088"/>
       <w:r>
         <w:rPr>
           <w:rFonts w:cs="Times New Roman"/>
         </w:rPr>
         <w:t>Geogram Sends Location Updates to Server</w:t>
       </w:r>
-      <w:bookmarkEnd w:id="22"/>
+      <w:bookmarkEnd w:id="21"/>
     </w:p>
     <w:p>
       <w:pPr>
@@ -11074,8 +11106,16 @@
         <w:rPr>
           <w:rFonts w:cs="Times New Roman"/>
         </w:rPr>
-        <w:t>, Leo</w:t>
-      </w:r>
+        <w:t xml:space="preserve">, </w:t>
+      </w:r>
+      <w:proofErr w:type="gramStart"/>
+      <w:r>
+        <w:rPr>
+          <w:rFonts w:cs="Times New Roman"/>
+        </w:rPr>
+        <w:t>Leo</w:t>
+      </w:r>
+      <w:proofErr w:type="gramEnd"/>
     </w:p>
     <w:p>
       <w:pPr>
@@ -11171,7 +11211,7 @@
           <w:rFonts w:cs="Times New Roman"/>
         </w:rPr>
       </w:pPr>
-      <w:bookmarkStart w:id="23" w:name="_Toc384069089"/>
+      <w:bookmarkStart w:id="22" w:name="_Toc384069089"/>
       <w:r>
         <w:rPr>
           <w:rFonts w:cs="Times New Roman"/>
@@ -11179,7 +11219,64 @@
         <w:lastRenderedPageBreak/>
         <w:t>Design Documentation</w:t>
       </w:r>
+      <w:bookmarkEnd w:id="22"/>
+    </w:p>
+    <w:p>
+      <w:pPr>
+        <w:ind w:firstLine="270"/>
+        <w:rPr>
+          <w:rFonts w:cs="Times New Roman"/>
+        </w:rPr>
+      </w:pPr>
+      <w:r>
+        <w:rPr>
+          <w:rFonts w:cs="Times New Roman"/>
+        </w:rPr>
+        <w:t xml:space="preserve">3-tier architecture – </w:t>
+      </w:r>
+      <w:r>
+        <w:rPr>
+          <w:rFonts w:cs="Times New Roman"/>
+        </w:rPr>
+        <w:t>Client (Web), s</w:t>
+      </w:r>
+      <w:r>
+        <w:rPr>
+          <w:rFonts w:cs="Times New Roman"/>
+        </w:rPr>
+        <w:t>e</w:t>
+      </w:r>
+      <w:r>
+        <w:rPr>
+          <w:rFonts w:cs="Times New Roman"/>
+        </w:rPr>
+        <w:t>rver, and database</w:t>
+      </w:r>
+    </w:p>
+    <w:p>
+      <w:pPr>
+        <w:pStyle w:val="Heading2"/>
+        <w:rPr>
+          <w:rStyle w:val="Heading2Char"/>
+          <w:rFonts w:cs="Times New Roman"/>
+        </w:rPr>
+      </w:pPr>
+      <w:bookmarkStart w:id="23" w:name="_Toc384069090"/>
+      <w:r>
+        <w:rPr>
+          <w:rStyle w:val="Heading2Char"/>
+          <w:rFonts w:cs="Times New Roman"/>
+        </w:rPr>
+        <w:t>Server components</w:t>
+      </w:r>
       <w:bookmarkEnd w:id="23"/>
+      <w:r>
+        <w:rPr>
+          <w:rStyle w:val="Heading2Char"/>
+          <w:rFonts w:cs="Times New Roman"/>
+        </w:rPr>
+        <w:t xml:space="preserve"> </w:t>
+      </w:r>
     </w:p>
     <w:p>
       <w:pPr>
@@ -11192,51 +11289,92 @@
         <w:rPr>
           <w:rFonts w:cs="Times New Roman"/>
         </w:rPr>
-        <w:t xml:space="preserve">3-tier architecture – </w:t>
-      </w:r>
-      <w:r>
-        <w:rPr>
-          <w:rFonts w:cs="Times New Roman"/>
-        </w:rPr>
-        <w:t>Client (Web), s</w:t>
-      </w:r>
-      <w:r>
-        <w:rPr>
-          <w:rFonts w:cs="Times New Roman"/>
-        </w:rPr>
-        <w:t>e</w:t>
-      </w:r>
-      <w:r>
-        <w:rPr>
-          <w:rFonts w:cs="Times New Roman"/>
-        </w:rPr>
-        <w:t>rver, and database</w:t>
-      </w:r>
-    </w:p>
-    <w:p>
-      <w:pPr>
-        <w:pStyle w:val="Heading2"/>
-        <w:rPr>
-          <w:rStyle w:val="Heading2Char"/>
-          <w:rFonts w:cs="Times New Roman"/>
-        </w:rPr>
-      </w:pPr>
-      <w:bookmarkStart w:id="24" w:name="_Toc384069090"/>
-      <w:r>
-        <w:rPr>
-          <w:rStyle w:val="Heading2Char"/>
-          <w:rFonts w:cs="Times New Roman"/>
-        </w:rPr>
-        <w:t>Server components</w:t>
+        <w:t>By: Leo Reyes</w:t>
+      </w:r>
+    </w:p>
+    <w:p>
+      <w:pPr>
+        <w:pStyle w:val="Heading3"/>
+        <w:rPr>
+          <w:rFonts w:cs="Times New Roman"/>
+        </w:rPr>
+      </w:pPr>
+      <w:bookmarkStart w:id="24" w:name="_Toc384069091"/>
+      <w:r>
+        <w:rPr>
+          <w:rFonts w:cs="Times New Roman"/>
+        </w:rPr>
+        <w:t>Central Server</w:t>
       </w:r>
       <w:bookmarkEnd w:id="24"/>
-      <w:r>
-        <w:rPr>
-          <w:rStyle w:val="Heading2Char"/>
+    </w:p>
+    <w:p>
+      <w:pPr>
+        <w:ind w:firstLine="270"/>
+        <w:rPr>
+          <w:rFonts w:cs="Times New Roman"/>
+        </w:rPr>
+      </w:pPr>
+      <w:r>
+        <w:rPr>
+          <w:rFonts w:cs="Times New Roman"/>
+        </w:rPr>
+        <w:t>The central server is the entry point of the server. It initializes and starts the modules of the server, and initializes the communication channels used by the modules.</w:t>
+      </w:r>
+    </w:p>
+    <w:p>
+      <w:pPr>
+        <w:ind w:firstLine="270"/>
+        <w:rPr>
+          <w:rFonts w:cs="Times New Roman"/>
+        </w:rPr>
+      </w:pPr>
+      <w:r>
+        <w:rPr>
+          <w:rFonts w:cs="Times New Roman"/>
+        </w:rPr>
+        <w:t>The central server connects all of the server modules together. All components send and r</w:t>
+      </w:r>
+      <w:r>
+        <w:rPr>
+          <w:rFonts w:cs="Times New Roman"/>
+        </w:rPr>
+        <w:t>eceive</w:t>
+      </w:r>
+      <w:r>
+        <w:rPr>
           <w:rFonts w:cs="Times New Roman"/>
         </w:rPr>
         <w:t xml:space="preserve"> </w:t>
       </w:r>
+      <w:r>
+        <w:rPr>
+          <w:rFonts w:cs="Times New Roman"/>
+        </w:rPr>
+        <w:t>r</w:t>
+      </w:r>
+      <w:r>
+        <w:rPr>
+          <w:rFonts w:cs="Times New Roman"/>
+        </w:rPr>
+        <w:t>equests through the central server. When a request is received, the central server redirects the request to the proper module.</w:t>
+      </w:r>
+    </w:p>
+    <w:p>
+      <w:pPr>
+        <w:pStyle w:val="Heading3"/>
+        <w:rPr>
+          <w:rFonts w:cs="Times New Roman"/>
+        </w:rPr>
+      </w:pPr>
+      <w:bookmarkStart w:id="25" w:name="_Toc384069092"/>
+      <w:r>
+        <w:rPr>
+          <w:rFonts w:cs="Times New Roman"/>
+        </w:rPr>
+        <w:t>RequestProtocol</w:t>
+      </w:r>
+      <w:bookmarkEnd w:id="25"/>
     </w:p>
     <w:p>
       <w:pPr>
@@ -11249,7 +11387,85 @@
         <w:rPr>
           <w:rFonts w:cs="Times New Roman"/>
         </w:rPr>
-        <w:t>By: Leo Reyes</w:t>
+        <w:t>The modules of the server communicate with a requesting protocol. Using a requesting protocol allows the server to be organized. It also allows for adding and removing server modules with less effort, because it allows each module to have a high cohesion.</w:t>
+      </w:r>
+    </w:p>
+    <w:p>
+      <w:pPr>
+        <w:ind w:firstLine="270"/>
+        <w:rPr>
+          <w:rFonts w:cs="Times New Roman"/>
+        </w:rPr>
+      </w:pPr>
+      <w:r>
+        <w:rPr>
+          <w:rFonts w:cs="Times New Roman"/>
+        </w:rPr>
+        <w:t>The protocol contains op</w:t>
+      </w:r>
+      <w:r>
+        <w:rPr>
+          <w:rFonts w:cs="Times New Roman"/>
+        </w:rPr>
+        <w:t xml:space="preserve"> </w:t>
+      </w:r>
+      <w:r>
+        <w:rPr>
+          <w:rFonts w:cs="Times New Roman"/>
+        </w:rPr>
+        <w:t>codes for modules to use when creating requests.</w:t>
+      </w:r>
+    </w:p>
+    <w:p>
+      <w:pPr>
+        <w:ind w:firstLine="270"/>
+        <w:rPr>
+          <w:rFonts w:cs="Times New Roman"/>
+        </w:rPr>
+      </w:pPr>
+      <w:r>
+        <w:rPr>
+          <w:rFonts w:cs="Times New Roman"/>
+        </w:rPr>
+        <w:t xml:space="preserve">A </w:t>
+      </w:r>
+      <w:proofErr w:type="gramStart"/>
+      <w:r>
+        <w:rPr>
+          <w:rFonts w:cs="Times New Roman"/>
+        </w:rPr>
+        <w:t>requests</w:t>
+      </w:r>
+      <w:proofErr w:type="gramEnd"/>
+      <w:r>
+        <w:rPr>
+          <w:rFonts w:cs="Times New Roman"/>
+        </w:rPr>
+        <w:t xml:space="preserve"> contains an </w:t>
+      </w:r>
+      <w:r>
+        <w:rPr>
+          <w:rFonts w:cs="Times New Roman"/>
+        </w:rPr>
+        <w:t>ID</w:t>
+      </w:r>
+      <w:r>
+        <w:rPr>
+          <w:rFonts w:cs="Times New Roman"/>
+        </w:rPr>
+        <w:t>, the destination of the request, the source of the request, an op</w:t>
+      </w:r>
+      <w:r>
+        <w:rPr>
+          <w:rFonts w:cs="Times New Roman"/>
+        </w:rPr>
+        <w:t xml:space="preserve"> </w:t>
+      </w:r>
+      <w:r>
+        <w:rPr>
+          <w:rFonts w:cs="Times New Roman"/>
+        </w:rPr>
+        <w:t>code, a payload, and a response channel that the response to the request will be sent over.</w:t>
       </w:r>
     </w:p>
     <w:p>
@@ -11259,176 +11475,14 @@
           <w:rFonts w:cs="Times New Roman"/>
         </w:rPr>
       </w:pPr>
-      <w:bookmarkStart w:id="25" w:name="_Toc384069091"/>
-      <w:r>
-        <w:rPr>
-          <w:rFonts w:cs="Times New Roman"/>
-        </w:rPr>
-        <w:t>Central Server</w:t>
-      </w:r>
-      <w:bookmarkEnd w:id="25"/>
-    </w:p>
-    <w:p>
-      <w:pPr>
-        <w:ind w:firstLine="270"/>
-        <w:rPr>
-          <w:rFonts w:cs="Times New Roman"/>
-        </w:rPr>
-      </w:pPr>
-      <w:r>
-        <w:rPr>
-          <w:rFonts w:cs="Times New Roman"/>
-        </w:rPr>
-        <w:t>The central server is the entry point of the server. It initializes and starts the modules of the server, and initializes the communication channels used by the modules.</w:t>
-      </w:r>
-    </w:p>
-    <w:p>
-      <w:pPr>
-        <w:ind w:firstLine="270"/>
-        <w:rPr>
-          <w:rFonts w:cs="Times New Roman"/>
-        </w:rPr>
-      </w:pPr>
-      <w:r>
-        <w:rPr>
-          <w:rFonts w:cs="Times New Roman"/>
-        </w:rPr>
-        <w:t>The central server connects all of the server modules together. All components send and r</w:t>
-      </w:r>
-      <w:r>
-        <w:rPr>
-          <w:rFonts w:cs="Times New Roman"/>
-        </w:rPr>
-        <w:t>eceive</w:t>
-      </w:r>
-      <w:r>
-        <w:rPr>
-          <w:rFonts w:cs="Times New Roman"/>
-        </w:rPr>
-        <w:t xml:space="preserve"> </w:t>
-      </w:r>
-      <w:r>
-        <w:rPr>
-          <w:rFonts w:cs="Times New Roman"/>
-        </w:rPr>
-        <w:t>r</w:t>
-      </w:r>
-      <w:r>
-        <w:rPr>
-          <w:rFonts w:cs="Times New Roman"/>
-        </w:rPr>
-        <w:t>equests through the central server. When a request is received, the central server redirects the request to the proper module.</w:t>
-      </w:r>
-    </w:p>
-    <w:p>
-      <w:pPr>
-        <w:pStyle w:val="Heading3"/>
-        <w:rPr>
-          <w:rFonts w:cs="Times New Roman"/>
-        </w:rPr>
-      </w:pPr>
-      <w:bookmarkStart w:id="26" w:name="_Toc384069092"/>
-      <w:r>
-        <w:rPr>
-          <w:rFonts w:cs="Times New Roman"/>
-        </w:rPr>
-        <w:t>RequestProtocol</w:t>
+      <w:bookmarkStart w:id="26" w:name="_Toc384069093"/>
+      <w:r>
+        <w:rPr>
+          <w:rFonts w:cs="Times New Roman"/>
+        </w:rPr>
+        <w:t>Web Server</w:t>
       </w:r>
       <w:bookmarkEnd w:id="26"/>
-    </w:p>
-    <w:p>
-      <w:pPr>
-        <w:ind w:firstLine="270"/>
-        <w:rPr>
-          <w:rFonts w:cs="Times New Roman"/>
-        </w:rPr>
-      </w:pPr>
-      <w:r>
-        <w:rPr>
-          <w:rFonts w:cs="Times New Roman"/>
-        </w:rPr>
-        <w:t>The modules of the server communicate with a requesting protocol. Using a requesting protocol allows the server to be organized. It also allows for adding and removing server modules with less effort, because it allows each module to have a high cohesion.</w:t>
-      </w:r>
-    </w:p>
-    <w:p>
-      <w:pPr>
-        <w:ind w:firstLine="270"/>
-        <w:rPr>
-          <w:rFonts w:cs="Times New Roman"/>
-        </w:rPr>
-      </w:pPr>
-      <w:r>
-        <w:rPr>
-          <w:rFonts w:cs="Times New Roman"/>
-        </w:rPr>
-        <w:t>The protocol contains op</w:t>
-      </w:r>
-      <w:r>
-        <w:rPr>
-          <w:rFonts w:cs="Times New Roman"/>
-        </w:rPr>
-        <w:t xml:space="preserve"> </w:t>
-      </w:r>
-      <w:r>
-        <w:rPr>
-          <w:rFonts w:cs="Times New Roman"/>
-        </w:rPr>
-        <w:t>codes for modules to use when creating requests.</w:t>
-      </w:r>
-    </w:p>
-    <w:p>
-      <w:pPr>
-        <w:ind w:firstLine="270"/>
-        <w:rPr>
-          <w:rFonts w:cs="Times New Roman"/>
-        </w:rPr>
-      </w:pPr>
-      <w:r>
-        <w:rPr>
-          <w:rFonts w:cs="Times New Roman"/>
-        </w:rPr>
-        <w:t xml:space="preserve">A requests contains an </w:t>
-      </w:r>
-      <w:r>
-        <w:rPr>
-          <w:rFonts w:cs="Times New Roman"/>
-        </w:rPr>
-        <w:t>ID</w:t>
-      </w:r>
-      <w:r>
-        <w:rPr>
-          <w:rFonts w:cs="Times New Roman"/>
-        </w:rPr>
-        <w:t>, the destination of the request, the source of the request, an op</w:t>
-      </w:r>
-      <w:r>
-        <w:rPr>
-          <w:rFonts w:cs="Times New Roman"/>
-        </w:rPr>
-        <w:t xml:space="preserve"> </w:t>
-      </w:r>
-      <w:r>
-        <w:rPr>
-          <w:rFonts w:cs="Times New Roman"/>
-        </w:rPr>
-        <w:t>code, a payload, and a response channel that the response to the request will be sent over.</w:t>
-      </w:r>
-    </w:p>
-    <w:p>
-      <w:pPr>
-        <w:pStyle w:val="Heading3"/>
-        <w:rPr>
-          <w:rFonts w:cs="Times New Roman"/>
-        </w:rPr>
-      </w:pPr>
-      <w:bookmarkStart w:id="27" w:name="_Toc384069093"/>
-      <w:r>
-        <w:rPr>
-          <w:rFonts w:cs="Times New Roman"/>
-        </w:rPr>
-        <w:t>Web Server</w:t>
-      </w:r>
-      <w:bookmarkEnd w:id="27"/>
     </w:p>
     <w:p>
       <w:pPr>
@@ -11654,7 +11708,7 @@
           <w:rFonts w:cs="Times New Roman"/>
         </w:rPr>
       </w:pPr>
-      <w:bookmarkStart w:id="28" w:name="_Toc384069094"/>
+      <w:bookmarkStart w:id="27" w:name="_Toc384069094"/>
       <w:r>
         <w:rPr>
           <w:rFonts w:cs="Times New Roman"/>
@@ -11667,7 +11721,7 @@
         </w:rPr>
         <w:t xml:space="preserve"> Design Diagram</w:t>
       </w:r>
-      <w:bookmarkEnd w:id="28"/>
+      <w:bookmarkEnd w:id="27"/>
     </w:p>
     <w:p>
       <w:pPr>
@@ -11699,7 +11753,7 @@
                     </pic:cNvPicPr>
                   </pic:nvPicPr>
                   <pic:blipFill>
-                    <a:blip r:embed="rId8">
+                    <a:blip r:embed="rId9">
                       <a:extLst>
                         <a:ext uri="{28A0092B-C50C-407E-A947-70E740481C1C}">
                           <a14:useLocalDpi xmlns:a14="http://schemas.microsoft.com/office/drawing/2010/main" val="0"/>
@@ -11735,11 +11789,11 @@
       <w:pPr>
         <w:pStyle w:val="Heading3"/>
       </w:pPr>
-      <w:bookmarkStart w:id="29" w:name="_Toc384069095"/>
+      <w:bookmarkStart w:id="28" w:name="_Toc384069095"/>
       <w:r>
         <w:t>Device Server</w:t>
       </w:r>
-      <w:bookmarkEnd w:id="29"/>
+      <w:bookmarkEnd w:id="28"/>
     </w:p>
     <w:p>
       <w:pPr>
@@ -11777,7 +11831,21 @@
         <w:rPr>
           <w:rFonts w:cs="Times New Roman"/>
         </w:rPr>
-        <w:t xml:space="preserve"> is the part that communicates with all devices that are registered to be tracked. Also, all object structures that are used for defining a laptop or GPS device and its corresponding connection within the code are defined within this part of the overall server. Within </w:t>
+        <w:t xml:space="preserve"> is the part that communicates with all devices that </w:t>
+      </w:r>
+      <w:proofErr w:type="gramStart"/>
+      <w:r>
+        <w:rPr>
+          <w:rFonts w:cs="Times New Roman"/>
+        </w:rPr>
+        <w:t>are registered to be tracked</w:t>
+      </w:r>
+      <w:proofErr w:type="gramEnd"/>
+      <w:r>
+        <w:rPr>
+          <w:rFonts w:cs="Times New Roman"/>
+        </w:rPr>
+        <w:t xml:space="preserve">. Also, all object structures that are used for defining a laptop or GPS device and its corresponding connection within the code are defined within this part of the overall server. Within </w:t>
       </w:r>
       <w:r>
         <w:rPr>
@@ -11796,9 +11864,11 @@
       <w:pPr>
         <w:pStyle w:val="Heading4"/>
       </w:pPr>
+      <w:proofErr w:type="gramStart"/>
       <w:r>
         <w:t>deviceHub</w:t>
       </w:r>
+      <w:proofErr w:type="gramEnd"/>
     </w:p>
     <w:p>
       <w:pPr>
@@ -11818,9 +11888,11 @@
       <w:pPr>
         <w:pStyle w:val="Heading4"/>
       </w:pPr>
+      <w:proofErr w:type="gramStart"/>
       <w:r>
         <w:t>laptopHub</w:t>
       </w:r>
+      <w:proofErr w:type="gramEnd"/>
     </w:p>
     <w:p>
       <w:pPr>
@@ -11864,7 +11936,21 @@
           <w:rFonts w:cs="Times New Roman"/>
         </w:rPr>
         <w:lastRenderedPageBreak/>
-        <w:t xml:space="preserve">connection. This is done because reading from a connection is a form of blocking IO which pauses the thread until there is a message for it to read. The first message that is received by this goRoutine is the deviceID, which for a laptop is a MAC address. Once the deviceID is received it is passed into the goRoutine that is used for hashing connections. The connection is then hashed using the deviceID that has now been read. After hashing, the laptopHub responds to the laptop device by sending it an OP code that lets it know if it has been stolen. Before the laptopHub can respond with this OP code though, it must first send an internal server request to the database to find out whether or not the user has marked the device as stolen. The database responds either true (stolen) or false (not stolen) and this response is </w:t>
+        <w:t xml:space="preserve">connection. This is done because reading from a connection is a form of blocking </w:t>
+      </w:r>
+      <w:proofErr w:type="gramStart"/>
+      <w:r>
+        <w:rPr>
+          <w:rFonts w:cs="Times New Roman"/>
+        </w:rPr>
+        <w:t>IO which</w:t>
+      </w:r>
+      <w:proofErr w:type="gramEnd"/>
+      <w:r>
+        <w:rPr>
+          <w:rFonts w:cs="Times New Roman"/>
+        </w:rPr>
+        <w:t xml:space="preserve"> pauses the thread until there is a message for it to read. The first message that is received by this goRoutine is the deviceID, which for a laptop is a MAC address. Once the deviceID is received it is passed into the goRoutine that is used for hashing connections. The connection is then hashed using the deviceID that has now been read. After hashing, the laptopHub responds to the laptop device by sending it an OP code that lets it know if it has been stolen. Before the laptopHub can respond with this OP code though, it must first send an internal server request to the database to find out whether or not the user has marked the device as stolen. The database responds either true (stolen) or false (not stolen) and this response is </w:t>
       </w:r>
       <w:r>
         <w:rPr>
@@ -11919,9 +12005,11 @@
       <w:pPr>
         <w:pStyle w:val="Heading4"/>
       </w:pPr>
+      <w:proofErr w:type="gramStart"/>
       <w:r>
         <w:t>gpsHub</w:t>
       </w:r>
+      <w:proofErr w:type="gramEnd"/>
     </w:p>
     <w:p>
       <w:pPr>
@@ -11946,16 +12034,46 @@
         <w:rPr>
           <w:rFonts w:cs="Times New Roman"/>
         </w:rPr>
-        <w:t xml:space="preserve"> manages the handling of the GPS device connections. When the gpsHub is started a socket is created that will be used to communicate with the SMS Gateway. Once the socket is created a connection is opened with the gpsHub by the SMS Gateway. As SMS messages are received by the SMS Gateway they are passed over the open TCP connection. Each message is sent to the gpsHub with a phone number that the message originated from and a set of GPS coordinates from its last recorded location. As each message comes in, the gpsHub parses the GPS coordinates and sends a request to the webClient to update the web view if the owner of the GPS device is currently tracking the device online. At the same time, a request is also sent to the database to store the GPS location. Commands to start tracking can also be sent to the GPS devices through an online webpage that will send a request to the gpsHub to send a message to the GPS device.</w:t>
+        <w:t xml:space="preserve"> manages the handling of the GPS device connections. When the gpsHub is started a socket is created that will be used to communicate with the SMS Gateway. Once the socket is created </w:t>
+      </w:r>
+      <w:proofErr w:type="gramStart"/>
+      <w:r>
+        <w:rPr>
+          <w:rFonts w:cs="Times New Roman"/>
+        </w:rPr>
+        <w:t>a connection is opened with the gpsHub by the SMS Gateway</w:t>
+      </w:r>
+      <w:proofErr w:type="gramEnd"/>
+      <w:r>
+        <w:rPr>
+          <w:rFonts w:cs="Times New Roman"/>
+        </w:rPr>
+        <w:t xml:space="preserve">. As </w:t>
+      </w:r>
+      <w:proofErr w:type="gramStart"/>
+      <w:r>
+        <w:rPr>
+          <w:rFonts w:cs="Times New Roman"/>
+        </w:rPr>
+        <w:t>SMS messages are received by the SMS Gateway</w:t>
+      </w:r>
+      <w:proofErr w:type="gramEnd"/>
+      <w:r>
+        <w:rPr>
+          <w:rFonts w:cs="Times New Roman"/>
+        </w:rPr>
+        <w:t xml:space="preserve"> they are passed over the open TCP connection. Each message is sent to the gpsHub with a phone number that the message originated from and a set of GPS coordinates from its last recorded location. As each message comes in, the gpsHub parses the GPS coordinates and sends a request to the webClient to update the web view if the owner of the GPS device is currently tracking the device online. At the same time, a request is also sent to the database to store the GPS location. Commands to start tracking can also be sent to the GPS devices through an online webpage that will send a request to the gpsHub to send a message to the GPS device.</w:t>
       </w:r>
     </w:p>
     <w:p>
       <w:pPr>
         <w:pStyle w:val="Heading4"/>
       </w:pPr>
+      <w:proofErr w:type="gramStart"/>
       <w:r>
         <w:t>device</w:t>
       </w:r>
+      <w:proofErr w:type="gramEnd"/>
     </w:p>
     <w:p>
       <w:pPr>
@@ -11975,9 +12093,11 @@
       <w:pPr>
         <w:pStyle w:val="Heading4"/>
       </w:pPr>
+      <w:proofErr w:type="gramStart"/>
       <w:r>
         <w:t>laptopDevice</w:t>
       </w:r>
+      <w:proofErr w:type="gramEnd"/>
     </w:p>
     <w:p>
       <w:pPr>
@@ -11997,9 +12117,11 @@
       <w:pPr>
         <w:pStyle w:val="Heading4"/>
       </w:pPr>
+      <w:proofErr w:type="gramStart"/>
       <w:r>
         <w:t>gpsDevice</w:t>
       </w:r>
+      <w:proofErr w:type="gramEnd"/>
     </w:p>
     <w:p>
       <w:pPr>
@@ -12079,7 +12201,15 @@
     </w:p>
     <w:p>
       <w:r>
-        <w:t xml:space="preserve">The database.go is the portion of the server that provides the functionality for interacting with the database. When new data is available, it is added to the database where it is stored until it is read and displayed or used in some other way (most often on the website). When a request is sent to the database portion from another server component the operation code of the request is used to determine which sequence of actions to perform to fulfill the request. Data that is required to fulfill the request is sent as indices of the payload list, and these values are typically passed to a database function where SQL queries are executed to retrieve and/or update values. The resulting response is sent out where it can be used elsewhere. Some of the requests implemented here include: ActivateGps, FlagStolen, FlagNotStolen, NewAccount, NewDevice, UpdateDeviceGps, VerifyLoginCredentials, SetAccount,  GetDevice, SetDevice, GetDeviceList, CheckDeviceStolen, UpdateUserKeylog, and UpdateUserIpData. The actual database is an sql file that contains tables for account, customer, gpsdevice, laptopdevice, keylog, coordinates, iplist, and ipaddress. </w:t>
+        <w:t>The database.go is the portion of the server that provides the functionality for interacting with the database. When new data is available, it is added to the database where it is stored until it is read and displayed or used in some other way (most often on the website). When a request is sent to the database portion from another server component the operation code of the request is used to determine which sequence of actions to perform to fulfill the request. Data that is required to fulfill the request is sent as indices of the payload list, and these values are typically passed to a database function where SQL queries are executed to retrieve and/or update values. The resulting response is sent out where it can be used elsewhere. Some of the requests implemented here include: ActivateGps, FlagStolen, FlagNotStolen, NewAccount, NewDevice, UpdateDeviceGps, VerifyLoginCredentials, SetAccount</w:t>
+      </w:r>
+      <w:proofErr w:type="gramStart"/>
+      <w:r>
+        <w:t>,  GetDevice</w:t>
+      </w:r>
+      <w:proofErr w:type="gramEnd"/>
+      <w:r>
+        <w:t xml:space="preserve">, SetDevice, GetDeviceList, CheckDeviceStolen, UpdateUserKeylog, and UpdateUserIpData. The actual database is an sql file that contains tables for account, customer, gpsdevice, laptopdevice, keylog, coordinates, iplist, and ipaddress. </w:t>
       </w:r>
     </w:p>
     <w:tbl>
@@ -12335,9 +12465,11 @@
             <w:tcW w:w="1439" w:type="dxa"/>
           </w:tcPr>
           <w:p>
+            <w:proofErr w:type="gramStart"/>
             <w:r>
               <w:t>ipAddress</w:t>
             </w:r>
+            <w:proofErr w:type="gramEnd"/>
           </w:p>
         </w:tc>
         <w:tc>
@@ -12394,9 +12526,11 @@
             <w:tcW w:w="1439" w:type="dxa"/>
           </w:tcPr>
           <w:p>
+            <w:proofErr w:type="gramStart"/>
             <w:r>
               <w:t>gpsDevice</w:t>
             </w:r>
+            <w:proofErr w:type="gramEnd"/>
           </w:p>
         </w:tc>
         <w:tc>
@@ -12450,9 +12584,11 @@
             <w:tcW w:w="1439" w:type="dxa"/>
           </w:tcPr>
           <w:p>
+            <w:proofErr w:type="gramStart"/>
             <w:r>
               <w:t>laptopDevice</w:t>
             </w:r>
+            <w:proofErr w:type="gramEnd"/>
           </w:p>
         </w:tc>
         <w:tc>
@@ -12509,9 +12645,11 @@
             <w:tcW w:w="1439" w:type="dxa"/>
           </w:tcPr>
           <w:p>
+            <w:proofErr w:type="gramStart"/>
             <w:r>
               <w:t>keylog</w:t>
             </w:r>
+            <w:proofErr w:type="gramEnd"/>
           </w:p>
         </w:tc>
         <w:tc>
@@ -12565,9 +12703,11 @@
             <w:tcW w:w="1439" w:type="dxa"/>
           </w:tcPr>
           <w:p>
+            <w:proofErr w:type="gramStart"/>
             <w:r>
               <w:t>iplist</w:t>
             </w:r>
+            <w:proofErr w:type="gramEnd"/>
           </w:p>
         </w:tc>
         <w:tc>
@@ -12760,8 +12900,13 @@
             <w:pPr>
               <w:cnfStyle w:val="000000100000" w:firstRow="0" w:lastRow="0" w:firstColumn="0" w:lastColumn="0" w:oddVBand="0" w:evenVBand="0" w:oddHBand="1" w:evenHBand="0" w:firstRowFirstColumn="0" w:firstRowLastColumn="0" w:lastRowFirstColumn="0" w:lastRowLastColumn="0"/>
             </w:pPr>
-            <w:r>
-              <w:t>as expected</w:t>
+            <w:proofErr w:type="gramStart"/>
+            <w:r>
+              <w:t>as</w:t>
+            </w:r>
+            <w:proofErr w:type="gramEnd"/>
+            <w:r>
+              <w:t xml:space="preserve"> expected</w:t>
             </w:r>
           </w:p>
         </w:tc>
@@ -12822,8 +12967,13 @@
             <w:pPr>
               <w:cnfStyle w:val="000000000000" w:firstRow="0" w:lastRow="0" w:firstColumn="0" w:lastColumn="0" w:oddVBand="0" w:evenVBand="0" w:oddHBand="0" w:evenHBand="0" w:firstRowFirstColumn="0" w:firstRowLastColumn="0" w:lastRowFirstColumn="0" w:lastRowLastColumn="0"/>
             </w:pPr>
-            <w:r>
-              <w:t>as expected</w:t>
+            <w:proofErr w:type="gramStart"/>
+            <w:r>
+              <w:t>as</w:t>
+            </w:r>
+            <w:proofErr w:type="gramEnd"/>
+            <w:r>
+              <w:t xml:space="preserve"> expected</w:t>
             </w:r>
           </w:p>
         </w:tc>
@@ -12879,7 +13029,15 @@
             </w:r>
             <w:r>
               <w:lastRenderedPageBreak/>
-              <w:t>the ipaddress strings are each parse out  into an array of strings containing the ipaddresses that has a length matching the number of ipaddresses in the input string.</w:t>
+              <w:t xml:space="preserve">the ipaddress strings are each parse </w:t>
+            </w:r>
+            <w:proofErr w:type="gramStart"/>
+            <w:r>
+              <w:t>out  into</w:t>
+            </w:r>
+            <w:proofErr w:type="gramEnd"/>
+            <w:r>
+              <w:t xml:space="preserve"> an array of strings containing the ipaddresses that has a length matching the number of ipaddresses in the input string.</w:t>
             </w:r>
           </w:p>
         </w:tc>
@@ -12891,9 +13049,14 @@
             <w:pPr>
               <w:cnfStyle w:val="000000100000" w:firstRow="0" w:lastRow="0" w:firstColumn="0" w:lastColumn="0" w:oddVBand="0" w:evenVBand="0" w:oddHBand="1" w:evenHBand="0" w:firstRowFirstColumn="0" w:firstRowLastColumn="0" w:lastRowFirstColumn="0" w:lastRowLastColumn="0"/>
             </w:pPr>
+            <w:proofErr w:type="gramStart"/>
             <w:r>
               <w:lastRenderedPageBreak/>
-              <w:t>as expected</w:t>
+              <w:t>as</w:t>
+            </w:r>
+            <w:proofErr w:type="gramEnd"/>
+            <w:r>
+              <w:t xml:space="preserve"> expected</w:t>
             </w:r>
           </w:p>
         </w:tc>
@@ -12955,8 +13118,13 @@
             <w:pPr>
               <w:cnfStyle w:val="000000000000" w:firstRow="0" w:lastRow="0" w:firstColumn="0" w:lastColumn="0" w:oddVBand="0" w:evenVBand="0" w:oddHBand="0" w:evenHBand="0" w:firstRowFirstColumn="0" w:firstRowLastColumn="0" w:lastRowFirstColumn="0" w:lastRowLastColumn="0"/>
             </w:pPr>
-            <w:r>
-              <w:t>as expected</w:t>
+            <w:proofErr w:type="gramStart"/>
+            <w:r>
+              <w:t>as</w:t>
+            </w:r>
+            <w:proofErr w:type="gramEnd"/>
+            <w:r>
+              <w:t xml:space="preserve"> expected</w:t>
             </w:r>
           </w:p>
         </w:tc>
@@ -12994,9 +13162,11 @@
             <w:pPr>
               <w:cnfStyle w:val="000000100000" w:firstRow="0" w:lastRow="0" w:firstColumn="0" w:lastColumn="0" w:oddVBand="0" w:evenVBand="0" w:oddHBand="1" w:evenHBand="0" w:firstRowFirstColumn="0" w:firstRowLastColumn="0" w:lastRowFirstColumn="0" w:lastRowLastColumn="0"/>
             </w:pPr>
+            <w:proofErr w:type="gramStart"/>
             <w:r>
               <w:t>isDeviceStolen</w:t>
             </w:r>
+            <w:proofErr w:type="gramEnd"/>
           </w:p>
         </w:tc>
         <w:tc>
@@ -13020,8 +13190,13 @@
             <w:pPr>
               <w:cnfStyle w:val="000000100000" w:firstRow="0" w:lastRow="0" w:firstColumn="0" w:lastColumn="0" w:oddVBand="0" w:evenVBand="0" w:oddHBand="1" w:evenHBand="0" w:firstRowFirstColumn="0" w:firstRowLastColumn="0" w:lastRowFirstColumn="0" w:lastRowLastColumn="0"/>
             </w:pPr>
-            <w:r>
-              <w:t>as expected</w:t>
+            <w:proofErr w:type="gramStart"/>
+            <w:r>
+              <w:t>as</w:t>
+            </w:r>
+            <w:proofErr w:type="gramEnd"/>
+            <w:r>
+              <w:t xml:space="preserve"> expected</w:t>
             </w:r>
           </w:p>
         </w:tc>
@@ -13056,9 +13231,11 @@
             <w:pPr>
               <w:cnfStyle w:val="000000000000" w:firstRow="0" w:lastRow="0" w:firstColumn="0" w:lastColumn="0" w:oddVBand="0" w:evenVBand="0" w:oddHBand="0" w:evenHBand="0" w:firstRowFirstColumn="0" w:firstRowLastColumn="0" w:lastRowFirstColumn="0" w:lastRowLastColumn="0"/>
             </w:pPr>
+            <w:proofErr w:type="gramStart"/>
             <w:r>
               <w:t>getLaptopDevices</w:t>
             </w:r>
+            <w:proofErr w:type="gramEnd"/>
           </w:p>
         </w:tc>
         <w:tc>
@@ -13082,8 +13259,13 @@
             <w:pPr>
               <w:cnfStyle w:val="000000000000" w:firstRow="0" w:lastRow="0" w:firstColumn="0" w:lastColumn="0" w:oddVBand="0" w:evenVBand="0" w:oddHBand="0" w:evenHBand="0" w:firstRowFirstColumn="0" w:firstRowLastColumn="0" w:lastRowFirstColumn="0" w:lastRowLastColumn="0"/>
             </w:pPr>
-            <w:r>
-              <w:t>as expected</w:t>
+            <w:proofErr w:type="gramStart"/>
+            <w:r>
+              <w:t>as</w:t>
+            </w:r>
+            <w:proofErr w:type="gramEnd"/>
+            <w:r>
+              <w:t xml:space="preserve"> expected</w:t>
             </w:r>
           </w:p>
         </w:tc>
@@ -13121,9 +13303,11 @@
             <w:pPr>
               <w:cnfStyle w:val="000000100000" w:firstRow="0" w:lastRow="0" w:firstColumn="0" w:lastColumn="0" w:oddVBand="0" w:evenVBand="0" w:oddHBand="1" w:evenHBand="0" w:firstRowFirstColumn="0" w:firstRowLastColumn="0" w:lastRowFirstColumn="0" w:lastRowLastColumn="0"/>
             </w:pPr>
+            <w:proofErr w:type="gramStart"/>
             <w:r>
               <w:t>getGpsDevices</w:t>
             </w:r>
+            <w:proofErr w:type="gramEnd"/>
           </w:p>
         </w:tc>
         <w:tc>
@@ -13147,8 +13331,13 @@
             <w:pPr>
               <w:cnfStyle w:val="000000100000" w:firstRow="0" w:lastRow="0" w:firstColumn="0" w:lastColumn="0" w:oddVBand="0" w:evenVBand="0" w:oddHBand="1" w:evenHBand="0" w:firstRowFirstColumn="0" w:firstRowLastColumn="0" w:lastRowFirstColumn="0" w:lastRowLastColumn="0"/>
             </w:pPr>
-            <w:r>
-              <w:t>as expected</w:t>
+            <w:proofErr w:type="gramStart"/>
+            <w:r>
+              <w:t>as</w:t>
+            </w:r>
+            <w:proofErr w:type="gramEnd"/>
+            <w:r>
+              <w:t xml:space="preserve"> expected</w:t>
             </w:r>
           </w:p>
         </w:tc>
@@ -13187,43 +13376,43 @@
           <w:rFonts w:cs="Times New Roman"/>
         </w:rPr>
       </w:pPr>
-      <w:bookmarkStart w:id="30" w:name="_Toc384069096"/>
+      <w:bookmarkStart w:id="29" w:name="_Toc384069096"/>
       <w:r>
         <w:rPr>
           <w:rFonts w:cs="Times New Roman"/>
         </w:rPr>
         <w:t>SMS Gateway</w:t>
       </w:r>
+      <w:bookmarkEnd w:id="29"/>
+    </w:p>
+    <w:p>
+      <w:pPr>
+        <w:rPr>
+          <w:rFonts w:cs="Times New Roman"/>
+        </w:rPr>
+      </w:pPr>
+      <w:r>
+        <w:rPr>
+          <w:rFonts w:cs="Times New Roman"/>
+        </w:rPr>
+        <w:t>By: Charles Baker</w:t>
+      </w:r>
+    </w:p>
+    <w:p>
+      <w:pPr>
+        <w:pStyle w:val="Heading3"/>
+        <w:rPr>
+          <w:rFonts w:cs="Times New Roman"/>
+        </w:rPr>
+      </w:pPr>
+      <w:bookmarkStart w:id="30" w:name="_Toc384069097"/>
+      <w:r>
+        <w:rPr>
+          <w:rFonts w:cs="Times New Roman"/>
+        </w:rPr>
+        <w:t>Overview</w:t>
+      </w:r>
       <w:bookmarkEnd w:id="30"/>
-    </w:p>
-    <w:p>
-      <w:pPr>
-        <w:rPr>
-          <w:rFonts w:cs="Times New Roman"/>
-        </w:rPr>
-      </w:pPr>
-      <w:r>
-        <w:rPr>
-          <w:rFonts w:cs="Times New Roman"/>
-        </w:rPr>
-        <w:t>By: Charles Baker</w:t>
-      </w:r>
-    </w:p>
-    <w:p>
-      <w:pPr>
-        <w:pStyle w:val="Heading3"/>
-        <w:rPr>
-          <w:rFonts w:cs="Times New Roman"/>
-        </w:rPr>
-      </w:pPr>
-      <w:bookmarkStart w:id="31" w:name="_Toc384069097"/>
-      <w:r>
-        <w:rPr>
-          <w:rFonts w:cs="Times New Roman"/>
-        </w:rPr>
-        <w:t>Overview</w:t>
-      </w:r>
-      <w:bookmarkEnd w:id="31"/>
     </w:p>
     <w:p>
       <w:pPr>
@@ -13259,14 +13448,14 @@
           <w:rFonts w:cs="Times New Roman"/>
         </w:rPr>
       </w:pPr>
-      <w:bookmarkStart w:id="32" w:name="_Toc384069098"/>
+      <w:bookmarkStart w:id="31" w:name="_Toc384069098"/>
       <w:r>
         <w:rPr>
           <w:rFonts w:cs="Times New Roman"/>
         </w:rPr>
         <w:t>Structure</w:t>
       </w:r>
-      <w:bookmarkEnd w:id="32"/>
+      <w:bookmarkEnd w:id="31"/>
     </w:p>
     <w:p>
       <w:pPr>
@@ -13375,14 +13564,14 @@
           <w:rFonts w:cs="Times New Roman"/>
         </w:rPr>
       </w:pPr>
-      <w:bookmarkStart w:id="33" w:name="_Toc384069099"/>
+      <w:bookmarkStart w:id="32" w:name="_Toc384069099"/>
       <w:r>
         <w:rPr>
           <w:rFonts w:cs="Times New Roman"/>
         </w:rPr>
         <w:t>Interfaces</w:t>
       </w:r>
-      <w:bookmarkEnd w:id="33"/>
+      <w:bookmarkEnd w:id="32"/>
     </w:p>
     <w:p>
       <w:pPr>
@@ -13423,12 +13612,21 @@
           <w:rFonts w:cs="Times New Roman"/>
         </w:rPr>
       </w:pPr>
+      <w:proofErr w:type="gramStart"/>
       <w:r>
         <w:rPr>
           <w:rFonts w:cs="Times New Roman"/>
           <w:u w:val="single"/>
         </w:rPr>
-        <w:t>void connectFunction(View view):</w:t>
+        <w:t>void</w:t>
+      </w:r>
+      <w:proofErr w:type="gramEnd"/>
+      <w:r>
+        <w:rPr>
+          <w:rFonts w:cs="Times New Roman"/>
+          <w:u w:val="single"/>
+        </w:rPr>
+        <w:t xml:space="preserve"> connectFunction(View view):</w:t>
       </w:r>
       <w:r>
         <w:rPr>
@@ -13494,12 +13692,21 @@
           <w:rFonts w:cs="Times New Roman"/>
         </w:rPr>
       </w:pPr>
+      <w:proofErr w:type="gramStart"/>
       <w:r>
         <w:rPr>
           <w:rFonts w:cs="Times New Roman"/>
           <w:u w:val="single"/>
         </w:rPr>
-        <w:t>void connected():</w:t>
+        <w:t>void</w:t>
+      </w:r>
+      <w:proofErr w:type="gramEnd"/>
+      <w:r>
+        <w:rPr>
+          <w:rFonts w:cs="Times New Roman"/>
+          <w:u w:val="single"/>
+        </w:rPr>
+        <w:t xml:space="preserve"> connected():</w:t>
       </w:r>
       <w:r>
         <w:rPr>
@@ -13554,18 +13761,27 @@
           <w:rFonts w:cs="Times New Roman"/>
         </w:rPr>
       </w:pPr>
+      <w:proofErr w:type="gramStart"/>
       <w:r>
         <w:rPr>
           <w:rFonts w:cs="Times New Roman"/>
           <w:u w:val="single"/>
         </w:rPr>
-        <w:t>void notConnected():</w:t>
-      </w:r>
+        <w:t>void</w:t>
+      </w:r>
+      <w:proofErr w:type="gramEnd"/>
       <w:r>
         <w:rPr>
           <w:rFonts w:cs="Times New Roman"/>
           <w:u w:val="single"/>
         </w:rPr>
+        <w:t xml:space="preserve"> notConnected():</w:t>
+      </w:r>
+      <w:r>
+        <w:rPr>
+          <w:rFonts w:cs="Times New Roman"/>
+          <w:u w:val="single"/>
+        </w:rPr>
         <w:t xml:space="preserve"> </w:t>
       </w:r>
       <w:r>
@@ -13609,12 +13825,21 @@
           <w:rFonts w:cs="Times New Roman"/>
         </w:rPr>
       </w:pPr>
+      <w:proofErr w:type="gramStart"/>
       <w:r>
         <w:rPr>
           <w:rFonts w:cs="Times New Roman"/>
           <w:u w:val="single"/>
         </w:rPr>
-        <w:t>void disconnected():</w:t>
+        <w:t>void</w:t>
+      </w:r>
+      <w:proofErr w:type="gramEnd"/>
+      <w:r>
+        <w:rPr>
+          <w:rFonts w:cs="Times New Roman"/>
+          <w:u w:val="single"/>
+        </w:rPr>
+        <w:t xml:space="preserve"> disconnected():</w:t>
       </w:r>
       <w:r>
         <w:rPr>
@@ -13662,18 +13887,27 @@
           <w:rFonts w:cs="Times New Roman"/>
         </w:rPr>
       </w:pPr>
+      <w:proofErr w:type="gramStart"/>
       <w:r>
         <w:rPr>
           <w:rFonts w:cs="Times New Roman"/>
           <w:u w:val="single"/>
         </w:rPr>
-        <w:t>void incSMSProcessed</w:t>
-      </w:r>
+        <w:t>void</w:t>
+      </w:r>
+      <w:proofErr w:type="gramEnd"/>
       <w:r>
         <w:rPr>
           <w:rFonts w:cs="Times New Roman"/>
           <w:u w:val="single"/>
         </w:rPr>
+        <w:t xml:space="preserve"> incSMSProcessed</w:t>
+      </w:r>
+      <w:r>
+        <w:rPr>
+          <w:rFonts w:cs="Times New Roman"/>
+          <w:u w:val="single"/>
+        </w:rPr>
         <w:t>():</w:t>
       </w:r>
       <w:r>
@@ -13710,12 +13944,21 @@
           <w:rFonts w:cs="Times New Roman"/>
         </w:rPr>
       </w:pPr>
+      <w:proofErr w:type="gramStart"/>
       <w:r>
         <w:rPr>
           <w:rFonts w:cs="Times New Roman"/>
           <w:u w:val="single"/>
         </w:rPr>
-        <w:t>void incSMSSent</w:t>
+        <w:t>void</w:t>
+      </w:r>
+      <w:proofErr w:type="gramEnd"/>
+      <w:r>
+        <w:rPr>
+          <w:rFonts w:cs="Times New Roman"/>
+          <w:u w:val="single"/>
+        </w:rPr>
+        <w:t xml:space="preserve"> incSMSSent</w:t>
       </w:r>
       <w:r>
         <w:rPr>
@@ -13789,12 +14032,21 @@
           <w:rFonts w:cs="Times New Roman"/>
         </w:rPr>
       </w:pPr>
+      <w:proofErr w:type="gramStart"/>
       <w:r>
         <w:rPr>
           <w:rFonts w:cs="Times New Roman"/>
           <w:u w:val="single"/>
         </w:rPr>
-        <w:t>TCPAsyncTask(SMSActivity parentAct):</w:t>
+        <w:t>TCPAsyncTask(</w:t>
+      </w:r>
+      <w:proofErr w:type="gramEnd"/>
+      <w:r>
+        <w:rPr>
+          <w:rFonts w:cs="Times New Roman"/>
+          <w:u w:val="single"/>
+        </w:rPr>
+        <w:t>SMSActivity parentAct):</w:t>
       </w:r>
       <w:r>
         <w:rPr>
@@ -13831,18 +14083,27 @@
           <w:rFonts w:cs="Times New Roman"/>
         </w:rPr>
       </w:pPr>
+      <w:proofErr w:type="gramStart"/>
       <w:r>
         <w:rPr>
           <w:rFonts w:cs="Times New Roman"/>
           <w:u w:val="single"/>
         </w:rPr>
-        <w:t xml:space="preserve">void </w:t>
-      </w:r>
+        <w:t>void</w:t>
+      </w:r>
+      <w:proofErr w:type="gramEnd"/>
       <w:r>
         <w:rPr>
           <w:rFonts w:cs="Times New Roman"/>
           <w:u w:val="single"/>
         </w:rPr>
+        <w:t xml:space="preserve"> </w:t>
+      </w:r>
+      <w:r>
+        <w:rPr>
+          <w:rFonts w:cs="Times New Roman"/>
+          <w:u w:val="single"/>
+        </w:rPr>
         <w:t>endTask():</w:t>
       </w:r>
       <w:r>
@@ -13880,12 +14141,21 @@
           <w:rFonts w:cs="Times New Roman"/>
         </w:rPr>
       </w:pPr>
+      <w:proofErr w:type="gramStart"/>
       <w:r>
         <w:rPr>
           <w:rFonts w:cs="Times New Roman"/>
           <w:u w:val="single"/>
         </w:rPr>
-        <w:t>execute(String… arg</w:t>
+        <w:t>execute</w:t>
+      </w:r>
+      <w:proofErr w:type="gramEnd"/>
+      <w:r>
+        <w:rPr>
+          <w:rFonts w:cs="Times New Roman"/>
+          <w:u w:val="single"/>
+        </w:rPr>
+        <w:t>(String… arg</w:t>
       </w:r>
       <w:r>
         <w:rPr>
@@ -13983,12 +14253,21 @@
           <w:rFonts w:cs="Times New Roman"/>
         </w:rPr>
       </w:pPr>
+      <w:proofErr w:type="gramStart"/>
       <w:r>
         <w:rPr>
           <w:rFonts w:cs="Times New Roman"/>
           <w:u w:val="single"/>
         </w:rPr>
-        <w:t xml:space="preserve">void </w:t>
+        <w:t>void</w:t>
+      </w:r>
+      <w:proofErr w:type="gramEnd"/>
+      <w:r>
+        <w:rPr>
+          <w:rFonts w:cs="Times New Roman"/>
+          <w:u w:val="single"/>
+        </w:rPr>
+        <w:t xml:space="preserve"> </w:t>
       </w:r>
       <w:r>
         <w:rPr>
@@ -14057,18 +14336,27 @@
           <w:rFonts w:cs="Times New Roman"/>
         </w:rPr>
       </w:pPr>
+      <w:proofErr w:type="gramStart"/>
       <w:r>
         <w:rPr>
           <w:rFonts w:cs="Times New Roman"/>
           <w:u w:val="single"/>
         </w:rPr>
-        <w:t xml:space="preserve">void </w:t>
-      </w:r>
+        <w:t>void</w:t>
+      </w:r>
+      <w:proofErr w:type="gramEnd"/>
       <w:r>
         <w:rPr>
           <w:rFonts w:cs="Times New Roman"/>
           <w:u w:val="single"/>
         </w:rPr>
+        <w:t xml:space="preserve"> </w:t>
+      </w:r>
+      <w:r>
+        <w:rPr>
+          <w:rFonts w:cs="Times New Roman"/>
+          <w:u w:val="single"/>
+        </w:rPr>
         <w:t>onPostExecute(Boolean bool):</w:t>
       </w:r>
       <w:r>
@@ -14122,7 +14410,23 @@
           <w:rFonts w:cs="Times New Roman"/>
           <w:u w:val="single"/>
         </w:rPr>
-        <w:t>Boolean doInBackground(String… arg):</w:t>
+        <w:t xml:space="preserve">Boolean </w:t>
+      </w:r>
+      <w:proofErr w:type="gramStart"/>
+      <w:r>
+        <w:rPr>
+          <w:rFonts w:cs="Times New Roman"/>
+          <w:u w:val="single"/>
+        </w:rPr>
+        <w:t>doInBackground(</w:t>
+      </w:r>
+      <w:proofErr w:type="gramEnd"/>
+      <w:r>
+        <w:rPr>
+          <w:rFonts w:cs="Times New Roman"/>
+          <w:u w:val="single"/>
+        </w:rPr>
+        <w:t>String… arg):</w:t>
       </w:r>
       <w:r>
         <w:rPr>
@@ -14218,18 +14522,27 @@
           <w:rFonts w:cs="Times New Roman"/>
         </w:rPr>
       </w:pPr>
+      <w:proofErr w:type="gramStart"/>
       <w:r>
         <w:rPr>
           <w:rFonts w:cs="Times New Roman"/>
           <w:u w:val="single"/>
         </w:rPr>
-        <w:t xml:space="preserve">void </w:t>
-      </w:r>
+        <w:t>void</w:t>
+      </w:r>
+      <w:proofErr w:type="gramEnd"/>
       <w:r>
         <w:rPr>
           <w:rFonts w:cs="Times New Roman"/>
           <w:u w:val="single"/>
         </w:rPr>
+        <w:t xml:space="preserve"> </w:t>
+      </w:r>
+      <w:r>
+        <w:rPr>
+          <w:rFonts w:cs="Times New Roman"/>
+          <w:u w:val="single"/>
+        </w:rPr>
         <w:t>onReceive(Context arg0, Intent arg1):</w:t>
       </w:r>
       <w:r>
@@ -14266,18 +14579,27 @@
           <w:rFonts w:cs="Times New Roman"/>
         </w:rPr>
       </w:pPr>
+      <w:proofErr w:type="gramStart"/>
       <w:r>
         <w:rPr>
           <w:rFonts w:cs="Times New Roman"/>
           <w:u w:val="single"/>
         </w:rPr>
-        <w:t xml:space="preserve">boolean </w:t>
-      </w:r>
+        <w:t>boolean</w:t>
+      </w:r>
+      <w:proofErr w:type="gramEnd"/>
       <w:r>
         <w:rPr>
           <w:rFonts w:cs="Times New Roman"/>
           <w:u w:val="single"/>
         </w:rPr>
+        <w:t xml:space="preserve"> </w:t>
+      </w:r>
+      <w:r>
+        <w:rPr>
+          <w:rFonts w:cs="Times New Roman"/>
+          <w:u w:val="single"/>
+        </w:rPr>
         <w:t>hasMsg():</w:t>
       </w:r>
       <w:r>
@@ -14309,12 +14631,21 @@
         </w:rPr>
         <w:t xml:space="preserve">SmsMessage </w:t>
       </w:r>
+      <w:proofErr w:type="gramStart"/>
       <w:r>
         <w:rPr>
           <w:rFonts w:cs="Times New Roman"/>
           <w:u w:val="single"/>
         </w:rPr>
-        <w:t xml:space="preserve">getNextMsg(): </w:t>
+        <w:t>getNextMsg(</w:t>
+      </w:r>
+      <w:proofErr w:type="gramEnd"/>
+      <w:r>
+        <w:rPr>
+          <w:rFonts w:cs="Times New Roman"/>
+          <w:u w:val="single"/>
+        </w:rPr>
+        <w:t xml:space="preserve">): </w:t>
       </w:r>
       <w:r>
         <w:rPr>
@@ -14386,7 +14717,21 @@
         <w:rPr>
           <w:rFonts w:cs="Times New Roman"/>
         </w:rPr>
-        <w:t>Example: [1234567890]Hello World|</w:t>
+        <w:t>Example: [</w:t>
+      </w:r>
+      <w:proofErr w:type="gramStart"/>
+      <w:r>
+        <w:rPr>
+          <w:rFonts w:cs="Times New Roman"/>
+        </w:rPr>
+        <w:t>1234567890]Hello</w:t>
+      </w:r>
+      <w:proofErr w:type="gramEnd"/>
+      <w:r>
+        <w:rPr>
+          <w:rFonts w:cs="Times New Roman"/>
+        </w:rPr>
+        <w:t xml:space="preserve"> World|</w:t>
       </w:r>
     </w:p>
     <w:p>
@@ -14438,7 +14783,7 @@
           <w:rFonts w:cs="Times New Roman"/>
         </w:rPr>
       </w:pPr>
-      <w:bookmarkStart w:id="34" w:name="_Toc384069100"/>
+      <w:bookmarkStart w:id="33" w:name="_Toc384069100"/>
       <w:r>
         <w:rPr>
           <w:rFonts w:cs="Times New Roman"/>
@@ -14446,7 +14791,7 @@
         <w:lastRenderedPageBreak/>
         <w:t>Activity Diagram</w:t>
       </w:r>
-      <w:bookmarkEnd w:id="34"/>
+      <w:bookmarkEnd w:id="33"/>
     </w:p>
     <w:p>
       <w:pPr>
@@ -14490,7 +14835,7 @@
                     <pic:cNvPicPr/>
                   </pic:nvPicPr>
                   <pic:blipFill>
-                    <a:blip r:embed="rId9"/>
+                    <a:blip r:embed="rId10"/>
                     <a:stretch>
                       <a:fillRect/>
                     </a:stretch>
@@ -14520,12 +14865,12 @@
       <w:pPr>
         <w:pStyle w:val="Heading3"/>
       </w:pPr>
-      <w:bookmarkStart w:id="35" w:name="_Toc384069101"/>
+      <w:bookmarkStart w:id="34" w:name="_Toc384069101"/>
       <w:r>
         <w:lastRenderedPageBreak/>
         <w:t>UI Storyboard</w:t>
       </w:r>
-      <w:bookmarkEnd w:id="35"/>
+      <w:bookmarkEnd w:id="34"/>
     </w:p>
     <w:p>
       <w:pPr>
@@ -14539,7 +14884,7 @@
           <w:noProof/>
         </w:rPr>
         <w:pict w14:anchorId="01312FF8">
-          <v:shapetype id="_x0000_t202" coordsize="21600,21600" o:spt="202" path="m,l,21600r21600,l21600,xe">
+          <v:shapetype id="_x0000_t202" coordsize="21600,21600" o:spt="202" path="m0,0l0,21600,21600,21600,21600,0xe">
             <v:stroke joinstyle="miter"/>
             <v:path gradientshapeok="t" o:connecttype="rect"/>
           </v:shapetype>
@@ -14562,7 +14907,7 @@
           <w:noProof/>
         </w:rPr>
         <w:pict w14:anchorId="5709E4E1">
-          <v:shapetype id="_x0000_t32" coordsize="21600,21600" o:spt="32" o:oned="t" path="m,l21600,21600e" filled="f">
+          <v:shapetype id="_x0000_t32" coordsize="21600,21600" o:spt="32" o:oned="t" path="m0,0l21600,21600e" filled="f">
             <v:path arrowok="t" fillok="f" o:connecttype="none"/>
             <o:lock v:ext="edit" shapetype="t"/>
           </v:shapetype>
@@ -14643,7 +14988,7 @@
                     <pic:cNvPicPr/>
                   </pic:nvPicPr>
                   <pic:blipFill>
-                    <a:blip r:embed="rId10"/>
+                    <a:blip r:embed="rId11"/>
                     <a:stretch>
                       <a:fillRect/>
                     </a:stretch>
@@ -14692,7 +15037,7 @@
                     <pic:cNvPicPr/>
                   </pic:nvPicPr>
                   <pic:blipFill>
-                    <a:blip r:embed="rId11"/>
+                    <a:blip r:embed="rId12"/>
                     <a:stretch>
                       <a:fillRect/>
                     </a:stretch>
@@ -14747,7 +15092,7 @@
                     <pic:cNvPicPr/>
                   </pic:nvPicPr>
                   <pic:blipFill>
-                    <a:blip r:embed="rId12"/>
+                    <a:blip r:embed="rId13"/>
                     <a:stretch>
                       <a:fillRect/>
                     </a:stretch>
@@ -14796,7 +15141,7 @@
                     <pic:cNvPicPr/>
                   </pic:nvPicPr>
                   <pic:blipFill>
-                    <a:blip r:embed="rId13"/>
+                    <a:blip r:embed="rId14"/>
                     <a:stretch>
                       <a:fillRect/>
                     </a:stretch>
@@ -14845,7 +15190,7 @@
                     <pic:cNvPicPr/>
                   </pic:nvPicPr>
                   <pic:blipFill>
-                    <a:blip r:embed="rId14"/>
+                    <a:blip r:embed="rId15"/>
                     <a:stretch>
                       <a:fillRect/>
                     </a:stretch>
@@ -15054,7 +15399,7 @@
                     <pic:cNvPicPr/>
                   </pic:nvPicPr>
                   <pic:blipFill>
-                    <a:blip r:embed="rId15"/>
+                    <a:blip r:embed="rId16"/>
                     <a:stretch>
                       <a:fillRect/>
                     </a:stretch>
@@ -15103,7 +15448,7 @@
                     <pic:cNvPicPr/>
                   </pic:nvPicPr>
                   <pic:blipFill>
-                    <a:blip r:embed="rId16"/>
+                    <a:blip r:embed="rId17"/>
                     <a:stretch>
                       <a:fillRect/>
                     </a:stretch>
@@ -15152,7 +15497,7 @@
                     <pic:cNvPicPr/>
                   </pic:nvPicPr>
                   <pic:blipFill>
-                    <a:blip r:embed="rId13"/>
+                    <a:blip r:embed="rId14"/>
                     <a:stretch>
                       <a:fillRect/>
                     </a:stretch>
@@ -15180,7 +15525,7 @@
       <w:pPr>
         <w:pStyle w:val="Heading2"/>
       </w:pPr>
-      <w:bookmarkStart w:id="36" w:name="_Toc384069102"/>
+      <w:bookmarkStart w:id="35" w:name="_Toc384069102"/>
       <w:r>
         <w:lastRenderedPageBreak/>
         <w:t xml:space="preserve">Website UI and </w:t>
@@ -15188,30 +15533,30 @@
       <w:r>
         <w:t>Storyboard</w:t>
       </w:r>
+      <w:bookmarkEnd w:id="35"/>
+    </w:p>
+    <w:p>
+      <w:pPr>
+        <w:rPr>
+          <w:rFonts w:cs="Times New Roman"/>
+        </w:rPr>
+      </w:pPr>
+      <w:r>
+        <w:rPr>
+          <w:rFonts w:cs="Times New Roman"/>
+        </w:rPr>
+        <w:t>By: Denney Burkholder</w:t>
+      </w:r>
+    </w:p>
+    <w:p>
+      <w:pPr>
+        <w:pStyle w:val="Heading3"/>
+      </w:pPr>
+      <w:bookmarkStart w:id="36" w:name="_Toc384069103"/>
+      <w:r>
+        <w:t>Web UI</w:t>
+      </w:r>
       <w:bookmarkEnd w:id="36"/>
-    </w:p>
-    <w:p>
-      <w:pPr>
-        <w:rPr>
-          <w:rFonts w:cs="Times New Roman"/>
-        </w:rPr>
-      </w:pPr>
-      <w:r>
-        <w:rPr>
-          <w:rFonts w:cs="Times New Roman"/>
-        </w:rPr>
-        <w:t>By: Denney Burkholder</w:t>
-      </w:r>
-    </w:p>
-    <w:p>
-      <w:pPr>
-        <w:pStyle w:val="Heading3"/>
-      </w:pPr>
-      <w:bookmarkStart w:id="37" w:name="_Toc384069103"/>
-      <w:r>
-        <w:t>Web UI</w:t>
-      </w:r>
-      <w:bookmarkEnd w:id="37"/>
       <w:r>
         <w:t xml:space="preserve"> </w:t>
       </w:r>
@@ -15259,7 +15604,7 @@
                     </pic:cNvPicPr>
                   </pic:nvPicPr>
                   <pic:blipFill>
-                    <a:blip r:embed="rId17">
+                    <a:blip r:embed="rId18">
                       <a:extLst>
                         <a:ext uri="{28A0092B-C50C-407E-A947-70E740481C1C}">
                           <a14:useLocalDpi xmlns:a14="http://schemas.microsoft.com/office/drawing/2010/main" val="0"/>
@@ -15341,7 +15686,7 @@
                     </pic:cNvPicPr>
                   </pic:nvPicPr>
                   <pic:blipFill>
-                    <a:blip r:embed="rId18">
+                    <a:blip r:embed="rId19">
                       <a:extLst>
                         <a:ext uri="{28A0092B-C50C-407E-A947-70E740481C1C}">
                           <a14:useLocalDpi xmlns:a14="http://schemas.microsoft.com/office/drawing/2010/main" val="0"/>
@@ -15377,12 +15722,12 @@
       <w:pPr>
         <w:pStyle w:val="Heading3"/>
       </w:pPr>
-      <w:bookmarkStart w:id="38" w:name="_Toc384069104"/>
+      <w:bookmarkStart w:id="37" w:name="_Toc384069104"/>
       <w:r>
         <w:lastRenderedPageBreak/>
         <w:t>Web UI Storyboard</w:t>
       </w:r>
-      <w:bookmarkEnd w:id="38"/>
+      <w:bookmarkEnd w:id="37"/>
     </w:p>
     <w:p>
       <w:pPr>
@@ -15432,7 +15777,7 @@
                     </pic:cNvPicPr>
                   </pic:nvPicPr>
                   <pic:blipFill>
-                    <a:blip r:embed="rId19">
+                    <a:blip r:embed="rId20">
                       <a:extLst>
                         <a:ext uri="{28A0092B-C50C-407E-A947-70E740481C1C}">
                           <a14:useLocalDpi xmlns:a14="http://schemas.microsoft.com/office/drawing/2010/main" val="0"/>
@@ -15488,35 +15833,35 @@
       <w:pPr>
         <w:pStyle w:val="Heading2"/>
       </w:pPr>
-      <w:bookmarkStart w:id="39" w:name="_Toc384069105"/>
+      <w:bookmarkStart w:id="38" w:name="_Toc384069105"/>
       <w:r>
         <w:lastRenderedPageBreak/>
         <w:t>Key-logger</w:t>
       </w:r>
+      <w:bookmarkEnd w:id="38"/>
+    </w:p>
+    <w:p>
+      <w:pPr>
+        <w:rPr>
+          <w:rFonts w:cs="Times New Roman"/>
+        </w:rPr>
+      </w:pPr>
+      <w:r>
+        <w:rPr>
+          <w:rFonts w:cs="Times New Roman"/>
+        </w:rPr>
+        <w:t>By: Nathan Plotts</w:t>
+      </w:r>
+    </w:p>
+    <w:p>
+      <w:pPr>
+        <w:pStyle w:val="Heading3"/>
+      </w:pPr>
+      <w:bookmarkStart w:id="39" w:name="_Toc384069106"/>
+      <w:r>
+        <w:t>Overview</w:t>
+      </w:r>
       <w:bookmarkEnd w:id="39"/>
-    </w:p>
-    <w:p>
-      <w:pPr>
-        <w:rPr>
-          <w:rFonts w:cs="Times New Roman"/>
-        </w:rPr>
-      </w:pPr>
-      <w:r>
-        <w:rPr>
-          <w:rFonts w:cs="Times New Roman"/>
-        </w:rPr>
-        <w:t>By: Nathan Plotts</w:t>
-      </w:r>
-    </w:p>
-    <w:p>
-      <w:pPr>
-        <w:pStyle w:val="Heading3"/>
-      </w:pPr>
-      <w:bookmarkStart w:id="40" w:name="_Toc384069106"/>
-      <w:r>
-        <w:t>Overview</w:t>
-      </w:r>
-      <w:bookmarkEnd w:id="40"/>
     </w:p>
     <w:p>
       <w:pPr>
@@ -15635,7 +15980,15 @@
         <w:t xml:space="preserve"> be able to transfer the data to the server. </w:t>
       </w:r>
       <w:r>
-        <w:t>The WindowsServiceTracker can disable key-logging by a stop command, and the key-logger will remove its hook from the chain.</w:t>
+        <w:t xml:space="preserve">The WindowsServiceTracker can disable </w:t>
+      </w:r>
+      <w:proofErr w:type="gramStart"/>
+      <w:r>
+        <w:t>key-logging</w:t>
+      </w:r>
+      <w:proofErr w:type="gramEnd"/>
+      <w:r>
+        <w:t xml:space="preserve"> by a stop command, and the key-logger will remove its hook from the chain.</w:t>
       </w:r>
     </w:p>
     <w:p>
@@ -15648,104 +16001,104 @@
       <w:pPr>
         <w:pStyle w:val="Heading3"/>
       </w:pPr>
-      <w:bookmarkStart w:id="41" w:name="_Toc384069107"/>
+      <w:bookmarkStart w:id="40" w:name="_Toc384069107"/>
       <w:r>
         <w:t>Requirements analysis</w:t>
       </w:r>
+      <w:bookmarkEnd w:id="40"/>
+      <w:r>
+        <w:t xml:space="preserve"> </w:t>
+      </w:r>
+    </w:p>
+    <w:p>
+      <w:pPr>
+        <w:ind w:firstLine="270"/>
+        <w:rPr>
+          <w:rFonts w:cs="Times New Roman"/>
+        </w:rPr>
+      </w:pPr>
+      <w:r>
+        <w:rPr>
+          <w:rFonts w:cs="Times New Roman"/>
+        </w:rPr>
+        <w:t>We determined for the key-logger to be useful and meet requirements it would need to receive commands from the Windows service</w:t>
+      </w:r>
+      <w:r>
+        <w:rPr>
+          <w:rFonts w:cs="Times New Roman"/>
+        </w:rPr>
+        <w:t>,</w:t>
+      </w:r>
+      <w:r>
+        <w:rPr>
+          <w:rFonts w:cs="Times New Roman"/>
+        </w:rPr>
+        <w:t xml:space="preserve"> which communicates to the server. To do this it should start when the user session begins so it is always ready to log. It must also be hidden from the user, so it does not alert them.</w:t>
+      </w:r>
+    </w:p>
+    <w:p>
+      <w:pPr>
+        <w:pStyle w:val="Heading3"/>
+      </w:pPr>
+      <w:bookmarkStart w:id="41" w:name="_Toc384069108"/>
+      <w:r>
+        <w:t>Structure</w:t>
+      </w:r>
       <w:bookmarkEnd w:id="41"/>
+    </w:p>
+    <w:p>
+      <w:pPr>
+        <w:ind w:firstLine="270"/>
+        <w:rPr>
+          <w:rFonts w:cs="Times New Roman"/>
+        </w:rPr>
+      </w:pPr>
+      <w:r>
+        <w:rPr>
+          <w:rFonts w:cs="Times New Roman"/>
+        </w:rPr>
+        <w:t>The key-logger is a single file program. It runs as a</w:t>
+      </w:r>
+      <w:r>
+        <w:rPr>
+          <w:rFonts w:cs="Times New Roman"/>
+        </w:rPr>
+        <w:t>n</w:t>
+      </w:r>
+      <w:r>
+        <w:rPr>
+          <w:rFonts w:cs="Times New Roman"/>
+        </w:rPr>
+        <w:t xml:space="preserve"> application in the system tray, but does not place an icon there that would alert a user of its presence. It is intended to run on startup and be called </w:t>
+      </w:r>
+      <w:r>
+        <w:rPr>
+          <w:rFonts w:cs="Times New Roman"/>
+        </w:rPr>
+        <w:t xml:space="preserve">to </w:t>
+      </w:r>
+      <w:r>
+        <w:rPr>
+          <w:rFonts w:cs="Times New Roman"/>
+        </w:rPr>
+        <w:t>be turned on and off as needed. The callback function (HookCallback) is the most notable function. When the hook is placed in the keyboard input hook chain, it is called with every keystroke. It is responsible for parsing the key code passed in as an argument and storing it in the log file.</w:t>
+      </w:r>
+    </w:p>
+    <w:p>
+      <w:pPr>
+        <w:pStyle w:val="Heading3"/>
+      </w:pPr>
+      <w:bookmarkStart w:id="42" w:name="_Toc384069109"/>
+      <w:r>
+        <w:t>Interface</w:t>
+      </w:r>
+      <w:bookmarkEnd w:id="42"/>
       <w:r>
         <w:t xml:space="preserve"> </w:t>
       </w:r>
     </w:p>
     <w:p>
       <w:pPr>
-        <w:ind w:firstLine="270"/>
-        <w:rPr>
-          <w:rFonts w:cs="Times New Roman"/>
-        </w:rPr>
-      </w:pPr>
-      <w:r>
-        <w:rPr>
-          <w:rFonts w:cs="Times New Roman"/>
-        </w:rPr>
-        <w:t>We determined for the key-logger to be useful and meet requirements it would need to receive commands from the Windows service</w:t>
-      </w:r>
-      <w:r>
-        <w:rPr>
-          <w:rFonts w:cs="Times New Roman"/>
-        </w:rPr>
-        <w:t>,</w:t>
-      </w:r>
-      <w:r>
-        <w:rPr>
-          <w:rFonts w:cs="Times New Roman"/>
-        </w:rPr>
-        <w:t xml:space="preserve"> which communicates to the server. To do this it should start when the user session begins so it is always ready to log. It must also be hidden from the user, so it does not alert them.</w:t>
-      </w:r>
-    </w:p>
-    <w:p>
-      <w:pPr>
-        <w:pStyle w:val="Heading3"/>
-      </w:pPr>
-      <w:bookmarkStart w:id="42" w:name="_Toc384069108"/>
-      <w:r>
-        <w:t>Structure</w:t>
-      </w:r>
-      <w:bookmarkEnd w:id="42"/>
-    </w:p>
-    <w:p>
-      <w:pPr>
-        <w:ind w:firstLine="270"/>
-        <w:rPr>
-          <w:rFonts w:cs="Times New Roman"/>
-        </w:rPr>
-      </w:pPr>
-      <w:r>
-        <w:rPr>
-          <w:rFonts w:cs="Times New Roman"/>
-        </w:rPr>
-        <w:t>The key-logger is a single file program. It runs as a</w:t>
-      </w:r>
-      <w:r>
-        <w:rPr>
-          <w:rFonts w:cs="Times New Roman"/>
-        </w:rPr>
-        <w:t>n</w:t>
-      </w:r>
-      <w:r>
-        <w:rPr>
-          <w:rFonts w:cs="Times New Roman"/>
-        </w:rPr>
-        <w:t xml:space="preserve"> application in the system tray, but does not place an icon there that would alert a user of its presence. It is intended to run on startup and be called </w:t>
-      </w:r>
-      <w:r>
-        <w:rPr>
-          <w:rFonts w:cs="Times New Roman"/>
-        </w:rPr>
-        <w:t xml:space="preserve">to </w:t>
-      </w:r>
-      <w:r>
-        <w:rPr>
-          <w:rFonts w:cs="Times New Roman"/>
-        </w:rPr>
-        <w:t>be turned on and off as needed. The callback function (HookCallback) is the most notable function. When the hook is placed in the keyboard input hook chain, it is called with every keystroke. It is responsible for parsing the key code passed in as an argument and storing it in the log file.</w:t>
-      </w:r>
-    </w:p>
-    <w:p>
-      <w:pPr>
-        <w:pStyle w:val="Heading3"/>
-      </w:pPr>
-      <w:bookmarkStart w:id="43" w:name="_Toc384069109"/>
-      <w:r>
-        <w:t>Interface</w:t>
-      </w:r>
-      <w:bookmarkEnd w:id="43"/>
-      <w:r>
-        <w:t xml:space="preserve"> </w:t>
-      </w:r>
-    </w:p>
-    <w:p>
-      <w:pPr>
         <w:pStyle w:val="Heading4"/>
       </w:pPr>
       <w:r>
@@ -15759,18 +16112,27 @@
           <w:rFonts w:cs="Times New Roman"/>
         </w:rPr>
       </w:pPr>
+      <w:proofErr w:type="gramStart"/>
       <w:r>
         <w:rPr>
           <w:rFonts w:cs="Times New Roman"/>
           <w:u w:val="single"/>
         </w:rPr>
-        <w:t>StartKeyLogger()</w:t>
-      </w:r>
+        <w:t>StartKeyLogger(</w:t>
+      </w:r>
+      <w:proofErr w:type="gramEnd"/>
       <w:r>
         <w:rPr>
           <w:rFonts w:cs="Times New Roman"/>
           <w:u w:val="single"/>
         </w:rPr>
+        <w:t>)</w:t>
+      </w:r>
+      <w:r>
+        <w:rPr>
+          <w:rFonts w:cs="Times New Roman"/>
+          <w:u w:val="single"/>
+        </w:rPr>
         <w:t>:</w:t>
       </w:r>
       <w:r>
@@ -15787,12 +16149,21 @@
           <w:rFonts w:cs="Times New Roman"/>
         </w:rPr>
       </w:pPr>
+      <w:proofErr w:type="gramStart"/>
       <w:r>
         <w:rPr>
           <w:rFonts w:cs="Times New Roman"/>
           <w:u w:val="single"/>
         </w:rPr>
-        <w:t>StopKeyLogger():</w:t>
+        <w:t>StopKeyLogger(</w:t>
+      </w:r>
+      <w:proofErr w:type="gramEnd"/>
+      <w:r>
+        <w:rPr>
+          <w:rFonts w:cs="Times New Roman"/>
+          <w:u w:val="single"/>
+        </w:rPr>
+        <w:t>):</w:t>
       </w:r>
       <w:r>
         <w:rPr>
@@ -15808,12 +16179,21 @@
           <w:rFonts w:cs="Times New Roman"/>
         </w:rPr>
       </w:pPr>
+      <w:proofErr w:type="gramStart"/>
       <w:r>
         <w:rPr>
           <w:rFonts w:cs="Times New Roman"/>
           <w:u w:val="single"/>
         </w:rPr>
-        <w:t xml:space="preserve">CheckIfRunning(): </w:t>
+        <w:t>CheckIfRunning(</w:t>
+      </w:r>
+      <w:proofErr w:type="gramEnd"/>
+      <w:r>
+        <w:rPr>
+          <w:rFonts w:cs="Times New Roman"/>
+          <w:u w:val="single"/>
+        </w:rPr>
+        <w:t xml:space="preserve">): </w:t>
       </w:r>
       <w:r>
         <w:rPr>
@@ -15829,12 +16209,21 @@
           <w:rFonts w:cs="Times New Roman"/>
         </w:rPr>
       </w:pPr>
+      <w:proofErr w:type="gramStart"/>
       <w:r>
         <w:rPr>
           <w:rFonts w:cs="Times New Roman"/>
           <w:u w:val="single"/>
         </w:rPr>
-        <w:t>GetKeylogFilePath():</w:t>
+        <w:t>GetKeylogFilePath(</w:t>
+      </w:r>
+      <w:proofErr w:type="gramEnd"/>
+      <w:r>
+        <w:rPr>
+          <w:rFonts w:cs="Times New Roman"/>
+          <w:u w:val="single"/>
+        </w:rPr>
+        <w:t>):</w:t>
       </w:r>
       <w:r>
         <w:rPr>
@@ -15860,22 +16249,22 @@
       <w:pPr>
         <w:pStyle w:val="Heading2"/>
       </w:pPr>
-      <w:bookmarkStart w:id="44" w:name="_Toc384069110"/>
+      <w:bookmarkStart w:id="43" w:name="_Toc384069110"/>
       <w:r>
         <w:lastRenderedPageBreak/>
         <w:t>Windows Service</w:t>
       </w:r>
+      <w:bookmarkEnd w:id="43"/>
+    </w:p>
+    <w:p>
+      <w:pPr>
+        <w:pStyle w:val="Heading3"/>
+      </w:pPr>
+      <w:bookmarkStart w:id="44" w:name="_Toc384069111"/>
+      <w:r>
+        <w:t>Overview</w:t>
+      </w:r>
       <w:bookmarkEnd w:id="44"/>
-    </w:p>
-    <w:p>
-      <w:pPr>
-        <w:pStyle w:val="Heading3"/>
-      </w:pPr>
-      <w:bookmarkStart w:id="45" w:name="_Toc384069111"/>
-      <w:r>
-        <w:t>Overview</w:t>
-      </w:r>
-      <w:bookmarkEnd w:id="45"/>
     </w:p>
     <w:p>
       <w:pPr>
@@ -15901,18 +16290,32 @@
         <w:rPr>
           <w:rFonts w:cs="Times New Roman"/>
         </w:rPr>
-        <w:t xml:space="preserve"> begins trying to connect again in the same fashion. Alternatively, the server can tell the service that it is not stolen and it will wait for a duration before checking in again.</w:t>
+        <w:t xml:space="preserve"> begins trying to connect again in the same fashion. Alternatively, the server can tell the service that it is not stolen and it will wait for </w:t>
+      </w:r>
+      <w:proofErr w:type="gramStart"/>
+      <w:r>
+        <w:rPr>
+          <w:rFonts w:cs="Times New Roman"/>
+        </w:rPr>
+        <w:t>a duration</w:t>
+      </w:r>
+      <w:proofErr w:type="gramEnd"/>
+      <w:r>
+        <w:rPr>
+          <w:rFonts w:cs="Times New Roman"/>
+        </w:rPr>
+        <w:t xml:space="preserve"> before checking in again.</w:t>
       </w:r>
     </w:p>
     <w:p>
       <w:pPr>
         <w:pStyle w:val="Heading3"/>
       </w:pPr>
-      <w:bookmarkStart w:id="46" w:name="_Toc384069112"/>
+      <w:bookmarkStart w:id="45" w:name="_Toc384069112"/>
       <w:r>
         <w:t>Interface</w:t>
       </w:r>
-      <w:bookmarkEnd w:id="46"/>
+      <w:bookmarkEnd w:id="45"/>
     </w:p>
     <w:p>
       <w:pPr>
@@ -15929,12 +16332,21 @@
           <w:rFonts w:cs="Times New Roman"/>
         </w:rPr>
       </w:pPr>
+      <w:proofErr w:type="gramStart"/>
       <w:r>
         <w:rPr>
           <w:rFonts w:cs="Times New Roman"/>
           <w:u w:val="single"/>
         </w:rPr>
-        <w:t>Tracker():</w:t>
+        <w:t>Tracker(</w:t>
+      </w:r>
+      <w:proofErr w:type="gramEnd"/>
+      <w:r>
+        <w:rPr>
+          <w:rFonts w:cs="Times New Roman"/>
+          <w:u w:val="single"/>
+        </w:rPr>
+        <w:t>):</w:t>
       </w:r>
       <w:r>
         <w:rPr>
@@ -15950,12 +16362,21 @@
           <w:rFonts w:cs="Times New Roman"/>
         </w:rPr>
       </w:pPr>
+      <w:proofErr w:type="gramStart"/>
       <w:r>
         <w:rPr>
           <w:rFonts w:cs="Times New Roman"/>
           <w:u w:val="single"/>
         </w:rPr>
-        <w:t>bool StartKeylogger():</w:t>
+        <w:t>bool</w:t>
+      </w:r>
+      <w:proofErr w:type="gramEnd"/>
+      <w:r>
+        <w:rPr>
+          <w:rFonts w:cs="Times New Roman"/>
+          <w:u w:val="single"/>
+        </w:rPr>
+        <w:t xml:space="preserve"> StartKeylogger():</w:t>
       </w:r>
       <w:r>
         <w:rPr>
@@ -15973,12 +16394,21 @@
           <w:bCs/>
         </w:rPr>
       </w:pPr>
+      <w:proofErr w:type="gramStart"/>
       <w:r>
         <w:rPr>
           <w:rFonts w:cs="Times New Roman"/>
           <w:u w:val="single"/>
         </w:rPr>
-        <w:t>bool StopKeyLogger():</w:t>
+        <w:t>bool</w:t>
+      </w:r>
+      <w:proofErr w:type="gramEnd"/>
+      <w:r>
+        <w:rPr>
+          <w:rFonts w:cs="Times New Roman"/>
+          <w:u w:val="single"/>
+        </w:rPr>
+        <w:t xml:space="preserve"> StopKeyLogger():</w:t>
       </w:r>
       <w:r>
         <w:rPr>
@@ -15994,12 +16424,21 @@
           <w:rFonts w:cs="Times New Roman"/>
         </w:rPr>
       </w:pPr>
+      <w:proofErr w:type="gramStart"/>
       <w:r>
         <w:rPr>
           <w:rFonts w:cs="Times New Roman"/>
           <w:u w:val="single"/>
         </w:rPr>
-        <w:t xml:space="preserve">string GetKeylogFilePath(): </w:t>
+        <w:t>string</w:t>
+      </w:r>
+      <w:proofErr w:type="gramEnd"/>
+      <w:r>
+        <w:rPr>
+          <w:rFonts w:cs="Times New Roman"/>
+          <w:u w:val="single"/>
+        </w:rPr>
+        <w:t xml:space="preserve"> GetKeylogFilePath(): </w:t>
       </w:r>
       <w:r>
         <w:rPr>
@@ -16015,12 +16454,21 @@
           <w:rFonts w:cs="Times New Roman"/>
         </w:rPr>
       </w:pPr>
+      <w:proofErr w:type="gramStart"/>
       <w:r>
         <w:rPr>
           <w:rFonts w:cs="Times New Roman"/>
           <w:u w:val="single"/>
         </w:rPr>
-        <w:t>bool CheckIfRunning():</w:t>
+        <w:t>bool</w:t>
+      </w:r>
+      <w:proofErr w:type="gramEnd"/>
+      <w:r>
+        <w:rPr>
+          <w:rFonts w:cs="Times New Roman"/>
+          <w:u w:val="single"/>
+        </w:rPr>
+        <w:t xml:space="preserve"> CheckIfRunning():</w:t>
       </w:r>
       <w:r>
         <w:rPr>
@@ -16052,12 +16500,21 @@
           <w:rFonts w:cs="Times New Roman"/>
         </w:rPr>
       </w:pPr>
+      <w:proofErr w:type="gramStart"/>
       <w:r>
         <w:rPr>
           <w:rFonts w:cs="Times New Roman"/>
           <w:u w:val="single"/>
         </w:rPr>
-        <w:t>void OnStart():</w:t>
+        <w:t>void</w:t>
+      </w:r>
+      <w:proofErr w:type="gramEnd"/>
+      <w:r>
+        <w:rPr>
+          <w:rFonts w:cs="Times New Roman"/>
+          <w:u w:val="single"/>
+        </w:rPr>
+        <w:t xml:space="preserve"> OnStart():</w:t>
       </w:r>
       <w:r>
         <w:rPr>
@@ -16073,12 +16530,21 @@
           <w:rFonts w:cs="Times New Roman"/>
         </w:rPr>
       </w:pPr>
+      <w:proofErr w:type="gramStart"/>
       <w:r>
         <w:rPr>
           <w:rFonts w:cs="Times New Roman"/>
           <w:u w:val="single"/>
         </w:rPr>
-        <w:t>void OnStop():</w:t>
+        <w:t>void</w:t>
+      </w:r>
+      <w:proofErr w:type="gramEnd"/>
+      <w:r>
+        <w:rPr>
+          <w:rFonts w:cs="Times New Roman"/>
+          <w:u w:val="single"/>
+        </w:rPr>
+        <w:t xml:space="preserve"> OnStop():</w:t>
       </w:r>
       <w:r>
         <w:rPr>
@@ -16120,12 +16586,21 @@
           <w:rFonts w:cs="Times New Roman"/>
         </w:rPr>
       </w:pPr>
+      <w:proofErr w:type="gramStart"/>
       <w:r>
         <w:rPr>
           <w:rFonts w:cs="Times New Roman"/>
           <w:u w:val="single"/>
         </w:rPr>
-        <w:t>getTraceRoute(string hostNameOrAddress):</w:t>
+        <w:t>getTraceRoute</w:t>
+      </w:r>
+      <w:proofErr w:type="gramEnd"/>
+      <w:r>
+        <w:rPr>
+          <w:rFonts w:cs="Times New Roman"/>
+          <w:u w:val="single"/>
+        </w:rPr>
+        <w:t>(string hostNameOrAddress):</w:t>
       </w:r>
       <w:r>
         <w:rPr>
@@ -16153,7 +16628,21 @@
         <w:rPr>
           <w:rFonts w:cs="Times New Roman"/>
         </w:rPr>
-        <w:t>The Windows service communicates with the server by TCP/IP. The format of messages is &lt;op code&gt;&lt;message&gt;&lt;newline&gt;. The op code is a single byte that request a certain operation to be performed. The message may be blank if an op code is sufficient.</w:t>
+        <w:t xml:space="preserve">The Windows service communicates with the server by TCP/IP. The format of messages is &lt;op code&gt;&lt;message&gt;&lt;newline&gt;. The op code is </w:t>
+      </w:r>
+      <w:proofErr w:type="gramStart"/>
+      <w:r>
+        <w:rPr>
+          <w:rFonts w:cs="Times New Roman"/>
+        </w:rPr>
+        <w:t>a single byte that request</w:t>
+      </w:r>
+      <w:proofErr w:type="gramEnd"/>
+      <w:r>
+        <w:rPr>
+          <w:rFonts w:cs="Times New Roman"/>
+        </w:rPr>
+        <w:t xml:space="preserve"> a certain operation to be performed. The message may be blank if an op code is sufficient.</w:t>
       </w:r>
     </w:p>
     <w:p>
@@ -16308,12 +16797,12 @@
       <w:pPr>
         <w:pStyle w:val="Heading3"/>
       </w:pPr>
-      <w:bookmarkStart w:id="47" w:name="_Toc384069113"/>
+      <w:bookmarkStart w:id="46" w:name="_Toc384069113"/>
       <w:r>
         <w:lastRenderedPageBreak/>
         <w:t>Activity Diagram</w:t>
       </w:r>
-      <w:bookmarkEnd w:id="47"/>
+      <w:bookmarkEnd w:id="46"/>
     </w:p>
     <w:p>
       <w:pPr>
@@ -16412,7 +16901,7 @@
                     <pic:cNvPicPr/>
                   </pic:nvPicPr>
                   <pic:blipFill>
-                    <a:blip r:embed="rId20"/>
+                    <a:blip r:embed="rId21"/>
                     <a:stretch>
                       <a:fillRect/>
                     </a:stretch>
@@ -16450,12 +16939,12 @@
       <w:pPr>
         <w:pStyle w:val="Heading3"/>
       </w:pPr>
-      <w:bookmarkStart w:id="48" w:name="_Toc384069114"/>
+      <w:bookmarkStart w:id="47" w:name="_Toc384069114"/>
       <w:r>
         <w:lastRenderedPageBreak/>
         <w:t>Communication Diagram</w:t>
       </w:r>
-      <w:bookmarkEnd w:id="48"/>
+      <w:bookmarkEnd w:id="47"/>
     </w:p>
     <w:p>
       <w:pPr>
@@ -16494,7 +16983,7 @@
                     <pic:cNvPicPr/>
                   </pic:nvPicPr>
                   <pic:blipFill>
-                    <a:blip r:embed="rId21">
+                    <a:blip r:embed="rId22">
                       <a:extLst>
                         <a:ext uri="{28A0092B-C50C-407E-A947-70E740481C1C}">
                           <a14:useLocalDpi xmlns:a14="http://schemas.microsoft.com/office/drawing/2010/main" val="0"/>
@@ -16537,39 +17026,167 @@
       <w:pPr>
         <w:pStyle w:val="Heading1"/>
       </w:pPr>
-      <w:bookmarkStart w:id="49" w:name="_Toc384069115"/>
+      <w:bookmarkStart w:id="48" w:name="_Toc383985031"/>
       <w:r>
         <w:t>Management Plan</w:t>
       </w:r>
+      <w:bookmarkEnd w:id="48"/>
+    </w:p>
+    <w:p>
+      <w:r>
+        <w:t>By: Steven Whaley and Denney Burkholder</w:t>
+      </w:r>
+    </w:p>
+    <w:p>
+      <w:pPr>
+        <w:rPr>
+          <w:rFonts w:cs="Times New Roman"/>
+        </w:rPr>
+      </w:pPr>
+      <w:r>
+        <w:rPr>
+          <w:rFonts w:cs="Times New Roman"/>
+        </w:rPr>
+        <w:t>Each group member has been significantly involved in each major area of development at least in terms of input on design issues and more generally participation in frequent group discussions. Tasks related to documentation (such as the creation of UML diagrams, code comments, etc.) have been shared between all members as well.</w:t>
+      </w:r>
+    </w:p>
+    <w:p>
+      <w:pPr>
+        <w:pStyle w:val="Heading2"/>
+      </w:pPr>
+      <w:bookmarkStart w:id="49" w:name="_Toc383985032"/>
+      <w:r>
+        <w:t>Task Assignments</w:t>
+      </w:r>
       <w:bookmarkEnd w:id="49"/>
     </w:p>
     <w:p>
-      <w:r>
-        <w:t>By: Steven Whaley and Denney Burkholder</w:t>
-      </w:r>
-    </w:p>
-    <w:p>
-      <w:pPr>
-        <w:rPr>
-          <w:rFonts w:cs="Times New Roman"/>
-          <w:color w:val="FF0000"/>
-        </w:rPr>
-      </w:pPr>
-      <w:r>
-        <w:rPr>
-          <w:rFonts w:cs="Times New Roman"/>
-          <w:color w:val="FF0000"/>
-        </w:rPr>
-        <w:t>Each group member has been significantly involved in each major area of development at least in terms of input on design issues and more generally participation in frequent group discussions. The decision to refactor the server from java to GoLang was based on brainstorming sessions involving research and active discussion between all six members. Tasks related to documentation (such as the creation of UML diagrams, code comments, etc.) have been shared between all members as well.</w:t>
+      <w:pPr>
+        <w:rPr>
+          <w:rFonts w:cs="Times New Roman"/>
+        </w:rPr>
+      </w:pPr>
+      <w:r>
+        <w:rPr>
+          <w:rFonts w:cs="Times New Roman"/>
+        </w:rPr>
+        <w:t xml:space="preserve">Beyond design decisions, a few tasks were explicitly defined to specific people. </w:t>
+      </w:r>
+      <w:r>
+        <w:rPr>
+          <w:rFonts w:cs="Times New Roman"/>
+        </w:rPr>
+        <w:t xml:space="preserve"> Group m</w:t>
+      </w:r>
+      <w:r>
+        <w:rPr>
+          <w:rFonts w:cs="Times New Roman"/>
+        </w:rPr>
+        <w:t>embers</w:t>
+      </w:r>
+      <w:r>
+        <w:rPr>
+          <w:rFonts w:cs="Times New Roman"/>
+        </w:rPr>
+        <w:t xml:space="preserve"> </w:t>
+      </w:r>
+      <w:r>
+        <w:rPr>
+          <w:rFonts w:cs="Times New Roman"/>
+        </w:rPr>
+        <w:t>have roughly stayed within the area they worked on for the cycle two.</w:t>
+      </w:r>
+    </w:p>
+    <w:p>
+      <w:pPr>
+        <w:rPr>
+          <w:rFonts w:cs="Times New Roman"/>
+        </w:rPr>
+      </w:pPr>
+      <w:r>
+        <w:rPr>
+          <w:rFonts w:cs="Times New Roman"/>
+        </w:rPr>
+        <w:t>Cycle Two Task Assignments:</w:t>
+      </w:r>
+    </w:p>
+    <w:p>
+      <w:pPr>
+        <w:ind w:firstLine="720"/>
+      </w:pPr>
+      <w:r>
+        <w:t xml:space="preserve">Leo Reyes: </w:t>
+      </w:r>
+      <w:r>
+        <w:t>Server development and integrating database and web UI.</w:t>
+      </w:r>
+    </w:p>
+    <w:p>
+      <w:pPr>
+        <w:ind w:left="720"/>
+      </w:pPr>
+      <w:r>
+        <w:t>Steven Whaley: The database communication portion of the server</w:t>
+      </w:r>
+      <w:r>
+        <w:t xml:space="preserve"> requests, and database functions to answer requests for data appropriately</w:t>
+      </w:r>
+      <w:r>
+        <w:t>.</w:t>
+      </w:r>
+    </w:p>
+    <w:p>
+      <w:pPr>
+        <w:ind w:left="720"/>
+      </w:pPr>
+      <w:r>
+        <w:t>Denney Burkholder: The http communication portion of the server</w:t>
+      </w:r>
+      <w:r>
+        <w:t xml:space="preserve"> requests, updating web UI look as our needs change</w:t>
+      </w:r>
+      <w:r>
+        <w:t xml:space="preserve">. </w:t>
+      </w:r>
+    </w:p>
+    <w:p>
+      <w:pPr>
+        <w:ind w:firstLine="720"/>
+      </w:pPr>
+      <w:r>
+        <w:t>Nathan Plotts: The laptop device and GPS device portion of the server</w:t>
+      </w:r>
+      <w:r>
+        <w:t xml:space="preserve"> requests</w:t>
+      </w:r>
+      <w:r>
+        <w:t xml:space="preserve">.  </w:t>
+      </w:r>
+    </w:p>
+    <w:p>
+      <w:pPr>
+        <w:ind w:firstLine="720"/>
+      </w:pPr>
+      <w:r>
+        <w:t>Charlie Baker: Geogram</w:t>
+      </w:r>
+      <w:r>
+        <w:t xml:space="preserve"> and keylogger server requests</w:t>
+      </w:r>
+      <w:r>
+        <w:t>.</w:t>
+      </w:r>
+      <w:r>
+        <w:t xml:space="preserve"> </w:t>
       </w:r>
     </w:p>
     <w:p>
       <w:pPr>
         <w:pStyle w:val="Heading2"/>
       </w:pPr>
-      <w:bookmarkStart w:id="50" w:name="_Toc384069116"/>
-      <w:r>
-        <w:t>Task Assignments</w:t>
+      <w:bookmarkStart w:id="50" w:name="_Toc383985033"/>
+      <w:r>
+        <w:t>Schedule</w:t>
       </w:r>
       <w:bookmarkEnd w:id="50"/>
     </w:p>
@@ -16577,102 +17194,100 @@
       <w:pPr>
         <w:rPr>
           <w:rFonts w:cs="Times New Roman"/>
-          <w:color w:val="FF0000"/>
-        </w:rPr>
-      </w:pPr>
-      <w:r>
-        <w:rPr>
-          <w:rFonts w:cs="Times New Roman"/>
-          <w:color w:val="FF0000"/>
-        </w:rPr>
-        <w:t>Beyond design decisions, a few tasks were explicitly defined to specific people. To save time while refactoring the server, the group members roughly stayed within the area they worked on for the architectural spike.</w:t>
-      </w:r>
-    </w:p>
-    <w:p>
-      <w:pPr>
-        <w:rPr>
-          <w:color w:val="FF0000"/>
-        </w:rPr>
-      </w:pPr>
-      <w:r>
-        <w:rPr>
-          <w:color w:val="FF0000"/>
-        </w:rPr>
-        <w:t xml:space="preserve">Server Development: </w:t>
-      </w:r>
-    </w:p>
-    <w:p>
-      <w:pPr>
-        <w:rPr>
-          <w:color w:val="FF0000"/>
-        </w:rPr>
-      </w:pPr>
-      <w:r>
-        <w:rPr>
-          <w:color w:val="FF0000"/>
-        </w:rPr>
-        <w:t xml:space="preserve">Leo Reyes: Combining the different aspects of the server, http functionality and creating client sessions. </w:t>
-      </w:r>
-    </w:p>
-    <w:p>
-      <w:pPr>
-        <w:rPr>
-          <w:color w:val="FF0000"/>
-        </w:rPr>
-      </w:pPr>
-      <w:r>
-        <w:rPr>
-          <w:color w:val="FF0000"/>
-        </w:rPr>
-        <w:t>Steven Whaley: The database communication portion of the server.</w:t>
-      </w:r>
-    </w:p>
-    <w:p>
-      <w:pPr>
-        <w:rPr>
-          <w:color w:val="FF0000"/>
-        </w:rPr>
-      </w:pPr>
-      <w:r>
-        <w:rPr>
-          <w:color w:val="FF0000"/>
-        </w:rPr>
-        <w:t xml:space="preserve">Denney Burkholder: The http communication portion of the server. </w:t>
-      </w:r>
-    </w:p>
-    <w:p>
-      <w:pPr>
-        <w:rPr>
-          <w:color w:val="FF0000"/>
-        </w:rPr>
-      </w:pPr>
-      <w:r>
-        <w:rPr>
-          <w:color w:val="FF0000"/>
-        </w:rPr>
-        <w:t xml:space="preserve">Nathan Plotts: The laptop device and GPS device portion of the server.  </w:t>
-      </w:r>
-    </w:p>
-    <w:p>
-      <w:pPr>
-        <w:rPr>
-          <w:color w:val="FF0000"/>
-        </w:rPr>
-      </w:pPr>
-      <w:r>
-        <w:rPr>
-          <w:color w:val="FF0000"/>
-        </w:rPr>
-        <w:t>Charlie Baker:  The android app to allow communication between the server and the Geogram.</w:t>
+        </w:rPr>
+      </w:pPr>
+      <w:r>
+        <w:rPr>
+          <w:rFonts w:cs="Times New Roman"/>
+        </w:rPr>
+        <w:t>At the end of cycle one, we had many features working, but they were not all linked and accessible through each other.  This included the windows service key logger, mysql database</w:t>
+      </w:r>
+      <w:r>
+        <w:rPr>
+          <w:rFonts w:cs="Times New Roman"/>
+        </w:rPr>
+        <w:t>,</w:t>
+      </w:r>
+      <w:r>
+        <w:rPr>
+          <w:rFonts w:cs="Times New Roman"/>
+        </w:rPr>
+        <w:t xml:space="preserve"> GoLang application/web server, GeoGram, and static webpages. For the first week, we met with our group to decide the goals for this cycle. We decided our top priorities would be to optimize communication between all the devices and the server, and also to make our features controllable to the user through the web UI.  </w:t>
+      </w:r>
+    </w:p>
+    <w:p>
+      <w:r>
+        <w:t xml:space="preserve">For the first week, we were in the mindset of spring break, and didn’t manage our time well in the week leading up.  While we did get a few things accomplished, it wasn’t at the pace with which we have been working up to this point.  For the most part, we began working on implementing server requests from the devices, and the request handler found in the server.  For the second week, a lot of our time was spent continuing the task of implementing the server requests and adding error handling to the ones that were functioning.  With the requests coming together, the next step for integrating the components of the project made the need for more database functions prevalent.  With the addition of more database functions, the UI integration started coming together.  This week we dynamically pulled and displayed the </w:t>
+      </w:r>
+      <w:r>
+        <w:lastRenderedPageBreak/>
+        <w:t xml:space="preserve">registered devices specific to the user who is logged in on the website.  It also became possible for the user to add a new device on the website, and the database handles and stores the data appropriately to be recalled again.  After a short scare, we got the GeoGram set up for motion detection. Initially we thought the devices accelerometer might be faulty, but it turned out that the wrong version of firmware was installed. For the third week, we began preparing our code for the demo. One of the first tasks accomplished was getting the server to begin tracking the GeoGram device when it receives an </w:t>
+      </w:r>
+      <w:proofErr w:type="gramStart"/>
+      <w:r>
+        <w:t>awake</w:t>
+      </w:r>
+      <w:proofErr w:type="gramEnd"/>
+      <w:r>
+        <w:t xml:space="preserve"> message. The GPS can now send and store coordinates in the database, and those coordinates can then be pulled for the webpage. The webpages can dynamically display the keylogger data and IP List for each device from the data in the database.</w:t>
+      </w:r>
+      <w:r>
+        <w:rPr>
+          <w:rFonts w:cs="Times New Roman"/>
+        </w:rPr>
+        <w:t xml:space="preserve"> </w:t>
+      </w:r>
+      <w:r>
+        <w:rPr>
+          <w:rFonts w:cs="Times New Roman"/>
+        </w:rPr>
+        <w:t>At this point we chose our co</w:t>
+      </w:r>
+      <w:r>
+        <w:rPr>
+          <w:rFonts w:cs="Times New Roman"/>
+        </w:rPr>
+        <w:t>de and freeze date to be March 29</w:t>
+      </w:r>
+      <w:r>
+        <w:rPr>
+          <w:rFonts w:cs="Times New Roman"/>
+        </w:rPr>
+        <w:t>, 2014.  From this poin</w:t>
+      </w:r>
+      <w:r>
+        <w:rPr>
+          <w:rFonts w:cs="Times New Roman"/>
+        </w:rPr>
+        <w:t>t on, until the end of Cycle Two</w:t>
+      </w:r>
+      <w:r>
+        <w:rPr>
+          <w:rFonts w:cs="Times New Roman"/>
+        </w:rPr>
+        <w:t xml:space="preserve"> we are focusing on finishing documentation and preparing for our presentation. </w:t>
+      </w:r>
+    </w:p>
+    <w:p>
+      <w:pPr>
+        <w:rPr>
+          <w:rFonts w:cs="Times New Roman"/>
+        </w:rPr>
+      </w:pPr>
+      <w:r>
+        <w:rPr>
+          <w:rFonts w:cs="Times New Roman"/>
+        </w:rPr>
+        <w:t xml:space="preserve">Our intent for cycle two is not set in stone.  We plan to stress test our system, and ensure its quality.  The website still has a few functions that need to be implemented and could always look cleaner.  Beyond this goal, we need to meet with our sponsor’s correspondent to find out what his priorities for the project are in order to know what direction we should focus on. </w:t>
       </w:r>
     </w:p>
     <w:p>
       <w:pPr>
         <w:pStyle w:val="Heading2"/>
       </w:pPr>
-      <w:bookmarkStart w:id="51" w:name="_Toc384069117"/>
-      <w:r>
-        <w:t>Schedule</w:t>
+      <w:bookmarkStart w:id="51" w:name="_Toc383985034"/>
+      <w:r>
+        <w:t>Planned Code/Feature Freeze</w:t>
       </w:r>
       <w:bookmarkEnd w:id="51"/>
     </w:p>
@@ -16680,107 +17295,38 @@
       <w:pPr>
         <w:rPr>
           <w:rFonts w:cs="Times New Roman"/>
-          <w:color w:val="FF0000"/>
-        </w:rPr>
-      </w:pPr>
-      <w:r>
-        <w:rPr>
-          <w:rFonts w:cs="Times New Roman"/>
-          <w:color w:val="FF0000"/>
-        </w:rPr>
-        <w:t xml:space="preserve">At the end of the architectural spike, we were left with the task of refactoring our server to a different language. For the first week, we discussed the different options we had language wise. We researched and met to discuss ideas frequently during this period. After a few discussions, it was decided that GoLang would be the best option. GoLang automated many of the features we were planning to implement in java.   After coming to this conclusion, we sat down and created the design for our server.  Because GoLang offers many resources for handling multithreading, most of the design discussion was trying to figure out how to best implement these features without underdoing or overdoing it, for the needs of our system. After much discussion, we had our server redesigned. We started to divide up tasks at this point.  Immediately following the architectural spike, the Geogram also arrived. We put off incorporating the Geogram initially as we figured out the server.  Afterwards, we began trying to send and receive texts to the Geogram.  This was done through an android application we developed.  Around the end of the second week, we had the Geogram sending locations, which were translated by the server into locations that are put on the google map as markers.  We also have the server communicating with the different components of our system. The key logger has also seen some improvements this week.  It can now more accurately identify and capture when a key is modified by shift or capslock.  At this point we chose our </w:t>
-      </w:r>
-      <w:r>
-        <w:rPr>
-          <w:rFonts w:cs="Times New Roman"/>
-          <w:color w:val="FF0000"/>
-        </w:rPr>
-        <w:lastRenderedPageBreak/>
-        <w:t xml:space="preserve">code and freeze date to be March 1, 2014.  From this point on, until the end of Cycle One we are focusing on finishing documentation and preparing for our presentation. Our next goal is to being working on incorporating the functionality of our system to the website to allow users to access and modify all of the information our system keeps track off. We also need to optimize communication between all of the devices and the server.  </w:t>
-      </w:r>
-    </w:p>
-    <w:p>
-      <w:r>
-        <w:rPr>
-          <w:noProof/>
-          <w:lang w:eastAsia="en-US"/>
-        </w:rPr>
-        <w:drawing>
-          <wp:inline distT="0" distB="0" distL="0" distR="0" wp14:anchorId="623D14BE" wp14:editId="5C51951A">
-            <wp:extent cx="5943600" cy="2605405"/>
-            <wp:effectExtent l="19050" t="0" r="0" b="0"/>
-            <wp:docPr id="12" name="Picture 11" descr="gantt chart.png"/>
-            <wp:cNvGraphicFramePr>
-              <a:graphicFrameLocks xmlns:a="http://schemas.openxmlformats.org/drawingml/2006/main" noChangeAspect="1"/>
-            </wp:cNvGraphicFramePr>
-            <a:graphic xmlns:a="http://schemas.openxmlformats.org/drawingml/2006/main">
-              <a:graphicData uri="http://schemas.openxmlformats.org/drawingml/2006/picture">
-                <pic:pic xmlns:pic="http://schemas.openxmlformats.org/drawingml/2006/picture">
-                  <pic:nvPicPr>
-                    <pic:cNvPr id="0" name="gantt chart.png"/>
-                    <pic:cNvPicPr/>
-                  </pic:nvPicPr>
-                  <pic:blipFill>
-                    <a:blip r:embed="rId22"/>
-                    <a:stretch>
-                      <a:fillRect/>
-                    </a:stretch>
-                  </pic:blipFill>
-                  <pic:spPr>
-                    <a:xfrm>
-                      <a:off x="0" y="0"/>
-                      <a:ext cx="5943600" cy="2605405"/>
-                    </a:xfrm>
-                    <a:prstGeom prst="rect">
-                      <a:avLst/>
-                    </a:prstGeom>
-                  </pic:spPr>
-                </pic:pic>
-              </a:graphicData>
-            </a:graphic>
-          </wp:inline>
-        </w:drawing>
+        </w:rPr>
+      </w:pPr>
+      <w:r>
+        <w:rPr>
+          <w:rFonts w:cs="Times New Roman"/>
+        </w:rPr>
+        <w:t>March 29th was our Cycle Two</w:t>
+      </w:r>
+      <w:r>
+        <w:rPr>
+          <w:rFonts w:cs="Times New Roman"/>
+        </w:rPr>
+        <w:t xml:space="preserve"> code/feature freeze</w:t>
+      </w:r>
+      <w:r>
+        <w:rPr>
+          <w:rFonts w:cs="Times New Roman"/>
+        </w:rPr>
+        <w:t>.</w:t>
       </w:r>
     </w:p>
     <w:p>
       <w:pPr>
         <w:pStyle w:val="Heading2"/>
-      </w:pPr>
-      <w:bookmarkStart w:id="52" w:name="_Toc384069118"/>
-      <w:r>
-        <w:t>Planned Code/Feature Freeze</w:t>
-      </w:r>
+        <w:numPr>
+          <w:ilvl w:val="0"/>
+          <w:numId w:val="0"/>
+        </w:numPr>
+        <w:ind w:left="576"/>
+      </w:pPr>
+      <w:bookmarkStart w:id="52" w:name="_GoBack"/>
       <w:bookmarkEnd w:id="52"/>
-    </w:p>
-    <w:p>
-      <w:pPr>
-        <w:rPr>
-          <w:rFonts w:cs="Times New Roman"/>
-        </w:rPr>
-      </w:pPr>
-      <w:r>
-        <w:rPr>
-          <w:rFonts w:cs="Times New Roman"/>
-        </w:rPr>
-        <w:t xml:space="preserve">March </w:t>
-      </w:r>
-      <w:r>
-        <w:rPr>
-          <w:rFonts w:cs="Times New Roman"/>
-        </w:rPr>
-        <w:t>29</w:t>
-      </w:r>
-      <w:r>
-        <w:rPr>
-          <w:rFonts w:cs="Times New Roman"/>
-        </w:rPr>
-        <w:t>st was our Cycle One code/feature freeze</w:t>
-      </w:r>
-    </w:p>
-    <w:p>
-      <w:pPr>
-        <w:pStyle w:val="Heading2"/>
-      </w:pPr>
       <w:r>
         <w:br w:type="page"/>
       </w:r>
@@ -17117,8 +17663,13 @@
             <w:pPr>
               <w:cnfStyle w:val="000000000000" w:firstRow="0" w:lastRow="0" w:firstColumn="0" w:lastColumn="0" w:oddVBand="0" w:evenVBand="0" w:oddHBand="0" w:evenHBand="0" w:firstRowFirstColumn="0" w:firstRowLastColumn="0" w:lastRowFirstColumn="0" w:lastRowLastColumn="0"/>
             </w:pPr>
-            <w:r>
-              <w:t>as expected</w:t>
+            <w:proofErr w:type="gramStart"/>
+            <w:r>
+              <w:t>as</w:t>
+            </w:r>
+            <w:proofErr w:type="gramEnd"/>
+            <w:r>
+              <w:t xml:space="preserve"> expected</w:t>
             </w:r>
           </w:p>
         </w:tc>
@@ -17182,8 +17733,13 @@
             <w:pPr>
               <w:cnfStyle w:val="000000100000" w:firstRow="0" w:lastRow="0" w:firstColumn="0" w:lastColumn="0" w:oddVBand="0" w:evenVBand="0" w:oddHBand="1" w:evenHBand="0" w:firstRowFirstColumn="0" w:firstRowLastColumn="0" w:lastRowFirstColumn="0" w:lastRowLastColumn="0"/>
             </w:pPr>
-            <w:r>
-              <w:t>as expected</w:t>
+            <w:proofErr w:type="gramStart"/>
+            <w:r>
+              <w:t>as</w:t>
+            </w:r>
+            <w:proofErr w:type="gramEnd"/>
+            <w:r>
+              <w:t xml:space="preserve"> expected</w:t>
             </w:r>
           </w:p>
         </w:tc>
@@ -17244,8 +17800,13 @@
             <w:pPr>
               <w:cnfStyle w:val="000000000000" w:firstRow="0" w:lastRow="0" w:firstColumn="0" w:lastColumn="0" w:oddVBand="0" w:evenVBand="0" w:oddHBand="0" w:evenHBand="0" w:firstRowFirstColumn="0" w:firstRowLastColumn="0" w:lastRowFirstColumn="0" w:lastRowLastColumn="0"/>
             </w:pPr>
-            <w:r>
-              <w:t>as expected</w:t>
+            <w:proofErr w:type="gramStart"/>
+            <w:r>
+              <w:t>as</w:t>
+            </w:r>
+            <w:proofErr w:type="gramEnd"/>
+            <w:r>
+              <w:t xml:space="preserve"> expected</w:t>
             </w:r>
           </w:p>
         </w:tc>
@@ -17309,8 +17870,13 @@
             <w:pPr>
               <w:cnfStyle w:val="000000100000" w:firstRow="0" w:lastRow="0" w:firstColumn="0" w:lastColumn="0" w:oddVBand="0" w:evenVBand="0" w:oddHBand="1" w:evenHBand="0" w:firstRowFirstColumn="0" w:firstRowLastColumn="0" w:lastRowFirstColumn="0" w:lastRowLastColumn="0"/>
             </w:pPr>
-            <w:r>
-              <w:t>as expected</w:t>
+            <w:proofErr w:type="gramStart"/>
+            <w:r>
+              <w:t>as</w:t>
+            </w:r>
+            <w:proofErr w:type="gramEnd"/>
+            <w:r>
+              <w:t xml:space="preserve"> expected</w:t>
             </w:r>
           </w:p>
         </w:tc>
@@ -17371,8 +17937,13 @@
             <w:pPr>
               <w:cnfStyle w:val="000000000000" w:firstRow="0" w:lastRow="0" w:firstColumn="0" w:lastColumn="0" w:oddVBand="0" w:evenVBand="0" w:oddHBand="0" w:evenHBand="0" w:firstRowFirstColumn="0" w:firstRowLastColumn="0" w:lastRowFirstColumn="0" w:lastRowLastColumn="0"/>
             </w:pPr>
-            <w:r>
-              <w:t>as expected</w:t>
+            <w:proofErr w:type="gramStart"/>
+            <w:r>
+              <w:t>as</w:t>
+            </w:r>
+            <w:proofErr w:type="gramEnd"/>
+            <w:r>
+              <w:t xml:space="preserve"> expected</w:t>
             </w:r>
           </w:p>
         </w:tc>
@@ -17445,9 +18016,14 @@
             <w:pPr>
               <w:cnfStyle w:val="000000100000" w:firstRow="0" w:lastRow="0" w:firstColumn="0" w:lastColumn="0" w:oddVBand="0" w:evenVBand="0" w:oddHBand="1" w:evenHBand="0" w:firstRowFirstColumn="0" w:firstRowLastColumn="0" w:lastRowFirstColumn="0" w:lastRowLastColumn="0"/>
             </w:pPr>
+            <w:proofErr w:type="gramStart"/>
             <w:r>
               <w:lastRenderedPageBreak/>
-              <w:t>as expected</w:t>
+              <w:t>as</w:t>
+            </w:r>
+            <w:proofErr w:type="gramEnd"/>
+            <w:r>
+              <w:t xml:space="preserve"> expected</w:t>
             </w:r>
           </w:p>
         </w:tc>
@@ -17509,8 +18085,13 @@
             <w:pPr>
               <w:cnfStyle w:val="000000000000" w:firstRow="0" w:lastRow="0" w:firstColumn="0" w:lastColumn="0" w:oddVBand="0" w:evenVBand="0" w:oddHBand="0" w:evenHBand="0" w:firstRowFirstColumn="0" w:firstRowLastColumn="0" w:lastRowFirstColumn="0" w:lastRowLastColumn="0"/>
             </w:pPr>
-            <w:r>
-              <w:t>as expected</w:t>
+            <w:proofErr w:type="gramStart"/>
+            <w:r>
+              <w:t>as</w:t>
+            </w:r>
+            <w:proofErr w:type="gramEnd"/>
+            <w:r>
+              <w:t xml:space="preserve"> expected</w:t>
             </w:r>
           </w:p>
         </w:tc>
@@ -17574,8 +18155,13 @@
             <w:pPr>
               <w:cnfStyle w:val="000000100000" w:firstRow="0" w:lastRow="0" w:firstColumn="0" w:lastColumn="0" w:oddVBand="0" w:evenVBand="0" w:oddHBand="1" w:evenHBand="0" w:firstRowFirstColumn="0" w:firstRowLastColumn="0" w:lastRowFirstColumn="0" w:lastRowLastColumn="0"/>
             </w:pPr>
-            <w:r>
-              <w:t>as expected</w:t>
+            <w:proofErr w:type="gramStart"/>
+            <w:r>
+              <w:t>as</w:t>
+            </w:r>
+            <w:proofErr w:type="gramEnd"/>
+            <w:r>
+              <w:t xml:space="preserve"> expected</w:t>
             </w:r>
           </w:p>
         </w:tc>
@@ -17636,8 +18222,13 @@
             <w:pPr>
               <w:cnfStyle w:val="000000000000" w:firstRow="0" w:lastRow="0" w:firstColumn="0" w:lastColumn="0" w:oddVBand="0" w:evenVBand="0" w:oddHBand="0" w:evenHBand="0" w:firstRowFirstColumn="0" w:firstRowLastColumn="0" w:lastRowFirstColumn="0" w:lastRowLastColumn="0"/>
             </w:pPr>
-            <w:r>
-              <w:t>as expected</w:t>
+            <w:proofErr w:type="gramStart"/>
+            <w:r>
+              <w:t>as</w:t>
+            </w:r>
+            <w:proofErr w:type="gramEnd"/>
+            <w:r>
+              <w:t xml:space="preserve"> expected</w:t>
             </w:r>
           </w:p>
         </w:tc>
@@ -17704,8 +18295,13 @@
             <w:pPr>
               <w:cnfStyle w:val="000000100000" w:firstRow="0" w:lastRow="0" w:firstColumn="0" w:lastColumn="0" w:oddVBand="0" w:evenVBand="0" w:oddHBand="1" w:evenHBand="0" w:firstRowFirstColumn="0" w:firstRowLastColumn="0" w:lastRowFirstColumn="0" w:lastRowLastColumn="0"/>
             </w:pPr>
-            <w:r>
-              <w:t>as expected</w:t>
+            <w:proofErr w:type="gramStart"/>
+            <w:r>
+              <w:t>as</w:t>
+            </w:r>
+            <w:proofErr w:type="gramEnd"/>
+            <w:r>
+              <w:t xml:space="preserve"> expected</w:t>
             </w:r>
           </w:p>
         </w:tc>
@@ -17766,8 +18362,13 @@
             <w:pPr>
               <w:cnfStyle w:val="000000000000" w:firstRow="0" w:lastRow="0" w:firstColumn="0" w:lastColumn="0" w:oddVBand="0" w:evenVBand="0" w:oddHBand="0" w:evenHBand="0" w:firstRowFirstColumn="0" w:firstRowLastColumn="0" w:lastRowFirstColumn="0" w:lastRowLastColumn="0"/>
             </w:pPr>
-            <w:r>
-              <w:t>as expected</w:t>
+            <w:proofErr w:type="gramStart"/>
+            <w:r>
+              <w:t>as</w:t>
+            </w:r>
+            <w:proofErr w:type="gramEnd"/>
+            <w:r>
+              <w:t xml:space="preserve"> expected</w:t>
             </w:r>
           </w:p>
         </w:tc>
@@ -17831,8 +18432,13 @@
             <w:pPr>
               <w:cnfStyle w:val="000000100000" w:firstRow="0" w:lastRow="0" w:firstColumn="0" w:lastColumn="0" w:oddVBand="0" w:evenVBand="0" w:oddHBand="1" w:evenHBand="0" w:firstRowFirstColumn="0" w:firstRowLastColumn="0" w:lastRowFirstColumn="0" w:lastRowLastColumn="0"/>
             </w:pPr>
-            <w:r>
-              <w:t>as expected</w:t>
+            <w:proofErr w:type="gramStart"/>
+            <w:r>
+              <w:t>as</w:t>
+            </w:r>
+            <w:proofErr w:type="gramEnd"/>
+            <w:r>
+              <w:t xml:space="preserve"> expected</w:t>
             </w:r>
           </w:p>
         </w:tc>
@@ -17893,8 +18499,13 @@
             <w:pPr>
               <w:cnfStyle w:val="000000000000" w:firstRow="0" w:lastRow="0" w:firstColumn="0" w:lastColumn="0" w:oddVBand="0" w:evenVBand="0" w:oddHBand="0" w:evenHBand="0" w:firstRowFirstColumn="0" w:firstRowLastColumn="0" w:lastRowFirstColumn="0" w:lastRowLastColumn="0"/>
             </w:pPr>
-            <w:r>
-              <w:t>as expected</w:t>
+            <w:proofErr w:type="gramStart"/>
+            <w:r>
+              <w:t>as</w:t>
+            </w:r>
+            <w:proofErr w:type="gramEnd"/>
+            <w:r>
+              <w:t xml:space="preserve"> expected</w:t>
             </w:r>
           </w:p>
         </w:tc>
@@ -17958,8 +18569,13 @@
             <w:pPr>
               <w:cnfStyle w:val="000000100000" w:firstRow="0" w:lastRow="0" w:firstColumn="0" w:lastColumn="0" w:oddVBand="0" w:evenVBand="0" w:oddHBand="1" w:evenHBand="0" w:firstRowFirstColumn="0" w:firstRowLastColumn="0" w:lastRowFirstColumn="0" w:lastRowLastColumn="0"/>
             </w:pPr>
-            <w:r>
-              <w:t>as expected</w:t>
+            <w:proofErr w:type="gramStart"/>
+            <w:r>
+              <w:t>as</w:t>
+            </w:r>
+            <w:proofErr w:type="gramEnd"/>
+            <w:r>
+              <w:t xml:space="preserve"> expected</w:t>
             </w:r>
           </w:p>
         </w:tc>
@@ -18026,8 +18642,13 @@
             <w:pPr>
               <w:cnfStyle w:val="000000000000" w:firstRow="0" w:lastRow="0" w:firstColumn="0" w:lastColumn="0" w:oddVBand="0" w:evenVBand="0" w:oddHBand="0" w:evenHBand="0" w:firstRowFirstColumn="0" w:firstRowLastColumn="0" w:lastRowFirstColumn="0" w:lastRowLastColumn="0"/>
             </w:pPr>
-            <w:r>
-              <w:t>as expected</w:t>
+            <w:proofErr w:type="gramStart"/>
+            <w:r>
+              <w:t>as</w:t>
+            </w:r>
+            <w:proofErr w:type="gramEnd"/>
+            <w:r>
+              <w:t xml:space="preserve"> expected</w:t>
             </w:r>
           </w:p>
         </w:tc>
@@ -18091,8 +18712,13 @@
             <w:pPr>
               <w:cnfStyle w:val="000000100000" w:firstRow="0" w:lastRow="0" w:firstColumn="0" w:lastColumn="0" w:oddVBand="0" w:evenVBand="0" w:oddHBand="1" w:evenHBand="0" w:firstRowFirstColumn="0" w:firstRowLastColumn="0" w:lastRowFirstColumn="0" w:lastRowLastColumn="0"/>
             </w:pPr>
-            <w:r>
-              <w:t>as expected</w:t>
+            <w:proofErr w:type="gramStart"/>
+            <w:r>
+              <w:t>as</w:t>
+            </w:r>
+            <w:proofErr w:type="gramEnd"/>
+            <w:r>
+              <w:t xml:space="preserve"> expected</w:t>
             </w:r>
           </w:p>
         </w:tc>
@@ -18220,7 +18846,14 @@
         <w:rPr>
           <w:rFonts w:cs="Times New Roman"/>
         </w:rPr>
-        <w:t xml:space="preserve"> A few additional tests were performed without the aid of the simple server or with addit</w:t>
+        <w:t xml:space="preserve"> </w:t>
+      </w:r>
+      <w:proofErr w:type="gramStart"/>
+      <w:r>
+        <w:rPr>
+          <w:rFonts w:cs="Times New Roman"/>
+        </w:rPr>
+        <w:t>A few additional tests were performed without the aid of the simple server or with addit</w:t>
       </w:r>
       <w:r>
         <w:rPr>
@@ -18232,7 +18865,14 @@
         <w:rPr>
           <w:rFonts w:cs="Times New Roman"/>
         </w:rPr>
-        <w:t>manual input by the user.</w:t>
+        <w:t>manual input by the user</w:t>
+      </w:r>
+      <w:proofErr w:type="gramEnd"/>
+      <w:r>
+        <w:rPr>
+          <w:rFonts w:cs="Times New Roman"/>
+        </w:rPr>
+        <w:t>.</w:t>
       </w:r>
     </w:p>
     <w:p>
@@ -18397,8 +19037,13 @@
             <w:pPr>
               <w:cnfStyle w:val="000000100000" w:firstRow="0" w:lastRow="0" w:firstColumn="0" w:lastColumn="0" w:oddVBand="0" w:evenVBand="0" w:oddHBand="1" w:evenHBand="0" w:firstRowFirstColumn="0" w:firstRowLastColumn="0" w:lastRowFirstColumn="0" w:lastRowLastColumn="0"/>
             </w:pPr>
-            <w:r>
-              <w:t>as expected</w:t>
+            <w:proofErr w:type="gramStart"/>
+            <w:r>
+              <w:t>as</w:t>
+            </w:r>
+            <w:proofErr w:type="gramEnd"/>
+            <w:r>
+              <w:t xml:space="preserve"> expected</w:t>
             </w:r>
           </w:p>
         </w:tc>
@@ -18462,8 +19107,13 @@
             <w:pPr>
               <w:cnfStyle w:val="000000000000" w:firstRow="0" w:lastRow="0" w:firstColumn="0" w:lastColumn="0" w:oddVBand="0" w:evenVBand="0" w:oddHBand="0" w:evenHBand="0" w:firstRowFirstColumn="0" w:firstRowLastColumn="0" w:lastRowFirstColumn="0" w:lastRowLastColumn="0"/>
             </w:pPr>
-            <w:r>
-              <w:t>as expected</w:t>
+            <w:proofErr w:type="gramStart"/>
+            <w:r>
+              <w:t>as</w:t>
+            </w:r>
+            <w:proofErr w:type="gramEnd"/>
+            <w:r>
+              <w:t xml:space="preserve"> expected</w:t>
             </w:r>
           </w:p>
         </w:tc>
@@ -18476,7 +19126,15 @@
               <w:cnfStyle w:val="000000000000" w:firstRow="0" w:lastRow="0" w:firstColumn="0" w:lastColumn="0" w:oddVBand="0" w:evenVBand="0" w:oddHBand="0" w:evenHBand="0" w:firstRowFirstColumn="0" w:firstRowLastColumn="0" w:lastRowFirstColumn="0" w:lastRowLastColumn="0"/>
             </w:pPr>
             <w:r>
-              <w:t>Example shown below. Proof by inclusion of the typed characters after key-logging was enabled being in the key-log file requested.</w:t>
+              <w:t xml:space="preserve">Example shown below. Proof by inclusion of the typed characters after </w:t>
+            </w:r>
+            <w:proofErr w:type="gramStart"/>
+            <w:r>
+              <w:t>key-logging</w:t>
+            </w:r>
+            <w:proofErr w:type="gramEnd"/>
+            <w:r>
+              <w:t xml:space="preserve"> was enabled being in the key-log file requested.</w:t>
             </w:r>
           </w:p>
         </w:tc>
@@ -18530,8 +19188,13 @@
             <w:pPr>
               <w:cnfStyle w:val="000000100000" w:firstRow="0" w:lastRow="0" w:firstColumn="0" w:lastColumn="0" w:oddVBand="0" w:evenVBand="0" w:oddHBand="1" w:evenHBand="0" w:firstRowFirstColumn="0" w:firstRowLastColumn="0" w:lastRowFirstColumn="0" w:lastRowLastColumn="0"/>
             </w:pPr>
-            <w:r>
-              <w:t>as expected</w:t>
+            <w:proofErr w:type="gramStart"/>
+            <w:r>
+              <w:t>as</w:t>
+            </w:r>
+            <w:proofErr w:type="gramEnd"/>
+            <w:r>
+              <w:t xml:space="preserve"> expected</w:t>
             </w:r>
           </w:p>
         </w:tc>
@@ -18544,7 +19207,15 @@
               <w:cnfStyle w:val="000000100000" w:firstRow="0" w:lastRow="0" w:firstColumn="0" w:lastColumn="0" w:oddVBand="0" w:evenVBand="0" w:oddHBand="1" w:evenHBand="0" w:firstRowFirstColumn="0" w:firstRowLastColumn="0" w:lastRowFirstColumn="0" w:lastRowLastColumn="0"/>
             </w:pPr>
             <w:r>
-              <w:t>Example shown below. Proof by the exclusion of characters in the requested key-log file typed after turning key-logging off.</w:t>
+              <w:t xml:space="preserve">Example shown below. Proof by the exclusion of characters in the requested key-log file typed after turning </w:t>
+            </w:r>
+            <w:proofErr w:type="gramStart"/>
+            <w:r>
+              <w:t>key-logging</w:t>
+            </w:r>
+            <w:proofErr w:type="gramEnd"/>
+            <w:r>
+              <w:t xml:space="preserve"> off.</w:t>
             </w:r>
           </w:p>
         </w:tc>
@@ -18595,8 +19266,13 @@
             <w:pPr>
               <w:cnfStyle w:val="000000000000" w:firstRow="0" w:lastRow="0" w:firstColumn="0" w:lastColumn="0" w:oddVBand="0" w:evenVBand="0" w:oddHBand="0" w:evenHBand="0" w:firstRowFirstColumn="0" w:firstRowLastColumn="0" w:lastRowFirstColumn="0" w:lastRowLastColumn="0"/>
             </w:pPr>
-            <w:r>
-              <w:t>as expected</w:t>
+            <w:proofErr w:type="gramStart"/>
+            <w:r>
+              <w:t>as</w:t>
+            </w:r>
+            <w:proofErr w:type="gramEnd"/>
+            <w:r>
+              <w:t xml:space="preserve"> expected</w:t>
             </w:r>
           </w:p>
         </w:tc>
@@ -18663,8 +19339,13 @@
             <w:pPr>
               <w:cnfStyle w:val="000000100000" w:firstRow="0" w:lastRow="0" w:firstColumn="0" w:lastColumn="0" w:oddVBand="0" w:evenVBand="0" w:oddHBand="1" w:evenHBand="0" w:firstRowFirstColumn="0" w:firstRowLastColumn="0" w:lastRowFirstColumn="0" w:lastRowLastColumn="0"/>
             </w:pPr>
-            <w:r>
-              <w:t>as expected</w:t>
+            <w:proofErr w:type="gramStart"/>
+            <w:r>
+              <w:t>as</w:t>
+            </w:r>
+            <w:proofErr w:type="gramEnd"/>
+            <w:r>
+              <w:t xml:space="preserve"> expected</w:t>
             </w:r>
           </w:p>
         </w:tc>
@@ -18728,8 +19409,13 @@
             <w:pPr>
               <w:cnfStyle w:val="000000000000" w:firstRow="0" w:lastRow="0" w:firstColumn="0" w:lastColumn="0" w:oddVBand="0" w:evenVBand="0" w:oddHBand="0" w:evenHBand="0" w:firstRowFirstColumn="0" w:firstRowLastColumn="0" w:lastRowFirstColumn="0" w:lastRowLastColumn="0"/>
             </w:pPr>
-            <w:r>
-              <w:t>as expected</w:t>
+            <w:proofErr w:type="gramStart"/>
+            <w:r>
+              <w:t>as</w:t>
+            </w:r>
+            <w:proofErr w:type="gramEnd"/>
+            <w:r>
+              <w:t xml:space="preserve"> expected</w:t>
             </w:r>
           </w:p>
         </w:tc>
@@ -18796,8 +19482,13 @@
             <w:pPr>
               <w:cnfStyle w:val="000000100000" w:firstRow="0" w:lastRow="0" w:firstColumn="0" w:lastColumn="0" w:oddVBand="0" w:evenVBand="0" w:oddHBand="1" w:evenHBand="0" w:firstRowFirstColumn="0" w:firstRowLastColumn="0" w:lastRowFirstColumn="0" w:lastRowLastColumn="0"/>
             </w:pPr>
-            <w:r>
-              <w:t>as expected</w:t>
+            <w:proofErr w:type="gramStart"/>
+            <w:r>
+              <w:t>as</w:t>
+            </w:r>
+            <w:proofErr w:type="gramEnd"/>
+            <w:r>
+              <w:t xml:space="preserve"> expected</w:t>
             </w:r>
           </w:p>
         </w:tc>
@@ -18869,8 +19560,13 @@
             <w:pPr>
               <w:cnfStyle w:val="000000000000" w:firstRow="0" w:lastRow="0" w:firstColumn="0" w:lastColumn="0" w:oddVBand="0" w:evenVBand="0" w:oddHBand="0" w:evenHBand="0" w:firstRowFirstColumn="0" w:firstRowLastColumn="0" w:lastRowFirstColumn="0" w:lastRowLastColumn="0"/>
             </w:pPr>
-            <w:r>
-              <w:t>as expected</w:t>
+            <w:proofErr w:type="gramStart"/>
+            <w:r>
+              <w:t>as</w:t>
+            </w:r>
+            <w:proofErr w:type="gramEnd"/>
+            <w:r>
+              <w:t xml:space="preserve"> expected</w:t>
             </w:r>
           </w:p>
         </w:tc>
@@ -18951,9 +19647,11 @@
             <w:pPr>
               <w:cnfStyle w:val="000000100000" w:firstRow="0" w:lastRow="0" w:firstColumn="0" w:lastColumn="0" w:oddVBand="0" w:evenVBand="0" w:oddHBand="1" w:evenHBand="0" w:firstRowFirstColumn="0" w:firstRowLastColumn="0" w:lastRowFirstColumn="0" w:lastRowLastColumn="0"/>
             </w:pPr>
+            <w:proofErr w:type="gramStart"/>
             <w:r>
               <w:t>unimplemented</w:t>
             </w:r>
+            <w:proofErr w:type="gramEnd"/>
           </w:p>
         </w:tc>
       </w:tr>
@@ -19004,8 +19702,13 @@
             <w:pPr>
               <w:cnfStyle w:val="000000000000" w:firstRow="0" w:lastRow="0" w:firstColumn="0" w:lastColumn="0" w:oddVBand="0" w:evenVBand="0" w:oddHBand="0" w:evenHBand="0" w:firstRowFirstColumn="0" w:firstRowLastColumn="0" w:lastRowFirstColumn="0" w:lastRowLastColumn="0"/>
             </w:pPr>
-            <w:r>
-              <w:t>as expected</w:t>
+            <w:proofErr w:type="gramStart"/>
+            <w:r>
+              <w:t>as</w:t>
+            </w:r>
+            <w:proofErr w:type="gramEnd"/>
+            <w:r>
+              <w:t xml:space="preserve"> expected</w:t>
             </w:r>
           </w:p>
         </w:tc>
@@ -19069,8 +19772,13 @@
             <w:pPr>
               <w:cnfStyle w:val="000000100000" w:firstRow="0" w:lastRow="0" w:firstColumn="0" w:lastColumn="0" w:oddVBand="0" w:evenVBand="0" w:oddHBand="1" w:evenHBand="0" w:firstRowFirstColumn="0" w:firstRowLastColumn="0" w:lastRowFirstColumn="0" w:lastRowLastColumn="0"/>
             </w:pPr>
-            <w:r>
-              <w:t>as expected</w:t>
+            <w:proofErr w:type="gramStart"/>
+            <w:r>
+              <w:t>as</w:t>
+            </w:r>
+            <w:proofErr w:type="gramEnd"/>
+            <w:r>
+              <w:t xml:space="preserve"> expected</w:t>
             </w:r>
           </w:p>
         </w:tc>
@@ -19134,8 +19842,13 @@
             <w:pPr>
               <w:cnfStyle w:val="000000000000" w:firstRow="0" w:lastRow="0" w:firstColumn="0" w:lastColumn="0" w:oddVBand="0" w:evenVBand="0" w:oddHBand="0" w:evenHBand="0" w:firstRowFirstColumn="0" w:firstRowLastColumn="0" w:lastRowFirstColumn="0" w:lastRowLastColumn="0"/>
             </w:pPr>
-            <w:r>
-              <w:t>as expected</w:t>
+            <w:proofErr w:type="gramStart"/>
+            <w:r>
+              <w:t>as</w:t>
+            </w:r>
+            <w:proofErr w:type="gramEnd"/>
+            <w:r>
+              <w:t xml:space="preserve"> expected</w:t>
             </w:r>
           </w:p>
         </w:tc>
@@ -19202,8 +19915,13 @@
             <w:pPr>
               <w:cnfStyle w:val="000000100000" w:firstRow="0" w:lastRow="0" w:firstColumn="0" w:lastColumn="0" w:oddVBand="0" w:evenVBand="0" w:oddHBand="1" w:evenHBand="0" w:firstRowFirstColumn="0" w:firstRowLastColumn="0" w:lastRowFirstColumn="0" w:lastRowLastColumn="0"/>
             </w:pPr>
-            <w:r>
-              <w:t>as expected</w:t>
+            <w:proofErr w:type="gramStart"/>
+            <w:r>
+              <w:t>as</w:t>
+            </w:r>
+            <w:proofErr w:type="gramEnd"/>
+            <w:r>
+              <w:t xml:space="preserve"> expected</w:t>
             </w:r>
           </w:p>
         </w:tc>
@@ -19264,8 +19982,13 @@
             <w:pPr>
               <w:cnfStyle w:val="000000000000" w:firstRow="0" w:lastRow="0" w:firstColumn="0" w:lastColumn="0" w:oddVBand="0" w:evenVBand="0" w:oddHBand="0" w:evenHBand="0" w:firstRowFirstColumn="0" w:firstRowLastColumn="0" w:lastRowFirstColumn="0" w:lastRowLastColumn="0"/>
             </w:pPr>
-            <w:r>
-              <w:t>as expected</w:t>
+            <w:proofErr w:type="gramStart"/>
+            <w:r>
+              <w:t>as</w:t>
+            </w:r>
+            <w:proofErr w:type="gramEnd"/>
+            <w:r>
+              <w:t xml:space="preserve"> expected</w:t>
             </w:r>
           </w:p>
         </w:tc>
@@ -19332,8 +20055,13 @@
             <w:pPr>
               <w:cnfStyle w:val="000000100000" w:firstRow="0" w:lastRow="0" w:firstColumn="0" w:lastColumn="0" w:oddVBand="0" w:evenVBand="0" w:oddHBand="1" w:evenHBand="0" w:firstRowFirstColumn="0" w:firstRowLastColumn="0" w:lastRowFirstColumn="0" w:lastRowLastColumn="0"/>
             </w:pPr>
-            <w:r>
-              <w:t>as expected</w:t>
+            <w:proofErr w:type="gramStart"/>
+            <w:r>
+              <w:t>as</w:t>
+            </w:r>
+            <w:proofErr w:type="gramEnd"/>
+            <w:r>
+              <w:t xml:space="preserve"> expected</w:t>
             </w:r>
           </w:p>
         </w:tc>
@@ -19725,6 +20453,7 @@
           <w:szCs w:val="20"/>
         </w:rPr>
       </w:pPr>
+      <w:proofErr w:type="gramStart"/>
       <w:r>
         <w:rPr>
           <w:rFonts w:ascii="Consolas" w:hAnsi="Consolas" w:cs="Consolas"/>
@@ -19732,7 +20461,17 @@
           <w:sz w:val="20"/>
           <w:szCs w:val="20"/>
         </w:rPr>
-        <w:t>op code: 130</w:t>
+        <w:t>op</w:t>
+      </w:r>
+      <w:proofErr w:type="gramEnd"/>
+      <w:r>
+        <w:rPr>
+          <w:rFonts w:ascii="Consolas" w:hAnsi="Consolas" w:cs="Consolas"/>
+          <w:color w:val="000000"/>
+          <w:sz w:val="20"/>
+          <w:szCs w:val="20"/>
+        </w:rPr>
+        <w:t xml:space="preserve"> code: 130</w:t>
       </w:r>
     </w:p>
     <w:p>
@@ -19892,6 +20631,7 @@
           <w:szCs w:val="20"/>
         </w:rPr>
       </w:pPr>
+      <w:proofErr w:type="gramStart"/>
       <w:r>
         <w:rPr>
           <w:rFonts w:ascii="Consolas" w:hAnsi="Consolas" w:cs="Consolas"/>
@@ -19899,7 +20639,17 @@
           <w:sz w:val="20"/>
           <w:szCs w:val="20"/>
         </w:rPr>
-        <w:t>op code: 131</w:t>
+        <w:t>op</w:t>
+      </w:r>
+      <w:proofErr w:type="gramEnd"/>
+      <w:r>
+        <w:rPr>
+          <w:rFonts w:ascii="Consolas" w:hAnsi="Consolas" w:cs="Consolas"/>
+          <w:color w:val="000000"/>
+          <w:sz w:val="20"/>
+          <w:szCs w:val="20"/>
+        </w:rPr>
+        <w:t xml:space="preserve"> code: 131</w:t>
       </w:r>
     </w:p>
     <w:p>
@@ -20475,9 +21225,9 @@
         <w:tblLook w:val="04A0" w:firstRow="1" w:lastRow="0" w:firstColumn="1" w:lastColumn="0" w:noHBand="0" w:noVBand="1"/>
       </w:tblPr>
       <w:tblGrid>
-        <w:gridCol w:w="481"/>
+        <w:gridCol w:w="482"/>
         <w:gridCol w:w="1753"/>
-        <w:gridCol w:w="4594"/>
+        <w:gridCol w:w="4593"/>
         <w:gridCol w:w="1438"/>
         <w:gridCol w:w="1310"/>
       </w:tblGrid>
@@ -20598,8 +21348,13 @@
             <w:pPr>
               <w:cnfStyle w:val="000000100000" w:firstRow="0" w:lastRow="0" w:firstColumn="0" w:lastColumn="0" w:oddVBand="0" w:evenVBand="0" w:oddHBand="1" w:evenHBand="0" w:firstRowFirstColumn="0" w:firstRowLastColumn="0" w:lastRowFirstColumn="0" w:lastRowLastColumn="0"/>
             </w:pPr>
-            <w:r>
-              <w:t>as expected</w:t>
+            <w:proofErr w:type="gramStart"/>
+            <w:r>
+              <w:t>as</w:t>
+            </w:r>
+            <w:proofErr w:type="gramEnd"/>
+            <w:r>
+              <w:t xml:space="preserve"> expected</w:t>
             </w:r>
           </w:p>
         </w:tc>
@@ -20660,8 +21415,13 @@
             <w:pPr>
               <w:cnfStyle w:val="000000000000" w:firstRow="0" w:lastRow="0" w:firstColumn="0" w:lastColumn="0" w:oddVBand="0" w:evenVBand="0" w:oddHBand="0" w:evenHBand="0" w:firstRowFirstColumn="0" w:firstRowLastColumn="0" w:lastRowFirstColumn="0" w:lastRowLastColumn="0"/>
             </w:pPr>
-            <w:r>
-              <w:t>as expected</w:t>
+            <w:proofErr w:type="gramStart"/>
+            <w:r>
+              <w:t>as</w:t>
+            </w:r>
+            <w:proofErr w:type="gramEnd"/>
+            <w:r>
+              <w:t xml:space="preserve"> expected</w:t>
             </w:r>
           </w:p>
         </w:tc>
@@ -20713,7 +21473,15 @@
               <w:cnfStyle w:val="000000100000" w:firstRow="0" w:lastRow="0" w:firstColumn="0" w:lastColumn="0" w:oddVBand="0" w:evenVBand="0" w:oddHBand="1" w:evenHBand="0" w:firstRowFirstColumn="0" w:firstRowLastColumn="0" w:lastRowFirstColumn="0" w:lastRowLastColumn="0"/>
             </w:pPr>
             <w:r>
-              <w:t>"&lt;PIN&gt;.2.&lt;1|0&gt;.1.0.&lt;radius&gt;." message sent to designated phone number</w:t>
+              <w:t>"&lt;PIN&gt;.2</w:t>
+            </w:r>
+            <w:proofErr w:type="gramStart"/>
+            <w:r>
+              <w:t>.&lt;</w:t>
+            </w:r>
+            <w:proofErr w:type="gramEnd"/>
+            <w:r>
+              <w:t>1|0&gt;.1.0.&lt;radius&gt;." message sent to designated phone number</w:t>
             </w:r>
           </w:p>
         </w:tc>
@@ -20725,8 +21493,13 @@
             <w:pPr>
               <w:cnfStyle w:val="000000100000" w:firstRow="0" w:lastRow="0" w:firstColumn="0" w:lastColumn="0" w:oddVBand="0" w:evenVBand="0" w:oddHBand="1" w:evenHBand="0" w:firstRowFirstColumn="0" w:firstRowLastColumn="0" w:lastRowFirstColumn="0" w:lastRowLastColumn="0"/>
             </w:pPr>
-            <w:r>
-              <w:t>as expected</w:t>
+            <w:proofErr w:type="gramStart"/>
+            <w:r>
+              <w:t>as</w:t>
+            </w:r>
+            <w:proofErr w:type="gramEnd"/>
+            <w:r>
+              <w:t xml:space="preserve"> expected</w:t>
             </w:r>
           </w:p>
         </w:tc>
@@ -20787,8 +21560,13 @@
             <w:pPr>
               <w:cnfStyle w:val="000000000000" w:firstRow="0" w:lastRow="0" w:firstColumn="0" w:lastColumn="0" w:oddVBand="0" w:evenVBand="0" w:oddHBand="0" w:evenHBand="0" w:firstRowFirstColumn="0" w:firstRowLastColumn="0" w:lastRowFirstColumn="0" w:lastRowLastColumn="0"/>
             </w:pPr>
-            <w:r>
-              <w:t>as expected</w:t>
+            <w:proofErr w:type="gramStart"/>
+            <w:r>
+              <w:t>as</w:t>
+            </w:r>
+            <w:proofErr w:type="gramEnd"/>
+            <w:r>
+              <w:t xml:space="preserve"> expected</w:t>
             </w:r>
           </w:p>
         </w:tc>
@@ -20840,7 +21618,15 @@
               <w:cnfStyle w:val="000000100000" w:firstRow="0" w:lastRow="0" w:firstColumn="0" w:lastColumn="0" w:oddVBand="0" w:evenVBand="0" w:oddHBand="1" w:evenHBand="0" w:firstRowFirstColumn="0" w:firstRowLastColumn="0" w:lastRowFirstColumn="0" w:lastRowLastColumn="0"/>
             </w:pPr>
             <w:r>
-              <w:t>"&lt;PIN&gt;.4.&lt;interval&gt;." message sent to designated phone number</w:t>
+              <w:t>"&lt;PIN&gt;.4</w:t>
+            </w:r>
+            <w:proofErr w:type="gramStart"/>
+            <w:r>
+              <w:t>.&lt;</w:t>
+            </w:r>
+            <w:proofErr w:type="gramEnd"/>
+            <w:r>
+              <w:t>interval&gt;." message sent to designated phone number</w:t>
             </w:r>
           </w:p>
         </w:tc>
@@ -20852,8 +21638,13 @@
             <w:pPr>
               <w:cnfStyle w:val="000000100000" w:firstRow="0" w:lastRow="0" w:firstColumn="0" w:lastColumn="0" w:oddVBand="0" w:evenVBand="0" w:oddHBand="1" w:evenHBand="0" w:firstRowFirstColumn="0" w:firstRowLastColumn="0" w:lastRowFirstColumn="0" w:lastRowLastColumn="0"/>
             </w:pPr>
-            <w:r>
-              <w:t>as expected</w:t>
+            <w:proofErr w:type="gramStart"/>
+            <w:r>
+              <w:t>as</w:t>
+            </w:r>
+            <w:proofErr w:type="gramEnd"/>
+            <w:r>
+              <w:t xml:space="preserve"> expected</w:t>
             </w:r>
           </w:p>
         </w:tc>
@@ -20902,7 +21693,15 @@
               <w:cnfStyle w:val="000000000000" w:firstRow="0" w:lastRow="0" w:firstColumn="0" w:lastColumn="0" w:oddVBand="0" w:evenVBand="0" w:oddHBand="0" w:evenHBand="0" w:firstRowFirstColumn="0" w:firstRowLastColumn="0" w:lastRowFirstColumn="0" w:lastRowLastColumn="0"/>
             </w:pPr>
             <w:r>
-              <w:t>"&lt;PIN&gt;.6.128.&lt;lat&gt;." and "&lt;PIN&gt;.6.132.&lt;long&gt;." messages sent to designated phone number</w:t>
+              <w:t>"&lt;PIN&gt;</w:t>
+            </w:r>
+            <w:proofErr w:type="gramStart"/>
+            <w:r>
+              <w:t>.6.128</w:t>
+            </w:r>
+            <w:proofErr w:type="gramEnd"/>
+            <w:r>
+              <w:t>.&lt;lat&gt;." and "&lt;PIN&gt;.6.132.&lt;long&gt;." messages sent to designated phone number</w:t>
             </w:r>
           </w:p>
         </w:tc>
@@ -20914,8 +21713,13 @@
             <w:pPr>
               <w:cnfStyle w:val="000000000000" w:firstRow="0" w:lastRow="0" w:firstColumn="0" w:lastColumn="0" w:oddVBand="0" w:evenVBand="0" w:oddHBand="0" w:evenHBand="0" w:firstRowFirstColumn="0" w:firstRowLastColumn="0" w:lastRowFirstColumn="0" w:lastRowLastColumn="0"/>
             </w:pPr>
-            <w:r>
-              <w:t>as expected</w:t>
+            <w:proofErr w:type="gramStart"/>
+            <w:r>
+              <w:t>as</w:t>
+            </w:r>
+            <w:proofErr w:type="gramEnd"/>
+            <w:r>
+              <w:t xml:space="preserve"> expected</w:t>
             </w:r>
           </w:p>
         </w:tc>
@@ -20967,7 +21771,23 @@
               <w:cnfStyle w:val="000000100000" w:firstRow="0" w:lastRow="0" w:firstColumn="0" w:lastColumn="0" w:oddVBand="0" w:evenVBand="0" w:oddHBand="1" w:evenHBand="0" w:firstRowFirstColumn="0" w:firstRowLastColumn="0" w:lastRowFirstColumn="0" w:lastRowLastColumn="0"/>
             </w:pPr>
             <w:r>
-              <w:t>"&lt;PIN&gt;.6.200.motion alert!." and "&lt;PIN&gt;.6.450.http://maps.google.com/maps?q=." and "&lt;PIN&gt;.6.500.+(." and "&lt;PIN&gt;.6.550.)&amp;z=19." and "&lt;PIN&gt;.6.250.left geofence!." messages sent to designated phone number</w:t>
+              <w:t>"&lt;PIN&gt;</w:t>
+            </w:r>
+            <w:proofErr w:type="gramStart"/>
+            <w:r>
+              <w:t>.6.200.motion</w:t>
+            </w:r>
+            <w:proofErr w:type="gramEnd"/>
+            <w:r>
+              <w:t xml:space="preserve"> alert!." and "&lt;PIN&gt;.6.450.http://maps.google.com/maps?q=." and "&lt;PIN&gt;.6.500.+(." and "&lt;PIN&gt;.6.550.)&amp;</w:t>
+            </w:r>
+            <w:proofErr w:type="gramStart"/>
+            <w:r>
+              <w:t>z</w:t>
+            </w:r>
+            <w:proofErr w:type="gramEnd"/>
+            <w:r>
+              <w:t>=19." and "&lt;PIN&gt;.6.250.left geofence!." messages sent to designated phone number</w:t>
             </w:r>
           </w:p>
         </w:tc>
@@ -20979,8 +21799,13 @@
             <w:pPr>
               <w:cnfStyle w:val="000000100000" w:firstRow="0" w:lastRow="0" w:firstColumn="0" w:lastColumn="0" w:oddVBand="0" w:evenVBand="0" w:oddHBand="1" w:evenHBand="0" w:firstRowFirstColumn="0" w:firstRowLastColumn="0" w:lastRowFirstColumn="0" w:lastRowLastColumn="0"/>
             </w:pPr>
-            <w:r>
-              <w:t>as expected</w:t>
+            <w:proofErr w:type="gramStart"/>
+            <w:r>
+              <w:t>as</w:t>
+            </w:r>
+            <w:proofErr w:type="gramEnd"/>
+            <w:r>
+              <w:t xml:space="preserve"> expected</w:t>
             </w:r>
           </w:p>
         </w:tc>
@@ -21251,8 +22076,13 @@
             <w:pPr>
               <w:cnfStyle w:val="000000100000" w:firstRow="0" w:lastRow="0" w:firstColumn="0" w:lastColumn="0" w:oddVBand="0" w:evenVBand="0" w:oddHBand="1" w:evenHBand="0" w:firstRowFirstColumn="0" w:firstRowLastColumn="0" w:lastRowFirstColumn="0" w:lastRowLastColumn="0"/>
             </w:pPr>
-            <w:r>
-              <w:t>parsePayload([]byte{“Param1”, 0x1B, “Param2”, 0x1B, “Param3”, 0x1B})</w:t>
+            <w:proofErr w:type="gramStart"/>
+            <w:r>
+              <w:t>parsePayload</w:t>
+            </w:r>
+            <w:proofErr w:type="gramEnd"/>
+            <w:r>
+              <w:t>([]byte{“Param1”, 0x1B, “Param2”, 0x1B, “Param3”, 0x1B})</w:t>
             </w:r>
           </w:p>
         </w:tc>
@@ -21313,8 +22143,13 @@
             <w:pPr>
               <w:cnfStyle w:val="000000000000" w:firstRow="0" w:lastRow="0" w:firstColumn="0" w:lastColumn="0" w:oddVBand="0" w:evenVBand="0" w:oddHBand="0" w:evenHBand="0" w:firstRowFirstColumn="0" w:firstRowLastColumn="0" w:lastRowFirstColumn="0" w:lastRowLastColumn="0"/>
             </w:pPr>
-            <w:r>
-              <w:t>IsDeviceStolen(string)</w:t>
+            <w:proofErr w:type="gramStart"/>
+            <w:r>
+              <w:t>IsDeviceStolen(</w:t>
+            </w:r>
+            <w:proofErr w:type="gramEnd"/>
+            <w:r>
+              <w:t>string)</w:t>
             </w:r>
           </w:p>
         </w:tc>
@@ -21378,8 +22213,13 @@
             <w:pPr>
               <w:cnfStyle w:val="000000100000" w:firstRow="0" w:lastRow="0" w:firstColumn="0" w:lastColumn="0" w:oddVBand="0" w:evenVBand="0" w:oddHBand="1" w:evenHBand="0" w:firstRowFirstColumn="0" w:firstRowLastColumn="0" w:lastRowFirstColumn="0" w:lastRowLastColumn="0"/>
             </w:pPr>
-            <w:r>
-              <w:t>VerifyAccountInfo(“Test@Test.com”, hashedPassword</w:t>
+            <w:proofErr w:type="gramStart"/>
+            <w:r>
+              <w:t>VerifyAccountInfo(</w:t>
+            </w:r>
+            <w:proofErr w:type="gramEnd"/>
+            <w:r>
+              <w:t>“Test@Test.com”, hashedPassword</w:t>
             </w:r>
             <w:r>
               <w:rPr>
@@ -21449,8 +22289,13 @@
             <w:pPr>
               <w:cnfStyle w:val="000000000000" w:firstRow="0" w:lastRow="0" w:firstColumn="0" w:lastColumn="0" w:oddVBand="0" w:evenVBand="0" w:oddHBand="0" w:evenHBand="0" w:firstRowFirstColumn="0" w:firstRowLastColumn="0" w:lastRowFirstColumn="0" w:lastRowLastColumn="0"/>
             </w:pPr>
-            <w:r>
-              <w:t>GetUserDevices(“Test@Test.com”)</w:t>
+            <w:proofErr w:type="gramStart"/>
+            <w:r>
+              <w:t>GetUserDevices(</w:t>
+            </w:r>
+            <w:proofErr w:type="gramEnd"/>
+            <w:r>
+              <w:t>“Test@Test.com”)</w:t>
             </w:r>
           </w:p>
         </w:tc>
@@ -21463,7 +22308,15 @@
               <w:cnfStyle w:val="000000000000" w:firstRow="0" w:lastRow="0" w:firstColumn="0" w:lastColumn="0" w:oddVBand="0" w:evenVBand="0" w:oddHBand="0" w:evenHBand="0" w:firstRowFirstColumn="0" w:firstRowLastColumn="0" w:lastRowFirstColumn="0" w:lastRowLastColumn="0"/>
             </w:pPr>
             <w:r>
-              <w:t>[]string{“Stolen Laptop Test”, “Stolen GPS Device Test”}</w:t>
+              <w:t>[</w:t>
+            </w:r>
+            <w:proofErr w:type="gramStart"/>
+            <w:r>
+              <w:t>]string</w:t>
+            </w:r>
+            <w:proofErr w:type="gramEnd"/>
+            <w:r>
+              <w:t>{“Stolen Laptop Test”, “Stolen GPS Device Test”}</w:t>
             </w:r>
           </w:p>
         </w:tc>
@@ -21517,8 +22370,13 @@
             <w:pPr>
               <w:cnfStyle w:val="000000100000" w:firstRow="0" w:lastRow="0" w:firstColumn="0" w:lastColumn="0" w:oddVBand="0" w:evenVBand="0" w:oddHBand="1" w:evenHBand="0" w:firstRowFirstColumn="0" w:firstRowLastColumn="0" w:lastRowFirstColumn="0" w:lastRowLastColumn="0"/>
             </w:pPr>
-            <w:r>
-              <w:t>GetAccountInfo(string)</w:t>
+            <w:proofErr w:type="gramStart"/>
+            <w:r>
+              <w:t>GetAccountInfo(</w:t>
+            </w:r>
+            <w:proofErr w:type="gramEnd"/>
+            <w:r>
+              <w:t>string)</w:t>
             </w:r>
           </w:p>
         </w:tc>
@@ -21576,8 +22434,13 @@
             <w:pPr>
               <w:cnfStyle w:val="000000000000" w:firstRow="0" w:lastRow="0" w:firstColumn="0" w:lastColumn="0" w:oddVBand="0" w:evenVBand="0" w:oddHBand="0" w:evenHBand="0" w:firstRowFirstColumn="0" w:firstRowLastColumn="0" w:lastRowFirstColumn="0" w:lastRowLastColumn="0"/>
             </w:pPr>
-            <w:r>
-              <w:t>GetDeviceInfo(string)</w:t>
+            <w:proofErr w:type="gramStart"/>
+            <w:r>
+              <w:t>GetDeviceInfo(</w:t>
+            </w:r>
+            <w:proofErr w:type="gramEnd"/>
+            <w:r>
+              <w:t>string)</w:t>
             </w:r>
           </w:p>
         </w:tc>
@@ -21638,8 +22501,13 @@
             <w:pPr>
               <w:cnfStyle w:val="000000100000" w:firstRow="0" w:lastRow="0" w:firstColumn="0" w:lastColumn="0" w:oddVBand="0" w:evenVBand="0" w:oddHBand="1" w:evenHBand="0" w:firstRowFirstColumn="0" w:firstRowLastColumn="0" w:lastRowFirstColumn="0" w:lastRowLastColumn="0"/>
             </w:pPr>
-            <w:r>
-              <w:t>GetCustomerInfo(string)</w:t>
+            <w:proofErr w:type="gramStart"/>
+            <w:r>
+              <w:t>GetCustomerInfo(</w:t>
+            </w:r>
+            <w:proofErr w:type="gramEnd"/>
+            <w:r>
+              <w:t>string)</w:t>
             </w:r>
           </w:p>
         </w:tc>
@@ -21697,8 +22565,13 @@
             <w:pPr>
               <w:cnfStyle w:val="000000000000" w:firstRow="0" w:lastRow="0" w:firstColumn="0" w:lastColumn="0" w:oddVBand="0" w:evenVBand="0" w:oddHBand="0" w:evenHBand="0" w:firstRowFirstColumn="0" w:firstRowLastColumn="0" w:lastRowFirstColumn="0" w:lastRowLastColumn="0"/>
             </w:pPr>
-            <w:r>
-              <w:t>GetIpList(string)</w:t>
+            <w:proofErr w:type="gramStart"/>
+            <w:r>
+              <w:t>GetIpList(</w:t>
+            </w:r>
+            <w:proofErr w:type="gramEnd"/>
+            <w:r>
+              <w:t>string)</w:t>
             </w:r>
           </w:p>
         </w:tc>
@@ -21759,8 +22632,13 @@
             <w:pPr>
               <w:cnfStyle w:val="000000100000" w:firstRow="0" w:lastRow="0" w:firstColumn="0" w:lastColumn="0" w:oddVBand="0" w:evenVBand="0" w:oddHBand="1" w:evenHBand="0" w:firstRowFirstColumn="0" w:firstRowLastColumn="0" w:lastRowFirstColumn="0" w:lastRowLastColumn="0"/>
             </w:pPr>
-            <w:r>
-              <w:t>GetKeylogs(string)</w:t>
+            <w:proofErr w:type="gramStart"/>
+            <w:r>
+              <w:t>GetKeylogs(</w:t>
+            </w:r>
+            <w:proofErr w:type="gramEnd"/>
+            <w:r>
+              <w:t>string)</w:t>
             </w:r>
           </w:p>
         </w:tc>
@@ -21818,8 +22696,13 @@
             <w:pPr>
               <w:cnfStyle w:val="000000000000" w:firstRow="0" w:lastRow="0" w:firstColumn="0" w:lastColumn="0" w:oddVBand="0" w:evenVBand="0" w:oddHBand="0" w:evenHBand="0" w:firstRowFirstColumn="0" w:firstRowLastColumn="0" w:lastRowFirstColumn="0" w:lastRowLastColumn="0"/>
             </w:pPr>
-            <w:r>
-              <w:t>GetCoordinateInfo(string)</w:t>
+            <w:proofErr w:type="gramStart"/>
+            <w:r>
+              <w:t>GetCoordinateInfo(</w:t>
+            </w:r>
+            <w:proofErr w:type="gramEnd"/>
+            <w:r>
+              <w:t>string)</w:t>
             </w:r>
           </w:p>
         </w:tc>
@@ -21880,8 +22763,13 @@
             <w:pPr>
               <w:cnfStyle w:val="000000100000" w:firstRow="0" w:lastRow="0" w:firstColumn="0" w:lastColumn="0" w:oddVBand="0" w:evenVBand="0" w:oddHBand="1" w:evenHBand="0" w:firstRowFirstColumn="0" w:firstRowLastColumn="0" w:lastRowFirstColumn="0" w:lastRowLastColumn="0"/>
             </w:pPr>
-            <w:r>
-              <w:t>SignUp(string, string, string, string, string)</w:t>
+            <w:proofErr w:type="gramStart"/>
+            <w:r>
+              <w:t>SignUp(</w:t>
+            </w:r>
+            <w:proofErr w:type="gramEnd"/>
+            <w:r>
+              <w:t>string, string, string, string, string)</w:t>
             </w:r>
           </w:p>
         </w:tc>
@@ -21939,8 +22827,13 @@
             <w:pPr>
               <w:cnfStyle w:val="000000000000" w:firstRow="0" w:lastRow="0" w:firstColumn="0" w:lastColumn="0" w:oddVBand="0" w:evenVBand="0" w:oddHBand="0" w:evenHBand="0" w:firstRowFirstColumn="0" w:firstRowLastColumn="0" w:lastRowFirstColumn="0" w:lastRowLastColumn="0"/>
             </w:pPr>
-            <w:r>
-              <w:t>GetAllCustomers()</w:t>
+            <w:proofErr w:type="gramStart"/>
+            <w:r>
+              <w:t>GetAllCustomers(</w:t>
+            </w:r>
+            <w:proofErr w:type="gramEnd"/>
+            <w:r>
+              <w:t>)</w:t>
             </w:r>
           </w:p>
         </w:tc>
@@ -22001,8 +22894,13 @@
             <w:pPr>
               <w:cnfStyle w:val="000000100000" w:firstRow="0" w:lastRow="0" w:firstColumn="0" w:lastColumn="0" w:oddVBand="0" w:evenVBand="0" w:oddHBand="1" w:evenHBand="0" w:firstRowFirstColumn="0" w:firstRowLastColumn="0" w:lastRowFirstColumn="0" w:lastRowLastColumn="0"/>
             </w:pPr>
-            <w:r>
-              <w:t>GetAllAccounts()</w:t>
+            <w:proofErr w:type="gramStart"/>
+            <w:r>
+              <w:t>GetAllAccounts(</w:t>
+            </w:r>
+            <w:proofErr w:type="gramEnd"/>
+            <w:r>
+              <w:t>)</w:t>
             </w:r>
           </w:p>
         </w:tc>
@@ -22060,8 +22958,13 @@
             <w:pPr>
               <w:cnfStyle w:val="000000000000" w:firstRow="0" w:lastRow="0" w:firstColumn="0" w:lastColumn="0" w:oddVBand="0" w:evenVBand="0" w:oddHBand="0" w:evenHBand="0" w:firstRowFirstColumn="0" w:firstRowLastColumn="0" w:lastRowFirstColumn="0" w:lastRowLastColumn="0"/>
             </w:pPr>
-            <w:r>
-              <w:t>GetAllDevices()</w:t>
+            <w:proofErr w:type="gramStart"/>
+            <w:r>
+              <w:t>GetAllDevices(</w:t>
+            </w:r>
+            <w:proofErr w:type="gramEnd"/>
+            <w:r>
+              <w:t>)</w:t>
             </w:r>
           </w:p>
         </w:tc>
@@ -22122,8 +23025,13 @@
             <w:pPr>
               <w:cnfStyle w:val="000000100000" w:firstRow="0" w:lastRow="0" w:firstColumn="0" w:lastColumn="0" w:oddVBand="0" w:evenVBand="0" w:oddHBand="1" w:evenHBand="0" w:firstRowFirstColumn="0" w:firstRowLastColumn="0" w:lastRowFirstColumn="0" w:lastRowLastColumn="0"/>
             </w:pPr>
-            <w:r>
-              <w:t>UpdateAccountInfo(string, string, string, string, string)</w:t>
+            <w:proofErr w:type="gramStart"/>
+            <w:r>
+              <w:t>UpdateAccountInfo(</w:t>
+            </w:r>
+            <w:proofErr w:type="gramEnd"/>
+            <w:r>
+              <w:t>string, string, string, string, string)</w:t>
             </w:r>
           </w:p>
         </w:tc>
@@ -22181,8 +23089,13 @@
             <w:pPr>
               <w:cnfStyle w:val="000000000000" w:firstRow="0" w:lastRow="0" w:firstColumn="0" w:lastColumn="0" w:oddVBand="0" w:evenVBand="0" w:oddHBand="0" w:evenHBand="0" w:firstRowFirstColumn="0" w:firstRowLastColumn="0" w:lastRowFirstColumn="0" w:lastRowLastColumn="0"/>
             </w:pPr>
-            <w:r>
-              <w:t>UpdateDeviceInfo()</w:t>
+            <w:proofErr w:type="gramStart"/>
+            <w:r>
+              <w:t>UpdateDeviceInfo(</w:t>
+            </w:r>
+            <w:proofErr w:type="gramEnd"/>
+            <w:r>
+              <w:t>)</w:t>
             </w:r>
           </w:p>
         </w:tc>
@@ -22243,8 +23156,13 @@
             <w:pPr>
               <w:cnfStyle w:val="000000100000" w:firstRow="0" w:lastRow="0" w:firstColumn="0" w:lastColumn="0" w:oddVBand="0" w:evenVBand="0" w:oddHBand="1" w:evenHBand="0" w:firstRowFirstColumn="0" w:firstRowLastColumn="0" w:lastRowFirstColumn="0" w:lastRowLastColumn="0"/>
             </w:pPr>
-            <w:r>
-              <w:t>UpdateCustomerInfo()</w:t>
+            <w:proofErr w:type="gramStart"/>
+            <w:r>
+              <w:t>UpdateCustomerInfo(</w:t>
+            </w:r>
+            <w:proofErr w:type="gramEnd"/>
+            <w:r>
+              <w:t>)</w:t>
             </w:r>
           </w:p>
         </w:tc>
@@ -22302,8 +23220,13 @@
             <w:pPr>
               <w:cnfStyle w:val="000000000000" w:firstRow="0" w:lastRow="0" w:firstColumn="0" w:lastColumn="0" w:oddVBand="0" w:evenVBand="0" w:oddHBand="0" w:evenHBand="0" w:firstRowFirstColumn="0" w:firstRowLastColumn="0" w:lastRowFirstColumn="0" w:lastRowLastColumn="0"/>
             </w:pPr>
-            <w:r>
-              <w:t>NewIpList([]string)</w:t>
+            <w:proofErr w:type="gramStart"/>
+            <w:r>
+              <w:t>NewIpList(</w:t>
+            </w:r>
+            <w:proofErr w:type="gramEnd"/>
+            <w:r>
+              <w:t>[]string)</w:t>
             </w:r>
           </w:p>
         </w:tc>
@@ -22364,8 +23287,13 @@
             <w:pPr>
               <w:cnfStyle w:val="000000100000" w:firstRow="0" w:lastRow="0" w:firstColumn="0" w:lastColumn="0" w:oddVBand="0" w:evenVBand="0" w:oddHBand="1" w:evenHBand="0" w:firstRowFirstColumn="0" w:firstRowLastColumn="0" w:lastRowFirstColumn="0" w:lastRowLastColumn="0"/>
             </w:pPr>
-            <w:r>
-              <w:t>UpdateCoordinates()</w:t>
+            <w:proofErr w:type="gramStart"/>
+            <w:r>
+              <w:t>UpdateCoordinates(</w:t>
+            </w:r>
+            <w:proofErr w:type="gramEnd"/>
+            <w:r>
+              <w:t>)</w:t>
             </w:r>
           </w:p>
         </w:tc>
@@ -22423,8 +23351,13 @@
             <w:pPr>
               <w:cnfStyle w:val="000000000000" w:firstRow="0" w:lastRow="0" w:firstColumn="0" w:lastColumn="0" w:oddVBand="0" w:evenVBand="0" w:oddHBand="0" w:evenHBand="0" w:firstRowFirstColumn="0" w:firstRowLastColumn="0" w:lastRowFirstColumn="0" w:lastRowLastColumn="0"/>
             </w:pPr>
-            <w:r>
-              <w:t>SetDeviceToStolen(string)</w:t>
+            <w:proofErr w:type="gramStart"/>
+            <w:r>
+              <w:t>SetDeviceToStolen(</w:t>
+            </w:r>
+            <w:proofErr w:type="gramEnd"/>
+            <w:r>
+              <w:t>string)</w:t>
             </w:r>
           </w:p>
         </w:tc>
@@ -22485,8 +23418,13 @@
             <w:pPr>
               <w:cnfStyle w:val="000000100000" w:firstRow="0" w:lastRow="0" w:firstColumn="0" w:lastColumn="0" w:oddVBand="0" w:evenVBand="0" w:oddHBand="1" w:evenHBand="0" w:firstRowFirstColumn="0" w:firstRowLastColumn="0" w:lastRowFirstColumn="0" w:lastRowLastColumn="0"/>
             </w:pPr>
-            <w:r>
-              <w:t>Connect()</w:t>
+            <w:proofErr w:type="gramStart"/>
+            <w:r>
+              <w:t>Connect(</w:t>
+            </w:r>
+            <w:proofErr w:type="gramEnd"/>
+            <w:r>
+              <w:t>)</w:t>
             </w:r>
           </w:p>
         </w:tc>
@@ -22541,8 +23479,13 @@
             <w:pPr>
               <w:cnfStyle w:val="000000000000" w:firstRow="0" w:lastRow="0" w:firstColumn="0" w:lastColumn="0" w:oddVBand="0" w:evenVBand="0" w:oddHBand="0" w:evenHBand="0" w:firstRowFirstColumn="0" w:firstRowLastColumn="0" w:lastRowFirstColumn="0" w:lastRowLastColumn="0"/>
             </w:pPr>
-            <w:r>
-              <w:t>Disconnect()</w:t>
+            <w:proofErr w:type="gramStart"/>
+            <w:r>
+              <w:t>Disconnect(</w:t>
+            </w:r>
+            <w:proofErr w:type="gramEnd"/>
+            <w:r>
+              <w:t>)</w:t>
             </w:r>
           </w:p>
         </w:tc>
@@ -22805,7 +23748,15 @@
               <w:cnfStyle w:val="000000100000" w:firstRow="0" w:lastRow="0" w:firstColumn="0" w:lastColumn="0" w:oddVBand="0" w:evenVBand="0" w:oddHBand="1" w:evenHBand="0" w:firstRowFirstColumn="0" w:firstRowLastColumn="0" w:lastRowFirstColumn="0" w:lastRowLastColumn="0"/>
             </w:pPr>
             <w:r>
-              <w:t>URL: localhost:8080/home</w:t>
+              <w:t>URL: localhost</w:t>
+            </w:r>
+            <w:proofErr w:type="gramStart"/>
+            <w:r>
+              <w:t>:8080</w:t>
+            </w:r>
+            <w:proofErr w:type="gramEnd"/>
+            <w:r>
+              <w:t>/home</w:t>
             </w:r>
           </w:p>
         </w:tc>
@@ -25620,17 +26571,17 @@
           <v:group id="Group 21" o:spid="_x0000_s1052" style="position:absolute;margin-left:3in;margin-top:205.1pt;width:234pt;height:27pt;z-index:251666432;mso-width-relative:margin" coordsize="21717,3429" o:gfxdata="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">
             <v:shape id="Straight Arrow Connector 17" o:spid="_x0000_s1053" type="#_x0000_t32" style="position:absolute;width:4572;height:0;flip:x;visibility:visible" o:connectortype="straight" o:gfxdata="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" strokecolor="red" strokeweight="2pt">
               <v:stroke endarrow="open"/>
-              <v:shadow on="t" opacity="24903f" origin=",.5" offset="0,.55556mm"/>
+              <v:shadow on="t" opacity="24903f" origin=",.5" offset="0,20000emu"/>
             </v:shape>
             <v:shape id="Straight Arrow Connector 18" o:spid="_x0000_s1054" type="#_x0000_t32" style="position:absolute;top:3429;width:4572;height:0;flip:x;visibility:visible" o:connectortype="straight" o:gfxdata="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" strokecolor="red" strokeweight="2pt">
               <v:stroke endarrow="open"/>
-              <v:shadow on="t" opacity="24903f" origin=",.5" offset="0,.55556mm"/>
+              <v:shadow on="t" opacity="24903f" origin=",.5" offset="0,20000emu"/>
             </v:shape>
             <v:line id="Straight Connector 19" o:spid="_x0000_s1055" style="position:absolute;visibility:visible" from="4572,0" to="4572,3429" o:connectortype="straight" o:gfxdata="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" strokecolor="red" strokeweight="2pt">
-              <v:shadow on="t" opacity="24903f" origin=",.5" offset="0,.55556mm"/>
+              <v:shadow on="t" opacity="24903f" origin=",.5" offset="0,20000emu"/>
             </v:line>
             <v:line id="Straight Connector 20" o:spid="_x0000_s1056" style="position:absolute;visibility:visible" from="4572,2286" to="21717,2286" o:connectortype="straight" o:gfxdata="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" strokecolor="red" strokeweight="2pt">
-              <v:shadow on="t" opacity="24903f" origin=",.5" offset="0,.55556mm"/>
+              <v:shadow on="t" opacity="24903f" origin=",.5" offset="0,20000emu"/>
             </v:line>
           </v:group>
         </w:pict>
@@ -25734,14 +26685,14 @@
         <w:pict w14:anchorId="72EB7E83">
           <v:group id="Group 11" o:spid="_x0000_s1048" style="position:absolute;margin-left:-31.75pt;margin-top:84.85pt;width:39.75pt;height:142.25pt;z-index:251664384" coordsize="6858,13716" o:gfxdata="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">
             <v:line id="Straight Connector 12" o:spid="_x0000_s1049" style="position:absolute;flip:x;visibility:visible" from="0,13716" to="6858,13716" o:connectortype="straight" o:gfxdata="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" strokecolor="red" strokeweight="2pt">
-              <v:shadow on="t" opacity="24903f" origin=",.5" offset="0,.55556mm"/>
+              <v:shadow on="t" opacity="24903f" origin=",.5" offset="0,20000emu"/>
             </v:line>
             <v:line id="Straight Connector 13" o:spid="_x0000_s1050" style="position:absolute;flip:y;visibility:visible" from="0,0" to="0,13716" o:connectortype="straight" o:gfxdata="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" strokecolor="red" strokeweight="2pt">
-              <v:shadow on="t" opacity="24903f" origin=",.5" offset="0,.55556mm"/>
+              <v:shadow on="t" opacity="24903f" origin=",.5" offset="0,20000emu"/>
             </v:line>
             <v:shape id="Straight Arrow Connector 14" o:spid="_x0000_s1051" type="#_x0000_t32" style="position:absolute;width:5715;height:0;flip:y;visibility:visible" o:connectortype="straight" o:gfxdata="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" strokecolor="red" strokeweight="2pt">
               <v:stroke endarrow="open"/>
-              <v:shadow on="t" opacity="24903f" origin=",.5" offset="0,.55556mm"/>
+              <v:shadow on="t" opacity="24903f" origin=",.5" offset="0,20000emu"/>
             </v:shape>
           </v:group>
         </w:pict>
@@ -25753,7 +26704,7 @@
         <w:pict w14:anchorId="4F616099">
           <v:shape id="Straight Arrow Connector 15" o:spid="_x0000_s1047" type="#_x0000_t32" style="position:absolute;margin-left:315pt;margin-top:81.65pt;width:126pt;height:0;flip:x y;z-index:251662336;visibility:visible" o:gfxdata="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" strokecolor="red" strokeweight="2pt">
             <v:stroke endarrow="open"/>
-            <v:shadow on="t" opacity="24903f" origin=",.5" offset="0,.55556mm"/>
+            <v:shadow on="t" opacity="24903f" origin=",.5" offset="0,20000emu"/>
           </v:shape>
         </w:pict>
       </w:r>
@@ -25880,7 +26831,7 @@
         <w:pict w14:anchorId="5A03E04A">
           <v:shape id="Straight Arrow Connector 22" o:spid="_x0000_s1044" type="#_x0000_t32" style="position:absolute;margin-left:5in;margin-top:80.5pt;width:126pt;height:0;flip:x y;z-index:251663360;visibility:visible" o:gfxdata="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" strokecolor="red" strokeweight="2pt">
             <v:stroke endarrow="open"/>
-            <v:shadow on="t" opacity="24903f" origin=",.5" offset="0,.55556mm"/>
+            <v:shadow on="t" opacity="24903f" origin=",.5" offset="0,20000emu"/>
           </v:shape>
         </w:pict>
       </w:r>
@@ -26122,8 +27073,13 @@
         <w:fldChar w:fldCharType="end"/>
       </w:r>
       <w:r>
-        <w:t>.1: Test #4 login form before submit</w:t>
-      </w:r>
+        <w:t xml:space="preserve">.1: Test #4 login </w:t>
+      </w:r>
+      <w:proofErr w:type="gramStart"/>
+      <w:r>
+        <w:t>form before submit</w:t>
+      </w:r>
+      <w:proofErr w:type="gramEnd"/>
     </w:p>
     <w:p/>
     <w:p>
@@ -26422,7 +27378,15 @@
               <w:cnfStyle w:val="000000000000" w:firstRow="0" w:lastRow="0" w:firstColumn="0" w:lastColumn="0" w:oddVBand="0" w:evenVBand="0" w:oddHBand="0" w:evenHBand="0" w:firstRowFirstColumn="0" w:firstRowLastColumn="0" w:lastRowFirstColumn="0" w:lastRowLastColumn="0"/>
             </w:pPr>
             <w:r>
-              <w:t>Keylog text file has output of “aabbccxxyyzz[CAPSLOCK]AABBCCXXYYZZ”</w:t>
+              <w:t>Keylog text file has output of “</w:t>
+            </w:r>
+            <w:proofErr w:type="gramStart"/>
+            <w:r>
+              <w:t>aabbccxxyyzz[</w:t>
+            </w:r>
+            <w:proofErr w:type="gramEnd"/>
+            <w:r>
+              <w:t>CAPSLOCK]AABBCCXXYYZZ”</w:t>
             </w:r>
           </w:p>
         </w:tc>
@@ -26474,7 +27438,15 @@
               <w:cnfStyle w:val="000000100000" w:firstRow="0" w:lastRow="0" w:firstColumn="0" w:lastColumn="0" w:oddVBand="0" w:evenVBand="0" w:oddHBand="1" w:evenHBand="0" w:firstRowFirstColumn="0" w:firstRowLastColumn="0" w:lastRowFirstColumn="0" w:lastRowLastColumn="0"/>
             </w:pPr>
             <w:r>
-              <w:t>User types “abcABC123!@#” (using shift for capital letters and symbols)</w:t>
+              <w:t>User types “abcABC123</w:t>
+            </w:r>
+            <w:proofErr w:type="gramStart"/>
+            <w:r>
+              <w:t>!@</w:t>
+            </w:r>
+            <w:proofErr w:type="gramEnd"/>
+            <w:r>
+              <w:t>#” (using shift for capital letters and symbols)</w:t>
             </w:r>
           </w:p>
         </w:tc>
@@ -26487,7 +27459,15 @@
               <w:cnfStyle w:val="000000100000" w:firstRow="0" w:lastRow="0" w:firstColumn="0" w:lastColumn="0" w:oddVBand="0" w:evenVBand="0" w:oddHBand="1" w:evenHBand="0" w:firstRowFirstColumn="0" w:firstRowLastColumn="0" w:lastRowFirstColumn="0" w:lastRowLastColumn="0"/>
             </w:pPr>
             <w:r>
-              <w:t>Keylog text file has output of “abcABC123!@#”</w:t>
+              <w:t>Keylog text file has output of “abcABC123</w:t>
+            </w:r>
+            <w:proofErr w:type="gramStart"/>
+            <w:r>
+              <w:t>!@</w:t>
+            </w:r>
+            <w:proofErr w:type="gramEnd"/>
+            <w:r>
+              <w:t>#”</w:t>
             </w:r>
           </w:p>
         </w:tc>
@@ -26536,7 +27516,23 @@
               <w:cnfStyle w:val="000000000000" w:firstRow="0" w:lastRow="0" w:firstColumn="0" w:lastColumn="0" w:oddVBand="0" w:evenVBand="0" w:oddHBand="0" w:evenHBand="0" w:firstRowFirstColumn="0" w:firstRowLastColumn="0" w:lastRowFirstColumn="0" w:lastRowLastColumn="0"/>
             </w:pPr>
             <w:r>
-              <w:t>User types “-=[];’,./_+{}:”&lt;&gt;?” (using shift for alternate symbols)</w:t>
+              <w:t>User types “-=[];</w:t>
+            </w:r>
+            <w:proofErr w:type="gramStart"/>
+            <w:r>
+              <w:t>’,./</w:t>
+            </w:r>
+            <w:proofErr w:type="gramEnd"/>
+            <w:r>
+              <w:t>_+{}:”&lt;&gt;?” (</w:t>
+            </w:r>
+            <w:proofErr w:type="gramStart"/>
+            <w:r>
+              <w:t>using</w:t>
+            </w:r>
+            <w:proofErr w:type="gramEnd"/>
+            <w:r>
+              <w:t xml:space="preserve"> shift for alternate symbols)</w:t>
             </w:r>
           </w:p>
         </w:tc>
@@ -26549,7 +27545,15 @@
               <w:cnfStyle w:val="000000000000" w:firstRow="0" w:lastRow="0" w:firstColumn="0" w:lastColumn="0" w:oddVBand="0" w:evenVBand="0" w:oddHBand="0" w:evenHBand="0" w:firstRowFirstColumn="0" w:firstRowLastColumn="0" w:lastRowFirstColumn="0" w:lastRowLastColumn="0"/>
             </w:pPr>
             <w:r>
-              <w:t>Keylog text file has output of “-=[];’,./_+{}:”&lt;&gt;?”</w:t>
+              <w:t>Keylog text file has output of “-=[];</w:t>
+            </w:r>
+            <w:proofErr w:type="gramStart"/>
+            <w:r>
+              <w:t>’,./</w:t>
+            </w:r>
+            <w:proofErr w:type="gramEnd"/>
+            <w:r>
+              <w:t>_+{}:”&lt;&gt;?”</w:t>
             </w:r>
           </w:p>
         </w:tc>
@@ -27200,7 +28204,15 @@
               <w:t>Test file sends keylog data string: “</w:t>
             </w:r>
             <w:r>
-              <w:t>`1234567890-=~!@#$%^&amp;*()_+qwertyuiop[]\\QWERTYUIOP{}|asdfghjkl;ASDFGHJKL:\"zxcvbnm,./ZXCVBNM&lt;&gt;?\n</w:t>
+              <w:t>`1234567890-=~</w:t>
+            </w:r>
+            <w:proofErr w:type="gramStart"/>
+            <w:r>
+              <w:t>!@</w:t>
+            </w:r>
+            <w:proofErr w:type="gramEnd"/>
+            <w:r>
+              <w:t>#$%^&amp;*()_+qwertyuiop[]\\QWERTYUIOP{}|asdfghjkl;ASDFGHJKL:\"zxcvbnm,./ZXCVBNM&lt;&gt;?\n</w:t>
             </w:r>
             <w:r>
               <w:t>”</w:t>
@@ -27385,7 +28397,21 @@
         <w:rPr>
           <w:rFonts w:cs="Times New Roman"/>
         </w:rPr>
-        <w:t>. N.p., n.d. Web. 03 Mar. 2014.</w:t>
+        <w:t xml:space="preserve">. </w:t>
+      </w:r>
+      <w:proofErr w:type="gramStart"/>
+      <w:r>
+        <w:rPr>
+          <w:rFonts w:cs="Times New Roman"/>
+        </w:rPr>
+        <w:t>N.p., n.d. Web.</w:t>
+      </w:r>
+      <w:proofErr w:type="gramEnd"/>
+      <w:r>
+        <w:rPr>
+          <w:rFonts w:cs="Times New Roman"/>
+        </w:rPr>
+        <w:t xml:space="preserve"> 03 Mar. 2014.</w:t>
       </w:r>
     </w:p>
     <w:p>
@@ -27416,7 +28442,21 @@
         <w:rPr>
           <w:rFonts w:cs="Times New Roman"/>
         </w:rPr>
-        <w:t>. N.p., n.d. Web. 03 Mar. 2014.</w:t>
+        <w:t xml:space="preserve">. </w:t>
+      </w:r>
+      <w:proofErr w:type="gramStart"/>
+      <w:r>
+        <w:rPr>
+          <w:rFonts w:cs="Times New Roman"/>
+        </w:rPr>
+        <w:t>N.p., n.d. Web.</w:t>
+      </w:r>
+      <w:proofErr w:type="gramEnd"/>
+      <w:r>
+        <w:rPr>
+          <w:rFonts w:cs="Times New Roman"/>
+        </w:rPr>
+        <w:t xml:space="preserve"> 03 Mar. 2014.</w:t>
       </w:r>
     </w:p>
     <w:p>
@@ -27435,6 +28475,7 @@
         </w:rPr>
         <w:t xml:space="preserve">"The Go Programming Language." </w:t>
       </w:r>
+      <w:proofErr w:type="gramStart"/>
       <w:r>
         <w:rPr>
           <w:rFonts w:cs="Times New Roman"/>
@@ -27447,7 +28488,28 @@
         <w:rPr>
           <w:rFonts w:cs="Times New Roman"/>
         </w:rPr>
-        <w:t>. Google, n.d. Web. 03 Mar. 2014.</w:t>
+        <w:t>.</w:t>
+      </w:r>
+      <w:proofErr w:type="gramEnd"/>
+      <w:r>
+        <w:rPr>
+          <w:rFonts w:cs="Times New Roman"/>
+        </w:rPr>
+        <w:t xml:space="preserve"> </w:t>
+      </w:r>
+      <w:proofErr w:type="gramStart"/>
+      <w:r>
+        <w:rPr>
+          <w:rFonts w:cs="Times New Roman"/>
+        </w:rPr>
+        <w:t>Google, n.d. Web.</w:t>
+      </w:r>
+      <w:proofErr w:type="gramEnd"/>
+      <w:r>
+        <w:rPr>
+          <w:rFonts w:cs="Times New Roman"/>
+        </w:rPr>
+        <w:t xml:space="preserve"> 03 Mar. 2014.</w:t>
       </w:r>
     </w:p>
     <w:p>
@@ -27466,6 +28528,7 @@
         </w:rPr>
         <w:t xml:space="preserve">"Gorilla Web Toolkit." </w:t>
       </w:r>
+      <w:proofErr w:type="gramStart"/>
       <w:r>
         <w:rPr>
           <w:rFonts w:cs="Times New Roman"/>
@@ -27478,7 +28541,28 @@
         <w:rPr>
           <w:rFonts w:cs="Times New Roman"/>
         </w:rPr>
-        <w:t>. N.p., n.d. Web. 03 Mar. 2014.</w:t>
+        <w:t>.</w:t>
+      </w:r>
+      <w:proofErr w:type="gramEnd"/>
+      <w:r>
+        <w:rPr>
+          <w:rFonts w:cs="Times New Roman"/>
+        </w:rPr>
+        <w:t xml:space="preserve"> </w:t>
+      </w:r>
+      <w:proofErr w:type="gramStart"/>
+      <w:r>
+        <w:rPr>
+          <w:rFonts w:cs="Times New Roman"/>
+        </w:rPr>
+        <w:t>N.p., n.d. Web.</w:t>
+      </w:r>
+      <w:proofErr w:type="gramEnd"/>
+      <w:r>
+        <w:rPr>
+          <w:rFonts w:cs="Times New Roman"/>
+        </w:rPr>
+        <w:t xml:space="preserve"> 03 Mar. 2014.</w:t>
       </w:r>
     </w:p>
     <w:p>
@@ -27512,7 +28596,21 @@
         <w:rPr>
           <w:rFonts w:cs="Times New Roman"/>
         </w:rPr>
-        <w:t>. Google, n.d. Web. 03 Mar. 2014.</w:t>
+        <w:t xml:space="preserve">. </w:t>
+      </w:r>
+      <w:proofErr w:type="gramStart"/>
+      <w:r>
+        <w:rPr>
+          <w:rFonts w:cs="Times New Roman"/>
+        </w:rPr>
+        <w:t>Google, n.d. Web.</w:t>
+      </w:r>
+      <w:proofErr w:type="gramEnd"/>
+      <w:r>
+        <w:rPr>
+          <w:rFonts w:cs="Times New Roman"/>
+        </w:rPr>
+        <w:t xml:space="preserve"> 03 Mar. 2014.</w:t>
       </w:r>
     </w:p>
     <w:p>
@@ -27582,7 +28680,21 @@
         <w:rPr>
           <w:rFonts w:cs="Times New Roman"/>
         </w:rPr>
-        <w:t xml:space="preserve">[8] "Keylogger Code in C#.net." </w:t>
+        <w:t>[8] "Keylogger Code in C#</w:t>
+      </w:r>
+      <w:proofErr w:type="gramStart"/>
+      <w:r>
+        <w:rPr>
+          <w:rFonts w:cs="Times New Roman"/>
+        </w:rPr>
+        <w:t>.net</w:t>
+      </w:r>
+      <w:proofErr w:type="gramEnd"/>
+      <w:r>
+        <w:rPr>
+          <w:rFonts w:cs="Times New Roman"/>
+        </w:rPr>
+        <w:t xml:space="preserve">." </w:t>
       </w:r>
       <w:r>
         <w:rPr>
@@ -27590,13 +28702,51 @@
           <w:i/>
           <w:iCs/>
         </w:rPr>
-        <w:t>Keylogger Code in C#.net</w:t>
-      </w:r>
-      <w:r>
-        <w:rPr>
-          <w:rFonts w:cs="Times New Roman"/>
-        </w:rPr>
-        <w:t>. N.p., n.d. Web. 03 Mar. 2014. &lt;http://social.msdn.microsoft.com/Forums/vstudio/en-US/ed63b033-663a-4a20-80a5-a732d31e9486/keylogger-code-in-cnet?forum=csharpgeneral&gt;.</w:t>
+        <w:t>Keylogger Code in C#</w:t>
+      </w:r>
+      <w:proofErr w:type="gramStart"/>
+      <w:r>
+        <w:rPr>
+          <w:rFonts w:cs="Times New Roman"/>
+          <w:i/>
+          <w:iCs/>
+        </w:rPr>
+        <w:t>.net</w:t>
+      </w:r>
+      <w:proofErr w:type="gramEnd"/>
+      <w:r>
+        <w:rPr>
+          <w:rFonts w:cs="Times New Roman"/>
+        </w:rPr>
+        <w:t xml:space="preserve">. </w:t>
+      </w:r>
+      <w:proofErr w:type="gramStart"/>
+      <w:r>
+        <w:rPr>
+          <w:rFonts w:cs="Times New Roman"/>
+        </w:rPr>
+        <w:t>N.p., n.d. Web.</w:t>
+      </w:r>
+      <w:proofErr w:type="gramEnd"/>
+      <w:r>
+        <w:rPr>
+          <w:rFonts w:cs="Times New Roman"/>
+        </w:rPr>
+        <w:t xml:space="preserve"> 03 Mar. 2014. &lt;http://social.msdn.microsoft.com/Forums/vstudio/en-US/ed63b033-663a-4a20-80a5-a732d31e9486/keylogger-code-in-cnet</w:t>
+      </w:r>
+      <w:proofErr w:type="gramStart"/>
+      <w:r>
+        <w:rPr>
+          <w:rFonts w:cs="Times New Roman"/>
+        </w:rPr>
+        <w:t>?forum</w:t>
+      </w:r>
+      <w:proofErr w:type="gramEnd"/>
+      <w:r>
+        <w:rPr>
+          <w:rFonts w:cs="Times New Roman"/>
+        </w:rPr>
+        <w:t>=csharpgeneral&gt;.</w:t>
       </w:r>
     </w:p>
     <w:p>
@@ -27675,7 +28825,7 @@
 </file>
 
 <file path=word/endnotes.xml><?xml version="1.0" encoding="utf-8"?>
-<w:endnotes xmlns:wpc="http://schemas.microsoft.com/office/word/2010/wordprocessingCanvas" xmlns:mc="http://schemas.openxmlformats.org/markup-compatibility/2006" xmlns:o="urn:schemas-microsoft-com:office:office" xmlns:r="http://schemas.openxmlformats.org/officeDocument/2006/relationships" xmlns:m="http://schemas.openxmlformats.org/officeDocument/2006/math" xmlns:v="urn:schemas-microsoft-com:vml" xmlns:wp14="http://schemas.microsoft.com/office/word/2010/wordprocessingDrawing" xmlns:wp="http://schemas.openxmlformats.org/drawingml/2006/wordprocessingDrawing" xmlns:w10="urn:schemas-microsoft-com:office:word" xmlns:w="http://schemas.openxmlformats.org/wordprocessingml/2006/main" xmlns:w14="http://schemas.microsoft.com/office/word/2010/wordml" xmlns:w15="http://schemas.microsoft.com/office/word/2012/wordml" xmlns:wpg="http://schemas.microsoft.com/office/word/2010/wordprocessingGroup" xmlns:wpi="http://schemas.microsoft.com/office/word/2010/wordprocessingInk" xmlns:wne="http://schemas.microsoft.com/office/word/2006/wordml" xmlns:wps="http://schemas.microsoft.com/office/word/2010/wordprocessingShape" mc:Ignorable="w14 w15 wp14">
+<w:endnotes xmlns:wpc="http://schemas.microsoft.com/office/word/2010/wordprocessingCanvas" xmlns:mo="http://schemas.microsoft.com/office/mac/office/2008/main" xmlns:mc="http://schemas.openxmlformats.org/markup-compatibility/2006" xmlns:mv="urn:schemas-microsoft-com:mac:vml" xmlns:o="urn:schemas-microsoft-com:office:office" xmlns:r="http://schemas.openxmlformats.org/officeDocument/2006/relationships" xmlns:m="http://schemas.openxmlformats.org/officeDocument/2006/math" xmlns:v="urn:schemas-microsoft-com:vml" xmlns:wp14="http://schemas.microsoft.com/office/word/2010/wordprocessingDrawing" xmlns:wp="http://schemas.openxmlformats.org/drawingml/2006/wordprocessingDrawing" xmlns:w10="urn:schemas-microsoft-com:office:word" xmlns:w="http://schemas.openxmlformats.org/wordprocessingml/2006/main" xmlns:w14="http://schemas.microsoft.com/office/word/2010/wordml" xmlns:wpg="http://schemas.microsoft.com/office/word/2010/wordprocessingGroup" xmlns:wpi="http://schemas.microsoft.com/office/word/2010/wordprocessingInk" xmlns:wne="http://schemas.microsoft.com/office/word/2006/wordml" xmlns:wps="http://schemas.microsoft.com/office/word/2010/wordprocessingShape" mc:Ignorable="w14 wp14 mv">
   <w:endnote w:type="separator" w:id="-1">
     <w:p>
       <w:pPr>
@@ -27700,7 +28850,7 @@
 </file>
 
 <file path=word/footnotes.xml><?xml version="1.0" encoding="utf-8"?>
-<w:footnotes xmlns:wpc="http://schemas.microsoft.com/office/word/2010/wordprocessingCanvas" xmlns:mc="http://schemas.openxmlformats.org/markup-compatibility/2006" xmlns:o="urn:schemas-microsoft-com:office:office" xmlns:r="http://schemas.openxmlformats.org/officeDocument/2006/relationships" xmlns:m="http://schemas.openxmlformats.org/officeDocument/2006/math" xmlns:v="urn:schemas-microsoft-com:vml" xmlns:wp14="http://schemas.microsoft.com/office/word/2010/wordprocessingDrawing" xmlns:wp="http://schemas.openxmlformats.org/drawingml/2006/wordprocessingDrawing" xmlns:w10="urn:schemas-microsoft-com:office:word" xmlns:w="http://schemas.openxmlformats.org/wordprocessingml/2006/main" xmlns:w14="http://schemas.microsoft.com/office/word/2010/wordml" xmlns:w15="http://schemas.microsoft.com/office/word/2012/wordml" xmlns:wpg="http://schemas.microsoft.com/office/word/2010/wordprocessingGroup" xmlns:wpi="http://schemas.microsoft.com/office/word/2010/wordprocessingInk" xmlns:wne="http://schemas.microsoft.com/office/word/2006/wordml" xmlns:wps="http://schemas.microsoft.com/office/word/2010/wordprocessingShape" mc:Ignorable="w14 w15 wp14">
+<w:footnotes xmlns:wpc="http://schemas.microsoft.com/office/word/2010/wordprocessingCanvas" xmlns:mo="http://schemas.microsoft.com/office/mac/office/2008/main" xmlns:mc="http://schemas.openxmlformats.org/markup-compatibility/2006" xmlns:mv="urn:schemas-microsoft-com:mac:vml" xmlns:o="urn:schemas-microsoft-com:office:office" xmlns:r="http://schemas.openxmlformats.org/officeDocument/2006/relationships" xmlns:m="http://schemas.openxmlformats.org/officeDocument/2006/math" xmlns:v="urn:schemas-microsoft-com:vml" xmlns:wp14="http://schemas.microsoft.com/office/word/2010/wordprocessingDrawing" xmlns:wp="http://schemas.openxmlformats.org/drawingml/2006/wordprocessingDrawing" xmlns:w10="urn:schemas-microsoft-com:office:word" xmlns:w="http://schemas.openxmlformats.org/wordprocessingml/2006/main" xmlns:w14="http://schemas.microsoft.com/office/word/2010/wordml" xmlns:wpg="http://schemas.microsoft.com/office/word/2010/wordprocessingGroup" xmlns:wpi="http://schemas.microsoft.com/office/word/2010/wordprocessingInk" xmlns:wne="http://schemas.microsoft.com/office/word/2006/wordml" xmlns:wps="http://schemas.microsoft.com/office/word/2010/wordprocessingShape" mc:Ignorable="w14 wp14 mv">
   <w:footnote w:type="separator" w:id="-1">
     <w:p>
       <w:pPr>
@@ -27725,7 +28875,7 @@
 </file>
 
 <file path=word/numbering.xml><?xml version="1.0" encoding="utf-8"?>
-<w:numbering xmlns:wpc="http://schemas.microsoft.com/office/word/2010/wordprocessingCanvas" xmlns:mc="http://schemas.openxmlformats.org/markup-compatibility/2006" xmlns:o="urn:schemas-microsoft-com:office:office" xmlns:r="http://schemas.openxmlformats.org/officeDocument/2006/relationships" xmlns:m="http://schemas.openxmlformats.org/officeDocument/2006/math" xmlns:v="urn:schemas-microsoft-com:vml" xmlns:wp14="http://schemas.microsoft.com/office/word/2010/wordprocessingDrawing" xmlns:wp="http://schemas.openxmlformats.org/drawingml/2006/wordprocessingDrawing" xmlns:w10="urn:schemas-microsoft-com:office:word" xmlns:w="http://schemas.openxmlformats.org/wordprocessingml/2006/main" xmlns:w14="http://schemas.microsoft.com/office/word/2010/wordml" xmlns:w15="http://schemas.microsoft.com/office/word/2012/wordml" xmlns:wpg="http://schemas.microsoft.com/office/word/2010/wordprocessingGroup" xmlns:wpi="http://schemas.microsoft.com/office/word/2010/wordprocessingInk" xmlns:wne="http://schemas.microsoft.com/office/word/2006/wordml" xmlns:wps="http://schemas.microsoft.com/office/word/2010/wordprocessingShape" mc:Ignorable="w14 w15 wp14">
+<w:numbering xmlns:wpc="http://schemas.microsoft.com/office/word/2010/wordprocessingCanvas" xmlns:mo="http://schemas.microsoft.com/office/mac/office/2008/main" xmlns:mc="http://schemas.openxmlformats.org/markup-compatibility/2006" xmlns:mv="urn:schemas-microsoft-com:mac:vml" xmlns:o="urn:schemas-microsoft-com:office:office" xmlns:r="http://schemas.openxmlformats.org/officeDocument/2006/relationships" xmlns:m="http://schemas.openxmlformats.org/officeDocument/2006/math" xmlns:v="urn:schemas-microsoft-com:vml" xmlns:wp14="http://schemas.microsoft.com/office/word/2010/wordprocessingDrawing" xmlns:wp="http://schemas.openxmlformats.org/drawingml/2006/wordprocessingDrawing" xmlns:w10="urn:schemas-microsoft-com:office:word" xmlns:w="http://schemas.openxmlformats.org/wordprocessingml/2006/main" xmlns:w14="http://schemas.microsoft.com/office/word/2010/wordml" xmlns:wpg="http://schemas.microsoft.com/office/word/2010/wordprocessingGroup" xmlns:wpi="http://schemas.microsoft.com/office/word/2010/wordprocessingInk" xmlns:wne="http://schemas.microsoft.com/office/word/2006/wordml" xmlns:wps="http://schemas.microsoft.com/office/word/2010/wordprocessingShape" mc:Ignorable="w14 wp14 mv">
   <w:abstractNum w:abstractNumId="0">
     <w:nsid w:val="0F142772"/>
     <w:multiLevelType w:val="hybridMultilevel"/>
@@ -28198,7 +29348,7 @@
 </file>
 
 <file path=word/styles.xml><?xml version="1.0" encoding="utf-8"?>
-<w:styles xmlns:mc="http://schemas.openxmlformats.org/markup-compatibility/2006" xmlns:r="http://schemas.openxmlformats.org/officeDocument/2006/relationships" xmlns:w="http://schemas.openxmlformats.org/wordprocessingml/2006/main" xmlns:w14="http://schemas.microsoft.com/office/word/2010/wordml" xmlns:w15="http://schemas.microsoft.com/office/word/2012/wordml" mc:Ignorable="w14 w15">
+<w:styles xmlns:mc="http://schemas.openxmlformats.org/markup-compatibility/2006" xmlns:r="http://schemas.openxmlformats.org/officeDocument/2006/relationships" xmlns:w="http://schemas.openxmlformats.org/wordprocessingml/2006/main" xmlns:w14="http://schemas.microsoft.com/office/word/2010/wordml" mc:Ignorable="w14">
   <w:docDefaults>
     <w:rPrDefault>
       <w:rPr>
@@ -28214,369 +29364,155 @@
       </w:pPr>
     </w:pPrDefault>
   </w:docDefaults>
-  <w:latentStyles w:defLockedState="0" w:defUIPriority="99" w:defSemiHidden="0" w:defUnhideWhenUsed="0" w:defQFormat="0" w:count="371">
-    <w:lsdException w:name="Normal" w:uiPriority="0" w:qFormat="1"/>
-    <w:lsdException w:name="heading 1" w:uiPriority="9" w:qFormat="1"/>
-    <w:lsdException w:name="heading 2" w:semiHidden="1" w:uiPriority="9" w:unhideWhenUsed="1" w:qFormat="1"/>
-    <w:lsdException w:name="heading 3" w:semiHidden="1" w:uiPriority="9" w:unhideWhenUsed="1" w:qFormat="1"/>
-    <w:lsdException w:name="heading 4" w:semiHidden="1" w:uiPriority="9" w:unhideWhenUsed="1" w:qFormat="1"/>
-    <w:lsdException w:name="heading 5" w:semiHidden="1" w:uiPriority="9" w:unhideWhenUsed="1" w:qFormat="1"/>
-    <w:lsdException w:name="heading 6" w:semiHidden="1" w:uiPriority="9" w:unhideWhenUsed="1" w:qFormat="1"/>
-    <w:lsdException w:name="heading 7" w:semiHidden="1" w:uiPriority="9" w:unhideWhenUsed="1" w:qFormat="1"/>
-    <w:lsdException w:name="heading 8" w:semiHidden="1" w:uiPriority="9" w:unhideWhenUsed="1" w:qFormat="1"/>
-    <w:lsdException w:name="heading 9" w:semiHidden="1" w:uiPriority="9" w:unhideWhenUsed="1" w:qFormat="1"/>
-    <w:lsdException w:name="index 1" w:semiHidden="1" w:unhideWhenUsed="1"/>
-    <w:lsdException w:name="index 2" w:semiHidden="1" w:unhideWhenUsed="1"/>
-    <w:lsdException w:name="index 3" w:semiHidden="1" w:unhideWhenUsed="1"/>
-    <w:lsdException w:name="index 4" w:semiHidden="1" w:unhideWhenUsed="1"/>
-    <w:lsdException w:name="index 5" w:semiHidden="1" w:unhideWhenUsed="1"/>
-    <w:lsdException w:name="index 6" w:semiHidden="1" w:unhideWhenUsed="1"/>
-    <w:lsdException w:name="index 7" w:semiHidden="1" w:unhideWhenUsed="1"/>
-    <w:lsdException w:name="index 8" w:semiHidden="1" w:unhideWhenUsed="1"/>
-    <w:lsdException w:name="index 9" w:semiHidden="1" w:unhideWhenUsed="1"/>
-    <w:lsdException w:name="toc 1" w:semiHidden="1" w:uiPriority="39" w:unhideWhenUsed="1" w:qFormat="1"/>
-    <w:lsdException w:name="toc 2" w:semiHidden="1" w:uiPriority="39" w:unhideWhenUsed="1" w:qFormat="1"/>
-    <w:lsdException w:name="toc 3" w:semiHidden="1" w:uiPriority="39" w:unhideWhenUsed="1" w:qFormat="1"/>
-    <w:lsdException w:name="toc 4" w:semiHidden="1" w:uiPriority="39" w:unhideWhenUsed="1"/>
-    <w:lsdException w:name="toc 5" w:semiHidden="1" w:uiPriority="39" w:unhideWhenUsed="1"/>
-    <w:lsdException w:name="toc 6" w:semiHidden="1" w:uiPriority="39" w:unhideWhenUsed="1"/>
-    <w:lsdException w:name="toc 7" w:semiHidden="1" w:uiPriority="39" w:unhideWhenUsed="1"/>
-    <w:lsdException w:name="toc 8" w:semiHidden="1" w:uiPriority="39" w:unhideWhenUsed="1"/>
-    <w:lsdException w:name="toc 9" w:semiHidden="1" w:uiPriority="39" w:unhideWhenUsed="1"/>
-    <w:lsdException w:name="Normal Indent" w:semiHidden="1" w:unhideWhenUsed="1"/>
-    <w:lsdException w:name="footnote text" w:semiHidden="1" w:unhideWhenUsed="1"/>
-    <w:lsdException w:name="annotation text" w:semiHidden="1" w:uiPriority="0" w:unhideWhenUsed="1"/>
-    <w:lsdException w:name="header" w:semiHidden="1" w:unhideWhenUsed="1"/>
-    <w:lsdException w:name="footer" w:semiHidden="1" w:unhideWhenUsed="1"/>
-    <w:lsdException w:name="index heading" w:semiHidden="1" w:unhideWhenUsed="1"/>
-    <w:lsdException w:name="caption" w:semiHidden="1" w:uiPriority="35" w:unhideWhenUsed="1" w:qFormat="1"/>
-    <w:lsdException w:name="table of figures" w:semiHidden="1" w:unhideWhenUsed="1"/>
-    <w:lsdException w:name="envelope address" w:semiHidden="1" w:unhideWhenUsed="1"/>
-    <w:lsdException w:name="envelope return" w:semiHidden="1" w:unhideWhenUsed="1"/>
-    <w:lsdException w:name="footnote reference" w:semiHidden="1" w:unhideWhenUsed="1"/>
-    <w:lsdException w:name="annotation reference" w:semiHidden="1" w:uiPriority="0" w:unhideWhenUsed="1"/>
-    <w:lsdException w:name="line number" w:semiHidden="1" w:unhideWhenUsed="1"/>
-    <w:lsdException w:name="page number" w:semiHidden="1" w:unhideWhenUsed="1"/>
-    <w:lsdException w:name="endnote reference" w:semiHidden="1" w:unhideWhenUsed="1"/>
-    <w:lsdException w:name="endnote text" w:semiHidden="1" w:unhideWhenUsed="1"/>
-    <w:lsdException w:name="table of authorities" w:semiHidden="1" w:unhideWhenUsed="1"/>
-    <w:lsdException w:name="macro" w:semiHidden="1" w:unhideWhenUsed="1"/>
-    <w:lsdException w:name="toa heading" w:semiHidden="1" w:unhideWhenUsed="1"/>
-    <w:lsdException w:name="List" w:semiHidden="1" w:unhideWhenUsed="1"/>
-    <w:lsdException w:name="List Bullet" w:semiHidden="1" w:unhideWhenUsed="1"/>
-    <w:lsdException w:name="List Number" w:semiHidden="1" w:unhideWhenUsed="1"/>
-    <w:lsdException w:name="List 2" w:semiHidden="1" w:unhideWhenUsed="1"/>
-    <w:lsdException w:name="List 3" w:semiHidden="1" w:unhideWhenUsed="1"/>
-    <w:lsdException w:name="List 4" w:semiHidden="1" w:unhideWhenUsed="1"/>
-    <w:lsdException w:name="List 5" w:semiHidden="1" w:unhideWhenUsed="1"/>
-    <w:lsdException w:name="List Bullet 2" w:semiHidden="1" w:unhideWhenUsed="1"/>
-    <w:lsdException w:name="List Bullet 3" w:semiHidden="1" w:unhideWhenUsed="1"/>
-    <w:lsdException w:name="List Bullet 4" w:semiHidden="1" w:unhideWhenUsed="1"/>
-    <w:lsdException w:name="List Bullet 5" w:semiHidden="1" w:unhideWhenUsed="1"/>
-    <w:lsdException w:name="List Number 2" w:semiHidden="1" w:unhideWhenUsed="1"/>
-    <w:lsdException w:name="List Number 3" w:semiHidden="1" w:unhideWhenUsed="1"/>
-    <w:lsdException w:name="List Number 4" w:semiHidden="1" w:unhideWhenUsed="1"/>
-    <w:lsdException w:name="List Number 5" w:semiHidden="1" w:unhideWhenUsed="1"/>
-    <w:lsdException w:name="Title" w:uiPriority="10" w:qFormat="1"/>
-    <w:lsdException w:name="Closing" w:semiHidden="1" w:unhideWhenUsed="1"/>
-    <w:lsdException w:name="Signature" w:semiHidden="1" w:unhideWhenUsed="1"/>
-    <w:lsdException w:name="Default Paragraph Font" w:semiHidden="1" w:uiPriority="1" w:unhideWhenUsed="1"/>
-    <w:lsdException w:name="Body Text" w:semiHidden="1" w:unhideWhenUsed="1"/>
-    <w:lsdException w:name="Body Text Indent" w:semiHidden="1" w:unhideWhenUsed="1"/>
-    <w:lsdException w:name="List Continue" w:semiHidden="1" w:unhideWhenUsed="1"/>
-    <w:lsdException w:name="List Continue 2" w:semiHidden="1" w:unhideWhenUsed="1"/>
-    <w:lsdException w:name="List Continue 3" w:semiHidden="1" w:unhideWhenUsed="1"/>
-    <w:lsdException w:name="List Continue 4" w:semiHidden="1" w:unhideWhenUsed="1"/>
-    <w:lsdException w:name="List Continue 5" w:semiHidden="1" w:unhideWhenUsed="1"/>
-    <w:lsdException w:name="Message Header" w:semiHidden="1" w:unhideWhenUsed="1"/>
-    <w:lsdException w:name="Subtitle" w:uiPriority="11" w:qFormat="1"/>
-    <w:lsdException w:name="Salutation" w:semiHidden="1" w:unhideWhenUsed="1"/>
-    <w:lsdException w:name="Date" w:semiHidden="1" w:unhideWhenUsed="1"/>
-    <w:lsdException w:name="Body Text First Indent" w:semiHidden="1" w:unhideWhenUsed="1"/>
-    <w:lsdException w:name="Body Text First Indent 2" w:semiHidden="1" w:unhideWhenUsed="1"/>
-    <w:lsdException w:name="Note Heading" w:semiHidden="1" w:unhideWhenUsed="1"/>
-    <w:lsdException w:name="Body Text 2" w:semiHidden="1" w:unhideWhenUsed="1"/>
-    <w:lsdException w:name="Body Text 3" w:semiHidden="1" w:unhideWhenUsed="1"/>
-    <w:lsdException w:name="Body Text Indent 2" w:semiHidden="1" w:unhideWhenUsed="1"/>
-    <w:lsdException w:name="Body Text Indent 3" w:semiHidden="1" w:unhideWhenUsed="1"/>
-    <w:lsdException w:name="Block Text" w:semiHidden="1" w:unhideWhenUsed="1"/>
-    <w:lsdException w:name="Hyperlink" w:semiHidden="1" w:unhideWhenUsed="1"/>
-    <w:lsdException w:name="FollowedHyperlink" w:semiHidden="1" w:unhideWhenUsed="1"/>
-    <w:lsdException w:name="Strong" w:uiPriority="22" w:qFormat="1"/>
-    <w:lsdException w:name="Emphasis" w:uiPriority="20" w:qFormat="1"/>
-    <w:lsdException w:name="Document Map" w:semiHidden="1" w:unhideWhenUsed="1"/>
-    <w:lsdException w:name="Plain Text" w:semiHidden="1" w:unhideWhenUsed="1"/>
-    <w:lsdException w:name="E-mail Signature" w:semiHidden="1" w:unhideWhenUsed="1"/>
-    <w:lsdException w:name="HTML Top of Form" w:semiHidden="1" w:unhideWhenUsed="1"/>
-    <w:lsdException w:name="HTML Bottom of Form" w:semiHidden="1" w:unhideWhenUsed="1"/>
-    <w:lsdException w:name="Normal (Web)" w:semiHidden="1" w:unhideWhenUsed="1"/>
-    <w:lsdException w:name="HTML Acronym" w:semiHidden="1" w:unhideWhenUsed="1"/>
-    <w:lsdException w:name="HTML Address" w:semiHidden="1" w:unhideWhenUsed="1"/>
-    <w:lsdException w:name="HTML Cite" w:semiHidden="1" w:unhideWhenUsed="1"/>
-    <w:lsdException w:name="HTML Code" w:semiHidden="1" w:unhideWhenUsed="1"/>
-    <w:lsdException w:name="HTML Definition" w:semiHidden="1" w:unhideWhenUsed="1"/>
-    <w:lsdException w:name="HTML Keyboard" w:semiHidden="1" w:unhideWhenUsed="1"/>
-    <w:lsdException w:name="HTML Preformatted" w:semiHidden="1" w:unhideWhenUsed="1"/>
-    <w:lsdException w:name="HTML Sample" w:semiHidden="1" w:unhideWhenUsed="1"/>
-    <w:lsdException w:name="HTML Typewriter" w:semiHidden="1" w:unhideWhenUsed="1"/>
-    <w:lsdException w:name="HTML Variable" w:semiHidden="1" w:unhideWhenUsed="1"/>
-    <w:lsdException w:name="Normal Table" w:semiHidden="1" w:unhideWhenUsed="1"/>
-    <w:lsdException w:name="annotation subject" w:semiHidden="1" w:unhideWhenUsed="1"/>
-    <w:lsdException w:name="No List" w:semiHidden="1" w:unhideWhenUsed="1"/>
-    <w:lsdException w:name="Outline List 1" w:semiHidden="1" w:unhideWhenUsed="1"/>
-    <w:lsdException w:name="Outline List 2" w:semiHidden="1" w:unhideWhenUsed="1"/>
-    <w:lsdException w:name="Outline List 3" w:semiHidden="1" w:unhideWhenUsed="1"/>
-    <w:lsdException w:name="Table Simple 1" w:semiHidden="1" w:unhideWhenUsed="1"/>
-    <w:lsdException w:name="Table Simple 2" w:semiHidden="1" w:unhideWhenUsed="1"/>
-    <w:lsdException w:name="Table Simple 3" w:semiHidden="1" w:unhideWhenUsed="1"/>
-    <w:lsdException w:name="Table Classic 1" w:semiHidden="1" w:unhideWhenUsed="1"/>
-    <w:lsdException w:name="Table Classic 2" w:semiHidden="1" w:unhideWhenUsed="1"/>
-    <w:lsdException w:name="Table Classic 3" w:semiHidden="1" w:unhideWhenUsed="1"/>
-    <w:lsdException w:name="Table Classic 4" w:semiHidden="1" w:unhideWhenUsed="1"/>
-    <w:lsdException w:name="Table Colorful 1" w:semiHidden="1" w:unhideWhenUsed="1"/>
-    <w:lsdException w:name="Table Colorful 2" w:semiHidden="1" w:unhideWhenUsed="1"/>
-    <w:lsdException w:name="Table Colorful 3" w:semiHidden="1" w:unhideWhenUsed="1"/>
-    <w:lsdException w:name="Table Columns 1" w:semiHidden="1" w:unhideWhenUsed="1"/>
-    <w:lsdException w:name="Table Columns 2" w:semiHidden="1" w:unhideWhenUsed="1"/>
-    <w:lsdException w:name="Table Columns 3" w:semiHidden="1" w:unhideWhenUsed="1"/>
-    <w:lsdException w:name="Table Columns 4" w:semiHidden="1" w:unhideWhenUsed="1"/>
-    <w:lsdException w:name="Table Columns 5" w:semiHidden="1" w:unhideWhenUsed="1"/>
-    <w:lsdException w:name="Table Grid 1" w:semiHidden="1" w:unhideWhenUsed="1"/>
-    <w:lsdException w:name="Table Grid 2" w:semiHidden="1" w:unhideWhenUsed="1"/>
-    <w:lsdException w:name="Table Grid 3" w:semiHidden="1" w:unhideWhenUsed="1"/>
-    <w:lsdException w:name="Table Grid 4" w:semiHidden="1" w:unhideWhenUsed="1"/>
-    <w:lsdException w:name="Table Grid 5" w:semiHidden="1" w:unhideWhenUsed="1"/>
-    <w:lsdException w:name="Table Grid 6" w:semiHidden="1" w:unhideWhenUsed="1"/>
-    <w:lsdException w:name="Table Grid 7" w:semiHidden="1" w:unhideWhenUsed="1"/>
-    <w:lsdException w:name="Table Grid 8" w:semiHidden="1" w:unhideWhenUsed="1"/>
-    <w:lsdException w:name="Table List 1" w:semiHidden="1" w:unhideWhenUsed="1"/>
-    <w:lsdException w:name="Table List 2" w:semiHidden="1" w:unhideWhenUsed="1"/>
-    <w:lsdException w:name="Table List 3" w:semiHidden="1" w:unhideWhenUsed="1"/>
-    <w:lsdException w:name="Table List 4" w:semiHidden="1" w:unhideWhenUsed="1"/>
-    <w:lsdException w:name="Table List 5" w:semiHidden="1" w:unhideWhenUsed="1"/>
-    <w:lsdException w:name="Table List 6" w:semiHidden="1" w:unhideWhenUsed="1"/>
-    <w:lsdException w:name="Table List 7" w:semiHidden="1" w:unhideWhenUsed="1"/>
-    <w:lsdException w:name="Table List 8" w:semiHidden="1" w:unhideWhenUsed="1"/>
-    <w:lsdException w:name="Table 3D effects 1" w:semiHidden="1" w:unhideWhenUsed="1"/>
-    <w:lsdException w:name="Table 3D effects 2" w:semiHidden="1" w:unhideWhenUsed="1"/>
-    <w:lsdException w:name="Table 3D effects 3" w:semiHidden="1" w:unhideWhenUsed="1"/>
-    <w:lsdException w:name="Table Contemporary" w:semiHidden="1" w:unhideWhenUsed="1"/>
-    <w:lsdException w:name="Table Elegant" w:semiHidden="1" w:unhideWhenUsed="1"/>
-    <w:lsdException w:name="Table Professional" w:semiHidden="1" w:unhideWhenUsed="1"/>
-    <w:lsdException w:name="Table Subtle 1" w:semiHidden="1" w:unhideWhenUsed="1"/>
-    <w:lsdException w:name="Table Subtle 2" w:semiHidden="1" w:unhideWhenUsed="1"/>
-    <w:lsdException w:name="Table Web 1" w:semiHidden="1" w:unhideWhenUsed="1"/>
-    <w:lsdException w:name="Table Web 2" w:semiHidden="1" w:unhideWhenUsed="1"/>
-    <w:lsdException w:name="Table Web 3" w:semiHidden="1" w:unhideWhenUsed="1"/>
-    <w:lsdException w:name="Balloon Text" w:semiHidden="1" w:unhideWhenUsed="1"/>
-    <w:lsdException w:name="Table Grid" w:uiPriority="59"/>
-    <w:lsdException w:name="Table Theme" w:semiHidden="1" w:unhideWhenUsed="1"/>
-    <w:lsdException w:name="Placeholder Text" w:semiHidden="1"/>
-    <w:lsdException w:name="No Spacing" w:uiPriority="1" w:qFormat="1"/>
-    <w:lsdException w:name="Light Shading" w:uiPriority="60"/>
-    <w:lsdException w:name="Light List" w:uiPriority="61"/>
-    <w:lsdException w:name="Light Grid" w:uiPriority="62"/>
-    <w:lsdException w:name="Medium Shading 1" w:uiPriority="63"/>
-    <w:lsdException w:name="Medium Shading 2" w:uiPriority="64"/>
-    <w:lsdException w:name="Medium List 1" w:uiPriority="65"/>
-    <w:lsdException w:name="Medium List 2" w:uiPriority="66"/>
-    <w:lsdException w:name="Medium Grid 1" w:uiPriority="67"/>
-    <w:lsdException w:name="Medium Grid 2" w:uiPriority="68"/>
-    <w:lsdException w:name="Medium Grid 3" w:uiPriority="69"/>
-    <w:lsdException w:name="Dark List" w:uiPriority="70"/>
-    <w:lsdException w:name="Colorful Shading" w:uiPriority="71"/>
-    <w:lsdException w:name="Colorful List" w:uiPriority="72"/>
-    <w:lsdException w:name="Colorful Grid" w:uiPriority="73"/>
-    <w:lsdException w:name="Light Shading Accent 1" w:uiPriority="60"/>
-    <w:lsdException w:name="Light List Accent 1" w:uiPriority="61"/>
-    <w:lsdException w:name="Light Grid Accent 1" w:uiPriority="62"/>
-    <w:lsdException w:name="Medium Shading 1 Accent 1" w:uiPriority="63"/>
-    <w:lsdException w:name="Medium Shading 2 Accent 1" w:uiPriority="64"/>
-    <w:lsdException w:name="Medium List 1 Accent 1" w:uiPriority="65"/>
-    <w:lsdException w:name="Revision" w:semiHidden="1"/>
-    <w:lsdException w:name="List Paragraph" w:uiPriority="34" w:qFormat="1"/>
-    <w:lsdException w:name="Quote" w:uiPriority="29" w:qFormat="1"/>
-    <w:lsdException w:name="Intense Quote" w:uiPriority="30" w:qFormat="1"/>
-    <w:lsdException w:name="Medium List 2 Accent 1" w:uiPriority="66"/>
-    <w:lsdException w:name="Medium Grid 1 Accent 1" w:uiPriority="67"/>
-    <w:lsdException w:name="Medium Grid 2 Accent 1" w:uiPriority="68"/>
-    <w:lsdException w:name="Medium Grid 3 Accent 1" w:uiPriority="69"/>
-    <w:lsdException w:name="Dark List Accent 1" w:uiPriority="70"/>
-    <w:lsdException w:name="Colorful Shading Accent 1" w:uiPriority="71"/>
-    <w:lsdException w:name="Colorful List Accent 1" w:uiPriority="72"/>
-    <w:lsdException w:name="Colorful Grid Accent 1" w:uiPriority="73"/>
-    <w:lsdException w:name="Light Shading Accent 2" w:uiPriority="60"/>
-    <w:lsdException w:name="Light List Accent 2" w:uiPriority="61"/>
-    <w:lsdException w:name="Light Grid Accent 2" w:uiPriority="62"/>
-    <w:lsdException w:name="Medium Shading 1 Accent 2" w:uiPriority="63"/>
-    <w:lsdException w:name="Medium Shading 2 Accent 2" w:uiPriority="64"/>
-    <w:lsdException w:name="Medium List 1 Accent 2" w:uiPriority="65"/>
-    <w:lsdException w:name="Medium List 2 Accent 2" w:uiPriority="66"/>
-    <w:lsdException w:name="Medium Grid 1 Accent 2" w:uiPriority="67"/>
-    <w:lsdException w:name="Medium Grid 2 Accent 2" w:uiPriority="68"/>
-    <w:lsdException w:name="Medium Grid 3 Accent 2" w:uiPriority="69"/>
-    <w:lsdException w:name="Dark List Accent 2" w:uiPriority="70"/>
-    <w:lsdException w:name="Colorful Shading Accent 2" w:uiPriority="71"/>
-    <w:lsdException w:name="Colorful List Accent 2" w:uiPriority="72"/>
-    <w:lsdException w:name="Colorful Grid Accent 2" w:uiPriority="73"/>
-    <w:lsdException w:name="Light Shading Accent 3" w:uiPriority="60"/>
-    <w:lsdException w:name="Light List Accent 3" w:uiPriority="61"/>
-    <w:lsdException w:name="Light Grid Accent 3" w:uiPriority="62"/>
-    <w:lsdException w:name="Medium Shading 1 Accent 3" w:uiPriority="63"/>
-    <w:lsdException w:name="Medium Shading 2 Accent 3" w:uiPriority="64"/>
-    <w:lsdException w:name="Medium List 1 Accent 3" w:uiPriority="65"/>
-    <w:lsdException w:name="Medium List 2 Accent 3" w:uiPriority="66"/>
-    <w:lsdException w:name="Medium Grid 1 Accent 3" w:uiPriority="67"/>
-    <w:lsdException w:name="Medium Grid 2 Accent 3" w:uiPriority="68"/>
-    <w:lsdException w:name="Medium Grid 3 Accent 3" w:uiPriority="69"/>
-    <w:lsdException w:name="Dark List Accent 3" w:uiPriority="70"/>
-    <w:lsdException w:name="Colorful Shading Accent 3" w:uiPriority="71"/>
-    <w:lsdException w:name="Colorful List Accent 3" w:uiPriority="72"/>
-    <w:lsdException w:name="Colorful Grid Accent 3" w:uiPriority="73"/>
-    <w:lsdException w:name="Light Shading Accent 4" w:uiPriority="60"/>
-    <w:lsdException w:name="Light List Accent 4" w:uiPriority="61"/>
-    <w:lsdException w:name="Light Grid Accent 4" w:uiPriority="62"/>
-    <w:lsdException w:name="Medium Shading 1 Accent 4" w:uiPriority="63"/>
-    <w:lsdException w:name="Medium Shading 2 Accent 4" w:uiPriority="64"/>
-    <w:lsdException w:name="Medium List 1 Accent 4" w:uiPriority="65"/>
-    <w:lsdException w:name="Medium List 2 Accent 4" w:uiPriority="66"/>
-    <w:lsdException w:name="Medium Grid 1 Accent 4" w:uiPriority="67"/>
-    <w:lsdException w:name="Medium Grid 2 Accent 4" w:uiPriority="68"/>
-    <w:lsdException w:name="Medium Grid 3 Accent 4" w:uiPriority="69"/>
-    <w:lsdException w:name="Dark List Accent 4" w:uiPriority="70"/>
-    <w:lsdException w:name="Colorful Shading Accent 4" w:uiPriority="71"/>
-    <w:lsdException w:name="Colorful List Accent 4" w:uiPriority="72"/>
-    <w:lsdException w:name="Colorful Grid Accent 4" w:uiPriority="73"/>
-    <w:lsdException w:name="Light Shading Accent 5" w:uiPriority="60"/>
-    <w:lsdException w:name="Light List Accent 5" w:uiPriority="61"/>
-    <w:lsdException w:name="Light Grid Accent 5" w:uiPriority="62"/>
-    <w:lsdException w:name="Medium Shading 1 Accent 5" w:uiPriority="63"/>
-    <w:lsdException w:name="Medium Shading 2 Accent 5" w:uiPriority="64"/>
-    <w:lsdException w:name="Medium List 1 Accent 5" w:uiPriority="65"/>
-    <w:lsdException w:name="Medium List 2 Accent 5" w:uiPriority="66"/>
-    <w:lsdException w:name="Medium Grid 1 Accent 5" w:uiPriority="67"/>
-    <w:lsdException w:name="Medium Grid 2 Accent 5" w:uiPriority="68"/>
-    <w:lsdException w:name="Medium Grid 3 Accent 5" w:uiPriority="69"/>
-    <w:lsdException w:name="Dark List Accent 5" w:uiPriority="70"/>
-    <w:lsdException w:name="Colorful Shading Accent 5" w:uiPriority="71"/>
-    <w:lsdException w:name="Colorful List Accent 5" w:uiPriority="72"/>
-    <w:lsdException w:name="Colorful Grid Accent 5" w:uiPriority="73"/>
-    <w:lsdException w:name="Light Shading Accent 6" w:uiPriority="60"/>
-    <w:lsdException w:name="Light List Accent 6" w:uiPriority="61"/>
-    <w:lsdException w:name="Light Grid Accent 6" w:uiPriority="62"/>
-    <w:lsdException w:name="Medium Shading 1 Accent 6" w:uiPriority="63"/>
-    <w:lsdException w:name="Medium Shading 2 Accent 6" w:uiPriority="64"/>
-    <w:lsdException w:name="Medium List 1 Accent 6" w:uiPriority="65"/>
-    <w:lsdException w:name="Medium List 2 Accent 6" w:uiPriority="66"/>
-    <w:lsdException w:name="Medium Grid 1 Accent 6" w:uiPriority="67"/>
-    <w:lsdException w:name="Medium Grid 2 Accent 6" w:uiPriority="68"/>
-    <w:lsdException w:name="Medium Grid 3 Accent 6" w:uiPriority="69"/>
-    <w:lsdException w:name="Dark List Accent 6" w:uiPriority="70"/>
-    <w:lsdException w:name="Colorful Shading Accent 6" w:uiPriority="71"/>
-    <w:lsdException w:name="Colorful List Accent 6" w:uiPriority="72"/>
-    <w:lsdException w:name="Colorful Grid Accent 6" w:uiPriority="73"/>
-    <w:lsdException w:name="Subtle Emphasis" w:uiPriority="19" w:qFormat="1"/>
-    <w:lsdException w:name="Intense Emphasis" w:uiPriority="21" w:qFormat="1"/>
-    <w:lsdException w:name="Subtle Reference" w:uiPriority="31" w:qFormat="1"/>
-    <w:lsdException w:name="Intense Reference" w:uiPriority="32" w:qFormat="1"/>
-    <w:lsdException w:name="Book Title" w:uiPriority="33" w:qFormat="1"/>
-    <w:lsdException w:name="Bibliography" w:semiHidden="1" w:uiPriority="37" w:unhideWhenUsed="1"/>
-    <w:lsdException w:name="TOC Heading" w:semiHidden="1" w:uiPriority="39" w:unhideWhenUsed="1" w:qFormat="1"/>
-    <w:lsdException w:name="Grid Table 4" w:uiPriority="49"/>
-    <w:lsdException w:name="Grid Table 5 Dark" w:uiPriority="50"/>
-    <w:lsdException w:name="Grid Table 6 Colorful" w:uiPriority="51"/>
-    <w:lsdException w:name="Grid Table 7 Colorful" w:uiPriority="52"/>
-    <w:lsdException w:name="Grid Table 1 Light Accent 1" w:uiPriority="46"/>
-    <w:lsdException w:name="Grid Table 2 Accent 1" w:uiPriority="47"/>
-    <w:lsdException w:name="Grid Table 3 Accent 1" w:uiPriority="48"/>
-    <w:lsdException w:name="Grid Table 4 Accent 1" w:uiPriority="49"/>
-    <w:lsdException w:name="Grid Table 5 Dark Accent 1" w:uiPriority="50"/>
-    <w:lsdException w:name="Grid Table 6 Colorful Accent 1" w:uiPriority="51"/>
-    <w:lsdException w:name="Grid Table 7 Colorful Accent 1" w:uiPriority="52"/>
-    <w:lsdException w:name="Grid Table 1 Light Accent 2" w:uiPriority="46"/>
-    <w:lsdException w:name="Grid Table 2 Accent 2" w:uiPriority="47"/>
-    <w:lsdException w:name="Grid Table 3 Accent 2" w:uiPriority="48"/>
-    <w:lsdException w:name="Grid Table 4 Accent 2" w:uiPriority="49"/>
-    <w:lsdException w:name="Grid Table 5 Dark Accent 2" w:uiPriority="50"/>
-    <w:lsdException w:name="Grid Table 6 Colorful Accent 2" w:uiPriority="51"/>
-    <w:lsdException w:name="Grid Table 7 Colorful Accent 2" w:uiPriority="52"/>
-    <w:lsdException w:name="Grid Table 1 Light Accent 3" w:uiPriority="46"/>
-    <w:lsdException w:name="Grid Table 2 Accent 3" w:uiPriority="47"/>
-    <w:lsdException w:name="Grid Table 3 Accent 3" w:uiPriority="48"/>
-    <w:lsdException w:name="Grid Table 4 Accent 3" w:uiPriority="49"/>
-    <w:lsdException w:name="Grid Table 5 Dark Accent 3" w:uiPriority="50"/>
-    <w:lsdException w:name="Grid Table 6 Colorful Accent 3" w:uiPriority="51"/>
-    <w:lsdException w:name="Grid Table 7 Colorful Accent 3" w:uiPriority="52"/>
-    <w:lsdException w:name="Grid Table 1 Light Accent 4" w:uiPriority="46"/>
-    <w:lsdException w:name="Grid Table 2 Accent 4" w:uiPriority="47"/>
-    <w:lsdException w:name="Grid Table 3 Accent 4" w:uiPriority="48"/>
-    <w:lsdException w:name="Grid Table 4 Accent 4" w:uiPriority="49"/>
-    <w:lsdException w:name="Grid Table 5 Dark Accent 4" w:uiPriority="50"/>
-    <w:lsdException w:name="Grid Table 6 Colorful Accent 4" w:uiPriority="51"/>
-    <w:lsdException w:name="Grid Table 7 Colorful Accent 4" w:uiPriority="52"/>
-    <w:lsdException w:name="Grid Table 1 Light Accent 5" w:uiPriority="46"/>
-    <w:lsdException w:name="Grid Table 2 Accent 5" w:uiPriority="47"/>
-    <w:lsdException w:name="Grid Table 3 Accent 5" w:uiPriority="48"/>
-    <w:lsdException w:name="Grid Table 4 Accent 5" w:uiPriority="49"/>
-    <w:lsdException w:name="Grid Table 5 Dark Accent 5" w:uiPriority="50"/>
-    <w:lsdException w:name="Grid Table 6 Colorful Accent 5" w:uiPriority="51"/>
-    <w:lsdException w:name="Grid Table 7 Colorful Accent 5" w:uiPriority="52"/>
-    <w:lsdException w:name="Grid Table 1 Light Accent 6" w:uiPriority="46"/>
-    <w:lsdException w:name="Grid Table 2 Accent 6" w:uiPriority="47"/>
-    <w:lsdException w:name="Grid Table 3 Accent 6" w:uiPriority="48"/>
-    <w:lsdException w:name="Grid Table 4 Accent 6" w:uiPriority="49"/>
-    <w:lsdException w:name="Grid Table 5 Dark Accent 6" w:uiPriority="50"/>
-    <w:lsdException w:name="Grid Table 6 Colorful Accent 6" w:uiPriority="51"/>
-    <w:lsdException w:name="Grid Table 7 Colorful Accent 6" w:uiPriority="52"/>
-    <w:lsdException w:name="List Table 1 Light" w:uiPriority="46"/>
-    <w:lsdException w:name="List Table 2" w:uiPriority="47"/>
-    <w:lsdException w:name="List Table 3" w:uiPriority="48"/>
-    <w:lsdException w:name="List Table 4" w:uiPriority="49"/>
-    <w:lsdException w:name="List Table 5 Dark" w:uiPriority="50"/>
-    <w:lsdException w:name="List Table 6 Colorful" w:uiPriority="51"/>
-    <w:lsdException w:name="List Table 7 Colorful" w:uiPriority="52"/>
-    <w:lsdException w:name="List Table 1 Light Accent 1" w:uiPriority="46"/>
-    <w:lsdException w:name="List Table 2 Accent 1" w:uiPriority="47"/>
-    <w:lsdException w:name="List Table 3 Accent 1" w:uiPriority="48"/>
-    <w:lsdException w:name="List Table 4 Accent 1" w:uiPriority="49"/>
-    <w:lsdException w:name="List Table 5 Dark Accent 1" w:uiPriority="50"/>
-    <w:lsdException w:name="List Table 6 Colorful Accent 1" w:uiPriority="51"/>
-    <w:lsdException w:name="List Table 7 Colorful Accent 1" w:uiPriority="52"/>
-    <w:lsdException w:name="List Table 1 Light Accent 2" w:uiPriority="46"/>
-    <w:lsdException w:name="List Table 2 Accent 2" w:uiPriority="47"/>
-    <w:lsdException w:name="List Table 3 Accent 2" w:uiPriority="48"/>
-    <w:lsdException w:name="List Table 4 Accent 2" w:uiPriority="49"/>
-    <w:lsdException w:name="List Table 5 Dark Accent 2" w:uiPriority="50"/>
-    <w:lsdException w:name="List Table 6 Colorful Accent 2" w:uiPriority="51"/>
-    <w:lsdException w:name="List Table 7 Colorful Accent 2" w:uiPriority="52"/>
-    <w:lsdException w:name="List Table 1 Light Accent 3" w:uiPriority="46"/>
-    <w:lsdException w:name="List Table 2 Accent 3" w:uiPriority="47"/>
-    <w:lsdException w:name="List Table 3 Accent 3" w:uiPriority="48"/>
-    <w:lsdException w:name="List Table 4 Accent 3" w:uiPriority="49"/>
-    <w:lsdException w:name="List Table 5 Dark Accent 3" w:uiPriority="50"/>
-    <w:lsdException w:name="List Table 6 Colorful Accent 3" w:uiPriority="51"/>
-    <w:lsdException w:name="List Table 7 Colorful Accent 3" w:uiPriority="52"/>
-    <w:lsdException w:name="List Table 1 Light Accent 4" w:uiPriority="46"/>
-    <w:lsdException w:name="List Table 2 Accent 4" w:uiPriority="47"/>
-    <w:lsdException w:name="List Table 3 Accent 4" w:uiPriority="48"/>
-    <w:lsdException w:name="List Table 4 Accent 4" w:uiPriority="49"/>
-    <w:lsdException w:name="List Table 5 Dark Accent 4" w:uiPriority="50"/>
-    <w:lsdException w:name="List Table 6 Colorful Accent 4" w:uiPriority="51"/>
-    <w:lsdException w:name="List Table 7 Colorful Accent 4" w:uiPriority="52"/>
-    <w:lsdException w:name="List Table 1 Light Accent 5" w:uiPriority="46"/>
-    <w:lsdException w:name="List Table 2 Accent 5" w:uiPriority="47"/>
-    <w:lsdException w:name="List Table 3 Accent 5" w:uiPriority="48"/>
-    <w:lsdException w:name="List Table 4 Accent 5" w:uiPriority="49"/>
-    <w:lsdException w:name="List Table 5 Dark Accent 5" w:uiPriority="50"/>
-    <w:lsdException w:name="List Table 6 Colorful Accent 5" w:uiPriority="51"/>
-    <w:lsdException w:name="List Table 7 Colorful Accent 5" w:uiPriority="52"/>
-    <w:lsdException w:name="List Table 1 Light Accent 6" w:uiPriority="46"/>
-    <w:lsdException w:name="List Table 2 Accent 6" w:uiPriority="47"/>
-    <w:lsdException w:name="List Table 3 Accent 6" w:uiPriority="48"/>
-    <w:lsdException w:name="List Table 4 Accent 6" w:uiPriority="49"/>
-    <w:lsdException w:name="List Table 5 Dark Accent 6" w:uiPriority="50"/>
-    <w:lsdException w:name="List Table 6 Colorful Accent 6" w:uiPriority="51"/>
-    <w:lsdException w:name="List Table 7 Colorful Accent 6" w:uiPriority="52"/>
+  <w:latentStyles w:defLockedState="0" w:defUIPriority="99" w:defSemiHidden="1" w:defUnhideWhenUsed="1" w:defQFormat="0" w:count="276">
+    <w:lsdException w:name="Normal" w:semiHidden="0" w:uiPriority="0" w:unhideWhenUsed="0" w:qFormat="1"/>
+    <w:lsdException w:name="heading 1" w:semiHidden="0" w:uiPriority="9" w:unhideWhenUsed="0" w:qFormat="1"/>
+    <w:lsdException w:name="heading 2" w:uiPriority="9" w:qFormat="1"/>
+    <w:lsdException w:name="heading 3" w:uiPriority="9" w:qFormat="1"/>
+    <w:lsdException w:name="heading 4" w:uiPriority="9" w:qFormat="1"/>
+    <w:lsdException w:name="heading 5" w:uiPriority="9" w:qFormat="1"/>
+    <w:lsdException w:name="heading 6" w:uiPriority="9" w:qFormat="1"/>
+    <w:lsdException w:name="heading 7" w:uiPriority="9" w:qFormat="1"/>
+    <w:lsdException w:name="heading 8" w:uiPriority="9" w:qFormat="1"/>
+    <w:lsdException w:name="heading 9" w:uiPriority="9" w:qFormat="1"/>
+    <w:lsdException w:name="toc 1" w:uiPriority="39" w:qFormat="1"/>
+    <w:lsdException w:name="toc 2" w:uiPriority="39" w:qFormat="1"/>
+    <w:lsdException w:name="toc 3" w:uiPriority="39" w:qFormat="1"/>
+    <w:lsdException w:name="toc 4" w:uiPriority="39"/>
+    <w:lsdException w:name="toc 5" w:uiPriority="39"/>
+    <w:lsdException w:name="toc 6" w:uiPriority="39"/>
+    <w:lsdException w:name="toc 7" w:uiPriority="39"/>
+    <w:lsdException w:name="toc 8" w:uiPriority="39"/>
+    <w:lsdException w:name="toc 9" w:uiPriority="39"/>
+    <w:lsdException w:name="annotation text" w:uiPriority="0"/>
+    <w:lsdException w:name="caption" w:uiPriority="35" w:qFormat="1"/>
+    <w:lsdException w:name="annotation reference" w:uiPriority="0"/>
+    <w:lsdException w:name="Title" w:semiHidden="0" w:uiPriority="10" w:unhideWhenUsed="0" w:qFormat="1"/>
+    <w:lsdException w:name="Default Paragraph Font" w:uiPriority="1"/>
+    <w:lsdException w:name="Subtitle" w:semiHidden="0" w:uiPriority="11" w:unhideWhenUsed="0" w:qFormat="1"/>
+    <w:lsdException w:name="Strong" w:semiHidden="0" w:uiPriority="22" w:unhideWhenUsed="0" w:qFormat="1"/>
+    <w:lsdException w:name="Emphasis" w:semiHidden="0" w:uiPriority="20" w:unhideWhenUsed="0" w:qFormat="1"/>
+    <w:lsdException w:name="Table Grid" w:semiHidden="0" w:uiPriority="59" w:unhideWhenUsed="0"/>
+    <w:lsdException w:name="Note Level 1" w:semiHidden="0" w:unhideWhenUsed="0"/>
+    <w:lsdException w:name="Note Level 2" w:semiHidden="0" w:unhideWhenUsed="0"/>
+    <w:lsdException w:name="Note Level 3" w:semiHidden="0" w:unhideWhenUsed="0"/>
+    <w:lsdException w:name="Note Level 4" w:semiHidden="0" w:unhideWhenUsed="0"/>
+    <w:lsdException w:name="Note Level 5" w:semiHidden="0" w:unhideWhenUsed="0"/>
+    <w:lsdException w:name="Note Level 6" w:semiHidden="0" w:unhideWhenUsed="0"/>
+    <w:lsdException w:name="Note Level 7" w:semiHidden="0" w:unhideWhenUsed="0"/>
+    <w:lsdException w:name="Note Level 8" w:semiHidden="0" w:unhideWhenUsed="0"/>
+    <w:lsdException w:name="Note Level 9" w:semiHidden="0" w:unhideWhenUsed="0"/>
+    <w:lsdException w:name="Placeholder Text" w:unhideWhenUsed="0"/>
+    <w:lsdException w:name="No Spacing" w:semiHidden="0" w:uiPriority="1" w:unhideWhenUsed="0" w:qFormat="1"/>
+    <w:lsdException w:name="Light Shading" w:semiHidden="0" w:uiPriority="60" w:unhideWhenUsed="0"/>
+    <w:lsdException w:name="Light List" w:semiHidden="0" w:uiPriority="61" w:unhideWhenUsed="0"/>
+    <w:lsdException w:name="Light Grid" w:semiHidden="0" w:uiPriority="62" w:unhideWhenUsed="0"/>
+    <w:lsdException w:name="Medium Shading 1" w:semiHidden="0" w:uiPriority="63" w:unhideWhenUsed="0"/>
+    <w:lsdException w:name="Medium Shading 2" w:semiHidden="0" w:uiPriority="64" w:unhideWhenUsed="0"/>
+    <w:lsdException w:name="Medium List 1" w:semiHidden="0" w:uiPriority="65" w:unhideWhenUsed="0"/>
+    <w:lsdException w:name="Medium List 2" w:semiHidden="0" w:uiPriority="66" w:unhideWhenUsed="0"/>
+    <w:lsdException w:name="Medium Grid 1" w:semiHidden="0" w:uiPriority="67" w:unhideWhenUsed="0"/>
+    <w:lsdException w:name="Medium Grid 2" w:semiHidden="0" w:uiPriority="68" w:unhideWhenUsed="0"/>
+    <w:lsdException w:name="Medium Grid 3" w:semiHidden="0" w:uiPriority="69" w:unhideWhenUsed="0"/>
+    <w:lsdException w:name="Dark List" w:semiHidden="0" w:uiPriority="70" w:unhideWhenUsed="0"/>
+    <w:lsdException w:name="Colorful Shading" w:semiHidden="0" w:uiPriority="71" w:unhideWhenUsed="0"/>
+    <w:lsdException w:name="Colorful List" w:semiHidden="0" w:uiPriority="72" w:unhideWhenUsed="0"/>
+    <w:lsdException w:name="Colorful Grid" w:semiHidden="0" w:uiPriority="73" w:unhideWhenUsed="0"/>
+    <w:lsdException w:name="Light Shading Accent 1" w:semiHidden="0" w:uiPriority="60" w:unhideWhenUsed="0"/>
+    <w:lsdException w:name="Light List Accent 1" w:semiHidden="0" w:uiPriority="61" w:unhideWhenUsed="0"/>
+    <w:lsdException w:name="Light Grid Accent 1" w:semiHidden="0" w:uiPriority="62" w:unhideWhenUsed="0"/>
+    <w:lsdException w:name="Medium Shading 1 Accent 1" w:semiHidden="0" w:uiPriority="63" w:unhideWhenUsed="0"/>
+    <w:lsdException w:name="Medium Shading 2 Accent 1" w:semiHidden="0" w:uiPriority="64" w:unhideWhenUsed="0"/>
+    <w:lsdException w:name="Medium List 1 Accent 1" w:semiHidden="0" w:uiPriority="65" w:unhideWhenUsed="0"/>
+    <w:lsdException w:name="Revision" w:unhideWhenUsed="0"/>
+    <w:lsdException w:name="List Paragraph" w:semiHidden="0" w:uiPriority="34" w:unhideWhenUsed="0" w:qFormat="1"/>
+    <w:lsdException w:name="Quote" w:semiHidden="0" w:uiPriority="29" w:unhideWhenUsed="0" w:qFormat="1"/>
+    <w:lsdException w:name="Intense Quote" w:semiHidden="0" w:uiPriority="30" w:unhideWhenUsed="0" w:qFormat="1"/>
+    <w:lsdException w:name="Medium List 2 Accent 1" w:semiHidden="0" w:uiPriority="66" w:unhideWhenUsed="0"/>
+    <w:lsdException w:name="Medium Grid 1 Accent 1" w:semiHidden="0" w:uiPriority="67" w:unhideWhenUsed="0"/>
+    <w:lsdException w:name="Medium Grid 2 Accent 1" w:semiHidden="0" w:uiPriority="68" w:unhideWhenUsed="0"/>
+    <w:lsdException w:name="Medium Grid 3 Accent 1" w:semiHidden="0" w:uiPriority="69" w:unhideWhenUsed="0"/>
+    <w:lsdException w:name="Dark List Accent 1" w:semiHidden="0" w:uiPriority="70" w:unhideWhenUsed="0"/>
+    <w:lsdException w:name="Colorful Shading Accent 1" w:semiHidden="0" w:uiPriority="71" w:unhideWhenUsed="0"/>
+    <w:lsdException w:name="Colorful List Accent 1" w:semiHidden="0" w:uiPriority="72" w:unhideWhenUsed="0"/>
+    <w:lsdException w:name="Colorful Grid Accent 1" w:semiHidden="0" w:uiPriority="73" w:unhideWhenUsed="0"/>
+    <w:lsdException w:name="Light Shading Accent 2" w:semiHidden="0" w:uiPriority="60" w:unhideWhenUsed="0"/>
+    <w:lsdException w:name="Light List Accent 2" w:semiHidden="0" w:uiPriority="61" w:unhideWhenUsed="0"/>
+    <w:lsdException w:name="Light Grid Accent 2" w:semiHidden="0" w:uiPriority="62" w:unhideWhenUsed="0"/>
+    <w:lsdException w:name="Medium Shading 1 Accent 2" w:semiHidden="0" w:uiPriority="63" w:unhideWhenUsed="0"/>
+    <w:lsdException w:name="Medium Shading 2 Accent 2" w:semiHidden="0" w:uiPriority="64" w:unhideWhenUsed="0"/>
+    <w:lsdException w:name="Medium List 1 Accent 2" w:semiHidden="0" w:uiPriority="65" w:unhideWhenUsed="0"/>
+    <w:lsdException w:name="Medium List 2 Accent 2" w:semiHidden="0" w:uiPriority="66" w:unhideWhenUsed="0"/>
+    <w:lsdException w:name="Medium Grid 1 Accent 2" w:semiHidden="0" w:uiPriority="67" w:unhideWhenUsed="0"/>
+    <w:lsdException w:name="Medium Grid 2 Accent 2" w:semiHidden="0" w:uiPriority="68" w:unhideWhenUsed="0"/>
+    <w:lsdException w:name="Medium Grid 3 Accent 2" w:semiHidden="0" w:uiPriority="69" w:unhideWhenUsed="0"/>
+    <w:lsdException w:name="Dark List Accent 2" w:semiHidden="0" w:uiPriority="70" w:unhideWhenUsed="0"/>
+    <w:lsdException w:name="Colorful Shading Accent 2" w:semiHidden="0" w:uiPriority="71" w:unhideWhenUsed="0"/>
+    <w:lsdException w:name="Colorful List Accent 2" w:semiHidden="0" w:uiPriority="72" w:unhideWhenUsed="0"/>
+    <w:lsdException w:name="Colorful Grid Accent 2" w:semiHidden="0" w:uiPriority="73" w:unhideWhenUsed="0"/>
+    <w:lsdException w:name="Light Shading Accent 3" w:semiHidden="0" w:uiPriority="60" w:unhideWhenUsed="0"/>
+    <w:lsdException w:name="Light List Accent 3" w:semiHidden="0" w:uiPriority="61" w:unhideWhenUsed="0"/>
+    <w:lsdException w:name="Light Grid Accent 3" w:semiHidden="0" w:uiPriority="62" w:unhideWhenUsed="0"/>
+    <w:lsdException w:name="Medium Shading 1 Accent 3" w:semiHidden="0" w:uiPriority="63" w:unhideWhenUsed="0"/>
+    <w:lsdException w:name="Medium Shading 2 Accent 3" w:semiHidden="0" w:uiPriority="64" w:unhideWhenUsed="0"/>
+    <w:lsdException w:name="Medium List 1 Accent 3" w:semiHidden="0" w:uiPriority="65" w:unhideWhenUsed="0"/>
+    <w:lsdException w:name="Medium List 2 Accent 3" w:semiHidden="0" w:uiPriority="66" w:unhideWhenUsed="0"/>
+    <w:lsdException w:name="Medium Grid 1 Accent 3" w:semiHidden="0" w:uiPriority="67" w:unhideWhenUsed="0"/>
+    <w:lsdException w:name="Medium Grid 2 Accent 3" w:semiHidden="0" w:uiPriority="68" w:unhideWhenUsed="0"/>
+    <w:lsdException w:name="Medium Grid 3 Accent 3" w:semiHidden="0" w:uiPriority="69" w:unhideWhenUsed="0"/>
+    <w:lsdException w:name="Dark List Accent 3" w:semiHidden="0" w:uiPriority="70" w:unhideWhenUsed="0"/>
+    <w:lsdException w:name="Colorful Shading Accent 3" w:semiHidden="0" w:uiPriority="71" w:unhideWhenUsed="0"/>
+    <w:lsdException w:name="Colorful List Accent 3" w:semiHidden="0" w:uiPriority="72" w:unhideWhenUsed="0"/>
+    <w:lsdException w:name="Colorful Grid Accent 3" w:semiHidden="0" w:uiPriority="73" w:unhideWhenUsed="0"/>
+    <w:lsdException w:name="Light Shading Accent 4" w:semiHidden="0" w:uiPriority="60" w:unhideWhenUsed="0"/>
+    <w:lsdException w:name="Light List Accent 4" w:semiHidden="0" w:uiPriority="61" w:unhideWhenUsed="0"/>
+    <w:lsdException w:name="Light Grid Accent 4" w:semiHidden="0" w:uiPriority="62" w:unhideWhenUsed="0"/>
+    <w:lsdException w:name="Medium Shading 1 Accent 4" w:semiHidden="0" w:uiPriority="63" w:unhideWhenUsed="0"/>
+    <w:lsdException w:name="Medium Shading 2 Accent 4" w:semiHidden="0" w:uiPriority="64" w:unhideWhenUsed="0"/>
+    <w:lsdException w:name="Medium List 1 Accent 4" w:semiHidden="0" w:uiPriority="65" w:unhideWhenUsed="0"/>
+    <w:lsdException w:name="Medium List 2 Accent 4" w:semiHidden="0" w:uiPriority="66" w:unhideWhenUsed="0"/>
+    <w:lsdException w:name="Medium Grid 1 Accent 4" w:semiHidden="0" w:uiPriority="67" w:unhideWhenUsed="0"/>
+    <w:lsdException w:name="Medium Grid 2 Accent 4" w:semiHidden="0" w:uiPriority="68" w:unhideWhenUsed="0"/>
+    <w:lsdException w:name="Medium Grid 3 Accent 4" w:semiHidden="0" w:uiPriority="69" w:unhideWhenUsed="0"/>
+    <w:lsdException w:name="Dark List Accent 4" w:semiHidden="0" w:uiPriority="70" w:unhideWhenUsed="0"/>
+    <w:lsdException w:name="Colorful Shading Accent 4" w:semiHidden="0" w:uiPriority="71" w:unhideWhenUsed="0"/>
+    <w:lsdException w:name="Colorful List Accent 4" w:semiHidden="0" w:uiPriority="72" w:unhideWhenUsed="0"/>
+    <w:lsdException w:name="Colorful Grid Accent 4" w:semiHidden="0" w:uiPriority="73" w:unhideWhenUsed="0"/>
+    <w:lsdException w:name="Light Shading Accent 5" w:semiHidden="0" w:uiPriority="60" w:unhideWhenUsed="0"/>
+    <w:lsdException w:name="Light List Accent 5" w:semiHidden="0" w:uiPriority="61" w:unhideWhenUsed="0"/>
+    <w:lsdException w:name="Light Grid Accent 5" w:semiHidden="0" w:uiPriority="62" w:unhideWhenUsed="0"/>
+    <w:lsdException w:name="Medium Shading 1 Accent 5" w:semiHidden="0" w:uiPriority="63" w:unhideWhenUsed="0"/>
+    <w:lsdException w:name="Medium Shading 2 Accent 5" w:semiHidden="0" w:uiPriority="64" w:unhideWhenUsed="0"/>
+    <w:lsdException w:name="Medium List 1 Accent 5" w:semiHidden="0" w:uiPriority="65" w:unhideWhenUsed="0"/>
+    <w:lsdException w:name="Medium List 2 Accent 5" w:semiHidden="0" w:uiPriority="66" w:unhideWhenUsed="0"/>
+    <w:lsdException w:name="Medium Grid 1 Accent 5" w:semiHidden="0" w:uiPriority="67" w:unhideWhenUsed="0"/>
+    <w:lsdException w:name="Medium Grid 2 Accent 5" w:semiHidden="0" w:uiPriority="68" w:unhideWhenUsed="0"/>
+    <w:lsdException w:name="Medium Grid 3 Accent 5" w:semiHidden="0" w:uiPriority="69" w:unhideWhenUsed="0"/>
+    <w:lsdException w:name="Dark List Accent 5" w:semiHidden="0" w:uiPriority="70" w:unhideWhenUsed="0"/>
+    <w:lsdException w:name="Colorful Shading Accent 5" w:semiHidden="0" w:uiPriority="71" w:unhideWhenUsed="0"/>
+    <w:lsdException w:name="Colorful List Accent 5" w:semiHidden="0" w:uiPriority="72" w:unhideWhenUsed="0"/>
+    <w:lsdException w:name="Colorful Grid Accent 5" w:semiHidden="0" w:uiPriority="73" w:unhideWhenUsed="0"/>
+    <w:lsdException w:name="Light Shading Accent 6" w:semiHidden="0" w:uiPriority="60" w:unhideWhenUsed="0"/>
+    <w:lsdException w:name="Light List Accent 6" w:semiHidden="0" w:uiPriority="61" w:unhideWhenUsed="0"/>
+    <w:lsdException w:name="Light Grid Accent 6" w:semiHidden="0" w:uiPriority="62" w:unhideWhenUsed="0"/>
+    <w:lsdException w:name="Medium Shading 1 Accent 6" w:semiHidden="0" w:uiPriority="63" w:unhideWhenUsed="0"/>
+    <w:lsdException w:name="Medium Shading 2 Accent 6" w:semiHidden="0" w:uiPriority="64" w:unhideWhenUsed="0"/>
+    <w:lsdException w:name="Medium List 1 Accent 6" w:semiHidden="0" w:uiPriority="65" w:unhideWhenUsed="0"/>
+    <w:lsdException w:name="Medium List 2 Accent 6" w:semiHidden="0" w:uiPriority="66" w:unhideWhenUsed="0"/>
+    <w:lsdException w:name="Medium Grid 1 Accent 6" w:semiHidden="0" w:uiPriority="67" w:unhideWhenUsed="0"/>
+    <w:lsdException w:name="Medium Grid 2 Accent 6" w:semiHidden="0" w:uiPriority="68" w:unhideWhenUsed="0"/>
+    <w:lsdException w:name="Medium Grid 3 Accent 6" w:semiHidden="0" w:uiPriority="69" w:unhideWhenUsed="0"/>
+    <w:lsdException w:name="Dark List Accent 6" w:semiHidden="0" w:uiPriority="70" w:unhideWhenUsed="0"/>
+    <w:lsdException w:name="Colorful Shading Accent 6" w:semiHidden="0" w:uiPriority="71" w:unhideWhenUsed="0"/>
+    <w:lsdException w:name="Colorful List Accent 6" w:semiHidden="0" w:uiPriority="72" w:unhideWhenUsed="0"/>
+    <w:lsdException w:name="Colorful Grid Accent 6" w:semiHidden="0" w:uiPriority="73" w:unhideWhenUsed="0"/>
+    <w:lsdException w:name="Subtle Emphasis" w:semiHidden="0" w:uiPriority="19" w:unhideWhenUsed="0" w:qFormat="1"/>
+    <w:lsdException w:name="Intense Emphasis" w:semiHidden="0" w:uiPriority="21" w:unhideWhenUsed="0" w:qFormat="1"/>
+    <w:lsdException w:name="Subtle Reference" w:semiHidden="0" w:uiPriority="31" w:unhideWhenUsed="0" w:qFormat="1"/>
+    <w:lsdException w:name="Intense Reference" w:semiHidden="0" w:uiPriority="32" w:unhideWhenUsed="0" w:qFormat="1"/>
+    <w:lsdException w:name="Book Title" w:semiHidden="0" w:uiPriority="33" w:unhideWhenUsed="0" w:qFormat="1"/>
+    <w:lsdException w:name="Bibliography" w:uiPriority="37"/>
+    <w:lsdException w:name="TOC Heading" w:uiPriority="39" w:qFormat="1"/>
   </w:latentStyles>
   <w:style w:type="paragraph" w:default="1" w:styleId="Normal">
     <w:name w:val="Normal"/>
@@ -29513,6 +30449,192 @@
 </w:styles>
 </file>
 
+<file path=word/stylesWithEffects.xml><?xml version="1.0" encoding="utf-8"?>
+<w:styles xmlns:wpc="http://schemas.microsoft.com/office/word/2010/wordprocessingCanvas" xmlns:mo="http://schemas.microsoft.com/office/mac/office/2008/main" xmlns:mc="http://schemas.openxmlformats.org/markup-compatibility/2006" xmlns:mv="urn:schemas-microsoft-com:mac:vml" xmlns:o="urn:schemas-microsoft-com:office:office" xmlns:r="http://schemas.openxmlformats.org/officeDocument/2006/relationships" xmlns:m="http://schemas.openxmlformats.org/officeDocument/2006/math" xmlns:v="urn:schemas-microsoft-com:vml" xmlns:wp14="http://schemas.microsoft.com/office/word/2010/wordprocessingDrawing" xmlns:wp="http://schemas.openxmlformats.org/drawingml/2006/wordprocessingDrawing" xmlns:w10="urn:schemas-microsoft-com:office:word" xmlns:w="http://schemas.openxmlformats.org/wordprocessingml/2006/main" xmlns:w14="http://schemas.microsoft.com/office/word/2010/wordml" xmlns:wpg="http://schemas.microsoft.com/office/word/2010/wordprocessingGroup" xmlns:wpi="http://schemas.microsoft.com/office/word/2010/wordprocessingInk" xmlns:wne="http://schemas.microsoft.com/office/word/2006/wordml" xmlns:wps="http://schemas.microsoft.com/office/word/2010/wordprocessingShape" mc:Ignorable="w14 wp14 mv">
+  <w:docDefaults>
+    <w:rPrDefault>
+      <w:rPr>
+        <w:rFonts w:asciiTheme="minorHAnsi" w:eastAsiaTheme="minorEastAsia" w:hAnsiTheme="minorHAnsi" w:cstheme="minorBidi"/>
+        <w:sz w:val="24"/>
+        <w:szCs w:val="24"/>
+        <w:lang w:val="en-US" w:eastAsia="ja-JP" w:bidi="ar-SA"/>
+      </w:rPr>
+    </w:rPrDefault>
+    <w:pPrDefault/>
+  </w:docDefaults>
+  <w:latentStyles w:defLockedState="0" w:defUIPriority="99" w:defSemiHidden="1" w:defUnhideWhenUsed="1" w:defQFormat="0" w:count="276">
+    <w:lsdException w:name="Normal" w:semiHidden="0" w:uiPriority="0" w:unhideWhenUsed="0" w:qFormat="1"/>
+    <w:lsdException w:name="heading 1" w:semiHidden="0" w:uiPriority="9" w:unhideWhenUsed="0" w:qFormat="1"/>
+    <w:lsdException w:name="heading 2" w:uiPriority="9" w:qFormat="1"/>
+    <w:lsdException w:name="heading 3" w:uiPriority="9" w:qFormat="1"/>
+    <w:lsdException w:name="heading 4" w:uiPriority="9" w:qFormat="1"/>
+    <w:lsdException w:name="heading 5" w:uiPriority="9" w:qFormat="1"/>
+    <w:lsdException w:name="heading 6" w:uiPriority="9" w:qFormat="1"/>
+    <w:lsdException w:name="heading 7" w:uiPriority="9" w:qFormat="1"/>
+    <w:lsdException w:name="heading 8" w:uiPriority="9" w:qFormat="1"/>
+    <w:lsdException w:name="heading 9" w:uiPriority="9" w:qFormat="1"/>
+    <w:lsdException w:name="toc 1" w:uiPriority="39"/>
+    <w:lsdException w:name="toc 2" w:uiPriority="39"/>
+    <w:lsdException w:name="toc 3" w:uiPriority="39"/>
+    <w:lsdException w:name="toc 4" w:uiPriority="39"/>
+    <w:lsdException w:name="toc 5" w:uiPriority="39"/>
+    <w:lsdException w:name="toc 6" w:uiPriority="39"/>
+    <w:lsdException w:name="toc 7" w:uiPriority="39"/>
+    <w:lsdException w:name="toc 8" w:uiPriority="39"/>
+    <w:lsdException w:name="toc 9" w:uiPriority="39"/>
+    <w:lsdException w:name="caption" w:uiPriority="35" w:qFormat="1"/>
+    <w:lsdException w:name="Title" w:semiHidden="0" w:uiPriority="10" w:unhideWhenUsed="0" w:qFormat="1"/>
+    <w:lsdException w:name="Default Paragraph Font" w:uiPriority="1"/>
+    <w:lsdException w:name="Subtitle" w:semiHidden="0" w:uiPriority="11" w:unhideWhenUsed="0" w:qFormat="1"/>
+    <w:lsdException w:name="Strong" w:semiHidden="0" w:uiPriority="22" w:unhideWhenUsed="0" w:qFormat="1"/>
+    <w:lsdException w:name="Emphasis" w:semiHidden="0" w:uiPriority="20" w:unhideWhenUsed="0" w:qFormat="1"/>
+    <w:lsdException w:name="Table Grid" w:semiHidden="0" w:uiPriority="59" w:unhideWhenUsed="0"/>
+    <w:lsdException w:name="Placeholder Text" w:unhideWhenUsed="0"/>
+    <w:lsdException w:name="No Spacing" w:semiHidden="0" w:uiPriority="1" w:unhideWhenUsed="0" w:qFormat="1"/>
+    <w:lsdException w:name="Light Shading" w:semiHidden="0" w:uiPriority="60" w:unhideWhenUsed="0"/>
+    <w:lsdException w:name="Light List" w:semiHidden="0" w:uiPriority="61" w:unhideWhenUsed="0"/>
+    <w:lsdException w:name="Light Grid" w:semiHidden="0" w:uiPriority="62" w:unhideWhenUsed="0"/>
+    <w:lsdException w:name="Medium Shading 1" w:semiHidden="0" w:uiPriority="63" w:unhideWhenUsed="0"/>
+    <w:lsdException w:name="Medium Shading 2" w:semiHidden="0" w:uiPriority="64" w:unhideWhenUsed="0"/>
+    <w:lsdException w:name="Medium List 1" w:semiHidden="0" w:uiPriority="65" w:unhideWhenUsed="0"/>
+    <w:lsdException w:name="Medium List 2" w:semiHidden="0" w:uiPriority="66" w:unhideWhenUsed="0"/>
+    <w:lsdException w:name="Medium Grid 1" w:semiHidden="0" w:uiPriority="67" w:unhideWhenUsed="0"/>
+    <w:lsdException w:name="Medium Grid 2" w:semiHidden="0" w:uiPriority="68" w:unhideWhenUsed="0"/>
+    <w:lsdException w:name="Medium Grid 3" w:semiHidden="0" w:uiPriority="69" w:unhideWhenUsed="0"/>
+    <w:lsdException w:name="Dark List" w:semiHidden="0" w:uiPriority="70" w:unhideWhenUsed="0"/>
+    <w:lsdException w:name="Colorful Shading" w:semiHidden="0" w:uiPriority="71" w:unhideWhenUsed="0"/>
+    <w:lsdException w:name="Colorful List" w:semiHidden="0" w:uiPriority="72" w:unhideWhenUsed="0"/>
+    <w:lsdException w:name="Colorful Grid" w:semiHidden="0" w:uiPriority="73" w:unhideWhenUsed="0"/>
+    <w:lsdException w:name="Light Shading Accent 1" w:semiHidden="0" w:uiPriority="60" w:unhideWhenUsed="0"/>
+    <w:lsdException w:name="Light List Accent 1" w:semiHidden="0" w:uiPriority="61" w:unhideWhenUsed="0"/>
+    <w:lsdException w:name="Light Grid Accent 1" w:semiHidden="0" w:uiPriority="62" w:unhideWhenUsed="0"/>
+    <w:lsdException w:name="Medium Shading 1 Accent 1" w:semiHidden="0" w:uiPriority="63" w:unhideWhenUsed="0"/>
+    <w:lsdException w:name="Medium Shading 2 Accent 1" w:semiHidden="0" w:uiPriority="64" w:unhideWhenUsed="0"/>
+    <w:lsdException w:name="Medium List 1 Accent 1" w:semiHidden="0" w:uiPriority="65" w:unhideWhenUsed="0"/>
+    <w:lsdException w:name="Revision" w:unhideWhenUsed="0"/>
+    <w:lsdException w:name="List Paragraph" w:semiHidden="0" w:uiPriority="34" w:unhideWhenUsed="0" w:qFormat="1"/>
+    <w:lsdException w:name="Quote" w:semiHidden="0" w:uiPriority="29" w:unhideWhenUsed="0" w:qFormat="1"/>
+    <w:lsdException w:name="Intense Quote" w:semiHidden="0" w:uiPriority="30" w:unhideWhenUsed="0" w:qFormat="1"/>
+    <w:lsdException w:name="Medium List 2 Accent 1" w:semiHidden="0" w:uiPriority="66" w:unhideWhenUsed="0"/>
+    <w:lsdException w:name="Medium Grid 1 Accent 1" w:semiHidden="0" w:uiPriority="67" w:unhideWhenUsed="0"/>
+    <w:lsdException w:name="Medium Grid 2 Accent 1" w:semiHidden="0" w:uiPriority="68" w:unhideWhenUsed="0"/>
+    <w:lsdException w:name="Medium Grid 3 Accent 1" w:semiHidden="0" w:uiPriority="69" w:unhideWhenUsed="0"/>
+    <w:lsdException w:name="Dark List Accent 1" w:semiHidden="0" w:uiPriority="70" w:unhideWhenUsed="0"/>
+    <w:lsdException w:name="Colorful Shading Accent 1" w:semiHidden="0" w:uiPriority="71" w:unhideWhenUsed="0"/>
+    <w:lsdException w:name="Colorful List Accent 1" w:semiHidden="0" w:uiPriority="72" w:unhideWhenUsed="0"/>
+    <w:lsdException w:name="Colorful Grid Accent 1" w:semiHidden="0" w:uiPriority="73" w:unhideWhenUsed="0"/>
+    <w:lsdException w:name="Light Shading Accent 2" w:semiHidden="0" w:uiPriority="60" w:unhideWhenUsed="0"/>
+    <w:lsdException w:name="Light List Accent 2" w:semiHidden="0" w:uiPriority="61" w:unhideWhenUsed="0"/>
+    <w:lsdException w:name="Light Grid Accent 2" w:semiHidden="0" w:uiPriority="62" w:unhideWhenUsed="0"/>
+    <w:lsdException w:name="Medium Shading 1 Accent 2" w:semiHidden="0" w:uiPriority="63" w:unhideWhenUsed="0"/>
+    <w:lsdException w:name="Medium Shading 2 Accent 2" w:semiHidden="0" w:uiPriority="64" w:unhideWhenUsed="0"/>
+    <w:lsdException w:name="Medium List 1 Accent 2" w:semiHidden="0" w:uiPriority="65" w:unhideWhenUsed="0"/>
+    <w:lsdException w:name="Medium List 2 Accent 2" w:semiHidden="0" w:uiPriority="66" w:unhideWhenUsed="0"/>
+    <w:lsdException w:name="Medium Grid 1 Accent 2" w:semiHidden="0" w:uiPriority="67" w:unhideWhenUsed="0"/>
+    <w:lsdException w:name="Medium Grid 2 Accent 2" w:semiHidden="0" w:uiPriority="68" w:unhideWhenUsed="0"/>
+    <w:lsdException w:name="Medium Grid 3 Accent 2" w:semiHidden="0" w:uiPriority="69" w:unhideWhenUsed="0"/>
+    <w:lsdException w:name="Dark List Accent 2" w:semiHidden="0" w:uiPriority="70" w:unhideWhenUsed="0"/>
+    <w:lsdException w:name="Colorful Shading Accent 2" w:semiHidden="0" w:uiPriority="71" w:unhideWhenUsed="0"/>
+    <w:lsdException w:name="Colorful List Accent 2" w:semiHidden="0" w:uiPriority="72" w:unhideWhenUsed="0"/>
+    <w:lsdException w:name="Colorful Grid Accent 2" w:semiHidden="0" w:uiPriority="73" w:unhideWhenUsed="0"/>
+    <w:lsdException w:name="Light Shading Accent 3" w:semiHidden="0" w:uiPriority="60" w:unhideWhenUsed="0"/>
+    <w:lsdException w:name="Light List Accent 3" w:semiHidden="0" w:uiPriority="61" w:unhideWhenUsed="0"/>
+    <w:lsdException w:name="Light Grid Accent 3" w:semiHidden="0" w:uiPriority="62" w:unhideWhenUsed="0"/>
+    <w:lsdException w:name="Medium Shading 1 Accent 3" w:semiHidden="0" w:uiPriority="63" w:unhideWhenUsed="0"/>
+    <w:lsdException w:name="Medium Shading 2 Accent 3" w:semiHidden="0" w:uiPriority="64" w:unhideWhenUsed="0"/>
+    <w:lsdException w:name="Medium List 1 Accent 3" w:semiHidden="0" w:uiPriority="65" w:unhideWhenUsed="0"/>
+    <w:lsdException w:name="Medium List 2 Accent 3" w:semiHidden="0" w:uiPriority="66" w:unhideWhenUsed="0"/>
+    <w:lsdException w:name="Medium Grid 1 Accent 3" w:semiHidden="0" w:uiPriority="67" w:unhideWhenUsed="0"/>
+    <w:lsdException w:name="Medium Grid 2 Accent 3" w:semiHidden="0" w:uiPriority="68" w:unhideWhenUsed="0"/>
+    <w:lsdException w:name="Medium Grid 3 Accent 3" w:semiHidden="0" w:uiPriority="69" w:unhideWhenUsed="0"/>
+    <w:lsdException w:name="Dark List Accent 3" w:semiHidden="0" w:uiPriority="70" w:unhideWhenUsed="0"/>
+    <w:lsdException w:name="Colorful Shading Accent 3" w:semiHidden="0" w:uiPriority="71" w:unhideWhenUsed="0"/>
+    <w:lsdException w:name="Colorful List Accent 3" w:semiHidden="0" w:uiPriority="72" w:unhideWhenUsed="0"/>
+    <w:lsdException w:name="Colorful Grid Accent 3" w:semiHidden="0" w:uiPriority="73" w:unhideWhenUsed="0"/>
+    <w:lsdException w:name="Light Shading Accent 4" w:semiHidden="0" w:uiPriority="60" w:unhideWhenUsed="0"/>
+    <w:lsdException w:name="Light List Accent 4" w:semiHidden="0" w:uiPriority="61" w:unhideWhenUsed="0"/>
+    <w:lsdException w:name="Light Grid Accent 4" w:semiHidden="0" w:uiPriority="62" w:unhideWhenUsed="0"/>
+    <w:lsdException w:name="Medium Shading 1 Accent 4" w:semiHidden="0" w:uiPriority="63" w:unhideWhenUsed="0"/>
+    <w:lsdException w:name="Medium Shading 2 Accent 4" w:semiHidden="0" w:uiPriority="64" w:unhideWhenUsed="0"/>
+    <w:lsdException w:name="Medium List 1 Accent 4" w:semiHidden="0" w:uiPriority="65" w:unhideWhenUsed="0"/>
+    <w:lsdException w:name="Medium List 2 Accent 4" w:semiHidden="0" w:uiPriority="66" w:unhideWhenUsed="0"/>
+    <w:lsdException w:name="Medium Grid 1 Accent 4" w:semiHidden="0" w:uiPriority="67" w:unhideWhenUsed="0"/>
+    <w:lsdException w:name="Medium Grid 2 Accent 4" w:semiHidden="0" w:uiPriority="68" w:unhideWhenUsed="0"/>
+    <w:lsdException w:name="Medium Grid 3 Accent 4" w:semiHidden="0" w:uiPriority="69" w:unhideWhenUsed="0"/>
+    <w:lsdException w:name="Dark List Accent 4" w:semiHidden="0" w:uiPriority="70" w:unhideWhenUsed="0"/>
+    <w:lsdException w:name="Colorful Shading Accent 4" w:semiHidden="0" w:uiPriority="71" w:unhideWhenUsed="0"/>
+    <w:lsdException w:name="Colorful List Accent 4" w:semiHidden="0" w:uiPriority="72" w:unhideWhenUsed="0"/>
+    <w:lsdException w:name="Colorful Grid Accent 4" w:semiHidden="0" w:uiPriority="73" w:unhideWhenUsed="0"/>
+    <w:lsdException w:name="Light Shading Accent 5" w:semiHidden="0" w:uiPriority="60" w:unhideWhenUsed="0"/>
+    <w:lsdException w:name="Light List Accent 5" w:semiHidden="0" w:uiPriority="61" w:unhideWhenUsed="0"/>
+    <w:lsdException w:name="Light Grid Accent 5" w:semiHidden="0" w:uiPriority="62" w:unhideWhenUsed="0"/>
+    <w:lsdException w:name="Medium Shading 1 Accent 5" w:semiHidden="0" w:uiPriority="63" w:unhideWhenUsed="0"/>
+    <w:lsdException w:name="Medium Shading 2 Accent 5" w:semiHidden="0" w:uiPriority="64" w:unhideWhenUsed="0"/>
+    <w:lsdException w:name="Medium List 1 Accent 5" w:semiHidden="0" w:uiPriority="65" w:unhideWhenUsed="0"/>
+    <w:lsdException w:name="Medium List 2 Accent 5" w:semiHidden="0" w:uiPriority="66" w:unhideWhenUsed="0"/>
+    <w:lsdException w:name="Medium Grid 1 Accent 5" w:semiHidden="0" w:uiPriority="67" w:unhideWhenUsed="0"/>
+    <w:lsdException w:name="Medium Grid 2 Accent 5" w:semiHidden="0" w:uiPriority="68" w:unhideWhenUsed="0"/>
+    <w:lsdException w:name="Medium Grid 3 Accent 5" w:semiHidden="0" w:uiPriority="69" w:unhideWhenUsed="0"/>
+    <w:lsdException w:name="Dark List Accent 5" w:semiHidden="0" w:uiPriority="70" w:unhideWhenUsed="0"/>
+    <w:lsdException w:name="Colorful Shading Accent 5" w:semiHidden="0" w:uiPriority="71" w:unhideWhenUsed="0"/>
+    <w:lsdException w:name="Colorful List Accent 5" w:semiHidden="0" w:uiPriority="72" w:unhideWhenUsed="0"/>
+    <w:lsdException w:name="Colorful Grid Accent 5" w:semiHidden="0" w:uiPriority="73" w:unhideWhenUsed="0"/>
+    <w:lsdException w:name="Light Shading Accent 6" w:semiHidden="0" w:uiPriority="60" w:unhideWhenUsed="0"/>
+    <w:lsdException w:name="Light List Accent 6" w:semiHidden="0" w:uiPriority="61" w:unhideWhenUsed="0"/>
+    <w:lsdException w:name="Light Grid Accent 6" w:semiHidden="0" w:uiPriority="62" w:unhideWhenUsed="0"/>
+    <w:lsdException w:name="Medium Shading 1 Accent 6" w:semiHidden="0" w:uiPriority="63" w:unhideWhenUsed="0"/>
+    <w:lsdException w:name="Medium Shading 2 Accent 6" w:semiHidden="0" w:uiPriority="64" w:unhideWhenUsed="0"/>
+    <w:lsdException w:name="Medium List 1 Accent 6" w:semiHidden="0" w:uiPriority="65" w:unhideWhenUsed="0"/>
+    <w:lsdException w:name="Medium List 2 Accent 6" w:semiHidden="0" w:uiPriority="66" w:unhideWhenUsed="0"/>
+    <w:lsdException w:name="Medium Grid 1 Accent 6" w:semiHidden="0" w:uiPriority="67" w:unhideWhenUsed="0"/>
+    <w:lsdException w:name="Medium Grid 2 Accent 6" w:semiHidden="0" w:uiPriority="68" w:unhideWhenUsed="0"/>
+    <w:lsdException w:name="Medium Grid 3 Accent 6" w:semiHidden="0" w:uiPriority="69" w:unhideWhenUsed="0"/>
+    <w:lsdException w:name="Dark List Accent 6" w:semiHidden="0" w:uiPriority="70" w:unhideWhenUsed="0"/>
+    <w:lsdException w:name="Colorful Shading Accent 6" w:semiHidden="0" w:uiPriority="71" w:unhideWhenUsed="0"/>
+    <w:lsdException w:name="Colorful List Accent 6" w:semiHidden="0" w:uiPriority="72" w:unhideWhenUsed="0"/>
+    <w:lsdException w:name="Colorful Grid Accent 6" w:semiHidden="0" w:uiPriority="73" w:unhideWhenUsed="0"/>
+    <w:lsdException w:name="Subtle Emphasis" w:semiHidden="0" w:uiPriority="19" w:unhideWhenUsed="0" w:qFormat="1"/>
+    <w:lsdException w:name="Intense Emphasis" w:semiHidden="0" w:uiPriority="21" w:unhideWhenUsed="0" w:qFormat="1"/>
+    <w:lsdException w:name="Subtle Reference" w:semiHidden="0" w:uiPriority="31" w:unhideWhenUsed="0" w:qFormat="1"/>
+    <w:lsdException w:name="Intense Reference" w:semiHidden="0" w:uiPriority="32" w:unhideWhenUsed="0" w:qFormat="1"/>
+    <w:lsdException w:name="Book Title" w:semiHidden="0" w:uiPriority="33" w:unhideWhenUsed="0" w:qFormat="1"/>
+    <w:lsdException w:name="Bibliography" w:uiPriority="37"/>
+    <w:lsdException w:name="TOC Heading" w:uiPriority="39" w:qFormat="1"/>
+  </w:latentStyles>
+  <w:style w:type="paragraph" w:default="1" w:styleId="Normal">
+    <w:name w:val="Normal"/>
+    <w:qFormat/>
+  </w:style>
+  <w:style w:type="character" w:default="1" w:styleId="DefaultParagraphFont">
+    <w:name w:val="Default Paragraph Font"/>
+    <w:uiPriority w:val="1"/>
+    <w:semiHidden/>
+    <w:unhideWhenUsed/>
+  </w:style>
+  <w:style w:type="table" w:default="1" w:styleId="TableNormal">
+    <w:name w:val="Normal Table"/>
+    <w:uiPriority w:val="99"/>
+    <w:semiHidden/>
+    <w:unhideWhenUsed/>
+    <w:tblPr>
+      <w:tblInd w:w="0" w:type="dxa"/>
+      <w:tblCellMar>
+        <w:top w:w="0" w:type="dxa"/>
+        <w:left w:w="108" w:type="dxa"/>
+        <w:bottom w:w="0" w:type="dxa"/>
+        <w:right w:w="108" w:type="dxa"/>
+      </w:tblCellMar>
+    </w:tblPr>
+  </w:style>
+  <w:style w:type="numbering" w:default="1" w:styleId="NoList">
+    <w:name w:val="No List"/>
+    <w:uiPriority w:val="99"/>
+    <w:semiHidden/>
+    <w:unhideWhenUsed/>
+  </w:style>
+</w:styles>
+</file>
+
 <file path=word/theme/theme1.xml><?xml version="1.0" encoding="utf-8"?>
 <a:theme xmlns:a="http://schemas.openxmlformats.org/drawingml/2006/main" name="Office Theme">
   <a:themeElements>
@@ -29801,7 +30923,7 @@
 </file>
 
 <file path=customXml/itemProps1.xml><?xml version="1.0" encoding="utf-8"?>
-<ds:datastoreItem xmlns:ds="http://schemas.openxmlformats.org/officeDocument/2006/customXml" ds:itemID="{7D5FCB00-CD16-4FAC-9AFF-A76E6B2DFCBC}">
+<ds:datastoreItem xmlns:ds="http://schemas.openxmlformats.org/officeDocument/2006/customXml" ds:itemID="{6CF878A7-522A-FB4A-AECD-E833A8B7C6B5}">
   <ds:schemaRefs>
     <ds:schemaRef ds:uri="http://schemas.openxmlformats.org/officeDocument/2006/bibliography"/>
   </ds:schemaRefs>

--- a/documentation/cycle 2/Stolen Object Tracker - Cycle 2 report.docx
+++ b/documentation/cycle 2/Stolen Object Tracker - Cycle 2 report.docx
@@ -12763,611 +12763,6 @@
           <w:rFonts w:cs="Times New Roman"/>
         </w:rPr>
       </w:pPr>
-      <w:r>
-        <w:rPr>
-          <w:rFonts w:cs="Times New Roman"/>
-        </w:rPr>
-        <w:t>Database Testing</w:t>
-      </w:r>
-    </w:p>
-    <w:tbl>
-      <w:tblPr>
-        <w:tblStyle w:val="LightShading1"/>
-        <w:tblW w:w="0" w:type="auto"/>
-        <w:tblLook w:val="04A0" w:firstRow="1" w:lastRow="0" w:firstColumn="1" w:lastColumn="0" w:noHBand="0" w:noVBand="1"/>
-      </w:tblPr>
-      <w:tblGrid>
-        <w:gridCol w:w="480"/>
-        <w:gridCol w:w="2318"/>
-        <w:gridCol w:w="4044"/>
-        <w:gridCol w:w="1432"/>
-        <w:gridCol w:w="1302"/>
-      </w:tblGrid>
-      <w:tr>
-        <w:trPr>
-          <w:cnfStyle w:val="100000000000" w:firstRow="1" w:lastRow="0" w:firstColumn="0" w:lastColumn="0" w:oddVBand="0" w:evenVBand="0" w:oddHBand="0" w:evenHBand="0" w:firstRowFirstColumn="0" w:firstRowLastColumn="0" w:lastRowFirstColumn="0" w:lastRowLastColumn="0"/>
-        </w:trPr>
-        <w:tc>
-          <w:tcPr>
-            <w:cnfStyle w:val="001000000000" w:firstRow="0" w:lastRow="0" w:firstColumn="1" w:lastColumn="0" w:oddVBand="0" w:evenVBand="0" w:oddHBand="0" w:evenHBand="0" w:firstRowFirstColumn="0" w:firstRowLastColumn="0" w:lastRowFirstColumn="0" w:lastRowLastColumn="0"/>
-            <w:tcW w:w="602" w:type="dxa"/>
-          </w:tcPr>
-          <w:p>
-            <w:r>
-              <w:t>#</w:t>
-            </w:r>
-          </w:p>
-        </w:tc>
-        <w:tc>
-          <w:tcPr>
-            <w:tcW w:w="2308" w:type="dxa"/>
-          </w:tcPr>
-          <w:p>
-            <w:pPr>
-              <w:cnfStyle w:val="100000000000" w:firstRow="1" w:lastRow="0" w:firstColumn="0" w:lastColumn="0" w:oddVBand="0" w:evenVBand="0" w:oddHBand="0" w:evenHBand="0" w:firstRowFirstColumn="0" w:firstRowLastColumn="0" w:lastRowFirstColumn="0" w:lastRowLastColumn="0"/>
-            </w:pPr>
-            <w:r>
-              <w:t>Action</w:t>
-            </w:r>
-          </w:p>
-        </w:tc>
-        <w:tc>
-          <w:tcPr>
-            <w:tcW w:w="3138" w:type="dxa"/>
-          </w:tcPr>
-          <w:p>
-            <w:pPr>
-              <w:cnfStyle w:val="100000000000" w:firstRow="1" w:lastRow="0" w:firstColumn="0" w:lastColumn="0" w:oddVBand="0" w:evenVBand="0" w:oddHBand="0" w:evenHBand="0" w:firstRowFirstColumn="0" w:firstRowLastColumn="0" w:lastRowFirstColumn="0" w:lastRowLastColumn="0"/>
-            </w:pPr>
-            <w:r>
-              <w:t>Expected Result</w:t>
-            </w:r>
-          </w:p>
-        </w:tc>
-        <w:tc>
-          <w:tcPr>
-            <w:tcW w:w="1779" w:type="dxa"/>
-          </w:tcPr>
-          <w:p>
-            <w:pPr>
-              <w:cnfStyle w:val="100000000000" w:firstRow="1" w:lastRow="0" w:firstColumn="0" w:lastColumn="0" w:oddVBand="0" w:evenVBand="0" w:oddHBand="0" w:evenHBand="0" w:firstRowFirstColumn="0" w:firstRowLastColumn="0" w:lastRowFirstColumn="0" w:lastRowLastColumn="0"/>
-            </w:pPr>
-            <w:r>
-              <w:t>Actual Result</w:t>
-            </w:r>
-          </w:p>
-        </w:tc>
-        <w:tc>
-          <w:tcPr>
-            <w:tcW w:w="1749" w:type="dxa"/>
-          </w:tcPr>
-          <w:p>
-            <w:pPr>
-              <w:cnfStyle w:val="100000000000" w:firstRow="1" w:lastRow="0" w:firstColumn="0" w:lastColumn="0" w:oddVBand="0" w:evenVBand="0" w:oddHBand="0" w:evenHBand="0" w:firstRowFirstColumn="0" w:firstRowLastColumn="0" w:lastRowFirstColumn="0" w:lastRowLastColumn="0"/>
-            </w:pPr>
-            <w:r>
-              <w:t>Notes</w:t>
-            </w:r>
-          </w:p>
-        </w:tc>
-      </w:tr>
-      <w:tr>
-        <w:trPr>
-          <w:cnfStyle w:val="000000100000" w:firstRow="0" w:lastRow="0" w:firstColumn="0" w:lastColumn="0" w:oddVBand="0" w:evenVBand="0" w:oddHBand="1" w:evenHBand="0" w:firstRowFirstColumn="0" w:firstRowLastColumn="0" w:lastRowFirstColumn="0" w:lastRowLastColumn="0"/>
-        </w:trPr>
-        <w:tc>
-          <w:tcPr>
-            <w:cnfStyle w:val="001000000000" w:firstRow="0" w:lastRow="0" w:firstColumn="1" w:lastColumn="0" w:oddVBand="0" w:evenVBand="0" w:oddHBand="0" w:evenHBand="0" w:firstRowFirstColumn="0" w:firstRowLastColumn="0" w:lastRowFirstColumn="0" w:lastRowLastColumn="0"/>
-            <w:tcW w:w="602" w:type="dxa"/>
-          </w:tcPr>
-          <w:p>
-            <w:r>
-              <w:t>1</w:t>
-            </w:r>
-          </w:p>
-        </w:tc>
-        <w:tc>
-          <w:tcPr>
-            <w:tcW w:w="2308" w:type="dxa"/>
-          </w:tcPr>
-          <w:p>
-            <w:pPr>
-              <w:cnfStyle w:val="000000100000" w:firstRow="0" w:lastRow="0" w:firstColumn="0" w:lastColumn="0" w:oddVBand="0" w:evenVBand="0" w:oddHBand="1" w:evenHBand="0" w:firstRowFirstColumn="0" w:firstRowLastColumn="0" w:lastRowFirstColumn="0" w:lastRowLastColumn="0"/>
-            </w:pPr>
-            <w:r>
-              <w:t>Signup</w:t>
-            </w:r>
-          </w:p>
-        </w:tc>
-        <w:tc>
-          <w:tcPr>
-            <w:tcW w:w="3138" w:type="dxa"/>
-          </w:tcPr>
-          <w:p>
-            <w:pPr>
-              <w:cnfStyle w:val="000000100000" w:firstRow="0" w:lastRow="0" w:firstColumn="0" w:lastColumn="0" w:oddVBand="0" w:evenVBand="0" w:oddHBand="1" w:evenHBand="0" w:firstRowFirstColumn="0" w:firstRowLastColumn="0" w:lastRowFirstColumn="0" w:lastRowLastColumn="0"/>
-            </w:pPr>
-            <w:r>
-              <w:t>When the signup function is passed a valid username and password, the values are updated in the database successfully.</w:t>
-            </w:r>
-          </w:p>
-        </w:tc>
-        <w:tc>
-          <w:tcPr>
-            <w:tcW w:w="1779" w:type="dxa"/>
-          </w:tcPr>
-          <w:p>
-            <w:pPr>
-              <w:cnfStyle w:val="000000100000" w:firstRow="0" w:lastRow="0" w:firstColumn="0" w:lastColumn="0" w:oddVBand="0" w:evenVBand="0" w:oddHBand="1" w:evenHBand="0" w:firstRowFirstColumn="0" w:firstRowLastColumn="0" w:lastRowFirstColumn="0" w:lastRowLastColumn="0"/>
-            </w:pPr>
-            <w:proofErr w:type="gramStart"/>
-            <w:r>
-              <w:t>as</w:t>
-            </w:r>
-            <w:proofErr w:type="gramEnd"/>
-            <w:r>
-              <w:t xml:space="preserve"> expected</w:t>
-            </w:r>
-          </w:p>
-        </w:tc>
-        <w:tc>
-          <w:tcPr>
-            <w:tcW w:w="1749" w:type="dxa"/>
-          </w:tcPr>
-          <w:p>
-            <w:pPr>
-              <w:cnfStyle w:val="000000100000" w:firstRow="0" w:lastRow="0" w:firstColumn="0" w:lastColumn="0" w:oddVBand="0" w:evenVBand="0" w:oddHBand="1" w:evenHBand="0" w:firstRowFirstColumn="0" w:firstRowLastColumn="0" w:lastRowFirstColumn="0" w:lastRowLastColumn="0"/>
-            </w:pPr>
-          </w:p>
-        </w:tc>
-      </w:tr>
-      <w:tr>
-        <w:tc>
-          <w:tcPr>
-            <w:cnfStyle w:val="001000000000" w:firstRow="0" w:lastRow="0" w:firstColumn="1" w:lastColumn="0" w:oddVBand="0" w:evenVBand="0" w:oddHBand="0" w:evenHBand="0" w:firstRowFirstColumn="0" w:firstRowLastColumn="0" w:lastRowFirstColumn="0" w:lastRowLastColumn="0"/>
-            <w:tcW w:w="602" w:type="dxa"/>
-          </w:tcPr>
-          <w:p>
-            <w:r>
-              <w:t>2</w:t>
-            </w:r>
-          </w:p>
-        </w:tc>
-        <w:tc>
-          <w:tcPr>
-            <w:tcW w:w="2308" w:type="dxa"/>
-          </w:tcPr>
-          <w:p>
-            <w:pPr>
-              <w:cnfStyle w:val="000000000000" w:firstRow="0" w:lastRow="0" w:firstColumn="0" w:lastColumn="0" w:oddVBand="0" w:evenVBand="0" w:oddHBand="0" w:evenHBand="0" w:firstRowFirstColumn="0" w:firstRowLastColumn="0" w:lastRowFirstColumn="0" w:lastRowLastColumn="0"/>
-            </w:pPr>
-            <w:r>
-              <w:t>VerifyLoginCredentials</w:t>
-            </w:r>
-          </w:p>
-        </w:tc>
-        <w:tc>
-          <w:tcPr>
-            <w:tcW w:w="3138" w:type="dxa"/>
-          </w:tcPr>
-          <w:p>
-            <w:pPr>
-              <w:cnfStyle w:val="000000000000" w:firstRow="0" w:lastRow="0" w:firstColumn="0" w:lastColumn="0" w:oddVBand="0" w:evenVBand="0" w:oddHBand="0" w:evenHBand="0" w:firstRowFirstColumn="0" w:firstRowLastColumn="0" w:lastRowFirstColumn="0" w:lastRowLastColumn="0"/>
-            </w:pPr>
-            <w:r>
-              <w:t>When the verifyAccountInfo function is passed a username and password combination that exists in the database, it returns true. In other cases it will return false.</w:t>
-            </w:r>
-          </w:p>
-        </w:tc>
-        <w:tc>
-          <w:tcPr>
-            <w:tcW w:w="1779" w:type="dxa"/>
-          </w:tcPr>
-          <w:p>
-            <w:pPr>
-              <w:cnfStyle w:val="000000000000" w:firstRow="0" w:lastRow="0" w:firstColumn="0" w:lastColumn="0" w:oddVBand="0" w:evenVBand="0" w:oddHBand="0" w:evenHBand="0" w:firstRowFirstColumn="0" w:firstRowLastColumn="0" w:lastRowFirstColumn="0" w:lastRowLastColumn="0"/>
-            </w:pPr>
-            <w:proofErr w:type="gramStart"/>
-            <w:r>
-              <w:t>as</w:t>
-            </w:r>
-            <w:proofErr w:type="gramEnd"/>
-            <w:r>
-              <w:t xml:space="preserve"> expected</w:t>
-            </w:r>
-          </w:p>
-        </w:tc>
-        <w:tc>
-          <w:tcPr>
-            <w:tcW w:w="1749" w:type="dxa"/>
-          </w:tcPr>
-          <w:p>
-            <w:pPr>
-              <w:cnfStyle w:val="000000000000" w:firstRow="0" w:lastRow="0" w:firstColumn="0" w:lastColumn="0" w:oddVBand="0" w:evenVBand="0" w:oddHBand="0" w:evenHBand="0" w:firstRowFirstColumn="0" w:firstRowLastColumn="0" w:lastRowFirstColumn="0" w:lastRowLastColumn="0"/>
-            </w:pPr>
-          </w:p>
-        </w:tc>
-      </w:tr>
-      <w:tr>
-        <w:trPr>
-          <w:cnfStyle w:val="000000100000" w:firstRow="0" w:lastRow="0" w:firstColumn="0" w:lastColumn="0" w:oddVBand="0" w:evenVBand="0" w:oddHBand="1" w:evenHBand="0" w:firstRowFirstColumn="0" w:firstRowLastColumn="0" w:lastRowFirstColumn="0" w:lastRowLastColumn="0"/>
-        </w:trPr>
-        <w:tc>
-          <w:tcPr>
-            <w:cnfStyle w:val="001000000000" w:firstRow="0" w:lastRow="0" w:firstColumn="1" w:lastColumn="0" w:oddVBand="0" w:evenVBand="0" w:oddHBand="0" w:evenHBand="0" w:firstRowFirstColumn="0" w:firstRowLastColumn="0" w:lastRowFirstColumn="0" w:lastRowLastColumn="0"/>
-            <w:tcW w:w="602" w:type="dxa"/>
-          </w:tcPr>
-          <w:p>
-            <w:r>
-              <w:t>3</w:t>
-            </w:r>
-          </w:p>
-        </w:tc>
-        <w:tc>
-          <w:tcPr>
-            <w:tcW w:w="2308" w:type="dxa"/>
-          </w:tcPr>
-          <w:p>
-            <w:pPr>
-              <w:cnfStyle w:val="000000100000" w:firstRow="0" w:lastRow="0" w:firstColumn="0" w:lastColumn="0" w:oddVBand="0" w:evenVBand="0" w:oddHBand="1" w:evenHBand="0" w:firstRowFirstColumn="0" w:firstRowLastColumn="0" w:lastRowFirstColumn="0" w:lastRowLastColumn="0"/>
-            </w:pPr>
-            <w:r>
-              <w:t>ParseTraceRoute</w:t>
-            </w:r>
-          </w:p>
-        </w:tc>
-        <w:tc>
-          <w:tcPr>
-            <w:tcW w:w="3138" w:type="dxa"/>
-          </w:tcPr>
-          <w:p>
-            <w:pPr>
-              <w:cnfStyle w:val="000000100000" w:firstRow="0" w:lastRow="0" w:firstColumn="0" w:lastColumn="0" w:oddVBand="0" w:evenVBand="0" w:oddHBand="1" w:evenHBand="0" w:firstRowFirstColumn="0" w:firstRowLastColumn="0" w:lastRowFirstColumn="0" w:lastRowLastColumn="0"/>
-            </w:pPr>
-            <w:r>
-              <w:t xml:space="preserve">When a string is passed to the parseTraceRoute function that follows our trace route format (ipaddress~ipaddress~ipaddress~ipaddress) </w:t>
-            </w:r>
-            <w:r>
-              <w:lastRenderedPageBreak/>
-              <w:t xml:space="preserve">the ipaddress strings are each parse </w:t>
-            </w:r>
-            <w:proofErr w:type="gramStart"/>
-            <w:r>
-              <w:t>out  into</w:t>
-            </w:r>
-            <w:proofErr w:type="gramEnd"/>
-            <w:r>
-              <w:t xml:space="preserve"> an array of strings containing the ipaddresses that has a length matching the number of ipaddresses in the input string.</w:t>
-            </w:r>
-          </w:p>
-        </w:tc>
-        <w:tc>
-          <w:tcPr>
-            <w:tcW w:w="1779" w:type="dxa"/>
-          </w:tcPr>
-          <w:p>
-            <w:pPr>
-              <w:cnfStyle w:val="000000100000" w:firstRow="0" w:lastRow="0" w:firstColumn="0" w:lastColumn="0" w:oddVBand="0" w:evenVBand="0" w:oddHBand="1" w:evenHBand="0" w:firstRowFirstColumn="0" w:firstRowLastColumn="0" w:lastRowFirstColumn="0" w:lastRowLastColumn="0"/>
-            </w:pPr>
-            <w:proofErr w:type="gramStart"/>
-            <w:r>
-              <w:lastRenderedPageBreak/>
-              <w:t>as</w:t>
-            </w:r>
-            <w:proofErr w:type="gramEnd"/>
-            <w:r>
-              <w:t xml:space="preserve"> expected</w:t>
-            </w:r>
-          </w:p>
-        </w:tc>
-        <w:tc>
-          <w:tcPr>
-            <w:tcW w:w="1749" w:type="dxa"/>
-          </w:tcPr>
-          <w:p>
-            <w:pPr>
-              <w:cnfStyle w:val="000000100000" w:firstRow="0" w:lastRow="0" w:firstColumn="0" w:lastColumn="0" w:oddVBand="0" w:evenVBand="0" w:oddHBand="1" w:evenHBand="0" w:firstRowFirstColumn="0" w:firstRowLastColumn="0" w:lastRowFirstColumn="0" w:lastRowLastColumn="0"/>
-            </w:pPr>
-          </w:p>
-        </w:tc>
-      </w:tr>
-      <w:tr>
-        <w:tc>
-          <w:tcPr>
-            <w:cnfStyle w:val="001000000000" w:firstRow="0" w:lastRow="0" w:firstColumn="1" w:lastColumn="0" w:oddVBand="0" w:evenVBand="0" w:oddHBand="0" w:evenHBand="0" w:firstRowFirstColumn="0" w:firstRowLastColumn="0" w:lastRowFirstColumn="0" w:lastRowLastColumn="0"/>
-            <w:tcW w:w="602" w:type="dxa"/>
-          </w:tcPr>
-          <w:p>
-            <w:r>
-              <w:lastRenderedPageBreak/>
-              <w:t>4</w:t>
-            </w:r>
-          </w:p>
-        </w:tc>
-        <w:tc>
-          <w:tcPr>
-            <w:tcW w:w="2308" w:type="dxa"/>
-          </w:tcPr>
-          <w:p>
-            <w:pPr>
-              <w:cnfStyle w:val="000000000000" w:firstRow="0" w:lastRow="0" w:firstColumn="0" w:lastColumn="0" w:oddVBand="0" w:evenVBand="0" w:oddHBand="0" w:evenHBand="0" w:firstRowFirstColumn="0" w:firstRowLastColumn="0" w:lastRowFirstColumn="0" w:lastRowLastColumn="0"/>
-            </w:pPr>
-            <w:r>
-              <w:t>ParsePayload</w:t>
-            </w:r>
-          </w:p>
-        </w:tc>
-        <w:tc>
-          <w:tcPr>
-            <w:tcW w:w="3138" w:type="dxa"/>
-          </w:tcPr>
-          <w:p>
-            <w:pPr>
-              <w:cnfStyle w:val="000000000000" w:firstRow="0" w:lastRow="0" w:firstColumn="0" w:lastColumn="0" w:oddVBand="0" w:evenVBand="0" w:oddHBand="0" w:evenHBand="0" w:firstRowFirstColumn="0" w:firstRowLastColumn="0" w:lastRowFirstColumn="0" w:lastRowLastColumn="0"/>
-            </w:pPr>
-            <w:r>
-              <w:t>When byte array parameters are created and added to a buffer separate by escape characters, the parse payload takes this buffer as a parameter and parses out the parameters, returning them in a list.</w:t>
-            </w:r>
-          </w:p>
-        </w:tc>
-        <w:tc>
-          <w:tcPr>
-            <w:tcW w:w="1779" w:type="dxa"/>
-          </w:tcPr>
-          <w:p>
-            <w:pPr>
-              <w:cnfStyle w:val="000000000000" w:firstRow="0" w:lastRow="0" w:firstColumn="0" w:lastColumn="0" w:oddVBand="0" w:evenVBand="0" w:oddHBand="0" w:evenHBand="0" w:firstRowFirstColumn="0" w:firstRowLastColumn="0" w:lastRowFirstColumn="0" w:lastRowLastColumn="0"/>
-            </w:pPr>
-            <w:proofErr w:type="gramStart"/>
-            <w:r>
-              <w:t>as</w:t>
-            </w:r>
-            <w:proofErr w:type="gramEnd"/>
-            <w:r>
-              <w:t xml:space="preserve"> expected</w:t>
-            </w:r>
-          </w:p>
-        </w:tc>
-        <w:tc>
-          <w:tcPr>
-            <w:tcW w:w="1749" w:type="dxa"/>
-          </w:tcPr>
-          <w:p>
-            <w:pPr>
-              <w:cnfStyle w:val="000000000000" w:firstRow="0" w:lastRow="0" w:firstColumn="0" w:lastColumn="0" w:oddVBand="0" w:evenVBand="0" w:oddHBand="0" w:evenHBand="0" w:firstRowFirstColumn="0" w:firstRowLastColumn="0" w:lastRowFirstColumn="0" w:lastRowLastColumn="0"/>
-            </w:pPr>
-          </w:p>
-        </w:tc>
-      </w:tr>
-      <w:tr>
-        <w:trPr>
-          <w:cnfStyle w:val="000000100000" w:firstRow="0" w:lastRow="0" w:firstColumn="0" w:lastColumn="0" w:oddVBand="0" w:evenVBand="0" w:oddHBand="1" w:evenHBand="0" w:firstRowFirstColumn="0" w:firstRowLastColumn="0" w:lastRowFirstColumn="0" w:lastRowLastColumn="0"/>
-        </w:trPr>
-        <w:tc>
-          <w:tcPr>
-            <w:cnfStyle w:val="001000000000" w:firstRow="0" w:lastRow="0" w:firstColumn="1" w:lastColumn="0" w:oddVBand="0" w:evenVBand="0" w:oddHBand="0" w:evenHBand="0" w:firstRowFirstColumn="0" w:firstRowLastColumn="0" w:lastRowFirstColumn="0" w:lastRowLastColumn="0"/>
-            <w:tcW w:w="602" w:type="dxa"/>
-          </w:tcPr>
-          <w:p>
-            <w:r>
-              <w:t>5</w:t>
-            </w:r>
-          </w:p>
-        </w:tc>
-        <w:tc>
-          <w:tcPr>
-            <w:tcW w:w="2308" w:type="dxa"/>
-          </w:tcPr>
-          <w:p>
-            <w:pPr>
-              <w:cnfStyle w:val="000000100000" w:firstRow="0" w:lastRow="0" w:firstColumn="0" w:lastColumn="0" w:oddVBand="0" w:evenVBand="0" w:oddHBand="1" w:evenHBand="0" w:firstRowFirstColumn="0" w:firstRowLastColumn="0" w:lastRowFirstColumn="0" w:lastRowLastColumn="0"/>
-            </w:pPr>
-            <w:proofErr w:type="gramStart"/>
-            <w:r>
-              <w:t>isDeviceStolen</w:t>
-            </w:r>
-            <w:proofErr w:type="gramEnd"/>
-          </w:p>
-        </w:tc>
-        <w:tc>
-          <w:tcPr>
-            <w:tcW w:w="3138" w:type="dxa"/>
-          </w:tcPr>
-          <w:p>
-            <w:pPr>
-              <w:cnfStyle w:val="000000100000" w:firstRow="0" w:lastRow="0" w:firstColumn="0" w:lastColumn="0" w:oddVBand="0" w:evenVBand="0" w:oddHBand="1" w:evenHBand="0" w:firstRowFirstColumn="0" w:firstRowLastColumn="0" w:lastRowFirstColumn="0" w:lastRowLastColumn="0"/>
-            </w:pPr>
-            <w:r>
-              <w:t>When isDeviceStolen is invoked with the id of a device that is marked as stolen as its parameter, it will return true. If it is invoked with a device that is marked as not stolen in the database, it will return false.</w:t>
-            </w:r>
-          </w:p>
-        </w:tc>
-        <w:tc>
-          <w:tcPr>
-            <w:tcW w:w="1779" w:type="dxa"/>
-          </w:tcPr>
-          <w:p>
-            <w:pPr>
-              <w:cnfStyle w:val="000000100000" w:firstRow="0" w:lastRow="0" w:firstColumn="0" w:lastColumn="0" w:oddVBand="0" w:evenVBand="0" w:oddHBand="1" w:evenHBand="0" w:firstRowFirstColumn="0" w:firstRowLastColumn="0" w:lastRowFirstColumn="0" w:lastRowLastColumn="0"/>
-            </w:pPr>
-            <w:proofErr w:type="gramStart"/>
-            <w:r>
-              <w:t>as</w:t>
-            </w:r>
-            <w:proofErr w:type="gramEnd"/>
-            <w:r>
-              <w:t xml:space="preserve"> expected</w:t>
-            </w:r>
-          </w:p>
-        </w:tc>
-        <w:tc>
-          <w:tcPr>
-            <w:tcW w:w="1749" w:type="dxa"/>
-          </w:tcPr>
-          <w:p>
-            <w:pPr>
-              <w:cnfStyle w:val="000000100000" w:firstRow="0" w:lastRow="0" w:firstColumn="0" w:lastColumn="0" w:oddVBand="0" w:evenVBand="0" w:oddHBand="1" w:evenHBand="0" w:firstRowFirstColumn="0" w:firstRowLastColumn="0" w:lastRowFirstColumn="0" w:lastRowLastColumn="0"/>
-            </w:pPr>
-          </w:p>
-        </w:tc>
-      </w:tr>
-      <w:tr>
-        <w:tc>
-          <w:tcPr>
-            <w:cnfStyle w:val="001000000000" w:firstRow="0" w:lastRow="0" w:firstColumn="1" w:lastColumn="0" w:oddVBand="0" w:evenVBand="0" w:oddHBand="0" w:evenHBand="0" w:firstRowFirstColumn="0" w:firstRowLastColumn="0" w:lastRowFirstColumn="0" w:lastRowLastColumn="0"/>
-            <w:tcW w:w="602" w:type="dxa"/>
-          </w:tcPr>
-          <w:p>
-            <w:r>
-              <w:t>6</w:t>
-            </w:r>
-          </w:p>
-        </w:tc>
-        <w:tc>
-          <w:tcPr>
-            <w:tcW w:w="2308" w:type="dxa"/>
-          </w:tcPr>
-          <w:p>
-            <w:pPr>
-              <w:cnfStyle w:val="000000000000" w:firstRow="0" w:lastRow="0" w:firstColumn="0" w:lastColumn="0" w:oddVBand="0" w:evenVBand="0" w:oddHBand="0" w:evenHBand="0" w:firstRowFirstColumn="0" w:firstRowLastColumn="0" w:lastRowFirstColumn="0" w:lastRowLastColumn="0"/>
-            </w:pPr>
-            <w:proofErr w:type="gramStart"/>
-            <w:r>
-              <w:t>getLaptopDevices</w:t>
-            </w:r>
-            <w:proofErr w:type="gramEnd"/>
-          </w:p>
-        </w:tc>
-        <w:tc>
-          <w:tcPr>
-            <w:tcW w:w="3138" w:type="dxa"/>
-          </w:tcPr>
-          <w:p>
-            <w:pPr>
-              <w:cnfStyle w:val="000000000000" w:firstRow="0" w:lastRow="0" w:firstColumn="0" w:lastColumn="0" w:oddVBand="0" w:evenVBand="0" w:oddHBand="0" w:evenHBand="0" w:firstRowFirstColumn="0" w:firstRowLastColumn="0" w:lastRowFirstColumn="0" w:lastRowLastColumn="0"/>
-            </w:pPr>
-            <w:r>
-              <w:t>When this function is invoked, it will return a list of the laptop devices associated with the user account name passed as a parameter in JSON format to be displayed on the website.</w:t>
-            </w:r>
-          </w:p>
-        </w:tc>
-        <w:tc>
-          <w:tcPr>
-            <w:tcW w:w="1779" w:type="dxa"/>
-          </w:tcPr>
-          <w:p>
-            <w:pPr>
-              <w:cnfStyle w:val="000000000000" w:firstRow="0" w:lastRow="0" w:firstColumn="0" w:lastColumn="0" w:oddVBand="0" w:evenVBand="0" w:oddHBand="0" w:evenHBand="0" w:firstRowFirstColumn="0" w:firstRowLastColumn="0" w:lastRowFirstColumn="0" w:lastRowLastColumn="0"/>
-            </w:pPr>
-            <w:proofErr w:type="gramStart"/>
-            <w:r>
-              <w:t>as</w:t>
-            </w:r>
-            <w:proofErr w:type="gramEnd"/>
-            <w:r>
-              <w:t xml:space="preserve"> expected</w:t>
-            </w:r>
-          </w:p>
-        </w:tc>
-        <w:tc>
-          <w:tcPr>
-            <w:tcW w:w="1749" w:type="dxa"/>
-          </w:tcPr>
-          <w:p>
-            <w:pPr>
-              <w:cnfStyle w:val="000000000000" w:firstRow="0" w:lastRow="0" w:firstColumn="0" w:lastColumn="0" w:oddVBand="0" w:evenVBand="0" w:oddHBand="0" w:evenHBand="0" w:firstRowFirstColumn="0" w:firstRowLastColumn="0" w:lastRowFirstColumn="0" w:lastRowLastColumn="0"/>
-            </w:pPr>
-          </w:p>
-        </w:tc>
-      </w:tr>
-      <w:tr>
-        <w:trPr>
-          <w:cnfStyle w:val="000000100000" w:firstRow="0" w:lastRow="0" w:firstColumn="0" w:lastColumn="0" w:oddVBand="0" w:evenVBand="0" w:oddHBand="1" w:evenHBand="0" w:firstRowFirstColumn="0" w:firstRowLastColumn="0" w:lastRowFirstColumn="0" w:lastRowLastColumn="0"/>
-        </w:trPr>
-        <w:tc>
-          <w:tcPr>
-            <w:cnfStyle w:val="001000000000" w:firstRow="0" w:lastRow="0" w:firstColumn="1" w:lastColumn="0" w:oddVBand="0" w:evenVBand="0" w:oddHBand="0" w:evenHBand="0" w:firstRowFirstColumn="0" w:firstRowLastColumn="0" w:lastRowFirstColumn="0" w:lastRowLastColumn="0"/>
-            <w:tcW w:w="602" w:type="dxa"/>
-          </w:tcPr>
-          <w:p>
-            <w:r>
-              <w:t>7</w:t>
-            </w:r>
-          </w:p>
-        </w:tc>
-        <w:tc>
-          <w:tcPr>
-            <w:tcW w:w="2308" w:type="dxa"/>
-          </w:tcPr>
-          <w:p>
-            <w:pPr>
-              <w:cnfStyle w:val="000000100000" w:firstRow="0" w:lastRow="0" w:firstColumn="0" w:lastColumn="0" w:oddVBand="0" w:evenVBand="0" w:oddHBand="1" w:evenHBand="0" w:firstRowFirstColumn="0" w:firstRowLastColumn="0" w:lastRowFirstColumn="0" w:lastRowLastColumn="0"/>
-            </w:pPr>
-            <w:proofErr w:type="gramStart"/>
-            <w:r>
-              <w:t>getGpsDevices</w:t>
-            </w:r>
-            <w:proofErr w:type="gramEnd"/>
-          </w:p>
-        </w:tc>
-        <w:tc>
-          <w:tcPr>
-            <w:tcW w:w="3138" w:type="dxa"/>
-          </w:tcPr>
-          <w:p>
-            <w:pPr>
-              <w:cnfStyle w:val="000000100000" w:firstRow="0" w:lastRow="0" w:firstColumn="0" w:lastColumn="0" w:oddVBand="0" w:evenVBand="0" w:oddHBand="1" w:evenHBand="0" w:firstRowFirstColumn="0" w:firstRowLastColumn="0" w:lastRowFirstColumn="0" w:lastRowLastColumn="0"/>
-            </w:pPr>
-            <w:r>
-              <w:t>When this function is invoked, it will return a list of the gps devices associated with the user account name passed as a parameter in JSON format to be displayed on the website.</w:t>
-            </w:r>
-          </w:p>
-        </w:tc>
-        <w:tc>
-          <w:tcPr>
-            <w:tcW w:w="1779" w:type="dxa"/>
-          </w:tcPr>
-          <w:p>
-            <w:pPr>
-              <w:cnfStyle w:val="000000100000" w:firstRow="0" w:lastRow="0" w:firstColumn="0" w:lastColumn="0" w:oddVBand="0" w:evenVBand="0" w:oddHBand="1" w:evenHBand="0" w:firstRowFirstColumn="0" w:firstRowLastColumn="0" w:lastRowFirstColumn="0" w:lastRowLastColumn="0"/>
-            </w:pPr>
-            <w:proofErr w:type="gramStart"/>
-            <w:r>
-              <w:t>as</w:t>
-            </w:r>
-            <w:proofErr w:type="gramEnd"/>
-            <w:r>
-              <w:t xml:space="preserve"> expected</w:t>
-            </w:r>
-          </w:p>
-        </w:tc>
-        <w:tc>
-          <w:tcPr>
-            <w:tcW w:w="1749" w:type="dxa"/>
-          </w:tcPr>
-          <w:p>
-            <w:pPr>
-              <w:cnfStyle w:val="000000100000" w:firstRow="0" w:lastRow="0" w:firstColumn="0" w:lastColumn="0" w:oddVBand="0" w:evenVBand="0" w:oddHBand="1" w:evenHBand="0" w:firstRowFirstColumn="0" w:firstRowLastColumn="0" w:lastRowFirstColumn="0" w:lastRowLastColumn="0"/>
-            </w:pPr>
-          </w:p>
-        </w:tc>
-      </w:tr>
-    </w:tbl>
-    <w:p>
-      <w:pPr>
-        <w:ind w:firstLine="270"/>
-        <w:rPr>
-          <w:rFonts w:cs="Times New Roman"/>
-        </w:rPr>
-      </w:pPr>
-    </w:p>
-    <w:p>
-      <w:pPr>
-        <w:ind w:firstLine="270"/>
-        <w:rPr>
-          <w:rFonts w:cs="Times New Roman"/>
-        </w:rPr>
-      </w:pPr>
     </w:p>
     <w:p>
       <w:pPr>
@@ -13453,6 +12848,7 @@
         <w:rPr>
           <w:rFonts w:cs="Times New Roman"/>
         </w:rPr>
+        <w:lastRenderedPageBreak/>
         <w:t>Structure</w:t>
       </w:r>
       <w:bookmarkEnd w:id="31"/>
@@ -13517,14 +12913,7 @@
         <w:rPr>
           <w:rFonts w:cs="Times New Roman"/>
         </w:rPr>
-        <w:t xml:space="preserve">reates a TCP connection to the address entered by the user. While the connection </w:t>
-      </w:r>
-      <w:r>
-        <w:rPr>
-          <w:rFonts w:cs="Times New Roman"/>
-        </w:rPr>
-        <w:lastRenderedPageBreak/>
-        <w:t>is alive, it checks for new TCP and SMS messages and processes them. It also sends heartbeats to the server at set intervals, and expects a response, to ensure that the connection is still alive. If the connection is lost, it will continually try to reconnect until the user manually tells it to stop (by pressing the disconnect button).</w:t>
+        <w:t>reates a TCP connection to the address entered by the user. While the connection is alive, it checks for new TCP and SMS messages and processes them. It also sends heartbeats to the server at set intervals, and expects a response, to ensure that the connection is still alive. If the connection is lost, it will continually try to reconnect until the user manually tells it to stop (by pressing the disconnect button).</w:t>
       </w:r>
       <w:r>
         <w:rPr>
@@ -14004,6 +13393,7 @@
         <w:rPr>
           <w:rFonts w:cs="Times New Roman"/>
         </w:rPr>
+        <w:lastRenderedPageBreak/>
         <w:t>TCPAsyncTask</w:t>
       </w:r>
     </w:p>
@@ -14242,7 +13632,6 @@
           <w:b/>
           <w:bCs/>
         </w:rPr>
-        <w:lastRenderedPageBreak/>
         <w:t>Protected:</w:t>
       </w:r>
     </w:p>
@@ -17325,8 +16714,6 @@
         </w:numPr>
         <w:ind w:left="576"/>
       </w:pPr>
-      <w:bookmarkStart w:id="52" w:name="_GoBack"/>
-      <w:bookmarkEnd w:id="52"/>
       <w:r>
         <w:br w:type="page"/>
       </w:r>
@@ -17335,12 +16722,12 @@
       <w:pPr>
         <w:pStyle w:val="Heading1"/>
       </w:pPr>
-      <w:bookmarkStart w:id="53" w:name="_Toc384069119"/>
+      <w:bookmarkStart w:id="52" w:name="_Toc384069119"/>
       <w:r>
         <w:lastRenderedPageBreak/>
         <w:t>Risk Mitigation</w:t>
       </w:r>
-      <w:bookmarkEnd w:id="53"/>
+      <w:bookmarkEnd w:id="52"/>
     </w:p>
     <w:p>
       <w:r>
@@ -17370,42 +16757,42 @@
       <w:pPr>
         <w:pStyle w:val="Heading1"/>
       </w:pPr>
-      <w:bookmarkStart w:id="54" w:name="_Toc384069120"/>
+      <w:bookmarkStart w:id="53" w:name="_Toc384069120"/>
       <w:r>
         <w:lastRenderedPageBreak/>
         <w:t>Test Plan and Test Procedure</w:t>
       </w:r>
+      <w:bookmarkEnd w:id="53"/>
+    </w:p>
+    <w:p>
+      <w:pPr>
+        <w:pStyle w:val="Heading2"/>
+      </w:pPr>
+      <w:bookmarkStart w:id="54" w:name="_Toc384069121"/>
+      <w:r>
+        <w:t>Test Plan</w:t>
+      </w:r>
       <w:bookmarkEnd w:id="54"/>
     </w:p>
     <w:p>
       <w:pPr>
         <w:pStyle w:val="Heading2"/>
       </w:pPr>
-      <w:bookmarkStart w:id="55" w:name="_Toc384069121"/>
-      <w:r>
-        <w:t>Test Plan</w:t>
+      <w:bookmarkStart w:id="55" w:name="_Toc384069122"/>
+      <w:r>
+        <w:t>Test Procedure</w:t>
       </w:r>
       <w:bookmarkEnd w:id="55"/>
     </w:p>
     <w:p>
       <w:pPr>
-        <w:pStyle w:val="Heading2"/>
-      </w:pPr>
-      <w:bookmarkStart w:id="56" w:name="_Toc384069122"/>
-      <w:r>
-        <w:t>Test Procedure</w:t>
+        <w:pStyle w:val="Heading3"/>
+      </w:pPr>
+      <w:bookmarkStart w:id="56" w:name="_Toc384069123"/>
+      <w:r>
+        <w:t>SMS Gateway Tests</w:t>
       </w:r>
       <w:bookmarkEnd w:id="56"/>
-    </w:p>
-    <w:p>
-      <w:pPr>
-        <w:pStyle w:val="Heading3"/>
-      </w:pPr>
-      <w:bookmarkStart w:id="57" w:name="_Toc384069123"/>
-      <w:r>
-        <w:t>SMS Gateway Tests</w:t>
-      </w:r>
-      <w:bookmarkEnd w:id="57"/>
     </w:p>
     <w:p>
       <w:pPr>
@@ -18739,12 +18126,12 @@
       <w:pPr>
         <w:pStyle w:val="Heading3"/>
       </w:pPr>
-      <w:bookmarkStart w:id="58" w:name="_Toc384069124"/>
+      <w:bookmarkStart w:id="57" w:name="_Toc384069124"/>
       <w:r>
         <w:lastRenderedPageBreak/>
         <w:t>SMS Gateway Review</w:t>
       </w:r>
-      <w:bookmarkEnd w:id="58"/>
+      <w:bookmarkEnd w:id="57"/>
     </w:p>
     <w:p>
       <w:pPr>
@@ -18783,12 +18170,12 @@
       <w:pPr>
         <w:pStyle w:val="Heading3"/>
       </w:pPr>
-      <w:bookmarkStart w:id="59" w:name="_Toc384069125"/>
+      <w:bookmarkStart w:id="58" w:name="_Toc384069125"/>
       <w:r>
         <w:lastRenderedPageBreak/>
         <w:t>Windows Service Tests</w:t>
       </w:r>
-      <w:bookmarkEnd w:id="59"/>
+      <w:bookmarkEnd w:id="58"/>
     </w:p>
     <w:p>
       <w:pPr>
@@ -21101,11 +20488,11 @@
       <w:pPr>
         <w:pStyle w:val="Heading3"/>
       </w:pPr>
-      <w:bookmarkStart w:id="60" w:name="_Toc384069126"/>
+      <w:bookmarkStart w:id="59" w:name="_Toc384069126"/>
       <w:r>
         <w:t>Windows Service Review</w:t>
       </w:r>
-      <w:bookmarkEnd w:id="60"/>
+      <w:bookmarkEnd w:id="59"/>
     </w:p>
     <w:p>
       <w:pPr>
@@ -21163,12 +20550,12 @@
       <w:pPr>
         <w:pStyle w:val="Heading3"/>
       </w:pPr>
-      <w:bookmarkStart w:id="61" w:name="_Toc384069127"/>
+      <w:bookmarkStart w:id="60" w:name="_Toc384069127"/>
       <w:r>
         <w:lastRenderedPageBreak/>
         <w:t>GPS Hub Tests</w:t>
       </w:r>
-      <w:bookmarkEnd w:id="61"/>
+      <w:bookmarkEnd w:id="60"/>
     </w:p>
     <w:p>
       <w:pPr>
@@ -21924,11 +21311,11 @@
       <w:pPr>
         <w:pStyle w:val="Heading3"/>
       </w:pPr>
-      <w:bookmarkStart w:id="62" w:name="_Toc384069128"/>
+      <w:bookmarkStart w:id="61" w:name="_Toc384069128"/>
       <w:r>
         <w:t>GPS Hub Review</w:t>
       </w:r>
-      <w:bookmarkEnd w:id="62"/>
+      <w:bookmarkEnd w:id="61"/>
     </w:p>
     <w:p>
       <w:pPr>
@@ -21948,12 +21335,12 @@
       <w:pPr>
         <w:pStyle w:val="Heading3"/>
       </w:pPr>
-      <w:bookmarkStart w:id="63" w:name="_Toc384069129"/>
+      <w:bookmarkStart w:id="62" w:name="_Toc384069129"/>
       <w:r>
         <w:lastRenderedPageBreak/>
         <w:t>Database Unit Testing</w:t>
       </w:r>
-      <w:bookmarkEnd w:id="63"/>
+      <w:bookmarkEnd w:id="62"/>
     </w:p>
     <w:p>
       <w:pPr>
@@ -21967,6 +21354,12 @@
           <w:rFonts w:cs="Times New Roman"/>
         </w:rPr>
         <w:t>By: Leo Reyes</w:t>
+      </w:r>
+      <w:r>
+        <w:rPr>
+          <w:rFonts w:cs="Times New Roman"/>
+        </w:rPr>
+        <w:t xml:space="preserve"> and Steven Whaley</w:t>
       </w:r>
     </w:p>
     <w:p/>
@@ -23521,6 +22914,607 @@
         </w:tc>
       </w:tr>
     </w:tbl>
+    <w:p>
+      <w:pPr>
+        <w:ind w:firstLine="270"/>
+        <w:rPr>
+          <w:rFonts w:cs="Times New Roman"/>
+        </w:rPr>
+      </w:pPr>
+      <w:bookmarkStart w:id="63" w:name="_GoBack"/>
+      <w:bookmarkEnd w:id="63"/>
+    </w:p>
+    <w:tbl>
+      <w:tblPr>
+        <w:tblStyle w:val="LightShading1"/>
+        <w:tblW w:w="0" w:type="auto"/>
+        <w:tblLook w:val="04A0" w:firstRow="1" w:lastRow="0" w:firstColumn="1" w:lastColumn="0" w:noHBand="0" w:noVBand="1"/>
+      </w:tblPr>
+      <w:tblGrid>
+        <w:gridCol w:w="480"/>
+        <w:gridCol w:w="2318"/>
+        <w:gridCol w:w="4044"/>
+        <w:gridCol w:w="1432"/>
+        <w:gridCol w:w="1302"/>
+      </w:tblGrid>
+      <w:tr>
+        <w:trPr>
+          <w:cnfStyle w:val="100000000000" w:firstRow="1" w:lastRow="0" w:firstColumn="0" w:lastColumn="0" w:oddVBand="0" w:evenVBand="0" w:oddHBand="0" w:evenHBand="0" w:firstRowFirstColumn="0" w:firstRowLastColumn="0" w:lastRowFirstColumn="0" w:lastRowLastColumn="0"/>
+        </w:trPr>
+        <w:tc>
+          <w:tcPr>
+            <w:cnfStyle w:val="001000000000" w:firstRow="0" w:lastRow="0" w:firstColumn="1" w:lastColumn="0" w:oddVBand="0" w:evenVBand="0" w:oddHBand="0" w:evenHBand="0" w:firstRowFirstColumn="0" w:firstRowLastColumn="0" w:lastRowFirstColumn="0" w:lastRowLastColumn="0"/>
+            <w:tcW w:w="602" w:type="dxa"/>
+          </w:tcPr>
+          <w:p>
+            <w:r>
+              <w:t>#</w:t>
+            </w:r>
+          </w:p>
+        </w:tc>
+        <w:tc>
+          <w:tcPr>
+            <w:tcW w:w="2308" w:type="dxa"/>
+          </w:tcPr>
+          <w:p>
+            <w:pPr>
+              <w:cnfStyle w:val="100000000000" w:firstRow="1" w:lastRow="0" w:firstColumn="0" w:lastColumn="0" w:oddVBand="0" w:evenVBand="0" w:oddHBand="0" w:evenHBand="0" w:firstRowFirstColumn="0" w:firstRowLastColumn="0" w:lastRowFirstColumn="0" w:lastRowLastColumn="0"/>
+            </w:pPr>
+            <w:r>
+              <w:t>Action</w:t>
+            </w:r>
+          </w:p>
+        </w:tc>
+        <w:tc>
+          <w:tcPr>
+            <w:tcW w:w="3138" w:type="dxa"/>
+          </w:tcPr>
+          <w:p>
+            <w:pPr>
+              <w:cnfStyle w:val="100000000000" w:firstRow="1" w:lastRow="0" w:firstColumn="0" w:lastColumn="0" w:oddVBand="0" w:evenVBand="0" w:oddHBand="0" w:evenHBand="0" w:firstRowFirstColumn="0" w:firstRowLastColumn="0" w:lastRowFirstColumn="0" w:lastRowLastColumn="0"/>
+            </w:pPr>
+            <w:r>
+              <w:t>Expected Result</w:t>
+            </w:r>
+          </w:p>
+        </w:tc>
+        <w:tc>
+          <w:tcPr>
+            <w:tcW w:w="1779" w:type="dxa"/>
+          </w:tcPr>
+          <w:p>
+            <w:pPr>
+              <w:cnfStyle w:val="100000000000" w:firstRow="1" w:lastRow="0" w:firstColumn="0" w:lastColumn="0" w:oddVBand="0" w:evenVBand="0" w:oddHBand="0" w:evenHBand="0" w:firstRowFirstColumn="0" w:firstRowLastColumn="0" w:lastRowFirstColumn="0" w:lastRowLastColumn="0"/>
+            </w:pPr>
+            <w:r>
+              <w:t>Actual Result</w:t>
+            </w:r>
+          </w:p>
+        </w:tc>
+        <w:tc>
+          <w:tcPr>
+            <w:tcW w:w="1749" w:type="dxa"/>
+          </w:tcPr>
+          <w:p>
+            <w:pPr>
+              <w:cnfStyle w:val="100000000000" w:firstRow="1" w:lastRow="0" w:firstColumn="0" w:lastColumn="0" w:oddVBand="0" w:evenVBand="0" w:oddHBand="0" w:evenHBand="0" w:firstRowFirstColumn="0" w:firstRowLastColumn="0" w:lastRowFirstColumn="0" w:lastRowLastColumn="0"/>
+            </w:pPr>
+            <w:r>
+              <w:t>Notes</w:t>
+            </w:r>
+          </w:p>
+        </w:tc>
+      </w:tr>
+      <w:tr>
+        <w:trPr>
+          <w:cnfStyle w:val="000000100000" w:firstRow="0" w:lastRow="0" w:firstColumn="0" w:lastColumn="0" w:oddVBand="0" w:evenVBand="0" w:oddHBand="1" w:evenHBand="0" w:firstRowFirstColumn="0" w:firstRowLastColumn="0" w:lastRowFirstColumn="0" w:lastRowLastColumn="0"/>
+        </w:trPr>
+        <w:tc>
+          <w:tcPr>
+            <w:cnfStyle w:val="001000000000" w:firstRow="0" w:lastRow="0" w:firstColumn="1" w:lastColumn="0" w:oddVBand="0" w:evenVBand="0" w:oddHBand="0" w:evenHBand="0" w:firstRowFirstColumn="0" w:firstRowLastColumn="0" w:lastRowFirstColumn="0" w:lastRowLastColumn="0"/>
+            <w:tcW w:w="602" w:type="dxa"/>
+          </w:tcPr>
+          <w:p>
+            <w:r>
+              <w:t>1</w:t>
+            </w:r>
+          </w:p>
+        </w:tc>
+        <w:tc>
+          <w:tcPr>
+            <w:tcW w:w="2308" w:type="dxa"/>
+          </w:tcPr>
+          <w:p>
+            <w:pPr>
+              <w:cnfStyle w:val="000000100000" w:firstRow="0" w:lastRow="0" w:firstColumn="0" w:lastColumn="0" w:oddVBand="0" w:evenVBand="0" w:oddHBand="1" w:evenHBand="0" w:firstRowFirstColumn="0" w:firstRowLastColumn="0" w:lastRowFirstColumn="0" w:lastRowLastColumn="0"/>
+            </w:pPr>
+            <w:r>
+              <w:t>Signup</w:t>
+            </w:r>
+          </w:p>
+        </w:tc>
+        <w:tc>
+          <w:tcPr>
+            <w:tcW w:w="3138" w:type="dxa"/>
+          </w:tcPr>
+          <w:p>
+            <w:pPr>
+              <w:cnfStyle w:val="000000100000" w:firstRow="0" w:lastRow="0" w:firstColumn="0" w:lastColumn="0" w:oddVBand="0" w:evenVBand="0" w:oddHBand="1" w:evenHBand="0" w:firstRowFirstColumn="0" w:firstRowLastColumn="0" w:lastRowFirstColumn="0" w:lastRowLastColumn="0"/>
+            </w:pPr>
+            <w:r>
+              <w:t>When the signup function is passed a valid username and password, the values are updated in the database successfully.</w:t>
+            </w:r>
+          </w:p>
+        </w:tc>
+        <w:tc>
+          <w:tcPr>
+            <w:tcW w:w="1779" w:type="dxa"/>
+          </w:tcPr>
+          <w:p>
+            <w:pPr>
+              <w:cnfStyle w:val="000000100000" w:firstRow="0" w:lastRow="0" w:firstColumn="0" w:lastColumn="0" w:oddVBand="0" w:evenVBand="0" w:oddHBand="1" w:evenHBand="0" w:firstRowFirstColumn="0" w:firstRowLastColumn="0" w:lastRowFirstColumn="0" w:lastRowLastColumn="0"/>
+            </w:pPr>
+            <w:proofErr w:type="gramStart"/>
+            <w:r>
+              <w:t>as</w:t>
+            </w:r>
+            <w:proofErr w:type="gramEnd"/>
+            <w:r>
+              <w:t xml:space="preserve"> expected</w:t>
+            </w:r>
+          </w:p>
+        </w:tc>
+        <w:tc>
+          <w:tcPr>
+            <w:tcW w:w="1749" w:type="dxa"/>
+          </w:tcPr>
+          <w:p>
+            <w:pPr>
+              <w:cnfStyle w:val="000000100000" w:firstRow="0" w:lastRow="0" w:firstColumn="0" w:lastColumn="0" w:oddVBand="0" w:evenVBand="0" w:oddHBand="1" w:evenHBand="0" w:firstRowFirstColumn="0" w:firstRowLastColumn="0" w:lastRowFirstColumn="0" w:lastRowLastColumn="0"/>
+            </w:pPr>
+          </w:p>
+        </w:tc>
+      </w:tr>
+      <w:tr>
+        <w:tc>
+          <w:tcPr>
+            <w:cnfStyle w:val="001000000000" w:firstRow="0" w:lastRow="0" w:firstColumn="1" w:lastColumn="0" w:oddVBand="0" w:evenVBand="0" w:oddHBand="0" w:evenHBand="0" w:firstRowFirstColumn="0" w:firstRowLastColumn="0" w:lastRowFirstColumn="0" w:lastRowLastColumn="0"/>
+            <w:tcW w:w="602" w:type="dxa"/>
+          </w:tcPr>
+          <w:p>
+            <w:r>
+              <w:t>2</w:t>
+            </w:r>
+          </w:p>
+        </w:tc>
+        <w:tc>
+          <w:tcPr>
+            <w:tcW w:w="2308" w:type="dxa"/>
+          </w:tcPr>
+          <w:p>
+            <w:pPr>
+              <w:cnfStyle w:val="000000000000" w:firstRow="0" w:lastRow="0" w:firstColumn="0" w:lastColumn="0" w:oddVBand="0" w:evenVBand="0" w:oddHBand="0" w:evenHBand="0" w:firstRowFirstColumn="0" w:firstRowLastColumn="0" w:lastRowFirstColumn="0" w:lastRowLastColumn="0"/>
+            </w:pPr>
+            <w:r>
+              <w:t>VerifyLoginCredentials</w:t>
+            </w:r>
+          </w:p>
+        </w:tc>
+        <w:tc>
+          <w:tcPr>
+            <w:tcW w:w="3138" w:type="dxa"/>
+          </w:tcPr>
+          <w:p>
+            <w:pPr>
+              <w:cnfStyle w:val="000000000000" w:firstRow="0" w:lastRow="0" w:firstColumn="0" w:lastColumn="0" w:oddVBand="0" w:evenVBand="0" w:oddHBand="0" w:evenHBand="0" w:firstRowFirstColumn="0" w:firstRowLastColumn="0" w:lastRowFirstColumn="0" w:lastRowLastColumn="0"/>
+            </w:pPr>
+            <w:r>
+              <w:t>When the verifyAccountInfo function is passed a username and password combination that exists in the database, it returns true. In other cases it will return false.</w:t>
+            </w:r>
+          </w:p>
+        </w:tc>
+        <w:tc>
+          <w:tcPr>
+            <w:tcW w:w="1779" w:type="dxa"/>
+          </w:tcPr>
+          <w:p>
+            <w:pPr>
+              <w:cnfStyle w:val="000000000000" w:firstRow="0" w:lastRow="0" w:firstColumn="0" w:lastColumn="0" w:oddVBand="0" w:evenVBand="0" w:oddHBand="0" w:evenHBand="0" w:firstRowFirstColumn="0" w:firstRowLastColumn="0" w:lastRowFirstColumn="0" w:lastRowLastColumn="0"/>
+            </w:pPr>
+            <w:proofErr w:type="gramStart"/>
+            <w:r>
+              <w:t>as</w:t>
+            </w:r>
+            <w:proofErr w:type="gramEnd"/>
+            <w:r>
+              <w:t xml:space="preserve"> expected</w:t>
+            </w:r>
+          </w:p>
+        </w:tc>
+        <w:tc>
+          <w:tcPr>
+            <w:tcW w:w="1749" w:type="dxa"/>
+          </w:tcPr>
+          <w:p>
+            <w:pPr>
+              <w:cnfStyle w:val="000000000000" w:firstRow="0" w:lastRow="0" w:firstColumn="0" w:lastColumn="0" w:oddVBand="0" w:evenVBand="0" w:oddHBand="0" w:evenHBand="0" w:firstRowFirstColumn="0" w:firstRowLastColumn="0" w:lastRowFirstColumn="0" w:lastRowLastColumn="0"/>
+            </w:pPr>
+          </w:p>
+        </w:tc>
+      </w:tr>
+      <w:tr>
+        <w:trPr>
+          <w:cnfStyle w:val="000000100000" w:firstRow="0" w:lastRow="0" w:firstColumn="0" w:lastColumn="0" w:oddVBand="0" w:evenVBand="0" w:oddHBand="1" w:evenHBand="0" w:firstRowFirstColumn="0" w:firstRowLastColumn="0" w:lastRowFirstColumn="0" w:lastRowLastColumn="0"/>
+        </w:trPr>
+        <w:tc>
+          <w:tcPr>
+            <w:cnfStyle w:val="001000000000" w:firstRow="0" w:lastRow="0" w:firstColumn="1" w:lastColumn="0" w:oddVBand="0" w:evenVBand="0" w:oddHBand="0" w:evenHBand="0" w:firstRowFirstColumn="0" w:firstRowLastColumn="0" w:lastRowFirstColumn="0" w:lastRowLastColumn="0"/>
+            <w:tcW w:w="602" w:type="dxa"/>
+          </w:tcPr>
+          <w:p>
+            <w:r>
+              <w:t>3</w:t>
+            </w:r>
+          </w:p>
+        </w:tc>
+        <w:tc>
+          <w:tcPr>
+            <w:tcW w:w="2308" w:type="dxa"/>
+          </w:tcPr>
+          <w:p>
+            <w:pPr>
+              <w:cnfStyle w:val="000000100000" w:firstRow="0" w:lastRow="0" w:firstColumn="0" w:lastColumn="0" w:oddVBand="0" w:evenVBand="0" w:oddHBand="1" w:evenHBand="0" w:firstRowFirstColumn="0" w:firstRowLastColumn="0" w:lastRowFirstColumn="0" w:lastRowLastColumn="0"/>
+            </w:pPr>
+            <w:r>
+              <w:t>ParseTraceRoute</w:t>
+            </w:r>
+          </w:p>
+        </w:tc>
+        <w:tc>
+          <w:tcPr>
+            <w:tcW w:w="3138" w:type="dxa"/>
+          </w:tcPr>
+          <w:p>
+            <w:pPr>
+              <w:cnfStyle w:val="000000100000" w:firstRow="0" w:lastRow="0" w:firstColumn="0" w:lastColumn="0" w:oddVBand="0" w:evenVBand="0" w:oddHBand="1" w:evenHBand="0" w:firstRowFirstColumn="0" w:firstRowLastColumn="0" w:lastRowFirstColumn="0" w:lastRowLastColumn="0"/>
+            </w:pPr>
+            <w:r>
+              <w:t xml:space="preserve">When a string is passed to the </w:t>
+            </w:r>
+            <w:r>
+              <w:lastRenderedPageBreak/>
+              <w:t xml:space="preserve">parseTraceRoute function that follows our trace route format (ipaddress~ipaddress~ipaddress~ipaddress) the ipaddress strings are each parse </w:t>
+            </w:r>
+            <w:proofErr w:type="gramStart"/>
+            <w:r>
+              <w:t>out  into</w:t>
+            </w:r>
+            <w:proofErr w:type="gramEnd"/>
+            <w:r>
+              <w:t xml:space="preserve"> an array of strings containing the ipaddresses that has a length matching the number of ipaddresses in the input string.</w:t>
+            </w:r>
+          </w:p>
+        </w:tc>
+        <w:tc>
+          <w:tcPr>
+            <w:tcW w:w="1779" w:type="dxa"/>
+          </w:tcPr>
+          <w:p>
+            <w:pPr>
+              <w:cnfStyle w:val="000000100000" w:firstRow="0" w:lastRow="0" w:firstColumn="0" w:lastColumn="0" w:oddVBand="0" w:evenVBand="0" w:oddHBand="1" w:evenHBand="0" w:firstRowFirstColumn="0" w:firstRowLastColumn="0" w:lastRowFirstColumn="0" w:lastRowLastColumn="0"/>
+            </w:pPr>
+            <w:proofErr w:type="gramStart"/>
+            <w:r>
+              <w:lastRenderedPageBreak/>
+              <w:t>as</w:t>
+            </w:r>
+            <w:proofErr w:type="gramEnd"/>
+            <w:r>
+              <w:t xml:space="preserve"> expected</w:t>
+            </w:r>
+          </w:p>
+        </w:tc>
+        <w:tc>
+          <w:tcPr>
+            <w:tcW w:w="1749" w:type="dxa"/>
+          </w:tcPr>
+          <w:p>
+            <w:pPr>
+              <w:cnfStyle w:val="000000100000" w:firstRow="0" w:lastRow="0" w:firstColumn="0" w:lastColumn="0" w:oddVBand="0" w:evenVBand="0" w:oddHBand="1" w:evenHBand="0" w:firstRowFirstColumn="0" w:firstRowLastColumn="0" w:lastRowFirstColumn="0" w:lastRowLastColumn="0"/>
+            </w:pPr>
+          </w:p>
+        </w:tc>
+      </w:tr>
+      <w:tr>
+        <w:tc>
+          <w:tcPr>
+            <w:cnfStyle w:val="001000000000" w:firstRow="0" w:lastRow="0" w:firstColumn="1" w:lastColumn="0" w:oddVBand="0" w:evenVBand="0" w:oddHBand="0" w:evenHBand="0" w:firstRowFirstColumn="0" w:firstRowLastColumn="0" w:lastRowFirstColumn="0" w:lastRowLastColumn="0"/>
+            <w:tcW w:w="602" w:type="dxa"/>
+          </w:tcPr>
+          <w:p>
+            <w:r>
+              <w:lastRenderedPageBreak/>
+              <w:t>4</w:t>
+            </w:r>
+          </w:p>
+        </w:tc>
+        <w:tc>
+          <w:tcPr>
+            <w:tcW w:w="2308" w:type="dxa"/>
+          </w:tcPr>
+          <w:p>
+            <w:pPr>
+              <w:cnfStyle w:val="000000000000" w:firstRow="0" w:lastRow="0" w:firstColumn="0" w:lastColumn="0" w:oddVBand="0" w:evenVBand="0" w:oddHBand="0" w:evenHBand="0" w:firstRowFirstColumn="0" w:firstRowLastColumn="0" w:lastRowFirstColumn="0" w:lastRowLastColumn="0"/>
+            </w:pPr>
+            <w:r>
+              <w:t>ParsePayload</w:t>
+            </w:r>
+          </w:p>
+        </w:tc>
+        <w:tc>
+          <w:tcPr>
+            <w:tcW w:w="3138" w:type="dxa"/>
+          </w:tcPr>
+          <w:p>
+            <w:pPr>
+              <w:cnfStyle w:val="000000000000" w:firstRow="0" w:lastRow="0" w:firstColumn="0" w:lastColumn="0" w:oddVBand="0" w:evenVBand="0" w:oddHBand="0" w:evenHBand="0" w:firstRowFirstColumn="0" w:firstRowLastColumn="0" w:lastRowFirstColumn="0" w:lastRowLastColumn="0"/>
+            </w:pPr>
+            <w:r>
+              <w:t>When byte array parameters are created and added to a buffer separate by escape characters, the parse payload takes this buffer as a parameter and parses out the parameters, returning them in a list.</w:t>
+            </w:r>
+          </w:p>
+        </w:tc>
+        <w:tc>
+          <w:tcPr>
+            <w:tcW w:w="1779" w:type="dxa"/>
+          </w:tcPr>
+          <w:p>
+            <w:pPr>
+              <w:cnfStyle w:val="000000000000" w:firstRow="0" w:lastRow="0" w:firstColumn="0" w:lastColumn="0" w:oddVBand="0" w:evenVBand="0" w:oddHBand="0" w:evenHBand="0" w:firstRowFirstColumn="0" w:firstRowLastColumn="0" w:lastRowFirstColumn="0" w:lastRowLastColumn="0"/>
+            </w:pPr>
+            <w:proofErr w:type="gramStart"/>
+            <w:r>
+              <w:t>as</w:t>
+            </w:r>
+            <w:proofErr w:type="gramEnd"/>
+            <w:r>
+              <w:t xml:space="preserve"> expected</w:t>
+            </w:r>
+          </w:p>
+        </w:tc>
+        <w:tc>
+          <w:tcPr>
+            <w:tcW w:w="1749" w:type="dxa"/>
+          </w:tcPr>
+          <w:p>
+            <w:pPr>
+              <w:cnfStyle w:val="000000000000" w:firstRow="0" w:lastRow="0" w:firstColumn="0" w:lastColumn="0" w:oddVBand="0" w:evenVBand="0" w:oddHBand="0" w:evenHBand="0" w:firstRowFirstColumn="0" w:firstRowLastColumn="0" w:lastRowFirstColumn="0" w:lastRowLastColumn="0"/>
+            </w:pPr>
+          </w:p>
+        </w:tc>
+      </w:tr>
+      <w:tr>
+        <w:trPr>
+          <w:cnfStyle w:val="000000100000" w:firstRow="0" w:lastRow="0" w:firstColumn="0" w:lastColumn="0" w:oddVBand="0" w:evenVBand="0" w:oddHBand="1" w:evenHBand="0" w:firstRowFirstColumn="0" w:firstRowLastColumn="0" w:lastRowFirstColumn="0" w:lastRowLastColumn="0"/>
+        </w:trPr>
+        <w:tc>
+          <w:tcPr>
+            <w:cnfStyle w:val="001000000000" w:firstRow="0" w:lastRow="0" w:firstColumn="1" w:lastColumn="0" w:oddVBand="0" w:evenVBand="0" w:oddHBand="0" w:evenHBand="0" w:firstRowFirstColumn="0" w:firstRowLastColumn="0" w:lastRowFirstColumn="0" w:lastRowLastColumn="0"/>
+            <w:tcW w:w="602" w:type="dxa"/>
+          </w:tcPr>
+          <w:p>
+            <w:r>
+              <w:t>5</w:t>
+            </w:r>
+          </w:p>
+        </w:tc>
+        <w:tc>
+          <w:tcPr>
+            <w:tcW w:w="2308" w:type="dxa"/>
+          </w:tcPr>
+          <w:p>
+            <w:pPr>
+              <w:cnfStyle w:val="000000100000" w:firstRow="0" w:lastRow="0" w:firstColumn="0" w:lastColumn="0" w:oddVBand="0" w:evenVBand="0" w:oddHBand="1" w:evenHBand="0" w:firstRowFirstColumn="0" w:firstRowLastColumn="0" w:lastRowFirstColumn="0" w:lastRowLastColumn="0"/>
+            </w:pPr>
+            <w:proofErr w:type="gramStart"/>
+            <w:r>
+              <w:t>isDeviceStolen</w:t>
+            </w:r>
+            <w:proofErr w:type="gramEnd"/>
+          </w:p>
+        </w:tc>
+        <w:tc>
+          <w:tcPr>
+            <w:tcW w:w="3138" w:type="dxa"/>
+          </w:tcPr>
+          <w:p>
+            <w:pPr>
+              <w:cnfStyle w:val="000000100000" w:firstRow="0" w:lastRow="0" w:firstColumn="0" w:lastColumn="0" w:oddVBand="0" w:evenVBand="0" w:oddHBand="1" w:evenHBand="0" w:firstRowFirstColumn="0" w:firstRowLastColumn="0" w:lastRowFirstColumn="0" w:lastRowLastColumn="0"/>
+            </w:pPr>
+            <w:r>
+              <w:t>When isDeviceStolen is invoked with the id of a device that is marked as stolen as its parameter, it will return true. If it is invoked with a device that is marked as not stolen in the database, it will return false.</w:t>
+            </w:r>
+          </w:p>
+        </w:tc>
+        <w:tc>
+          <w:tcPr>
+            <w:tcW w:w="1779" w:type="dxa"/>
+          </w:tcPr>
+          <w:p>
+            <w:pPr>
+              <w:cnfStyle w:val="000000100000" w:firstRow="0" w:lastRow="0" w:firstColumn="0" w:lastColumn="0" w:oddVBand="0" w:evenVBand="0" w:oddHBand="1" w:evenHBand="0" w:firstRowFirstColumn="0" w:firstRowLastColumn="0" w:lastRowFirstColumn="0" w:lastRowLastColumn="0"/>
+            </w:pPr>
+            <w:proofErr w:type="gramStart"/>
+            <w:r>
+              <w:t>as</w:t>
+            </w:r>
+            <w:proofErr w:type="gramEnd"/>
+            <w:r>
+              <w:t xml:space="preserve"> expected</w:t>
+            </w:r>
+          </w:p>
+        </w:tc>
+        <w:tc>
+          <w:tcPr>
+            <w:tcW w:w="1749" w:type="dxa"/>
+          </w:tcPr>
+          <w:p>
+            <w:pPr>
+              <w:cnfStyle w:val="000000100000" w:firstRow="0" w:lastRow="0" w:firstColumn="0" w:lastColumn="0" w:oddVBand="0" w:evenVBand="0" w:oddHBand="1" w:evenHBand="0" w:firstRowFirstColumn="0" w:firstRowLastColumn="0" w:lastRowFirstColumn="0" w:lastRowLastColumn="0"/>
+            </w:pPr>
+          </w:p>
+        </w:tc>
+      </w:tr>
+      <w:tr>
+        <w:tc>
+          <w:tcPr>
+            <w:cnfStyle w:val="001000000000" w:firstRow="0" w:lastRow="0" w:firstColumn="1" w:lastColumn="0" w:oddVBand="0" w:evenVBand="0" w:oddHBand="0" w:evenHBand="0" w:firstRowFirstColumn="0" w:firstRowLastColumn="0" w:lastRowFirstColumn="0" w:lastRowLastColumn="0"/>
+            <w:tcW w:w="602" w:type="dxa"/>
+          </w:tcPr>
+          <w:p>
+            <w:r>
+              <w:t>6</w:t>
+            </w:r>
+          </w:p>
+        </w:tc>
+        <w:tc>
+          <w:tcPr>
+            <w:tcW w:w="2308" w:type="dxa"/>
+          </w:tcPr>
+          <w:p>
+            <w:pPr>
+              <w:cnfStyle w:val="000000000000" w:firstRow="0" w:lastRow="0" w:firstColumn="0" w:lastColumn="0" w:oddVBand="0" w:evenVBand="0" w:oddHBand="0" w:evenHBand="0" w:firstRowFirstColumn="0" w:firstRowLastColumn="0" w:lastRowFirstColumn="0" w:lastRowLastColumn="0"/>
+            </w:pPr>
+            <w:proofErr w:type="gramStart"/>
+            <w:r>
+              <w:t>getLaptopDevices</w:t>
+            </w:r>
+            <w:proofErr w:type="gramEnd"/>
+          </w:p>
+        </w:tc>
+        <w:tc>
+          <w:tcPr>
+            <w:tcW w:w="3138" w:type="dxa"/>
+          </w:tcPr>
+          <w:p>
+            <w:pPr>
+              <w:cnfStyle w:val="000000000000" w:firstRow="0" w:lastRow="0" w:firstColumn="0" w:lastColumn="0" w:oddVBand="0" w:evenVBand="0" w:oddHBand="0" w:evenHBand="0" w:firstRowFirstColumn="0" w:firstRowLastColumn="0" w:lastRowFirstColumn="0" w:lastRowLastColumn="0"/>
+            </w:pPr>
+            <w:r>
+              <w:t>When this function is invoked, it will return a list of the laptop devices associated with the user account name passed as a parameter in JSON format to be displayed on the website.</w:t>
+            </w:r>
+          </w:p>
+        </w:tc>
+        <w:tc>
+          <w:tcPr>
+            <w:tcW w:w="1779" w:type="dxa"/>
+          </w:tcPr>
+          <w:p>
+            <w:pPr>
+              <w:cnfStyle w:val="000000000000" w:firstRow="0" w:lastRow="0" w:firstColumn="0" w:lastColumn="0" w:oddVBand="0" w:evenVBand="0" w:oddHBand="0" w:evenHBand="0" w:firstRowFirstColumn="0" w:firstRowLastColumn="0" w:lastRowFirstColumn="0" w:lastRowLastColumn="0"/>
+            </w:pPr>
+            <w:proofErr w:type="gramStart"/>
+            <w:r>
+              <w:t>as</w:t>
+            </w:r>
+            <w:proofErr w:type="gramEnd"/>
+            <w:r>
+              <w:t xml:space="preserve"> expected</w:t>
+            </w:r>
+          </w:p>
+        </w:tc>
+        <w:tc>
+          <w:tcPr>
+            <w:tcW w:w="1749" w:type="dxa"/>
+          </w:tcPr>
+          <w:p>
+            <w:pPr>
+              <w:cnfStyle w:val="000000000000" w:firstRow="0" w:lastRow="0" w:firstColumn="0" w:lastColumn="0" w:oddVBand="0" w:evenVBand="0" w:oddHBand="0" w:evenHBand="0" w:firstRowFirstColumn="0" w:firstRowLastColumn="0" w:lastRowFirstColumn="0" w:lastRowLastColumn="0"/>
+            </w:pPr>
+          </w:p>
+        </w:tc>
+      </w:tr>
+      <w:tr>
+        <w:trPr>
+          <w:cnfStyle w:val="000000100000" w:firstRow="0" w:lastRow="0" w:firstColumn="0" w:lastColumn="0" w:oddVBand="0" w:evenVBand="0" w:oddHBand="1" w:evenHBand="0" w:firstRowFirstColumn="0" w:firstRowLastColumn="0" w:lastRowFirstColumn="0" w:lastRowLastColumn="0"/>
+        </w:trPr>
+        <w:tc>
+          <w:tcPr>
+            <w:cnfStyle w:val="001000000000" w:firstRow="0" w:lastRow="0" w:firstColumn="1" w:lastColumn="0" w:oddVBand="0" w:evenVBand="0" w:oddHBand="0" w:evenHBand="0" w:firstRowFirstColumn="0" w:firstRowLastColumn="0" w:lastRowFirstColumn="0" w:lastRowLastColumn="0"/>
+            <w:tcW w:w="602" w:type="dxa"/>
+          </w:tcPr>
+          <w:p>
+            <w:r>
+              <w:t>7</w:t>
+            </w:r>
+          </w:p>
+        </w:tc>
+        <w:tc>
+          <w:tcPr>
+            <w:tcW w:w="2308" w:type="dxa"/>
+          </w:tcPr>
+          <w:p>
+            <w:pPr>
+              <w:cnfStyle w:val="000000100000" w:firstRow="0" w:lastRow="0" w:firstColumn="0" w:lastColumn="0" w:oddVBand="0" w:evenVBand="0" w:oddHBand="1" w:evenHBand="0" w:firstRowFirstColumn="0" w:firstRowLastColumn="0" w:lastRowFirstColumn="0" w:lastRowLastColumn="0"/>
+            </w:pPr>
+            <w:proofErr w:type="gramStart"/>
+            <w:r>
+              <w:t>getGpsDevices</w:t>
+            </w:r>
+            <w:proofErr w:type="gramEnd"/>
+          </w:p>
+        </w:tc>
+        <w:tc>
+          <w:tcPr>
+            <w:tcW w:w="3138" w:type="dxa"/>
+          </w:tcPr>
+          <w:p>
+            <w:pPr>
+              <w:cnfStyle w:val="000000100000" w:firstRow="0" w:lastRow="0" w:firstColumn="0" w:lastColumn="0" w:oddVBand="0" w:evenVBand="0" w:oddHBand="1" w:evenHBand="0" w:firstRowFirstColumn="0" w:firstRowLastColumn="0" w:lastRowFirstColumn="0" w:lastRowLastColumn="0"/>
+            </w:pPr>
+            <w:r>
+              <w:t>When this function is invoked, it will return a list of the gps devices associated with the user account name passed as a parameter in JSON format to be displayed on the website.</w:t>
+            </w:r>
+          </w:p>
+        </w:tc>
+        <w:tc>
+          <w:tcPr>
+            <w:tcW w:w="1779" w:type="dxa"/>
+          </w:tcPr>
+          <w:p>
+            <w:pPr>
+              <w:cnfStyle w:val="000000100000" w:firstRow="0" w:lastRow="0" w:firstColumn="0" w:lastColumn="0" w:oddVBand="0" w:evenVBand="0" w:oddHBand="1" w:evenHBand="0" w:firstRowFirstColumn="0" w:firstRowLastColumn="0" w:lastRowFirstColumn="0" w:lastRowLastColumn="0"/>
+            </w:pPr>
+            <w:proofErr w:type="gramStart"/>
+            <w:r>
+              <w:t>as</w:t>
+            </w:r>
+            <w:proofErr w:type="gramEnd"/>
+            <w:r>
+              <w:t xml:space="preserve"> expected</w:t>
+            </w:r>
+          </w:p>
+        </w:tc>
+        <w:tc>
+          <w:tcPr>
+            <w:tcW w:w="1749" w:type="dxa"/>
+          </w:tcPr>
+          <w:p>
+            <w:pPr>
+              <w:cnfStyle w:val="000000100000" w:firstRow="0" w:lastRow="0" w:firstColumn="0" w:lastColumn="0" w:oddVBand="0" w:evenVBand="0" w:oddHBand="1" w:evenHBand="0" w:firstRowFirstColumn="0" w:firstRowLastColumn="0" w:lastRowFirstColumn="0" w:lastRowLastColumn="0"/>
+            </w:pPr>
+          </w:p>
+        </w:tc>
+      </w:tr>
+    </w:tbl>
+    <w:p>
+      <w:pPr>
+        <w:ind w:firstLine="270"/>
+        <w:rPr>
+          <w:rFonts w:cs="Times New Roman"/>
+        </w:rPr>
+      </w:pPr>
+    </w:p>
     <w:p/>
     <w:p>
       <w:r>
@@ -23583,7 +23577,6 @@
       </w:pPr>
       <w:bookmarkStart w:id="65" w:name="_Toc384069131"/>
       <w:r>
-        <w:lastRenderedPageBreak/>
         <w:t>Website Blackbox Testing</w:t>
       </w:r>
       <w:bookmarkEnd w:id="65"/>
@@ -23769,6 +23762,7 @@
           </w:tcPr>
           <w:p>
             <w:r>
+              <w:lastRenderedPageBreak/>
               <w:t>2</w:t>
             </w:r>
           </w:p>
@@ -24619,11 +24613,7 @@
               <w:cnfStyle w:val="000000100000" w:firstRow="0" w:lastRow="0" w:firstColumn="0" w:lastColumn="0" w:oddVBand="0" w:evenVBand="0" w:oddHBand="1" w:evenHBand="0" w:firstRowFirstColumn="0" w:firstRowLastColumn="0" w:lastRowFirstColumn="0" w:lastRowLastColumn="0"/>
             </w:pPr>
             <w:r>
-              <w:t xml:space="preserve">User fills out sign up form and password and confirm password don’t </w:t>
-            </w:r>
-            <w:r>
-              <w:lastRenderedPageBreak/>
-              <w:t>match.</w:t>
+              <w:t>User fills out sign up form and password and confirm password don’t match.</w:t>
             </w:r>
           </w:p>
         </w:tc>
@@ -24636,12 +24626,7 @@
               <w:cnfStyle w:val="000000100000" w:firstRow="0" w:lastRow="0" w:firstColumn="0" w:lastColumn="0" w:oddVBand="0" w:evenVBand="0" w:oddHBand="1" w:evenHBand="0" w:firstRowFirstColumn="0" w:firstRowLastColumn="0" w:lastRowFirstColumn="0" w:lastRowLastColumn="0"/>
             </w:pPr>
             <w:r>
-              <w:lastRenderedPageBreak/>
-              <w:t xml:space="preserve">Routed to login page with error message that password and confirm password don’t </w:t>
-            </w:r>
-            <w:r>
-              <w:lastRenderedPageBreak/>
-              <w:t>match</w:t>
+              <w:t>Routed to login page with error message that password and confirm password don’t match</w:t>
             </w:r>
           </w:p>
         </w:tc>
@@ -24677,7 +24662,6 @@
           </w:tcPr>
           <w:p>
             <w:r>
-              <w:lastRenderedPageBreak/>
               <w:t>16</w:t>
             </w:r>
           </w:p>
@@ -24769,7 +24753,11 @@
               <w:cnfStyle w:val="000000100000" w:firstRow="0" w:lastRow="0" w:firstColumn="0" w:lastColumn="0" w:oddVBand="0" w:evenVBand="0" w:oddHBand="1" w:evenHBand="0" w:firstRowFirstColumn="0" w:firstRowLastColumn="0" w:lastRowFirstColumn="0" w:lastRowLastColumn="0"/>
             </w:pPr>
             <w:r>
-              <w:t>User rerouted to the map page displaying the location of the device, time last updated, and additional view options</w:t>
+              <w:t xml:space="preserve">User rerouted to the map page displaying the location of the </w:t>
+            </w:r>
+            <w:r>
+              <w:lastRenderedPageBreak/>
+              <w:t>device, time last updated, and additional view options</w:t>
             </w:r>
           </w:p>
         </w:tc>
@@ -24805,6 +24793,7 @@
           </w:tcPr>
           <w:p>
             <w:r>
+              <w:lastRenderedPageBreak/>
               <w:t>18</w:t>
             </w:r>
           </w:p>
@@ -25715,7 +25704,6 @@
           </w:tcPr>
           <w:p>
             <w:r>
-              <w:lastRenderedPageBreak/>
               <w:t>3</w:t>
             </w:r>
             <w:r>
@@ -25813,7 +25801,11 @@
               <w:cnfStyle w:val="000000100000" w:firstRow="0" w:lastRow="0" w:firstColumn="0" w:lastColumn="0" w:oddVBand="0" w:evenVBand="0" w:oddHBand="1" w:evenHBand="0" w:firstRowFirstColumn="0" w:firstRowLastColumn="0" w:lastRowFirstColumn="0" w:lastRowLastColumn="0"/>
             </w:pPr>
             <w:r>
-              <w:t>Rerouted to the home page displaying all the locations of every device associated with the account</w:t>
+              <w:t xml:space="preserve">Rerouted to the home page displaying all the locations of every device associated with </w:t>
+            </w:r>
+            <w:r>
+              <w:lastRenderedPageBreak/>
+              <w:t>the account</w:t>
             </w:r>
           </w:p>
         </w:tc>
@@ -25849,6 +25841,7 @@
           </w:tcPr>
           <w:p>
             <w:r>
+              <w:lastRenderedPageBreak/>
               <w:t>3</w:t>
             </w:r>
             <w:r>
@@ -30923,7 +30916,7 @@
 </file>
 
 <file path=customXml/itemProps1.xml><?xml version="1.0" encoding="utf-8"?>
-<ds:datastoreItem xmlns:ds="http://schemas.openxmlformats.org/officeDocument/2006/customXml" ds:itemID="{6CF878A7-522A-FB4A-AECD-E833A8B7C6B5}">
+<ds:datastoreItem xmlns:ds="http://schemas.openxmlformats.org/officeDocument/2006/customXml" ds:itemID="{24E508EE-9D32-A345-AAF5-92130C67F180}">
   <ds:schemaRefs>
     <ds:schemaRef ds:uri="http://schemas.openxmlformats.org/officeDocument/2006/bibliography"/>
   </ds:schemaRefs>

--- a/documentation/cycle 2/Stolen Object Tracker - Cycle 2 report.docx
+++ b/documentation/cycle 2/Stolen Object Tracker - Cycle 2 report.docx
@@ -1,6 +1,6 @@
 
 <file path=word/document.xml><?xml version="1.0" encoding="utf-8"?>
-<w:document xmlns:wpc="http://schemas.microsoft.com/office/word/2010/wordprocessingCanvas" xmlns:mo="http://schemas.microsoft.com/office/mac/office/2008/main" xmlns:mc="http://schemas.openxmlformats.org/markup-compatibility/2006" xmlns:mv="urn:schemas-microsoft-com:mac:vml" xmlns:o="urn:schemas-microsoft-com:office:office" xmlns:r="http://schemas.openxmlformats.org/officeDocument/2006/relationships" xmlns:m="http://schemas.openxmlformats.org/officeDocument/2006/math" xmlns:v="urn:schemas-microsoft-com:vml" xmlns:wp14="http://schemas.microsoft.com/office/word/2010/wordprocessingDrawing" xmlns:wp="http://schemas.openxmlformats.org/drawingml/2006/wordprocessingDrawing" xmlns:w10="urn:schemas-microsoft-com:office:word" xmlns:w="http://schemas.openxmlformats.org/wordprocessingml/2006/main" xmlns:w14="http://schemas.microsoft.com/office/word/2010/wordml" xmlns:wpg="http://schemas.microsoft.com/office/word/2010/wordprocessingGroup" xmlns:wpi="http://schemas.microsoft.com/office/word/2010/wordprocessingInk" xmlns:wne="http://schemas.microsoft.com/office/word/2006/wordml" xmlns:wps="http://schemas.microsoft.com/office/word/2010/wordprocessingShape" mc:Ignorable="w14 wp14 mv">
+<w:document xmlns:wpc="http://schemas.microsoft.com/office/word/2010/wordprocessingCanvas" xmlns:mc="http://schemas.openxmlformats.org/markup-compatibility/2006" xmlns:o="urn:schemas-microsoft-com:office:office" xmlns:r="http://schemas.openxmlformats.org/officeDocument/2006/relationships" xmlns:m="http://schemas.openxmlformats.org/officeDocument/2006/math" xmlns:v="urn:schemas-microsoft-com:vml" xmlns:wp14="http://schemas.microsoft.com/office/word/2010/wordprocessingDrawing" xmlns:wp="http://schemas.openxmlformats.org/drawingml/2006/wordprocessingDrawing" xmlns:w10="urn:schemas-microsoft-com:office:word" xmlns:w="http://schemas.openxmlformats.org/wordprocessingml/2006/main" xmlns:w14="http://schemas.microsoft.com/office/word/2010/wordml" xmlns:w15="http://schemas.microsoft.com/office/word/2012/wordml" xmlns:wpg="http://schemas.microsoft.com/office/word/2010/wordprocessingGroup" xmlns:wpi="http://schemas.microsoft.com/office/word/2010/wordprocessingInk" xmlns:wne="http://schemas.microsoft.com/office/word/2006/wordml" xmlns:wps="http://schemas.microsoft.com/office/word/2010/wordprocessingShape" mc:Ignorable="w14 w15 wp14">
   <w:body>
     <w:p>
       <w:pPr>
@@ -6806,16 +6806,8 @@
         <w:rPr>
           <w:rFonts w:cs="Times New Roman"/>
         </w:rPr>
-        <w:t xml:space="preserve"> they are our intended </w:t>
-      </w:r>
-      <w:proofErr w:type="gramStart"/>
-      <w:r>
-        <w:rPr>
-          <w:rFonts w:cs="Times New Roman"/>
-        </w:rPr>
-        <w:t>clientele</w:t>
-      </w:r>
-      <w:proofErr w:type="gramEnd"/>
+        <w:t xml:space="preserve"> they are our intended clientele</w:t>
+      </w:r>
       <w:r>
         <w:rPr>
           <w:rFonts w:cs="Times New Roman"/>
@@ -7920,7 +7912,6 @@
         </w:rPr>
         <w:t xml:space="preserve">The user goes to his/her device page and selects to register a new device. The user adds relevant device identifiers. </w:t>
       </w:r>
-      <w:proofErr w:type="gramStart"/>
       <w:r>
         <w:rPr>
           <w:rFonts w:cs="Times New Roman"/>
@@ -7933,7 +7924,6 @@
         </w:rPr>
         <w:t>.</w:t>
       </w:r>
-      <w:proofErr w:type="gramEnd"/>
     </w:p>
     <w:p>
       <w:pPr>
@@ -7947,7 +7937,6 @@
           <w:rFonts w:cs="Times New Roman"/>
         </w:rPr>
       </w:pPr>
-      <w:proofErr w:type="gramStart"/>
       <w:r>
         <w:rPr>
           <w:rFonts w:cs="Times New Roman"/>
@@ -7958,14 +7947,7 @@
         <w:rPr>
           <w:rFonts w:cs="Times New Roman"/>
         </w:rPr>
-        <w:t>Hours</w:t>
-      </w:r>
-      <w:proofErr w:type="gramEnd"/>
-      <w:r>
-        <w:rPr>
-          <w:rFonts w:cs="Times New Roman"/>
-        </w:rPr>
-        <w:t>:</w:t>
+        <w:t>Hours:</w:t>
       </w:r>
       <w:r>
         <w:rPr>
@@ -9438,16 +9420,8 @@
         <w:rPr>
           <w:rFonts w:cs="Times New Roman"/>
         </w:rPr>
-        <w:t xml:space="preserve">Charles, Leo, </w:t>
-      </w:r>
-      <w:proofErr w:type="gramStart"/>
-      <w:r>
-        <w:rPr>
-          <w:rFonts w:cs="Times New Roman"/>
-        </w:rPr>
-        <w:t>Steven</w:t>
-      </w:r>
-      <w:proofErr w:type="gramEnd"/>
+        <w:t>Charles, Leo, Steven</w:t>
+      </w:r>
     </w:p>
     <w:p>
       <w:pPr>
@@ -10596,16 +10570,8 @@
         <w:rPr>
           <w:rFonts w:cs="Times New Roman"/>
         </w:rPr>
-        <w:t xml:space="preserve">Charles, Nathan, </w:t>
-      </w:r>
-      <w:proofErr w:type="gramStart"/>
-      <w:r>
-        <w:rPr>
-          <w:rFonts w:cs="Times New Roman"/>
-        </w:rPr>
-        <w:t>Leo</w:t>
-      </w:r>
-      <w:proofErr w:type="gramEnd"/>
+        <w:t>Charles, Nathan, Leo</w:t>
+      </w:r>
     </w:p>
     <w:p>
       <w:pPr>
@@ -11106,16 +11072,8 @@
         <w:rPr>
           <w:rFonts w:cs="Times New Roman"/>
         </w:rPr>
-        <w:t xml:space="preserve">, </w:t>
-      </w:r>
-      <w:proofErr w:type="gramStart"/>
-      <w:r>
-        <w:rPr>
-          <w:rFonts w:cs="Times New Roman"/>
-        </w:rPr>
-        <w:t>Leo</w:t>
-      </w:r>
-      <w:proofErr w:type="gramEnd"/>
+        <w:t>, Leo</w:t>
+      </w:r>
     </w:p>
     <w:p>
       <w:pPr>
@@ -11427,21 +11385,7 @@
         <w:rPr>
           <w:rFonts w:cs="Times New Roman"/>
         </w:rPr>
-        <w:t xml:space="preserve">A </w:t>
-      </w:r>
-      <w:proofErr w:type="gramStart"/>
-      <w:r>
-        <w:rPr>
-          <w:rFonts w:cs="Times New Roman"/>
-        </w:rPr>
-        <w:t>requests</w:t>
-      </w:r>
-      <w:proofErr w:type="gramEnd"/>
-      <w:r>
-        <w:rPr>
-          <w:rFonts w:cs="Times New Roman"/>
-        </w:rPr>
-        <w:t xml:space="preserve"> contains an </w:t>
+        <w:t xml:space="preserve">A requests contains an </w:t>
       </w:r>
       <w:r>
         <w:rPr>
@@ -11753,7 +11697,7 @@
                     </pic:cNvPicPr>
                   </pic:nvPicPr>
                   <pic:blipFill>
-                    <a:blip r:embed="rId9">
+                    <a:blip r:embed="rId8">
                       <a:extLst>
                         <a:ext uri="{28A0092B-C50C-407E-A947-70E740481C1C}">
                           <a14:useLocalDpi xmlns:a14="http://schemas.microsoft.com/office/drawing/2010/main" val="0"/>
@@ -11825,27 +11769,13 @@
         <w:rPr>
           <w:rFonts w:cs="Times New Roman"/>
         </w:rPr>
-        <w:t>on of the server in</w:t>
-      </w:r>
-      <w:r>
-        <w:rPr>
-          <w:rFonts w:cs="Times New Roman"/>
-        </w:rPr>
-        <w:t xml:space="preserve"> is the part that communicates with all devices that </w:t>
-      </w:r>
-      <w:proofErr w:type="gramStart"/>
-      <w:r>
-        <w:rPr>
-          <w:rFonts w:cs="Times New Roman"/>
-        </w:rPr>
-        <w:t>are registered to be tracked</w:t>
-      </w:r>
-      <w:proofErr w:type="gramEnd"/>
-      <w:r>
-        <w:rPr>
-          <w:rFonts w:cs="Times New Roman"/>
-        </w:rPr>
-        <w:t xml:space="preserve">. Also, all object structures that are used for defining a laptop or GPS device and its corresponding connection within the code are defined within this part of the overall server. Within </w:t>
+        <w:t xml:space="preserve">on of the server </w:t>
+      </w:r>
+      <w:r>
+        <w:rPr>
+          <w:rFonts w:cs="Times New Roman"/>
+        </w:rPr>
+        <w:t xml:space="preserve">is the part that communicates with all devices that are registered to be tracked. Also, all object structures that are used for defining a laptop or GPS device and its corresponding connection within the code are defined within this part of the overall server. Within </w:t>
       </w:r>
       <w:r>
         <w:rPr>
@@ -11864,11 +11794,9 @@
       <w:pPr>
         <w:pStyle w:val="Heading4"/>
       </w:pPr>
-      <w:proofErr w:type="gramStart"/>
       <w:r>
         <w:t>deviceHub</w:t>
       </w:r>
-      <w:proofErr w:type="gramEnd"/>
     </w:p>
     <w:p>
       <w:pPr>
@@ -11888,11 +11816,9 @@
       <w:pPr>
         <w:pStyle w:val="Heading4"/>
       </w:pPr>
-      <w:proofErr w:type="gramStart"/>
       <w:r>
         <w:t>laptopHub</w:t>
       </w:r>
-      <w:proofErr w:type="gramEnd"/>
     </w:p>
     <w:p>
       <w:pPr>
@@ -11923,34 +11849,82 @@
         <w:rPr>
           <w:rFonts w:cs="Times New Roman"/>
         </w:rPr>
-        <w:t>two</w:t>
-      </w:r>
-      <w:r>
-        <w:rPr>
-          <w:rFonts w:cs="Times New Roman"/>
-        </w:rPr>
-        <w:t xml:space="preserve"> goRoutines are launched. The first is a thread for hashing open connections using the corresponding device. The second thread begins by creating the socket through which connections will be accepted. After the socket is created, the thread blocks while waiting for incoming connections. Once a connection is opened a new goRoutine is started to read from the </w:t>
+        <w:t>a goRoutine</w:t>
+      </w:r>
+      <w:r>
+        <w:rPr>
+          <w:rFonts w:cs="Times New Roman"/>
+        </w:rPr>
+        <w:t xml:space="preserve"> </w:t>
+      </w:r>
+      <w:r>
+        <w:rPr>
+          <w:rFonts w:cs="Times New Roman"/>
+        </w:rPr>
+        <w:t>is</w:t>
+      </w:r>
+      <w:r>
+        <w:rPr>
+          <w:rFonts w:cs="Times New Roman"/>
+        </w:rPr>
+        <w:t xml:space="preserve"> launched. </w:t>
+      </w:r>
+      <w:r>
+        <w:rPr>
+          <w:rFonts w:cs="Times New Roman"/>
+        </w:rPr>
+        <w:t>This</w:t>
+      </w:r>
+      <w:r>
+        <w:rPr>
+          <w:rFonts w:cs="Times New Roman"/>
+        </w:rPr>
+        <w:t xml:space="preserve"> thread begins by creating the socket through which connections will be accepted. After the socket is created, the thread blocks while waiting for incoming connections. Once a connection is opened a new goRoutine is started to read from the connection. This is done because reading from a connection is a form of blocking IO which pauses the </w:t>
       </w:r>
       <w:r>
         <w:rPr>
           <w:rFonts w:cs="Times New Roman"/>
         </w:rPr>
         <w:lastRenderedPageBreak/>
-        <w:t xml:space="preserve">connection. This is done because reading from a connection is a form of blocking </w:t>
-      </w:r>
-      <w:proofErr w:type="gramStart"/>
-      <w:r>
-        <w:rPr>
-          <w:rFonts w:cs="Times New Roman"/>
-        </w:rPr>
-        <w:t>IO which</w:t>
-      </w:r>
-      <w:proofErr w:type="gramEnd"/>
-      <w:r>
-        <w:rPr>
-          <w:rFonts w:cs="Times New Roman"/>
-        </w:rPr>
-        <w:t xml:space="preserve"> pauses the thread until there is a message for it to read. The first message that is received by this goRoutine is the deviceID, which for a laptop is a MAC address. Once the deviceID is received it is passed into the goRoutine that is used for hashing connections. The connection is then hashed using the deviceID that has now been read. After hashing, the laptopHub responds to the laptop device by sending it an OP code that lets it know if it has been stolen. Before the laptopHub can respond with this OP code though, it must first send an internal server request to the database to find out whether or not the user has marked the device as stolen. The database responds either true (stolen) or false (not stolen) and this response is </w:t>
+        <w:t xml:space="preserve">thread until there is a message for it to read. The first message that is received by this goRoutine is the deviceID, which for a laptop is a MAC address. Once the deviceID </w:t>
+      </w:r>
+      <w:r>
+        <w:rPr>
+          <w:rFonts w:cs="Times New Roman"/>
+        </w:rPr>
+        <w:t>has been received,</w:t>
+      </w:r>
+      <w:r>
+        <w:rPr>
+          <w:rFonts w:cs="Times New Roman"/>
+        </w:rPr>
+        <w:t xml:space="preserve"> </w:t>
+      </w:r>
+      <w:r>
+        <w:rPr>
+          <w:rFonts w:cs="Times New Roman"/>
+        </w:rPr>
+        <w:t>t</w:t>
+      </w:r>
+      <w:r>
+        <w:rPr>
+          <w:rFonts w:cs="Times New Roman"/>
+        </w:rPr>
+        <w:t>he connection is then hashed using the</w:t>
+      </w:r>
+      <w:r>
+        <w:rPr>
+          <w:rFonts w:cs="Times New Roman"/>
+        </w:rPr>
+        <w:t xml:space="preserve"> deviceID</w:t>
+      </w:r>
+      <w:bookmarkStart w:id="29" w:name="_GoBack"/>
+      <w:bookmarkEnd w:id="29"/>
+      <w:r>
+        <w:rPr>
+          <w:rFonts w:cs="Times New Roman"/>
+        </w:rPr>
+        <w:t xml:space="preserve">. After hashing, the laptopHub responds to the laptop device by sending it an OP code that lets it know if it has been stolen. Before the laptopHub can respond with this OP code though, it must first send an internal server request to the database to find out whether or not the user has marked the device as stolen. The database responds either true (stolen) or false (not stolen) and this response is </w:t>
       </w:r>
       <w:r>
         <w:rPr>
@@ -12005,11 +11979,9 @@
       <w:pPr>
         <w:pStyle w:val="Heading4"/>
       </w:pPr>
-      <w:proofErr w:type="gramStart"/>
       <w:r>
         <w:t>gpsHub</w:t>
       </w:r>
-      <w:proofErr w:type="gramEnd"/>
     </w:p>
     <w:p>
       <w:pPr>
@@ -12034,46 +12006,16 @@
         <w:rPr>
           <w:rFonts w:cs="Times New Roman"/>
         </w:rPr>
-        <w:t xml:space="preserve"> manages the handling of the GPS device connections. When the gpsHub is started a socket is created that will be used to communicate with the SMS Gateway. Once the socket is created </w:t>
-      </w:r>
-      <w:proofErr w:type="gramStart"/>
-      <w:r>
-        <w:rPr>
-          <w:rFonts w:cs="Times New Roman"/>
-        </w:rPr>
-        <w:t>a connection is opened with the gpsHub by the SMS Gateway</w:t>
-      </w:r>
-      <w:proofErr w:type="gramEnd"/>
-      <w:r>
-        <w:rPr>
-          <w:rFonts w:cs="Times New Roman"/>
-        </w:rPr>
-        <w:t xml:space="preserve">. As </w:t>
-      </w:r>
-      <w:proofErr w:type="gramStart"/>
-      <w:r>
-        <w:rPr>
-          <w:rFonts w:cs="Times New Roman"/>
-        </w:rPr>
-        <w:t>SMS messages are received by the SMS Gateway</w:t>
-      </w:r>
-      <w:proofErr w:type="gramEnd"/>
-      <w:r>
-        <w:rPr>
-          <w:rFonts w:cs="Times New Roman"/>
-        </w:rPr>
-        <w:t xml:space="preserve"> they are passed over the open TCP connection. Each message is sent to the gpsHub with a phone number that the message originated from and a set of GPS coordinates from its last recorded location. As each message comes in, the gpsHub parses the GPS coordinates and sends a request to the webClient to update the web view if the owner of the GPS device is currently tracking the device online. At the same time, a request is also sent to the database to store the GPS location. Commands to start tracking can also be sent to the GPS devices through an online webpage that will send a request to the gpsHub to send a message to the GPS device.</w:t>
+        <w:t xml:space="preserve"> manages the handling of the GPS device connections. When the gpsHub is started a socket is created that will be used to communicate with the SMS Gateway. Once the socket is created a connection is opened with the gpsHub by the SMS Gateway. As SMS messages are received by the SMS Gateway they are passed over the open TCP connection. Each message is sent to the gpsHub with a phone number that the message originated from and a set of GPS coordinates from its last recorded location. As each message comes in, the gpsHub parses the GPS coordinates and sends a request to the webClient to update the web view if the owner of the GPS device is currently tracking the device online. At the same time, a request is also sent to the database to store the GPS location. Commands to start tracking can also be sent to the GPS devices through an online webpage that will send a request to the gpsHub to send a message to the GPS device.</w:t>
       </w:r>
     </w:p>
     <w:p>
       <w:pPr>
         <w:pStyle w:val="Heading4"/>
       </w:pPr>
-      <w:proofErr w:type="gramStart"/>
       <w:r>
         <w:t>device</w:t>
       </w:r>
-      <w:proofErr w:type="gramEnd"/>
     </w:p>
     <w:p>
       <w:pPr>
@@ -12093,11 +12035,9 @@
       <w:pPr>
         <w:pStyle w:val="Heading4"/>
       </w:pPr>
-      <w:proofErr w:type="gramStart"/>
       <w:r>
         <w:t>laptopDevice</w:t>
       </w:r>
-      <w:proofErr w:type="gramEnd"/>
     </w:p>
     <w:p>
       <w:pPr>
@@ -12117,11 +12057,9 @@
       <w:pPr>
         <w:pStyle w:val="Heading4"/>
       </w:pPr>
-      <w:proofErr w:type="gramStart"/>
       <w:r>
         <w:t>gpsDevice</w:t>
       </w:r>
-      <w:proofErr w:type="gramEnd"/>
     </w:p>
     <w:p>
       <w:pPr>
@@ -12201,15 +12139,7 @@
     </w:p>
     <w:p>
       <w:r>
-        <w:t>The database.go is the portion of the server that provides the functionality for interacting with the database. When new data is available, it is added to the database where it is stored until it is read and displayed or used in some other way (most often on the website). When a request is sent to the database portion from another server component the operation code of the request is used to determine which sequence of actions to perform to fulfill the request. Data that is required to fulfill the request is sent as indices of the payload list, and these values are typically passed to a database function where SQL queries are executed to retrieve and/or update values. The resulting response is sent out where it can be used elsewhere. Some of the requests implemented here include: ActivateGps, FlagStolen, FlagNotStolen, NewAccount, NewDevice, UpdateDeviceGps, VerifyLoginCredentials, SetAccount</w:t>
-      </w:r>
-      <w:proofErr w:type="gramStart"/>
-      <w:r>
-        <w:t>,  GetDevice</w:t>
-      </w:r>
-      <w:proofErr w:type="gramEnd"/>
-      <w:r>
-        <w:t xml:space="preserve">, SetDevice, GetDeviceList, CheckDeviceStolen, UpdateUserKeylog, and UpdateUserIpData. The actual database is an sql file that contains tables for account, customer, gpsdevice, laptopdevice, keylog, coordinates, iplist, and ipaddress. </w:t>
+        <w:t xml:space="preserve">The database.go is the portion of the server that provides the functionality for interacting with the database. When new data is available, it is added to the database where it is stored until it is read and displayed or used in some other way (most often on the website). When a request is sent to the database portion from another server component the operation code of the request is used to determine which sequence of actions to perform to fulfill the request. Data that is required to fulfill the request is sent as indices of the payload list, and these values are typically passed to a database function where SQL queries are executed to retrieve and/or update values. The resulting response is sent out where it can be used elsewhere. Some of the requests implemented here include: ActivateGps, FlagStolen, FlagNotStolen, NewAccount, NewDevice, UpdateDeviceGps, VerifyLoginCredentials, SetAccount,  GetDevice, SetDevice, GetDeviceList, CheckDeviceStolen, UpdateUserKeylog, and UpdateUserIpData. The actual database is an sql file that contains tables for account, customer, gpsdevice, laptopdevice, keylog, coordinates, iplist, and ipaddress. </w:t>
       </w:r>
     </w:p>
     <w:tbl>
@@ -12465,11 +12395,9 @@
             <w:tcW w:w="1439" w:type="dxa"/>
           </w:tcPr>
           <w:p>
-            <w:proofErr w:type="gramStart"/>
             <w:r>
               <w:t>ipAddress</w:t>
             </w:r>
-            <w:proofErr w:type="gramEnd"/>
           </w:p>
         </w:tc>
         <w:tc>
@@ -12526,11 +12454,9 @@
             <w:tcW w:w="1439" w:type="dxa"/>
           </w:tcPr>
           <w:p>
-            <w:proofErr w:type="gramStart"/>
             <w:r>
               <w:t>gpsDevice</w:t>
             </w:r>
-            <w:proofErr w:type="gramEnd"/>
           </w:p>
         </w:tc>
         <w:tc>
@@ -12584,11 +12510,9 @@
             <w:tcW w:w="1439" w:type="dxa"/>
           </w:tcPr>
           <w:p>
-            <w:proofErr w:type="gramStart"/>
             <w:r>
               <w:t>laptopDevice</w:t>
             </w:r>
-            <w:proofErr w:type="gramEnd"/>
           </w:p>
         </w:tc>
         <w:tc>
@@ -12645,11 +12569,9 @@
             <w:tcW w:w="1439" w:type="dxa"/>
           </w:tcPr>
           <w:p>
-            <w:proofErr w:type="gramStart"/>
             <w:r>
               <w:t>keylog</w:t>
             </w:r>
-            <w:proofErr w:type="gramEnd"/>
           </w:p>
         </w:tc>
         <w:tc>
@@ -12703,11 +12625,9 @@
             <w:tcW w:w="1439" w:type="dxa"/>
           </w:tcPr>
           <w:p>
-            <w:proofErr w:type="gramStart"/>
             <w:r>
               <w:t>iplist</w:t>
             </w:r>
-            <w:proofErr w:type="gramEnd"/>
           </w:p>
         </w:tc>
         <w:tc>
@@ -12771,14 +12691,14 @@
           <w:rFonts w:cs="Times New Roman"/>
         </w:rPr>
       </w:pPr>
-      <w:bookmarkStart w:id="29" w:name="_Toc384069096"/>
+      <w:bookmarkStart w:id="30" w:name="_Toc384069096"/>
       <w:r>
         <w:rPr>
           <w:rFonts w:cs="Times New Roman"/>
         </w:rPr>
         <w:t>SMS Gateway</w:t>
       </w:r>
-      <w:bookmarkEnd w:id="29"/>
+      <w:bookmarkEnd w:id="30"/>
     </w:p>
     <w:p>
       <w:pPr>
@@ -12800,14 +12720,14 @@
           <w:rFonts w:cs="Times New Roman"/>
         </w:rPr>
       </w:pPr>
-      <w:bookmarkStart w:id="30" w:name="_Toc384069097"/>
+      <w:bookmarkStart w:id="31" w:name="_Toc384069097"/>
       <w:r>
         <w:rPr>
           <w:rFonts w:cs="Times New Roman"/>
         </w:rPr>
         <w:t>Overview</w:t>
       </w:r>
-      <w:bookmarkEnd w:id="30"/>
+      <w:bookmarkEnd w:id="31"/>
     </w:p>
     <w:p>
       <w:pPr>
@@ -12843,7 +12763,7 @@
           <w:rFonts w:cs="Times New Roman"/>
         </w:rPr>
       </w:pPr>
-      <w:bookmarkStart w:id="31" w:name="_Toc384069098"/>
+      <w:bookmarkStart w:id="32" w:name="_Toc384069098"/>
       <w:r>
         <w:rPr>
           <w:rFonts w:cs="Times New Roman"/>
@@ -12851,7 +12771,7 @@
         <w:lastRenderedPageBreak/>
         <w:t>Structure</w:t>
       </w:r>
-      <w:bookmarkEnd w:id="31"/>
+      <w:bookmarkEnd w:id="32"/>
     </w:p>
     <w:p>
       <w:pPr>
@@ -12953,14 +12873,14 @@
           <w:rFonts w:cs="Times New Roman"/>
         </w:rPr>
       </w:pPr>
-      <w:bookmarkStart w:id="32" w:name="_Toc384069099"/>
+      <w:bookmarkStart w:id="33" w:name="_Toc384069099"/>
       <w:r>
         <w:rPr>
           <w:rFonts w:cs="Times New Roman"/>
         </w:rPr>
         <w:t>Interfaces</w:t>
       </w:r>
-      <w:bookmarkEnd w:id="32"/>
+      <w:bookmarkEnd w:id="33"/>
     </w:p>
     <w:p>
       <w:pPr>
@@ -13001,21 +12921,12 @@
           <w:rFonts w:cs="Times New Roman"/>
         </w:rPr>
       </w:pPr>
-      <w:proofErr w:type="gramStart"/>
       <w:r>
         <w:rPr>
           <w:rFonts w:cs="Times New Roman"/>
           <w:u w:val="single"/>
         </w:rPr>
-        <w:t>void</w:t>
-      </w:r>
-      <w:proofErr w:type="gramEnd"/>
-      <w:r>
-        <w:rPr>
-          <w:rFonts w:cs="Times New Roman"/>
-          <w:u w:val="single"/>
-        </w:rPr>
-        <w:t xml:space="preserve"> connectFunction(View view):</w:t>
+        <w:t>void connectFunction(View view):</w:t>
       </w:r>
       <w:r>
         <w:rPr>
@@ -13081,51 +12992,97 @@
           <w:rFonts w:cs="Times New Roman"/>
         </w:rPr>
       </w:pPr>
-      <w:proofErr w:type="gramStart"/>
       <w:r>
         <w:rPr>
           <w:rFonts w:cs="Times New Roman"/>
           <w:u w:val="single"/>
         </w:rPr>
-        <w:t>void</w:t>
-      </w:r>
-      <w:proofErr w:type="gramEnd"/>
-      <w:r>
+        <w:t>void connected():</w:t>
+      </w:r>
+      <w:r>
+        <w:rPr>
+          <w:rFonts w:cs="Times New Roman"/>
+        </w:rPr>
+        <w:t xml:space="preserve"> This method </w:t>
+      </w:r>
+      <w:r>
+        <w:rPr>
+          <w:rFonts w:cs="Times New Roman"/>
+        </w:rPr>
+        <w:t>is c</w:t>
+      </w:r>
+      <w:r>
+        <w:rPr>
+          <w:rFonts w:cs="Times New Roman"/>
+        </w:rPr>
+        <w:t>alled</w:t>
+      </w:r>
+      <w:r>
+        <w:rPr>
+          <w:rFonts w:cs="Times New Roman"/>
+        </w:rPr>
+        <w:t xml:space="preserve"> when there is a</w:t>
+      </w:r>
+      <w:r>
+        <w:rPr>
+          <w:rFonts w:cs="Times New Roman"/>
+        </w:rPr>
+        <w:t xml:space="preserve"> TCP connection to update the GUI so it reflects that there is a connection</w:t>
+      </w:r>
+      <w:r>
+        <w:rPr>
+          <w:rFonts w:cs="Times New Roman"/>
+        </w:rPr>
+        <w:t>.</w:t>
+      </w:r>
+    </w:p>
+    <w:p>
+      <w:pPr>
+        <w:spacing w:after="0"/>
         <w:rPr>
           <w:rFonts w:cs="Times New Roman"/>
           <w:u w:val="single"/>
         </w:rPr>
-        <w:t xml:space="preserve"> connected():</w:t>
-      </w:r>
-      <w:r>
-        <w:rPr>
-          <w:rFonts w:cs="Times New Roman"/>
-        </w:rPr>
-        <w:t xml:space="preserve"> This method </w:t>
-      </w:r>
-      <w:r>
-        <w:rPr>
-          <w:rFonts w:cs="Times New Roman"/>
-        </w:rPr>
-        <w:t>is c</w:t>
-      </w:r>
-      <w:r>
-        <w:rPr>
-          <w:rFonts w:cs="Times New Roman"/>
-        </w:rPr>
-        <w:t>alled</w:t>
-      </w:r>
-      <w:r>
-        <w:rPr>
-          <w:rFonts w:cs="Times New Roman"/>
-        </w:rPr>
-        <w:t xml:space="preserve"> when there is a</w:t>
-      </w:r>
-      <w:r>
-        <w:rPr>
-          <w:rFonts w:cs="Times New Roman"/>
-        </w:rPr>
-        <w:t xml:space="preserve"> TCP connection to update the GUI so it reflects that there is a connection</w:t>
+      </w:pPr>
+    </w:p>
+    <w:p>
+      <w:pPr>
+        <w:spacing w:after="0"/>
+        <w:rPr>
+          <w:rFonts w:cs="Times New Roman"/>
+        </w:rPr>
+      </w:pPr>
+      <w:r>
+        <w:rPr>
+          <w:rFonts w:cs="Times New Roman"/>
+          <w:u w:val="single"/>
+        </w:rPr>
+        <w:t>void notConnected():</w:t>
+      </w:r>
+      <w:r>
+        <w:rPr>
+          <w:rFonts w:cs="Times New Roman"/>
+          <w:u w:val="single"/>
+        </w:rPr>
+        <w:t xml:space="preserve"> </w:t>
+      </w:r>
+      <w:r>
+        <w:rPr>
+          <w:rFonts w:cs="Times New Roman"/>
+        </w:rPr>
+        <w:t>This method is called</w:t>
+      </w:r>
+      <w:r>
+        <w:rPr>
+          <w:rFonts w:cs="Times New Roman"/>
+        </w:rPr>
+        <w:t xml:space="preserve"> when there is no TCP connection, but it is trying to connect, so the </w:t>
+      </w:r>
+      <w:r>
+        <w:rPr>
+          <w:rFonts w:cs="Times New Roman"/>
+        </w:rPr>
+        <w:t>GUI will be updated to reflect this</w:t>
       </w:r>
       <w:r>
         <w:rPr>
@@ -13150,46 +13107,84 @@
           <w:rFonts w:cs="Times New Roman"/>
         </w:rPr>
       </w:pPr>
-      <w:proofErr w:type="gramStart"/>
       <w:r>
         <w:rPr>
           <w:rFonts w:cs="Times New Roman"/>
           <w:u w:val="single"/>
         </w:rPr>
-        <w:t>void</w:t>
-      </w:r>
-      <w:proofErr w:type="gramEnd"/>
+        <w:t>void disconnected():</w:t>
+      </w:r>
+      <w:r>
+        <w:rPr>
+          <w:rFonts w:cs="Times New Roman"/>
+        </w:rPr>
+        <w:t xml:space="preserve"> </w:t>
+      </w:r>
+      <w:r>
+        <w:rPr>
+          <w:rFonts w:cs="Times New Roman"/>
+        </w:rPr>
+        <w:t>This method is c</w:t>
+      </w:r>
+      <w:r>
+        <w:rPr>
+          <w:rFonts w:cs="Times New Roman"/>
+        </w:rPr>
+        <w:t>alled after disconnect(), once the TCP connection has actually disconnected</w:t>
+      </w:r>
+      <w:r>
+        <w:rPr>
+          <w:rFonts w:cs="Times New Roman"/>
+        </w:rPr>
+        <w:t xml:space="preserve"> and thread ended</w:t>
+      </w:r>
+      <w:r>
+        <w:rPr>
+          <w:rFonts w:cs="Times New Roman"/>
+        </w:rPr>
+        <w:t>, so the text fields are re-enabled for the user to type in.</w:t>
+      </w:r>
+    </w:p>
+    <w:p>
+      <w:pPr>
+        <w:spacing w:after="0"/>
+        <w:rPr>
+          <w:rFonts w:cs="Times New Roman"/>
+        </w:rPr>
+      </w:pPr>
+    </w:p>
+    <w:p>
+      <w:pPr>
+        <w:spacing w:after="0"/>
+        <w:rPr>
+          <w:rFonts w:cs="Times New Roman"/>
+        </w:rPr>
+      </w:pPr>
       <w:r>
         <w:rPr>
           <w:rFonts w:cs="Times New Roman"/>
           <w:u w:val="single"/>
         </w:rPr>
-        <w:t xml:space="preserve"> notConnected():</w:t>
+        <w:t>void incSMSProcessed</w:t>
       </w:r>
       <w:r>
         <w:rPr>
           <w:rFonts w:cs="Times New Roman"/>
           <w:u w:val="single"/>
         </w:rPr>
-        <w:t xml:space="preserve"> </w:t>
-      </w:r>
-      <w:r>
-        <w:rPr>
-          <w:rFonts w:cs="Times New Roman"/>
-        </w:rPr>
-        <w:t>This method is called</w:t>
-      </w:r>
-      <w:r>
-        <w:rPr>
-          <w:rFonts w:cs="Times New Roman"/>
-        </w:rPr>
-        <w:t xml:space="preserve"> when there is no TCP connection, but it is trying to connect, so the </w:t>
-      </w:r>
-      <w:r>
-        <w:rPr>
-          <w:rFonts w:cs="Times New Roman"/>
-        </w:rPr>
-        <w:t>GUI will be updated to reflect this</w:t>
+        <w:t>():</w:t>
+      </w:r>
+      <w:r>
+        <w:rPr>
+          <w:rFonts w:cs="Times New Roman"/>
+        </w:rPr>
+        <w:t xml:space="preserve"> This method is called after </w:t>
+      </w:r>
+      <w:r>
+        <w:rPr>
+          <w:rFonts w:cs="Times New Roman"/>
+        </w:rPr>
+        <w:t>an SMS message is received and increments the counter for the total number of SMS messages received</w:t>
       </w:r>
       <w:r>
         <w:rPr>
@@ -13203,151 +13198,22 @@
         <w:spacing w:after="0"/>
         <w:rPr>
           <w:rFonts w:cs="Times New Roman"/>
+        </w:rPr>
+      </w:pPr>
+    </w:p>
+    <w:p>
+      <w:pPr>
+        <w:spacing w:after="0"/>
+        <w:rPr>
+          <w:rFonts w:cs="Times New Roman"/>
+        </w:rPr>
+      </w:pPr>
+      <w:r>
+        <w:rPr>
+          <w:rFonts w:cs="Times New Roman"/>
           <w:u w:val="single"/>
         </w:rPr>
-      </w:pPr>
-    </w:p>
-    <w:p>
-      <w:pPr>
-        <w:spacing w:after="0"/>
-        <w:rPr>
-          <w:rFonts w:cs="Times New Roman"/>
-        </w:rPr>
-      </w:pPr>
-      <w:proofErr w:type="gramStart"/>
-      <w:r>
-        <w:rPr>
-          <w:rFonts w:cs="Times New Roman"/>
-          <w:u w:val="single"/>
-        </w:rPr>
-        <w:t>void</w:t>
-      </w:r>
-      <w:proofErr w:type="gramEnd"/>
-      <w:r>
-        <w:rPr>
-          <w:rFonts w:cs="Times New Roman"/>
-          <w:u w:val="single"/>
-        </w:rPr>
-        <w:t xml:space="preserve"> disconnected():</w:t>
-      </w:r>
-      <w:r>
-        <w:rPr>
-          <w:rFonts w:cs="Times New Roman"/>
-        </w:rPr>
-        <w:t xml:space="preserve"> </w:t>
-      </w:r>
-      <w:r>
-        <w:rPr>
-          <w:rFonts w:cs="Times New Roman"/>
-        </w:rPr>
-        <w:t>This method is c</w:t>
-      </w:r>
-      <w:r>
-        <w:rPr>
-          <w:rFonts w:cs="Times New Roman"/>
-        </w:rPr>
-        <w:t>alled after disconnect(), once the TCP connection has actually disconnected</w:t>
-      </w:r>
-      <w:r>
-        <w:rPr>
-          <w:rFonts w:cs="Times New Roman"/>
-        </w:rPr>
-        <w:t xml:space="preserve"> and thread ended</w:t>
-      </w:r>
-      <w:r>
-        <w:rPr>
-          <w:rFonts w:cs="Times New Roman"/>
-        </w:rPr>
-        <w:t>, so the text fields are re-enabled for the user to type in.</w:t>
-      </w:r>
-    </w:p>
-    <w:p>
-      <w:pPr>
-        <w:spacing w:after="0"/>
-        <w:rPr>
-          <w:rFonts w:cs="Times New Roman"/>
-        </w:rPr>
-      </w:pPr>
-    </w:p>
-    <w:p>
-      <w:pPr>
-        <w:spacing w:after="0"/>
-        <w:rPr>
-          <w:rFonts w:cs="Times New Roman"/>
-        </w:rPr>
-      </w:pPr>
-      <w:proofErr w:type="gramStart"/>
-      <w:r>
-        <w:rPr>
-          <w:rFonts w:cs="Times New Roman"/>
-          <w:u w:val="single"/>
-        </w:rPr>
-        <w:t>void</w:t>
-      </w:r>
-      <w:proofErr w:type="gramEnd"/>
-      <w:r>
-        <w:rPr>
-          <w:rFonts w:cs="Times New Roman"/>
-          <w:u w:val="single"/>
-        </w:rPr>
-        <w:t xml:space="preserve"> incSMSProcessed</w:t>
-      </w:r>
-      <w:r>
-        <w:rPr>
-          <w:rFonts w:cs="Times New Roman"/>
-          <w:u w:val="single"/>
-        </w:rPr>
-        <w:t>():</w:t>
-      </w:r>
-      <w:r>
-        <w:rPr>
-          <w:rFonts w:cs="Times New Roman"/>
-        </w:rPr>
-        <w:t xml:space="preserve"> This method is called after </w:t>
-      </w:r>
-      <w:r>
-        <w:rPr>
-          <w:rFonts w:cs="Times New Roman"/>
-        </w:rPr>
-        <w:t>an SMS message is received and increments the counter for the total number of SMS messages received</w:t>
-      </w:r>
-      <w:r>
-        <w:rPr>
-          <w:rFonts w:cs="Times New Roman"/>
-        </w:rPr>
-        <w:t>.</w:t>
-      </w:r>
-    </w:p>
-    <w:p>
-      <w:pPr>
-        <w:spacing w:after="0"/>
-        <w:rPr>
-          <w:rFonts w:cs="Times New Roman"/>
-        </w:rPr>
-      </w:pPr>
-    </w:p>
-    <w:p>
-      <w:pPr>
-        <w:spacing w:after="0"/>
-        <w:rPr>
-          <w:rFonts w:cs="Times New Roman"/>
-        </w:rPr>
-      </w:pPr>
-      <w:proofErr w:type="gramStart"/>
-      <w:r>
-        <w:rPr>
-          <w:rFonts w:cs="Times New Roman"/>
-          <w:u w:val="single"/>
-        </w:rPr>
-        <w:t>void</w:t>
-      </w:r>
-      <w:proofErr w:type="gramEnd"/>
-      <w:r>
-        <w:rPr>
-          <w:rFonts w:cs="Times New Roman"/>
-          <w:u w:val="single"/>
-        </w:rPr>
-        <w:t xml:space="preserve"> incSMSSent</w:t>
+        <w:t>void incSMSSent</w:t>
       </w:r>
       <w:r>
         <w:rPr>
@@ -13422,21 +13288,61 @@
           <w:rFonts w:cs="Times New Roman"/>
         </w:rPr>
       </w:pPr>
-      <w:proofErr w:type="gramStart"/>
       <w:r>
         <w:rPr>
           <w:rFonts w:cs="Times New Roman"/>
           <w:u w:val="single"/>
         </w:rPr>
-        <w:t>TCPAsyncTask(</w:t>
-      </w:r>
-      <w:proofErr w:type="gramEnd"/>
-      <w:r>
+        <w:t>TCPAsyncTask(SMSActivity parentAct):</w:t>
+      </w:r>
+      <w:r>
+        <w:rPr>
+          <w:rFonts w:cs="Times New Roman"/>
+        </w:rPr>
+        <w:t xml:space="preserve"> </w:t>
+      </w:r>
+      <w:r>
+        <w:rPr>
+          <w:rFonts w:cs="Times New Roman"/>
+        </w:rPr>
+        <w:t>This method c</w:t>
+      </w:r>
+      <w:r>
+        <w:rPr>
+          <w:rFonts w:cs="Times New Roman"/>
+        </w:rPr>
+        <w:t>reates a new TCPAsyncTask with a reference to the parent activity so it can update the interface.</w:t>
+      </w:r>
+    </w:p>
+    <w:p>
+      <w:pPr>
+        <w:spacing w:after="0"/>
         <w:rPr>
           <w:rFonts w:cs="Times New Roman"/>
           <w:u w:val="single"/>
         </w:rPr>
-        <w:t>SMSActivity parentAct):</w:t>
+      </w:pPr>
+    </w:p>
+    <w:p>
+      <w:pPr>
+        <w:spacing w:after="0"/>
+        <w:rPr>
+          <w:rFonts w:cs="Times New Roman"/>
+        </w:rPr>
+      </w:pPr>
+      <w:r>
+        <w:rPr>
+          <w:rFonts w:cs="Times New Roman"/>
+          <w:u w:val="single"/>
+        </w:rPr>
+        <w:t xml:space="preserve">void </w:t>
+      </w:r>
+      <w:r>
+        <w:rPr>
+          <w:rFonts w:cs="Times New Roman"/>
+          <w:u w:val="single"/>
+        </w:rPr>
+        <w:t>endTask():</w:t>
       </w:r>
       <w:r>
         <w:rPr>
@@ -13448,13 +13354,13 @@
         <w:rPr>
           <w:rFonts w:cs="Times New Roman"/>
         </w:rPr>
-        <w:t>This method c</w:t>
-      </w:r>
-      <w:r>
-        <w:rPr>
-          <w:rFonts w:cs="Times New Roman"/>
-        </w:rPr>
-        <w:t>reates a new TCPAsyncTask with a reference to the parent activity so it can update the interface.</w:t>
+        <w:t>This method s</w:t>
+      </w:r>
+      <w:r>
+        <w:rPr>
+          <w:rFonts w:cs="Times New Roman"/>
+        </w:rPr>
+        <w:t>ets the task to disconnect and end the thread.</w:t>
       </w:r>
     </w:p>
     <w:p>
@@ -13473,79 +13379,12 @@
           <w:rFonts w:cs="Times New Roman"/>
         </w:rPr>
       </w:pPr>
-      <w:proofErr w:type="gramStart"/>
       <w:r>
         <w:rPr>
           <w:rFonts w:cs="Times New Roman"/>
           <w:u w:val="single"/>
         </w:rPr>
-        <w:t>void</w:t>
-      </w:r>
-      <w:proofErr w:type="gramEnd"/>
-      <w:r>
-        <w:rPr>
-          <w:rFonts w:cs="Times New Roman"/>
-          <w:u w:val="single"/>
-        </w:rPr>
-        <w:t xml:space="preserve"> </w:t>
-      </w:r>
-      <w:r>
-        <w:rPr>
-          <w:rFonts w:cs="Times New Roman"/>
-          <w:u w:val="single"/>
-        </w:rPr>
-        <w:t>endTask():</w:t>
-      </w:r>
-      <w:r>
-        <w:rPr>
-          <w:rFonts w:cs="Times New Roman"/>
-        </w:rPr>
-        <w:t xml:space="preserve"> </w:t>
-      </w:r>
-      <w:r>
-        <w:rPr>
-          <w:rFonts w:cs="Times New Roman"/>
-        </w:rPr>
-        <w:t>This method s</w:t>
-      </w:r>
-      <w:r>
-        <w:rPr>
-          <w:rFonts w:cs="Times New Roman"/>
-        </w:rPr>
-        <w:t>ets the task to disconnect and end the thread.</w:t>
-      </w:r>
-    </w:p>
-    <w:p>
-      <w:pPr>
-        <w:spacing w:after="0"/>
-        <w:rPr>
-          <w:rFonts w:cs="Times New Roman"/>
-          <w:u w:val="single"/>
-        </w:rPr>
-      </w:pPr>
-    </w:p>
-    <w:p>
-      <w:pPr>
-        <w:spacing w:after="0"/>
-        <w:rPr>
-          <w:rFonts w:cs="Times New Roman"/>
-        </w:rPr>
-      </w:pPr>
-      <w:proofErr w:type="gramStart"/>
-      <w:r>
-        <w:rPr>
-          <w:rFonts w:cs="Times New Roman"/>
-          <w:u w:val="single"/>
-        </w:rPr>
-        <w:t>execute</w:t>
-      </w:r>
-      <w:proofErr w:type="gramEnd"/>
-      <w:r>
-        <w:rPr>
-          <w:rFonts w:cs="Times New Roman"/>
-          <w:u w:val="single"/>
-        </w:rPr>
-        <w:t>(String… arg</w:t>
+        <w:t>execute(String… arg</w:t>
       </w:r>
       <w:r>
         <w:rPr>
@@ -13642,21 +13481,12 @@
           <w:rFonts w:cs="Times New Roman"/>
         </w:rPr>
       </w:pPr>
-      <w:proofErr w:type="gramStart"/>
       <w:r>
         <w:rPr>
           <w:rFonts w:cs="Times New Roman"/>
           <w:u w:val="single"/>
         </w:rPr>
-        <w:t>void</w:t>
-      </w:r>
-      <w:proofErr w:type="gramEnd"/>
-      <w:r>
-        <w:rPr>
-          <w:rFonts w:cs="Times New Roman"/>
-          <w:u w:val="single"/>
-        </w:rPr>
-        <w:t xml:space="preserve"> </w:t>
+        <w:t xml:space="preserve">void </w:t>
       </w:r>
       <w:r>
         <w:rPr>
@@ -13725,97 +13555,72 @@
           <w:rFonts w:cs="Times New Roman"/>
         </w:rPr>
       </w:pPr>
-      <w:proofErr w:type="gramStart"/>
       <w:r>
         <w:rPr>
           <w:rFonts w:cs="Times New Roman"/>
           <w:u w:val="single"/>
         </w:rPr>
-        <w:t>void</w:t>
-      </w:r>
-      <w:proofErr w:type="gramEnd"/>
+        <w:t xml:space="preserve">void </w:t>
+      </w:r>
       <w:r>
         <w:rPr>
           <w:rFonts w:cs="Times New Roman"/>
           <w:u w:val="single"/>
         </w:rPr>
+        <w:t>onPostExecute(Boolean bool):</w:t>
+      </w:r>
+      <w:r>
+        <w:rPr>
+          <w:rFonts w:cs="Times New Roman"/>
+        </w:rPr>
         <w:t xml:space="preserve"> </w:t>
       </w:r>
       <w:r>
         <w:rPr>
           <w:rFonts w:cs="Times New Roman"/>
+        </w:rPr>
+        <w:t>This method is c</w:t>
+      </w:r>
+      <w:r>
+        <w:rPr>
+          <w:rFonts w:cs="Times New Roman"/>
+        </w:rPr>
+        <w:t xml:space="preserve">alled automatically when the task ends. </w:t>
+      </w:r>
+      <w:r>
+        <w:rPr>
+          <w:rFonts w:cs="Times New Roman"/>
+        </w:rPr>
+        <w:t>It m</w:t>
+      </w:r>
+      <w:r>
+        <w:rPr>
+          <w:rFonts w:cs="Times New Roman"/>
+        </w:rPr>
+        <w:t>akes the text fields on the GUI editable again.</w:t>
+      </w:r>
+    </w:p>
+    <w:p>
+      <w:pPr>
+        <w:spacing w:after="0"/>
+        <w:rPr>
+          <w:rFonts w:cs="Times New Roman"/>
+        </w:rPr>
+      </w:pPr>
+    </w:p>
+    <w:p>
+      <w:pPr>
+        <w:rPr>
+          <w:rFonts w:cs="Times New Roman"/>
           <w:u w:val="single"/>
         </w:rPr>
-        <w:t>onPostExecute(Boolean bool):</w:t>
-      </w:r>
-      <w:r>
-        <w:rPr>
-          <w:rFonts w:cs="Times New Roman"/>
-        </w:rPr>
-        <w:t xml:space="preserve"> </w:t>
-      </w:r>
-      <w:r>
-        <w:rPr>
-          <w:rFonts w:cs="Times New Roman"/>
-        </w:rPr>
-        <w:t>This method is c</w:t>
-      </w:r>
-      <w:r>
-        <w:rPr>
-          <w:rFonts w:cs="Times New Roman"/>
-        </w:rPr>
-        <w:t xml:space="preserve">alled automatically when the task ends. </w:t>
-      </w:r>
-      <w:r>
-        <w:rPr>
-          <w:rFonts w:cs="Times New Roman"/>
-        </w:rPr>
-        <w:t>It m</w:t>
-      </w:r>
-      <w:r>
-        <w:rPr>
-          <w:rFonts w:cs="Times New Roman"/>
-        </w:rPr>
-        <w:t>akes the text fields on the GUI editable again.</w:t>
-      </w:r>
-    </w:p>
-    <w:p>
-      <w:pPr>
-        <w:spacing w:after="0"/>
-        <w:rPr>
-          <w:rFonts w:cs="Times New Roman"/>
-        </w:rPr>
-      </w:pPr>
-    </w:p>
-    <w:p>
-      <w:pPr>
+      </w:pPr>
+      <w:r>
         <w:rPr>
           <w:rFonts w:cs="Times New Roman"/>
           <w:u w:val="single"/>
         </w:rPr>
-      </w:pPr>
-      <w:r>
-        <w:rPr>
-          <w:rFonts w:cs="Times New Roman"/>
-          <w:u w:val="single"/>
-        </w:rPr>
-        <w:t xml:space="preserve">Boolean </w:t>
-      </w:r>
-      <w:proofErr w:type="gramStart"/>
-      <w:r>
-        <w:rPr>
-          <w:rFonts w:cs="Times New Roman"/>
-          <w:u w:val="single"/>
-        </w:rPr>
-        <w:t>doInBackground(</w:t>
-      </w:r>
-      <w:proofErr w:type="gramEnd"/>
-      <w:r>
-        <w:rPr>
-          <w:rFonts w:cs="Times New Roman"/>
-          <w:u w:val="single"/>
-        </w:rPr>
-        <w:t>String… arg):</w:t>
+        <w:t>Boolean doInBackground(String… arg):</w:t>
       </w:r>
       <w:r>
         <w:rPr>
@@ -13911,46 +13716,73 @@
           <w:rFonts w:cs="Times New Roman"/>
         </w:rPr>
       </w:pPr>
-      <w:proofErr w:type="gramStart"/>
       <w:r>
         <w:rPr>
           <w:rFonts w:cs="Times New Roman"/>
           <w:u w:val="single"/>
         </w:rPr>
-        <w:t>void</w:t>
-      </w:r>
-      <w:proofErr w:type="gramEnd"/>
+        <w:t xml:space="preserve">void </w:t>
+      </w:r>
       <w:r>
         <w:rPr>
           <w:rFonts w:cs="Times New Roman"/>
           <w:u w:val="single"/>
         </w:rPr>
-        <w:t xml:space="preserve"> </w:t>
-      </w:r>
+        <w:t>onReceive(Context arg0, Intent arg1):</w:t>
+      </w:r>
+      <w:r>
+        <w:rPr>
+          <w:rFonts w:cs="Times New Roman"/>
+        </w:rPr>
+        <w:t xml:space="preserve"> This method is</w:t>
+      </w:r>
+      <w:r>
+        <w:rPr>
+          <w:rFonts w:cs="Times New Roman"/>
+        </w:rPr>
+        <w:t xml:space="preserve"> c</w:t>
+      </w:r>
+      <w:r>
+        <w:rPr>
+          <w:rFonts w:cs="Times New Roman"/>
+        </w:rPr>
+        <w:t>alled automatically when an SMS message is received. It adds a copy of the SMS message to a static list.</w:t>
+      </w:r>
+    </w:p>
+    <w:p>
+      <w:pPr>
+        <w:spacing w:after="0"/>
+        <w:rPr>
+          <w:rFonts w:cs="Times New Roman"/>
+        </w:rPr>
+      </w:pPr>
+    </w:p>
+    <w:p>
+      <w:pPr>
+        <w:spacing w:after="0"/>
+        <w:rPr>
+          <w:rFonts w:cs="Times New Roman"/>
+        </w:rPr>
+      </w:pPr>
       <w:r>
         <w:rPr>
           <w:rFonts w:cs="Times New Roman"/>
           <w:u w:val="single"/>
         </w:rPr>
-        <w:t>onReceive(Context arg0, Intent arg1):</w:t>
-      </w:r>
-      <w:r>
-        <w:rPr>
-          <w:rFonts w:cs="Times New Roman"/>
-        </w:rPr>
-        <w:t xml:space="preserve"> This method is</w:t>
-      </w:r>
-      <w:r>
-        <w:rPr>
-          <w:rFonts w:cs="Times New Roman"/>
-        </w:rPr>
-        <w:t xml:space="preserve"> c</w:t>
-      </w:r>
-      <w:r>
-        <w:rPr>
-          <w:rFonts w:cs="Times New Roman"/>
-        </w:rPr>
-        <w:t>alled automatically when an SMS message is received. It adds a copy of the SMS message to a static list.</w:t>
+        <w:t xml:space="preserve">boolean </w:t>
+      </w:r>
+      <w:r>
+        <w:rPr>
+          <w:rFonts w:cs="Times New Roman"/>
+          <w:u w:val="single"/>
+        </w:rPr>
+        <w:t>hasMsg():</w:t>
+      </w:r>
+      <w:r>
+        <w:rPr>
+          <w:rFonts w:cs="Times New Roman"/>
+        </w:rPr>
+        <w:t xml:space="preserve"> This method returns whether there is an SMS message waiting in the list.</w:t>
       </w:r>
     </w:p>
     <w:p>
@@ -13968,34 +13800,51 @@
           <w:rFonts w:cs="Times New Roman"/>
         </w:rPr>
       </w:pPr>
-      <w:proofErr w:type="gramStart"/>
       <w:r>
         <w:rPr>
           <w:rFonts w:cs="Times New Roman"/>
           <w:u w:val="single"/>
         </w:rPr>
-        <w:t>boolean</w:t>
-      </w:r>
-      <w:proofErr w:type="gramEnd"/>
+        <w:t xml:space="preserve">SmsMessage </w:t>
+      </w:r>
       <w:r>
         <w:rPr>
           <w:rFonts w:cs="Times New Roman"/>
           <w:u w:val="single"/>
         </w:rPr>
-        <w:t xml:space="preserve"> </w:t>
-      </w:r>
-      <w:r>
-        <w:rPr>
-          <w:rFonts w:cs="Times New Roman"/>
-          <w:u w:val="single"/>
-        </w:rPr>
-        <w:t>hasMsg():</w:t>
-      </w:r>
-      <w:r>
-        <w:rPr>
-          <w:rFonts w:cs="Times New Roman"/>
-        </w:rPr>
-        <w:t xml:space="preserve"> This method returns whether there is an SMS message waiting in the list.</w:t>
+        <w:t xml:space="preserve">getNextMsg(): </w:t>
+      </w:r>
+      <w:r>
+        <w:rPr>
+          <w:rFonts w:cs="Times New Roman"/>
+        </w:rPr>
+        <w:t>This method removes and returns the n</w:t>
+      </w:r>
+      <w:r>
+        <w:rPr>
+          <w:rFonts w:cs="Times New Roman"/>
+        </w:rPr>
+        <w:t>e</w:t>
+      </w:r>
+      <w:r>
+        <w:rPr>
+          <w:rFonts w:cs="Times New Roman"/>
+        </w:rPr>
+        <w:t>xt SMS message from the list.</w:t>
+      </w:r>
+    </w:p>
+    <w:p>
+      <w:pPr>
+        <w:pStyle w:val="Heading4"/>
+        <w:rPr>
+          <w:rFonts w:cs="Times New Roman"/>
+        </w:rPr>
+      </w:pPr>
+      <w:r>
+        <w:rPr>
+          <w:rFonts w:cs="Times New Roman"/>
+        </w:rPr>
+        <w:t>TCP messaging protocol</w:t>
       </w:r>
     </w:p>
     <w:p>
@@ -14005,6 +13854,24 @@
           <w:rFonts w:cs="Times New Roman"/>
         </w:rPr>
       </w:pPr>
+      <w:r>
+        <w:rPr>
+          <w:rFonts w:cs="Times New Roman"/>
+        </w:rPr>
+        <w:t xml:space="preserve">Messages </w:t>
+      </w:r>
+      <w:r>
+        <w:rPr>
+          <w:rFonts w:cs="Times New Roman"/>
+        </w:rPr>
+        <w:t>are</w:t>
+      </w:r>
+      <w:r>
+        <w:rPr>
+          <w:rFonts w:cs="Times New Roman"/>
+        </w:rPr>
+        <w:t xml:space="preserve"> sent in the following format: [&lt;phone number&gt;]&lt;message&gt;|</w:t>
+      </w:r>
     </w:p>
     <w:p>
       <w:pPr>
@@ -14016,111 +13883,8 @@
       <w:r>
         <w:rPr>
           <w:rFonts w:cs="Times New Roman"/>
-          <w:u w:val="single"/>
-        </w:rPr>
-        <w:t xml:space="preserve">SmsMessage </w:t>
-      </w:r>
-      <w:proofErr w:type="gramStart"/>
-      <w:r>
-        <w:rPr>
-          <w:rFonts w:cs="Times New Roman"/>
-          <w:u w:val="single"/>
-        </w:rPr>
-        <w:t>getNextMsg(</w:t>
-      </w:r>
-      <w:proofErr w:type="gramEnd"/>
-      <w:r>
-        <w:rPr>
-          <w:rFonts w:cs="Times New Roman"/>
-          <w:u w:val="single"/>
-        </w:rPr>
-        <w:t xml:space="preserve">): </w:t>
-      </w:r>
-      <w:r>
-        <w:rPr>
-          <w:rFonts w:cs="Times New Roman"/>
-        </w:rPr>
-        <w:t>This method removes and returns the n</w:t>
-      </w:r>
-      <w:r>
-        <w:rPr>
-          <w:rFonts w:cs="Times New Roman"/>
-        </w:rPr>
-        <w:t>e</w:t>
-      </w:r>
-      <w:r>
-        <w:rPr>
-          <w:rFonts w:cs="Times New Roman"/>
-        </w:rPr>
-        <w:t>xt SMS message from the list.</w:t>
-      </w:r>
-    </w:p>
-    <w:p>
-      <w:pPr>
-        <w:pStyle w:val="Heading4"/>
-        <w:rPr>
-          <w:rFonts w:cs="Times New Roman"/>
-        </w:rPr>
-      </w:pPr>
-      <w:r>
-        <w:rPr>
-          <w:rFonts w:cs="Times New Roman"/>
-        </w:rPr>
-        <w:t>TCP messaging protocol</w:t>
-      </w:r>
-    </w:p>
-    <w:p>
-      <w:pPr>
-        <w:spacing w:after="0"/>
-        <w:rPr>
-          <w:rFonts w:cs="Times New Roman"/>
-        </w:rPr>
-      </w:pPr>
-      <w:r>
-        <w:rPr>
-          <w:rFonts w:cs="Times New Roman"/>
-        </w:rPr>
-        <w:t xml:space="preserve">Messages </w:t>
-      </w:r>
-      <w:r>
-        <w:rPr>
-          <w:rFonts w:cs="Times New Roman"/>
-        </w:rPr>
-        <w:t>are</w:t>
-      </w:r>
-      <w:r>
-        <w:rPr>
-          <w:rFonts w:cs="Times New Roman"/>
-        </w:rPr>
-        <w:t xml:space="preserve"> sent in the following format: [&lt;phone number&gt;]&lt;message&gt;|</w:t>
-      </w:r>
-    </w:p>
-    <w:p>
-      <w:pPr>
-        <w:spacing w:after="0"/>
-        <w:rPr>
-          <w:rFonts w:cs="Times New Roman"/>
-        </w:rPr>
-      </w:pPr>
-      <w:r>
-        <w:rPr>
-          <w:rFonts w:cs="Times New Roman"/>
-        </w:rPr>
-        <w:t>Example: [</w:t>
-      </w:r>
-      <w:proofErr w:type="gramStart"/>
-      <w:r>
-        <w:rPr>
-          <w:rFonts w:cs="Times New Roman"/>
-        </w:rPr>
-        <w:t>1234567890]Hello</w:t>
-      </w:r>
-      <w:proofErr w:type="gramEnd"/>
-      <w:r>
-        <w:rPr>
-          <w:rFonts w:cs="Times New Roman"/>
-        </w:rPr>
-        <w:t xml:space="preserve"> World|</w:t>
+        </w:rPr>
+        <w:t>Example: [1234567890]Hello World|</w:t>
       </w:r>
     </w:p>
     <w:p>
@@ -14172,7 +13936,7 @@
           <w:rFonts w:cs="Times New Roman"/>
         </w:rPr>
       </w:pPr>
-      <w:bookmarkStart w:id="33" w:name="_Toc384069100"/>
+      <w:bookmarkStart w:id="34" w:name="_Toc384069100"/>
       <w:r>
         <w:rPr>
           <w:rFonts w:cs="Times New Roman"/>
@@ -14180,7 +13944,7 @@
         <w:lastRenderedPageBreak/>
         <w:t>Activity Diagram</w:t>
       </w:r>
-      <w:bookmarkEnd w:id="33"/>
+      <w:bookmarkEnd w:id="34"/>
     </w:p>
     <w:p>
       <w:pPr>
@@ -14224,7 +13988,7 @@
                     <pic:cNvPicPr/>
                   </pic:nvPicPr>
                   <pic:blipFill>
-                    <a:blip r:embed="rId10"/>
+                    <a:blip r:embed="rId9"/>
                     <a:stretch>
                       <a:fillRect/>
                     </a:stretch>
@@ -14254,12 +14018,12 @@
       <w:pPr>
         <w:pStyle w:val="Heading3"/>
       </w:pPr>
-      <w:bookmarkStart w:id="34" w:name="_Toc384069101"/>
+      <w:bookmarkStart w:id="35" w:name="_Toc384069101"/>
       <w:r>
         <w:lastRenderedPageBreak/>
         <w:t>UI Storyboard</w:t>
       </w:r>
-      <w:bookmarkEnd w:id="34"/>
+      <w:bookmarkEnd w:id="35"/>
     </w:p>
     <w:p>
       <w:pPr>
@@ -14273,7 +14037,7 @@
           <w:noProof/>
         </w:rPr>
         <w:pict w14:anchorId="01312FF8">
-          <v:shapetype id="_x0000_t202" coordsize="21600,21600" o:spt="202" path="m0,0l0,21600,21600,21600,21600,0xe">
+          <v:shapetype id="_x0000_t202" coordsize="21600,21600" o:spt="202" path="m,l,21600r21600,l21600,xe">
             <v:stroke joinstyle="miter"/>
             <v:path gradientshapeok="t" o:connecttype="rect"/>
           </v:shapetype>
@@ -14296,7 +14060,7 @@
           <w:noProof/>
         </w:rPr>
         <w:pict w14:anchorId="5709E4E1">
-          <v:shapetype id="_x0000_t32" coordsize="21600,21600" o:spt="32" o:oned="t" path="m0,0l21600,21600e" filled="f">
+          <v:shapetype id="_x0000_t32" coordsize="21600,21600" o:spt="32" o:oned="t" path="m,l21600,21600e" filled="f">
             <v:path arrowok="t" fillok="f" o:connecttype="none"/>
             <o:lock v:ext="edit" shapetype="t"/>
           </v:shapetype>
@@ -14377,7 +14141,7 @@
                     <pic:cNvPicPr/>
                   </pic:nvPicPr>
                   <pic:blipFill>
-                    <a:blip r:embed="rId11"/>
+                    <a:blip r:embed="rId10"/>
                     <a:stretch>
                       <a:fillRect/>
                     </a:stretch>
@@ -14426,7 +14190,7 @@
                     <pic:cNvPicPr/>
                   </pic:nvPicPr>
                   <pic:blipFill>
-                    <a:blip r:embed="rId12"/>
+                    <a:blip r:embed="rId11"/>
                     <a:stretch>
                       <a:fillRect/>
                     </a:stretch>
@@ -14481,7 +14245,7 @@
                     <pic:cNvPicPr/>
                   </pic:nvPicPr>
                   <pic:blipFill>
-                    <a:blip r:embed="rId13"/>
+                    <a:blip r:embed="rId12"/>
                     <a:stretch>
                       <a:fillRect/>
                     </a:stretch>
@@ -14530,7 +14294,7 @@
                     <pic:cNvPicPr/>
                   </pic:nvPicPr>
                   <pic:blipFill>
-                    <a:blip r:embed="rId14"/>
+                    <a:blip r:embed="rId13"/>
                     <a:stretch>
                       <a:fillRect/>
                     </a:stretch>
@@ -14579,7 +14343,7 @@
                     <pic:cNvPicPr/>
                   </pic:nvPicPr>
                   <pic:blipFill>
-                    <a:blip r:embed="rId15"/>
+                    <a:blip r:embed="rId14"/>
                     <a:stretch>
                       <a:fillRect/>
                     </a:stretch>
@@ -14788,7 +14552,7 @@
                     <pic:cNvPicPr/>
                   </pic:nvPicPr>
                   <pic:blipFill>
-                    <a:blip r:embed="rId16"/>
+                    <a:blip r:embed="rId15"/>
                     <a:stretch>
                       <a:fillRect/>
                     </a:stretch>
@@ -14837,7 +14601,7 @@
                     <pic:cNvPicPr/>
                   </pic:nvPicPr>
                   <pic:blipFill>
-                    <a:blip r:embed="rId17"/>
+                    <a:blip r:embed="rId16"/>
                     <a:stretch>
                       <a:fillRect/>
                     </a:stretch>
@@ -14886,7 +14650,7 @@
                     <pic:cNvPicPr/>
                   </pic:nvPicPr>
                   <pic:blipFill>
-                    <a:blip r:embed="rId14"/>
+                    <a:blip r:embed="rId13"/>
                     <a:stretch>
                       <a:fillRect/>
                     </a:stretch>
@@ -14914,7 +14678,7 @@
       <w:pPr>
         <w:pStyle w:val="Heading2"/>
       </w:pPr>
-      <w:bookmarkStart w:id="35" w:name="_Toc384069102"/>
+      <w:bookmarkStart w:id="36" w:name="_Toc384069102"/>
       <w:r>
         <w:lastRenderedPageBreak/>
         <w:t xml:space="preserve">Website UI and </w:t>
@@ -14922,7 +14686,7 @@
       <w:r>
         <w:t>Storyboard</w:t>
       </w:r>
-      <w:bookmarkEnd w:id="35"/>
+      <w:bookmarkEnd w:id="36"/>
     </w:p>
     <w:p>
       <w:pPr>
@@ -14941,11 +14705,11 @@
       <w:pPr>
         <w:pStyle w:val="Heading3"/>
       </w:pPr>
-      <w:bookmarkStart w:id="36" w:name="_Toc384069103"/>
+      <w:bookmarkStart w:id="37" w:name="_Toc384069103"/>
       <w:r>
         <w:t>Web UI</w:t>
       </w:r>
-      <w:bookmarkEnd w:id="36"/>
+      <w:bookmarkEnd w:id="37"/>
       <w:r>
         <w:t xml:space="preserve"> </w:t>
       </w:r>
@@ -14993,7 +14757,7 @@
                     </pic:cNvPicPr>
                   </pic:nvPicPr>
                   <pic:blipFill>
-                    <a:blip r:embed="rId18">
+                    <a:blip r:embed="rId17">
                       <a:extLst>
                         <a:ext uri="{28A0092B-C50C-407E-A947-70E740481C1C}">
                           <a14:useLocalDpi xmlns:a14="http://schemas.microsoft.com/office/drawing/2010/main" val="0"/>
@@ -15075,7 +14839,7 @@
                     </pic:cNvPicPr>
                   </pic:nvPicPr>
                   <pic:blipFill>
-                    <a:blip r:embed="rId19">
+                    <a:blip r:embed="rId18">
                       <a:extLst>
                         <a:ext uri="{28A0092B-C50C-407E-A947-70E740481C1C}">
                           <a14:useLocalDpi xmlns:a14="http://schemas.microsoft.com/office/drawing/2010/main" val="0"/>
@@ -15111,12 +14875,12 @@
       <w:pPr>
         <w:pStyle w:val="Heading3"/>
       </w:pPr>
-      <w:bookmarkStart w:id="37" w:name="_Toc384069104"/>
+      <w:bookmarkStart w:id="38" w:name="_Toc384069104"/>
       <w:r>
         <w:lastRenderedPageBreak/>
         <w:t>Web UI Storyboard</w:t>
       </w:r>
-      <w:bookmarkEnd w:id="37"/>
+      <w:bookmarkEnd w:id="38"/>
     </w:p>
     <w:p>
       <w:pPr>
@@ -15166,7 +14930,7 @@
                     </pic:cNvPicPr>
                   </pic:nvPicPr>
                   <pic:blipFill>
-                    <a:blip r:embed="rId20">
+                    <a:blip r:embed="rId19">
                       <a:extLst>
                         <a:ext uri="{28A0092B-C50C-407E-A947-70E740481C1C}">
                           <a14:useLocalDpi xmlns:a14="http://schemas.microsoft.com/office/drawing/2010/main" val="0"/>
@@ -15222,12 +14986,12 @@
       <w:pPr>
         <w:pStyle w:val="Heading2"/>
       </w:pPr>
-      <w:bookmarkStart w:id="38" w:name="_Toc384069105"/>
+      <w:bookmarkStart w:id="39" w:name="_Toc384069105"/>
       <w:r>
         <w:lastRenderedPageBreak/>
         <w:t>Key-logger</w:t>
       </w:r>
-      <w:bookmarkEnd w:id="38"/>
+      <w:bookmarkEnd w:id="39"/>
     </w:p>
     <w:p>
       <w:pPr>
@@ -15246,11 +15010,11 @@
       <w:pPr>
         <w:pStyle w:val="Heading3"/>
       </w:pPr>
-      <w:bookmarkStart w:id="39" w:name="_Toc384069106"/>
+      <w:bookmarkStart w:id="40" w:name="_Toc384069106"/>
       <w:r>
         <w:t>Overview</w:t>
       </w:r>
-      <w:bookmarkEnd w:id="39"/>
+      <w:bookmarkEnd w:id="40"/>
     </w:p>
     <w:p>
       <w:pPr>
@@ -15369,15 +15133,7 @@
         <w:t xml:space="preserve"> be able to transfer the data to the server. </w:t>
       </w:r>
       <w:r>
-        <w:t xml:space="preserve">The WindowsServiceTracker can disable </w:t>
-      </w:r>
-      <w:proofErr w:type="gramStart"/>
-      <w:r>
-        <w:t>key-logging</w:t>
-      </w:r>
-      <w:proofErr w:type="gramEnd"/>
-      <w:r>
-        <w:t xml:space="preserve"> by a stop command, and the key-logger will remove its hook from the chain.</w:t>
+        <w:t>The WindowsServiceTracker can disable key-logging by a stop command, and the key-logger will remove its hook from the chain.</w:t>
       </w:r>
     </w:p>
     <w:p>
@@ -15390,11 +15146,11 @@
       <w:pPr>
         <w:pStyle w:val="Heading3"/>
       </w:pPr>
-      <w:bookmarkStart w:id="40" w:name="_Toc384069107"/>
+      <w:bookmarkStart w:id="41" w:name="_Toc384069107"/>
       <w:r>
         <w:t>Requirements analysis</w:t>
       </w:r>
-      <w:bookmarkEnd w:id="40"/>
+      <w:bookmarkEnd w:id="41"/>
       <w:r>
         <w:t xml:space="preserve"> </w:t>
       </w:r>
@@ -15429,11 +15185,11 @@
       <w:pPr>
         <w:pStyle w:val="Heading3"/>
       </w:pPr>
-      <w:bookmarkStart w:id="41" w:name="_Toc384069108"/>
+      <w:bookmarkStart w:id="42" w:name="_Toc384069108"/>
       <w:r>
         <w:t>Structure</w:t>
       </w:r>
-      <w:bookmarkEnd w:id="41"/>
+      <w:bookmarkEnd w:id="42"/>
     </w:p>
     <w:p>
       <w:pPr>
@@ -15477,11 +15233,11 @@
       <w:pPr>
         <w:pStyle w:val="Heading3"/>
       </w:pPr>
-      <w:bookmarkStart w:id="42" w:name="_Toc384069109"/>
+      <w:bookmarkStart w:id="43" w:name="_Toc384069109"/>
       <w:r>
         <w:t>Interface</w:t>
       </w:r>
-      <w:bookmarkEnd w:id="42"/>
+      <w:bookmarkEnd w:id="43"/>
       <w:r>
         <w:t xml:space="preserve"> </w:t>
       </w:r>
@@ -15501,34 +15257,46 @@
           <w:rFonts w:cs="Times New Roman"/>
         </w:rPr>
       </w:pPr>
-      <w:proofErr w:type="gramStart"/>
       <w:r>
         <w:rPr>
           <w:rFonts w:cs="Times New Roman"/>
           <w:u w:val="single"/>
         </w:rPr>
-        <w:t>StartKeyLogger(</w:t>
-      </w:r>
-      <w:proofErr w:type="gramEnd"/>
+        <w:t>StartKeyLogger()</w:t>
+      </w:r>
       <w:r>
         <w:rPr>
           <w:rFonts w:cs="Times New Roman"/>
           <w:u w:val="single"/>
         </w:rPr>
-        <w:t>)</w:t>
-      </w:r>
+        <w:t>:</w:t>
+      </w:r>
+      <w:r>
+        <w:rPr>
+          <w:rFonts w:cs="Times New Roman"/>
+        </w:rPr>
+        <w:t xml:space="preserve"> Sets a hook in the keyboard input hook chain and begins logging keystrokes</w:t>
+      </w:r>
+    </w:p>
+    <w:p>
+      <w:pPr>
+        <w:spacing w:line="240" w:lineRule="auto"/>
+        <w:rPr>
+          <w:rFonts w:cs="Times New Roman"/>
+        </w:rPr>
+      </w:pPr>
       <w:r>
         <w:rPr>
           <w:rFonts w:cs="Times New Roman"/>
           <w:u w:val="single"/>
         </w:rPr>
-        <w:t>:</w:t>
-      </w:r>
-      <w:r>
-        <w:rPr>
-          <w:rFonts w:cs="Times New Roman"/>
-        </w:rPr>
-        <w:t xml:space="preserve"> Sets a hook in the keyboard input hook chain and begins logging keystrokes</w:t>
+        <w:t>StopKeyLogger():</w:t>
+      </w:r>
+      <w:r>
+        <w:rPr>
+          <w:rFonts w:cs="Times New Roman"/>
+        </w:rPr>
+        <w:t xml:space="preserve"> Removes its hook from the keyboard input hook chain and stops recording keystrokes</w:t>
       </w:r>
     </w:p>
     <w:p>
@@ -15538,81 +15306,33 @@
           <w:rFonts w:cs="Times New Roman"/>
         </w:rPr>
       </w:pPr>
-      <w:proofErr w:type="gramStart"/>
       <w:r>
         <w:rPr>
           <w:rFonts w:cs="Times New Roman"/>
           <w:u w:val="single"/>
         </w:rPr>
-        <w:t>StopKeyLogger(</w:t>
-      </w:r>
-      <w:proofErr w:type="gramEnd"/>
+        <w:t xml:space="preserve">CheckIfRunning(): </w:t>
+      </w:r>
+      <w:r>
+        <w:rPr>
+          <w:rFonts w:cs="Times New Roman"/>
+        </w:rPr>
+        <w:t>Returns true. Used to check that the key logger application is running.</w:t>
+      </w:r>
+    </w:p>
+    <w:p>
+      <w:pPr>
+        <w:spacing w:line="240" w:lineRule="auto"/>
+        <w:rPr>
+          <w:rFonts w:cs="Times New Roman"/>
+        </w:rPr>
+      </w:pPr>
       <w:r>
         <w:rPr>
           <w:rFonts w:cs="Times New Roman"/>
           <w:u w:val="single"/>
         </w:rPr>
-        <w:t>):</w:t>
-      </w:r>
-      <w:r>
-        <w:rPr>
-          <w:rFonts w:cs="Times New Roman"/>
-        </w:rPr>
-        <w:t xml:space="preserve"> Removes its hook from the keyboard input hook chain and stops recording keystrokes</w:t>
-      </w:r>
-    </w:p>
-    <w:p>
-      <w:pPr>
-        <w:spacing w:line="240" w:lineRule="auto"/>
-        <w:rPr>
-          <w:rFonts w:cs="Times New Roman"/>
-        </w:rPr>
-      </w:pPr>
-      <w:proofErr w:type="gramStart"/>
-      <w:r>
-        <w:rPr>
-          <w:rFonts w:cs="Times New Roman"/>
-          <w:u w:val="single"/>
-        </w:rPr>
-        <w:t>CheckIfRunning(</w:t>
-      </w:r>
-      <w:proofErr w:type="gramEnd"/>
-      <w:r>
-        <w:rPr>
-          <w:rFonts w:cs="Times New Roman"/>
-          <w:u w:val="single"/>
-        </w:rPr>
-        <w:t xml:space="preserve">): </w:t>
-      </w:r>
-      <w:r>
-        <w:rPr>
-          <w:rFonts w:cs="Times New Roman"/>
-        </w:rPr>
-        <w:t>Returns true. Used to check that the key logger application is running.</w:t>
-      </w:r>
-    </w:p>
-    <w:p>
-      <w:pPr>
-        <w:spacing w:line="240" w:lineRule="auto"/>
-        <w:rPr>
-          <w:rFonts w:cs="Times New Roman"/>
-        </w:rPr>
-      </w:pPr>
-      <w:proofErr w:type="gramStart"/>
-      <w:r>
-        <w:rPr>
-          <w:rFonts w:cs="Times New Roman"/>
-          <w:u w:val="single"/>
-        </w:rPr>
-        <w:t>GetKeylogFilePath(</w:t>
-      </w:r>
-      <w:proofErr w:type="gramEnd"/>
-      <w:r>
-        <w:rPr>
-          <w:rFonts w:cs="Times New Roman"/>
-          <w:u w:val="single"/>
-        </w:rPr>
-        <w:t>):</w:t>
+        <w:t>GetKeylogFilePath():</w:t>
       </w:r>
       <w:r>
         <w:rPr>
@@ -15638,22 +15358,22 @@
       <w:pPr>
         <w:pStyle w:val="Heading2"/>
       </w:pPr>
-      <w:bookmarkStart w:id="43" w:name="_Toc384069110"/>
+      <w:bookmarkStart w:id="44" w:name="_Toc384069110"/>
       <w:r>
         <w:lastRenderedPageBreak/>
         <w:t>Windows Service</w:t>
       </w:r>
-      <w:bookmarkEnd w:id="43"/>
+      <w:bookmarkEnd w:id="44"/>
     </w:p>
     <w:p>
       <w:pPr>
         <w:pStyle w:val="Heading3"/>
       </w:pPr>
-      <w:bookmarkStart w:id="44" w:name="_Toc384069111"/>
+      <w:bookmarkStart w:id="45" w:name="_Toc384069111"/>
       <w:r>
         <w:t>Overview</w:t>
       </w:r>
-      <w:bookmarkEnd w:id="44"/>
+      <w:bookmarkEnd w:id="45"/>
     </w:p>
     <w:p>
       <w:pPr>
@@ -15679,32 +15399,18 @@
         <w:rPr>
           <w:rFonts w:cs="Times New Roman"/>
         </w:rPr>
-        <w:t xml:space="preserve"> begins trying to connect again in the same fashion. Alternatively, the server can tell the service that it is not stolen and it will wait for </w:t>
-      </w:r>
-      <w:proofErr w:type="gramStart"/>
-      <w:r>
-        <w:rPr>
-          <w:rFonts w:cs="Times New Roman"/>
-        </w:rPr>
-        <w:t>a duration</w:t>
-      </w:r>
-      <w:proofErr w:type="gramEnd"/>
-      <w:r>
-        <w:rPr>
-          <w:rFonts w:cs="Times New Roman"/>
-        </w:rPr>
-        <w:t xml:space="preserve"> before checking in again.</w:t>
+        <w:t xml:space="preserve"> begins trying to connect again in the same fashion. Alternatively, the server can tell the service that it is not stolen and it will wait for a duration before checking in again.</w:t>
       </w:r>
     </w:p>
     <w:p>
       <w:pPr>
         <w:pStyle w:val="Heading3"/>
       </w:pPr>
-      <w:bookmarkStart w:id="45" w:name="_Toc384069112"/>
+      <w:bookmarkStart w:id="46" w:name="_Toc384069112"/>
       <w:r>
         <w:t>Interface</w:t>
       </w:r>
-      <w:bookmarkEnd w:id="45"/>
+      <w:bookmarkEnd w:id="46"/>
     </w:p>
     <w:p>
       <w:pPr>
@@ -15721,51 +15427,33 @@
           <w:rFonts w:cs="Times New Roman"/>
         </w:rPr>
       </w:pPr>
-      <w:proofErr w:type="gramStart"/>
       <w:r>
         <w:rPr>
           <w:rFonts w:cs="Times New Roman"/>
           <w:u w:val="single"/>
         </w:rPr>
-        <w:t>Tracker(</w:t>
-      </w:r>
-      <w:proofErr w:type="gramEnd"/>
+        <w:t>Tracker():</w:t>
+      </w:r>
+      <w:r>
+        <w:rPr>
+          <w:rFonts w:cs="Times New Roman"/>
+        </w:rPr>
+        <w:t xml:space="preserve"> Constructor for the service</w:t>
+      </w:r>
+    </w:p>
+    <w:p>
+      <w:pPr>
+        <w:spacing w:line="240" w:lineRule="auto"/>
+        <w:rPr>
+          <w:rFonts w:cs="Times New Roman"/>
+        </w:rPr>
+      </w:pPr>
       <w:r>
         <w:rPr>
           <w:rFonts w:cs="Times New Roman"/>
           <w:u w:val="single"/>
         </w:rPr>
-        <w:t>):</w:t>
-      </w:r>
-      <w:r>
-        <w:rPr>
-          <w:rFonts w:cs="Times New Roman"/>
-        </w:rPr>
-        <w:t xml:space="preserve"> Constructor for the service</w:t>
-      </w:r>
-    </w:p>
-    <w:p>
-      <w:pPr>
-        <w:spacing w:line="240" w:lineRule="auto"/>
-        <w:rPr>
-          <w:rFonts w:cs="Times New Roman"/>
-        </w:rPr>
-      </w:pPr>
-      <w:proofErr w:type="gramStart"/>
-      <w:r>
-        <w:rPr>
-          <w:rFonts w:cs="Times New Roman"/>
-          <w:u w:val="single"/>
-        </w:rPr>
-        <w:t>bool</w:t>
-      </w:r>
-      <w:proofErr w:type="gramEnd"/>
-      <w:r>
-        <w:rPr>
-          <w:rFonts w:cs="Times New Roman"/>
-          <w:u w:val="single"/>
-        </w:rPr>
-        <w:t xml:space="preserve"> StartKeylogger():</w:t>
+        <w:t>bool StartKeylogger():</w:t>
       </w:r>
       <w:r>
         <w:rPr>
@@ -15783,27 +15471,39 @@
           <w:bCs/>
         </w:rPr>
       </w:pPr>
-      <w:proofErr w:type="gramStart"/>
       <w:r>
         <w:rPr>
           <w:rFonts w:cs="Times New Roman"/>
           <w:u w:val="single"/>
         </w:rPr>
-        <w:t>bool</w:t>
-      </w:r>
-      <w:proofErr w:type="gramEnd"/>
+        <w:t>bool StopKeyLogger():</w:t>
+      </w:r>
+      <w:r>
+        <w:rPr>
+          <w:rFonts w:cs="Times New Roman"/>
+        </w:rPr>
+        <w:t>If connected to the key-logger, turns the key logging off.</w:t>
+      </w:r>
+    </w:p>
+    <w:p>
+      <w:pPr>
+        <w:spacing w:line="240" w:lineRule="auto"/>
+        <w:rPr>
+          <w:rFonts w:cs="Times New Roman"/>
+        </w:rPr>
+      </w:pPr>
       <w:r>
         <w:rPr>
           <w:rFonts w:cs="Times New Roman"/>
           <w:u w:val="single"/>
         </w:rPr>
-        <w:t xml:space="preserve"> StopKeyLogger():</w:t>
-      </w:r>
-      <w:r>
-        <w:rPr>
-          <w:rFonts w:cs="Times New Roman"/>
-        </w:rPr>
-        <w:t>If connected to the key-logger, turns the key logging off.</w:t>
+        <w:t xml:space="preserve">string GetKeylogFilePath(): </w:t>
+      </w:r>
+      <w:r>
+        <w:rPr>
+          <w:rFonts w:cs="Times New Roman"/>
+        </w:rPr>
+        <w:t>If connected to the key-logger, returns the string representation of the path of the key log file.</w:t>
       </w:r>
     </w:p>
     <w:p>
@@ -15813,51 +15513,12 @@
           <w:rFonts w:cs="Times New Roman"/>
         </w:rPr>
       </w:pPr>
-      <w:proofErr w:type="gramStart"/>
       <w:r>
         <w:rPr>
           <w:rFonts w:cs="Times New Roman"/>
           <w:u w:val="single"/>
         </w:rPr>
-        <w:t>string</w:t>
-      </w:r>
-      <w:proofErr w:type="gramEnd"/>
-      <w:r>
-        <w:rPr>
-          <w:rFonts w:cs="Times New Roman"/>
-          <w:u w:val="single"/>
-        </w:rPr>
-        <w:t xml:space="preserve"> GetKeylogFilePath(): </w:t>
-      </w:r>
-      <w:r>
-        <w:rPr>
-          <w:rFonts w:cs="Times New Roman"/>
-        </w:rPr>
-        <w:t>If connected to the key-logger, returns the string representation of the path of the key log file.</w:t>
-      </w:r>
-    </w:p>
-    <w:p>
-      <w:pPr>
-        <w:spacing w:line="240" w:lineRule="auto"/>
-        <w:rPr>
-          <w:rFonts w:cs="Times New Roman"/>
-        </w:rPr>
-      </w:pPr>
-      <w:proofErr w:type="gramStart"/>
-      <w:r>
-        <w:rPr>
-          <w:rFonts w:cs="Times New Roman"/>
-          <w:u w:val="single"/>
-        </w:rPr>
-        <w:t>bool</w:t>
-      </w:r>
-      <w:proofErr w:type="gramEnd"/>
-      <w:r>
-        <w:rPr>
-          <w:rFonts w:cs="Times New Roman"/>
-          <w:u w:val="single"/>
-        </w:rPr>
-        <w:t xml:space="preserve"> CheckIfRunning():</w:t>
+        <w:t>bool CheckIfRunning():</w:t>
       </w:r>
       <w:r>
         <w:rPr>
@@ -15889,51 +15550,33 @@
           <w:rFonts w:cs="Times New Roman"/>
         </w:rPr>
       </w:pPr>
-      <w:proofErr w:type="gramStart"/>
       <w:r>
         <w:rPr>
           <w:rFonts w:cs="Times New Roman"/>
           <w:u w:val="single"/>
         </w:rPr>
-        <w:t>void</w:t>
-      </w:r>
-      <w:proofErr w:type="gramEnd"/>
+        <w:t>void OnStart():</w:t>
+      </w:r>
+      <w:r>
+        <w:rPr>
+          <w:rFonts w:cs="Times New Roman"/>
+        </w:rPr>
+        <w:t xml:space="preserve"> Automatically called when the service is started. Initializes variables and spawns a new thread to handle the TCP connection.</w:t>
+      </w:r>
+    </w:p>
+    <w:p>
+      <w:pPr>
+        <w:spacing w:line="240" w:lineRule="auto"/>
+        <w:rPr>
+          <w:rFonts w:cs="Times New Roman"/>
+        </w:rPr>
+      </w:pPr>
       <w:r>
         <w:rPr>
           <w:rFonts w:cs="Times New Roman"/>
           <w:u w:val="single"/>
         </w:rPr>
-        <w:t xml:space="preserve"> OnStart():</w:t>
-      </w:r>
-      <w:r>
-        <w:rPr>
-          <w:rFonts w:cs="Times New Roman"/>
-        </w:rPr>
-        <w:t xml:space="preserve"> Automatically called when the service is started. Initializes variables and spawns a new thread to handle the TCP connection.</w:t>
-      </w:r>
-    </w:p>
-    <w:p>
-      <w:pPr>
-        <w:spacing w:line="240" w:lineRule="auto"/>
-        <w:rPr>
-          <w:rFonts w:cs="Times New Roman"/>
-        </w:rPr>
-      </w:pPr>
-      <w:proofErr w:type="gramStart"/>
-      <w:r>
-        <w:rPr>
-          <w:rFonts w:cs="Times New Roman"/>
-          <w:u w:val="single"/>
-        </w:rPr>
-        <w:t>void</w:t>
-      </w:r>
-      <w:proofErr w:type="gramEnd"/>
-      <w:r>
-        <w:rPr>
-          <w:rFonts w:cs="Times New Roman"/>
-          <w:u w:val="single"/>
-        </w:rPr>
-        <w:t xml:space="preserve"> OnStop():</w:t>
+        <w:t>void OnStop():</w:t>
       </w:r>
       <w:r>
         <w:rPr>
@@ -15975,21 +15618,12 @@
           <w:rFonts w:cs="Times New Roman"/>
         </w:rPr>
       </w:pPr>
-      <w:proofErr w:type="gramStart"/>
       <w:r>
         <w:rPr>
           <w:rFonts w:cs="Times New Roman"/>
           <w:u w:val="single"/>
         </w:rPr>
-        <w:t>getTraceRoute</w:t>
-      </w:r>
-      <w:proofErr w:type="gramEnd"/>
-      <w:r>
-        <w:rPr>
-          <w:rFonts w:cs="Times New Roman"/>
-          <w:u w:val="single"/>
-        </w:rPr>
-        <w:t>(string hostNameOrAddress):</w:t>
+        <w:t>getTraceRoute(string hostNameOrAddress):</w:t>
       </w:r>
       <w:r>
         <w:rPr>
@@ -16017,21 +15651,7 @@
         <w:rPr>
           <w:rFonts w:cs="Times New Roman"/>
         </w:rPr>
-        <w:t xml:space="preserve">The Windows service communicates with the server by TCP/IP. The format of messages is &lt;op code&gt;&lt;message&gt;&lt;newline&gt;. The op code is </w:t>
-      </w:r>
-      <w:proofErr w:type="gramStart"/>
-      <w:r>
-        <w:rPr>
-          <w:rFonts w:cs="Times New Roman"/>
-        </w:rPr>
-        <w:t>a single byte that request</w:t>
-      </w:r>
-      <w:proofErr w:type="gramEnd"/>
-      <w:r>
-        <w:rPr>
-          <w:rFonts w:cs="Times New Roman"/>
-        </w:rPr>
-        <w:t xml:space="preserve"> a certain operation to be performed. The message may be blank if an op code is sufficient.</w:t>
+        <w:t>The Windows service communicates with the server by TCP/IP. The format of messages is &lt;op code&gt;&lt;message&gt;&lt;newline&gt;. The op code is a single byte that request a certain operation to be performed. The message may be blank if an op code is sufficient.</w:t>
       </w:r>
     </w:p>
     <w:p>
@@ -16186,12 +15806,12 @@
       <w:pPr>
         <w:pStyle w:val="Heading3"/>
       </w:pPr>
-      <w:bookmarkStart w:id="46" w:name="_Toc384069113"/>
+      <w:bookmarkStart w:id="47" w:name="_Toc384069113"/>
       <w:r>
         <w:lastRenderedPageBreak/>
         <w:t>Activity Diagram</w:t>
       </w:r>
-      <w:bookmarkEnd w:id="46"/>
+      <w:bookmarkEnd w:id="47"/>
     </w:p>
     <w:p>
       <w:pPr>
@@ -16290,7 +15910,7 @@
                     <pic:cNvPicPr/>
                   </pic:nvPicPr>
                   <pic:blipFill>
-                    <a:blip r:embed="rId21"/>
+                    <a:blip r:embed="rId20"/>
                     <a:stretch>
                       <a:fillRect/>
                     </a:stretch>
@@ -16328,12 +15948,12 @@
       <w:pPr>
         <w:pStyle w:val="Heading3"/>
       </w:pPr>
-      <w:bookmarkStart w:id="47" w:name="_Toc384069114"/>
+      <w:bookmarkStart w:id="48" w:name="_Toc384069114"/>
       <w:r>
         <w:lastRenderedPageBreak/>
         <w:t>Communication Diagram</w:t>
       </w:r>
-      <w:bookmarkEnd w:id="47"/>
+      <w:bookmarkEnd w:id="48"/>
     </w:p>
     <w:p>
       <w:pPr>
@@ -16372,7 +15992,7 @@
                     <pic:cNvPicPr/>
                   </pic:nvPicPr>
                   <pic:blipFill>
-                    <a:blip r:embed="rId22">
+                    <a:blip r:embed="rId21">
                       <a:extLst>
                         <a:ext uri="{28A0092B-C50C-407E-A947-70E740481C1C}">
                           <a14:useLocalDpi xmlns:a14="http://schemas.microsoft.com/office/drawing/2010/main" val="0"/>
@@ -16415,11 +16035,11 @@
       <w:pPr>
         <w:pStyle w:val="Heading1"/>
       </w:pPr>
-      <w:bookmarkStart w:id="48" w:name="_Toc383985031"/>
+      <w:bookmarkStart w:id="49" w:name="_Toc383985031"/>
       <w:r>
         <w:t>Management Plan</w:t>
       </w:r>
-      <w:bookmarkEnd w:id="48"/>
+      <w:bookmarkEnd w:id="49"/>
     </w:p>
     <w:p>
       <w:r>
@@ -16443,11 +16063,11 @@
       <w:pPr>
         <w:pStyle w:val="Heading2"/>
       </w:pPr>
-      <w:bookmarkStart w:id="49" w:name="_Toc383985032"/>
+      <w:bookmarkStart w:id="50" w:name="_Toc383985032"/>
       <w:r>
         <w:t>Task Assignments</w:t>
       </w:r>
-      <w:bookmarkEnd w:id="49"/>
+      <w:bookmarkEnd w:id="50"/>
     </w:p>
     <w:p>
       <w:pPr>
@@ -16573,11 +16193,11 @@
       <w:pPr>
         <w:pStyle w:val="Heading2"/>
       </w:pPr>
-      <w:bookmarkStart w:id="50" w:name="_Toc383985033"/>
+      <w:bookmarkStart w:id="51" w:name="_Toc383985033"/>
       <w:r>
         <w:t>Schedule</w:t>
       </w:r>
-      <w:bookmarkEnd w:id="50"/>
+      <w:bookmarkEnd w:id="51"/>
     </w:p>
     <w:p>
       <w:pPr>
@@ -16610,15 +16230,7 @@
       </w:r>
       <w:r>
         <w:lastRenderedPageBreak/>
-        <w:t xml:space="preserve">registered devices specific to the user who is logged in on the website.  It also became possible for the user to add a new device on the website, and the database handles and stores the data appropriately to be recalled again.  After a short scare, we got the GeoGram set up for motion detection. Initially we thought the devices accelerometer might be faulty, but it turned out that the wrong version of firmware was installed. For the third week, we began preparing our code for the demo. One of the first tasks accomplished was getting the server to begin tracking the GeoGram device when it receives an </w:t>
-      </w:r>
-      <w:proofErr w:type="gramStart"/>
-      <w:r>
-        <w:t>awake</w:t>
-      </w:r>
-      <w:proofErr w:type="gramEnd"/>
-      <w:r>
-        <w:t xml:space="preserve"> message. The GPS can now send and store coordinates in the database, and those coordinates can then be pulled for the webpage. The webpages can dynamically display the keylogger data and IP List for each device from the data in the database.</w:t>
+        <w:t>registered devices specific to the user who is logged in on the website.  It also became possible for the user to add a new device on the website, and the database handles and stores the data appropriately to be recalled again.  After a short scare, we got the GeoGram set up for motion detection. Initially we thought the devices accelerometer might be faulty, but it turned out that the wrong version of firmware was installed. For the third week, we began preparing our code for the demo. One of the first tasks accomplished was getting the server to begin tracking the GeoGram device when it receives an awake message. The GPS can now send and store coordinates in the database, and those coordinates can then be pulled for the webpage. The webpages can dynamically display the keylogger data and IP List for each device from the data in the database.</w:t>
       </w:r>
       <w:r>
         <w:rPr>
@@ -16674,11 +16286,11 @@
       <w:pPr>
         <w:pStyle w:val="Heading2"/>
       </w:pPr>
-      <w:bookmarkStart w:id="51" w:name="_Toc383985034"/>
+      <w:bookmarkStart w:id="52" w:name="_Toc383985034"/>
       <w:r>
         <w:t>Planned Code/Feature Freeze</w:t>
       </w:r>
-      <w:bookmarkEnd w:id="51"/>
+      <w:bookmarkEnd w:id="52"/>
     </w:p>
     <w:p>
       <w:pPr>
@@ -16722,12 +16334,12 @@
       <w:pPr>
         <w:pStyle w:val="Heading1"/>
       </w:pPr>
-      <w:bookmarkStart w:id="52" w:name="_Toc384069119"/>
+      <w:bookmarkStart w:id="53" w:name="_Toc384069119"/>
       <w:r>
         <w:lastRenderedPageBreak/>
         <w:t>Risk Mitigation</w:t>
       </w:r>
-      <w:bookmarkEnd w:id="52"/>
+      <w:bookmarkEnd w:id="53"/>
     </w:p>
     <w:p>
       <w:r>
@@ -16757,42 +16369,42 @@
       <w:pPr>
         <w:pStyle w:val="Heading1"/>
       </w:pPr>
-      <w:bookmarkStart w:id="53" w:name="_Toc384069120"/>
+      <w:bookmarkStart w:id="54" w:name="_Toc384069120"/>
       <w:r>
         <w:lastRenderedPageBreak/>
         <w:t>Test Plan and Test Procedure</w:t>
       </w:r>
-      <w:bookmarkEnd w:id="53"/>
+      <w:bookmarkEnd w:id="54"/>
     </w:p>
     <w:p>
       <w:pPr>
         <w:pStyle w:val="Heading2"/>
       </w:pPr>
-      <w:bookmarkStart w:id="54" w:name="_Toc384069121"/>
+      <w:bookmarkStart w:id="55" w:name="_Toc384069121"/>
       <w:r>
         <w:t>Test Plan</w:t>
       </w:r>
-      <w:bookmarkEnd w:id="54"/>
+      <w:bookmarkEnd w:id="55"/>
     </w:p>
     <w:p>
       <w:pPr>
         <w:pStyle w:val="Heading2"/>
       </w:pPr>
-      <w:bookmarkStart w:id="55" w:name="_Toc384069122"/>
+      <w:bookmarkStart w:id="56" w:name="_Toc384069122"/>
       <w:r>
         <w:t>Test Procedure</w:t>
       </w:r>
-      <w:bookmarkEnd w:id="55"/>
+      <w:bookmarkEnd w:id="56"/>
     </w:p>
     <w:p>
       <w:pPr>
         <w:pStyle w:val="Heading3"/>
       </w:pPr>
-      <w:bookmarkStart w:id="56" w:name="_Toc384069123"/>
+      <w:bookmarkStart w:id="57" w:name="_Toc384069123"/>
       <w:r>
         <w:t>SMS Gateway Tests</w:t>
       </w:r>
-      <w:bookmarkEnd w:id="56"/>
+      <w:bookmarkEnd w:id="57"/>
     </w:p>
     <w:p>
       <w:pPr>
@@ -17050,13 +16662,8 @@
             <w:pPr>
               <w:cnfStyle w:val="000000000000" w:firstRow="0" w:lastRow="0" w:firstColumn="0" w:lastColumn="0" w:oddVBand="0" w:evenVBand="0" w:oddHBand="0" w:evenHBand="0" w:firstRowFirstColumn="0" w:firstRowLastColumn="0" w:lastRowFirstColumn="0" w:lastRowLastColumn="0"/>
             </w:pPr>
-            <w:proofErr w:type="gramStart"/>
-            <w:r>
-              <w:t>as</w:t>
-            </w:r>
-            <w:proofErr w:type="gramEnd"/>
-            <w:r>
-              <w:t xml:space="preserve"> expected</w:t>
+            <w:r>
+              <w:t>as expected</w:t>
             </w:r>
           </w:p>
         </w:tc>
@@ -17120,13 +16727,8 @@
             <w:pPr>
               <w:cnfStyle w:val="000000100000" w:firstRow="0" w:lastRow="0" w:firstColumn="0" w:lastColumn="0" w:oddVBand="0" w:evenVBand="0" w:oddHBand="1" w:evenHBand="0" w:firstRowFirstColumn="0" w:firstRowLastColumn="0" w:lastRowFirstColumn="0" w:lastRowLastColumn="0"/>
             </w:pPr>
-            <w:proofErr w:type="gramStart"/>
-            <w:r>
-              <w:t>as</w:t>
-            </w:r>
-            <w:proofErr w:type="gramEnd"/>
-            <w:r>
-              <w:t xml:space="preserve"> expected</w:t>
+            <w:r>
+              <w:t>as expected</w:t>
             </w:r>
           </w:p>
         </w:tc>
@@ -17187,13 +16789,8 @@
             <w:pPr>
               <w:cnfStyle w:val="000000000000" w:firstRow="0" w:lastRow="0" w:firstColumn="0" w:lastColumn="0" w:oddVBand="0" w:evenVBand="0" w:oddHBand="0" w:evenHBand="0" w:firstRowFirstColumn="0" w:firstRowLastColumn="0" w:lastRowFirstColumn="0" w:lastRowLastColumn="0"/>
             </w:pPr>
-            <w:proofErr w:type="gramStart"/>
-            <w:r>
-              <w:t>as</w:t>
-            </w:r>
-            <w:proofErr w:type="gramEnd"/>
-            <w:r>
-              <w:t xml:space="preserve"> expected</w:t>
+            <w:r>
+              <w:t>as expected</w:t>
             </w:r>
           </w:p>
         </w:tc>
@@ -17257,13 +16854,8 @@
             <w:pPr>
               <w:cnfStyle w:val="000000100000" w:firstRow="0" w:lastRow="0" w:firstColumn="0" w:lastColumn="0" w:oddVBand="0" w:evenVBand="0" w:oddHBand="1" w:evenHBand="0" w:firstRowFirstColumn="0" w:firstRowLastColumn="0" w:lastRowFirstColumn="0" w:lastRowLastColumn="0"/>
             </w:pPr>
-            <w:proofErr w:type="gramStart"/>
-            <w:r>
-              <w:t>as</w:t>
-            </w:r>
-            <w:proofErr w:type="gramEnd"/>
-            <w:r>
-              <w:t xml:space="preserve"> expected</w:t>
+            <w:r>
+              <w:t>as expected</w:t>
             </w:r>
           </w:p>
         </w:tc>
@@ -17324,13 +16916,8 @@
             <w:pPr>
               <w:cnfStyle w:val="000000000000" w:firstRow="0" w:lastRow="0" w:firstColumn="0" w:lastColumn="0" w:oddVBand="0" w:evenVBand="0" w:oddHBand="0" w:evenHBand="0" w:firstRowFirstColumn="0" w:firstRowLastColumn="0" w:lastRowFirstColumn="0" w:lastRowLastColumn="0"/>
             </w:pPr>
-            <w:proofErr w:type="gramStart"/>
-            <w:r>
-              <w:t>as</w:t>
-            </w:r>
-            <w:proofErr w:type="gramEnd"/>
-            <w:r>
-              <w:t xml:space="preserve"> expected</w:t>
+            <w:r>
+              <w:t>as expected</w:t>
             </w:r>
           </w:p>
         </w:tc>
@@ -17403,14 +16990,9 @@
             <w:pPr>
               <w:cnfStyle w:val="000000100000" w:firstRow="0" w:lastRow="0" w:firstColumn="0" w:lastColumn="0" w:oddVBand="0" w:evenVBand="0" w:oddHBand="1" w:evenHBand="0" w:firstRowFirstColumn="0" w:firstRowLastColumn="0" w:lastRowFirstColumn="0" w:lastRowLastColumn="0"/>
             </w:pPr>
-            <w:proofErr w:type="gramStart"/>
             <w:r>
               <w:lastRenderedPageBreak/>
-              <w:t>as</w:t>
-            </w:r>
-            <w:proofErr w:type="gramEnd"/>
-            <w:r>
-              <w:t xml:space="preserve"> expected</w:t>
+              <w:t>as expected</w:t>
             </w:r>
           </w:p>
         </w:tc>
@@ -17472,13 +17054,8 @@
             <w:pPr>
               <w:cnfStyle w:val="000000000000" w:firstRow="0" w:lastRow="0" w:firstColumn="0" w:lastColumn="0" w:oddVBand="0" w:evenVBand="0" w:oddHBand="0" w:evenHBand="0" w:firstRowFirstColumn="0" w:firstRowLastColumn="0" w:lastRowFirstColumn="0" w:lastRowLastColumn="0"/>
             </w:pPr>
-            <w:proofErr w:type="gramStart"/>
-            <w:r>
-              <w:t>as</w:t>
-            </w:r>
-            <w:proofErr w:type="gramEnd"/>
-            <w:r>
-              <w:t xml:space="preserve"> expected</w:t>
+            <w:r>
+              <w:t>as expected</w:t>
             </w:r>
           </w:p>
         </w:tc>
@@ -17542,13 +17119,8 @@
             <w:pPr>
               <w:cnfStyle w:val="000000100000" w:firstRow="0" w:lastRow="0" w:firstColumn="0" w:lastColumn="0" w:oddVBand="0" w:evenVBand="0" w:oddHBand="1" w:evenHBand="0" w:firstRowFirstColumn="0" w:firstRowLastColumn="0" w:lastRowFirstColumn="0" w:lastRowLastColumn="0"/>
             </w:pPr>
-            <w:proofErr w:type="gramStart"/>
-            <w:r>
-              <w:t>as</w:t>
-            </w:r>
-            <w:proofErr w:type="gramEnd"/>
-            <w:r>
-              <w:t xml:space="preserve"> expected</w:t>
+            <w:r>
+              <w:t>as expected</w:t>
             </w:r>
           </w:p>
         </w:tc>
@@ -17609,13 +17181,8 @@
             <w:pPr>
               <w:cnfStyle w:val="000000000000" w:firstRow="0" w:lastRow="0" w:firstColumn="0" w:lastColumn="0" w:oddVBand="0" w:evenVBand="0" w:oddHBand="0" w:evenHBand="0" w:firstRowFirstColumn="0" w:firstRowLastColumn="0" w:lastRowFirstColumn="0" w:lastRowLastColumn="0"/>
             </w:pPr>
-            <w:proofErr w:type="gramStart"/>
-            <w:r>
-              <w:t>as</w:t>
-            </w:r>
-            <w:proofErr w:type="gramEnd"/>
-            <w:r>
-              <w:t xml:space="preserve"> expected</w:t>
+            <w:r>
+              <w:t>as expected</w:t>
             </w:r>
           </w:p>
         </w:tc>
@@ -17682,13 +17249,8 @@
             <w:pPr>
               <w:cnfStyle w:val="000000100000" w:firstRow="0" w:lastRow="0" w:firstColumn="0" w:lastColumn="0" w:oddVBand="0" w:evenVBand="0" w:oddHBand="1" w:evenHBand="0" w:firstRowFirstColumn="0" w:firstRowLastColumn="0" w:lastRowFirstColumn="0" w:lastRowLastColumn="0"/>
             </w:pPr>
-            <w:proofErr w:type="gramStart"/>
-            <w:r>
-              <w:t>as</w:t>
-            </w:r>
-            <w:proofErr w:type="gramEnd"/>
-            <w:r>
-              <w:t xml:space="preserve"> expected</w:t>
+            <w:r>
+              <w:t>as expected</w:t>
             </w:r>
           </w:p>
         </w:tc>
@@ -17749,13 +17311,8 @@
             <w:pPr>
               <w:cnfStyle w:val="000000000000" w:firstRow="0" w:lastRow="0" w:firstColumn="0" w:lastColumn="0" w:oddVBand="0" w:evenVBand="0" w:oddHBand="0" w:evenHBand="0" w:firstRowFirstColumn="0" w:firstRowLastColumn="0" w:lastRowFirstColumn="0" w:lastRowLastColumn="0"/>
             </w:pPr>
-            <w:proofErr w:type="gramStart"/>
-            <w:r>
-              <w:t>as</w:t>
-            </w:r>
-            <w:proofErr w:type="gramEnd"/>
-            <w:r>
-              <w:t xml:space="preserve"> expected</w:t>
+            <w:r>
+              <w:t>as expected</w:t>
             </w:r>
           </w:p>
         </w:tc>
@@ -17819,13 +17376,8 @@
             <w:pPr>
               <w:cnfStyle w:val="000000100000" w:firstRow="0" w:lastRow="0" w:firstColumn="0" w:lastColumn="0" w:oddVBand="0" w:evenVBand="0" w:oddHBand="1" w:evenHBand="0" w:firstRowFirstColumn="0" w:firstRowLastColumn="0" w:lastRowFirstColumn="0" w:lastRowLastColumn="0"/>
             </w:pPr>
-            <w:proofErr w:type="gramStart"/>
-            <w:r>
-              <w:t>as</w:t>
-            </w:r>
-            <w:proofErr w:type="gramEnd"/>
-            <w:r>
-              <w:t xml:space="preserve"> expected</w:t>
+            <w:r>
+              <w:t>as expected</w:t>
             </w:r>
           </w:p>
         </w:tc>
@@ -17886,13 +17438,8 @@
             <w:pPr>
               <w:cnfStyle w:val="000000000000" w:firstRow="0" w:lastRow="0" w:firstColumn="0" w:lastColumn="0" w:oddVBand="0" w:evenVBand="0" w:oddHBand="0" w:evenHBand="0" w:firstRowFirstColumn="0" w:firstRowLastColumn="0" w:lastRowFirstColumn="0" w:lastRowLastColumn="0"/>
             </w:pPr>
-            <w:proofErr w:type="gramStart"/>
-            <w:r>
-              <w:t>as</w:t>
-            </w:r>
-            <w:proofErr w:type="gramEnd"/>
-            <w:r>
-              <w:t xml:space="preserve"> expected</w:t>
+            <w:r>
+              <w:t>as expected</w:t>
             </w:r>
           </w:p>
         </w:tc>
@@ -17956,13 +17503,8 @@
             <w:pPr>
               <w:cnfStyle w:val="000000100000" w:firstRow="0" w:lastRow="0" w:firstColumn="0" w:lastColumn="0" w:oddVBand="0" w:evenVBand="0" w:oddHBand="1" w:evenHBand="0" w:firstRowFirstColumn="0" w:firstRowLastColumn="0" w:lastRowFirstColumn="0" w:lastRowLastColumn="0"/>
             </w:pPr>
-            <w:proofErr w:type="gramStart"/>
-            <w:r>
-              <w:t>as</w:t>
-            </w:r>
-            <w:proofErr w:type="gramEnd"/>
-            <w:r>
-              <w:t xml:space="preserve"> expected</w:t>
+            <w:r>
+              <w:t>as expected</w:t>
             </w:r>
           </w:p>
         </w:tc>
@@ -18029,13 +17571,8 @@
             <w:pPr>
               <w:cnfStyle w:val="000000000000" w:firstRow="0" w:lastRow="0" w:firstColumn="0" w:lastColumn="0" w:oddVBand="0" w:evenVBand="0" w:oddHBand="0" w:evenHBand="0" w:firstRowFirstColumn="0" w:firstRowLastColumn="0" w:lastRowFirstColumn="0" w:lastRowLastColumn="0"/>
             </w:pPr>
-            <w:proofErr w:type="gramStart"/>
-            <w:r>
-              <w:t>as</w:t>
-            </w:r>
-            <w:proofErr w:type="gramEnd"/>
-            <w:r>
-              <w:t xml:space="preserve"> expected</w:t>
+            <w:r>
+              <w:t>as expected</w:t>
             </w:r>
           </w:p>
         </w:tc>
@@ -18099,13 +17636,8 @@
             <w:pPr>
               <w:cnfStyle w:val="000000100000" w:firstRow="0" w:lastRow="0" w:firstColumn="0" w:lastColumn="0" w:oddVBand="0" w:evenVBand="0" w:oddHBand="1" w:evenHBand="0" w:firstRowFirstColumn="0" w:firstRowLastColumn="0" w:lastRowFirstColumn="0" w:lastRowLastColumn="0"/>
             </w:pPr>
-            <w:proofErr w:type="gramStart"/>
-            <w:r>
-              <w:t>as</w:t>
-            </w:r>
-            <w:proofErr w:type="gramEnd"/>
-            <w:r>
-              <w:t xml:space="preserve"> expected</w:t>
+            <w:r>
+              <w:t>as expected</w:t>
             </w:r>
           </w:p>
         </w:tc>
@@ -18126,12 +17658,12 @@
       <w:pPr>
         <w:pStyle w:val="Heading3"/>
       </w:pPr>
-      <w:bookmarkStart w:id="57" w:name="_Toc384069124"/>
+      <w:bookmarkStart w:id="58" w:name="_Toc384069124"/>
       <w:r>
         <w:lastRenderedPageBreak/>
         <w:t>SMS Gateway Review</w:t>
       </w:r>
-      <w:bookmarkEnd w:id="57"/>
+      <w:bookmarkEnd w:id="58"/>
     </w:p>
     <w:p>
       <w:pPr>
@@ -18170,12 +17702,12 @@
       <w:pPr>
         <w:pStyle w:val="Heading3"/>
       </w:pPr>
-      <w:bookmarkStart w:id="58" w:name="_Toc384069125"/>
+      <w:bookmarkStart w:id="59" w:name="_Toc384069125"/>
       <w:r>
         <w:lastRenderedPageBreak/>
         <w:t>Windows Service Tests</w:t>
       </w:r>
-      <w:bookmarkEnd w:id="58"/>
+      <w:bookmarkEnd w:id="59"/>
     </w:p>
     <w:p>
       <w:pPr>
@@ -18233,14 +17765,7 @@
         <w:rPr>
           <w:rFonts w:cs="Times New Roman"/>
         </w:rPr>
-        <w:t xml:space="preserve"> </w:t>
-      </w:r>
-      <w:proofErr w:type="gramStart"/>
-      <w:r>
-        <w:rPr>
-          <w:rFonts w:cs="Times New Roman"/>
-        </w:rPr>
-        <w:t>A few additional tests were performed without the aid of the simple server or with addit</w:t>
+        <w:t xml:space="preserve"> A few additional tests were performed without the aid of the simple server or with addit</w:t>
       </w:r>
       <w:r>
         <w:rPr>
@@ -18252,14 +17777,7 @@
         <w:rPr>
           <w:rFonts w:cs="Times New Roman"/>
         </w:rPr>
-        <w:t>manual input by the user</w:t>
-      </w:r>
-      <w:proofErr w:type="gramEnd"/>
-      <w:r>
-        <w:rPr>
-          <w:rFonts w:cs="Times New Roman"/>
-        </w:rPr>
-        <w:t>.</w:t>
+        <w:t>manual input by the user.</w:t>
       </w:r>
     </w:p>
     <w:p>
@@ -18424,13 +17942,8 @@
             <w:pPr>
               <w:cnfStyle w:val="000000100000" w:firstRow="0" w:lastRow="0" w:firstColumn="0" w:lastColumn="0" w:oddVBand="0" w:evenVBand="0" w:oddHBand="1" w:evenHBand="0" w:firstRowFirstColumn="0" w:firstRowLastColumn="0" w:lastRowFirstColumn="0" w:lastRowLastColumn="0"/>
             </w:pPr>
-            <w:proofErr w:type="gramStart"/>
-            <w:r>
-              <w:t>as</w:t>
-            </w:r>
-            <w:proofErr w:type="gramEnd"/>
-            <w:r>
-              <w:t xml:space="preserve"> expected</w:t>
+            <w:r>
+              <w:t>as expected</w:t>
             </w:r>
           </w:p>
         </w:tc>
@@ -18494,13 +18007,8 @@
             <w:pPr>
               <w:cnfStyle w:val="000000000000" w:firstRow="0" w:lastRow="0" w:firstColumn="0" w:lastColumn="0" w:oddVBand="0" w:evenVBand="0" w:oddHBand="0" w:evenHBand="0" w:firstRowFirstColumn="0" w:firstRowLastColumn="0" w:lastRowFirstColumn="0" w:lastRowLastColumn="0"/>
             </w:pPr>
-            <w:proofErr w:type="gramStart"/>
-            <w:r>
-              <w:t>as</w:t>
-            </w:r>
-            <w:proofErr w:type="gramEnd"/>
-            <w:r>
-              <w:t xml:space="preserve"> expected</w:t>
+            <w:r>
+              <w:t>as expected</w:t>
             </w:r>
           </w:p>
         </w:tc>
@@ -18513,15 +18021,7 @@
               <w:cnfStyle w:val="000000000000" w:firstRow="0" w:lastRow="0" w:firstColumn="0" w:lastColumn="0" w:oddVBand="0" w:evenVBand="0" w:oddHBand="0" w:evenHBand="0" w:firstRowFirstColumn="0" w:firstRowLastColumn="0" w:lastRowFirstColumn="0" w:lastRowLastColumn="0"/>
             </w:pPr>
             <w:r>
-              <w:t xml:space="preserve">Example shown below. Proof by inclusion of the typed characters after </w:t>
-            </w:r>
-            <w:proofErr w:type="gramStart"/>
-            <w:r>
-              <w:t>key-logging</w:t>
-            </w:r>
-            <w:proofErr w:type="gramEnd"/>
-            <w:r>
-              <w:t xml:space="preserve"> was enabled being in the key-log file requested.</w:t>
+              <w:t>Example shown below. Proof by inclusion of the typed characters after key-logging was enabled being in the key-log file requested.</w:t>
             </w:r>
           </w:p>
         </w:tc>
@@ -18575,13 +18075,8 @@
             <w:pPr>
               <w:cnfStyle w:val="000000100000" w:firstRow="0" w:lastRow="0" w:firstColumn="0" w:lastColumn="0" w:oddVBand="0" w:evenVBand="0" w:oddHBand="1" w:evenHBand="0" w:firstRowFirstColumn="0" w:firstRowLastColumn="0" w:lastRowFirstColumn="0" w:lastRowLastColumn="0"/>
             </w:pPr>
-            <w:proofErr w:type="gramStart"/>
-            <w:r>
-              <w:t>as</w:t>
-            </w:r>
-            <w:proofErr w:type="gramEnd"/>
-            <w:r>
-              <w:t xml:space="preserve"> expected</w:t>
+            <w:r>
+              <w:t>as expected</w:t>
             </w:r>
           </w:p>
         </w:tc>
@@ -18594,15 +18089,7 @@
               <w:cnfStyle w:val="000000100000" w:firstRow="0" w:lastRow="0" w:firstColumn="0" w:lastColumn="0" w:oddVBand="0" w:evenVBand="0" w:oddHBand="1" w:evenHBand="0" w:firstRowFirstColumn="0" w:firstRowLastColumn="0" w:lastRowFirstColumn="0" w:lastRowLastColumn="0"/>
             </w:pPr>
             <w:r>
-              <w:t xml:space="preserve">Example shown below. Proof by the exclusion of characters in the requested key-log file typed after turning </w:t>
-            </w:r>
-            <w:proofErr w:type="gramStart"/>
-            <w:r>
-              <w:t>key-logging</w:t>
-            </w:r>
-            <w:proofErr w:type="gramEnd"/>
-            <w:r>
-              <w:t xml:space="preserve"> off.</w:t>
+              <w:t>Example shown below. Proof by the exclusion of characters in the requested key-log file typed after turning key-logging off.</w:t>
             </w:r>
           </w:p>
         </w:tc>
@@ -18653,13 +18140,8 @@
             <w:pPr>
               <w:cnfStyle w:val="000000000000" w:firstRow="0" w:lastRow="0" w:firstColumn="0" w:lastColumn="0" w:oddVBand="0" w:evenVBand="0" w:oddHBand="0" w:evenHBand="0" w:firstRowFirstColumn="0" w:firstRowLastColumn="0" w:lastRowFirstColumn="0" w:lastRowLastColumn="0"/>
             </w:pPr>
-            <w:proofErr w:type="gramStart"/>
-            <w:r>
-              <w:t>as</w:t>
-            </w:r>
-            <w:proofErr w:type="gramEnd"/>
-            <w:r>
-              <w:t xml:space="preserve"> expected</w:t>
+            <w:r>
+              <w:t>as expected</w:t>
             </w:r>
           </w:p>
         </w:tc>
@@ -18726,13 +18208,8 @@
             <w:pPr>
               <w:cnfStyle w:val="000000100000" w:firstRow="0" w:lastRow="0" w:firstColumn="0" w:lastColumn="0" w:oddVBand="0" w:evenVBand="0" w:oddHBand="1" w:evenHBand="0" w:firstRowFirstColumn="0" w:firstRowLastColumn="0" w:lastRowFirstColumn="0" w:lastRowLastColumn="0"/>
             </w:pPr>
-            <w:proofErr w:type="gramStart"/>
-            <w:r>
-              <w:t>as</w:t>
-            </w:r>
-            <w:proofErr w:type="gramEnd"/>
-            <w:r>
-              <w:t xml:space="preserve"> expected</w:t>
+            <w:r>
+              <w:t>as expected</w:t>
             </w:r>
           </w:p>
         </w:tc>
@@ -18796,13 +18273,8 @@
             <w:pPr>
               <w:cnfStyle w:val="000000000000" w:firstRow="0" w:lastRow="0" w:firstColumn="0" w:lastColumn="0" w:oddVBand="0" w:evenVBand="0" w:oddHBand="0" w:evenHBand="0" w:firstRowFirstColumn="0" w:firstRowLastColumn="0" w:lastRowFirstColumn="0" w:lastRowLastColumn="0"/>
             </w:pPr>
-            <w:proofErr w:type="gramStart"/>
-            <w:r>
-              <w:t>as</w:t>
-            </w:r>
-            <w:proofErr w:type="gramEnd"/>
-            <w:r>
-              <w:t xml:space="preserve"> expected</w:t>
+            <w:r>
+              <w:t>as expected</w:t>
             </w:r>
           </w:p>
         </w:tc>
@@ -18869,13 +18341,8 @@
             <w:pPr>
               <w:cnfStyle w:val="000000100000" w:firstRow="0" w:lastRow="0" w:firstColumn="0" w:lastColumn="0" w:oddVBand="0" w:evenVBand="0" w:oddHBand="1" w:evenHBand="0" w:firstRowFirstColumn="0" w:firstRowLastColumn="0" w:lastRowFirstColumn="0" w:lastRowLastColumn="0"/>
             </w:pPr>
-            <w:proofErr w:type="gramStart"/>
-            <w:r>
-              <w:t>as</w:t>
-            </w:r>
-            <w:proofErr w:type="gramEnd"/>
-            <w:r>
-              <w:t xml:space="preserve"> expected</w:t>
+            <w:r>
+              <w:t>as expected</w:t>
             </w:r>
           </w:p>
         </w:tc>
@@ -18947,13 +18414,8 @@
             <w:pPr>
               <w:cnfStyle w:val="000000000000" w:firstRow="0" w:lastRow="0" w:firstColumn="0" w:lastColumn="0" w:oddVBand="0" w:evenVBand="0" w:oddHBand="0" w:evenHBand="0" w:firstRowFirstColumn="0" w:firstRowLastColumn="0" w:lastRowFirstColumn="0" w:lastRowLastColumn="0"/>
             </w:pPr>
-            <w:proofErr w:type="gramStart"/>
-            <w:r>
-              <w:t>as</w:t>
-            </w:r>
-            <w:proofErr w:type="gramEnd"/>
-            <w:r>
-              <w:t xml:space="preserve"> expected</w:t>
+            <w:r>
+              <w:t>as expected</w:t>
             </w:r>
           </w:p>
         </w:tc>
@@ -19034,11 +18496,9 @@
             <w:pPr>
               <w:cnfStyle w:val="000000100000" w:firstRow="0" w:lastRow="0" w:firstColumn="0" w:lastColumn="0" w:oddVBand="0" w:evenVBand="0" w:oddHBand="1" w:evenHBand="0" w:firstRowFirstColumn="0" w:firstRowLastColumn="0" w:lastRowFirstColumn="0" w:lastRowLastColumn="0"/>
             </w:pPr>
-            <w:proofErr w:type="gramStart"/>
             <w:r>
               <w:t>unimplemented</w:t>
             </w:r>
-            <w:proofErr w:type="gramEnd"/>
           </w:p>
         </w:tc>
       </w:tr>
@@ -19089,13 +18549,8 @@
             <w:pPr>
               <w:cnfStyle w:val="000000000000" w:firstRow="0" w:lastRow="0" w:firstColumn="0" w:lastColumn="0" w:oddVBand="0" w:evenVBand="0" w:oddHBand="0" w:evenHBand="0" w:firstRowFirstColumn="0" w:firstRowLastColumn="0" w:lastRowFirstColumn="0" w:lastRowLastColumn="0"/>
             </w:pPr>
-            <w:proofErr w:type="gramStart"/>
-            <w:r>
-              <w:t>as</w:t>
-            </w:r>
-            <w:proofErr w:type="gramEnd"/>
-            <w:r>
-              <w:t xml:space="preserve"> expected</w:t>
+            <w:r>
+              <w:t>as expected</w:t>
             </w:r>
           </w:p>
         </w:tc>
@@ -19159,13 +18614,8 @@
             <w:pPr>
               <w:cnfStyle w:val="000000100000" w:firstRow="0" w:lastRow="0" w:firstColumn="0" w:lastColumn="0" w:oddVBand="0" w:evenVBand="0" w:oddHBand="1" w:evenHBand="0" w:firstRowFirstColumn="0" w:firstRowLastColumn="0" w:lastRowFirstColumn="0" w:lastRowLastColumn="0"/>
             </w:pPr>
-            <w:proofErr w:type="gramStart"/>
-            <w:r>
-              <w:t>as</w:t>
-            </w:r>
-            <w:proofErr w:type="gramEnd"/>
-            <w:r>
-              <w:t xml:space="preserve"> expected</w:t>
+            <w:r>
+              <w:t>as expected</w:t>
             </w:r>
           </w:p>
         </w:tc>
@@ -19229,13 +18679,8 @@
             <w:pPr>
               <w:cnfStyle w:val="000000000000" w:firstRow="0" w:lastRow="0" w:firstColumn="0" w:lastColumn="0" w:oddVBand="0" w:evenVBand="0" w:oddHBand="0" w:evenHBand="0" w:firstRowFirstColumn="0" w:firstRowLastColumn="0" w:lastRowFirstColumn="0" w:lastRowLastColumn="0"/>
             </w:pPr>
-            <w:proofErr w:type="gramStart"/>
-            <w:r>
-              <w:t>as</w:t>
-            </w:r>
-            <w:proofErr w:type="gramEnd"/>
-            <w:r>
-              <w:t xml:space="preserve"> expected</w:t>
+            <w:r>
+              <w:t>as expected</w:t>
             </w:r>
           </w:p>
         </w:tc>
@@ -19302,13 +18747,8 @@
             <w:pPr>
               <w:cnfStyle w:val="000000100000" w:firstRow="0" w:lastRow="0" w:firstColumn="0" w:lastColumn="0" w:oddVBand="0" w:evenVBand="0" w:oddHBand="1" w:evenHBand="0" w:firstRowFirstColumn="0" w:firstRowLastColumn="0" w:lastRowFirstColumn="0" w:lastRowLastColumn="0"/>
             </w:pPr>
-            <w:proofErr w:type="gramStart"/>
-            <w:r>
-              <w:t>as</w:t>
-            </w:r>
-            <w:proofErr w:type="gramEnd"/>
-            <w:r>
-              <w:t xml:space="preserve"> expected</w:t>
+            <w:r>
+              <w:t>as expected</w:t>
             </w:r>
           </w:p>
         </w:tc>
@@ -19369,13 +18809,8 @@
             <w:pPr>
               <w:cnfStyle w:val="000000000000" w:firstRow="0" w:lastRow="0" w:firstColumn="0" w:lastColumn="0" w:oddVBand="0" w:evenVBand="0" w:oddHBand="0" w:evenHBand="0" w:firstRowFirstColumn="0" w:firstRowLastColumn="0" w:lastRowFirstColumn="0" w:lastRowLastColumn="0"/>
             </w:pPr>
-            <w:proofErr w:type="gramStart"/>
-            <w:r>
-              <w:t>as</w:t>
-            </w:r>
-            <w:proofErr w:type="gramEnd"/>
-            <w:r>
-              <w:t xml:space="preserve"> expected</w:t>
+            <w:r>
+              <w:t>as expected</w:t>
             </w:r>
           </w:p>
         </w:tc>
@@ -19442,13 +18877,8 @@
             <w:pPr>
               <w:cnfStyle w:val="000000100000" w:firstRow="0" w:lastRow="0" w:firstColumn="0" w:lastColumn="0" w:oddVBand="0" w:evenVBand="0" w:oddHBand="1" w:evenHBand="0" w:firstRowFirstColumn="0" w:firstRowLastColumn="0" w:lastRowFirstColumn="0" w:lastRowLastColumn="0"/>
             </w:pPr>
-            <w:proofErr w:type="gramStart"/>
-            <w:r>
-              <w:t>as</w:t>
-            </w:r>
-            <w:proofErr w:type="gramEnd"/>
-            <w:r>
-              <w:t xml:space="preserve"> expected</w:t>
+            <w:r>
+              <w:t>as expected</w:t>
             </w:r>
           </w:p>
         </w:tc>
@@ -19840,7 +19270,6 @@
           <w:szCs w:val="20"/>
         </w:rPr>
       </w:pPr>
-      <w:proofErr w:type="gramStart"/>
       <w:r>
         <w:rPr>
           <w:rFonts w:ascii="Consolas" w:hAnsi="Consolas" w:cs="Consolas"/>
@@ -19848,9 +19277,21 @@
           <w:sz w:val="20"/>
           <w:szCs w:val="20"/>
         </w:rPr>
-        <w:t>op</w:t>
-      </w:r>
-      <w:proofErr w:type="gramEnd"/>
+        <w:t>op code: 130</w:t>
+      </w:r>
+    </w:p>
+    <w:p>
+      <w:pPr>
+        <w:autoSpaceDE w:val="0"/>
+        <w:autoSpaceDN w:val="0"/>
+        <w:adjustRightInd w:val="0"/>
+        <w:spacing w:after="0" w:line="240" w:lineRule="auto"/>
+        <w:rPr>
+          <w:rFonts w:ascii="Consolas" w:hAnsi="Consolas" w:cs="Consolas"/>
+          <w:sz w:val="20"/>
+          <w:szCs w:val="20"/>
+        </w:rPr>
+      </w:pPr>
       <w:r>
         <w:rPr>
           <w:rFonts w:ascii="Consolas" w:hAnsi="Consolas" w:cs="Consolas"/>
@@ -19858,7 +19299,7 @@
           <w:sz w:val="20"/>
           <w:szCs w:val="20"/>
         </w:rPr>
-        <w:t xml:space="preserve"> code: 130</w:t>
+        <w:t>Keylog: Message two</w:t>
       </w:r>
     </w:p>
     <w:p>
@@ -19880,7 +19321,7 @@
           <w:sz w:val="20"/>
           <w:szCs w:val="20"/>
         </w:rPr>
-        <w:t>Keylog: Message two</w:t>
+        <w:t>Disconnected</w:t>
       </w:r>
     </w:p>
     <w:p>
@@ -19895,6 +19336,19 @@
           <w:szCs w:val="20"/>
         </w:rPr>
       </w:pPr>
+    </w:p>
+    <w:p>
+      <w:pPr>
+        <w:autoSpaceDE w:val="0"/>
+        <w:autoSpaceDN w:val="0"/>
+        <w:adjustRightInd w:val="0"/>
+        <w:spacing w:after="0" w:line="240" w:lineRule="auto"/>
+        <w:rPr>
+          <w:rFonts w:ascii="Consolas" w:hAnsi="Consolas" w:cs="Consolas"/>
+          <w:sz w:val="20"/>
+          <w:szCs w:val="20"/>
+        </w:rPr>
+      </w:pPr>
       <w:r>
         <w:rPr>
           <w:rFonts w:ascii="Consolas" w:hAnsi="Consolas" w:cs="Consolas"/>
@@ -19902,7 +19356,7 @@
           <w:sz w:val="20"/>
           <w:szCs w:val="20"/>
         </w:rPr>
-        <w:t>Disconnected</w:t>
+        <w:t>===============================================</w:t>
       </w:r>
     </w:p>
     <w:p>
@@ -19917,6 +19371,15 @@
           <w:szCs w:val="20"/>
         </w:rPr>
       </w:pPr>
+      <w:r>
+        <w:rPr>
+          <w:rFonts w:ascii="Consolas" w:hAnsi="Consolas" w:cs="Consolas"/>
+          <w:color w:val="000000"/>
+          <w:sz w:val="20"/>
+          <w:szCs w:val="20"/>
+        </w:rPr>
+        <w:t>Testing IP trace route...</w:t>
+      </w:r>
     </w:p>
     <w:p>
       <w:pPr>
@@ -19937,7 +19400,7 @@
           <w:sz w:val="20"/>
           <w:szCs w:val="20"/>
         </w:rPr>
-        <w:t>===============================================</w:t>
+        <w:t>Connected</w:t>
       </w:r>
     </w:p>
     <w:p>
@@ -19959,7 +19422,7 @@
           <w:sz w:val="20"/>
           <w:szCs w:val="20"/>
         </w:rPr>
-        <w:t>Testing IP trace route...</w:t>
+        <w:t>Requesting trace route...</w:t>
       </w:r>
     </w:p>
     <w:p>
@@ -19981,7 +19444,7 @@
           <w:sz w:val="20"/>
           <w:szCs w:val="20"/>
         </w:rPr>
-        <w:t>Connected</w:t>
+        <w:t>op code: 131</w:t>
       </w:r>
     </w:p>
     <w:p>
@@ -20003,7 +19466,7 @@
           <w:sz w:val="20"/>
           <w:szCs w:val="20"/>
         </w:rPr>
-        <w:t>Requesting trace route...</w:t>
+        <w:t>IP trace route: 127.0.0.1</w:t>
       </w:r>
     </w:p>
     <w:p>
@@ -20018,7 +19481,6 @@
           <w:szCs w:val="20"/>
         </w:rPr>
       </w:pPr>
-      <w:proofErr w:type="gramStart"/>
       <w:r>
         <w:rPr>
           <w:rFonts w:ascii="Consolas" w:hAnsi="Consolas" w:cs="Consolas"/>
@@ -20026,9 +19488,34 @@
           <w:sz w:val="20"/>
           <w:szCs w:val="20"/>
         </w:rPr>
-        <w:t>op</w:t>
-      </w:r>
-      <w:proofErr w:type="gramEnd"/>
+        <w:t>Disconnected</w:t>
+      </w:r>
+    </w:p>
+    <w:p>
+      <w:pPr>
+        <w:autoSpaceDE w:val="0"/>
+        <w:autoSpaceDN w:val="0"/>
+        <w:adjustRightInd w:val="0"/>
+        <w:spacing w:after="0" w:line="240" w:lineRule="auto"/>
+        <w:rPr>
+          <w:rFonts w:ascii="Consolas" w:hAnsi="Consolas" w:cs="Consolas"/>
+          <w:sz w:val="20"/>
+          <w:szCs w:val="20"/>
+        </w:rPr>
+      </w:pPr>
+    </w:p>
+    <w:p>
+      <w:pPr>
+        <w:autoSpaceDE w:val="0"/>
+        <w:autoSpaceDN w:val="0"/>
+        <w:adjustRightInd w:val="0"/>
+        <w:spacing w:after="0" w:line="240" w:lineRule="auto"/>
+        <w:rPr>
+          <w:rFonts w:ascii="Consolas" w:hAnsi="Consolas" w:cs="Consolas"/>
+          <w:sz w:val="20"/>
+          <w:szCs w:val="20"/>
+        </w:rPr>
+      </w:pPr>
       <w:r>
         <w:rPr>
           <w:rFonts w:ascii="Consolas" w:hAnsi="Consolas" w:cs="Consolas"/>
@@ -20036,7 +19523,7 @@
           <w:sz w:val="20"/>
           <w:szCs w:val="20"/>
         </w:rPr>
-        <w:t xml:space="preserve"> code: 131</w:t>
+        <w:t>===============================================</w:t>
       </w:r>
     </w:p>
     <w:p>
@@ -20058,7 +19545,7 @@
           <w:sz w:val="20"/>
           <w:szCs w:val="20"/>
         </w:rPr>
-        <w:t>IP trace route: 127.0.0.1</w:t>
+        <w:t>Testing reconnect times...</w:t>
       </w:r>
     </w:p>
     <w:p>
@@ -20080,7 +19567,7 @@
           <w:sz w:val="20"/>
           <w:szCs w:val="20"/>
         </w:rPr>
-        <w:t>Disconnected</w:t>
+        <w:t>Connected</w:t>
       </w:r>
     </w:p>
     <w:p>
@@ -20115,7 +19602,7 @@
           <w:sz w:val="20"/>
           <w:szCs w:val="20"/>
         </w:rPr>
-        <w:t>===============================================</w:t>
+        <w:t>Not flagged as stolen</w:t>
       </w:r>
     </w:p>
     <w:p>
@@ -20137,7 +19624,7 @@
           <w:sz w:val="20"/>
           <w:szCs w:val="20"/>
         </w:rPr>
-        <w:t>Testing reconnect times...</w:t>
+        <w:t>Disconnected</w:t>
       </w:r>
     </w:p>
     <w:p>
@@ -20174,6 +19661,15 @@
           <w:szCs w:val="20"/>
         </w:rPr>
       </w:pPr>
+      <w:r>
+        <w:rPr>
+          <w:rFonts w:ascii="Consolas" w:hAnsi="Consolas" w:cs="Consolas"/>
+          <w:color w:val="000000"/>
+          <w:sz w:val="20"/>
+          <w:szCs w:val="20"/>
+        </w:rPr>
+        <w:t>Reconnect time (ms): 500</w:t>
+      </w:r>
     </w:p>
     <w:p>
       <w:pPr>
@@ -20187,6 +19683,19 @@
           <w:szCs w:val="20"/>
         </w:rPr>
       </w:pPr>
+    </w:p>
+    <w:p>
+      <w:pPr>
+        <w:autoSpaceDE w:val="0"/>
+        <w:autoSpaceDN w:val="0"/>
+        <w:adjustRightInd w:val="0"/>
+        <w:spacing w:after="0" w:line="240" w:lineRule="auto"/>
+        <w:rPr>
+          <w:rFonts w:ascii="Consolas" w:hAnsi="Consolas" w:cs="Consolas"/>
+          <w:sz w:val="20"/>
+          <w:szCs w:val="20"/>
+        </w:rPr>
+      </w:pPr>
       <w:r>
         <w:rPr>
           <w:rFonts w:ascii="Consolas" w:hAnsi="Consolas" w:cs="Consolas"/>
@@ -20194,7 +19703,7 @@
           <w:sz w:val="20"/>
           <w:szCs w:val="20"/>
         </w:rPr>
-        <w:t>Not flagged as stolen</w:t>
+        <w:t>Reporting stolen</w:t>
       </w:r>
     </w:p>
     <w:p>
@@ -20260,7 +19769,7 @@
           <w:sz w:val="20"/>
           <w:szCs w:val="20"/>
         </w:rPr>
-        <w:t>Reconnect time (ms): 500</w:t>
+        <w:t>Reconnect time (ms): 2</w:t>
       </w:r>
     </w:p>
     <w:p>
@@ -20295,7 +19804,7 @@
           <w:sz w:val="20"/>
           <w:szCs w:val="20"/>
         </w:rPr>
-        <w:t>Reporting stolen</w:t>
+        <w:t>Reporting not stolen</w:t>
       </w:r>
     </w:p>
     <w:p>
@@ -20361,55 +19870,17 @@
           <w:sz w:val="20"/>
           <w:szCs w:val="20"/>
         </w:rPr>
-        <w:t>Reconnect time (ms): 2</w:t>
-      </w:r>
-    </w:p>
-    <w:p>
-      <w:pPr>
-        <w:autoSpaceDE w:val="0"/>
-        <w:autoSpaceDN w:val="0"/>
-        <w:adjustRightInd w:val="0"/>
-        <w:spacing w:after="0" w:line="240" w:lineRule="auto"/>
-        <w:rPr>
-          <w:rFonts w:ascii="Consolas" w:hAnsi="Consolas" w:cs="Consolas"/>
-          <w:sz w:val="20"/>
-          <w:szCs w:val="20"/>
-        </w:rPr>
-      </w:pPr>
-    </w:p>
-    <w:p>
-      <w:pPr>
-        <w:autoSpaceDE w:val="0"/>
-        <w:autoSpaceDN w:val="0"/>
-        <w:adjustRightInd w:val="0"/>
-        <w:spacing w:after="0" w:line="240" w:lineRule="auto"/>
-        <w:rPr>
-          <w:rFonts w:ascii="Consolas" w:hAnsi="Consolas" w:cs="Consolas"/>
-          <w:sz w:val="20"/>
-          <w:szCs w:val="20"/>
-        </w:rPr>
-      </w:pPr>
-      <w:r>
+        <w:t>Reconnect time (ms): 60004</w:t>
+      </w:r>
+    </w:p>
+    <w:p>
+      <w:pPr>
         <w:rPr>
           <w:rFonts w:ascii="Consolas" w:hAnsi="Consolas" w:cs="Consolas"/>
           <w:color w:val="000000"/>
           <w:sz w:val="20"/>
           <w:szCs w:val="20"/>
         </w:rPr>
-        <w:t>Reporting not stolen</w:t>
-      </w:r>
-    </w:p>
-    <w:p>
-      <w:pPr>
-        <w:autoSpaceDE w:val="0"/>
-        <w:autoSpaceDN w:val="0"/>
-        <w:adjustRightInd w:val="0"/>
-        <w:spacing w:after="0" w:line="240" w:lineRule="auto"/>
-        <w:rPr>
-          <w:rFonts w:ascii="Consolas" w:hAnsi="Consolas" w:cs="Consolas"/>
-          <w:sz w:val="20"/>
-          <w:szCs w:val="20"/>
-        </w:rPr>
       </w:pPr>
       <w:r>
         <w:rPr>
@@ -20423,76 +19894,13 @@
     </w:p>
     <w:p>
       <w:pPr>
-        <w:autoSpaceDE w:val="0"/>
-        <w:autoSpaceDN w:val="0"/>
-        <w:adjustRightInd w:val="0"/>
-        <w:spacing w:after="0" w:line="240" w:lineRule="auto"/>
-        <w:rPr>
-          <w:rFonts w:ascii="Consolas" w:hAnsi="Consolas" w:cs="Consolas"/>
-          <w:sz w:val="20"/>
-          <w:szCs w:val="20"/>
-        </w:rPr>
-      </w:pPr>
-      <w:r>
-        <w:rPr>
-          <w:rFonts w:ascii="Consolas" w:hAnsi="Consolas" w:cs="Consolas"/>
-          <w:color w:val="000000"/>
-          <w:sz w:val="20"/>
-          <w:szCs w:val="20"/>
-        </w:rPr>
-        <w:t>Connected</w:t>
-      </w:r>
-    </w:p>
-    <w:p>
-      <w:pPr>
-        <w:autoSpaceDE w:val="0"/>
-        <w:autoSpaceDN w:val="0"/>
-        <w:adjustRightInd w:val="0"/>
-        <w:spacing w:after="0" w:line="240" w:lineRule="auto"/>
-        <w:rPr>
-          <w:rFonts w:ascii="Consolas" w:hAnsi="Consolas" w:cs="Consolas"/>
-          <w:sz w:val="20"/>
-          <w:szCs w:val="20"/>
-        </w:rPr>
-      </w:pPr>
-      <w:r>
-        <w:rPr>
-          <w:rFonts w:ascii="Consolas" w:hAnsi="Consolas" w:cs="Consolas"/>
-          <w:color w:val="000000"/>
-          <w:sz w:val="20"/>
-          <w:szCs w:val="20"/>
-        </w:rPr>
-        <w:t>Reconnect time (ms): 60004</w:t>
-      </w:r>
-    </w:p>
-    <w:p>
-      <w:pPr>
-        <w:rPr>
-          <w:rFonts w:ascii="Consolas" w:hAnsi="Consolas" w:cs="Consolas"/>
-          <w:color w:val="000000"/>
-          <w:sz w:val="20"/>
-          <w:szCs w:val="20"/>
-        </w:rPr>
-      </w:pPr>
-      <w:r>
-        <w:rPr>
-          <w:rFonts w:ascii="Consolas" w:hAnsi="Consolas" w:cs="Consolas"/>
-          <w:color w:val="000000"/>
-          <w:sz w:val="20"/>
-          <w:szCs w:val="20"/>
-        </w:rPr>
-        <w:t>Disconnected</w:t>
-      </w:r>
-    </w:p>
-    <w:p>
-      <w:pPr>
         <w:pStyle w:val="Heading3"/>
       </w:pPr>
-      <w:bookmarkStart w:id="59" w:name="_Toc384069126"/>
+      <w:bookmarkStart w:id="60" w:name="_Toc384069126"/>
       <w:r>
         <w:t>Windows Service Review</w:t>
       </w:r>
-      <w:bookmarkEnd w:id="59"/>
+      <w:bookmarkEnd w:id="60"/>
     </w:p>
     <w:p>
       <w:pPr>
@@ -20550,12 +19958,12 @@
       <w:pPr>
         <w:pStyle w:val="Heading3"/>
       </w:pPr>
-      <w:bookmarkStart w:id="60" w:name="_Toc384069127"/>
+      <w:bookmarkStart w:id="61" w:name="_Toc384069127"/>
       <w:r>
         <w:lastRenderedPageBreak/>
         <w:t>GPS Hub Tests</w:t>
       </w:r>
-      <w:bookmarkEnd w:id="60"/>
+      <w:bookmarkEnd w:id="61"/>
     </w:p>
     <w:p>
       <w:pPr>
@@ -20612,9 +20020,9 @@
         <w:tblLook w:val="04A0" w:firstRow="1" w:lastRow="0" w:firstColumn="1" w:lastColumn="0" w:noHBand="0" w:noVBand="1"/>
       </w:tblPr>
       <w:tblGrid>
-        <w:gridCol w:w="482"/>
+        <w:gridCol w:w="481"/>
         <w:gridCol w:w="1753"/>
-        <w:gridCol w:w="4593"/>
+        <w:gridCol w:w="4594"/>
         <w:gridCol w:w="1438"/>
         <w:gridCol w:w="1310"/>
       </w:tblGrid>
@@ -20735,13 +20143,8 @@
             <w:pPr>
               <w:cnfStyle w:val="000000100000" w:firstRow="0" w:lastRow="0" w:firstColumn="0" w:lastColumn="0" w:oddVBand="0" w:evenVBand="0" w:oddHBand="1" w:evenHBand="0" w:firstRowFirstColumn="0" w:firstRowLastColumn="0" w:lastRowFirstColumn="0" w:lastRowLastColumn="0"/>
             </w:pPr>
-            <w:proofErr w:type="gramStart"/>
-            <w:r>
-              <w:t>as</w:t>
-            </w:r>
-            <w:proofErr w:type="gramEnd"/>
-            <w:r>
-              <w:t xml:space="preserve"> expected</w:t>
+            <w:r>
+              <w:t>as expected</w:t>
             </w:r>
           </w:p>
         </w:tc>
@@ -20802,13 +20205,8 @@
             <w:pPr>
               <w:cnfStyle w:val="000000000000" w:firstRow="0" w:lastRow="0" w:firstColumn="0" w:lastColumn="0" w:oddVBand="0" w:evenVBand="0" w:oddHBand="0" w:evenHBand="0" w:firstRowFirstColumn="0" w:firstRowLastColumn="0" w:lastRowFirstColumn="0" w:lastRowLastColumn="0"/>
             </w:pPr>
-            <w:proofErr w:type="gramStart"/>
-            <w:r>
-              <w:t>as</w:t>
-            </w:r>
-            <w:proofErr w:type="gramEnd"/>
-            <w:r>
-              <w:t xml:space="preserve"> expected</w:t>
+            <w:r>
+              <w:t>as expected</w:t>
             </w:r>
           </w:p>
         </w:tc>
@@ -20860,15 +20258,7 @@
               <w:cnfStyle w:val="000000100000" w:firstRow="0" w:lastRow="0" w:firstColumn="0" w:lastColumn="0" w:oddVBand="0" w:evenVBand="0" w:oddHBand="1" w:evenHBand="0" w:firstRowFirstColumn="0" w:firstRowLastColumn="0" w:lastRowFirstColumn="0" w:lastRowLastColumn="0"/>
             </w:pPr>
             <w:r>
-              <w:t>"&lt;PIN&gt;.2</w:t>
-            </w:r>
-            <w:proofErr w:type="gramStart"/>
-            <w:r>
-              <w:t>.&lt;</w:t>
-            </w:r>
-            <w:proofErr w:type="gramEnd"/>
-            <w:r>
-              <w:t>1|0&gt;.1.0.&lt;radius&gt;." message sent to designated phone number</w:t>
+              <w:t>"&lt;PIN&gt;.2.&lt;1|0&gt;.1.0.&lt;radius&gt;." message sent to designated phone number</w:t>
             </w:r>
           </w:p>
         </w:tc>
@@ -20880,13 +20270,8 @@
             <w:pPr>
               <w:cnfStyle w:val="000000100000" w:firstRow="0" w:lastRow="0" w:firstColumn="0" w:lastColumn="0" w:oddVBand="0" w:evenVBand="0" w:oddHBand="1" w:evenHBand="0" w:firstRowFirstColumn="0" w:firstRowLastColumn="0" w:lastRowFirstColumn="0" w:lastRowLastColumn="0"/>
             </w:pPr>
-            <w:proofErr w:type="gramStart"/>
-            <w:r>
-              <w:t>as</w:t>
-            </w:r>
-            <w:proofErr w:type="gramEnd"/>
-            <w:r>
-              <w:t xml:space="preserve"> expected</w:t>
+            <w:r>
+              <w:t>as expected</w:t>
             </w:r>
           </w:p>
         </w:tc>
@@ -20947,13 +20332,8 @@
             <w:pPr>
               <w:cnfStyle w:val="000000000000" w:firstRow="0" w:lastRow="0" w:firstColumn="0" w:lastColumn="0" w:oddVBand="0" w:evenVBand="0" w:oddHBand="0" w:evenHBand="0" w:firstRowFirstColumn="0" w:firstRowLastColumn="0" w:lastRowFirstColumn="0" w:lastRowLastColumn="0"/>
             </w:pPr>
-            <w:proofErr w:type="gramStart"/>
-            <w:r>
-              <w:t>as</w:t>
-            </w:r>
-            <w:proofErr w:type="gramEnd"/>
-            <w:r>
-              <w:t xml:space="preserve"> expected</w:t>
+            <w:r>
+              <w:t>as expected</w:t>
             </w:r>
           </w:p>
         </w:tc>
@@ -21005,15 +20385,7 @@
               <w:cnfStyle w:val="000000100000" w:firstRow="0" w:lastRow="0" w:firstColumn="0" w:lastColumn="0" w:oddVBand="0" w:evenVBand="0" w:oddHBand="1" w:evenHBand="0" w:firstRowFirstColumn="0" w:firstRowLastColumn="0" w:lastRowFirstColumn="0" w:lastRowLastColumn="0"/>
             </w:pPr>
             <w:r>
-              <w:t>"&lt;PIN&gt;.4</w:t>
-            </w:r>
-            <w:proofErr w:type="gramStart"/>
-            <w:r>
-              <w:t>.&lt;</w:t>
-            </w:r>
-            <w:proofErr w:type="gramEnd"/>
-            <w:r>
-              <w:t>interval&gt;." message sent to designated phone number</w:t>
+              <w:t>"&lt;PIN&gt;.4.&lt;interval&gt;." message sent to designated phone number</w:t>
             </w:r>
           </w:p>
         </w:tc>
@@ -21025,13 +20397,8 @@
             <w:pPr>
               <w:cnfStyle w:val="000000100000" w:firstRow="0" w:lastRow="0" w:firstColumn="0" w:lastColumn="0" w:oddVBand="0" w:evenVBand="0" w:oddHBand="1" w:evenHBand="0" w:firstRowFirstColumn="0" w:firstRowLastColumn="0" w:lastRowFirstColumn="0" w:lastRowLastColumn="0"/>
             </w:pPr>
-            <w:proofErr w:type="gramStart"/>
-            <w:r>
-              <w:t>as</w:t>
-            </w:r>
-            <w:proofErr w:type="gramEnd"/>
-            <w:r>
-              <w:t xml:space="preserve"> expected</w:t>
+            <w:r>
+              <w:t>as expected</w:t>
             </w:r>
           </w:p>
         </w:tc>
@@ -21080,15 +20447,7 @@
               <w:cnfStyle w:val="000000000000" w:firstRow="0" w:lastRow="0" w:firstColumn="0" w:lastColumn="0" w:oddVBand="0" w:evenVBand="0" w:oddHBand="0" w:evenHBand="0" w:firstRowFirstColumn="0" w:firstRowLastColumn="0" w:lastRowFirstColumn="0" w:lastRowLastColumn="0"/>
             </w:pPr>
             <w:r>
-              <w:t>"&lt;PIN&gt;</w:t>
-            </w:r>
-            <w:proofErr w:type="gramStart"/>
-            <w:r>
-              <w:t>.6.128</w:t>
-            </w:r>
-            <w:proofErr w:type="gramEnd"/>
-            <w:r>
-              <w:t>.&lt;lat&gt;." and "&lt;PIN&gt;.6.132.&lt;long&gt;." messages sent to designated phone number</w:t>
+              <w:t>"&lt;PIN&gt;.6.128.&lt;lat&gt;." and "&lt;PIN&gt;.6.132.&lt;long&gt;." messages sent to designated phone number</w:t>
             </w:r>
           </w:p>
         </w:tc>
@@ -21100,13 +20459,8 @@
             <w:pPr>
               <w:cnfStyle w:val="000000000000" w:firstRow="0" w:lastRow="0" w:firstColumn="0" w:lastColumn="0" w:oddVBand="0" w:evenVBand="0" w:oddHBand="0" w:evenHBand="0" w:firstRowFirstColumn="0" w:firstRowLastColumn="0" w:lastRowFirstColumn="0" w:lastRowLastColumn="0"/>
             </w:pPr>
-            <w:proofErr w:type="gramStart"/>
-            <w:r>
-              <w:t>as</w:t>
-            </w:r>
-            <w:proofErr w:type="gramEnd"/>
-            <w:r>
-              <w:t xml:space="preserve"> expected</w:t>
+            <w:r>
+              <w:t>as expected</w:t>
             </w:r>
           </w:p>
         </w:tc>
@@ -21158,23 +20512,7 @@
               <w:cnfStyle w:val="000000100000" w:firstRow="0" w:lastRow="0" w:firstColumn="0" w:lastColumn="0" w:oddVBand="0" w:evenVBand="0" w:oddHBand="1" w:evenHBand="0" w:firstRowFirstColumn="0" w:firstRowLastColumn="0" w:lastRowFirstColumn="0" w:lastRowLastColumn="0"/>
             </w:pPr>
             <w:r>
-              <w:t>"&lt;PIN&gt;</w:t>
-            </w:r>
-            <w:proofErr w:type="gramStart"/>
-            <w:r>
-              <w:t>.6.200.motion</w:t>
-            </w:r>
-            <w:proofErr w:type="gramEnd"/>
-            <w:r>
-              <w:t xml:space="preserve"> alert!." and "&lt;PIN&gt;.6.450.http://maps.google.com/maps?q=." and "&lt;PIN&gt;.6.500.+(." and "&lt;PIN&gt;.6.550.)&amp;</w:t>
-            </w:r>
-            <w:proofErr w:type="gramStart"/>
-            <w:r>
-              <w:t>z</w:t>
-            </w:r>
-            <w:proofErr w:type="gramEnd"/>
-            <w:r>
-              <w:t>=19." and "&lt;PIN&gt;.6.250.left geofence!." messages sent to designated phone number</w:t>
+              <w:t>"&lt;PIN&gt;.6.200.motion alert!." and "&lt;PIN&gt;.6.450.http://maps.google.com/maps?q=." and "&lt;PIN&gt;.6.500.+(." and "&lt;PIN&gt;.6.550.)&amp;z=19." and "&lt;PIN&gt;.6.250.left geofence!." messages sent to designated phone number</w:t>
             </w:r>
           </w:p>
         </w:tc>
@@ -21186,13 +20524,8 @@
             <w:pPr>
               <w:cnfStyle w:val="000000100000" w:firstRow="0" w:lastRow="0" w:firstColumn="0" w:lastColumn="0" w:oddVBand="0" w:evenVBand="0" w:oddHBand="1" w:evenHBand="0" w:firstRowFirstColumn="0" w:firstRowLastColumn="0" w:lastRowFirstColumn="0" w:lastRowLastColumn="0"/>
             </w:pPr>
-            <w:proofErr w:type="gramStart"/>
-            <w:r>
-              <w:t>as</w:t>
-            </w:r>
-            <w:proofErr w:type="gramEnd"/>
-            <w:r>
-              <w:t xml:space="preserve"> expected</w:t>
+            <w:r>
+              <w:t>as expected</w:t>
             </w:r>
           </w:p>
         </w:tc>
@@ -21244,7 +20577,7 @@
                     <pic:cNvPicPr/>
                   </pic:nvPicPr>
                   <pic:blipFill>
-                    <a:blip r:embed="rId23"/>
+                    <a:blip r:embed="rId22"/>
                     <a:stretch>
                       <a:fillRect/>
                     </a:stretch>
@@ -21286,7 +20619,7 @@
                     <pic:cNvPicPr/>
                   </pic:nvPicPr>
                   <pic:blipFill>
-                    <a:blip r:embed="rId24"/>
+                    <a:blip r:embed="rId23"/>
                     <a:stretch>
                       <a:fillRect/>
                     </a:stretch>
@@ -21311,11 +20644,11 @@
       <w:pPr>
         <w:pStyle w:val="Heading3"/>
       </w:pPr>
-      <w:bookmarkStart w:id="61" w:name="_Toc384069128"/>
+      <w:bookmarkStart w:id="62" w:name="_Toc384069128"/>
       <w:r>
         <w:t>GPS Hub Review</w:t>
       </w:r>
-      <w:bookmarkEnd w:id="61"/>
+      <w:bookmarkEnd w:id="62"/>
     </w:p>
     <w:p>
       <w:pPr>
@@ -21335,12 +20668,12 @@
       <w:pPr>
         <w:pStyle w:val="Heading3"/>
       </w:pPr>
-      <w:bookmarkStart w:id="62" w:name="_Toc384069129"/>
+      <w:bookmarkStart w:id="63" w:name="_Toc384069129"/>
       <w:r>
         <w:lastRenderedPageBreak/>
         <w:t>Database Unit Testing</w:t>
       </w:r>
-      <w:bookmarkEnd w:id="62"/>
+      <w:bookmarkEnd w:id="63"/>
     </w:p>
     <w:p>
       <w:pPr>
@@ -21469,13 +20802,8 @@
             <w:pPr>
               <w:cnfStyle w:val="000000100000" w:firstRow="0" w:lastRow="0" w:firstColumn="0" w:lastColumn="0" w:oddVBand="0" w:evenVBand="0" w:oddHBand="1" w:evenHBand="0" w:firstRowFirstColumn="0" w:firstRowLastColumn="0" w:lastRowFirstColumn="0" w:lastRowLastColumn="0"/>
             </w:pPr>
-            <w:proofErr w:type="gramStart"/>
-            <w:r>
-              <w:t>parsePayload</w:t>
-            </w:r>
-            <w:proofErr w:type="gramEnd"/>
-            <w:r>
-              <w:t>([]byte{“Param1”, 0x1B, “Param2”, 0x1B, “Param3”, 0x1B})</w:t>
+            <w:r>
+              <w:t>parsePayload([]byte{“Param1”, 0x1B, “Param2”, 0x1B, “Param3”, 0x1B})</w:t>
             </w:r>
           </w:p>
         </w:tc>
@@ -21536,13 +20864,8 @@
             <w:pPr>
               <w:cnfStyle w:val="000000000000" w:firstRow="0" w:lastRow="0" w:firstColumn="0" w:lastColumn="0" w:oddVBand="0" w:evenVBand="0" w:oddHBand="0" w:evenHBand="0" w:firstRowFirstColumn="0" w:firstRowLastColumn="0" w:lastRowFirstColumn="0" w:lastRowLastColumn="0"/>
             </w:pPr>
-            <w:proofErr w:type="gramStart"/>
-            <w:r>
-              <w:t>IsDeviceStolen(</w:t>
-            </w:r>
-            <w:proofErr w:type="gramEnd"/>
-            <w:r>
-              <w:t>string)</w:t>
+            <w:r>
+              <w:t>IsDeviceStolen(string)</w:t>
             </w:r>
           </w:p>
         </w:tc>
@@ -21606,13 +20929,8 @@
             <w:pPr>
               <w:cnfStyle w:val="000000100000" w:firstRow="0" w:lastRow="0" w:firstColumn="0" w:lastColumn="0" w:oddVBand="0" w:evenVBand="0" w:oddHBand="1" w:evenHBand="0" w:firstRowFirstColumn="0" w:firstRowLastColumn="0" w:lastRowFirstColumn="0" w:lastRowLastColumn="0"/>
             </w:pPr>
-            <w:proofErr w:type="gramStart"/>
-            <w:r>
-              <w:t>VerifyAccountInfo(</w:t>
-            </w:r>
-            <w:proofErr w:type="gramEnd"/>
-            <w:r>
-              <w:t>“Test@Test.com”, hashedPassword</w:t>
+            <w:r>
+              <w:t>VerifyAccountInfo(“Test@Test.com”, hashedPassword</w:t>
             </w:r>
             <w:r>
               <w:rPr>
@@ -21682,13 +21000,8 @@
             <w:pPr>
               <w:cnfStyle w:val="000000000000" w:firstRow="0" w:lastRow="0" w:firstColumn="0" w:lastColumn="0" w:oddVBand="0" w:evenVBand="0" w:oddHBand="0" w:evenHBand="0" w:firstRowFirstColumn="0" w:firstRowLastColumn="0" w:lastRowFirstColumn="0" w:lastRowLastColumn="0"/>
             </w:pPr>
-            <w:proofErr w:type="gramStart"/>
-            <w:r>
-              <w:t>GetUserDevices(</w:t>
-            </w:r>
-            <w:proofErr w:type="gramEnd"/>
-            <w:r>
-              <w:t>“Test@Test.com”)</w:t>
+            <w:r>
+              <w:t>GetUserDevices(“Test@Test.com”)</w:t>
             </w:r>
           </w:p>
         </w:tc>
@@ -21701,15 +21014,7 @@
               <w:cnfStyle w:val="000000000000" w:firstRow="0" w:lastRow="0" w:firstColumn="0" w:lastColumn="0" w:oddVBand="0" w:evenVBand="0" w:oddHBand="0" w:evenHBand="0" w:firstRowFirstColumn="0" w:firstRowLastColumn="0" w:lastRowFirstColumn="0" w:lastRowLastColumn="0"/>
             </w:pPr>
             <w:r>
-              <w:t>[</w:t>
-            </w:r>
-            <w:proofErr w:type="gramStart"/>
-            <w:r>
-              <w:t>]string</w:t>
-            </w:r>
-            <w:proofErr w:type="gramEnd"/>
-            <w:r>
-              <w:t>{“Stolen Laptop Test”, “Stolen GPS Device Test”}</w:t>
+              <w:t>[]string{“Stolen Laptop Test”, “Stolen GPS Device Test”}</w:t>
             </w:r>
           </w:p>
         </w:tc>
@@ -21763,13 +21068,8 @@
             <w:pPr>
               <w:cnfStyle w:val="000000100000" w:firstRow="0" w:lastRow="0" w:firstColumn="0" w:lastColumn="0" w:oddVBand="0" w:evenVBand="0" w:oddHBand="1" w:evenHBand="0" w:firstRowFirstColumn="0" w:firstRowLastColumn="0" w:lastRowFirstColumn="0" w:lastRowLastColumn="0"/>
             </w:pPr>
-            <w:proofErr w:type="gramStart"/>
-            <w:r>
-              <w:t>GetAccountInfo(</w:t>
-            </w:r>
-            <w:proofErr w:type="gramEnd"/>
-            <w:r>
-              <w:t>string)</w:t>
+            <w:r>
+              <w:t>GetAccountInfo(string)</w:t>
             </w:r>
           </w:p>
         </w:tc>
@@ -21827,13 +21127,8 @@
             <w:pPr>
               <w:cnfStyle w:val="000000000000" w:firstRow="0" w:lastRow="0" w:firstColumn="0" w:lastColumn="0" w:oddVBand="0" w:evenVBand="0" w:oddHBand="0" w:evenHBand="0" w:firstRowFirstColumn="0" w:firstRowLastColumn="0" w:lastRowFirstColumn="0" w:lastRowLastColumn="0"/>
             </w:pPr>
-            <w:proofErr w:type="gramStart"/>
-            <w:r>
-              <w:t>GetDeviceInfo(</w:t>
-            </w:r>
-            <w:proofErr w:type="gramEnd"/>
-            <w:r>
-              <w:t>string)</w:t>
+            <w:r>
+              <w:t>GetDeviceInfo(string)</w:t>
             </w:r>
           </w:p>
         </w:tc>
@@ -21894,13 +21189,8 @@
             <w:pPr>
               <w:cnfStyle w:val="000000100000" w:firstRow="0" w:lastRow="0" w:firstColumn="0" w:lastColumn="0" w:oddVBand="0" w:evenVBand="0" w:oddHBand="1" w:evenHBand="0" w:firstRowFirstColumn="0" w:firstRowLastColumn="0" w:lastRowFirstColumn="0" w:lastRowLastColumn="0"/>
             </w:pPr>
-            <w:proofErr w:type="gramStart"/>
-            <w:r>
-              <w:t>GetCustomerInfo(</w:t>
-            </w:r>
-            <w:proofErr w:type="gramEnd"/>
-            <w:r>
-              <w:t>string)</w:t>
+            <w:r>
+              <w:t>GetCustomerInfo(string)</w:t>
             </w:r>
           </w:p>
         </w:tc>
@@ -21958,13 +21248,8 @@
             <w:pPr>
               <w:cnfStyle w:val="000000000000" w:firstRow="0" w:lastRow="0" w:firstColumn="0" w:lastColumn="0" w:oddVBand="0" w:evenVBand="0" w:oddHBand="0" w:evenHBand="0" w:firstRowFirstColumn="0" w:firstRowLastColumn="0" w:lastRowFirstColumn="0" w:lastRowLastColumn="0"/>
             </w:pPr>
-            <w:proofErr w:type="gramStart"/>
-            <w:r>
-              <w:t>GetIpList(</w:t>
-            </w:r>
-            <w:proofErr w:type="gramEnd"/>
-            <w:r>
-              <w:t>string)</w:t>
+            <w:r>
+              <w:t>GetIpList(string)</w:t>
             </w:r>
           </w:p>
         </w:tc>
@@ -22025,13 +21310,8 @@
             <w:pPr>
               <w:cnfStyle w:val="000000100000" w:firstRow="0" w:lastRow="0" w:firstColumn="0" w:lastColumn="0" w:oddVBand="0" w:evenVBand="0" w:oddHBand="1" w:evenHBand="0" w:firstRowFirstColumn="0" w:firstRowLastColumn="0" w:lastRowFirstColumn="0" w:lastRowLastColumn="0"/>
             </w:pPr>
-            <w:proofErr w:type="gramStart"/>
-            <w:r>
-              <w:t>GetKeylogs(</w:t>
-            </w:r>
-            <w:proofErr w:type="gramEnd"/>
-            <w:r>
-              <w:t>string)</w:t>
+            <w:r>
+              <w:t>GetKeylogs(string)</w:t>
             </w:r>
           </w:p>
         </w:tc>
@@ -22089,13 +21369,8 @@
             <w:pPr>
               <w:cnfStyle w:val="000000000000" w:firstRow="0" w:lastRow="0" w:firstColumn="0" w:lastColumn="0" w:oddVBand="0" w:evenVBand="0" w:oddHBand="0" w:evenHBand="0" w:firstRowFirstColumn="0" w:firstRowLastColumn="0" w:lastRowFirstColumn="0" w:lastRowLastColumn="0"/>
             </w:pPr>
-            <w:proofErr w:type="gramStart"/>
-            <w:r>
-              <w:t>GetCoordinateInfo(</w:t>
-            </w:r>
-            <w:proofErr w:type="gramEnd"/>
-            <w:r>
-              <w:t>string)</w:t>
+            <w:r>
+              <w:t>GetCoordinateInfo(string)</w:t>
             </w:r>
           </w:p>
         </w:tc>
@@ -22156,13 +21431,8 @@
             <w:pPr>
               <w:cnfStyle w:val="000000100000" w:firstRow="0" w:lastRow="0" w:firstColumn="0" w:lastColumn="0" w:oddVBand="0" w:evenVBand="0" w:oddHBand="1" w:evenHBand="0" w:firstRowFirstColumn="0" w:firstRowLastColumn="0" w:lastRowFirstColumn="0" w:lastRowLastColumn="0"/>
             </w:pPr>
-            <w:proofErr w:type="gramStart"/>
-            <w:r>
-              <w:t>SignUp(</w:t>
-            </w:r>
-            <w:proofErr w:type="gramEnd"/>
-            <w:r>
-              <w:t>string, string, string, string, string)</w:t>
+            <w:r>
+              <w:t>SignUp(string, string, string, string, string)</w:t>
             </w:r>
           </w:p>
         </w:tc>
@@ -22220,13 +21490,8 @@
             <w:pPr>
               <w:cnfStyle w:val="000000000000" w:firstRow="0" w:lastRow="0" w:firstColumn="0" w:lastColumn="0" w:oddVBand="0" w:evenVBand="0" w:oddHBand="0" w:evenHBand="0" w:firstRowFirstColumn="0" w:firstRowLastColumn="0" w:lastRowFirstColumn="0" w:lastRowLastColumn="0"/>
             </w:pPr>
-            <w:proofErr w:type="gramStart"/>
-            <w:r>
-              <w:t>GetAllCustomers(</w:t>
-            </w:r>
-            <w:proofErr w:type="gramEnd"/>
-            <w:r>
-              <w:t>)</w:t>
+            <w:r>
+              <w:t>GetAllCustomers()</w:t>
             </w:r>
           </w:p>
         </w:tc>
@@ -22287,13 +21552,8 @@
             <w:pPr>
               <w:cnfStyle w:val="000000100000" w:firstRow="0" w:lastRow="0" w:firstColumn="0" w:lastColumn="0" w:oddVBand="0" w:evenVBand="0" w:oddHBand="1" w:evenHBand="0" w:firstRowFirstColumn="0" w:firstRowLastColumn="0" w:lastRowFirstColumn="0" w:lastRowLastColumn="0"/>
             </w:pPr>
-            <w:proofErr w:type="gramStart"/>
-            <w:r>
-              <w:t>GetAllAccounts(</w:t>
-            </w:r>
-            <w:proofErr w:type="gramEnd"/>
-            <w:r>
-              <w:t>)</w:t>
+            <w:r>
+              <w:t>GetAllAccounts()</w:t>
             </w:r>
           </w:p>
         </w:tc>
@@ -22351,13 +21611,8 @@
             <w:pPr>
               <w:cnfStyle w:val="000000000000" w:firstRow="0" w:lastRow="0" w:firstColumn="0" w:lastColumn="0" w:oddVBand="0" w:evenVBand="0" w:oddHBand="0" w:evenHBand="0" w:firstRowFirstColumn="0" w:firstRowLastColumn="0" w:lastRowFirstColumn="0" w:lastRowLastColumn="0"/>
             </w:pPr>
-            <w:proofErr w:type="gramStart"/>
-            <w:r>
-              <w:t>GetAllDevices(</w:t>
-            </w:r>
-            <w:proofErr w:type="gramEnd"/>
-            <w:r>
-              <w:t>)</w:t>
+            <w:r>
+              <w:t>GetAllDevices()</w:t>
             </w:r>
           </w:p>
         </w:tc>
@@ -22418,13 +21673,8 @@
             <w:pPr>
               <w:cnfStyle w:val="000000100000" w:firstRow="0" w:lastRow="0" w:firstColumn="0" w:lastColumn="0" w:oddVBand="0" w:evenVBand="0" w:oddHBand="1" w:evenHBand="0" w:firstRowFirstColumn="0" w:firstRowLastColumn="0" w:lastRowFirstColumn="0" w:lastRowLastColumn="0"/>
             </w:pPr>
-            <w:proofErr w:type="gramStart"/>
-            <w:r>
-              <w:t>UpdateAccountInfo(</w:t>
-            </w:r>
-            <w:proofErr w:type="gramEnd"/>
-            <w:r>
-              <w:t>string, string, string, string, string)</w:t>
+            <w:r>
+              <w:t>UpdateAccountInfo(string, string, string, string, string)</w:t>
             </w:r>
           </w:p>
         </w:tc>
@@ -22482,13 +21732,8 @@
             <w:pPr>
               <w:cnfStyle w:val="000000000000" w:firstRow="0" w:lastRow="0" w:firstColumn="0" w:lastColumn="0" w:oddVBand="0" w:evenVBand="0" w:oddHBand="0" w:evenHBand="0" w:firstRowFirstColumn="0" w:firstRowLastColumn="0" w:lastRowFirstColumn="0" w:lastRowLastColumn="0"/>
             </w:pPr>
-            <w:proofErr w:type="gramStart"/>
-            <w:r>
-              <w:t>UpdateDeviceInfo(</w:t>
-            </w:r>
-            <w:proofErr w:type="gramEnd"/>
-            <w:r>
-              <w:t>)</w:t>
+            <w:r>
+              <w:t>UpdateDeviceInfo()</w:t>
             </w:r>
           </w:p>
         </w:tc>
@@ -22549,13 +21794,8 @@
             <w:pPr>
               <w:cnfStyle w:val="000000100000" w:firstRow="0" w:lastRow="0" w:firstColumn="0" w:lastColumn="0" w:oddVBand="0" w:evenVBand="0" w:oddHBand="1" w:evenHBand="0" w:firstRowFirstColumn="0" w:firstRowLastColumn="0" w:lastRowFirstColumn="0" w:lastRowLastColumn="0"/>
             </w:pPr>
-            <w:proofErr w:type="gramStart"/>
-            <w:r>
-              <w:t>UpdateCustomerInfo(</w:t>
-            </w:r>
-            <w:proofErr w:type="gramEnd"/>
-            <w:r>
-              <w:t>)</w:t>
+            <w:r>
+              <w:t>UpdateCustomerInfo()</w:t>
             </w:r>
           </w:p>
         </w:tc>
@@ -22613,13 +21853,8 @@
             <w:pPr>
               <w:cnfStyle w:val="000000000000" w:firstRow="0" w:lastRow="0" w:firstColumn="0" w:lastColumn="0" w:oddVBand="0" w:evenVBand="0" w:oddHBand="0" w:evenHBand="0" w:firstRowFirstColumn="0" w:firstRowLastColumn="0" w:lastRowFirstColumn="0" w:lastRowLastColumn="0"/>
             </w:pPr>
-            <w:proofErr w:type="gramStart"/>
-            <w:r>
-              <w:t>NewIpList(</w:t>
-            </w:r>
-            <w:proofErr w:type="gramEnd"/>
-            <w:r>
-              <w:t>[]string)</w:t>
+            <w:r>
+              <w:t>NewIpList([]string)</w:t>
             </w:r>
           </w:p>
         </w:tc>
@@ -22680,13 +21915,8 @@
             <w:pPr>
               <w:cnfStyle w:val="000000100000" w:firstRow="0" w:lastRow="0" w:firstColumn="0" w:lastColumn="0" w:oddVBand="0" w:evenVBand="0" w:oddHBand="1" w:evenHBand="0" w:firstRowFirstColumn="0" w:firstRowLastColumn="0" w:lastRowFirstColumn="0" w:lastRowLastColumn="0"/>
             </w:pPr>
-            <w:proofErr w:type="gramStart"/>
-            <w:r>
-              <w:t>UpdateCoordinates(</w:t>
-            </w:r>
-            <w:proofErr w:type="gramEnd"/>
-            <w:r>
-              <w:t>)</w:t>
+            <w:r>
+              <w:t>UpdateCoordinates()</w:t>
             </w:r>
           </w:p>
         </w:tc>
@@ -22744,13 +21974,8 @@
             <w:pPr>
               <w:cnfStyle w:val="000000000000" w:firstRow="0" w:lastRow="0" w:firstColumn="0" w:lastColumn="0" w:oddVBand="0" w:evenVBand="0" w:oddHBand="0" w:evenHBand="0" w:firstRowFirstColumn="0" w:firstRowLastColumn="0" w:lastRowFirstColumn="0" w:lastRowLastColumn="0"/>
             </w:pPr>
-            <w:proofErr w:type="gramStart"/>
-            <w:r>
-              <w:t>SetDeviceToStolen(</w:t>
-            </w:r>
-            <w:proofErr w:type="gramEnd"/>
-            <w:r>
-              <w:t>string)</w:t>
+            <w:r>
+              <w:t>SetDeviceToStolen(string)</w:t>
             </w:r>
           </w:p>
         </w:tc>
@@ -22811,13 +22036,8 @@
             <w:pPr>
               <w:cnfStyle w:val="000000100000" w:firstRow="0" w:lastRow="0" w:firstColumn="0" w:lastColumn="0" w:oddVBand="0" w:evenVBand="0" w:oddHBand="1" w:evenHBand="0" w:firstRowFirstColumn="0" w:firstRowLastColumn="0" w:lastRowFirstColumn="0" w:lastRowLastColumn="0"/>
             </w:pPr>
-            <w:proofErr w:type="gramStart"/>
-            <w:r>
-              <w:t>Connect(</w:t>
-            </w:r>
-            <w:proofErr w:type="gramEnd"/>
-            <w:r>
-              <w:t>)</w:t>
+            <w:r>
+              <w:t>Connect()</w:t>
             </w:r>
           </w:p>
         </w:tc>
@@ -22872,13 +22092,8 @@
             <w:pPr>
               <w:cnfStyle w:val="000000000000" w:firstRow="0" w:lastRow="0" w:firstColumn="0" w:lastColumn="0" w:oddVBand="0" w:evenVBand="0" w:oddHBand="0" w:evenHBand="0" w:firstRowFirstColumn="0" w:firstRowLastColumn="0" w:lastRowFirstColumn="0" w:lastRowLastColumn="0"/>
             </w:pPr>
-            <w:proofErr w:type="gramStart"/>
-            <w:r>
-              <w:t>Disconnect(</w:t>
-            </w:r>
-            <w:proofErr w:type="gramEnd"/>
-            <w:r>
-              <w:t>)</w:t>
+            <w:r>
+              <w:t>Disconnect()</w:t>
             </w:r>
           </w:p>
         </w:tc>
@@ -22921,8 +22136,6 @@
           <w:rFonts w:cs="Times New Roman"/>
         </w:rPr>
       </w:pPr>
-      <w:bookmarkStart w:id="63" w:name="_GoBack"/>
-      <w:bookmarkEnd w:id="63"/>
     </w:p>
     <w:tbl>
       <w:tblPr>
@@ -23054,13 +22267,8 @@
             <w:pPr>
               <w:cnfStyle w:val="000000100000" w:firstRow="0" w:lastRow="0" w:firstColumn="0" w:lastColumn="0" w:oddVBand="0" w:evenVBand="0" w:oddHBand="1" w:evenHBand="0" w:firstRowFirstColumn="0" w:firstRowLastColumn="0" w:lastRowFirstColumn="0" w:lastRowLastColumn="0"/>
             </w:pPr>
-            <w:proofErr w:type="gramStart"/>
-            <w:r>
-              <w:t>as</w:t>
-            </w:r>
-            <w:proofErr w:type="gramEnd"/>
-            <w:r>
-              <w:t xml:space="preserve"> expected</w:t>
+            <w:r>
+              <w:t>as expected</w:t>
             </w:r>
           </w:p>
         </w:tc>
@@ -23121,13 +22329,8 @@
             <w:pPr>
               <w:cnfStyle w:val="000000000000" w:firstRow="0" w:lastRow="0" w:firstColumn="0" w:lastColumn="0" w:oddVBand="0" w:evenVBand="0" w:oddHBand="0" w:evenHBand="0" w:firstRowFirstColumn="0" w:firstRowLastColumn="0" w:lastRowFirstColumn="0" w:lastRowLastColumn="0"/>
             </w:pPr>
-            <w:proofErr w:type="gramStart"/>
-            <w:r>
-              <w:t>as</w:t>
-            </w:r>
-            <w:proofErr w:type="gramEnd"/>
-            <w:r>
-              <w:t xml:space="preserve"> expected</w:t>
+            <w:r>
+              <w:t>as expected</w:t>
             </w:r>
           </w:p>
         </w:tc>
@@ -23183,15 +22386,7 @@
             </w:r>
             <w:r>
               <w:lastRenderedPageBreak/>
-              <w:t xml:space="preserve">parseTraceRoute function that follows our trace route format (ipaddress~ipaddress~ipaddress~ipaddress) the ipaddress strings are each parse </w:t>
-            </w:r>
-            <w:proofErr w:type="gramStart"/>
-            <w:r>
-              <w:t>out  into</w:t>
-            </w:r>
-            <w:proofErr w:type="gramEnd"/>
-            <w:r>
-              <w:t xml:space="preserve"> an array of strings containing the ipaddresses that has a length matching the number of ipaddresses in the input string.</w:t>
+              <w:t>parseTraceRoute function that follows our trace route format (ipaddress~ipaddress~ipaddress~ipaddress) the ipaddress strings are each parse out  into an array of strings containing the ipaddresses that has a length matching the number of ipaddresses in the input string.</w:t>
             </w:r>
           </w:p>
         </w:tc>
@@ -23203,14 +22398,9 @@
             <w:pPr>
               <w:cnfStyle w:val="000000100000" w:firstRow="0" w:lastRow="0" w:firstColumn="0" w:lastColumn="0" w:oddVBand="0" w:evenVBand="0" w:oddHBand="1" w:evenHBand="0" w:firstRowFirstColumn="0" w:firstRowLastColumn="0" w:lastRowFirstColumn="0" w:lastRowLastColumn="0"/>
             </w:pPr>
-            <w:proofErr w:type="gramStart"/>
             <w:r>
               <w:lastRenderedPageBreak/>
-              <w:t>as</w:t>
-            </w:r>
-            <w:proofErr w:type="gramEnd"/>
-            <w:r>
-              <w:t xml:space="preserve"> expected</w:t>
+              <w:t>as expected</w:t>
             </w:r>
           </w:p>
         </w:tc>
@@ -23272,13 +22462,8 @@
             <w:pPr>
               <w:cnfStyle w:val="000000000000" w:firstRow="0" w:lastRow="0" w:firstColumn="0" w:lastColumn="0" w:oddVBand="0" w:evenVBand="0" w:oddHBand="0" w:evenHBand="0" w:firstRowFirstColumn="0" w:firstRowLastColumn="0" w:lastRowFirstColumn="0" w:lastRowLastColumn="0"/>
             </w:pPr>
-            <w:proofErr w:type="gramStart"/>
-            <w:r>
-              <w:t>as</w:t>
-            </w:r>
-            <w:proofErr w:type="gramEnd"/>
-            <w:r>
-              <w:t xml:space="preserve"> expected</w:t>
+            <w:r>
+              <w:t>as expected</w:t>
             </w:r>
           </w:p>
         </w:tc>
@@ -23316,11 +22501,9 @@
             <w:pPr>
               <w:cnfStyle w:val="000000100000" w:firstRow="0" w:lastRow="0" w:firstColumn="0" w:lastColumn="0" w:oddVBand="0" w:evenVBand="0" w:oddHBand="1" w:evenHBand="0" w:firstRowFirstColumn="0" w:firstRowLastColumn="0" w:lastRowFirstColumn="0" w:lastRowLastColumn="0"/>
             </w:pPr>
-            <w:proofErr w:type="gramStart"/>
             <w:r>
               <w:t>isDeviceStolen</w:t>
             </w:r>
-            <w:proofErr w:type="gramEnd"/>
           </w:p>
         </w:tc>
         <w:tc>
@@ -23344,13 +22527,8 @@
             <w:pPr>
               <w:cnfStyle w:val="000000100000" w:firstRow="0" w:lastRow="0" w:firstColumn="0" w:lastColumn="0" w:oddVBand="0" w:evenVBand="0" w:oddHBand="1" w:evenHBand="0" w:firstRowFirstColumn="0" w:firstRowLastColumn="0" w:lastRowFirstColumn="0" w:lastRowLastColumn="0"/>
             </w:pPr>
-            <w:proofErr w:type="gramStart"/>
-            <w:r>
-              <w:t>as</w:t>
-            </w:r>
-            <w:proofErr w:type="gramEnd"/>
-            <w:r>
-              <w:t xml:space="preserve"> expected</w:t>
+            <w:r>
+              <w:t>as expected</w:t>
             </w:r>
           </w:p>
         </w:tc>
@@ -23385,11 +22563,9 @@
             <w:pPr>
               <w:cnfStyle w:val="000000000000" w:firstRow="0" w:lastRow="0" w:firstColumn="0" w:lastColumn="0" w:oddVBand="0" w:evenVBand="0" w:oddHBand="0" w:evenHBand="0" w:firstRowFirstColumn="0" w:firstRowLastColumn="0" w:lastRowFirstColumn="0" w:lastRowLastColumn="0"/>
             </w:pPr>
-            <w:proofErr w:type="gramStart"/>
             <w:r>
               <w:t>getLaptopDevices</w:t>
             </w:r>
-            <w:proofErr w:type="gramEnd"/>
           </w:p>
         </w:tc>
         <w:tc>
@@ -23413,13 +22589,8 @@
             <w:pPr>
               <w:cnfStyle w:val="000000000000" w:firstRow="0" w:lastRow="0" w:firstColumn="0" w:lastColumn="0" w:oddVBand="0" w:evenVBand="0" w:oddHBand="0" w:evenHBand="0" w:firstRowFirstColumn="0" w:firstRowLastColumn="0" w:lastRowFirstColumn="0" w:lastRowLastColumn="0"/>
             </w:pPr>
-            <w:proofErr w:type="gramStart"/>
-            <w:r>
-              <w:t>as</w:t>
-            </w:r>
-            <w:proofErr w:type="gramEnd"/>
-            <w:r>
-              <w:t xml:space="preserve"> expected</w:t>
+            <w:r>
+              <w:t>as expected</w:t>
             </w:r>
           </w:p>
         </w:tc>
@@ -23457,11 +22628,9 @@
             <w:pPr>
               <w:cnfStyle w:val="000000100000" w:firstRow="0" w:lastRow="0" w:firstColumn="0" w:lastColumn="0" w:oddVBand="0" w:evenVBand="0" w:oddHBand="1" w:evenHBand="0" w:firstRowFirstColumn="0" w:firstRowLastColumn="0" w:lastRowFirstColumn="0" w:lastRowLastColumn="0"/>
             </w:pPr>
-            <w:proofErr w:type="gramStart"/>
             <w:r>
               <w:t>getGpsDevices</w:t>
             </w:r>
-            <w:proofErr w:type="gramEnd"/>
           </w:p>
         </w:tc>
         <w:tc>
@@ -23485,13 +22654,8 @@
             <w:pPr>
               <w:cnfStyle w:val="000000100000" w:firstRow="0" w:lastRow="0" w:firstColumn="0" w:lastColumn="0" w:oddVBand="0" w:evenVBand="0" w:oddHBand="1" w:evenHBand="0" w:firstRowFirstColumn="0" w:firstRowLastColumn="0" w:lastRowFirstColumn="0" w:lastRowLastColumn="0"/>
             </w:pPr>
-            <w:proofErr w:type="gramStart"/>
-            <w:r>
-              <w:t>as</w:t>
-            </w:r>
-            <w:proofErr w:type="gramEnd"/>
-            <w:r>
-              <w:t xml:space="preserve"> expected</w:t>
+            <w:r>
+              <w:t>as expected</w:t>
             </w:r>
           </w:p>
         </w:tc>
@@ -23741,15 +22905,7 @@
               <w:cnfStyle w:val="000000100000" w:firstRow="0" w:lastRow="0" w:firstColumn="0" w:lastColumn="0" w:oddVBand="0" w:evenVBand="0" w:oddHBand="1" w:evenHBand="0" w:firstRowFirstColumn="0" w:firstRowLastColumn="0" w:lastRowFirstColumn="0" w:lastRowLastColumn="0"/>
             </w:pPr>
             <w:r>
-              <w:t>URL: localhost</w:t>
-            </w:r>
-            <w:proofErr w:type="gramStart"/>
-            <w:r>
-              <w:t>:8080</w:t>
-            </w:r>
-            <w:proofErr w:type="gramEnd"/>
-            <w:r>
-              <w:t>/home</w:t>
+              <w:t>URL: localhost:8080/home</w:t>
             </w:r>
           </w:p>
         </w:tc>
@@ -26564,17 +25720,17 @@
           <v:group id="Group 21" o:spid="_x0000_s1052" style="position:absolute;margin-left:3in;margin-top:205.1pt;width:234pt;height:27pt;z-index:251666432;mso-width-relative:margin" coordsize="21717,3429" o:gfxdata="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">
             <v:shape id="Straight Arrow Connector 17" o:spid="_x0000_s1053" type="#_x0000_t32" style="position:absolute;width:4572;height:0;flip:x;visibility:visible" o:connectortype="straight" o:gfxdata="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" strokecolor="red" strokeweight="2pt">
               <v:stroke endarrow="open"/>
-              <v:shadow on="t" opacity="24903f" origin=",.5" offset="0,20000emu"/>
+              <v:shadow on="t" opacity="24903f" origin=",.5" offset="0,.55556mm"/>
             </v:shape>
             <v:shape id="Straight Arrow Connector 18" o:spid="_x0000_s1054" type="#_x0000_t32" style="position:absolute;top:3429;width:4572;height:0;flip:x;visibility:visible" o:connectortype="straight" o:gfxdata="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" strokecolor="red" strokeweight="2pt">
               <v:stroke endarrow="open"/>
-              <v:shadow on="t" opacity="24903f" origin=",.5" offset="0,20000emu"/>
+              <v:shadow on="t" opacity="24903f" origin=",.5" offset="0,.55556mm"/>
             </v:shape>
             <v:line id="Straight Connector 19" o:spid="_x0000_s1055" style="position:absolute;visibility:visible" from="4572,0" to="4572,3429" o:connectortype="straight" o:gfxdata="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" strokecolor="red" strokeweight="2pt">
-              <v:shadow on="t" opacity="24903f" origin=",.5" offset="0,20000emu"/>
+              <v:shadow on="t" opacity="24903f" origin=",.5" offset="0,.55556mm"/>
             </v:line>
             <v:line id="Straight Connector 20" o:spid="_x0000_s1056" style="position:absolute;visibility:visible" from="4572,2286" to="21717,2286" o:connectortype="straight" o:gfxdata="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" strokecolor="red" strokeweight="2pt">
-              <v:shadow on="t" opacity="24903f" origin=",.5" offset="0,20000emu"/>
+              <v:shadow on="t" opacity="24903f" origin=",.5" offset="0,.55556mm"/>
             </v:line>
           </v:group>
         </w:pict>
@@ -26602,7 +25758,7 @@
                     </pic:cNvPicPr>
                   </pic:nvPicPr>
                   <pic:blipFill>
-                    <a:blip r:embed="rId25">
+                    <a:blip r:embed="rId24">
                       <a:extLst>
                         <a:ext uri="{28A0092B-C50C-407E-A947-70E740481C1C}">
                           <a14:useLocalDpi xmlns:a14="http://schemas.microsoft.com/office/drawing/2010/main" val="0"/>
@@ -26678,14 +25834,14 @@
         <w:pict w14:anchorId="72EB7E83">
           <v:group id="Group 11" o:spid="_x0000_s1048" style="position:absolute;margin-left:-31.75pt;margin-top:84.85pt;width:39.75pt;height:142.25pt;z-index:251664384" coordsize="6858,13716" o:gfxdata="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">
             <v:line id="Straight Connector 12" o:spid="_x0000_s1049" style="position:absolute;flip:x;visibility:visible" from="0,13716" to="6858,13716" o:connectortype="straight" o:gfxdata="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" strokecolor="red" strokeweight="2pt">
-              <v:shadow on="t" opacity="24903f" origin=",.5" offset="0,20000emu"/>
+              <v:shadow on="t" opacity="24903f" origin=",.5" offset="0,.55556mm"/>
             </v:line>
             <v:line id="Straight Connector 13" o:spid="_x0000_s1050" style="position:absolute;flip:y;visibility:visible" from="0,0" to="0,13716" o:connectortype="straight" o:gfxdata="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" strokecolor="red" strokeweight="2pt">
-              <v:shadow on="t" opacity="24903f" origin=",.5" offset="0,20000emu"/>
+              <v:shadow on="t" opacity="24903f" origin=",.5" offset="0,.55556mm"/>
             </v:line>
             <v:shape id="Straight Arrow Connector 14" o:spid="_x0000_s1051" type="#_x0000_t32" style="position:absolute;width:5715;height:0;flip:y;visibility:visible" o:connectortype="straight" o:gfxdata="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" strokecolor="red" strokeweight="2pt">
               <v:stroke endarrow="open"/>
-              <v:shadow on="t" opacity="24903f" origin=",.5" offset="0,20000emu"/>
+              <v:shadow on="t" opacity="24903f" origin=",.5" offset="0,.55556mm"/>
             </v:shape>
           </v:group>
         </w:pict>
@@ -26697,7 +25853,7 @@
         <w:pict w14:anchorId="4F616099">
           <v:shape id="Straight Arrow Connector 15" o:spid="_x0000_s1047" type="#_x0000_t32" style="position:absolute;margin-left:315pt;margin-top:81.65pt;width:126pt;height:0;flip:x y;z-index:251662336;visibility:visible" o:gfxdata="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" strokecolor="red" strokeweight="2pt">
             <v:stroke endarrow="open"/>
-            <v:shadow on="t" opacity="24903f" origin=",.5" offset="0,20000emu"/>
+            <v:shadow on="t" opacity="24903f" origin=",.5" offset="0,.55556mm"/>
           </v:shape>
         </w:pict>
       </w:r>
@@ -26723,7 +25879,7 @@
                     </pic:cNvPicPr>
                   </pic:nvPicPr>
                   <pic:blipFill>
-                    <a:blip r:embed="rId26">
+                    <a:blip r:embed="rId25">
                       <a:extLst>
                         <a:ext uri="{28A0092B-C50C-407E-A947-70E740481C1C}">
                           <a14:useLocalDpi xmlns:a14="http://schemas.microsoft.com/office/drawing/2010/main" val="0"/>
@@ -26824,7 +25980,7 @@
         <w:pict w14:anchorId="5A03E04A">
           <v:shape id="Straight Arrow Connector 22" o:spid="_x0000_s1044" type="#_x0000_t32" style="position:absolute;margin-left:5in;margin-top:80.5pt;width:126pt;height:0;flip:x y;z-index:251663360;visibility:visible" o:gfxdata="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" strokecolor="red" strokeweight="2pt">
             <v:stroke endarrow="open"/>
-            <v:shadow on="t" opacity="24903f" origin=",.5" offset="0,20000emu"/>
+            <v:shadow on="t" opacity="24903f" origin=",.5" offset="0,.55556mm"/>
           </v:shape>
         </w:pict>
       </w:r>
@@ -26853,7 +26009,7 @@
                     </pic:cNvPicPr>
                   </pic:nvPicPr>
                   <pic:blipFill>
-                    <a:blip r:embed="rId27">
+                    <a:blip r:embed="rId26">
                       <a:extLst>
                         <a:ext uri="{28A0092B-C50C-407E-A947-70E740481C1C}">
                           <a14:useLocalDpi xmlns:a14="http://schemas.microsoft.com/office/drawing/2010/main" val="0"/>
@@ -26911,7 +26067,7 @@
                     </pic:cNvPicPr>
                   </pic:nvPicPr>
                   <pic:blipFill>
-                    <a:blip r:embed="rId28">
+                    <a:blip r:embed="rId27">
                       <a:extLst>
                         <a:ext uri="{28A0092B-C50C-407E-A947-70E740481C1C}">
                           <a14:useLocalDpi xmlns:a14="http://schemas.microsoft.com/office/drawing/2010/main" val="0"/>
@@ -27005,7 +26161,7 @@
                     </pic:cNvPicPr>
                   </pic:nvPicPr>
                   <pic:blipFill>
-                    <a:blip r:embed="rId29">
+                    <a:blip r:embed="rId28">
                       <a:extLst>
                         <a:ext uri="{28A0092B-C50C-407E-A947-70E740481C1C}">
                           <a14:useLocalDpi xmlns:a14="http://schemas.microsoft.com/office/drawing/2010/main" val="0"/>
@@ -27066,13 +26222,8 @@
         <w:fldChar w:fldCharType="end"/>
       </w:r>
       <w:r>
-        <w:t xml:space="preserve">.1: Test #4 login </w:t>
-      </w:r>
-      <w:proofErr w:type="gramStart"/>
-      <w:r>
-        <w:t>form before submit</w:t>
-      </w:r>
-      <w:proofErr w:type="gramEnd"/>
+        <w:t>.1: Test #4 login form before submit</w:t>
+      </w:r>
     </w:p>
     <w:p/>
     <w:p>
@@ -27099,7 +26250,7 @@
                     </pic:cNvPicPr>
                   </pic:nvPicPr>
                   <pic:blipFill>
-                    <a:blip r:embed="rId30">
+                    <a:blip r:embed="rId29">
                       <a:extLst>
                         <a:ext uri="{28A0092B-C50C-407E-A947-70E740481C1C}">
                           <a14:useLocalDpi xmlns:a14="http://schemas.microsoft.com/office/drawing/2010/main" val="0"/>
@@ -27371,15 +26522,7 @@
               <w:cnfStyle w:val="000000000000" w:firstRow="0" w:lastRow="0" w:firstColumn="0" w:lastColumn="0" w:oddVBand="0" w:evenVBand="0" w:oddHBand="0" w:evenHBand="0" w:firstRowFirstColumn="0" w:firstRowLastColumn="0" w:lastRowFirstColumn="0" w:lastRowLastColumn="0"/>
             </w:pPr>
             <w:r>
-              <w:t>Keylog text file has output of “</w:t>
-            </w:r>
-            <w:proofErr w:type="gramStart"/>
-            <w:r>
-              <w:t>aabbccxxyyzz[</w:t>
-            </w:r>
-            <w:proofErr w:type="gramEnd"/>
-            <w:r>
-              <w:t>CAPSLOCK]AABBCCXXYYZZ”</w:t>
+              <w:t>Keylog text file has output of “aabbccxxyyzz[CAPSLOCK]AABBCCXXYYZZ”</w:t>
             </w:r>
           </w:p>
         </w:tc>
@@ -27431,15 +26574,7 @@
               <w:cnfStyle w:val="000000100000" w:firstRow="0" w:lastRow="0" w:firstColumn="0" w:lastColumn="0" w:oddVBand="0" w:evenVBand="0" w:oddHBand="1" w:evenHBand="0" w:firstRowFirstColumn="0" w:firstRowLastColumn="0" w:lastRowFirstColumn="0" w:lastRowLastColumn="0"/>
             </w:pPr>
             <w:r>
-              <w:t>User types “abcABC123</w:t>
-            </w:r>
-            <w:proofErr w:type="gramStart"/>
-            <w:r>
-              <w:t>!@</w:t>
-            </w:r>
-            <w:proofErr w:type="gramEnd"/>
-            <w:r>
-              <w:t>#” (using shift for capital letters and symbols)</w:t>
+              <w:t>User types “abcABC123!@#” (using shift for capital letters and symbols)</w:t>
             </w:r>
           </w:p>
         </w:tc>
@@ -27452,15 +26587,7 @@
               <w:cnfStyle w:val="000000100000" w:firstRow="0" w:lastRow="0" w:firstColumn="0" w:lastColumn="0" w:oddVBand="0" w:evenVBand="0" w:oddHBand="1" w:evenHBand="0" w:firstRowFirstColumn="0" w:firstRowLastColumn="0" w:lastRowFirstColumn="0" w:lastRowLastColumn="0"/>
             </w:pPr>
             <w:r>
-              <w:t>Keylog text file has output of “abcABC123</w:t>
-            </w:r>
-            <w:proofErr w:type="gramStart"/>
-            <w:r>
-              <w:t>!@</w:t>
-            </w:r>
-            <w:proofErr w:type="gramEnd"/>
-            <w:r>
-              <w:t>#”</w:t>
+              <w:t>Keylog text file has output of “abcABC123!@#”</w:t>
             </w:r>
           </w:p>
         </w:tc>
@@ -27509,23 +26636,7 @@
               <w:cnfStyle w:val="000000000000" w:firstRow="0" w:lastRow="0" w:firstColumn="0" w:lastColumn="0" w:oddVBand="0" w:evenVBand="0" w:oddHBand="0" w:evenHBand="0" w:firstRowFirstColumn="0" w:firstRowLastColumn="0" w:lastRowFirstColumn="0" w:lastRowLastColumn="0"/>
             </w:pPr>
             <w:r>
-              <w:t>User types “-=[];</w:t>
-            </w:r>
-            <w:proofErr w:type="gramStart"/>
-            <w:r>
-              <w:t>’,./</w:t>
-            </w:r>
-            <w:proofErr w:type="gramEnd"/>
-            <w:r>
-              <w:t>_+{}:”&lt;&gt;?” (</w:t>
-            </w:r>
-            <w:proofErr w:type="gramStart"/>
-            <w:r>
-              <w:t>using</w:t>
-            </w:r>
-            <w:proofErr w:type="gramEnd"/>
-            <w:r>
-              <w:t xml:space="preserve"> shift for alternate symbols)</w:t>
+              <w:t>User types “-=[];’,./_+{}:”&lt;&gt;?” (using shift for alternate symbols)</w:t>
             </w:r>
           </w:p>
         </w:tc>
@@ -27538,15 +26649,7 @@
               <w:cnfStyle w:val="000000000000" w:firstRow="0" w:lastRow="0" w:firstColumn="0" w:lastColumn="0" w:oddVBand="0" w:evenVBand="0" w:oddHBand="0" w:evenHBand="0" w:firstRowFirstColumn="0" w:firstRowLastColumn="0" w:lastRowFirstColumn="0" w:lastRowLastColumn="0"/>
             </w:pPr>
             <w:r>
-              <w:t>Keylog text file has output of “-=[];</w:t>
-            </w:r>
-            <w:proofErr w:type="gramStart"/>
-            <w:r>
-              <w:t>’,./</w:t>
-            </w:r>
-            <w:proofErr w:type="gramEnd"/>
-            <w:r>
-              <w:t>_+{}:”&lt;&gt;?”</w:t>
+              <w:t>Keylog text file has output of “-=[];’,./_+{}:”&lt;&gt;?”</w:t>
             </w:r>
           </w:p>
         </w:tc>
@@ -28197,15 +27300,7 @@
               <w:t>Test file sends keylog data string: “</w:t>
             </w:r>
             <w:r>
-              <w:t>`1234567890-=~</w:t>
-            </w:r>
-            <w:proofErr w:type="gramStart"/>
-            <w:r>
-              <w:t>!@</w:t>
-            </w:r>
-            <w:proofErr w:type="gramEnd"/>
-            <w:r>
-              <w:t>#$%^&amp;*()_+qwertyuiop[]\\QWERTYUIOP{}|asdfghjkl;ASDFGHJKL:\"zxcvbnm,./ZXCVBNM&lt;&gt;?\n</w:t>
+              <w:t>`1234567890-=~!@#$%^&amp;*()_+qwertyuiop[]\\QWERTYUIOP{}|asdfghjkl;ASDFGHJKL:\"zxcvbnm,./ZXCVBNM&lt;&gt;?\n</w:t>
             </w:r>
             <w:r>
               <w:t>”</w:t>
@@ -28390,21 +27485,7 @@
         <w:rPr>
           <w:rFonts w:cs="Times New Roman"/>
         </w:rPr>
-        <w:t xml:space="preserve">. </w:t>
-      </w:r>
-      <w:proofErr w:type="gramStart"/>
-      <w:r>
-        <w:rPr>
-          <w:rFonts w:cs="Times New Roman"/>
-        </w:rPr>
-        <w:t>N.p., n.d. Web.</w:t>
-      </w:r>
-      <w:proofErr w:type="gramEnd"/>
-      <w:r>
-        <w:rPr>
-          <w:rFonts w:cs="Times New Roman"/>
-        </w:rPr>
-        <w:t xml:space="preserve"> 03 Mar. 2014.</w:t>
+        <w:t>. N.p., n.d. Web. 03 Mar. 2014.</w:t>
       </w:r>
     </w:p>
     <w:p>
@@ -28435,21 +27516,7 @@
         <w:rPr>
           <w:rFonts w:cs="Times New Roman"/>
         </w:rPr>
-        <w:t xml:space="preserve">. </w:t>
-      </w:r>
-      <w:proofErr w:type="gramStart"/>
-      <w:r>
-        <w:rPr>
-          <w:rFonts w:cs="Times New Roman"/>
-        </w:rPr>
-        <w:t>N.p., n.d. Web.</w:t>
-      </w:r>
-      <w:proofErr w:type="gramEnd"/>
-      <w:r>
-        <w:rPr>
-          <w:rFonts w:cs="Times New Roman"/>
-        </w:rPr>
-        <w:t xml:space="preserve"> 03 Mar. 2014.</w:t>
+        <w:t>. N.p., n.d. Web. 03 Mar. 2014.</w:t>
       </w:r>
     </w:p>
     <w:p>
@@ -28468,7 +27535,6 @@
         </w:rPr>
         <w:t xml:space="preserve">"The Go Programming Language." </w:t>
       </w:r>
-      <w:proofErr w:type="gramStart"/>
       <w:r>
         <w:rPr>
           <w:rFonts w:cs="Times New Roman"/>
@@ -28481,28 +27547,7 @@
         <w:rPr>
           <w:rFonts w:cs="Times New Roman"/>
         </w:rPr>
-        <w:t>.</w:t>
-      </w:r>
-      <w:proofErr w:type="gramEnd"/>
-      <w:r>
-        <w:rPr>
-          <w:rFonts w:cs="Times New Roman"/>
-        </w:rPr>
-        <w:t xml:space="preserve"> </w:t>
-      </w:r>
-      <w:proofErr w:type="gramStart"/>
-      <w:r>
-        <w:rPr>
-          <w:rFonts w:cs="Times New Roman"/>
-        </w:rPr>
-        <w:t>Google, n.d. Web.</w:t>
-      </w:r>
-      <w:proofErr w:type="gramEnd"/>
-      <w:r>
-        <w:rPr>
-          <w:rFonts w:cs="Times New Roman"/>
-        </w:rPr>
-        <w:t xml:space="preserve"> 03 Mar. 2014.</w:t>
+        <w:t>. Google, n.d. Web. 03 Mar. 2014.</w:t>
       </w:r>
     </w:p>
     <w:p>
@@ -28521,7 +27566,6 @@
         </w:rPr>
         <w:t xml:space="preserve">"Gorilla Web Toolkit." </w:t>
       </w:r>
-      <w:proofErr w:type="gramStart"/>
       <w:r>
         <w:rPr>
           <w:rFonts w:cs="Times New Roman"/>
@@ -28534,28 +27578,7 @@
         <w:rPr>
           <w:rFonts w:cs="Times New Roman"/>
         </w:rPr>
-        <w:t>.</w:t>
-      </w:r>
-      <w:proofErr w:type="gramEnd"/>
-      <w:r>
-        <w:rPr>
-          <w:rFonts w:cs="Times New Roman"/>
-        </w:rPr>
-        <w:t xml:space="preserve"> </w:t>
-      </w:r>
-      <w:proofErr w:type="gramStart"/>
-      <w:r>
-        <w:rPr>
-          <w:rFonts w:cs="Times New Roman"/>
-        </w:rPr>
-        <w:t>N.p., n.d. Web.</w:t>
-      </w:r>
-      <w:proofErr w:type="gramEnd"/>
-      <w:r>
-        <w:rPr>
-          <w:rFonts w:cs="Times New Roman"/>
-        </w:rPr>
-        <w:t xml:space="preserve"> 03 Mar. 2014.</w:t>
+        <w:t>. N.p., n.d. Web. 03 Mar. 2014.</w:t>
       </w:r>
     </w:p>
     <w:p>
@@ -28589,21 +27612,7 @@
         <w:rPr>
           <w:rFonts w:cs="Times New Roman"/>
         </w:rPr>
-        <w:t xml:space="preserve">. </w:t>
-      </w:r>
-      <w:proofErr w:type="gramStart"/>
-      <w:r>
-        <w:rPr>
-          <w:rFonts w:cs="Times New Roman"/>
-        </w:rPr>
-        <w:t>Google, n.d. Web.</w:t>
-      </w:r>
-      <w:proofErr w:type="gramEnd"/>
-      <w:r>
-        <w:rPr>
-          <w:rFonts w:cs="Times New Roman"/>
-        </w:rPr>
-        <w:t xml:space="preserve"> 03 Mar. 2014.</w:t>
+        <w:t>. Google, n.d. Web. 03 Mar. 2014.</w:t>
       </w:r>
     </w:p>
     <w:p>
@@ -28673,21 +27682,7 @@
         <w:rPr>
           <w:rFonts w:cs="Times New Roman"/>
         </w:rPr>
-        <w:t>[8] "Keylogger Code in C#</w:t>
-      </w:r>
-      <w:proofErr w:type="gramStart"/>
-      <w:r>
-        <w:rPr>
-          <w:rFonts w:cs="Times New Roman"/>
-        </w:rPr>
-        <w:t>.net</w:t>
-      </w:r>
-      <w:proofErr w:type="gramEnd"/>
-      <w:r>
-        <w:rPr>
-          <w:rFonts w:cs="Times New Roman"/>
-        </w:rPr>
-        <w:t xml:space="preserve">." </w:t>
+        <w:t xml:space="preserve">[8] "Keylogger Code in C#.net." </w:t>
       </w:r>
       <w:r>
         <w:rPr>
@@ -28695,51 +27690,13 @@
           <w:i/>
           <w:iCs/>
         </w:rPr>
-        <w:t>Keylogger Code in C#</w:t>
-      </w:r>
-      <w:proofErr w:type="gramStart"/>
-      <w:r>
-        <w:rPr>
-          <w:rFonts w:cs="Times New Roman"/>
-          <w:i/>
-          <w:iCs/>
-        </w:rPr>
-        <w:t>.net</w:t>
-      </w:r>
-      <w:proofErr w:type="gramEnd"/>
-      <w:r>
-        <w:rPr>
-          <w:rFonts w:cs="Times New Roman"/>
-        </w:rPr>
-        <w:t xml:space="preserve">. </w:t>
-      </w:r>
-      <w:proofErr w:type="gramStart"/>
-      <w:r>
-        <w:rPr>
-          <w:rFonts w:cs="Times New Roman"/>
-        </w:rPr>
-        <w:t>N.p., n.d. Web.</w:t>
-      </w:r>
-      <w:proofErr w:type="gramEnd"/>
-      <w:r>
-        <w:rPr>
-          <w:rFonts w:cs="Times New Roman"/>
-        </w:rPr>
-        <w:t xml:space="preserve"> 03 Mar. 2014. &lt;http://social.msdn.microsoft.com/Forums/vstudio/en-US/ed63b033-663a-4a20-80a5-a732d31e9486/keylogger-code-in-cnet</w:t>
-      </w:r>
-      <w:proofErr w:type="gramStart"/>
-      <w:r>
-        <w:rPr>
-          <w:rFonts w:cs="Times New Roman"/>
-        </w:rPr>
-        <w:t>?forum</w:t>
-      </w:r>
-      <w:proofErr w:type="gramEnd"/>
-      <w:r>
-        <w:rPr>
-          <w:rFonts w:cs="Times New Roman"/>
-        </w:rPr>
-        <w:t>=csharpgeneral&gt;.</w:t>
+        <w:t>Keylogger Code in C#.net</w:t>
+      </w:r>
+      <w:r>
+        <w:rPr>
+          <w:rFonts w:cs="Times New Roman"/>
+        </w:rPr>
+        <w:t>. N.p., n.d. Web. 03 Mar. 2014. &lt;http://social.msdn.microsoft.com/Forums/vstudio/en-US/ed63b033-663a-4a20-80a5-a732d31e9486/keylogger-code-in-cnet?forum=csharpgeneral&gt;.</w:t>
       </w:r>
     </w:p>
     <w:p>
@@ -28818,7 +27775,7 @@
 </file>
 
 <file path=word/endnotes.xml><?xml version="1.0" encoding="utf-8"?>
-<w:endnotes xmlns:wpc="http://schemas.microsoft.com/office/word/2010/wordprocessingCanvas" xmlns:mo="http://schemas.microsoft.com/office/mac/office/2008/main" xmlns:mc="http://schemas.openxmlformats.org/markup-compatibility/2006" xmlns:mv="urn:schemas-microsoft-com:mac:vml" xmlns:o="urn:schemas-microsoft-com:office:office" xmlns:r="http://schemas.openxmlformats.org/officeDocument/2006/relationships" xmlns:m="http://schemas.openxmlformats.org/officeDocument/2006/math" xmlns:v="urn:schemas-microsoft-com:vml" xmlns:wp14="http://schemas.microsoft.com/office/word/2010/wordprocessingDrawing" xmlns:wp="http://schemas.openxmlformats.org/drawingml/2006/wordprocessingDrawing" xmlns:w10="urn:schemas-microsoft-com:office:word" xmlns:w="http://schemas.openxmlformats.org/wordprocessingml/2006/main" xmlns:w14="http://schemas.microsoft.com/office/word/2010/wordml" xmlns:wpg="http://schemas.microsoft.com/office/word/2010/wordprocessingGroup" xmlns:wpi="http://schemas.microsoft.com/office/word/2010/wordprocessingInk" xmlns:wne="http://schemas.microsoft.com/office/word/2006/wordml" xmlns:wps="http://schemas.microsoft.com/office/word/2010/wordprocessingShape" mc:Ignorable="w14 wp14 mv">
+<w:endnotes xmlns:wpc="http://schemas.microsoft.com/office/word/2010/wordprocessingCanvas" xmlns:mc="http://schemas.openxmlformats.org/markup-compatibility/2006" xmlns:o="urn:schemas-microsoft-com:office:office" xmlns:r="http://schemas.openxmlformats.org/officeDocument/2006/relationships" xmlns:m="http://schemas.openxmlformats.org/officeDocument/2006/math" xmlns:v="urn:schemas-microsoft-com:vml" xmlns:wp14="http://schemas.microsoft.com/office/word/2010/wordprocessingDrawing" xmlns:wp="http://schemas.openxmlformats.org/drawingml/2006/wordprocessingDrawing" xmlns:w10="urn:schemas-microsoft-com:office:word" xmlns:w="http://schemas.openxmlformats.org/wordprocessingml/2006/main" xmlns:w14="http://schemas.microsoft.com/office/word/2010/wordml" xmlns:w15="http://schemas.microsoft.com/office/word/2012/wordml" xmlns:wpg="http://schemas.microsoft.com/office/word/2010/wordprocessingGroup" xmlns:wpi="http://schemas.microsoft.com/office/word/2010/wordprocessingInk" xmlns:wne="http://schemas.microsoft.com/office/word/2006/wordml" xmlns:wps="http://schemas.microsoft.com/office/word/2010/wordprocessingShape" mc:Ignorable="w14 w15 wp14">
   <w:endnote w:type="separator" w:id="-1">
     <w:p>
       <w:pPr>
@@ -28843,7 +27800,7 @@
 </file>
 
 <file path=word/footnotes.xml><?xml version="1.0" encoding="utf-8"?>
-<w:footnotes xmlns:wpc="http://schemas.microsoft.com/office/word/2010/wordprocessingCanvas" xmlns:mo="http://schemas.microsoft.com/office/mac/office/2008/main" xmlns:mc="http://schemas.openxmlformats.org/markup-compatibility/2006" xmlns:mv="urn:schemas-microsoft-com:mac:vml" xmlns:o="urn:schemas-microsoft-com:office:office" xmlns:r="http://schemas.openxmlformats.org/officeDocument/2006/relationships" xmlns:m="http://schemas.openxmlformats.org/officeDocument/2006/math" xmlns:v="urn:schemas-microsoft-com:vml" xmlns:wp14="http://schemas.microsoft.com/office/word/2010/wordprocessingDrawing" xmlns:wp="http://schemas.openxmlformats.org/drawingml/2006/wordprocessingDrawing" xmlns:w10="urn:schemas-microsoft-com:office:word" xmlns:w="http://schemas.openxmlformats.org/wordprocessingml/2006/main" xmlns:w14="http://schemas.microsoft.com/office/word/2010/wordml" xmlns:wpg="http://schemas.microsoft.com/office/word/2010/wordprocessingGroup" xmlns:wpi="http://schemas.microsoft.com/office/word/2010/wordprocessingInk" xmlns:wne="http://schemas.microsoft.com/office/word/2006/wordml" xmlns:wps="http://schemas.microsoft.com/office/word/2010/wordprocessingShape" mc:Ignorable="w14 wp14 mv">
+<w:footnotes xmlns:wpc="http://schemas.microsoft.com/office/word/2010/wordprocessingCanvas" xmlns:mc="http://schemas.openxmlformats.org/markup-compatibility/2006" xmlns:o="urn:schemas-microsoft-com:office:office" xmlns:r="http://schemas.openxmlformats.org/officeDocument/2006/relationships" xmlns:m="http://schemas.openxmlformats.org/officeDocument/2006/math" xmlns:v="urn:schemas-microsoft-com:vml" xmlns:wp14="http://schemas.microsoft.com/office/word/2010/wordprocessingDrawing" xmlns:wp="http://schemas.openxmlformats.org/drawingml/2006/wordprocessingDrawing" xmlns:w10="urn:schemas-microsoft-com:office:word" xmlns:w="http://schemas.openxmlformats.org/wordprocessingml/2006/main" xmlns:w14="http://schemas.microsoft.com/office/word/2010/wordml" xmlns:w15="http://schemas.microsoft.com/office/word/2012/wordml" xmlns:wpg="http://schemas.microsoft.com/office/word/2010/wordprocessingGroup" xmlns:wpi="http://schemas.microsoft.com/office/word/2010/wordprocessingInk" xmlns:wne="http://schemas.microsoft.com/office/word/2006/wordml" xmlns:wps="http://schemas.microsoft.com/office/word/2010/wordprocessingShape" mc:Ignorable="w14 w15 wp14">
   <w:footnote w:type="separator" w:id="-1">
     <w:p>
       <w:pPr>
@@ -28868,7 +27825,7 @@
 </file>
 
 <file path=word/numbering.xml><?xml version="1.0" encoding="utf-8"?>
-<w:numbering xmlns:wpc="http://schemas.microsoft.com/office/word/2010/wordprocessingCanvas" xmlns:mo="http://schemas.microsoft.com/office/mac/office/2008/main" xmlns:mc="http://schemas.openxmlformats.org/markup-compatibility/2006" xmlns:mv="urn:schemas-microsoft-com:mac:vml" xmlns:o="urn:schemas-microsoft-com:office:office" xmlns:r="http://schemas.openxmlformats.org/officeDocument/2006/relationships" xmlns:m="http://schemas.openxmlformats.org/officeDocument/2006/math" xmlns:v="urn:schemas-microsoft-com:vml" xmlns:wp14="http://schemas.microsoft.com/office/word/2010/wordprocessingDrawing" xmlns:wp="http://schemas.openxmlformats.org/drawingml/2006/wordprocessingDrawing" xmlns:w10="urn:schemas-microsoft-com:office:word" xmlns:w="http://schemas.openxmlformats.org/wordprocessingml/2006/main" xmlns:w14="http://schemas.microsoft.com/office/word/2010/wordml" xmlns:wpg="http://schemas.microsoft.com/office/word/2010/wordprocessingGroup" xmlns:wpi="http://schemas.microsoft.com/office/word/2010/wordprocessingInk" xmlns:wne="http://schemas.microsoft.com/office/word/2006/wordml" xmlns:wps="http://schemas.microsoft.com/office/word/2010/wordprocessingShape" mc:Ignorable="w14 wp14 mv">
+<w:numbering xmlns:wpc="http://schemas.microsoft.com/office/word/2010/wordprocessingCanvas" xmlns:mc="http://schemas.openxmlformats.org/markup-compatibility/2006" xmlns:o="urn:schemas-microsoft-com:office:office" xmlns:r="http://schemas.openxmlformats.org/officeDocument/2006/relationships" xmlns:m="http://schemas.openxmlformats.org/officeDocument/2006/math" xmlns:v="urn:schemas-microsoft-com:vml" xmlns:wp14="http://schemas.microsoft.com/office/word/2010/wordprocessingDrawing" xmlns:wp="http://schemas.openxmlformats.org/drawingml/2006/wordprocessingDrawing" xmlns:w10="urn:schemas-microsoft-com:office:word" xmlns:w="http://schemas.openxmlformats.org/wordprocessingml/2006/main" xmlns:w14="http://schemas.microsoft.com/office/word/2010/wordml" xmlns:w15="http://schemas.microsoft.com/office/word/2012/wordml" xmlns:wpg="http://schemas.microsoft.com/office/word/2010/wordprocessingGroup" xmlns:wpi="http://schemas.microsoft.com/office/word/2010/wordprocessingInk" xmlns:wne="http://schemas.microsoft.com/office/word/2006/wordml" xmlns:wps="http://schemas.microsoft.com/office/word/2010/wordprocessingShape" mc:Ignorable="w14 w15 wp14">
   <w:abstractNum w:abstractNumId="0">
     <w:nsid w:val="0F142772"/>
     <w:multiLevelType w:val="hybridMultilevel"/>
@@ -29341,7 +28298,7 @@
 </file>
 
 <file path=word/styles.xml><?xml version="1.0" encoding="utf-8"?>
-<w:styles xmlns:mc="http://schemas.openxmlformats.org/markup-compatibility/2006" xmlns:r="http://schemas.openxmlformats.org/officeDocument/2006/relationships" xmlns:w="http://schemas.openxmlformats.org/wordprocessingml/2006/main" xmlns:w14="http://schemas.microsoft.com/office/word/2010/wordml" mc:Ignorable="w14">
+<w:styles xmlns:mc="http://schemas.openxmlformats.org/markup-compatibility/2006" xmlns:r="http://schemas.openxmlformats.org/officeDocument/2006/relationships" xmlns:w="http://schemas.openxmlformats.org/wordprocessingml/2006/main" xmlns:w14="http://schemas.microsoft.com/office/word/2010/wordml" xmlns:w15="http://schemas.microsoft.com/office/word/2012/wordml" mc:Ignorable="w14 w15">
   <w:docDefaults>
     <w:rPrDefault>
       <w:rPr>
@@ -29357,155 +28314,369 @@
       </w:pPr>
     </w:pPrDefault>
   </w:docDefaults>
-  <w:latentStyles w:defLockedState="0" w:defUIPriority="99" w:defSemiHidden="1" w:defUnhideWhenUsed="1" w:defQFormat="0" w:count="276">
-    <w:lsdException w:name="Normal" w:semiHidden="0" w:uiPriority="0" w:unhideWhenUsed="0" w:qFormat="1"/>
-    <w:lsdException w:name="heading 1" w:semiHidden="0" w:uiPriority="9" w:unhideWhenUsed="0" w:qFormat="1"/>
-    <w:lsdException w:name="heading 2" w:uiPriority="9" w:qFormat="1"/>
-    <w:lsdException w:name="heading 3" w:uiPriority="9" w:qFormat="1"/>
-    <w:lsdException w:name="heading 4" w:uiPriority="9" w:qFormat="1"/>
-    <w:lsdException w:name="heading 5" w:uiPriority="9" w:qFormat="1"/>
-    <w:lsdException w:name="heading 6" w:uiPriority="9" w:qFormat="1"/>
-    <w:lsdException w:name="heading 7" w:uiPriority="9" w:qFormat="1"/>
-    <w:lsdException w:name="heading 8" w:uiPriority="9" w:qFormat="1"/>
-    <w:lsdException w:name="heading 9" w:uiPriority="9" w:qFormat="1"/>
-    <w:lsdException w:name="toc 1" w:uiPriority="39" w:qFormat="1"/>
-    <w:lsdException w:name="toc 2" w:uiPriority="39" w:qFormat="1"/>
-    <w:lsdException w:name="toc 3" w:uiPriority="39" w:qFormat="1"/>
-    <w:lsdException w:name="toc 4" w:uiPriority="39"/>
-    <w:lsdException w:name="toc 5" w:uiPriority="39"/>
-    <w:lsdException w:name="toc 6" w:uiPriority="39"/>
-    <w:lsdException w:name="toc 7" w:uiPriority="39"/>
-    <w:lsdException w:name="toc 8" w:uiPriority="39"/>
-    <w:lsdException w:name="toc 9" w:uiPriority="39"/>
-    <w:lsdException w:name="annotation text" w:uiPriority="0"/>
-    <w:lsdException w:name="caption" w:uiPriority="35" w:qFormat="1"/>
-    <w:lsdException w:name="annotation reference" w:uiPriority="0"/>
-    <w:lsdException w:name="Title" w:semiHidden="0" w:uiPriority="10" w:unhideWhenUsed="0" w:qFormat="1"/>
-    <w:lsdException w:name="Default Paragraph Font" w:uiPriority="1"/>
-    <w:lsdException w:name="Subtitle" w:semiHidden="0" w:uiPriority="11" w:unhideWhenUsed="0" w:qFormat="1"/>
-    <w:lsdException w:name="Strong" w:semiHidden="0" w:uiPriority="22" w:unhideWhenUsed="0" w:qFormat="1"/>
-    <w:lsdException w:name="Emphasis" w:semiHidden="0" w:uiPriority="20" w:unhideWhenUsed="0" w:qFormat="1"/>
-    <w:lsdException w:name="Table Grid" w:semiHidden="0" w:uiPriority="59" w:unhideWhenUsed="0"/>
-    <w:lsdException w:name="Note Level 1" w:semiHidden="0" w:unhideWhenUsed="0"/>
-    <w:lsdException w:name="Note Level 2" w:semiHidden="0" w:unhideWhenUsed="0"/>
-    <w:lsdException w:name="Note Level 3" w:semiHidden="0" w:unhideWhenUsed="0"/>
-    <w:lsdException w:name="Note Level 4" w:semiHidden="0" w:unhideWhenUsed="0"/>
-    <w:lsdException w:name="Note Level 5" w:semiHidden="0" w:unhideWhenUsed="0"/>
-    <w:lsdException w:name="Note Level 6" w:semiHidden="0" w:unhideWhenUsed="0"/>
-    <w:lsdException w:name="Note Level 7" w:semiHidden="0" w:unhideWhenUsed="0"/>
-    <w:lsdException w:name="Note Level 8" w:semiHidden="0" w:unhideWhenUsed="0"/>
-    <w:lsdException w:name="Note Level 9" w:semiHidden="0" w:unhideWhenUsed="0"/>
-    <w:lsdException w:name="Placeholder Text" w:unhideWhenUsed="0"/>
-    <w:lsdException w:name="No Spacing" w:semiHidden="0" w:uiPriority="1" w:unhideWhenUsed="0" w:qFormat="1"/>
-    <w:lsdException w:name="Light Shading" w:semiHidden="0" w:uiPriority="60" w:unhideWhenUsed="0"/>
-    <w:lsdException w:name="Light List" w:semiHidden="0" w:uiPriority="61" w:unhideWhenUsed="0"/>
-    <w:lsdException w:name="Light Grid" w:semiHidden="0" w:uiPriority="62" w:unhideWhenUsed="0"/>
-    <w:lsdException w:name="Medium Shading 1" w:semiHidden="0" w:uiPriority="63" w:unhideWhenUsed="0"/>
-    <w:lsdException w:name="Medium Shading 2" w:semiHidden="0" w:uiPriority="64" w:unhideWhenUsed="0"/>
-    <w:lsdException w:name="Medium List 1" w:semiHidden="0" w:uiPriority="65" w:unhideWhenUsed="0"/>
-    <w:lsdException w:name="Medium List 2" w:semiHidden="0" w:uiPriority="66" w:unhideWhenUsed="0"/>
-    <w:lsdException w:name="Medium Grid 1" w:semiHidden="0" w:uiPriority="67" w:unhideWhenUsed="0"/>
-    <w:lsdException w:name="Medium Grid 2" w:semiHidden="0" w:uiPriority="68" w:unhideWhenUsed="0"/>
-    <w:lsdException w:name="Medium Grid 3" w:semiHidden="0" w:uiPriority="69" w:unhideWhenUsed="0"/>
-    <w:lsdException w:name="Dark List" w:semiHidden="0" w:uiPriority="70" w:unhideWhenUsed="0"/>
-    <w:lsdException w:name="Colorful Shading" w:semiHidden="0" w:uiPriority="71" w:unhideWhenUsed="0"/>
-    <w:lsdException w:name="Colorful List" w:semiHidden="0" w:uiPriority="72" w:unhideWhenUsed="0"/>
-    <w:lsdException w:name="Colorful Grid" w:semiHidden="0" w:uiPriority="73" w:unhideWhenUsed="0"/>
-    <w:lsdException w:name="Light Shading Accent 1" w:semiHidden="0" w:uiPriority="60" w:unhideWhenUsed="0"/>
-    <w:lsdException w:name="Light List Accent 1" w:semiHidden="0" w:uiPriority="61" w:unhideWhenUsed="0"/>
-    <w:lsdException w:name="Light Grid Accent 1" w:semiHidden="0" w:uiPriority="62" w:unhideWhenUsed="0"/>
-    <w:lsdException w:name="Medium Shading 1 Accent 1" w:semiHidden="0" w:uiPriority="63" w:unhideWhenUsed="0"/>
-    <w:lsdException w:name="Medium Shading 2 Accent 1" w:semiHidden="0" w:uiPriority="64" w:unhideWhenUsed="0"/>
-    <w:lsdException w:name="Medium List 1 Accent 1" w:semiHidden="0" w:uiPriority="65" w:unhideWhenUsed="0"/>
-    <w:lsdException w:name="Revision" w:unhideWhenUsed="0"/>
-    <w:lsdException w:name="List Paragraph" w:semiHidden="0" w:uiPriority="34" w:unhideWhenUsed="0" w:qFormat="1"/>
-    <w:lsdException w:name="Quote" w:semiHidden="0" w:uiPriority="29" w:unhideWhenUsed="0" w:qFormat="1"/>
-    <w:lsdException w:name="Intense Quote" w:semiHidden="0" w:uiPriority="30" w:unhideWhenUsed="0" w:qFormat="1"/>
-    <w:lsdException w:name="Medium List 2 Accent 1" w:semiHidden="0" w:uiPriority="66" w:unhideWhenUsed="0"/>
-    <w:lsdException w:name="Medium Grid 1 Accent 1" w:semiHidden="0" w:uiPriority="67" w:unhideWhenUsed="0"/>
-    <w:lsdException w:name="Medium Grid 2 Accent 1" w:semiHidden="0" w:uiPriority="68" w:unhideWhenUsed="0"/>
-    <w:lsdException w:name="Medium Grid 3 Accent 1" w:semiHidden="0" w:uiPriority="69" w:unhideWhenUsed="0"/>
-    <w:lsdException w:name="Dark List Accent 1" w:semiHidden="0" w:uiPriority="70" w:unhideWhenUsed="0"/>
-    <w:lsdException w:name="Colorful Shading Accent 1" w:semiHidden="0" w:uiPriority="71" w:unhideWhenUsed="0"/>
-    <w:lsdException w:name="Colorful List Accent 1" w:semiHidden="0" w:uiPriority="72" w:unhideWhenUsed="0"/>
-    <w:lsdException w:name="Colorful Grid Accent 1" w:semiHidden="0" w:uiPriority="73" w:unhideWhenUsed="0"/>
-    <w:lsdException w:name="Light Shading Accent 2" w:semiHidden="0" w:uiPriority="60" w:unhideWhenUsed="0"/>
-    <w:lsdException w:name="Light List Accent 2" w:semiHidden="0" w:uiPriority="61" w:unhideWhenUsed="0"/>
-    <w:lsdException w:name="Light Grid Accent 2" w:semiHidden="0" w:uiPriority="62" w:unhideWhenUsed="0"/>
-    <w:lsdException w:name="Medium Shading 1 Accent 2" w:semiHidden="0" w:uiPriority="63" w:unhideWhenUsed="0"/>
-    <w:lsdException w:name="Medium Shading 2 Accent 2" w:semiHidden="0" w:uiPriority="64" w:unhideWhenUsed="0"/>
-    <w:lsdException w:name="Medium List 1 Accent 2" w:semiHidden="0" w:uiPriority="65" w:unhideWhenUsed="0"/>
-    <w:lsdException w:name="Medium List 2 Accent 2" w:semiHidden="0" w:uiPriority="66" w:unhideWhenUsed="0"/>
-    <w:lsdException w:name="Medium Grid 1 Accent 2" w:semiHidden="0" w:uiPriority="67" w:unhideWhenUsed="0"/>
-    <w:lsdException w:name="Medium Grid 2 Accent 2" w:semiHidden="0" w:uiPriority="68" w:unhideWhenUsed="0"/>
-    <w:lsdException w:name="Medium Grid 3 Accent 2" w:semiHidden="0" w:uiPriority="69" w:unhideWhenUsed="0"/>
-    <w:lsdException w:name="Dark List Accent 2" w:semiHidden="0" w:uiPriority="70" w:unhideWhenUsed="0"/>
-    <w:lsdException w:name="Colorful Shading Accent 2" w:semiHidden="0" w:uiPriority="71" w:unhideWhenUsed="0"/>
-    <w:lsdException w:name="Colorful List Accent 2" w:semiHidden="0" w:uiPriority="72" w:unhideWhenUsed="0"/>
-    <w:lsdException w:name="Colorful Grid Accent 2" w:semiHidden="0" w:uiPriority="73" w:unhideWhenUsed="0"/>
-    <w:lsdException w:name="Light Shading Accent 3" w:semiHidden="0" w:uiPriority="60" w:unhideWhenUsed="0"/>
-    <w:lsdException w:name="Light List Accent 3" w:semiHidden="0" w:uiPriority="61" w:unhideWhenUsed="0"/>
-    <w:lsdException w:name="Light Grid Accent 3" w:semiHidden="0" w:uiPriority="62" w:unhideWhenUsed="0"/>
-    <w:lsdException w:name="Medium Shading 1 Accent 3" w:semiHidden="0" w:uiPriority="63" w:unhideWhenUsed="0"/>
-    <w:lsdException w:name="Medium Shading 2 Accent 3" w:semiHidden="0" w:uiPriority="64" w:unhideWhenUsed="0"/>
-    <w:lsdException w:name="Medium List 1 Accent 3" w:semiHidden="0" w:uiPriority="65" w:unhideWhenUsed="0"/>
-    <w:lsdException w:name="Medium List 2 Accent 3" w:semiHidden="0" w:uiPriority="66" w:unhideWhenUsed="0"/>
-    <w:lsdException w:name="Medium Grid 1 Accent 3" w:semiHidden="0" w:uiPriority="67" w:unhideWhenUsed="0"/>
-    <w:lsdException w:name="Medium Grid 2 Accent 3" w:semiHidden="0" w:uiPriority="68" w:unhideWhenUsed="0"/>
-    <w:lsdException w:name="Medium Grid 3 Accent 3" w:semiHidden="0" w:uiPriority="69" w:unhideWhenUsed="0"/>
-    <w:lsdException w:name="Dark List Accent 3" w:semiHidden="0" w:uiPriority="70" w:unhideWhenUsed="0"/>
-    <w:lsdException w:name="Colorful Shading Accent 3" w:semiHidden="0" w:uiPriority="71" w:unhideWhenUsed="0"/>
-    <w:lsdException w:name="Colorful List Accent 3" w:semiHidden="0" w:uiPriority="72" w:unhideWhenUsed="0"/>
-    <w:lsdException w:name="Colorful Grid Accent 3" w:semiHidden="0" w:uiPriority="73" w:unhideWhenUsed="0"/>
-    <w:lsdException w:name="Light Shading Accent 4" w:semiHidden="0" w:uiPriority="60" w:unhideWhenUsed="0"/>
-    <w:lsdException w:name="Light List Accent 4" w:semiHidden="0" w:uiPriority="61" w:unhideWhenUsed="0"/>
-    <w:lsdException w:name="Light Grid Accent 4" w:semiHidden="0" w:uiPriority="62" w:unhideWhenUsed="0"/>
-    <w:lsdException w:name="Medium Shading 1 Accent 4" w:semiHidden="0" w:uiPriority="63" w:unhideWhenUsed="0"/>
-    <w:lsdException w:name="Medium Shading 2 Accent 4" w:semiHidden="0" w:uiPriority="64" w:unhideWhenUsed="0"/>
-    <w:lsdException w:name="Medium List 1 Accent 4" w:semiHidden="0" w:uiPriority="65" w:unhideWhenUsed="0"/>
-    <w:lsdException w:name="Medium List 2 Accent 4" w:semiHidden="0" w:uiPriority="66" w:unhideWhenUsed="0"/>
-    <w:lsdException w:name="Medium Grid 1 Accent 4" w:semiHidden="0" w:uiPriority="67" w:unhideWhenUsed="0"/>
-    <w:lsdException w:name="Medium Grid 2 Accent 4" w:semiHidden="0" w:uiPriority="68" w:unhideWhenUsed="0"/>
-    <w:lsdException w:name="Medium Grid 3 Accent 4" w:semiHidden="0" w:uiPriority="69" w:unhideWhenUsed="0"/>
-    <w:lsdException w:name="Dark List Accent 4" w:semiHidden="0" w:uiPriority="70" w:unhideWhenUsed="0"/>
-    <w:lsdException w:name="Colorful Shading Accent 4" w:semiHidden="0" w:uiPriority="71" w:unhideWhenUsed="0"/>
-    <w:lsdException w:name="Colorful List Accent 4" w:semiHidden="0" w:uiPriority="72" w:unhideWhenUsed="0"/>
-    <w:lsdException w:name="Colorful Grid Accent 4" w:semiHidden="0" w:uiPriority="73" w:unhideWhenUsed="0"/>
-    <w:lsdException w:name="Light Shading Accent 5" w:semiHidden="0" w:uiPriority="60" w:unhideWhenUsed="0"/>
-    <w:lsdException w:name="Light List Accent 5" w:semiHidden="0" w:uiPriority="61" w:unhideWhenUsed="0"/>
-    <w:lsdException w:name="Light Grid Accent 5" w:semiHidden="0" w:uiPriority="62" w:unhideWhenUsed="0"/>
-    <w:lsdException w:name="Medium Shading 1 Accent 5" w:semiHidden="0" w:uiPriority="63" w:unhideWhenUsed="0"/>
-    <w:lsdException w:name="Medium Shading 2 Accent 5" w:semiHidden="0" w:uiPriority="64" w:unhideWhenUsed="0"/>
-    <w:lsdException w:name="Medium List 1 Accent 5" w:semiHidden="0" w:uiPriority="65" w:unhideWhenUsed="0"/>
-    <w:lsdException w:name="Medium List 2 Accent 5" w:semiHidden="0" w:uiPriority="66" w:unhideWhenUsed="0"/>
-    <w:lsdException w:name="Medium Grid 1 Accent 5" w:semiHidden="0" w:uiPriority="67" w:unhideWhenUsed="0"/>
-    <w:lsdException w:name="Medium Grid 2 Accent 5" w:semiHidden="0" w:uiPriority="68" w:unhideWhenUsed="0"/>
-    <w:lsdException w:name="Medium Grid 3 Accent 5" w:semiHidden="0" w:uiPriority="69" w:unhideWhenUsed="0"/>
-    <w:lsdException w:name="Dark List Accent 5" w:semiHidden="0" w:uiPriority="70" w:unhideWhenUsed="0"/>
-    <w:lsdException w:name="Colorful Shading Accent 5" w:semiHidden="0" w:uiPriority="71" w:unhideWhenUsed="0"/>
-    <w:lsdException w:name="Colorful List Accent 5" w:semiHidden="0" w:uiPriority="72" w:unhideWhenUsed="0"/>
-    <w:lsdException w:name="Colorful Grid Accent 5" w:semiHidden="0" w:uiPriority="73" w:unhideWhenUsed="0"/>
-    <w:lsdException w:name="Light Shading Accent 6" w:semiHidden="0" w:uiPriority="60" w:unhideWhenUsed="0"/>
-    <w:lsdException w:name="Light List Accent 6" w:semiHidden="0" w:uiPriority="61" w:unhideWhenUsed="0"/>
-    <w:lsdException w:name="Light Grid Accent 6" w:semiHidden="0" w:uiPriority="62" w:unhideWhenUsed="0"/>
-    <w:lsdException w:name="Medium Shading 1 Accent 6" w:semiHidden="0" w:uiPriority="63" w:unhideWhenUsed="0"/>
-    <w:lsdException w:name="Medium Shading 2 Accent 6" w:semiHidden="0" w:uiPriority="64" w:unhideWhenUsed="0"/>
-    <w:lsdException w:name="Medium List 1 Accent 6" w:semiHidden="0" w:uiPriority="65" w:unhideWhenUsed="0"/>
-    <w:lsdException w:name="Medium List 2 Accent 6" w:semiHidden="0" w:uiPriority="66" w:unhideWhenUsed="0"/>
-    <w:lsdException w:name="Medium Grid 1 Accent 6" w:semiHidden="0" w:uiPriority="67" w:unhideWhenUsed="0"/>
-    <w:lsdException w:name="Medium Grid 2 Accent 6" w:semiHidden="0" w:uiPriority="68" w:unhideWhenUsed="0"/>
-    <w:lsdExc